--- a/trunk/AI Rapport.docx
+++ b/trunk/AI Rapport.docx
@@ -380,7 +380,7 @@
     </w:p>
     <w:p>
       <w:pPr>
-        <w:pStyle w:val="TOC1"/>
+        <w:pStyle w:val="Indholdsfortegnelse1"/>
         <w:tabs>
           <w:tab w:val="right" w:leader="dot" w:pos="8210"/>
         </w:tabs>
@@ -464,7 +464,7 @@
     </w:p>
     <w:p>
       <w:pPr>
-        <w:pStyle w:val="TOC1"/>
+        <w:pStyle w:val="Indholdsfortegnelse1"/>
         <w:tabs>
           <w:tab w:val="left" w:pos="400"/>
           <w:tab w:val="right" w:leader="dot" w:pos="8210"/>
@@ -560,7 +560,7 @@
     </w:p>
     <w:p>
       <w:pPr>
-        <w:pStyle w:val="TOC1"/>
+        <w:pStyle w:val="Indholdsfortegnelse1"/>
         <w:tabs>
           <w:tab w:val="left" w:pos="400"/>
           <w:tab w:val="right" w:leader="dot" w:pos="8210"/>
@@ -656,7 +656,7 @@
     </w:p>
     <w:p>
       <w:pPr>
-        <w:pStyle w:val="TOC2"/>
+        <w:pStyle w:val="Indholdsfortegnelse2"/>
         <w:rPr>
           <w:rFonts w:asciiTheme="minorHAnsi" w:eastAsiaTheme="minorEastAsia" w:hAnsiTheme="minorHAnsi" w:cstheme="minorBidi"/>
           <w:smallCaps w:val="0"/>
@@ -733,7 +733,7 @@
     </w:p>
     <w:p>
       <w:pPr>
-        <w:pStyle w:val="TOC1"/>
+        <w:pStyle w:val="Indholdsfortegnelse1"/>
         <w:tabs>
           <w:tab w:val="left" w:pos="400"/>
           <w:tab w:val="right" w:leader="dot" w:pos="8210"/>
@@ -829,7 +829,7 @@
     </w:p>
     <w:p>
       <w:pPr>
-        <w:pStyle w:val="TOC1"/>
+        <w:pStyle w:val="Indholdsfortegnelse1"/>
         <w:tabs>
           <w:tab w:val="left" w:pos="400"/>
           <w:tab w:val="right" w:leader="dot" w:pos="8210"/>
@@ -925,7 +925,7 @@
     </w:p>
     <w:p>
       <w:pPr>
-        <w:pStyle w:val="TOC1"/>
+        <w:pStyle w:val="Indholdsfortegnelse1"/>
         <w:tabs>
           <w:tab w:val="left" w:pos="400"/>
           <w:tab w:val="right" w:leader="dot" w:pos="8210"/>
@@ -1021,7 +1021,7 @@
     </w:p>
     <w:p>
       <w:pPr>
-        <w:pStyle w:val="TOC2"/>
+        <w:pStyle w:val="Indholdsfortegnelse2"/>
         <w:rPr>
           <w:rFonts w:asciiTheme="minorHAnsi" w:eastAsiaTheme="minorEastAsia" w:hAnsiTheme="minorHAnsi" w:cstheme="minorBidi"/>
           <w:smallCaps w:val="0"/>
@@ -1098,7 +1098,7 @@
     </w:p>
     <w:p>
       <w:pPr>
-        <w:pStyle w:val="TOC2"/>
+        <w:pStyle w:val="Indholdsfortegnelse2"/>
         <w:rPr>
           <w:rFonts w:asciiTheme="minorHAnsi" w:eastAsiaTheme="minorEastAsia" w:hAnsiTheme="minorHAnsi" w:cstheme="minorBidi"/>
           <w:smallCaps w:val="0"/>
@@ -1175,7 +1175,7 @@
     </w:p>
     <w:p>
       <w:pPr>
-        <w:pStyle w:val="TOC1"/>
+        <w:pStyle w:val="Indholdsfortegnelse1"/>
         <w:tabs>
           <w:tab w:val="right" w:leader="dot" w:pos="8210"/>
         </w:tabs>
@@ -1250,7 +1250,7 @@
     </w:p>
     <w:p>
       <w:pPr>
-        <w:pStyle w:val="TOC1"/>
+        <w:pStyle w:val="Indholdsfortegnelse1"/>
         <w:tabs>
           <w:tab w:val="right" w:leader="dot" w:pos="8210"/>
         </w:tabs>
@@ -1325,7 +1325,7 @@
     </w:p>
     <w:p>
       <w:pPr>
-        <w:pStyle w:val="TOC1"/>
+        <w:pStyle w:val="Indholdsfortegnelse1"/>
         <w:tabs>
           <w:tab w:val="right" w:leader="dot" w:pos="8210"/>
         </w:tabs>
@@ -1400,7 +1400,7 @@
     </w:p>
     <w:p>
       <w:pPr>
-        <w:pStyle w:val="TOC1"/>
+        <w:pStyle w:val="Indholdsfortegnelse1"/>
         <w:tabs>
           <w:tab w:val="left" w:pos="1200"/>
           <w:tab w:val="right" w:leader="dot" w:pos="8210"/>
@@ -1496,7 +1496,7 @@
     </w:p>
     <w:p>
       <w:pPr>
-        <w:pStyle w:val="TOC1"/>
+        <w:pStyle w:val="Indholdsfortegnelse1"/>
         <w:tabs>
           <w:tab w:val="left" w:pos="1200"/>
           <w:tab w:val="right" w:leader="dot" w:pos="8210"/>
@@ -1592,7 +1592,7 @@
     </w:p>
     <w:p>
       <w:pPr>
-        <w:pStyle w:val="TOC1"/>
+        <w:pStyle w:val="Indholdsfortegnelse1"/>
         <w:tabs>
           <w:tab w:val="left" w:pos="1200"/>
           <w:tab w:val="right" w:leader="dot" w:pos="8210"/>
@@ -1688,7 +1688,7 @@
     </w:p>
     <w:p>
       <w:pPr>
-        <w:pStyle w:val="TOC1"/>
+        <w:pStyle w:val="Indholdsfortegnelse1"/>
         <w:tabs>
           <w:tab w:val="left" w:pos="1200"/>
           <w:tab w:val="right" w:leader="dot" w:pos="8210"/>
@@ -1784,7 +1784,7 @@
     </w:p>
     <w:p>
       <w:pPr>
-        <w:pStyle w:val="TOC1"/>
+        <w:pStyle w:val="Indholdsfortegnelse1"/>
         <w:tabs>
           <w:tab w:val="left" w:pos="1200"/>
           <w:tab w:val="right" w:leader="dot" w:pos="8210"/>
@@ -1941,13 +1941,15 @@
     </w:p>
     <w:p>
       <w:pPr>
-        <w:pStyle w:val="Heading1"/>
+        <w:pStyle w:val="Overskrift1"/>
       </w:pPr>
       <w:bookmarkStart w:id="2" w:name="_Toc198464107"/>
+      <w:bookmarkStart w:id="3" w:name="_Ref199063781"/>
       <w:r>
         <w:t>Indledning</w:t>
       </w:r>
       <w:bookmarkEnd w:id="2"/>
+      <w:bookmarkEnd w:id="3"/>
     </w:p>
     <w:p>
       <w:pPr>
@@ -1994,8 +1996,8 @@
       <w:r>
         <w:t xml:space="preserve"> hvilken teori der ligger bag og hvilke tanker vi har gjort os. Til sidst vil rapporten ud fra en række målinger med forskellige kompileringer af programmet konkludere hvilke metoder der </w:t>
       </w:r>
-      <w:bookmarkStart w:id="3" w:name="_Projektstart"/>
-      <w:bookmarkEnd w:id="3"/>
+      <w:bookmarkStart w:id="4" w:name="_Projektstart"/>
+      <w:bookmarkEnd w:id="4"/>
       <w:r>
         <w:t>optimerer søgningen i spil</w:t>
       </w:r>
@@ -2011,25 +2013,25 @@
     </w:p>
     <w:p>
       <w:pPr>
-        <w:pStyle w:val="Heading1"/>
-      </w:pPr>
-      <w:bookmarkStart w:id="4" w:name="_Toc198464108"/>
+        <w:pStyle w:val="Overskrift1"/>
+      </w:pPr>
+      <w:bookmarkStart w:id="5" w:name="_Toc198464108"/>
       <w:r>
         <w:t>Problemformulering</w:t>
       </w:r>
     </w:p>
     <w:p>
       <w:pPr>
-        <w:pStyle w:val="Heading1"/>
+        <w:pStyle w:val="Overskrift1"/>
       </w:pPr>
       <w:r>
         <w:t>Teori</w:t>
       </w:r>
-      <w:bookmarkEnd w:id="4"/>
-    </w:p>
-    <w:p>
-      <w:pPr>
-        <w:pStyle w:val="Heading2"/>
+      <w:bookmarkEnd w:id="5"/>
+    </w:p>
+    <w:p>
+      <w:pPr>
+        <w:pStyle w:val="Overskrift2"/>
       </w:pPr>
       <w:r>
         <w:t>Spillet skak</w:t>
@@ -2037,7 +2039,7 @@
     </w:p>
     <w:p>
       <w:pPr>
-        <w:pStyle w:val="Heading2"/>
+        <w:pStyle w:val="Overskrift2"/>
       </w:pPr>
       <w:r>
         <w:t>Minimax</w:t>
@@ -2048,22 +2050,37 @@
         <w:pStyle w:val="Normalindented"/>
       </w:pPr>
       <w:r>
-        <w:t>MiniMax er en veludviklet algoritmet, hvis formål det er at bestemme et fordelagtigt ”træk” i et spil. Algoritmen er, som algoritmer når de er bedst, ekstremt generel og kræver kun, at spillet har et endeligt antal stadier</w:t>
-      </w:r>
-      <w:r>
-        <w:t xml:space="preserve"> og at der er to </w:t>
-      </w:r>
-      <w:commentRangeStart w:id="5"/>
-      <w:r>
-        <w:t>spillere</w:t>
-      </w:r>
-      <w:commentRangeEnd w:id="5"/>
+        <w:t>Mini</w:t>
+      </w:r>
+      <w:r>
+        <w:t>Max er en veludviklet algoritme</w:t>
+      </w:r>
+      <w:r>
+        <w:t xml:space="preserve">, hvis formål det er at bestemme et fordelagtigt ”træk” i et spil. Algoritmen er, som algoritmer når de er bedst, ekstremt generel og kræver kun, </w:t>
+      </w:r>
+      <w:r>
+        <w:t xml:space="preserve">at spillet er </w:t>
+      </w:r>
+      <w:commentRangeStart w:id="6"/>
+      <w:r>
+        <w:t>nulsum</w:t>
+      </w:r>
+      <w:commentRangeEnd w:id="6"/>
       <w:r>
         <w:rPr>
-          <w:rStyle w:val="CommentReference"/>
+          <w:rStyle w:val="Kommentarhenvisning"/>
           <w:rFonts w:ascii="Verdana" w:hAnsi="Verdana"/>
         </w:rPr>
-        <w:commentReference w:id="5"/>
+        <w:commentReference w:id="6"/>
+      </w:r>
+      <w:r>
+        <w:t xml:space="preserve">, </w:t>
+      </w:r>
+      <w:r>
+        <w:t>at spillet har et endeligt antal stadier</w:t>
+      </w:r>
+      <w:r>
+        <w:t xml:space="preserve"> og at der er to spillere</w:t>
       </w:r>
       <w:r>
         <w:t>.</w:t>
@@ -2074,7 +2091,44 @@
         <w:pStyle w:val="Normalindented"/>
       </w:pPr>
       <w:r>
-        <w:t>MiniMax kan beskrives som, at den finder det træk, for hvilket modstanderes bedste modtræk, er det dårligste. Med andre ord antager MiniMax algoritmen at modstanderen altid vil lave sit bedste træk og sørger derfor at lave sit træk, sådan at modstanderen har færrest muligt gode muligheder.</w:t>
+        <w:t>MiniMax finder det træk</w:t>
+      </w:r>
+      <w:r>
+        <w:t xml:space="preserve"> der giver størst </w:t>
+      </w:r>
+      <w:commentRangeStart w:id="7"/>
+      <w:r>
+        <w:t>værdi</w:t>
+      </w:r>
+      <w:commentRangeEnd w:id="7"/>
+      <w:r>
+        <w:rPr>
+          <w:rStyle w:val="Kommentarhenvisning"/>
+          <w:rFonts w:ascii="Verdana" w:hAnsi="Verdana"/>
+        </w:rPr>
+        <w:commentReference w:id="7"/>
+      </w:r>
+      <w:r>
+        <w:t xml:space="preserve"> for den nuværende spiller</w:t>
+      </w:r>
+      <w:r>
+        <w:t xml:space="preserve">, for hvilket modstanderes bedste modtræk, er </w:t>
+      </w:r>
+      <w:r>
+        <w:t>giver mindst muligt</w:t>
+      </w:r>
+      <w:r>
+        <w:t xml:space="preserve">. </w:t>
+      </w:r>
+      <w:r>
+        <w:t xml:space="preserve">Algoritme skifter altså tur efter tur, mellem at maksimere og minimere, deraf navnet MiniMax. </w:t>
+      </w:r>
+      <w:r>
+        <w:t xml:space="preserve">Med andre ord antager MiniMax algoritmen at modstanderen altid </w:t>
+      </w:r>
+      <w:r>
+        <w:lastRenderedPageBreak/>
+        <w:t>vil lave sit bedste træk og sørger derfor at lave sit træk, sådan at modstanderen har færrest muligt gode muligheder.</w:t>
       </w:r>
     </w:p>
     <w:p>
@@ -2082,7 +2136,6 @@
         <w:pStyle w:val="Normalindented"/>
       </w:pPr>
       <w:r>
-        <w:lastRenderedPageBreak/>
         <w:t>Denne strategi vil altid vinde et hvilket som helst spil, hvis det er muligt og evalueringerne af spilstadierne er fornuftige.</w:t>
       </w:r>
     </w:p>
@@ -2091,10 +2144,34 @@
         <w:pStyle w:val="Normalindented"/>
       </w:pPr>
       <w:r>
-        <w:t xml:space="preserve">Dette har naturligvis en pris. For at MiniMax kan være sikker på at lave de bedste træk, er den nødt til at tænke flere træk frem, sådan at den kan vinde på sigt. Det vil sige, at den bliver nødt til at gennemsøge samtlige træk fra alle stadier og denne process kan, afhængigt af spillet, være alt fra banal til umulig. Dette problem kan afhjælpes, som der beskrives </w:t>
-      </w:r>
-      <w:r>
-        <w:t xml:space="preserve">i afsnit </w:t>
+        <w:t xml:space="preserve">Dette har naturligvis en pris. For at MiniMax kan være sikker på at lave de bedste træk, er den nødt til at tænke flere træk frem, sådan at den kan vinde på sigt. Det vil sige, at den bliver nødt til at gennemsøge samtlige træk </w:t>
+      </w:r>
+      <w:r>
+        <w:t>fra alle stadier og denne proce</w:t>
+      </w:r>
+      <w:r>
+        <w:t xml:space="preserve">s kan, afhængigt af spillet, være alt fra banal til umulig. </w:t>
+      </w:r>
+      <w:r>
+        <w:t xml:space="preserve">Problemet med for store spiltræer kan </w:t>
+      </w:r>
+      <w:r>
+        <w:t>gøres bedre med AlphaBeta afskæring,</w:t>
+      </w:r>
+      <w:r>
+        <w:t xml:space="preserve"> </w:t>
+      </w:r>
+      <w:r>
+        <w:t>som det</w:t>
+      </w:r>
+      <w:r>
+        <w:t xml:space="preserve"> beskrives </w:t>
+      </w:r>
+      <w:r>
+        <w:t>i afsnit</w:t>
+      </w:r>
+      <w:r>
+        <w:t xml:space="preserve"> </w:t>
       </w:r>
       <w:r>
         <w:fldChar w:fldCharType="begin"/>
@@ -2123,7 +2200,19 @@
         <w:pStyle w:val="Normalindented"/>
       </w:pPr>
       <w:r>
-        <w:t xml:space="preserve">Et andet element som indgår er den førnævnte evalueringsfunktion. Denne er ikke integral til MiniMax algoritmen, men spiller alligevel en altafgørende rolle for dennes funktionalitet. Denne beskrives nærmere i afsnit </w:t>
+        <w:t>Et andet element som indgår</w:t>
+      </w:r>
+      <w:r>
+        <w:t>,</w:t>
+      </w:r>
+      <w:r>
+        <w:t xml:space="preserve"> er den førnævnte evalueringsfunk</w:t>
+      </w:r>
+      <w:r>
+        <w:t>tion. Denne er ikke integral for</w:t>
+      </w:r>
+      <w:r>
+        <w:t xml:space="preserve"> MiniMax algoritmen, men spiller alligevel en altafgørende rolle for dennes funktionalitet. Denne beskrives nærmere i afsnit </w:t>
       </w:r>
       <w:r>
         <w:fldChar w:fldCharType="begin"/>
@@ -2146,7 +2235,7 @@
     </w:p>
     <w:p>
       <w:pPr>
-        <w:pStyle w:val="Heading2"/>
+        <w:pStyle w:val="Overskrift2"/>
       </w:pPr>
       <w:r>
         <w:t>Udregning af træk</w:t>
@@ -2154,23 +2243,23 @@
     </w:p>
     <w:p>
       <w:pPr>
-        <w:pStyle w:val="Heading2"/>
-      </w:pPr>
-      <w:bookmarkStart w:id="6" w:name="_Ref198949913"/>
+        <w:pStyle w:val="Overskrift2"/>
+      </w:pPr>
+      <w:bookmarkStart w:id="8" w:name="_Ref198949913"/>
       <w:r>
         <w:t>Statisk evaluering</w:t>
       </w:r>
-      <w:bookmarkEnd w:id="6"/>
-    </w:p>
-    <w:p>
-      <w:pPr>
-        <w:pStyle w:val="Heading2"/>
-      </w:pPr>
-      <w:bookmarkStart w:id="7" w:name="_Ref198949901"/>
+      <w:bookmarkEnd w:id="8"/>
+    </w:p>
+    <w:p>
+      <w:pPr>
+        <w:pStyle w:val="Overskrift2"/>
+      </w:pPr>
+      <w:bookmarkStart w:id="9" w:name="_Ref198949901"/>
       <w:r>
         <w:t>Alphabeta afskæring</w:t>
       </w:r>
-      <w:bookmarkEnd w:id="7"/>
+      <w:bookmarkEnd w:id="9"/>
     </w:p>
     <w:p>
       <w:pPr>
@@ -2201,7 +2290,7 @@
       <w:r>
         <w:rPr>
           <w:noProof/>
-          <w:lang w:val="en-US"/>
+          <w:lang w:eastAsia="da-DK"/>
         </w:rPr>
         <w:drawing>
           <wp:anchor distT="0" distB="0" distL="114300" distR="114300" simplePos="0" relativeHeight="251658240" behindDoc="0" locked="0" layoutInCell="1" allowOverlap="1">
@@ -2226,80 +2315,26 @@
         </w:drawing>
       </w:r>
       <w:r>
-        <w:t xml:space="preserve">For eksempel ser vi her et spiltræ, hvor vi forsøger at opnå en maksimal værdi. Vi afsøger først det venstre træ, hvor vi får værdien 10, fordi vi antager at modstanderen (minimizer) vil vælge den mulighed der er bedst for ham. Begynder vi derefter at afsøge det højre træ, finder vi først værdien 7. Dette er en endnu bedre værdi for vores modstander end noget vi har fundet før; derfor ved vi med sikkerhed, at dette træ vil </w:t>
-      </w:r>
-      <w:r>
-        <w:lastRenderedPageBreak/>
-        <w:t>returnere en værdi der er 7 eller lavere – altså er der ingen grund til at afsøge resten af træet (i dette eksempel ville feltet med værdien 15 aldrig blive undersøgt), da vi ved at vi alligevel hellere vil vælge det venstre træ.</w:t>
-      </w:r>
-    </w:p>
-    <w:p>
-      <w:pPr>
-        <w:pStyle w:val="Normalindented"/>
-      </w:pPr>
-      <w:r>
-        <w:t xml:space="preserve">I dette simple eksempel er der ikke meget at vinde, men i større træer kan </w:t>
-      </w:r>
-      <w:r>
-        <w:t>forgreningsfaktoren i bedste fald reduceres til kvadratroden af det normale.</w:t>
-      </w:r>
-    </w:p>
-    <w:p>
-      <w:pPr>
-        <w:pStyle w:val="Heading2"/>
-      </w:pPr>
-      <w:r>
-        <w:t>Sortering af træk</w:t>
-      </w:r>
-    </w:p>
-    <w:p>
-      <w:pPr>
-        <w:pStyle w:val="Normalindented"/>
-      </w:pPr>
-      <w:r>
-        <w:t>AlphaBeta pruning er en utrolig stor optimering af MiniMax, men kun under de rette omstændigheder. Det optimale ville være at den fandt det bedste træk i første forsøg (da den derfor ville kunne skære flest muligt grene af træet), men hvis det var muligt, ville afsøgningen selvfølgelig være redundant til at starte med.</w:t>
-      </w:r>
-    </w:p>
-    <w:p>
-      <w:pPr>
-        <w:pStyle w:val="Normalindented"/>
-      </w:pPr>
-      <w:r>
-        <w:t>Istedet kan vi gøre det, at vi fodrer AlphaBeta’en med de mulige træk, som vi har en forventning om vil være bedre end gennemsnittet. Vi rammer sandsynligvis ikke rigtigt i første træk, men vi får under alle omstændigheder rigtig mange dårlige træk skåret fra med det samme.</w:t>
-      </w:r>
-    </w:p>
-    <w:p>
-      <w:pPr>
-        <w:pStyle w:val="Normalindented"/>
-      </w:pPr>
-      <w:r>
-        <w:t>Der er en række muligheder for, hvad der kunne være gode træk.</w:t>
-      </w:r>
-      <w:r>
-        <w:t xml:space="preserve"> </w:t>
-      </w:r>
-      <w:commentRangeStart w:id="8"/>
-      <w:r>
-        <w:t xml:space="preserve">Vi bruger </w:t>
-      </w:r>
-      <w:r>
-        <w:t>tre tilfælde: Når man laver en rokade, når man forfremmer en bonde og når man kan tage en af modstanderens brikker.</w:t>
-      </w:r>
-      <w:commentRangeEnd w:id="8"/>
+        <w:t xml:space="preserve">For </w:t>
+      </w:r>
+      <w:commentRangeStart w:id="10"/>
+      <w:r>
+        <w:t>eksempel</w:t>
+      </w:r>
+      <w:commentRangeEnd w:id="10"/>
       <w:r>
         <w:rPr>
-          <w:rStyle w:val="CommentReference"/>
+          <w:rStyle w:val="Kommentarhenvisning"/>
           <w:rFonts w:ascii="Verdana" w:hAnsi="Verdana"/>
         </w:rPr>
-        <w:commentReference w:id="8"/>
-      </w:r>
-    </w:p>
-    <w:p>
-      <w:pPr>
-        <w:pStyle w:val="Heading2"/>
-      </w:pPr>
-      <w:r>
-        <w:t>Caching af evalueringer</w:t>
+        <w:commentReference w:id="10"/>
+      </w:r>
+      <w:r>
+        <w:t xml:space="preserve"> ser vi her et spiltræ, hvor vi forsøger at opnå en maksimal værdi. Vi afsøger først det venstre træ, hvor vi får værdien 10, fordi vi antager at modstanderen (minimizer) vil vælge den </w:t>
+      </w:r>
+      <w:r>
+        <w:lastRenderedPageBreak/>
+        <w:t>mulighed der er bedst for ham. Begynder vi derefter at afsøge det højre træ, finder vi først værdien 7. Dette er en endnu bedre værdi for vores modstander end noget vi har fundet før; derfor ved vi med sikkerhed, at dette træ vil returnere en værdi der er 7 eller lavere – altså er der ingen grund til at afsøge resten af træet (i dette eksempel ville feltet med værdien 15 aldrig blive undersøgt), da vi ved at vi alligevel hellere vil vælge det venstre træ.</w:t>
       </w:r>
     </w:p>
     <w:p>
@@ -2307,42 +2342,22 @@
         <w:pStyle w:val="Normalindented"/>
       </w:pPr>
       <w:r>
-        <w:t>Den statiske evaluering af et spilstadie er bevidst lavet så den er effektiv, men det betyder på ingen måde at den er gratis. Hvad værre er, så skal den køres utroligt mange gange, på utroligt mange stadier. Interessant er det, at den også skal køres mange, mange gange på de samme stadier – dels på grund af, at vi altid søger mere end ét lag ned, dels fordi vi laver ”iterativ deepening”.</w:t>
-      </w:r>
-    </w:p>
-    <w:p>
-      <w:pPr>
-        <w:pStyle w:val="Normalindented"/>
-      </w:pPr>
-      <w:r>
-        <w:t>Denne evaluering vil altid returnere det samme resultat for det samme stadie, med undtagelse af slutspillet, hvor kogens værdi kan variere. Derfor vil vi, bortset fra slutspillet, kunne genbruge den samme beregning for hver gang et spilstadie dukker op.</w:t>
-      </w:r>
-    </w:p>
-    <w:p>
-      <w:pPr>
-        <w:pStyle w:val="Normalindented"/>
-      </w:pPr>
-      <w:r>
-        <w:t xml:space="preserve">Selve cachingen foregår helt traditionelt: En hash værdi for et board beregnes meget hurtigt. Ud fra denne slår vi op i et hash map, om værdien allerede er beregnet: Er den det, </w:t>
-      </w:r>
-      <w:r>
-        <w:t xml:space="preserve">returnerer vi den. Ellers beregnes den som normalt. I lille </w:t>
-      </w:r>
-      <w:r>
-        <w:lastRenderedPageBreak/>
-        <w:t xml:space="preserve">ekstra optimering har vi opnået ved at lave vores eget hash map, som bruger vektore istedet for linkede lister til at lave seperate chaining. Det er ikke et map som er generelt praktisk, men til vores formål har det givet os et lille ydelses </w:t>
-      </w:r>
-      <w:commentRangeStart w:id="9"/>
-      <w:r>
-        <w:t>boost</w:t>
-      </w:r>
-      <w:commentRangeEnd w:id="9"/>
+        <w:t xml:space="preserve">I dette simple eksempel er der ikke meget at vinde, men i større træer kan </w:t>
+      </w:r>
+      <w:r>
+        <w:t xml:space="preserve">forgreningsfaktoren i bedste fald reduceres til kvadratroden af det </w:t>
+      </w:r>
+      <w:commentRangeStart w:id="11"/>
+      <w:r>
+        <w:t>normale</w:t>
+      </w:r>
+      <w:commentRangeEnd w:id="11"/>
       <w:r>
         <w:rPr>
-          <w:rStyle w:val="CommentReference"/>
+          <w:rStyle w:val="Kommentarhenvisning"/>
           <w:rFonts w:ascii="Verdana" w:hAnsi="Verdana"/>
         </w:rPr>
-        <w:commentReference w:id="9"/>
+        <w:commentReference w:id="11"/>
       </w:r>
       <w:r>
         <w:t>.</w:t>
@@ -2350,21 +2365,218 @@
     </w:p>
     <w:p>
       <w:pPr>
+        <w:pStyle w:val="Overskrift2"/>
+      </w:pPr>
+      <w:r>
+        <w:t>Sortering af træk</w:t>
+      </w:r>
+    </w:p>
+    <w:p>
+      <w:pPr>
         <w:pStyle w:val="Normalindented"/>
       </w:pPr>
       <w:r>
+        <w:t xml:space="preserve">AlphaBeta </w:t>
+      </w:r>
+      <w:r>
+        <w:t>afskæring</w:t>
+      </w:r>
+      <w:r>
+        <w:t xml:space="preserve"> er en utrolig stor optimering af MiniMax, men kun under de rette omstændigheder. Det optimale ville være at den fandt det bedste træk i første forsøg (da den derfor ville kunne skære flest muligt grene af træet), men hvis det var muligt, ville afsøgningen selvfølgelig være redundant til at starte med.</w:t>
+      </w:r>
+    </w:p>
+    <w:p>
+      <w:pPr>
+        <w:pStyle w:val="Normalindented"/>
+      </w:pPr>
+      <w:r>
+        <w:t>I</w:t>
+      </w:r>
+      <w:r>
+        <w:t xml:space="preserve"> </w:t>
+      </w:r>
+      <w:r>
+        <w:t>stedet kan vi gøre det, at vi fodrer AlphaBeta’en med de mulige træk, som vi har en forventning om vil være bedre end gennemsnittet. Vi rammer sandsynligvis ikke rigtigt i første træk, men vi får under alle omstændigheder rigtig mange dårlige træk skåret fra med det samme.</w:t>
+      </w:r>
+    </w:p>
+    <w:p>
+      <w:pPr>
+        <w:pStyle w:val="Normalindented"/>
+      </w:pPr>
+      <w:r>
+        <w:t>Der er en række muligheder for, hvad der kunne være gode træk.</w:t>
+      </w:r>
+      <w:r>
+        <w:t xml:space="preserve"> </w:t>
+      </w:r>
+      <w:commentRangeStart w:id="12"/>
+      <w:r>
+        <w:t xml:space="preserve">Vi bruger </w:t>
+      </w:r>
+      <w:r>
+        <w:t>tre tilfælde: Når man laver en rokade, når man forfremmer en bonde og når man kan tage en af modstanderens brikker.</w:t>
+      </w:r>
+      <w:commentRangeEnd w:id="12"/>
+      <w:r>
+        <w:rPr>
+          <w:rStyle w:val="Kommentarhenvisning"/>
+          <w:rFonts w:ascii="Verdana" w:hAnsi="Verdana"/>
+        </w:rPr>
+        <w:commentReference w:id="12"/>
+      </w:r>
+    </w:p>
+    <w:p>
+      <w:pPr>
+        <w:pStyle w:val="Overskrift2"/>
+      </w:pPr>
+      <w:r>
+        <w:t>Caching af evalueringer</w:t>
+      </w:r>
+    </w:p>
+    <w:p>
+      <w:pPr>
+        <w:pStyle w:val="Normalindented"/>
+      </w:pPr>
+      <w:r>
+        <w:t xml:space="preserve">Den statiske evaluering af et spilstadie er bevidst lavet så den er effektiv, men det betyder på ingen måde at den er gratis. Hvad værre er, så skal den køres utroligt mange gange, på utroligt mange stadier. Interessant er det, at den også skal køres mange, mange gange på de samme stadier – dels på grund af, at vi altid søger mere end ét lag ned, dels fordi vi laver ”iterativ </w:t>
+      </w:r>
+      <w:r>
+        <w:t>afsøgning</w:t>
+      </w:r>
+      <w:r>
+        <w:t>”.</w:t>
+      </w:r>
+    </w:p>
+    <w:p>
+      <w:pPr>
+        <w:pStyle w:val="Normalindented"/>
+      </w:pPr>
+      <w:r>
+        <w:t xml:space="preserve">Denne evaluering vil altid returnere det samme resultat for det samme stadie, med undtagelse af slutspillet, hvor </w:t>
+      </w:r>
+      <w:commentRangeStart w:id="13"/>
+      <w:r>
+        <w:t>ko</w:t>
+      </w:r>
+      <w:r>
+        <w:t>n</w:t>
+      </w:r>
+      <w:r>
+        <w:t>gens</w:t>
+      </w:r>
+      <w:commentRangeEnd w:id="13"/>
+      <w:r>
+        <w:rPr>
+          <w:rStyle w:val="Kommentarhenvisning"/>
+          <w:rFonts w:ascii="Verdana" w:hAnsi="Verdana"/>
+        </w:rPr>
+        <w:commentReference w:id="13"/>
+      </w:r>
+      <w:r>
+        <w:t xml:space="preserve"> værdi kan variere. Derfor vil vi, bortset fra slutspillet, kunne genbruge den samme beregning for hver gang et spilstadie dukker op.</w:t>
+      </w:r>
+    </w:p>
+    <w:p>
+      <w:pPr>
+        <w:pStyle w:val="Normalindented"/>
+      </w:pPr>
+      <w:r>
+        <w:lastRenderedPageBreak/>
+        <w:t>Selve cachingen foregår helt traditionelt: En hash værdi for et board beregnes meget hurti</w:t>
+      </w:r>
+      <w:r>
+        <w:t>gt. Ud fra denne slår vi op i en</w:t>
+      </w:r>
+      <w:r>
+        <w:t xml:space="preserve"> hash map, om værdien allerede er beregnet: Er den det, </w:t>
+      </w:r>
+      <w:r>
+        <w:t xml:space="preserve">returnerer vi den. Ellers beregnes den som normalt. </w:t>
+      </w:r>
+      <w:r>
+        <w:t>Vi har opnået en</w:t>
+      </w:r>
+      <w:r>
+        <w:t xml:space="preserve"> lille ekstra optimering ved at lave vores eget hash map, som bruger vektore </w:t>
+      </w:r>
+      <w:commentRangeStart w:id="14"/>
+      <w:r>
+        <w:t>istedet</w:t>
+      </w:r>
+      <w:commentRangeEnd w:id="14"/>
+      <w:r>
+        <w:rPr>
+          <w:rStyle w:val="Kommentarhenvisning"/>
+          <w:rFonts w:ascii="Verdana" w:hAnsi="Verdana"/>
+        </w:rPr>
+        <w:commentReference w:id="14"/>
+      </w:r>
+      <w:r>
+        <w:t xml:space="preserve"> for linkede lister til at lave </w:t>
+      </w:r>
+      <w:commentRangeStart w:id="15"/>
+      <w:r>
+        <w:t>seperate chaining</w:t>
+      </w:r>
+      <w:commentRangeEnd w:id="15"/>
+      <w:r>
+        <w:rPr>
+          <w:rStyle w:val="Kommentarhenvisning"/>
+          <w:rFonts w:ascii="Verdana" w:hAnsi="Verdana"/>
+        </w:rPr>
+        <w:commentReference w:id="15"/>
+      </w:r>
+      <w:r>
+        <w:t xml:space="preserve">. Det er ikke et map som er generelt </w:t>
+      </w:r>
+      <w:r>
+        <w:t>anvendeligt</w:t>
+      </w:r>
+      <w:r>
+        <w:t xml:space="preserve">, men til vores formål har det givet os et lille ydelses </w:t>
+      </w:r>
+      <w:commentRangeStart w:id="16"/>
+      <w:r>
+        <w:t>boost</w:t>
+      </w:r>
+      <w:commentRangeEnd w:id="16"/>
+      <w:r>
+        <w:rPr>
+          <w:rStyle w:val="Kommentarhenvisning"/>
+          <w:rFonts w:ascii="Verdana" w:hAnsi="Verdana"/>
+        </w:rPr>
+        <w:commentReference w:id="16"/>
+      </w:r>
+      <w:r>
+        <w:t>.</w:t>
+      </w:r>
+      <w:r>
+        <w:t xml:space="preserve"> Vores cache struktur rehasher som udgangspunkt ikke da det tager forlang tid, i stedet initialiseres den til en størrelse som bør understøtte udregningen af et par træk uden at cachen cleares. Når cachen når en hvis størrelse nulstilles den. Dette er endnu en grund til at vi ikke bruger linkede lister, da disse bliver lagt på heapen og skal allokeres og deallokeres hver gang der caches og cleares.</w:t>
+      </w:r>
+    </w:p>
+    <w:p>
+      <w:pPr>
+        <w:pStyle w:val="Normalindented"/>
+      </w:pPr>
+      <w:r>
         <w:t>Den egentlige udfordring i at cache værdier er at finde en unik nøgle (hash værdi) for hvert spilstadie.</w:t>
       </w:r>
       <w:r>
         <w:t xml:space="preserve"> Zobrist fandt i 1970 på den mulighed, at man lavede to sæt tilfældige værdier. Ud fra disse dannes to forskellige</w:t>
       </w:r>
       <w:r>
-        <w:t xml:space="preserve"> hash nøgler for et board og begge skal passe.</w:t>
-      </w:r>
-    </w:p>
-    <w:p>
-      <w:pPr>
-        <w:pStyle w:val="Heading2"/>
+        <w:t xml:space="preserve"> hash nøgler for et board</w:t>
+      </w:r>
+      <w:r>
+        <w:t>. Når en gemt evalueringen skal hentes fra cachen skal begge disse hash nøgler altså passe</w:t>
+      </w:r>
+      <w:r>
+        <w:t>.</w:t>
+      </w:r>
+    </w:p>
+    <w:p>
+      <w:pPr>
+        <w:pStyle w:val="Overskrift2"/>
       </w:pPr>
       <w:r>
         <w:t>Hashing og c</w:t>
@@ -2375,7 +2587,7 @@
     </w:p>
     <w:p>
       <w:pPr>
-        <w:pStyle w:val="Heading2"/>
+        <w:pStyle w:val="Overskrift2"/>
       </w:pPr>
       <w:r>
         <w:t>Yderligere optimering</w:t>
@@ -2389,13 +2601,29 @@
     </w:p>
     <w:p>
       <w:pPr>
-        <w:pStyle w:val="Heading1"/>
-      </w:pPr>
-      <w:bookmarkStart w:id="10" w:name="_Toc198464111"/>
+        <w:pStyle w:val="Normalindented"/>
+      </w:pPr>
+      <w:r>
+        <w:t>Bedste træk fra sidste iteration</w:t>
+      </w:r>
+    </w:p>
+    <w:p>
+      <w:pPr>
+        <w:pStyle w:val="Normalindented"/>
+      </w:pPr>
+      <w:r>
+        <w:t>Brikker der er truet</w:t>
+      </w:r>
+    </w:p>
+    <w:p>
+      <w:pPr>
+        <w:pStyle w:val="Overskrift1"/>
+      </w:pPr>
+      <w:bookmarkStart w:id="17" w:name="_Toc198464111"/>
       <w:r>
         <w:t>Test</w:t>
       </w:r>
-      <w:bookmarkEnd w:id="10"/>
+      <w:bookmarkEnd w:id="17"/>
     </w:p>
     <w:p>
       <w:pPr>
@@ -2433,6 +2661,7 @@
         <w:pStyle w:val="Normalindented"/>
       </w:pPr>
       <w:r>
+        <w:lastRenderedPageBreak/>
         <w:t>Ved hjælp af preprocessering af vores kode skaber vi de forskellige konfigurationer. De ting vi kan pille ved er:</w:t>
       </w:r>
     </w:p>
@@ -2529,7 +2758,6 @@
         </w:numPr>
       </w:pPr>
       <w:r>
-        <w:lastRenderedPageBreak/>
         <w:t>Om spillet kun skal genere tilladte træk, altså træk der ikke bringer kongen i fare.</w:t>
       </w:r>
     </w:p>
@@ -2584,43 +2812,43 @@
     </w:p>
     <w:p>
       <w:pPr>
-        <w:pStyle w:val="Heading1"/>
-      </w:pPr>
-      <w:bookmarkStart w:id="11" w:name="_Toc198464112"/>
+        <w:pStyle w:val="Overskrift1"/>
+      </w:pPr>
+      <w:bookmarkStart w:id="18" w:name="_Toc198464112"/>
       <w:r>
         <w:t>Konklusion</w:t>
       </w:r>
-      <w:bookmarkEnd w:id="11"/>
-    </w:p>
-    <w:p>
-      <w:pPr>
-        <w:pStyle w:val="Heading2"/>
-      </w:pPr>
-      <w:bookmarkStart w:id="12" w:name="_Toc198464113"/>
+      <w:bookmarkEnd w:id="18"/>
+    </w:p>
+    <w:p>
+      <w:pPr>
+        <w:pStyle w:val="Overskrift2"/>
+      </w:pPr>
+      <w:bookmarkStart w:id="19" w:name="_Toc198464113"/>
       <w:r>
         <w:t>Den produktorienterede del</w:t>
       </w:r>
-      <w:bookmarkEnd w:id="12"/>
-    </w:p>
-    <w:p>
-      <w:pPr>
-        <w:pStyle w:val="Heading2"/>
-      </w:pPr>
-      <w:bookmarkStart w:id="13" w:name="_Toc198464114"/>
+      <w:bookmarkEnd w:id="19"/>
+    </w:p>
+    <w:p>
+      <w:pPr>
+        <w:pStyle w:val="Overskrift2"/>
+      </w:pPr>
+      <w:bookmarkStart w:id="20" w:name="_Toc198464114"/>
       <w:r>
         <w:t>Den procesorienterede del</w:t>
       </w:r>
-      <w:bookmarkEnd w:id="13"/>
+      <w:bookmarkEnd w:id="20"/>
     </w:p>
     <w:p>
       <w:pPr>
         <w:pStyle w:val="Reportheading"/>
       </w:pPr>
-      <w:bookmarkStart w:id="14" w:name="_Toc198464115"/>
+      <w:bookmarkStart w:id="21" w:name="_Toc198464115"/>
       <w:r>
         <w:t>Litteraturfortegnelse</w:t>
       </w:r>
-      <w:bookmarkEnd w:id="14"/>
+      <w:bookmarkEnd w:id="21"/>
     </w:p>
     <w:p>
       <w:pPr>
@@ -2634,11 +2862,11 @@
       <w:pPr>
         <w:pStyle w:val="Reportheading"/>
       </w:pPr>
-      <w:bookmarkStart w:id="15" w:name="_Toc198464116"/>
+      <w:bookmarkStart w:id="22" w:name="_Toc198464116"/>
       <w:r>
         <w:t>Ordforklaring</w:t>
       </w:r>
-      <w:bookmarkEnd w:id="15"/>
+      <w:bookmarkEnd w:id="22"/>
     </w:p>
     <w:p>
       <w:pPr>
@@ -2655,24 +2883,24 @@
       <w:r>
         <w:br w:type="page"/>
       </w:r>
-      <w:bookmarkStart w:id="16" w:name="_Toc198464117"/>
+      <w:bookmarkStart w:id="23" w:name="_Toc198464117"/>
       <w:r>
         <w:lastRenderedPageBreak/>
         <w:t>Bilag</w:t>
       </w:r>
-      <w:bookmarkEnd w:id="16"/>
+      <w:bookmarkEnd w:id="23"/>
     </w:p>
     <w:p>
       <w:pPr>
         <w:pStyle w:val="Appendicesheading1"/>
       </w:pPr>
-      <w:bookmarkStart w:id="17" w:name="_Toc1355843"/>
-      <w:bookmarkStart w:id="18" w:name="_Toc198464118"/>
+      <w:bookmarkStart w:id="24" w:name="_Toc1355843"/>
+      <w:bookmarkStart w:id="25" w:name="_Toc198464118"/>
       <w:r>
         <w:t>Projektoplæg</w:t>
       </w:r>
-      <w:bookmarkEnd w:id="17"/>
-      <w:bookmarkEnd w:id="18"/>
+      <w:bookmarkEnd w:id="24"/>
+      <w:bookmarkEnd w:id="25"/>
     </w:p>
     <w:p>
       <w:pPr>
@@ -2686,11 +2914,11 @@
       <w:pPr>
         <w:pStyle w:val="Appendicesheading1"/>
       </w:pPr>
-      <w:bookmarkStart w:id="19" w:name="_Toc198464119"/>
+      <w:bookmarkStart w:id="26" w:name="_Toc198464119"/>
       <w:r>
         <w:t>Detaljeret tidsplan</w:t>
       </w:r>
-      <w:bookmarkEnd w:id="19"/>
+      <w:bookmarkEnd w:id="26"/>
     </w:p>
     <w:p>
       <w:pPr>
@@ -2704,11 +2932,11 @@
       <w:pPr>
         <w:pStyle w:val="Appendicesheading1"/>
       </w:pPr>
-      <w:bookmarkStart w:id="20" w:name="_Toc198464120"/>
+      <w:bookmarkStart w:id="27" w:name="_Toc198464120"/>
       <w:r>
         <w:t>Beregning af ... (eksempel på bilag)</w:t>
       </w:r>
-      <w:bookmarkEnd w:id="20"/>
+      <w:bookmarkEnd w:id="27"/>
     </w:p>
     <w:p>
       <w:pPr>
@@ -2722,11 +2950,11 @@
       <w:pPr>
         <w:pStyle w:val="Appendicesheading1"/>
       </w:pPr>
-      <w:bookmarkStart w:id="21" w:name="_Toc198464121"/>
+      <w:bookmarkStart w:id="28" w:name="_Toc198464121"/>
       <w:r>
         <w:t>Måleopstilling (eksempel på bilag)</w:t>
       </w:r>
-      <w:bookmarkEnd w:id="21"/>
+      <w:bookmarkEnd w:id="28"/>
     </w:p>
     <w:p>
       <w:pPr>
@@ -2740,11 +2968,11 @@
       <w:pPr>
         <w:pStyle w:val="Appendicesheading1"/>
       </w:pPr>
-      <w:bookmarkStart w:id="22" w:name="_Toc198464122"/>
+      <w:bookmarkStart w:id="29" w:name="_Toc198464122"/>
       <w:r>
         <w:t>Dokumentation af processen (eksempel på bilag)</w:t>
       </w:r>
-      <w:bookmarkEnd w:id="22"/>
+      <w:bookmarkEnd w:id="29"/>
     </w:p>
     <w:sectPr>
       <w:headerReference w:type="default" r:id="rId13"/>
@@ -2764,46 +2992,142 @@
 
 <file path=word/comments.xml><?xml version="1.0" encoding="utf-8"?>
 <w:comments xmlns:ve="http://schemas.openxmlformats.org/markup-compatibility/2006" xmlns:o="urn:schemas-microsoft-com:office:office" xmlns:r="http://schemas.openxmlformats.org/officeDocument/2006/relationships" xmlns:m="http://schemas.openxmlformats.org/officeDocument/2006/math" xmlns:v="urn:schemas-microsoft-com:vml" xmlns:wp="http://schemas.openxmlformats.org/drawingml/2006/wordprocessingDrawing" xmlns:w10="urn:schemas-microsoft-com:office:word" xmlns:w="http://schemas.openxmlformats.org/wordprocessingml/2006/main" xmlns:wne="http://schemas.microsoft.com/office/word/2006/wordml">
-  <w:comment w:id="5" w:author="Magnus Hemmer Pihl" w:date="2008-05-19T08:30:00Z" w:initials="MHP">
-    <w:p>
-      <w:pPr>
-        <w:pStyle w:val="CommentText"/>
+  <w:comment w:id="6" w:author="Lau Maack-Krommes" w:date="2008-05-20T16:13:00Z" w:initials="LM">
+    <w:p>
+      <w:pPr>
+        <w:pStyle w:val="Kommentartekst"/>
       </w:pPr>
       <w:r>
         <w:rPr>
-          <w:rStyle w:val="CommentReference"/>
+          <w:rStyle w:val="Kommentarhenvisning"/>
         </w:rPr>
         <w:annotationRef/>
       </w:r>
       <w:r>
-        <w:t>Passer det? Jeg er ikke helt sikker.</w:t>
+        <w:t>Husk at forklare</w:t>
       </w:r>
     </w:p>
   </w:comment>
-  <w:comment w:id="8" w:author="Magnus Hemmer Pihl" w:date="2008-05-19T11:17:00Z" w:initials="MHP">
-    <w:p>
-      <w:pPr>
-        <w:pStyle w:val="CommentText"/>
+  <w:comment w:id="7" w:author="Lau Maack-Krommes" w:date="2008-05-20T16:17:00Z" w:initials="LM">
+    <w:p>
+      <w:pPr>
+        <w:pStyle w:val="Kommentartekst"/>
       </w:pPr>
       <w:r>
         <w:rPr>
-          <w:rStyle w:val="CommentReference"/>
+          <w:rStyle w:val="Kommentarhenvisning"/>
         </w:rPr>
         <w:annotationRef/>
       </w:r>
       <w:r>
+        <w:t>forklar</w:t>
+      </w:r>
+    </w:p>
+  </w:comment>
+  <w:comment w:id="10" w:author="Lau Maack-Krommes" w:date="2008-05-20T16:23:00Z" w:initials="LM">
+    <w:p>
+      <w:pPr>
+        <w:pStyle w:val="Kommentartekst"/>
+      </w:pPr>
+      <w:r>
+        <w:rPr>
+          <w:rStyle w:val="Kommentarhenvisning"/>
+        </w:rPr>
+        <w:annotationRef/>
+      </w:r>
+      <w:r>
+        <w:t>figur tekst og henvisning</w:t>
+      </w:r>
+    </w:p>
+  </w:comment>
+  <w:comment w:id="11" w:author="Lau Maack-Krommes" w:date="2008-05-20T16:25:00Z" w:initials="LM">
+    <w:p>
+      <w:pPr>
+        <w:pStyle w:val="Kommentartekst"/>
+      </w:pPr>
+      <w:r>
+        <w:rPr>
+          <w:rStyle w:val="Kommentarhenvisning"/>
+        </w:rPr>
+        <w:annotationRef/>
+      </w:r>
+      <w:r>
+        <w:t>Lav en lille udregning der forklarer forskellen når vi regner på skak</w:t>
+      </w:r>
+    </w:p>
+  </w:comment>
+  <w:comment w:id="12" w:author="Magnus Hemmer Pihl" w:date="2008-05-19T11:17:00Z" w:initials="MHP">
+    <w:p>
+      <w:pPr>
+        <w:pStyle w:val="Kommentartekst"/>
+      </w:pPr>
+      <w:r>
+        <w:rPr>
+          <w:rStyle w:val="Kommentarhenvisning"/>
+        </w:rPr>
+        <w:annotationRef/>
+      </w:r>
+      <w:r>
         <w:t>Opdater hvis vi udvider det.</w:t>
       </w:r>
     </w:p>
   </w:comment>
-  <w:comment w:id="9" w:author="Magnus Hemmer Pihl" w:date="2008-05-19T08:55:00Z" w:initials="MHP">
-    <w:p>
-      <w:pPr>
-        <w:pStyle w:val="CommentText"/>
+  <w:comment w:id="13" w:author="Lau Maack-Krommes" w:date="2008-05-20T16:29:00Z" w:initials="LM">
+    <w:p>
+      <w:pPr>
+        <w:pStyle w:val="Kommentartekst"/>
       </w:pPr>
       <w:r>
         <w:rPr>
-          <w:rStyle w:val="CommentReference"/>
+          <w:rStyle w:val="Kommentarhenvisning"/>
+        </w:rPr>
+        <w:annotationRef/>
+      </w:r>
+      <w:r>
+        <w:t>Hvis kongen er afhængig af afstanden til den anden konge burde det kunne caches. Forstår ikke hvorfor det ikke skulle kunne lade sig gøre.</w:t>
+      </w:r>
+    </w:p>
+  </w:comment>
+  <w:comment w:id="14" w:author="Lau Maack-Krommes" w:date="2008-05-20T16:31:00Z" w:initials="LM">
+    <w:p>
+      <w:pPr>
+        <w:pStyle w:val="Kommentartekst"/>
+      </w:pPr>
+      <w:r>
+        <w:rPr>
+          <w:rStyle w:val="Kommentarhenvisning"/>
+        </w:rPr>
+        <w:annotationRef/>
+      </w:r>
+      <w:r>
+        <w:t>Dette er ikke testet. Vi ved ikke med sikkerhed om de vektorerne er hurtigere end listerne.</w:t>
+      </w:r>
+    </w:p>
+  </w:comment>
+  <w:comment w:id="15" w:author="Lau Maack-Krommes" w:date="2008-05-20T16:32:00Z" w:initials="LM">
+    <w:p>
+      <w:pPr>
+        <w:pStyle w:val="Kommentartekst"/>
+      </w:pPr>
+      <w:r>
+        <w:rPr>
+          <w:rStyle w:val="Kommentarhenvisning"/>
+        </w:rPr>
+        <w:annotationRef/>
+      </w:r>
+      <w:r>
+        <w:t>Bedre ord anyone. Eller forklaring</w:t>
+      </w:r>
+    </w:p>
+  </w:comment>
+  <w:comment w:id="16" w:author="Magnus Hemmer Pihl" w:date="2008-05-19T08:55:00Z" w:initials="MHP">
+    <w:p>
+      <w:pPr>
+        <w:pStyle w:val="Kommentartekst"/>
+      </w:pPr>
+      <w:r>
+        <w:rPr>
+          <w:rStyle w:val="Kommentarhenvisning"/>
         </w:rPr>
         <w:annotationRef/>
       </w:r>
@@ -2858,37 +3182,37 @@
         </w:tcPr>
         <w:p>
           <w:pPr>
-            <w:pStyle w:val="Footer"/>
+            <w:pStyle w:val="Sidefod"/>
             <w:jc w:val="right"/>
           </w:pPr>
           <w:r>
             <w:rPr>
-              <w:rStyle w:val="PageNumber"/>
+              <w:rStyle w:val="Sidetal"/>
             </w:rPr>
             <w:fldChar w:fldCharType="begin"/>
           </w:r>
           <w:r>
             <w:rPr>
-              <w:rStyle w:val="PageNumber"/>
+              <w:rStyle w:val="Sidetal"/>
             </w:rPr>
             <w:instrText xml:space="preserve"> PAGE </w:instrText>
           </w:r>
           <w:r>
             <w:rPr>
-              <w:rStyle w:val="PageNumber"/>
+              <w:rStyle w:val="Sidetal"/>
             </w:rPr>
             <w:fldChar w:fldCharType="separate"/>
           </w:r>
           <w:r>
             <w:rPr>
-              <w:rStyle w:val="PageNumber"/>
+              <w:rStyle w:val="Sidetal"/>
               <w:noProof/>
             </w:rPr>
-            <w:t>4</w:t>
+            <w:t>5</w:t>
           </w:r>
           <w:r>
             <w:rPr>
-              <w:rStyle w:val="PageNumber"/>
+              <w:rStyle w:val="Sidetal"/>
             </w:rPr>
             <w:fldChar w:fldCharType="end"/>
           </w:r>
@@ -2898,7 +3222,7 @@
   </w:tbl>
   <w:p>
     <w:pPr>
-      <w:pStyle w:val="Footer"/>
+      <w:pStyle w:val="Sidefod"/>
       <w:jc w:val="center"/>
     </w:pPr>
   </w:p>
@@ -2951,7 +3275,7 @@
         </w:tcPr>
         <w:p>
           <w:pPr>
-            <w:pStyle w:val="Header"/>
+            <w:pStyle w:val="Sidehoved"/>
           </w:pPr>
           <w:r>
             <w:fldChar w:fldCharType="begin"/>
@@ -2970,7 +3294,7 @@
               <w:noProof/>
               <w:lang w:val="en-US"/>
             </w:rPr>
-            <w:t>19-05-2008</w:t>
+            <w:t>20-05-2008</w:t>
           </w:r>
           <w:r>
             <w:fldChar w:fldCharType="end"/>
@@ -2978,12 +3302,12 @@
         </w:p>
         <w:p>
           <w:pPr>
-            <w:pStyle w:val="Header"/>
+            <w:pStyle w:val="Sidehoved"/>
           </w:pPr>
         </w:p>
         <w:p>
           <w:pPr>
-            <w:pStyle w:val="Header"/>
+            <w:pStyle w:val="Sidehoved"/>
             <w:rPr>
               <w:b/>
             </w:rPr>
@@ -3004,13 +3328,13 @@
         </w:tcPr>
         <w:p>
           <w:pPr>
-            <w:pStyle w:val="Header"/>
+            <w:pStyle w:val="Sidehoved"/>
             <w:jc w:val="right"/>
           </w:pPr>
           <w:r>
             <w:rPr>
               <w:noProof/>
-              <w:lang w:val="en-US"/>
+              <w:lang w:eastAsia="da-DK"/>
             </w:rPr>
             <w:drawing>
               <wp:inline distT="0" distB="0" distL="0" distR="0">
@@ -3064,7 +3388,7 @@
   </w:tbl>
   <w:p>
     <w:pPr>
-      <w:pStyle w:val="Header"/>
+      <w:pStyle w:val="Sidehoved"/>
     </w:pPr>
   </w:p>
 </w:hdr>
@@ -3097,7 +3421,7 @@
         </w:tcPr>
         <w:p>
           <w:pPr>
-            <w:pStyle w:val="Header"/>
+            <w:pStyle w:val="Sidehoved"/>
           </w:pPr>
           <w:r>
             <w:fldChar w:fldCharType="begin"/>
@@ -3116,7 +3440,7 @@
               <w:noProof/>
               <w:lang w:val="en-US"/>
             </w:rPr>
-            <w:t>19-05-2008</w:t>
+            <w:t>20-05-2008</w:t>
           </w:r>
           <w:r>
             <w:fldChar w:fldCharType="end"/>
@@ -3124,12 +3448,12 @@
         </w:p>
         <w:p>
           <w:pPr>
-            <w:pStyle w:val="Header"/>
+            <w:pStyle w:val="Sidehoved"/>
           </w:pPr>
         </w:p>
         <w:p>
           <w:pPr>
-            <w:pStyle w:val="Header"/>
+            <w:pStyle w:val="Sidehoved"/>
             <w:rPr>
               <w:b/>
             </w:rPr>
@@ -3150,7 +3474,7 @@
         </w:tcPr>
         <w:p>
           <w:pPr>
-            <w:pStyle w:val="Header"/>
+            <w:pStyle w:val="Sidehoved"/>
             <w:rPr>
               <w:b/>
               <w:sz w:val="16"/>
@@ -3179,7 +3503,7 @@
         </w:p>
         <w:p>
           <w:pPr>
-            <w:pStyle w:val="Header"/>
+            <w:pStyle w:val="Sidehoved"/>
           </w:pPr>
           <w:hyperlink r:id="rId2" w:history="1">
             <w:r>
@@ -3215,14 +3539,14 @@
         </w:tcPr>
         <w:p>
           <w:pPr>
-            <w:pStyle w:val="Header"/>
+            <w:pStyle w:val="Sidehoved"/>
             <w:ind w:rightChars="-54" w:right="-108"/>
             <w:jc w:val="right"/>
           </w:pPr>
           <w:r>
             <w:rPr>
               <w:noProof/>
-              <w:lang w:val="en-US"/>
+              <w:lang w:eastAsia="da-DK"/>
             </w:rPr>
             <w:drawing>
               <wp:inline distT="0" distB="0" distL="0" distR="0">
@@ -3276,7 +3600,7 @@
   </w:tbl>
   <w:p>
     <w:pPr>
-      <w:pStyle w:val="Header"/>
+      <w:pStyle w:val="Sidehoved"/>
     </w:pPr>
   </w:p>
 </w:hdr>
@@ -3756,7 +4080,7 @@
     <w:lvl w:ilvl="0">
       <w:start w:val="1"/>
       <w:numFmt w:val="decimal"/>
-      <w:pStyle w:val="Heading1"/>
+      <w:pStyle w:val="Overskrift1"/>
       <w:lvlText w:val="%1."/>
       <w:lvlJc w:val="left"/>
       <w:pPr>
@@ -3772,7 +4096,7 @@
     <w:lvl w:ilvl="1">
       <w:start w:val="1"/>
       <w:numFmt w:val="decimal"/>
-      <w:pStyle w:val="Heading2"/>
+      <w:pStyle w:val="Overskrift2"/>
       <w:lvlText w:val="%1.%2"/>
       <w:lvlJc w:val="left"/>
       <w:pPr>
@@ -3788,7 +4112,7 @@
     <w:lvl w:ilvl="2">
       <w:start w:val="1"/>
       <w:numFmt w:val="decimal"/>
-      <w:pStyle w:val="Heading3"/>
+      <w:pStyle w:val="Overskrift3"/>
       <w:lvlText w:val="%1.%2.%3"/>
       <w:lvlJc w:val="left"/>
       <w:pPr>
@@ -3804,7 +4128,7 @@
     <w:lvl w:ilvl="3">
       <w:start w:val="1"/>
       <w:numFmt w:val="decimal"/>
-      <w:pStyle w:val="Heading4"/>
+      <w:pStyle w:val="Overskrift4"/>
       <w:lvlText w:val="%1.%2.%3.%4"/>
       <w:lvlJc w:val="left"/>
       <w:pPr>
@@ -3820,7 +4144,7 @@
     <w:lvl w:ilvl="4">
       <w:start w:val="1"/>
       <w:numFmt w:val="decimal"/>
-      <w:pStyle w:val="Heading5"/>
+      <w:pStyle w:val="Overskrift5"/>
       <w:lvlText w:val="%1.%2.%3.%4.%5"/>
       <w:lvlJc w:val="left"/>
       <w:pPr>
@@ -3836,7 +4160,7 @@
     <w:lvl w:ilvl="5">
       <w:start w:val="1"/>
       <w:numFmt w:val="decimal"/>
-      <w:pStyle w:val="Heading6"/>
+      <w:pStyle w:val="Overskrift6"/>
       <w:lvlText w:val="%1.%2.%3.%4.%5.%6"/>
       <w:lvlJc w:val="left"/>
       <w:pPr>
@@ -3852,7 +4176,7 @@
     <w:lvl w:ilvl="6">
       <w:start w:val="1"/>
       <w:numFmt w:val="decimal"/>
-      <w:pStyle w:val="Heading7"/>
+      <w:pStyle w:val="Overskrift7"/>
       <w:lvlText w:val="%1.%2.%3.%4.%5.%6.%7"/>
       <w:lvlJc w:val="left"/>
       <w:pPr>
@@ -3868,7 +4192,7 @@
     <w:lvl w:ilvl="7">
       <w:start w:val="1"/>
       <w:numFmt w:val="decimal"/>
-      <w:pStyle w:val="Heading8"/>
+      <w:pStyle w:val="Overskrift8"/>
       <w:lvlText w:val="%1.%2.%3.%4.%5.%6.%7.%8"/>
       <w:lvlJc w:val="left"/>
       <w:pPr>
@@ -3884,7 +4208,7 @@
     <w:lvl w:ilvl="8">
       <w:start w:val="1"/>
       <w:numFmt w:val="decimal"/>
-      <w:pStyle w:val="Heading9"/>
+      <w:pStyle w:val="Overskrift9"/>
       <w:lvlText w:val="%1.%2.%3.%4.%5.%6.%7.%8.%9"/>
       <w:lvlJc w:val="left"/>
       <w:pPr>
@@ -5635,7 +5959,7 @@
       <w:lang w:eastAsia="en-US"/>
     </w:rPr>
   </w:style>
-  <w:style w:type="paragraph" w:styleId="Heading1">
+  <w:style w:type="paragraph" w:styleId="Overskrift1">
     <w:name w:val="heading 1"/>
     <w:basedOn w:val="Normal"/>
     <w:next w:val="Normalindented"/>
@@ -5658,7 +5982,7 @@
       <w:szCs w:val="32"/>
     </w:rPr>
   </w:style>
-  <w:style w:type="paragraph" w:styleId="Heading2">
+  <w:style w:type="paragraph" w:styleId="Overskrift2">
     <w:name w:val="heading 2"/>
     <w:basedOn w:val="Normal"/>
     <w:next w:val="Normalindented"/>
@@ -5681,7 +6005,7 @@
       <w:szCs w:val="28"/>
     </w:rPr>
   </w:style>
-  <w:style w:type="paragraph" w:styleId="Heading3">
+  <w:style w:type="paragraph" w:styleId="Overskrift3">
     <w:name w:val="heading 3"/>
     <w:basedOn w:val="Normal"/>
     <w:next w:val="Normalindented"/>
@@ -5708,7 +6032,7 @@
       <w:szCs w:val="26"/>
     </w:rPr>
   </w:style>
-  <w:style w:type="paragraph" w:styleId="Heading4">
+  <w:style w:type="paragraph" w:styleId="Overskrift4">
     <w:name w:val="heading 4"/>
     <w:basedOn w:val="Normal"/>
     <w:next w:val="Normalindented"/>
@@ -5735,7 +6059,7 @@
       <w:szCs w:val="28"/>
     </w:rPr>
   </w:style>
-  <w:style w:type="paragraph" w:styleId="Heading5">
+  <w:style w:type="paragraph" w:styleId="Overskrift5">
     <w:name w:val="heading 5"/>
     <w:basedOn w:val="Normal"/>
     <w:next w:val="Normal"/>
@@ -5757,7 +6081,7 @@
       <w:szCs w:val="26"/>
     </w:rPr>
   </w:style>
-  <w:style w:type="paragraph" w:styleId="Heading6">
+  <w:style w:type="paragraph" w:styleId="Overskrift6">
     <w:name w:val="heading 6"/>
     <w:basedOn w:val="Normal"/>
     <w:next w:val="Normal"/>
@@ -5778,7 +6102,7 @@
       <w:szCs w:val="22"/>
     </w:rPr>
   </w:style>
-  <w:style w:type="paragraph" w:styleId="Heading7">
+  <w:style w:type="paragraph" w:styleId="Overskrift7">
     <w:name w:val="heading 7"/>
     <w:basedOn w:val="Normal"/>
     <w:next w:val="Normal"/>
@@ -5796,7 +6120,7 @@
       <w:sz w:val="24"/>
     </w:rPr>
   </w:style>
-  <w:style w:type="paragraph" w:styleId="Heading8">
+  <w:style w:type="paragraph" w:styleId="Overskrift8">
     <w:name w:val="heading 8"/>
     <w:basedOn w:val="Normal"/>
     <w:next w:val="Normal"/>
@@ -5816,7 +6140,7 @@
       <w:sz w:val="24"/>
     </w:rPr>
   </w:style>
-  <w:style w:type="paragraph" w:styleId="Heading9">
+  <w:style w:type="paragraph" w:styleId="Overskrift9">
     <w:name w:val="heading 9"/>
     <w:basedOn w:val="Normal"/>
     <w:next w:val="Normal"/>
@@ -5836,13 +6160,13 @@
       <w:szCs w:val="22"/>
     </w:rPr>
   </w:style>
-  <w:style w:type="character" w:default="1" w:styleId="DefaultParagraphFont">
+  <w:style w:type="character" w:default="1" w:styleId="Standardskrifttypeiafsnit">
     <w:name w:val="Default Paragraph Font"/>
     <w:uiPriority w:val="1"/>
     <w:semiHidden/>
     <w:unhideWhenUsed/>
   </w:style>
-  <w:style w:type="table" w:default="1" w:styleId="TableNormal">
+  <w:style w:type="table" w:default="1" w:styleId="Tabel-Normal">
     <w:name w:val="Normal Table"/>
     <w:uiPriority w:val="99"/>
     <w:semiHidden/>
@@ -5858,7 +6182,7 @@
       </w:tblCellMar>
     </w:tblPr>
   </w:style>
-  <w:style w:type="numbering" w:default="1" w:styleId="NoList">
+  <w:style w:type="numbering" w:default="1" w:styleId="Ingenoversigt">
     <w:name w:val="No List"/>
     <w:uiPriority w:val="99"/>
     <w:semiHidden/>
@@ -5877,7 +6201,7 @@
       <w:sz w:val="22"/>
     </w:rPr>
   </w:style>
-  <w:style w:type="paragraph" w:styleId="Header">
+  <w:style w:type="paragraph" w:styleId="Sidehoved">
     <w:name w:val="header"/>
     <w:basedOn w:val="Normal"/>
     <w:rsid w:val="000B6CD3"/>
@@ -5888,7 +6212,7 @@
       </w:tabs>
     </w:pPr>
   </w:style>
-  <w:style w:type="paragraph" w:styleId="Footer">
+  <w:style w:type="paragraph" w:styleId="Sidefod">
     <w:name w:val="footer"/>
     <w:basedOn w:val="Normal"/>
     <w:rsid w:val="00092124"/>
@@ -5899,12 +6223,12 @@
       </w:tabs>
     </w:pPr>
   </w:style>
-  <w:style w:type="character" w:styleId="PageNumber">
+  <w:style w:type="character" w:styleId="Sidetal">
     <w:name w:val="page number"/>
-    <w:basedOn w:val="DefaultParagraphFont"/>
+    <w:basedOn w:val="Standardskrifttypeiafsnit"/>
     <w:rsid w:val="00092124"/>
   </w:style>
-  <w:style w:type="paragraph" w:styleId="TOC1">
+  <w:style w:type="paragraph" w:styleId="Indholdsfortegnelse1">
     <w:name w:val="toc 1"/>
     <w:basedOn w:val="Normal"/>
     <w:next w:val="Normal"/>
@@ -5921,7 +6245,7 @@
       <w:caps/>
     </w:rPr>
   </w:style>
-  <w:style w:type="paragraph" w:styleId="TOC2">
+  <w:style w:type="paragraph" w:styleId="Indholdsfortegnelse2">
     <w:name w:val="toc 2"/>
     <w:basedOn w:val="Normal"/>
     <w:next w:val="Normal"/>
@@ -5941,7 +6265,7 @@
       <w:noProof/>
     </w:rPr>
   </w:style>
-  <w:style w:type="paragraph" w:styleId="TOC3">
+  <w:style w:type="paragraph" w:styleId="Indholdsfortegnelse3">
     <w:name w:val="toc 3"/>
     <w:basedOn w:val="Normal"/>
     <w:next w:val="Normal"/>
@@ -5962,7 +6286,7 @@
   </w:style>
   <w:style w:type="character" w:styleId="Hyperlink">
     <w:name w:val="Hyperlink"/>
-    <w:basedOn w:val="DefaultParagraphFont"/>
+    <w:basedOn w:val="Standardskrifttypeiafsnit"/>
     <w:uiPriority w:val="99"/>
     <w:rsid w:val="00092124"/>
     <w:rPr>
@@ -5970,9 +6294,9 @@
       <w:u w:val="single"/>
     </w:rPr>
   </w:style>
-  <w:style w:type="character" w:styleId="CommentReference">
+  <w:style w:type="character" w:styleId="Kommentarhenvisning">
     <w:name w:val="annotation reference"/>
-    <w:basedOn w:val="DefaultParagraphFont"/>
+    <w:basedOn w:val="Standardskrifttypeiafsnit"/>
     <w:uiPriority w:val="99"/>
     <w:semiHidden/>
     <w:rsid w:val="00092124"/>
@@ -5981,10 +6305,10 @@
       <w:szCs w:val="16"/>
     </w:rPr>
   </w:style>
-  <w:style w:type="paragraph" w:styleId="CommentText">
+  <w:style w:type="paragraph" w:styleId="Kommentartekst">
     <w:name w:val="annotation text"/>
     <w:basedOn w:val="Normal"/>
-    <w:link w:val="CommentTextChar"/>
+    <w:link w:val="KommentartekstTegn"/>
     <w:uiPriority w:val="99"/>
     <w:semiHidden/>
     <w:rsid w:val="00092124"/>
@@ -6034,9 +6358,9 @@
       <w:sz w:val="28"/>
     </w:rPr>
   </w:style>
-  <w:style w:type="character" w:styleId="FollowedHyperlink">
+  <w:style w:type="character" w:styleId="BesgtHyperlink">
     <w:name w:val="FollowedHyperlink"/>
-    <w:basedOn w:val="DefaultParagraphFont"/>
+    <w:basedOn w:val="Standardskrifttypeiafsnit"/>
     <w:rsid w:val="00092124"/>
     <w:rPr>
       <w:color w:val="800080"/>
@@ -6045,7 +6369,7 @@
   </w:style>
   <w:style w:type="paragraph" w:customStyle="1" w:styleId="Appendicesheading1">
     <w:name w:val="Appendices heading 1"/>
-    <w:basedOn w:val="Heading1"/>
+    <w:basedOn w:val="Overskrift1"/>
     <w:next w:val="Normalindented"/>
     <w:rsid w:val="00092124"/>
     <w:pPr>
@@ -6068,10 +6392,10 @@
       <w:sz w:val="36"/>
     </w:rPr>
   </w:style>
-  <w:style w:type="paragraph" w:styleId="BodyText">
+  <w:style w:type="paragraph" w:styleId="Brdtekst">
     <w:name w:val="Body Text"/>
     <w:basedOn w:val="Normal"/>
-    <w:link w:val="BodyTextChar"/>
+    <w:link w:val="BrdtekstTegn"/>
     <w:rsid w:val="00092124"/>
     <w:pPr>
       <w:spacing w:after="120"/>
@@ -6085,7 +6409,7 @@
       <w:spacing w:before="360" w:after="360"/>
     </w:pPr>
   </w:style>
-  <w:style w:type="paragraph" w:styleId="TOC4">
+  <w:style w:type="paragraph" w:styleId="Indholdsfortegnelse4">
     <w:name w:val="toc 4"/>
     <w:basedOn w:val="Normal"/>
     <w:next w:val="Normal"/>
@@ -6096,7 +6420,7 @@
       <w:ind w:left="600"/>
     </w:pPr>
   </w:style>
-  <w:style w:type="paragraph" w:styleId="TOC5">
+  <w:style w:type="paragraph" w:styleId="Indholdsfortegnelse5">
     <w:name w:val="toc 5"/>
     <w:basedOn w:val="Normal"/>
     <w:next w:val="Normal"/>
@@ -6107,7 +6431,7 @@
       <w:ind w:left="800"/>
     </w:pPr>
   </w:style>
-  <w:style w:type="paragraph" w:styleId="TOC6">
+  <w:style w:type="paragraph" w:styleId="Indholdsfortegnelse6">
     <w:name w:val="toc 6"/>
     <w:basedOn w:val="Normal"/>
     <w:next w:val="Normal"/>
@@ -6118,7 +6442,7 @@
       <w:ind w:left="1000"/>
     </w:pPr>
   </w:style>
-  <w:style w:type="paragraph" w:styleId="TOC7">
+  <w:style w:type="paragraph" w:styleId="Indholdsfortegnelse7">
     <w:name w:val="toc 7"/>
     <w:basedOn w:val="Normal"/>
     <w:next w:val="Normal"/>
@@ -6129,7 +6453,7 @@
       <w:ind w:left="1200"/>
     </w:pPr>
   </w:style>
-  <w:style w:type="paragraph" w:styleId="TOC8">
+  <w:style w:type="paragraph" w:styleId="Indholdsfortegnelse8">
     <w:name w:val="toc 8"/>
     <w:basedOn w:val="Normal"/>
     <w:next w:val="Normal"/>
@@ -6140,7 +6464,7 @@
       <w:ind w:left="1400"/>
     </w:pPr>
   </w:style>
-  <w:style w:type="paragraph" w:styleId="TOC9">
+  <w:style w:type="paragraph" w:styleId="Indholdsfortegnelse9">
     <w:name w:val="toc 9"/>
     <w:basedOn w:val="Normal"/>
     <w:next w:val="Normal"/>
@@ -6151,7 +6475,7 @@
       <w:ind w:left="1600"/>
     </w:pPr>
   </w:style>
-  <w:style w:type="paragraph" w:styleId="DocumentMap">
+  <w:style w:type="paragraph" w:styleId="Dokumentoversigt">
     <w:name w:val="Document Map"/>
     <w:basedOn w:val="Normal"/>
     <w:semiHidden/>
@@ -6224,7 +6548,7 @@
       <w:lang w:val="en-US"/>
     </w:rPr>
   </w:style>
-  <w:style w:type="paragraph" w:styleId="BalloonText">
+  <w:style w:type="paragraph" w:styleId="Markeringsbobletekst">
     <w:name w:val="Balloon Text"/>
     <w:basedOn w:val="Normal"/>
     <w:semiHidden/>
@@ -6235,10 +6559,10 @@
       <w:szCs w:val="16"/>
     </w:rPr>
   </w:style>
-  <w:style w:type="paragraph" w:styleId="CommentSubject">
+  <w:style w:type="paragraph" w:styleId="Kommentaremne">
     <w:name w:val="annotation subject"/>
-    <w:basedOn w:val="CommentText"/>
-    <w:next w:val="CommentText"/>
+    <w:basedOn w:val="Kommentartekst"/>
+    <w:next w:val="Kommentartekst"/>
     <w:semiHidden/>
     <w:rsid w:val="00762C30"/>
     <w:rPr>
@@ -6258,7 +6582,7 @@
       <w:rFonts w:ascii="Courier New" w:hAnsi="Courier New"/>
     </w:rPr>
   </w:style>
-  <w:style w:type="paragraph" w:styleId="Caption">
+  <w:style w:type="paragraph" w:styleId="Billedtekst">
     <w:name w:val="caption"/>
     <w:basedOn w:val="Normal"/>
     <w:next w:val="Normal"/>
@@ -6277,10 +6601,10 @@
       <w:szCs w:val="18"/>
     </w:rPr>
   </w:style>
-  <w:style w:type="character" w:customStyle="1" w:styleId="BodyTextChar">
-    <w:name w:val="Body Text Char"/>
-    <w:basedOn w:val="DefaultParagraphFont"/>
-    <w:link w:val="BodyText"/>
+  <w:style w:type="character" w:customStyle="1" w:styleId="BrdtekstTegn">
+    <w:name w:val="Brødtekst Tegn"/>
+    <w:basedOn w:val="Standardskrifttypeiafsnit"/>
+    <w:link w:val="Brdtekst"/>
     <w:rsid w:val="005C5078"/>
     <w:rPr>
       <w:rFonts w:ascii="Verdana" w:hAnsi="Verdana"/>
@@ -6288,9 +6612,9 @@
       <w:lang w:eastAsia="en-US"/>
     </w:rPr>
   </w:style>
-  <w:style w:type="character" w:styleId="PlaceholderText">
+  <w:style w:type="character" w:styleId="Pladsholdertekst">
     <w:name w:val="Placeholder Text"/>
-    <w:basedOn w:val="DefaultParagraphFont"/>
+    <w:basedOn w:val="Standardskrifttypeiafsnit"/>
     <w:uiPriority w:val="99"/>
     <w:semiHidden/>
     <w:rsid w:val="006B40DF"/>
@@ -6298,9 +6622,9 @@
       <w:color w:val="808080"/>
     </w:rPr>
   </w:style>
-  <w:style w:type="table" w:styleId="TableGrid">
+  <w:style w:type="table" w:styleId="Tabel-Gitter">
     <w:name w:val="Table Grid"/>
-    <w:basedOn w:val="TableNormal"/>
+    <w:basedOn w:val="Tabel-Normal"/>
     <w:uiPriority w:val="59"/>
     <w:rsid w:val="001F30C3"/>
     <w:tblPr>
@@ -6321,10 +6645,10 @@
       </w:tblCellMar>
     </w:tblPr>
   </w:style>
-  <w:style w:type="character" w:customStyle="1" w:styleId="CommentTextChar">
-    <w:name w:val="Comment Text Char"/>
-    <w:basedOn w:val="DefaultParagraphFont"/>
-    <w:link w:val="CommentText"/>
+  <w:style w:type="character" w:customStyle="1" w:styleId="KommentartekstTegn">
+    <w:name w:val="Kommentartekst Tegn"/>
+    <w:basedOn w:val="Standardskrifttypeiafsnit"/>
+    <w:link w:val="Kommentartekst"/>
     <w:uiPriority w:val="99"/>
     <w:semiHidden/>
     <w:rsid w:val="00534867"/>
@@ -6334,7 +6658,7 @@
       <w:lang w:eastAsia="en-US"/>
     </w:rPr>
   </w:style>
-  <w:style w:type="paragraph" w:styleId="NormalIndent">
+  <w:style w:type="paragraph" w:styleId="Normalindrykning">
     <w:name w:val="Normal Indent"/>
     <w:basedOn w:val="Normal"/>
     <w:uiPriority w:val="99"/>
@@ -6344,7 +6668,7 @@
       <w:ind w:left="1304"/>
     </w:pPr>
   </w:style>
-  <w:style w:type="paragraph" w:styleId="Revision">
+  <w:style w:type="paragraph" w:styleId="Korrektur">
     <w:name w:val="Revision"/>
     <w:hidden/>
     <w:uiPriority w:val="99"/>
@@ -7497,6 +7821,13 @@
         </dgm:presLayoutVars>
       </dgm:prSet>
       <dgm:spPr/>
+      <dgm:t>
+        <a:bodyPr/>
+        <a:lstStyle/>
+        <a:p>
+          <a:endParaRPr lang="da-DK"/>
+        </a:p>
+      </dgm:t>
     </dgm:pt>
     <dgm:pt modelId="{DE5E76C5-BD8B-42AC-9929-11EDF4077ED8}" type="pres">
       <dgm:prSet presAssocID="{AE24CC57-BF85-4F09-9B10-9F05EF7326D6}" presName="hierFlow" presStyleCnt="0"/>
@@ -7542,6 +7873,13 @@
     <dgm:pt modelId="{A14AC472-AA8E-4723-AAFC-CD8AAA80A684}" type="pres">
       <dgm:prSet presAssocID="{23C15B70-8747-493B-9F39-DBCED847EF91}" presName="Name19" presStyleLbl="parChTrans1D2" presStyleIdx="0" presStyleCnt="2"/>
       <dgm:spPr/>
+      <dgm:t>
+        <a:bodyPr/>
+        <a:lstStyle/>
+        <a:p>
+          <a:endParaRPr lang="da-DK"/>
+        </a:p>
+      </dgm:t>
     </dgm:pt>
     <dgm:pt modelId="{EF1DBA95-7F44-4639-B6E9-C8516EB2B1C3}" type="pres">
       <dgm:prSet presAssocID="{7BFFE11E-400B-4D6A-8110-2DD12A70C6A3}" presName="Name21" presStyleCnt="0"/>
@@ -7550,6 +7888,13 @@
     <dgm:pt modelId="{695640E3-DEE3-46E6-AB4D-0E03C7B7C2CC}" type="pres">
       <dgm:prSet presAssocID="{7BFFE11E-400B-4D6A-8110-2DD12A70C6A3}" presName="level2Shape" presStyleLbl="node2" presStyleIdx="0" presStyleCnt="2"/>
       <dgm:spPr/>
+      <dgm:t>
+        <a:bodyPr/>
+        <a:lstStyle/>
+        <a:p>
+          <a:endParaRPr lang="da-DK"/>
+        </a:p>
+      </dgm:t>
     </dgm:pt>
     <dgm:pt modelId="{8EC891B3-8552-4781-BD63-74EB21690EC7}" type="pres">
       <dgm:prSet presAssocID="{7BFFE11E-400B-4D6A-8110-2DD12A70C6A3}" presName="hierChild3" presStyleCnt="0"/>
@@ -7558,6 +7903,13 @@
     <dgm:pt modelId="{7E19AD08-7F43-41A9-A808-83B1F927149B}" type="pres">
       <dgm:prSet presAssocID="{9FB3A607-3E66-433F-A378-FA82B414FF18}" presName="Name19" presStyleLbl="parChTrans1D3" presStyleIdx="0" presStyleCnt="4"/>
       <dgm:spPr/>
+      <dgm:t>
+        <a:bodyPr/>
+        <a:lstStyle/>
+        <a:p>
+          <a:endParaRPr lang="da-DK"/>
+        </a:p>
+      </dgm:t>
     </dgm:pt>
     <dgm:pt modelId="{8ABDA3A6-85D2-4AC5-BC4B-6703FE11EAFE}" type="pres">
       <dgm:prSet presAssocID="{55800AE9-3E53-43F7-8CEC-7CA003DF1C37}" presName="Name21" presStyleCnt="0"/>
@@ -7566,6 +7918,13 @@
     <dgm:pt modelId="{7CF41E0C-DDDE-4DD8-9A04-60D295D1A38E}" type="pres">
       <dgm:prSet presAssocID="{55800AE9-3E53-43F7-8CEC-7CA003DF1C37}" presName="level2Shape" presStyleLbl="node3" presStyleIdx="0" presStyleCnt="4"/>
       <dgm:spPr/>
+      <dgm:t>
+        <a:bodyPr/>
+        <a:lstStyle/>
+        <a:p>
+          <a:endParaRPr lang="da-DK"/>
+        </a:p>
+      </dgm:t>
     </dgm:pt>
     <dgm:pt modelId="{85E34C33-84EF-412B-B9A3-C3E8D98FB0A8}" type="pres">
       <dgm:prSet presAssocID="{55800AE9-3E53-43F7-8CEC-7CA003DF1C37}" presName="hierChild3" presStyleCnt="0"/>
@@ -7574,6 +7933,13 @@
     <dgm:pt modelId="{997FADDA-67F7-4BBA-9183-4B86B6B69D47}" type="pres">
       <dgm:prSet presAssocID="{07D243E8-C2F3-41E2-BD68-3B5D608898BE}" presName="Name19" presStyleLbl="parChTrans1D3" presStyleIdx="1" presStyleCnt="4"/>
       <dgm:spPr/>
+      <dgm:t>
+        <a:bodyPr/>
+        <a:lstStyle/>
+        <a:p>
+          <a:endParaRPr lang="da-DK"/>
+        </a:p>
+      </dgm:t>
     </dgm:pt>
     <dgm:pt modelId="{F6EF4506-244A-4FA8-9838-A528113FB136}" type="pres">
       <dgm:prSet presAssocID="{AE538861-5FC3-4472-977C-7A30B35DC8CA}" presName="Name21" presStyleCnt="0"/>
@@ -7582,6 +7948,13 @@
     <dgm:pt modelId="{82375BBD-A056-4319-9741-EE55A5F846CD}" type="pres">
       <dgm:prSet presAssocID="{AE538861-5FC3-4472-977C-7A30B35DC8CA}" presName="level2Shape" presStyleLbl="node3" presStyleIdx="1" presStyleCnt="4"/>
       <dgm:spPr/>
+      <dgm:t>
+        <a:bodyPr/>
+        <a:lstStyle/>
+        <a:p>
+          <a:endParaRPr lang="da-DK"/>
+        </a:p>
+      </dgm:t>
     </dgm:pt>
     <dgm:pt modelId="{69F98DEA-0511-49B5-BEE4-90B6B5A1999E}" type="pres">
       <dgm:prSet presAssocID="{AE538861-5FC3-4472-977C-7A30B35DC8CA}" presName="hierChild3" presStyleCnt="0"/>
@@ -7590,6 +7963,13 @@
     <dgm:pt modelId="{7F4E2739-D661-4416-A407-D58A69304BF7}" type="pres">
       <dgm:prSet presAssocID="{05FC00B3-A8D5-4499-90AC-BAA409E98C9D}" presName="Name19" presStyleLbl="parChTrans1D2" presStyleIdx="1" presStyleCnt="2"/>
       <dgm:spPr/>
+      <dgm:t>
+        <a:bodyPr/>
+        <a:lstStyle/>
+        <a:p>
+          <a:endParaRPr lang="da-DK"/>
+        </a:p>
+      </dgm:t>
     </dgm:pt>
     <dgm:pt modelId="{4D5E6363-FF52-4DCC-B91D-5997E1F464A2}" type="pres">
       <dgm:prSet presAssocID="{BAF2E9FB-B421-4D36-BFB8-7E5D9C83A130}" presName="Name21" presStyleCnt="0"/>
@@ -7598,6 +7978,13 @@
     <dgm:pt modelId="{63369185-237F-4072-A7A9-46B3062F5016}" type="pres">
       <dgm:prSet presAssocID="{BAF2E9FB-B421-4D36-BFB8-7E5D9C83A130}" presName="level2Shape" presStyleLbl="node2" presStyleIdx="1" presStyleCnt="2"/>
       <dgm:spPr/>
+      <dgm:t>
+        <a:bodyPr/>
+        <a:lstStyle/>
+        <a:p>
+          <a:endParaRPr lang="da-DK"/>
+        </a:p>
+      </dgm:t>
     </dgm:pt>
     <dgm:pt modelId="{4E4E3FA7-9A1B-415E-A219-7369D72BFA8D}" type="pres">
       <dgm:prSet presAssocID="{BAF2E9FB-B421-4D36-BFB8-7E5D9C83A130}" presName="hierChild3" presStyleCnt="0"/>
@@ -7606,6 +7993,13 @@
     <dgm:pt modelId="{D65CC2E7-62EC-456B-83FE-A408A35932F5}" type="pres">
       <dgm:prSet presAssocID="{2B265004-A05A-4501-AC12-3BA9F7A19D26}" presName="Name19" presStyleLbl="parChTrans1D3" presStyleIdx="2" presStyleCnt="4"/>
       <dgm:spPr/>
+      <dgm:t>
+        <a:bodyPr/>
+        <a:lstStyle/>
+        <a:p>
+          <a:endParaRPr lang="da-DK"/>
+        </a:p>
+      </dgm:t>
     </dgm:pt>
     <dgm:pt modelId="{4A762BEF-6367-4DE5-8F8C-BBABF627FA97}" type="pres">
       <dgm:prSet presAssocID="{7A42D39F-9C30-45AC-94FB-0FBF27C47801}" presName="Name21" presStyleCnt="0"/>
@@ -7629,6 +8023,13 @@
     <dgm:pt modelId="{373FFE6A-D1ED-41FD-852D-1B96C96B6024}" type="pres">
       <dgm:prSet presAssocID="{061F34B4-EBA0-462F-BFEE-54A34B5FA01B}" presName="Name19" presStyleLbl="parChTrans1D3" presStyleIdx="3" presStyleCnt="4"/>
       <dgm:spPr/>
+      <dgm:t>
+        <a:bodyPr/>
+        <a:lstStyle/>
+        <a:p>
+          <a:endParaRPr lang="da-DK"/>
+        </a:p>
+      </dgm:t>
     </dgm:pt>
     <dgm:pt modelId="{87B85974-6F72-4A29-97A3-CE76FF530D88}" type="pres">
       <dgm:prSet presAssocID="{D6C86AC5-F2BD-4F40-99C0-E54868DBA853}" presName="Name21" presStyleCnt="0"/>
@@ -7637,6 +8038,13 @@
     <dgm:pt modelId="{86273A26-24CD-4D92-B482-37B93B4C3C95}" type="pres">
       <dgm:prSet presAssocID="{D6C86AC5-F2BD-4F40-99C0-E54868DBA853}" presName="level2Shape" presStyleLbl="node3" presStyleIdx="3" presStyleCnt="4"/>
       <dgm:spPr/>
+      <dgm:t>
+        <a:bodyPr/>
+        <a:lstStyle/>
+        <a:p>
+          <a:endParaRPr lang="da-DK"/>
+        </a:p>
+      </dgm:t>
     </dgm:pt>
     <dgm:pt modelId="{0FE0D218-0E5E-4131-A36E-E022262AC270}" type="pres">
       <dgm:prSet presAssocID="{D6C86AC5-F2BD-4F40-99C0-E54868DBA853}" presName="hierChild3" presStyleCnt="0"/>
@@ -7653,6 +8061,13 @@
     <dgm:pt modelId="{F03AC43F-3DE4-454A-8485-E959BA098226}" type="pres">
       <dgm:prSet presAssocID="{B94C8987-6A86-4665-971B-82FBB9E5C051}" presName="bgRect" presStyleLbl="bgShp" presStyleIdx="0" presStyleCnt="3" custLinFactNeighborX="12373" custLinFactNeighborY="-2535"/>
       <dgm:spPr/>
+      <dgm:t>
+        <a:bodyPr/>
+        <a:lstStyle/>
+        <a:p>
+          <a:endParaRPr lang="da-DK"/>
+        </a:p>
+      </dgm:t>
     </dgm:pt>
     <dgm:pt modelId="{8D8300E2-EBC6-4649-A727-6A3DD8794009}" type="pres">
       <dgm:prSet presAssocID="{B94C8987-6A86-4665-971B-82FBB9E5C051}" presName="bgRectTx" presStyleLbl="bgShp" presStyleIdx="0" presStyleCnt="3">
@@ -7661,6 +8076,13 @@
         </dgm:presLayoutVars>
       </dgm:prSet>
       <dgm:spPr/>
+      <dgm:t>
+        <a:bodyPr/>
+        <a:lstStyle/>
+        <a:p>
+          <a:endParaRPr lang="da-DK"/>
+        </a:p>
+      </dgm:t>
     </dgm:pt>
     <dgm:pt modelId="{BC3EC575-7675-499F-887C-8F37ED75DE92}" type="pres">
       <dgm:prSet presAssocID="{B94C8987-6A86-4665-971B-82FBB9E5C051}" presName="spComp" presStyleCnt="0"/>
@@ -7677,6 +8099,13 @@
     <dgm:pt modelId="{C754F50C-E791-4B3A-B236-39EF8A750195}" type="pres">
       <dgm:prSet presAssocID="{43E448A5-E78C-4844-AABC-9007FBD72CD3}" presName="bgRect" presStyleLbl="bgShp" presStyleIdx="1" presStyleCnt="3"/>
       <dgm:spPr/>
+      <dgm:t>
+        <a:bodyPr/>
+        <a:lstStyle/>
+        <a:p>
+          <a:endParaRPr lang="da-DK"/>
+        </a:p>
+      </dgm:t>
     </dgm:pt>
     <dgm:pt modelId="{24406991-1438-4CEF-AE54-48D6F17D8313}" type="pres">
       <dgm:prSet presAssocID="{43E448A5-E78C-4844-AABC-9007FBD72CD3}" presName="bgRectTx" presStyleLbl="bgShp" presStyleIdx="1" presStyleCnt="3">
@@ -7685,6 +8114,13 @@
         </dgm:presLayoutVars>
       </dgm:prSet>
       <dgm:spPr/>
+      <dgm:t>
+        <a:bodyPr/>
+        <a:lstStyle/>
+        <a:p>
+          <a:endParaRPr lang="da-DK"/>
+        </a:p>
+      </dgm:t>
     </dgm:pt>
     <dgm:pt modelId="{448BA1D7-EDAE-45A4-96A8-94C34ECE4594}" type="pres">
       <dgm:prSet presAssocID="{43E448A5-E78C-4844-AABC-9007FBD72CD3}" presName="spComp" presStyleCnt="0"/>
@@ -7701,6 +8137,13 @@
     <dgm:pt modelId="{410004A3-0E80-4346-9ED7-A8565C48FED6}" type="pres">
       <dgm:prSet presAssocID="{235FC0A0-7B07-4B55-A845-454B499E58D5}" presName="bgRect" presStyleLbl="bgShp" presStyleIdx="2" presStyleCnt="3"/>
       <dgm:spPr/>
+      <dgm:t>
+        <a:bodyPr/>
+        <a:lstStyle/>
+        <a:p>
+          <a:endParaRPr lang="da-DK"/>
+        </a:p>
+      </dgm:t>
     </dgm:pt>
     <dgm:pt modelId="{80D66285-9665-4FF2-A346-E741331A94C3}" type="pres">
       <dgm:prSet presAssocID="{235FC0A0-7B07-4B55-A845-454B499E58D5}" presName="bgRectTx" presStyleLbl="bgShp" presStyleIdx="2" presStyleCnt="3">
@@ -7709,83 +8152,90 @@
         </dgm:presLayoutVars>
       </dgm:prSet>
       <dgm:spPr/>
+      <dgm:t>
+        <a:bodyPr/>
+        <a:lstStyle/>
+        <a:p>
+          <a:endParaRPr lang="da-DK"/>
+        </a:p>
+      </dgm:t>
     </dgm:pt>
   </dgm:ptLst>
   <dgm:cxnLst>
-    <dgm:cxn modelId="{1F2CF34E-9090-440E-A1DE-AC7FB8CB92BE}" type="presOf" srcId="{BE1576F6-0DE9-4E58-AC9B-EC5CE2A9F4C2}" destId="{2363E3E7-7EA3-47F9-A0B0-5326C281D1AC}" srcOrd="0" destOrd="0" presId="urn:microsoft.com/office/officeart/2005/8/layout/hierarchy6"/>
-    <dgm:cxn modelId="{91F3746E-50CA-4DA8-AAF7-0669C3213FAE}" type="presOf" srcId="{235FC0A0-7B07-4B55-A845-454B499E58D5}" destId="{80D66285-9665-4FF2-A346-E741331A94C3}" srcOrd="1" destOrd="0" presId="urn:microsoft.com/office/officeart/2005/8/layout/hierarchy6"/>
-    <dgm:cxn modelId="{DA96BECD-22E3-407C-B0F1-2EE4628789F2}" type="presOf" srcId="{AE538861-5FC3-4472-977C-7A30B35DC8CA}" destId="{82375BBD-A056-4319-9741-EE55A5F846CD}" srcOrd="0" destOrd="0" presId="urn:microsoft.com/office/officeart/2005/8/layout/hierarchy6"/>
-    <dgm:cxn modelId="{7D4748C9-9311-4CCD-8164-B4DB4EC69D21}" type="presOf" srcId="{43E448A5-E78C-4844-AABC-9007FBD72CD3}" destId="{24406991-1438-4CEF-AE54-48D6F17D8313}" srcOrd="1" destOrd="0" presId="urn:microsoft.com/office/officeart/2005/8/layout/hierarchy6"/>
+    <dgm:cxn modelId="{57F8DC14-0477-4509-9EDB-111FD220615A}" type="presOf" srcId="{7A42D39F-9C30-45AC-94FB-0FBF27C47801}" destId="{9EB58A4E-4FA9-479F-99F9-70215C97D864}" srcOrd="0" destOrd="0" presId="urn:microsoft.com/office/officeart/2005/8/layout/hierarchy6"/>
+    <dgm:cxn modelId="{53BE1D34-D090-4BDC-82C1-CB1C5154D0B0}" type="presOf" srcId="{BAF2E9FB-B421-4D36-BFB8-7E5D9C83A130}" destId="{63369185-237F-4072-A7A9-46B3062F5016}" srcOrd="0" destOrd="0" presId="urn:microsoft.com/office/officeart/2005/8/layout/hierarchy6"/>
+    <dgm:cxn modelId="{AD37ED76-1467-4901-97E4-3F3D2D08048A}" type="presOf" srcId="{AE538861-5FC3-4472-977C-7A30B35DC8CA}" destId="{82375BBD-A056-4319-9741-EE55A5F846CD}" srcOrd="0" destOrd="0" presId="urn:microsoft.com/office/officeart/2005/8/layout/hierarchy6"/>
     <dgm:cxn modelId="{4DD29256-1960-49B4-BE76-D2A729FC48EA}" srcId="{AE24CC57-BF85-4F09-9B10-9F05EF7326D6}" destId="{BE1576F6-0DE9-4E58-AC9B-EC5CE2A9F4C2}" srcOrd="0" destOrd="0" parTransId="{7667FA88-8066-4422-B211-2C619572A237}" sibTransId="{36640CA5-40EC-431B-A7F5-B8418FBD2AC5}"/>
-    <dgm:cxn modelId="{2CE0AECB-DA6A-4DAA-9C35-4319FAB687DD}" type="presOf" srcId="{7A42D39F-9C30-45AC-94FB-0FBF27C47801}" destId="{9EB58A4E-4FA9-479F-99F9-70215C97D864}" srcOrd="0" destOrd="0" presId="urn:microsoft.com/office/officeart/2005/8/layout/hierarchy6"/>
-    <dgm:cxn modelId="{2C901EDB-CC72-420E-9D8F-152769E82104}" type="presOf" srcId="{9FB3A607-3E66-433F-A378-FA82B414FF18}" destId="{7E19AD08-7F43-41A9-A808-83B1F927149B}" srcOrd="0" destOrd="0" presId="urn:microsoft.com/office/officeart/2005/8/layout/hierarchy6"/>
+    <dgm:cxn modelId="{4D933883-1BC7-4E7C-BD1D-EA564CD388DA}" type="presOf" srcId="{235FC0A0-7B07-4B55-A845-454B499E58D5}" destId="{80D66285-9665-4FF2-A346-E741331A94C3}" srcOrd="1" destOrd="0" presId="urn:microsoft.com/office/officeart/2005/8/layout/hierarchy6"/>
     <dgm:cxn modelId="{CB9C6A43-6EEB-4F73-88A7-17FC1F10DDD1}" srcId="{BE1576F6-0DE9-4E58-AC9B-EC5CE2A9F4C2}" destId="{BAF2E9FB-B421-4D36-BFB8-7E5D9C83A130}" srcOrd="1" destOrd="0" parTransId="{05FC00B3-A8D5-4499-90AC-BAA409E98C9D}" sibTransId="{83FA2507-2EAF-4E44-BCDA-ABC218D31E74}"/>
     <dgm:cxn modelId="{013F673B-9B57-466D-9C2E-3E905663850A}" srcId="{BAF2E9FB-B421-4D36-BFB8-7E5D9C83A130}" destId="{D6C86AC5-F2BD-4F40-99C0-E54868DBA853}" srcOrd="1" destOrd="0" parTransId="{061F34B4-EBA0-462F-BFEE-54A34B5FA01B}" sibTransId="{D8B90150-CF13-462A-AC95-1BD80930954F}"/>
-    <dgm:cxn modelId="{38A7D859-4FBC-4976-B165-C32CDE059A25}" type="presOf" srcId="{D6C86AC5-F2BD-4F40-99C0-E54868DBA853}" destId="{86273A26-24CD-4D92-B482-37B93B4C3C95}" srcOrd="0" destOrd="0" presId="urn:microsoft.com/office/officeart/2005/8/layout/hierarchy6"/>
+    <dgm:cxn modelId="{37CD6D52-0F79-44BF-96D7-D8D59843464D}" type="presOf" srcId="{7BFFE11E-400B-4D6A-8110-2DD12A70C6A3}" destId="{695640E3-DEE3-46E6-AB4D-0E03C7B7C2CC}" srcOrd="0" destOrd="0" presId="urn:microsoft.com/office/officeart/2005/8/layout/hierarchy6"/>
     <dgm:cxn modelId="{7F5E032B-39F6-4C66-BE22-6B15EDC6F0F8}" srcId="{AE24CC57-BF85-4F09-9B10-9F05EF7326D6}" destId="{B94C8987-6A86-4665-971B-82FBB9E5C051}" srcOrd="1" destOrd="0" parTransId="{75D43917-A995-42ED-8E26-F7048A3F68B3}" sibTransId="{95F8CB7E-893D-4F8C-B7F2-8802A6F76CC5}"/>
-    <dgm:cxn modelId="{11F77979-490E-4E09-9CAC-0F8721F31E58}" type="presOf" srcId="{235FC0A0-7B07-4B55-A845-454B499E58D5}" destId="{410004A3-0E80-4346-9ED7-A8565C48FED6}" srcOrd="0" destOrd="0" presId="urn:microsoft.com/office/officeart/2005/8/layout/hierarchy6"/>
+    <dgm:cxn modelId="{8B9623A5-38B4-412B-8D0F-7A1D56D75BD1}" type="presOf" srcId="{9FB3A607-3E66-433F-A378-FA82B414FF18}" destId="{7E19AD08-7F43-41A9-A808-83B1F927149B}" srcOrd="0" destOrd="0" presId="urn:microsoft.com/office/officeart/2005/8/layout/hierarchy6"/>
+    <dgm:cxn modelId="{CCE3645C-2E97-47E9-830B-F70BB6F56027}" type="presOf" srcId="{05FC00B3-A8D5-4499-90AC-BAA409E98C9D}" destId="{7F4E2739-D661-4416-A407-D58A69304BF7}" srcOrd="0" destOrd="0" presId="urn:microsoft.com/office/officeart/2005/8/layout/hierarchy6"/>
+    <dgm:cxn modelId="{BE6F56F9-929E-4AF0-9CE4-17C7B1CC033F}" type="presOf" srcId="{BE1576F6-0DE9-4E58-AC9B-EC5CE2A9F4C2}" destId="{2363E3E7-7EA3-47F9-A0B0-5326C281D1AC}" srcOrd="0" destOrd="0" presId="urn:microsoft.com/office/officeart/2005/8/layout/hierarchy6"/>
     <dgm:cxn modelId="{394CE736-EC09-4ABF-851F-E347C016D8D9}" srcId="{7BFFE11E-400B-4D6A-8110-2DD12A70C6A3}" destId="{AE538861-5FC3-4472-977C-7A30B35DC8CA}" srcOrd="1" destOrd="0" parTransId="{07D243E8-C2F3-41E2-BD68-3B5D608898BE}" sibTransId="{1D286896-1CC7-4132-A4ED-4F394B6F6D81}"/>
-    <dgm:cxn modelId="{5F50ACBB-BAC1-49ED-8859-31180B64B4E7}" type="presOf" srcId="{07D243E8-C2F3-41E2-BD68-3B5D608898BE}" destId="{997FADDA-67F7-4BBA-9183-4B86B6B69D47}" srcOrd="0" destOrd="0" presId="urn:microsoft.com/office/officeart/2005/8/layout/hierarchy6"/>
     <dgm:cxn modelId="{A105D4FA-6945-491F-89B2-C79D53253C5D}" srcId="{AE24CC57-BF85-4F09-9B10-9F05EF7326D6}" destId="{43E448A5-E78C-4844-AABC-9007FBD72CD3}" srcOrd="2" destOrd="0" parTransId="{4269B1F5-6BF9-4B76-9818-91BEF92D2BC0}" sibTransId="{CB568F88-5C8F-484E-B18C-04C02ACCCC6B}"/>
-    <dgm:cxn modelId="{23760D1F-EC20-4D81-BE5B-9867EEDFDCBC}" type="presOf" srcId="{AE24CC57-BF85-4F09-9B10-9F05EF7326D6}" destId="{F8FB7507-2518-443B-9170-6A60B46F82DE}" srcOrd="0" destOrd="0" presId="urn:microsoft.com/office/officeart/2005/8/layout/hierarchy6"/>
-    <dgm:cxn modelId="{4EFDE15A-4C38-4715-B435-018F078B56AC}" type="presOf" srcId="{2B265004-A05A-4501-AC12-3BA9F7A19D26}" destId="{D65CC2E7-62EC-456B-83FE-A408A35932F5}" srcOrd="0" destOrd="0" presId="urn:microsoft.com/office/officeart/2005/8/layout/hierarchy6"/>
-    <dgm:cxn modelId="{8C869472-C537-46AF-B505-3DF2F9432C61}" type="presOf" srcId="{55800AE9-3E53-43F7-8CEC-7CA003DF1C37}" destId="{7CF41E0C-DDDE-4DD8-9A04-60D295D1A38E}" srcOrd="0" destOrd="0" presId="urn:microsoft.com/office/officeart/2005/8/layout/hierarchy6"/>
-    <dgm:cxn modelId="{F06E2755-3113-4A89-91E2-977E2C65DECC}" type="presOf" srcId="{B94C8987-6A86-4665-971B-82FBB9E5C051}" destId="{8D8300E2-EBC6-4649-A727-6A3DD8794009}" srcOrd="1" destOrd="0" presId="urn:microsoft.com/office/officeart/2005/8/layout/hierarchy6"/>
-    <dgm:cxn modelId="{83BA035D-FF7E-4382-80DD-6E3C354A53ED}" type="presOf" srcId="{23C15B70-8747-493B-9F39-DBCED847EF91}" destId="{A14AC472-AA8E-4723-AAFC-CD8AAA80A684}" srcOrd="0" destOrd="0" presId="urn:microsoft.com/office/officeart/2005/8/layout/hierarchy6"/>
-    <dgm:cxn modelId="{7DF72FDD-0C44-4820-B71E-2E1039092B35}" type="presOf" srcId="{B94C8987-6A86-4665-971B-82FBB9E5C051}" destId="{F03AC43F-3DE4-454A-8485-E959BA098226}" srcOrd="0" destOrd="0" presId="urn:microsoft.com/office/officeart/2005/8/layout/hierarchy6"/>
+    <dgm:cxn modelId="{73703D74-4F99-4DD8-B967-6EE7082E1D3B}" type="presOf" srcId="{235FC0A0-7B07-4B55-A845-454B499E58D5}" destId="{410004A3-0E80-4346-9ED7-A8565C48FED6}" srcOrd="0" destOrd="0" presId="urn:microsoft.com/office/officeart/2005/8/layout/hierarchy6"/>
+    <dgm:cxn modelId="{1C26D0E2-DDE0-495E-8B5F-7E1F7538E841}" type="presOf" srcId="{061F34B4-EBA0-462F-BFEE-54A34B5FA01B}" destId="{373FFE6A-D1ED-41FD-852D-1B96C96B6024}" srcOrd="0" destOrd="0" presId="urn:microsoft.com/office/officeart/2005/8/layout/hierarchy6"/>
+    <dgm:cxn modelId="{24E3BC24-3955-40C2-A7DB-0BBEC9BD6262}" type="presOf" srcId="{B94C8987-6A86-4665-971B-82FBB9E5C051}" destId="{8D8300E2-EBC6-4649-A727-6A3DD8794009}" srcOrd="1" destOrd="0" presId="urn:microsoft.com/office/officeart/2005/8/layout/hierarchy6"/>
     <dgm:cxn modelId="{764C251F-854C-46CB-8651-403B643AF5C8}" srcId="{BE1576F6-0DE9-4E58-AC9B-EC5CE2A9F4C2}" destId="{7BFFE11E-400B-4D6A-8110-2DD12A70C6A3}" srcOrd="0" destOrd="0" parTransId="{23C15B70-8747-493B-9F39-DBCED847EF91}" sibTransId="{A5AB9A26-59FA-4DE6-B0C2-98FDFF1E83C0}"/>
+    <dgm:cxn modelId="{0574A452-0518-4CAC-A097-01019700AADB}" type="presOf" srcId="{07D243E8-C2F3-41E2-BD68-3B5D608898BE}" destId="{997FADDA-67F7-4BBA-9183-4B86B6B69D47}" srcOrd="0" destOrd="0" presId="urn:microsoft.com/office/officeart/2005/8/layout/hierarchy6"/>
+    <dgm:cxn modelId="{2EF35729-6F4F-4645-8A72-A934F2BCCFC5}" type="presOf" srcId="{D6C86AC5-F2BD-4F40-99C0-E54868DBA853}" destId="{86273A26-24CD-4D92-B482-37B93B4C3C95}" srcOrd="0" destOrd="0" presId="urn:microsoft.com/office/officeart/2005/8/layout/hierarchy6"/>
+    <dgm:cxn modelId="{C9D6D2E8-4253-47C7-84A8-4FFB921F49A6}" type="presOf" srcId="{23C15B70-8747-493B-9F39-DBCED847EF91}" destId="{A14AC472-AA8E-4723-AAFC-CD8AAA80A684}" srcOrd="0" destOrd="0" presId="urn:microsoft.com/office/officeart/2005/8/layout/hierarchy6"/>
     <dgm:cxn modelId="{42235E96-E7C4-442C-8815-009BEF7D9464}" srcId="{AE24CC57-BF85-4F09-9B10-9F05EF7326D6}" destId="{235FC0A0-7B07-4B55-A845-454B499E58D5}" srcOrd="3" destOrd="0" parTransId="{6EBE6024-479E-4424-92E7-F610A6FA14B1}" sibTransId="{17FD27EA-7834-4F7F-9919-9A3BBAC7D954}"/>
-    <dgm:cxn modelId="{2A601AB8-FB10-4143-B8AF-F5BD83EC9431}" type="presOf" srcId="{05FC00B3-A8D5-4499-90AC-BAA409E98C9D}" destId="{7F4E2739-D661-4416-A407-D58A69304BF7}" srcOrd="0" destOrd="0" presId="urn:microsoft.com/office/officeart/2005/8/layout/hierarchy6"/>
+    <dgm:cxn modelId="{A34E1735-BEFD-41DF-B473-4ABA772E6C3A}" type="presOf" srcId="{AE24CC57-BF85-4F09-9B10-9F05EF7326D6}" destId="{F8FB7507-2518-443B-9170-6A60B46F82DE}" srcOrd="0" destOrd="0" presId="urn:microsoft.com/office/officeart/2005/8/layout/hierarchy6"/>
+    <dgm:cxn modelId="{FA13911E-9E75-4BB1-8B7D-F4A77FC7CD4C}" type="presOf" srcId="{2B265004-A05A-4501-AC12-3BA9F7A19D26}" destId="{D65CC2E7-62EC-456B-83FE-A408A35932F5}" srcOrd="0" destOrd="0" presId="urn:microsoft.com/office/officeart/2005/8/layout/hierarchy6"/>
+    <dgm:cxn modelId="{F3EC3272-7B85-4A2F-9B61-39B4BCEEB5FF}" type="presOf" srcId="{55800AE9-3E53-43F7-8CEC-7CA003DF1C37}" destId="{7CF41E0C-DDDE-4DD8-9A04-60D295D1A38E}" srcOrd="0" destOrd="0" presId="urn:microsoft.com/office/officeart/2005/8/layout/hierarchy6"/>
     <dgm:cxn modelId="{0C00B571-B516-4042-B57B-ABDD873FD21F}" srcId="{BAF2E9FB-B421-4D36-BFB8-7E5D9C83A130}" destId="{7A42D39F-9C30-45AC-94FB-0FBF27C47801}" srcOrd="0" destOrd="0" parTransId="{2B265004-A05A-4501-AC12-3BA9F7A19D26}" sibTransId="{67421852-B367-458B-9382-C71824ED53A5}"/>
-    <dgm:cxn modelId="{489E2048-E510-44BF-AAB5-C74747EB1B37}" type="presOf" srcId="{BAF2E9FB-B421-4D36-BFB8-7E5D9C83A130}" destId="{63369185-237F-4072-A7A9-46B3062F5016}" srcOrd="0" destOrd="0" presId="urn:microsoft.com/office/officeart/2005/8/layout/hierarchy6"/>
-    <dgm:cxn modelId="{E4E77D82-7268-44A5-BB5E-F8B0494F6B84}" type="presOf" srcId="{7BFFE11E-400B-4D6A-8110-2DD12A70C6A3}" destId="{695640E3-DEE3-46E6-AB4D-0E03C7B7C2CC}" srcOrd="0" destOrd="0" presId="urn:microsoft.com/office/officeart/2005/8/layout/hierarchy6"/>
+    <dgm:cxn modelId="{BFB9303D-7802-4F97-9CB7-5308B721C3DB}" type="presOf" srcId="{43E448A5-E78C-4844-AABC-9007FBD72CD3}" destId="{C754F50C-E791-4B3A-B236-39EF8A750195}" srcOrd="0" destOrd="0" presId="urn:microsoft.com/office/officeart/2005/8/layout/hierarchy6"/>
+    <dgm:cxn modelId="{8B301732-8FDF-4E55-A591-A85D1F1B8281}" type="presOf" srcId="{B94C8987-6A86-4665-971B-82FBB9E5C051}" destId="{F03AC43F-3DE4-454A-8485-E959BA098226}" srcOrd="0" destOrd="0" presId="urn:microsoft.com/office/officeart/2005/8/layout/hierarchy6"/>
+    <dgm:cxn modelId="{2CA459E1-592A-4E0C-8E7D-952DCD049AA4}" type="presOf" srcId="{43E448A5-E78C-4844-AABC-9007FBD72CD3}" destId="{24406991-1438-4CEF-AE54-48D6F17D8313}" srcOrd="1" destOrd="0" presId="urn:microsoft.com/office/officeart/2005/8/layout/hierarchy6"/>
     <dgm:cxn modelId="{4A9149E2-C0F8-4189-A035-D3473DE35723}" srcId="{7BFFE11E-400B-4D6A-8110-2DD12A70C6A3}" destId="{55800AE9-3E53-43F7-8CEC-7CA003DF1C37}" srcOrd="0" destOrd="0" parTransId="{9FB3A607-3E66-433F-A378-FA82B414FF18}" sibTransId="{6BAF5C6E-563E-448C-B848-3A6C1446AC2C}"/>
-    <dgm:cxn modelId="{50153080-7209-40B9-9D6B-B751F63785D3}" type="presOf" srcId="{43E448A5-E78C-4844-AABC-9007FBD72CD3}" destId="{C754F50C-E791-4B3A-B236-39EF8A750195}" srcOrd="0" destOrd="0" presId="urn:microsoft.com/office/officeart/2005/8/layout/hierarchy6"/>
-    <dgm:cxn modelId="{C64A5611-A470-49C4-8900-8D4AF1BA8078}" type="presOf" srcId="{061F34B4-EBA0-462F-BFEE-54A34B5FA01B}" destId="{373FFE6A-D1ED-41FD-852D-1B96C96B6024}" srcOrd="0" destOrd="0" presId="urn:microsoft.com/office/officeart/2005/8/layout/hierarchy6"/>
-    <dgm:cxn modelId="{7D5A5D61-9D4B-42F0-95CE-021673AD9B42}" type="presParOf" srcId="{F8FB7507-2518-443B-9170-6A60B46F82DE}" destId="{DE5E76C5-BD8B-42AC-9929-11EDF4077ED8}" srcOrd="0" destOrd="0" presId="urn:microsoft.com/office/officeart/2005/8/layout/hierarchy6"/>
-    <dgm:cxn modelId="{C34FCD14-F17A-4DC1-BB28-C64CB84EBE46}" type="presParOf" srcId="{DE5E76C5-BD8B-42AC-9929-11EDF4077ED8}" destId="{EE3B5412-0F24-4A8F-BCEC-1F44BD863CA3}" srcOrd="0" destOrd="0" presId="urn:microsoft.com/office/officeart/2005/8/layout/hierarchy6"/>
-    <dgm:cxn modelId="{E23C803A-CF9D-45DD-8F8F-D194001D06B0}" type="presParOf" srcId="{DE5E76C5-BD8B-42AC-9929-11EDF4077ED8}" destId="{37273D51-2848-4099-8D47-FE11B7BF90D2}" srcOrd="1" destOrd="0" presId="urn:microsoft.com/office/officeart/2005/8/layout/hierarchy6"/>
-    <dgm:cxn modelId="{B84947AE-FE8A-40D7-91E4-D7CD32C5120B}" type="presParOf" srcId="{37273D51-2848-4099-8D47-FE11B7BF90D2}" destId="{D66619ED-26D5-443E-B786-3EB42F7866D8}" srcOrd="0" destOrd="0" presId="urn:microsoft.com/office/officeart/2005/8/layout/hierarchy6"/>
-    <dgm:cxn modelId="{CBFFA7E4-62F9-492C-A06A-B99F8729B479}" type="presParOf" srcId="{D66619ED-26D5-443E-B786-3EB42F7866D8}" destId="{2363E3E7-7EA3-47F9-A0B0-5326C281D1AC}" srcOrd="0" destOrd="0" presId="urn:microsoft.com/office/officeart/2005/8/layout/hierarchy6"/>
-    <dgm:cxn modelId="{9084E256-D847-4277-BF84-D998A81BCF96}" type="presParOf" srcId="{D66619ED-26D5-443E-B786-3EB42F7866D8}" destId="{0B6407A3-0ED9-40B0-9635-DA52368D3B08}" srcOrd="1" destOrd="0" presId="urn:microsoft.com/office/officeart/2005/8/layout/hierarchy6"/>
-    <dgm:cxn modelId="{0567EEB8-D5A2-4EEC-8327-DA420B958A04}" type="presParOf" srcId="{0B6407A3-0ED9-40B0-9635-DA52368D3B08}" destId="{A14AC472-AA8E-4723-AAFC-CD8AAA80A684}" srcOrd="0" destOrd="0" presId="urn:microsoft.com/office/officeart/2005/8/layout/hierarchy6"/>
-    <dgm:cxn modelId="{3716008C-4907-4F83-BE54-F9F5B63B1D2E}" type="presParOf" srcId="{0B6407A3-0ED9-40B0-9635-DA52368D3B08}" destId="{EF1DBA95-7F44-4639-B6E9-C8516EB2B1C3}" srcOrd="1" destOrd="0" presId="urn:microsoft.com/office/officeart/2005/8/layout/hierarchy6"/>
-    <dgm:cxn modelId="{EA6356C6-D897-4730-A81A-D9D124ECF96D}" type="presParOf" srcId="{EF1DBA95-7F44-4639-B6E9-C8516EB2B1C3}" destId="{695640E3-DEE3-46E6-AB4D-0E03C7B7C2CC}" srcOrd="0" destOrd="0" presId="urn:microsoft.com/office/officeart/2005/8/layout/hierarchy6"/>
-    <dgm:cxn modelId="{5A1EB0FB-D2E3-4858-AAC2-68AFD2A3C5BE}" type="presParOf" srcId="{EF1DBA95-7F44-4639-B6E9-C8516EB2B1C3}" destId="{8EC891B3-8552-4781-BD63-74EB21690EC7}" srcOrd="1" destOrd="0" presId="urn:microsoft.com/office/officeart/2005/8/layout/hierarchy6"/>
-    <dgm:cxn modelId="{DEA16B6A-3779-433F-999F-93D2D6DC6CF6}" type="presParOf" srcId="{8EC891B3-8552-4781-BD63-74EB21690EC7}" destId="{7E19AD08-7F43-41A9-A808-83B1F927149B}" srcOrd="0" destOrd="0" presId="urn:microsoft.com/office/officeart/2005/8/layout/hierarchy6"/>
-    <dgm:cxn modelId="{9A25C393-BB58-408A-AA4B-3CDC4567AE4F}" type="presParOf" srcId="{8EC891B3-8552-4781-BD63-74EB21690EC7}" destId="{8ABDA3A6-85D2-4AC5-BC4B-6703FE11EAFE}" srcOrd="1" destOrd="0" presId="urn:microsoft.com/office/officeart/2005/8/layout/hierarchy6"/>
-    <dgm:cxn modelId="{198F38DB-10F5-4750-8C82-7958721C64B2}" type="presParOf" srcId="{8ABDA3A6-85D2-4AC5-BC4B-6703FE11EAFE}" destId="{7CF41E0C-DDDE-4DD8-9A04-60D295D1A38E}" srcOrd="0" destOrd="0" presId="urn:microsoft.com/office/officeart/2005/8/layout/hierarchy6"/>
-    <dgm:cxn modelId="{4272E3C3-80B2-4FA7-8749-C7C415D1F1F7}" type="presParOf" srcId="{8ABDA3A6-85D2-4AC5-BC4B-6703FE11EAFE}" destId="{85E34C33-84EF-412B-B9A3-C3E8D98FB0A8}" srcOrd="1" destOrd="0" presId="urn:microsoft.com/office/officeart/2005/8/layout/hierarchy6"/>
-    <dgm:cxn modelId="{CD785267-EB57-4003-AFC7-7B9FBD63A3C1}" type="presParOf" srcId="{8EC891B3-8552-4781-BD63-74EB21690EC7}" destId="{997FADDA-67F7-4BBA-9183-4B86B6B69D47}" srcOrd="2" destOrd="0" presId="urn:microsoft.com/office/officeart/2005/8/layout/hierarchy6"/>
-    <dgm:cxn modelId="{42FA7D0F-C150-4770-AD21-41B97C858434}" type="presParOf" srcId="{8EC891B3-8552-4781-BD63-74EB21690EC7}" destId="{F6EF4506-244A-4FA8-9838-A528113FB136}" srcOrd="3" destOrd="0" presId="urn:microsoft.com/office/officeart/2005/8/layout/hierarchy6"/>
-    <dgm:cxn modelId="{01C646AA-FD21-43DA-945B-65E3C1AE3CA4}" type="presParOf" srcId="{F6EF4506-244A-4FA8-9838-A528113FB136}" destId="{82375BBD-A056-4319-9741-EE55A5F846CD}" srcOrd="0" destOrd="0" presId="urn:microsoft.com/office/officeart/2005/8/layout/hierarchy6"/>
-    <dgm:cxn modelId="{B1FC50F9-CACD-45C4-BBFB-A400053D2000}" type="presParOf" srcId="{F6EF4506-244A-4FA8-9838-A528113FB136}" destId="{69F98DEA-0511-49B5-BEE4-90B6B5A1999E}" srcOrd="1" destOrd="0" presId="urn:microsoft.com/office/officeart/2005/8/layout/hierarchy6"/>
-    <dgm:cxn modelId="{4D1F5D2D-4D91-4955-8FD9-FC23E8BD1B2B}" type="presParOf" srcId="{0B6407A3-0ED9-40B0-9635-DA52368D3B08}" destId="{7F4E2739-D661-4416-A407-D58A69304BF7}" srcOrd="2" destOrd="0" presId="urn:microsoft.com/office/officeart/2005/8/layout/hierarchy6"/>
-    <dgm:cxn modelId="{E3CD4CE2-2B6A-4E89-B98C-EB3ACBFBC2FC}" type="presParOf" srcId="{0B6407A3-0ED9-40B0-9635-DA52368D3B08}" destId="{4D5E6363-FF52-4DCC-B91D-5997E1F464A2}" srcOrd="3" destOrd="0" presId="urn:microsoft.com/office/officeart/2005/8/layout/hierarchy6"/>
-    <dgm:cxn modelId="{F3FEA972-9590-45D1-B46D-44C4E167A6F3}" type="presParOf" srcId="{4D5E6363-FF52-4DCC-B91D-5997E1F464A2}" destId="{63369185-237F-4072-A7A9-46B3062F5016}" srcOrd="0" destOrd="0" presId="urn:microsoft.com/office/officeart/2005/8/layout/hierarchy6"/>
-    <dgm:cxn modelId="{2E7DE47C-4333-4667-90A2-867867F39E4C}" type="presParOf" srcId="{4D5E6363-FF52-4DCC-B91D-5997E1F464A2}" destId="{4E4E3FA7-9A1B-415E-A219-7369D72BFA8D}" srcOrd="1" destOrd="0" presId="urn:microsoft.com/office/officeart/2005/8/layout/hierarchy6"/>
-    <dgm:cxn modelId="{79DBCE92-C232-41E6-BDCF-D4CA1B9AC192}" type="presParOf" srcId="{4E4E3FA7-9A1B-415E-A219-7369D72BFA8D}" destId="{D65CC2E7-62EC-456B-83FE-A408A35932F5}" srcOrd="0" destOrd="0" presId="urn:microsoft.com/office/officeart/2005/8/layout/hierarchy6"/>
-    <dgm:cxn modelId="{904815C9-B0D9-4994-94D7-AFEBA7C6CAB4}" type="presParOf" srcId="{4E4E3FA7-9A1B-415E-A219-7369D72BFA8D}" destId="{4A762BEF-6367-4DE5-8F8C-BBABF627FA97}" srcOrd="1" destOrd="0" presId="urn:microsoft.com/office/officeart/2005/8/layout/hierarchy6"/>
-    <dgm:cxn modelId="{A95E8D07-1970-4F0D-8424-293BEE3DE1E5}" type="presParOf" srcId="{4A762BEF-6367-4DE5-8F8C-BBABF627FA97}" destId="{9EB58A4E-4FA9-479F-99F9-70215C97D864}" srcOrd="0" destOrd="0" presId="urn:microsoft.com/office/officeart/2005/8/layout/hierarchy6"/>
-    <dgm:cxn modelId="{50A0D00A-224D-4CEA-8CB7-5FB598909C70}" type="presParOf" srcId="{4A762BEF-6367-4DE5-8F8C-BBABF627FA97}" destId="{4451DC6C-AC6C-4A6E-89DC-D4AB5BE88711}" srcOrd="1" destOrd="0" presId="urn:microsoft.com/office/officeart/2005/8/layout/hierarchy6"/>
-    <dgm:cxn modelId="{5105525D-7C30-40BF-8D90-CD7EB6FE320A}" type="presParOf" srcId="{4E4E3FA7-9A1B-415E-A219-7369D72BFA8D}" destId="{373FFE6A-D1ED-41FD-852D-1B96C96B6024}" srcOrd="2" destOrd="0" presId="urn:microsoft.com/office/officeart/2005/8/layout/hierarchy6"/>
-    <dgm:cxn modelId="{EA3694B0-9CE7-4C27-9896-7A08323FE9D4}" type="presParOf" srcId="{4E4E3FA7-9A1B-415E-A219-7369D72BFA8D}" destId="{87B85974-6F72-4A29-97A3-CE76FF530D88}" srcOrd="3" destOrd="0" presId="urn:microsoft.com/office/officeart/2005/8/layout/hierarchy6"/>
-    <dgm:cxn modelId="{BC9F9708-372D-4077-A1CD-7478F209F2A9}" type="presParOf" srcId="{87B85974-6F72-4A29-97A3-CE76FF530D88}" destId="{86273A26-24CD-4D92-B482-37B93B4C3C95}" srcOrd="0" destOrd="0" presId="urn:microsoft.com/office/officeart/2005/8/layout/hierarchy6"/>
-    <dgm:cxn modelId="{593EB6F0-4B67-473A-97AF-E7F7D74765F9}" type="presParOf" srcId="{87B85974-6F72-4A29-97A3-CE76FF530D88}" destId="{0FE0D218-0E5E-4131-A36E-E022262AC270}" srcOrd="1" destOrd="0" presId="urn:microsoft.com/office/officeart/2005/8/layout/hierarchy6"/>
-    <dgm:cxn modelId="{4F6F7030-E017-422B-BE2E-C70F6FE0956E}" type="presParOf" srcId="{F8FB7507-2518-443B-9170-6A60B46F82DE}" destId="{6F8C93D3-F5C4-4599-B3E1-F3E1DEB5CFF9}" srcOrd="1" destOrd="0" presId="urn:microsoft.com/office/officeart/2005/8/layout/hierarchy6"/>
-    <dgm:cxn modelId="{F909FCDA-3F50-4DD6-8EA6-5BDD4C7BF6D4}" type="presParOf" srcId="{6F8C93D3-F5C4-4599-B3E1-F3E1DEB5CFF9}" destId="{1385CAC8-6DED-43A0-B38C-5804D22FCA9D}" srcOrd="0" destOrd="0" presId="urn:microsoft.com/office/officeart/2005/8/layout/hierarchy6"/>
-    <dgm:cxn modelId="{0282D0F4-3FFA-40BC-9776-843AB7D5E9CE}" type="presParOf" srcId="{1385CAC8-6DED-43A0-B38C-5804D22FCA9D}" destId="{F03AC43F-3DE4-454A-8485-E959BA098226}" srcOrd="0" destOrd="0" presId="urn:microsoft.com/office/officeart/2005/8/layout/hierarchy6"/>
-    <dgm:cxn modelId="{CB4E889B-7E36-4A3E-A821-FA5FCEFC8193}" type="presParOf" srcId="{1385CAC8-6DED-43A0-B38C-5804D22FCA9D}" destId="{8D8300E2-EBC6-4649-A727-6A3DD8794009}" srcOrd="1" destOrd="0" presId="urn:microsoft.com/office/officeart/2005/8/layout/hierarchy6"/>
-    <dgm:cxn modelId="{820A5BE5-7F72-4571-B740-4914D8A2C841}" type="presParOf" srcId="{6F8C93D3-F5C4-4599-B3E1-F3E1DEB5CFF9}" destId="{BC3EC575-7675-499F-887C-8F37ED75DE92}" srcOrd="1" destOrd="0" presId="urn:microsoft.com/office/officeart/2005/8/layout/hierarchy6"/>
-    <dgm:cxn modelId="{BE6C1FEC-5607-4C5F-B3B3-2294358C877C}" type="presParOf" srcId="{BC3EC575-7675-499F-887C-8F37ED75DE92}" destId="{2981EC70-0ED7-4F11-9772-DE73AEF1BDD4}" srcOrd="0" destOrd="0" presId="urn:microsoft.com/office/officeart/2005/8/layout/hierarchy6"/>
-    <dgm:cxn modelId="{C8AD03BB-F53B-4FC0-A99D-9052708B1786}" type="presParOf" srcId="{6F8C93D3-F5C4-4599-B3E1-F3E1DEB5CFF9}" destId="{7432DEFE-093C-4852-9F58-A30C100402BD}" srcOrd="2" destOrd="0" presId="urn:microsoft.com/office/officeart/2005/8/layout/hierarchy6"/>
-    <dgm:cxn modelId="{23E55C11-64F4-4563-A77D-43AA7360DC06}" type="presParOf" srcId="{7432DEFE-093C-4852-9F58-A30C100402BD}" destId="{C754F50C-E791-4B3A-B236-39EF8A750195}" srcOrd="0" destOrd="0" presId="urn:microsoft.com/office/officeart/2005/8/layout/hierarchy6"/>
-    <dgm:cxn modelId="{F60CF629-D054-44CD-85EB-8705D918644C}" type="presParOf" srcId="{7432DEFE-093C-4852-9F58-A30C100402BD}" destId="{24406991-1438-4CEF-AE54-48D6F17D8313}" srcOrd="1" destOrd="0" presId="urn:microsoft.com/office/officeart/2005/8/layout/hierarchy6"/>
-    <dgm:cxn modelId="{3C3DC06F-6284-48FD-A87C-167D3EF99949}" type="presParOf" srcId="{6F8C93D3-F5C4-4599-B3E1-F3E1DEB5CFF9}" destId="{448BA1D7-EDAE-45A4-96A8-94C34ECE4594}" srcOrd="3" destOrd="0" presId="urn:microsoft.com/office/officeart/2005/8/layout/hierarchy6"/>
-    <dgm:cxn modelId="{CB13059E-FBC8-4758-87AC-F05227E63A84}" type="presParOf" srcId="{448BA1D7-EDAE-45A4-96A8-94C34ECE4594}" destId="{8DEB3136-BCF4-49DF-A90B-1A6B26163A44}" srcOrd="0" destOrd="0" presId="urn:microsoft.com/office/officeart/2005/8/layout/hierarchy6"/>
-    <dgm:cxn modelId="{D1D72D5E-2210-4F67-90C9-2FFDD54FB7B2}" type="presParOf" srcId="{6F8C93D3-F5C4-4599-B3E1-F3E1DEB5CFF9}" destId="{AC2DF48C-53AA-4B0F-A853-C2356B77FD6F}" srcOrd="4" destOrd="0" presId="urn:microsoft.com/office/officeart/2005/8/layout/hierarchy6"/>
-    <dgm:cxn modelId="{CC8A85F4-426E-4ACB-9C1E-6092CD542821}" type="presParOf" srcId="{AC2DF48C-53AA-4B0F-A853-C2356B77FD6F}" destId="{410004A3-0E80-4346-9ED7-A8565C48FED6}" srcOrd="0" destOrd="0" presId="urn:microsoft.com/office/officeart/2005/8/layout/hierarchy6"/>
-    <dgm:cxn modelId="{9FF5E840-8DE8-4B24-BFA2-DE2EB222B8E8}" type="presParOf" srcId="{AC2DF48C-53AA-4B0F-A853-C2356B77FD6F}" destId="{80D66285-9665-4FF2-A346-E741331A94C3}" srcOrd="1" destOrd="0" presId="urn:microsoft.com/office/officeart/2005/8/layout/hierarchy6"/>
+    <dgm:cxn modelId="{24A572F3-B5DE-4668-83E1-40C13F22F833}" type="presParOf" srcId="{F8FB7507-2518-443B-9170-6A60B46F82DE}" destId="{DE5E76C5-BD8B-42AC-9929-11EDF4077ED8}" srcOrd="0" destOrd="0" presId="urn:microsoft.com/office/officeart/2005/8/layout/hierarchy6"/>
+    <dgm:cxn modelId="{9B09AF13-9D94-4643-BD55-3F79DDFA8A02}" type="presParOf" srcId="{DE5E76C5-BD8B-42AC-9929-11EDF4077ED8}" destId="{EE3B5412-0F24-4A8F-BCEC-1F44BD863CA3}" srcOrd="0" destOrd="0" presId="urn:microsoft.com/office/officeart/2005/8/layout/hierarchy6"/>
+    <dgm:cxn modelId="{854BEF96-C63E-47ED-A7A1-EBFABD13850E}" type="presParOf" srcId="{DE5E76C5-BD8B-42AC-9929-11EDF4077ED8}" destId="{37273D51-2848-4099-8D47-FE11B7BF90D2}" srcOrd="1" destOrd="0" presId="urn:microsoft.com/office/officeart/2005/8/layout/hierarchy6"/>
+    <dgm:cxn modelId="{C5D52722-87F0-440A-81F2-A2C53A2AAD55}" type="presParOf" srcId="{37273D51-2848-4099-8D47-FE11B7BF90D2}" destId="{D66619ED-26D5-443E-B786-3EB42F7866D8}" srcOrd="0" destOrd="0" presId="urn:microsoft.com/office/officeart/2005/8/layout/hierarchy6"/>
+    <dgm:cxn modelId="{E570411D-DFFE-4D32-924C-4983F9E45652}" type="presParOf" srcId="{D66619ED-26D5-443E-B786-3EB42F7866D8}" destId="{2363E3E7-7EA3-47F9-A0B0-5326C281D1AC}" srcOrd="0" destOrd="0" presId="urn:microsoft.com/office/officeart/2005/8/layout/hierarchy6"/>
+    <dgm:cxn modelId="{CE88288D-4E48-4E3F-92FA-E9A21CF93E29}" type="presParOf" srcId="{D66619ED-26D5-443E-B786-3EB42F7866D8}" destId="{0B6407A3-0ED9-40B0-9635-DA52368D3B08}" srcOrd="1" destOrd="0" presId="urn:microsoft.com/office/officeart/2005/8/layout/hierarchy6"/>
+    <dgm:cxn modelId="{2EA8F217-2F98-4ACF-90EB-7CB4241B9486}" type="presParOf" srcId="{0B6407A3-0ED9-40B0-9635-DA52368D3B08}" destId="{A14AC472-AA8E-4723-AAFC-CD8AAA80A684}" srcOrd="0" destOrd="0" presId="urn:microsoft.com/office/officeart/2005/8/layout/hierarchy6"/>
+    <dgm:cxn modelId="{DAF27ACE-8064-4420-81C1-B1ECEE92EA18}" type="presParOf" srcId="{0B6407A3-0ED9-40B0-9635-DA52368D3B08}" destId="{EF1DBA95-7F44-4639-B6E9-C8516EB2B1C3}" srcOrd="1" destOrd="0" presId="urn:microsoft.com/office/officeart/2005/8/layout/hierarchy6"/>
+    <dgm:cxn modelId="{7FA70FB5-800A-4708-895B-B4C2B153DAAC}" type="presParOf" srcId="{EF1DBA95-7F44-4639-B6E9-C8516EB2B1C3}" destId="{695640E3-DEE3-46E6-AB4D-0E03C7B7C2CC}" srcOrd="0" destOrd="0" presId="urn:microsoft.com/office/officeart/2005/8/layout/hierarchy6"/>
+    <dgm:cxn modelId="{89737E0D-A13E-4801-B3CF-B26EE5AFF586}" type="presParOf" srcId="{EF1DBA95-7F44-4639-B6E9-C8516EB2B1C3}" destId="{8EC891B3-8552-4781-BD63-74EB21690EC7}" srcOrd="1" destOrd="0" presId="urn:microsoft.com/office/officeart/2005/8/layout/hierarchy6"/>
+    <dgm:cxn modelId="{42630C8F-B8D3-4B01-8504-FDFB841AE6BB}" type="presParOf" srcId="{8EC891B3-8552-4781-BD63-74EB21690EC7}" destId="{7E19AD08-7F43-41A9-A808-83B1F927149B}" srcOrd="0" destOrd="0" presId="urn:microsoft.com/office/officeart/2005/8/layout/hierarchy6"/>
+    <dgm:cxn modelId="{0379541E-C885-453F-9E7F-BCF90A062013}" type="presParOf" srcId="{8EC891B3-8552-4781-BD63-74EB21690EC7}" destId="{8ABDA3A6-85D2-4AC5-BC4B-6703FE11EAFE}" srcOrd="1" destOrd="0" presId="urn:microsoft.com/office/officeart/2005/8/layout/hierarchy6"/>
+    <dgm:cxn modelId="{ECB7BAFD-6301-4182-8483-218C088B7A58}" type="presParOf" srcId="{8ABDA3A6-85D2-4AC5-BC4B-6703FE11EAFE}" destId="{7CF41E0C-DDDE-4DD8-9A04-60D295D1A38E}" srcOrd="0" destOrd="0" presId="urn:microsoft.com/office/officeart/2005/8/layout/hierarchy6"/>
+    <dgm:cxn modelId="{FBB35AA4-8ADE-4CB2-88CA-C2353F991FE4}" type="presParOf" srcId="{8ABDA3A6-85D2-4AC5-BC4B-6703FE11EAFE}" destId="{85E34C33-84EF-412B-B9A3-C3E8D98FB0A8}" srcOrd="1" destOrd="0" presId="urn:microsoft.com/office/officeart/2005/8/layout/hierarchy6"/>
+    <dgm:cxn modelId="{28FE8BA4-D6F2-4FBE-A358-7A1EE87F28FE}" type="presParOf" srcId="{8EC891B3-8552-4781-BD63-74EB21690EC7}" destId="{997FADDA-67F7-4BBA-9183-4B86B6B69D47}" srcOrd="2" destOrd="0" presId="urn:microsoft.com/office/officeart/2005/8/layout/hierarchy6"/>
+    <dgm:cxn modelId="{6D8B7AA4-9CEA-461C-B83E-25B3F827FA8D}" type="presParOf" srcId="{8EC891B3-8552-4781-BD63-74EB21690EC7}" destId="{F6EF4506-244A-4FA8-9838-A528113FB136}" srcOrd="3" destOrd="0" presId="urn:microsoft.com/office/officeart/2005/8/layout/hierarchy6"/>
+    <dgm:cxn modelId="{2EC451DD-2F7A-4176-9A62-A31C4AEFE390}" type="presParOf" srcId="{F6EF4506-244A-4FA8-9838-A528113FB136}" destId="{82375BBD-A056-4319-9741-EE55A5F846CD}" srcOrd="0" destOrd="0" presId="urn:microsoft.com/office/officeart/2005/8/layout/hierarchy6"/>
+    <dgm:cxn modelId="{9AAECD85-5187-420A-B0FB-4840C6051761}" type="presParOf" srcId="{F6EF4506-244A-4FA8-9838-A528113FB136}" destId="{69F98DEA-0511-49B5-BEE4-90B6B5A1999E}" srcOrd="1" destOrd="0" presId="urn:microsoft.com/office/officeart/2005/8/layout/hierarchy6"/>
+    <dgm:cxn modelId="{34B7C96F-E854-491A-9448-A01C35775431}" type="presParOf" srcId="{0B6407A3-0ED9-40B0-9635-DA52368D3B08}" destId="{7F4E2739-D661-4416-A407-D58A69304BF7}" srcOrd="2" destOrd="0" presId="urn:microsoft.com/office/officeart/2005/8/layout/hierarchy6"/>
+    <dgm:cxn modelId="{2B69D658-B24D-4FCC-9DD7-D5D5AFF83822}" type="presParOf" srcId="{0B6407A3-0ED9-40B0-9635-DA52368D3B08}" destId="{4D5E6363-FF52-4DCC-B91D-5997E1F464A2}" srcOrd="3" destOrd="0" presId="urn:microsoft.com/office/officeart/2005/8/layout/hierarchy6"/>
+    <dgm:cxn modelId="{9C319183-9DD0-4E9C-A17F-C5342459C18B}" type="presParOf" srcId="{4D5E6363-FF52-4DCC-B91D-5997E1F464A2}" destId="{63369185-237F-4072-A7A9-46B3062F5016}" srcOrd="0" destOrd="0" presId="urn:microsoft.com/office/officeart/2005/8/layout/hierarchy6"/>
+    <dgm:cxn modelId="{08517B8E-BCA9-46EB-8AE4-FAB5EEC84A8E}" type="presParOf" srcId="{4D5E6363-FF52-4DCC-B91D-5997E1F464A2}" destId="{4E4E3FA7-9A1B-415E-A219-7369D72BFA8D}" srcOrd="1" destOrd="0" presId="urn:microsoft.com/office/officeart/2005/8/layout/hierarchy6"/>
+    <dgm:cxn modelId="{99DFF580-AF54-4CA4-93BA-15440DED511E}" type="presParOf" srcId="{4E4E3FA7-9A1B-415E-A219-7369D72BFA8D}" destId="{D65CC2E7-62EC-456B-83FE-A408A35932F5}" srcOrd="0" destOrd="0" presId="urn:microsoft.com/office/officeart/2005/8/layout/hierarchy6"/>
+    <dgm:cxn modelId="{3CFB1B5A-CFFF-40B7-902B-AA95259D187E}" type="presParOf" srcId="{4E4E3FA7-9A1B-415E-A219-7369D72BFA8D}" destId="{4A762BEF-6367-4DE5-8F8C-BBABF627FA97}" srcOrd="1" destOrd="0" presId="urn:microsoft.com/office/officeart/2005/8/layout/hierarchy6"/>
+    <dgm:cxn modelId="{450F12FE-BBEE-41F0-ACF0-5E79FB3030F1}" type="presParOf" srcId="{4A762BEF-6367-4DE5-8F8C-BBABF627FA97}" destId="{9EB58A4E-4FA9-479F-99F9-70215C97D864}" srcOrd="0" destOrd="0" presId="urn:microsoft.com/office/officeart/2005/8/layout/hierarchy6"/>
+    <dgm:cxn modelId="{F75AECD3-A18B-4DC8-B426-191EE6BC1920}" type="presParOf" srcId="{4A762BEF-6367-4DE5-8F8C-BBABF627FA97}" destId="{4451DC6C-AC6C-4A6E-89DC-D4AB5BE88711}" srcOrd="1" destOrd="0" presId="urn:microsoft.com/office/officeart/2005/8/layout/hierarchy6"/>
+    <dgm:cxn modelId="{65167FE3-776C-4301-8ADB-96CF70D2EB61}" type="presParOf" srcId="{4E4E3FA7-9A1B-415E-A219-7369D72BFA8D}" destId="{373FFE6A-D1ED-41FD-852D-1B96C96B6024}" srcOrd="2" destOrd="0" presId="urn:microsoft.com/office/officeart/2005/8/layout/hierarchy6"/>
+    <dgm:cxn modelId="{D5DBC94D-0912-4B7C-AE46-BBBF1CEB3DE3}" type="presParOf" srcId="{4E4E3FA7-9A1B-415E-A219-7369D72BFA8D}" destId="{87B85974-6F72-4A29-97A3-CE76FF530D88}" srcOrd="3" destOrd="0" presId="urn:microsoft.com/office/officeart/2005/8/layout/hierarchy6"/>
+    <dgm:cxn modelId="{14EC4868-15CF-4714-A031-1572D620104A}" type="presParOf" srcId="{87B85974-6F72-4A29-97A3-CE76FF530D88}" destId="{86273A26-24CD-4D92-B482-37B93B4C3C95}" srcOrd="0" destOrd="0" presId="urn:microsoft.com/office/officeart/2005/8/layout/hierarchy6"/>
+    <dgm:cxn modelId="{20D416BC-F9D6-4CF8-8EDC-4FF3ABA1B686}" type="presParOf" srcId="{87B85974-6F72-4A29-97A3-CE76FF530D88}" destId="{0FE0D218-0E5E-4131-A36E-E022262AC270}" srcOrd="1" destOrd="0" presId="urn:microsoft.com/office/officeart/2005/8/layout/hierarchy6"/>
+    <dgm:cxn modelId="{2E52B77E-E82D-4318-88AF-29013A9F9EEC}" type="presParOf" srcId="{F8FB7507-2518-443B-9170-6A60B46F82DE}" destId="{6F8C93D3-F5C4-4599-B3E1-F3E1DEB5CFF9}" srcOrd="1" destOrd="0" presId="urn:microsoft.com/office/officeart/2005/8/layout/hierarchy6"/>
+    <dgm:cxn modelId="{592A8080-540F-4736-A9C7-EE25301F5A3D}" type="presParOf" srcId="{6F8C93D3-F5C4-4599-B3E1-F3E1DEB5CFF9}" destId="{1385CAC8-6DED-43A0-B38C-5804D22FCA9D}" srcOrd="0" destOrd="0" presId="urn:microsoft.com/office/officeart/2005/8/layout/hierarchy6"/>
+    <dgm:cxn modelId="{E05A613F-88BF-4930-8FA0-A3A68D1B394E}" type="presParOf" srcId="{1385CAC8-6DED-43A0-B38C-5804D22FCA9D}" destId="{F03AC43F-3DE4-454A-8485-E959BA098226}" srcOrd="0" destOrd="0" presId="urn:microsoft.com/office/officeart/2005/8/layout/hierarchy6"/>
+    <dgm:cxn modelId="{BD4F2092-71F8-4AD7-AD5F-50F03F6AD6A7}" type="presParOf" srcId="{1385CAC8-6DED-43A0-B38C-5804D22FCA9D}" destId="{8D8300E2-EBC6-4649-A727-6A3DD8794009}" srcOrd="1" destOrd="0" presId="urn:microsoft.com/office/officeart/2005/8/layout/hierarchy6"/>
+    <dgm:cxn modelId="{C07ADB03-8E07-4AFB-A872-54B26F896450}" type="presParOf" srcId="{6F8C93D3-F5C4-4599-B3E1-F3E1DEB5CFF9}" destId="{BC3EC575-7675-499F-887C-8F37ED75DE92}" srcOrd="1" destOrd="0" presId="urn:microsoft.com/office/officeart/2005/8/layout/hierarchy6"/>
+    <dgm:cxn modelId="{E78253C1-E026-430D-9D77-028DDC47E377}" type="presParOf" srcId="{BC3EC575-7675-499F-887C-8F37ED75DE92}" destId="{2981EC70-0ED7-4F11-9772-DE73AEF1BDD4}" srcOrd="0" destOrd="0" presId="urn:microsoft.com/office/officeart/2005/8/layout/hierarchy6"/>
+    <dgm:cxn modelId="{EDCF1159-7948-41FD-B1A0-8AE61427DD3A}" type="presParOf" srcId="{6F8C93D3-F5C4-4599-B3E1-F3E1DEB5CFF9}" destId="{7432DEFE-093C-4852-9F58-A30C100402BD}" srcOrd="2" destOrd="0" presId="urn:microsoft.com/office/officeart/2005/8/layout/hierarchy6"/>
+    <dgm:cxn modelId="{125BA9D8-C0E2-4FB2-A63B-22CD9E676709}" type="presParOf" srcId="{7432DEFE-093C-4852-9F58-A30C100402BD}" destId="{C754F50C-E791-4B3A-B236-39EF8A750195}" srcOrd="0" destOrd="0" presId="urn:microsoft.com/office/officeart/2005/8/layout/hierarchy6"/>
+    <dgm:cxn modelId="{A2EC879D-FA8B-4774-BD1C-B0AB4F64E816}" type="presParOf" srcId="{7432DEFE-093C-4852-9F58-A30C100402BD}" destId="{24406991-1438-4CEF-AE54-48D6F17D8313}" srcOrd="1" destOrd="0" presId="urn:microsoft.com/office/officeart/2005/8/layout/hierarchy6"/>
+    <dgm:cxn modelId="{89BF44F8-7BA4-4846-90EB-489683650418}" type="presParOf" srcId="{6F8C93D3-F5C4-4599-B3E1-F3E1DEB5CFF9}" destId="{448BA1D7-EDAE-45A4-96A8-94C34ECE4594}" srcOrd="3" destOrd="0" presId="urn:microsoft.com/office/officeart/2005/8/layout/hierarchy6"/>
+    <dgm:cxn modelId="{37A7AC15-D863-44AB-8E3C-158F441F1695}" type="presParOf" srcId="{448BA1D7-EDAE-45A4-96A8-94C34ECE4594}" destId="{8DEB3136-BCF4-49DF-A90B-1A6B26163A44}" srcOrd="0" destOrd="0" presId="urn:microsoft.com/office/officeart/2005/8/layout/hierarchy6"/>
+    <dgm:cxn modelId="{C4820650-6F2C-4733-B1D9-11D21FC9C05D}" type="presParOf" srcId="{6F8C93D3-F5C4-4599-B3E1-F3E1DEB5CFF9}" destId="{AC2DF48C-53AA-4B0F-A853-C2356B77FD6F}" srcOrd="4" destOrd="0" presId="urn:microsoft.com/office/officeart/2005/8/layout/hierarchy6"/>
+    <dgm:cxn modelId="{150E0730-019D-4FAD-AB87-050185B954A5}" type="presParOf" srcId="{AC2DF48C-53AA-4B0F-A853-C2356B77FD6F}" destId="{410004A3-0E80-4346-9ED7-A8565C48FED6}" srcOrd="0" destOrd="0" presId="urn:microsoft.com/office/officeart/2005/8/layout/hierarchy6"/>
+    <dgm:cxn modelId="{CD21D9E1-B9A4-43E0-ACC8-B2D63B36DA31}" type="presParOf" srcId="{AC2DF48C-53AA-4B0F-A853-C2356B77FD6F}" destId="{80D66285-9665-4FF2-A346-E741331A94C3}" srcOrd="1" destOrd="0" presId="urn:microsoft.com/office/officeart/2005/8/layout/hierarchy6"/>
   </dgm:cxnLst>
   <dgm:bg/>
   <dgm:whole/>
@@ -9625,7 +10075,7 @@
 </file>
 
 <file path=customXml/itemProps1.xml><?xml version="1.0" encoding="utf-8"?>
-<ds:datastoreItem xmlns:ds="http://schemas.openxmlformats.org/officeDocument/2006/customXml" ds:itemID="{DA59D4B9-8FE2-419E-BFD1-922F99397468}">
+<ds:datastoreItem xmlns:ds="http://schemas.openxmlformats.org/officeDocument/2006/customXml" ds:itemID="{263D5A2E-9B4C-462E-9E36-41C7F83B0AAE}">
   <ds:schemaRefs>
     <ds:schemaRef ds:uri="http://schemas.openxmlformats.org/officeDocument/2006/bibliography"/>
   </ds:schemaRefs>

--- a/trunk/AI Rapport.docx
+++ b/trunk/AI Rapport.docx
@@ -380,7 +380,7 @@
     </w:p>
     <w:p>
       <w:pPr>
-        <w:pStyle w:val="Indholdsfortegnelse1"/>
+        <w:pStyle w:val="TOC1"/>
         <w:tabs>
           <w:tab w:val="right" w:leader="dot" w:pos="8210"/>
         </w:tabs>
@@ -464,7 +464,7 @@
     </w:p>
     <w:p>
       <w:pPr>
-        <w:pStyle w:val="Indholdsfortegnelse1"/>
+        <w:pStyle w:val="TOC1"/>
         <w:tabs>
           <w:tab w:val="left" w:pos="400"/>
           <w:tab w:val="right" w:leader="dot" w:pos="8210"/>
@@ -560,7 +560,7 @@
     </w:p>
     <w:p>
       <w:pPr>
-        <w:pStyle w:val="Indholdsfortegnelse1"/>
+        <w:pStyle w:val="TOC1"/>
         <w:tabs>
           <w:tab w:val="left" w:pos="400"/>
           <w:tab w:val="right" w:leader="dot" w:pos="8210"/>
@@ -656,7 +656,7 @@
     </w:p>
     <w:p>
       <w:pPr>
-        <w:pStyle w:val="Indholdsfortegnelse2"/>
+        <w:pStyle w:val="TOC2"/>
         <w:rPr>
           <w:rFonts w:asciiTheme="minorHAnsi" w:eastAsiaTheme="minorEastAsia" w:hAnsiTheme="minorHAnsi" w:cstheme="minorBidi"/>
           <w:smallCaps w:val="0"/>
@@ -733,7 +733,7 @@
     </w:p>
     <w:p>
       <w:pPr>
-        <w:pStyle w:val="Indholdsfortegnelse1"/>
+        <w:pStyle w:val="TOC1"/>
         <w:tabs>
           <w:tab w:val="left" w:pos="400"/>
           <w:tab w:val="right" w:leader="dot" w:pos="8210"/>
@@ -829,7 +829,7 @@
     </w:p>
     <w:p>
       <w:pPr>
-        <w:pStyle w:val="Indholdsfortegnelse1"/>
+        <w:pStyle w:val="TOC1"/>
         <w:tabs>
           <w:tab w:val="left" w:pos="400"/>
           <w:tab w:val="right" w:leader="dot" w:pos="8210"/>
@@ -925,7 +925,7 @@
     </w:p>
     <w:p>
       <w:pPr>
-        <w:pStyle w:val="Indholdsfortegnelse1"/>
+        <w:pStyle w:val="TOC1"/>
         <w:tabs>
           <w:tab w:val="left" w:pos="400"/>
           <w:tab w:val="right" w:leader="dot" w:pos="8210"/>
@@ -1021,7 +1021,7 @@
     </w:p>
     <w:p>
       <w:pPr>
-        <w:pStyle w:val="Indholdsfortegnelse2"/>
+        <w:pStyle w:val="TOC2"/>
         <w:rPr>
           <w:rFonts w:asciiTheme="minorHAnsi" w:eastAsiaTheme="minorEastAsia" w:hAnsiTheme="minorHAnsi" w:cstheme="minorBidi"/>
           <w:smallCaps w:val="0"/>
@@ -1098,7 +1098,7 @@
     </w:p>
     <w:p>
       <w:pPr>
-        <w:pStyle w:val="Indholdsfortegnelse2"/>
+        <w:pStyle w:val="TOC2"/>
         <w:rPr>
           <w:rFonts w:asciiTheme="minorHAnsi" w:eastAsiaTheme="minorEastAsia" w:hAnsiTheme="minorHAnsi" w:cstheme="minorBidi"/>
           <w:smallCaps w:val="0"/>
@@ -1175,7 +1175,7 @@
     </w:p>
     <w:p>
       <w:pPr>
-        <w:pStyle w:val="Indholdsfortegnelse1"/>
+        <w:pStyle w:val="TOC1"/>
         <w:tabs>
           <w:tab w:val="right" w:leader="dot" w:pos="8210"/>
         </w:tabs>
@@ -1250,7 +1250,7 @@
     </w:p>
     <w:p>
       <w:pPr>
-        <w:pStyle w:val="Indholdsfortegnelse1"/>
+        <w:pStyle w:val="TOC1"/>
         <w:tabs>
           <w:tab w:val="right" w:leader="dot" w:pos="8210"/>
         </w:tabs>
@@ -1325,7 +1325,7 @@
     </w:p>
     <w:p>
       <w:pPr>
-        <w:pStyle w:val="Indholdsfortegnelse1"/>
+        <w:pStyle w:val="TOC1"/>
         <w:tabs>
           <w:tab w:val="right" w:leader="dot" w:pos="8210"/>
         </w:tabs>
@@ -1400,7 +1400,7 @@
     </w:p>
     <w:p>
       <w:pPr>
-        <w:pStyle w:val="Indholdsfortegnelse1"/>
+        <w:pStyle w:val="TOC1"/>
         <w:tabs>
           <w:tab w:val="left" w:pos="1200"/>
           <w:tab w:val="right" w:leader="dot" w:pos="8210"/>
@@ -1496,7 +1496,7 @@
     </w:p>
     <w:p>
       <w:pPr>
-        <w:pStyle w:val="Indholdsfortegnelse1"/>
+        <w:pStyle w:val="TOC1"/>
         <w:tabs>
           <w:tab w:val="left" w:pos="1200"/>
           <w:tab w:val="right" w:leader="dot" w:pos="8210"/>
@@ -1592,7 +1592,7 @@
     </w:p>
     <w:p>
       <w:pPr>
-        <w:pStyle w:val="Indholdsfortegnelse1"/>
+        <w:pStyle w:val="TOC1"/>
         <w:tabs>
           <w:tab w:val="left" w:pos="1200"/>
           <w:tab w:val="right" w:leader="dot" w:pos="8210"/>
@@ -1688,7 +1688,7 @@
     </w:p>
     <w:p>
       <w:pPr>
-        <w:pStyle w:val="Indholdsfortegnelse1"/>
+        <w:pStyle w:val="TOC1"/>
         <w:tabs>
           <w:tab w:val="left" w:pos="1200"/>
           <w:tab w:val="right" w:leader="dot" w:pos="8210"/>
@@ -1784,7 +1784,7 @@
     </w:p>
     <w:p>
       <w:pPr>
-        <w:pStyle w:val="Indholdsfortegnelse1"/>
+        <w:pStyle w:val="TOC1"/>
         <w:tabs>
           <w:tab w:val="left" w:pos="1200"/>
           <w:tab w:val="right" w:leader="dot" w:pos="8210"/>
@@ -1941,7 +1941,7 @@
     </w:p>
     <w:p>
       <w:pPr>
-        <w:pStyle w:val="Overskrift1"/>
+        <w:pStyle w:val="Heading1"/>
       </w:pPr>
       <w:bookmarkStart w:id="2" w:name="_Toc198464107"/>
       <w:bookmarkStart w:id="3" w:name="_Ref199063781"/>
@@ -2013,7 +2013,7 @@
     </w:p>
     <w:p>
       <w:pPr>
-        <w:pStyle w:val="Overskrift1"/>
+        <w:pStyle w:val="Heading1"/>
       </w:pPr>
       <w:bookmarkStart w:id="5" w:name="_Toc198464108"/>
       <w:r>
@@ -2022,7 +2022,7 @@
     </w:p>
     <w:p>
       <w:pPr>
-        <w:pStyle w:val="Overskrift1"/>
+        <w:pStyle w:val="Heading1"/>
       </w:pPr>
       <w:r>
         <w:t>Teori</w:t>
@@ -2031,7 +2031,7 @@
     </w:p>
     <w:p>
       <w:pPr>
-        <w:pStyle w:val="Overskrift2"/>
+        <w:pStyle w:val="Heading2"/>
       </w:pPr>
       <w:r>
         <w:t>Spillet skak</w:t>
@@ -2039,7 +2039,7 @@
     </w:p>
     <w:p>
       <w:pPr>
-        <w:pStyle w:val="Overskrift2"/>
+        <w:pStyle w:val="Heading2"/>
       </w:pPr>
       <w:r>
         <w:t>Minimax</w:t>
@@ -2068,7 +2068,7 @@
       <w:commentRangeEnd w:id="6"/>
       <w:r>
         <w:rPr>
-          <w:rStyle w:val="Kommentarhenvisning"/>
+          <w:rStyle w:val="CommentReference"/>
           <w:rFonts w:ascii="Verdana" w:hAnsi="Verdana"/>
         </w:rPr>
         <w:commentReference w:id="6"/>
@@ -2091,44 +2091,20 @@
         <w:pStyle w:val="Normalindented"/>
       </w:pPr>
       <w:r>
-        <w:t>MiniMax finder det træk</w:t>
-      </w:r>
-      <w:r>
-        <w:t xml:space="preserve"> der giver størst </w:t>
-      </w:r>
-      <w:commentRangeStart w:id="7"/>
-      <w:r>
-        <w:t>værdi</w:t>
-      </w:r>
-      <w:commentRangeEnd w:id="7"/>
-      <w:r>
-        <w:rPr>
-          <w:rStyle w:val="Kommentarhenvisning"/>
-          <w:rFonts w:ascii="Verdana" w:hAnsi="Verdana"/>
-        </w:rPr>
-        <w:commentReference w:id="7"/>
-      </w:r>
-      <w:r>
-        <w:t xml:space="preserve"> for den nuværende spiller</w:t>
-      </w:r>
-      <w:r>
-        <w:t xml:space="preserve">, for hvilket modstanderes bedste modtræk, er </w:t>
-      </w:r>
-      <w:r>
-        <w:t>giver mindst muligt</w:t>
-      </w:r>
-      <w:r>
-        <w:t xml:space="preserve">. </w:t>
-      </w:r>
-      <w:r>
-        <w:t xml:space="preserve">Algoritme skifter altså tur efter tur, mellem at maksimere og minimere, deraf navnet MiniMax. </w:t>
-      </w:r>
-      <w:r>
-        <w:t xml:space="preserve">Med andre ord antager MiniMax algoritmen at modstanderen altid </w:t>
+        <w:t>Strategien bag MiniMax er ikke nødvendigvis at lave de mest værdifulde træk, men derimod at forhindre modstanderen i at have gode muligheder på sigt.</w:t>
+      </w:r>
+      <w:r>
+        <w:t xml:space="preserve"> </w:t>
+      </w:r>
+      <w:r>
+        <w:t xml:space="preserve">Med andre ord antager MiniMax algoritmen at modstanderen altid vil </w:t>
       </w:r>
       <w:r>
         <w:lastRenderedPageBreak/>
-        <w:t>vil lave sit bedste træk og sørger derfor at lave sit træk, sådan at modstanderen har færrest muligt gode muligheder.</w:t>
+        <w:t>lave sit bedste træk og sø</w:t>
+      </w:r>
+      <w:r>
+        <w:t>ger derfor at lave sit træk, sådan at modstanderen har færrest muligt gode muligheder.</w:t>
       </w:r>
     </w:p>
     <w:p>
@@ -2235,7 +2211,7 @@
     </w:p>
     <w:p>
       <w:pPr>
-        <w:pStyle w:val="Overskrift2"/>
+        <w:pStyle w:val="Heading2"/>
       </w:pPr>
       <w:r>
         <w:t>Udregning af træk</w:t>
@@ -2243,33 +2219,62 @@
     </w:p>
     <w:p>
       <w:pPr>
-        <w:pStyle w:val="Overskrift2"/>
-      </w:pPr>
-      <w:bookmarkStart w:id="8" w:name="_Ref198949913"/>
+        <w:pStyle w:val="Heading2"/>
+      </w:pPr>
+      <w:bookmarkStart w:id="7" w:name="_Ref198949913"/>
       <w:r>
         <w:t>Statisk evaluering</w:t>
+      </w:r>
+      <w:bookmarkEnd w:id="7"/>
+    </w:p>
+    <w:p>
+      <w:pPr>
+        <w:pStyle w:val="Heading2"/>
+      </w:pPr>
+      <w:bookmarkStart w:id="8" w:name="_Ref198949901"/>
+      <w:r>
+        <w:t>Alphabeta afskæring</w:t>
       </w:r>
       <w:bookmarkEnd w:id="8"/>
     </w:p>
     <w:p>
       <w:pPr>
-        <w:pStyle w:val="Overskrift2"/>
-      </w:pPr>
-      <w:bookmarkStart w:id="9" w:name="_Ref198949901"/>
-      <w:r>
-        <w:t>Alphabeta afskæring</w:t>
-      </w:r>
-      <w:bookmarkEnd w:id="9"/>
+        <w:pStyle w:val="Normalindented"/>
+      </w:pPr>
+      <w:r>
+        <w:t>AlphaBeta e</w:t>
+      </w:r>
+      <w:r>
+        <w:t>r en videreudvikling af MiniMax, der kraftigt forkorter udførelsestiden.</w:t>
+      </w:r>
     </w:p>
     <w:p>
       <w:pPr>
         <w:pStyle w:val="Normalindented"/>
       </w:pPr>
       <w:r>
-        <w:t>AlphaBeta e</w:t>
-      </w:r>
-      <w:r>
-        <w:t>r en videreudvikling af MiniMax, der kraftigt forkorter udførelsestiden.</w:t>
+        <w:t>MiniMax antager altid, at modstanderen vil lave sit bedst mulige træk.</w:t>
+      </w:r>
+      <w:r>
+        <w:t xml:space="preserve"> Det vil sige, at hvis vi i et træ finder bare en enkelt mulighed for modstanderen, som er bedre for ham end det hidtil optimale vi har fundet, så kan vi være sikre på, at </w:t>
+      </w:r>
+      <w:r>
+        <w:t>hele</w:t>
+      </w:r>
+      <w:r>
+        <w:t xml:space="preserve"> de</w:t>
+      </w:r>
+      <w:r>
+        <w:t>n</w:t>
+      </w:r>
+      <w:r>
+        <w:t xml:space="preserve"> </w:t>
+      </w:r>
+      <w:r>
+        <w:t>gren</w:t>
+      </w:r>
+      <w:r>
+        <w:t xml:space="preserve"> nødvendigvis vil være dårligere, end hvad vi allerede har afsøgt.</w:t>
       </w:r>
     </w:p>
     <w:p>
@@ -2277,20 +2282,58 @@
         <w:pStyle w:val="Normalindented"/>
       </w:pPr>
       <w:r>
-        <w:t>MiniMax antager altid, at modstanderen vil lave sit bedst mulige træk.</w:t>
-      </w:r>
-      <w:r>
-        <w:t xml:space="preserve"> Det vil sige, at hvis vi i et træ finder bare en enkelt mulighed for modstanderen, som er bedre for ham end det hidtil optimale vi har fundet, så kan vi være sikre på, at ud af at det træ nødvendigvis vil være dårligere, end hvad vi allerede har afsøgt.</w:t>
-      </w:r>
-    </w:p>
-    <w:p>
-      <w:pPr>
-        <w:pStyle w:val="Normalindented"/>
-      </w:pPr>
-      <w:r>
         <w:rPr>
           <w:noProof/>
-          <w:lang w:eastAsia="da-DK"/>
+        </w:rPr>
+        <w:pict>
+          <v:shapetype id="_x0000_t202" coordsize="21600,21600" o:spt="202" path="m,l,21600r21600,l21600,xe">
+            <v:stroke joinstyle="miter"/>
+            <v:path gradientshapeok="t" o:connecttype="rect"/>
+          </v:shapetype>
+          <v:shape id="_x0000_s1027" type="#_x0000_t202" style="position:absolute;left:0;text-align:left;margin-left:185pt;margin-top:95.55pt;width:222pt;height:20.95pt;z-index:251660288" stroked="f">
+            <v:textbox style="mso-fit-shape-to-text:t" inset="0,0,0,0">
+              <w:txbxContent>
+                <w:p>
+                  <w:pPr>
+                    <w:pStyle w:val="Caption"/>
+                    <w:rPr>
+                      <w:rFonts w:ascii="Palatino Linotype" w:hAnsi="Palatino Linotype"/>
+                      <w:noProof/>
+                      <w:szCs w:val="24"/>
+                    </w:rPr>
+                  </w:pPr>
+                  <w:bookmarkStart w:id="9" w:name="_Ref199125799"/>
+                  <w:bookmarkStart w:id="10" w:name="_Ref199125815"/>
+                  <w:r>
+                    <w:t xml:space="preserve">Figur </w:t>
+                  </w:r>
+                  <w:fldSimple w:instr=" SEQ Figur \* ARABIC ">
+                    <w:r>
+                      <w:rPr>
+                        <w:noProof/>
+                      </w:rPr>
+                      <w:t>1</w:t>
+                    </w:r>
+                  </w:fldSimple>
+                  <w:bookmarkEnd w:id="10"/>
+                  <w:r>
+                    <w:rPr>
+                      <w:noProof/>
+                    </w:rPr>
+                    <w:t>: Eksempel på AlphaBeta afskærning</w:t>
+                  </w:r>
+                  <w:bookmarkEnd w:id="9"/>
+                </w:p>
+              </w:txbxContent>
+            </v:textbox>
+            <w10:wrap type="square"/>
+          </v:shape>
+        </w:pict>
+      </w:r>
+      <w:r>
+        <w:rPr>
+          <w:noProof/>
+          <w:lang w:val="en-US"/>
         </w:rPr>
         <w:drawing>
           <wp:anchor distT="0" distB="0" distL="114300" distR="114300" simplePos="0" relativeHeight="251658240" behindDoc="0" locked="0" layoutInCell="1" allowOverlap="1">
@@ -2299,9 +2342,9 @@
               <wp:posOffset>2349500</wp:posOffset>
             </wp:positionH>
             <wp:positionV relativeFrom="paragraph">
-              <wp:posOffset>43815</wp:posOffset>
+              <wp:posOffset>44450</wp:posOffset>
             </wp:positionV>
-            <wp:extent cx="2819400" cy="1550035"/>
+            <wp:extent cx="2819400" cy="1192530"/>
             <wp:effectExtent l="19050" t="0" r="0" b="0"/>
             <wp:wrapSquare wrapText="bothSides"/>
             <wp:docPr id="3" name="Diagram 3"/>
@@ -2315,22 +2358,46 @@
         </w:drawing>
       </w:r>
       <w:r>
-        <w:t xml:space="preserve">For </w:t>
-      </w:r>
-      <w:commentRangeStart w:id="10"/>
-      <w:r>
-        <w:t>eksempel</w:t>
-      </w:r>
-      <w:commentRangeEnd w:id="10"/>
+        <w:t xml:space="preserve">På </w:t>
+      </w:r>
+      <w:r>
+        <w:fldChar w:fldCharType="begin"/>
+      </w:r>
+      <w:r>
+        <w:instrText xml:space="preserve"> REF _Ref199125815 \h </w:instrText>
+      </w:r>
+      <w:r>
+        <w:fldChar w:fldCharType="separate"/>
+      </w:r>
+      <w:r>
+        <w:t>Figu</w:t>
+      </w:r>
+      <w:r>
+        <w:t>r</w:t>
+      </w:r>
+      <w:r>
+        <w:t xml:space="preserve"> </w:t>
+      </w:r>
       <w:r>
         <w:rPr>
-          <w:rStyle w:val="Kommentarhenvisning"/>
-          <w:rFonts w:ascii="Verdana" w:hAnsi="Verdana"/>
+          <w:noProof/>
         </w:rPr>
-        <w:commentReference w:id="10"/>
-      </w:r>
-      <w:r>
-        <w:t xml:space="preserve"> ser vi her et spiltræ, hvor vi forsøger at opnå en maksimal værdi. Vi afsøger først det venstre træ, hvor vi får værdien 10, fordi vi antager at modstanderen (minimizer) vil vælge den </w:t>
+        <w:t>1</w:t>
+      </w:r>
+      <w:r>
+        <w:fldChar w:fldCharType="end"/>
+      </w:r>
+      <w:r>
+        <w:t xml:space="preserve"> ses</w:t>
+      </w:r>
+      <w:r>
+        <w:t xml:space="preserve"> et </w:t>
+      </w:r>
+      <w:r>
+        <w:t xml:space="preserve">eksempel på et </w:t>
+      </w:r>
+      <w:r>
+        <w:t xml:space="preserve">spiltræ, hvor vi forsøger at opnå en maksimal værdi. Vi afsøger først det venstre træ, hvor vi får værdien 10, fordi vi antager at modstanderen (minimizer) vil vælge den </w:t>
       </w:r>
       <w:r>
         <w:lastRenderedPageBreak/>
@@ -2354,7 +2421,7 @@
       <w:commentRangeEnd w:id="11"/>
       <w:r>
         <w:rPr>
-          <w:rStyle w:val="Kommentarhenvisning"/>
+          <w:rStyle w:val="CommentReference"/>
           <w:rFonts w:ascii="Verdana" w:hAnsi="Verdana"/>
         </w:rPr>
         <w:commentReference w:id="11"/>
@@ -2365,7 +2432,7 @@
     </w:p>
     <w:p>
       <w:pPr>
-        <w:pStyle w:val="Overskrift2"/>
+        <w:pStyle w:val="Heading2"/>
       </w:pPr>
       <w:r>
         <w:t>Sortering af træk</w:t>
@@ -2419,7 +2486,7 @@
       <w:commentRangeEnd w:id="12"/>
       <w:r>
         <w:rPr>
-          <w:rStyle w:val="Kommentarhenvisning"/>
+          <w:rStyle w:val="CommentReference"/>
           <w:rFonts w:ascii="Verdana" w:hAnsi="Verdana"/>
         </w:rPr>
         <w:commentReference w:id="12"/>
@@ -2427,7 +2494,7 @@
     </w:p>
     <w:p>
       <w:pPr>
-        <w:pStyle w:val="Overskrift2"/>
+        <w:pStyle w:val="Heading2"/>
       </w:pPr>
       <w:r>
         <w:t>Caching af evalueringer</w:t>
@@ -2438,13 +2505,19 @@
         <w:pStyle w:val="Normalindented"/>
       </w:pPr>
       <w:r>
-        <w:t xml:space="preserve">Den statiske evaluering af et spilstadie er bevidst lavet så den er effektiv, men det betyder på ingen måde at den er gratis. Hvad værre er, så skal den køres utroligt mange gange, på utroligt mange stadier. Interessant er det, at den også skal køres mange, mange gange på de samme stadier – dels på grund af, at vi altid søger mere end ét lag ned, dels fordi vi laver ”iterativ </w:t>
+        <w:t>Den statiske evaluering af et spilstadie er bevidst lavet så den er effektiv, men det betyder på ingen måde at den er gratis. Hvad værre er, så skal den køres utroligt mange gange, på utroligt mange stadier. Interessant er det, at den også skal køres mange, mange gange på de samme stadier – dels på grund af, at vi altid søger mere end é</w:t>
+      </w:r>
+      <w:r>
+        <w:t xml:space="preserve">t lag ned, dels fordi vi laver </w:t>
+      </w:r>
+      <w:r>
+        <w:t xml:space="preserve">iterativ </w:t>
       </w:r>
       <w:r>
         <w:t>afsøgning</w:t>
       </w:r>
       <w:r>
-        <w:t>”.</w:t>
+        <w:t>.</w:t>
       </w:r>
     </w:p>
     <w:p>
@@ -2452,28 +2525,97 @@
         <w:pStyle w:val="Normalindented"/>
       </w:pPr>
       <w:r>
-        <w:t xml:space="preserve">Denne evaluering vil altid returnere det samme resultat for det samme stadie, med undtagelse af slutspillet, hvor </w:t>
+        <w:t>Denne evaluering vil altid returnere det samme resultat for det samme stadie, med undtagelse af slutspillet, hvor ko</w:t>
+      </w:r>
+      <w:r>
+        <w:t>n</w:t>
+      </w:r>
+      <w:r>
+        <w:t xml:space="preserve">gens værdi kan </w:t>
+      </w:r>
+      <w:r>
+        <w:t>mindskes hvis man sættes skak eller mat</w:t>
+      </w:r>
+      <w:r>
+        <w:t xml:space="preserve">. Derfor vil vi, bortset fra </w:t>
+      </w:r>
+      <w:r>
+        <w:t xml:space="preserve">disse situationer i </w:t>
+      </w:r>
+      <w:r>
+        <w:t>slutspillet, kunne genbruge den samme beregning for hver gang et spilstadie dukker op.</w:t>
+      </w:r>
+    </w:p>
+    <w:p>
+      <w:pPr>
+        <w:pStyle w:val="Normalindented"/>
+      </w:pPr>
+      <w:r>
+        <w:lastRenderedPageBreak/>
+        <w:t>Selve cachingen foregår helt traditionelt: En hash værdi for et board beregnes meget hurti</w:t>
+      </w:r>
+      <w:r>
+        <w:t>gt. Ud fra denne slår vi op i en</w:t>
+      </w:r>
+      <w:r>
+        <w:t xml:space="preserve"> hash map, om værdien allerede er beregnet: Er den det, </w:t>
+      </w:r>
+      <w:r>
+        <w:t>returnerer vi den. E</w:t>
+      </w:r>
+      <w:r>
+        <w:t>llers beregnes den som normalt.</w:t>
+      </w:r>
+    </w:p>
+    <w:p>
+      <w:pPr>
+        <w:pStyle w:val="Normalindented"/>
+      </w:pPr>
+      <w:r>
+        <w:t>Vi har opnået en</w:t>
+      </w:r>
+      <w:r>
+        <w:t xml:space="preserve"> lille ekstra optimering ved at lave vores eget hash map, som bruger vektore </w:t>
       </w:r>
       <w:commentRangeStart w:id="13"/>
       <w:r>
-        <w:t>ko</w:t>
-      </w:r>
-      <w:r>
-        <w:t>n</w:t>
-      </w:r>
-      <w:r>
-        <w:t>gens</w:t>
+        <w:t>istedet</w:t>
       </w:r>
       <w:commentRangeEnd w:id="13"/>
       <w:r>
         <w:rPr>
-          <w:rStyle w:val="Kommentarhenvisning"/>
+          <w:rStyle w:val="CommentReference"/>
           <w:rFonts w:ascii="Verdana" w:hAnsi="Verdana"/>
         </w:rPr>
         <w:commentReference w:id="13"/>
       </w:r>
       <w:r>
-        <w:t xml:space="preserve"> værdi kan variere. Derfor vil vi, bortset fra slutspillet, kunne genbruge den samme beregning for hver gang et spilstadie dukker op.</w:t>
+        <w:t xml:space="preserve"> for linkede l</w:t>
+      </w:r>
+      <w:r>
+        <w:t>ister til at lave den interne struktur.</w:t>
+      </w:r>
+      <w:r>
+        <w:rPr>
+          <w:rStyle w:val="CommentReference"/>
+          <w:rFonts w:ascii="Verdana" w:hAnsi="Verdana"/>
+        </w:rPr>
+        <w:t xml:space="preserve"> </w:t>
+      </w:r>
+      <w:r>
+        <w:t xml:space="preserve">Det er ikke et map som er generelt </w:t>
+      </w:r>
+      <w:r>
+        <w:t>anvendeligt</w:t>
+      </w:r>
+      <w:r>
+        <w:t xml:space="preserve">, men til vores formål har det givet os </w:t>
+      </w:r>
+      <w:r>
+        <w:t>lidt bedre ydelse</w:t>
+      </w:r>
+      <w:r>
+        <w:t>.</w:t>
       </w:r>
     </w:p>
     <w:p>
@@ -2481,77 +2623,31 @@
         <w:pStyle w:val="Normalindented"/>
       </w:pPr>
       <w:r>
-        <w:lastRenderedPageBreak/>
-        <w:t>Selve cachingen foregår helt traditionelt: En hash værdi for et board beregnes meget hurti</w:t>
-      </w:r>
-      <w:r>
-        <w:t>gt. Ud fra denne slår vi op i en</w:t>
-      </w:r>
-      <w:r>
-        <w:t xml:space="preserve"> hash map, om værdien allerede er beregnet: Er den det, </w:t>
-      </w:r>
-      <w:r>
-        <w:t xml:space="preserve">returnerer vi den. Ellers beregnes den som normalt. </w:t>
-      </w:r>
-      <w:r>
-        <w:t>Vi har opnået en</w:t>
-      </w:r>
-      <w:r>
-        <w:t xml:space="preserve"> lille ekstra optimering ved at lave vores eget hash map, som bruger vektore </w:t>
+        <w:t>Vores cache struktur rehasher som udgangspunkt ikke da det tager for</w:t>
+      </w:r>
+      <w:r>
+        <w:t xml:space="preserve"> lang tid.</w:t>
+      </w:r>
+      <w:r>
+        <w:t xml:space="preserve"> </w:t>
       </w:r>
       <w:commentRangeStart w:id="14"/>
       <w:r>
-        <w:t>istedet</w:t>
+        <w:t xml:space="preserve">I </w:t>
+      </w:r>
+      <w:r>
+        <w:t>stedet initialiseres den til en størrelse som bør understøtte udregningen af et par træk uden at cachen cleares. Når cachen når en hvis størrelse nulstilles den.</w:t>
       </w:r>
       <w:commentRangeEnd w:id="14"/>
       <w:r>
         <w:rPr>
-          <w:rStyle w:val="Kommentarhenvisning"/>
+          <w:rStyle w:val="CommentReference"/>
           <w:rFonts w:ascii="Verdana" w:hAnsi="Verdana"/>
         </w:rPr>
         <w:commentReference w:id="14"/>
       </w:r>
       <w:r>
-        <w:t xml:space="preserve"> for linkede lister til at lave </w:t>
-      </w:r>
-      <w:commentRangeStart w:id="15"/>
-      <w:r>
-        <w:t>seperate chaining</w:t>
-      </w:r>
-      <w:commentRangeEnd w:id="15"/>
-      <w:r>
-        <w:rPr>
-          <w:rStyle w:val="Kommentarhenvisning"/>
-          <w:rFonts w:ascii="Verdana" w:hAnsi="Verdana"/>
-        </w:rPr>
-        <w:commentReference w:id="15"/>
-      </w:r>
-      <w:r>
-        <w:t xml:space="preserve">. Det er ikke et map som er generelt </w:t>
-      </w:r>
-      <w:r>
-        <w:t>anvendeligt</w:t>
-      </w:r>
-      <w:r>
-        <w:t xml:space="preserve">, men til vores formål har det givet os et lille ydelses </w:t>
-      </w:r>
-      <w:commentRangeStart w:id="16"/>
-      <w:r>
-        <w:t>boost</w:t>
-      </w:r>
-      <w:commentRangeEnd w:id="16"/>
-      <w:r>
-        <w:rPr>
-          <w:rStyle w:val="Kommentarhenvisning"/>
-          <w:rFonts w:ascii="Verdana" w:hAnsi="Verdana"/>
-        </w:rPr>
-        <w:commentReference w:id="16"/>
-      </w:r>
-      <w:r>
-        <w:t>.</w:t>
-      </w:r>
-      <w:r>
-        <w:t xml:space="preserve"> Vores cache struktur rehasher som udgangspunkt ikke da det tager forlang tid, i stedet initialiseres den til en størrelse som bør understøtte udregningen af et par træk uden at cachen cleares. Når cachen når en hvis størrelse nulstilles den. Dette er endnu en grund til at vi ikke bruger linkede lister, da disse bliver lagt på heapen og skal allokeres og deallokeres hver gang der caches og cleares.</w:t>
+        <w:t xml:space="preserve"> Dette er endnu en grund til at vi ikke bruger linkede lister, da disse bliver lagt på heapen og skal allokeres og deallokeres hver gang der caches og cleares.</w:t>
       </w:r>
     </w:p>
     <w:p>
@@ -2562,13 +2658,28 @@
         <w:t>Den egentlige udfordring i at cache værdier er at finde en unik nøgle (hash værdi) for hvert spilstadie.</w:t>
       </w:r>
       <w:r>
-        <w:t xml:space="preserve"> Zobrist fandt i 1970 på den mulighed, at man lavede to sæt tilfældige værdier. Ud fra disse dannes to forskellige</w:t>
+        <w:t xml:space="preserve"> Antallet af tænkelige stadier</w:t>
+      </w:r>
+      <w:r>
+        <w:t xml:space="preserve"> i skak løber op i fuldstændig uoverskuelige tal, som på ingen måde kan numereres individuelt.</w:t>
+      </w:r>
+      <w:r>
+        <w:t xml:space="preserve"> </w:t>
+      </w:r>
+      <w:r>
+        <w:t xml:space="preserve">Albert </w:t>
+      </w:r>
+      <w:r>
+        <w:t>Zobrist fandt i 1970 på den mulighed, at man lavede to sæt tilfældige værdier. Ud fra disse dannes to forskellige</w:t>
       </w:r>
       <w:r>
         <w:t xml:space="preserve"> hash nøgler for et board</w:t>
       </w:r>
       <w:r>
-        <w:t>. Når en gemt evalueringen skal hentes fra cachen skal begge disse hash nøgler altså passe</w:t>
+        <w:t>. Når en gemt evaluering</w:t>
+      </w:r>
+      <w:r>
+        <w:t xml:space="preserve"> skal hentes fra cachen skal begge disse hash nøgler altså passe</w:t>
       </w:r>
       <w:r>
         <w:t>.</w:t>
@@ -2576,27 +2687,24 @@
     </w:p>
     <w:p>
       <w:pPr>
-        <w:pStyle w:val="Overskrift2"/>
-      </w:pPr>
-      <w:r>
-        <w:t>Hashing og c</w:t>
-      </w:r>
-      <w:r>
-        <w:t>aching</w:t>
+        <w:pStyle w:val="Heading2"/>
+      </w:pPr>
+      <w:r>
+        <w:t>Yderligere optimering</w:t>
+      </w:r>
+      <w:r>
+        <w:t>s</w:t>
+      </w:r>
+      <w:r>
+        <w:t>muligheder</w:t>
       </w:r>
     </w:p>
     <w:p>
       <w:pPr>
-        <w:pStyle w:val="Overskrift2"/>
-      </w:pPr>
-      <w:r>
-        <w:t>Yderligere optimering</w:t>
-      </w:r>
-      <w:r>
-        <w:t>s</w:t>
-      </w:r>
-      <w:r>
-        <w:t>muligheder</w:t>
+        <w:pStyle w:val="Normalindented"/>
+      </w:pPr>
+      <w:r>
+        <w:t>Bedste træk fra sidste iteration</w:t>
       </w:r>
     </w:p>
     <w:p>
@@ -2604,65 +2712,72 @@
         <w:pStyle w:val="Normalindented"/>
       </w:pPr>
       <w:r>
-        <w:t>Bedste træk fra sidste iteration</w:t>
+        <w:t>Brikker der er truet</w:t>
       </w:r>
     </w:p>
     <w:p>
       <w:pPr>
-        <w:pStyle w:val="Normalindented"/>
-      </w:pPr>
-      <w:r>
-        <w:t>Brikker der er truet</w:t>
-      </w:r>
+        <w:pStyle w:val="Heading1"/>
+      </w:pPr>
+      <w:bookmarkStart w:id="15" w:name="_Toc198464111"/>
+      <w:r>
+        <w:t>Test</w:t>
+      </w:r>
+      <w:bookmarkEnd w:id="15"/>
     </w:p>
     <w:p>
       <w:pPr>
-        <w:pStyle w:val="Overskrift1"/>
-      </w:pPr>
-      <w:bookmarkStart w:id="17" w:name="_Toc198464111"/>
-      <w:r>
-        <w:t>Test</w:t>
-      </w:r>
-      <w:bookmarkEnd w:id="17"/>
+        <w:pStyle w:val="Normalindented"/>
+      </w:pPr>
+      <w:r>
+        <w:t xml:space="preserve">For at undersøge om og hvor godt vores forskellige forsøg på optimering af minimax </w:t>
+      </w:r>
+      <w:r>
+        <w:t>algoritmen har virket</w:t>
+      </w:r>
+      <w:r>
+        <w:t>, har</w:t>
+      </w:r>
+      <w:r>
+        <w:t xml:space="preserve"> </w:t>
+      </w:r>
+      <w:r>
+        <w:t xml:space="preserve">vi </w:t>
+      </w:r>
+      <w:r>
+        <w:t>teste</w:t>
+      </w:r>
+      <w:r>
+        <w:t>t</w:t>
+      </w:r>
+      <w:r>
+        <w:t xml:space="preserve"> hvor mange ply (halvture) de</w:t>
+      </w:r>
+      <w:r>
+        <w:t>t er realistisk at afsøge med</w:t>
+      </w:r>
+      <w:r>
+        <w:t xml:space="preserve"> forskellige konfigurationer. For at gøre dette vil vi se på hvor lang tid en række standard opstillinger tager at udregne et træk for. For at undersøge afskæringen af stier når alphabeta anvendes vil vi tjekke hvor mange træk der bliver evalueret.</w:t>
+      </w:r>
     </w:p>
     <w:p>
       <w:pPr>
         <w:pStyle w:val="Normalindented"/>
       </w:pPr>
-      <w:r>
-        <w:t xml:space="preserve">For at undersøge om og hvor godt vores forskellige forsøg på optimering af minimax </w:t>
-      </w:r>
-      <w:r>
-        <w:t>algoritmen har virket</w:t>
-      </w:r>
-      <w:r>
-        <w:t>.</w:t>
-      </w:r>
-      <w:r>
-        <w:t xml:space="preserve"> For at gøre dette </w:t>
-      </w:r>
-      <w:r>
-        <w:t>agter</w:t>
-      </w:r>
-      <w:r>
-        <w:t xml:space="preserve"> vi</w:t>
-      </w:r>
-      <w:r>
-        <w:t xml:space="preserve"> at teste hvor mange ply (halvture) det er realistisk at afsøge med de forskellige konfigurationer. For at gøre dette vil vi se på hvor lang tid en række standard opstillinger tager at udregne et træk for. For at undersøge afskæringen af stier når alphabeta anvendes vil vi tjekke hvor mange træk der bliver evalueret.</w:t>
-      </w:r>
     </w:p>
     <w:p>
       <w:pPr>
         <w:pStyle w:val="Normalindented"/>
       </w:pPr>
-    </w:p>
-    <w:p>
-      <w:pPr>
-        <w:pStyle w:val="Normalindented"/>
-      </w:pPr>
       <w:r>
         <w:lastRenderedPageBreak/>
-        <w:t>Ved hjælp af preprocessering af vores kode skaber vi de forskellige konfigurationer. De ting vi kan pille ved er:</w:t>
+        <w:t>Ved hjælp af preprocessering af vores kode skaber vi de forskellige konfigurationer</w:t>
+      </w:r>
+      <w:r>
+        <w:t>, som tillader os at aktivere og deaktivere</w:t>
+      </w:r>
+      <w:r>
+        <w:t>:</w:t>
       </w:r>
     </w:p>
     <w:p>
@@ -2674,7 +2789,31 @@
         </w:numPr>
       </w:pPr>
       <w:r>
-        <w:t>Hvor vidt der skal bruges minimax eller alphabeta.</w:t>
+        <w:t xml:space="preserve">Hvor vidt der skal bruges </w:t>
+      </w:r>
+      <w:r>
+        <w:t>M</w:t>
+      </w:r>
+      <w:r>
+        <w:t>ini</w:t>
+      </w:r>
+      <w:r>
+        <w:t>M</w:t>
+      </w:r>
+      <w:r>
+        <w:t xml:space="preserve">ax eller </w:t>
+      </w:r>
+      <w:r>
+        <w:t>A</w:t>
+      </w:r>
+      <w:r>
+        <w:t>lpha</w:t>
+      </w:r>
+      <w:r>
+        <w:t>B</w:t>
+      </w:r>
+      <w:r>
+        <w:t>eta.</w:t>
       </w:r>
     </w:p>
     <w:p>
@@ -2686,7 +2825,25 @@
         </w:numPr>
       </w:pPr>
       <w:r>
-        <w:t>Om alphabetaen skal bruge iterativ afsøgning.</w:t>
+        <w:t xml:space="preserve">Om </w:t>
+      </w:r>
+      <w:r>
+        <w:t>A</w:t>
+      </w:r>
+      <w:r>
+        <w:t>lpha</w:t>
+      </w:r>
+      <w:r>
+        <w:t>B</w:t>
+      </w:r>
+      <w:r>
+        <w:t>eta</w:t>
+      </w:r>
+      <w:r>
+        <w:t>’</w:t>
+      </w:r>
+      <w:r>
+        <w:t>en skal bruge iterativ afsøgning.</w:t>
       </w:r>
     </w:p>
     <w:p>
@@ -2710,7 +2867,19 @@
         </w:numPr>
       </w:pPr>
       <w:r>
-        <w:t>Om caching sker i vektore eller lists (giver færre deletes og news på heapen).</w:t>
+        <w:t xml:space="preserve">Om caching sker i vektore eller </w:t>
+      </w:r>
+      <w:r>
+        <w:t>linkede lister</w:t>
+      </w:r>
+      <w:r>
+        <w:t xml:space="preserve"> (</w:t>
+      </w:r>
+      <w:r>
+        <w:t>vektore laver mindre arbejde med dynamisk memory</w:t>
+      </w:r>
+      <w:r>
+        <w:t>).</w:t>
       </w:r>
     </w:p>
     <w:p>
@@ -2722,7 +2891,13 @@
         </w:numPr>
       </w:pPr>
       <w:r>
-        <w:t>Når der afsøges iterativt kan træk sorteres efter deres sidste statiske evaluering, dette kan slås til og fra. Lige nu bruges selectionsort (ikke effektivt men nemt).</w:t>
+        <w:t>Når der afsøges iterativt kan træk sorteres efter deres sidste statiske evaluering, dette kan slås til o</w:t>
+      </w:r>
+      <w:r>
+        <w:t>g fra. Lige nu bruges SelectionS</w:t>
+      </w:r>
+      <w:r>
+        <w:t>ort (ikke effektivt men nemt).</w:t>
       </w:r>
     </w:p>
     <w:p>
@@ -2770,7 +2945,13 @@
         </w:numPr>
       </w:pPr>
       <w:r>
-        <w:t>Om der skal generes en-passant træk.</w:t>
+        <w:t>Om der skal genere</w:t>
+      </w:r>
+      <w:r>
+        <w:t>re</w:t>
+      </w:r>
+      <w:r>
+        <w:t>s en-passant træk.</w:t>
       </w:r>
     </w:p>
     <w:p>
@@ -2807,99 +2988,144 @@
         <w:pStyle w:val="Normalindented"/>
       </w:pPr>
       <w:r>
-        <w:t xml:space="preserve">Da minimax uden alphabeta altid afsøger til bunds i spiltræet er det ikke relevant at se på hvordan specifikke sorteringer hjælper på denne. </w:t>
+        <w:t>Da MiniMax uden AlphaB</w:t>
+      </w:r>
+      <w:r>
+        <w:t xml:space="preserve">eta altid afsøger </w:t>
+      </w:r>
+      <w:r>
+        <w:t>alle grene</w:t>
+      </w:r>
+      <w:r>
+        <w:t xml:space="preserve"> i spiltræet er det ikke relevant at se på hvordan specifikke sorteringer hjælper på denne. </w:t>
       </w:r>
     </w:p>
     <w:p>
       <w:pPr>
-        <w:pStyle w:val="Overskrift1"/>
-      </w:pPr>
-      <w:bookmarkStart w:id="18" w:name="_Toc198464112"/>
+        <w:pStyle w:val="Heading1"/>
+      </w:pPr>
+      <w:bookmarkStart w:id="16" w:name="_Toc198464112"/>
       <w:r>
         <w:t>Konklusion</w:t>
+      </w:r>
+      <w:bookmarkEnd w:id="16"/>
+    </w:p>
+    <w:p>
+      <w:pPr>
+        <w:pStyle w:val="Heading2"/>
+      </w:pPr>
+      <w:bookmarkStart w:id="17" w:name="_Toc198464113"/>
+      <w:r>
+        <w:t>Den produktorienterede del</w:t>
+      </w:r>
+      <w:bookmarkEnd w:id="17"/>
+    </w:p>
+    <w:p>
+      <w:pPr>
+        <w:pStyle w:val="Heading2"/>
+      </w:pPr>
+      <w:bookmarkStart w:id="18" w:name="_Toc198464114"/>
+      <w:r>
+        <w:t>Den procesorienterede del</w:t>
       </w:r>
       <w:bookmarkEnd w:id="18"/>
     </w:p>
     <w:p>
       <w:pPr>
-        <w:pStyle w:val="Overskrift2"/>
-      </w:pPr>
-      <w:bookmarkStart w:id="19" w:name="_Toc198464113"/>
-      <w:r>
-        <w:t>Den produktorienterede del</w:t>
+        <w:pStyle w:val="Reportheading"/>
+      </w:pPr>
+      <w:bookmarkStart w:id="19" w:name="_Toc198464115"/>
+      <w:r>
+        <w:t>Litteraturfortegnelse</w:t>
       </w:r>
       <w:bookmarkEnd w:id="19"/>
     </w:p>
     <w:p>
       <w:pPr>
-        <w:pStyle w:val="Overskrift2"/>
-      </w:pPr>
-      <w:bookmarkStart w:id="20" w:name="_Toc198464114"/>
-      <w:r>
-        <w:t>Den procesorienterede del</w:t>
+        <w:pStyle w:val="Normalindented"/>
+      </w:pPr>
+      <w:r>
+        <w:t>http://en.wikipedia.org/wiki/Zobrist_hashing</w:t>
+      </w:r>
+    </w:p>
+    <w:p>
+      <w:pPr>
+        <w:pStyle w:val="Reportheading"/>
+      </w:pPr>
+      <w:bookmarkStart w:id="20" w:name="_Toc198464116"/>
+      <w:r>
+        <w:t>Ordforklaring</w:t>
       </w:r>
       <w:bookmarkEnd w:id="20"/>
     </w:p>
     <w:p>
       <w:pPr>
+        <w:pStyle w:val="Normalindented"/>
+      </w:pPr>
+      <w:r>
+        <w:t>...</w:t>
+      </w:r>
+    </w:p>
+    <w:p>
+      <w:pPr>
         <w:pStyle w:val="Reportheading"/>
       </w:pPr>
-      <w:bookmarkStart w:id="21" w:name="_Toc198464115"/>
-      <w:r>
-        <w:t>Litteraturfortegnelse</w:t>
+      <w:r>
+        <w:br w:type="page"/>
+      </w:r>
+      <w:bookmarkStart w:id="21" w:name="_Toc198464117"/>
+      <w:r>
+        <w:lastRenderedPageBreak/>
+        <w:t>Bilag</w:t>
       </w:r>
       <w:bookmarkEnd w:id="21"/>
     </w:p>
     <w:p>
       <w:pPr>
-        <w:pStyle w:val="Normalindented"/>
-      </w:pPr>
-      <w:r>
-        <w:t>http://en.wikipedia.org/wiki/Zobrist_hashing</w:t>
-      </w:r>
-    </w:p>
-    <w:p>
-      <w:pPr>
-        <w:pStyle w:val="Reportheading"/>
-      </w:pPr>
-      <w:bookmarkStart w:id="22" w:name="_Toc198464116"/>
-      <w:r>
-        <w:t>Ordforklaring</w:t>
+        <w:pStyle w:val="Appendicesheading1"/>
+      </w:pPr>
+      <w:bookmarkStart w:id="22" w:name="_Toc1355843"/>
+      <w:bookmarkStart w:id="23" w:name="_Toc198464118"/>
+      <w:r>
+        <w:t>Projektoplæg</w:t>
       </w:r>
       <w:bookmarkEnd w:id="22"/>
-    </w:p>
-    <w:p>
-      <w:pPr>
-        <w:pStyle w:val="Normalindented"/>
-      </w:pPr>
-      <w:r>
-        <w:t>...</w:t>
-      </w:r>
-    </w:p>
-    <w:p>
-      <w:pPr>
-        <w:pStyle w:val="Reportheading"/>
-      </w:pPr>
-      <w:r>
-        <w:br w:type="page"/>
-      </w:r>
-      <w:bookmarkStart w:id="23" w:name="_Toc198464117"/>
-      <w:r>
-        <w:lastRenderedPageBreak/>
-        <w:t>Bilag</w:t>
-      </w:r>
       <w:bookmarkEnd w:id="23"/>
     </w:p>
     <w:p>
       <w:pPr>
+        <w:pStyle w:val="Normalindented"/>
+      </w:pPr>
+      <w:r>
+        <w:t>...</w:t>
+      </w:r>
+    </w:p>
+    <w:p>
+      <w:pPr>
         <w:pStyle w:val="Appendicesheading1"/>
       </w:pPr>
-      <w:bookmarkStart w:id="24" w:name="_Toc1355843"/>
-      <w:bookmarkStart w:id="25" w:name="_Toc198464118"/>
-      <w:r>
-        <w:t>Projektoplæg</w:t>
+      <w:bookmarkStart w:id="24" w:name="_Toc198464119"/>
+      <w:r>
+        <w:t>Detaljeret tidsplan</w:t>
       </w:r>
       <w:bookmarkEnd w:id="24"/>
+    </w:p>
+    <w:p>
+      <w:pPr>
+        <w:pStyle w:val="Normalindented"/>
+      </w:pPr>
+      <w:r>
+        <w:t>...</w:t>
+      </w:r>
+    </w:p>
+    <w:p>
+      <w:pPr>
+        <w:pStyle w:val="Appendicesheading1"/>
+      </w:pPr>
+      <w:bookmarkStart w:id="25" w:name="_Toc198464120"/>
+      <w:r>
+        <w:t>Beregning af ... (eksempel på bilag)</w:t>
+      </w:r>
       <w:bookmarkEnd w:id="25"/>
     </w:p>
     <w:p>
@@ -2914,9 +3140,9 @@
       <w:pPr>
         <w:pStyle w:val="Appendicesheading1"/>
       </w:pPr>
-      <w:bookmarkStart w:id="26" w:name="_Toc198464119"/>
-      <w:r>
-        <w:t>Detaljeret tidsplan</w:t>
+      <w:bookmarkStart w:id="26" w:name="_Toc198464121"/>
+      <w:r>
+        <w:t>Måleopstilling (eksempel på bilag)</w:t>
       </w:r>
       <w:bookmarkEnd w:id="26"/>
     </w:p>
@@ -2932,47 +3158,11 @@
       <w:pPr>
         <w:pStyle w:val="Appendicesheading1"/>
       </w:pPr>
-      <w:bookmarkStart w:id="27" w:name="_Toc198464120"/>
-      <w:r>
-        <w:t>Beregning af ... (eksempel på bilag)</w:t>
+      <w:bookmarkStart w:id="27" w:name="_Toc198464122"/>
+      <w:r>
+        <w:t>Dokumentation af processen (eksempel på bilag)</w:t>
       </w:r>
       <w:bookmarkEnd w:id="27"/>
-    </w:p>
-    <w:p>
-      <w:pPr>
-        <w:pStyle w:val="Normalindented"/>
-      </w:pPr>
-      <w:r>
-        <w:t>...</w:t>
-      </w:r>
-    </w:p>
-    <w:p>
-      <w:pPr>
-        <w:pStyle w:val="Appendicesheading1"/>
-      </w:pPr>
-      <w:bookmarkStart w:id="28" w:name="_Toc198464121"/>
-      <w:r>
-        <w:t>Måleopstilling (eksempel på bilag)</w:t>
-      </w:r>
-      <w:bookmarkEnd w:id="28"/>
-    </w:p>
-    <w:p>
-      <w:pPr>
-        <w:pStyle w:val="Normalindented"/>
-      </w:pPr>
-      <w:r>
-        <w:t>...</w:t>
-      </w:r>
-    </w:p>
-    <w:p>
-      <w:pPr>
-        <w:pStyle w:val="Appendicesheading1"/>
-      </w:pPr>
-      <w:bookmarkStart w:id="29" w:name="_Toc198464122"/>
-      <w:r>
-        <w:t>Dokumentation af processen (eksempel på bilag)</w:t>
-      </w:r>
-      <w:bookmarkEnd w:id="29"/>
     </w:p>
     <w:sectPr>
       <w:headerReference w:type="default" r:id="rId13"/>
@@ -2995,59 +3185,27 @@
   <w:comment w:id="6" w:author="Lau Maack-Krommes" w:date="2008-05-20T16:13:00Z" w:initials="LM">
     <w:p>
       <w:pPr>
-        <w:pStyle w:val="Kommentartekst"/>
+        <w:pStyle w:val="CommentText"/>
       </w:pPr>
       <w:r>
         <w:rPr>
-          <w:rStyle w:val="Kommentarhenvisning"/>
+          <w:rStyle w:val="CommentReference"/>
         </w:rPr>
         <w:annotationRef/>
       </w:r>
       <w:r>
         <w:t>Husk at forklare</w:t>
-      </w:r>
-    </w:p>
-  </w:comment>
-  <w:comment w:id="7" w:author="Lau Maack-Krommes" w:date="2008-05-20T16:17:00Z" w:initials="LM">
-    <w:p>
-      <w:pPr>
-        <w:pStyle w:val="Kommentartekst"/>
-      </w:pPr>
-      <w:r>
-        <w:rPr>
-          <w:rStyle w:val="Kommentarhenvisning"/>
-        </w:rPr>
-        <w:annotationRef/>
-      </w:r>
-      <w:r>
-        <w:t>forklar</w:t>
-      </w:r>
-    </w:p>
-  </w:comment>
-  <w:comment w:id="10" w:author="Lau Maack-Krommes" w:date="2008-05-20T16:23:00Z" w:initials="LM">
-    <w:p>
-      <w:pPr>
-        <w:pStyle w:val="Kommentartekst"/>
-      </w:pPr>
-      <w:r>
-        <w:rPr>
-          <w:rStyle w:val="Kommentarhenvisning"/>
-        </w:rPr>
-        <w:annotationRef/>
-      </w:r>
-      <w:r>
-        <w:t>figur tekst og henvisning</w:t>
       </w:r>
     </w:p>
   </w:comment>
   <w:comment w:id="11" w:author="Lau Maack-Krommes" w:date="2008-05-20T16:25:00Z" w:initials="LM">
     <w:p>
       <w:pPr>
-        <w:pStyle w:val="Kommentartekst"/>
+        <w:pStyle w:val="CommentText"/>
       </w:pPr>
       <w:r>
         <w:rPr>
-          <w:rStyle w:val="Kommentarhenvisning"/>
+          <w:rStyle w:val="CommentReference"/>
         </w:rPr>
         <w:annotationRef/>
       </w:r>
@@ -3059,11 +3217,11 @@
   <w:comment w:id="12" w:author="Magnus Hemmer Pihl" w:date="2008-05-19T11:17:00Z" w:initials="MHP">
     <w:p>
       <w:pPr>
-        <w:pStyle w:val="Kommentartekst"/>
+        <w:pStyle w:val="CommentText"/>
       </w:pPr>
       <w:r>
         <w:rPr>
-          <w:rStyle w:val="Kommentarhenvisning"/>
+          <w:rStyle w:val="CommentReference"/>
         </w:rPr>
         <w:annotationRef/>
       </w:r>
@@ -3072,67 +3230,35 @@
       </w:r>
     </w:p>
   </w:comment>
-  <w:comment w:id="13" w:author="Lau Maack-Krommes" w:date="2008-05-20T16:29:00Z" w:initials="LM">
+  <w:comment w:id="13" w:author="Lau Maack-Krommes" w:date="2008-05-20T16:31:00Z" w:initials="LM">
     <w:p>
       <w:pPr>
-        <w:pStyle w:val="Kommentartekst"/>
+        <w:pStyle w:val="CommentText"/>
       </w:pPr>
       <w:r>
         <w:rPr>
-          <w:rStyle w:val="Kommentarhenvisning"/>
+          <w:rStyle w:val="CommentReference"/>
         </w:rPr>
         <w:annotationRef/>
       </w:r>
       <w:r>
-        <w:t>Hvis kongen er afhængig af afstanden til den anden konge burde det kunne caches. Forstår ikke hvorfor det ikke skulle kunne lade sig gøre.</w:t>
+        <w:t>Dette er ikke testet. Vi ved ikke med sikkerhed om de vektorerne er hurtigere end listerne.</w:t>
       </w:r>
     </w:p>
   </w:comment>
-  <w:comment w:id="14" w:author="Lau Maack-Krommes" w:date="2008-05-20T16:31:00Z" w:initials="LM">
+  <w:comment w:id="14" w:author="Magnus Hemmer Pihl" w:date="2008-05-21T09:46:00Z" w:initials="MHP">
     <w:p>
       <w:pPr>
-        <w:pStyle w:val="Kommentartekst"/>
+        <w:pStyle w:val="CommentText"/>
       </w:pPr>
       <w:r>
         <w:rPr>
-          <w:rStyle w:val="Kommentarhenvisning"/>
+          <w:rStyle w:val="CommentReference"/>
         </w:rPr>
         <w:annotationRef/>
       </w:r>
       <w:r>
-        <w:t>Dette er ikke testet. Vi ved ikke med sikkerhed om de vektorerne er hurtigere end listerne.</w:t>
-      </w:r>
-    </w:p>
-  </w:comment>
-  <w:comment w:id="15" w:author="Lau Maack-Krommes" w:date="2008-05-20T16:32:00Z" w:initials="LM">
-    <w:p>
-      <w:pPr>
-        <w:pStyle w:val="Kommentartekst"/>
-      </w:pPr>
-      <w:r>
-        <w:rPr>
-          <w:rStyle w:val="Kommentarhenvisning"/>
-        </w:rPr>
-        <w:annotationRef/>
-      </w:r>
-      <w:r>
-        <w:t>Bedre ord anyone. Eller forklaring</w:t>
-      </w:r>
-    </w:p>
-  </w:comment>
-  <w:comment w:id="16" w:author="Magnus Hemmer Pihl" w:date="2008-05-19T08:55:00Z" w:initials="MHP">
-    <w:p>
-      <w:pPr>
-        <w:pStyle w:val="Kommentartekst"/>
-      </w:pPr>
-      <w:r>
-        <w:rPr>
-          <w:rStyle w:val="Kommentarhenvisning"/>
-        </w:rPr>
-        <w:annotationRef/>
-      </w:r>
-      <w:r>
-        <w:t>Har det det? Tjek grafer.</w:t>
+        <w:t>Bør omformuleres.</w:t>
       </w:r>
     </w:p>
   </w:comment>
@@ -3182,37 +3308,37 @@
         </w:tcPr>
         <w:p>
           <w:pPr>
-            <w:pStyle w:val="Sidefod"/>
+            <w:pStyle w:val="Footer"/>
             <w:jc w:val="right"/>
           </w:pPr>
           <w:r>
             <w:rPr>
-              <w:rStyle w:val="Sidetal"/>
+              <w:rStyle w:val="PageNumber"/>
             </w:rPr>
             <w:fldChar w:fldCharType="begin"/>
           </w:r>
           <w:r>
             <w:rPr>
-              <w:rStyle w:val="Sidetal"/>
+              <w:rStyle w:val="PageNumber"/>
             </w:rPr>
             <w:instrText xml:space="preserve"> PAGE </w:instrText>
           </w:r>
           <w:r>
             <w:rPr>
-              <w:rStyle w:val="Sidetal"/>
+              <w:rStyle w:val="PageNumber"/>
             </w:rPr>
             <w:fldChar w:fldCharType="separate"/>
           </w:r>
           <w:r>
             <w:rPr>
-              <w:rStyle w:val="Sidetal"/>
+              <w:rStyle w:val="PageNumber"/>
               <w:noProof/>
             </w:rPr>
-            <w:t>5</w:t>
+            <w:t>3</w:t>
           </w:r>
           <w:r>
             <w:rPr>
-              <w:rStyle w:val="Sidetal"/>
+              <w:rStyle w:val="PageNumber"/>
             </w:rPr>
             <w:fldChar w:fldCharType="end"/>
           </w:r>
@@ -3222,7 +3348,7 @@
   </w:tbl>
   <w:p>
     <w:pPr>
-      <w:pStyle w:val="Sidefod"/>
+      <w:pStyle w:val="Footer"/>
       <w:jc w:val="center"/>
     </w:pPr>
   </w:p>
@@ -3275,7 +3401,7 @@
         </w:tcPr>
         <w:p>
           <w:pPr>
-            <w:pStyle w:val="Sidehoved"/>
+            <w:pStyle w:val="Header"/>
           </w:pPr>
           <w:r>
             <w:fldChar w:fldCharType="begin"/>
@@ -3294,7 +3420,7 @@
               <w:noProof/>
               <w:lang w:val="en-US"/>
             </w:rPr>
-            <w:t>20-05-2008</w:t>
+            <w:t>21-05-2008</w:t>
           </w:r>
           <w:r>
             <w:fldChar w:fldCharType="end"/>
@@ -3302,12 +3428,12 @@
         </w:p>
         <w:p>
           <w:pPr>
-            <w:pStyle w:val="Sidehoved"/>
+            <w:pStyle w:val="Header"/>
           </w:pPr>
         </w:p>
         <w:p>
           <w:pPr>
-            <w:pStyle w:val="Sidehoved"/>
+            <w:pStyle w:val="Header"/>
             <w:rPr>
               <w:b/>
             </w:rPr>
@@ -3328,13 +3454,13 @@
         </w:tcPr>
         <w:p>
           <w:pPr>
-            <w:pStyle w:val="Sidehoved"/>
+            <w:pStyle w:val="Header"/>
             <w:jc w:val="right"/>
           </w:pPr>
           <w:r>
             <w:rPr>
               <w:noProof/>
-              <w:lang w:eastAsia="da-DK"/>
+              <w:lang w:val="en-US"/>
             </w:rPr>
             <w:drawing>
               <wp:inline distT="0" distB="0" distL="0" distR="0">
@@ -3388,7 +3514,7 @@
   </w:tbl>
   <w:p>
     <w:pPr>
-      <w:pStyle w:val="Sidehoved"/>
+      <w:pStyle w:val="Header"/>
     </w:pPr>
   </w:p>
 </w:hdr>
@@ -3421,7 +3547,7 @@
         </w:tcPr>
         <w:p>
           <w:pPr>
-            <w:pStyle w:val="Sidehoved"/>
+            <w:pStyle w:val="Header"/>
           </w:pPr>
           <w:r>
             <w:fldChar w:fldCharType="begin"/>
@@ -3440,7 +3566,7 @@
               <w:noProof/>
               <w:lang w:val="en-US"/>
             </w:rPr>
-            <w:t>20-05-2008</w:t>
+            <w:t>21-05-2008</w:t>
           </w:r>
           <w:r>
             <w:fldChar w:fldCharType="end"/>
@@ -3448,12 +3574,12 @@
         </w:p>
         <w:p>
           <w:pPr>
-            <w:pStyle w:val="Sidehoved"/>
+            <w:pStyle w:val="Header"/>
           </w:pPr>
         </w:p>
         <w:p>
           <w:pPr>
-            <w:pStyle w:val="Sidehoved"/>
+            <w:pStyle w:val="Header"/>
             <w:rPr>
               <w:b/>
             </w:rPr>
@@ -3474,7 +3600,7 @@
         </w:tcPr>
         <w:p>
           <w:pPr>
-            <w:pStyle w:val="Sidehoved"/>
+            <w:pStyle w:val="Header"/>
             <w:rPr>
               <w:b/>
               <w:sz w:val="16"/>
@@ -3503,7 +3629,7 @@
         </w:p>
         <w:p>
           <w:pPr>
-            <w:pStyle w:val="Sidehoved"/>
+            <w:pStyle w:val="Header"/>
           </w:pPr>
           <w:hyperlink r:id="rId2" w:history="1">
             <w:r>
@@ -3539,14 +3665,14 @@
         </w:tcPr>
         <w:p>
           <w:pPr>
-            <w:pStyle w:val="Sidehoved"/>
+            <w:pStyle w:val="Header"/>
             <w:ind w:rightChars="-54" w:right="-108"/>
             <w:jc w:val="right"/>
           </w:pPr>
           <w:r>
             <w:rPr>
               <w:noProof/>
-              <w:lang w:eastAsia="da-DK"/>
+              <w:lang w:val="en-US"/>
             </w:rPr>
             <w:drawing>
               <wp:inline distT="0" distB="0" distL="0" distR="0">
@@ -3600,7 +3726,7 @@
   </w:tbl>
   <w:p>
     <w:pPr>
-      <w:pStyle w:val="Sidehoved"/>
+      <w:pStyle w:val="Header"/>
     </w:pPr>
   </w:p>
 </w:hdr>
@@ -4080,7 +4206,7 @@
     <w:lvl w:ilvl="0">
       <w:start w:val="1"/>
       <w:numFmt w:val="decimal"/>
-      <w:pStyle w:val="Overskrift1"/>
+      <w:pStyle w:val="Heading1"/>
       <w:lvlText w:val="%1."/>
       <w:lvlJc w:val="left"/>
       <w:pPr>
@@ -4096,7 +4222,7 @@
     <w:lvl w:ilvl="1">
       <w:start w:val="1"/>
       <w:numFmt w:val="decimal"/>
-      <w:pStyle w:val="Overskrift2"/>
+      <w:pStyle w:val="Heading2"/>
       <w:lvlText w:val="%1.%2"/>
       <w:lvlJc w:val="left"/>
       <w:pPr>
@@ -4112,7 +4238,7 @@
     <w:lvl w:ilvl="2">
       <w:start w:val="1"/>
       <w:numFmt w:val="decimal"/>
-      <w:pStyle w:val="Overskrift3"/>
+      <w:pStyle w:val="Heading3"/>
       <w:lvlText w:val="%1.%2.%3"/>
       <w:lvlJc w:val="left"/>
       <w:pPr>
@@ -4128,7 +4254,7 @@
     <w:lvl w:ilvl="3">
       <w:start w:val="1"/>
       <w:numFmt w:val="decimal"/>
-      <w:pStyle w:val="Overskrift4"/>
+      <w:pStyle w:val="Heading4"/>
       <w:lvlText w:val="%1.%2.%3.%4"/>
       <w:lvlJc w:val="left"/>
       <w:pPr>
@@ -4144,7 +4270,7 @@
     <w:lvl w:ilvl="4">
       <w:start w:val="1"/>
       <w:numFmt w:val="decimal"/>
-      <w:pStyle w:val="Overskrift5"/>
+      <w:pStyle w:val="Heading5"/>
       <w:lvlText w:val="%1.%2.%3.%4.%5"/>
       <w:lvlJc w:val="left"/>
       <w:pPr>
@@ -4160,7 +4286,7 @@
     <w:lvl w:ilvl="5">
       <w:start w:val="1"/>
       <w:numFmt w:val="decimal"/>
-      <w:pStyle w:val="Overskrift6"/>
+      <w:pStyle w:val="Heading6"/>
       <w:lvlText w:val="%1.%2.%3.%4.%5.%6"/>
       <w:lvlJc w:val="left"/>
       <w:pPr>
@@ -4176,7 +4302,7 @@
     <w:lvl w:ilvl="6">
       <w:start w:val="1"/>
       <w:numFmt w:val="decimal"/>
-      <w:pStyle w:val="Overskrift7"/>
+      <w:pStyle w:val="Heading7"/>
       <w:lvlText w:val="%1.%2.%3.%4.%5.%6.%7"/>
       <w:lvlJc w:val="left"/>
       <w:pPr>
@@ -4192,7 +4318,7 @@
     <w:lvl w:ilvl="7">
       <w:start w:val="1"/>
       <w:numFmt w:val="decimal"/>
-      <w:pStyle w:val="Overskrift8"/>
+      <w:pStyle w:val="Heading8"/>
       <w:lvlText w:val="%1.%2.%3.%4.%5.%6.%7.%8"/>
       <w:lvlJc w:val="left"/>
       <w:pPr>
@@ -4208,7 +4334,7 @@
     <w:lvl w:ilvl="8">
       <w:start w:val="1"/>
       <w:numFmt w:val="decimal"/>
-      <w:pStyle w:val="Overskrift9"/>
+      <w:pStyle w:val="Heading9"/>
       <w:lvlText w:val="%1.%2.%3.%4.%5.%6.%7.%8.%9"/>
       <w:lvlJc w:val="left"/>
       <w:pPr>
@@ -5959,7 +6085,7 @@
       <w:lang w:eastAsia="en-US"/>
     </w:rPr>
   </w:style>
-  <w:style w:type="paragraph" w:styleId="Overskrift1">
+  <w:style w:type="paragraph" w:styleId="Heading1">
     <w:name w:val="heading 1"/>
     <w:basedOn w:val="Normal"/>
     <w:next w:val="Normalindented"/>
@@ -5982,7 +6108,7 @@
       <w:szCs w:val="32"/>
     </w:rPr>
   </w:style>
-  <w:style w:type="paragraph" w:styleId="Overskrift2">
+  <w:style w:type="paragraph" w:styleId="Heading2">
     <w:name w:val="heading 2"/>
     <w:basedOn w:val="Normal"/>
     <w:next w:val="Normalindented"/>
@@ -6005,7 +6131,7 @@
       <w:szCs w:val="28"/>
     </w:rPr>
   </w:style>
-  <w:style w:type="paragraph" w:styleId="Overskrift3">
+  <w:style w:type="paragraph" w:styleId="Heading3">
     <w:name w:val="heading 3"/>
     <w:basedOn w:val="Normal"/>
     <w:next w:val="Normalindented"/>
@@ -6032,7 +6158,7 @@
       <w:szCs w:val="26"/>
     </w:rPr>
   </w:style>
-  <w:style w:type="paragraph" w:styleId="Overskrift4">
+  <w:style w:type="paragraph" w:styleId="Heading4">
     <w:name w:val="heading 4"/>
     <w:basedOn w:val="Normal"/>
     <w:next w:val="Normalindented"/>
@@ -6059,7 +6185,7 @@
       <w:szCs w:val="28"/>
     </w:rPr>
   </w:style>
-  <w:style w:type="paragraph" w:styleId="Overskrift5">
+  <w:style w:type="paragraph" w:styleId="Heading5">
     <w:name w:val="heading 5"/>
     <w:basedOn w:val="Normal"/>
     <w:next w:val="Normal"/>
@@ -6081,7 +6207,7 @@
       <w:szCs w:val="26"/>
     </w:rPr>
   </w:style>
-  <w:style w:type="paragraph" w:styleId="Overskrift6">
+  <w:style w:type="paragraph" w:styleId="Heading6">
     <w:name w:val="heading 6"/>
     <w:basedOn w:val="Normal"/>
     <w:next w:val="Normal"/>
@@ -6102,7 +6228,7 @@
       <w:szCs w:val="22"/>
     </w:rPr>
   </w:style>
-  <w:style w:type="paragraph" w:styleId="Overskrift7">
+  <w:style w:type="paragraph" w:styleId="Heading7">
     <w:name w:val="heading 7"/>
     <w:basedOn w:val="Normal"/>
     <w:next w:val="Normal"/>
@@ -6120,7 +6246,7 @@
       <w:sz w:val="24"/>
     </w:rPr>
   </w:style>
-  <w:style w:type="paragraph" w:styleId="Overskrift8">
+  <w:style w:type="paragraph" w:styleId="Heading8">
     <w:name w:val="heading 8"/>
     <w:basedOn w:val="Normal"/>
     <w:next w:val="Normal"/>
@@ -6140,7 +6266,7 @@
       <w:sz w:val="24"/>
     </w:rPr>
   </w:style>
-  <w:style w:type="paragraph" w:styleId="Overskrift9">
+  <w:style w:type="paragraph" w:styleId="Heading9">
     <w:name w:val="heading 9"/>
     <w:basedOn w:val="Normal"/>
     <w:next w:val="Normal"/>
@@ -6160,13 +6286,13 @@
       <w:szCs w:val="22"/>
     </w:rPr>
   </w:style>
-  <w:style w:type="character" w:default="1" w:styleId="Standardskrifttypeiafsnit">
+  <w:style w:type="character" w:default="1" w:styleId="DefaultParagraphFont">
     <w:name w:val="Default Paragraph Font"/>
     <w:uiPriority w:val="1"/>
     <w:semiHidden/>
     <w:unhideWhenUsed/>
   </w:style>
-  <w:style w:type="table" w:default="1" w:styleId="Tabel-Normal">
+  <w:style w:type="table" w:default="1" w:styleId="TableNormal">
     <w:name w:val="Normal Table"/>
     <w:uiPriority w:val="99"/>
     <w:semiHidden/>
@@ -6182,7 +6308,7 @@
       </w:tblCellMar>
     </w:tblPr>
   </w:style>
-  <w:style w:type="numbering" w:default="1" w:styleId="Ingenoversigt">
+  <w:style w:type="numbering" w:default="1" w:styleId="NoList">
     <w:name w:val="No List"/>
     <w:uiPriority w:val="99"/>
     <w:semiHidden/>
@@ -6201,7 +6327,7 @@
       <w:sz w:val="22"/>
     </w:rPr>
   </w:style>
-  <w:style w:type="paragraph" w:styleId="Sidehoved">
+  <w:style w:type="paragraph" w:styleId="Header">
     <w:name w:val="header"/>
     <w:basedOn w:val="Normal"/>
     <w:rsid w:val="000B6CD3"/>
@@ -6212,7 +6338,7 @@
       </w:tabs>
     </w:pPr>
   </w:style>
-  <w:style w:type="paragraph" w:styleId="Sidefod">
+  <w:style w:type="paragraph" w:styleId="Footer">
     <w:name w:val="footer"/>
     <w:basedOn w:val="Normal"/>
     <w:rsid w:val="00092124"/>
@@ -6223,12 +6349,12 @@
       </w:tabs>
     </w:pPr>
   </w:style>
-  <w:style w:type="character" w:styleId="Sidetal">
+  <w:style w:type="character" w:styleId="PageNumber">
     <w:name w:val="page number"/>
-    <w:basedOn w:val="Standardskrifttypeiafsnit"/>
+    <w:basedOn w:val="DefaultParagraphFont"/>
     <w:rsid w:val="00092124"/>
   </w:style>
-  <w:style w:type="paragraph" w:styleId="Indholdsfortegnelse1">
+  <w:style w:type="paragraph" w:styleId="TOC1">
     <w:name w:val="toc 1"/>
     <w:basedOn w:val="Normal"/>
     <w:next w:val="Normal"/>
@@ -6245,7 +6371,7 @@
       <w:caps/>
     </w:rPr>
   </w:style>
-  <w:style w:type="paragraph" w:styleId="Indholdsfortegnelse2">
+  <w:style w:type="paragraph" w:styleId="TOC2">
     <w:name w:val="toc 2"/>
     <w:basedOn w:val="Normal"/>
     <w:next w:val="Normal"/>
@@ -6265,7 +6391,7 @@
       <w:noProof/>
     </w:rPr>
   </w:style>
-  <w:style w:type="paragraph" w:styleId="Indholdsfortegnelse3">
+  <w:style w:type="paragraph" w:styleId="TOC3">
     <w:name w:val="toc 3"/>
     <w:basedOn w:val="Normal"/>
     <w:next w:val="Normal"/>
@@ -6286,7 +6412,7 @@
   </w:style>
   <w:style w:type="character" w:styleId="Hyperlink">
     <w:name w:val="Hyperlink"/>
-    <w:basedOn w:val="Standardskrifttypeiafsnit"/>
+    <w:basedOn w:val="DefaultParagraphFont"/>
     <w:uiPriority w:val="99"/>
     <w:rsid w:val="00092124"/>
     <w:rPr>
@@ -6294,9 +6420,9 @@
       <w:u w:val="single"/>
     </w:rPr>
   </w:style>
-  <w:style w:type="character" w:styleId="Kommentarhenvisning">
+  <w:style w:type="character" w:styleId="CommentReference">
     <w:name w:val="annotation reference"/>
-    <w:basedOn w:val="Standardskrifttypeiafsnit"/>
+    <w:basedOn w:val="DefaultParagraphFont"/>
     <w:uiPriority w:val="99"/>
     <w:semiHidden/>
     <w:rsid w:val="00092124"/>
@@ -6305,10 +6431,10 @@
       <w:szCs w:val="16"/>
     </w:rPr>
   </w:style>
-  <w:style w:type="paragraph" w:styleId="Kommentartekst">
+  <w:style w:type="paragraph" w:styleId="CommentText">
     <w:name w:val="annotation text"/>
     <w:basedOn w:val="Normal"/>
-    <w:link w:val="KommentartekstTegn"/>
+    <w:link w:val="CommentTextChar"/>
     <w:uiPriority w:val="99"/>
     <w:semiHidden/>
     <w:rsid w:val="00092124"/>
@@ -6358,9 +6484,9 @@
       <w:sz w:val="28"/>
     </w:rPr>
   </w:style>
-  <w:style w:type="character" w:styleId="BesgtHyperlink">
+  <w:style w:type="character" w:styleId="FollowedHyperlink">
     <w:name w:val="FollowedHyperlink"/>
-    <w:basedOn w:val="Standardskrifttypeiafsnit"/>
+    <w:basedOn w:val="DefaultParagraphFont"/>
     <w:rsid w:val="00092124"/>
     <w:rPr>
       <w:color w:val="800080"/>
@@ -6369,7 +6495,7 @@
   </w:style>
   <w:style w:type="paragraph" w:customStyle="1" w:styleId="Appendicesheading1">
     <w:name w:val="Appendices heading 1"/>
-    <w:basedOn w:val="Overskrift1"/>
+    <w:basedOn w:val="Heading1"/>
     <w:next w:val="Normalindented"/>
     <w:rsid w:val="00092124"/>
     <w:pPr>
@@ -6392,10 +6518,10 @@
       <w:sz w:val="36"/>
     </w:rPr>
   </w:style>
-  <w:style w:type="paragraph" w:styleId="Brdtekst">
+  <w:style w:type="paragraph" w:styleId="BodyText">
     <w:name w:val="Body Text"/>
     <w:basedOn w:val="Normal"/>
-    <w:link w:val="BrdtekstTegn"/>
+    <w:link w:val="BodyTextChar"/>
     <w:rsid w:val="00092124"/>
     <w:pPr>
       <w:spacing w:after="120"/>
@@ -6409,7 +6535,7 @@
       <w:spacing w:before="360" w:after="360"/>
     </w:pPr>
   </w:style>
-  <w:style w:type="paragraph" w:styleId="Indholdsfortegnelse4">
+  <w:style w:type="paragraph" w:styleId="TOC4">
     <w:name w:val="toc 4"/>
     <w:basedOn w:val="Normal"/>
     <w:next w:val="Normal"/>
@@ -6420,7 +6546,7 @@
       <w:ind w:left="600"/>
     </w:pPr>
   </w:style>
-  <w:style w:type="paragraph" w:styleId="Indholdsfortegnelse5">
+  <w:style w:type="paragraph" w:styleId="TOC5">
     <w:name w:val="toc 5"/>
     <w:basedOn w:val="Normal"/>
     <w:next w:val="Normal"/>
@@ -6431,7 +6557,7 @@
       <w:ind w:left="800"/>
     </w:pPr>
   </w:style>
-  <w:style w:type="paragraph" w:styleId="Indholdsfortegnelse6">
+  <w:style w:type="paragraph" w:styleId="TOC6">
     <w:name w:val="toc 6"/>
     <w:basedOn w:val="Normal"/>
     <w:next w:val="Normal"/>
@@ -6442,7 +6568,7 @@
       <w:ind w:left="1000"/>
     </w:pPr>
   </w:style>
-  <w:style w:type="paragraph" w:styleId="Indholdsfortegnelse7">
+  <w:style w:type="paragraph" w:styleId="TOC7">
     <w:name w:val="toc 7"/>
     <w:basedOn w:val="Normal"/>
     <w:next w:val="Normal"/>
@@ -6453,7 +6579,7 @@
       <w:ind w:left="1200"/>
     </w:pPr>
   </w:style>
-  <w:style w:type="paragraph" w:styleId="Indholdsfortegnelse8">
+  <w:style w:type="paragraph" w:styleId="TOC8">
     <w:name w:val="toc 8"/>
     <w:basedOn w:val="Normal"/>
     <w:next w:val="Normal"/>
@@ -6464,7 +6590,7 @@
       <w:ind w:left="1400"/>
     </w:pPr>
   </w:style>
-  <w:style w:type="paragraph" w:styleId="Indholdsfortegnelse9">
+  <w:style w:type="paragraph" w:styleId="TOC9">
     <w:name w:val="toc 9"/>
     <w:basedOn w:val="Normal"/>
     <w:next w:val="Normal"/>
@@ -6475,7 +6601,7 @@
       <w:ind w:left="1600"/>
     </w:pPr>
   </w:style>
-  <w:style w:type="paragraph" w:styleId="Dokumentoversigt">
+  <w:style w:type="paragraph" w:styleId="DocumentMap">
     <w:name w:val="Document Map"/>
     <w:basedOn w:val="Normal"/>
     <w:semiHidden/>
@@ -6548,7 +6674,7 @@
       <w:lang w:val="en-US"/>
     </w:rPr>
   </w:style>
-  <w:style w:type="paragraph" w:styleId="Markeringsbobletekst">
+  <w:style w:type="paragraph" w:styleId="BalloonText">
     <w:name w:val="Balloon Text"/>
     <w:basedOn w:val="Normal"/>
     <w:semiHidden/>
@@ -6559,10 +6685,10 @@
       <w:szCs w:val="16"/>
     </w:rPr>
   </w:style>
-  <w:style w:type="paragraph" w:styleId="Kommentaremne">
+  <w:style w:type="paragraph" w:styleId="CommentSubject">
     <w:name w:val="annotation subject"/>
-    <w:basedOn w:val="Kommentartekst"/>
-    <w:next w:val="Kommentartekst"/>
+    <w:basedOn w:val="CommentText"/>
+    <w:next w:val="CommentText"/>
     <w:semiHidden/>
     <w:rsid w:val="00762C30"/>
     <w:rPr>
@@ -6582,7 +6708,7 @@
       <w:rFonts w:ascii="Courier New" w:hAnsi="Courier New"/>
     </w:rPr>
   </w:style>
-  <w:style w:type="paragraph" w:styleId="Billedtekst">
+  <w:style w:type="paragraph" w:styleId="Caption">
     <w:name w:val="caption"/>
     <w:basedOn w:val="Normal"/>
     <w:next w:val="Normal"/>
@@ -6601,10 +6727,10 @@
       <w:szCs w:val="18"/>
     </w:rPr>
   </w:style>
-  <w:style w:type="character" w:customStyle="1" w:styleId="BrdtekstTegn">
-    <w:name w:val="Brødtekst Tegn"/>
-    <w:basedOn w:val="Standardskrifttypeiafsnit"/>
-    <w:link w:val="Brdtekst"/>
+  <w:style w:type="character" w:customStyle="1" w:styleId="BodyTextChar">
+    <w:name w:val="Body Text Char"/>
+    <w:basedOn w:val="DefaultParagraphFont"/>
+    <w:link w:val="BodyText"/>
     <w:rsid w:val="005C5078"/>
     <w:rPr>
       <w:rFonts w:ascii="Verdana" w:hAnsi="Verdana"/>
@@ -6612,9 +6738,9 @@
       <w:lang w:eastAsia="en-US"/>
     </w:rPr>
   </w:style>
-  <w:style w:type="character" w:styleId="Pladsholdertekst">
+  <w:style w:type="character" w:styleId="PlaceholderText">
     <w:name w:val="Placeholder Text"/>
-    <w:basedOn w:val="Standardskrifttypeiafsnit"/>
+    <w:basedOn w:val="DefaultParagraphFont"/>
     <w:uiPriority w:val="99"/>
     <w:semiHidden/>
     <w:rsid w:val="006B40DF"/>
@@ -6622,9 +6748,9 @@
       <w:color w:val="808080"/>
     </w:rPr>
   </w:style>
-  <w:style w:type="table" w:styleId="Tabel-Gitter">
+  <w:style w:type="table" w:styleId="TableGrid">
     <w:name w:val="Table Grid"/>
-    <w:basedOn w:val="Tabel-Normal"/>
+    <w:basedOn w:val="TableNormal"/>
     <w:uiPriority w:val="59"/>
     <w:rsid w:val="001F30C3"/>
     <w:tblPr>
@@ -6645,10 +6771,10 @@
       </w:tblCellMar>
     </w:tblPr>
   </w:style>
-  <w:style w:type="character" w:customStyle="1" w:styleId="KommentartekstTegn">
-    <w:name w:val="Kommentartekst Tegn"/>
-    <w:basedOn w:val="Standardskrifttypeiafsnit"/>
-    <w:link w:val="Kommentartekst"/>
+  <w:style w:type="character" w:customStyle="1" w:styleId="CommentTextChar">
+    <w:name w:val="Comment Text Char"/>
+    <w:basedOn w:val="DefaultParagraphFont"/>
+    <w:link w:val="CommentText"/>
     <w:uiPriority w:val="99"/>
     <w:semiHidden/>
     <w:rsid w:val="00534867"/>
@@ -6658,7 +6784,7 @@
       <w:lang w:eastAsia="en-US"/>
     </w:rPr>
   </w:style>
-  <w:style w:type="paragraph" w:styleId="Normalindrykning">
+  <w:style w:type="paragraph" w:styleId="NormalIndent">
     <w:name w:val="Normal Indent"/>
     <w:basedOn w:val="Normal"/>
     <w:uiPriority w:val="99"/>
@@ -6668,7 +6794,7 @@
       <w:ind w:left="1304"/>
     </w:pPr>
   </w:style>
-  <w:style w:type="paragraph" w:styleId="Korrektur">
+  <w:style w:type="paragraph" w:styleId="Revision">
     <w:name w:val="Revision"/>
     <w:hidden/>
     <w:uiPriority w:val="99"/>
@@ -8162,80 +8288,80 @@
     </dgm:pt>
   </dgm:ptLst>
   <dgm:cxnLst>
-    <dgm:cxn modelId="{57F8DC14-0477-4509-9EDB-111FD220615A}" type="presOf" srcId="{7A42D39F-9C30-45AC-94FB-0FBF27C47801}" destId="{9EB58A4E-4FA9-479F-99F9-70215C97D864}" srcOrd="0" destOrd="0" presId="urn:microsoft.com/office/officeart/2005/8/layout/hierarchy6"/>
-    <dgm:cxn modelId="{53BE1D34-D090-4BDC-82C1-CB1C5154D0B0}" type="presOf" srcId="{BAF2E9FB-B421-4D36-BFB8-7E5D9C83A130}" destId="{63369185-237F-4072-A7A9-46B3062F5016}" srcOrd="0" destOrd="0" presId="urn:microsoft.com/office/officeart/2005/8/layout/hierarchy6"/>
-    <dgm:cxn modelId="{AD37ED76-1467-4901-97E4-3F3D2D08048A}" type="presOf" srcId="{AE538861-5FC3-4472-977C-7A30B35DC8CA}" destId="{82375BBD-A056-4319-9741-EE55A5F846CD}" srcOrd="0" destOrd="0" presId="urn:microsoft.com/office/officeart/2005/8/layout/hierarchy6"/>
+    <dgm:cxn modelId="{569C9893-3DFC-4A5F-8A12-88D8D7D395DB}" type="presOf" srcId="{061F34B4-EBA0-462F-BFEE-54A34B5FA01B}" destId="{373FFE6A-D1ED-41FD-852D-1B96C96B6024}" srcOrd="0" destOrd="0" presId="urn:microsoft.com/office/officeart/2005/8/layout/hierarchy6"/>
+    <dgm:cxn modelId="{C4B3B42D-F6C6-4949-9DFA-C3908BAE2076}" type="presOf" srcId="{B94C8987-6A86-4665-971B-82FBB9E5C051}" destId="{F03AC43F-3DE4-454A-8485-E959BA098226}" srcOrd="0" destOrd="0" presId="urn:microsoft.com/office/officeart/2005/8/layout/hierarchy6"/>
     <dgm:cxn modelId="{4DD29256-1960-49B4-BE76-D2A729FC48EA}" srcId="{AE24CC57-BF85-4F09-9B10-9F05EF7326D6}" destId="{BE1576F6-0DE9-4E58-AC9B-EC5CE2A9F4C2}" srcOrd="0" destOrd="0" parTransId="{7667FA88-8066-4422-B211-2C619572A237}" sibTransId="{36640CA5-40EC-431B-A7F5-B8418FBD2AC5}"/>
-    <dgm:cxn modelId="{4D933883-1BC7-4E7C-BD1D-EA564CD388DA}" type="presOf" srcId="{235FC0A0-7B07-4B55-A845-454B499E58D5}" destId="{80D66285-9665-4FF2-A346-E741331A94C3}" srcOrd="1" destOrd="0" presId="urn:microsoft.com/office/officeart/2005/8/layout/hierarchy6"/>
+    <dgm:cxn modelId="{25FB4A9D-568C-4CF5-BED9-5371D64561B1}" type="presOf" srcId="{B94C8987-6A86-4665-971B-82FBB9E5C051}" destId="{8D8300E2-EBC6-4649-A727-6A3DD8794009}" srcOrd="1" destOrd="0" presId="urn:microsoft.com/office/officeart/2005/8/layout/hierarchy6"/>
     <dgm:cxn modelId="{CB9C6A43-6EEB-4F73-88A7-17FC1F10DDD1}" srcId="{BE1576F6-0DE9-4E58-AC9B-EC5CE2A9F4C2}" destId="{BAF2E9FB-B421-4D36-BFB8-7E5D9C83A130}" srcOrd="1" destOrd="0" parTransId="{05FC00B3-A8D5-4499-90AC-BAA409E98C9D}" sibTransId="{83FA2507-2EAF-4E44-BCDA-ABC218D31E74}"/>
+    <dgm:cxn modelId="{93223D13-5AAE-4272-BA3F-CD359FD1CFC5}" type="presOf" srcId="{07D243E8-C2F3-41E2-BD68-3B5D608898BE}" destId="{997FADDA-67F7-4BBA-9183-4B86B6B69D47}" srcOrd="0" destOrd="0" presId="urn:microsoft.com/office/officeart/2005/8/layout/hierarchy6"/>
     <dgm:cxn modelId="{013F673B-9B57-466D-9C2E-3E905663850A}" srcId="{BAF2E9FB-B421-4D36-BFB8-7E5D9C83A130}" destId="{D6C86AC5-F2BD-4F40-99C0-E54868DBA853}" srcOrd="1" destOrd="0" parTransId="{061F34B4-EBA0-462F-BFEE-54A34B5FA01B}" sibTransId="{D8B90150-CF13-462A-AC95-1BD80930954F}"/>
-    <dgm:cxn modelId="{37CD6D52-0F79-44BF-96D7-D8D59843464D}" type="presOf" srcId="{7BFFE11E-400B-4D6A-8110-2DD12A70C6A3}" destId="{695640E3-DEE3-46E6-AB4D-0E03C7B7C2CC}" srcOrd="0" destOrd="0" presId="urn:microsoft.com/office/officeart/2005/8/layout/hierarchy6"/>
     <dgm:cxn modelId="{7F5E032B-39F6-4C66-BE22-6B15EDC6F0F8}" srcId="{AE24CC57-BF85-4F09-9B10-9F05EF7326D6}" destId="{B94C8987-6A86-4665-971B-82FBB9E5C051}" srcOrd="1" destOrd="0" parTransId="{75D43917-A995-42ED-8E26-F7048A3F68B3}" sibTransId="{95F8CB7E-893D-4F8C-B7F2-8802A6F76CC5}"/>
-    <dgm:cxn modelId="{8B9623A5-38B4-412B-8D0F-7A1D56D75BD1}" type="presOf" srcId="{9FB3A607-3E66-433F-A378-FA82B414FF18}" destId="{7E19AD08-7F43-41A9-A808-83B1F927149B}" srcOrd="0" destOrd="0" presId="urn:microsoft.com/office/officeart/2005/8/layout/hierarchy6"/>
-    <dgm:cxn modelId="{CCE3645C-2E97-47E9-830B-F70BB6F56027}" type="presOf" srcId="{05FC00B3-A8D5-4499-90AC-BAA409E98C9D}" destId="{7F4E2739-D661-4416-A407-D58A69304BF7}" srcOrd="0" destOrd="0" presId="urn:microsoft.com/office/officeart/2005/8/layout/hierarchy6"/>
-    <dgm:cxn modelId="{BE6F56F9-929E-4AF0-9CE4-17C7B1CC033F}" type="presOf" srcId="{BE1576F6-0DE9-4E58-AC9B-EC5CE2A9F4C2}" destId="{2363E3E7-7EA3-47F9-A0B0-5326C281D1AC}" srcOrd="0" destOrd="0" presId="urn:microsoft.com/office/officeart/2005/8/layout/hierarchy6"/>
+    <dgm:cxn modelId="{AA86AFA1-B7BA-46E9-9B76-06A337EE5ED1}" type="presOf" srcId="{235FC0A0-7B07-4B55-A845-454B499E58D5}" destId="{410004A3-0E80-4346-9ED7-A8565C48FED6}" srcOrd="0" destOrd="0" presId="urn:microsoft.com/office/officeart/2005/8/layout/hierarchy6"/>
+    <dgm:cxn modelId="{275D5459-97E8-4228-B841-59323F1810EC}" type="presOf" srcId="{AE538861-5FC3-4472-977C-7A30B35DC8CA}" destId="{82375BBD-A056-4319-9741-EE55A5F846CD}" srcOrd="0" destOrd="0" presId="urn:microsoft.com/office/officeart/2005/8/layout/hierarchy6"/>
+    <dgm:cxn modelId="{18AA1400-BE4F-4A4C-BD35-2D1778183F3C}" type="presOf" srcId="{05FC00B3-A8D5-4499-90AC-BAA409E98C9D}" destId="{7F4E2739-D661-4416-A407-D58A69304BF7}" srcOrd="0" destOrd="0" presId="urn:microsoft.com/office/officeart/2005/8/layout/hierarchy6"/>
     <dgm:cxn modelId="{394CE736-EC09-4ABF-851F-E347C016D8D9}" srcId="{7BFFE11E-400B-4D6A-8110-2DD12A70C6A3}" destId="{AE538861-5FC3-4472-977C-7A30B35DC8CA}" srcOrd="1" destOrd="0" parTransId="{07D243E8-C2F3-41E2-BD68-3B5D608898BE}" sibTransId="{1D286896-1CC7-4132-A4ED-4F394B6F6D81}"/>
+    <dgm:cxn modelId="{62C4A1C2-CBC1-4E76-B12E-AA79B27413AE}" type="presOf" srcId="{D6C86AC5-F2BD-4F40-99C0-E54868DBA853}" destId="{86273A26-24CD-4D92-B482-37B93B4C3C95}" srcOrd="0" destOrd="0" presId="urn:microsoft.com/office/officeart/2005/8/layout/hierarchy6"/>
     <dgm:cxn modelId="{A105D4FA-6945-491F-89B2-C79D53253C5D}" srcId="{AE24CC57-BF85-4F09-9B10-9F05EF7326D6}" destId="{43E448A5-E78C-4844-AABC-9007FBD72CD3}" srcOrd="2" destOrd="0" parTransId="{4269B1F5-6BF9-4B76-9818-91BEF92D2BC0}" sibTransId="{CB568F88-5C8F-484E-B18C-04C02ACCCC6B}"/>
-    <dgm:cxn modelId="{73703D74-4F99-4DD8-B967-6EE7082E1D3B}" type="presOf" srcId="{235FC0A0-7B07-4B55-A845-454B499E58D5}" destId="{410004A3-0E80-4346-9ED7-A8565C48FED6}" srcOrd="0" destOrd="0" presId="urn:microsoft.com/office/officeart/2005/8/layout/hierarchy6"/>
-    <dgm:cxn modelId="{1C26D0E2-DDE0-495E-8B5F-7E1F7538E841}" type="presOf" srcId="{061F34B4-EBA0-462F-BFEE-54A34B5FA01B}" destId="{373FFE6A-D1ED-41FD-852D-1B96C96B6024}" srcOrd="0" destOrd="0" presId="urn:microsoft.com/office/officeart/2005/8/layout/hierarchy6"/>
-    <dgm:cxn modelId="{24E3BC24-3955-40C2-A7DB-0BBEC9BD6262}" type="presOf" srcId="{B94C8987-6A86-4665-971B-82FBB9E5C051}" destId="{8D8300E2-EBC6-4649-A727-6A3DD8794009}" srcOrd="1" destOrd="0" presId="urn:microsoft.com/office/officeart/2005/8/layout/hierarchy6"/>
+    <dgm:cxn modelId="{9A0D681D-DA03-4EB4-858B-68BB233D41EC}" type="presOf" srcId="{BAF2E9FB-B421-4D36-BFB8-7E5D9C83A130}" destId="{63369185-237F-4072-A7A9-46B3062F5016}" srcOrd="0" destOrd="0" presId="urn:microsoft.com/office/officeart/2005/8/layout/hierarchy6"/>
+    <dgm:cxn modelId="{2D661029-FB6E-4A86-9D67-20A83798309B}" type="presOf" srcId="{AE24CC57-BF85-4F09-9B10-9F05EF7326D6}" destId="{F8FB7507-2518-443B-9170-6A60B46F82DE}" srcOrd="0" destOrd="0" presId="urn:microsoft.com/office/officeart/2005/8/layout/hierarchy6"/>
+    <dgm:cxn modelId="{A2714519-489B-49A1-AF36-1B806C1777F0}" type="presOf" srcId="{55800AE9-3E53-43F7-8CEC-7CA003DF1C37}" destId="{7CF41E0C-DDDE-4DD8-9A04-60D295D1A38E}" srcOrd="0" destOrd="0" presId="urn:microsoft.com/office/officeart/2005/8/layout/hierarchy6"/>
+    <dgm:cxn modelId="{FD37AE13-05A1-4F92-9BD0-ADF3321E3471}" type="presOf" srcId="{43E448A5-E78C-4844-AABC-9007FBD72CD3}" destId="{24406991-1438-4CEF-AE54-48D6F17D8313}" srcOrd="1" destOrd="0" presId="urn:microsoft.com/office/officeart/2005/8/layout/hierarchy6"/>
+    <dgm:cxn modelId="{60FEFD56-C290-44D6-A65F-636A03F06C19}" type="presOf" srcId="{7A42D39F-9C30-45AC-94FB-0FBF27C47801}" destId="{9EB58A4E-4FA9-479F-99F9-70215C97D864}" srcOrd="0" destOrd="0" presId="urn:microsoft.com/office/officeart/2005/8/layout/hierarchy6"/>
+    <dgm:cxn modelId="{9B489B90-BF13-4600-8370-CBE1610C59D9}" type="presOf" srcId="{9FB3A607-3E66-433F-A378-FA82B414FF18}" destId="{7E19AD08-7F43-41A9-A808-83B1F927149B}" srcOrd="0" destOrd="0" presId="urn:microsoft.com/office/officeart/2005/8/layout/hierarchy6"/>
+    <dgm:cxn modelId="{CB3D4566-D12D-4F96-97AA-127BDF8CC9DC}" type="presOf" srcId="{235FC0A0-7B07-4B55-A845-454B499E58D5}" destId="{80D66285-9665-4FF2-A346-E741331A94C3}" srcOrd="1" destOrd="0" presId="urn:microsoft.com/office/officeart/2005/8/layout/hierarchy6"/>
     <dgm:cxn modelId="{764C251F-854C-46CB-8651-403B643AF5C8}" srcId="{BE1576F6-0DE9-4E58-AC9B-EC5CE2A9F4C2}" destId="{7BFFE11E-400B-4D6A-8110-2DD12A70C6A3}" srcOrd="0" destOrd="0" parTransId="{23C15B70-8747-493B-9F39-DBCED847EF91}" sibTransId="{A5AB9A26-59FA-4DE6-B0C2-98FDFF1E83C0}"/>
-    <dgm:cxn modelId="{0574A452-0518-4CAC-A097-01019700AADB}" type="presOf" srcId="{07D243E8-C2F3-41E2-BD68-3B5D608898BE}" destId="{997FADDA-67F7-4BBA-9183-4B86B6B69D47}" srcOrd="0" destOrd="0" presId="urn:microsoft.com/office/officeart/2005/8/layout/hierarchy6"/>
-    <dgm:cxn modelId="{2EF35729-6F4F-4645-8A72-A934F2BCCFC5}" type="presOf" srcId="{D6C86AC5-F2BD-4F40-99C0-E54868DBA853}" destId="{86273A26-24CD-4D92-B482-37B93B4C3C95}" srcOrd="0" destOrd="0" presId="urn:microsoft.com/office/officeart/2005/8/layout/hierarchy6"/>
-    <dgm:cxn modelId="{C9D6D2E8-4253-47C7-84A8-4FFB921F49A6}" type="presOf" srcId="{23C15B70-8747-493B-9F39-DBCED847EF91}" destId="{A14AC472-AA8E-4723-AAFC-CD8AAA80A684}" srcOrd="0" destOrd="0" presId="urn:microsoft.com/office/officeart/2005/8/layout/hierarchy6"/>
     <dgm:cxn modelId="{42235E96-E7C4-442C-8815-009BEF7D9464}" srcId="{AE24CC57-BF85-4F09-9B10-9F05EF7326D6}" destId="{235FC0A0-7B07-4B55-A845-454B499E58D5}" srcOrd="3" destOrd="0" parTransId="{6EBE6024-479E-4424-92E7-F610A6FA14B1}" sibTransId="{17FD27EA-7834-4F7F-9919-9A3BBAC7D954}"/>
-    <dgm:cxn modelId="{A34E1735-BEFD-41DF-B473-4ABA772E6C3A}" type="presOf" srcId="{AE24CC57-BF85-4F09-9B10-9F05EF7326D6}" destId="{F8FB7507-2518-443B-9170-6A60B46F82DE}" srcOrd="0" destOrd="0" presId="urn:microsoft.com/office/officeart/2005/8/layout/hierarchy6"/>
-    <dgm:cxn modelId="{FA13911E-9E75-4BB1-8B7D-F4A77FC7CD4C}" type="presOf" srcId="{2B265004-A05A-4501-AC12-3BA9F7A19D26}" destId="{D65CC2E7-62EC-456B-83FE-A408A35932F5}" srcOrd="0" destOrd="0" presId="urn:microsoft.com/office/officeart/2005/8/layout/hierarchy6"/>
-    <dgm:cxn modelId="{F3EC3272-7B85-4A2F-9B61-39B4BCEEB5FF}" type="presOf" srcId="{55800AE9-3E53-43F7-8CEC-7CA003DF1C37}" destId="{7CF41E0C-DDDE-4DD8-9A04-60D295D1A38E}" srcOrd="0" destOrd="0" presId="urn:microsoft.com/office/officeart/2005/8/layout/hierarchy6"/>
+    <dgm:cxn modelId="{74620BE5-3024-4054-BB57-66DC7F7F4C65}" type="presOf" srcId="{43E448A5-E78C-4844-AABC-9007FBD72CD3}" destId="{C754F50C-E791-4B3A-B236-39EF8A750195}" srcOrd="0" destOrd="0" presId="urn:microsoft.com/office/officeart/2005/8/layout/hierarchy6"/>
+    <dgm:cxn modelId="{7B778995-34FE-4CBF-B3C0-DE23F3F84C61}" type="presOf" srcId="{2B265004-A05A-4501-AC12-3BA9F7A19D26}" destId="{D65CC2E7-62EC-456B-83FE-A408A35932F5}" srcOrd="0" destOrd="0" presId="urn:microsoft.com/office/officeart/2005/8/layout/hierarchy6"/>
     <dgm:cxn modelId="{0C00B571-B516-4042-B57B-ABDD873FD21F}" srcId="{BAF2E9FB-B421-4D36-BFB8-7E5D9C83A130}" destId="{7A42D39F-9C30-45AC-94FB-0FBF27C47801}" srcOrd="0" destOrd="0" parTransId="{2B265004-A05A-4501-AC12-3BA9F7A19D26}" sibTransId="{67421852-B367-458B-9382-C71824ED53A5}"/>
-    <dgm:cxn modelId="{BFB9303D-7802-4F97-9CB7-5308B721C3DB}" type="presOf" srcId="{43E448A5-E78C-4844-AABC-9007FBD72CD3}" destId="{C754F50C-E791-4B3A-B236-39EF8A750195}" srcOrd="0" destOrd="0" presId="urn:microsoft.com/office/officeart/2005/8/layout/hierarchy6"/>
-    <dgm:cxn modelId="{8B301732-8FDF-4E55-A591-A85D1F1B8281}" type="presOf" srcId="{B94C8987-6A86-4665-971B-82FBB9E5C051}" destId="{F03AC43F-3DE4-454A-8485-E959BA098226}" srcOrd="0" destOrd="0" presId="urn:microsoft.com/office/officeart/2005/8/layout/hierarchy6"/>
-    <dgm:cxn modelId="{2CA459E1-592A-4E0C-8E7D-952DCD049AA4}" type="presOf" srcId="{43E448A5-E78C-4844-AABC-9007FBD72CD3}" destId="{24406991-1438-4CEF-AE54-48D6F17D8313}" srcOrd="1" destOrd="0" presId="urn:microsoft.com/office/officeart/2005/8/layout/hierarchy6"/>
     <dgm:cxn modelId="{4A9149E2-C0F8-4189-A035-D3473DE35723}" srcId="{7BFFE11E-400B-4D6A-8110-2DD12A70C6A3}" destId="{55800AE9-3E53-43F7-8CEC-7CA003DF1C37}" srcOrd="0" destOrd="0" parTransId="{9FB3A607-3E66-433F-A378-FA82B414FF18}" sibTransId="{6BAF5C6E-563E-448C-B848-3A6C1446AC2C}"/>
-    <dgm:cxn modelId="{24A572F3-B5DE-4668-83E1-40C13F22F833}" type="presParOf" srcId="{F8FB7507-2518-443B-9170-6A60B46F82DE}" destId="{DE5E76C5-BD8B-42AC-9929-11EDF4077ED8}" srcOrd="0" destOrd="0" presId="urn:microsoft.com/office/officeart/2005/8/layout/hierarchy6"/>
-    <dgm:cxn modelId="{9B09AF13-9D94-4643-BD55-3F79DDFA8A02}" type="presParOf" srcId="{DE5E76C5-BD8B-42AC-9929-11EDF4077ED8}" destId="{EE3B5412-0F24-4A8F-BCEC-1F44BD863CA3}" srcOrd="0" destOrd="0" presId="urn:microsoft.com/office/officeart/2005/8/layout/hierarchy6"/>
-    <dgm:cxn modelId="{854BEF96-C63E-47ED-A7A1-EBFABD13850E}" type="presParOf" srcId="{DE5E76C5-BD8B-42AC-9929-11EDF4077ED8}" destId="{37273D51-2848-4099-8D47-FE11B7BF90D2}" srcOrd="1" destOrd="0" presId="urn:microsoft.com/office/officeart/2005/8/layout/hierarchy6"/>
-    <dgm:cxn modelId="{C5D52722-87F0-440A-81F2-A2C53A2AAD55}" type="presParOf" srcId="{37273D51-2848-4099-8D47-FE11B7BF90D2}" destId="{D66619ED-26D5-443E-B786-3EB42F7866D8}" srcOrd="0" destOrd="0" presId="urn:microsoft.com/office/officeart/2005/8/layout/hierarchy6"/>
-    <dgm:cxn modelId="{E570411D-DFFE-4D32-924C-4983F9E45652}" type="presParOf" srcId="{D66619ED-26D5-443E-B786-3EB42F7866D8}" destId="{2363E3E7-7EA3-47F9-A0B0-5326C281D1AC}" srcOrd="0" destOrd="0" presId="urn:microsoft.com/office/officeart/2005/8/layout/hierarchy6"/>
-    <dgm:cxn modelId="{CE88288D-4E48-4E3F-92FA-E9A21CF93E29}" type="presParOf" srcId="{D66619ED-26D5-443E-B786-3EB42F7866D8}" destId="{0B6407A3-0ED9-40B0-9635-DA52368D3B08}" srcOrd="1" destOrd="0" presId="urn:microsoft.com/office/officeart/2005/8/layout/hierarchy6"/>
-    <dgm:cxn modelId="{2EA8F217-2F98-4ACF-90EB-7CB4241B9486}" type="presParOf" srcId="{0B6407A3-0ED9-40B0-9635-DA52368D3B08}" destId="{A14AC472-AA8E-4723-AAFC-CD8AAA80A684}" srcOrd="0" destOrd="0" presId="urn:microsoft.com/office/officeart/2005/8/layout/hierarchy6"/>
-    <dgm:cxn modelId="{DAF27ACE-8064-4420-81C1-B1ECEE92EA18}" type="presParOf" srcId="{0B6407A3-0ED9-40B0-9635-DA52368D3B08}" destId="{EF1DBA95-7F44-4639-B6E9-C8516EB2B1C3}" srcOrd="1" destOrd="0" presId="urn:microsoft.com/office/officeart/2005/8/layout/hierarchy6"/>
-    <dgm:cxn modelId="{7FA70FB5-800A-4708-895B-B4C2B153DAAC}" type="presParOf" srcId="{EF1DBA95-7F44-4639-B6E9-C8516EB2B1C3}" destId="{695640E3-DEE3-46E6-AB4D-0E03C7B7C2CC}" srcOrd="0" destOrd="0" presId="urn:microsoft.com/office/officeart/2005/8/layout/hierarchy6"/>
-    <dgm:cxn modelId="{89737E0D-A13E-4801-B3CF-B26EE5AFF586}" type="presParOf" srcId="{EF1DBA95-7F44-4639-B6E9-C8516EB2B1C3}" destId="{8EC891B3-8552-4781-BD63-74EB21690EC7}" srcOrd="1" destOrd="0" presId="urn:microsoft.com/office/officeart/2005/8/layout/hierarchy6"/>
-    <dgm:cxn modelId="{42630C8F-B8D3-4B01-8504-FDFB841AE6BB}" type="presParOf" srcId="{8EC891B3-8552-4781-BD63-74EB21690EC7}" destId="{7E19AD08-7F43-41A9-A808-83B1F927149B}" srcOrd="0" destOrd="0" presId="urn:microsoft.com/office/officeart/2005/8/layout/hierarchy6"/>
-    <dgm:cxn modelId="{0379541E-C885-453F-9E7F-BCF90A062013}" type="presParOf" srcId="{8EC891B3-8552-4781-BD63-74EB21690EC7}" destId="{8ABDA3A6-85D2-4AC5-BC4B-6703FE11EAFE}" srcOrd="1" destOrd="0" presId="urn:microsoft.com/office/officeart/2005/8/layout/hierarchy6"/>
-    <dgm:cxn modelId="{ECB7BAFD-6301-4182-8483-218C088B7A58}" type="presParOf" srcId="{8ABDA3A6-85D2-4AC5-BC4B-6703FE11EAFE}" destId="{7CF41E0C-DDDE-4DD8-9A04-60D295D1A38E}" srcOrd="0" destOrd="0" presId="urn:microsoft.com/office/officeart/2005/8/layout/hierarchy6"/>
-    <dgm:cxn modelId="{FBB35AA4-8ADE-4CB2-88CA-C2353F991FE4}" type="presParOf" srcId="{8ABDA3A6-85D2-4AC5-BC4B-6703FE11EAFE}" destId="{85E34C33-84EF-412B-B9A3-C3E8D98FB0A8}" srcOrd="1" destOrd="0" presId="urn:microsoft.com/office/officeart/2005/8/layout/hierarchy6"/>
-    <dgm:cxn modelId="{28FE8BA4-D6F2-4FBE-A358-7A1EE87F28FE}" type="presParOf" srcId="{8EC891B3-8552-4781-BD63-74EB21690EC7}" destId="{997FADDA-67F7-4BBA-9183-4B86B6B69D47}" srcOrd="2" destOrd="0" presId="urn:microsoft.com/office/officeart/2005/8/layout/hierarchy6"/>
-    <dgm:cxn modelId="{6D8B7AA4-9CEA-461C-B83E-25B3F827FA8D}" type="presParOf" srcId="{8EC891B3-8552-4781-BD63-74EB21690EC7}" destId="{F6EF4506-244A-4FA8-9838-A528113FB136}" srcOrd="3" destOrd="0" presId="urn:microsoft.com/office/officeart/2005/8/layout/hierarchy6"/>
-    <dgm:cxn modelId="{2EC451DD-2F7A-4176-9A62-A31C4AEFE390}" type="presParOf" srcId="{F6EF4506-244A-4FA8-9838-A528113FB136}" destId="{82375BBD-A056-4319-9741-EE55A5F846CD}" srcOrd="0" destOrd="0" presId="urn:microsoft.com/office/officeart/2005/8/layout/hierarchy6"/>
-    <dgm:cxn modelId="{9AAECD85-5187-420A-B0FB-4840C6051761}" type="presParOf" srcId="{F6EF4506-244A-4FA8-9838-A528113FB136}" destId="{69F98DEA-0511-49B5-BEE4-90B6B5A1999E}" srcOrd="1" destOrd="0" presId="urn:microsoft.com/office/officeart/2005/8/layout/hierarchy6"/>
-    <dgm:cxn modelId="{34B7C96F-E854-491A-9448-A01C35775431}" type="presParOf" srcId="{0B6407A3-0ED9-40B0-9635-DA52368D3B08}" destId="{7F4E2739-D661-4416-A407-D58A69304BF7}" srcOrd="2" destOrd="0" presId="urn:microsoft.com/office/officeart/2005/8/layout/hierarchy6"/>
-    <dgm:cxn modelId="{2B69D658-B24D-4FCC-9DD7-D5D5AFF83822}" type="presParOf" srcId="{0B6407A3-0ED9-40B0-9635-DA52368D3B08}" destId="{4D5E6363-FF52-4DCC-B91D-5997E1F464A2}" srcOrd="3" destOrd="0" presId="urn:microsoft.com/office/officeart/2005/8/layout/hierarchy6"/>
-    <dgm:cxn modelId="{9C319183-9DD0-4E9C-A17F-C5342459C18B}" type="presParOf" srcId="{4D5E6363-FF52-4DCC-B91D-5997E1F464A2}" destId="{63369185-237F-4072-A7A9-46B3062F5016}" srcOrd="0" destOrd="0" presId="urn:microsoft.com/office/officeart/2005/8/layout/hierarchy6"/>
-    <dgm:cxn modelId="{08517B8E-BCA9-46EB-8AE4-FAB5EEC84A8E}" type="presParOf" srcId="{4D5E6363-FF52-4DCC-B91D-5997E1F464A2}" destId="{4E4E3FA7-9A1B-415E-A219-7369D72BFA8D}" srcOrd="1" destOrd="0" presId="urn:microsoft.com/office/officeart/2005/8/layout/hierarchy6"/>
-    <dgm:cxn modelId="{99DFF580-AF54-4CA4-93BA-15440DED511E}" type="presParOf" srcId="{4E4E3FA7-9A1B-415E-A219-7369D72BFA8D}" destId="{D65CC2E7-62EC-456B-83FE-A408A35932F5}" srcOrd="0" destOrd="0" presId="urn:microsoft.com/office/officeart/2005/8/layout/hierarchy6"/>
-    <dgm:cxn modelId="{3CFB1B5A-CFFF-40B7-902B-AA95259D187E}" type="presParOf" srcId="{4E4E3FA7-9A1B-415E-A219-7369D72BFA8D}" destId="{4A762BEF-6367-4DE5-8F8C-BBABF627FA97}" srcOrd="1" destOrd="0" presId="urn:microsoft.com/office/officeart/2005/8/layout/hierarchy6"/>
-    <dgm:cxn modelId="{450F12FE-BBEE-41F0-ACF0-5E79FB3030F1}" type="presParOf" srcId="{4A762BEF-6367-4DE5-8F8C-BBABF627FA97}" destId="{9EB58A4E-4FA9-479F-99F9-70215C97D864}" srcOrd="0" destOrd="0" presId="urn:microsoft.com/office/officeart/2005/8/layout/hierarchy6"/>
-    <dgm:cxn modelId="{F75AECD3-A18B-4DC8-B426-191EE6BC1920}" type="presParOf" srcId="{4A762BEF-6367-4DE5-8F8C-BBABF627FA97}" destId="{4451DC6C-AC6C-4A6E-89DC-D4AB5BE88711}" srcOrd="1" destOrd="0" presId="urn:microsoft.com/office/officeart/2005/8/layout/hierarchy6"/>
-    <dgm:cxn modelId="{65167FE3-776C-4301-8ADB-96CF70D2EB61}" type="presParOf" srcId="{4E4E3FA7-9A1B-415E-A219-7369D72BFA8D}" destId="{373FFE6A-D1ED-41FD-852D-1B96C96B6024}" srcOrd="2" destOrd="0" presId="urn:microsoft.com/office/officeart/2005/8/layout/hierarchy6"/>
-    <dgm:cxn modelId="{D5DBC94D-0912-4B7C-AE46-BBBF1CEB3DE3}" type="presParOf" srcId="{4E4E3FA7-9A1B-415E-A219-7369D72BFA8D}" destId="{87B85974-6F72-4A29-97A3-CE76FF530D88}" srcOrd="3" destOrd="0" presId="urn:microsoft.com/office/officeart/2005/8/layout/hierarchy6"/>
-    <dgm:cxn modelId="{14EC4868-15CF-4714-A031-1572D620104A}" type="presParOf" srcId="{87B85974-6F72-4A29-97A3-CE76FF530D88}" destId="{86273A26-24CD-4D92-B482-37B93B4C3C95}" srcOrd="0" destOrd="0" presId="urn:microsoft.com/office/officeart/2005/8/layout/hierarchy6"/>
-    <dgm:cxn modelId="{20D416BC-F9D6-4CF8-8EDC-4FF3ABA1B686}" type="presParOf" srcId="{87B85974-6F72-4A29-97A3-CE76FF530D88}" destId="{0FE0D218-0E5E-4131-A36E-E022262AC270}" srcOrd="1" destOrd="0" presId="urn:microsoft.com/office/officeart/2005/8/layout/hierarchy6"/>
-    <dgm:cxn modelId="{2E52B77E-E82D-4318-88AF-29013A9F9EEC}" type="presParOf" srcId="{F8FB7507-2518-443B-9170-6A60B46F82DE}" destId="{6F8C93D3-F5C4-4599-B3E1-F3E1DEB5CFF9}" srcOrd="1" destOrd="0" presId="urn:microsoft.com/office/officeart/2005/8/layout/hierarchy6"/>
-    <dgm:cxn modelId="{592A8080-540F-4736-A9C7-EE25301F5A3D}" type="presParOf" srcId="{6F8C93D3-F5C4-4599-B3E1-F3E1DEB5CFF9}" destId="{1385CAC8-6DED-43A0-B38C-5804D22FCA9D}" srcOrd="0" destOrd="0" presId="urn:microsoft.com/office/officeart/2005/8/layout/hierarchy6"/>
-    <dgm:cxn modelId="{E05A613F-88BF-4930-8FA0-A3A68D1B394E}" type="presParOf" srcId="{1385CAC8-6DED-43A0-B38C-5804D22FCA9D}" destId="{F03AC43F-3DE4-454A-8485-E959BA098226}" srcOrd="0" destOrd="0" presId="urn:microsoft.com/office/officeart/2005/8/layout/hierarchy6"/>
-    <dgm:cxn modelId="{BD4F2092-71F8-4AD7-AD5F-50F03F6AD6A7}" type="presParOf" srcId="{1385CAC8-6DED-43A0-B38C-5804D22FCA9D}" destId="{8D8300E2-EBC6-4649-A727-6A3DD8794009}" srcOrd="1" destOrd="0" presId="urn:microsoft.com/office/officeart/2005/8/layout/hierarchy6"/>
-    <dgm:cxn modelId="{C07ADB03-8E07-4AFB-A872-54B26F896450}" type="presParOf" srcId="{6F8C93D3-F5C4-4599-B3E1-F3E1DEB5CFF9}" destId="{BC3EC575-7675-499F-887C-8F37ED75DE92}" srcOrd="1" destOrd="0" presId="urn:microsoft.com/office/officeart/2005/8/layout/hierarchy6"/>
-    <dgm:cxn modelId="{E78253C1-E026-430D-9D77-028DDC47E377}" type="presParOf" srcId="{BC3EC575-7675-499F-887C-8F37ED75DE92}" destId="{2981EC70-0ED7-4F11-9772-DE73AEF1BDD4}" srcOrd="0" destOrd="0" presId="urn:microsoft.com/office/officeart/2005/8/layout/hierarchy6"/>
-    <dgm:cxn modelId="{EDCF1159-7948-41FD-B1A0-8AE61427DD3A}" type="presParOf" srcId="{6F8C93D3-F5C4-4599-B3E1-F3E1DEB5CFF9}" destId="{7432DEFE-093C-4852-9F58-A30C100402BD}" srcOrd="2" destOrd="0" presId="urn:microsoft.com/office/officeart/2005/8/layout/hierarchy6"/>
-    <dgm:cxn modelId="{125BA9D8-C0E2-4FB2-A63B-22CD9E676709}" type="presParOf" srcId="{7432DEFE-093C-4852-9F58-A30C100402BD}" destId="{C754F50C-E791-4B3A-B236-39EF8A750195}" srcOrd="0" destOrd="0" presId="urn:microsoft.com/office/officeart/2005/8/layout/hierarchy6"/>
-    <dgm:cxn modelId="{A2EC879D-FA8B-4774-BD1C-B0AB4F64E816}" type="presParOf" srcId="{7432DEFE-093C-4852-9F58-A30C100402BD}" destId="{24406991-1438-4CEF-AE54-48D6F17D8313}" srcOrd="1" destOrd="0" presId="urn:microsoft.com/office/officeart/2005/8/layout/hierarchy6"/>
-    <dgm:cxn modelId="{89BF44F8-7BA4-4846-90EB-489683650418}" type="presParOf" srcId="{6F8C93D3-F5C4-4599-B3E1-F3E1DEB5CFF9}" destId="{448BA1D7-EDAE-45A4-96A8-94C34ECE4594}" srcOrd="3" destOrd="0" presId="urn:microsoft.com/office/officeart/2005/8/layout/hierarchy6"/>
-    <dgm:cxn modelId="{37A7AC15-D863-44AB-8E3C-158F441F1695}" type="presParOf" srcId="{448BA1D7-EDAE-45A4-96A8-94C34ECE4594}" destId="{8DEB3136-BCF4-49DF-A90B-1A6B26163A44}" srcOrd="0" destOrd="0" presId="urn:microsoft.com/office/officeart/2005/8/layout/hierarchy6"/>
-    <dgm:cxn modelId="{C4820650-6F2C-4733-B1D9-11D21FC9C05D}" type="presParOf" srcId="{6F8C93D3-F5C4-4599-B3E1-F3E1DEB5CFF9}" destId="{AC2DF48C-53AA-4B0F-A853-C2356B77FD6F}" srcOrd="4" destOrd="0" presId="urn:microsoft.com/office/officeart/2005/8/layout/hierarchy6"/>
-    <dgm:cxn modelId="{150E0730-019D-4FAD-AB87-050185B954A5}" type="presParOf" srcId="{AC2DF48C-53AA-4B0F-A853-C2356B77FD6F}" destId="{410004A3-0E80-4346-9ED7-A8565C48FED6}" srcOrd="0" destOrd="0" presId="urn:microsoft.com/office/officeart/2005/8/layout/hierarchy6"/>
-    <dgm:cxn modelId="{CD21D9E1-B9A4-43E0-ACC8-B2D63B36DA31}" type="presParOf" srcId="{AC2DF48C-53AA-4B0F-A853-C2356B77FD6F}" destId="{80D66285-9665-4FF2-A346-E741331A94C3}" srcOrd="1" destOrd="0" presId="urn:microsoft.com/office/officeart/2005/8/layout/hierarchy6"/>
+    <dgm:cxn modelId="{621DDDCE-3178-4165-838F-D776BD55791E}" type="presOf" srcId="{BE1576F6-0DE9-4E58-AC9B-EC5CE2A9F4C2}" destId="{2363E3E7-7EA3-47F9-A0B0-5326C281D1AC}" srcOrd="0" destOrd="0" presId="urn:microsoft.com/office/officeart/2005/8/layout/hierarchy6"/>
+    <dgm:cxn modelId="{0198CDFF-364B-415C-8C88-DC9DCCEC4B79}" type="presOf" srcId="{23C15B70-8747-493B-9F39-DBCED847EF91}" destId="{A14AC472-AA8E-4723-AAFC-CD8AAA80A684}" srcOrd="0" destOrd="0" presId="urn:microsoft.com/office/officeart/2005/8/layout/hierarchy6"/>
+    <dgm:cxn modelId="{32E05F1E-8454-4652-B27B-E67CA9085CE8}" type="presOf" srcId="{7BFFE11E-400B-4D6A-8110-2DD12A70C6A3}" destId="{695640E3-DEE3-46E6-AB4D-0E03C7B7C2CC}" srcOrd="0" destOrd="0" presId="urn:microsoft.com/office/officeart/2005/8/layout/hierarchy6"/>
+    <dgm:cxn modelId="{6017DC4D-ED62-4DA5-B2BA-5E80D7DD84A2}" type="presParOf" srcId="{F8FB7507-2518-443B-9170-6A60B46F82DE}" destId="{DE5E76C5-BD8B-42AC-9929-11EDF4077ED8}" srcOrd="0" destOrd="0" presId="urn:microsoft.com/office/officeart/2005/8/layout/hierarchy6"/>
+    <dgm:cxn modelId="{D1FBA371-5103-437F-B4F6-5D87DE96DE4E}" type="presParOf" srcId="{DE5E76C5-BD8B-42AC-9929-11EDF4077ED8}" destId="{EE3B5412-0F24-4A8F-BCEC-1F44BD863CA3}" srcOrd="0" destOrd="0" presId="urn:microsoft.com/office/officeart/2005/8/layout/hierarchy6"/>
+    <dgm:cxn modelId="{F64E6327-C512-4E3E-A89F-327AA8F4C561}" type="presParOf" srcId="{DE5E76C5-BD8B-42AC-9929-11EDF4077ED8}" destId="{37273D51-2848-4099-8D47-FE11B7BF90D2}" srcOrd="1" destOrd="0" presId="urn:microsoft.com/office/officeart/2005/8/layout/hierarchy6"/>
+    <dgm:cxn modelId="{B1795B56-EBA0-435E-9270-8A295237DB89}" type="presParOf" srcId="{37273D51-2848-4099-8D47-FE11B7BF90D2}" destId="{D66619ED-26D5-443E-B786-3EB42F7866D8}" srcOrd="0" destOrd="0" presId="urn:microsoft.com/office/officeart/2005/8/layout/hierarchy6"/>
+    <dgm:cxn modelId="{298F0C8B-E47E-49FC-A334-FB7E2237237F}" type="presParOf" srcId="{D66619ED-26D5-443E-B786-3EB42F7866D8}" destId="{2363E3E7-7EA3-47F9-A0B0-5326C281D1AC}" srcOrd="0" destOrd="0" presId="urn:microsoft.com/office/officeart/2005/8/layout/hierarchy6"/>
+    <dgm:cxn modelId="{DA6E93DF-287F-47F4-9D21-5BCF5A111F43}" type="presParOf" srcId="{D66619ED-26D5-443E-B786-3EB42F7866D8}" destId="{0B6407A3-0ED9-40B0-9635-DA52368D3B08}" srcOrd="1" destOrd="0" presId="urn:microsoft.com/office/officeart/2005/8/layout/hierarchy6"/>
+    <dgm:cxn modelId="{9B3DB17C-8663-4D75-88FB-1A85FDCD684F}" type="presParOf" srcId="{0B6407A3-0ED9-40B0-9635-DA52368D3B08}" destId="{A14AC472-AA8E-4723-AAFC-CD8AAA80A684}" srcOrd="0" destOrd="0" presId="urn:microsoft.com/office/officeart/2005/8/layout/hierarchy6"/>
+    <dgm:cxn modelId="{78C7D16B-BCE2-496A-A42A-4C1963FADCA4}" type="presParOf" srcId="{0B6407A3-0ED9-40B0-9635-DA52368D3B08}" destId="{EF1DBA95-7F44-4639-B6E9-C8516EB2B1C3}" srcOrd="1" destOrd="0" presId="urn:microsoft.com/office/officeart/2005/8/layout/hierarchy6"/>
+    <dgm:cxn modelId="{BC647C8A-2D49-495F-8AFF-AD0031EBFBA0}" type="presParOf" srcId="{EF1DBA95-7F44-4639-B6E9-C8516EB2B1C3}" destId="{695640E3-DEE3-46E6-AB4D-0E03C7B7C2CC}" srcOrd="0" destOrd="0" presId="urn:microsoft.com/office/officeart/2005/8/layout/hierarchy6"/>
+    <dgm:cxn modelId="{D857C8E8-867F-4BE2-849A-58804D96BFFD}" type="presParOf" srcId="{EF1DBA95-7F44-4639-B6E9-C8516EB2B1C3}" destId="{8EC891B3-8552-4781-BD63-74EB21690EC7}" srcOrd="1" destOrd="0" presId="urn:microsoft.com/office/officeart/2005/8/layout/hierarchy6"/>
+    <dgm:cxn modelId="{040A0A4B-CDDB-4BCA-976F-3F2AABC73AD2}" type="presParOf" srcId="{8EC891B3-8552-4781-BD63-74EB21690EC7}" destId="{7E19AD08-7F43-41A9-A808-83B1F927149B}" srcOrd="0" destOrd="0" presId="urn:microsoft.com/office/officeart/2005/8/layout/hierarchy6"/>
+    <dgm:cxn modelId="{FF417235-061F-4A38-AB7A-40A91B0A0918}" type="presParOf" srcId="{8EC891B3-8552-4781-BD63-74EB21690EC7}" destId="{8ABDA3A6-85D2-4AC5-BC4B-6703FE11EAFE}" srcOrd="1" destOrd="0" presId="urn:microsoft.com/office/officeart/2005/8/layout/hierarchy6"/>
+    <dgm:cxn modelId="{80A0E6AC-8D57-49BD-AE18-8BF9770FE7BC}" type="presParOf" srcId="{8ABDA3A6-85D2-4AC5-BC4B-6703FE11EAFE}" destId="{7CF41E0C-DDDE-4DD8-9A04-60D295D1A38E}" srcOrd="0" destOrd="0" presId="urn:microsoft.com/office/officeart/2005/8/layout/hierarchy6"/>
+    <dgm:cxn modelId="{8C33F9C4-2E89-44CF-8802-F7CD213F5DFC}" type="presParOf" srcId="{8ABDA3A6-85D2-4AC5-BC4B-6703FE11EAFE}" destId="{85E34C33-84EF-412B-B9A3-C3E8D98FB0A8}" srcOrd="1" destOrd="0" presId="urn:microsoft.com/office/officeart/2005/8/layout/hierarchy6"/>
+    <dgm:cxn modelId="{99469BE4-0860-49AC-A324-A8D4CAE0C621}" type="presParOf" srcId="{8EC891B3-8552-4781-BD63-74EB21690EC7}" destId="{997FADDA-67F7-4BBA-9183-4B86B6B69D47}" srcOrd="2" destOrd="0" presId="urn:microsoft.com/office/officeart/2005/8/layout/hierarchy6"/>
+    <dgm:cxn modelId="{D015F91D-6843-4EBF-AE73-EC940B886EC1}" type="presParOf" srcId="{8EC891B3-8552-4781-BD63-74EB21690EC7}" destId="{F6EF4506-244A-4FA8-9838-A528113FB136}" srcOrd="3" destOrd="0" presId="urn:microsoft.com/office/officeart/2005/8/layout/hierarchy6"/>
+    <dgm:cxn modelId="{26775C6D-224B-46F2-852D-C20095CDD9B7}" type="presParOf" srcId="{F6EF4506-244A-4FA8-9838-A528113FB136}" destId="{82375BBD-A056-4319-9741-EE55A5F846CD}" srcOrd="0" destOrd="0" presId="urn:microsoft.com/office/officeart/2005/8/layout/hierarchy6"/>
+    <dgm:cxn modelId="{F4AD1DA7-42B6-4157-9935-BF8F1E5EF70A}" type="presParOf" srcId="{F6EF4506-244A-4FA8-9838-A528113FB136}" destId="{69F98DEA-0511-49B5-BEE4-90B6B5A1999E}" srcOrd="1" destOrd="0" presId="urn:microsoft.com/office/officeart/2005/8/layout/hierarchy6"/>
+    <dgm:cxn modelId="{3251F306-5EEB-42D4-9369-236DFE58FF28}" type="presParOf" srcId="{0B6407A3-0ED9-40B0-9635-DA52368D3B08}" destId="{7F4E2739-D661-4416-A407-D58A69304BF7}" srcOrd="2" destOrd="0" presId="urn:microsoft.com/office/officeart/2005/8/layout/hierarchy6"/>
+    <dgm:cxn modelId="{D4DEDDCE-1B48-49A9-A98A-D0CA6663528E}" type="presParOf" srcId="{0B6407A3-0ED9-40B0-9635-DA52368D3B08}" destId="{4D5E6363-FF52-4DCC-B91D-5997E1F464A2}" srcOrd="3" destOrd="0" presId="urn:microsoft.com/office/officeart/2005/8/layout/hierarchy6"/>
+    <dgm:cxn modelId="{69D70591-0854-4AD8-8646-A6D89E5BD284}" type="presParOf" srcId="{4D5E6363-FF52-4DCC-B91D-5997E1F464A2}" destId="{63369185-237F-4072-A7A9-46B3062F5016}" srcOrd="0" destOrd="0" presId="urn:microsoft.com/office/officeart/2005/8/layout/hierarchy6"/>
+    <dgm:cxn modelId="{05E6AE6B-5ABB-4B34-A1D5-A770C50ED8DC}" type="presParOf" srcId="{4D5E6363-FF52-4DCC-B91D-5997E1F464A2}" destId="{4E4E3FA7-9A1B-415E-A219-7369D72BFA8D}" srcOrd="1" destOrd="0" presId="urn:microsoft.com/office/officeart/2005/8/layout/hierarchy6"/>
+    <dgm:cxn modelId="{474E299A-2276-4E58-B76C-1D91B00668AE}" type="presParOf" srcId="{4E4E3FA7-9A1B-415E-A219-7369D72BFA8D}" destId="{D65CC2E7-62EC-456B-83FE-A408A35932F5}" srcOrd="0" destOrd="0" presId="urn:microsoft.com/office/officeart/2005/8/layout/hierarchy6"/>
+    <dgm:cxn modelId="{F411B2EC-7E33-4D5D-8A50-06A5E2249A0F}" type="presParOf" srcId="{4E4E3FA7-9A1B-415E-A219-7369D72BFA8D}" destId="{4A762BEF-6367-4DE5-8F8C-BBABF627FA97}" srcOrd="1" destOrd="0" presId="urn:microsoft.com/office/officeart/2005/8/layout/hierarchy6"/>
+    <dgm:cxn modelId="{D4F382C1-7126-4A3B-8BC4-E972554A0E29}" type="presParOf" srcId="{4A762BEF-6367-4DE5-8F8C-BBABF627FA97}" destId="{9EB58A4E-4FA9-479F-99F9-70215C97D864}" srcOrd="0" destOrd="0" presId="urn:microsoft.com/office/officeart/2005/8/layout/hierarchy6"/>
+    <dgm:cxn modelId="{EB22DC2F-D585-4C19-B7C7-273BC2E5D2D6}" type="presParOf" srcId="{4A762BEF-6367-4DE5-8F8C-BBABF627FA97}" destId="{4451DC6C-AC6C-4A6E-89DC-D4AB5BE88711}" srcOrd="1" destOrd="0" presId="urn:microsoft.com/office/officeart/2005/8/layout/hierarchy6"/>
+    <dgm:cxn modelId="{D6753A0F-AA6F-4A14-85D6-F927AF8BD1A7}" type="presParOf" srcId="{4E4E3FA7-9A1B-415E-A219-7369D72BFA8D}" destId="{373FFE6A-D1ED-41FD-852D-1B96C96B6024}" srcOrd="2" destOrd="0" presId="urn:microsoft.com/office/officeart/2005/8/layout/hierarchy6"/>
+    <dgm:cxn modelId="{5F355400-B2DE-4DC8-8199-02CCEA54A3C6}" type="presParOf" srcId="{4E4E3FA7-9A1B-415E-A219-7369D72BFA8D}" destId="{87B85974-6F72-4A29-97A3-CE76FF530D88}" srcOrd="3" destOrd="0" presId="urn:microsoft.com/office/officeart/2005/8/layout/hierarchy6"/>
+    <dgm:cxn modelId="{0C89ACB8-B137-4FF1-BE42-EBC591C7D9D7}" type="presParOf" srcId="{87B85974-6F72-4A29-97A3-CE76FF530D88}" destId="{86273A26-24CD-4D92-B482-37B93B4C3C95}" srcOrd="0" destOrd="0" presId="urn:microsoft.com/office/officeart/2005/8/layout/hierarchy6"/>
+    <dgm:cxn modelId="{5D1AC8BB-C54A-4110-9C7D-E124F5333853}" type="presParOf" srcId="{87B85974-6F72-4A29-97A3-CE76FF530D88}" destId="{0FE0D218-0E5E-4131-A36E-E022262AC270}" srcOrd="1" destOrd="0" presId="urn:microsoft.com/office/officeart/2005/8/layout/hierarchy6"/>
+    <dgm:cxn modelId="{F3BC1514-8ABE-4348-B456-8BBA284D2E3F}" type="presParOf" srcId="{F8FB7507-2518-443B-9170-6A60B46F82DE}" destId="{6F8C93D3-F5C4-4599-B3E1-F3E1DEB5CFF9}" srcOrd="1" destOrd="0" presId="urn:microsoft.com/office/officeart/2005/8/layout/hierarchy6"/>
+    <dgm:cxn modelId="{49E3344E-B53D-445A-8E2F-52C4E780F77E}" type="presParOf" srcId="{6F8C93D3-F5C4-4599-B3E1-F3E1DEB5CFF9}" destId="{1385CAC8-6DED-43A0-B38C-5804D22FCA9D}" srcOrd="0" destOrd="0" presId="urn:microsoft.com/office/officeart/2005/8/layout/hierarchy6"/>
+    <dgm:cxn modelId="{933E3A55-687B-4DAF-B752-CB9FC9C2FFCC}" type="presParOf" srcId="{1385CAC8-6DED-43A0-B38C-5804D22FCA9D}" destId="{F03AC43F-3DE4-454A-8485-E959BA098226}" srcOrd="0" destOrd="0" presId="urn:microsoft.com/office/officeart/2005/8/layout/hierarchy6"/>
+    <dgm:cxn modelId="{540FFA8A-417E-4A72-B79B-2C24CE5ED69F}" type="presParOf" srcId="{1385CAC8-6DED-43A0-B38C-5804D22FCA9D}" destId="{8D8300E2-EBC6-4649-A727-6A3DD8794009}" srcOrd="1" destOrd="0" presId="urn:microsoft.com/office/officeart/2005/8/layout/hierarchy6"/>
+    <dgm:cxn modelId="{949914F7-EAFB-4802-869F-F2E1962A41A1}" type="presParOf" srcId="{6F8C93D3-F5C4-4599-B3E1-F3E1DEB5CFF9}" destId="{BC3EC575-7675-499F-887C-8F37ED75DE92}" srcOrd="1" destOrd="0" presId="urn:microsoft.com/office/officeart/2005/8/layout/hierarchy6"/>
+    <dgm:cxn modelId="{6DD49271-CD95-4E66-9050-9A69546A5929}" type="presParOf" srcId="{BC3EC575-7675-499F-887C-8F37ED75DE92}" destId="{2981EC70-0ED7-4F11-9772-DE73AEF1BDD4}" srcOrd="0" destOrd="0" presId="urn:microsoft.com/office/officeart/2005/8/layout/hierarchy6"/>
+    <dgm:cxn modelId="{3F58636B-C7D8-4A43-A749-A68B722E3214}" type="presParOf" srcId="{6F8C93D3-F5C4-4599-B3E1-F3E1DEB5CFF9}" destId="{7432DEFE-093C-4852-9F58-A30C100402BD}" srcOrd="2" destOrd="0" presId="urn:microsoft.com/office/officeart/2005/8/layout/hierarchy6"/>
+    <dgm:cxn modelId="{8215772A-B684-4816-B8F0-73C02BA18037}" type="presParOf" srcId="{7432DEFE-093C-4852-9F58-A30C100402BD}" destId="{C754F50C-E791-4B3A-B236-39EF8A750195}" srcOrd="0" destOrd="0" presId="urn:microsoft.com/office/officeart/2005/8/layout/hierarchy6"/>
+    <dgm:cxn modelId="{9809F704-C141-4EDE-8560-EE2622FBF6F2}" type="presParOf" srcId="{7432DEFE-093C-4852-9F58-A30C100402BD}" destId="{24406991-1438-4CEF-AE54-48D6F17D8313}" srcOrd="1" destOrd="0" presId="urn:microsoft.com/office/officeart/2005/8/layout/hierarchy6"/>
+    <dgm:cxn modelId="{8EFEDBE9-9231-4DA4-A958-436E69545785}" type="presParOf" srcId="{6F8C93D3-F5C4-4599-B3E1-F3E1DEB5CFF9}" destId="{448BA1D7-EDAE-45A4-96A8-94C34ECE4594}" srcOrd="3" destOrd="0" presId="urn:microsoft.com/office/officeart/2005/8/layout/hierarchy6"/>
+    <dgm:cxn modelId="{7273E511-DFCF-4E86-9147-49823866D202}" type="presParOf" srcId="{448BA1D7-EDAE-45A4-96A8-94C34ECE4594}" destId="{8DEB3136-BCF4-49DF-A90B-1A6B26163A44}" srcOrd="0" destOrd="0" presId="urn:microsoft.com/office/officeart/2005/8/layout/hierarchy6"/>
+    <dgm:cxn modelId="{EAE483D8-6850-4E09-9547-B66326DC3513}" type="presParOf" srcId="{6F8C93D3-F5C4-4599-B3E1-F3E1DEB5CFF9}" destId="{AC2DF48C-53AA-4B0F-A853-C2356B77FD6F}" srcOrd="4" destOrd="0" presId="urn:microsoft.com/office/officeart/2005/8/layout/hierarchy6"/>
+    <dgm:cxn modelId="{8FBF7BCE-853F-431A-A31B-CCF9B7D5AEFC}" type="presParOf" srcId="{AC2DF48C-53AA-4B0F-A853-C2356B77FD6F}" destId="{410004A3-0E80-4346-9ED7-A8565C48FED6}" srcOrd="0" destOrd="0" presId="urn:microsoft.com/office/officeart/2005/8/layout/hierarchy6"/>
+    <dgm:cxn modelId="{14EFC36B-B6C4-4C1D-91F7-CDDBB3890CCF}" type="presParOf" srcId="{AC2DF48C-53AA-4B0F-A853-C2356B77FD6F}" destId="{80D66285-9665-4FF2-A346-E741331A94C3}" srcOrd="1" destOrd="0" presId="urn:microsoft.com/office/officeart/2005/8/layout/hierarchy6"/>
   </dgm:cxnLst>
   <dgm:bg/>
   <dgm:whole/>

--- a/trunk/AI Rapport.docx
+++ b/trunk/AI Rapport.docx
@@ -2212,16 +2212,204 @@
     <w:p>
       <w:pPr>
         <w:pStyle w:val="Heading2"/>
-      </w:pPr>
+        <w:numPr>
+          <w:ilvl w:val="1"/>
+          <w:numId w:val="11"/>
+        </w:numPr>
+        <w:ind w:left="113"/>
+      </w:pPr>
+      <w:bookmarkStart w:id="7" w:name="_Ref198949913"/>
       <w:r>
         <w:t>Udregning af træk</w:t>
       </w:r>
     </w:p>
     <w:p>
       <w:pPr>
+        <w:pStyle w:val="Normalindented"/>
+      </w:pPr>
+      <w:r>
+        <w:t>Udregning af træk er normalt ikke særligt interessant, i skak er der dog så mange forskellige brikker og et par special træk som gør udregningen lidt mere besværlig, et andet aspekt er at man ikke må stille sig selv skak.</w:t>
+      </w:r>
+    </w:p>
+    <w:p>
+      <w:pPr>
+        <w:pStyle w:val="Normalindented"/>
+      </w:pPr>
+      <w:r>
+        <w:t xml:space="preserve">Netop det at sætte sig selv skak, kan man enten lade træk generatoren sortere disse illegale træk fra, eller man kan ”håbe” på at ens MiniMax algoritme sortere disse fra. </w:t>
+      </w:r>
+    </w:p>
+    <w:p>
+      <w:pPr>
+        <w:pStyle w:val="Normalindented"/>
+      </w:pPr>
+      <w:r>
+        <w:t>Hvis MiniMax algoritmen skal sortere de illegale træk fra er det vigtigt at evalueringsfunktionen fungere korrekt og at der regnes en del ply frem. Hvis der regnes meget få ply frem bringer man nemt sig selv i skak fordi algoritme først opdager sent at den er ved at blive trængt op i en krog.</w:t>
+      </w:r>
+    </w:p>
+    <w:p>
+      <w:pPr>
+        <w:pStyle w:val="Normalindented"/>
+      </w:pPr>
+      <w:r>
+        <w:t>Vores spil kan både generere legale træk og alle træk. Vi startede ud med at lave spillet så der kun blev udregnet legale træk. Senere lavede spillet om så det kunne vælges til og fra, med det håb at det ville sætte farten op på udregningen af trækkene. Det gjorde det også, men desværre har vi måttet konstatere at spillet ikke opfører sig pænt når vi bruge alle træk.</w:t>
+      </w:r>
+    </w:p>
+    <w:p>
+      <w:pPr>
+        <w:pStyle w:val="Normalindented"/>
+      </w:pPr>
+    </w:p>
+    <w:p>
+      <w:pPr>
+        <w:pStyle w:val="Heading3"/>
+        <w:numPr>
+          <w:ilvl w:val="2"/>
+          <w:numId w:val="11"/>
+        </w:numPr>
+        <w:tabs>
+          <w:tab w:val="clear" w:pos="1420"/>
+          <w:tab w:val="num" w:pos="1260"/>
+        </w:tabs>
+      </w:pPr>
+      <w:r>
+        <w:lastRenderedPageBreak/>
+        <w:t>Sådan udregnes træk</w:t>
+      </w:r>
+    </w:p>
+    <w:p>
+      <w:pPr>
+        <w:pStyle w:val="Normalindented"/>
+      </w:pPr>
+      <w:r>
+        <w:t>Udregningen af træk sker således</w:t>
+      </w:r>
+    </w:p>
+    <w:p>
+      <w:pPr>
+        <w:pStyle w:val="Normalindented"/>
+        <w:numPr>
+          <w:ilvl w:val="0"/>
+          <w:numId w:val="36"/>
+        </w:numPr>
+        <w:rPr>
+          <w:b/>
+        </w:rPr>
+      </w:pPr>
+      <w:r>
+        <w:t>Hvert enkelt felt på brættet løbes igennem</w:t>
+      </w:r>
+    </w:p>
+    <w:p>
+      <w:pPr>
+        <w:pStyle w:val="Normalindented"/>
+        <w:numPr>
+          <w:ilvl w:val="0"/>
+          <w:numId w:val="36"/>
+        </w:numPr>
+        <w:rPr>
+          <w:b/>
+        </w:rPr>
+      </w:pPr>
+      <w:r>
+        <w:t>Hvis et felt holder en af den nuværende spilleres brik udregnes dennes mulige træk.</w:t>
+      </w:r>
+    </w:p>
+    <w:p>
+      <w:pPr>
+        <w:pStyle w:val="Normalindented"/>
+        <w:numPr>
+          <w:ilvl w:val="0"/>
+          <w:numId w:val="36"/>
+        </w:numPr>
+        <w:rPr>
+          <w:b/>
+        </w:rPr>
+      </w:pPr>
+      <w:r>
+        <w:t>Hvis der kun må udføres legale træk tjekkes det om kongen er truet efter hver enkelt træk er udført.</w:t>
+      </w:r>
+    </w:p>
+    <w:p>
+      <w:pPr>
+        <w:pStyle w:val="Normalindented"/>
+        <w:ind w:left="927"/>
+      </w:pPr>
+    </w:p>
+    <w:p>
+      <w:pPr>
+        <w:pStyle w:val="Normalindented"/>
+        <w:ind w:left="927"/>
+      </w:pPr>
+      <w:r>
+        <w:rPr>
+          <w:noProof/>
+          <w:lang w:val="en-US"/>
+        </w:rPr>
+        <w:drawing>
+          <wp:anchor distT="0" distB="0" distL="114300" distR="114300" simplePos="0" relativeHeight="251662336" behindDoc="0" locked="0" layoutInCell="1" allowOverlap="1">
+            <wp:simplePos x="0" y="0"/>
+            <wp:positionH relativeFrom="margin">
+              <wp:posOffset>2159000</wp:posOffset>
+            </wp:positionH>
+            <wp:positionV relativeFrom="margin">
+              <wp:posOffset>2145030</wp:posOffset>
+            </wp:positionV>
+            <wp:extent cx="3049905" cy="3044825"/>
+            <wp:effectExtent l="19050" t="0" r="0" b="0"/>
+            <wp:wrapSquare wrapText="bothSides"/>
+            <wp:docPr id="4" name="Billede 3" descr="board.png"/>
+            <wp:cNvGraphicFramePr>
+              <a:graphicFrameLocks xmlns:a="http://schemas.openxmlformats.org/drawingml/2006/main" noChangeAspect="1"/>
+            </wp:cNvGraphicFramePr>
+            <a:graphic xmlns:a="http://schemas.openxmlformats.org/drawingml/2006/main">
+              <a:graphicData uri="http://schemas.openxmlformats.org/drawingml/2006/picture">
+                <pic:pic xmlns:pic="http://schemas.openxmlformats.org/drawingml/2006/picture">
+                  <pic:nvPicPr>
+                    <pic:cNvPr id="0" name="board.png"/>
+                    <pic:cNvPicPr/>
+                  </pic:nvPicPr>
+                  <pic:blipFill>
+                    <a:blip r:embed="rId9"/>
+                    <a:stretch>
+                      <a:fillRect/>
+                    </a:stretch>
+                  </pic:blipFill>
+                  <pic:spPr>
+                    <a:xfrm>
+                      <a:off x="0" y="0"/>
+                      <a:ext cx="3049905" cy="3044825"/>
+                    </a:xfrm>
+                    <a:prstGeom prst="rect">
+                      <a:avLst/>
+                    </a:prstGeom>
+                  </pic:spPr>
+                </pic:pic>
+              </a:graphicData>
+            </a:graphic>
+          </wp:anchor>
+        </w:drawing>
+      </w:r>
+      <w:r>
+        <w:t>Om kongen er truet udregnes ved at lade en dronning og en springer stå på kongens position. Lad dronning bevæge sig ud i alle retninger og stop hvis der en brik. Hvis brikken kan bevæge sig i den retning vi kom fra, er kongen truet.</w:t>
+      </w:r>
+    </w:p>
+    <w:p>
+      <w:pPr>
+        <w:pStyle w:val="Normalindented"/>
+        <w:ind w:left="927"/>
+        <w:rPr>
+          <w:b/>
+        </w:rPr>
+      </w:pPr>
+      <w:r>
+        <w:t>Hvis der er springere på en af de otte springer positioner er kongen også truet.</w:t>
+      </w:r>
+    </w:p>
+    <w:p>
+      <w:pPr>
         <w:pStyle w:val="Heading2"/>
       </w:pPr>
-      <w:bookmarkStart w:id="7" w:name="_Ref198949913"/>
       <w:r>
         <w:t>Statisk evaluering</w:t>
       </w:r>
@@ -2256,7 +2444,11 @@
         <w:t>MiniMax antager altid, at modstanderen vil lave sit bedst mulige træk.</w:t>
       </w:r>
       <w:r>
-        <w:t xml:space="preserve"> Det vil sige, at hvis vi i et træ finder bare en enkelt mulighed for modstanderen, som er bedre for ham end det hidtil optimale vi har fundet, så kan vi være sikre på, at </w:t>
+        <w:t xml:space="preserve"> Det vil sige, at hvis vi i et træ finder bare en enkelt mulighed for modstanderen, som er bedre for ham end det hidtil optimale vi har fundet, så kan vi være sikre på, </w:t>
+      </w:r>
+      <w:r>
+        <w:lastRenderedPageBreak/>
+        <w:t xml:space="preserve">at </w:t>
       </w:r>
       <w:r>
         <w:t>hele</w:t>
@@ -2302,8 +2494,8 @@
                       <w:szCs w:val="24"/>
                     </w:rPr>
                   </w:pPr>
-                  <w:bookmarkStart w:id="9" w:name="_Ref199125799"/>
-                  <w:bookmarkStart w:id="10" w:name="_Ref199125815"/>
+                  <w:bookmarkStart w:id="9" w:name="_Ref199125815"/>
+                  <w:bookmarkStart w:id="10" w:name="_Ref199125799"/>
                   <w:r>
                     <w:t xml:space="preserve">Figur </w:t>
                   </w:r>
@@ -2315,14 +2507,14 @@
                       <w:t>1</w:t>
                     </w:r>
                   </w:fldSimple>
-                  <w:bookmarkEnd w:id="10"/>
+                  <w:bookmarkEnd w:id="9"/>
                   <w:r>
                     <w:rPr>
                       <w:noProof/>
                     </w:rPr>
                     <w:t>: Eksempel på AlphaBeta afskærning</w:t>
                   </w:r>
-                  <w:bookmarkEnd w:id="9"/>
+                  <w:bookmarkEnd w:id="10"/>
                 </w:p>
               </w:txbxContent>
             </v:textbox>
@@ -2351,7 +2543,7 @@
             <wp:cNvGraphicFramePr/>
             <a:graphic xmlns:a="http://schemas.openxmlformats.org/drawingml/2006/main">
               <a:graphicData uri="http://schemas.openxmlformats.org/drawingml/2006/diagram">
-                <dgm:relIds xmlns:dgm="http://schemas.openxmlformats.org/drawingml/2006/diagram" xmlns:r="http://schemas.openxmlformats.org/officeDocument/2006/relationships" r:dm="rId9" r:lo="rId10" r:qs="rId11" r:cs="rId12"/>
+                <dgm:relIds xmlns:dgm="http://schemas.openxmlformats.org/drawingml/2006/diagram" xmlns:r="http://schemas.openxmlformats.org/officeDocument/2006/relationships" r:dm="rId10" r:lo="rId11" r:qs="rId12" r:cs="rId13"/>
               </a:graphicData>
             </a:graphic>
           </wp:anchor>
@@ -2370,13 +2562,7 @@
         <w:fldChar w:fldCharType="separate"/>
       </w:r>
       <w:r>
-        <w:t>Figu</w:t>
-      </w:r>
-      <w:r>
-        <w:t>r</w:t>
-      </w:r>
-      <w:r>
-        <w:t xml:space="preserve"> </w:t>
+        <w:t xml:space="preserve">Figur </w:t>
       </w:r>
       <w:r>
         <w:rPr>
@@ -2397,11 +2583,7 @@
         <w:t xml:space="preserve">eksempel på et </w:t>
       </w:r>
       <w:r>
-        <w:t xml:space="preserve">spiltræ, hvor vi forsøger at opnå en maksimal værdi. Vi afsøger først det venstre træ, hvor vi får værdien 10, fordi vi antager at modstanderen (minimizer) vil vælge den </w:t>
-      </w:r>
-      <w:r>
-        <w:lastRenderedPageBreak/>
-        <w:t>mulighed der er bedst for ham. Begynder vi derefter at afsøge det højre træ, finder vi først værdien 7. Dette er en endnu bedre værdi for vores modstander end noget vi har fundet før; derfor ved vi med sikkerhed, at dette træ vil returnere en værdi der er 7 eller lavere – altså er der ingen grund til at afsøge resten af træet (i dette eksempel ville feltet med værdien 15 aldrig blive undersøgt), da vi ved at vi alligevel hellere vil vælge det venstre træ.</w:t>
+        <w:t>spiltræ, hvor vi forsøger at opnå en maksimal værdi. Vi afsøger først det venstre træ, hvor vi får værdien 10, fordi vi antager at modstanderen (minimizer) vil vælge den mulighed der er bedst for ham. Begynder vi derefter at afsøge det højre træ, finder vi først værdien 7. Dette er en endnu bedre værdi for vores modstander end noget vi har fundet før; derfor ved vi med sikkerhed, at dette træ vil returnere en værdi der er 7 eller lavere – altså er der ingen grund til at afsøge resten af træet (i dette eksempel ville feltet med værdien 15 aldrig blive undersøgt), da vi ved at vi alligevel hellere vil vælge det venstre træ.</w:t>
       </w:r>
     </w:p>
     <w:p>
@@ -2497,6 +2679,7 @@
         <w:pStyle w:val="Heading2"/>
       </w:pPr>
       <w:r>
+        <w:lastRenderedPageBreak/>
         <w:t>Caching af evalueringer</w:t>
       </w:r>
     </w:p>
@@ -2551,7 +2734,6 @@
         <w:pStyle w:val="Normalindented"/>
       </w:pPr>
       <w:r>
-        <w:lastRenderedPageBreak/>
         <w:t>Selve cachingen foregår helt traditionelt: En hash værdi for et board beregnes meget hurti</w:t>
       </w:r>
       <w:r>
@@ -2712,6 +2894,7 @@
         <w:pStyle w:val="Normalindented"/>
       </w:pPr>
       <w:r>
+        <w:lastRenderedPageBreak/>
         <w:t>Brikker der er truet</w:t>
       </w:r>
     </w:p>
@@ -2770,7 +2953,6 @@
         <w:pStyle w:val="Normalindented"/>
       </w:pPr>
       <w:r>
-        <w:lastRenderedPageBreak/>
         <w:t>Ved hjælp af preprocessering af vores kode skaber vi de forskellige konfigurationer</w:t>
       </w:r>
       <w:r>
@@ -3016,6 +3198,7 @@
       </w:pPr>
       <w:bookmarkStart w:id="17" w:name="_Toc198464113"/>
       <w:r>
+        <w:lastRenderedPageBreak/>
         <w:t>Den produktorienterede del</w:t>
       </w:r>
       <w:bookmarkEnd w:id="17"/>
@@ -3165,9 +3348,9 @@
       <w:bookmarkEnd w:id="27"/>
     </w:p>
     <w:sectPr>
-      <w:headerReference w:type="default" r:id="rId13"/>
-      <w:footerReference w:type="default" r:id="rId14"/>
-      <w:headerReference w:type="first" r:id="rId15"/>
+      <w:headerReference w:type="default" r:id="rId14"/>
+      <w:footerReference w:type="default" r:id="rId15"/>
+      <w:headerReference w:type="first" r:id="rId16"/>
       <w:type w:val="continuous"/>
       <w:pgSz w:w="11906" w:h="16838" w:code="9"/>
       <w:pgMar w:top="1418" w:right="1985" w:bottom="1985" w:left="1701" w:header="624" w:footer="624" w:gutter="0"/>
@@ -3334,7 +3517,7 @@
               <w:rStyle w:val="PageNumber"/>
               <w:noProof/>
             </w:rPr>
-            <w:t>3</w:t>
+            <w:t>6</w:t>
           </w:r>
           <w:r>
             <w:rPr>
@@ -3420,7 +3603,7 @@
               <w:noProof/>
               <w:lang w:val="en-US"/>
             </w:rPr>
-            <w:t>21-05-2008</w:t>
+            <w:t>22-05-2008</w:t>
           </w:r>
           <w:r>
             <w:fldChar w:fldCharType="end"/>
@@ -3566,7 +3749,7 @@
               <w:noProof/>
               <w:lang w:val="en-US"/>
             </w:rPr>
-            <w:t>21-05-2008</w:t>
+            <w:t>22-05-2008</w:t>
           </w:r>
           <w:r>
             <w:fldChar w:fldCharType="end"/>
@@ -4770,6 +4953,119 @@
     </w:lvl>
   </w:abstractNum>
   <w:abstractNum w:abstractNumId="16">
+    <w:nsid w:val="352A5AF5"/>
+    <w:multiLevelType w:val="hybridMultilevel"/>
+    <w:tmpl w:val="45C4F24E"/>
+    <w:lvl w:ilvl="0" w:tplc="04060001">
+      <w:start w:val="1"/>
+      <w:numFmt w:val="bullet"/>
+      <w:lvlText w:val=""/>
+      <w:lvlJc w:val="left"/>
+      <w:pPr>
+        <w:ind w:left="1287" w:hanging="360"/>
+      </w:pPr>
+      <w:rPr>
+        <w:rFonts w:ascii="Symbol" w:hAnsi="Symbol" w:hint="default"/>
+      </w:rPr>
+    </w:lvl>
+    <w:lvl w:ilvl="1" w:tplc="04060003" w:tentative="1">
+      <w:start w:val="1"/>
+      <w:numFmt w:val="bullet"/>
+      <w:lvlText w:val="o"/>
+      <w:lvlJc w:val="left"/>
+      <w:pPr>
+        <w:ind w:left="2007" w:hanging="360"/>
+      </w:pPr>
+      <w:rPr>
+        <w:rFonts w:ascii="Courier New" w:hAnsi="Courier New" w:cs="Courier New" w:hint="default"/>
+      </w:rPr>
+    </w:lvl>
+    <w:lvl w:ilvl="2" w:tplc="04060005" w:tentative="1">
+      <w:start w:val="1"/>
+      <w:numFmt w:val="bullet"/>
+      <w:lvlText w:val=""/>
+      <w:lvlJc w:val="left"/>
+      <w:pPr>
+        <w:ind w:left="2727" w:hanging="360"/>
+      </w:pPr>
+      <w:rPr>
+        <w:rFonts w:ascii="Wingdings" w:hAnsi="Wingdings" w:hint="default"/>
+      </w:rPr>
+    </w:lvl>
+    <w:lvl w:ilvl="3" w:tplc="04060001" w:tentative="1">
+      <w:start w:val="1"/>
+      <w:numFmt w:val="bullet"/>
+      <w:lvlText w:val=""/>
+      <w:lvlJc w:val="left"/>
+      <w:pPr>
+        <w:ind w:left="3447" w:hanging="360"/>
+      </w:pPr>
+      <w:rPr>
+        <w:rFonts w:ascii="Symbol" w:hAnsi="Symbol" w:hint="default"/>
+      </w:rPr>
+    </w:lvl>
+    <w:lvl w:ilvl="4" w:tplc="04060003" w:tentative="1">
+      <w:start w:val="1"/>
+      <w:numFmt w:val="bullet"/>
+      <w:lvlText w:val="o"/>
+      <w:lvlJc w:val="left"/>
+      <w:pPr>
+        <w:ind w:left="4167" w:hanging="360"/>
+      </w:pPr>
+      <w:rPr>
+        <w:rFonts w:ascii="Courier New" w:hAnsi="Courier New" w:cs="Courier New" w:hint="default"/>
+      </w:rPr>
+    </w:lvl>
+    <w:lvl w:ilvl="5" w:tplc="04060005" w:tentative="1">
+      <w:start w:val="1"/>
+      <w:numFmt w:val="bullet"/>
+      <w:lvlText w:val=""/>
+      <w:lvlJc w:val="left"/>
+      <w:pPr>
+        <w:ind w:left="4887" w:hanging="360"/>
+      </w:pPr>
+      <w:rPr>
+        <w:rFonts w:ascii="Wingdings" w:hAnsi="Wingdings" w:hint="default"/>
+      </w:rPr>
+    </w:lvl>
+    <w:lvl w:ilvl="6" w:tplc="04060001" w:tentative="1">
+      <w:start w:val="1"/>
+      <w:numFmt w:val="bullet"/>
+      <w:lvlText w:val=""/>
+      <w:lvlJc w:val="left"/>
+      <w:pPr>
+        <w:ind w:left="5607" w:hanging="360"/>
+      </w:pPr>
+      <w:rPr>
+        <w:rFonts w:ascii="Symbol" w:hAnsi="Symbol" w:hint="default"/>
+      </w:rPr>
+    </w:lvl>
+    <w:lvl w:ilvl="7" w:tplc="04060003" w:tentative="1">
+      <w:start w:val="1"/>
+      <w:numFmt w:val="bullet"/>
+      <w:lvlText w:val="o"/>
+      <w:lvlJc w:val="left"/>
+      <w:pPr>
+        <w:ind w:left="6327" w:hanging="360"/>
+      </w:pPr>
+      <w:rPr>
+        <w:rFonts w:ascii="Courier New" w:hAnsi="Courier New" w:cs="Courier New" w:hint="default"/>
+      </w:rPr>
+    </w:lvl>
+    <w:lvl w:ilvl="8" w:tplc="04060005" w:tentative="1">
+      <w:start w:val="1"/>
+      <w:numFmt w:val="bullet"/>
+      <w:lvlText w:val=""/>
+      <w:lvlJc w:val="left"/>
+      <w:pPr>
+        <w:ind w:left="7047" w:hanging="360"/>
+      </w:pPr>
+      <w:rPr>
+        <w:rFonts w:ascii="Wingdings" w:hAnsi="Wingdings" w:hint="default"/>
+      </w:rPr>
+    </w:lvl>
+  </w:abstractNum>
+  <w:abstractNum w:abstractNumId="17">
     <w:nsid w:val="47431E38"/>
     <w:multiLevelType w:val="hybridMultilevel"/>
     <w:tmpl w:val="0C14A5DA"/>
@@ -4909,7 +5205,7 @@
       </w:rPr>
     </w:lvl>
   </w:abstractNum>
-  <w:abstractNum w:abstractNumId="17">
+  <w:abstractNum w:abstractNumId="18">
     <w:nsid w:val="4E623B04"/>
     <w:multiLevelType w:val="hybridMultilevel"/>
     <w:tmpl w:val="7720792C"/>
@@ -5049,7 +5345,7 @@
       </w:rPr>
     </w:lvl>
   </w:abstractNum>
-  <w:abstractNum w:abstractNumId="18">
+  <w:abstractNum w:abstractNumId="19">
     <w:nsid w:val="5611249B"/>
     <w:multiLevelType w:val="hybridMultilevel"/>
     <w:tmpl w:val="02DAE57C"/>
@@ -5162,7 +5458,7 @@
       </w:pPr>
     </w:lvl>
   </w:abstractNum>
-  <w:abstractNum w:abstractNumId="19">
+  <w:abstractNum w:abstractNumId="20">
     <w:nsid w:val="6ACE3A58"/>
     <w:multiLevelType w:val="hybridMultilevel"/>
     <w:tmpl w:val="E7181C74"/>
@@ -5302,7 +5598,7 @@
       </w:rPr>
     </w:lvl>
   </w:abstractNum>
-  <w:abstractNum w:abstractNumId="20">
+  <w:abstractNum w:abstractNumId="21">
     <w:nsid w:val="6BA97538"/>
     <w:multiLevelType w:val="multilevel"/>
     <w:tmpl w:val="CB3C5882"/>
@@ -5415,7 +5711,7 @@
       </w:pPr>
     </w:lvl>
   </w:abstractNum>
-  <w:abstractNum w:abstractNumId="21">
+  <w:abstractNum w:abstractNumId="22">
     <w:nsid w:val="6FFC5D27"/>
     <w:multiLevelType w:val="hybridMultilevel"/>
     <w:tmpl w:val="F50A0090"/>
@@ -5555,7 +5851,7 @@
       </w:rPr>
     </w:lvl>
   </w:abstractNum>
-  <w:abstractNum w:abstractNumId="22">
+  <w:abstractNum w:abstractNumId="23">
     <w:nsid w:val="74983063"/>
     <w:multiLevelType w:val="hybridMultilevel"/>
     <w:tmpl w:val="12883B40"/>
@@ -5704,7 +6000,7 @@
       </w:rPr>
     </w:lvl>
   </w:abstractNum>
-  <w:abstractNum w:abstractNumId="23">
+  <w:abstractNum w:abstractNumId="24">
     <w:nsid w:val="7EF72DA2"/>
     <w:multiLevelType w:val="hybridMultilevel"/>
     <w:tmpl w:val="C302AB6E"/>
@@ -5818,13 +6114,13 @@
     </w:lvl>
   </w:abstractNum>
   <w:num w:numId="1">
-    <w:abstractNumId w:val="18"/>
+    <w:abstractNumId w:val="19"/>
   </w:num>
   <w:num w:numId="2">
-    <w:abstractNumId w:val="20"/>
+    <w:abstractNumId w:val="21"/>
   </w:num>
   <w:num w:numId="3">
-    <w:abstractNumId w:val="19"/>
+    <w:abstractNumId w:val="20"/>
   </w:num>
   <w:num w:numId="4">
     <w:abstractNumId w:val="11"/>
@@ -5836,10 +6132,10 @@
     <w:abstractNumId w:val="10"/>
   </w:num>
   <w:num w:numId="7">
-    <w:abstractNumId w:val="17"/>
+    <w:abstractNumId w:val="18"/>
   </w:num>
   <w:num w:numId="8">
-    <w:abstractNumId w:val="22"/>
+    <w:abstractNumId w:val="23"/>
   </w:num>
   <w:num w:numId="9">
     <w:abstractNumId w:val="13"/>
@@ -5911,16 +6207,19 @@
     <w:abstractNumId w:val="0"/>
   </w:num>
   <w:num w:numId="32">
-    <w:abstractNumId w:val="16"/>
+    <w:abstractNumId w:val="17"/>
   </w:num>
   <w:num w:numId="33">
-    <w:abstractNumId w:val="21"/>
+    <w:abstractNumId w:val="22"/>
   </w:num>
   <w:num w:numId="34">
     <w:abstractNumId w:val="15"/>
   </w:num>
   <w:num w:numId="35">
-    <w:abstractNumId w:val="23"/>
+    <w:abstractNumId w:val="24"/>
+  </w:num>
+  <w:num w:numId="36">
+    <w:abstractNumId w:val="16"/>
   </w:num>
 </w:numbering>
 </file>
@@ -8288,80 +8587,80 @@
     </dgm:pt>
   </dgm:ptLst>
   <dgm:cxnLst>
-    <dgm:cxn modelId="{569C9893-3DFC-4A5F-8A12-88D8D7D395DB}" type="presOf" srcId="{061F34B4-EBA0-462F-BFEE-54A34B5FA01B}" destId="{373FFE6A-D1ED-41FD-852D-1B96C96B6024}" srcOrd="0" destOrd="0" presId="urn:microsoft.com/office/officeart/2005/8/layout/hierarchy6"/>
-    <dgm:cxn modelId="{C4B3B42D-F6C6-4949-9DFA-C3908BAE2076}" type="presOf" srcId="{B94C8987-6A86-4665-971B-82FBB9E5C051}" destId="{F03AC43F-3DE4-454A-8485-E959BA098226}" srcOrd="0" destOrd="0" presId="urn:microsoft.com/office/officeart/2005/8/layout/hierarchy6"/>
+    <dgm:cxn modelId="{F0289AD8-0C8E-432E-B19A-B82DF6E7B46F}" type="presOf" srcId="{7BFFE11E-400B-4D6A-8110-2DD12A70C6A3}" destId="{695640E3-DEE3-46E6-AB4D-0E03C7B7C2CC}" srcOrd="0" destOrd="0" presId="urn:microsoft.com/office/officeart/2005/8/layout/hierarchy6"/>
+    <dgm:cxn modelId="{5AEB264F-9AB8-4547-AD4F-2E0D7661EA38}" type="presOf" srcId="{2B265004-A05A-4501-AC12-3BA9F7A19D26}" destId="{D65CC2E7-62EC-456B-83FE-A408A35932F5}" srcOrd="0" destOrd="0" presId="urn:microsoft.com/office/officeart/2005/8/layout/hierarchy6"/>
+    <dgm:cxn modelId="{C4F9CCEB-4861-4CBD-8C87-593289A997B5}" type="presOf" srcId="{07D243E8-C2F3-41E2-BD68-3B5D608898BE}" destId="{997FADDA-67F7-4BBA-9183-4B86B6B69D47}" srcOrd="0" destOrd="0" presId="urn:microsoft.com/office/officeart/2005/8/layout/hierarchy6"/>
+    <dgm:cxn modelId="{8DACC13B-4284-4D96-BD95-2CC9FC783E2B}" type="presOf" srcId="{D6C86AC5-F2BD-4F40-99C0-E54868DBA853}" destId="{86273A26-24CD-4D92-B482-37B93B4C3C95}" srcOrd="0" destOrd="0" presId="urn:microsoft.com/office/officeart/2005/8/layout/hierarchy6"/>
+    <dgm:cxn modelId="{2BF6B694-B6BB-4E78-AEDD-1555C4D95264}" type="presOf" srcId="{05FC00B3-A8D5-4499-90AC-BAA409E98C9D}" destId="{7F4E2739-D661-4416-A407-D58A69304BF7}" srcOrd="0" destOrd="0" presId="urn:microsoft.com/office/officeart/2005/8/layout/hierarchy6"/>
+    <dgm:cxn modelId="{C5294C23-CA46-4994-B9E7-B0E80E022D60}" type="presOf" srcId="{BAF2E9FB-B421-4D36-BFB8-7E5D9C83A130}" destId="{63369185-237F-4072-A7A9-46B3062F5016}" srcOrd="0" destOrd="0" presId="urn:microsoft.com/office/officeart/2005/8/layout/hierarchy6"/>
     <dgm:cxn modelId="{4DD29256-1960-49B4-BE76-D2A729FC48EA}" srcId="{AE24CC57-BF85-4F09-9B10-9F05EF7326D6}" destId="{BE1576F6-0DE9-4E58-AC9B-EC5CE2A9F4C2}" srcOrd="0" destOrd="0" parTransId="{7667FA88-8066-4422-B211-2C619572A237}" sibTransId="{36640CA5-40EC-431B-A7F5-B8418FBD2AC5}"/>
-    <dgm:cxn modelId="{25FB4A9D-568C-4CF5-BED9-5371D64561B1}" type="presOf" srcId="{B94C8987-6A86-4665-971B-82FBB9E5C051}" destId="{8D8300E2-EBC6-4649-A727-6A3DD8794009}" srcOrd="1" destOrd="0" presId="urn:microsoft.com/office/officeart/2005/8/layout/hierarchy6"/>
+    <dgm:cxn modelId="{8AD5540A-7884-4C59-A109-4D959108A597}" type="presOf" srcId="{43E448A5-E78C-4844-AABC-9007FBD72CD3}" destId="{C754F50C-E791-4B3A-B236-39EF8A750195}" srcOrd="0" destOrd="0" presId="urn:microsoft.com/office/officeart/2005/8/layout/hierarchy6"/>
+    <dgm:cxn modelId="{84DAB8AB-7CF5-4D9B-B672-5E3A3F195DDB}" type="presOf" srcId="{55800AE9-3E53-43F7-8CEC-7CA003DF1C37}" destId="{7CF41E0C-DDDE-4DD8-9A04-60D295D1A38E}" srcOrd="0" destOrd="0" presId="urn:microsoft.com/office/officeart/2005/8/layout/hierarchy6"/>
     <dgm:cxn modelId="{CB9C6A43-6EEB-4F73-88A7-17FC1F10DDD1}" srcId="{BE1576F6-0DE9-4E58-AC9B-EC5CE2A9F4C2}" destId="{BAF2E9FB-B421-4D36-BFB8-7E5D9C83A130}" srcOrd="1" destOrd="0" parTransId="{05FC00B3-A8D5-4499-90AC-BAA409E98C9D}" sibTransId="{83FA2507-2EAF-4E44-BCDA-ABC218D31E74}"/>
-    <dgm:cxn modelId="{93223D13-5AAE-4272-BA3F-CD359FD1CFC5}" type="presOf" srcId="{07D243E8-C2F3-41E2-BD68-3B5D608898BE}" destId="{997FADDA-67F7-4BBA-9183-4B86B6B69D47}" srcOrd="0" destOrd="0" presId="urn:microsoft.com/office/officeart/2005/8/layout/hierarchy6"/>
     <dgm:cxn modelId="{013F673B-9B57-466D-9C2E-3E905663850A}" srcId="{BAF2E9FB-B421-4D36-BFB8-7E5D9C83A130}" destId="{D6C86AC5-F2BD-4F40-99C0-E54868DBA853}" srcOrd="1" destOrd="0" parTransId="{061F34B4-EBA0-462F-BFEE-54A34B5FA01B}" sibTransId="{D8B90150-CF13-462A-AC95-1BD80930954F}"/>
+    <dgm:cxn modelId="{6CBB8CFD-5D23-42CF-BBE3-80E4144E6C0B}" type="presOf" srcId="{235FC0A0-7B07-4B55-A845-454B499E58D5}" destId="{80D66285-9665-4FF2-A346-E741331A94C3}" srcOrd="1" destOrd="0" presId="urn:microsoft.com/office/officeart/2005/8/layout/hierarchy6"/>
     <dgm:cxn modelId="{7F5E032B-39F6-4C66-BE22-6B15EDC6F0F8}" srcId="{AE24CC57-BF85-4F09-9B10-9F05EF7326D6}" destId="{B94C8987-6A86-4665-971B-82FBB9E5C051}" srcOrd="1" destOrd="0" parTransId="{75D43917-A995-42ED-8E26-F7048A3F68B3}" sibTransId="{95F8CB7E-893D-4F8C-B7F2-8802A6F76CC5}"/>
-    <dgm:cxn modelId="{AA86AFA1-B7BA-46E9-9B76-06A337EE5ED1}" type="presOf" srcId="{235FC0A0-7B07-4B55-A845-454B499E58D5}" destId="{410004A3-0E80-4346-9ED7-A8565C48FED6}" srcOrd="0" destOrd="0" presId="urn:microsoft.com/office/officeart/2005/8/layout/hierarchy6"/>
-    <dgm:cxn modelId="{275D5459-97E8-4228-B841-59323F1810EC}" type="presOf" srcId="{AE538861-5FC3-4472-977C-7A30B35DC8CA}" destId="{82375BBD-A056-4319-9741-EE55A5F846CD}" srcOrd="0" destOrd="0" presId="urn:microsoft.com/office/officeart/2005/8/layout/hierarchy6"/>
-    <dgm:cxn modelId="{18AA1400-BE4F-4A4C-BD35-2D1778183F3C}" type="presOf" srcId="{05FC00B3-A8D5-4499-90AC-BAA409E98C9D}" destId="{7F4E2739-D661-4416-A407-D58A69304BF7}" srcOrd="0" destOrd="0" presId="urn:microsoft.com/office/officeart/2005/8/layout/hierarchy6"/>
     <dgm:cxn modelId="{394CE736-EC09-4ABF-851F-E347C016D8D9}" srcId="{7BFFE11E-400B-4D6A-8110-2DD12A70C6A3}" destId="{AE538861-5FC3-4472-977C-7A30B35DC8CA}" srcOrd="1" destOrd="0" parTransId="{07D243E8-C2F3-41E2-BD68-3B5D608898BE}" sibTransId="{1D286896-1CC7-4132-A4ED-4F394B6F6D81}"/>
-    <dgm:cxn modelId="{62C4A1C2-CBC1-4E76-B12E-AA79B27413AE}" type="presOf" srcId="{D6C86AC5-F2BD-4F40-99C0-E54868DBA853}" destId="{86273A26-24CD-4D92-B482-37B93B4C3C95}" srcOrd="0" destOrd="0" presId="urn:microsoft.com/office/officeart/2005/8/layout/hierarchy6"/>
+    <dgm:cxn modelId="{40F7C35F-4C2B-4931-8081-31430D9FBD6E}" type="presOf" srcId="{AE538861-5FC3-4472-977C-7A30B35DC8CA}" destId="{82375BBD-A056-4319-9741-EE55A5F846CD}" srcOrd="0" destOrd="0" presId="urn:microsoft.com/office/officeart/2005/8/layout/hierarchy6"/>
     <dgm:cxn modelId="{A105D4FA-6945-491F-89B2-C79D53253C5D}" srcId="{AE24CC57-BF85-4F09-9B10-9F05EF7326D6}" destId="{43E448A5-E78C-4844-AABC-9007FBD72CD3}" srcOrd="2" destOrd="0" parTransId="{4269B1F5-6BF9-4B76-9818-91BEF92D2BC0}" sibTransId="{CB568F88-5C8F-484E-B18C-04C02ACCCC6B}"/>
-    <dgm:cxn modelId="{9A0D681D-DA03-4EB4-858B-68BB233D41EC}" type="presOf" srcId="{BAF2E9FB-B421-4D36-BFB8-7E5D9C83A130}" destId="{63369185-237F-4072-A7A9-46B3062F5016}" srcOrd="0" destOrd="0" presId="urn:microsoft.com/office/officeart/2005/8/layout/hierarchy6"/>
-    <dgm:cxn modelId="{2D661029-FB6E-4A86-9D67-20A83798309B}" type="presOf" srcId="{AE24CC57-BF85-4F09-9B10-9F05EF7326D6}" destId="{F8FB7507-2518-443B-9170-6A60B46F82DE}" srcOrd="0" destOrd="0" presId="urn:microsoft.com/office/officeart/2005/8/layout/hierarchy6"/>
-    <dgm:cxn modelId="{A2714519-489B-49A1-AF36-1B806C1777F0}" type="presOf" srcId="{55800AE9-3E53-43F7-8CEC-7CA003DF1C37}" destId="{7CF41E0C-DDDE-4DD8-9A04-60D295D1A38E}" srcOrd="0" destOrd="0" presId="urn:microsoft.com/office/officeart/2005/8/layout/hierarchy6"/>
-    <dgm:cxn modelId="{FD37AE13-05A1-4F92-9BD0-ADF3321E3471}" type="presOf" srcId="{43E448A5-E78C-4844-AABC-9007FBD72CD3}" destId="{24406991-1438-4CEF-AE54-48D6F17D8313}" srcOrd="1" destOrd="0" presId="urn:microsoft.com/office/officeart/2005/8/layout/hierarchy6"/>
-    <dgm:cxn modelId="{60FEFD56-C290-44D6-A65F-636A03F06C19}" type="presOf" srcId="{7A42D39F-9C30-45AC-94FB-0FBF27C47801}" destId="{9EB58A4E-4FA9-479F-99F9-70215C97D864}" srcOrd="0" destOrd="0" presId="urn:microsoft.com/office/officeart/2005/8/layout/hierarchy6"/>
-    <dgm:cxn modelId="{9B489B90-BF13-4600-8370-CBE1610C59D9}" type="presOf" srcId="{9FB3A607-3E66-433F-A378-FA82B414FF18}" destId="{7E19AD08-7F43-41A9-A808-83B1F927149B}" srcOrd="0" destOrd="0" presId="urn:microsoft.com/office/officeart/2005/8/layout/hierarchy6"/>
-    <dgm:cxn modelId="{CB3D4566-D12D-4F96-97AA-127BDF8CC9DC}" type="presOf" srcId="{235FC0A0-7B07-4B55-A845-454B499E58D5}" destId="{80D66285-9665-4FF2-A346-E741331A94C3}" srcOrd="1" destOrd="0" presId="urn:microsoft.com/office/officeart/2005/8/layout/hierarchy6"/>
+    <dgm:cxn modelId="{5ECED7A7-BF33-4CE4-BEF4-9954B1E41777}" type="presOf" srcId="{7A42D39F-9C30-45AC-94FB-0FBF27C47801}" destId="{9EB58A4E-4FA9-479F-99F9-70215C97D864}" srcOrd="0" destOrd="0" presId="urn:microsoft.com/office/officeart/2005/8/layout/hierarchy6"/>
     <dgm:cxn modelId="{764C251F-854C-46CB-8651-403B643AF5C8}" srcId="{BE1576F6-0DE9-4E58-AC9B-EC5CE2A9F4C2}" destId="{7BFFE11E-400B-4D6A-8110-2DD12A70C6A3}" srcOrd="0" destOrd="0" parTransId="{23C15B70-8747-493B-9F39-DBCED847EF91}" sibTransId="{A5AB9A26-59FA-4DE6-B0C2-98FDFF1E83C0}"/>
+    <dgm:cxn modelId="{2DF09EE9-09D8-4901-A78E-E88612DB320E}" type="presOf" srcId="{23C15B70-8747-493B-9F39-DBCED847EF91}" destId="{A14AC472-AA8E-4723-AAFC-CD8AAA80A684}" srcOrd="0" destOrd="0" presId="urn:microsoft.com/office/officeart/2005/8/layout/hierarchy6"/>
+    <dgm:cxn modelId="{09E799E7-8CA5-4C03-B625-56C54588F37E}" type="presOf" srcId="{B94C8987-6A86-4665-971B-82FBB9E5C051}" destId="{8D8300E2-EBC6-4649-A727-6A3DD8794009}" srcOrd="1" destOrd="0" presId="urn:microsoft.com/office/officeart/2005/8/layout/hierarchy6"/>
     <dgm:cxn modelId="{42235E96-E7C4-442C-8815-009BEF7D9464}" srcId="{AE24CC57-BF85-4F09-9B10-9F05EF7326D6}" destId="{235FC0A0-7B07-4B55-A845-454B499E58D5}" srcOrd="3" destOrd="0" parTransId="{6EBE6024-479E-4424-92E7-F610A6FA14B1}" sibTransId="{17FD27EA-7834-4F7F-9919-9A3BBAC7D954}"/>
-    <dgm:cxn modelId="{74620BE5-3024-4054-BB57-66DC7F7F4C65}" type="presOf" srcId="{43E448A5-E78C-4844-AABC-9007FBD72CD3}" destId="{C754F50C-E791-4B3A-B236-39EF8A750195}" srcOrd="0" destOrd="0" presId="urn:microsoft.com/office/officeart/2005/8/layout/hierarchy6"/>
-    <dgm:cxn modelId="{7B778995-34FE-4CBF-B3C0-DE23F3F84C61}" type="presOf" srcId="{2B265004-A05A-4501-AC12-3BA9F7A19D26}" destId="{D65CC2E7-62EC-456B-83FE-A408A35932F5}" srcOrd="0" destOrd="0" presId="urn:microsoft.com/office/officeart/2005/8/layout/hierarchy6"/>
+    <dgm:cxn modelId="{D2764C26-AFA7-4239-B200-76F1B989381B}" type="presOf" srcId="{061F34B4-EBA0-462F-BFEE-54A34B5FA01B}" destId="{373FFE6A-D1ED-41FD-852D-1B96C96B6024}" srcOrd="0" destOrd="0" presId="urn:microsoft.com/office/officeart/2005/8/layout/hierarchy6"/>
     <dgm:cxn modelId="{0C00B571-B516-4042-B57B-ABDD873FD21F}" srcId="{BAF2E9FB-B421-4D36-BFB8-7E5D9C83A130}" destId="{7A42D39F-9C30-45AC-94FB-0FBF27C47801}" srcOrd="0" destOrd="0" parTransId="{2B265004-A05A-4501-AC12-3BA9F7A19D26}" sibTransId="{67421852-B367-458B-9382-C71824ED53A5}"/>
+    <dgm:cxn modelId="{D19C96E9-AED5-4C94-B5D3-F405FD6442AB}" type="presOf" srcId="{AE24CC57-BF85-4F09-9B10-9F05EF7326D6}" destId="{F8FB7507-2518-443B-9170-6A60B46F82DE}" srcOrd="0" destOrd="0" presId="urn:microsoft.com/office/officeart/2005/8/layout/hierarchy6"/>
+    <dgm:cxn modelId="{9AE43D32-02FA-42F8-9036-76102FC73260}" type="presOf" srcId="{235FC0A0-7B07-4B55-A845-454B499E58D5}" destId="{410004A3-0E80-4346-9ED7-A8565C48FED6}" srcOrd="0" destOrd="0" presId="urn:microsoft.com/office/officeart/2005/8/layout/hierarchy6"/>
+    <dgm:cxn modelId="{EED33B86-73F8-4D7F-A67C-C94DA9B0FAE6}" type="presOf" srcId="{43E448A5-E78C-4844-AABC-9007FBD72CD3}" destId="{24406991-1438-4CEF-AE54-48D6F17D8313}" srcOrd="1" destOrd="0" presId="urn:microsoft.com/office/officeart/2005/8/layout/hierarchy6"/>
     <dgm:cxn modelId="{4A9149E2-C0F8-4189-A035-D3473DE35723}" srcId="{7BFFE11E-400B-4D6A-8110-2DD12A70C6A3}" destId="{55800AE9-3E53-43F7-8CEC-7CA003DF1C37}" srcOrd="0" destOrd="0" parTransId="{9FB3A607-3E66-433F-A378-FA82B414FF18}" sibTransId="{6BAF5C6E-563E-448C-B848-3A6C1446AC2C}"/>
-    <dgm:cxn modelId="{621DDDCE-3178-4165-838F-D776BD55791E}" type="presOf" srcId="{BE1576F6-0DE9-4E58-AC9B-EC5CE2A9F4C2}" destId="{2363E3E7-7EA3-47F9-A0B0-5326C281D1AC}" srcOrd="0" destOrd="0" presId="urn:microsoft.com/office/officeart/2005/8/layout/hierarchy6"/>
-    <dgm:cxn modelId="{0198CDFF-364B-415C-8C88-DC9DCCEC4B79}" type="presOf" srcId="{23C15B70-8747-493B-9F39-DBCED847EF91}" destId="{A14AC472-AA8E-4723-AAFC-CD8AAA80A684}" srcOrd="0" destOrd="0" presId="urn:microsoft.com/office/officeart/2005/8/layout/hierarchy6"/>
-    <dgm:cxn modelId="{32E05F1E-8454-4652-B27B-E67CA9085CE8}" type="presOf" srcId="{7BFFE11E-400B-4D6A-8110-2DD12A70C6A3}" destId="{695640E3-DEE3-46E6-AB4D-0E03C7B7C2CC}" srcOrd="0" destOrd="0" presId="urn:microsoft.com/office/officeart/2005/8/layout/hierarchy6"/>
-    <dgm:cxn modelId="{6017DC4D-ED62-4DA5-B2BA-5E80D7DD84A2}" type="presParOf" srcId="{F8FB7507-2518-443B-9170-6A60B46F82DE}" destId="{DE5E76C5-BD8B-42AC-9929-11EDF4077ED8}" srcOrd="0" destOrd="0" presId="urn:microsoft.com/office/officeart/2005/8/layout/hierarchy6"/>
-    <dgm:cxn modelId="{D1FBA371-5103-437F-B4F6-5D87DE96DE4E}" type="presParOf" srcId="{DE5E76C5-BD8B-42AC-9929-11EDF4077ED8}" destId="{EE3B5412-0F24-4A8F-BCEC-1F44BD863CA3}" srcOrd="0" destOrd="0" presId="urn:microsoft.com/office/officeart/2005/8/layout/hierarchy6"/>
-    <dgm:cxn modelId="{F64E6327-C512-4E3E-A89F-327AA8F4C561}" type="presParOf" srcId="{DE5E76C5-BD8B-42AC-9929-11EDF4077ED8}" destId="{37273D51-2848-4099-8D47-FE11B7BF90D2}" srcOrd="1" destOrd="0" presId="urn:microsoft.com/office/officeart/2005/8/layout/hierarchy6"/>
-    <dgm:cxn modelId="{B1795B56-EBA0-435E-9270-8A295237DB89}" type="presParOf" srcId="{37273D51-2848-4099-8D47-FE11B7BF90D2}" destId="{D66619ED-26D5-443E-B786-3EB42F7866D8}" srcOrd="0" destOrd="0" presId="urn:microsoft.com/office/officeart/2005/8/layout/hierarchy6"/>
-    <dgm:cxn modelId="{298F0C8B-E47E-49FC-A334-FB7E2237237F}" type="presParOf" srcId="{D66619ED-26D5-443E-B786-3EB42F7866D8}" destId="{2363E3E7-7EA3-47F9-A0B0-5326C281D1AC}" srcOrd="0" destOrd="0" presId="urn:microsoft.com/office/officeart/2005/8/layout/hierarchy6"/>
-    <dgm:cxn modelId="{DA6E93DF-287F-47F4-9D21-5BCF5A111F43}" type="presParOf" srcId="{D66619ED-26D5-443E-B786-3EB42F7866D8}" destId="{0B6407A3-0ED9-40B0-9635-DA52368D3B08}" srcOrd="1" destOrd="0" presId="urn:microsoft.com/office/officeart/2005/8/layout/hierarchy6"/>
-    <dgm:cxn modelId="{9B3DB17C-8663-4D75-88FB-1A85FDCD684F}" type="presParOf" srcId="{0B6407A3-0ED9-40B0-9635-DA52368D3B08}" destId="{A14AC472-AA8E-4723-AAFC-CD8AAA80A684}" srcOrd="0" destOrd="0" presId="urn:microsoft.com/office/officeart/2005/8/layout/hierarchy6"/>
-    <dgm:cxn modelId="{78C7D16B-BCE2-496A-A42A-4C1963FADCA4}" type="presParOf" srcId="{0B6407A3-0ED9-40B0-9635-DA52368D3B08}" destId="{EF1DBA95-7F44-4639-B6E9-C8516EB2B1C3}" srcOrd="1" destOrd="0" presId="urn:microsoft.com/office/officeart/2005/8/layout/hierarchy6"/>
-    <dgm:cxn modelId="{BC647C8A-2D49-495F-8AFF-AD0031EBFBA0}" type="presParOf" srcId="{EF1DBA95-7F44-4639-B6E9-C8516EB2B1C3}" destId="{695640E3-DEE3-46E6-AB4D-0E03C7B7C2CC}" srcOrd="0" destOrd="0" presId="urn:microsoft.com/office/officeart/2005/8/layout/hierarchy6"/>
-    <dgm:cxn modelId="{D857C8E8-867F-4BE2-849A-58804D96BFFD}" type="presParOf" srcId="{EF1DBA95-7F44-4639-B6E9-C8516EB2B1C3}" destId="{8EC891B3-8552-4781-BD63-74EB21690EC7}" srcOrd="1" destOrd="0" presId="urn:microsoft.com/office/officeart/2005/8/layout/hierarchy6"/>
-    <dgm:cxn modelId="{040A0A4B-CDDB-4BCA-976F-3F2AABC73AD2}" type="presParOf" srcId="{8EC891B3-8552-4781-BD63-74EB21690EC7}" destId="{7E19AD08-7F43-41A9-A808-83B1F927149B}" srcOrd="0" destOrd="0" presId="urn:microsoft.com/office/officeart/2005/8/layout/hierarchy6"/>
-    <dgm:cxn modelId="{FF417235-061F-4A38-AB7A-40A91B0A0918}" type="presParOf" srcId="{8EC891B3-8552-4781-BD63-74EB21690EC7}" destId="{8ABDA3A6-85D2-4AC5-BC4B-6703FE11EAFE}" srcOrd="1" destOrd="0" presId="urn:microsoft.com/office/officeart/2005/8/layout/hierarchy6"/>
-    <dgm:cxn modelId="{80A0E6AC-8D57-49BD-AE18-8BF9770FE7BC}" type="presParOf" srcId="{8ABDA3A6-85D2-4AC5-BC4B-6703FE11EAFE}" destId="{7CF41E0C-DDDE-4DD8-9A04-60D295D1A38E}" srcOrd="0" destOrd="0" presId="urn:microsoft.com/office/officeart/2005/8/layout/hierarchy6"/>
-    <dgm:cxn modelId="{8C33F9C4-2E89-44CF-8802-F7CD213F5DFC}" type="presParOf" srcId="{8ABDA3A6-85D2-4AC5-BC4B-6703FE11EAFE}" destId="{85E34C33-84EF-412B-B9A3-C3E8D98FB0A8}" srcOrd="1" destOrd="0" presId="urn:microsoft.com/office/officeart/2005/8/layout/hierarchy6"/>
-    <dgm:cxn modelId="{99469BE4-0860-49AC-A324-A8D4CAE0C621}" type="presParOf" srcId="{8EC891B3-8552-4781-BD63-74EB21690EC7}" destId="{997FADDA-67F7-4BBA-9183-4B86B6B69D47}" srcOrd="2" destOrd="0" presId="urn:microsoft.com/office/officeart/2005/8/layout/hierarchy6"/>
-    <dgm:cxn modelId="{D015F91D-6843-4EBF-AE73-EC940B886EC1}" type="presParOf" srcId="{8EC891B3-8552-4781-BD63-74EB21690EC7}" destId="{F6EF4506-244A-4FA8-9838-A528113FB136}" srcOrd="3" destOrd="0" presId="urn:microsoft.com/office/officeart/2005/8/layout/hierarchy6"/>
-    <dgm:cxn modelId="{26775C6D-224B-46F2-852D-C20095CDD9B7}" type="presParOf" srcId="{F6EF4506-244A-4FA8-9838-A528113FB136}" destId="{82375BBD-A056-4319-9741-EE55A5F846CD}" srcOrd="0" destOrd="0" presId="urn:microsoft.com/office/officeart/2005/8/layout/hierarchy6"/>
-    <dgm:cxn modelId="{F4AD1DA7-42B6-4157-9935-BF8F1E5EF70A}" type="presParOf" srcId="{F6EF4506-244A-4FA8-9838-A528113FB136}" destId="{69F98DEA-0511-49B5-BEE4-90B6B5A1999E}" srcOrd="1" destOrd="0" presId="urn:microsoft.com/office/officeart/2005/8/layout/hierarchy6"/>
-    <dgm:cxn modelId="{3251F306-5EEB-42D4-9369-236DFE58FF28}" type="presParOf" srcId="{0B6407A3-0ED9-40B0-9635-DA52368D3B08}" destId="{7F4E2739-D661-4416-A407-D58A69304BF7}" srcOrd="2" destOrd="0" presId="urn:microsoft.com/office/officeart/2005/8/layout/hierarchy6"/>
-    <dgm:cxn modelId="{D4DEDDCE-1B48-49A9-A98A-D0CA6663528E}" type="presParOf" srcId="{0B6407A3-0ED9-40B0-9635-DA52368D3B08}" destId="{4D5E6363-FF52-4DCC-B91D-5997E1F464A2}" srcOrd="3" destOrd="0" presId="urn:microsoft.com/office/officeart/2005/8/layout/hierarchy6"/>
-    <dgm:cxn modelId="{69D70591-0854-4AD8-8646-A6D89E5BD284}" type="presParOf" srcId="{4D5E6363-FF52-4DCC-B91D-5997E1F464A2}" destId="{63369185-237F-4072-A7A9-46B3062F5016}" srcOrd="0" destOrd="0" presId="urn:microsoft.com/office/officeart/2005/8/layout/hierarchy6"/>
-    <dgm:cxn modelId="{05E6AE6B-5ABB-4B34-A1D5-A770C50ED8DC}" type="presParOf" srcId="{4D5E6363-FF52-4DCC-B91D-5997E1F464A2}" destId="{4E4E3FA7-9A1B-415E-A219-7369D72BFA8D}" srcOrd="1" destOrd="0" presId="urn:microsoft.com/office/officeart/2005/8/layout/hierarchy6"/>
-    <dgm:cxn modelId="{474E299A-2276-4E58-B76C-1D91B00668AE}" type="presParOf" srcId="{4E4E3FA7-9A1B-415E-A219-7369D72BFA8D}" destId="{D65CC2E7-62EC-456B-83FE-A408A35932F5}" srcOrd="0" destOrd="0" presId="urn:microsoft.com/office/officeart/2005/8/layout/hierarchy6"/>
-    <dgm:cxn modelId="{F411B2EC-7E33-4D5D-8A50-06A5E2249A0F}" type="presParOf" srcId="{4E4E3FA7-9A1B-415E-A219-7369D72BFA8D}" destId="{4A762BEF-6367-4DE5-8F8C-BBABF627FA97}" srcOrd="1" destOrd="0" presId="urn:microsoft.com/office/officeart/2005/8/layout/hierarchy6"/>
-    <dgm:cxn modelId="{D4F382C1-7126-4A3B-8BC4-E972554A0E29}" type="presParOf" srcId="{4A762BEF-6367-4DE5-8F8C-BBABF627FA97}" destId="{9EB58A4E-4FA9-479F-99F9-70215C97D864}" srcOrd="0" destOrd="0" presId="urn:microsoft.com/office/officeart/2005/8/layout/hierarchy6"/>
-    <dgm:cxn modelId="{EB22DC2F-D585-4C19-B7C7-273BC2E5D2D6}" type="presParOf" srcId="{4A762BEF-6367-4DE5-8F8C-BBABF627FA97}" destId="{4451DC6C-AC6C-4A6E-89DC-D4AB5BE88711}" srcOrd="1" destOrd="0" presId="urn:microsoft.com/office/officeart/2005/8/layout/hierarchy6"/>
-    <dgm:cxn modelId="{D6753A0F-AA6F-4A14-85D6-F927AF8BD1A7}" type="presParOf" srcId="{4E4E3FA7-9A1B-415E-A219-7369D72BFA8D}" destId="{373FFE6A-D1ED-41FD-852D-1B96C96B6024}" srcOrd="2" destOrd="0" presId="urn:microsoft.com/office/officeart/2005/8/layout/hierarchy6"/>
-    <dgm:cxn modelId="{5F355400-B2DE-4DC8-8199-02CCEA54A3C6}" type="presParOf" srcId="{4E4E3FA7-9A1B-415E-A219-7369D72BFA8D}" destId="{87B85974-6F72-4A29-97A3-CE76FF530D88}" srcOrd="3" destOrd="0" presId="urn:microsoft.com/office/officeart/2005/8/layout/hierarchy6"/>
-    <dgm:cxn modelId="{0C89ACB8-B137-4FF1-BE42-EBC591C7D9D7}" type="presParOf" srcId="{87B85974-6F72-4A29-97A3-CE76FF530D88}" destId="{86273A26-24CD-4D92-B482-37B93B4C3C95}" srcOrd="0" destOrd="0" presId="urn:microsoft.com/office/officeart/2005/8/layout/hierarchy6"/>
-    <dgm:cxn modelId="{5D1AC8BB-C54A-4110-9C7D-E124F5333853}" type="presParOf" srcId="{87B85974-6F72-4A29-97A3-CE76FF530D88}" destId="{0FE0D218-0E5E-4131-A36E-E022262AC270}" srcOrd="1" destOrd="0" presId="urn:microsoft.com/office/officeart/2005/8/layout/hierarchy6"/>
-    <dgm:cxn modelId="{F3BC1514-8ABE-4348-B456-8BBA284D2E3F}" type="presParOf" srcId="{F8FB7507-2518-443B-9170-6A60B46F82DE}" destId="{6F8C93D3-F5C4-4599-B3E1-F3E1DEB5CFF9}" srcOrd="1" destOrd="0" presId="urn:microsoft.com/office/officeart/2005/8/layout/hierarchy6"/>
-    <dgm:cxn modelId="{49E3344E-B53D-445A-8E2F-52C4E780F77E}" type="presParOf" srcId="{6F8C93D3-F5C4-4599-B3E1-F3E1DEB5CFF9}" destId="{1385CAC8-6DED-43A0-B38C-5804D22FCA9D}" srcOrd="0" destOrd="0" presId="urn:microsoft.com/office/officeart/2005/8/layout/hierarchy6"/>
-    <dgm:cxn modelId="{933E3A55-687B-4DAF-B752-CB9FC9C2FFCC}" type="presParOf" srcId="{1385CAC8-6DED-43A0-B38C-5804D22FCA9D}" destId="{F03AC43F-3DE4-454A-8485-E959BA098226}" srcOrd="0" destOrd="0" presId="urn:microsoft.com/office/officeart/2005/8/layout/hierarchy6"/>
-    <dgm:cxn modelId="{540FFA8A-417E-4A72-B79B-2C24CE5ED69F}" type="presParOf" srcId="{1385CAC8-6DED-43A0-B38C-5804D22FCA9D}" destId="{8D8300E2-EBC6-4649-A727-6A3DD8794009}" srcOrd="1" destOrd="0" presId="urn:microsoft.com/office/officeart/2005/8/layout/hierarchy6"/>
-    <dgm:cxn modelId="{949914F7-EAFB-4802-869F-F2E1962A41A1}" type="presParOf" srcId="{6F8C93D3-F5C4-4599-B3E1-F3E1DEB5CFF9}" destId="{BC3EC575-7675-499F-887C-8F37ED75DE92}" srcOrd="1" destOrd="0" presId="urn:microsoft.com/office/officeart/2005/8/layout/hierarchy6"/>
-    <dgm:cxn modelId="{6DD49271-CD95-4E66-9050-9A69546A5929}" type="presParOf" srcId="{BC3EC575-7675-499F-887C-8F37ED75DE92}" destId="{2981EC70-0ED7-4F11-9772-DE73AEF1BDD4}" srcOrd="0" destOrd="0" presId="urn:microsoft.com/office/officeart/2005/8/layout/hierarchy6"/>
-    <dgm:cxn modelId="{3F58636B-C7D8-4A43-A749-A68B722E3214}" type="presParOf" srcId="{6F8C93D3-F5C4-4599-B3E1-F3E1DEB5CFF9}" destId="{7432DEFE-093C-4852-9F58-A30C100402BD}" srcOrd="2" destOrd="0" presId="urn:microsoft.com/office/officeart/2005/8/layout/hierarchy6"/>
-    <dgm:cxn modelId="{8215772A-B684-4816-B8F0-73C02BA18037}" type="presParOf" srcId="{7432DEFE-093C-4852-9F58-A30C100402BD}" destId="{C754F50C-E791-4B3A-B236-39EF8A750195}" srcOrd="0" destOrd="0" presId="urn:microsoft.com/office/officeart/2005/8/layout/hierarchy6"/>
-    <dgm:cxn modelId="{9809F704-C141-4EDE-8560-EE2622FBF6F2}" type="presParOf" srcId="{7432DEFE-093C-4852-9F58-A30C100402BD}" destId="{24406991-1438-4CEF-AE54-48D6F17D8313}" srcOrd="1" destOrd="0" presId="urn:microsoft.com/office/officeart/2005/8/layout/hierarchy6"/>
-    <dgm:cxn modelId="{8EFEDBE9-9231-4DA4-A958-436E69545785}" type="presParOf" srcId="{6F8C93D3-F5C4-4599-B3E1-F3E1DEB5CFF9}" destId="{448BA1D7-EDAE-45A4-96A8-94C34ECE4594}" srcOrd="3" destOrd="0" presId="urn:microsoft.com/office/officeart/2005/8/layout/hierarchy6"/>
-    <dgm:cxn modelId="{7273E511-DFCF-4E86-9147-49823866D202}" type="presParOf" srcId="{448BA1D7-EDAE-45A4-96A8-94C34ECE4594}" destId="{8DEB3136-BCF4-49DF-A90B-1A6B26163A44}" srcOrd="0" destOrd="0" presId="urn:microsoft.com/office/officeart/2005/8/layout/hierarchy6"/>
-    <dgm:cxn modelId="{EAE483D8-6850-4E09-9547-B66326DC3513}" type="presParOf" srcId="{6F8C93D3-F5C4-4599-B3E1-F3E1DEB5CFF9}" destId="{AC2DF48C-53AA-4B0F-A853-C2356B77FD6F}" srcOrd="4" destOrd="0" presId="urn:microsoft.com/office/officeart/2005/8/layout/hierarchy6"/>
-    <dgm:cxn modelId="{8FBF7BCE-853F-431A-A31B-CCF9B7D5AEFC}" type="presParOf" srcId="{AC2DF48C-53AA-4B0F-A853-C2356B77FD6F}" destId="{410004A3-0E80-4346-9ED7-A8565C48FED6}" srcOrd="0" destOrd="0" presId="urn:microsoft.com/office/officeart/2005/8/layout/hierarchy6"/>
-    <dgm:cxn modelId="{14EFC36B-B6C4-4C1D-91F7-CDDBB3890CCF}" type="presParOf" srcId="{AC2DF48C-53AA-4B0F-A853-C2356B77FD6F}" destId="{80D66285-9665-4FF2-A346-E741331A94C3}" srcOrd="1" destOrd="0" presId="urn:microsoft.com/office/officeart/2005/8/layout/hierarchy6"/>
+    <dgm:cxn modelId="{AB8C1888-1B18-41B8-82A1-BC41B48F9E1E}" type="presOf" srcId="{B94C8987-6A86-4665-971B-82FBB9E5C051}" destId="{F03AC43F-3DE4-454A-8485-E959BA098226}" srcOrd="0" destOrd="0" presId="urn:microsoft.com/office/officeart/2005/8/layout/hierarchy6"/>
+    <dgm:cxn modelId="{68F5B203-B9DA-4E54-A21C-5526189A492D}" type="presOf" srcId="{BE1576F6-0DE9-4E58-AC9B-EC5CE2A9F4C2}" destId="{2363E3E7-7EA3-47F9-A0B0-5326C281D1AC}" srcOrd="0" destOrd="0" presId="urn:microsoft.com/office/officeart/2005/8/layout/hierarchy6"/>
+    <dgm:cxn modelId="{C7CAC71A-24CB-4AFD-9714-8508EA0807D9}" type="presOf" srcId="{9FB3A607-3E66-433F-A378-FA82B414FF18}" destId="{7E19AD08-7F43-41A9-A808-83B1F927149B}" srcOrd="0" destOrd="0" presId="urn:microsoft.com/office/officeart/2005/8/layout/hierarchy6"/>
+    <dgm:cxn modelId="{8C6ACCB0-2C18-425B-8739-B131331DF473}" type="presParOf" srcId="{F8FB7507-2518-443B-9170-6A60B46F82DE}" destId="{DE5E76C5-BD8B-42AC-9929-11EDF4077ED8}" srcOrd="0" destOrd="0" presId="urn:microsoft.com/office/officeart/2005/8/layout/hierarchy6"/>
+    <dgm:cxn modelId="{7BCF0090-0216-4873-B44F-35B5392A08FB}" type="presParOf" srcId="{DE5E76C5-BD8B-42AC-9929-11EDF4077ED8}" destId="{EE3B5412-0F24-4A8F-BCEC-1F44BD863CA3}" srcOrd="0" destOrd="0" presId="urn:microsoft.com/office/officeart/2005/8/layout/hierarchy6"/>
+    <dgm:cxn modelId="{7B869D00-6918-4958-A757-7D633B4F24DE}" type="presParOf" srcId="{DE5E76C5-BD8B-42AC-9929-11EDF4077ED8}" destId="{37273D51-2848-4099-8D47-FE11B7BF90D2}" srcOrd="1" destOrd="0" presId="urn:microsoft.com/office/officeart/2005/8/layout/hierarchy6"/>
+    <dgm:cxn modelId="{E66AA36D-0892-4FAB-B531-7004EB004D7F}" type="presParOf" srcId="{37273D51-2848-4099-8D47-FE11B7BF90D2}" destId="{D66619ED-26D5-443E-B786-3EB42F7866D8}" srcOrd="0" destOrd="0" presId="urn:microsoft.com/office/officeart/2005/8/layout/hierarchy6"/>
+    <dgm:cxn modelId="{4BA894FE-C6C2-4A1D-9FE2-AD1D96B2712C}" type="presParOf" srcId="{D66619ED-26D5-443E-B786-3EB42F7866D8}" destId="{2363E3E7-7EA3-47F9-A0B0-5326C281D1AC}" srcOrd="0" destOrd="0" presId="urn:microsoft.com/office/officeart/2005/8/layout/hierarchy6"/>
+    <dgm:cxn modelId="{6AD48B1C-8A66-484E-A114-57C450B4ADC9}" type="presParOf" srcId="{D66619ED-26D5-443E-B786-3EB42F7866D8}" destId="{0B6407A3-0ED9-40B0-9635-DA52368D3B08}" srcOrd="1" destOrd="0" presId="urn:microsoft.com/office/officeart/2005/8/layout/hierarchy6"/>
+    <dgm:cxn modelId="{4DC76D09-DD55-499A-8CE2-F495425B191E}" type="presParOf" srcId="{0B6407A3-0ED9-40B0-9635-DA52368D3B08}" destId="{A14AC472-AA8E-4723-AAFC-CD8AAA80A684}" srcOrd="0" destOrd="0" presId="urn:microsoft.com/office/officeart/2005/8/layout/hierarchy6"/>
+    <dgm:cxn modelId="{37EA216F-0560-48EE-8B8E-EDE172BD8B1A}" type="presParOf" srcId="{0B6407A3-0ED9-40B0-9635-DA52368D3B08}" destId="{EF1DBA95-7F44-4639-B6E9-C8516EB2B1C3}" srcOrd="1" destOrd="0" presId="urn:microsoft.com/office/officeart/2005/8/layout/hierarchy6"/>
+    <dgm:cxn modelId="{346CD671-FCB4-42ED-BE86-FC678633E208}" type="presParOf" srcId="{EF1DBA95-7F44-4639-B6E9-C8516EB2B1C3}" destId="{695640E3-DEE3-46E6-AB4D-0E03C7B7C2CC}" srcOrd="0" destOrd="0" presId="urn:microsoft.com/office/officeart/2005/8/layout/hierarchy6"/>
+    <dgm:cxn modelId="{C00C47FC-458F-4CE6-8684-FDB7D27C8F7B}" type="presParOf" srcId="{EF1DBA95-7F44-4639-B6E9-C8516EB2B1C3}" destId="{8EC891B3-8552-4781-BD63-74EB21690EC7}" srcOrd="1" destOrd="0" presId="urn:microsoft.com/office/officeart/2005/8/layout/hierarchy6"/>
+    <dgm:cxn modelId="{E37DB751-80BE-4282-8ABF-91BDCCECE8C7}" type="presParOf" srcId="{8EC891B3-8552-4781-BD63-74EB21690EC7}" destId="{7E19AD08-7F43-41A9-A808-83B1F927149B}" srcOrd="0" destOrd="0" presId="urn:microsoft.com/office/officeart/2005/8/layout/hierarchy6"/>
+    <dgm:cxn modelId="{C2833DCD-97B8-4548-9677-40037B8B3EC1}" type="presParOf" srcId="{8EC891B3-8552-4781-BD63-74EB21690EC7}" destId="{8ABDA3A6-85D2-4AC5-BC4B-6703FE11EAFE}" srcOrd="1" destOrd="0" presId="urn:microsoft.com/office/officeart/2005/8/layout/hierarchy6"/>
+    <dgm:cxn modelId="{6563926C-E545-4937-B963-0206B3E1ABAB}" type="presParOf" srcId="{8ABDA3A6-85D2-4AC5-BC4B-6703FE11EAFE}" destId="{7CF41E0C-DDDE-4DD8-9A04-60D295D1A38E}" srcOrd="0" destOrd="0" presId="urn:microsoft.com/office/officeart/2005/8/layout/hierarchy6"/>
+    <dgm:cxn modelId="{BD87692E-E8F6-4D61-8468-D88C1644540A}" type="presParOf" srcId="{8ABDA3A6-85D2-4AC5-BC4B-6703FE11EAFE}" destId="{85E34C33-84EF-412B-B9A3-C3E8D98FB0A8}" srcOrd="1" destOrd="0" presId="urn:microsoft.com/office/officeart/2005/8/layout/hierarchy6"/>
+    <dgm:cxn modelId="{2990A026-F2EE-40B0-9978-7A63C1E812D7}" type="presParOf" srcId="{8EC891B3-8552-4781-BD63-74EB21690EC7}" destId="{997FADDA-67F7-4BBA-9183-4B86B6B69D47}" srcOrd="2" destOrd="0" presId="urn:microsoft.com/office/officeart/2005/8/layout/hierarchy6"/>
+    <dgm:cxn modelId="{A0A37149-9C94-45FF-BF29-46586ADE6E8C}" type="presParOf" srcId="{8EC891B3-8552-4781-BD63-74EB21690EC7}" destId="{F6EF4506-244A-4FA8-9838-A528113FB136}" srcOrd="3" destOrd="0" presId="urn:microsoft.com/office/officeart/2005/8/layout/hierarchy6"/>
+    <dgm:cxn modelId="{6EC4AB18-A00B-4395-84D0-C66445E956E6}" type="presParOf" srcId="{F6EF4506-244A-4FA8-9838-A528113FB136}" destId="{82375BBD-A056-4319-9741-EE55A5F846CD}" srcOrd="0" destOrd="0" presId="urn:microsoft.com/office/officeart/2005/8/layout/hierarchy6"/>
+    <dgm:cxn modelId="{940BA9A1-CE38-45BA-91FF-6419AC77F80F}" type="presParOf" srcId="{F6EF4506-244A-4FA8-9838-A528113FB136}" destId="{69F98DEA-0511-49B5-BEE4-90B6B5A1999E}" srcOrd="1" destOrd="0" presId="urn:microsoft.com/office/officeart/2005/8/layout/hierarchy6"/>
+    <dgm:cxn modelId="{13DFF487-4F86-4BA8-AB93-529C1CB092AB}" type="presParOf" srcId="{0B6407A3-0ED9-40B0-9635-DA52368D3B08}" destId="{7F4E2739-D661-4416-A407-D58A69304BF7}" srcOrd="2" destOrd="0" presId="urn:microsoft.com/office/officeart/2005/8/layout/hierarchy6"/>
+    <dgm:cxn modelId="{C92003CA-C1AE-4734-B3FB-37A20CC6989D}" type="presParOf" srcId="{0B6407A3-0ED9-40B0-9635-DA52368D3B08}" destId="{4D5E6363-FF52-4DCC-B91D-5997E1F464A2}" srcOrd="3" destOrd="0" presId="urn:microsoft.com/office/officeart/2005/8/layout/hierarchy6"/>
+    <dgm:cxn modelId="{65F97CAA-6902-414B-8374-CE727531AB76}" type="presParOf" srcId="{4D5E6363-FF52-4DCC-B91D-5997E1F464A2}" destId="{63369185-237F-4072-A7A9-46B3062F5016}" srcOrd="0" destOrd="0" presId="urn:microsoft.com/office/officeart/2005/8/layout/hierarchy6"/>
+    <dgm:cxn modelId="{5013EE4F-6FA8-414A-8F77-12B903500E85}" type="presParOf" srcId="{4D5E6363-FF52-4DCC-B91D-5997E1F464A2}" destId="{4E4E3FA7-9A1B-415E-A219-7369D72BFA8D}" srcOrd="1" destOrd="0" presId="urn:microsoft.com/office/officeart/2005/8/layout/hierarchy6"/>
+    <dgm:cxn modelId="{8CEF758D-453E-4452-BC84-9CE1497F628D}" type="presParOf" srcId="{4E4E3FA7-9A1B-415E-A219-7369D72BFA8D}" destId="{D65CC2E7-62EC-456B-83FE-A408A35932F5}" srcOrd="0" destOrd="0" presId="urn:microsoft.com/office/officeart/2005/8/layout/hierarchy6"/>
+    <dgm:cxn modelId="{38546A7B-03C4-48A4-9101-25011D48611B}" type="presParOf" srcId="{4E4E3FA7-9A1B-415E-A219-7369D72BFA8D}" destId="{4A762BEF-6367-4DE5-8F8C-BBABF627FA97}" srcOrd="1" destOrd="0" presId="urn:microsoft.com/office/officeart/2005/8/layout/hierarchy6"/>
+    <dgm:cxn modelId="{C505774A-FDD9-4885-B785-59D50793157F}" type="presParOf" srcId="{4A762BEF-6367-4DE5-8F8C-BBABF627FA97}" destId="{9EB58A4E-4FA9-479F-99F9-70215C97D864}" srcOrd="0" destOrd="0" presId="urn:microsoft.com/office/officeart/2005/8/layout/hierarchy6"/>
+    <dgm:cxn modelId="{8BC7C8F3-4CA4-460E-880B-42BEFB52EC3A}" type="presParOf" srcId="{4A762BEF-6367-4DE5-8F8C-BBABF627FA97}" destId="{4451DC6C-AC6C-4A6E-89DC-D4AB5BE88711}" srcOrd="1" destOrd="0" presId="urn:microsoft.com/office/officeart/2005/8/layout/hierarchy6"/>
+    <dgm:cxn modelId="{E4F91DC7-DB42-4F4B-8546-BDF76201AC32}" type="presParOf" srcId="{4E4E3FA7-9A1B-415E-A219-7369D72BFA8D}" destId="{373FFE6A-D1ED-41FD-852D-1B96C96B6024}" srcOrd="2" destOrd="0" presId="urn:microsoft.com/office/officeart/2005/8/layout/hierarchy6"/>
+    <dgm:cxn modelId="{5462D612-F9BA-4673-9BBC-015BCA18A5C3}" type="presParOf" srcId="{4E4E3FA7-9A1B-415E-A219-7369D72BFA8D}" destId="{87B85974-6F72-4A29-97A3-CE76FF530D88}" srcOrd="3" destOrd="0" presId="urn:microsoft.com/office/officeart/2005/8/layout/hierarchy6"/>
+    <dgm:cxn modelId="{BA42EFA2-2BED-414F-BFDA-9880978EE6BD}" type="presParOf" srcId="{87B85974-6F72-4A29-97A3-CE76FF530D88}" destId="{86273A26-24CD-4D92-B482-37B93B4C3C95}" srcOrd="0" destOrd="0" presId="urn:microsoft.com/office/officeart/2005/8/layout/hierarchy6"/>
+    <dgm:cxn modelId="{EB77722E-4EDA-4A32-8D94-8551C36A994B}" type="presParOf" srcId="{87B85974-6F72-4A29-97A3-CE76FF530D88}" destId="{0FE0D218-0E5E-4131-A36E-E022262AC270}" srcOrd="1" destOrd="0" presId="urn:microsoft.com/office/officeart/2005/8/layout/hierarchy6"/>
+    <dgm:cxn modelId="{8868279E-F917-42C5-BDFD-89271E738132}" type="presParOf" srcId="{F8FB7507-2518-443B-9170-6A60B46F82DE}" destId="{6F8C93D3-F5C4-4599-B3E1-F3E1DEB5CFF9}" srcOrd="1" destOrd="0" presId="urn:microsoft.com/office/officeart/2005/8/layout/hierarchy6"/>
+    <dgm:cxn modelId="{623A4D70-FA9C-4CF0-B55D-AE6EEF94BF99}" type="presParOf" srcId="{6F8C93D3-F5C4-4599-B3E1-F3E1DEB5CFF9}" destId="{1385CAC8-6DED-43A0-B38C-5804D22FCA9D}" srcOrd="0" destOrd="0" presId="urn:microsoft.com/office/officeart/2005/8/layout/hierarchy6"/>
+    <dgm:cxn modelId="{27982068-D850-41AC-B900-1D92DE2E29CE}" type="presParOf" srcId="{1385CAC8-6DED-43A0-B38C-5804D22FCA9D}" destId="{F03AC43F-3DE4-454A-8485-E959BA098226}" srcOrd="0" destOrd="0" presId="urn:microsoft.com/office/officeart/2005/8/layout/hierarchy6"/>
+    <dgm:cxn modelId="{305E6530-D71F-4F2E-B0AB-E7610BF4F898}" type="presParOf" srcId="{1385CAC8-6DED-43A0-B38C-5804D22FCA9D}" destId="{8D8300E2-EBC6-4649-A727-6A3DD8794009}" srcOrd="1" destOrd="0" presId="urn:microsoft.com/office/officeart/2005/8/layout/hierarchy6"/>
+    <dgm:cxn modelId="{E17B5B75-5807-4065-BD70-048929B494CF}" type="presParOf" srcId="{6F8C93D3-F5C4-4599-B3E1-F3E1DEB5CFF9}" destId="{BC3EC575-7675-499F-887C-8F37ED75DE92}" srcOrd="1" destOrd="0" presId="urn:microsoft.com/office/officeart/2005/8/layout/hierarchy6"/>
+    <dgm:cxn modelId="{A013CAB6-63DA-4207-95CA-0D2D4F4686DE}" type="presParOf" srcId="{BC3EC575-7675-499F-887C-8F37ED75DE92}" destId="{2981EC70-0ED7-4F11-9772-DE73AEF1BDD4}" srcOrd="0" destOrd="0" presId="urn:microsoft.com/office/officeart/2005/8/layout/hierarchy6"/>
+    <dgm:cxn modelId="{A71DB2DC-9EE3-42E9-AF8B-0ED4D115FCE0}" type="presParOf" srcId="{6F8C93D3-F5C4-4599-B3E1-F3E1DEB5CFF9}" destId="{7432DEFE-093C-4852-9F58-A30C100402BD}" srcOrd="2" destOrd="0" presId="urn:microsoft.com/office/officeart/2005/8/layout/hierarchy6"/>
+    <dgm:cxn modelId="{009B09C9-EDA6-4FBD-92C0-804300D8B7AD}" type="presParOf" srcId="{7432DEFE-093C-4852-9F58-A30C100402BD}" destId="{C754F50C-E791-4B3A-B236-39EF8A750195}" srcOrd="0" destOrd="0" presId="urn:microsoft.com/office/officeart/2005/8/layout/hierarchy6"/>
+    <dgm:cxn modelId="{3969C36E-4C94-43D8-BCE0-73EFF40692B2}" type="presParOf" srcId="{7432DEFE-093C-4852-9F58-A30C100402BD}" destId="{24406991-1438-4CEF-AE54-48D6F17D8313}" srcOrd="1" destOrd="0" presId="urn:microsoft.com/office/officeart/2005/8/layout/hierarchy6"/>
+    <dgm:cxn modelId="{837EE4E7-0B3C-47B5-9E1B-50472AB4026C}" type="presParOf" srcId="{6F8C93D3-F5C4-4599-B3E1-F3E1DEB5CFF9}" destId="{448BA1D7-EDAE-45A4-96A8-94C34ECE4594}" srcOrd="3" destOrd="0" presId="urn:microsoft.com/office/officeart/2005/8/layout/hierarchy6"/>
+    <dgm:cxn modelId="{875CFF76-98FF-4D18-A743-FA6928C0275B}" type="presParOf" srcId="{448BA1D7-EDAE-45A4-96A8-94C34ECE4594}" destId="{8DEB3136-BCF4-49DF-A90B-1A6B26163A44}" srcOrd="0" destOrd="0" presId="urn:microsoft.com/office/officeart/2005/8/layout/hierarchy6"/>
+    <dgm:cxn modelId="{144EF399-BEDE-4E63-BA37-A746C49D2891}" type="presParOf" srcId="{6F8C93D3-F5C4-4599-B3E1-F3E1DEB5CFF9}" destId="{AC2DF48C-53AA-4B0F-A853-C2356B77FD6F}" srcOrd="4" destOrd="0" presId="urn:microsoft.com/office/officeart/2005/8/layout/hierarchy6"/>
+    <dgm:cxn modelId="{EF863A1D-C91A-4329-BA72-0C9F72E71D38}" type="presParOf" srcId="{AC2DF48C-53AA-4B0F-A853-C2356B77FD6F}" destId="{410004A3-0E80-4346-9ED7-A8565C48FED6}" srcOrd="0" destOrd="0" presId="urn:microsoft.com/office/officeart/2005/8/layout/hierarchy6"/>
+    <dgm:cxn modelId="{C77B057C-49C1-4961-9846-17140D139F2F}" type="presParOf" srcId="{AC2DF48C-53AA-4B0F-A853-C2356B77FD6F}" destId="{80D66285-9665-4FF2-A346-E741331A94C3}" srcOrd="1" destOrd="0" presId="urn:microsoft.com/office/officeart/2005/8/layout/hierarchy6"/>
   </dgm:cxnLst>
   <dgm:bg/>
   <dgm:whole/>

--- a/trunk/AI Rapport.docx
+++ b/trunk/AI Rapport.docx
@@ -380,7 +380,7 @@
     </w:p>
     <w:p>
       <w:pPr>
-        <w:pStyle w:val="Indholdsfortegnelse1"/>
+        <w:pStyle w:val="TOC1"/>
         <w:tabs>
           <w:tab w:val="right" w:leader="dot" w:pos="8210"/>
         </w:tabs>
@@ -464,7 +464,7 @@
     </w:p>
     <w:p>
       <w:pPr>
-        <w:pStyle w:val="Indholdsfortegnelse1"/>
+        <w:pStyle w:val="TOC1"/>
         <w:tabs>
           <w:tab w:val="left" w:pos="400"/>
           <w:tab w:val="right" w:leader="dot" w:pos="8210"/>
@@ -560,7 +560,7 @@
     </w:p>
     <w:p>
       <w:pPr>
-        <w:pStyle w:val="Indholdsfortegnelse1"/>
+        <w:pStyle w:val="TOC1"/>
         <w:tabs>
           <w:tab w:val="left" w:pos="400"/>
           <w:tab w:val="right" w:leader="dot" w:pos="8210"/>
@@ -656,7 +656,7 @@
     </w:p>
     <w:p>
       <w:pPr>
-        <w:pStyle w:val="Indholdsfortegnelse2"/>
+        <w:pStyle w:val="TOC2"/>
         <w:rPr>
           <w:rFonts w:asciiTheme="minorHAnsi" w:eastAsiaTheme="minorEastAsia" w:hAnsiTheme="minorHAnsi" w:cstheme="minorBidi"/>
           <w:smallCaps w:val="0"/>
@@ -733,7 +733,7 @@
     </w:p>
     <w:p>
       <w:pPr>
-        <w:pStyle w:val="Indholdsfortegnelse1"/>
+        <w:pStyle w:val="TOC1"/>
         <w:tabs>
           <w:tab w:val="left" w:pos="400"/>
           <w:tab w:val="right" w:leader="dot" w:pos="8210"/>
@@ -829,7 +829,7 @@
     </w:p>
     <w:p>
       <w:pPr>
-        <w:pStyle w:val="Indholdsfortegnelse1"/>
+        <w:pStyle w:val="TOC1"/>
         <w:tabs>
           <w:tab w:val="left" w:pos="400"/>
           <w:tab w:val="right" w:leader="dot" w:pos="8210"/>
@@ -925,7 +925,7 @@
     </w:p>
     <w:p>
       <w:pPr>
-        <w:pStyle w:val="Indholdsfortegnelse1"/>
+        <w:pStyle w:val="TOC1"/>
         <w:tabs>
           <w:tab w:val="left" w:pos="400"/>
           <w:tab w:val="right" w:leader="dot" w:pos="8210"/>
@@ -1021,7 +1021,7 @@
     </w:p>
     <w:p>
       <w:pPr>
-        <w:pStyle w:val="Indholdsfortegnelse2"/>
+        <w:pStyle w:val="TOC2"/>
         <w:rPr>
           <w:rFonts w:asciiTheme="minorHAnsi" w:eastAsiaTheme="minorEastAsia" w:hAnsiTheme="minorHAnsi" w:cstheme="minorBidi"/>
           <w:smallCaps w:val="0"/>
@@ -1098,7 +1098,7 @@
     </w:p>
     <w:p>
       <w:pPr>
-        <w:pStyle w:val="Indholdsfortegnelse2"/>
+        <w:pStyle w:val="TOC2"/>
         <w:rPr>
           <w:rFonts w:asciiTheme="minorHAnsi" w:eastAsiaTheme="minorEastAsia" w:hAnsiTheme="minorHAnsi" w:cstheme="minorBidi"/>
           <w:smallCaps w:val="0"/>
@@ -1175,7 +1175,7 @@
     </w:p>
     <w:p>
       <w:pPr>
-        <w:pStyle w:val="Indholdsfortegnelse1"/>
+        <w:pStyle w:val="TOC1"/>
         <w:tabs>
           <w:tab w:val="right" w:leader="dot" w:pos="8210"/>
         </w:tabs>
@@ -1250,7 +1250,7 @@
     </w:p>
     <w:p>
       <w:pPr>
-        <w:pStyle w:val="Indholdsfortegnelse1"/>
+        <w:pStyle w:val="TOC1"/>
         <w:tabs>
           <w:tab w:val="right" w:leader="dot" w:pos="8210"/>
         </w:tabs>
@@ -1325,7 +1325,7 @@
     </w:p>
     <w:p>
       <w:pPr>
-        <w:pStyle w:val="Indholdsfortegnelse1"/>
+        <w:pStyle w:val="TOC1"/>
         <w:tabs>
           <w:tab w:val="right" w:leader="dot" w:pos="8210"/>
         </w:tabs>
@@ -1400,7 +1400,7 @@
     </w:p>
     <w:p>
       <w:pPr>
-        <w:pStyle w:val="Indholdsfortegnelse1"/>
+        <w:pStyle w:val="TOC1"/>
         <w:tabs>
           <w:tab w:val="left" w:pos="1200"/>
           <w:tab w:val="right" w:leader="dot" w:pos="8210"/>
@@ -1496,7 +1496,7 @@
     </w:p>
     <w:p>
       <w:pPr>
-        <w:pStyle w:val="Indholdsfortegnelse1"/>
+        <w:pStyle w:val="TOC1"/>
         <w:tabs>
           <w:tab w:val="left" w:pos="1200"/>
           <w:tab w:val="right" w:leader="dot" w:pos="8210"/>
@@ -1592,7 +1592,7 @@
     </w:p>
     <w:p>
       <w:pPr>
-        <w:pStyle w:val="Indholdsfortegnelse1"/>
+        <w:pStyle w:val="TOC1"/>
         <w:tabs>
           <w:tab w:val="left" w:pos="1200"/>
           <w:tab w:val="right" w:leader="dot" w:pos="8210"/>
@@ -1688,7 +1688,7 @@
     </w:p>
     <w:p>
       <w:pPr>
-        <w:pStyle w:val="Indholdsfortegnelse1"/>
+        <w:pStyle w:val="TOC1"/>
         <w:tabs>
           <w:tab w:val="left" w:pos="1200"/>
           <w:tab w:val="right" w:leader="dot" w:pos="8210"/>
@@ -1784,7 +1784,7 @@
     </w:p>
     <w:p>
       <w:pPr>
-        <w:pStyle w:val="Indholdsfortegnelse1"/>
+        <w:pStyle w:val="TOC1"/>
         <w:tabs>
           <w:tab w:val="left" w:pos="1200"/>
           <w:tab w:val="right" w:leader="dot" w:pos="8210"/>
@@ -1941,7 +1941,7 @@
     </w:p>
     <w:p>
       <w:pPr>
-        <w:pStyle w:val="Overskrift1"/>
+        <w:pStyle w:val="Heading1"/>
       </w:pPr>
       <w:bookmarkStart w:id="2" w:name="_Toc198464107"/>
       <w:bookmarkStart w:id="3" w:name="_Ref199063781"/>
@@ -2013,7 +2013,7 @@
     </w:p>
     <w:p>
       <w:pPr>
-        <w:pStyle w:val="Overskrift1"/>
+        <w:pStyle w:val="Heading1"/>
       </w:pPr>
       <w:bookmarkStart w:id="5" w:name="_Toc198464108"/>
       <w:r>
@@ -2022,7 +2022,7 @@
     </w:p>
     <w:p>
       <w:pPr>
-        <w:pStyle w:val="Overskrift1"/>
+        <w:pStyle w:val="Heading1"/>
       </w:pPr>
       <w:r>
         <w:t>Teori</w:t>
@@ -2031,7 +2031,7 @@
     </w:p>
     <w:p>
       <w:pPr>
-        <w:pStyle w:val="Overskrift2"/>
+        <w:pStyle w:val="Heading2"/>
       </w:pPr>
       <w:r>
         <w:t>Spillet skak</w:t>
@@ -2039,7 +2039,7 @@
     </w:p>
     <w:p>
       <w:pPr>
-        <w:pStyle w:val="Overskrift2"/>
+        <w:pStyle w:val="Heading2"/>
       </w:pPr>
       <w:r>
         <w:t>Minimax</w:t>
@@ -2068,7 +2068,7 @@
       <w:commentRangeEnd w:id="6"/>
       <w:r>
         <w:rPr>
-          <w:rStyle w:val="Kommentarhenvisning"/>
+          <w:rStyle w:val="CommentReference"/>
           <w:rFonts w:ascii="Verdana" w:hAnsi="Verdana"/>
         </w:rPr>
         <w:commentReference w:id="6"/>
@@ -2211,7 +2211,7 @@
     </w:p>
     <w:p>
       <w:pPr>
-        <w:pStyle w:val="Overskrift2"/>
+        <w:pStyle w:val="Heading2"/>
         <w:numPr>
           <w:ilvl w:val="1"/>
           <w:numId w:val="11"/>
@@ -2262,7 +2262,7 @@
     </w:p>
     <w:p>
       <w:pPr>
-        <w:pStyle w:val="Overskrift3"/>
+        <w:pStyle w:val="Heading3"/>
         <w:numPr>
           <w:ilvl w:val="2"/>
           <w:numId w:val="11"/>
@@ -2408,7 +2408,7 @@
     </w:p>
     <w:p>
       <w:pPr>
-        <w:pStyle w:val="Overskrift2"/>
+        <w:pStyle w:val="Heading2"/>
       </w:pPr>
       <w:r>
         <w:t>Statisk evaluering</w:t>
@@ -2417,7 +2417,7 @@
     </w:p>
     <w:p>
       <w:pPr>
-        <w:pStyle w:val="Overskrift2"/>
+        <w:pStyle w:val="Heading2"/>
       </w:pPr>
       <w:bookmarkStart w:id="8" w:name="_Ref198949901"/>
       <w:r>
@@ -2487,7 +2487,7 @@
               <w:txbxContent>
                 <w:p>
                   <w:pPr>
-                    <w:pStyle w:val="Billedtekst"/>
+                    <w:pStyle w:val="Caption"/>
                     <w:rPr>
                       <w:rFonts w:ascii="Palatino Linotype" w:hAnsi="Palatino Linotype"/>
                       <w:noProof/>
@@ -2603,7 +2603,7 @@
       <w:commentRangeEnd w:id="11"/>
       <w:r>
         <w:rPr>
-          <w:rStyle w:val="Kommentarhenvisning"/>
+          <w:rStyle w:val="CommentReference"/>
           <w:rFonts w:ascii="Verdana" w:hAnsi="Verdana"/>
         </w:rPr>
         <w:commentReference w:id="11"/>
@@ -2614,7 +2614,7 @@
     </w:p>
     <w:p>
       <w:pPr>
-        <w:pStyle w:val="Overskrift2"/>
+        <w:pStyle w:val="Heading2"/>
       </w:pPr>
       <w:r>
         <w:t>Sortering af træk</w:t>
@@ -2668,7 +2668,7 @@
       <w:commentRangeEnd w:id="12"/>
       <w:r>
         <w:rPr>
-          <w:rStyle w:val="Kommentarhenvisning"/>
+          <w:rStyle w:val="CommentReference"/>
           <w:rFonts w:ascii="Verdana" w:hAnsi="Verdana"/>
         </w:rPr>
         <w:commentReference w:id="12"/>
@@ -2693,7 +2693,7 @@
     </w:p>
     <w:p>
       <w:pPr>
-        <w:pStyle w:val="Overskrift2"/>
+        <w:pStyle w:val="Heading2"/>
       </w:pPr>
       <w:r>
         <w:t>Caching af evalueringer</w:t>
@@ -2782,7 +2782,7 @@
       <w:commentRangeEnd w:id="13"/>
       <w:r>
         <w:rPr>
-          <w:rStyle w:val="Kommentarhenvisning"/>
+          <w:rStyle w:val="CommentReference"/>
           <w:rFonts w:ascii="Verdana" w:hAnsi="Verdana"/>
         </w:rPr>
         <w:commentReference w:id="13"/>
@@ -2795,7 +2795,7 @@
       </w:r>
       <w:r>
         <w:rPr>
-          <w:rStyle w:val="Kommentarhenvisning"/>
+          <w:rStyle w:val="CommentReference"/>
           <w:rFonts w:ascii="Verdana" w:hAnsi="Verdana"/>
         </w:rPr>
         <w:t xml:space="preserve"> </w:t>
@@ -2839,7 +2839,7 @@
       <w:commentRangeEnd w:id="14"/>
       <w:r>
         <w:rPr>
-          <w:rStyle w:val="Kommentarhenvisning"/>
+          <w:rStyle w:val="CommentReference"/>
           <w:rFonts w:ascii="Verdana" w:hAnsi="Verdana"/>
         </w:rPr>
         <w:commentReference w:id="14"/>
@@ -2885,7 +2885,7 @@
     </w:p>
     <w:p>
       <w:pPr>
-        <w:pStyle w:val="Overskrift2"/>
+        <w:pStyle w:val="Heading2"/>
       </w:pPr>
       <w:r>
         <w:lastRenderedPageBreak/>
@@ -2941,7 +2941,7 @@
     </w:p>
     <w:p>
       <w:pPr>
-        <w:pStyle w:val="Overskrift3"/>
+        <w:pStyle w:val="Heading3"/>
       </w:pPr>
       <w:r>
         <w:t>Bedste træk fra sidste tur</w:t>
@@ -3014,7 +3014,7 @@
     </w:p>
     <w:p>
       <w:pPr>
-        <w:pStyle w:val="Billedtekst"/>
+        <w:pStyle w:val="Caption"/>
       </w:pPr>
       <w:r>
         <w:t xml:space="preserve">Figur </w:t>
@@ -3055,6 +3055,10 @@
         <w:keepNext/>
       </w:pPr>
       <w:r>
+        <w:rPr>
+          <w:noProof/>
+          <w:lang w:eastAsia="da-DK"/>
+        </w:rPr>
         <w:drawing>
           <wp:inline distT="0" distB="0" distL="0" distR="0">
             <wp:extent cx="4791075" cy="1645920"/>
@@ -3072,7 +3076,7 @@
     </w:p>
     <w:p>
       <w:pPr>
-        <w:pStyle w:val="Billedtekst"/>
+        <w:pStyle w:val="Caption"/>
       </w:pPr>
       <w:r>
         <w:t xml:space="preserve">Figur </w:t>
@@ -3136,7 +3140,7 @@
     </w:p>
     <w:p>
       <w:pPr>
-        <w:pStyle w:val="Billedtekst"/>
+        <w:pStyle w:val="Caption"/>
       </w:pPr>
       <w:r>
         <w:t xml:space="preserve">Figur </w:t>
@@ -3159,7 +3163,7 @@
     </w:p>
     <w:p>
       <w:pPr>
-        <w:pStyle w:val="Overskrift3"/>
+        <w:pStyle w:val="Heading3"/>
         <w:rPr>
           <w:sz w:val="18"/>
           <w:szCs w:val="18"/>
@@ -3212,7 +3216,7 @@
     </w:p>
     <w:p>
       <w:pPr>
-        <w:pStyle w:val="Overskrift1"/>
+        <w:pStyle w:val="Heading1"/>
       </w:pPr>
       <w:r>
         <w:lastRenderedPageBreak/>
@@ -3225,278 +3229,60 @@
         <w:pStyle w:val="Normalindented"/>
       </w:pPr>
       <w:r>
-        <w:t xml:space="preserve">For at undersøge om og hvor godt vores forskellige forsøg på optimering af minimax </w:t>
-      </w:r>
-      <w:r>
-        <w:t>algoritmen har virket</w:t>
-      </w:r>
-      <w:r>
-        <w:t>, har</w:t>
-      </w:r>
-      <w:r>
-        <w:t xml:space="preserve"> </w:t>
-      </w:r>
-      <w:r>
-        <w:t xml:space="preserve">vi </w:t>
-      </w:r>
-      <w:r>
-        <w:t>teste</w:t>
-      </w:r>
-      <w:r>
-        <w:t>t</w:t>
-      </w:r>
-      <w:r>
-        <w:t xml:space="preserve"> hvor mange ply (halvture) de</w:t>
-      </w:r>
-      <w:r>
-        <w:t>t er realistisk at afsøge med</w:t>
-      </w:r>
-      <w:r>
-        <w:t xml:space="preserve"> forskellige konfigurationer. For at gøre dette vil vi se på hvor lang tid en række standard opstillinger tager at udregne et træk for. For at undersøge afskæringen af stier når alphabeta anvendes vil vi tjekke hvor mange træk der bliver evalueret.</w:t>
+        <w:t>I den endelige version af vores AI har vi lavet tre primære optimeringer: AlphaBeta afskæring, sortering af træk, caching af evalueringer. Vi er naturligvis interesseret i, at teste i hvilken grad hver af disse har hjulpet algoritmen.</w:t>
       </w:r>
     </w:p>
     <w:p>
       <w:pPr>
         <w:pStyle w:val="Normalindented"/>
       </w:pPr>
+      <w:r>
+        <w:t>For at lave disse tests er vores program designet til, at kunne slå diverse optimeringer til og fra ved preprocessering. Desuden kan programmet udskrive data om spillets udførsel til en fil i MatLab format, sådan at vi kan tegne grafer direkte fra genereret data.</w:t>
+      </w:r>
     </w:p>
     <w:p>
       <w:pPr>
         <w:pStyle w:val="Normalindented"/>
       </w:pPr>
       <w:r>
-        <w:t>Ved hjælp af preprocessering af vores kode skaber vi de forskellige konfigurationer</w:t>
-      </w:r>
-      <w:r>
-        <w:t>, som tillader os at aktivere og deaktivere</w:t>
-      </w:r>
-      <w:r>
-        <w:t>:</w:t>
+        <w:t>Hver af disse test tager de første 40 træk af et spil med to AI-kontrollerede spillere, der arbejder med den samme konfiguration. For hver test ændrer vi et enkelt parameter, såsom at slå caching fra, og sammenligner data, primært tidsmålinger, med et spil, der har kørt de samme træk, med vores standardkonfiguration.</w:t>
       </w:r>
     </w:p>
     <w:p>
       <w:pPr>
         <w:pStyle w:val="Normalindented"/>
-        <w:numPr>
-          <w:ilvl w:val="0"/>
-          <w:numId w:val="35"/>
-        </w:numPr>
-      </w:pPr>
-      <w:r>
-        <w:t xml:space="preserve">Hvor vidt der skal bruges </w:t>
-      </w:r>
-      <w:r>
-        <w:t>M</w:t>
-      </w:r>
-      <w:r>
-        <w:t>ini</w:t>
-      </w:r>
-      <w:r>
-        <w:t>M</w:t>
-      </w:r>
-      <w:r>
-        <w:t xml:space="preserve">ax eller </w:t>
-      </w:r>
-      <w:r>
-        <w:t>A</w:t>
-      </w:r>
-      <w:r>
-        <w:t>lpha</w:t>
-      </w:r>
-      <w:r>
-        <w:t>B</w:t>
-      </w:r>
-      <w:r>
-        <w:t>eta.</w:t>
+      </w:pPr>
+      <w:r>
+        <w:t>Under normale forhold ville vi køre mange tests med de samme parametre og finde gennemsnitstiderne, i et forsøg på at undgå inteferens fra operativ systemet, men grundet den lange beregningstid for hvert spil, har vi besluttet at stole på, at elementer som time-slicing osv. ikke spiller en større rolle.</w:t>
       </w:r>
     </w:p>
     <w:p>
       <w:pPr>
-        <w:pStyle w:val="Normalindented"/>
-        <w:numPr>
-          <w:ilvl w:val="0"/>
-          <w:numId w:val="35"/>
-        </w:numPr>
-      </w:pPr>
-      <w:r>
-        <w:t xml:space="preserve">Om </w:t>
-      </w:r>
-      <w:r>
-        <w:t>A</w:t>
-      </w:r>
-      <w:r>
-        <w:t>lpha</w:t>
-      </w:r>
-      <w:r>
-        <w:t>B</w:t>
-      </w:r>
-      <w:r>
-        <w:t>eta</w:t>
-      </w:r>
-      <w:r>
-        <w:t>’</w:t>
-      </w:r>
-      <w:r>
-        <w:t>en skal bruge iterativ afsøgning.</w:t>
+        <w:pStyle w:val="Heading2"/>
+      </w:pPr>
+      <w:r>
+        <w:t>AlphaBeta afskæring</w:t>
       </w:r>
     </w:p>
     <w:p>
       <w:pPr>
-        <w:pStyle w:val="Normalindented"/>
-        <w:numPr>
-          <w:ilvl w:val="0"/>
-          <w:numId w:val="35"/>
-        </w:numPr>
-      </w:pPr>
-      <w:r>
-        <w:t>Om der skal anvendes caching af statiske evalueringer.</w:t>
+        <w:pStyle w:val="Heading2"/>
+      </w:pPr>
+      <w:r>
+        <w:t>Sortering af træk</w:t>
       </w:r>
     </w:p>
     <w:p>
       <w:pPr>
-        <w:pStyle w:val="Normalindented"/>
-        <w:numPr>
-          <w:ilvl w:val="0"/>
-          <w:numId w:val="35"/>
-        </w:numPr>
-      </w:pPr>
-      <w:r>
-        <w:t xml:space="preserve">Om caching sker i vektore eller </w:t>
-      </w:r>
-      <w:r>
-        <w:t>linkede lister</w:t>
-      </w:r>
-      <w:r>
-        <w:t xml:space="preserve"> (</w:t>
-      </w:r>
-      <w:r>
-        <w:t>vektore laver mindre arbejde med dynamisk memory</w:t>
-      </w:r>
-      <w:r>
-        <w:t>).</w:t>
+        <w:pStyle w:val="Heading2"/>
+      </w:pPr>
+      <w:r>
+        <w:t>Caching af evalueringer</w:t>
       </w:r>
     </w:p>
     <w:p>
       <w:pPr>
-        <w:pStyle w:val="Normalindented"/>
-        <w:numPr>
-          <w:ilvl w:val="0"/>
-          <w:numId w:val="35"/>
-        </w:numPr>
-      </w:pPr>
-      <w:r>
-        <w:t>Når der afsøges iterativt kan træk sorteres efter deres sidste statiske evaluering, dette kan slås til o</w:t>
-      </w:r>
-      <w:r>
-        <w:t>g fra. Lige nu bruges SelectionS</w:t>
-      </w:r>
-      <w:r>
-        <w:t>ort (ikke effektivt men nemt).</w:t>
-      </w:r>
-    </w:p>
-    <w:p>
-      <w:pPr>
-        <w:pStyle w:val="Normalindented"/>
-        <w:numPr>
-          <w:ilvl w:val="0"/>
-          <w:numId w:val="35"/>
-        </w:numPr>
-      </w:pPr>
-      <w:r>
-        <w:t>Hvor dybt der maksimalt må søges i spiltræet.</w:t>
-      </w:r>
-    </w:p>
-    <w:p>
-      <w:pPr>
-        <w:pStyle w:val="Normalindented"/>
-        <w:numPr>
-          <w:ilvl w:val="0"/>
-          <w:numId w:val="35"/>
-        </w:numPr>
-      </w:pPr>
-      <w:r>
-        <w:t>Hvor lang tid udregningen af et træk må tage i millisekunder.</w:t>
-      </w:r>
-    </w:p>
-    <w:p>
-      <w:pPr>
-        <w:pStyle w:val="Normalindented"/>
-        <w:numPr>
-          <w:ilvl w:val="0"/>
-          <w:numId w:val="35"/>
-        </w:numPr>
-      </w:pPr>
-      <w:r>
-        <w:t>Om spillet kun skal genere tilladte træk, altså træk der ikke bringer kongen i fare.</w:t>
-      </w:r>
-    </w:p>
-    <w:p>
-      <w:pPr>
-        <w:pStyle w:val="Normalindented"/>
-        <w:numPr>
-          <w:ilvl w:val="0"/>
-          <w:numId w:val="35"/>
-        </w:numPr>
-      </w:pPr>
-      <w:r>
-        <w:t>Om der skal genere</w:t>
-      </w:r>
-      <w:r>
-        <w:t>re</w:t>
-      </w:r>
-      <w:r>
-        <w:t>s en-passant træk.</w:t>
-      </w:r>
-    </w:p>
-    <w:p>
-      <w:pPr>
-        <w:pStyle w:val="Normalindented"/>
-        <w:numPr>
-          <w:ilvl w:val="0"/>
-          <w:numId w:val="35"/>
-        </w:numPr>
-      </w:pPr>
-      <w:r>
-        <w:t xml:space="preserve">Om træk skal evalueres i en bestemt rækkefølge. </w:t>
-      </w:r>
-    </w:p>
-    <w:p>
-      <w:pPr>
-        <w:pStyle w:val="Normalindented"/>
-        <w:numPr>
-          <w:ilvl w:val="0"/>
-          <w:numId w:val="35"/>
-        </w:numPr>
-      </w:pPr>
-      <w:r>
-        <w:t>Størrelsen af cachen og hvornår den cleares.</w:t>
-      </w:r>
-    </w:p>
-    <w:p>
-      <w:pPr>
-        <w:pStyle w:val="Normalindented"/>
-      </w:pPr>
-    </w:p>
-    <w:p>
-      <w:pPr>
-        <w:pStyle w:val="Normalindented"/>
-      </w:pPr>
-      <w:r>
-        <w:t>Da MiniMax uden AlphaB</w:t>
-      </w:r>
-      <w:r>
-        <w:t xml:space="preserve">eta altid afsøger </w:t>
-      </w:r>
-      <w:r>
-        <w:t>alle grene</w:t>
-      </w:r>
-      <w:r>
-        <w:t xml:space="preserve"> i spiltræet er det ikke relevant at se på hvordan specifikke sorteringer hjælper på denne. </w:t>
-      </w:r>
-    </w:p>
-    <w:p>
-      <w:pPr>
-        <w:pStyle w:val="Overskrift1"/>
+        <w:pStyle w:val="Heading1"/>
       </w:pPr>
       <w:bookmarkStart w:id="16" w:name="_Toc198464112"/>
       <w:r>
@@ -3506,18 +3292,17 @@
     </w:p>
     <w:p>
       <w:pPr>
-        <w:pStyle w:val="Overskrift2"/>
+        <w:pStyle w:val="Heading2"/>
       </w:pPr>
       <w:bookmarkStart w:id="17" w:name="_Toc198464113"/>
       <w:r>
-        <w:lastRenderedPageBreak/>
         <w:t>Den produktorienterede del</w:t>
       </w:r>
       <w:bookmarkEnd w:id="17"/>
     </w:p>
     <w:p>
       <w:pPr>
-        <w:pStyle w:val="Overskrift2"/>
+        <w:pStyle w:val="Heading2"/>
       </w:pPr>
       <w:bookmarkStart w:id="18" w:name="_Toc198464114"/>
       <w:r>
@@ -3549,6 +3334,7 @@
       </w:pPr>
       <w:bookmarkStart w:id="20" w:name="_Toc198464116"/>
       <w:r>
+        <w:lastRenderedPageBreak/>
         <w:t>Ordforklaring</w:t>
       </w:r>
       <w:bookmarkEnd w:id="20"/>
@@ -3680,11 +3466,11 @@
   <w:comment w:id="6" w:author="Lau Maack-Krommes" w:date="2008-05-20T16:13:00Z" w:initials="LM">
     <w:p>
       <w:pPr>
-        <w:pStyle w:val="Kommentartekst"/>
+        <w:pStyle w:val="CommentText"/>
       </w:pPr>
       <w:r>
         <w:rPr>
-          <w:rStyle w:val="Kommentarhenvisning"/>
+          <w:rStyle w:val="CommentReference"/>
         </w:rPr>
         <w:annotationRef/>
       </w:r>
@@ -3696,11 +3482,11 @@
   <w:comment w:id="11" w:author="Lau Maack-Krommes" w:date="2008-05-20T16:25:00Z" w:initials="LM">
     <w:p>
       <w:pPr>
-        <w:pStyle w:val="Kommentartekst"/>
+        <w:pStyle w:val="CommentText"/>
       </w:pPr>
       <w:r>
         <w:rPr>
-          <w:rStyle w:val="Kommentarhenvisning"/>
+          <w:rStyle w:val="CommentReference"/>
         </w:rPr>
         <w:annotationRef/>
       </w:r>
@@ -3712,11 +3498,11 @@
   <w:comment w:id="12" w:author="Magnus Hemmer Pihl" w:date="2008-05-19T11:17:00Z" w:initials="MHP">
     <w:p>
       <w:pPr>
-        <w:pStyle w:val="Kommentartekst"/>
+        <w:pStyle w:val="CommentText"/>
       </w:pPr>
       <w:r>
         <w:rPr>
-          <w:rStyle w:val="Kommentarhenvisning"/>
+          <w:rStyle w:val="CommentReference"/>
         </w:rPr>
         <w:annotationRef/>
       </w:r>
@@ -3728,11 +3514,11 @@
   <w:comment w:id="13" w:author="Lau Maack-Krommes" w:date="2008-05-20T16:31:00Z" w:initials="LM">
     <w:p>
       <w:pPr>
-        <w:pStyle w:val="Kommentartekst"/>
+        <w:pStyle w:val="CommentText"/>
       </w:pPr>
       <w:r>
         <w:rPr>
-          <w:rStyle w:val="Kommentarhenvisning"/>
+          <w:rStyle w:val="CommentReference"/>
         </w:rPr>
         <w:annotationRef/>
       </w:r>
@@ -3744,11 +3530,11 @@
   <w:comment w:id="14" w:author="Magnus Hemmer Pihl" w:date="2008-05-21T09:46:00Z" w:initials="MHP">
     <w:p>
       <w:pPr>
-        <w:pStyle w:val="Kommentartekst"/>
+        <w:pStyle w:val="CommentText"/>
       </w:pPr>
       <w:r>
         <w:rPr>
-          <w:rStyle w:val="Kommentarhenvisning"/>
+          <w:rStyle w:val="CommentReference"/>
         </w:rPr>
         <w:annotationRef/>
       </w:r>
@@ -3803,37 +3589,37 @@
         </w:tcPr>
         <w:p>
           <w:pPr>
-            <w:pStyle w:val="Sidefod"/>
+            <w:pStyle w:val="Footer"/>
             <w:jc w:val="right"/>
           </w:pPr>
           <w:r>
             <w:rPr>
-              <w:rStyle w:val="Sidetal"/>
+              <w:rStyle w:val="PageNumber"/>
             </w:rPr>
             <w:fldChar w:fldCharType="begin"/>
           </w:r>
           <w:r>
             <w:rPr>
-              <w:rStyle w:val="Sidetal"/>
+              <w:rStyle w:val="PageNumber"/>
             </w:rPr>
             <w:instrText xml:space="preserve"> PAGE </w:instrText>
           </w:r>
           <w:r>
             <w:rPr>
-              <w:rStyle w:val="Sidetal"/>
+              <w:rStyle w:val="PageNumber"/>
             </w:rPr>
             <w:fldChar w:fldCharType="separate"/>
           </w:r>
           <w:r>
             <w:rPr>
-              <w:rStyle w:val="Sidetal"/>
+              <w:rStyle w:val="PageNumber"/>
               <w:noProof/>
             </w:rPr>
-            <w:t>6</w:t>
+            <w:t>9</w:t>
           </w:r>
           <w:r>
             <w:rPr>
-              <w:rStyle w:val="Sidetal"/>
+              <w:rStyle w:val="PageNumber"/>
             </w:rPr>
             <w:fldChar w:fldCharType="end"/>
           </w:r>
@@ -3843,7 +3629,7 @@
   </w:tbl>
   <w:p>
     <w:pPr>
-      <w:pStyle w:val="Sidefod"/>
+      <w:pStyle w:val="Footer"/>
       <w:jc w:val="center"/>
     </w:pPr>
   </w:p>
@@ -3896,7 +3682,7 @@
         </w:tcPr>
         <w:p>
           <w:pPr>
-            <w:pStyle w:val="Sidehoved"/>
+            <w:pStyle w:val="Header"/>
           </w:pPr>
           <w:r>
             <w:fldChar w:fldCharType="begin"/>
@@ -3915,7 +3701,7 @@
               <w:noProof/>
               <w:lang w:val="en-US"/>
             </w:rPr>
-            <w:t>22-05-2008</w:t>
+            <w:t>25-05-2008</w:t>
           </w:r>
           <w:r>
             <w:fldChar w:fldCharType="end"/>
@@ -3923,12 +3709,12 @@
         </w:p>
         <w:p>
           <w:pPr>
-            <w:pStyle w:val="Sidehoved"/>
+            <w:pStyle w:val="Header"/>
           </w:pPr>
         </w:p>
         <w:p>
           <w:pPr>
-            <w:pStyle w:val="Sidehoved"/>
+            <w:pStyle w:val="Header"/>
             <w:rPr>
               <w:b/>
             </w:rPr>
@@ -3949,7 +3735,7 @@
         </w:tcPr>
         <w:p>
           <w:pPr>
-            <w:pStyle w:val="Sidehoved"/>
+            <w:pStyle w:val="Header"/>
             <w:jc w:val="right"/>
           </w:pPr>
           <w:r>
@@ -4009,7 +3795,7 @@
   </w:tbl>
   <w:p>
     <w:pPr>
-      <w:pStyle w:val="Sidehoved"/>
+      <w:pStyle w:val="Header"/>
     </w:pPr>
   </w:p>
 </w:hdr>
@@ -4042,7 +3828,7 @@
         </w:tcPr>
         <w:p>
           <w:pPr>
-            <w:pStyle w:val="Sidehoved"/>
+            <w:pStyle w:val="Header"/>
           </w:pPr>
           <w:r>
             <w:fldChar w:fldCharType="begin"/>
@@ -4061,7 +3847,7 @@
               <w:noProof/>
               <w:lang w:val="en-US"/>
             </w:rPr>
-            <w:t>22-05-2008</w:t>
+            <w:t>25-05-2008</w:t>
           </w:r>
           <w:r>
             <w:fldChar w:fldCharType="end"/>
@@ -4069,12 +3855,12 @@
         </w:p>
         <w:p>
           <w:pPr>
-            <w:pStyle w:val="Sidehoved"/>
+            <w:pStyle w:val="Header"/>
           </w:pPr>
         </w:p>
         <w:p>
           <w:pPr>
-            <w:pStyle w:val="Sidehoved"/>
+            <w:pStyle w:val="Header"/>
             <w:rPr>
               <w:b/>
             </w:rPr>
@@ -4095,7 +3881,7 @@
         </w:tcPr>
         <w:p>
           <w:pPr>
-            <w:pStyle w:val="Sidehoved"/>
+            <w:pStyle w:val="Header"/>
             <w:rPr>
               <w:b/>
               <w:sz w:val="16"/>
@@ -4124,7 +3910,7 @@
         </w:p>
         <w:p>
           <w:pPr>
-            <w:pStyle w:val="Sidehoved"/>
+            <w:pStyle w:val="Header"/>
           </w:pPr>
           <w:hyperlink r:id="rId2" w:history="1">
             <w:r>
@@ -4160,7 +3946,7 @@
         </w:tcPr>
         <w:p>
           <w:pPr>
-            <w:pStyle w:val="Sidehoved"/>
+            <w:pStyle w:val="Header"/>
             <w:ind w:rightChars="-54" w:right="-108"/>
             <w:jc w:val="right"/>
           </w:pPr>
@@ -4221,7 +4007,7 @@
   </w:tbl>
   <w:p>
     <w:pPr>
-      <w:pStyle w:val="Sidehoved"/>
+      <w:pStyle w:val="Header"/>
     </w:pPr>
   </w:p>
 </w:hdr>
@@ -4701,7 +4487,7 @@
     <w:lvl w:ilvl="0">
       <w:start w:val="1"/>
       <w:numFmt w:val="decimal"/>
-      <w:pStyle w:val="Overskrift1"/>
+      <w:pStyle w:val="Heading1"/>
       <w:lvlText w:val="%1."/>
       <w:lvlJc w:val="left"/>
       <w:pPr>
@@ -4717,7 +4503,7 @@
     <w:lvl w:ilvl="1">
       <w:start w:val="1"/>
       <w:numFmt w:val="decimal"/>
-      <w:pStyle w:val="Overskrift2"/>
+      <w:pStyle w:val="Heading2"/>
       <w:lvlText w:val="%1.%2"/>
       <w:lvlJc w:val="left"/>
       <w:pPr>
@@ -4733,7 +4519,7 @@
     <w:lvl w:ilvl="2">
       <w:start w:val="1"/>
       <w:numFmt w:val="decimal"/>
-      <w:pStyle w:val="Overskrift3"/>
+      <w:pStyle w:val="Heading3"/>
       <w:lvlText w:val="%1.%2.%3"/>
       <w:lvlJc w:val="left"/>
       <w:pPr>
@@ -4769,7 +4555,7 @@
     <w:lvl w:ilvl="3">
       <w:start w:val="1"/>
       <w:numFmt w:val="decimal"/>
-      <w:pStyle w:val="Overskrift4"/>
+      <w:pStyle w:val="Heading4"/>
       <w:lvlText w:val="%1.%2.%3.%4"/>
       <w:lvlJc w:val="left"/>
       <w:pPr>
@@ -4785,7 +4571,7 @@
     <w:lvl w:ilvl="4">
       <w:start w:val="1"/>
       <w:numFmt w:val="decimal"/>
-      <w:pStyle w:val="Overskrift5"/>
+      <w:pStyle w:val="Heading5"/>
       <w:lvlText w:val="%1.%2.%3.%4.%5"/>
       <w:lvlJc w:val="left"/>
       <w:pPr>
@@ -4801,7 +4587,7 @@
     <w:lvl w:ilvl="5">
       <w:start w:val="1"/>
       <w:numFmt w:val="decimal"/>
-      <w:pStyle w:val="Overskrift6"/>
+      <w:pStyle w:val="Heading6"/>
       <w:lvlText w:val="%1.%2.%3.%4.%5.%6"/>
       <w:lvlJc w:val="left"/>
       <w:pPr>
@@ -4817,7 +4603,7 @@
     <w:lvl w:ilvl="6">
       <w:start w:val="1"/>
       <w:numFmt w:val="decimal"/>
-      <w:pStyle w:val="Overskrift7"/>
+      <w:pStyle w:val="Heading7"/>
       <w:lvlText w:val="%1.%2.%3.%4.%5.%6.%7"/>
       <w:lvlJc w:val="left"/>
       <w:pPr>
@@ -4833,7 +4619,7 @@
     <w:lvl w:ilvl="7">
       <w:start w:val="1"/>
       <w:numFmt w:val="decimal"/>
-      <w:pStyle w:val="Overskrift8"/>
+      <w:pStyle w:val="Heading8"/>
       <w:lvlText w:val="%1.%2.%3.%4.%5.%6.%7.%8"/>
       <w:lvlJc w:val="left"/>
       <w:pPr>
@@ -4849,7 +4635,7 @@
     <w:lvl w:ilvl="8">
       <w:start w:val="1"/>
       <w:numFmt w:val="decimal"/>
-      <w:pStyle w:val="Overskrift9"/>
+      <w:pStyle w:val="Heading9"/>
       <w:lvlText w:val="%1.%2.%3.%4.%5.%6.%7.%8.%9"/>
       <w:lvlJc w:val="left"/>
       <w:pPr>
@@ -6716,7 +6502,7 @@
       <w:lang w:eastAsia="en-US"/>
     </w:rPr>
   </w:style>
-  <w:style w:type="paragraph" w:styleId="Overskrift1">
+  <w:style w:type="paragraph" w:styleId="Heading1">
     <w:name w:val="heading 1"/>
     <w:basedOn w:val="Normal"/>
     <w:next w:val="Normalindented"/>
@@ -6739,7 +6525,7 @@
       <w:szCs w:val="32"/>
     </w:rPr>
   </w:style>
-  <w:style w:type="paragraph" w:styleId="Overskrift2">
+  <w:style w:type="paragraph" w:styleId="Heading2">
     <w:name w:val="heading 2"/>
     <w:basedOn w:val="Normal"/>
     <w:next w:val="Normalindented"/>
@@ -6762,7 +6548,7 @@
       <w:szCs w:val="28"/>
     </w:rPr>
   </w:style>
-  <w:style w:type="paragraph" w:styleId="Overskrift3">
+  <w:style w:type="paragraph" w:styleId="Heading3">
     <w:name w:val="heading 3"/>
     <w:basedOn w:val="Normal"/>
     <w:next w:val="Normalindented"/>
@@ -6789,7 +6575,7 @@
       <w:szCs w:val="26"/>
     </w:rPr>
   </w:style>
-  <w:style w:type="paragraph" w:styleId="Overskrift4">
+  <w:style w:type="paragraph" w:styleId="Heading4">
     <w:name w:val="heading 4"/>
     <w:basedOn w:val="Normal"/>
     <w:next w:val="Normalindented"/>
@@ -6816,7 +6602,7 @@
       <w:szCs w:val="28"/>
     </w:rPr>
   </w:style>
-  <w:style w:type="paragraph" w:styleId="Overskrift5">
+  <w:style w:type="paragraph" w:styleId="Heading5">
     <w:name w:val="heading 5"/>
     <w:basedOn w:val="Normal"/>
     <w:next w:val="Normal"/>
@@ -6838,7 +6624,7 @@
       <w:szCs w:val="26"/>
     </w:rPr>
   </w:style>
-  <w:style w:type="paragraph" w:styleId="Overskrift6">
+  <w:style w:type="paragraph" w:styleId="Heading6">
     <w:name w:val="heading 6"/>
     <w:basedOn w:val="Normal"/>
     <w:next w:val="Normal"/>
@@ -6859,7 +6645,7 @@
       <w:szCs w:val="22"/>
     </w:rPr>
   </w:style>
-  <w:style w:type="paragraph" w:styleId="Overskrift7">
+  <w:style w:type="paragraph" w:styleId="Heading7">
     <w:name w:val="heading 7"/>
     <w:basedOn w:val="Normal"/>
     <w:next w:val="Normal"/>
@@ -6877,7 +6663,7 @@
       <w:sz w:val="24"/>
     </w:rPr>
   </w:style>
-  <w:style w:type="paragraph" w:styleId="Overskrift8">
+  <w:style w:type="paragraph" w:styleId="Heading8">
     <w:name w:val="heading 8"/>
     <w:basedOn w:val="Normal"/>
     <w:next w:val="Normal"/>
@@ -6897,7 +6683,7 @@
       <w:sz w:val="24"/>
     </w:rPr>
   </w:style>
-  <w:style w:type="paragraph" w:styleId="Overskrift9">
+  <w:style w:type="paragraph" w:styleId="Heading9">
     <w:name w:val="heading 9"/>
     <w:basedOn w:val="Normal"/>
     <w:next w:val="Normal"/>
@@ -6917,12 +6703,13 @@
       <w:szCs w:val="22"/>
     </w:rPr>
   </w:style>
-  <w:style w:type="character" w:default="1" w:styleId="Standardskrifttypeiafsnit">
+  <w:style w:type="character" w:default="1" w:styleId="DefaultParagraphFont">
     <w:name w:val="Default Paragraph Font"/>
     <w:uiPriority w:val="1"/>
+    <w:semiHidden/>
     <w:unhideWhenUsed/>
   </w:style>
-  <w:style w:type="table" w:default="1" w:styleId="Tabel-Normal">
+  <w:style w:type="table" w:default="1" w:styleId="TableNormal">
     <w:name w:val="Normal Table"/>
     <w:uiPriority w:val="99"/>
     <w:semiHidden/>
@@ -6938,7 +6725,7 @@
       </w:tblCellMar>
     </w:tblPr>
   </w:style>
-  <w:style w:type="numbering" w:default="1" w:styleId="Ingenoversigt">
+  <w:style w:type="numbering" w:default="1" w:styleId="NoList">
     <w:name w:val="No List"/>
     <w:uiPriority w:val="99"/>
     <w:semiHidden/>
@@ -6957,7 +6744,7 @@
       <w:sz w:val="22"/>
     </w:rPr>
   </w:style>
-  <w:style w:type="paragraph" w:styleId="Sidehoved">
+  <w:style w:type="paragraph" w:styleId="Header">
     <w:name w:val="header"/>
     <w:basedOn w:val="Normal"/>
     <w:rsid w:val="000B6CD3"/>
@@ -6968,7 +6755,7 @@
       </w:tabs>
     </w:pPr>
   </w:style>
-  <w:style w:type="paragraph" w:styleId="Sidefod">
+  <w:style w:type="paragraph" w:styleId="Footer">
     <w:name w:val="footer"/>
     <w:basedOn w:val="Normal"/>
     <w:rsid w:val="00092124"/>
@@ -6979,12 +6766,12 @@
       </w:tabs>
     </w:pPr>
   </w:style>
-  <w:style w:type="character" w:styleId="Sidetal">
+  <w:style w:type="character" w:styleId="PageNumber">
     <w:name w:val="page number"/>
-    <w:basedOn w:val="Standardskrifttypeiafsnit"/>
+    <w:basedOn w:val="DefaultParagraphFont"/>
     <w:rsid w:val="00092124"/>
   </w:style>
-  <w:style w:type="paragraph" w:styleId="Indholdsfortegnelse1">
+  <w:style w:type="paragraph" w:styleId="TOC1">
     <w:name w:val="toc 1"/>
     <w:basedOn w:val="Normal"/>
     <w:next w:val="Normal"/>
@@ -7001,7 +6788,7 @@
       <w:caps/>
     </w:rPr>
   </w:style>
-  <w:style w:type="paragraph" w:styleId="Indholdsfortegnelse2">
+  <w:style w:type="paragraph" w:styleId="TOC2">
     <w:name w:val="toc 2"/>
     <w:basedOn w:val="Normal"/>
     <w:next w:val="Normal"/>
@@ -7021,7 +6808,7 @@
       <w:noProof/>
     </w:rPr>
   </w:style>
-  <w:style w:type="paragraph" w:styleId="Indholdsfortegnelse3">
+  <w:style w:type="paragraph" w:styleId="TOC3">
     <w:name w:val="toc 3"/>
     <w:basedOn w:val="Normal"/>
     <w:next w:val="Normal"/>
@@ -7042,7 +6829,7 @@
   </w:style>
   <w:style w:type="character" w:styleId="Hyperlink">
     <w:name w:val="Hyperlink"/>
-    <w:basedOn w:val="Standardskrifttypeiafsnit"/>
+    <w:basedOn w:val="DefaultParagraphFont"/>
     <w:uiPriority w:val="99"/>
     <w:rsid w:val="00092124"/>
     <w:rPr>
@@ -7050,9 +6837,9 @@
       <w:u w:val="single"/>
     </w:rPr>
   </w:style>
-  <w:style w:type="character" w:styleId="Kommentarhenvisning">
+  <w:style w:type="character" w:styleId="CommentReference">
     <w:name w:val="annotation reference"/>
-    <w:basedOn w:val="Standardskrifttypeiafsnit"/>
+    <w:basedOn w:val="DefaultParagraphFont"/>
     <w:uiPriority w:val="99"/>
     <w:semiHidden/>
     <w:rsid w:val="00092124"/>
@@ -7061,10 +6848,10 @@
       <w:szCs w:val="16"/>
     </w:rPr>
   </w:style>
-  <w:style w:type="paragraph" w:styleId="Kommentartekst">
+  <w:style w:type="paragraph" w:styleId="CommentText">
     <w:name w:val="annotation text"/>
     <w:basedOn w:val="Normal"/>
-    <w:link w:val="KommentartekstTegn"/>
+    <w:link w:val="CommentTextChar"/>
     <w:uiPriority w:val="99"/>
     <w:semiHidden/>
     <w:rsid w:val="00092124"/>
@@ -7114,9 +6901,9 @@
       <w:sz w:val="28"/>
     </w:rPr>
   </w:style>
-  <w:style w:type="character" w:styleId="BesgtHyperlink">
+  <w:style w:type="character" w:styleId="FollowedHyperlink">
     <w:name w:val="FollowedHyperlink"/>
-    <w:basedOn w:val="Standardskrifttypeiafsnit"/>
+    <w:basedOn w:val="DefaultParagraphFont"/>
     <w:rsid w:val="00092124"/>
     <w:rPr>
       <w:color w:val="800080"/>
@@ -7125,7 +6912,7 @@
   </w:style>
   <w:style w:type="paragraph" w:customStyle="1" w:styleId="Appendicesheading1">
     <w:name w:val="Appendices heading 1"/>
-    <w:basedOn w:val="Overskrift1"/>
+    <w:basedOn w:val="Heading1"/>
     <w:next w:val="Normalindented"/>
     <w:rsid w:val="00092124"/>
     <w:pPr>
@@ -7148,10 +6935,10 @@
       <w:sz w:val="36"/>
     </w:rPr>
   </w:style>
-  <w:style w:type="paragraph" w:styleId="Brdtekst">
+  <w:style w:type="paragraph" w:styleId="BodyText">
     <w:name w:val="Body Text"/>
     <w:basedOn w:val="Normal"/>
-    <w:link w:val="BrdtekstTegn"/>
+    <w:link w:val="BodyTextChar"/>
     <w:rsid w:val="00092124"/>
     <w:pPr>
       <w:spacing w:after="120"/>
@@ -7165,7 +6952,7 @@
       <w:spacing w:before="360" w:after="360"/>
     </w:pPr>
   </w:style>
-  <w:style w:type="paragraph" w:styleId="Indholdsfortegnelse4">
+  <w:style w:type="paragraph" w:styleId="TOC4">
     <w:name w:val="toc 4"/>
     <w:basedOn w:val="Normal"/>
     <w:next w:val="Normal"/>
@@ -7176,7 +6963,7 @@
       <w:ind w:left="600"/>
     </w:pPr>
   </w:style>
-  <w:style w:type="paragraph" w:styleId="Indholdsfortegnelse5">
+  <w:style w:type="paragraph" w:styleId="TOC5">
     <w:name w:val="toc 5"/>
     <w:basedOn w:val="Normal"/>
     <w:next w:val="Normal"/>
@@ -7187,7 +6974,7 @@
       <w:ind w:left="800"/>
     </w:pPr>
   </w:style>
-  <w:style w:type="paragraph" w:styleId="Indholdsfortegnelse6">
+  <w:style w:type="paragraph" w:styleId="TOC6">
     <w:name w:val="toc 6"/>
     <w:basedOn w:val="Normal"/>
     <w:next w:val="Normal"/>
@@ -7198,7 +6985,7 @@
       <w:ind w:left="1000"/>
     </w:pPr>
   </w:style>
-  <w:style w:type="paragraph" w:styleId="Indholdsfortegnelse7">
+  <w:style w:type="paragraph" w:styleId="TOC7">
     <w:name w:val="toc 7"/>
     <w:basedOn w:val="Normal"/>
     <w:next w:val="Normal"/>
@@ -7209,7 +6996,7 @@
       <w:ind w:left="1200"/>
     </w:pPr>
   </w:style>
-  <w:style w:type="paragraph" w:styleId="Indholdsfortegnelse8">
+  <w:style w:type="paragraph" w:styleId="TOC8">
     <w:name w:val="toc 8"/>
     <w:basedOn w:val="Normal"/>
     <w:next w:val="Normal"/>
@@ -7220,7 +7007,7 @@
       <w:ind w:left="1400"/>
     </w:pPr>
   </w:style>
-  <w:style w:type="paragraph" w:styleId="Indholdsfortegnelse9">
+  <w:style w:type="paragraph" w:styleId="TOC9">
     <w:name w:val="toc 9"/>
     <w:basedOn w:val="Normal"/>
     <w:next w:val="Normal"/>
@@ -7231,7 +7018,7 @@
       <w:ind w:left="1600"/>
     </w:pPr>
   </w:style>
-  <w:style w:type="paragraph" w:styleId="Dokumentoversigt">
+  <w:style w:type="paragraph" w:styleId="DocumentMap">
     <w:name w:val="Document Map"/>
     <w:basedOn w:val="Normal"/>
     <w:semiHidden/>
@@ -7304,7 +7091,7 @@
       <w:lang w:val="en-US"/>
     </w:rPr>
   </w:style>
-  <w:style w:type="paragraph" w:styleId="Markeringsbobletekst">
+  <w:style w:type="paragraph" w:styleId="BalloonText">
     <w:name w:val="Balloon Text"/>
     <w:basedOn w:val="Normal"/>
     <w:semiHidden/>
@@ -7315,10 +7102,10 @@
       <w:szCs w:val="16"/>
     </w:rPr>
   </w:style>
-  <w:style w:type="paragraph" w:styleId="Kommentaremne">
+  <w:style w:type="paragraph" w:styleId="CommentSubject">
     <w:name w:val="annotation subject"/>
-    <w:basedOn w:val="Kommentartekst"/>
-    <w:next w:val="Kommentartekst"/>
+    <w:basedOn w:val="CommentText"/>
+    <w:next w:val="CommentText"/>
     <w:semiHidden/>
     <w:rsid w:val="00762C30"/>
     <w:rPr>
@@ -7338,7 +7125,7 @@
       <w:rFonts w:ascii="Courier New" w:hAnsi="Courier New"/>
     </w:rPr>
   </w:style>
-  <w:style w:type="paragraph" w:styleId="Billedtekst">
+  <w:style w:type="paragraph" w:styleId="Caption">
     <w:name w:val="caption"/>
     <w:basedOn w:val="Normal"/>
     <w:next w:val="Normal"/>
@@ -7357,10 +7144,10 @@
       <w:szCs w:val="18"/>
     </w:rPr>
   </w:style>
-  <w:style w:type="character" w:customStyle="1" w:styleId="BrdtekstTegn">
-    <w:name w:val="Brødtekst Tegn"/>
-    <w:basedOn w:val="Standardskrifttypeiafsnit"/>
-    <w:link w:val="Brdtekst"/>
+  <w:style w:type="character" w:customStyle="1" w:styleId="BodyTextChar">
+    <w:name w:val="Body Text Char"/>
+    <w:basedOn w:val="DefaultParagraphFont"/>
+    <w:link w:val="BodyText"/>
     <w:rsid w:val="005C5078"/>
     <w:rPr>
       <w:rFonts w:ascii="Verdana" w:hAnsi="Verdana"/>
@@ -7368,9 +7155,9 @@
       <w:lang w:eastAsia="en-US"/>
     </w:rPr>
   </w:style>
-  <w:style w:type="character" w:styleId="Pladsholdertekst">
+  <w:style w:type="character" w:styleId="PlaceholderText">
     <w:name w:val="Placeholder Text"/>
-    <w:basedOn w:val="Standardskrifttypeiafsnit"/>
+    <w:basedOn w:val="DefaultParagraphFont"/>
     <w:uiPriority w:val="99"/>
     <w:semiHidden/>
     <w:rsid w:val="006B40DF"/>
@@ -7378,9 +7165,9 @@
       <w:color w:val="808080"/>
     </w:rPr>
   </w:style>
-  <w:style w:type="table" w:styleId="Tabel-Gitter">
+  <w:style w:type="table" w:styleId="TableGrid">
     <w:name w:val="Table Grid"/>
-    <w:basedOn w:val="Tabel-Normal"/>
+    <w:basedOn w:val="TableNormal"/>
     <w:uiPriority w:val="59"/>
     <w:rsid w:val="001F30C3"/>
     <w:tblPr>
@@ -7401,10 +7188,10 @@
       </w:tblCellMar>
     </w:tblPr>
   </w:style>
-  <w:style w:type="character" w:customStyle="1" w:styleId="KommentartekstTegn">
-    <w:name w:val="Kommentartekst Tegn"/>
-    <w:basedOn w:val="Standardskrifttypeiafsnit"/>
-    <w:link w:val="Kommentartekst"/>
+  <w:style w:type="character" w:customStyle="1" w:styleId="CommentTextChar">
+    <w:name w:val="Comment Text Char"/>
+    <w:basedOn w:val="DefaultParagraphFont"/>
+    <w:link w:val="CommentText"/>
     <w:uiPriority w:val="99"/>
     <w:semiHidden/>
     <w:rsid w:val="00534867"/>
@@ -7414,7 +7201,7 @@
       <w:lang w:eastAsia="en-US"/>
     </w:rPr>
   </w:style>
-  <w:style w:type="paragraph" w:styleId="Normalindrykning">
+  <w:style w:type="paragraph" w:styleId="NormalIndent">
     <w:name w:val="Normal Indent"/>
     <w:basedOn w:val="Normal"/>
     <w:uiPriority w:val="99"/>
@@ -7424,7 +7211,7 @@
       <w:ind w:left="1304"/>
     </w:pPr>
   </w:style>
-  <w:style w:type="paragraph" w:styleId="Korrektur">
+  <w:style w:type="paragraph" w:styleId="Revision">
     <w:name w:val="Revision"/>
     <w:hidden/>
     <w:uiPriority w:val="99"/>
@@ -11159,80 +10946,80 @@
     </dgm:pt>
   </dgm:ptLst>
   <dgm:cxnLst>
-    <dgm:cxn modelId="{52396998-5DE3-4F34-89ED-36529A1EF734}" type="presOf" srcId="{235FC0A0-7B07-4B55-A845-454B499E58D5}" destId="{80D66285-9665-4FF2-A346-E741331A94C3}" srcOrd="1" destOrd="0" presId="urn:microsoft.com/office/officeart/2005/8/layout/hierarchy6"/>
-    <dgm:cxn modelId="{1747C3E4-8973-469A-9E51-DC84BCDB2D63}" type="presOf" srcId="{7A42D39F-9C30-45AC-94FB-0FBF27C47801}" destId="{9EB58A4E-4FA9-479F-99F9-70215C97D864}" srcOrd="0" destOrd="0" presId="urn:microsoft.com/office/officeart/2005/8/layout/hierarchy6"/>
+    <dgm:cxn modelId="{FDE9E9A9-F32B-42A5-ABB0-7D8CAD80D9CB}" type="presOf" srcId="{55800AE9-3E53-43F7-8CEC-7CA003DF1C37}" destId="{7CF41E0C-DDDE-4DD8-9A04-60D295D1A38E}" srcOrd="0" destOrd="0" presId="urn:microsoft.com/office/officeart/2005/8/layout/hierarchy6"/>
+    <dgm:cxn modelId="{B1210CD9-616F-4402-9D57-B5D3AC5DCE3B}" type="presOf" srcId="{43E448A5-E78C-4844-AABC-9007FBD72CD3}" destId="{C754F50C-E791-4B3A-B236-39EF8A750195}" srcOrd="0" destOrd="0" presId="urn:microsoft.com/office/officeart/2005/8/layout/hierarchy6"/>
     <dgm:cxn modelId="{4DD29256-1960-49B4-BE76-D2A729FC48EA}" srcId="{AE24CC57-BF85-4F09-9B10-9F05EF7326D6}" destId="{BE1576F6-0DE9-4E58-AC9B-EC5CE2A9F4C2}" srcOrd="0" destOrd="0" parTransId="{7667FA88-8066-4422-B211-2C619572A237}" sibTransId="{36640CA5-40EC-431B-A7F5-B8418FBD2AC5}"/>
-    <dgm:cxn modelId="{6147350F-4E5F-4FD5-910B-40AA2F4DFD53}" type="presOf" srcId="{43E448A5-E78C-4844-AABC-9007FBD72CD3}" destId="{C754F50C-E791-4B3A-B236-39EF8A750195}" srcOrd="0" destOrd="0" presId="urn:microsoft.com/office/officeart/2005/8/layout/hierarchy6"/>
-    <dgm:cxn modelId="{C3867603-7EC2-42F0-A012-3187C5B2F504}" type="presOf" srcId="{55800AE9-3E53-43F7-8CEC-7CA003DF1C37}" destId="{7CF41E0C-DDDE-4DD8-9A04-60D295D1A38E}" srcOrd="0" destOrd="0" presId="urn:microsoft.com/office/officeart/2005/8/layout/hierarchy6"/>
+    <dgm:cxn modelId="{DAAD8AA5-237D-4D3C-83D5-962ADFAD613B}" type="presOf" srcId="{B94C8987-6A86-4665-971B-82FBB9E5C051}" destId="{8D8300E2-EBC6-4649-A727-6A3DD8794009}" srcOrd="1" destOrd="0" presId="urn:microsoft.com/office/officeart/2005/8/layout/hierarchy6"/>
+    <dgm:cxn modelId="{85BC6AFC-D3CE-4027-9D4D-523F4269923E}" type="presOf" srcId="{2B265004-A05A-4501-AC12-3BA9F7A19D26}" destId="{D65CC2E7-62EC-456B-83FE-A408A35932F5}" srcOrd="0" destOrd="0" presId="urn:microsoft.com/office/officeart/2005/8/layout/hierarchy6"/>
+    <dgm:cxn modelId="{013F673B-9B57-466D-9C2E-3E905663850A}" srcId="{BAF2E9FB-B421-4D36-BFB8-7E5D9C83A130}" destId="{D6C86AC5-F2BD-4F40-99C0-E54868DBA853}" srcOrd="1" destOrd="0" parTransId="{061F34B4-EBA0-462F-BFEE-54A34B5FA01B}" sibTransId="{D8B90150-CF13-462A-AC95-1BD80930954F}"/>
     <dgm:cxn modelId="{CB9C6A43-6EEB-4F73-88A7-17FC1F10DDD1}" srcId="{BE1576F6-0DE9-4E58-AC9B-EC5CE2A9F4C2}" destId="{BAF2E9FB-B421-4D36-BFB8-7E5D9C83A130}" srcOrd="1" destOrd="0" parTransId="{05FC00B3-A8D5-4499-90AC-BAA409E98C9D}" sibTransId="{83FA2507-2EAF-4E44-BCDA-ABC218D31E74}"/>
-    <dgm:cxn modelId="{013F673B-9B57-466D-9C2E-3E905663850A}" srcId="{BAF2E9FB-B421-4D36-BFB8-7E5D9C83A130}" destId="{D6C86AC5-F2BD-4F40-99C0-E54868DBA853}" srcOrd="1" destOrd="0" parTransId="{061F34B4-EBA0-462F-BFEE-54A34B5FA01B}" sibTransId="{D8B90150-CF13-462A-AC95-1BD80930954F}"/>
+    <dgm:cxn modelId="{DA6F7FF4-1E88-409F-8158-BAB9B7518341}" type="presOf" srcId="{23C15B70-8747-493B-9F39-DBCED847EF91}" destId="{A14AC472-AA8E-4723-AAFC-CD8AAA80A684}" srcOrd="0" destOrd="0" presId="urn:microsoft.com/office/officeart/2005/8/layout/hierarchy6"/>
+    <dgm:cxn modelId="{BAE6FCCC-90F0-4CAD-98CF-64889149492F}" type="presOf" srcId="{7BFFE11E-400B-4D6A-8110-2DD12A70C6A3}" destId="{695640E3-DEE3-46E6-AB4D-0E03C7B7C2CC}" srcOrd="0" destOrd="0" presId="urn:microsoft.com/office/officeart/2005/8/layout/hierarchy6"/>
+    <dgm:cxn modelId="{6F086DAB-CE09-44D9-B450-0A66362C2CA5}" type="presOf" srcId="{7A42D39F-9C30-45AC-94FB-0FBF27C47801}" destId="{9EB58A4E-4FA9-479F-99F9-70215C97D864}" srcOrd="0" destOrd="0" presId="urn:microsoft.com/office/officeart/2005/8/layout/hierarchy6"/>
     <dgm:cxn modelId="{7F5E032B-39F6-4C66-BE22-6B15EDC6F0F8}" srcId="{AE24CC57-BF85-4F09-9B10-9F05EF7326D6}" destId="{B94C8987-6A86-4665-971B-82FBB9E5C051}" srcOrd="1" destOrd="0" parTransId="{75D43917-A995-42ED-8E26-F7048A3F68B3}" sibTransId="{95F8CB7E-893D-4F8C-B7F2-8802A6F76CC5}"/>
-    <dgm:cxn modelId="{9CA8BE2E-246C-4DED-9BC7-F7EFB066DC4C}" type="presOf" srcId="{B94C8987-6A86-4665-971B-82FBB9E5C051}" destId="{F03AC43F-3DE4-454A-8485-E959BA098226}" srcOrd="0" destOrd="0" presId="urn:microsoft.com/office/officeart/2005/8/layout/hierarchy6"/>
-    <dgm:cxn modelId="{BA303D6D-3846-4A20-B448-7AE9E439000C}" type="presOf" srcId="{AE538861-5FC3-4472-977C-7A30B35DC8CA}" destId="{82375BBD-A056-4319-9741-EE55A5F846CD}" srcOrd="0" destOrd="0" presId="urn:microsoft.com/office/officeart/2005/8/layout/hierarchy6"/>
+    <dgm:cxn modelId="{8D26A9ED-6D78-46AF-BE95-7DEE725A2306}" type="presOf" srcId="{235FC0A0-7B07-4B55-A845-454B499E58D5}" destId="{80D66285-9665-4FF2-A346-E741331A94C3}" srcOrd="1" destOrd="0" presId="urn:microsoft.com/office/officeart/2005/8/layout/hierarchy6"/>
+    <dgm:cxn modelId="{3FF80011-22E7-47D9-8796-6F3D905E3DDD}" type="presOf" srcId="{05FC00B3-A8D5-4499-90AC-BAA409E98C9D}" destId="{7F4E2739-D661-4416-A407-D58A69304BF7}" srcOrd="0" destOrd="0" presId="urn:microsoft.com/office/officeart/2005/8/layout/hierarchy6"/>
+    <dgm:cxn modelId="{CA6E8B09-089B-444D-89AF-26F149DC1073}" type="presOf" srcId="{D6C86AC5-F2BD-4F40-99C0-E54868DBA853}" destId="{86273A26-24CD-4D92-B482-37B93B4C3C95}" srcOrd="0" destOrd="0" presId="urn:microsoft.com/office/officeart/2005/8/layout/hierarchy6"/>
     <dgm:cxn modelId="{394CE736-EC09-4ABF-851F-E347C016D8D9}" srcId="{7BFFE11E-400B-4D6A-8110-2DD12A70C6A3}" destId="{AE538861-5FC3-4472-977C-7A30B35DC8CA}" srcOrd="1" destOrd="0" parTransId="{07D243E8-C2F3-41E2-BD68-3B5D608898BE}" sibTransId="{1D286896-1CC7-4132-A4ED-4F394B6F6D81}"/>
-    <dgm:cxn modelId="{CAB03D1B-3156-4EEF-B48B-D62106D9F67D}" type="presOf" srcId="{235FC0A0-7B07-4B55-A845-454B499E58D5}" destId="{410004A3-0E80-4346-9ED7-A8565C48FED6}" srcOrd="0" destOrd="0" presId="urn:microsoft.com/office/officeart/2005/8/layout/hierarchy6"/>
     <dgm:cxn modelId="{A105D4FA-6945-491F-89B2-C79D53253C5D}" srcId="{AE24CC57-BF85-4F09-9B10-9F05EF7326D6}" destId="{43E448A5-E78C-4844-AABC-9007FBD72CD3}" srcOrd="2" destOrd="0" parTransId="{4269B1F5-6BF9-4B76-9818-91BEF92D2BC0}" sibTransId="{CB568F88-5C8F-484E-B18C-04C02ACCCC6B}"/>
-    <dgm:cxn modelId="{144EFDD9-8C0F-4C33-B0C5-FB751A288902}" type="presOf" srcId="{BE1576F6-0DE9-4E58-AC9B-EC5CE2A9F4C2}" destId="{2363E3E7-7EA3-47F9-A0B0-5326C281D1AC}" srcOrd="0" destOrd="0" presId="urn:microsoft.com/office/officeart/2005/8/layout/hierarchy6"/>
-    <dgm:cxn modelId="{C1BBDE8D-1CC0-46B4-B0B3-2D97EC99092C}" type="presOf" srcId="{B94C8987-6A86-4665-971B-82FBB9E5C051}" destId="{8D8300E2-EBC6-4649-A727-6A3DD8794009}" srcOrd="1" destOrd="0" presId="urn:microsoft.com/office/officeart/2005/8/layout/hierarchy6"/>
-    <dgm:cxn modelId="{C286C787-0C76-4F1A-A658-D0A5CCD0E9B9}" type="presOf" srcId="{BAF2E9FB-B421-4D36-BFB8-7E5D9C83A130}" destId="{63369185-237F-4072-A7A9-46B3062F5016}" srcOrd="0" destOrd="0" presId="urn:microsoft.com/office/officeart/2005/8/layout/hierarchy6"/>
-    <dgm:cxn modelId="{FCE370EB-BC8C-4B62-BD2E-B1243371761F}" type="presOf" srcId="{7BFFE11E-400B-4D6A-8110-2DD12A70C6A3}" destId="{695640E3-DEE3-46E6-AB4D-0E03C7B7C2CC}" srcOrd="0" destOrd="0" presId="urn:microsoft.com/office/officeart/2005/8/layout/hierarchy6"/>
-    <dgm:cxn modelId="{C61BA0E2-DA70-41DA-A346-5EE1C0C499BF}" type="presOf" srcId="{061F34B4-EBA0-462F-BFEE-54A34B5FA01B}" destId="{373FFE6A-D1ED-41FD-852D-1B96C96B6024}" srcOrd="0" destOrd="0" presId="urn:microsoft.com/office/officeart/2005/8/layout/hierarchy6"/>
+    <dgm:cxn modelId="{26B3E1FA-645C-4210-BE6F-CDA3DD8BCC2B}" type="presOf" srcId="{9FB3A607-3E66-433F-A378-FA82B414FF18}" destId="{7E19AD08-7F43-41A9-A808-83B1F927149B}" srcOrd="0" destOrd="0" presId="urn:microsoft.com/office/officeart/2005/8/layout/hierarchy6"/>
+    <dgm:cxn modelId="{C20F64B6-DDDE-4214-9456-6577394252C8}" type="presOf" srcId="{235FC0A0-7B07-4B55-A845-454B499E58D5}" destId="{410004A3-0E80-4346-9ED7-A8565C48FED6}" srcOrd="0" destOrd="0" presId="urn:microsoft.com/office/officeart/2005/8/layout/hierarchy6"/>
+    <dgm:cxn modelId="{41959E67-70D9-481C-AEF2-928A545A0FC8}" type="presOf" srcId="{43E448A5-E78C-4844-AABC-9007FBD72CD3}" destId="{24406991-1438-4CEF-AE54-48D6F17D8313}" srcOrd="1" destOrd="0" presId="urn:microsoft.com/office/officeart/2005/8/layout/hierarchy6"/>
     <dgm:cxn modelId="{764C251F-854C-46CB-8651-403B643AF5C8}" srcId="{BE1576F6-0DE9-4E58-AC9B-EC5CE2A9F4C2}" destId="{7BFFE11E-400B-4D6A-8110-2DD12A70C6A3}" srcOrd="0" destOrd="0" parTransId="{23C15B70-8747-493B-9F39-DBCED847EF91}" sibTransId="{A5AB9A26-59FA-4DE6-B0C2-98FDFF1E83C0}"/>
-    <dgm:cxn modelId="{E4988A18-0D00-41FF-900A-544F0BB2CB09}" type="presOf" srcId="{AE24CC57-BF85-4F09-9B10-9F05EF7326D6}" destId="{F8FB7507-2518-443B-9170-6A60B46F82DE}" srcOrd="0" destOrd="0" presId="urn:microsoft.com/office/officeart/2005/8/layout/hierarchy6"/>
-    <dgm:cxn modelId="{C26256CD-8CF4-477A-8CEA-F457DB8664BB}" type="presOf" srcId="{07D243E8-C2F3-41E2-BD68-3B5D608898BE}" destId="{997FADDA-67F7-4BBA-9183-4B86B6B69D47}" srcOrd="0" destOrd="0" presId="urn:microsoft.com/office/officeart/2005/8/layout/hierarchy6"/>
-    <dgm:cxn modelId="{4F993857-9B3B-415E-A348-65B399D4F80F}" type="presOf" srcId="{D6C86AC5-F2BD-4F40-99C0-E54868DBA853}" destId="{86273A26-24CD-4D92-B482-37B93B4C3C95}" srcOrd="0" destOrd="0" presId="urn:microsoft.com/office/officeart/2005/8/layout/hierarchy6"/>
+    <dgm:cxn modelId="{A952FC68-9B5D-476E-8862-01654B008A4C}" type="presOf" srcId="{061F34B4-EBA0-462F-BFEE-54A34B5FA01B}" destId="{373FFE6A-D1ED-41FD-852D-1B96C96B6024}" srcOrd="0" destOrd="0" presId="urn:microsoft.com/office/officeart/2005/8/layout/hierarchy6"/>
+    <dgm:cxn modelId="{2AAEEE3F-CA78-4852-8E03-50FF0728A8F1}" type="presOf" srcId="{BAF2E9FB-B421-4D36-BFB8-7E5D9C83A130}" destId="{63369185-237F-4072-A7A9-46B3062F5016}" srcOrd="0" destOrd="0" presId="urn:microsoft.com/office/officeart/2005/8/layout/hierarchy6"/>
+    <dgm:cxn modelId="{DFB6362E-6190-44CD-842F-60DF8C619512}" type="presOf" srcId="{AE24CC57-BF85-4F09-9B10-9F05EF7326D6}" destId="{F8FB7507-2518-443B-9170-6A60B46F82DE}" srcOrd="0" destOrd="0" presId="urn:microsoft.com/office/officeart/2005/8/layout/hierarchy6"/>
     <dgm:cxn modelId="{42235E96-E7C4-442C-8815-009BEF7D9464}" srcId="{AE24CC57-BF85-4F09-9B10-9F05EF7326D6}" destId="{235FC0A0-7B07-4B55-A845-454B499E58D5}" srcOrd="3" destOrd="0" parTransId="{6EBE6024-479E-4424-92E7-F610A6FA14B1}" sibTransId="{17FD27EA-7834-4F7F-9919-9A3BBAC7D954}"/>
-    <dgm:cxn modelId="{A826DF16-6CCE-4640-9CB2-88C4639E11FF}" type="presOf" srcId="{05FC00B3-A8D5-4499-90AC-BAA409E98C9D}" destId="{7F4E2739-D661-4416-A407-D58A69304BF7}" srcOrd="0" destOrd="0" presId="urn:microsoft.com/office/officeart/2005/8/layout/hierarchy6"/>
-    <dgm:cxn modelId="{27766BDA-2467-42E5-9B64-922091D44B79}" type="presOf" srcId="{23C15B70-8747-493B-9F39-DBCED847EF91}" destId="{A14AC472-AA8E-4723-AAFC-CD8AAA80A684}" srcOrd="0" destOrd="0" presId="urn:microsoft.com/office/officeart/2005/8/layout/hierarchy6"/>
-    <dgm:cxn modelId="{24BEA076-D5D5-45EC-9784-52C8B12FD536}" type="presOf" srcId="{43E448A5-E78C-4844-AABC-9007FBD72CD3}" destId="{24406991-1438-4CEF-AE54-48D6F17D8313}" srcOrd="1" destOrd="0" presId="urn:microsoft.com/office/officeart/2005/8/layout/hierarchy6"/>
-    <dgm:cxn modelId="{8CC221AE-1FF4-4B6B-969F-1B67207BA538}" type="presOf" srcId="{2B265004-A05A-4501-AC12-3BA9F7A19D26}" destId="{D65CC2E7-62EC-456B-83FE-A408A35932F5}" srcOrd="0" destOrd="0" presId="urn:microsoft.com/office/officeart/2005/8/layout/hierarchy6"/>
     <dgm:cxn modelId="{0C00B571-B516-4042-B57B-ABDD873FD21F}" srcId="{BAF2E9FB-B421-4D36-BFB8-7E5D9C83A130}" destId="{7A42D39F-9C30-45AC-94FB-0FBF27C47801}" srcOrd="0" destOrd="0" parTransId="{2B265004-A05A-4501-AC12-3BA9F7A19D26}" sibTransId="{67421852-B367-458B-9382-C71824ED53A5}"/>
-    <dgm:cxn modelId="{0EBFC5FA-4E09-49D8-B1CC-6992E48C9C1C}" type="presOf" srcId="{9FB3A607-3E66-433F-A378-FA82B414FF18}" destId="{7E19AD08-7F43-41A9-A808-83B1F927149B}" srcOrd="0" destOrd="0" presId="urn:microsoft.com/office/officeart/2005/8/layout/hierarchy6"/>
+    <dgm:cxn modelId="{6B6D3061-B26D-4B3A-83EB-F1D5571D7C2B}" type="presOf" srcId="{AE538861-5FC3-4472-977C-7A30B35DC8CA}" destId="{82375BBD-A056-4319-9741-EE55A5F846CD}" srcOrd="0" destOrd="0" presId="urn:microsoft.com/office/officeart/2005/8/layout/hierarchy6"/>
     <dgm:cxn modelId="{4A9149E2-C0F8-4189-A035-D3473DE35723}" srcId="{7BFFE11E-400B-4D6A-8110-2DD12A70C6A3}" destId="{55800AE9-3E53-43F7-8CEC-7CA003DF1C37}" srcOrd="0" destOrd="0" parTransId="{9FB3A607-3E66-433F-A378-FA82B414FF18}" sibTransId="{6BAF5C6E-563E-448C-B848-3A6C1446AC2C}"/>
-    <dgm:cxn modelId="{2BA4FD4B-ECCE-4522-B735-6DE3BB692634}" type="presParOf" srcId="{F8FB7507-2518-443B-9170-6A60B46F82DE}" destId="{DE5E76C5-BD8B-42AC-9929-11EDF4077ED8}" srcOrd="0" destOrd="0" presId="urn:microsoft.com/office/officeart/2005/8/layout/hierarchy6"/>
-    <dgm:cxn modelId="{05074F3A-1F9F-44F9-B479-630EEDF8E9FF}" type="presParOf" srcId="{DE5E76C5-BD8B-42AC-9929-11EDF4077ED8}" destId="{EE3B5412-0F24-4A8F-BCEC-1F44BD863CA3}" srcOrd="0" destOrd="0" presId="urn:microsoft.com/office/officeart/2005/8/layout/hierarchy6"/>
-    <dgm:cxn modelId="{B57E28FE-731B-426E-9A59-C380E0538047}" type="presParOf" srcId="{DE5E76C5-BD8B-42AC-9929-11EDF4077ED8}" destId="{37273D51-2848-4099-8D47-FE11B7BF90D2}" srcOrd="1" destOrd="0" presId="urn:microsoft.com/office/officeart/2005/8/layout/hierarchy6"/>
-    <dgm:cxn modelId="{BCDC2D7F-7957-49F4-BE70-E47BC4C4A82E}" type="presParOf" srcId="{37273D51-2848-4099-8D47-FE11B7BF90D2}" destId="{D66619ED-26D5-443E-B786-3EB42F7866D8}" srcOrd="0" destOrd="0" presId="urn:microsoft.com/office/officeart/2005/8/layout/hierarchy6"/>
-    <dgm:cxn modelId="{298A62B3-E478-4E6C-B4B7-F46B7943B398}" type="presParOf" srcId="{D66619ED-26D5-443E-B786-3EB42F7866D8}" destId="{2363E3E7-7EA3-47F9-A0B0-5326C281D1AC}" srcOrd="0" destOrd="0" presId="urn:microsoft.com/office/officeart/2005/8/layout/hierarchy6"/>
-    <dgm:cxn modelId="{6666FE23-3FFA-49D8-98E6-144A504DC914}" type="presParOf" srcId="{D66619ED-26D5-443E-B786-3EB42F7866D8}" destId="{0B6407A3-0ED9-40B0-9635-DA52368D3B08}" srcOrd="1" destOrd="0" presId="urn:microsoft.com/office/officeart/2005/8/layout/hierarchy6"/>
-    <dgm:cxn modelId="{A911D1C6-F656-47A0-8FCF-7C3194554514}" type="presParOf" srcId="{0B6407A3-0ED9-40B0-9635-DA52368D3B08}" destId="{A14AC472-AA8E-4723-AAFC-CD8AAA80A684}" srcOrd="0" destOrd="0" presId="urn:microsoft.com/office/officeart/2005/8/layout/hierarchy6"/>
-    <dgm:cxn modelId="{FD6221C9-0EE4-43F4-A910-1383C0306983}" type="presParOf" srcId="{0B6407A3-0ED9-40B0-9635-DA52368D3B08}" destId="{EF1DBA95-7F44-4639-B6E9-C8516EB2B1C3}" srcOrd="1" destOrd="0" presId="urn:microsoft.com/office/officeart/2005/8/layout/hierarchy6"/>
-    <dgm:cxn modelId="{FDE4772D-0415-4D12-AB7D-DF44A82A4742}" type="presParOf" srcId="{EF1DBA95-7F44-4639-B6E9-C8516EB2B1C3}" destId="{695640E3-DEE3-46E6-AB4D-0E03C7B7C2CC}" srcOrd="0" destOrd="0" presId="urn:microsoft.com/office/officeart/2005/8/layout/hierarchy6"/>
-    <dgm:cxn modelId="{F17C9EA6-E93E-47FF-92E3-B9A2FAAB8D79}" type="presParOf" srcId="{EF1DBA95-7F44-4639-B6E9-C8516EB2B1C3}" destId="{8EC891B3-8552-4781-BD63-74EB21690EC7}" srcOrd="1" destOrd="0" presId="urn:microsoft.com/office/officeart/2005/8/layout/hierarchy6"/>
-    <dgm:cxn modelId="{0E75C43A-1958-46DE-8612-448B870FDE93}" type="presParOf" srcId="{8EC891B3-8552-4781-BD63-74EB21690EC7}" destId="{7E19AD08-7F43-41A9-A808-83B1F927149B}" srcOrd="0" destOrd="0" presId="urn:microsoft.com/office/officeart/2005/8/layout/hierarchy6"/>
-    <dgm:cxn modelId="{68AACEC4-7689-4054-BD7D-2F2ADD05351E}" type="presParOf" srcId="{8EC891B3-8552-4781-BD63-74EB21690EC7}" destId="{8ABDA3A6-85D2-4AC5-BC4B-6703FE11EAFE}" srcOrd="1" destOrd="0" presId="urn:microsoft.com/office/officeart/2005/8/layout/hierarchy6"/>
-    <dgm:cxn modelId="{FFDCC8BF-4178-48CF-AD2F-FE11B6198308}" type="presParOf" srcId="{8ABDA3A6-85D2-4AC5-BC4B-6703FE11EAFE}" destId="{7CF41E0C-DDDE-4DD8-9A04-60D295D1A38E}" srcOrd="0" destOrd="0" presId="urn:microsoft.com/office/officeart/2005/8/layout/hierarchy6"/>
-    <dgm:cxn modelId="{9D7E3E50-3D82-4EEA-A60C-AC293544BE28}" type="presParOf" srcId="{8ABDA3A6-85D2-4AC5-BC4B-6703FE11EAFE}" destId="{85E34C33-84EF-412B-B9A3-C3E8D98FB0A8}" srcOrd="1" destOrd="0" presId="urn:microsoft.com/office/officeart/2005/8/layout/hierarchy6"/>
-    <dgm:cxn modelId="{067F83EB-9111-4046-9A5E-65FC3A050AE5}" type="presParOf" srcId="{8EC891B3-8552-4781-BD63-74EB21690EC7}" destId="{997FADDA-67F7-4BBA-9183-4B86B6B69D47}" srcOrd="2" destOrd="0" presId="urn:microsoft.com/office/officeart/2005/8/layout/hierarchy6"/>
-    <dgm:cxn modelId="{CD0AA073-5A31-4F41-8AFE-6AAE0C3442C9}" type="presParOf" srcId="{8EC891B3-8552-4781-BD63-74EB21690EC7}" destId="{F6EF4506-244A-4FA8-9838-A528113FB136}" srcOrd="3" destOrd="0" presId="urn:microsoft.com/office/officeart/2005/8/layout/hierarchy6"/>
-    <dgm:cxn modelId="{21C517D8-4352-40A5-97B9-7F1B63AEC41D}" type="presParOf" srcId="{F6EF4506-244A-4FA8-9838-A528113FB136}" destId="{82375BBD-A056-4319-9741-EE55A5F846CD}" srcOrd="0" destOrd="0" presId="urn:microsoft.com/office/officeart/2005/8/layout/hierarchy6"/>
-    <dgm:cxn modelId="{26A8FA94-6E87-4E52-A1D8-316D7A51EAE8}" type="presParOf" srcId="{F6EF4506-244A-4FA8-9838-A528113FB136}" destId="{69F98DEA-0511-49B5-BEE4-90B6B5A1999E}" srcOrd="1" destOrd="0" presId="urn:microsoft.com/office/officeart/2005/8/layout/hierarchy6"/>
-    <dgm:cxn modelId="{F108AEF9-2DE3-44F1-B600-D7BDF61ECD91}" type="presParOf" srcId="{0B6407A3-0ED9-40B0-9635-DA52368D3B08}" destId="{7F4E2739-D661-4416-A407-D58A69304BF7}" srcOrd="2" destOrd="0" presId="urn:microsoft.com/office/officeart/2005/8/layout/hierarchy6"/>
-    <dgm:cxn modelId="{F93515C7-568E-466C-8A96-11F0FF3EA885}" type="presParOf" srcId="{0B6407A3-0ED9-40B0-9635-DA52368D3B08}" destId="{4D5E6363-FF52-4DCC-B91D-5997E1F464A2}" srcOrd="3" destOrd="0" presId="urn:microsoft.com/office/officeart/2005/8/layout/hierarchy6"/>
-    <dgm:cxn modelId="{6E96B28E-9CD8-42A5-96EE-C6B26A55133E}" type="presParOf" srcId="{4D5E6363-FF52-4DCC-B91D-5997E1F464A2}" destId="{63369185-237F-4072-A7A9-46B3062F5016}" srcOrd="0" destOrd="0" presId="urn:microsoft.com/office/officeart/2005/8/layout/hierarchy6"/>
-    <dgm:cxn modelId="{9615FAA8-110C-4823-94BB-667037F9FBDC}" type="presParOf" srcId="{4D5E6363-FF52-4DCC-B91D-5997E1F464A2}" destId="{4E4E3FA7-9A1B-415E-A219-7369D72BFA8D}" srcOrd="1" destOrd="0" presId="urn:microsoft.com/office/officeart/2005/8/layout/hierarchy6"/>
-    <dgm:cxn modelId="{BF63FCD2-B42A-45DF-B2A6-0DE36B0BE5C4}" type="presParOf" srcId="{4E4E3FA7-9A1B-415E-A219-7369D72BFA8D}" destId="{D65CC2E7-62EC-456B-83FE-A408A35932F5}" srcOrd="0" destOrd="0" presId="urn:microsoft.com/office/officeart/2005/8/layout/hierarchy6"/>
-    <dgm:cxn modelId="{F08DF059-F040-45A9-BFE8-530D63EEEFC9}" type="presParOf" srcId="{4E4E3FA7-9A1B-415E-A219-7369D72BFA8D}" destId="{4A762BEF-6367-4DE5-8F8C-BBABF627FA97}" srcOrd="1" destOrd="0" presId="urn:microsoft.com/office/officeart/2005/8/layout/hierarchy6"/>
-    <dgm:cxn modelId="{8AD6D279-4A8C-4767-A808-771E6C4B6B9D}" type="presParOf" srcId="{4A762BEF-6367-4DE5-8F8C-BBABF627FA97}" destId="{9EB58A4E-4FA9-479F-99F9-70215C97D864}" srcOrd="0" destOrd="0" presId="urn:microsoft.com/office/officeart/2005/8/layout/hierarchy6"/>
-    <dgm:cxn modelId="{079BB3A1-E8F4-4722-82A2-86A0B8E5F3E9}" type="presParOf" srcId="{4A762BEF-6367-4DE5-8F8C-BBABF627FA97}" destId="{4451DC6C-AC6C-4A6E-89DC-D4AB5BE88711}" srcOrd="1" destOrd="0" presId="urn:microsoft.com/office/officeart/2005/8/layout/hierarchy6"/>
-    <dgm:cxn modelId="{657F246B-B291-44DF-8EF9-70142D4CCF9E}" type="presParOf" srcId="{4E4E3FA7-9A1B-415E-A219-7369D72BFA8D}" destId="{373FFE6A-D1ED-41FD-852D-1B96C96B6024}" srcOrd="2" destOrd="0" presId="urn:microsoft.com/office/officeart/2005/8/layout/hierarchy6"/>
-    <dgm:cxn modelId="{79B3B7F1-5C6D-45F7-BA9A-64C80DE320BA}" type="presParOf" srcId="{4E4E3FA7-9A1B-415E-A219-7369D72BFA8D}" destId="{87B85974-6F72-4A29-97A3-CE76FF530D88}" srcOrd="3" destOrd="0" presId="urn:microsoft.com/office/officeart/2005/8/layout/hierarchy6"/>
-    <dgm:cxn modelId="{D6C56FA7-719B-4C69-BF4D-E9F573247BEC}" type="presParOf" srcId="{87B85974-6F72-4A29-97A3-CE76FF530D88}" destId="{86273A26-24CD-4D92-B482-37B93B4C3C95}" srcOrd="0" destOrd="0" presId="urn:microsoft.com/office/officeart/2005/8/layout/hierarchy6"/>
-    <dgm:cxn modelId="{8967DDF8-121C-45F5-839A-6C637504A3D9}" type="presParOf" srcId="{87B85974-6F72-4A29-97A3-CE76FF530D88}" destId="{0FE0D218-0E5E-4131-A36E-E022262AC270}" srcOrd="1" destOrd="0" presId="urn:microsoft.com/office/officeart/2005/8/layout/hierarchy6"/>
-    <dgm:cxn modelId="{B12075FD-F79C-4389-9019-C57AF506FEFA}" type="presParOf" srcId="{F8FB7507-2518-443B-9170-6A60B46F82DE}" destId="{6F8C93D3-F5C4-4599-B3E1-F3E1DEB5CFF9}" srcOrd="1" destOrd="0" presId="urn:microsoft.com/office/officeart/2005/8/layout/hierarchy6"/>
-    <dgm:cxn modelId="{0B76F710-92B6-43C6-BFB4-9738509E31AD}" type="presParOf" srcId="{6F8C93D3-F5C4-4599-B3E1-F3E1DEB5CFF9}" destId="{1385CAC8-6DED-43A0-B38C-5804D22FCA9D}" srcOrd="0" destOrd="0" presId="urn:microsoft.com/office/officeart/2005/8/layout/hierarchy6"/>
-    <dgm:cxn modelId="{37572D61-2B11-43F9-A55C-59E551F77D4A}" type="presParOf" srcId="{1385CAC8-6DED-43A0-B38C-5804D22FCA9D}" destId="{F03AC43F-3DE4-454A-8485-E959BA098226}" srcOrd="0" destOrd="0" presId="urn:microsoft.com/office/officeart/2005/8/layout/hierarchy6"/>
-    <dgm:cxn modelId="{091FBF56-D4DD-4CD0-83D7-6277CCA194BC}" type="presParOf" srcId="{1385CAC8-6DED-43A0-B38C-5804D22FCA9D}" destId="{8D8300E2-EBC6-4649-A727-6A3DD8794009}" srcOrd="1" destOrd="0" presId="urn:microsoft.com/office/officeart/2005/8/layout/hierarchy6"/>
-    <dgm:cxn modelId="{E0D192DF-6B8A-459D-BA5E-9CED05C462F1}" type="presParOf" srcId="{6F8C93D3-F5C4-4599-B3E1-F3E1DEB5CFF9}" destId="{BC3EC575-7675-499F-887C-8F37ED75DE92}" srcOrd="1" destOrd="0" presId="urn:microsoft.com/office/officeart/2005/8/layout/hierarchy6"/>
-    <dgm:cxn modelId="{FC6A6742-C081-4B81-B3FC-FF707729B314}" type="presParOf" srcId="{BC3EC575-7675-499F-887C-8F37ED75DE92}" destId="{2981EC70-0ED7-4F11-9772-DE73AEF1BDD4}" srcOrd="0" destOrd="0" presId="urn:microsoft.com/office/officeart/2005/8/layout/hierarchy6"/>
-    <dgm:cxn modelId="{A6A98D9C-A47D-47CE-917A-F72E61ED6594}" type="presParOf" srcId="{6F8C93D3-F5C4-4599-B3E1-F3E1DEB5CFF9}" destId="{7432DEFE-093C-4852-9F58-A30C100402BD}" srcOrd="2" destOrd="0" presId="urn:microsoft.com/office/officeart/2005/8/layout/hierarchy6"/>
-    <dgm:cxn modelId="{5B3F87BD-0F06-489E-9573-71A0513D46EF}" type="presParOf" srcId="{7432DEFE-093C-4852-9F58-A30C100402BD}" destId="{C754F50C-E791-4B3A-B236-39EF8A750195}" srcOrd="0" destOrd="0" presId="urn:microsoft.com/office/officeart/2005/8/layout/hierarchy6"/>
-    <dgm:cxn modelId="{C84E0F57-3B0B-499C-B419-B39B47B9174B}" type="presParOf" srcId="{7432DEFE-093C-4852-9F58-A30C100402BD}" destId="{24406991-1438-4CEF-AE54-48D6F17D8313}" srcOrd="1" destOrd="0" presId="urn:microsoft.com/office/officeart/2005/8/layout/hierarchy6"/>
-    <dgm:cxn modelId="{A4B0DB5A-83DA-435A-834C-A8F5D68B352C}" type="presParOf" srcId="{6F8C93D3-F5C4-4599-B3E1-F3E1DEB5CFF9}" destId="{448BA1D7-EDAE-45A4-96A8-94C34ECE4594}" srcOrd="3" destOrd="0" presId="urn:microsoft.com/office/officeart/2005/8/layout/hierarchy6"/>
-    <dgm:cxn modelId="{7B6107E8-0DAF-49A4-8FB1-6E7BA0B25DB9}" type="presParOf" srcId="{448BA1D7-EDAE-45A4-96A8-94C34ECE4594}" destId="{8DEB3136-BCF4-49DF-A90B-1A6B26163A44}" srcOrd="0" destOrd="0" presId="urn:microsoft.com/office/officeart/2005/8/layout/hierarchy6"/>
-    <dgm:cxn modelId="{A90ED371-B42C-4BBF-A9F4-508A60321E23}" type="presParOf" srcId="{6F8C93D3-F5C4-4599-B3E1-F3E1DEB5CFF9}" destId="{AC2DF48C-53AA-4B0F-A853-C2356B77FD6F}" srcOrd="4" destOrd="0" presId="urn:microsoft.com/office/officeart/2005/8/layout/hierarchy6"/>
-    <dgm:cxn modelId="{F5FD497B-B4ED-4A61-A619-2EC0B2E3A49D}" type="presParOf" srcId="{AC2DF48C-53AA-4B0F-A853-C2356B77FD6F}" destId="{410004A3-0E80-4346-9ED7-A8565C48FED6}" srcOrd="0" destOrd="0" presId="urn:microsoft.com/office/officeart/2005/8/layout/hierarchy6"/>
-    <dgm:cxn modelId="{44A95DC8-B83A-4C89-9433-AA1CBC2911CD}" type="presParOf" srcId="{AC2DF48C-53AA-4B0F-A853-C2356B77FD6F}" destId="{80D66285-9665-4FF2-A346-E741331A94C3}" srcOrd="1" destOrd="0" presId="urn:microsoft.com/office/officeart/2005/8/layout/hierarchy6"/>
+    <dgm:cxn modelId="{4529697C-AE66-4218-9475-F6E7FA12D03C}" type="presOf" srcId="{B94C8987-6A86-4665-971B-82FBB9E5C051}" destId="{F03AC43F-3DE4-454A-8485-E959BA098226}" srcOrd="0" destOrd="0" presId="urn:microsoft.com/office/officeart/2005/8/layout/hierarchy6"/>
+    <dgm:cxn modelId="{EE8A1BEF-A9BE-409B-BAF6-617DE7D7CDC9}" type="presOf" srcId="{BE1576F6-0DE9-4E58-AC9B-EC5CE2A9F4C2}" destId="{2363E3E7-7EA3-47F9-A0B0-5326C281D1AC}" srcOrd="0" destOrd="0" presId="urn:microsoft.com/office/officeart/2005/8/layout/hierarchy6"/>
+    <dgm:cxn modelId="{95A04494-5F92-4FE8-A183-7B07D2534857}" type="presOf" srcId="{07D243E8-C2F3-41E2-BD68-3B5D608898BE}" destId="{997FADDA-67F7-4BBA-9183-4B86B6B69D47}" srcOrd="0" destOrd="0" presId="urn:microsoft.com/office/officeart/2005/8/layout/hierarchy6"/>
+    <dgm:cxn modelId="{0C50E9B2-B103-4FC6-AE73-8DBDE690FCDF}" type="presParOf" srcId="{F8FB7507-2518-443B-9170-6A60B46F82DE}" destId="{DE5E76C5-BD8B-42AC-9929-11EDF4077ED8}" srcOrd="0" destOrd="0" presId="urn:microsoft.com/office/officeart/2005/8/layout/hierarchy6"/>
+    <dgm:cxn modelId="{D235248F-416B-47BD-BFFD-EEA21AD47532}" type="presParOf" srcId="{DE5E76C5-BD8B-42AC-9929-11EDF4077ED8}" destId="{EE3B5412-0F24-4A8F-BCEC-1F44BD863CA3}" srcOrd="0" destOrd="0" presId="urn:microsoft.com/office/officeart/2005/8/layout/hierarchy6"/>
+    <dgm:cxn modelId="{400F1940-914E-4E7B-9380-2A40F0C56A63}" type="presParOf" srcId="{DE5E76C5-BD8B-42AC-9929-11EDF4077ED8}" destId="{37273D51-2848-4099-8D47-FE11B7BF90D2}" srcOrd="1" destOrd="0" presId="urn:microsoft.com/office/officeart/2005/8/layout/hierarchy6"/>
+    <dgm:cxn modelId="{906108A0-8AC0-45EF-BB85-F00D58CFE431}" type="presParOf" srcId="{37273D51-2848-4099-8D47-FE11B7BF90D2}" destId="{D66619ED-26D5-443E-B786-3EB42F7866D8}" srcOrd="0" destOrd="0" presId="urn:microsoft.com/office/officeart/2005/8/layout/hierarchy6"/>
+    <dgm:cxn modelId="{5BE25265-01CB-4E8D-97A2-24ECB165CD89}" type="presParOf" srcId="{D66619ED-26D5-443E-B786-3EB42F7866D8}" destId="{2363E3E7-7EA3-47F9-A0B0-5326C281D1AC}" srcOrd="0" destOrd="0" presId="urn:microsoft.com/office/officeart/2005/8/layout/hierarchy6"/>
+    <dgm:cxn modelId="{37ED4B3A-1B7F-47C6-9CAD-833B92B0CD31}" type="presParOf" srcId="{D66619ED-26D5-443E-B786-3EB42F7866D8}" destId="{0B6407A3-0ED9-40B0-9635-DA52368D3B08}" srcOrd="1" destOrd="0" presId="urn:microsoft.com/office/officeart/2005/8/layout/hierarchy6"/>
+    <dgm:cxn modelId="{0C15DC6C-E0FA-4963-A3D4-257E4CDFD386}" type="presParOf" srcId="{0B6407A3-0ED9-40B0-9635-DA52368D3B08}" destId="{A14AC472-AA8E-4723-AAFC-CD8AAA80A684}" srcOrd="0" destOrd="0" presId="urn:microsoft.com/office/officeart/2005/8/layout/hierarchy6"/>
+    <dgm:cxn modelId="{98519139-3538-407A-A2D4-C0542399B52D}" type="presParOf" srcId="{0B6407A3-0ED9-40B0-9635-DA52368D3B08}" destId="{EF1DBA95-7F44-4639-B6E9-C8516EB2B1C3}" srcOrd="1" destOrd="0" presId="urn:microsoft.com/office/officeart/2005/8/layout/hierarchy6"/>
+    <dgm:cxn modelId="{408302D8-299B-424B-9EF9-0672A8FA36FA}" type="presParOf" srcId="{EF1DBA95-7F44-4639-B6E9-C8516EB2B1C3}" destId="{695640E3-DEE3-46E6-AB4D-0E03C7B7C2CC}" srcOrd="0" destOrd="0" presId="urn:microsoft.com/office/officeart/2005/8/layout/hierarchy6"/>
+    <dgm:cxn modelId="{0DF05D09-6DFC-4BAB-A23E-5498D429CF81}" type="presParOf" srcId="{EF1DBA95-7F44-4639-B6E9-C8516EB2B1C3}" destId="{8EC891B3-8552-4781-BD63-74EB21690EC7}" srcOrd="1" destOrd="0" presId="urn:microsoft.com/office/officeart/2005/8/layout/hierarchy6"/>
+    <dgm:cxn modelId="{B1B1A933-044B-4B7D-A013-9F96AD3E61DE}" type="presParOf" srcId="{8EC891B3-8552-4781-BD63-74EB21690EC7}" destId="{7E19AD08-7F43-41A9-A808-83B1F927149B}" srcOrd="0" destOrd="0" presId="urn:microsoft.com/office/officeart/2005/8/layout/hierarchy6"/>
+    <dgm:cxn modelId="{513D6D40-9C70-46C2-9E47-EF3AF5B72D18}" type="presParOf" srcId="{8EC891B3-8552-4781-BD63-74EB21690EC7}" destId="{8ABDA3A6-85D2-4AC5-BC4B-6703FE11EAFE}" srcOrd="1" destOrd="0" presId="urn:microsoft.com/office/officeart/2005/8/layout/hierarchy6"/>
+    <dgm:cxn modelId="{41648763-278E-4C59-AA9C-4F374AA66634}" type="presParOf" srcId="{8ABDA3A6-85D2-4AC5-BC4B-6703FE11EAFE}" destId="{7CF41E0C-DDDE-4DD8-9A04-60D295D1A38E}" srcOrd="0" destOrd="0" presId="urn:microsoft.com/office/officeart/2005/8/layout/hierarchy6"/>
+    <dgm:cxn modelId="{8958169F-6466-437A-8757-62516899973A}" type="presParOf" srcId="{8ABDA3A6-85D2-4AC5-BC4B-6703FE11EAFE}" destId="{85E34C33-84EF-412B-B9A3-C3E8D98FB0A8}" srcOrd="1" destOrd="0" presId="urn:microsoft.com/office/officeart/2005/8/layout/hierarchy6"/>
+    <dgm:cxn modelId="{E5EC01A9-A8C4-4F15-A279-62187F1A1D6E}" type="presParOf" srcId="{8EC891B3-8552-4781-BD63-74EB21690EC7}" destId="{997FADDA-67F7-4BBA-9183-4B86B6B69D47}" srcOrd="2" destOrd="0" presId="urn:microsoft.com/office/officeart/2005/8/layout/hierarchy6"/>
+    <dgm:cxn modelId="{31DD9B34-643D-4030-BDFE-69597E4A6024}" type="presParOf" srcId="{8EC891B3-8552-4781-BD63-74EB21690EC7}" destId="{F6EF4506-244A-4FA8-9838-A528113FB136}" srcOrd="3" destOrd="0" presId="urn:microsoft.com/office/officeart/2005/8/layout/hierarchy6"/>
+    <dgm:cxn modelId="{4E03A94C-29D9-428B-9072-8AECDF639156}" type="presParOf" srcId="{F6EF4506-244A-4FA8-9838-A528113FB136}" destId="{82375BBD-A056-4319-9741-EE55A5F846CD}" srcOrd="0" destOrd="0" presId="urn:microsoft.com/office/officeart/2005/8/layout/hierarchy6"/>
+    <dgm:cxn modelId="{1CEA85E2-6176-4A87-8599-DC19A29BE670}" type="presParOf" srcId="{F6EF4506-244A-4FA8-9838-A528113FB136}" destId="{69F98DEA-0511-49B5-BEE4-90B6B5A1999E}" srcOrd="1" destOrd="0" presId="urn:microsoft.com/office/officeart/2005/8/layout/hierarchy6"/>
+    <dgm:cxn modelId="{10AD7689-B065-464E-A58D-B5369AB2EF13}" type="presParOf" srcId="{0B6407A3-0ED9-40B0-9635-DA52368D3B08}" destId="{7F4E2739-D661-4416-A407-D58A69304BF7}" srcOrd="2" destOrd="0" presId="urn:microsoft.com/office/officeart/2005/8/layout/hierarchy6"/>
+    <dgm:cxn modelId="{F2D28E7B-AFEA-4D0D-85FE-B78A7E95ABAA}" type="presParOf" srcId="{0B6407A3-0ED9-40B0-9635-DA52368D3B08}" destId="{4D5E6363-FF52-4DCC-B91D-5997E1F464A2}" srcOrd="3" destOrd="0" presId="urn:microsoft.com/office/officeart/2005/8/layout/hierarchy6"/>
+    <dgm:cxn modelId="{4CA9A8B5-4231-4EE8-B246-B374505A433C}" type="presParOf" srcId="{4D5E6363-FF52-4DCC-B91D-5997E1F464A2}" destId="{63369185-237F-4072-A7A9-46B3062F5016}" srcOrd="0" destOrd="0" presId="urn:microsoft.com/office/officeart/2005/8/layout/hierarchy6"/>
+    <dgm:cxn modelId="{210E05D5-5B47-4FDB-9D4E-72F5FAEA33BD}" type="presParOf" srcId="{4D5E6363-FF52-4DCC-B91D-5997E1F464A2}" destId="{4E4E3FA7-9A1B-415E-A219-7369D72BFA8D}" srcOrd="1" destOrd="0" presId="urn:microsoft.com/office/officeart/2005/8/layout/hierarchy6"/>
+    <dgm:cxn modelId="{EBFFA48A-6527-4F07-B1E1-71FE9BB95641}" type="presParOf" srcId="{4E4E3FA7-9A1B-415E-A219-7369D72BFA8D}" destId="{D65CC2E7-62EC-456B-83FE-A408A35932F5}" srcOrd="0" destOrd="0" presId="urn:microsoft.com/office/officeart/2005/8/layout/hierarchy6"/>
+    <dgm:cxn modelId="{3147BBEF-1DB4-4C27-8FF8-489AA1A17D43}" type="presParOf" srcId="{4E4E3FA7-9A1B-415E-A219-7369D72BFA8D}" destId="{4A762BEF-6367-4DE5-8F8C-BBABF627FA97}" srcOrd="1" destOrd="0" presId="urn:microsoft.com/office/officeart/2005/8/layout/hierarchy6"/>
+    <dgm:cxn modelId="{18DB1D5E-02D1-41B3-B551-1F0B715B7F3D}" type="presParOf" srcId="{4A762BEF-6367-4DE5-8F8C-BBABF627FA97}" destId="{9EB58A4E-4FA9-479F-99F9-70215C97D864}" srcOrd="0" destOrd="0" presId="urn:microsoft.com/office/officeart/2005/8/layout/hierarchy6"/>
+    <dgm:cxn modelId="{34283AD5-DE38-425E-B2C3-DA41CB9B9B76}" type="presParOf" srcId="{4A762BEF-6367-4DE5-8F8C-BBABF627FA97}" destId="{4451DC6C-AC6C-4A6E-89DC-D4AB5BE88711}" srcOrd="1" destOrd="0" presId="urn:microsoft.com/office/officeart/2005/8/layout/hierarchy6"/>
+    <dgm:cxn modelId="{1F31614F-7283-416A-9EAA-263C8210D9B6}" type="presParOf" srcId="{4E4E3FA7-9A1B-415E-A219-7369D72BFA8D}" destId="{373FFE6A-D1ED-41FD-852D-1B96C96B6024}" srcOrd="2" destOrd="0" presId="urn:microsoft.com/office/officeart/2005/8/layout/hierarchy6"/>
+    <dgm:cxn modelId="{B1C7C349-B188-4F8B-9BDA-1E30CB3A6BA4}" type="presParOf" srcId="{4E4E3FA7-9A1B-415E-A219-7369D72BFA8D}" destId="{87B85974-6F72-4A29-97A3-CE76FF530D88}" srcOrd="3" destOrd="0" presId="urn:microsoft.com/office/officeart/2005/8/layout/hierarchy6"/>
+    <dgm:cxn modelId="{00B23B59-72F9-495C-9506-3602511DDDA3}" type="presParOf" srcId="{87B85974-6F72-4A29-97A3-CE76FF530D88}" destId="{86273A26-24CD-4D92-B482-37B93B4C3C95}" srcOrd="0" destOrd="0" presId="urn:microsoft.com/office/officeart/2005/8/layout/hierarchy6"/>
+    <dgm:cxn modelId="{27D8D6B7-9F9D-46BC-A578-CC561F15D7E4}" type="presParOf" srcId="{87B85974-6F72-4A29-97A3-CE76FF530D88}" destId="{0FE0D218-0E5E-4131-A36E-E022262AC270}" srcOrd="1" destOrd="0" presId="urn:microsoft.com/office/officeart/2005/8/layout/hierarchy6"/>
+    <dgm:cxn modelId="{98BE2DF9-8931-47AE-82A6-9AF2C688DCBF}" type="presParOf" srcId="{F8FB7507-2518-443B-9170-6A60B46F82DE}" destId="{6F8C93D3-F5C4-4599-B3E1-F3E1DEB5CFF9}" srcOrd="1" destOrd="0" presId="urn:microsoft.com/office/officeart/2005/8/layout/hierarchy6"/>
+    <dgm:cxn modelId="{DB7E248E-9002-43E2-A211-D991C1D62C05}" type="presParOf" srcId="{6F8C93D3-F5C4-4599-B3E1-F3E1DEB5CFF9}" destId="{1385CAC8-6DED-43A0-B38C-5804D22FCA9D}" srcOrd="0" destOrd="0" presId="urn:microsoft.com/office/officeart/2005/8/layout/hierarchy6"/>
+    <dgm:cxn modelId="{3ED96E3A-78F6-40E4-AE07-E3F5FE55870F}" type="presParOf" srcId="{1385CAC8-6DED-43A0-B38C-5804D22FCA9D}" destId="{F03AC43F-3DE4-454A-8485-E959BA098226}" srcOrd="0" destOrd="0" presId="urn:microsoft.com/office/officeart/2005/8/layout/hierarchy6"/>
+    <dgm:cxn modelId="{39A9C5CA-FE37-4CF2-97DC-5C28F67AEA51}" type="presParOf" srcId="{1385CAC8-6DED-43A0-B38C-5804D22FCA9D}" destId="{8D8300E2-EBC6-4649-A727-6A3DD8794009}" srcOrd="1" destOrd="0" presId="urn:microsoft.com/office/officeart/2005/8/layout/hierarchy6"/>
+    <dgm:cxn modelId="{89548226-BEEE-4F5F-B628-0F9F5E42CEB6}" type="presParOf" srcId="{6F8C93D3-F5C4-4599-B3E1-F3E1DEB5CFF9}" destId="{BC3EC575-7675-499F-887C-8F37ED75DE92}" srcOrd="1" destOrd="0" presId="urn:microsoft.com/office/officeart/2005/8/layout/hierarchy6"/>
+    <dgm:cxn modelId="{1679F12C-2A85-4DBB-8A85-A823B72CC00A}" type="presParOf" srcId="{BC3EC575-7675-499F-887C-8F37ED75DE92}" destId="{2981EC70-0ED7-4F11-9772-DE73AEF1BDD4}" srcOrd="0" destOrd="0" presId="urn:microsoft.com/office/officeart/2005/8/layout/hierarchy6"/>
+    <dgm:cxn modelId="{C8E52AEB-F6CB-4834-AFCF-EC202A2CF8B6}" type="presParOf" srcId="{6F8C93D3-F5C4-4599-B3E1-F3E1DEB5CFF9}" destId="{7432DEFE-093C-4852-9F58-A30C100402BD}" srcOrd="2" destOrd="0" presId="urn:microsoft.com/office/officeart/2005/8/layout/hierarchy6"/>
+    <dgm:cxn modelId="{52D6A34C-4E09-4C3E-9EE5-804AF0FC76EC}" type="presParOf" srcId="{7432DEFE-093C-4852-9F58-A30C100402BD}" destId="{C754F50C-E791-4B3A-B236-39EF8A750195}" srcOrd="0" destOrd="0" presId="urn:microsoft.com/office/officeart/2005/8/layout/hierarchy6"/>
+    <dgm:cxn modelId="{53454403-C4FE-47C5-BF08-437A4962DF69}" type="presParOf" srcId="{7432DEFE-093C-4852-9F58-A30C100402BD}" destId="{24406991-1438-4CEF-AE54-48D6F17D8313}" srcOrd="1" destOrd="0" presId="urn:microsoft.com/office/officeart/2005/8/layout/hierarchy6"/>
+    <dgm:cxn modelId="{865215C0-106B-495D-A558-7B92F6BD9CDC}" type="presParOf" srcId="{6F8C93D3-F5C4-4599-B3E1-F3E1DEB5CFF9}" destId="{448BA1D7-EDAE-45A4-96A8-94C34ECE4594}" srcOrd="3" destOrd="0" presId="urn:microsoft.com/office/officeart/2005/8/layout/hierarchy6"/>
+    <dgm:cxn modelId="{2D4BE52E-D8FC-4DC4-A130-D62CAF61AFC1}" type="presParOf" srcId="{448BA1D7-EDAE-45A4-96A8-94C34ECE4594}" destId="{8DEB3136-BCF4-49DF-A90B-1A6B26163A44}" srcOrd="0" destOrd="0" presId="urn:microsoft.com/office/officeart/2005/8/layout/hierarchy6"/>
+    <dgm:cxn modelId="{0CDD4833-EEB8-481A-8E4C-2D8F64301818}" type="presParOf" srcId="{6F8C93D3-F5C4-4599-B3E1-F3E1DEB5CFF9}" destId="{AC2DF48C-53AA-4B0F-A853-C2356B77FD6F}" srcOrd="4" destOrd="0" presId="urn:microsoft.com/office/officeart/2005/8/layout/hierarchy6"/>
+    <dgm:cxn modelId="{486F6F35-1C76-4DC7-908E-66D59616C6DB}" type="presParOf" srcId="{AC2DF48C-53AA-4B0F-A853-C2356B77FD6F}" destId="{410004A3-0E80-4346-9ED7-A8565C48FED6}" srcOrd="0" destOrd="0" presId="urn:microsoft.com/office/officeart/2005/8/layout/hierarchy6"/>
+    <dgm:cxn modelId="{4A8F8454-8D56-44DB-9505-55740C75AEC6}" type="presParOf" srcId="{AC2DF48C-53AA-4B0F-A853-C2356B77FD6F}" destId="{80D66285-9665-4FF2-A346-E741331A94C3}" srcOrd="1" destOrd="0" presId="urn:microsoft.com/office/officeart/2005/8/layout/hierarchy6"/>
   </dgm:cxnLst>
   <dgm:bg/>
   <dgm:whole/>
@@ -12088,6 +11875,13 @@
     <dgm:pt modelId="{796DF40D-6F84-493D-BD7A-E995BDC21C00}" type="pres">
       <dgm:prSet presAssocID="{577D82D1-9539-46F0-AA5B-233A67F91B34}" presName="Name19" presStyleLbl="parChTrans1D4" presStyleIdx="0" presStyleCnt="8"/>
       <dgm:spPr/>
+      <dgm:t>
+        <a:bodyPr/>
+        <a:lstStyle/>
+        <a:p>
+          <a:endParaRPr lang="da-DK"/>
+        </a:p>
+      </dgm:t>
     </dgm:pt>
     <dgm:pt modelId="{AE3B1E39-2F4D-4027-9F18-28C96BCCE25F}" type="pres">
       <dgm:prSet presAssocID="{0AE8C9B1-E152-4F58-88EB-5FCA802F8D96}" presName="Name21" presStyleCnt="0"/>
@@ -12111,6 +11905,13 @@
     <dgm:pt modelId="{9116E507-EB18-439D-A4C8-594AA40AC281}" type="pres">
       <dgm:prSet presAssocID="{2481567A-3505-478D-BB92-8741D1753199}" presName="Name19" presStyleLbl="parChTrans1D4" presStyleIdx="1" presStyleCnt="8"/>
       <dgm:spPr/>
+      <dgm:t>
+        <a:bodyPr/>
+        <a:lstStyle/>
+        <a:p>
+          <a:endParaRPr lang="da-DK"/>
+        </a:p>
+      </dgm:t>
     </dgm:pt>
     <dgm:pt modelId="{14227496-912F-4E94-A3F0-1BBC10DC03C0}" type="pres">
       <dgm:prSet presAssocID="{96725F5D-4733-4815-8D67-99C80E9024E9}" presName="Name21" presStyleCnt="0"/>
@@ -12164,6 +11965,13 @@
     <dgm:pt modelId="{831313EC-9A83-49AB-892A-28E165AF56FC}" type="pres">
       <dgm:prSet presAssocID="{E9468837-4FD6-42AC-8E3A-67C50127C0A0}" presName="Name19" presStyleLbl="parChTrans1D4" presStyleIdx="2" presStyleCnt="8"/>
       <dgm:spPr/>
+      <dgm:t>
+        <a:bodyPr/>
+        <a:lstStyle/>
+        <a:p>
+          <a:endParaRPr lang="da-DK"/>
+        </a:p>
+      </dgm:t>
     </dgm:pt>
     <dgm:pt modelId="{A3AE50B2-DAA2-40ED-B519-7F39CCDE78F6}" type="pres">
       <dgm:prSet presAssocID="{92231590-0FCE-4E00-B4CC-C85694859764}" presName="Name21" presStyleCnt="0"/>
@@ -12187,6 +11995,13 @@
     <dgm:pt modelId="{1D1DE652-A53D-485D-9CF7-3FDDCA2FE8A2}" type="pres">
       <dgm:prSet presAssocID="{A602BE1C-0F4D-487B-BDA9-F1A290AF6B64}" presName="Name19" presStyleLbl="parChTrans1D4" presStyleIdx="3" presStyleCnt="8"/>
       <dgm:spPr/>
+      <dgm:t>
+        <a:bodyPr/>
+        <a:lstStyle/>
+        <a:p>
+          <a:endParaRPr lang="da-DK"/>
+        </a:p>
+      </dgm:t>
     </dgm:pt>
     <dgm:pt modelId="{A6AC768F-DA98-4CB9-BB11-AADC34FF05C5}" type="pres">
       <dgm:prSet presAssocID="{61DAE959-669C-459B-B8DD-BBF15771A961}" presName="Name21" presStyleCnt="0"/>
@@ -12270,6 +12085,13 @@
     <dgm:pt modelId="{69435BCB-0215-47B1-A2EC-1C0E4E420F85}" type="pres">
       <dgm:prSet presAssocID="{898B6F6A-1BE0-4156-8EA8-3EAE02F3CF0C}" presName="Name19" presStyleLbl="parChTrans1D4" presStyleIdx="4" presStyleCnt="8"/>
       <dgm:spPr/>
+      <dgm:t>
+        <a:bodyPr/>
+        <a:lstStyle/>
+        <a:p>
+          <a:endParaRPr lang="da-DK"/>
+        </a:p>
+      </dgm:t>
     </dgm:pt>
     <dgm:pt modelId="{77C2EB4B-E9F6-424F-BFA1-91963F6ECBC7}" type="pres">
       <dgm:prSet presAssocID="{3F2AEFD2-D989-4EE6-B70F-50ECFF9CE991}" presName="Name21" presStyleCnt="0"/>
@@ -12293,6 +12115,13 @@
     <dgm:pt modelId="{599B8894-3112-4EDB-991F-17B1AF1BDE8D}" type="pres">
       <dgm:prSet presAssocID="{59ADC8D1-A7D8-402D-A014-9B4514B1A774}" presName="Name19" presStyleLbl="parChTrans1D4" presStyleIdx="5" presStyleCnt="8"/>
       <dgm:spPr/>
+      <dgm:t>
+        <a:bodyPr/>
+        <a:lstStyle/>
+        <a:p>
+          <a:endParaRPr lang="da-DK"/>
+        </a:p>
+      </dgm:t>
     </dgm:pt>
     <dgm:pt modelId="{13E558E6-9F31-444D-B320-949D40812089}" type="pres">
       <dgm:prSet presAssocID="{A5852CD4-57D3-4C81-8485-0FB629757DFA}" presName="Name21" presStyleCnt="0"/>
@@ -12346,6 +12175,13 @@
     <dgm:pt modelId="{3D0EBF79-E467-4EFD-B88B-70BD5B6E1979}" type="pres">
       <dgm:prSet presAssocID="{70DF5138-5CBF-44FE-BCA8-2ED72D163D5E}" presName="Name19" presStyleLbl="parChTrans1D4" presStyleIdx="6" presStyleCnt="8"/>
       <dgm:spPr/>
+      <dgm:t>
+        <a:bodyPr/>
+        <a:lstStyle/>
+        <a:p>
+          <a:endParaRPr lang="da-DK"/>
+        </a:p>
+      </dgm:t>
     </dgm:pt>
     <dgm:pt modelId="{000F7521-0912-4717-BC64-CBE83A523E12}" type="pres">
       <dgm:prSet presAssocID="{2E481F08-DD3D-4135-A082-B8CC0A22FCD4}" presName="Name21" presStyleCnt="0"/>
@@ -12369,6 +12205,13 @@
     <dgm:pt modelId="{CF8E13F3-700B-47C9-A3D4-B7C77AAA6A02}" type="pres">
       <dgm:prSet presAssocID="{DB64DD4E-2FC3-4B23-8188-C6C90B6A5186}" presName="Name19" presStyleLbl="parChTrans1D4" presStyleIdx="7" presStyleCnt="8"/>
       <dgm:spPr/>
+      <dgm:t>
+        <a:bodyPr/>
+        <a:lstStyle/>
+        <a:p>
+          <a:endParaRPr lang="da-DK"/>
+        </a:p>
+      </dgm:t>
     </dgm:pt>
     <dgm:pt modelId="{2D8F6C7B-074A-4A9C-A763-B6B8C654D325}" type="pres">
       <dgm:prSet presAssocID="{AA61AC7B-1079-4462-80F7-A1FAB16E1238}" presName="Name21" presStyleCnt="0"/>
@@ -12539,144 +12382,144 @@
     </dgm:pt>
   </dgm:ptLst>
   <dgm:cxnLst>
+    <dgm:cxn modelId="{2584688E-9913-448F-A1B1-7550B873317F}" type="presOf" srcId="{3F2AEFD2-D989-4EE6-B70F-50ECFF9CE991}" destId="{2AADCB6D-BADB-4589-86D1-1834E35CB08D}" srcOrd="0" destOrd="0" presId="urn:microsoft.com/office/officeart/2005/8/layout/hierarchy6"/>
+    <dgm:cxn modelId="{D12ED519-C0FF-4D39-A738-C9605A0045E3}" type="presOf" srcId="{7A42D39F-9C30-45AC-94FB-0FBF27C47801}" destId="{9EB58A4E-4FA9-479F-99F9-70215C97D864}" srcOrd="0" destOrd="0" presId="urn:microsoft.com/office/officeart/2005/8/layout/hierarchy6"/>
+    <dgm:cxn modelId="{560DE6B3-FE84-4823-B82C-1C7B7D2DCCB6}" type="presOf" srcId="{A602BE1C-0F4D-487B-BDA9-F1A290AF6B64}" destId="{1D1DE652-A53D-485D-9CF7-3FDDCA2FE8A2}" srcOrd="0" destOrd="0" presId="urn:microsoft.com/office/officeart/2005/8/layout/hierarchy6"/>
+    <dgm:cxn modelId="{DDEB47B4-EA43-4D1E-826E-106925B0BCC7}" type="presOf" srcId="{55800AE9-3E53-43F7-8CEC-7CA003DF1C37}" destId="{7CF41E0C-DDDE-4DD8-9A04-60D295D1A38E}" srcOrd="0" destOrd="0" presId="urn:microsoft.com/office/officeart/2005/8/layout/hierarchy6"/>
+    <dgm:cxn modelId="{885DAC1F-372E-4FDD-9E09-1D9F3162BDF8}" type="presOf" srcId="{577D82D1-9539-46F0-AA5B-233A67F91B34}" destId="{796DF40D-6F84-493D-BD7A-E995BDC21C00}" srcOrd="0" destOrd="0" presId="urn:microsoft.com/office/officeart/2005/8/layout/hierarchy6"/>
+    <dgm:cxn modelId="{9F0A1BD7-D2FF-493E-ACF1-046DAE2746C2}" srcId="{AE24CC57-BF85-4F09-9B10-9F05EF7326D6}" destId="{64ACD195-3EB6-4B48-A2DF-C15AF4301C7F}" srcOrd="4" destOrd="0" parTransId="{CD353917-0E32-48AF-974C-D68CA64E8C6C}" sibTransId="{699185FB-A876-4810-A565-214EFF152460}"/>
+    <dgm:cxn modelId="{CC3FF29E-64C0-44E0-8F91-94A9A87E8A3D}" type="presOf" srcId="{2E481F08-DD3D-4135-A082-B8CC0A22FCD4}" destId="{F8E66878-54AB-49E3-B625-D7922F4040CE}" srcOrd="0" destOrd="0" presId="urn:microsoft.com/office/officeart/2005/8/layout/hierarchy6"/>
+    <dgm:cxn modelId="{4505DCBC-A81B-4356-8E6C-86B23A9956C7}" type="presOf" srcId="{07D243E8-C2F3-41E2-BD68-3B5D608898BE}" destId="{997FADDA-67F7-4BBA-9183-4B86B6B69D47}" srcOrd="0" destOrd="0" presId="urn:microsoft.com/office/officeart/2005/8/layout/hierarchy6"/>
+    <dgm:cxn modelId="{D9FB213B-583F-43DD-8887-8CE9D3BBDCAB}" type="presOf" srcId="{0AE8C9B1-E152-4F58-88EB-5FCA802F8D96}" destId="{6E989266-6265-49EE-AEDE-786E1CB184E0}" srcOrd="0" destOrd="0" presId="urn:microsoft.com/office/officeart/2005/8/layout/hierarchy6"/>
+    <dgm:cxn modelId="{8311048B-89FA-49B0-AFCD-38B31B701CAD}" type="presOf" srcId="{64ACD195-3EB6-4B48-A2DF-C15AF4301C7F}" destId="{86342B8D-A727-4FC0-9345-27CA96C06D12}" srcOrd="1" destOrd="0" presId="urn:microsoft.com/office/officeart/2005/8/layout/hierarchy6"/>
+    <dgm:cxn modelId="{2C0AB1DD-993C-4B4A-8949-00B6310FE490}" type="presOf" srcId="{061F34B4-EBA0-462F-BFEE-54A34B5FA01B}" destId="{373FFE6A-D1ED-41FD-852D-1B96C96B6024}" srcOrd="0" destOrd="0" presId="urn:microsoft.com/office/officeart/2005/8/layout/hierarchy6"/>
+    <dgm:cxn modelId="{79F52AB7-B2CD-4186-93BA-D7017DAA89AC}" type="presOf" srcId="{59ADC8D1-A7D8-402D-A014-9B4514B1A774}" destId="{599B8894-3112-4EDB-991F-17B1AF1BDE8D}" srcOrd="0" destOrd="0" presId="urn:microsoft.com/office/officeart/2005/8/layout/hierarchy6"/>
+    <dgm:cxn modelId="{C4C937B0-EF37-49FA-99EC-636A0CD0D626}" srcId="{7A42D39F-9C30-45AC-94FB-0FBF27C47801}" destId="{A5852CD4-57D3-4C81-8485-0FB629757DFA}" srcOrd="1" destOrd="0" parTransId="{59ADC8D1-A7D8-402D-A014-9B4514B1A774}" sibTransId="{1BFED5AB-324D-4F90-A78D-6792ECBBE10B}"/>
+    <dgm:cxn modelId="{CB9C6A43-6EEB-4F73-88A7-17FC1F10DDD1}" srcId="{BE1576F6-0DE9-4E58-AC9B-EC5CE2A9F4C2}" destId="{BAF2E9FB-B421-4D36-BFB8-7E5D9C83A130}" srcOrd="1" destOrd="0" parTransId="{05FC00B3-A8D5-4499-90AC-BAA409E98C9D}" sibTransId="{83FA2507-2EAF-4E44-BCDA-ABC218D31E74}"/>
+    <dgm:cxn modelId="{764C251F-854C-46CB-8651-403B643AF5C8}" srcId="{BE1576F6-0DE9-4E58-AC9B-EC5CE2A9F4C2}" destId="{7BFFE11E-400B-4D6A-8110-2DD12A70C6A3}" srcOrd="0" destOrd="0" parTransId="{23C15B70-8747-493B-9F39-DBCED847EF91}" sibTransId="{A5AB9A26-59FA-4DE6-B0C2-98FDFF1E83C0}"/>
+    <dgm:cxn modelId="{9C758610-C98E-4BCC-9388-74D35CEB8AF7}" type="presOf" srcId="{96725F5D-4733-4815-8D67-99C80E9024E9}" destId="{B80728CE-0F88-4122-A5F2-1B6F0E5EA67B}" srcOrd="0" destOrd="0" presId="urn:microsoft.com/office/officeart/2005/8/layout/hierarchy6"/>
+    <dgm:cxn modelId="{233516B0-FD1C-43F0-9D5A-EB396145D476}" srcId="{D6C86AC5-F2BD-4F40-99C0-E54868DBA853}" destId="{AA61AC7B-1079-4462-80F7-A1FAB16E1238}" srcOrd="1" destOrd="0" parTransId="{DB64DD4E-2FC3-4B23-8188-C6C90B6A5186}" sibTransId="{584BE0EE-DB5D-41B0-9307-B40A50D0D4DD}"/>
+    <dgm:cxn modelId="{7E588F2F-71C8-4BEF-B7C4-A27A9B96EF30}" srcId="{AE538861-5FC3-4472-977C-7A30B35DC8CA}" destId="{92231590-0FCE-4E00-B4CC-C85694859764}" srcOrd="0" destOrd="0" parTransId="{E9468837-4FD6-42AC-8E3A-67C50127C0A0}" sibTransId="{C12136E3-36A0-4526-8BBF-71C08A06CB7D}"/>
+    <dgm:cxn modelId="{4DD29256-1960-49B4-BE76-D2A729FC48EA}" srcId="{AE24CC57-BF85-4F09-9B10-9F05EF7326D6}" destId="{BE1576F6-0DE9-4E58-AC9B-EC5CE2A9F4C2}" srcOrd="0" destOrd="0" parTransId="{7667FA88-8066-4422-B211-2C619572A237}" sibTransId="{36640CA5-40EC-431B-A7F5-B8418FBD2AC5}"/>
+    <dgm:cxn modelId="{A105D4FA-6945-491F-89B2-C79D53253C5D}" srcId="{AE24CC57-BF85-4F09-9B10-9F05EF7326D6}" destId="{43E448A5-E78C-4844-AABC-9007FBD72CD3}" srcOrd="2" destOrd="0" parTransId="{4269B1F5-6BF9-4B76-9818-91BEF92D2BC0}" sibTransId="{CB568F88-5C8F-484E-B18C-04C02ACCCC6B}"/>
+    <dgm:cxn modelId="{175C4804-F79E-4EB1-8AB8-A53F657FCB0A}" type="presOf" srcId="{AE24CC57-BF85-4F09-9B10-9F05EF7326D6}" destId="{F8FB7507-2518-443B-9170-6A60B46F82DE}" srcOrd="0" destOrd="0" presId="urn:microsoft.com/office/officeart/2005/8/layout/hierarchy6"/>
+    <dgm:cxn modelId="{B4524A06-CB2A-4623-B8DB-7D362736B2F5}" type="presOf" srcId="{AE538861-5FC3-4472-977C-7A30B35DC8CA}" destId="{82375BBD-A056-4319-9741-EE55A5F846CD}" srcOrd="0" destOrd="0" presId="urn:microsoft.com/office/officeart/2005/8/layout/hierarchy6"/>
+    <dgm:cxn modelId="{0F02C2ED-C6FF-435B-9331-79B4721E9A91}" type="presOf" srcId="{2481567A-3505-478D-BB92-8741D1753199}" destId="{9116E507-EB18-439D-A4C8-594AA40AC281}" srcOrd="0" destOrd="0" presId="urn:microsoft.com/office/officeart/2005/8/layout/hierarchy6"/>
+    <dgm:cxn modelId="{CCF60AE9-5AA1-44EC-A75A-0D58B9C2749B}" srcId="{55800AE9-3E53-43F7-8CEC-7CA003DF1C37}" destId="{0AE8C9B1-E152-4F58-88EB-5FCA802F8D96}" srcOrd="0" destOrd="0" parTransId="{577D82D1-9539-46F0-AA5B-233A67F91B34}" sibTransId="{26A08655-D7AA-4668-88D0-922506ADD01A}"/>
+    <dgm:cxn modelId="{013F673B-9B57-466D-9C2E-3E905663850A}" srcId="{BAF2E9FB-B421-4D36-BFB8-7E5D9C83A130}" destId="{D6C86AC5-F2BD-4F40-99C0-E54868DBA853}" srcOrd="1" destOrd="0" parTransId="{061F34B4-EBA0-462F-BFEE-54A34B5FA01B}" sibTransId="{D8B90150-CF13-462A-AC95-1BD80930954F}"/>
+    <dgm:cxn modelId="{EE9192DC-D1FB-463D-A6F2-6B814C58C5EF}" type="presOf" srcId="{23C15B70-8747-493B-9F39-DBCED847EF91}" destId="{A14AC472-AA8E-4723-AAFC-CD8AAA80A684}" srcOrd="0" destOrd="0" presId="urn:microsoft.com/office/officeart/2005/8/layout/hierarchy6"/>
+    <dgm:cxn modelId="{670CDD40-2999-4338-8410-C72783756238}" type="presOf" srcId="{64ACD195-3EB6-4B48-A2DF-C15AF4301C7F}" destId="{49E97B5D-4441-475B-A5E4-1DEBA25A677B}" srcOrd="0" destOrd="0" presId="urn:microsoft.com/office/officeart/2005/8/layout/hierarchy6"/>
+    <dgm:cxn modelId="{910652BC-A176-4A6A-A052-DA1B22BB71B9}" type="presOf" srcId="{D6C86AC5-F2BD-4F40-99C0-E54868DBA853}" destId="{86273A26-24CD-4D92-B482-37B93B4C3C95}" srcOrd="0" destOrd="0" presId="urn:microsoft.com/office/officeart/2005/8/layout/hierarchy6"/>
+    <dgm:cxn modelId="{15D01AB1-711C-4945-8D9B-813D09DF6A5B}" type="presOf" srcId="{92231590-0FCE-4E00-B4CC-C85694859764}" destId="{B4B19D65-47E3-498D-9725-0D26302E7C46}" srcOrd="0" destOrd="0" presId="urn:microsoft.com/office/officeart/2005/8/layout/hierarchy6"/>
+    <dgm:cxn modelId="{F5255E5B-FDAE-4572-80FC-11E607227442}" type="presOf" srcId="{BE1576F6-0DE9-4E58-AC9B-EC5CE2A9F4C2}" destId="{2363E3E7-7EA3-47F9-A0B0-5326C281D1AC}" srcOrd="0" destOrd="0" presId="urn:microsoft.com/office/officeart/2005/8/layout/hierarchy6"/>
+    <dgm:cxn modelId="{42235E96-E7C4-442C-8815-009BEF7D9464}" srcId="{AE24CC57-BF85-4F09-9B10-9F05EF7326D6}" destId="{235FC0A0-7B07-4B55-A845-454B499E58D5}" srcOrd="3" destOrd="0" parTransId="{6EBE6024-479E-4424-92E7-F610A6FA14B1}" sibTransId="{17FD27EA-7834-4F7F-9919-9A3BBAC7D954}"/>
+    <dgm:cxn modelId="{06032412-3771-45B0-A297-956F59207761}" srcId="{7A42D39F-9C30-45AC-94FB-0FBF27C47801}" destId="{3F2AEFD2-D989-4EE6-B70F-50ECFF9CE991}" srcOrd="0" destOrd="0" parTransId="{898B6F6A-1BE0-4156-8EA8-3EAE02F3CF0C}" sibTransId="{6A17A5D3-723C-4722-ADE1-7B834C77D8A6}"/>
+    <dgm:cxn modelId="{65FA8F64-E8C7-40E2-AC45-10BE1F32BAD6}" type="presOf" srcId="{61DAE959-669C-459B-B8DD-BBF15771A961}" destId="{668D0D2A-7F08-447F-8EE4-ED7A116BB7BB}" srcOrd="0" destOrd="0" presId="urn:microsoft.com/office/officeart/2005/8/layout/hierarchy6"/>
     <dgm:cxn modelId="{394CE736-EC09-4ABF-851F-E347C016D8D9}" srcId="{7BFFE11E-400B-4D6A-8110-2DD12A70C6A3}" destId="{AE538861-5FC3-4472-977C-7A30B35DC8CA}" srcOrd="1" destOrd="0" parTransId="{07D243E8-C2F3-41E2-BD68-3B5D608898BE}" sibTransId="{1D286896-1CC7-4132-A4ED-4F394B6F6D81}"/>
-    <dgm:cxn modelId="{AB6DDD61-1ED2-4E07-919D-9CD0D004D307}" type="presOf" srcId="{AA61AC7B-1079-4462-80F7-A1FAB16E1238}" destId="{30645A14-B254-4C76-9566-A92C31A0C218}" srcOrd="0" destOrd="0" presId="urn:microsoft.com/office/officeart/2005/8/layout/hierarchy6"/>
-    <dgm:cxn modelId="{B6409570-77E4-4720-8FB9-9E56DE01C6F5}" type="presOf" srcId="{D6C86AC5-F2BD-4F40-99C0-E54868DBA853}" destId="{86273A26-24CD-4D92-B482-37B93B4C3C95}" srcOrd="0" destOrd="0" presId="urn:microsoft.com/office/officeart/2005/8/layout/hierarchy6"/>
-    <dgm:cxn modelId="{4DD29256-1960-49B4-BE76-D2A729FC48EA}" srcId="{AE24CC57-BF85-4F09-9B10-9F05EF7326D6}" destId="{BE1576F6-0DE9-4E58-AC9B-EC5CE2A9F4C2}" srcOrd="0" destOrd="0" parTransId="{7667FA88-8066-4422-B211-2C619572A237}" sibTransId="{36640CA5-40EC-431B-A7F5-B8418FBD2AC5}"/>
-    <dgm:cxn modelId="{6B247BC0-146C-4CE5-869D-00473A7ECB92}" type="presOf" srcId="{43E448A5-E78C-4844-AABC-9007FBD72CD3}" destId="{C754F50C-E791-4B3A-B236-39EF8A750195}" srcOrd="0" destOrd="0" presId="urn:microsoft.com/office/officeart/2005/8/layout/hierarchy6"/>
-    <dgm:cxn modelId="{06032412-3771-45B0-A297-956F59207761}" srcId="{7A42D39F-9C30-45AC-94FB-0FBF27C47801}" destId="{3F2AEFD2-D989-4EE6-B70F-50ECFF9CE991}" srcOrd="0" destOrd="0" parTransId="{898B6F6A-1BE0-4156-8EA8-3EAE02F3CF0C}" sibTransId="{6A17A5D3-723C-4722-ADE1-7B834C77D8A6}"/>
-    <dgm:cxn modelId="{CEE9563D-43CC-401E-A5E1-A9524562BC97}" type="presOf" srcId="{B94C8987-6A86-4665-971B-82FBB9E5C051}" destId="{F03AC43F-3DE4-454A-8485-E959BA098226}" srcOrd="0" destOrd="0" presId="urn:microsoft.com/office/officeart/2005/8/layout/hierarchy6"/>
-    <dgm:cxn modelId="{C4C937B0-EF37-49FA-99EC-636A0CD0D626}" srcId="{7A42D39F-9C30-45AC-94FB-0FBF27C47801}" destId="{A5852CD4-57D3-4C81-8485-0FB629757DFA}" srcOrd="1" destOrd="0" parTransId="{59ADC8D1-A7D8-402D-A014-9B4514B1A774}" sibTransId="{1BFED5AB-324D-4F90-A78D-6792ECBBE10B}"/>
-    <dgm:cxn modelId="{73E9EA1A-59A5-44C9-BD62-F148C404A6FD}" type="presOf" srcId="{92231590-0FCE-4E00-B4CC-C85694859764}" destId="{B4B19D65-47E3-498D-9725-0D26302E7C46}" srcOrd="0" destOrd="0" presId="urn:microsoft.com/office/officeart/2005/8/layout/hierarchy6"/>
-    <dgm:cxn modelId="{DC94DD75-5D8C-4955-B485-8A59249A63FC}" type="presOf" srcId="{2481567A-3505-478D-BB92-8741D1753199}" destId="{9116E507-EB18-439D-A4C8-594AA40AC281}" srcOrd="0" destOrd="0" presId="urn:microsoft.com/office/officeart/2005/8/layout/hierarchy6"/>
-    <dgm:cxn modelId="{81728CC8-1852-4DEA-9384-50C4BE528960}" type="presOf" srcId="{235FC0A0-7B07-4B55-A845-454B499E58D5}" destId="{80D66285-9665-4FF2-A346-E741331A94C3}" srcOrd="1" destOrd="0" presId="urn:microsoft.com/office/officeart/2005/8/layout/hierarchy6"/>
-    <dgm:cxn modelId="{FFA39B7D-B7CC-435A-976D-7FA70ACBFB41}" type="presOf" srcId="{DB64DD4E-2FC3-4B23-8188-C6C90B6A5186}" destId="{CF8E13F3-700B-47C9-A3D4-B7C77AAA6A02}" srcOrd="0" destOrd="0" presId="urn:microsoft.com/office/officeart/2005/8/layout/hierarchy6"/>
-    <dgm:cxn modelId="{965E27CF-028E-47A2-B241-CB0728B20B99}" type="presOf" srcId="{96725F5D-4733-4815-8D67-99C80E9024E9}" destId="{B80728CE-0F88-4122-A5F2-1B6F0E5EA67B}" srcOrd="0" destOrd="0" presId="urn:microsoft.com/office/officeart/2005/8/layout/hierarchy6"/>
+    <dgm:cxn modelId="{9DBCEA88-E8BA-46CC-B557-D905F38BD128}" type="presOf" srcId="{43E448A5-E78C-4844-AABC-9007FBD72CD3}" destId="{24406991-1438-4CEF-AE54-48D6F17D8313}" srcOrd="1" destOrd="0" presId="urn:microsoft.com/office/officeart/2005/8/layout/hierarchy6"/>
+    <dgm:cxn modelId="{008A78AB-410A-45EE-A6AE-BA25A82BE08E}" srcId="{55800AE9-3E53-43F7-8CEC-7CA003DF1C37}" destId="{96725F5D-4733-4815-8D67-99C80E9024E9}" srcOrd="1" destOrd="0" parTransId="{2481567A-3505-478D-BB92-8741D1753199}" sibTransId="{4C25E39E-335D-4498-92EA-A6BFB6D2EF2B}"/>
+    <dgm:cxn modelId="{920F6495-48FB-46BF-875D-0D3E9F311010}" type="presOf" srcId="{235FC0A0-7B07-4B55-A845-454B499E58D5}" destId="{410004A3-0E80-4346-9ED7-A8565C48FED6}" srcOrd="0" destOrd="0" presId="urn:microsoft.com/office/officeart/2005/8/layout/hierarchy6"/>
+    <dgm:cxn modelId="{AAD43869-9BE8-4F43-8F06-D5F927FFE308}" type="presOf" srcId="{70DF5138-5CBF-44FE-BCA8-2ED72D163D5E}" destId="{3D0EBF79-E467-4EFD-B88B-70BD5B6E1979}" srcOrd="0" destOrd="0" presId="urn:microsoft.com/office/officeart/2005/8/layout/hierarchy6"/>
+    <dgm:cxn modelId="{30DD9E80-C847-47CF-8B12-FFDD4A689867}" type="presOf" srcId="{43E448A5-E78C-4844-AABC-9007FBD72CD3}" destId="{C754F50C-E791-4B3A-B236-39EF8A750195}" srcOrd="0" destOrd="0" presId="urn:microsoft.com/office/officeart/2005/8/layout/hierarchy6"/>
+    <dgm:cxn modelId="{58E5667B-4B51-4D2B-871B-4D5924C0A44E}" type="presOf" srcId="{7BFFE11E-400B-4D6A-8110-2DD12A70C6A3}" destId="{695640E3-DEE3-46E6-AB4D-0E03C7B7C2CC}" srcOrd="0" destOrd="0" presId="urn:microsoft.com/office/officeart/2005/8/layout/hierarchy6"/>
+    <dgm:cxn modelId="{0D34686D-8922-40F7-AC6A-46D7DD1DEA96}" type="presOf" srcId="{05FC00B3-A8D5-4499-90AC-BAA409E98C9D}" destId="{7F4E2739-D661-4416-A407-D58A69304BF7}" srcOrd="0" destOrd="0" presId="urn:microsoft.com/office/officeart/2005/8/layout/hierarchy6"/>
+    <dgm:cxn modelId="{CA893E9B-FE0C-4BAA-A9DE-2A93AF58E384}" type="presOf" srcId="{2B265004-A05A-4501-AC12-3BA9F7A19D26}" destId="{D65CC2E7-62EC-456B-83FE-A408A35932F5}" srcOrd="0" destOrd="0" presId="urn:microsoft.com/office/officeart/2005/8/layout/hierarchy6"/>
     <dgm:cxn modelId="{4A9149E2-C0F8-4189-A035-D3473DE35723}" srcId="{7BFFE11E-400B-4D6A-8110-2DD12A70C6A3}" destId="{55800AE9-3E53-43F7-8CEC-7CA003DF1C37}" srcOrd="0" destOrd="0" parTransId="{9FB3A607-3E66-433F-A378-FA82B414FF18}" sibTransId="{6BAF5C6E-563E-448C-B848-3A6C1446AC2C}"/>
-    <dgm:cxn modelId="{CCF60AE9-5AA1-44EC-A75A-0D58B9C2749B}" srcId="{55800AE9-3E53-43F7-8CEC-7CA003DF1C37}" destId="{0AE8C9B1-E152-4F58-88EB-5FCA802F8D96}" srcOrd="0" destOrd="0" parTransId="{577D82D1-9539-46F0-AA5B-233A67F91B34}" sibTransId="{26A08655-D7AA-4668-88D0-922506ADD01A}"/>
-    <dgm:cxn modelId="{7E588F2F-71C8-4BEF-B7C4-A27A9B96EF30}" srcId="{AE538861-5FC3-4472-977C-7A30B35DC8CA}" destId="{92231590-0FCE-4E00-B4CC-C85694859764}" srcOrd="0" destOrd="0" parTransId="{E9468837-4FD6-42AC-8E3A-67C50127C0A0}" sibTransId="{C12136E3-36A0-4526-8BBF-71C08A06CB7D}"/>
-    <dgm:cxn modelId="{699BB7C6-4C5F-488A-9ADA-1790D5AC0E8F}" type="presOf" srcId="{0AE8C9B1-E152-4F58-88EB-5FCA802F8D96}" destId="{6E989266-6265-49EE-AEDE-786E1CB184E0}" srcOrd="0" destOrd="0" presId="urn:microsoft.com/office/officeart/2005/8/layout/hierarchy6"/>
-    <dgm:cxn modelId="{764C251F-854C-46CB-8651-403B643AF5C8}" srcId="{BE1576F6-0DE9-4E58-AC9B-EC5CE2A9F4C2}" destId="{7BFFE11E-400B-4D6A-8110-2DD12A70C6A3}" srcOrd="0" destOrd="0" parTransId="{23C15B70-8747-493B-9F39-DBCED847EF91}" sibTransId="{A5AB9A26-59FA-4DE6-B0C2-98FDFF1E83C0}"/>
-    <dgm:cxn modelId="{B07EAF4C-8370-4C7B-A3DD-91A4EE3C9B16}" type="presOf" srcId="{3F2AEFD2-D989-4EE6-B70F-50ECFF9CE991}" destId="{2AADCB6D-BADB-4589-86D1-1834E35CB08D}" srcOrd="0" destOrd="0" presId="urn:microsoft.com/office/officeart/2005/8/layout/hierarchy6"/>
-    <dgm:cxn modelId="{C8E45DAF-5563-4A62-ABB0-77D24E3D86C1}" type="presOf" srcId="{7A42D39F-9C30-45AC-94FB-0FBF27C47801}" destId="{9EB58A4E-4FA9-479F-99F9-70215C97D864}" srcOrd="0" destOrd="0" presId="urn:microsoft.com/office/officeart/2005/8/layout/hierarchy6"/>
-    <dgm:cxn modelId="{2A746B4B-19C1-4491-9ADC-ECDCE1DEE7F7}" type="presOf" srcId="{70DF5138-5CBF-44FE-BCA8-2ED72D163D5E}" destId="{3D0EBF79-E467-4EFD-B88B-70BD5B6E1979}" srcOrd="0" destOrd="0" presId="urn:microsoft.com/office/officeart/2005/8/layout/hierarchy6"/>
-    <dgm:cxn modelId="{42235E96-E7C4-442C-8815-009BEF7D9464}" srcId="{AE24CC57-BF85-4F09-9B10-9F05EF7326D6}" destId="{235FC0A0-7B07-4B55-A845-454B499E58D5}" srcOrd="3" destOrd="0" parTransId="{6EBE6024-479E-4424-92E7-F610A6FA14B1}" sibTransId="{17FD27EA-7834-4F7F-9919-9A3BBAC7D954}"/>
-    <dgm:cxn modelId="{510C7B2A-2A93-43B8-B86E-0DFDAC1D47B0}" type="presOf" srcId="{A5852CD4-57D3-4C81-8485-0FB629757DFA}" destId="{8742D75E-991B-4116-ACD3-DAA893C10BCB}" srcOrd="0" destOrd="0" presId="urn:microsoft.com/office/officeart/2005/8/layout/hierarchy6"/>
-    <dgm:cxn modelId="{9128217A-0C9C-48A0-9A6F-45C7F2C84A54}" type="presOf" srcId="{2E481F08-DD3D-4135-A082-B8CC0A22FCD4}" destId="{F8E66878-54AB-49E3-B625-D7922F4040CE}" srcOrd="0" destOrd="0" presId="urn:microsoft.com/office/officeart/2005/8/layout/hierarchy6"/>
-    <dgm:cxn modelId="{51F1E4D6-C5E9-434C-B7B1-8FAA9C085792}" type="presOf" srcId="{05FC00B3-A8D5-4499-90AC-BAA409E98C9D}" destId="{7F4E2739-D661-4416-A407-D58A69304BF7}" srcOrd="0" destOrd="0" presId="urn:microsoft.com/office/officeart/2005/8/layout/hierarchy6"/>
+    <dgm:cxn modelId="{94802154-A2EE-47AC-AB80-EB80FCAB7441}" type="presOf" srcId="{BAF2E9FB-B421-4D36-BFB8-7E5D9C83A130}" destId="{63369185-237F-4072-A7A9-46B3062F5016}" srcOrd="0" destOrd="0" presId="urn:microsoft.com/office/officeart/2005/8/layout/hierarchy6"/>
+    <dgm:cxn modelId="{CEEF5CF6-A497-419D-893E-03676311B8E4}" type="presOf" srcId="{B94C8987-6A86-4665-971B-82FBB9E5C051}" destId="{8D8300E2-EBC6-4649-A727-6A3DD8794009}" srcOrd="1" destOrd="0" presId="urn:microsoft.com/office/officeart/2005/8/layout/hierarchy6"/>
+    <dgm:cxn modelId="{1B94C567-8887-4B14-9DB9-051EF7D5AD64}" type="presOf" srcId="{898B6F6A-1BE0-4156-8EA8-3EAE02F3CF0C}" destId="{69435BCB-0215-47B1-A2EC-1C0E4E420F85}" srcOrd="0" destOrd="0" presId="urn:microsoft.com/office/officeart/2005/8/layout/hierarchy6"/>
+    <dgm:cxn modelId="{093628C4-2CE3-4C40-8AB5-3CD7DD1DDD25}" type="presOf" srcId="{235FC0A0-7B07-4B55-A845-454B499E58D5}" destId="{80D66285-9665-4FF2-A346-E741331A94C3}" srcOrd="1" destOrd="0" presId="urn:microsoft.com/office/officeart/2005/8/layout/hierarchy6"/>
+    <dgm:cxn modelId="{DFFFF471-9A52-473E-A908-10BFF9F92C57}" srcId="{D6C86AC5-F2BD-4F40-99C0-E54868DBA853}" destId="{2E481F08-DD3D-4135-A082-B8CC0A22FCD4}" srcOrd="0" destOrd="0" parTransId="{70DF5138-5CBF-44FE-BCA8-2ED72D163D5E}" sibTransId="{004771DD-3E12-43E8-AE03-286E98D6C77F}"/>
+    <dgm:cxn modelId="{17C0749F-669D-4E54-BAE2-205ED5D7B928}" type="presOf" srcId="{AA61AC7B-1079-4462-80F7-A1FAB16E1238}" destId="{30645A14-B254-4C76-9566-A92C31A0C218}" srcOrd="0" destOrd="0" presId="urn:microsoft.com/office/officeart/2005/8/layout/hierarchy6"/>
     <dgm:cxn modelId="{7F5E032B-39F6-4C66-BE22-6B15EDC6F0F8}" srcId="{AE24CC57-BF85-4F09-9B10-9F05EF7326D6}" destId="{B94C8987-6A86-4665-971B-82FBB9E5C051}" srcOrd="1" destOrd="0" parTransId="{75D43917-A995-42ED-8E26-F7048A3F68B3}" sibTransId="{95F8CB7E-893D-4F8C-B7F2-8802A6F76CC5}"/>
-    <dgm:cxn modelId="{BCF9D4F3-B913-45C9-A93E-BCCF3DFF62C9}" type="presOf" srcId="{61DAE959-669C-459B-B8DD-BBF15771A961}" destId="{668D0D2A-7F08-447F-8EE4-ED7A116BB7BB}" srcOrd="0" destOrd="0" presId="urn:microsoft.com/office/officeart/2005/8/layout/hierarchy6"/>
-    <dgm:cxn modelId="{A105D4FA-6945-491F-89B2-C79D53253C5D}" srcId="{AE24CC57-BF85-4F09-9B10-9F05EF7326D6}" destId="{43E448A5-E78C-4844-AABC-9007FBD72CD3}" srcOrd="2" destOrd="0" parTransId="{4269B1F5-6BF9-4B76-9818-91BEF92D2BC0}" sibTransId="{CB568F88-5C8F-484E-B18C-04C02ACCCC6B}"/>
-    <dgm:cxn modelId="{EFF922B6-7F50-4497-9580-6DA6B38E4D1D}" type="presOf" srcId="{64ACD195-3EB6-4B48-A2DF-C15AF4301C7F}" destId="{86342B8D-A727-4FC0-9345-27CA96C06D12}" srcOrd="1" destOrd="0" presId="urn:microsoft.com/office/officeart/2005/8/layout/hierarchy6"/>
-    <dgm:cxn modelId="{08BE6C50-0785-4B1A-A295-D042C67331D6}" type="presOf" srcId="{59ADC8D1-A7D8-402D-A014-9B4514B1A774}" destId="{599B8894-3112-4EDB-991F-17B1AF1BDE8D}" srcOrd="0" destOrd="0" presId="urn:microsoft.com/office/officeart/2005/8/layout/hierarchy6"/>
-    <dgm:cxn modelId="{A1D4355F-DFED-4B71-9F37-30A4CEBDBEED}" type="presOf" srcId="{AE24CC57-BF85-4F09-9B10-9F05EF7326D6}" destId="{F8FB7507-2518-443B-9170-6A60B46F82DE}" srcOrd="0" destOrd="0" presId="urn:microsoft.com/office/officeart/2005/8/layout/hierarchy6"/>
+    <dgm:cxn modelId="{01052E45-9084-40D5-83AF-C427AC4DF5E8}" type="presOf" srcId="{A5852CD4-57D3-4C81-8485-0FB629757DFA}" destId="{8742D75E-991B-4116-ACD3-DAA893C10BCB}" srcOrd="0" destOrd="0" presId="urn:microsoft.com/office/officeart/2005/8/layout/hierarchy6"/>
     <dgm:cxn modelId="{0C00B571-B516-4042-B57B-ABDD873FD21F}" srcId="{BAF2E9FB-B421-4D36-BFB8-7E5D9C83A130}" destId="{7A42D39F-9C30-45AC-94FB-0FBF27C47801}" srcOrd="0" destOrd="0" parTransId="{2B265004-A05A-4501-AC12-3BA9F7A19D26}" sibTransId="{67421852-B367-458B-9382-C71824ED53A5}"/>
-    <dgm:cxn modelId="{9F0A1BD7-D2FF-493E-ACF1-046DAE2746C2}" srcId="{AE24CC57-BF85-4F09-9B10-9F05EF7326D6}" destId="{64ACD195-3EB6-4B48-A2DF-C15AF4301C7F}" srcOrd="4" destOrd="0" parTransId="{CD353917-0E32-48AF-974C-D68CA64E8C6C}" sibTransId="{699185FB-A876-4810-A565-214EFF152460}"/>
-    <dgm:cxn modelId="{E875B212-2BBC-4CDE-B792-B0881FEC26E1}" type="presOf" srcId="{A602BE1C-0F4D-487B-BDA9-F1A290AF6B64}" destId="{1D1DE652-A53D-485D-9CF7-3FDDCA2FE8A2}" srcOrd="0" destOrd="0" presId="urn:microsoft.com/office/officeart/2005/8/layout/hierarchy6"/>
-    <dgm:cxn modelId="{233516B0-FD1C-43F0-9D5A-EB396145D476}" srcId="{D6C86AC5-F2BD-4F40-99C0-E54868DBA853}" destId="{AA61AC7B-1079-4462-80F7-A1FAB16E1238}" srcOrd="1" destOrd="0" parTransId="{DB64DD4E-2FC3-4B23-8188-C6C90B6A5186}" sibTransId="{584BE0EE-DB5D-41B0-9307-B40A50D0D4DD}"/>
-    <dgm:cxn modelId="{D6541363-757C-45BF-8C39-545852AAF512}" type="presOf" srcId="{9FB3A607-3E66-433F-A378-FA82B414FF18}" destId="{7E19AD08-7F43-41A9-A808-83B1F927149B}" srcOrd="0" destOrd="0" presId="urn:microsoft.com/office/officeart/2005/8/layout/hierarchy6"/>
-    <dgm:cxn modelId="{AD6422A6-E8CA-4C21-83E9-38030C1C996F}" type="presOf" srcId="{235FC0A0-7B07-4B55-A845-454B499E58D5}" destId="{410004A3-0E80-4346-9ED7-A8565C48FED6}" srcOrd="0" destOrd="0" presId="urn:microsoft.com/office/officeart/2005/8/layout/hierarchy6"/>
-    <dgm:cxn modelId="{97833956-6A14-4A64-8F47-9232102E9630}" type="presOf" srcId="{061F34B4-EBA0-462F-BFEE-54A34B5FA01B}" destId="{373FFE6A-D1ED-41FD-852D-1B96C96B6024}" srcOrd="0" destOrd="0" presId="urn:microsoft.com/office/officeart/2005/8/layout/hierarchy6"/>
-    <dgm:cxn modelId="{89D46720-A339-423B-9ECE-316005FC9C88}" type="presOf" srcId="{BE1576F6-0DE9-4E58-AC9B-EC5CE2A9F4C2}" destId="{2363E3E7-7EA3-47F9-A0B0-5326C281D1AC}" srcOrd="0" destOrd="0" presId="urn:microsoft.com/office/officeart/2005/8/layout/hierarchy6"/>
-    <dgm:cxn modelId="{A5F3A0AC-941E-442A-93FE-00040DA1ADAF}" type="presOf" srcId="{577D82D1-9539-46F0-AA5B-233A67F91B34}" destId="{796DF40D-6F84-493D-BD7A-E995BDC21C00}" srcOrd="0" destOrd="0" presId="urn:microsoft.com/office/officeart/2005/8/layout/hierarchy6"/>
-    <dgm:cxn modelId="{B05FEF32-D43E-427E-99BF-AD69BB10FB7C}" type="presOf" srcId="{43E448A5-E78C-4844-AABC-9007FBD72CD3}" destId="{24406991-1438-4CEF-AE54-48D6F17D8313}" srcOrd="1" destOrd="0" presId="urn:microsoft.com/office/officeart/2005/8/layout/hierarchy6"/>
-    <dgm:cxn modelId="{CB9C6A43-6EEB-4F73-88A7-17FC1F10DDD1}" srcId="{BE1576F6-0DE9-4E58-AC9B-EC5CE2A9F4C2}" destId="{BAF2E9FB-B421-4D36-BFB8-7E5D9C83A130}" srcOrd="1" destOrd="0" parTransId="{05FC00B3-A8D5-4499-90AC-BAA409E98C9D}" sibTransId="{83FA2507-2EAF-4E44-BCDA-ABC218D31E74}"/>
-    <dgm:cxn modelId="{DBFBBEE1-2E17-4840-B92B-9273D4C52D9C}" type="presOf" srcId="{55800AE9-3E53-43F7-8CEC-7CA003DF1C37}" destId="{7CF41E0C-DDDE-4DD8-9A04-60D295D1A38E}" srcOrd="0" destOrd="0" presId="urn:microsoft.com/office/officeart/2005/8/layout/hierarchy6"/>
-    <dgm:cxn modelId="{013F673B-9B57-466D-9C2E-3E905663850A}" srcId="{BAF2E9FB-B421-4D36-BFB8-7E5D9C83A130}" destId="{D6C86AC5-F2BD-4F40-99C0-E54868DBA853}" srcOrd="1" destOrd="0" parTransId="{061F34B4-EBA0-462F-BFEE-54A34B5FA01B}" sibTransId="{D8B90150-CF13-462A-AC95-1BD80930954F}"/>
-    <dgm:cxn modelId="{5BFB77CB-FB6B-480B-A921-81264EF097E3}" type="presOf" srcId="{898B6F6A-1BE0-4156-8EA8-3EAE02F3CF0C}" destId="{69435BCB-0215-47B1-A2EC-1C0E4E420F85}" srcOrd="0" destOrd="0" presId="urn:microsoft.com/office/officeart/2005/8/layout/hierarchy6"/>
-    <dgm:cxn modelId="{7D982701-9282-42DC-8B9B-734161AC2542}" type="presOf" srcId="{23C15B70-8747-493B-9F39-DBCED847EF91}" destId="{A14AC472-AA8E-4723-AAFC-CD8AAA80A684}" srcOrd="0" destOrd="0" presId="urn:microsoft.com/office/officeart/2005/8/layout/hierarchy6"/>
-    <dgm:cxn modelId="{F0F057B4-D308-421E-B279-CD48A1AF3152}" type="presOf" srcId="{BAF2E9FB-B421-4D36-BFB8-7E5D9C83A130}" destId="{63369185-237F-4072-A7A9-46B3062F5016}" srcOrd="0" destOrd="0" presId="urn:microsoft.com/office/officeart/2005/8/layout/hierarchy6"/>
+    <dgm:cxn modelId="{FAC7E8F1-0482-452B-AC45-4205C779629D}" type="presOf" srcId="{DB64DD4E-2FC3-4B23-8188-C6C90B6A5186}" destId="{CF8E13F3-700B-47C9-A3D4-B7C77AAA6A02}" srcOrd="0" destOrd="0" presId="urn:microsoft.com/office/officeart/2005/8/layout/hierarchy6"/>
+    <dgm:cxn modelId="{BCBBA18B-465A-4B3A-963D-B68E65F356DF}" type="presOf" srcId="{B94C8987-6A86-4665-971B-82FBB9E5C051}" destId="{F03AC43F-3DE4-454A-8485-E959BA098226}" srcOrd="0" destOrd="0" presId="urn:microsoft.com/office/officeart/2005/8/layout/hierarchy6"/>
+    <dgm:cxn modelId="{4DA65538-3BFC-414C-BE8B-22F087F369A7}" type="presOf" srcId="{9FB3A607-3E66-433F-A378-FA82B414FF18}" destId="{7E19AD08-7F43-41A9-A808-83B1F927149B}" srcOrd="0" destOrd="0" presId="urn:microsoft.com/office/officeart/2005/8/layout/hierarchy6"/>
+    <dgm:cxn modelId="{3065B61B-0B69-4080-BBD9-40B5A6E3112E}" type="presOf" srcId="{E9468837-4FD6-42AC-8E3A-67C50127C0A0}" destId="{831313EC-9A83-49AB-892A-28E165AF56FC}" srcOrd="0" destOrd="0" presId="urn:microsoft.com/office/officeart/2005/8/layout/hierarchy6"/>
     <dgm:cxn modelId="{2C35A53C-E567-4AE3-BA33-389E32E73C3F}" srcId="{AE538861-5FC3-4472-977C-7A30B35DC8CA}" destId="{61DAE959-669C-459B-B8DD-BBF15771A961}" srcOrd="1" destOrd="0" parTransId="{A602BE1C-0F4D-487B-BDA9-F1A290AF6B64}" sibTransId="{76DDED14-256A-4A56-9248-23D4D0EF5C3D}"/>
-    <dgm:cxn modelId="{99232F97-6EA7-4A10-8702-BDB35807E357}" type="presOf" srcId="{E9468837-4FD6-42AC-8E3A-67C50127C0A0}" destId="{831313EC-9A83-49AB-892A-28E165AF56FC}" srcOrd="0" destOrd="0" presId="urn:microsoft.com/office/officeart/2005/8/layout/hierarchy6"/>
-    <dgm:cxn modelId="{8C8316F1-3FF0-4CF1-93BB-34D42522B599}" type="presOf" srcId="{07D243E8-C2F3-41E2-BD68-3B5D608898BE}" destId="{997FADDA-67F7-4BBA-9183-4B86B6B69D47}" srcOrd="0" destOrd="0" presId="urn:microsoft.com/office/officeart/2005/8/layout/hierarchy6"/>
-    <dgm:cxn modelId="{CEB3DD4B-455E-489B-9D17-337D3F2FEA24}" type="presOf" srcId="{2B265004-A05A-4501-AC12-3BA9F7A19D26}" destId="{D65CC2E7-62EC-456B-83FE-A408A35932F5}" srcOrd="0" destOrd="0" presId="urn:microsoft.com/office/officeart/2005/8/layout/hierarchy6"/>
-    <dgm:cxn modelId="{42845B31-1264-4C07-9D62-2D225A788802}" type="presOf" srcId="{B94C8987-6A86-4665-971B-82FBB9E5C051}" destId="{8D8300E2-EBC6-4649-A727-6A3DD8794009}" srcOrd="1" destOrd="0" presId="urn:microsoft.com/office/officeart/2005/8/layout/hierarchy6"/>
-    <dgm:cxn modelId="{DFFFF471-9A52-473E-A908-10BFF9F92C57}" srcId="{D6C86AC5-F2BD-4F40-99C0-E54868DBA853}" destId="{2E481F08-DD3D-4135-A082-B8CC0A22FCD4}" srcOrd="0" destOrd="0" parTransId="{70DF5138-5CBF-44FE-BCA8-2ED72D163D5E}" sibTransId="{004771DD-3E12-43E8-AE03-286E98D6C77F}"/>
-    <dgm:cxn modelId="{2AE591F5-8276-4CB5-BA4D-3AAEC7D9EA61}" type="presOf" srcId="{64ACD195-3EB6-4B48-A2DF-C15AF4301C7F}" destId="{49E97B5D-4441-475B-A5E4-1DEBA25A677B}" srcOrd="0" destOrd="0" presId="urn:microsoft.com/office/officeart/2005/8/layout/hierarchy6"/>
-    <dgm:cxn modelId="{E1D5909E-FF2F-48F7-A26C-E17961795CC8}" type="presOf" srcId="{7BFFE11E-400B-4D6A-8110-2DD12A70C6A3}" destId="{695640E3-DEE3-46E6-AB4D-0E03C7B7C2CC}" srcOrd="0" destOrd="0" presId="urn:microsoft.com/office/officeart/2005/8/layout/hierarchy6"/>
-    <dgm:cxn modelId="{24D4B719-67E8-43C7-8ED4-CA3882E10B43}" type="presOf" srcId="{AE538861-5FC3-4472-977C-7A30B35DC8CA}" destId="{82375BBD-A056-4319-9741-EE55A5F846CD}" srcOrd="0" destOrd="0" presId="urn:microsoft.com/office/officeart/2005/8/layout/hierarchy6"/>
-    <dgm:cxn modelId="{008A78AB-410A-45EE-A6AE-BA25A82BE08E}" srcId="{55800AE9-3E53-43F7-8CEC-7CA003DF1C37}" destId="{96725F5D-4733-4815-8D67-99C80E9024E9}" srcOrd="1" destOrd="0" parTransId="{2481567A-3505-478D-BB92-8741D1753199}" sibTransId="{4C25E39E-335D-4498-92EA-A6BFB6D2EF2B}"/>
-    <dgm:cxn modelId="{A3E9C1D2-1540-478B-8A49-896FE2BF3B21}" type="presParOf" srcId="{F8FB7507-2518-443B-9170-6A60B46F82DE}" destId="{DE5E76C5-BD8B-42AC-9929-11EDF4077ED8}" srcOrd="0" destOrd="0" presId="urn:microsoft.com/office/officeart/2005/8/layout/hierarchy6"/>
-    <dgm:cxn modelId="{C64613A7-2547-4D67-BA8F-878F6F97ECF8}" type="presParOf" srcId="{DE5E76C5-BD8B-42AC-9929-11EDF4077ED8}" destId="{EE3B5412-0F24-4A8F-BCEC-1F44BD863CA3}" srcOrd="0" destOrd="0" presId="urn:microsoft.com/office/officeart/2005/8/layout/hierarchy6"/>
-    <dgm:cxn modelId="{0C4BDA5E-99E2-423D-B048-894357086D5E}" type="presParOf" srcId="{DE5E76C5-BD8B-42AC-9929-11EDF4077ED8}" destId="{37273D51-2848-4099-8D47-FE11B7BF90D2}" srcOrd="1" destOrd="0" presId="urn:microsoft.com/office/officeart/2005/8/layout/hierarchy6"/>
-    <dgm:cxn modelId="{65BA7064-1FC2-4067-87F7-731F05DDCFA7}" type="presParOf" srcId="{37273D51-2848-4099-8D47-FE11B7BF90D2}" destId="{D66619ED-26D5-443E-B786-3EB42F7866D8}" srcOrd="0" destOrd="0" presId="urn:microsoft.com/office/officeart/2005/8/layout/hierarchy6"/>
-    <dgm:cxn modelId="{B3890964-ACF4-43D5-9465-C9E99183C636}" type="presParOf" srcId="{D66619ED-26D5-443E-B786-3EB42F7866D8}" destId="{2363E3E7-7EA3-47F9-A0B0-5326C281D1AC}" srcOrd="0" destOrd="0" presId="urn:microsoft.com/office/officeart/2005/8/layout/hierarchy6"/>
-    <dgm:cxn modelId="{7E033CE1-3BA3-423F-A3EE-BE71E9837E60}" type="presParOf" srcId="{D66619ED-26D5-443E-B786-3EB42F7866D8}" destId="{0B6407A3-0ED9-40B0-9635-DA52368D3B08}" srcOrd="1" destOrd="0" presId="urn:microsoft.com/office/officeart/2005/8/layout/hierarchy6"/>
-    <dgm:cxn modelId="{1CB0BF8A-9FBA-4C76-9F51-45D5E5CB4E1C}" type="presParOf" srcId="{0B6407A3-0ED9-40B0-9635-DA52368D3B08}" destId="{A14AC472-AA8E-4723-AAFC-CD8AAA80A684}" srcOrd="0" destOrd="0" presId="urn:microsoft.com/office/officeart/2005/8/layout/hierarchy6"/>
-    <dgm:cxn modelId="{645E6A2F-C13E-4A04-9972-7C309C094D66}" type="presParOf" srcId="{0B6407A3-0ED9-40B0-9635-DA52368D3B08}" destId="{EF1DBA95-7F44-4639-B6E9-C8516EB2B1C3}" srcOrd="1" destOrd="0" presId="urn:microsoft.com/office/officeart/2005/8/layout/hierarchy6"/>
-    <dgm:cxn modelId="{95859EC2-225D-40B7-B357-734B224D01CF}" type="presParOf" srcId="{EF1DBA95-7F44-4639-B6E9-C8516EB2B1C3}" destId="{695640E3-DEE3-46E6-AB4D-0E03C7B7C2CC}" srcOrd="0" destOrd="0" presId="urn:microsoft.com/office/officeart/2005/8/layout/hierarchy6"/>
-    <dgm:cxn modelId="{3E94AD42-F48B-4373-874E-D6877D09DCEB}" type="presParOf" srcId="{EF1DBA95-7F44-4639-B6E9-C8516EB2B1C3}" destId="{8EC891B3-8552-4781-BD63-74EB21690EC7}" srcOrd="1" destOrd="0" presId="urn:microsoft.com/office/officeart/2005/8/layout/hierarchy6"/>
-    <dgm:cxn modelId="{27180C62-F21C-47E0-A784-D9011BBC2BBC}" type="presParOf" srcId="{8EC891B3-8552-4781-BD63-74EB21690EC7}" destId="{7E19AD08-7F43-41A9-A808-83B1F927149B}" srcOrd="0" destOrd="0" presId="urn:microsoft.com/office/officeart/2005/8/layout/hierarchy6"/>
-    <dgm:cxn modelId="{82D04D0E-F48B-4D51-941F-E89AE0B56E81}" type="presParOf" srcId="{8EC891B3-8552-4781-BD63-74EB21690EC7}" destId="{8ABDA3A6-85D2-4AC5-BC4B-6703FE11EAFE}" srcOrd="1" destOrd="0" presId="urn:microsoft.com/office/officeart/2005/8/layout/hierarchy6"/>
-    <dgm:cxn modelId="{7CB04716-72AA-44D8-AD17-A9A1D4D0EEFC}" type="presParOf" srcId="{8ABDA3A6-85D2-4AC5-BC4B-6703FE11EAFE}" destId="{7CF41E0C-DDDE-4DD8-9A04-60D295D1A38E}" srcOrd="0" destOrd="0" presId="urn:microsoft.com/office/officeart/2005/8/layout/hierarchy6"/>
-    <dgm:cxn modelId="{AD801691-9D7D-48CB-B1E0-A1626D57C9B5}" type="presParOf" srcId="{8ABDA3A6-85D2-4AC5-BC4B-6703FE11EAFE}" destId="{85E34C33-84EF-412B-B9A3-C3E8D98FB0A8}" srcOrd="1" destOrd="0" presId="urn:microsoft.com/office/officeart/2005/8/layout/hierarchy6"/>
-    <dgm:cxn modelId="{C51CF629-7C3F-4E3D-B0BE-3ADBF51E862B}" type="presParOf" srcId="{85E34C33-84EF-412B-B9A3-C3E8D98FB0A8}" destId="{796DF40D-6F84-493D-BD7A-E995BDC21C00}" srcOrd="0" destOrd="0" presId="urn:microsoft.com/office/officeart/2005/8/layout/hierarchy6"/>
-    <dgm:cxn modelId="{8536B510-9C5C-46B0-B5BB-6B5ECBC106CB}" type="presParOf" srcId="{85E34C33-84EF-412B-B9A3-C3E8D98FB0A8}" destId="{AE3B1E39-2F4D-4027-9F18-28C96BCCE25F}" srcOrd="1" destOrd="0" presId="urn:microsoft.com/office/officeart/2005/8/layout/hierarchy6"/>
-    <dgm:cxn modelId="{29979F52-F7F9-45B2-95B5-B2331070700B}" type="presParOf" srcId="{AE3B1E39-2F4D-4027-9F18-28C96BCCE25F}" destId="{6E989266-6265-49EE-AEDE-786E1CB184E0}" srcOrd="0" destOrd="0" presId="urn:microsoft.com/office/officeart/2005/8/layout/hierarchy6"/>
-    <dgm:cxn modelId="{19D531C4-C357-49C2-A39B-3C6EC522541E}" type="presParOf" srcId="{AE3B1E39-2F4D-4027-9F18-28C96BCCE25F}" destId="{922CFF42-4422-441E-8C9D-24AE65454D57}" srcOrd="1" destOrd="0" presId="urn:microsoft.com/office/officeart/2005/8/layout/hierarchy6"/>
-    <dgm:cxn modelId="{7588D7EC-F8FF-4982-B971-B0A5523C45AB}" type="presParOf" srcId="{85E34C33-84EF-412B-B9A3-C3E8D98FB0A8}" destId="{9116E507-EB18-439D-A4C8-594AA40AC281}" srcOrd="2" destOrd="0" presId="urn:microsoft.com/office/officeart/2005/8/layout/hierarchy6"/>
-    <dgm:cxn modelId="{36EDCABA-EEDA-4D0E-AF28-48B801EE46F5}" type="presParOf" srcId="{85E34C33-84EF-412B-B9A3-C3E8D98FB0A8}" destId="{14227496-912F-4E94-A3F0-1BBC10DC03C0}" srcOrd="3" destOrd="0" presId="urn:microsoft.com/office/officeart/2005/8/layout/hierarchy6"/>
-    <dgm:cxn modelId="{C3D38500-E923-45D0-BAC5-BA7E7EE58EF5}" type="presParOf" srcId="{14227496-912F-4E94-A3F0-1BBC10DC03C0}" destId="{B80728CE-0F88-4122-A5F2-1B6F0E5EA67B}" srcOrd="0" destOrd="0" presId="urn:microsoft.com/office/officeart/2005/8/layout/hierarchy6"/>
-    <dgm:cxn modelId="{4C7E34ED-6CE9-4A4A-8461-8D250A405F9B}" type="presParOf" srcId="{14227496-912F-4E94-A3F0-1BBC10DC03C0}" destId="{1BF84BA6-A900-4468-A886-9F30A66029D3}" srcOrd="1" destOrd="0" presId="urn:microsoft.com/office/officeart/2005/8/layout/hierarchy6"/>
-    <dgm:cxn modelId="{E0BBB542-76E8-4A65-896C-FAED624BA7C3}" type="presParOf" srcId="{8EC891B3-8552-4781-BD63-74EB21690EC7}" destId="{997FADDA-67F7-4BBA-9183-4B86B6B69D47}" srcOrd="2" destOrd="0" presId="urn:microsoft.com/office/officeart/2005/8/layout/hierarchy6"/>
-    <dgm:cxn modelId="{151E33F2-02CE-479C-A07A-DE1B03FF3C3A}" type="presParOf" srcId="{8EC891B3-8552-4781-BD63-74EB21690EC7}" destId="{F6EF4506-244A-4FA8-9838-A528113FB136}" srcOrd="3" destOrd="0" presId="urn:microsoft.com/office/officeart/2005/8/layout/hierarchy6"/>
-    <dgm:cxn modelId="{5E4E35B1-0BE0-41EF-8361-77E9F0ED6181}" type="presParOf" srcId="{F6EF4506-244A-4FA8-9838-A528113FB136}" destId="{82375BBD-A056-4319-9741-EE55A5F846CD}" srcOrd="0" destOrd="0" presId="urn:microsoft.com/office/officeart/2005/8/layout/hierarchy6"/>
-    <dgm:cxn modelId="{5233B4FF-0D9F-44F7-886C-6BC605BBEC90}" type="presParOf" srcId="{F6EF4506-244A-4FA8-9838-A528113FB136}" destId="{69F98DEA-0511-49B5-BEE4-90B6B5A1999E}" srcOrd="1" destOrd="0" presId="urn:microsoft.com/office/officeart/2005/8/layout/hierarchy6"/>
-    <dgm:cxn modelId="{F1EB615A-5DC9-40FF-A8E7-15FD434BFBAC}" type="presParOf" srcId="{69F98DEA-0511-49B5-BEE4-90B6B5A1999E}" destId="{831313EC-9A83-49AB-892A-28E165AF56FC}" srcOrd="0" destOrd="0" presId="urn:microsoft.com/office/officeart/2005/8/layout/hierarchy6"/>
-    <dgm:cxn modelId="{BCA1D91A-39FB-4F6E-9961-F1C1F1C5F3B1}" type="presParOf" srcId="{69F98DEA-0511-49B5-BEE4-90B6B5A1999E}" destId="{A3AE50B2-DAA2-40ED-B519-7F39CCDE78F6}" srcOrd="1" destOrd="0" presId="urn:microsoft.com/office/officeart/2005/8/layout/hierarchy6"/>
-    <dgm:cxn modelId="{174967DA-00E1-4EF1-8D78-129119BF24C3}" type="presParOf" srcId="{A3AE50B2-DAA2-40ED-B519-7F39CCDE78F6}" destId="{B4B19D65-47E3-498D-9725-0D26302E7C46}" srcOrd="0" destOrd="0" presId="urn:microsoft.com/office/officeart/2005/8/layout/hierarchy6"/>
-    <dgm:cxn modelId="{2E2E6630-FCB4-455B-A7BD-E544F80A1D18}" type="presParOf" srcId="{A3AE50B2-DAA2-40ED-B519-7F39CCDE78F6}" destId="{0B7F8DFA-7ABF-4CE3-8A94-D2B7F96B4D0A}" srcOrd="1" destOrd="0" presId="urn:microsoft.com/office/officeart/2005/8/layout/hierarchy6"/>
-    <dgm:cxn modelId="{0D84A903-06EF-4294-A09E-24136FD864E8}" type="presParOf" srcId="{69F98DEA-0511-49B5-BEE4-90B6B5A1999E}" destId="{1D1DE652-A53D-485D-9CF7-3FDDCA2FE8A2}" srcOrd="2" destOrd="0" presId="urn:microsoft.com/office/officeart/2005/8/layout/hierarchy6"/>
-    <dgm:cxn modelId="{3E1913AD-E86A-49BA-B05B-1E2C8503CA36}" type="presParOf" srcId="{69F98DEA-0511-49B5-BEE4-90B6B5A1999E}" destId="{A6AC768F-DA98-4CB9-BB11-AADC34FF05C5}" srcOrd="3" destOrd="0" presId="urn:microsoft.com/office/officeart/2005/8/layout/hierarchy6"/>
-    <dgm:cxn modelId="{9F3A65CF-A87C-4E34-9DCB-07935147E6E7}" type="presParOf" srcId="{A6AC768F-DA98-4CB9-BB11-AADC34FF05C5}" destId="{668D0D2A-7F08-447F-8EE4-ED7A116BB7BB}" srcOrd="0" destOrd="0" presId="urn:microsoft.com/office/officeart/2005/8/layout/hierarchy6"/>
-    <dgm:cxn modelId="{7D3341B6-8BB6-4E95-8E66-2B768C13A302}" type="presParOf" srcId="{A6AC768F-DA98-4CB9-BB11-AADC34FF05C5}" destId="{944D538F-8104-45C5-AA6B-2D6575A2F4DA}" srcOrd="1" destOrd="0" presId="urn:microsoft.com/office/officeart/2005/8/layout/hierarchy6"/>
-    <dgm:cxn modelId="{6EBA580E-DD92-46F7-9768-222669A1856B}" type="presParOf" srcId="{0B6407A3-0ED9-40B0-9635-DA52368D3B08}" destId="{7F4E2739-D661-4416-A407-D58A69304BF7}" srcOrd="2" destOrd="0" presId="urn:microsoft.com/office/officeart/2005/8/layout/hierarchy6"/>
-    <dgm:cxn modelId="{4042811A-C337-4EF7-BF31-65F1C598EBBA}" type="presParOf" srcId="{0B6407A3-0ED9-40B0-9635-DA52368D3B08}" destId="{4D5E6363-FF52-4DCC-B91D-5997E1F464A2}" srcOrd="3" destOrd="0" presId="urn:microsoft.com/office/officeart/2005/8/layout/hierarchy6"/>
-    <dgm:cxn modelId="{2B03B6C2-22EE-4FA3-813C-109716C15A4D}" type="presParOf" srcId="{4D5E6363-FF52-4DCC-B91D-5997E1F464A2}" destId="{63369185-237F-4072-A7A9-46B3062F5016}" srcOrd="0" destOrd="0" presId="urn:microsoft.com/office/officeart/2005/8/layout/hierarchy6"/>
-    <dgm:cxn modelId="{6E10E39B-03BD-4615-A40D-55060849B67C}" type="presParOf" srcId="{4D5E6363-FF52-4DCC-B91D-5997E1F464A2}" destId="{4E4E3FA7-9A1B-415E-A219-7369D72BFA8D}" srcOrd="1" destOrd="0" presId="urn:microsoft.com/office/officeart/2005/8/layout/hierarchy6"/>
-    <dgm:cxn modelId="{AE8A940A-077F-4C11-8F04-5CCA88854856}" type="presParOf" srcId="{4E4E3FA7-9A1B-415E-A219-7369D72BFA8D}" destId="{D65CC2E7-62EC-456B-83FE-A408A35932F5}" srcOrd="0" destOrd="0" presId="urn:microsoft.com/office/officeart/2005/8/layout/hierarchy6"/>
-    <dgm:cxn modelId="{59B50B58-21B0-4D3A-A2C6-D6F82E2FFA16}" type="presParOf" srcId="{4E4E3FA7-9A1B-415E-A219-7369D72BFA8D}" destId="{4A762BEF-6367-4DE5-8F8C-BBABF627FA97}" srcOrd="1" destOrd="0" presId="urn:microsoft.com/office/officeart/2005/8/layout/hierarchy6"/>
-    <dgm:cxn modelId="{D1F61467-C8D3-40A7-924C-0AAFFC51E94C}" type="presParOf" srcId="{4A762BEF-6367-4DE5-8F8C-BBABF627FA97}" destId="{9EB58A4E-4FA9-479F-99F9-70215C97D864}" srcOrd="0" destOrd="0" presId="urn:microsoft.com/office/officeart/2005/8/layout/hierarchy6"/>
-    <dgm:cxn modelId="{7F5D8790-EA75-42B4-A717-CDCDE3B36B4F}" type="presParOf" srcId="{4A762BEF-6367-4DE5-8F8C-BBABF627FA97}" destId="{4451DC6C-AC6C-4A6E-89DC-D4AB5BE88711}" srcOrd="1" destOrd="0" presId="urn:microsoft.com/office/officeart/2005/8/layout/hierarchy6"/>
-    <dgm:cxn modelId="{6CBEC0DF-F871-43B0-A56D-21D2E7469E90}" type="presParOf" srcId="{4451DC6C-AC6C-4A6E-89DC-D4AB5BE88711}" destId="{69435BCB-0215-47B1-A2EC-1C0E4E420F85}" srcOrd="0" destOrd="0" presId="urn:microsoft.com/office/officeart/2005/8/layout/hierarchy6"/>
-    <dgm:cxn modelId="{B1FDB3B5-06FE-4EF3-BB15-A4D4A26F1EE1}" type="presParOf" srcId="{4451DC6C-AC6C-4A6E-89DC-D4AB5BE88711}" destId="{77C2EB4B-E9F6-424F-BFA1-91963F6ECBC7}" srcOrd="1" destOrd="0" presId="urn:microsoft.com/office/officeart/2005/8/layout/hierarchy6"/>
-    <dgm:cxn modelId="{7B17D81E-2832-461C-A7F8-967DA6F2C705}" type="presParOf" srcId="{77C2EB4B-E9F6-424F-BFA1-91963F6ECBC7}" destId="{2AADCB6D-BADB-4589-86D1-1834E35CB08D}" srcOrd="0" destOrd="0" presId="urn:microsoft.com/office/officeart/2005/8/layout/hierarchy6"/>
-    <dgm:cxn modelId="{8E3D744A-5A80-483C-8A4B-F42DBCEE373A}" type="presParOf" srcId="{77C2EB4B-E9F6-424F-BFA1-91963F6ECBC7}" destId="{0D23E5CD-BE5E-442A-92DE-6805BD44AD35}" srcOrd="1" destOrd="0" presId="urn:microsoft.com/office/officeart/2005/8/layout/hierarchy6"/>
-    <dgm:cxn modelId="{ABAB3B61-A21E-44C6-AD6E-1E2A5B9ADD71}" type="presParOf" srcId="{4451DC6C-AC6C-4A6E-89DC-D4AB5BE88711}" destId="{599B8894-3112-4EDB-991F-17B1AF1BDE8D}" srcOrd="2" destOrd="0" presId="urn:microsoft.com/office/officeart/2005/8/layout/hierarchy6"/>
-    <dgm:cxn modelId="{718306F4-84F4-474F-818B-57C008DD6169}" type="presParOf" srcId="{4451DC6C-AC6C-4A6E-89DC-D4AB5BE88711}" destId="{13E558E6-9F31-444D-B320-949D40812089}" srcOrd="3" destOrd="0" presId="urn:microsoft.com/office/officeart/2005/8/layout/hierarchy6"/>
-    <dgm:cxn modelId="{FA7E602E-7BFE-4EFB-BEB1-9CF7BB46835A}" type="presParOf" srcId="{13E558E6-9F31-444D-B320-949D40812089}" destId="{8742D75E-991B-4116-ACD3-DAA893C10BCB}" srcOrd="0" destOrd="0" presId="urn:microsoft.com/office/officeart/2005/8/layout/hierarchy6"/>
-    <dgm:cxn modelId="{6516874B-EAE0-4F50-8E9A-053B5457089E}" type="presParOf" srcId="{13E558E6-9F31-444D-B320-949D40812089}" destId="{10B234D8-A4E0-4CB0-BA45-BA69BADA48B4}" srcOrd="1" destOrd="0" presId="urn:microsoft.com/office/officeart/2005/8/layout/hierarchy6"/>
-    <dgm:cxn modelId="{C0389B55-5CE5-4CB8-833D-107658780F57}" type="presParOf" srcId="{4E4E3FA7-9A1B-415E-A219-7369D72BFA8D}" destId="{373FFE6A-D1ED-41FD-852D-1B96C96B6024}" srcOrd="2" destOrd="0" presId="urn:microsoft.com/office/officeart/2005/8/layout/hierarchy6"/>
-    <dgm:cxn modelId="{350422EA-0F1E-4CEF-8172-4F9FAC5A9434}" type="presParOf" srcId="{4E4E3FA7-9A1B-415E-A219-7369D72BFA8D}" destId="{87B85974-6F72-4A29-97A3-CE76FF530D88}" srcOrd="3" destOrd="0" presId="urn:microsoft.com/office/officeart/2005/8/layout/hierarchy6"/>
-    <dgm:cxn modelId="{F836415C-3DB9-41FA-9D9D-2B7B7C2C8442}" type="presParOf" srcId="{87B85974-6F72-4A29-97A3-CE76FF530D88}" destId="{86273A26-24CD-4D92-B482-37B93B4C3C95}" srcOrd="0" destOrd="0" presId="urn:microsoft.com/office/officeart/2005/8/layout/hierarchy6"/>
-    <dgm:cxn modelId="{913E2C7A-D090-4DD0-A3B9-8C39A05DCA66}" type="presParOf" srcId="{87B85974-6F72-4A29-97A3-CE76FF530D88}" destId="{0FE0D218-0E5E-4131-A36E-E022262AC270}" srcOrd="1" destOrd="0" presId="urn:microsoft.com/office/officeart/2005/8/layout/hierarchy6"/>
-    <dgm:cxn modelId="{69A492DB-C33B-46DC-AC4D-66CECD0B76B5}" type="presParOf" srcId="{0FE0D218-0E5E-4131-A36E-E022262AC270}" destId="{3D0EBF79-E467-4EFD-B88B-70BD5B6E1979}" srcOrd="0" destOrd="0" presId="urn:microsoft.com/office/officeart/2005/8/layout/hierarchy6"/>
-    <dgm:cxn modelId="{8C3EA99A-AFD9-41FF-B043-6D7062D4AEBC}" type="presParOf" srcId="{0FE0D218-0E5E-4131-A36E-E022262AC270}" destId="{000F7521-0912-4717-BC64-CBE83A523E12}" srcOrd="1" destOrd="0" presId="urn:microsoft.com/office/officeart/2005/8/layout/hierarchy6"/>
-    <dgm:cxn modelId="{7BA43E70-A3DE-410B-A10B-C94A45300C7E}" type="presParOf" srcId="{000F7521-0912-4717-BC64-CBE83A523E12}" destId="{F8E66878-54AB-49E3-B625-D7922F4040CE}" srcOrd="0" destOrd="0" presId="urn:microsoft.com/office/officeart/2005/8/layout/hierarchy6"/>
-    <dgm:cxn modelId="{CDE25AA1-7B9E-4DF6-8212-97E2FD89376A}" type="presParOf" srcId="{000F7521-0912-4717-BC64-CBE83A523E12}" destId="{DB337321-0858-414F-BAD1-0C182C407BEB}" srcOrd="1" destOrd="0" presId="urn:microsoft.com/office/officeart/2005/8/layout/hierarchy6"/>
-    <dgm:cxn modelId="{7C705CAB-57E1-4C27-9401-84CFF1EADEA1}" type="presParOf" srcId="{0FE0D218-0E5E-4131-A36E-E022262AC270}" destId="{CF8E13F3-700B-47C9-A3D4-B7C77AAA6A02}" srcOrd="2" destOrd="0" presId="urn:microsoft.com/office/officeart/2005/8/layout/hierarchy6"/>
-    <dgm:cxn modelId="{B1F79C21-F6F5-48FC-8BB9-146799808BF3}" type="presParOf" srcId="{0FE0D218-0E5E-4131-A36E-E022262AC270}" destId="{2D8F6C7B-074A-4A9C-A763-B6B8C654D325}" srcOrd="3" destOrd="0" presId="urn:microsoft.com/office/officeart/2005/8/layout/hierarchy6"/>
-    <dgm:cxn modelId="{D0DCE8D1-9D80-43A8-A874-095ECEBD4292}" type="presParOf" srcId="{2D8F6C7B-074A-4A9C-A763-B6B8C654D325}" destId="{30645A14-B254-4C76-9566-A92C31A0C218}" srcOrd="0" destOrd="0" presId="urn:microsoft.com/office/officeart/2005/8/layout/hierarchy6"/>
-    <dgm:cxn modelId="{F792E4F8-D711-44AB-8248-7332331E1DB9}" type="presParOf" srcId="{2D8F6C7B-074A-4A9C-A763-B6B8C654D325}" destId="{EFDA8F04-452E-4381-B05B-69097E5A6368}" srcOrd="1" destOrd="0" presId="urn:microsoft.com/office/officeart/2005/8/layout/hierarchy6"/>
-    <dgm:cxn modelId="{421A0899-446D-4627-BFE7-2CF0D598C081}" type="presParOf" srcId="{F8FB7507-2518-443B-9170-6A60B46F82DE}" destId="{6F8C93D3-F5C4-4599-B3E1-F3E1DEB5CFF9}" srcOrd="1" destOrd="0" presId="urn:microsoft.com/office/officeart/2005/8/layout/hierarchy6"/>
-    <dgm:cxn modelId="{5EFABB3A-A7F6-451E-B81A-7D87A1B02516}" type="presParOf" srcId="{6F8C93D3-F5C4-4599-B3E1-F3E1DEB5CFF9}" destId="{1385CAC8-6DED-43A0-B38C-5804D22FCA9D}" srcOrd="0" destOrd="0" presId="urn:microsoft.com/office/officeart/2005/8/layout/hierarchy6"/>
-    <dgm:cxn modelId="{AD6F9648-D230-4CCE-86F4-CA8B83B621EF}" type="presParOf" srcId="{1385CAC8-6DED-43A0-B38C-5804D22FCA9D}" destId="{F03AC43F-3DE4-454A-8485-E959BA098226}" srcOrd="0" destOrd="0" presId="urn:microsoft.com/office/officeart/2005/8/layout/hierarchy6"/>
-    <dgm:cxn modelId="{00C49930-3A29-40E3-8F78-CCE5A722440F}" type="presParOf" srcId="{1385CAC8-6DED-43A0-B38C-5804D22FCA9D}" destId="{8D8300E2-EBC6-4649-A727-6A3DD8794009}" srcOrd="1" destOrd="0" presId="urn:microsoft.com/office/officeart/2005/8/layout/hierarchy6"/>
-    <dgm:cxn modelId="{83549DB3-C805-4045-92AA-81A8E50BA669}" type="presParOf" srcId="{6F8C93D3-F5C4-4599-B3E1-F3E1DEB5CFF9}" destId="{BC3EC575-7675-499F-887C-8F37ED75DE92}" srcOrd="1" destOrd="0" presId="urn:microsoft.com/office/officeart/2005/8/layout/hierarchy6"/>
-    <dgm:cxn modelId="{E587F991-0551-498B-81DC-232DC2924E3A}" type="presParOf" srcId="{BC3EC575-7675-499F-887C-8F37ED75DE92}" destId="{2981EC70-0ED7-4F11-9772-DE73AEF1BDD4}" srcOrd="0" destOrd="0" presId="urn:microsoft.com/office/officeart/2005/8/layout/hierarchy6"/>
-    <dgm:cxn modelId="{985B3E43-EBF7-4A55-8593-3348BA2949CA}" type="presParOf" srcId="{6F8C93D3-F5C4-4599-B3E1-F3E1DEB5CFF9}" destId="{7432DEFE-093C-4852-9F58-A30C100402BD}" srcOrd="2" destOrd="0" presId="urn:microsoft.com/office/officeart/2005/8/layout/hierarchy6"/>
-    <dgm:cxn modelId="{53EB5563-0EC0-41F9-BDF6-20ACD7C155B6}" type="presParOf" srcId="{7432DEFE-093C-4852-9F58-A30C100402BD}" destId="{C754F50C-E791-4B3A-B236-39EF8A750195}" srcOrd="0" destOrd="0" presId="urn:microsoft.com/office/officeart/2005/8/layout/hierarchy6"/>
-    <dgm:cxn modelId="{1934CF33-F522-4088-94B9-76A53D1DD395}" type="presParOf" srcId="{7432DEFE-093C-4852-9F58-A30C100402BD}" destId="{24406991-1438-4CEF-AE54-48D6F17D8313}" srcOrd="1" destOrd="0" presId="urn:microsoft.com/office/officeart/2005/8/layout/hierarchy6"/>
-    <dgm:cxn modelId="{A659C163-9BF1-418D-89B3-328139572547}" type="presParOf" srcId="{6F8C93D3-F5C4-4599-B3E1-F3E1DEB5CFF9}" destId="{448BA1D7-EDAE-45A4-96A8-94C34ECE4594}" srcOrd="3" destOrd="0" presId="urn:microsoft.com/office/officeart/2005/8/layout/hierarchy6"/>
-    <dgm:cxn modelId="{3702E4A0-0D1F-4012-97AE-949BDC45B563}" type="presParOf" srcId="{448BA1D7-EDAE-45A4-96A8-94C34ECE4594}" destId="{8DEB3136-BCF4-49DF-A90B-1A6B26163A44}" srcOrd="0" destOrd="0" presId="urn:microsoft.com/office/officeart/2005/8/layout/hierarchy6"/>
-    <dgm:cxn modelId="{446384C8-F838-4392-8268-E70E8B9F1117}" type="presParOf" srcId="{6F8C93D3-F5C4-4599-B3E1-F3E1DEB5CFF9}" destId="{AC2DF48C-53AA-4B0F-A853-C2356B77FD6F}" srcOrd="4" destOrd="0" presId="urn:microsoft.com/office/officeart/2005/8/layout/hierarchy6"/>
-    <dgm:cxn modelId="{7C1CEE22-531F-4B14-8DF2-2B5B81C1550D}" type="presParOf" srcId="{AC2DF48C-53AA-4B0F-A853-C2356B77FD6F}" destId="{410004A3-0E80-4346-9ED7-A8565C48FED6}" srcOrd="0" destOrd="0" presId="urn:microsoft.com/office/officeart/2005/8/layout/hierarchy6"/>
-    <dgm:cxn modelId="{6AF7CE81-ECB7-42E6-92C1-F99D105A4880}" type="presParOf" srcId="{AC2DF48C-53AA-4B0F-A853-C2356B77FD6F}" destId="{80D66285-9665-4FF2-A346-E741331A94C3}" srcOrd="1" destOrd="0" presId="urn:microsoft.com/office/officeart/2005/8/layout/hierarchy6"/>
-    <dgm:cxn modelId="{EF614BBD-96AA-477B-BD67-062D814EE6BB}" type="presParOf" srcId="{6F8C93D3-F5C4-4599-B3E1-F3E1DEB5CFF9}" destId="{E272340F-D1AE-47F3-855F-407DC6CA6A69}" srcOrd="5" destOrd="0" presId="urn:microsoft.com/office/officeart/2005/8/layout/hierarchy6"/>
-    <dgm:cxn modelId="{79C7E6B7-A1B8-4758-8D49-BCC5F88EB768}" type="presParOf" srcId="{E272340F-D1AE-47F3-855F-407DC6CA6A69}" destId="{AAF05CAD-CB1C-4B47-84E4-76440D0104C1}" srcOrd="0" destOrd="0" presId="urn:microsoft.com/office/officeart/2005/8/layout/hierarchy6"/>
-    <dgm:cxn modelId="{D2DBE621-744C-42FA-9E73-C69301FE76B0}" type="presParOf" srcId="{6F8C93D3-F5C4-4599-B3E1-F3E1DEB5CFF9}" destId="{55552F56-0B16-467A-A163-8DFD34449D67}" srcOrd="6" destOrd="0" presId="urn:microsoft.com/office/officeart/2005/8/layout/hierarchy6"/>
-    <dgm:cxn modelId="{ED670DB0-D980-4C58-9C44-6D1D4F5A3A02}" type="presParOf" srcId="{55552F56-0B16-467A-A163-8DFD34449D67}" destId="{49E97B5D-4441-475B-A5E4-1DEBA25A677B}" srcOrd="0" destOrd="0" presId="urn:microsoft.com/office/officeart/2005/8/layout/hierarchy6"/>
-    <dgm:cxn modelId="{7E9B7CA5-0B74-4F79-90C5-E97F67C53F98}" type="presParOf" srcId="{55552F56-0B16-467A-A163-8DFD34449D67}" destId="{86342B8D-A727-4FC0-9345-27CA96C06D12}" srcOrd="1" destOrd="0" presId="urn:microsoft.com/office/officeart/2005/8/layout/hierarchy6"/>
+    <dgm:cxn modelId="{4667D462-D6BC-40A8-A486-97C8628E08EE}" type="presParOf" srcId="{F8FB7507-2518-443B-9170-6A60B46F82DE}" destId="{DE5E76C5-BD8B-42AC-9929-11EDF4077ED8}" srcOrd="0" destOrd="0" presId="urn:microsoft.com/office/officeart/2005/8/layout/hierarchy6"/>
+    <dgm:cxn modelId="{16791C5A-5B40-4310-A103-01F5ADBC86A5}" type="presParOf" srcId="{DE5E76C5-BD8B-42AC-9929-11EDF4077ED8}" destId="{EE3B5412-0F24-4A8F-BCEC-1F44BD863CA3}" srcOrd="0" destOrd="0" presId="urn:microsoft.com/office/officeart/2005/8/layout/hierarchy6"/>
+    <dgm:cxn modelId="{208DAB8F-C9E2-4CBB-83ED-1038042CBE41}" type="presParOf" srcId="{DE5E76C5-BD8B-42AC-9929-11EDF4077ED8}" destId="{37273D51-2848-4099-8D47-FE11B7BF90D2}" srcOrd="1" destOrd="0" presId="urn:microsoft.com/office/officeart/2005/8/layout/hierarchy6"/>
+    <dgm:cxn modelId="{9C8A496B-CBCB-4300-B20F-E03BFF056544}" type="presParOf" srcId="{37273D51-2848-4099-8D47-FE11B7BF90D2}" destId="{D66619ED-26D5-443E-B786-3EB42F7866D8}" srcOrd="0" destOrd="0" presId="urn:microsoft.com/office/officeart/2005/8/layout/hierarchy6"/>
+    <dgm:cxn modelId="{307CB533-4954-4D40-A92E-7768D466463C}" type="presParOf" srcId="{D66619ED-26D5-443E-B786-3EB42F7866D8}" destId="{2363E3E7-7EA3-47F9-A0B0-5326C281D1AC}" srcOrd="0" destOrd="0" presId="urn:microsoft.com/office/officeart/2005/8/layout/hierarchy6"/>
+    <dgm:cxn modelId="{6553A8CC-FB98-4634-8665-EF4C29D2A0ED}" type="presParOf" srcId="{D66619ED-26D5-443E-B786-3EB42F7866D8}" destId="{0B6407A3-0ED9-40B0-9635-DA52368D3B08}" srcOrd="1" destOrd="0" presId="urn:microsoft.com/office/officeart/2005/8/layout/hierarchy6"/>
+    <dgm:cxn modelId="{24D33E01-5123-4A4F-BAF6-76C1389A3064}" type="presParOf" srcId="{0B6407A3-0ED9-40B0-9635-DA52368D3B08}" destId="{A14AC472-AA8E-4723-AAFC-CD8AAA80A684}" srcOrd="0" destOrd="0" presId="urn:microsoft.com/office/officeart/2005/8/layout/hierarchy6"/>
+    <dgm:cxn modelId="{37C5ECDF-A148-4882-8D52-F5AA1157F85A}" type="presParOf" srcId="{0B6407A3-0ED9-40B0-9635-DA52368D3B08}" destId="{EF1DBA95-7F44-4639-B6E9-C8516EB2B1C3}" srcOrd="1" destOrd="0" presId="urn:microsoft.com/office/officeart/2005/8/layout/hierarchy6"/>
+    <dgm:cxn modelId="{F0E5ACA5-1274-41AD-9B5E-3939A910D362}" type="presParOf" srcId="{EF1DBA95-7F44-4639-B6E9-C8516EB2B1C3}" destId="{695640E3-DEE3-46E6-AB4D-0E03C7B7C2CC}" srcOrd="0" destOrd="0" presId="urn:microsoft.com/office/officeart/2005/8/layout/hierarchy6"/>
+    <dgm:cxn modelId="{FBA3C25A-974D-47CB-A76C-9403C5D82AA0}" type="presParOf" srcId="{EF1DBA95-7F44-4639-B6E9-C8516EB2B1C3}" destId="{8EC891B3-8552-4781-BD63-74EB21690EC7}" srcOrd="1" destOrd="0" presId="urn:microsoft.com/office/officeart/2005/8/layout/hierarchy6"/>
+    <dgm:cxn modelId="{4E68B094-B7B5-4469-A0EB-8515A44C1F00}" type="presParOf" srcId="{8EC891B3-8552-4781-BD63-74EB21690EC7}" destId="{7E19AD08-7F43-41A9-A808-83B1F927149B}" srcOrd="0" destOrd="0" presId="urn:microsoft.com/office/officeart/2005/8/layout/hierarchy6"/>
+    <dgm:cxn modelId="{3667E1A9-0A08-49B9-9B74-06D596847CAE}" type="presParOf" srcId="{8EC891B3-8552-4781-BD63-74EB21690EC7}" destId="{8ABDA3A6-85D2-4AC5-BC4B-6703FE11EAFE}" srcOrd="1" destOrd="0" presId="urn:microsoft.com/office/officeart/2005/8/layout/hierarchy6"/>
+    <dgm:cxn modelId="{FE840A54-3A23-45FA-A0D2-BEE140968542}" type="presParOf" srcId="{8ABDA3A6-85D2-4AC5-BC4B-6703FE11EAFE}" destId="{7CF41E0C-DDDE-4DD8-9A04-60D295D1A38E}" srcOrd="0" destOrd="0" presId="urn:microsoft.com/office/officeart/2005/8/layout/hierarchy6"/>
+    <dgm:cxn modelId="{94E6A82A-D79B-4556-A94C-E895BD47D1C7}" type="presParOf" srcId="{8ABDA3A6-85D2-4AC5-BC4B-6703FE11EAFE}" destId="{85E34C33-84EF-412B-B9A3-C3E8D98FB0A8}" srcOrd="1" destOrd="0" presId="urn:microsoft.com/office/officeart/2005/8/layout/hierarchy6"/>
+    <dgm:cxn modelId="{0B78E248-582A-43ED-A5F7-A251B33D9167}" type="presParOf" srcId="{85E34C33-84EF-412B-B9A3-C3E8D98FB0A8}" destId="{796DF40D-6F84-493D-BD7A-E995BDC21C00}" srcOrd="0" destOrd="0" presId="urn:microsoft.com/office/officeart/2005/8/layout/hierarchy6"/>
+    <dgm:cxn modelId="{955701B5-D39A-4F3D-AB45-417264320911}" type="presParOf" srcId="{85E34C33-84EF-412B-B9A3-C3E8D98FB0A8}" destId="{AE3B1E39-2F4D-4027-9F18-28C96BCCE25F}" srcOrd="1" destOrd="0" presId="urn:microsoft.com/office/officeart/2005/8/layout/hierarchy6"/>
+    <dgm:cxn modelId="{F4DE93DD-42FF-4A62-AFD0-B8EC30CB332D}" type="presParOf" srcId="{AE3B1E39-2F4D-4027-9F18-28C96BCCE25F}" destId="{6E989266-6265-49EE-AEDE-786E1CB184E0}" srcOrd="0" destOrd="0" presId="urn:microsoft.com/office/officeart/2005/8/layout/hierarchy6"/>
+    <dgm:cxn modelId="{4C47DFD8-291E-4E45-B372-4BCCDF596D43}" type="presParOf" srcId="{AE3B1E39-2F4D-4027-9F18-28C96BCCE25F}" destId="{922CFF42-4422-441E-8C9D-24AE65454D57}" srcOrd="1" destOrd="0" presId="urn:microsoft.com/office/officeart/2005/8/layout/hierarchy6"/>
+    <dgm:cxn modelId="{9DA0EB80-F724-4A76-A1CB-3CBB93B1A582}" type="presParOf" srcId="{85E34C33-84EF-412B-B9A3-C3E8D98FB0A8}" destId="{9116E507-EB18-439D-A4C8-594AA40AC281}" srcOrd="2" destOrd="0" presId="urn:microsoft.com/office/officeart/2005/8/layout/hierarchy6"/>
+    <dgm:cxn modelId="{CF1E55C3-B1EC-4E5E-B483-B2828FCAB9D7}" type="presParOf" srcId="{85E34C33-84EF-412B-B9A3-C3E8D98FB0A8}" destId="{14227496-912F-4E94-A3F0-1BBC10DC03C0}" srcOrd="3" destOrd="0" presId="urn:microsoft.com/office/officeart/2005/8/layout/hierarchy6"/>
+    <dgm:cxn modelId="{7941D982-B38E-4731-8186-A08179ABF58E}" type="presParOf" srcId="{14227496-912F-4E94-A3F0-1BBC10DC03C0}" destId="{B80728CE-0F88-4122-A5F2-1B6F0E5EA67B}" srcOrd="0" destOrd="0" presId="urn:microsoft.com/office/officeart/2005/8/layout/hierarchy6"/>
+    <dgm:cxn modelId="{9AAF1C6A-A94A-4EFC-B361-88320F673B79}" type="presParOf" srcId="{14227496-912F-4E94-A3F0-1BBC10DC03C0}" destId="{1BF84BA6-A900-4468-A886-9F30A66029D3}" srcOrd="1" destOrd="0" presId="urn:microsoft.com/office/officeart/2005/8/layout/hierarchy6"/>
+    <dgm:cxn modelId="{BB09C314-01E1-4209-9D0A-FE0EF7CE3348}" type="presParOf" srcId="{8EC891B3-8552-4781-BD63-74EB21690EC7}" destId="{997FADDA-67F7-4BBA-9183-4B86B6B69D47}" srcOrd="2" destOrd="0" presId="urn:microsoft.com/office/officeart/2005/8/layout/hierarchy6"/>
+    <dgm:cxn modelId="{A37981BF-0FC6-41AD-A169-864B163DA254}" type="presParOf" srcId="{8EC891B3-8552-4781-BD63-74EB21690EC7}" destId="{F6EF4506-244A-4FA8-9838-A528113FB136}" srcOrd="3" destOrd="0" presId="urn:microsoft.com/office/officeart/2005/8/layout/hierarchy6"/>
+    <dgm:cxn modelId="{14621C93-42DF-4A55-AB31-1BFD4AC3E710}" type="presParOf" srcId="{F6EF4506-244A-4FA8-9838-A528113FB136}" destId="{82375BBD-A056-4319-9741-EE55A5F846CD}" srcOrd="0" destOrd="0" presId="urn:microsoft.com/office/officeart/2005/8/layout/hierarchy6"/>
+    <dgm:cxn modelId="{381839DA-F831-4137-A37A-C9FCE00A2F74}" type="presParOf" srcId="{F6EF4506-244A-4FA8-9838-A528113FB136}" destId="{69F98DEA-0511-49B5-BEE4-90B6B5A1999E}" srcOrd="1" destOrd="0" presId="urn:microsoft.com/office/officeart/2005/8/layout/hierarchy6"/>
+    <dgm:cxn modelId="{0FC18E41-C9A7-4B37-B84D-9FB0271ABAB1}" type="presParOf" srcId="{69F98DEA-0511-49B5-BEE4-90B6B5A1999E}" destId="{831313EC-9A83-49AB-892A-28E165AF56FC}" srcOrd="0" destOrd="0" presId="urn:microsoft.com/office/officeart/2005/8/layout/hierarchy6"/>
+    <dgm:cxn modelId="{2B6615C8-BFC3-4F70-A150-C82F9A6879C9}" type="presParOf" srcId="{69F98DEA-0511-49B5-BEE4-90B6B5A1999E}" destId="{A3AE50B2-DAA2-40ED-B519-7F39CCDE78F6}" srcOrd="1" destOrd="0" presId="urn:microsoft.com/office/officeart/2005/8/layout/hierarchy6"/>
+    <dgm:cxn modelId="{7CB3A318-743E-442C-8017-83AB71D0117E}" type="presParOf" srcId="{A3AE50B2-DAA2-40ED-B519-7F39CCDE78F6}" destId="{B4B19D65-47E3-498D-9725-0D26302E7C46}" srcOrd="0" destOrd="0" presId="urn:microsoft.com/office/officeart/2005/8/layout/hierarchy6"/>
+    <dgm:cxn modelId="{ABB924DC-05D0-4F5D-A4AC-DF16FA86A029}" type="presParOf" srcId="{A3AE50B2-DAA2-40ED-B519-7F39CCDE78F6}" destId="{0B7F8DFA-7ABF-4CE3-8A94-D2B7F96B4D0A}" srcOrd="1" destOrd="0" presId="urn:microsoft.com/office/officeart/2005/8/layout/hierarchy6"/>
+    <dgm:cxn modelId="{6F771DFC-AF50-4449-B61A-60EFC6763B32}" type="presParOf" srcId="{69F98DEA-0511-49B5-BEE4-90B6B5A1999E}" destId="{1D1DE652-A53D-485D-9CF7-3FDDCA2FE8A2}" srcOrd="2" destOrd="0" presId="urn:microsoft.com/office/officeart/2005/8/layout/hierarchy6"/>
+    <dgm:cxn modelId="{D5FA145A-C45E-45A4-B870-AAC39E83CA93}" type="presParOf" srcId="{69F98DEA-0511-49B5-BEE4-90B6B5A1999E}" destId="{A6AC768F-DA98-4CB9-BB11-AADC34FF05C5}" srcOrd="3" destOrd="0" presId="urn:microsoft.com/office/officeart/2005/8/layout/hierarchy6"/>
+    <dgm:cxn modelId="{C8A59097-5BBF-4E3E-86B1-41E17FF1C225}" type="presParOf" srcId="{A6AC768F-DA98-4CB9-BB11-AADC34FF05C5}" destId="{668D0D2A-7F08-447F-8EE4-ED7A116BB7BB}" srcOrd="0" destOrd="0" presId="urn:microsoft.com/office/officeart/2005/8/layout/hierarchy6"/>
+    <dgm:cxn modelId="{D5BC37A6-EDFA-4303-9916-2CE985FE9228}" type="presParOf" srcId="{A6AC768F-DA98-4CB9-BB11-AADC34FF05C5}" destId="{944D538F-8104-45C5-AA6B-2D6575A2F4DA}" srcOrd="1" destOrd="0" presId="urn:microsoft.com/office/officeart/2005/8/layout/hierarchy6"/>
+    <dgm:cxn modelId="{05D5FC55-BD13-4B60-8B74-4DC3194B3D67}" type="presParOf" srcId="{0B6407A3-0ED9-40B0-9635-DA52368D3B08}" destId="{7F4E2739-D661-4416-A407-D58A69304BF7}" srcOrd="2" destOrd="0" presId="urn:microsoft.com/office/officeart/2005/8/layout/hierarchy6"/>
+    <dgm:cxn modelId="{8E500EDA-575D-45B2-88B3-51A656E78E2A}" type="presParOf" srcId="{0B6407A3-0ED9-40B0-9635-DA52368D3B08}" destId="{4D5E6363-FF52-4DCC-B91D-5997E1F464A2}" srcOrd="3" destOrd="0" presId="urn:microsoft.com/office/officeart/2005/8/layout/hierarchy6"/>
+    <dgm:cxn modelId="{6F00B0A5-C168-411E-A2E5-8242682A9E81}" type="presParOf" srcId="{4D5E6363-FF52-4DCC-B91D-5997E1F464A2}" destId="{63369185-237F-4072-A7A9-46B3062F5016}" srcOrd="0" destOrd="0" presId="urn:microsoft.com/office/officeart/2005/8/layout/hierarchy6"/>
+    <dgm:cxn modelId="{DDBE7EBC-DAA9-4890-AAA1-1B29DB8E9FDC}" type="presParOf" srcId="{4D5E6363-FF52-4DCC-B91D-5997E1F464A2}" destId="{4E4E3FA7-9A1B-415E-A219-7369D72BFA8D}" srcOrd="1" destOrd="0" presId="urn:microsoft.com/office/officeart/2005/8/layout/hierarchy6"/>
+    <dgm:cxn modelId="{2A361CEB-AA50-41AA-8A5F-524E2BF60624}" type="presParOf" srcId="{4E4E3FA7-9A1B-415E-A219-7369D72BFA8D}" destId="{D65CC2E7-62EC-456B-83FE-A408A35932F5}" srcOrd="0" destOrd="0" presId="urn:microsoft.com/office/officeart/2005/8/layout/hierarchy6"/>
+    <dgm:cxn modelId="{3B9B9F20-01DF-4AF9-836E-5178098CA8A2}" type="presParOf" srcId="{4E4E3FA7-9A1B-415E-A219-7369D72BFA8D}" destId="{4A762BEF-6367-4DE5-8F8C-BBABF627FA97}" srcOrd="1" destOrd="0" presId="urn:microsoft.com/office/officeart/2005/8/layout/hierarchy6"/>
+    <dgm:cxn modelId="{32813736-B16C-4B5D-9E7A-8F7053CB481F}" type="presParOf" srcId="{4A762BEF-6367-4DE5-8F8C-BBABF627FA97}" destId="{9EB58A4E-4FA9-479F-99F9-70215C97D864}" srcOrd="0" destOrd="0" presId="urn:microsoft.com/office/officeart/2005/8/layout/hierarchy6"/>
+    <dgm:cxn modelId="{4B13F16D-E4E7-4288-9DA5-417F2D70288B}" type="presParOf" srcId="{4A762BEF-6367-4DE5-8F8C-BBABF627FA97}" destId="{4451DC6C-AC6C-4A6E-89DC-D4AB5BE88711}" srcOrd="1" destOrd="0" presId="urn:microsoft.com/office/officeart/2005/8/layout/hierarchy6"/>
+    <dgm:cxn modelId="{0FA2D59D-7198-4DA4-9093-975BF05528FF}" type="presParOf" srcId="{4451DC6C-AC6C-4A6E-89DC-D4AB5BE88711}" destId="{69435BCB-0215-47B1-A2EC-1C0E4E420F85}" srcOrd="0" destOrd="0" presId="urn:microsoft.com/office/officeart/2005/8/layout/hierarchy6"/>
+    <dgm:cxn modelId="{33973D97-E15E-4E3F-8614-06C0D0EDA15E}" type="presParOf" srcId="{4451DC6C-AC6C-4A6E-89DC-D4AB5BE88711}" destId="{77C2EB4B-E9F6-424F-BFA1-91963F6ECBC7}" srcOrd="1" destOrd="0" presId="urn:microsoft.com/office/officeart/2005/8/layout/hierarchy6"/>
+    <dgm:cxn modelId="{66E37CF7-AB23-4A1C-948C-DB3B3BEDE379}" type="presParOf" srcId="{77C2EB4B-E9F6-424F-BFA1-91963F6ECBC7}" destId="{2AADCB6D-BADB-4589-86D1-1834E35CB08D}" srcOrd="0" destOrd="0" presId="urn:microsoft.com/office/officeart/2005/8/layout/hierarchy6"/>
+    <dgm:cxn modelId="{3A006AC9-C9F3-45A3-9651-1A6C4C3B3949}" type="presParOf" srcId="{77C2EB4B-E9F6-424F-BFA1-91963F6ECBC7}" destId="{0D23E5CD-BE5E-442A-92DE-6805BD44AD35}" srcOrd="1" destOrd="0" presId="urn:microsoft.com/office/officeart/2005/8/layout/hierarchy6"/>
+    <dgm:cxn modelId="{76A5F5E9-F0F1-4A48-8122-506BFDBB995C}" type="presParOf" srcId="{4451DC6C-AC6C-4A6E-89DC-D4AB5BE88711}" destId="{599B8894-3112-4EDB-991F-17B1AF1BDE8D}" srcOrd="2" destOrd="0" presId="urn:microsoft.com/office/officeart/2005/8/layout/hierarchy6"/>
+    <dgm:cxn modelId="{ABC698FC-0DDD-46C6-9E2B-58D4B8EF48F9}" type="presParOf" srcId="{4451DC6C-AC6C-4A6E-89DC-D4AB5BE88711}" destId="{13E558E6-9F31-444D-B320-949D40812089}" srcOrd="3" destOrd="0" presId="urn:microsoft.com/office/officeart/2005/8/layout/hierarchy6"/>
+    <dgm:cxn modelId="{D0FDC9C7-4973-440B-B1A2-4775732ADE42}" type="presParOf" srcId="{13E558E6-9F31-444D-B320-949D40812089}" destId="{8742D75E-991B-4116-ACD3-DAA893C10BCB}" srcOrd="0" destOrd="0" presId="urn:microsoft.com/office/officeart/2005/8/layout/hierarchy6"/>
+    <dgm:cxn modelId="{05441265-7C56-4F0A-B6DC-DD4084B00505}" type="presParOf" srcId="{13E558E6-9F31-444D-B320-949D40812089}" destId="{10B234D8-A4E0-4CB0-BA45-BA69BADA48B4}" srcOrd="1" destOrd="0" presId="urn:microsoft.com/office/officeart/2005/8/layout/hierarchy6"/>
+    <dgm:cxn modelId="{671DCC99-8D82-4EC5-8B8E-7F8BF6976C06}" type="presParOf" srcId="{4E4E3FA7-9A1B-415E-A219-7369D72BFA8D}" destId="{373FFE6A-D1ED-41FD-852D-1B96C96B6024}" srcOrd="2" destOrd="0" presId="urn:microsoft.com/office/officeart/2005/8/layout/hierarchy6"/>
+    <dgm:cxn modelId="{1E676903-C1FB-42D4-96DB-1B025FEF0387}" type="presParOf" srcId="{4E4E3FA7-9A1B-415E-A219-7369D72BFA8D}" destId="{87B85974-6F72-4A29-97A3-CE76FF530D88}" srcOrd="3" destOrd="0" presId="urn:microsoft.com/office/officeart/2005/8/layout/hierarchy6"/>
+    <dgm:cxn modelId="{0792033F-8048-48E1-800D-EF11C1B851BE}" type="presParOf" srcId="{87B85974-6F72-4A29-97A3-CE76FF530D88}" destId="{86273A26-24CD-4D92-B482-37B93B4C3C95}" srcOrd="0" destOrd="0" presId="urn:microsoft.com/office/officeart/2005/8/layout/hierarchy6"/>
+    <dgm:cxn modelId="{B60A3F22-555D-48D2-882B-B33D9C1A357A}" type="presParOf" srcId="{87B85974-6F72-4A29-97A3-CE76FF530D88}" destId="{0FE0D218-0E5E-4131-A36E-E022262AC270}" srcOrd="1" destOrd="0" presId="urn:microsoft.com/office/officeart/2005/8/layout/hierarchy6"/>
+    <dgm:cxn modelId="{7FF7FD78-312F-4D2C-9BFC-EB65B3FA1AE5}" type="presParOf" srcId="{0FE0D218-0E5E-4131-A36E-E022262AC270}" destId="{3D0EBF79-E467-4EFD-B88B-70BD5B6E1979}" srcOrd="0" destOrd="0" presId="urn:microsoft.com/office/officeart/2005/8/layout/hierarchy6"/>
+    <dgm:cxn modelId="{1E401197-7E95-4D2D-9676-96C3FC3148D2}" type="presParOf" srcId="{0FE0D218-0E5E-4131-A36E-E022262AC270}" destId="{000F7521-0912-4717-BC64-CBE83A523E12}" srcOrd="1" destOrd="0" presId="urn:microsoft.com/office/officeart/2005/8/layout/hierarchy6"/>
+    <dgm:cxn modelId="{61D3C0DC-C61B-42AE-8ED1-9686A784CDC2}" type="presParOf" srcId="{000F7521-0912-4717-BC64-CBE83A523E12}" destId="{F8E66878-54AB-49E3-B625-D7922F4040CE}" srcOrd="0" destOrd="0" presId="urn:microsoft.com/office/officeart/2005/8/layout/hierarchy6"/>
+    <dgm:cxn modelId="{8420C92C-F058-4D54-A10F-DF8DE2D5EF62}" type="presParOf" srcId="{000F7521-0912-4717-BC64-CBE83A523E12}" destId="{DB337321-0858-414F-BAD1-0C182C407BEB}" srcOrd="1" destOrd="0" presId="urn:microsoft.com/office/officeart/2005/8/layout/hierarchy6"/>
+    <dgm:cxn modelId="{9E65982B-A7E7-4A94-93C2-C15CF7926E68}" type="presParOf" srcId="{0FE0D218-0E5E-4131-A36E-E022262AC270}" destId="{CF8E13F3-700B-47C9-A3D4-B7C77AAA6A02}" srcOrd="2" destOrd="0" presId="urn:microsoft.com/office/officeart/2005/8/layout/hierarchy6"/>
+    <dgm:cxn modelId="{2A606CFC-9200-432F-A8E7-53E14D4EB8BE}" type="presParOf" srcId="{0FE0D218-0E5E-4131-A36E-E022262AC270}" destId="{2D8F6C7B-074A-4A9C-A763-B6B8C654D325}" srcOrd="3" destOrd="0" presId="urn:microsoft.com/office/officeart/2005/8/layout/hierarchy6"/>
+    <dgm:cxn modelId="{209E560F-E6A2-4484-AF24-8B2361A7A3D9}" type="presParOf" srcId="{2D8F6C7B-074A-4A9C-A763-B6B8C654D325}" destId="{30645A14-B254-4C76-9566-A92C31A0C218}" srcOrd="0" destOrd="0" presId="urn:microsoft.com/office/officeart/2005/8/layout/hierarchy6"/>
+    <dgm:cxn modelId="{B2FE8472-9199-435B-A19D-65AE31816C04}" type="presParOf" srcId="{2D8F6C7B-074A-4A9C-A763-B6B8C654D325}" destId="{EFDA8F04-452E-4381-B05B-69097E5A6368}" srcOrd="1" destOrd="0" presId="urn:microsoft.com/office/officeart/2005/8/layout/hierarchy6"/>
+    <dgm:cxn modelId="{A89EF19C-8640-4038-A829-179F5B2B192C}" type="presParOf" srcId="{F8FB7507-2518-443B-9170-6A60B46F82DE}" destId="{6F8C93D3-F5C4-4599-B3E1-F3E1DEB5CFF9}" srcOrd="1" destOrd="0" presId="urn:microsoft.com/office/officeart/2005/8/layout/hierarchy6"/>
+    <dgm:cxn modelId="{4C06B313-4730-40F1-A94A-E234E2F55F9A}" type="presParOf" srcId="{6F8C93D3-F5C4-4599-B3E1-F3E1DEB5CFF9}" destId="{1385CAC8-6DED-43A0-B38C-5804D22FCA9D}" srcOrd="0" destOrd="0" presId="urn:microsoft.com/office/officeart/2005/8/layout/hierarchy6"/>
+    <dgm:cxn modelId="{D0880B63-EF57-44F6-98CE-1359601054AD}" type="presParOf" srcId="{1385CAC8-6DED-43A0-B38C-5804D22FCA9D}" destId="{F03AC43F-3DE4-454A-8485-E959BA098226}" srcOrd="0" destOrd="0" presId="urn:microsoft.com/office/officeart/2005/8/layout/hierarchy6"/>
+    <dgm:cxn modelId="{29D5543B-626C-4BCC-94A5-5B414C8514ED}" type="presParOf" srcId="{1385CAC8-6DED-43A0-B38C-5804D22FCA9D}" destId="{8D8300E2-EBC6-4649-A727-6A3DD8794009}" srcOrd="1" destOrd="0" presId="urn:microsoft.com/office/officeart/2005/8/layout/hierarchy6"/>
+    <dgm:cxn modelId="{8C24759B-A0A9-4B96-8427-BFFC66C6EB5D}" type="presParOf" srcId="{6F8C93D3-F5C4-4599-B3E1-F3E1DEB5CFF9}" destId="{BC3EC575-7675-499F-887C-8F37ED75DE92}" srcOrd="1" destOrd="0" presId="urn:microsoft.com/office/officeart/2005/8/layout/hierarchy6"/>
+    <dgm:cxn modelId="{E53D9674-83C0-4F25-AEA5-2C2CBA78AEB4}" type="presParOf" srcId="{BC3EC575-7675-499F-887C-8F37ED75DE92}" destId="{2981EC70-0ED7-4F11-9772-DE73AEF1BDD4}" srcOrd="0" destOrd="0" presId="urn:microsoft.com/office/officeart/2005/8/layout/hierarchy6"/>
+    <dgm:cxn modelId="{12F1692B-B839-4441-9784-ABAC09B92714}" type="presParOf" srcId="{6F8C93D3-F5C4-4599-B3E1-F3E1DEB5CFF9}" destId="{7432DEFE-093C-4852-9F58-A30C100402BD}" srcOrd="2" destOrd="0" presId="urn:microsoft.com/office/officeart/2005/8/layout/hierarchy6"/>
+    <dgm:cxn modelId="{2319ABF0-3FEA-4F3D-A079-1F286D15A93F}" type="presParOf" srcId="{7432DEFE-093C-4852-9F58-A30C100402BD}" destId="{C754F50C-E791-4B3A-B236-39EF8A750195}" srcOrd="0" destOrd="0" presId="urn:microsoft.com/office/officeart/2005/8/layout/hierarchy6"/>
+    <dgm:cxn modelId="{85693FA0-C338-439B-8484-AE0646434598}" type="presParOf" srcId="{7432DEFE-093C-4852-9F58-A30C100402BD}" destId="{24406991-1438-4CEF-AE54-48D6F17D8313}" srcOrd="1" destOrd="0" presId="urn:microsoft.com/office/officeart/2005/8/layout/hierarchy6"/>
+    <dgm:cxn modelId="{8FD44E94-19A6-46E6-A1E5-BCBA204CF0F7}" type="presParOf" srcId="{6F8C93D3-F5C4-4599-B3E1-F3E1DEB5CFF9}" destId="{448BA1D7-EDAE-45A4-96A8-94C34ECE4594}" srcOrd="3" destOrd="0" presId="urn:microsoft.com/office/officeart/2005/8/layout/hierarchy6"/>
+    <dgm:cxn modelId="{C2F89421-6D0F-4986-87C6-DE404557D970}" type="presParOf" srcId="{448BA1D7-EDAE-45A4-96A8-94C34ECE4594}" destId="{8DEB3136-BCF4-49DF-A90B-1A6B26163A44}" srcOrd="0" destOrd="0" presId="urn:microsoft.com/office/officeart/2005/8/layout/hierarchy6"/>
+    <dgm:cxn modelId="{21B58839-8A08-45FD-85E1-81E8928E4C17}" type="presParOf" srcId="{6F8C93D3-F5C4-4599-B3E1-F3E1DEB5CFF9}" destId="{AC2DF48C-53AA-4B0F-A853-C2356B77FD6F}" srcOrd="4" destOrd="0" presId="urn:microsoft.com/office/officeart/2005/8/layout/hierarchy6"/>
+    <dgm:cxn modelId="{29C6DAAA-FA6C-4E60-A44A-CFE746B3D414}" type="presParOf" srcId="{AC2DF48C-53AA-4B0F-A853-C2356B77FD6F}" destId="{410004A3-0E80-4346-9ED7-A8565C48FED6}" srcOrd="0" destOrd="0" presId="urn:microsoft.com/office/officeart/2005/8/layout/hierarchy6"/>
+    <dgm:cxn modelId="{25DAC960-F257-4B1E-8E3B-F2BC852AA0F0}" type="presParOf" srcId="{AC2DF48C-53AA-4B0F-A853-C2356B77FD6F}" destId="{80D66285-9665-4FF2-A346-E741331A94C3}" srcOrd="1" destOrd="0" presId="urn:microsoft.com/office/officeart/2005/8/layout/hierarchy6"/>
+    <dgm:cxn modelId="{C7E22E0C-E008-4567-821E-699613E5F162}" type="presParOf" srcId="{6F8C93D3-F5C4-4599-B3E1-F3E1DEB5CFF9}" destId="{E272340F-D1AE-47F3-855F-407DC6CA6A69}" srcOrd="5" destOrd="0" presId="urn:microsoft.com/office/officeart/2005/8/layout/hierarchy6"/>
+    <dgm:cxn modelId="{81DAB455-7E4D-4A25-A213-FA75083D30B9}" type="presParOf" srcId="{E272340F-D1AE-47F3-855F-407DC6CA6A69}" destId="{AAF05CAD-CB1C-4B47-84E4-76440D0104C1}" srcOrd="0" destOrd="0" presId="urn:microsoft.com/office/officeart/2005/8/layout/hierarchy6"/>
+    <dgm:cxn modelId="{D883D547-9DED-4A46-A852-E13F233B1FFF}" type="presParOf" srcId="{6F8C93D3-F5C4-4599-B3E1-F3E1DEB5CFF9}" destId="{55552F56-0B16-467A-A163-8DFD34449D67}" srcOrd="6" destOrd="0" presId="urn:microsoft.com/office/officeart/2005/8/layout/hierarchy6"/>
+    <dgm:cxn modelId="{E97739AB-40D9-4598-8730-939DDDF66D96}" type="presParOf" srcId="{55552F56-0B16-467A-A163-8DFD34449D67}" destId="{49E97B5D-4441-475B-A5E4-1DEBA25A677B}" srcOrd="0" destOrd="0" presId="urn:microsoft.com/office/officeart/2005/8/layout/hierarchy6"/>
+    <dgm:cxn modelId="{D118BE04-DC7A-48AF-B5E4-2C93A851C0B4}" type="presParOf" srcId="{55552F56-0B16-467A-A163-8DFD34449D67}" destId="{86342B8D-A727-4FC0-9345-27CA96C06D12}" srcOrd="1" destOrd="0" presId="urn:microsoft.com/office/officeart/2005/8/layout/hierarchy6"/>
   </dgm:cxnLst>
   <dgm:bg/>
   <dgm:whole/>
@@ -13526,6 +13369,13 @@
     <dgm:pt modelId="{796DF40D-6F84-493D-BD7A-E995BDC21C00}" type="pres">
       <dgm:prSet presAssocID="{577D82D1-9539-46F0-AA5B-233A67F91B34}" presName="Name19" presStyleLbl="parChTrans1D4" presStyleIdx="0" presStyleCnt="8"/>
       <dgm:spPr/>
+      <dgm:t>
+        <a:bodyPr/>
+        <a:lstStyle/>
+        <a:p>
+          <a:endParaRPr lang="da-DK"/>
+        </a:p>
+      </dgm:t>
     </dgm:pt>
     <dgm:pt modelId="{AE3B1E39-2F4D-4027-9F18-28C96BCCE25F}" type="pres">
       <dgm:prSet presAssocID="{0AE8C9B1-E152-4F58-88EB-5FCA802F8D96}" presName="Name21" presStyleCnt="0"/>
@@ -13549,6 +13399,13 @@
     <dgm:pt modelId="{9116E507-EB18-439D-A4C8-594AA40AC281}" type="pres">
       <dgm:prSet presAssocID="{2481567A-3505-478D-BB92-8741D1753199}" presName="Name19" presStyleLbl="parChTrans1D4" presStyleIdx="1" presStyleCnt="8"/>
       <dgm:spPr/>
+      <dgm:t>
+        <a:bodyPr/>
+        <a:lstStyle/>
+        <a:p>
+          <a:endParaRPr lang="da-DK"/>
+        </a:p>
+      </dgm:t>
     </dgm:pt>
     <dgm:pt modelId="{14227496-912F-4E94-A3F0-1BBC10DC03C0}" type="pres">
       <dgm:prSet presAssocID="{96725F5D-4733-4815-8D67-99C80E9024E9}" presName="Name21" presStyleCnt="0"/>
@@ -13602,6 +13459,13 @@
     <dgm:pt modelId="{831313EC-9A83-49AB-892A-28E165AF56FC}" type="pres">
       <dgm:prSet presAssocID="{E9468837-4FD6-42AC-8E3A-67C50127C0A0}" presName="Name19" presStyleLbl="parChTrans1D4" presStyleIdx="2" presStyleCnt="8"/>
       <dgm:spPr/>
+      <dgm:t>
+        <a:bodyPr/>
+        <a:lstStyle/>
+        <a:p>
+          <a:endParaRPr lang="da-DK"/>
+        </a:p>
+      </dgm:t>
     </dgm:pt>
     <dgm:pt modelId="{A3AE50B2-DAA2-40ED-B519-7F39CCDE78F6}" type="pres">
       <dgm:prSet presAssocID="{92231590-0FCE-4E00-B4CC-C85694859764}" presName="Name21" presStyleCnt="0"/>
@@ -13625,6 +13489,13 @@
     <dgm:pt modelId="{1D1DE652-A53D-485D-9CF7-3FDDCA2FE8A2}" type="pres">
       <dgm:prSet presAssocID="{A602BE1C-0F4D-487B-BDA9-F1A290AF6B64}" presName="Name19" presStyleLbl="parChTrans1D4" presStyleIdx="3" presStyleCnt="8"/>
       <dgm:spPr/>
+      <dgm:t>
+        <a:bodyPr/>
+        <a:lstStyle/>
+        <a:p>
+          <a:endParaRPr lang="da-DK"/>
+        </a:p>
+      </dgm:t>
     </dgm:pt>
     <dgm:pt modelId="{A6AC768F-DA98-4CB9-BB11-AADC34FF05C5}" type="pres">
       <dgm:prSet presAssocID="{61DAE959-669C-459B-B8DD-BBF15771A961}" presName="Name21" presStyleCnt="0"/>
@@ -13708,6 +13579,13 @@
     <dgm:pt modelId="{69435BCB-0215-47B1-A2EC-1C0E4E420F85}" type="pres">
       <dgm:prSet presAssocID="{898B6F6A-1BE0-4156-8EA8-3EAE02F3CF0C}" presName="Name19" presStyleLbl="parChTrans1D4" presStyleIdx="4" presStyleCnt="8"/>
       <dgm:spPr/>
+      <dgm:t>
+        <a:bodyPr/>
+        <a:lstStyle/>
+        <a:p>
+          <a:endParaRPr lang="da-DK"/>
+        </a:p>
+      </dgm:t>
     </dgm:pt>
     <dgm:pt modelId="{77C2EB4B-E9F6-424F-BFA1-91963F6ECBC7}" type="pres">
       <dgm:prSet presAssocID="{3F2AEFD2-D989-4EE6-B70F-50ECFF9CE991}" presName="Name21" presStyleCnt="0"/>
@@ -13731,6 +13609,13 @@
     <dgm:pt modelId="{599B8894-3112-4EDB-991F-17B1AF1BDE8D}" type="pres">
       <dgm:prSet presAssocID="{59ADC8D1-A7D8-402D-A014-9B4514B1A774}" presName="Name19" presStyleLbl="parChTrans1D4" presStyleIdx="5" presStyleCnt="8"/>
       <dgm:spPr/>
+      <dgm:t>
+        <a:bodyPr/>
+        <a:lstStyle/>
+        <a:p>
+          <a:endParaRPr lang="da-DK"/>
+        </a:p>
+      </dgm:t>
     </dgm:pt>
     <dgm:pt modelId="{13E558E6-9F31-444D-B320-949D40812089}" type="pres">
       <dgm:prSet presAssocID="{A5852CD4-57D3-4C81-8485-0FB629757DFA}" presName="Name21" presStyleCnt="0"/>
@@ -13784,6 +13669,13 @@
     <dgm:pt modelId="{3D0EBF79-E467-4EFD-B88B-70BD5B6E1979}" type="pres">
       <dgm:prSet presAssocID="{70DF5138-5CBF-44FE-BCA8-2ED72D163D5E}" presName="Name19" presStyleLbl="parChTrans1D4" presStyleIdx="6" presStyleCnt="8"/>
       <dgm:spPr/>
+      <dgm:t>
+        <a:bodyPr/>
+        <a:lstStyle/>
+        <a:p>
+          <a:endParaRPr lang="da-DK"/>
+        </a:p>
+      </dgm:t>
     </dgm:pt>
     <dgm:pt modelId="{000F7521-0912-4717-BC64-CBE83A523E12}" type="pres">
       <dgm:prSet presAssocID="{2E481F08-DD3D-4135-A082-B8CC0A22FCD4}" presName="Name21" presStyleCnt="0"/>
@@ -13807,6 +13699,13 @@
     <dgm:pt modelId="{CF8E13F3-700B-47C9-A3D4-B7C77AAA6A02}" type="pres">
       <dgm:prSet presAssocID="{DB64DD4E-2FC3-4B23-8188-C6C90B6A5186}" presName="Name19" presStyleLbl="parChTrans1D4" presStyleIdx="7" presStyleCnt="8"/>
       <dgm:spPr/>
+      <dgm:t>
+        <a:bodyPr/>
+        <a:lstStyle/>
+        <a:p>
+          <a:endParaRPr lang="da-DK"/>
+        </a:p>
+      </dgm:t>
     </dgm:pt>
     <dgm:pt modelId="{2D8F6C7B-074A-4A9C-A763-B6B8C654D325}" type="pres">
       <dgm:prSet presAssocID="{AA61AC7B-1079-4462-80F7-A1FAB16E1238}" presName="Name21" presStyleCnt="0"/>
@@ -13977,144 +13876,144 @@
     </dgm:pt>
   </dgm:ptLst>
   <dgm:cxnLst>
-    <dgm:cxn modelId="{F25F737A-C0A0-40B0-8EDB-4B2345EF6669}" type="presOf" srcId="{AA61AC7B-1079-4462-80F7-A1FAB16E1238}" destId="{30645A14-B254-4C76-9566-A92C31A0C218}" srcOrd="0" destOrd="0" presId="urn:microsoft.com/office/officeart/2005/8/layout/hierarchy6"/>
+    <dgm:cxn modelId="{7B89FD4C-B6D2-46A4-B99F-EFB51C6DF762}" type="presOf" srcId="{23C15B70-8747-493B-9F39-DBCED847EF91}" destId="{A14AC472-AA8E-4723-AAFC-CD8AAA80A684}" srcOrd="0" destOrd="0" presId="urn:microsoft.com/office/officeart/2005/8/layout/hierarchy6"/>
+    <dgm:cxn modelId="{873918A6-AF39-4842-98B2-C9E10176745C}" type="presOf" srcId="{43E448A5-E78C-4844-AABC-9007FBD72CD3}" destId="{24406991-1438-4CEF-AE54-48D6F17D8313}" srcOrd="1" destOrd="0" presId="urn:microsoft.com/office/officeart/2005/8/layout/hierarchy6"/>
+    <dgm:cxn modelId="{EC999480-A805-4984-9BCE-E41093F99647}" type="presOf" srcId="{64ACD195-3EB6-4B48-A2DF-C15AF4301C7F}" destId="{49E97B5D-4441-475B-A5E4-1DEBA25A677B}" srcOrd="0" destOrd="0" presId="urn:microsoft.com/office/officeart/2005/8/layout/hierarchy6"/>
+    <dgm:cxn modelId="{49F18214-758A-44F4-B917-A0DE2465FF74}" type="presOf" srcId="{A602BE1C-0F4D-487B-BDA9-F1A290AF6B64}" destId="{1D1DE652-A53D-485D-9CF7-3FDDCA2FE8A2}" srcOrd="0" destOrd="0" presId="urn:microsoft.com/office/officeart/2005/8/layout/hierarchy6"/>
+    <dgm:cxn modelId="{8AEF04CB-41B1-47DE-9EB2-5F859D2F4930}" type="presOf" srcId="{2B265004-A05A-4501-AC12-3BA9F7A19D26}" destId="{D65CC2E7-62EC-456B-83FE-A408A35932F5}" srcOrd="0" destOrd="0" presId="urn:microsoft.com/office/officeart/2005/8/layout/hierarchy6"/>
+    <dgm:cxn modelId="{91EB2D41-DAB7-4540-A730-04F1F7320629}" type="presOf" srcId="{55800AE9-3E53-43F7-8CEC-7CA003DF1C37}" destId="{7CF41E0C-DDDE-4DD8-9A04-60D295D1A38E}" srcOrd="0" destOrd="0" presId="urn:microsoft.com/office/officeart/2005/8/layout/hierarchy6"/>
+    <dgm:cxn modelId="{863D52AB-F18C-4E86-AAA1-86E35AD95027}" type="presOf" srcId="{2E481F08-DD3D-4135-A082-B8CC0A22FCD4}" destId="{F8E66878-54AB-49E3-B625-D7922F4040CE}" srcOrd="0" destOrd="0" presId="urn:microsoft.com/office/officeart/2005/8/layout/hierarchy6"/>
+    <dgm:cxn modelId="{9F0A1BD7-D2FF-493E-ACF1-046DAE2746C2}" srcId="{AE24CC57-BF85-4F09-9B10-9F05EF7326D6}" destId="{64ACD195-3EB6-4B48-A2DF-C15AF4301C7F}" srcOrd="4" destOrd="0" parTransId="{CD353917-0E32-48AF-974C-D68CA64E8C6C}" sibTransId="{699185FB-A876-4810-A565-214EFF152460}"/>
+    <dgm:cxn modelId="{B43D2D0A-683E-4449-A37A-56A2180F558C}" type="presOf" srcId="{235FC0A0-7B07-4B55-A845-454B499E58D5}" destId="{410004A3-0E80-4346-9ED7-A8565C48FED6}" srcOrd="0" destOrd="0" presId="urn:microsoft.com/office/officeart/2005/8/layout/hierarchy6"/>
+    <dgm:cxn modelId="{129240A6-6520-42C9-AE24-49B9D433E626}" type="presOf" srcId="{BE1576F6-0DE9-4E58-AC9B-EC5CE2A9F4C2}" destId="{2363E3E7-7EA3-47F9-A0B0-5326C281D1AC}" srcOrd="0" destOrd="0" presId="urn:microsoft.com/office/officeart/2005/8/layout/hierarchy6"/>
+    <dgm:cxn modelId="{B2CA7817-8C13-4D8B-A9B4-98EB5A492601}" type="presOf" srcId="{577D82D1-9539-46F0-AA5B-233A67F91B34}" destId="{796DF40D-6F84-493D-BD7A-E995BDC21C00}" srcOrd="0" destOrd="0" presId="urn:microsoft.com/office/officeart/2005/8/layout/hierarchy6"/>
+    <dgm:cxn modelId="{2570A2AD-9B00-4463-A26B-32A9D630DFF3}" type="presOf" srcId="{3F2AEFD2-D989-4EE6-B70F-50ECFF9CE991}" destId="{2AADCB6D-BADB-4589-86D1-1834E35CB08D}" srcOrd="0" destOrd="0" presId="urn:microsoft.com/office/officeart/2005/8/layout/hierarchy6"/>
+    <dgm:cxn modelId="{15A0FE5D-6FEF-4DC6-98D3-B26D7DDA58C7}" type="presOf" srcId="{61DAE959-669C-459B-B8DD-BBF15771A961}" destId="{668D0D2A-7F08-447F-8EE4-ED7A116BB7BB}" srcOrd="0" destOrd="0" presId="urn:microsoft.com/office/officeart/2005/8/layout/hierarchy6"/>
+    <dgm:cxn modelId="{2104FEBA-8FA6-4481-B8BC-E121BB12E732}" type="presOf" srcId="{96725F5D-4733-4815-8D67-99C80E9024E9}" destId="{B80728CE-0F88-4122-A5F2-1B6F0E5EA67B}" srcOrd="0" destOrd="0" presId="urn:microsoft.com/office/officeart/2005/8/layout/hierarchy6"/>
+    <dgm:cxn modelId="{CB9C6A43-6EEB-4F73-88A7-17FC1F10DDD1}" srcId="{BE1576F6-0DE9-4E58-AC9B-EC5CE2A9F4C2}" destId="{BAF2E9FB-B421-4D36-BFB8-7E5D9C83A130}" srcOrd="1" destOrd="0" parTransId="{05FC00B3-A8D5-4499-90AC-BAA409E98C9D}" sibTransId="{83FA2507-2EAF-4E44-BCDA-ABC218D31E74}"/>
+    <dgm:cxn modelId="{C4C937B0-EF37-49FA-99EC-636A0CD0D626}" srcId="{7A42D39F-9C30-45AC-94FB-0FBF27C47801}" destId="{A5852CD4-57D3-4C81-8485-0FB629757DFA}" srcOrd="1" destOrd="0" parTransId="{59ADC8D1-A7D8-402D-A014-9B4514B1A774}" sibTransId="{1BFED5AB-324D-4F90-A78D-6792ECBBE10B}"/>
+    <dgm:cxn modelId="{764C251F-854C-46CB-8651-403B643AF5C8}" srcId="{BE1576F6-0DE9-4E58-AC9B-EC5CE2A9F4C2}" destId="{7BFFE11E-400B-4D6A-8110-2DD12A70C6A3}" srcOrd="0" destOrd="0" parTransId="{23C15B70-8747-493B-9F39-DBCED847EF91}" sibTransId="{A5AB9A26-59FA-4DE6-B0C2-98FDFF1E83C0}"/>
+    <dgm:cxn modelId="{8FAA357D-762F-4A31-B681-B236E958E7D4}" type="presOf" srcId="{43E448A5-E78C-4844-AABC-9007FBD72CD3}" destId="{C754F50C-E791-4B3A-B236-39EF8A750195}" srcOrd="0" destOrd="0" presId="urn:microsoft.com/office/officeart/2005/8/layout/hierarchy6"/>
+    <dgm:cxn modelId="{ADDAE6C4-B881-4E3C-BA59-824022DE5318}" type="presOf" srcId="{AE24CC57-BF85-4F09-9B10-9F05EF7326D6}" destId="{F8FB7507-2518-443B-9170-6A60B46F82DE}" srcOrd="0" destOrd="0" presId="urn:microsoft.com/office/officeart/2005/8/layout/hierarchy6"/>
+    <dgm:cxn modelId="{233516B0-FD1C-43F0-9D5A-EB396145D476}" srcId="{D6C86AC5-F2BD-4F40-99C0-E54868DBA853}" destId="{AA61AC7B-1079-4462-80F7-A1FAB16E1238}" srcOrd="1" destOrd="0" parTransId="{DB64DD4E-2FC3-4B23-8188-C6C90B6A5186}" sibTransId="{584BE0EE-DB5D-41B0-9307-B40A50D0D4DD}"/>
+    <dgm:cxn modelId="{7E588F2F-71C8-4BEF-B7C4-A27A9B96EF30}" srcId="{AE538861-5FC3-4472-977C-7A30B35DC8CA}" destId="{92231590-0FCE-4E00-B4CC-C85694859764}" srcOrd="0" destOrd="0" parTransId="{E9468837-4FD6-42AC-8E3A-67C50127C0A0}" sibTransId="{C12136E3-36A0-4526-8BBF-71C08A06CB7D}"/>
+    <dgm:cxn modelId="{4DD29256-1960-49B4-BE76-D2A729FC48EA}" srcId="{AE24CC57-BF85-4F09-9B10-9F05EF7326D6}" destId="{BE1576F6-0DE9-4E58-AC9B-EC5CE2A9F4C2}" srcOrd="0" destOrd="0" parTransId="{7667FA88-8066-4422-B211-2C619572A237}" sibTransId="{36640CA5-40EC-431B-A7F5-B8418FBD2AC5}"/>
+    <dgm:cxn modelId="{F3FD6670-3397-48C5-BA41-C7C0ADEE9F2E}" type="presOf" srcId="{2481567A-3505-478D-BB92-8741D1753199}" destId="{9116E507-EB18-439D-A4C8-594AA40AC281}" srcOrd="0" destOrd="0" presId="urn:microsoft.com/office/officeart/2005/8/layout/hierarchy6"/>
+    <dgm:cxn modelId="{A105D4FA-6945-491F-89B2-C79D53253C5D}" srcId="{AE24CC57-BF85-4F09-9B10-9F05EF7326D6}" destId="{43E448A5-E78C-4844-AABC-9007FBD72CD3}" srcOrd="2" destOrd="0" parTransId="{4269B1F5-6BF9-4B76-9818-91BEF92D2BC0}" sibTransId="{CB568F88-5C8F-484E-B18C-04C02ACCCC6B}"/>
+    <dgm:cxn modelId="{D9421788-F021-4410-8123-D75E3E05F633}" type="presOf" srcId="{7BFFE11E-400B-4D6A-8110-2DD12A70C6A3}" destId="{695640E3-DEE3-46E6-AB4D-0E03C7B7C2CC}" srcOrd="0" destOrd="0" presId="urn:microsoft.com/office/officeart/2005/8/layout/hierarchy6"/>
+    <dgm:cxn modelId="{3F743EBC-9867-417E-AC7F-6C37815AAFE4}" type="presOf" srcId="{DB64DD4E-2FC3-4B23-8188-C6C90B6A5186}" destId="{CF8E13F3-700B-47C9-A3D4-B7C77AAA6A02}" srcOrd="0" destOrd="0" presId="urn:microsoft.com/office/officeart/2005/8/layout/hierarchy6"/>
+    <dgm:cxn modelId="{CCF60AE9-5AA1-44EC-A75A-0D58B9C2749B}" srcId="{55800AE9-3E53-43F7-8CEC-7CA003DF1C37}" destId="{0AE8C9B1-E152-4F58-88EB-5FCA802F8D96}" srcOrd="0" destOrd="0" parTransId="{577D82D1-9539-46F0-AA5B-233A67F91B34}" sibTransId="{26A08655-D7AA-4668-88D0-922506ADD01A}"/>
+    <dgm:cxn modelId="{013F673B-9B57-466D-9C2E-3E905663850A}" srcId="{BAF2E9FB-B421-4D36-BFB8-7E5D9C83A130}" destId="{D6C86AC5-F2BD-4F40-99C0-E54868DBA853}" srcOrd="1" destOrd="0" parTransId="{061F34B4-EBA0-462F-BFEE-54A34B5FA01B}" sibTransId="{D8B90150-CF13-462A-AC95-1BD80930954F}"/>
+    <dgm:cxn modelId="{45167790-C8AD-428F-B98B-4655DF996756}" type="presOf" srcId="{D6C86AC5-F2BD-4F40-99C0-E54868DBA853}" destId="{86273A26-24CD-4D92-B482-37B93B4C3C95}" srcOrd="0" destOrd="0" presId="urn:microsoft.com/office/officeart/2005/8/layout/hierarchy6"/>
+    <dgm:cxn modelId="{384A734F-36A5-49A5-82ED-BF5717B35C27}" type="presOf" srcId="{AE538861-5FC3-4472-977C-7A30B35DC8CA}" destId="{82375BBD-A056-4319-9741-EE55A5F846CD}" srcOrd="0" destOrd="0" presId="urn:microsoft.com/office/officeart/2005/8/layout/hierarchy6"/>
+    <dgm:cxn modelId="{7E8F5B7F-85FF-4A59-B8DA-B8BC309D5C24}" type="presOf" srcId="{05FC00B3-A8D5-4499-90AC-BAA409E98C9D}" destId="{7F4E2739-D661-4416-A407-D58A69304BF7}" srcOrd="0" destOrd="0" presId="urn:microsoft.com/office/officeart/2005/8/layout/hierarchy6"/>
+    <dgm:cxn modelId="{AA6C75E3-F79E-425D-9E6B-2D020E1B5EE5}" type="presOf" srcId="{898B6F6A-1BE0-4156-8EA8-3EAE02F3CF0C}" destId="{69435BCB-0215-47B1-A2EC-1C0E4E420F85}" srcOrd="0" destOrd="0" presId="urn:microsoft.com/office/officeart/2005/8/layout/hierarchy6"/>
+    <dgm:cxn modelId="{48A6E36C-4B94-459C-9C32-4CAD6A6FA185}" type="presOf" srcId="{0AE8C9B1-E152-4F58-88EB-5FCA802F8D96}" destId="{6E989266-6265-49EE-AEDE-786E1CB184E0}" srcOrd="0" destOrd="0" presId="urn:microsoft.com/office/officeart/2005/8/layout/hierarchy6"/>
+    <dgm:cxn modelId="{42235E96-E7C4-442C-8815-009BEF7D9464}" srcId="{AE24CC57-BF85-4F09-9B10-9F05EF7326D6}" destId="{235FC0A0-7B07-4B55-A845-454B499E58D5}" srcOrd="3" destOrd="0" parTransId="{6EBE6024-479E-4424-92E7-F610A6FA14B1}" sibTransId="{17FD27EA-7834-4F7F-9919-9A3BBAC7D954}"/>
+    <dgm:cxn modelId="{06032412-3771-45B0-A297-956F59207761}" srcId="{7A42D39F-9C30-45AC-94FB-0FBF27C47801}" destId="{3F2AEFD2-D989-4EE6-B70F-50ECFF9CE991}" srcOrd="0" destOrd="0" parTransId="{898B6F6A-1BE0-4156-8EA8-3EAE02F3CF0C}" sibTransId="{6A17A5D3-723C-4722-ADE1-7B834C77D8A6}"/>
+    <dgm:cxn modelId="{BC9126A4-C849-4F8E-AB92-B7A20AB0AF29}" type="presOf" srcId="{BAF2E9FB-B421-4D36-BFB8-7E5D9C83A130}" destId="{63369185-237F-4072-A7A9-46B3062F5016}" srcOrd="0" destOrd="0" presId="urn:microsoft.com/office/officeart/2005/8/layout/hierarchy6"/>
     <dgm:cxn modelId="{394CE736-EC09-4ABF-851F-E347C016D8D9}" srcId="{7BFFE11E-400B-4D6A-8110-2DD12A70C6A3}" destId="{AE538861-5FC3-4472-977C-7A30B35DC8CA}" srcOrd="1" destOrd="0" parTransId="{07D243E8-C2F3-41E2-BD68-3B5D608898BE}" sibTransId="{1D286896-1CC7-4132-A4ED-4F394B6F6D81}"/>
-    <dgm:cxn modelId="{5F18E4DC-4CD9-4E6A-BE9F-016EB9350FE8}" type="presOf" srcId="{A602BE1C-0F4D-487B-BDA9-F1A290AF6B64}" destId="{1D1DE652-A53D-485D-9CF7-3FDDCA2FE8A2}" srcOrd="0" destOrd="0" presId="urn:microsoft.com/office/officeart/2005/8/layout/hierarchy6"/>
-    <dgm:cxn modelId="{CB4AAD9F-BA3A-461F-BA00-8B3304ED271E}" type="presOf" srcId="{898B6F6A-1BE0-4156-8EA8-3EAE02F3CF0C}" destId="{69435BCB-0215-47B1-A2EC-1C0E4E420F85}" srcOrd="0" destOrd="0" presId="urn:microsoft.com/office/officeart/2005/8/layout/hierarchy6"/>
-    <dgm:cxn modelId="{7256C412-45B9-4638-9884-F2FB1E9929FF}" type="presOf" srcId="{3F2AEFD2-D989-4EE6-B70F-50ECFF9CE991}" destId="{2AADCB6D-BADB-4589-86D1-1834E35CB08D}" srcOrd="0" destOrd="0" presId="urn:microsoft.com/office/officeart/2005/8/layout/hierarchy6"/>
-    <dgm:cxn modelId="{013F673B-9B57-466D-9C2E-3E905663850A}" srcId="{BAF2E9FB-B421-4D36-BFB8-7E5D9C83A130}" destId="{D6C86AC5-F2BD-4F40-99C0-E54868DBA853}" srcOrd="1" destOrd="0" parTransId="{061F34B4-EBA0-462F-BFEE-54A34B5FA01B}" sibTransId="{D8B90150-CF13-462A-AC95-1BD80930954F}"/>
-    <dgm:cxn modelId="{F33ED6BF-7C26-4116-B81D-F3EFA2B89525}" type="presOf" srcId="{05FC00B3-A8D5-4499-90AC-BAA409E98C9D}" destId="{7F4E2739-D661-4416-A407-D58A69304BF7}" srcOrd="0" destOrd="0" presId="urn:microsoft.com/office/officeart/2005/8/layout/hierarchy6"/>
+    <dgm:cxn modelId="{12DD0398-3756-409D-9E9E-8DAC196F2E0B}" type="presOf" srcId="{59ADC8D1-A7D8-402D-A014-9B4514B1A774}" destId="{599B8894-3112-4EDB-991F-17B1AF1BDE8D}" srcOrd="0" destOrd="0" presId="urn:microsoft.com/office/officeart/2005/8/layout/hierarchy6"/>
+    <dgm:cxn modelId="{008A78AB-410A-45EE-A6AE-BA25A82BE08E}" srcId="{55800AE9-3E53-43F7-8CEC-7CA003DF1C37}" destId="{96725F5D-4733-4815-8D67-99C80E9024E9}" srcOrd="1" destOrd="0" parTransId="{2481567A-3505-478D-BB92-8741D1753199}" sibTransId="{4C25E39E-335D-4498-92EA-A6BFB6D2EF2B}"/>
+    <dgm:cxn modelId="{74C76044-AF26-4ED9-B712-AE927085A8B4}" type="presOf" srcId="{061F34B4-EBA0-462F-BFEE-54A34B5FA01B}" destId="{373FFE6A-D1ED-41FD-852D-1B96C96B6024}" srcOrd="0" destOrd="0" presId="urn:microsoft.com/office/officeart/2005/8/layout/hierarchy6"/>
+    <dgm:cxn modelId="{56B519D5-776A-41D4-AA45-C9A3000510D8}" type="presOf" srcId="{64ACD195-3EB6-4B48-A2DF-C15AF4301C7F}" destId="{86342B8D-A727-4FC0-9345-27CA96C06D12}" srcOrd="1" destOrd="0" presId="urn:microsoft.com/office/officeart/2005/8/layout/hierarchy6"/>
     <dgm:cxn modelId="{4A9149E2-C0F8-4189-A035-D3473DE35723}" srcId="{7BFFE11E-400B-4D6A-8110-2DD12A70C6A3}" destId="{55800AE9-3E53-43F7-8CEC-7CA003DF1C37}" srcOrd="0" destOrd="0" parTransId="{9FB3A607-3E66-433F-A378-FA82B414FF18}" sibTransId="{6BAF5C6E-563E-448C-B848-3A6C1446AC2C}"/>
-    <dgm:cxn modelId="{FF9EE543-0B5F-48ED-82C6-3F732057AFEF}" type="presOf" srcId="{B94C8987-6A86-4665-971B-82FBB9E5C051}" destId="{F03AC43F-3DE4-454A-8485-E959BA098226}" srcOrd="0" destOrd="0" presId="urn:microsoft.com/office/officeart/2005/8/layout/hierarchy6"/>
-    <dgm:cxn modelId="{E9B4AB11-2FC3-4ABF-AB28-699EA8AAEBB3}" type="presOf" srcId="{64ACD195-3EB6-4B48-A2DF-C15AF4301C7F}" destId="{86342B8D-A727-4FC0-9345-27CA96C06D12}" srcOrd="1" destOrd="0" presId="urn:microsoft.com/office/officeart/2005/8/layout/hierarchy6"/>
-    <dgm:cxn modelId="{06032412-3771-45B0-A297-956F59207761}" srcId="{7A42D39F-9C30-45AC-94FB-0FBF27C47801}" destId="{3F2AEFD2-D989-4EE6-B70F-50ECFF9CE991}" srcOrd="0" destOrd="0" parTransId="{898B6F6A-1BE0-4156-8EA8-3EAE02F3CF0C}" sibTransId="{6A17A5D3-723C-4722-ADE1-7B834C77D8A6}"/>
-    <dgm:cxn modelId="{F4F962B7-326B-4A05-9245-14D1B51A3535}" type="presOf" srcId="{AE24CC57-BF85-4F09-9B10-9F05EF7326D6}" destId="{F8FB7507-2518-443B-9170-6A60B46F82DE}" srcOrd="0" destOrd="0" presId="urn:microsoft.com/office/officeart/2005/8/layout/hierarchy6"/>
-    <dgm:cxn modelId="{838E78CB-A542-41F6-846F-14862FE020F8}" type="presOf" srcId="{07D243E8-C2F3-41E2-BD68-3B5D608898BE}" destId="{997FADDA-67F7-4BBA-9183-4B86B6B69D47}" srcOrd="0" destOrd="0" presId="urn:microsoft.com/office/officeart/2005/8/layout/hierarchy6"/>
-    <dgm:cxn modelId="{041C7C90-A08B-48B8-81ED-859B4982FE35}" type="presOf" srcId="{96725F5D-4733-4815-8D67-99C80E9024E9}" destId="{B80728CE-0F88-4122-A5F2-1B6F0E5EA67B}" srcOrd="0" destOrd="0" presId="urn:microsoft.com/office/officeart/2005/8/layout/hierarchy6"/>
-    <dgm:cxn modelId="{057A3A9B-3C9C-4AF9-94ED-7AF2D933BDD3}" type="presOf" srcId="{A5852CD4-57D3-4C81-8485-0FB629757DFA}" destId="{8742D75E-991B-4116-ACD3-DAA893C10BCB}" srcOrd="0" destOrd="0" presId="urn:microsoft.com/office/officeart/2005/8/layout/hierarchy6"/>
-    <dgm:cxn modelId="{C7BCAF89-A4CF-46D6-BC62-97B55D0F389F}" type="presOf" srcId="{2481567A-3505-478D-BB92-8741D1753199}" destId="{9116E507-EB18-439D-A4C8-594AA40AC281}" srcOrd="0" destOrd="0" presId="urn:microsoft.com/office/officeart/2005/8/layout/hierarchy6"/>
-    <dgm:cxn modelId="{8C4B0584-E48D-408B-A685-31F268A7848E}" type="presOf" srcId="{D6C86AC5-F2BD-4F40-99C0-E54868DBA853}" destId="{86273A26-24CD-4D92-B482-37B93B4C3C95}" srcOrd="0" destOrd="0" presId="urn:microsoft.com/office/officeart/2005/8/layout/hierarchy6"/>
-    <dgm:cxn modelId="{1F875365-093B-410F-B809-BD6DEB1A7ABE}" type="presOf" srcId="{BE1576F6-0DE9-4E58-AC9B-EC5CE2A9F4C2}" destId="{2363E3E7-7EA3-47F9-A0B0-5326C281D1AC}" srcOrd="0" destOrd="0" presId="urn:microsoft.com/office/officeart/2005/8/layout/hierarchy6"/>
-    <dgm:cxn modelId="{2EAF0C5B-7F95-4F5F-AF80-EA6E33B5AA20}" type="presOf" srcId="{7A42D39F-9C30-45AC-94FB-0FBF27C47801}" destId="{9EB58A4E-4FA9-479F-99F9-70215C97D864}" srcOrd="0" destOrd="0" presId="urn:microsoft.com/office/officeart/2005/8/layout/hierarchy6"/>
-    <dgm:cxn modelId="{7E588F2F-71C8-4BEF-B7C4-A27A9B96EF30}" srcId="{AE538861-5FC3-4472-977C-7A30B35DC8CA}" destId="{92231590-0FCE-4E00-B4CC-C85694859764}" srcOrd="0" destOrd="0" parTransId="{E9468837-4FD6-42AC-8E3A-67C50127C0A0}" sibTransId="{C12136E3-36A0-4526-8BBF-71C08A06CB7D}"/>
+    <dgm:cxn modelId="{7B828FF7-5E19-4970-B103-F7EEFBBE3D37}" type="presOf" srcId="{9FB3A607-3E66-433F-A378-FA82B414FF18}" destId="{7E19AD08-7F43-41A9-A808-83B1F927149B}" srcOrd="0" destOrd="0" presId="urn:microsoft.com/office/officeart/2005/8/layout/hierarchy6"/>
+    <dgm:cxn modelId="{DFFFF471-9A52-473E-A908-10BFF9F92C57}" srcId="{D6C86AC5-F2BD-4F40-99C0-E54868DBA853}" destId="{2E481F08-DD3D-4135-A082-B8CC0A22FCD4}" srcOrd="0" destOrd="0" parTransId="{70DF5138-5CBF-44FE-BCA8-2ED72D163D5E}" sibTransId="{004771DD-3E12-43E8-AE03-286E98D6C77F}"/>
     <dgm:cxn modelId="{7F5E032B-39F6-4C66-BE22-6B15EDC6F0F8}" srcId="{AE24CC57-BF85-4F09-9B10-9F05EF7326D6}" destId="{B94C8987-6A86-4665-971B-82FBB9E5C051}" srcOrd="1" destOrd="0" parTransId="{75D43917-A995-42ED-8E26-F7048A3F68B3}" sibTransId="{95F8CB7E-893D-4F8C-B7F2-8802A6F76CC5}"/>
-    <dgm:cxn modelId="{486E1C74-4AB5-4B76-9FE4-4B8AD1A8036C}" type="presOf" srcId="{2B265004-A05A-4501-AC12-3BA9F7A19D26}" destId="{D65CC2E7-62EC-456B-83FE-A408A35932F5}" srcOrd="0" destOrd="0" presId="urn:microsoft.com/office/officeart/2005/8/layout/hierarchy6"/>
-    <dgm:cxn modelId="{AF98F35D-A54D-48A7-B116-224749E1D5E6}" type="presOf" srcId="{61DAE959-669C-459B-B8DD-BBF15771A961}" destId="{668D0D2A-7F08-447F-8EE4-ED7A116BB7BB}" srcOrd="0" destOrd="0" presId="urn:microsoft.com/office/officeart/2005/8/layout/hierarchy6"/>
-    <dgm:cxn modelId="{A19CF6BC-05FF-4741-84F9-AF36AEF372B9}" type="presOf" srcId="{DB64DD4E-2FC3-4B23-8188-C6C90B6A5186}" destId="{CF8E13F3-700B-47C9-A3D4-B7C77AAA6A02}" srcOrd="0" destOrd="0" presId="urn:microsoft.com/office/officeart/2005/8/layout/hierarchy6"/>
-    <dgm:cxn modelId="{FAAAEFC7-874D-43D7-BB5E-1B856EF52CBB}" type="presOf" srcId="{577D82D1-9539-46F0-AA5B-233A67F91B34}" destId="{796DF40D-6F84-493D-BD7A-E995BDC21C00}" srcOrd="0" destOrd="0" presId="urn:microsoft.com/office/officeart/2005/8/layout/hierarchy6"/>
-    <dgm:cxn modelId="{625B032C-3D5D-429F-857E-2C1F45C0B681}" type="presOf" srcId="{2E481F08-DD3D-4135-A082-B8CC0A22FCD4}" destId="{F8E66878-54AB-49E3-B625-D7922F4040CE}" srcOrd="0" destOrd="0" presId="urn:microsoft.com/office/officeart/2005/8/layout/hierarchy6"/>
-    <dgm:cxn modelId="{4DD29256-1960-49B4-BE76-D2A729FC48EA}" srcId="{AE24CC57-BF85-4F09-9B10-9F05EF7326D6}" destId="{BE1576F6-0DE9-4E58-AC9B-EC5CE2A9F4C2}" srcOrd="0" destOrd="0" parTransId="{7667FA88-8066-4422-B211-2C619572A237}" sibTransId="{36640CA5-40EC-431B-A7F5-B8418FBD2AC5}"/>
-    <dgm:cxn modelId="{D164E73F-C11A-411C-865E-7053128FEB8F}" type="presOf" srcId="{BAF2E9FB-B421-4D36-BFB8-7E5D9C83A130}" destId="{63369185-237F-4072-A7A9-46B3062F5016}" srcOrd="0" destOrd="0" presId="urn:microsoft.com/office/officeart/2005/8/layout/hierarchy6"/>
-    <dgm:cxn modelId="{B857D5E0-496E-4799-8028-D36AEC50A04A}" type="presOf" srcId="{43E448A5-E78C-4844-AABC-9007FBD72CD3}" destId="{C754F50C-E791-4B3A-B236-39EF8A750195}" srcOrd="0" destOrd="0" presId="urn:microsoft.com/office/officeart/2005/8/layout/hierarchy6"/>
-    <dgm:cxn modelId="{9F0A1BD7-D2FF-493E-ACF1-046DAE2746C2}" srcId="{AE24CC57-BF85-4F09-9B10-9F05EF7326D6}" destId="{64ACD195-3EB6-4B48-A2DF-C15AF4301C7F}" srcOrd="4" destOrd="0" parTransId="{CD353917-0E32-48AF-974C-D68CA64E8C6C}" sibTransId="{699185FB-A876-4810-A565-214EFF152460}"/>
-    <dgm:cxn modelId="{CEB759AA-AE15-463A-989D-75B5428C0346}" type="presOf" srcId="{59ADC8D1-A7D8-402D-A014-9B4514B1A774}" destId="{599B8894-3112-4EDB-991F-17B1AF1BDE8D}" srcOrd="0" destOrd="0" presId="urn:microsoft.com/office/officeart/2005/8/layout/hierarchy6"/>
+    <dgm:cxn modelId="{DF04D05A-E5CB-4F56-9AD3-69E6001DAE65}" type="presOf" srcId="{B94C8987-6A86-4665-971B-82FBB9E5C051}" destId="{F03AC43F-3DE4-454A-8485-E959BA098226}" srcOrd="0" destOrd="0" presId="urn:microsoft.com/office/officeart/2005/8/layout/hierarchy6"/>
     <dgm:cxn modelId="{0C00B571-B516-4042-B57B-ABDD873FD21F}" srcId="{BAF2E9FB-B421-4D36-BFB8-7E5D9C83A130}" destId="{7A42D39F-9C30-45AC-94FB-0FBF27C47801}" srcOrd="0" destOrd="0" parTransId="{2B265004-A05A-4501-AC12-3BA9F7A19D26}" sibTransId="{67421852-B367-458B-9382-C71824ED53A5}"/>
-    <dgm:cxn modelId="{87E03906-5C04-4D36-8B47-A2095BFD2270}" type="presOf" srcId="{92231590-0FCE-4E00-B4CC-C85694859764}" destId="{B4B19D65-47E3-498D-9725-0D26302E7C46}" srcOrd="0" destOrd="0" presId="urn:microsoft.com/office/officeart/2005/8/layout/hierarchy6"/>
+    <dgm:cxn modelId="{EE90CD9D-10CF-48A4-A32B-C73CB19F6331}" type="presOf" srcId="{07D243E8-C2F3-41E2-BD68-3B5D608898BE}" destId="{997FADDA-67F7-4BBA-9183-4B86B6B69D47}" srcOrd="0" destOrd="0" presId="urn:microsoft.com/office/officeart/2005/8/layout/hierarchy6"/>
+    <dgm:cxn modelId="{1A02234A-7EC4-4848-8081-C01A5B585B72}" type="presOf" srcId="{70DF5138-5CBF-44FE-BCA8-2ED72D163D5E}" destId="{3D0EBF79-E467-4EFD-B88B-70BD5B6E1979}" srcOrd="0" destOrd="0" presId="urn:microsoft.com/office/officeart/2005/8/layout/hierarchy6"/>
+    <dgm:cxn modelId="{4E8A6143-F626-4CD6-9436-E7556E3A5F24}" type="presOf" srcId="{B94C8987-6A86-4665-971B-82FBB9E5C051}" destId="{8D8300E2-EBC6-4649-A727-6A3DD8794009}" srcOrd="1" destOrd="0" presId="urn:microsoft.com/office/officeart/2005/8/layout/hierarchy6"/>
+    <dgm:cxn modelId="{5114C3C3-D76E-4293-A607-DAD5D6CCB51D}" type="presOf" srcId="{7A42D39F-9C30-45AC-94FB-0FBF27C47801}" destId="{9EB58A4E-4FA9-479F-99F9-70215C97D864}" srcOrd="0" destOrd="0" presId="urn:microsoft.com/office/officeart/2005/8/layout/hierarchy6"/>
+    <dgm:cxn modelId="{D8038962-DD98-468B-BBCF-E2BC000C373F}" type="presOf" srcId="{92231590-0FCE-4E00-B4CC-C85694859764}" destId="{B4B19D65-47E3-498D-9725-0D26302E7C46}" srcOrd="0" destOrd="0" presId="urn:microsoft.com/office/officeart/2005/8/layout/hierarchy6"/>
+    <dgm:cxn modelId="{C462E5A4-5CB7-4FD2-B77A-DCBD6A8B93D2}" type="presOf" srcId="{AA61AC7B-1079-4462-80F7-A1FAB16E1238}" destId="{30645A14-B254-4C76-9566-A92C31A0C218}" srcOrd="0" destOrd="0" presId="urn:microsoft.com/office/officeart/2005/8/layout/hierarchy6"/>
+    <dgm:cxn modelId="{3EC71716-659B-4A47-B8E1-CD84ACA842FA}" type="presOf" srcId="{A5852CD4-57D3-4C81-8485-0FB629757DFA}" destId="{8742D75E-991B-4116-ACD3-DAA893C10BCB}" srcOrd="0" destOrd="0" presId="urn:microsoft.com/office/officeart/2005/8/layout/hierarchy6"/>
     <dgm:cxn modelId="{2C35A53C-E567-4AE3-BA33-389E32E73C3F}" srcId="{AE538861-5FC3-4472-977C-7A30B35DC8CA}" destId="{61DAE959-669C-459B-B8DD-BBF15771A961}" srcOrd="1" destOrd="0" parTransId="{A602BE1C-0F4D-487B-BDA9-F1A290AF6B64}" sibTransId="{76DDED14-256A-4A56-9248-23D4D0EF5C3D}"/>
-    <dgm:cxn modelId="{56292A15-BDD4-4F13-98D1-1FFADE44C9B6}" type="presOf" srcId="{55800AE9-3E53-43F7-8CEC-7CA003DF1C37}" destId="{7CF41E0C-DDDE-4DD8-9A04-60D295D1A38E}" srcOrd="0" destOrd="0" presId="urn:microsoft.com/office/officeart/2005/8/layout/hierarchy6"/>
-    <dgm:cxn modelId="{93D09E20-B656-4D9D-BEBB-A79B9F335A96}" type="presOf" srcId="{23C15B70-8747-493B-9F39-DBCED847EF91}" destId="{A14AC472-AA8E-4723-AAFC-CD8AAA80A684}" srcOrd="0" destOrd="0" presId="urn:microsoft.com/office/officeart/2005/8/layout/hierarchy6"/>
-    <dgm:cxn modelId="{008A78AB-410A-45EE-A6AE-BA25A82BE08E}" srcId="{55800AE9-3E53-43F7-8CEC-7CA003DF1C37}" destId="{96725F5D-4733-4815-8D67-99C80E9024E9}" srcOrd="1" destOrd="0" parTransId="{2481567A-3505-478D-BB92-8741D1753199}" sibTransId="{4C25E39E-335D-4498-92EA-A6BFB6D2EF2B}"/>
-    <dgm:cxn modelId="{CCF60AE9-5AA1-44EC-A75A-0D58B9C2749B}" srcId="{55800AE9-3E53-43F7-8CEC-7CA003DF1C37}" destId="{0AE8C9B1-E152-4F58-88EB-5FCA802F8D96}" srcOrd="0" destOrd="0" parTransId="{577D82D1-9539-46F0-AA5B-233A67F91B34}" sibTransId="{26A08655-D7AA-4668-88D0-922506ADD01A}"/>
-    <dgm:cxn modelId="{A105D4FA-6945-491F-89B2-C79D53253C5D}" srcId="{AE24CC57-BF85-4F09-9B10-9F05EF7326D6}" destId="{43E448A5-E78C-4844-AABC-9007FBD72CD3}" srcOrd="2" destOrd="0" parTransId="{4269B1F5-6BF9-4B76-9818-91BEF92D2BC0}" sibTransId="{CB568F88-5C8F-484E-B18C-04C02ACCCC6B}"/>
-    <dgm:cxn modelId="{233516B0-FD1C-43F0-9D5A-EB396145D476}" srcId="{D6C86AC5-F2BD-4F40-99C0-E54868DBA853}" destId="{AA61AC7B-1079-4462-80F7-A1FAB16E1238}" srcOrd="1" destOrd="0" parTransId="{DB64DD4E-2FC3-4B23-8188-C6C90B6A5186}" sibTransId="{584BE0EE-DB5D-41B0-9307-B40A50D0D4DD}"/>
-    <dgm:cxn modelId="{449B9C7E-E6E1-426D-BC6A-23D9C724D209}" type="presOf" srcId="{235FC0A0-7B07-4B55-A845-454B499E58D5}" destId="{410004A3-0E80-4346-9ED7-A8565C48FED6}" srcOrd="0" destOrd="0" presId="urn:microsoft.com/office/officeart/2005/8/layout/hierarchy6"/>
-    <dgm:cxn modelId="{287539C1-200B-4BFC-8466-DCE37EDC9C67}" type="presOf" srcId="{43E448A5-E78C-4844-AABC-9007FBD72CD3}" destId="{24406991-1438-4CEF-AE54-48D6F17D8313}" srcOrd="1" destOrd="0" presId="urn:microsoft.com/office/officeart/2005/8/layout/hierarchy6"/>
-    <dgm:cxn modelId="{764C251F-854C-46CB-8651-403B643AF5C8}" srcId="{BE1576F6-0DE9-4E58-AC9B-EC5CE2A9F4C2}" destId="{7BFFE11E-400B-4D6A-8110-2DD12A70C6A3}" srcOrd="0" destOrd="0" parTransId="{23C15B70-8747-493B-9F39-DBCED847EF91}" sibTransId="{A5AB9A26-59FA-4DE6-B0C2-98FDFF1E83C0}"/>
-    <dgm:cxn modelId="{4A526DD8-2964-4BD4-85E9-07A6F7679364}" type="presOf" srcId="{7BFFE11E-400B-4D6A-8110-2DD12A70C6A3}" destId="{695640E3-DEE3-46E6-AB4D-0E03C7B7C2CC}" srcOrd="0" destOrd="0" presId="urn:microsoft.com/office/officeart/2005/8/layout/hierarchy6"/>
-    <dgm:cxn modelId="{FD94D2E5-77D7-4C05-A632-4B98E942DC5C}" type="presOf" srcId="{0AE8C9B1-E152-4F58-88EB-5FCA802F8D96}" destId="{6E989266-6265-49EE-AEDE-786E1CB184E0}" srcOrd="0" destOrd="0" presId="urn:microsoft.com/office/officeart/2005/8/layout/hierarchy6"/>
-    <dgm:cxn modelId="{46D2BCDD-00BD-4CEB-8A1A-D5CD281DD599}" type="presOf" srcId="{9FB3A607-3E66-433F-A378-FA82B414FF18}" destId="{7E19AD08-7F43-41A9-A808-83B1F927149B}" srcOrd="0" destOrd="0" presId="urn:microsoft.com/office/officeart/2005/8/layout/hierarchy6"/>
-    <dgm:cxn modelId="{6DE84143-5C76-4C66-AECA-9737829A8ADB}" type="presOf" srcId="{235FC0A0-7B07-4B55-A845-454B499E58D5}" destId="{80D66285-9665-4FF2-A346-E741331A94C3}" srcOrd="1" destOrd="0" presId="urn:microsoft.com/office/officeart/2005/8/layout/hierarchy6"/>
-    <dgm:cxn modelId="{02927A89-0B0E-4E36-90EF-73EDEA3B702E}" type="presOf" srcId="{B94C8987-6A86-4665-971B-82FBB9E5C051}" destId="{8D8300E2-EBC6-4649-A727-6A3DD8794009}" srcOrd="1" destOrd="0" presId="urn:microsoft.com/office/officeart/2005/8/layout/hierarchy6"/>
-    <dgm:cxn modelId="{ACDCB711-8A9E-483F-AC08-E77A4CF54BD9}" type="presOf" srcId="{061F34B4-EBA0-462F-BFEE-54A34B5FA01B}" destId="{373FFE6A-D1ED-41FD-852D-1B96C96B6024}" srcOrd="0" destOrd="0" presId="urn:microsoft.com/office/officeart/2005/8/layout/hierarchy6"/>
-    <dgm:cxn modelId="{C98C95AE-0297-4A2E-AE59-8ACD21316576}" type="presOf" srcId="{70DF5138-5CBF-44FE-BCA8-2ED72D163D5E}" destId="{3D0EBF79-E467-4EFD-B88B-70BD5B6E1979}" srcOrd="0" destOrd="0" presId="urn:microsoft.com/office/officeart/2005/8/layout/hierarchy6"/>
-    <dgm:cxn modelId="{4DB63F1D-B7C4-4C1F-91F8-9CFDE69FD114}" type="presOf" srcId="{64ACD195-3EB6-4B48-A2DF-C15AF4301C7F}" destId="{49E97B5D-4441-475B-A5E4-1DEBA25A677B}" srcOrd="0" destOrd="0" presId="urn:microsoft.com/office/officeart/2005/8/layout/hierarchy6"/>
-    <dgm:cxn modelId="{DFFFF471-9A52-473E-A908-10BFF9F92C57}" srcId="{D6C86AC5-F2BD-4F40-99C0-E54868DBA853}" destId="{2E481F08-DD3D-4135-A082-B8CC0A22FCD4}" srcOrd="0" destOrd="0" parTransId="{70DF5138-5CBF-44FE-BCA8-2ED72D163D5E}" sibTransId="{004771DD-3E12-43E8-AE03-286E98D6C77F}"/>
-    <dgm:cxn modelId="{BE1424D3-F272-4773-A018-42C53BF31EC4}" type="presOf" srcId="{AE538861-5FC3-4472-977C-7A30B35DC8CA}" destId="{82375BBD-A056-4319-9741-EE55A5F846CD}" srcOrd="0" destOrd="0" presId="urn:microsoft.com/office/officeart/2005/8/layout/hierarchy6"/>
-    <dgm:cxn modelId="{CB9C6A43-6EEB-4F73-88A7-17FC1F10DDD1}" srcId="{BE1576F6-0DE9-4E58-AC9B-EC5CE2A9F4C2}" destId="{BAF2E9FB-B421-4D36-BFB8-7E5D9C83A130}" srcOrd="1" destOrd="0" parTransId="{05FC00B3-A8D5-4499-90AC-BAA409E98C9D}" sibTransId="{83FA2507-2EAF-4E44-BCDA-ABC218D31E74}"/>
-    <dgm:cxn modelId="{81094BA8-5DA2-4EBE-B942-66F733343462}" type="presOf" srcId="{E9468837-4FD6-42AC-8E3A-67C50127C0A0}" destId="{831313EC-9A83-49AB-892A-28E165AF56FC}" srcOrd="0" destOrd="0" presId="urn:microsoft.com/office/officeart/2005/8/layout/hierarchy6"/>
-    <dgm:cxn modelId="{42235E96-E7C4-442C-8815-009BEF7D9464}" srcId="{AE24CC57-BF85-4F09-9B10-9F05EF7326D6}" destId="{235FC0A0-7B07-4B55-A845-454B499E58D5}" srcOrd="3" destOrd="0" parTransId="{6EBE6024-479E-4424-92E7-F610A6FA14B1}" sibTransId="{17FD27EA-7834-4F7F-9919-9A3BBAC7D954}"/>
-    <dgm:cxn modelId="{C4C937B0-EF37-49FA-99EC-636A0CD0D626}" srcId="{7A42D39F-9C30-45AC-94FB-0FBF27C47801}" destId="{A5852CD4-57D3-4C81-8485-0FB629757DFA}" srcOrd="1" destOrd="0" parTransId="{59ADC8D1-A7D8-402D-A014-9B4514B1A774}" sibTransId="{1BFED5AB-324D-4F90-A78D-6792ECBBE10B}"/>
-    <dgm:cxn modelId="{DD0A79CE-74EC-4567-B406-AC1888E8D0AA}" type="presParOf" srcId="{F8FB7507-2518-443B-9170-6A60B46F82DE}" destId="{DE5E76C5-BD8B-42AC-9929-11EDF4077ED8}" srcOrd="0" destOrd="0" presId="urn:microsoft.com/office/officeart/2005/8/layout/hierarchy6"/>
-    <dgm:cxn modelId="{02235D6C-468D-4E36-A1FE-EA3AF4DFF442}" type="presParOf" srcId="{DE5E76C5-BD8B-42AC-9929-11EDF4077ED8}" destId="{EE3B5412-0F24-4A8F-BCEC-1F44BD863CA3}" srcOrd="0" destOrd="0" presId="urn:microsoft.com/office/officeart/2005/8/layout/hierarchy6"/>
-    <dgm:cxn modelId="{085E8B2B-D7A8-457F-81A7-190AA85D0049}" type="presParOf" srcId="{DE5E76C5-BD8B-42AC-9929-11EDF4077ED8}" destId="{37273D51-2848-4099-8D47-FE11B7BF90D2}" srcOrd="1" destOrd="0" presId="urn:microsoft.com/office/officeart/2005/8/layout/hierarchy6"/>
-    <dgm:cxn modelId="{A1916842-0663-4D91-B577-4974248C9B2D}" type="presParOf" srcId="{37273D51-2848-4099-8D47-FE11B7BF90D2}" destId="{D66619ED-26D5-443E-B786-3EB42F7866D8}" srcOrd="0" destOrd="0" presId="urn:microsoft.com/office/officeart/2005/8/layout/hierarchy6"/>
-    <dgm:cxn modelId="{2E10EA22-1007-452E-A70E-C65EEBC43DD1}" type="presParOf" srcId="{D66619ED-26D5-443E-B786-3EB42F7866D8}" destId="{2363E3E7-7EA3-47F9-A0B0-5326C281D1AC}" srcOrd="0" destOrd="0" presId="urn:microsoft.com/office/officeart/2005/8/layout/hierarchy6"/>
-    <dgm:cxn modelId="{ACFF18CB-119A-4952-B730-7D257889A0E5}" type="presParOf" srcId="{D66619ED-26D5-443E-B786-3EB42F7866D8}" destId="{0B6407A3-0ED9-40B0-9635-DA52368D3B08}" srcOrd="1" destOrd="0" presId="urn:microsoft.com/office/officeart/2005/8/layout/hierarchy6"/>
-    <dgm:cxn modelId="{42484C13-20C9-4238-905D-76538BC04380}" type="presParOf" srcId="{0B6407A3-0ED9-40B0-9635-DA52368D3B08}" destId="{A14AC472-AA8E-4723-AAFC-CD8AAA80A684}" srcOrd="0" destOrd="0" presId="urn:microsoft.com/office/officeart/2005/8/layout/hierarchy6"/>
-    <dgm:cxn modelId="{271948BE-E151-46B9-943F-BEAD641A429C}" type="presParOf" srcId="{0B6407A3-0ED9-40B0-9635-DA52368D3B08}" destId="{EF1DBA95-7F44-4639-B6E9-C8516EB2B1C3}" srcOrd="1" destOrd="0" presId="urn:microsoft.com/office/officeart/2005/8/layout/hierarchy6"/>
-    <dgm:cxn modelId="{C86E486B-CE6D-4A66-93AD-AC33B02EB769}" type="presParOf" srcId="{EF1DBA95-7F44-4639-B6E9-C8516EB2B1C3}" destId="{695640E3-DEE3-46E6-AB4D-0E03C7B7C2CC}" srcOrd="0" destOrd="0" presId="urn:microsoft.com/office/officeart/2005/8/layout/hierarchy6"/>
-    <dgm:cxn modelId="{C53AFE1B-5A7A-4CB3-B6D2-E0EEC0918DB2}" type="presParOf" srcId="{EF1DBA95-7F44-4639-B6E9-C8516EB2B1C3}" destId="{8EC891B3-8552-4781-BD63-74EB21690EC7}" srcOrd="1" destOrd="0" presId="urn:microsoft.com/office/officeart/2005/8/layout/hierarchy6"/>
-    <dgm:cxn modelId="{9E188D50-9E98-47A9-BEE7-44AB176C2FFF}" type="presParOf" srcId="{8EC891B3-8552-4781-BD63-74EB21690EC7}" destId="{7E19AD08-7F43-41A9-A808-83B1F927149B}" srcOrd="0" destOrd="0" presId="urn:microsoft.com/office/officeart/2005/8/layout/hierarchy6"/>
-    <dgm:cxn modelId="{3D94F46E-DE11-4AA5-9E90-49D8E466E23E}" type="presParOf" srcId="{8EC891B3-8552-4781-BD63-74EB21690EC7}" destId="{8ABDA3A6-85D2-4AC5-BC4B-6703FE11EAFE}" srcOrd="1" destOrd="0" presId="urn:microsoft.com/office/officeart/2005/8/layout/hierarchy6"/>
-    <dgm:cxn modelId="{0ED3963A-F34A-4D28-8406-72795C4C6804}" type="presParOf" srcId="{8ABDA3A6-85D2-4AC5-BC4B-6703FE11EAFE}" destId="{7CF41E0C-DDDE-4DD8-9A04-60D295D1A38E}" srcOrd="0" destOrd="0" presId="urn:microsoft.com/office/officeart/2005/8/layout/hierarchy6"/>
-    <dgm:cxn modelId="{133E986C-024D-437A-9B0F-BAC7531C21FB}" type="presParOf" srcId="{8ABDA3A6-85D2-4AC5-BC4B-6703FE11EAFE}" destId="{85E34C33-84EF-412B-B9A3-C3E8D98FB0A8}" srcOrd="1" destOrd="0" presId="urn:microsoft.com/office/officeart/2005/8/layout/hierarchy6"/>
-    <dgm:cxn modelId="{57BCE5A4-83E3-4BEF-B10F-DB3BBD6F8F61}" type="presParOf" srcId="{85E34C33-84EF-412B-B9A3-C3E8D98FB0A8}" destId="{796DF40D-6F84-493D-BD7A-E995BDC21C00}" srcOrd="0" destOrd="0" presId="urn:microsoft.com/office/officeart/2005/8/layout/hierarchy6"/>
-    <dgm:cxn modelId="{7D67B9BA-D905-4FD3-A861-1FD6CC8AF745}" type="presParOf" srcId="{85E34C33-84EF-412B-B9A3-C3E8D98FB0A8}" destId="{AE3B1E39-2F4D-4027-9F18-28C96BCCE25F}" srcOrd="1" destOrd="0" presId="urn:microsoft.com/office/officeart/2005/8/layout/hierarchy6"/>
-    <dgm:cxn modelId="{90AFCAAA-183E-4C64-A6A2-6A86FDCE4482}" type="presParOf" srcId="{AE3B1E39-2F4D-4027-9F18-28C96BCCE25F}" destId="{6E989266-6265-49EE-AEDE-786E1CB184E0}" srcOrd="0" destOrd="0" presId="urn:microsoft.com/office/officeart/2005/8/layout/hierarchy6"/>
-    <dgm:cxn modelId="{DB6715F5-BE1B-407C-82AD-D1AEE8135B0B}" type="presParOf" srcId="{AE3B1E39-2F4D-4027-9F18-28C96BCCE25F}" destId="{922CFF42-4422-441E-8C9D-24AE65454D57}" srcOrd="1" destOrd="0" presId="urn:microsoft.com/office/officeart/2005/8/layout/hierarchy6"/>
-    <dgm:cxn modelId="{41A0CA5B-2739-4345-AA0E-B071741FDEA2}" type="presParOf" srcId="{85E34C33-84EF-412B-B9A3-C3E8D98FB0A8}" destId="{9116E507-EB18-439D-A4C8-594AA40AC281}" srcOrd="2" destOrd="0" presId="urn:microsoft.com/office/officeart/2005/8/layout/hierarchy6"/>
-    <dgm:cxn modelId="{5E2BB3B4-6134-4890-A215-DA73BA25826F}" type="presParOf" srcId="{85E34C33-84EF-412B-B9A3-C3E8D98FB0A8}" destId="{14227496-912F-4E94-A3F0-1BBC10DC03C0}" srcOrd="3" destOrd="0" presId="urn:microsoft.com/office/officeart/2005/8/layout/hierarchy6"/>
-    <dgm:cxn modelId="{12E2D0A8-38AF-4F85-A132-C9CDBCAD8F13}" type="presParOf" srcId="{14227496-912F-4E94-A3F0-1BBC10DC03C0}" destId="{B80728CE-0F88-4122-A5F2-1B6F0E5EA67B}" srcOrd="0" destOrd="0" presId="urn:microsoft.com/office/officeart/2005/8/layout/hierarchy6"/>
-    <dgm:cxn modelId="{2C31AF69-F801-4386-8959-29ACB1590757}" type="presParOf" srcId="{14227496-912F-4E94-A3F0-1BBC10DC03C0}" destId="{1BF84BA6-A900-4468-A886-9F30A66029D3}" srcOrd="1" destOrd="0" presId="urn:microsoft.com/office/officeart/2005/8/layout/hierarchy6"/>
-    <dgm:cxn modelId="{DF8A6333-5AC3-40F4-847A-CFEECE5201A2}" type="presParOf" srcId="{8EC891B3-8552-4781-BD63-74EB21690EC7}" destId="{997FADDA-67F7-4BBA-9183-4B86B6B69D47}" srcOrd="2" destOrd="0" presId="urn:microsoft.com/office/officeart/2005/8/layout/hierarchy6"/>
-    <dgm:cxn modelId="{E5CBDD61-0F5F-4143-9230-AB9304A785A3}" type="presParOf" srcId="{8EC891B3-8552-4781-BD63-74EB21690EC7}" destId="{F6EF4506-244A-4FA8-9838-A528113FB136}" srcOrd="3" destOrd="0" presId="urn:microsoft.com/office/officeart/2005/8/layout/hierarchy6"/>
-    <dgm:cxn modelId="{C00783AA-243E-4123-9917-B5A980A7D3F2}" type="presParOf" srcId="{F6EF4506-244A-4FA8-9838-A528113FB136}" destId="{82375BBD-A056-4319-9741-EE55A5F846CD}" srcOrd="0" destOrd="0" presId="urn:microsoft.com/office/officeart/2005/8/layout/hierarchy6"/>
-    <dgm:cxn modelId="{73A4332E-B8A7-4BFA-BF80-AEA5651BFEE1}" type="presParOf" srcId="{F6EF4506-244A-4FA8-9838-A528113FB136}" destId="{69F98DEA-0511-49B5-BEE4-90B6B5A1999E}" srcOrd="1" destOrd="0" presId="urn:microsoft.com/office/officeart/2005/8/layout/hierarchy6"/>
-    <dgm:cxn modelId="{40B697A9-D924-49D2-845F-BDBBDD5FE09C}" type="presParOf" srcId="{69F98DEA-0511-49B5-BEE4-90B6B5A1999E}" destId="{831313EC-9A83-49AB-892A-28E165AF56FC}" srcOrd="0" destOrd="0" presId="urn:microsoft.com/office/officeart/2005/8/layout/hierarchy6"/>
-    <dgm:cxn modelId="{6B1B0554-01E8-4A33-8E3C-5E24788A31AD}" type="presParOf" srcId="{69F98DEA-0511-49B5-BEE4-90B6B5A1999E}" destId="{A3AE50B2-DAA2-40ED-B519-7F39CCDE78F6}" srcOrd="1" destOrd="0" presId="urn:microsoft.com/office/officeart/2005/8/layout/hierarchy6"/>
-    <dgm:cxn modelId="{C747E491-2901-4418-B637-6385D95710BA}" type="presParOf" srcId="{A3AE50B2-DAA2-40ED-B519-7F39CCDE78F6}" destId="{B4B19D65-47E3-498D-9725-0D26302E7C46}" srcOrd="0" destOrd="0" presId="urn:microsoft.com/office/officeart/2005/8/layout/hierarchy6"/>
-    <dgm:cxn modelId="{AB7A3E13-C4BA-4401-A1F8-15E562E80863}" type="presParOf" srcId="{A3AE50B2-DAA2-40ED-B519-7F39CCDE78F6}" destId="{0B7F8DFA-7ABF-4CE3-8A94-D2B7F96B4D0A}" srcOrd="1" destOrd="0" presId="urn:microsoft.com/office/officeart/2005/8/layout/hierarchy6"/>
-    <dgm:cxn modelId="{6F05CED5-ED8A-4D28-A8A5-A0DAF5E4B248}" type="presParOf" srcId="{69F98DEA-0511-49B5-BEE4-90B6B5A1999E}" destId="{1D1DE652-A53D-485D-9CF7-3FDDCA2FE8A2}" srcOrd="2" destOrd="0" presId="urn:microsoft.com/office/officeart/2005/8/layout/hierarchy6"/>
-    <dgm:cxn modelId="{AB6FD6AD-4EB2-4F3E-ADC8-35D2079CE2F4}" type="presParOf" srcId="{69F98DEA-0511-49B5-BEE4-90B6B5A1999E}" destId="{A6AC768F-DA98-4CB9-BB11-AADC34FF05C5}" srcOrd="3" destOrd="0" presId="urn:microsoft.com/office/officeart/2005/8/layout/hierarchy6"/>
-    <dgm:cxn modelId="{17324F1C-E7FF-4EA6-8487-1F3D903651FE}" type="presParOf" srcId="{A6AC768F-DA98-4CB9-BB11-AADC34FF05C5}" destId="{668D0D2A-7F08-447F-8EE4-ED7A116BB7BB}" srcOrd="0" destOrd="0" presId="urn:microsoft.com/office/officeart/2005/8/layout/hierarchy6"/>
-    <dgm:cxn modelId="{BF4A5995-F9F9-4AA1-8A5B-0BC0A96F7FE8}" type="presParOf" srcId="{A6AC768F-DA98-4CB9-BB11-AADC34FF05C5}" destId="{944D538F-8104-45C5-AA6B-2D6575A2F4DA}" srcOrd="1" destOrd="0" presId="urn:microsoft.com/office/officeart/2005/8/layout/hierarchy6"/>
-    <dgm:cxn modelId="{84CF4AF6-5A12-4CFE-8C49-33BD11701C69}" type="presParOf" srcId="{0B6407A3-0ED9-40B0-9635-DA52368D3B08}" destId="{7F4E2739-D661-4416-A407-D58A69304BF7}" srcOrd="2" destOrd="0" presId="urn:microsoft.com/office/officeart/2005/8/layout/hierarchy6"/>
-    <dgm:cxn modelId="{5186AE3B-2EE7-4ED7-911D-7DB3FEB818B1}" type="presParOf" srcId="{0B6407A3-0ED9-40B0-9635-DA52368D3B08}" destId="{4D5E6363-FF52-4DCC-B91D-5997E1F464A2}" srcOrd="3" destOrd="0" presId="urn:microsoft.com/office/officeart/2005/8/layout/hierarchy6"/>
-    <dgm:cxn modelId="{2A9B962A-541F-4998-9601-DF7EE40918FA}" type="presParOf" srcId="{4D5E6363-FF52-4DCC-B91D-5997E1F464A2}" destId="{63369185-237F-4072-A7A9-46B3062F5016}" srcOrd="0" destOrd="0" presId="urn:microsoft.com/office/officeart/2005/8/layout/hierarchy6"/>
-    <dgm:cxn modelId="{FF8008EB-07B9-4C5C-943F-134EF6165C9E}" type="presParOf" srcId="{4D5E6363-FF52-4DCC-B91D-5997E1F464A2}" destId="{4E4E3FA7-9A1B-415E-A219-7369D72BFA8D}" srcOrd="1" destOrd="0" presId="urn:microsoft.com/office/officeart/2005/8/layout/hierarchy6"/>
-    <dgm:cxn modelId="{B49C3C70-6EEA-4C04-B5AF-ACC90C27873B}" type="presParOf" srcId="{4E4E3FA7-9A1B-415E-A219-7369D72BFA8D}" destId="{D65CC2E7-62EC-456B-83FE-A408A35932F5}" srcOrd="0" destOrd="0" presId="urn:microsoft.com/office/officeart/2005/8/layout/hierarchy6"/>
-    <dgm:cxn modelId="{42E1DE46-89A7-4332-A465-CE352191EDB9}" type="presParOf" srcId="{4E4E3FA7-9A1B-415E-A219-7369D72BFA8D}" destId="{4A762BEF-6367-4DE5-8F8C-BBABF627FA97}" srcOrd="1" destOrd="0" presId="urn:microsoft.com/office/officeart/2005/8/layout/hierarchy6"/>
-    <dgm:cxn modelId="{785088B9-6AD0-4709-84FD-660D91ED316E}" type="presParOf" srcId="{4A762BEF-6367-4DE5-8F8C-BBABF627FA97}" destId="{9EB58A4E-4FA9-479F-99F9-70215C97D864}" srcOrd="0" destOrd="0" presId="urn:microsoft.com/office/officeart/2005/8/layout/hierarchy6"/>
-    <dgm:cxn modelId="{B879F391-5DB8-418A-94E0-173B246A50F8}" type="presParOf" srcId="{4A762BEF-6367-4DE5-8F8C-BBABF627FA97}" destId="{4451DC6C-AC6C-4A6E-89DC-D4AB5BE88711}" srcOrd="1" destOrd="0" presId="urn:microsoft.com/office/officeart/2005/8/layout/hierarchy6"/>
-    <dgm:cxn modelId="{4E7EE3E3-229E-4EC1-9B1B-B5DB0A382CC5}" type="presParOf" srcId="{4451DC6C-AC6C-4A6E-89DC-D4AB5BE88711}" destId="{69435BCB-0215-47B1-A2EC-1C0E4E420F85}" srcOrd="0" destOrd="0" presId="urn:microsoft.com/office/officeart/2005/8/layout/hierarchy6"/>
-    <dgm:cxn modelId="{1D6AD0F7-5F29-43FB-90F9-BC08C6EEBEA0}" type="presParOf" srcId="{4451DC6C-AC6C-4A6E-89DC-D4AB5BE88711}" destId="{77C2EB4B-E9F6-424F-BFA1-91963F6ECBC7}" srcOrd="1" destOrd="0" presId="urn:microsoft.com/office/officeart/2005/8/layout/hierarchy6"/>
-    <dgm:cxn modelId="{70C3EC9D-35A3-4828-BFBD-9DAED8F59D23}" type="presParOf" srcId="{77C2EB4B-E9F6-424F-BFA1-91963F6ECBC7}" destId="{2AADCB6D-BADB-4589-86D1-1834E35CB08D}" srcOrd="0" destOrd="0" presId="urn:microsoft.com/office/officeart/2005/8/layout/hierarchy6"/>
-    <dgm:cxn modelId="{02CE5E97-1956-48F5-83A0-980E16C82B41}" type="presParOf" srcId="{77C2EB4B-E9F6-424F-BFA1-91963F6ECBC7}" destId="{0D23E5CD-BE5E-442A-92DE-6805BD44AD35}" srcOrd="1" destOrd="0" presId="urn:microsoft.com/office/officeart/2005/8/layout/hierarchy6"/>
-    <dgm:cxn modelId="{78927FD0-FC94-44A3-920B-8640F4F15FED}" type="presParOf" srcId="{4451DC6C-AC6C-4A6E-89DC-D4AB5BE88711}" destId="{599B8894-3112-4EDB-991F-17B1AF1BDE8D}" srcOrd="2" destOrd="0" presId="urn:microsoft.com/office/officeart/2005/8/layout/hierarchy6"/>
-    <dgm:cxn modelId="{DA15B353-BC59-417F-B3AC-84FD492BD6B6}" type="presParOf" srcId="{4451DC6C-AC6C-4A6E-89DC-D4AB5BE88711}" destId="{13E558E6-9F31-444D-B320-949D40812089}" srcOrd="3" destOrd="0" presId="urn:microsoft.com/office/officeart/2005/8/layout/hierarchy6"/>
-    <dgm:cxn modelId="{47FE3F66-A5BA-4FA5-B88D-6CA696994ABB}" type="presParOf" srcId="{13E558E6-9F31-444D-B320-949D40812089}" destId="{8742D75E-991B-4116-ACD3-DAA893C10BCB}" srcOrd="0" destOrd="0" presId="urn:microsoft.com/office/officeart/2005/8/layout/hierarchy6"/>
-    <dgm:cxn modelId="{A1774D9D-8250-4D64-B6FD-C2DB04792FEA}" type="presParOf" srcId="{13E558E6-9F31-444D-B320-949D40812089}" destId="{10B234D8-A4E0-4CB0-BA45-BA69BADA48B4}" srcOrd="1" destOrd="0" presId="urn:microsoft.com/office/officeart/2005/8/layout/hierarchy6"/>
-    <dgm:cxn modelId="{AA788D82-96AF-4BD6-BC2B-94E1BE0F1612}" type="presParOf" srcId="{4E4E3FA7-9A1B-415E-A219-7369D72BFA8D}" destId="{373FFE6A-D1ED-41FD-852D-1B96C96B6024}" srcOrd="2" destOrd="0" presId="urn:microsoft.com/office/officeart/2005/8/layout/hierarchy6"/>
-    <dgm:cxn modelId="{C5DB127C-C7AA-4E09-B347-67929F35B031}" type="presParOf" srcId="{4E4E3FA7-9A1B-415E-A219-7369D72BFA8D}" destId="{87B85974-6F72-4A29-97A3-CE76FF530D88}" srcOrd="3" destOrd="0" presId="urn:microsoft.com/office/officeart/2005/8/layout/hierarchy6"/>
-    <dgm:cxn modelId="{A136AD1B-F278-4152-BF0E-5CC9697AC78C}" type="presParOf" srcId="{87B85974-6F72-4A29-97A3-CE76FF530D88}" destId="{86273A26-24CD-4D92-B482-37B93B4C3C95}" srcOrd="0" destOrd="0" presId="urn:microsoft.com/office/officeart/2005/8/layout/hierarchy6"/>
-    <dgm:cxn modelId="{EDE1150A-DDA3-42F1-A19D-6C778CC7E62B}" type="presParOf" srcId="{87B85974-6F72-4A29-97A3-CE76FF530D88}" destId="{0FE0D218-0E5E-4131-A36E-E022262AC270}" srcOrd="1" destOrd="0" presId="urn:microsoft.com/office/officeart/2005/8/layout/hierarchy6"/>
-    <dgm:cxn modelId="{97A0C458-D490-4E24-A574-DB95B9C77AA3}" type="presParOf" srcId="{0FE0D218-0E5E-4131-A36E-E022262AC270}" destId="{3D0EBF79-E467-4EFD-B88B-70BD5B6E1979}" srcOrd="0" destOrd="0" presId="urn:microsoft.com/office/officeart/2005/8/layout/hierarchy6"/>
-    <dgm:cxn modelId="{813BAD4D-C4A4-4610-9D29-5A5CA89610FC}" type="presParOf" srcId="{0FE0D218-0E5E-4131-A36E-E022262AC270}" destId="{000F7521-0912-4717-BC64-CBE83A523E12}" srcOrd="1" destOrd="0" presId="urn:microsoft.com/office/officeart/2005/8/layout/hierarchy6"/>
-    <dgm:cxn modelId="{6F755E5F-C02F-4399-9B3F-F1F959AF149C}" type="presParOf" srcId="{000F7521-0912-4717-BC64-CBE83A523E12}" destId="{F8E66878-54AB-49E3-B625-D7922F4040CE}" srcOrd="0" destOrd="0" presId="urn:microsoft.com/office/officeart/2005/8/layout/hierarchy6"/>
-    <dgm:cxn modelId="{93078582-0C9B-4317-9F4F-34FEB887B188}" type="presParOf" srcId="{000F7521-0912-4717-BC64-CBE83A523E12}" destId="{DB337321-0858-414F-BAD1-0C182C407BEB}" srcOrd="1" destOrd="0" presId="urn:microsoft.com/office/officeart/2005/8/layout/hierarchy6"/>
-    <dgm:cxn modelId="{F63B54D6-294E-49D4-86F3-4C98106B1DEA}" type="presParOf" srcId="{0FE0D218-0E5E-4131-A36E-E022262AC270}" destId="{CF8E13F3-700B-47C9-A3D4-B7C77AAA6A02}" srcOrd="2" destOrd="0" presId="urn:microsoft.com/office/officeart/2005/8/layout/hierarchy6"/>
-    <dgm:cxn modelId="{567C65C1-5C10-4D5F-A028-7FCBC74AE964}" type="presParOf" srcId="{0FE0D218-0E5E-4131-A36E-E022262AC270}" destId="{2D8F6C7B-074A-4A9C-A763-B6B8C654D325}" srcOrd="3" destOrd="0" presId="urn:microsoft.com/office/officeart/2005/8/layout/hierarchy6"/>
-    <dgm:cxn modelId="{AF63BCF9-DF4A-4698-AC13-554848919936}" type="presParOf" srcId="{2D8F6C7B-074A-4A9C-A763-B6B8C654D325}" destId="{30645A14-B254-4C76-9566-A92C31A0C218}" srcOrd="0" destOrd="0" presId="urn:microsoft.com/office/officeart/2005/8/layout/hierarchy6"/>
-    <dgm:cxn modelId="{98191BBE-6FDE-4B79-A156-46D11EA12821}" type="presParOf" srcId="{2D8F6C7B-074A-4A9C-A763-B6B8C654D325}" destId="{EFDA8F04-452E-4381-B05B-69097E5A6368}" srcOrd="1" destOrd="0" presId="urn:microsoft.com/office/officeart/2005/8/layout/hierarchy6"/>
-    <dgm:cxn modelId="{B86D6209-61D2-4FD7-9E7F-951981B35D69}" type="presParOf" srcId="{F8FB7507-2518-443B-9170-6A60B46F82DE}" destId="{6F8C93D3-F5C4-4599-B3E1-F3E1DEB5CFF9}" srcOrd="1" destOrd="0" presId="urn:microsoft.com/office/officeart/2005/8/layout/hierarchy6"/>
-    <dgm:cxn modelId="{F2E1AE55-B115-49B4-ABF0-07179D9DDF4C}" type="presParOf" srcId="{6F8C93D3-F5C4-4599-B3E1-F3E1DEB5CFF9}" destId="{1385CAC8-6DED-43A0-B38C-5804D22FCA9D}" srcOrd="0" destOrd="0" presId="urn:microsoft.com/office/officeart/2005/8/layout/hierarchy6"/>
-    <dgm:cxn modelId="{2F656F74-6745-4BF5-B103-F5492922CB8E}" type="presParOf" srcId="{1385CAC8-6DED-43A0-B38C-5804D22FCA9D}" destId="{F03AC43F-3DE4-454A-8485-E959BA098226}" srcOrd="0" destOrd="0" presId="urn:microsoft.com/office/officeart/2005/8/layout/hierarchy6"/>
-    <dgm:cxn modelId="{DE1684CD-2609-44D9-986B-132AB2972A28}" type="presParOf" srcId="{1385CAC8-6DED-43A0-B38C-5804D22FCA9D}" destId="{8D8300E2-EBC6-4649-A727-6A3DD8794009}" srcOrd="1" destOrd="0" presId="urn:microsoft.com/office/officeart/2005/8/layout/hierarchy6"/>
-    <dgm:cxn modelId="{5C13DBD6-F46D-49B9-9177-A537941125D8}" type="presParOf" srcId="{6F8C93D3-F5C4-4599-B3E1-F3E1DEB5CFF9}" destId="{BC3EC575-7675-499F-887C-8F37ED75DE92}" srcOrd="1" destOrd="0" presId="urn:microsoft.com/office/officeart/2005/8/layout/hierarchy6"/>
-    <dgm:cxn modelId="{C00E5746-8088-4BA2-BE6C-C5AA3CEE93B1}" type="presParOf" srcId="{BC3EC575-7675-499F-887C-8F37ED75DE92}" destId="{2981EC70-0ED7-4F11-9772-DE73AEF1BDD4}" srcOrd="0" destOrd="0" presId="urn:microsoft.com/office/officeart/2005/8/layout/hierarchy6"/>
-    <dgm:cxn modelId="{E54A6CB8-2E8A-4D8E-BAC4-BB88FFC51FEC}" type="presParOf" srcId="{6F8C93D3-F5C4-4599-B3E1-F3E1DEB5CFF9}" destId="{7432DEFE-093C-4852-9F58-A30C100402BD}" srcOrd="2" destOrd="0" presId="urn:microsoft.com/office/officeart/2005/8/layout/hierarchy6"/>
-    <dgm:cxn modelId="{34CBBBE8-286A-4EBA-9BAB-C043C4F08CDA}" type="presParOf" srcId="{7432DEFE-093C-4852-9F58-A30C100402BD}" destId="{C754F50C-E791-4B3A-B236-39EF8A750195}" srcOrd="0" destOrd="0" presId="urn:microsoft.com/office/officeart/2005/8/layout/hierarchy6"/>
-    <dgm:cxn modelId="{463D2CB0-81F4-429D-87E4-E6BD95DB8D85}" type="presParOf" srcId="{7432DEFE-093C-4852-9F58-A30C100402BD}" destId="{24406991-1438-4CEF-AE54-48D6F17D8313}" srcOrd="1" destOrd="0" presId="urn:microsoft.com/office/officeart/2005/8/layout/hierarchy6"/>
-    <dgm:cxn modelId="{2C9CA8AD-89C6-4689-8E96-1939DAFDD110}" type="presParOf" srcId="{6F8C93D3-F5C4-4599-B3E1-F3E1DEB5CFF9}" destId="{448BA1D7-EDAE-45A4-96A8-94C34ECE4594}" srcOrd="3" destOrd="0" presId="urn:microsoft.com/office/officeart/2005/8/layout/hierarchy6"/>
-    <dgm:cxn modelId="{855EF1B4-FC57-43DB-9E9B-F55D742AFCD0}" type="presParOf" srcId="{448BA1D7-EDAE-45A4-96A8-94C34ECE4594}" destId="{8DEB3136-BCF4-49DF-A90B-1A6B26163A44}" srcOrd="0" destOrd="0" presId="urn:microsoft.com/office/officeart/2005/8/layout/hierarchy6"/>
-    <dgm:cxn modelId="{6C9E8505-1EE8-4F72-AF12-C29A46E0E409}" type="presParOf" srcId="{6F8C93D3-F5C4-4599-B3E1-F3E1DEB5CFF9}" destId="{AC2DF48C-53AA-4B0F-A853-C2356B77FD6F}" srcOrd="4" destOrd="0" presId="urn:microsoft.com/office/officeart/2005/8/layout/hierarchy6"/>
-    <dgm:cxn modelId="{7AE103E5-6600-4158-8171-4642D2D1400B}" type="presParOf" srcId="{AC2DF48C-53AA-4B0F-A853-C2356B77FD6F}" destId="{410004A3-0E80-4346-9ED7-A8565C48FED6}" srcOrd="0" destOrd="0" presId="urn:microsoft.com/office/officeart/2005/8/layout/hierarchy6"/>
-    <dgm:cxn modelId="{60C7CD94-7C37-4044-86BD-D8C8A32F196F}" type="presParOf" srcId="{AC2DF48C-53AA-4B0F-A853-C2356B77FD6F}" destId="{80D66285-9665-4FF2-A346-E741331A94C3}" srcOrd="1" destOrd="0" presId="urn:microsoft.com/office/officeart/2005/8/layout/hierarchy6"/>
-    <dgm:cxn modelId="{ECFB8A77-7BA5-4F1C-8FCA-0C3D25F3B450}" type="presParOf" srcId="{6F8C93D3-F5C4-4599-B3E1-F3E1DEB5CFF9}" destId="{E272340F-D1AE-47F3-855F-407DC6CA6A69}" srcOrd="5" destOrd="0" presId="urn:microsoft.com/office/officeart/2005/8/layout/hierarchy6"/>
-    <dgm:cxn modelId="{80459AF1-82AF-4CC4-B7B4-52F7C2A78D41}" type="presParOf" srcId="{E272340F-D1AE-47F3-855F-407DC6CA6A69}" destId="{AAF05CAD-CB1C-4B47-84E4-76440D0104C1}" srcOrd="0" destOrd="0" presId="urn:microsoft.com/office/officeart/2005/8/layout/hierarchy6"/>
-    <dgm:cxn modelId="{8AF9991E-84F5-4733-9597-CA9FA0FBBB91}" type="presParOf" srcId="{6F8C93D3-F5C4-4599-B3E1-F3E1DEB5CFF9}" destId="{55552F56-0B16-467A-A163-8DFD34449D67}" srcOrd="6" destOrd="0" presId="urn:microsoft.com/office/officeart/2005/8/layout/hierarchy6"/>
-    <dgm:cxn modelId="{0FC99449-B80A-48E3-BA2C-D79DCC4035DB}" type="presParOf" srcId="{55552F56-0B16-467A-A163-8DFD34449D67}" destId="{49E97B5D-4441-475B-A5E4-1DEBA25A677B}" srcOrd="0" destOrd="0" presId="urn:microsoft.com/office/officeart/2005/8/layout/hierarchy6"/>
-    <dgm:cxn modelId="{E38058D0-42B2-4BD1-B912-576F8AE28A8D}" type="presParOf" srcId="{55552F56-0B16-467A-A163-8DFD34449D67}" destId="{86342B8D-A727-4FC0-9345-27CA96C06D12}" srcOrd="1" destOrd="0" presId="urn:microsoft.com/office/officeart/2005/8/layout/hierarchy6"/>
+    <dgm:cxn modelId="{530F34B8-4EED-4FF5-971D-DAC912796CD9}" type="presOf" srcId="{E9468837-4FD6-42AC-8E3A-67C50127C0A0}" destId="{831313EC-9A83-49AB-892A-28E165AF56FC}" srcOrd="0" destOrd="0" presId="urn:microsoft.com/office/officeart/2005/8/layout/hierarchy6"/>
+    <dgm:cxn modelId="{6ADFB361-3704-45BB-A9DD-BC7C713FA920}" type="presOf" srcId="{235FC0A0-7B07-4B55-A845-454B499E58D5}" destId="{80D66285-9665-4FF2-A346-E741331A94C3}" srcOrd="1" destOrd="0" presId="urn:microsoft.com/office/officeart/2005/8/layout/hierarchy6"/>
+    <dgm:cxn modelId="{262E87F1-8EDC-45CD-8F5E-6532D373FE39}" type="presParOf" srcId="{F8FB7507-2518-443B-9170-6A60B46F82DE}" destId="{DE5E76C5-BD8B-42AC-9929-11EDF4077ED8}" srcOrd="0" destOrd="0" presId="urn:microsoft.com/office/officeart/2005/8/layout/hierarchy6"/>
+    <dgm:cxn modelId="{EC438D10-2F76-4FF0-8D80-30D2BE8CD2B7}" type="presParOf" srcId="{DE5E76C5-BD8B-42AC-9929-11EDF4077ED8}" destId="{EE3B5412-0F24-4A8F-BCEC-1F44BD863CA3}" srcOrd="0" destOrd="0" presId="urn:microsoft.com/office/officeart/2005/8/layout/hierarchy6"/>
+    <dgm:cxn modelId="{A6AA167D-97BD-4CAB-8BA5-D495F1F21200}" type="presParOf" srcId="{DE5E76C5-BD8B-42AC-9929-11EDF4077ED8}" destId="{37273D51-2848-4099-8D47-FE11B7BF90D2}" srcOrd="1" destOrd="0" presId="urn:microsoft.com/office/officeart/2005/8/layout/hierarchy6"/>
+    <dgm:cxn modelId="{9307D152-A3D1-4666-AFEC-16FB488DE848}" type="presParOf" srcId="{37273D51-2848-4099-8D47-FE11B7BF90D2}" destId="{D66619ED-26D5-443E-B786-3EB42F7866D8}" srcOrd="0" destOrd="0" presId="urn:microsoft.com/office/officeart/2005/8/layout/hierarchy6"/>
+    <dgm:cxn modelId="{554BEE62-219C-4A9D-89DE-52B661EC9A03}" type="presParOf" srcId="{D66619ED-26D5-443E-B786-3EB42F7866D8}" destId="{2363E3E7-7EA3-47F9-A0B0-5326C281D1AC}" srcOrd="0" destOrd="0" presId="urn:microsoft.com/office/officeart/2005/8/layout/hierarchy6"/>
+    <dgm:cxn modelId="{EFC19CE3-F141-48CF-8C84-20EE1ABDC5E3}" type="presParOf" srcId="{D66619ED-26D5-443E-B786-3EB42F7866D8}" destId="{0B6407A3-0ED9-40B0-9635-DA52368D3B08}" srcOrd="1" destOrd="0" presId="urn:microsoft.com/office/officeart/2005/8/layout/hierarchy6"/>
+    <dgm:cxn modelId="{DD8006AC-76C2-4B83-802F-B2EFD3EBC1C4}" type="presParOf" srcId="{0B6407A3-0ED9-40B0-9635-DA52368D3B08}" destId="{A14AC472-AA8E-4723-AAFC-CD8AAA80A684}" srcOrd="0" destOrd="0" presId="urn:microsoft.com/office/officeart/2005/8/layout/hierarchy6"/>
+    <dgm:cxn modelId="{2450D81C-2489-47AC-BF8B-7ECBF3E75D65}" type="presParOf" srcId="{0B6407A3-0ED9-40B0-9635-DA52368D3B08}" destId="{EF1DBA95-7F44-4639-B6E9-C8516EB2B1C3}" srcOrd="1" destOrd="0" presId="urn:microsoft.com/office/officeart/2005/8/layout/hierarchy6"/>
+    <dgm:cxn modelId="{9DF0DF13-3588-4E5A-AFDE-4C1F8E341215}" type="presParOf" srcId="{EF1DBA95-7F44-4639-B6E9-C8516EB2B1C3}" destId="{695640E3-DEE3-46E6-AB4D-0E03C7B7C2CC}" srcOrd="0" destOrd="0" presId="urn:microsoft.com/office/officeart/2005/8/layout/hierarchy6"/>
+    <dgm:cxn modelId="{34C912D0-30D7-456B-A134-B193F6060F90}" type="presParOf" srcId="{EF1DBA95-7F44-4639-B6E9-C8516EB2B1C3}" destId="{8EC891B3-8552-4781-BD63-74EB21690EC7}" srcOrd="1" destOrd="0" presId="urn:microsoft.com/office/officeart/2005/8/layout/hierarchy6"/>
+    <dgm:cxn modelId="{335AABA6-5779-42B8-A5E6-2DDE955DC778}" type="presParOf" srcId="{8EC891B3-8552-4781-BD63-74EB21690EC7}" destId="{7E19AD08-7F43-41A9-A808-83B1F927149B}" srcOrd="0" destOrd="0" presId="urn:microsoft.com/office/officeart/2005/8/layout/hierarchy6"/>
+    <dgm:cxn modelId="{C43932BB-C72C-474B-9AC4-655810CDE3C0}" type="presParOf" srcId="{8EC891B3-8552-4781-BD63-74EB21690EC7}" destId="{8ABDA3A6-85D2-4AC5-BC4B-6703FE11EAFE}" srcOrd="1" destOrd="0" presId="urn:microsoft.com/office/officeart/2005/8/layout/hierarchy6"/>
+    <dgm:cxn modelId="{18E62C5D-DFA9-4FD9-877D-CCDF17F23902}" type="presParOf" srcId="{8ABDA3A6-85D2-4AC5-BC4B-6703FE11EAFE}" destId="{7CF41E0C-DDDE-4DD8-9A04-60D295D1A38E}" srcOrd="0" destOrd="0" presId="urn:microsoft.com/office/officeart/2005/8/layout/hierarchy6"/>
+    <dgm:cxn modelId="{F629C290-1F31-460D-B9C3-DCC38AF310FD}" type="presParOf" srcId="{8ABDA3A6-85D2-4AC5-BC4B-6703FE11EAFE}" destId="{85E34C33-84EF-412B-B9A3-C3E8D98FB0A8}" srcOrd="1" destOrd="0" presId="urn:microsoft.com/office/officeart/2005/8/layout/hierarchy6"/>
+    <dgm:cxn modelId="{CE2CA06D-D3A2-4184-85CC-21BF87D4AE03}" type="presParOf" srcId="{85E34C33-84EF-412B-B9A3-C3E8D98FB0A8}" destId="{796DF40D-6F84-493D-BD7A-E995BDC21C00}" srcOrd="0" destOrd="0" presId="urn:microsoft.com/office/officeart/2005/8/layout/hierarchy6"/>
+    <dgm:cxn modelId="{23DB1B10-7853-4DA3-AFDA-B09E77EF1399}" type="presParOf" srcId="{85E34C33-84EF-412B-B9A3-C3E8D98FB0A8}" destId="{AE3B1E39-2F4D-4027-9F18-28C96BCCE25F}" srcOrd="1" destOrd="0" presId="urn:microsoft.com/office/officeart/2005/8/layout/hierarchy6"/>
+    <dgm:cxn modelId="{1E1E36D3-4675-4B9B-87B5-706A22A5C898}" type="presParOf" srcId="{AE3B1E39-2F4D-4027-9F18-28C96BCCE25F}" destId="{6E989266-6265-49EE-AEDE-786E1CB184E0}" srcOrd="0" destOrd="0" presId="urn:microsoft.com/office/officeart/2005/8/layout/hierarchy6"/>
+    <dgm:cxn modelId="{13952ACC-C1AB-4823-8CD6-E7F82AA3C4EC}" type="presParOf" srcId="{AE3B1E39-2F4D-4027-9F18-28C96BCCE25F}" destId="{922CFF42-4422-441E-8C9D-24AE65454D57}" srcOrd="1" destOrd="0" presId="urn:microsoft.com/office/officeart/2005/8/layout/hierarchy6"/>
+    <dgm:cxn modelId="{D8E82F4E-3D86-458C-82B2-12792A7FC566}" type="presParOf" srcId="{85E34C33-84EF-412B-B9A3-C3E8D98FB0A8}" destId="{9116E507-EB18-439D-A4C8-594AA40AC281}" srcOrd="2" destOrd="0" presId="urn:microsoft.com/office/officeart/2005/8/layout/hierarchy6"/>
+    <dgm:cxn modelId="{1F613F69-6999-4CB6-8325-4A389595E2C6}" type="presParOf" srcId="{85E34C33-84EF-412B-B9A3-C3E8D98FB0A8}" destId="{14227496-912F-4E94-A3F0-1BBC10DC03C0}" srcOrd="3" destOrd="0" presId="urn:microsoft.com/office/officeart/2005/8/layout/hierarchy6"/>
+    <dgm:cxn modelId="{C7693A0E-B2B9-4592-A5EF-9C5FE83F9AB2}" type="presParOf" srcId="{14227496-912F-4E94-A3F0-1BBC10DC03C0}" destId="{B80728CE-0F88-4122-A5F2-1B6F0E5EA67B}" srcOrd="0" destOrd="0" presId="urn:microsoft.com/office/officeart/2005/8/layout/hierarchy6"/>
+    <dgm:cxn modelId="{0DBC0C72-D8BD-4319-8E1E-5233EC73C47E}" type="presParOf" srcId="{14227496-912F-4E94-A3F0-1BBC10DC03C0}" destId="{1BF84BA6-A900-4468-A886-9F30A66029D3}" srcOrd="1" destOrd="0" presId="urn:microsoft.com/office/officeart/2005/8/layout/hierarchy6"/>
+    <dgm:cxn modelId="{1E20C1C0-5486-4117-B5A8-2E28BC168956}" type="presParOf" srcId="{8EC891B3-8552-4781-BD63-74EB21690EC7}" destId="{997FADDA-67F7-4BBA-9183-4B86B6B69D47}" srcOrd="2" destOrd="0" presId="urn:microsoft.com/office/officeart/2005/8/layout/hierarchy6"/>
+    <dgm:cxn modelId="{744707BA-1D9C-43D9-A004-2F2C17205968}" type="presParOf" srcId="{8EC891B3-8552-4781-BD63-74EB21690EC7}" destId="{F6EF4506-244A-4FA8-9838-A528113FB136}" srcOrd="3" destOrd="0" presId="urn:microsoft.com/office/officeart/2005/8/layout/hierarchy6"/>
+    <dgm:cxn modelId="{CECDA71F-51A1-4013-A8DA-A05D3BE5115D}" type="presParOf" srcId="{F6EF4506-244A-4FA8-9838-A528113FB136}" destId="{82375BBD-A056-4319-9741-EE55A5F846CD}" srcOrd="0" destOrd="0" presId="urn:microsoft.com/office/officeart/2005/8/layout/hierarchy6"/>
+    <dgm:cxn modelId="{36A79684-4059-4F96-BC1D-A1F628EA1019}" type="presParOf" srcId="{F6EF4506-244A-4FA8-9838-A528113FB136}" destId="{69F98DEA-0511-49B5-BEE4-90B6B5A1999E}" srcOrd="1" destOrd="0" presId="urn:microsoft.com/office/officeart/2005/8/layout/hierarchy6"/>
+    <dgm:cxn modelId="{88EC8A20-F469-40AA-96D2-53AB9E8C3882}" type="presParOf" srcId="{69F98DEA-0511-49B5-BEE4-90B6B5A1999E}" destId="{831313EC-9A83-49AB-892A-28E165AF56FC}" srcOrd="0" destOrd="0" presId="urn:microsoft.com/office/officeart/2005/8/layout/hierarchy6"/>
+    <dgm:cxn modelId="{D62959E0-AF21-4771-A9D8-0C419733FC7A}" type="presParOf" srcId="{69F98DEA-0511-49B5-BEE4-90B6B5A1999E}" destId="{A3AE50B2-DAA2-40ED-B519-7F39CCDE78F6}" srcOrd="1" destOrd="0" presId="urn:microsoft.com/office/officeart/2005/8/layout/hierarchy6"/>
+    <dgm:cxn modelId="{84199952-18DB-4051-B2AF-E4D7CBCBA3E2}" type="presParOf" srcId="{A3AE50B2-DAA2-40ED-B519-7F39CCDE78F6}" destId="{B4B19D65-47E3-498D-9725-0D26302E7C46}" srcOrd="0" destOrd="0" presId="urn:microsoft.com/office/officeart/2005/8/layout/hierarchy6"/>
+    <dgm:cxn modelId="{927155CB-1586-44E5-B74C-E1F4D608D6D4}" type="presParOf" srcId="{A3AE50B2-DAA2-40ED-B519-7F39CCDE78F6}" destId="{0B7F8DFA-7ABF-4CE3-8A94-D2B7F96B4D0A}" srcOrd="1" destOrd="0" presId="urn:microsoft.com/office/officeart/2005/8/layout/hierarchy6"/>
+    <dgm:cxn modelId="{0E78ECA3-534A-481B-A175-1EA395BF9F11}" type="presParOf" srcId="{69F98DEA-0511-49B5-BEE4-90B6B5A1999E}" destId="{1D1DE652-A53D-485D-9CF7-3FDDCA2FE8A2}" srcOrd="2" destOrd="0" presId="urn:microsoft.com/office/officeart/2005/8/layout/hierarchy6"/>
+    <dgm:cxn modelId="{9D316B25-F2E0-4A50-AD62-60E4789E803B}" type="presParOf" srcId="{69F98DEA-0511-49B5-BEE4-90B6B5A1999E}" destId="{A6AC768F-DA98-4CB9-BB11-AADC34FF05C5}" srcOrd="3" destOrd="0" presId="urn:microsoft.com/office/officeart/2005/8/layout/hierarchy6"/>
+    <dgm:cxn modelId="{49BC86E2-D97E-4F97-9D8A-F555060D633E}" type="presParOf" srcId="{A6AC768F-DA98-4CB9-BB11-AADC34FF05C5}" destId="{668D0D2A-7F08-447F-8EE4-ED7A116BB7BB}" srcOrd="0" destOrd="0" presId="urn:microsoft.com/office/officeart/2005/8/layout/hierarchy6"/>
+    <dgm:cxn modelId="{78136A99-521B-4203-9583-8D05E8FD681B}" type="presParOf" srcId="{A6AC768F-DA98-4CB9-BB11-AADC34FF05C5}" destId="{944D538F-8104-45C5-AA6B-2D6575A2F4DA}" srcOrd="1" destOrd="0" presId="urn:microsoft.com/office/officeart/2005/8/layout/hierarchy6"/>
+    <dgm:cxn modelId="{7B5FE613-5CEC-445D-8130-345F6C554667}" type="presParOf" srcId="{0B6407A3-0ED9-40B0-9635-DA52368D3B08}" destId="{7F4E2739-D661-4416-A407-D58A69304BF7}" srcOrd="2" destOrd="0" presId="urn:microsoft.com/office/officeart/2005/8/layout/hierarchy6"/>
+    <dgm:cxn modelId="{3FC16EB2-097D-4E20-9E0C-9833AD721ED7}" type="presParOf" srcId="{0B6407A3-0ED9-40B0-9635-DA52368D3B08}" destId="{4D5E6363-FF52-4DCC-B91D-5997E1F464A2}" srcOrd="3" destOrd="0" presId="urn:microsoft.com/office/officeart/2005/8/layout/hierarchy6"/>
+    <dgm:cxn modelId="{C65056BD-38CA-435A-A5BA-77DF0A222E31}" type="presParOf" srcId="{4D5E6363-FF52-4DCC-B91D-5997E1F464A2}" destId="{63369185-237F-4072-A7A9-46B3062F5016}" srcOrd="0" destOrd="0" presId="urn:microsoft.com/office/officeart/2005/8/layout/hierarchy6"/>
+    <dgm:cxn modelId="{8B18E4E1-852D-4CAC-8F11-24E8F1468B39}" type="presParOf" srcId="{4D5E6363-FF52-4DCC-B91D-5997E1F464A2}" destId="{4E4E3FA7-9A1B-415E-A219-7369D72BFA8D}" srcOrd="1" destOrd="0" presId="urn:microsoft.com/office/officeart/2005/8/layout/hierarchy6"/>
+    <dgm:cxn modelId="{B4DA7DF0-E5B7-45B4-82C6-E43756606B3B}" type="presParOf" srcId="{4E4E3FA7-9A1B-415E-A219-7369D72BFA8D}" destId="{D65CC2E7-62EC-456B-83FE-A408A35932F5}" srcOrd="0" destOrd="0" presId="urn:microsoft.com/office/officeart/2005/8/layout/hierarchy6"/>
+    <dgm:cxn modelId="{249876FD-4F7D-437A-9931-B6234EF64C18}" type="presParOf" srcId="{4E4E3FA7-9A1B-415E-A219-7369D72BFA8D}" destId="{4A762BEF-6367-4DE5-8F8C-BBABF627FA97}" srcOrd="1" destOrd="0" presId="urn:microsoft.com/office/officeart/2005/8/layout/hierarchy6"/>
+    <dgm:cxn modelId="{1D7F2B42-2346-4BAD-ACA9-C045369BDC11}" type="presParOf" srcId="{4A762BEF-6367-4DE5-8F8C-BBABF627FA97}" destId="{9EB58A4E-4FA9-479F-99F9-70215C97D864}" srcOrd="0" destOrd="0" presId="urn:microsoft.com/office/officeart/2005/8/layout/hierarchy6"/>
+    <dgm:cxn modelId="{0A781BD1-BB6C-40A2-AEB8-98BEBB089AC5}" type="presParOf" srcId="{4A762BEF-6367-4DE5-8F8C-BBABF627FA97}" destId="{4451DC6C-AC6C-4A6E-89DC-D4AB5BE88711}" srcOrd="1" destOrd="0" presId="urn:microsoft.com/office/officeart/2005/8/layout/hierarchy6"/>
+    <dgm:cxn modelId="{4E0347C9-B344-4829-8D30-DC5FA71E367A}" type="presParOf" srcId="{4451DC6C-AC6C-4A6E-89DC-D4AB5BE88711}" destId="{69435BCB-0215-47B1-A2EC-1C0E4E420F85}" srcOrd="0" destOrd="0" presId="urn:microsoft.com/office/officeart/2005/8/layout/hierarchy6"/>
+    <dgm:cxn modelId="{C2A9239C-2EE7-4AB6-ACAE-E1BD04710EAD}" type="presParOf" srcId="{4451DC6C-AC6C-4A6E-89DC-D4AB5BE88711}" destId="{77C2EB4B-E9F6-424F-BFA1-91963F6ECBC7}" srcOrd="1" destOrd="0" presId="urn:microsoft.com/office/officeart/2005/8/layout/hierarchy6"/>
+    <dgm:cxn modelId="{F36D0D76-D86E-40FE-9D48-0FD705A1122C}" type="presParOf" srcId="{77C2EB4B-E9F6-424F-BFA1-91963F6ECBC7}" destId="{2AADCB6D-BADB-4589-86D1-1834E35CB08D}" srcOrd="0" destOrd="0" presId="urn:microsoft.com/office/officeart/2005/8/layout/hierarchy6"/>
+    <dgm:cxn modelId="{2ABD5A38-F1F0-4E90-B67F-05E3EEC58851}" type="presParOf" srcId="{77C2EB4B-E9F6-424F-BFA1-91963F6ECBC7}" destId="{0D23E5CD-BE5E-442A-92DE-6805BD44AD35}" srcOrd="1" destOrd="0" presId="urn:microsoft.com/office/officeart/2005/8/layout/hierarchy6"/>
+    <dgm:cxn modelId="{31D1C124-2916-4AFE-9BA2-B83FE05DB5AB}" type="presParOf" srcId="{4451DC6C-AC6C-4A6E-89DC-D4AB5BE88711}" destId="{599B8894-3112-4EDB-991F-17B1AF1BDE8D}" srcOrd="2" destOrd="0" presId="urn:microsoft.com/office/officeart/2005/8/layout/hierarchy6"/>
+    <dgm:cxn modelId="{8BD57990-D10F-4462-83A2-B9F7A829B0FD}" type="presParOf" srcId="{4451DC6C-AC6C-4A6E-89DC-D4AB5BE88711}" destId="{13E558E6-9F31-444D-B320-949D40812089}" srcOrd="3" destOrd="0" presId="urn:microsoft.com/office/officeart/2005/8/layout/hierarchy6"/>
+    <dgm:cxn modelId="{1BAD327D-FF86-436F-B05D-CCC64333388C}" type="presParOf" srcId="{13E558E6-9F31-444D-B320-949D40812089}" destId="{8742D75E-991B-4116-ACD3-DAA893C10BCB}" srcOrd="0" destOrd="0" presId="urn:microsoft.com/office/officeart/2005/8/layout/hierarchy6"/>
+    <dgm:cxn modelId="{C51740EE-B4A5-4CD0-BB9C-C2E61BD0ED69}" type="presParOf" srcId="{13E558E6-9F31-444D-B320-949D40812089}" destId="{10B234D8-A4E0-4CB0-BA45-BA69BADA48B4}" srcOrd="1" destOrd="0" presId="urn:microsoft.com/office/officeart/2005/8/layout/hierarchy6"/>
+    <dgm:cxn modelId="{2E853D7B-0E1D-4D53-A2B3-9B288A8BBF14}" type="presParOf" srcId="{4E4E3FA7-9A1B-415E-A219-7369D72BFA8D}" destId="{373FFE6A-D1ED-41FD-852D-1B96C96B6024}" srcOrd="2" destOrd="0" presId="urn:microsoft.com/office/officeart/2005/8/layout/hierarchy6"/>
+    <dgm:cxn modelId="{FA2A57A9-26BA-40E3-B1D0-93BB0AF5B704}" type="presParOf" srcId="{4E4E3FA7-9A1B-415E-A219-7369D72BFA8D}" destId="{87B85974-6F72-4A29-97A3-CE76FF530D88}" srcOrd="3" destOrd="0" presId="urn:microsoft.com/office/officeart/2005/8/layout/hierarchy6"/>
+    <dgm:cxn modelId="{D272E7C4-7F7F-48DB-8D0A-6B15D9373A0B}" type="presParOf" srcId="{87B85974-6F72-4A29-97A3-CE76FF530D88}" destId="{86273A26-24CD-4D92-B482-37B93B4C3C95}" srcOrd="0" destOrd="0" presId="urn:microsoft.com/office/officeart/2005/8/layout/hierarchy6"/>
+    <dgm:cxn modelId="{69122C57-B1E2-4CCD-AD6A-FEA67879640B}" type="presParOf" srcId="{87B85974-6F72-4A29-97A3-CE76FF530D88}" destId="{0FE0D218-0E5E-4131-A36E-E022262AC270}" srcOrd="1" destOrd="0" presId="urn:microsoft.com/office/officeart/2005/8/layout/hierarchy6"/>
+    <dgm:cxn modelId="{ADFA3721-5EB9-4853-BB36-0171668F5EED}" type="presParOf" srcId="{0FE0D218-0E5E-4131-A36E-E022262AC270}" destId="{3D0EBF79-E467-4EFD-B88B-70BD5B6E1979}" srcOrd="0" destOrd="0" presId="urn:microsoft.com/office/officeart/2005/8/layout/hierarchy6"/>
+    <dgm:cxn modelId="{60BECB86-EE60-4C70-9228-78E0D90EE393}" type="presParOf" srcId="{0FE0D218-0E5E-4131-A36E-E022262AC270}" destId="{000F7521-0912-4717-BC64-CBE83A523E12}" srcOrd="1" destOrd="0" presId="urn:microsoft.com/office/officeart/2005/8/layout/hierarchy6"/>
+    <dgm:cxn modelId="{78AF6A85-9DB7-4ACE-8555-1A672710659B}" type="presParOf" srcId="{000F7521-0912-4717-BC64-CBE83A523E12}" destId="{F8E66878-54AB-49E3-B625-D7922F4040CE}" srcOrd="0" destOrd="0" presId="urn:microsoft.com/office/officeart/2005/8/layout/hierarchy6"/>
+    <dgm:cxn modelId="{1895A006-EDE8-48AC-B145-A0E28E3A68E4}" type="presParOf" srcId="{000F7521-0912-4717-BC64-CBE83A523E12}" destId="{DB337321-0858-414F-BAD1-0C182C407BEB}" srcOrd="1" destOrd="0" presId="urn:microsoft.com/office/officeart/2005/8/layout/hierarchy6"/>
+    <dgm:cxn modelId="{E4B4E4E2-4CBA-4F4D-89A3-DD6066D0B547}" type="presParOf" srcId="{0FE0D218-0E5E-4131-A36E-E022262AC270}" destId="{CF8E13F3-700B-47C9-A3D4-B7C77AAA6A02}" srcOrd="2" destOrd="0" presId="urn:microsoft.com/office/officeart/2005/8/layout/hierarchy6"/>
+    <dgm:cxn modelId="{2E3CC02F-D3E5-45B9-8EE1-980B4454A4FA}" type="presParOf" srcId="{0FE0D218-0E5E-4131-A36E-E022262AC270}" destId="{2D8F6C7B-074A-4A9C-A763-B6B8C654D325}" srcOrd="3" destOrd="0" presId="urn:microsoft.com/office/officeart/2005/8/layout/hierarchy6"/>
+    <dgm:cxn modelId="{90D7F481-6C15-4795-B1C2-3513D00AB518}" type="presParOf" srcId="{2D8F6C7B-074A-4A9C-A763-B6B8C654D325}" destId="{30645A14-B254-4C76-9566-A92C31A0C218}" srcOrd="0" destOrd="0" presId="urn:microsoft.com/office/officeart/2005/8/layout/hierarchy6"/>
+    <dgm:cxn modelId="{537910CB-F177-4F47-803C-58223401E03D}" type="presParOf" srcId="{2D8F6C7B-074A-4A9C-A763-B6B8C654D325}" destId="{EFDA8F04-452E-4381-B05B-69097E5A6368}" srcOrd="1" destOrd="0" presId="urn:microsoft.com/office/officeart/2005/8/layout/hierarchy6"/>
+    <dgm:cxn modelId="{F23E890E-B7AA-4DD6-8438-40687843251A}" type="presParOf" srcId="{F8FB7507-2518-443B-9170-6A60B46F82DE}" destId="{6F8C93D3-F5C4-4599-B3E1-F3E1DEB5CFF9}" srcOrd="1" destOrd="0" presId="urn:microsoft.com/office/officeart/2005/8/layout/hierarchy6"/>
+    <dgm:cxn modelId="{DD55786A-F24F-4E03-9B5A-649CF9DC87FA}" type="presParOf" srcId="{6F8C93D3-F5C4-4599-B3E1-F3E1DEB5CFF9}" destId="{1385CAC8-6DED-43A0-B38C-5804D22FCA9D}" srcOrd="0" destOrd="0" presId="urn:microsoft.com/office/officeart/2005/8/layout/hierarchy6"/>
+    <dgm:cxn modelId="{CC0C798B-966D-449A-B782-47B96F37DC5B}" type="presParOf" srcId="{1385CAC8-6DED-43A0-B38C-5804D22FCA9D}" destId="{F03AC43F-3DE4-454A-8485-E959BA098226}" srcOrd="0" destOrd="0" presId="urn:microsoft.com/office/officeart/2005/8/layout/hierarchy6"/>
+    <dgm:cxn modelId="{DAF7B2AB-A1E6-44DD-9C33-ABD4CE076773}" type="presParOf" srcId="{1385CAC8-6DED-43A0-B38C-5804D22FCA9D}" destId="{8D8300E2-EBC6-4649-A727-6A3DD8794009}" srcOrd="1" destOrd="0" presId="urn:microsoft.com/office/officeart/2005/8/layout/hierarchy6"/>
+    <dgm:cxn modelId="{D77C07B7-C214-4909-93DD-4FAB3A3DA333}" type="presParOf" srcId="{6F8C93D3-F5C4-4599-B3E1-F3E1DEB5CFF9}" destId="{BC3EC575-7675-499F-887C-8F37ED75DE92}" srcOrd="1" destOrd="0" presId="urn:microsoft.com/office/officeart/2005/8/layout/hierarchy6"/>
+    <dgm:cxn modelId="{76DD922F-6107-4A49-87AF-7D3AED83C901}" type="presParOf" srcId="{BC3EC575-7675-499F-887C-8F37ED75DE92}" destId="{2981EC70-0ED7-4F11-9772-DE73AEF1BDD4}" srcOrd="0" destOrd="0" presId="urn:microsoft.com/office/officeart/2005/8/layout/hierarchy6"/>
+    <dgm:cxn modelId="{C0A2DC36-48FA-44B3-B33C-78F28C9033CF}" type="presParOf" srcId="{6F8C93D3-F5C4-4599-B3E1-F3E1DEB5CFF9}" destId="{7432DEFE-093C-4852-9F58-A30C100402BD}" srcOrd="2" destOrd="0" presId="urn:microsoft.com/office/officeart/2005/8/layout/hierarchy6"/>
+    <dgm:cxn modelId="{1BA203AB-0823-49F0-B6D2-ED2862AE1B18}" type="presParOf" srcId="{7432DEFE-093C-4852-9F58-A30C100402BD}" destId="{C754F50C-E791-4B3A-B236-39EF8A750195}" srcOrd="0" destOrd="0" presId="urn:microsoft.com/office/officeart/2005/8/layout/hierarchy6"/>
+    <dgm:cxn modelId="{6089D99D-2B0C-4CE5-B872-8B2B2B37669B}" type="presParOf" srcId="{7432DEFE-093C-4852-9F58-A30C100402BD}" destId="{24406991-1438-4CEF-AE54-48D6F17D8313}" srcOrd="1" destOrd="0" presId="urn:microsoft.com/office/officeart/2005/8/layout/hierarchy6"/>
+    <dgm:cxn modelId="{E7D969C7-6E36-47F5-B316-D5E88F143316}" type="presParOf" srcId="{6F8C93D3-F5C4-4599-B3E1-F3E1DEB5CFF9}" destId="{448BA1D7-EDAE-45A4-96A8-94C34ECE4594}" srcOrd="3" destOrd="0" presId="urn:microsoft.com/office/officeart/2005/8/layout/hierarchy6"/>
+    <dgm:cxn modelId="{CB391891-5F82-4C10-AA63-301147C31A9F}" type="presParOf" srcId="{448BA1D7-EDAE-45A4-96A8-94C34ECE4594}" destId="{8DEB3136-BCF4-49DF-A90B-1A6B26163A44}" srcOrd="0" destOrd="0" presId="urn:microsoft.com/office/officeart/2005/8/layout/hierarchy6"/>
+    <dgm:cxn modelId="{3BAB6191-E6AB-4398-9706-B960D4190FEE}" type="presParOf" srcId="{6F8C93D3-F5C4-4599-B3E1-F3E1DEB5CFF9}" destId="{AC2DF48C-53AA-4B0F-A853-C2356B77FD6F}" srcOrd="4" destOrd="0" presId="urn:microsoft.com/office/officeart/2005/8/layout/hierarchy6"/>
+    <dgm:cxn modelId="{1E9E61E6-CC60-4E2C-958F-B645FE39B6AB}" type="presParOf" srcId="{AC2DF48C-53AA-4B0F-A853-C2356B77FD6F}" destId="{410004A3-0E80-4346-9ED7-A8565C48FED6}" srcOrd="0" destOrd="0" presId="urn:microsoft.com/office/officeart/2005/8/layout/hierarchy6"/>
+    <dgm:cxn modelId="{E3A2B39E-8BBB-4C0A-9365-D744683DAE70}" type="presParOf" srcId="{AC2DF48C-53AA-4B0F-A853-C2356B77FD6F}" destId="{80D66285-9665-4FF2-A346-E741331A94C3}" srcOrd="1" destOrd="0" presId="urn:microsoft.com/office/officeart/2005/8/layout/hierarchy6"/>
+    <dgm:cxn modelId="{FC09C8DA-EA95-4234-89E4-4BA4B3F4A302}" type="presParOf" srcId="{6F8C93D3-F5C4-4599-B3E1-F3E1DEB5CFF9}" destId="{E272340F-D1AE-47F3-855F-407DC6CA6A69}" srcOrd="5" destOrd="0" presId="urn:microsoft.com/office/officeart/2005/8/layout/hierarchy6"/>
+    <dgm:cxn modelId="{1E1EDC55-996B-4C19-922B-E1726041201D}" type="presParOf" srcId="{E272340F-D1AE-47F3-855F-407DC6CA6A69}" destId="{AAF05CAD-CB1C-4B47-84E4-76440D0104C1}" srcOrd="0" destOrd="0" presId="urn:microsoft.com/office/officeart/2005/8/layout/hierarchy6"/>
+    <dgm:cxn modelId="{3DC8931A-685E-497A-B58D-58520DCC6838}" type="presParOf" srcId="{6F8C93D3-F5C4-4599-B3E1-F3E1DEB5CFF9}" destId="{55552F56-0B16-467A-A163-8DFD34449D67}" srcOrd="6" destOrd="0" presId="urn:microsoft.com/office/officeart/2005/8/layout/hierarchy6"/>
+    <dgm:cxn modelId="{82F93A71-CE7D-4F0E-8696-7B6A72F47F93}" type="presParOf" srcId="{55552F56-0B16-467A-A163-8DFD34449D67}" destId="{49E97B5D-4441-475B-A5E4-1DEBA25A677B}" srcOrd="0" destOrd="0" presId="urn:microsoft.com/office/officeart/2005/8/layout/hierarchy6"/>
+    <dgm:cxn modelId="{E99BA82A-9429-4D1A-904C-B0D26644A16D}" type="presParOf" srcId="{55552F56-0B16-467A-A163-8DFD34449D67}" destId="{86342B8D-A727-4FC0-9345-27CA96C06D12}" srcOrd="1" destOrd="0" presId="urn:microsoft.com/office/officeart/2005/8/layout/hierarchy6"/>
   </dgm:cxnLst>
   <dgm:bg/>
   <dgm:whole/>
@@ -14949,6 +14848,13 @@
     <dgm:pt modelId="{6AFF6460-C9F0-4A24-B6A1-995BB34AB198}" type="pres">
       <dgm:prSet presAssocID="{BB220372-5E0D-45EB-92A3-B9DB714C552D}" presName="Name19" presStyleLbl="parChTrans1D2" presStyleIdx="0" presStyleCnt="2"/>
       <dgm:spPr/>
+      <dgm:t>
+        <a:bodyPr/>
+        <a:lstStyle/>
+        <a:p>
+          <a:endParaRPr lang="da-DK"/>
+        </a:p>
+      </dgm:t>
     </dgm:pt>
     <dgm:pt modelId="{2FF0E0AD-4B5D-49DA-B9F9-8626DBF9154C}" type="pres">
       <dgm:prSet presAssocID="{12D3960D-918A-492F-966E-1E7EEEAD6CE7}" presName="Name21" presStyleCnt="0"/>
@@ -14972,6 +14878,13 @@
     <dgm:pt modelId="{A738D271-940D-48D5-84AE-DA1CF3322F8B}" type="pres">
       <dgm:prSet presAssocID="{738D70EB-19D2-4988-97A2-828DE98E6CB4}" presName="Name19" presStyleLbl="parChTrans1D3" presStyleIdx="0" presStyleCnt="4"/>
       <dgm:spPr/>
+      <dgm:t>
+        <a:bodyPr/>
+        <a:lstStyle/>
+        <a:p>
+          <a:endParaRPr lang="da-DK"/>
+        </a:p>
+      </dgm:t>
     </dgm:pt>
     <dgm:pt modelId="{B89E1B6F-9C90-46CE-A97F-3E3050603B31}" type="pres">
       <dgm:prSet presAssocID="{4A6E78BF-33B0-4422-B2BB-342D7503B2AC}" presName="Name21" presStyleCnt="0"/>
@@ -14995,6 +14908,13 @@
     <dgm:pt modelId="{FF3439DF-96CB-41E2-929A-60396436705C}" type="pres">
       <dgm:prSet presAssocID="{5EDFE8C9-F2EC-4BF2-BA48-9112D6BFC1E8}" presName="Name19" presStyleLbl="parChTrans1D4" presStyleIdx="0" presStyleCnt="8"/>
       <dgm:spPr/>
+      <dgm:t>
+        <a:bodyPr/>
+        <a:lstStyle/>
+        <a:p>
+          <a:endParaRPr lang="da-DK"/>
+        </a:p>
+      </dgm:t>
     </dgm:pt>
     <dgm:pt modelId="{0873D775-1D0D-49B9-A6EE-6F360F02AEA0}" type="pres">
       <dgm:prSet presAssocID="{47A2013C-58EF-48FE-94E4-45BEED47F9AC}" presName="Name21" presStyleCnt="0"/>
@@ -15018,6 +14938,13 @@
     <dgm:pt modelId="{16B932B6-796A-40D0-83E1-C3613A609105}" type="pres">
       <dgm:prSet presAssocID="{AC72991B-6FAD-4C2B-84B4-EDBF87C93D34}" presName="Name19" presStyleLbl="parChTrans1D4" presStyleIdx="1" presStyleCnt="8"/>
       <dgm:spPr/>
+      <dgm:t>
+        <a:bodyPr/>
+        <a:lstStyle/>
+        <a:p>
+          <a:endParaRPr lang="da-DK"/>
+        </a:p>
+      </dgm:t>
     </dgm:pt>
     <dgm:pt modelId="{87A42A76-C316-4C07-BBDF-DA14609E0246}" type="pres">
       <dgm:prSet presAssocID="{D3FFF8FB-A0D7-4DF2-B593-5076A1F956A6}" presName="Name21" presStyleCnt="0"/>
@@ -15041,6 +14968,13 @@
     <dgm:pt modelId="{C50C0709-5225-4589-9EE0-ADA35B76A6A3}" type="pres">
       <dgm:prSet presAssocID="{914F656C-A2F9-4FA6-8E01-1283B45896FC}" presName="Name19" presStyleLbl="parChTrans1D3" presStyleIdx="1" presStyleCnt="4"/>
       <dgm:spPr/>
+      <dgm:t>
+        <a:bodyPr/>
+        <a:lstStyle/>
+        <a:p>
+          <a:endParaRPr lang="da-DK"/>
+        </a:p>
+      </dgm:t>
     </dgm:pt>
     <dgm:pt modelId="{4BFBF7D4-5EF7-4B09-8606-52ABD79BB647}" type="pres">
       <dgm:prSet presAssocID="{D2FF11C5-2114-4ECD-A141-A1AAC5D5CE6D}" presName="Name21" presStyleCnt="0"/>
@@ -15064,6 +14998,13 @@
     <dgm:pt modelId="{2CCA53BD-2247-4A7D-AF44-4B55861194A9}" type="pres">
       <dgm:prSet presAssocID="{0E12E72A-4469-42CA-AF87-7C15A515D01F}" presName="Name19" presStyleLbl="parChTrans1D4" presStyleIdx="2" presStyleCnt="8"/>
       <dgm:spPr/>
+      <dgm:t>
+        <a:bodyPr/>
+        <a:lstStyle/>
+        <a:p>
+          <a:endParaRPr lang="da-DK"/>
+        </a:p>
+      </dgm:t>
     </dgm:pt>
     <dgm:pt modelId="{170D5C46-38F8-4FE4-9190-A367F522ED80}" type="pres">
       <dgm:prSet presAssocID="{6DA3D8E4-1C3E-4693-A9B5-FBA8ED8AE859}" presName="Name21" presStyleCnt="0"/>
@@ -15087,6 +15028,13 @@
     <dgm:pt modelId="{5380094C-7F54-4E73-8AD5-1E115B96B87A}" type="pres">
       <dgm:prSet presAssocID="{41FD8CC0-F7F6-4F32-BF6F-A292755F6D32}" presName="Name19" presStyleLbl="parChTrans1D4" presStyleIdx="3" presStyleCnt="8"/>
       <dgm:spPr/>
+      <dgm:t>
+        <a:bodyPr/>
+        <a:lstStyle/>
+        <a:p>
+          <a:endParaRPr lang="da-DK"/>
+        </a:p>
+      </dgm:t>
     </dgm:pt>
     <dgm:pt modelId="{F00390B7-0974-4D18-8FE3-863FF275AA98}" type="pres">
       <dgm:prSet presAssocID="{72EE3C6C-C91F-426A-BCEC-42C2196B4FBB}" presName="Name21" presStyleCnt="0"/>
@@ -15170,6 +15118,13 @@
     <dgm:pt modelId="{796DF40D-6F84-493D-BD7A-E995BDC21C00}" type="pres">
       <dgm:prSet presAssocID="{577D82D1-9539-46F0-AA5B-233A67F91B34}" presName="Name19" presStyleLbl="parChTrans1D4" presStyleIdx="4" presStyleCnt="8"/>
       <dgm:spPr/>
+      <dgm:t>
+        <a:bodyPr/>
+        <a:lstStyle/>
+        <a:p>
+          <a:endParaRPr lang="da-DK"/>
+        </a:p>
+      </dgm:t>
     </dgm:pt>
     <dgm:pt modelId="{AE3B1E39-2F4D-4027-9F18-28C96BCCE25F}" type="pres">
       <dgm:prSet presAssocID="{0AE8C9B1-E152-4F58-88EB-5FCA802F8D96}" presName="Name21" presStyleCnt="0"/>
@@ -15193,6 +15148,13 @@
     <dgm:pt modelId="{9116E507-EB18-439D-A4C8-594AA40AC281}" type="pres">
       <dgm:prSet presAssocID="{2481567A-3505-478D-BB92-8741D1753199}" presName="Name19" presStyleLbl="parChTrans1D4" presStyleIdx="5" presStyleCnt="8"/>
       <dgm:spPr/>
+      <dgm:t>
+        <a:bodyPr/>
+        <a:lstStyle/>
+        <a:p>
+          <a:endParaRPr lang="da-DK"/>
+        </a:p>
+      </dgm:t>
     </dgm:pt>
     <dgm:pt modelId="{14227496-912F-4E94-A3F0-1BBC10DC03C0}" type="pres">
       <dgm:prSet presAssocID="{96725F5D-4733-4815-8D67-99C80E9024E9}" presName="Name21" presStyleCnt="0"/>
@@ -15246,6 +15208,13 @@
     <dgm:pt modelId="{831313EC-9A83-49AB-892A-28E165AF56FC}" type="pres">
       <dgm:prSet presAssocID="{E9468837-4FD6-42AC-8E3A-67C50127C0A0}" presName="Name19" presStyleLbl="parChTrans1D4" presStyleIdx="6" presStyleCnt="8"/>
       <dgm:spPr/>
+      <dgm:t>
+        <a:bodyPr/>
+        <a:lstStyle/>
+        <a:p>
+          <a:endParaRPr lang="da-DK"/>
+        </a:p>
+      </dgm:t>
     </dgm:pt>
     <dgm:pt modelId="{A3AE50B2-DAA2-40ED-B519-7F39CCDE78F6}" type="pres">
       <dgm:prSet presAssocID="{92231590-0FCE-4E00-B4CC-C85694859764}" presName="Name21" presStyleCnt="0"/>
@@ -15269,6 +15238,13 @@
     <dgm:pt modelId="{1D1DE652-A53D-485D-9CF7-3FDDCA2FE8A2}" type="pres">
       <dgm:prSet presAssocID="{A602BE1C-0F4D-487B-BDA9-F1A290AF6B64}" presName="Name19" presStyleLbl="parChTrans1D4" presStyleIdx="7" presStyleCnt="8"/>
       <dgm:spPr/>
+      <dgm:t>
+        <a:bodyPr/>
+        <a:lstStyle/>
+        <a:p>
+          <a:endParaRPr lang="da-DK"/>
+        </a:p>
+      </dgm:t>
     </dgm:pt>
     <dgm:pt modelId="{A6AC768F-DA98-4CB9-BB11-AADC34FF05C5}" type="pres">
       <dgm:prSet presAssocID="{61DAE959-669C-459B-B8DD-BBF15771A961}" presName="Name21" presStyleCnt="0"/>
@@ -15439,144 +15415,144 @@
     </dgm:pt>
   </dgm:ptLst>
   <dgm:cxnLst>
+    <dgm:cxn modelId="{4DF769F9-DD76-49D5-922D-A79E2FAAD92E}" srcId="{4A6E78BF-33B0-4422-B2BB-342D7503B2AC}" destId="{D3FFF8FB-A0D7-4DF2-B593-5076A1F956A6}" srcOrd="1" destOrd="0" parTransId="{AC72991B-6FAD-4C2B-84B4-EDBF87C93D34}" sibTransId="{529972A6-72EC-4DE8-AF3C-4E5F4B093AB1}"/>
+    <dgm:cxn modelId="{0DEB55E9-FA96-46A3-9206-2691C1828912}" type="presOf" srcId="{47A2013C-58EF-48FE-94E4-45BEED47F9AC}" destId="{D3CBA289-AF92-4277-8E3D-3640AE783AC3}" srcOrd="0" destOrd="0" presId="urn:microsoft.com/office/officeart/2005/8/layout/hierarchy6"/>
+    <dgm:cxn modelId="{A105D4FA-6945-491F-89B2-C79D53253C5D}" srcId="{AE24CC57-BF85-4F09-9B10-9F05EF7326D6}" destId="{43E448A5-E78C-4844-AABC-9007FBD72CD3}" srcOrd="2" destOrd="0" parTransId="{4269B1F5-6BF9-4B76-9818-91BEF92D2BC0}" sibTransId="{CB568F88-5C8F-484E-B18C-04C02ACCCC6B}"/>
+    <dgm:cxn modelId="{D1E0FFF1-5AB5-4B4E-A24A-8AF6583159AF}" type="presOf" srcId="{92231590-0FCE-4E00-B4CC-C85694859764}" destId="{B4B19D65-47E3-498D-9725-0D26302E7C46}" srcOrd="0" destOrd="0" presId="urn:microsoft.com/office/officeart/2005/8/layout/hierarchy6"/>
+    <dgm:cxn modelId="{247B9F7E-4469-4503-B30C-F526EB03475E}" type="presOf" srcId="{41FD8CC0-F7F6-4F32-BF6F-A292755F6D32}" destId="{5380094C-7F54-4E73-8AD5-1E115B96B87A}" srcOrd="0" destOrd="0" presId="urn:microsoft.com/office/officeart/2005/8/layout/hierarchy6"/>
+    <dgm:cxn modelId="{425FA5BE-6946-4D0E-B955-F494B01F9212}" type="presOf" srcId="{738D70EB-19D2-4988-97A2-828DE98E6CB4}" destId="{A738D271-940D-48D5-84AE-DA1CF3322F8B}" srcOrd="0" destOrd="0" presId="urn:microsoft.com/office/officeart/2005/8/layout/hierarchy6"/>
+    <dgm:cxn modelId="{4A9149E2-C0F8-4189-A035-D3473DE35723}" srcId="{7BFFE11E-400B-4D6A-8110-2DD12A70C6A3}" destId="{55800AE9-3E53-43F7-8CEC-7CA003DF1C37}" srcOrd="0" destOrd="0" parTransId="{9FB3A607-3E66-433F-A378-FA82B414FF18}" sibTransId="{6BAF5C6E-563E-448C-B848-3A6C1446AC2C}"/>
+    <dgm:cxn modelId="{A5FBB655-AF81-4226-898B-2380DEB64DBB}" type="presOf" srcId="{235FC0A0-7B07-4B55-A845-454B499E58D5}" destId="{80D66285-9665-4FF2-A346-E741331A94C3}" srcOrd="1" destOrd="0" presId="urn:microsoft.com/office/officeart/2005/8/layout/hierarchy6"/>
+    <dgm:cxn modelId="{7E588F2F-71C8-4BEF-B7C4-A27A9B96EF30}" srcId="{AE538861-5FC3-4472-977C-7A30B35DC8CA}" destId="{92231590-0FCE-4E00-B4CC-C85694859764}" srcOrd="0" destOrd="0" parTransId="{E9468837-4FD6-42AC-8E3A-67C50127C0A0}" sibTransId="{C12136E3-36A0-4526-8BBF-71C08A06CB7D}"/>
+    <dgm:cxn modelId="{866E0412-2ED8-4360-AB2D-BA198F65EBD2}" type="presOf" srcId="{43E448A5-E78C-4844-AABC-9007FBD72CD3}" destId="{C754F50C-E791-4B3A-B236-39EF8A750195}" srcOrd="0" destOrd="0" presId="urn:microsoft.com/office/officeart/2005/8/layout/hierarchy6"/>
+    <dgm:cxn modelId="{09287BE2-47B3-42D5-A097-F43A48D751CE}" type="presOf" srcId="{23C15B70-8747-493B-9F39-DBCED847EF91}" destId="{A14AC472-AA8E-4723-AAFC-CD8AAA80A684}" srcOrd="0" destOrd="0" presId="urn:microsoft.com/office/officeart/2005/8/layout/hierarchy6"/>
+    <dgm:cxn modelId="{5548D326-4559-4291-B6CD-7F47D454C337}" srcId="{12D3960D-918A-492F-966E-1E7EEEAD6CE7}" destId="{D2FF11C5-2114-4ECD-A141-A1AAC5D5CE6D}" srcOrd="1" destOrd="0" parTransId="{914F656C-A2F9-4FA6-8E01-1283B45896FC}" sibTransId="{67D18318-F681-470B-B77E-0562A7177F02}"/>
+    <dgm:cxn modelId="{1ADAA4E3-6F35-4AB8-BB87-FBB7ED3CEAAD}" type="presOf" srcId="{BB220372-5E0D-45EB-92A3-B9DB714C552D}" destId="{6AFF6460-C9F0-4A24-B6A1-995BB34AB198}" srcOrd="0" destOrd="0" presId="urn:microsoft.com/office/officeart/2005/8/layout/hierarchy6"/>
+    <dgm:cxn modelId="{0C572DA1-95A9-47D0-9CD3-5224E0304AFF}" type="presOf" srcId="{6DA3D8E4-1C3E-4693-A9B5-FBA8ED8AE859}" destId="{DFE6B35E-A18C-4014-A57A-0A3130EBFEEC}" srcOrd="0" destOrd="0" presId="urn:microsoft.com/office/officeart/2005/8/layout/hierarchy6"/>
+    <dgm:cxn modelId="{1B2F0928-D76B-4770-89C4-38007AD6E6B3}" type="presOf" srcId="{914F656C-A2F9-4FA6-8E01-1283B45896FC}" destId="{C50C0709-5225-4589-9EE0-ADA35B76A6A3}" srcOrd="0" destOrd="0" presId="urn:microsoft.com/office/officeart/2005/8/layout/hierarchy6"/>
+    <dgm:cxn modelId="{B06EA779-5F45-425C-BB4F-3C03F594F428}" srcId="{D2FF11C5-2114-4ECD-A141-A1AAC5D5CE6D}" destId="{72EE3C6C-C91F-426A-BCEC-42C2196B4FBB}" srcOrd="1" destOrd="0" parTransId="{41FD8CC0-F7F6-4F32-BF6F-A292755F6D32}" sibTransId="{4AA2FF12-EE61-42CE-9B85-BFC571CE99CE}"/>
+    <dgm:cxn modelId="{E74199B1-F116-4FD3-B51D-01DEE490ADC2}" type="presOf" srcId="{72EE3C6C-C91F-426A-BCEC-42C2196B4FBB}" destId="{5D075615-B7FA-4637-BE49-3D44164856B8}" srcOrd="0" destOrd="0" presId="urn:microsoft.com/office/officeart/2005/8/layout/hierarchy6"/>
+    <dgm:cxn modelId="{A824864C-A0ED-4112-89ED-0C1B19FD4408}" type="presOf" srcId="{D3FFF8FB-A0D7-4DF2-B593-5076A1F956A6}" destId="{2E22EDC3-498C-4290-8C27-3182070782B2}" srcOrd="0" destOrd="0" presId="urn:microsoft.com/office/officeart/2005/8/layout/hierarchy6"/>
+    <dgm:cxn modelId="{C86A1CA9-D815-4483-9AF6-2DDBCFAF700B}" type="presOf" srcId="{E9468837-4FD6-42AC-8E3A-67C50127C0A0}" destId="{831313EC-9A83-49AB-892A-28E165AF56FC}" srcOrd="0" destOrd="0" presId="urn:microsoft.com/office/officeart/2005/8/layout/hierarchy6"/>
+    <dgm:cxn modelId="{21EB9691-F548-4254-8E5F-58202AD01DAB}" type="presOf" srcId="{235FC0A0-7B07-4B55-A845-454B499E58D5}" destId="{410004A3-0E80-4346-9ED7-A8565C48FED6}" srcOrd="0" destOrd="0" presId="urn:microsoft.com/office/officeart/2005/8/layout/hierarchy6"/>
+    <dgm:cxn modelId="{FFCDD213-3AEC-46F6-973A-F08B640E05B4}" type="presOf" srcId="{12D3960D-918A-492F-966E-1E7EEEAD6CE7}" destId="{C528FAB4-246A-4FFF-BF37-B79CF2593D32}" srcOrd="0" destOrd="0" presId="urn:microsoft.com/office/officeart/2005/8/layout/hierarchy6"/>
+    <dgm:cxn modelId="{50B77534-E8F8-4895-9480-5BCB605557A4}" type="presOf" srcId="{0E12E72A-4469-42CA-AF87-7C15A515D01F}" destId="{2CCA53BD-2247-4A7D-AF44-4B55861194A9}" srcOrd="0" destOrd="0" presId="urn:microsoft.com/office/officeart/2005/8/layout/hierarchy6"/>
+    <dgm:cxn modelId="{A435376A-51A0-4AC9-B278-0388A6A0F2FD}" srcId="{BE1576F6-0DE9-4E58-AC9B-EC5CE2A9F4C2}" destId="{12D3960D-918A-492F-966E-1E7EEEAD6CE7}" srcOrd="0" destOrd="0" parTransId="{BB220372-5E0D-45EB-92A3-B9DB714C552D}" sibTransId="{F3A4F7C0-6EE9-4184-B5D5-78D6FA48E707}"/>
+    <dgm:cxn modelId="{3706931D-1FFC-45D8-B356-654CA1246F4C}" type="presOf" srcId="{5EDFE8C9-F2EC-4BF2-BA48-9112D6BFC1E8}" destId="{FF3439DF-96CB-41E2-929A-60396436705C}" srcOrd="0" destOrd="0" presId="urn:microsoft.com/office/officeart/2005/8/layout/hierarchy6"/>
+    <dgm:cxn modelId="{C01A1D21-E18B-4225-8481-415B9C5986CF}" type="presOf" srcId="{43E448A5-E78C-4844-AABC-9007FBD72CD3}" destId="{24406991-1438-4CEF-AE54-48D6F17D8313}" srcOrd="1" destOrd="0" presId="urn:microsoft.com/office/officeart/2005/8/layout/hierarchy6"/>
+    <dgm:cxn modelId="{009CB1E2-66C0-4317-8083-57B64202E8CC}" type="presOf" srcId="{61DAE959-669C-459B-B8DD-BBF15771A961}" destId="{668D0D2A-7F08-447F-8EE4-ED7A116BB7BB}" srcOrd="0" destOrd="0" presId="urn:microsoft.com/office/officeart/2005/8/layout/hierarchy6"/>
+    <dgm:cxn modelId="{8493CA02-0D22-4781-8AEA-236616E9F9F0}" type="presOf" srcId="{A602BE1C-0F4D-487B-BDA9-F1A290AF6B64}" destId="{1D1DE652-A53D-485D-9CF7-3FDDCA2FE8A2}" srcOrd="0" destOrd="0" presId="urn:microsoft.com/office/officeart/2005/8/layout/hierarchy6"/>
+    <dgm:cxn modelId="{1826B5FE-A782-448F-895A-5AEAB16DEE61}" srcId="{12D3960D-918A-492F-966E-1E7EEEAD6CE7}" destId="{4A6E78BF-33B0-4422-B2BB-342D7503B2AC}" srcOrd="0" destOrd="0" parTransId="{738D70EB-19D2-4988-97A2-828DE98E6CB4}" sibTransId="{D3279A3C-2E22-4FBD-B840-72C199420E75}"/>
+    <dgm:cxn modelId="{CD13765E-00C6-4C5D-B0E9-D3E2F2CFA15B}" type="presOf" srcId="{B94C8987-6A86-4665-971B-82FBB9E5C051}" destId="{8D8300E2-EBC6-4649-A727-6A3DD8794009}" srcOrd="1" destOrd="0" presId="urn:microsoft.com/office/officeart/2005/8/layout/hierarchy6"/>
+    <dgm:cxn modelId="{B8545D0D-6FC9-4B9A-889C-C8E49F4FB473}" type="presOf" srcId="{64ACD195-3EB6-4B48-A2DF-C15AF4301C7F}" destId="{86342B8D-A727-4FC0-9345-27CA96C06D12}" srcOrd="1" destOrd="0" presId="urn:microsoft.com/office/officeart/2005/8/layout/hierarchy6"/>
+    <dgm:cxn modelId="{CCF60AE9-5AA1-44EC-A75A-0D58B9C2749B}" srcId="{55800AE9-3E53-43F7-8CEC-7CA003DF1C37}" destId="{0AE8C9B1-E152-4F58-88EB-5FCA802F8D96}" srcOrd="0" destOrd="0" parTransId="{577D82D1-9539-46F0-AA5B-233A67F91B34}" sibTransId="{26A08655-D7AA-4668-88D0-922506ADD01A}"/>
+    <dgm:cxn modelId="{7121B408-5A00-4DC1-ACA5-304A717C057D}" type="presOf" srcId="{AE538861-5FC3-4472-977C-7A30B35DC8CA}" destId="{82375BBD-A056-4319-9741-EE55A5F846CD}" srcOrd="0" destOrd="0" presId="urn:microsoft.com/office/officeart/2005/8/layout/hierarchy6"/>
+    <dgm:cxn modelId="{FD929E72-9720-4508-9374-6D56C3B8C52D}" type="presOf" srcId="{B94C8987-6A86-4665-971B-82FBB9E5C051}" destId="{F03AC43F-3DE4-454A-8485-E959BA098226}" srcOrd="0" destOrd="0" presId="urn:microsoft.com/office/officeart/2005/8/layout/hierarchy6"/>
+    <dgm:cxn modelId="{7F5E032B-39F6-4C66-BE22-6B15EDC6F0F8}" srcId="{AE24CC57-BF85-4F09-9B10-9F05EF7326D6}" destId="{B94C8987-6A86-4665-971B-82FBB9E5C051}" srcOrd="1" destOrd="0" parTransId="{75D43917-A995-42ED-8E26-F7048A3F68B3}" sibTransId="{95F8CB7E-893D-4F8C-B7F2-8802A6F76CC5}"/>
+    <dgm:cxn modelId="{DE6DC24F-D74F-47E2-847C-2F99B49530A2}" type="presOf" srcId="{AC72991B-6FAD-4C2B-84B4-EDBF87C93D34}" destId="{16B932B6-796A-40D0-83E1-C3613A609105}" srcOrd="0" destOrd="0" presId="urn:microsoft.com/office/officeart/2005/8/layout/hierarchy6"/>
+    <dgm:cxn modelId="{42235E96-E7C4-442C-8815-009BEF7D9464}" srcId="{AE24CC57-BF85-4F09-9B10-9F05EF7326D6}" destId="{235FC0A0-7B07-4B55-A845-454B499E58D5}" srcOrd="3" destOrd="0" parTransId="{6EBE6024-479E-4424-92E7-F610A6FA14B1}" sibTransId="{17FD27EA-7834-4F7F-9919-9A3BBAC7D954}"/>
+    <dgm:cxn modelId="{0BC2F0C0-3F86-413F-9F50-E5A3A644E489}" type="presOf" srcId="{0AE8C9B1-E152-4F58-88EB-5FCA802F8D96}" destId="{6E989266-6265-49EE-AEDE-786E1CB184E0}" srcOrd="0" destOrd="0" presId="urn:microsoft.com/office/officeart/2005/8/layout/hierarchy6"/>
+    <dgm:cxn modelId="{062DA5E9-05B4-46FB-B085-BFB7E381377A}" srcId="{4A6E78BF-33B0-4422-B2BB-342D7503B2AC}" destId="{47A2013C-58EF-48FE-94E4-45BEED47F9AC}" srcOrd="0" destOrd="0" parTransId="{5EDFE8C9-F2EC-4BF2-BA48-9112D6BFC1E8}" sibTransId="{D42F84E0-E81A-48D6-9661-E9009B87539D}"/>
+    <dgm:cxn modelId="{2A5CDEF1-1C3F-4405-8739-0BEF1149F845}" type="presOf" srcId="{BE1576F6-0DE9-4E58-AC9B-EC5CE2A9F4C2}" destId="{2363E3E7-7EA3-47F9-A0B0-5326C281D1AC}" srcOrd="0" destOrd="0" presId="urn:microsoft.com/office/officeart/2005/8/layout/hierarchy6"/>
+    <dgm:cxn modelId="{4DD29256-1960-49B4-BE76-D2A729FC48EA}" srcId="{AE24CC57-BF85-4F09-9B10-9F05EF7326D6}" destId="{BE1576F6-0DE9-4E58-AC9B-EC5CE2A9F4C2}" srcOrd="0" destOrd="0" parTransId="{7667FA88-8066-4422-B211-2C619572A237}" sibTransId="{36640CA5-40EC-431B-A7F5-B8418FBD2AC5}"/>
     <dgm:cxn modelId="{394CE736-EC09-4ABF-851F-E347C016D8D9}" srcId="{7BFFE11E-400B-4D6A-8110-2DD12A70C6A3}" destId="{AE538861-5FC3-4472-977C-7A30B35DC8CA}" srcOrd="1" destOrd="0" parTransId="{07D243E8-C2F3-41E2-BD68-3B5D608898BE}" sibTransId="{1D286896-1CC7-4132-A4ED-4F394B6F6D81}"/>
-    <dgm:cxn modelId="{5548D326-4559-4291-B6CD-7F47D454C337}" srcId="{12D3960D-918A-492F-966E-1E7EEEAD6CE7}" destId="{D2FF11C5-2114-4ECD-A141-A1AAC5D5CE6D}" srcOrd="1" destOrd="0" parTransId="{914F656C-A2F9-4FA6-8E01-1283B45896FC}" sibTransId="{67D18318-F681-470B-B77E-0562A7177F02}"/>
-    <dgm:cxn modelId="{ED1D7C2F-7E3B-4BCF-B066-FF88E8713229}" type="presOf" srcId="{47A2013C-58EF-48FE-94E4-45BEED47F9AC}" destId="{D3CBA289-AF92-4277-8E3D-3640AE783AC3}" srcOrd="0" destOrd="0" presId="urn:microsoft.com/office/officeart/2005/8/layout/hierarchy6"/>
+    <dgm:cxn modelId="{008A78AB-410A-45EE-A6AE-BA25A82BE08E}" srcId="{55800AE9-3E53-43F7-8CEC-7CA003DF1C37}" destId="{96725F5D-4733-4815-8D67-99C80E9024E9}" srcOrd="1" destOrd="0" parTransId="{2481567A-3505-478D-BB92-8741D1753199}" sibTransId="{4C25E39E-335D-4498-92EA-A6BFB6D2EF2B}"/>
     <dgm:cxn modelId="{8B0E1F43-B1B2-4256-B61D-25070C456EC6}" srcId="{D2FF11C5-2114-4ECD-A141-A1AAC5D5CE6D}" destId="{6DA3D8E4-1C3E-4693-A9B5-FBA8ED8AE859}" srcOrd="0" destOrd="0" parTransId="{0E12E72A-4469-42CA-AF87-7C15A515D01F}" sibTransId="{8B4B5A83-D082-4162-8146-DE205967AF77}"/>
-    <dgm:cxn modelId="{4DD29256-1960-49B4-BE76-D2A729FC48EA}" srcId="{AE24CC57-BF85-4F09-9B10-9F05EF7326D6}" destId="{BE1576F6-0DE9-4E58-AC9B-EC5CE2A9F4C2}" srcOrd="0" destOrd="0" parTransId="{7667FA88-8066-4422-B211-2C619572A237}" sibTransId="{36640CA5-40EC-431B-A7F5-B8418FBD2AC5}"/>
-    <dgm:cxn modelId="{1826B5FE-A782-448F-895A-5AEAB16DEE61}" srcId="{12D3960D-918A-492F-966E-1E7EEEAD6CE7}" destId="{4A6E78BF-33B0-4422-B2BB-342D7503B2AC}" srcOrd="0" destOrd="0" parTransId="{738D70EB-19D2-4988-97A2-828DE98E6CB4}" sibTransId="{D3279A3C-2E22-4FBD-B840-72C199420E75}"/>
-    <dgm:cxn modelId="{91E87C86-6196-44FF-BF9F-B608491792F8}" type="presOf" srcId="{23C15B70-8747-493B-9F39-DBCED847EF91}" destId="{A14AC472-AA8E-4723-AAFC-CD8AAA80A684}" srcOrd="0" destOrd="0" presId="urn:microsoft.com/office/officeart/2005/8/layout/hierarchy6"/>
-    <dgm:cxn modelId="{AFF8409A-3314-41AB-B4E4-956C8A6DE18F}" type="presOf" srcId="{A602BE1C-0F4D-487B-BDA9-F1A290AF6B64}" destId="{1D1DE652-A53D-485D-9CF7-3FDDCA2FE8A2}" srcOrd="0" destOrd="0" presId="urn:microsoft.com/office/officeart/2005/8/layout/hierarchy6"/>
-    <dgm:cxn modelId="{4A9149E2-C0F8-4189-A035-D3473DE35723}" srcId="{7BFFE11E-400B-4D6A-8110-2DD12A70C6A3}" destId="{55800AE9-3E53-43F7-8CEC-7CA003DF1C37}" srcOrd="0" destOrd="0" parTransId="{9FB3A607-3E66-433F-A378-FA82B414FF18}" sibTransId="{6BAF5C6E-563E-448C-B848-3A6C1446AC2C}"/>
-    <dgm:cxn modelId="{095956CF-BF55-44C3-86EB-EB83F9AC4081}" type="presOf" srcId="{2481567A-3505-478D-BB92-8741D1753199}" destId="{9116E507-EB18-439D-A4C8-594AA40AC281}" srcOrd="0" destOrd="0" presId="urn:microsoft.com/office/officeart/2005/8/layout/hierarchy6"/>
-    <dgm:cxn modelId="{CCF60AE9-5AA1-44EC-A75A-0D58B9C2749B}" srcId="{55800AE9-3E53-43F7-8CEC-7CA003DF1C37}" destId="{0AE8C9B1-E152-4F58-88EB-5FCA802F8D96}" srcOrd="0" destOrd="0" parTransId="{577D82D1-9539-46F0-AA5B-233A67F91B34}" sibTransId="{26A08655-D7AA-4668-88D0-922506ADD01A}"/>
-    <dgm:cxn modelId="{FFE6C4D6-AEC4-4FF3-B58E-346389E6B276}" type="presOf" srcId="{96725F5D-4733-4815-8D67-99C80E9024E9}" destId="{B80728CE-0F88-4122-A5F2-1B6F0E5EA67B}" srcOrd="0" destOrd="0" presId="urn:microsoft.com/office/officeart/2005/8/layout/hierarchy6"/>
-    <dgm:cxn modelId="{96034C80-D815-4FEC-BD1D-46B85596A80F}" type="presOf" srcId="{61DAE959-669C-459B-B8DD-BBF15771A961}" destId="{668D0D2A-7F08-447F-8EE4-ED7A116BB7BB}" srcOrd="0" destOrd="0" presId="urn:microsoft.com/office/officeart/2005/8/layout/hierarchy6"/>
-    <dgm:cxn modelId="{466B4E74-0650-434E-8F4D-7A2B767E446E}" type="presOf" srcId="{4A6E78BF-33B0-4422-B2BB-342D7503B2AC}" destId="{6E93C826-431F-4C83-812B-0CC98960F61A}" srcOrd="0" destOrd="0" presId="urn:microsoft.com/office/officeart/2005/8/layout/hierarchy6"/>
-    <dgm:cxn modelId="{7E588F2F-71C8-4BEF-B7C4-A27A9B96EF30}" srcId="{AE538861-5FC3-4472-977C-7A30B35DC8CA}" destId="{92231590-0FCE-4E00-B4CC-C85694859764}" srcOrd="0" destOrd="0" parTransId="{E9468837-4FD6-42AC-8E3A-67C50127C0A0}" sibTransId="{C12136E3-36A0-4526-8BBF-71C08A06CB7D}"/>
-    <dgm:cxn modelId="{83EA892C-A25C-465B-90E0-1DE331835508}" type="presOf" srcId="{AE538861-5FC3-4472-977C-7A30B35DC8CA}" destId="{82375BBD-A056-4319-9741-EE55A5F846CD}" srcOrd="0" destOrd="0" presId="urn:microsoft.com/office/officeart/2005/8/layout/hierarchy6"/>
+    <dgm:cxn modelId="{4E50670E-41B6-4C17-9BE9-FB9B66F57497}" type="presOf" srcId="{4A6E78BF-33B0-4422-B2BB-342D7503B2AC}" destId="{6E93C826-431F-4C83-812B-0CC98960F61A}" srcOrd="0" destOrd="0" presId="urn:microsoft.com/office/officeart/2005/8/layout/hierarchy6"/>
+    <dgm:cxn modelId="{104CA6F6-CAC7-4309-ACDF-C33D31AB01C3}" type="presOf" srcId="{07D243E8-C2F3-41E2-BD68-3B5D608898BE}" destId="{997FADDA-67F7-4BBA-9183-4B86B6B69D47}" srcOrd="0" destOrd="0" presId="urn:microsoft.com/office/officeart/2005/8/layout/hierarchy6"/>
+    <dgm:cxn modelId="{E86994A2-0EC3-42A4-9232-75D8A2E40B1E}" type="presOf" srcId="{64ACD195-3EB6-4B48-A2DF-C15AF4301C7F}" destId="{49E97B5D-4441-475B-A5E4-1DEBA25A677B}" srcOrd="0" destOrd="0" presId="urn:microsoft.com/office/officeart/2005/8/layout/hierarchy6"/>
+    <dgm:cxn modelId="{31939AAA-23F5-471E-B051-8D098904BE41}" type="presOf" srcId="{2481567A-3505-478D-BB92-8741D1753199}" destId="{9116E507-EB18-439D-A4C8-594AA40AC281}" srcOrd="0" destOrd="0" presId="urn:microsoft.com/office/officeart/2005/8/layout/hierarchy6"/>
     <dgm:cxn modelId="{764C251F-854C-46CB-8651-403B643AF5C8}" srcId="{BE1576F6-0DE9-4E58-AC9B-EC5CE2A9F4C2}" destId="{7BFFE11E-400B-4D6A-8110-2DD12A70C6A3}" srcOrd="1" destOrd="0" parTransId="{23C15B70-8747-493B-9F39-DBCED847EF91}" sibTransId="{A5AB9A26-59FA-4DE6-B0C2-98FDFF1E83C0}"/>
-    <dgm:cxn modelId="{42235E96-E7C4-442C-8815-009BEF7D9464}" srcId="{AE24CC57-BF85-4F09-9B10-9F05EF7326D6}" destId="{235FC0A0-7B07-4B55-A845-454B499E58D5}" srcOrd="3" destOrd="0" parTransId="{6EBE6024-479E-4424-92E7-F610A6FA14B1}" sibTransId="{17FD27EA-7834-4F7F-9919-9A3BBAC7D954}"/>
-    <dgm:cxn modelId="{D3217752-A751-4EDA-93CE-A2596693071B}" type="presOf" srcId="{AC72991B-6FAD-4C2B-84B4-EDBF87C93D34}" destId="{16B932B6-796A-40D0-83E1-C3613A609105}" srcOrd="0" destOrd="0" presId="urn:microsoft.com/office/officeart/2005/8/layout/hierarchy6"/>
-    <dgm:cxn modelId="{440E1927-6811-4989-81F6-5990625FEC66}" type="presOf" srcId="{D3FFF8FB-A0D7-4DF2-B593-5076A1F956A6}" destId="{2E22EDC3-498C-4290-8C27-3182070782B2}" srcOrd="0" destOrd="0" presId="urn:microsoft.com/office/officeart/2005/8/layout/hierarchy6"/>
-    <dgm:cxn modelId="{7F5E032B-39F6-4C66-BE22-6B15EDC6F0F8}" srcId="{AE24CC57-BF85-4F09-9B10-9F05EF7326D6}" destId="{B94C8987-6A86-4665-971B-82FBB9E5C051}" srcOrd="1" destOrd="0" parTransId="{75D43917-A995-42ED-8E26-F7048A3F68B3}" sibTransId="{95F8CB7E-893D-4F8C-B7F2-8802A6F76CC5}"/>
-    <dgm:cxn modelId="{19EE0201-28AA-4002-92C7-6E9B04FFEAD1}" type="presOf" srcId="{55800AE9-3E53-43F7-8CEC-7CA003DF1C37}" destId="{7CF41E0C-DDDE-4DD8-9A04-60D295D1A38E}" srcOrd="0" destOrd="0" presId="urn:microsoft.com/office/officeart/2005/8/layout/hierarchy6"/>
-    <dgm:cxn modelId="{A105D4FA-6945-491F-89B2-C79D53253C5D}" srcId="{AE24CC57-BF85-4F09-9B10-9F05EF7326D6}" destId="{43E448A5-E78C-4844-AABC-9007FBD72CD3}" srcOrd="2" destOrd="0" parTransId="{4269B1F5-6BF9-4B76-9818-91BEF92D2BC0}" sibTransId="{CB568F88-5C8F-484E-B18C-04C02ACCCC6B}"/>
-    <dgm:cxn modelId="{BAC12525-C88B-4045-B9D6-D6DA9894D97A}" type="presOf" srcId="{64ACD195-3EB6-4B48-A2DF-C15AF4301C7F}" destId="{49E97B5D-4441-475B-A5E4-1DEBA25A677B}" srcOrd="0" destOrd="0" presId="urn:microsoft.com/office/officeart/2005/8/layout/hierarchy6"/>
-    <dgm:cxn modelId="{C4916D07-05FB-4561-9033-91F07DAB7277}" type="presOf" srcId="{B94C8987-6A86-4665-971B-82FBB9E5C051}" destId="{8D8300E2-EBC6-4649-A727-6A3DD8794009}" srcOrd="1" destOrd="0" presId="urn:microsoft.com/office/officeart/2005/8/layout/hierarchy6"/>
-    <dgm:cxn modelId="{ECC18713-745F-48BD-8A1F-B9DE5F25F608}" type="presOf" srcId="{7BFFE11E-400B-4D6A-8110-2DD12A70C6A3}" destId="{695640E3-DEE3-46E6-AB4D-0E03C7B7C2CC}" srcOrd="0" destOrd="0" presId="urn:microsoft.com/office/officeart/2005/8/layout/hierarchy6"/>
+    <dgm:cxn modelId="{69D11B69-3FFD-4944-8500-733E971E685C}" type="presOf" srcId="{9FB3A607-3E66-433F-A378-FA82B414FF18}" destId="{7E19AD08-7F43-41A9-A808-83B1F927149B}" srcOrd="0" destOrd="0" presId="urn:microsoft.com/office/officeart/2005/8/layout/hierarchy6"/>
+    <dgm:cxn modelId="{E4BA04F8-127B-46C5-85B4-1DC43759D840}" type="presOf" srcId="{7BFFE11E-400B-4D6A-8110-2DD12A70C6A3}" destId="{695640E3-DEE3-46E6-AB4D-0E03C7B7C2CC}" srcOrd="0" destOrd="0" presId="urn:microsoft.com/office/officeart/2005/8/layout/hierarchy6"/>
+    <dgm:cxn modelId="{2C35A53C-E567-4AE3-BA33-389E32E73C3F}" srcId="{AE538861-5FC3-4472-977C-7A30B35DC8CA}" destId="{61DAE959-669C-459B-B8DD-BBF15771A961}" srcOrd="1" destOrd="0" parTransId="{A602BE1C-0F4D-487B-BDA9-F1A290AF6B64}" sibTransId="{76DDED14-256A-4A56-9248-23D4D0EF5C3D}"/>
+    <dgm:cxn modelId="{2540C530-D8C6-458D-8A24-298C29B10AE1}" type="presOf" srcId="{577D82D1-9539-46F0-AA5B-233A67F91B34}" destId="{796DF40D-6F84-493D-BD7A-E995BDC21C00}" srcOrd="0" destOrd="0" presId="urn:microsoft.com/office/officeart/2005/8/layout/hierarchy6"/>
+    <dgm:cxn modelId="{3FE00337-CD09-47BC-83D4-31E5813A198F}" type="presOf" srcId="{D2FF11C5-2114-4ECD-A141-A1AAC5D5CE6D}" destId="{46BDBA0D-2D0A-4CFD-A3D9-F4C72108EFED}" srcOrd="0" destOrd="0" presId="urn:microsoft.com/office/officeart/2005/8/layout/hierarchy6"/>
+    <dgm:cxn modelId="{38F478E5-7549-48BD-B6EE-91111984B305}" type="presOf" srcId="{96725F5D-4733-4815-8D67-99C80E9024E9}" destId="{B80728CE-0F88-4122-A5F2-1B6F0E5EA67B}" srcOrd="0" destOrd="0" presId="urn:microsoft.com/office/officeart/2005/8/layout/hierarchy6"/>
     <dgm:cxn modelId="{9F0A1BD7-D2FF-493E-ACF1-046DAE2746C2}" srcId="{AE24CC57-BF85-4F09-9B10-9F05EF7326D6}" destId="{64ACD195-3EB6-4B48-A2DF-C15AF4301C7F}" srcOrd="4" destOrd="0" parTransId="{CD353917-0E32-48AF-974C-D68CA64E8C6C}" sibTransId="{699185FB-A876-4810-A565-214EFF152460}"/>
-    <dgm:cxn modelId="{143EF8B9-5803-4E84-9DBE-747B85DBDA2E}" type="presOf" srcId="{6DA3D8E4-1C3E-4693-A9B5-FBA8ED8AE859}" destId="{DFE6B35E-A18C-4014-A57A-0A3130EBFEEC}" srcOrd="0" destOrd="0" presId="urn:microsoft.com/office/officeart/2005/8/layout/hierarchy6"/>
-    <dgm:cxn modelId="{6DD4BECA-229A-45CA-9628-35D77FA4E9EB}" type="presOf" srcId="{9FB3A607-3E66-433F-A378-FA82B414FF18}" destId="{7E19AD08-7F43-41A9-A808-83B1F927149B}" srcOrd="0" destOrd="0" presId="urn:microsoft.com/office/officeart/2005/8/layout/hierarchy6"/>
-    <dgm:cxn modelId="{062DA5E9-05B4-46FB-B085-BFB7E381377A}" srcId="{4A6E78BF-33B0-4422-B2BB-342D7503B2AC}" destId="{47A2013C-58EF-48FE-94E4-45BEED47F9AC}" srcOrd="0" destOrd="0" parTransId="{5EDFE8C9-F2EC-4BF2-BA48-9112D6BFC1E8}" sibTransId="{D42F84E0-E81A-48D6-9661-E9009B87539D}"/>
-    <dgm:cxn modelId="{51DEF08E-4B9A-4F12-91EE-B2E3166F5039}" type="presOf" srcId="{41FD8CC0-F7F6-4F32-BF6F-A292755F6D32}" destId="{5380094C-7F54-4E73-8AD5-1E115B96B87A}" srcOrd="0" destOrd="0" presId="urn:microsoft.com/office/officeart/2005/8/layout/hierarchy6"/>
-    <dgm:cxn modelId="{198017A0-7117-4443-9E2B-AE32769C2B5E}" type="presOf" srcId="{914F656C-A2F9-4FA6-8E01-1283B45896FC}" destId="{C50C0709-5225-4589-9EE0-ADA35B76A6A3}" srcOrd="0" destOrd="0" presId="urn:microsoft.com/office/officeart/2005/8/layout/hierarchy6"/>
-    <dgm:cxn modelId="{C8D034B0-BC74-48FC-85F0-1B8DF43ABA90}" type="presOf" srcId="{BE1576F6-0DE9-4E58-AC9B-EC5CE2A9F4C2}" destId="{2363E3E7-7EA3-47F9-A0B0-5326C281D1AC}" srcOrd="0" destOrd="0" presId="urn:microsoft.com/office/officeart/2005/8/layout/hierarchy6"/>
-    <dgm:cxn modelId="{BB66E94F-B087-4059-9F18-12C2D0AB8604}" type="presOf" srcId="{64ACD195-3EB6-4B48-A2DF-C15AF4301C7F}" destId="{86342B8D-A727-4FC0-9345-27CA96C06D12}" srcOrd="1" destOrd="0" presId="urn:microsoft.com/office/officeart/2005/8/layout/hierarchy6"/>
-    <dgm:cxn modelId="{198C234A-3BD9-4B16-80FB-1E42615B246D}" type="presOf" srcId="{D2FF11C5-2114-4ECD-A141-A1AAC5D5CE6D}" destId="{46BDBA0D-2D0A-4CFD-A3D9-F4C72108EFED}" srcOrd="0" destOrd="0" presId="urn:microsoft.com/office/officeart/2005/8/layout/hierarchy6"/>
-    <dgm:cxn modelId="{7A1BFC17-D9DB-4335-8D82-08617A082D2A}" type="presOf" srcId="{E9468837-4FD6-42AC-8E3A-67C50127C0A0}" destId="{831313EC-9A83-49AB-892A-28E165AF56FC}" srcOrd="0" destOrd="0" presId="urn:microsoft.com/office/officeart/2005/8/layout/hierarchy6"/>
-    <dgm:cxn modelId="{660E8E88-43F5-4D5E-90D1-92A005A48121}" type="presOf" srcId="{738D70EB-19D2-4988-97A2-828DE98E6CB4}" destId="{A738D271-940D-48D5-84AE-DA1CF3322F8B}" srcOrd="0" destOrd="0" presId="urn:microsoft.com/office/officeart/2005/8/layout/hierarchy6"/>
-    <dgm:cxn modelId="{411B0AEF-F772-46DC-959D-016FF820E277}" type="presOf" srcId="{43E448A5-E78C-4844-AABC-9007FBD72CD3}" destId="{C754F50C-E791-4B3A-B236-39EF8A750195}" srcOrd="0" destOrd="0" presId="urn:microsoft.com/office/officeart/2005/8/layout/hierarchy6"/>
-    <dgm:cxn modelId="{7066836F-97F2-4FC0-B9B9-5176AC2C8EB9}" type="presOf" srcId="{235FC0A0-7B07-4B55-A845-454B499E58D5}" destId="{410004A3-0E80-4346-9ED7-A8565C48FED6}" srcOrd="0" destOrd="0" presId="urn:microsoft.com/office/officeart/2005/8/layout/hierarchy6"/>
-    <dgm:cxn modelId="{F12ED9A9-7994-4F5E-942D-0AF8CE47FB4B}" type="presOf" srcId="{12D3960D-918A-492F-966E-1E7EEEAD6CE7}" destId="{C528FAB4-246A-4FFF-BF37-B79CF2593D32}" srcOrd="0" destOrd="0" presId="urn:microsoft.com/office/officeart/2005/8/layout/hierarchy6"/>
-    <dgm:cxn modelId="{EB6BBCB0-E65B-4B00-B2AC-943ED4897794}" type="presOf" srcId="{235FC0A0-7B07-4B55-A845-454B499E58D5}" destId="{80D66285-9665-4FF2-A346-E741331A94C3}" srcOrd="1" destOrd="0" presId="urn:microsoft.com/office/officeart/2005/8/layout/hierarchy6"/>
-    <dgm:cxn modelId="{3A9B736D-BDEF-48A5-BCC3-3E2EE9ED868F}" type="presOf" srcId="{0E12E72A-4469-42CA-AF87-7C15A515D01F}" destId="{2CCA53BD-2247-4A7D-AF44-4B55861194A9}" srcOrd="0" destOrd="0" presId="urn:microsoft.com/office/officeart/2005/8/layout/hierarchy6"/>
-    <dgm:cxn modelId="{25600076-70DE-4599-B04B-4EE19653D556}" type="presOf" srcId="{0AE8C9B1-E152-4F58-88EB-5FCA802F8D96}" destId="{6E989266-6265-49EE-AEDE-786E1CB184E0}" srcOrd="0" destOrd="0" presId="urn:microsoft.com/office/officeart/2005/8/layout/hierarchy6"/>
-    <dgm:cxn modelId="{AE1A0CFA-B220-4839-A206-CF45FCD76F80}" type="presOf" srcId="{B94C8987-6A86-4665-971B-82FBB9E5C051}" destId="{F03AC43F-3DE4-454A-8485-E959BA098226}" srcOrd="0" destOrd="0" presId="urn:microsoft.com/office/officeart/2005/8/layout/hierarchy6"/>
-    <dgm:cxn modelId="{C37D757B-3E24-4B1C-9B2D-673603C14DD8}" type="presOf" srcId="{AE24CC57-BF85-4F09-9B10-9F05EF7326D6}" destId="{F8FB7507-2518-443B-9170-6A60B46F82DE}" srcOrd="0" destOrd="0" presId="urn:microsoft.com/office/officeart/2005/8/layout/hierarchy6"/>
-    <dgm:cxn modelId="{D45F43BA-C410-4CC5-A5A0-54E6078B4A40}" type="presOf" srcId="{07D243E8-C2F3-41E2-BD68-3B5D608898BE}" destId="{997FADDA-67F7-4BBA-9183-4B86B6B69D47}" srcOrd="0" destOrd="0" presId="urn:microsoft.com/office/officeart/2005/8/layout/hierarchy6"/>
-    <dgm:cxn modelId="{8F5CF54C-5F45-4FB0-A063-32A8599CE293}" type="presOf" srcId="{577D82D1-9539-46F0-AA5B-233A67F91B34}" destId="{796DF40D-6F84-493D-BD7A-E995BDC21C00}" srcOrd="0" destOrd="0" presId="urn:microsoft.com/office/officeart/2005/8/layout/hierarchy6"/>
-    <dgm:cxn modelId="{D9F8C5B0-66AE-4C4B-A865-504C8692B0D8}" type="presOf" srcId="{5EDFE8C9-F2EC-4BF2-BA48-9112D6BFC1E8}" destId="{FF3439DF-96CB-41E2-929A-60396436705C}" srcOrd="0" destOrd="0" presId="urn:microsoft.com/office/officeart/2005/8/layout/hierarchy6"/>
-    <dgm:cxn modelId="{2C35A53C-E567-4AE3-BA33-389E32E73C3F}" srcId="{AE538861-5FC3-4472-977C-7A30B35DC8CA}" destId="{61DAE959-669C-459B-B8DD-BBF15771A961}" srcOrd="1" destOrd="0" parTransId="{A602BE1C-0F4D-487B-BDA9-F1A290AF6B64}" sibTransId="{76DDED14-256A-4A56-9248-23D4D0EF5C3D}"/>
-    <dgm:cxn modelId="{CAE5B12C-1C57-4711-BE18-BE96F0D90EA0}" type="presOf" srcId="{43E448A5-E78C-4844-AABC-9007FBD72CD3}" destId="{24406991-1438-4CEF-AE54-48D6F17D8313}" srcOrd="1" destOrd="0" presId="urn:microsoft.com/office/officeart/2005/8/layout/hierarchy6"/>
-    <dgm:cxn modelId="{0CCC549D-8D73-424E-9A76-6FF1193864D8}" type="presOf" srcId="{72EE3C6C-C91F-426A-BCEC-42C2196B4FBB}" destId="{5D075615-B7FA-4637-BE49-3D44164856B8}" srcOrd="0" destOrd="0" presId="urn:microsoft.com/office/officeart/2005/8/layout/hierarchy6"/>
-    <dgm:cxn modelId="{4DF769F9-DD76-49D5-922D-A79E2FAAD92E}" srcId="{4A6E78BF-33B0-4422-B2BB-342D7503B2AC}" destId="{D3FFF8FB-A0D7-4DF2-B593-5076A1F956A6}" srcOrd="1" destOrd="0" parTransId="{AC72991B-6FAD-4C2B-84B4-EDBF87C93D34}" sibTransId="{529972A6-72EC-4DE8-AF3C-4E5F4B093AB1}"/>
-    <dgm:cxn modelId="{1C755552-0DCD-4DA8-BECD-50C9E70A725D}" type="presOf" srcId="{92231590-0FCE-4E00-B4CC-C85694859764}" destId="{B4B19D65-47E3-498D-9725-0D26302E7C46}" srcOrd="0" destOrd="0" presId="urn:microsoft.com/office/officeart/2005/8/layout/hierarchy6"/>
-    <dgm:cxn modelId="{73DF4E65-5B99-42EA-86EA-4650A0C46154}" type="presOf" srcId="{BB220372-5E0D-45EB-92A3-B9DB714C552D}" destId="{6AFF6460-C9F0-4A24-B6A1-995BB34AB198}" srcOrd="0" destOrd="0" presId="urn:microsoft.com/office/officeart/2005/8/layout/hierarchy6"/>
-    <dgm:cxn modelId="{B06EA779-5F45-425C-BB4F-3C03F594F428}" srcId="{D2FF11C5-2114-4ECD-A141-A1AAC5D5CE6D}" destId="{72EE3C6C-C91F-426A-BCEC-42C2196B4FBB}" srcOrd="1" destOrd="0" parTransId="{41FD8CC0-F7F6-4F32-BF6F-A292755F6D32}" sibTransId="{4AA2FF12-EE61-42CE-9B85-BFC571CE99CE}"/>
-    <dgm:cxn modelId="{008A78AB-410A-45EE-A6AE-BA25A82BE08E}" srcId="{55800AE9-3E53-43F7-8CEC-7CA003DF1C37}" destId="{96725F5D-4733-4815-8D67-99C80E9024E9}" srcOrd="1" destOrd="0" parTransId="{2481567A-3505-478D-BB92-8741D1753199}" sibTransId="{4C25E39E-335D-4498-92EA-A6BFB6D2EF2B}"/>
-    <dgm:cxn modelId="{A435376A-51A0-4AC9-B278-0388A6A0F2FD}" srcId="{BE1576F6-0DE9-4E58-AC9B-EC5CE2A9F4C2}" destId="{12D3960D-918A-492F-966E-1E7EEEAD6CE7}" srcOrd="0" destOrd="0" parTransId="{BB220372-5E0D-45EB-92A3-B9DB714C552D}" sibTransId="{F3A4F7C0-6EE9-4184-B5D5-78D6FA48E707}"/>
-    <dgm:cxn modelId="{82B42022-3D06-4D5A-80B8-025E9815BF4E}" type="presParOf" srcId="{F8FB7507-2518-443B-9170-6A60B46F82DE}" destId="{DE5E76C5-BD8B-42AC-9929-11EDF4077ED8}" srcOrd="0" destOrd="0" presId="urn:microsoft.com/office/officeart/2005/8/layout/hierarchy6"/>
-    <dgm:cxn modelId="{F42424E9-794B-4066-9926-32A5DA89FE3E}" type="presParOf" srcId="{DE5E76C5-BD8B-42AC-9929-11EDF4077ED8}" destId="{EE3B5412-0F24-4A8F-BCEC-1F44BD863CA3}" srcOrd="0" destOrd="0" presId="urn:microsoft.com/office/officeart/2005/8/layout/hierarchy6"/>
-    <dgm:cxn modelId="{116EA166-F15C-4253-AA7C-1E3A5E4BEA66}" type="presParOf" srcId="{DE5E76C5-BD8B-42AC-9929-11EDF4077ED8}" destId="{37273D51-2848-4099-8D47-FE11B7BF90D2}" srcOrd="1" destOrd="0" presId="urn:microsoft.com/office/officeart/2005/8/layout/hierarchy6"/>
-    <dgm:cxn modelId="{CA93D1A0-831E-4E4B-BC41-36A1D79F92F5}" type="presParOf" srcId="{37273D51-2848-4099-8D47-FE11B7BF90D2}" destId="{D66619ED-26D5-443E-B786-3EB42F7866D8}" srcOrd="0" destOrd="0" presId="urn:microsoft.com/office/officeart/2005/8/layout/hierarchy6"/>
-    <dgm:cxn modelId="{03FF01B1-A693-4D11-85D4-ACCF6898DA7A}" type="presParOf" srcId="{D66619ED-26D5-443E-B786-3EB42F7866D8}" destId="{2363E3E7-7EA3-47F9-A0B0-5326C281D1AC}" srcOrd="0" destOrd="0" presId="urn:microsoft.com/office/officeart/2005/8/layout/hierarchy6"/>
-    <dgm:cxn modelId="{1F0BEA23-A247-46EC-8577-8C453BAAF06F}" type="presParOf" srcId="{D66619ED-26D5-443E-B786-3EB42F7866D8}" destId="{0B6407A3-0ED9-40B0-9635-DA52368D3B08}" srcOrd="1" destOrd="0" presId="urn:microsoft.com/office/officeart/2005/8/layout/hierarchy6"/>
-    <dgm:cxn modelId="{BF607C98-0784-4B46-AE94-051FDB916D0F}" type="presParOf" srcId="{0B6407A3-0ED9-40B0-9635-DA52368D3B08}" destId="{6AFF6460-C9F0-4A24-B6A1-995BB34AB198}" srcOrd="0" destOrd="0" presId="urn:microsoft.com/office/officeart/2005/8/layout/hierarchy6"/>
-    <dgm:cxn modelId="{F63BB816-66AA-4CA7-A402-AC87815AFF81}" type="presParOf" srcId="{0B6407A3-0ED9-40B0-9635-DA52368D3B08}" destId="{2FF0E0AD-4B5D-49DA-B9F9-8626DBF9154C}" srcOrd="1" destOrd="0" presId="urn:microsoft.com/office/officeart/2005/8/layout/hierarchy6"/>
-    <dgm:cxn modelId="{C2D1E1AB-1CE1-4072-ACD2-5FCBFAE3A8AB}" type="presParOf" srcId="{2FF0E0AD-4B5D-49DA-B9F9-8626DBF9154C}" destId="{C528FAB4-246A-4FFF-BF37-B79CF2593D32}" srcOrd="0" destOrd="0" presId="urn:microsoft.com/office/officeart/2005/8/layout/hierarchy6"/>
-    <dgm:cxn modelId="{104B3280-4E0B-4F22-8F87-6C783C5CF57C}" type="presParOf" srcId="{2FF0E0AD-4B5D-49DA-B9F9-8626DBF9154C}" destId="{813FE1B6-2E7D-4C59-9E65-5EB68FE7055D}" srcOrd="1" destOrd="0" presId="urn:microsoft.com/office/officeart/2005/8/layout/hierarchy6"/>
-    <dgm:cxn modelId="{79BD6127-58D4-4205-8832-9D7EC78500CA}" type="presParOf" srcId="{813FE1B6-2E7D-4C59-9E65-5EB68FE7055D}" destId="{A738D271-940D-48D5-84AE-DA1CF3322F8B}" srcOrd="0" destOrd="0" presId="urn:microsoft.com/office/officeart/2005/8/layout/hierarchy6"/>
-    <dgm:cxn modelId="{43358F23-CD74-45B2-9488-8A53E123FD1B}" type="presParOf" srcId="{813FE1B6-2E7D-4C59-9E65-5EB68FE7055D}" destId="{B89E1B6F-9C90-46CE-A97F-3E3050603B31}" srcOrd="1" destOrd="0" presId="urn:microsoft.com/office/officeart/2005/8/layout/hierarchy6"/>
-    <dgm:cxn modelId="{598CF7DE-E0A2-4BA2-A666-466D1D30506A}" type="presParOf" srcId="{B89E1B6F-9C90-46CE-A97F-3E3050603B31}" destId="{6E93C826-431F-4C83-812B-0CC98960F61A}" srcOrd="0" destOrd="0" presId="urn:microsoft.com/office/officeart/2005/8/layout/hierarchy6"/>
-    <dgm:cxn modelId="{0F2CC86A-B656-4268-8841-AF2523383C53}" type="presParOf" srcId="{B89E1B6F-9C90-46CE-A97F-3E3050603B31}" destId="{FD37CCCA-FDDF-4704-95D6-25256C2C8D1B}" srcOrd="1" destOrd="0" presId="urn:microsoft.com/office/officeart/2005/8/layout/hierarchy6"/>
-    <dgm:cxn modelId="{39D550C6-D5C9-4644-96D1-D33B09C26113}" type="presParOf" srcId="{FD37CCCA-FDDF-4704-95D6-25256C2C8D1B}" destId="{FF3439DF-96CB-41E2-929A-60396436705C}" srcOrd="0" destOrd="0" presId="urn:microsoft.com/office/officeart/2005/8/layout/hierarchy6"/>
-    <dgm:cxn modelId="{98D46C77-06B5-4435-9543-FAE508ECCA56}" type="presParOf" srcId="{FD37CCCA-FDDF-4704-95D6-25256C2C8D1B}" destId="{0873D775-1D0D-49B9-A6EE-6F360F02AEA0}" srcOrd="1" destOrd="0" presId="urn:microsoft.com/office/officeart/2005/8/layout/hierarchy6"/>
-    <dgm:cxn modelId="{E09166C8-F4D4-4819-BD4A-0433AA3E1F70}" type="presParOf" srcId="{0873D775-1D0D-49B9-A6EE-6F360F02AEA0}" destId="{D3CBA289-AF92-4277-8E3D-3640AE783AC3}" srcOrd="0" destOrd="0" presId="urn:microsoft.com/office/officeart/2005/8/layout/hierarchy6"/>
-    <dgm:cxn modelId="{77548416-190C-449D-BCDC-9737A837C60A}" type="presParOf" srcId="{0873D775-1D0D-49B9-A6EE-6F360F02AEA0}" destId="{84F2469B-C8CF-49B4-8008-C7BB4421C4A2}" srcOrd="1" destOrd="0" presId="urn:microsoft.com/office/officeart/2005/8/layout/hierarchy6"/>
-    <dgm:cxn modelId="{31B8AFA8-0ABF-4BA7-9A51-0E101A328C64}" type="presParOf" srcId="{FD37CCCA-FDDF-4704-95D6-25256C2C8D1B}" destId="{16B932B6-796A-40D0-83E1-C3613A609105}" srcOrd="2" destOrd="0" presId="urn:microsoft.com/office/officeart/2005/8/layout/hierarchy6"/>
-    <dgm:cxn modelId="{4405E6C6-4AD3-4268-A4C5-4D7B8A908615}" type="presParOf" srcId="{FD37CCCA-FDDF-4704-95D6-25256C2C8D1B}" destId="{87A42A76-C316-4C07-BBDF-DA14609E0246}" srcOrd="3" destOrd="0" presId="urn:microsoft.com/office/officeart/2005/8/layout/hierarchy6"/>
-    <dgm:cxn modelId="{7B3C51FE-14AE-47D5-ABEE-790D97A675F3}" type="presParOf" srcId="{87A42A76-C316-4C07-BBDF-DA14609E0246}" destId="{2E22EDC3-498C-4290-8C27-3182070782B2}" srcOrd="0" destOrd="0" presId="urn:microsoft.com/office/officeart/2005/8/layout/hierarchy6"/>
-    <dgm:cxn modelId="{2C46F9F2-BA50-46DE-86A3-629F26B1F185}" type="presParOf" srcId="{87A42A76-C316-4C07-BBDF-DA14609E0246}" destId="{47F5A882-871F-4716-8B80-E068C03BF858}" srcOrd="1" destOrd="0" presId="urn:microsoft.com/office/officeart/2005/8/layout/hierarchy6"/>
-    <dgm:cxn modelId="{B96FF441-E78D-45D4-A882-C5B0A838F099}" type="presParOf" srcId="{813FE1B6-2E7D-4C59-9E65-5EB68FE7055D}" destId="{C50C0709-5225-4589-9EE0-ADA35B76A6A3}" srcOrd="2" destOrd="0" presId="urn:microsoft.com/office/officeart/2005/8/layout/hierarchy6"/>
-    <dgm:cxn modelId="{3FAC367C-0E00-4115-9EF3-08959976F58B}" type="presParOf" srcId="{813FE1B6-2E7D-4C59-9E65-5EB68FE7055D}" destId="{4BFBF7D4-5EF7-4B09-8606-52ABD79BB647}" srcOrd="3" destOrd="0" presId="urn:microsoft.com/office/officeart/2005/8/layout/hierarchy6"/>
-    <dgm:cxn modelId="{E6253C65-8E7D-48F0-AFE8-98F5374FF842}" type="presParOf" srcId="{4BFBF7D4-5EF7-4B09-8606-52ABD79BB647}" destId="{46BDBA0D-2D0A-4CFD-A3D9-F4C72108EFED}" srcOrd="0" destOrd="0" presId="urn:microsoft.com/office/officeart/2005/8/layout/hierarchy6"/>
-    <dgm:cxn modelId="{29716C1D-BFEB-45C7-8DEE-0CC04B28FB5B}" type="presParOf" srcId="{4BFBF7D4-5EF7-4B09-8606-52ABD79BB647}" destId="{E6492C64-E11B-4903-8115-F7C726053CA8}" srcOrd="1" destOrd="0" presId="urn:microsoft.com/office/officeart/2005/8/layout/hierarchy6"/>
-    <dgm:cxn modelId="{3747606C-7CAF-469A-BE06-4CE31CE69EA6}" type="presParOf" srcId="{E6492C64-E11B-4903-8115-F7C726053CA8}" destId="{2CCA53BD-2247-4A7D-AF44-4B55861194A9}" srcOrd="0" destOrd="0" presId="urn:microsoft.com/office/officeart/2005/8/layout/hierarchy6"/>
-    <dgm:cxn modelId="{A1D84C74-16D4-4611-81EA-EE0B38E9115D}" type="presParOf" srcId="{E6492C64-E11B-4903-8115-F7C726053CA8}" destId="{170D5C46-38F8-4FE4-9190-A367F522ED80}" srcOrd="1" destOrd="0" presId="urn:microsoft.com/office/officeart/2005/8/layout/hierarchy6"/>
-    <dgm:cxn modelId="{95AAC2D9-9B05-4FA6-85A5-1F172297C7C6}" type="presParOf" srcId="{170D5C46-38F8-4FE4-9190-A367F522ED80}" destId="{DFE6B35E-A18C-4014-A57A-0A3130EBFEEC}" srcOrd="0" destOrd="0" presId="urn:microsoft.com/office/officeart/2005/8/layout/hierarchy6"/>
-    <dgm:cxn modelId="{347705EB-C3B2-4C22-AE8C-79E4FB0B8D34}" type="presParOf" srcId="{170D5C46-38F8-4FE4-9190-A367F522ED80}" destId="{B4708A66-FBAC-4944-84E1-3E975626C5D9}" srcOrd="1" destOrd="0" presId="urn:microsoft.com/office/officeart/2005/8/layout/hierarchy6"/>
-    <dgm:cxn modelId="{D2AFD233-C8D0-489D-8794-53B066F16A7A}" type="presParOf" srcId="{E6492C64-E11B-4903-8115-F7C726053CA8}" destId="{5380094C-7F54-4E73-8AD5-1E115B96B87A}" srcOrd="2" destOrd="0" presId="urn:microsoft.com/office/officeart/2005/8/layout/hierarchy6"/>
-    <dgm:cxn modelId="{CC836D7F-627E-4E6B-AC53-C028F51BD3A9}" type="presParOf" srcId="{E6492C64-E11B-4903-8115-F7C726053CA8}" destId="{F00390B7-0974-4D18-8FE3-863FF275AA98}" srcOrd="3" destOrd="0" presId="urn:microsoft.com/office/officeart/2005/8/layout/hierarchy6"/>
-    <dgm:cxn modelId="{CF89D706-EBD0-4C10-A5FF-2EBA85857C4F}" type="presParOf" srcId="{F00390B7-0974-4D18-8FE3-863FF275AA98}" destId="{5D075615-B7FA-4637-BE49-3D44164856B8}" srcOrd="0" destOrd="0" presId="urn:microsoft.com/office/officeart/2005/8/layout/hierarchy6"/>
-    <dgm:cxn modelId="{2D00EAF3-D5A4-4B28-BC40-76B7CA9DEF41}" type="presParOf" srcId="{F00390B7-0974-4D18-8FE3-863FF275AA98}" destId="{B77DD099-C06F-49B3-9C62-6F985F30A3AD}" srcOrd="1" destOrd="0" presId="urn:microsoft.com/office/officeart/2005/8/layout/hierarchy6"/>
-    <dgm:cxn modelId="{607F5D6C-B69A-4B65-AA23-66302A8628D8}" type="presParOf" srcId="{0B6407A3-0ED9-40B0-9635-DA52368D3B08}" destId="{A14AC472-AA8E-4723-AAFC-CD8AAA80A684}" srcOrd="2" destOrd="0" presId="urn:microsoft.com/office/officeart/2005/8/layout/hierarchy6"/>
-    <dgm:cxn modelId="{2A069B49-5A51-4585-8324-5D3EC3C354FD}" type="presParOf" srcId="{0B6407A3-0ED9-40B0-9635-DA52368D3B08}" destId="{EF1DBA95-7F44-4639-B6E9-C8516EB2B1C3}" srcOrd="3" destOrd="0" presId="urn:microsoft.com/office/officeart/2005/8/layout/hierarchy6"/>
-    <dgm:cxn modelId="{97EACA2E-08F4-4BB3-8BA4-FA1EE648069E}" type="presParOf" srcId="{EF1DBA95-7F44-4639-B6E9-C8516EB2B1C3}" destId="{695640E3-DEE3-46E6-AB4D-0E03C7B7C2CC}" srcOrd="0" destOrd="0" presId="urn:microsoft.com/office/officeart/2005/8/layout/hierarchy6"/>
-    <dgm:cxn modelId="{35A11DC7-5356-4283-BA2A-5080A8E5FE64}" type="presParOf" srcId="{EF1DBA95-7F44-4639-B6E9-C8516EB2B1C3}" destId="{8EC891B3-8552-4781-BD63-74EB21690EC7}" srcOrd="1" destOrd="0" presId="urn:microsoft.com/office/officeart/2005/8/layout/hierarchy6"/>
-    <dgm:cxn modelId="{8F60E03C-622E-4392-881C-CD3F30E402BC}" type="presParOf" srcId="{8EC891B3-8552-4781-BD63-74EB21690EC7}" destId="{7E19AD08-7F43-41A9-A808-83B1F927149B}" srcOrd="0" destOrd="0" presId="urn:microsoft.com/office/officeart/2005/8/layout/hierarchy6"/>
-    <dgm:cxn modelId="{89B937EC-54FD-4B01-8D17-0761E6FD9AF0}" type="presParOf" srcId="{8EC891B3-8552-4781-BD63-74EB21690EC7}" destId="{8ABDA3A6-85D2-4AC5-BC4B-6703FE11EAFE}" srcOrd="1" destOrd="0" presId="urn:microsoft.com/office/officeart/2005/8/layout/hierarchy6"/>
-    <dgm:cxn modelId="{396BE612-583B-4A56-BD91-03B93C048D22}" type="presParOf" srcId="{8ABDA3A6-85D2-4AC5-BC4B-6703FE11EAFE}" destId="{7CF41E0C-DDDE-4DD8-9A04-60D295D1A38E}" srcOrd="0" destOrd="0" presId="urn:microsoft.com/office/officeart/2005/8/layout/hierarchy6"/>
-    <dgm:cxn modelId="{0DE24A0D-75F9-454C-8007-6F3ECE3CFA21}" type="presParOf" srcId="{8ABDA3A6-85D2-4AC5-BC4B-6703FE11EAFE}" destId="{85E34C33-84EF-412B-B9A3-C3E8D98FB0A8}" srcOrd="1" destOrd="0" presId="urn:microsoft.com/office/officeart/2005/8/layout/hierarchy6"/>
-    <dgm:cxn modelId="{3B6CB4FA-45C2-4DA9-99AE-7F5747AEFBDE}" type="presParOf" srcId="{85E34C33-84EF-412B-B9A3-C3E8D98FB0A8}" destId="{796DF40D-6F84-493D-BD7A-E995BDC21C00}" srcOrd="0" destOrd="0" presId="urn:microsoft.com/office/officeart/2005/8/layout/hierarchy6"/>
-    <dgm:cxn modelId="{26A32789-B63E-48E4-9D5F-69EEDDA11AAE}" type="presParOf" srcId="{85E34C33-84EF-412B-B9A3-C3E8D98FB0A8}" destId="{AE3B1E39-2F4D-4027-9F18-28C96BCCE25F}" srcOrd="1" destOrd="0" presId="urn:microsoft.com/office/officeart/2005/8/layout/hierarchy6"/>
-    <dgm:cxn modelId="{A7C9C36D-7A1D-439E-92CC-A3B4A40D2211}" type="presParOf" srcId="{AE3B1E39-2F4D-4027-9F18-28C96BCCE25F}" destId="{6E989266-6265-49EE-AEDE-786E1CB184E0}" srcOrd="0" destOrd="0" presId="urn:microsoft.com/office/officeart/2005/8/layout/hierarchy6"/>
-    <dgm:cxn modelId="{C7A1030F-7F2E-4E0B-9335-76155FA0639F}" type="presParOf" srcId="{AE3B1E39-2F4D-4027-9F18-28C96BCCE25F}" destId="{922CFF42-4422-441E-8C9D-24AE65454D57}" srcOrd="1" destOrd="0" presId="urn:microsoft.com/office/officeart/2005/8/layout/hierarchy6"/>
-    <dgm:cxn modelId="{C50E3A53-CAF0-442C-8051-ACD46F3D3F8E}" type="presParOf" srcId="{85E34C33-84EF-412B-B9A3-C3E8D98FB0A8}" destId="{9116E507-EB18-439D-A4C8-594AA40AC281}" srcOrd="2" destOrd="0" presId="urn:microsoft.com/office/officeart/2005/8/layout/hierarchy6"/>
-    <dgm:cxn modelId="{E38774AE-3602-40A5-8449-A21433B7F5F0}" type="presParOf" srcId="{85E34C33-84EF-412B-B9A3-C3E8D98FB0A8}" destId="{14227496-912F-4E94-A3F0-1BBC10DC03C0}" srcOrd="3" destOrd="0" presId="urn:microsoft.com/office/officeart/2005/8/layout/hierarchy6"/>
-    <dgm:cxn modelId="{827B9AFD-B098-456D-B0AA-5990F7C38508}" type="presParOf" srcId="{14227496-912F-4E94-A3F0-1BBC10DC03C0}" destId="{B80728CE-0F88-4122-A5F2-1B6F0E5EA67B}" srcOrd="0" destOrd="0" presId="urn:microsoft.com/office/officeart/2005/8/layout/hierarchy6"/>
-    <dgm:cxn modelId="{05BD35E9-FBEB-4C1A-8E54-F3E3904A867F}" type="presParOf" srcId="{14227496-912F-4E94-A3F0-1BBC10DC03C0}" destId="{1BF84BA6-A900-4468-A886-9F30A66029D3}" srcOrd="1" destOrd="0" presId="urn:microsoft.com/office/officeart/2005/8/layout/hierarchy6"/>
-    <dgm:cxn modelId="{D73FB9CA-7009-42B7-A5A0-324B48E640F7}" type="presParOf" srcId="{8EC891B3-8552-4781-BD63-74EB21690EC7}" destId="{997FADDA-67F7-4BBA-9183-4B86B6B69D47}" srcOrd="2" destOrd="0" presId="urn:microsoft.com/office/officeart/2005/8/layout/hierarchy6"/>
-    <dgm:cxn modelId="{CB1CD560-47AC-415C-8CF2-67382C326A85}" type="presParOf" srcId="{8EC891B3-8552-4781-BD63-74EB21690EC7}" destId="{F6EF4506-244A-4FA8-9838-A528113FB136}" srcOrd="3" destOrd="0" presId="urn:microsoft.com/office/officeart/2005/8/layout/hierarchy6"/>
-    <dgm:cxn modelId="{FCD7FCF7-80E4-4E04-8D30-F955C7B74C16}" type="presParOf" srcId="{F6EF4506-244A-4FA8-9838-A528113FB136}" destId="{82375BBD-A056-4319-9741-EE55A5F846CD}" srcOrd="0" destOrd="0" presId="urn:microsoft.com/office/officeart/2005/8/layout/hierarchy6"/>
-    <dgm:cxn modelId="{9DCFF067-6763-4966-A859-88E34BDFBF50}" type="presParOf" srcId="{F6EF4506-244A-4FA8-9838-A528113FB136}" destId="{69F98DEA-0511-49B5-BEE4-90B6B5A1999E}" srcOrd="1" destOrd="0" presId="urn:microsoft.com/office/officeart/2005/8/layout/hierarchy6"/>
-    <dgm:cxn modelId="{4D70FA38-D0C6-4140-9075-740C632CD829}" type="presParOf" srcId="{69F98DEA-0511-49B5-BEE4-90B6B5A1999E}" destId="{831313EC-9A83-49AB-892A-28E165AF56FC}" srcOrd="0" destOrd="0" presId="urn:microsoft.com/office/officeart/2005/8/layout/hierarchy6"/>
-    <dgm:cxn modelId="{8DB53154-64A4-4C5D-91F6-1A5207D31BF4}" type="presParOf" srcId="{69F98DEA-0511-49B5-BEE4-90B6B5A1999E}" destId="{A3AE50B2-DAA2-40ED-B519-7F39CCDE78F6}" srcOrd="1" destOrd="0" presId="urn:microsoft.com/office/officeart/2005/8/layout/hierarchy6"/>
-    <dgm:cxn modelId="{BEADC157-AC3E-46CF-B2BD-8D3C07EC9ADF}" type="presParOf" srcId="{A3AE50B2-DAA2-40ED-B519-7F39CCDE78F6}" destId="{B4B19D65-47E3-498D-9725-0D26302E7C46}" srcOrd="0" destOrd="0" presId="urn:microsoft.com/office/officeart/2005/8/layout/hierarchy6"/>
-    <dgm:cxn modelId="{5FEEE4B8-5B1A-4A9B-8F61-5C52EE43158F}" type="presParOf" srcId="{A3AE50B2-DAA2-40ED-B519-7F39CCDE78F6}" destId="{0B7F8DFA-7ABF-4CE3-8A94-D2B7F96B4D0A}" srcOrd="1" destOrd="0" presId="urn:microsoft.com/office/officeart/2005/8/layout/hierarchy6"/>
-    <dgm:cxn modelId="{92E759FD-6FC3-41C7-A5BD-328D4451C6A0}" type="presParOf" srcId="{69F98DEA-0511-49B5-BEE4-90B6B5A1999E}" destId="{1D1DE652-A53D-485D-9CF7-3FDDCA2FE8A2}" srcOrd="2" destOrd="0" presId="urn:microsoft.com/office/officeart/2005/8/layout/hierarchy6"/>
-    <dgm:cxn modelId="{BABBC70C-6344-481F-8D1F-25350CDA3051}" type="presParOf" srcId="{69F98DEA-0511-49B5-BEE4-90B6B5A1999E}" destId="{A6AC768F-DA98-4CB9-BB11-AADC34FF05C5}" srcOrd="3" destOrd="0" presId="urn:microsoft.com/office/officeart/2005/8/layout/hierarchy6"/>
-    <dgm:cxn modelId="{09D7F96C-7C3C-4A68-A4C9-C4F4CACE4162}" type="presParOf" srcId="{A6AC768F-DA98-4CB9-BB11-AADC34FF05C5}" destId="{668D0D2A-7F08-447F-8EE4-ED7A116BB7BB}" srcOrd="0" destOrd="0" presId="urn:microsoft.com/office/officeart/2005/8/layout/hierarchy6"/>
-    <dgm:cxn modelId="{AD3CC55E-0BE5-4423-8694-06B392238F4C}" type="presParOf" srcId="{A6AC768F-DA98-4CB9-BB11-AADC34FF05C5}" destId="{944D538F-8104-45C5-AA6B-2D6575A2F4DA}" srcOrd="1" destOrd="0" presId="urn:microsoft.com/office/officeart/2005/8/layout/hierarchy6"/>
-    <dgm:cxn modelId="{613838E3-52E4-40D3-AE89-95E64B6D8998}" type="presParOf" srcId="{F8FB7507-2518-443B-9170-6A60B46F82DE}" destId="{6F8C93D3-F5C4-4599-B3E1-F3E1DEB5CFF9}" srcOrd="1" destOrd="0" presId="urn:microsoft.com/office/officeart/2005/8/layout/hierarchy6"/>
-    <dgm:cxn modelId="{5D40DC7A-3C82-4658-86DB-8B4D1DDB93E6}" type="presParOf" srcId="{6F8C93D3-F5C4-4599-B3E1-F3E1DEB5CFF9}" destId="{1385CAC8-6DED-43A0-B38C-5804D22FCA9D}" srcOrd="0" destOrd="0" presId="urn:microsoft.com/office/officeart/2005/8/layout/hierarchy6"/>
-    <dgm:cxn modelId="{8F0977E3-7D94-4553-A272-407E7B5BFDB6}" type="presParOf" srcId="{1385CAC8-6DED-43A0-B38C-5804D22FCA9D}" destId="{F03AC43F-3DE4-454A-8485-E959BA098226}" srcOrd="0" destOrd="0" presId="urn:microsoft.com/office/officeart/2005/8/layout/hierarchy6"/>
-    <dgm:cxn modelId="{07AEE82C-E5A8-40C3-AF98-19C9E2F44243}" type="presParOf" srcId="{1385CAC8-6DED-43A0-B38C-5804D22FCA9D}" destId="{8D8300E2-EBC6-4649-A727-6A3DD8794009}" srcOrd="1" destOrd="0" presId="urn:microsoft.com/office/officeart/2005/8/layout/hierarchy6"/>
-    <dgm:cxn modelId="{21585C0C-43E2-42A1-B8CB-35441D8FF65C}" type="presParOf" srcId="{6F8C93D3-F5C4-4599-B3E1-F3E1DEB5CFF9}" destId="{BC3EC575-7675-499F-887C-8F37ED75DE92}" srcOrd="1" destOrd="0" presId="urn:microsoft.com/office/officeart/2005/8/layout/hierarchy6"/>
-    <dgm:cxn modelId="{CDBEC4E9-2081-44A0-8769-669ABAAEA8C0}" type="presParOf" srcId="{BC3EC575-7675-499F-887C-8F37ED75DE92}" destId="{2981EC70-0ED7-4F11-9772-DE73AEF1BDD4}" srcOrd="0" destOrd="0" presId="urn:microsoft.com/office/officeart/2005/8/layout/hierarchy6"/>
-    <dgm:cxn modelId="{99428061-0E4F-4B2E-9FB0-B23931B5FD43}" type="presParOf" srcId="{6F8C93D3-F5C4-4599-B3E1-F3E1DEB5CFF9}" destId="{7432DEFE-093C-4852-9F58-A30C100402BD}" srcOrd="2" destOrd="0" presId="urn:microsoft.com/office/officeart/2005/8/layout/hierarchy6"/>
-    <dgm:cxn modelId="{BC259014-47B4-4B4D-B463-8899B7F09450}" type="presParOf" srcId="{7432DEFE-093C-4852-9F58-A30C100402BD}" destId="{C754F50C-E791-4B3A-B236-39EF8A750195}" srcOrd="0" destOrd="0" presId="urn:microsoft.com/office/officeart/2005/8/layout/hierarchy6"/>
-    <dgm:cxn modelId="{86D0E9E2-42C7-4D80-AE80-BD70D6D98B8B}" type="presParOf" srcId="{7432DEFE-093C-4852-9F58-A30C100402BD}" destId="{24406991-1438-4CEF-AE54-48D6F17D8313}" srcOrd="1" destOrd="0" presId="urn:microsoft.com/office/officeart/2005/8/layout/hierarchy6"/>
-    <dgm:cxn modelId="{F44E3788-A588-495A-86D8-CE06CA11F287}" type="presParOf" srcId="{6F8C93D3-F5C4-4599-B3E1-F3E1DEB5CFF9}" destId="{448BA1D7-EDAE-45A4-96A8-94C34ECE4594}" srcOrd="3" destOrd="0" presId="urn:microsoft.com/office/officeart/2005/8/layout/hierarchy6"/>
-    <dgm:cxn modelId="{95A31420-AA1C-4D5A-8AB9-42AEE309F810}" type="presParOf" srcId="{448BA1D7-EDAE-45A4-96A8-94C34ECE4594}" destId="{8DEB3136-BCF4-49DF-A90B-1A6B26163A44}" srcOrd="0" destOrd="0" presId="urn:microsoft.com/office/officeart/2005/8/layout/hierarchy6"/>
-    <dgm:cxn modelId="{720D6C37-8A95-40DF-ABBA-3E712B757C35}" type="presParOf" srcId="{6F8C93D3-F5C4-4599-B3E1-F3E1DEB5CFF9}" destId="{AC2DF48C-53AA-4B0F-A853-C2356B77FD6F}" srcOrd="4" destOrd="0" presId="urn:microsoft.com/office/officeart/2005/8/layout/hierarchy6"/>
-    <dgm:cxn modelId="{02657B91-0E7C-49E0-8B00-7E69B7007A79}" type="presParOf" srcId="{AC2DF48C-53AA-4B0F-A853-C2356B77FD6F}" destId="{410004A3-0E80-4346-9ED7-A8565C48FED6}" srcOrd="0" destOrd="0" presId="urn:microsoft.com/office/officeart/2005/8/layout/hierarchy6"/>
-    <dgm:cxn modelId="{AC07C4EB-C54F-4BD1-A0F1-913FA22FF116}" type="presParOf" srcId="{AC2DF48C-53AA-4B0F-A853-C2356B77FD6F}" destId="{80D66285-9665-4FF2-A346-E741331A94C3}" srcOrd="1" destOrd="0" presId="urn:microsoft.com/office/officeart/2005/8/layout/hierarchy6"/>
-    <dgm:cxn modelId="{F48001F4-4D67-436D-B600-11DDCC530741}" type="presParOf" srcId="{6F8C93D3-F5C4-4599-B3E1-F3E1DEB5CFF9}" destId="{E272340F-D1AE-47F3-855F-407DC6CA6A69}" srcOrd="5" destOrd="0" presId="urn:microsoft.com/office/officeart/2005/8/layout/hierarchy6"/>
-    <dgm:cxn modelId="{9B7030DB-790C-45DF-BAD8-272D1545E895}" type="presParOf" srcId="{E272340F-D1AE-47F3-855F-407DC6CA6A69}" destId="{AAF05CAD-CB1C-4B47-84E4-76440D0104C1}" srcOrd="0" destOrd="0" presId="urn:microsoft.com/office/officeart/2005/8/layout/hierarchy6"/>
-    <dgm:cxn modelId="{A4FB37BC-7766-41E1-B525-B80719E175D2}" type="presParOf" srcId="{6F8C93D3-F5C4-4599-B3E1-F3E1DEB5CFF9}" destId="{55552F56-0B16-467A-A163-8DFD34449D67}" srcOrd="6" destOrd="0" presId="urn:microsoft.com/office/officeart/2005/8/layout/hierarchy6"/>
-    <dgm:cxn modelId="{4C3EE594-263E-44F4-8ECF-E74C2EE1AB66}" type="presParOf" srcId="{55552F56-0B16-467A-A163-8DFD34449D67}" destId="{49E97B5D-4441-475B-A5E4-1DEBA25A677B}" srcOrd="0" destOrd="0" presId="urn:microsoft.com/office/officeart/2005/8/layout/hierarchy6"/>
-    <dgm:cxn modelId="{9ED772F4-0407-41EF-8606-830279F5332F}" type="presParOf" srcId="{55552F56-0B16-467A-A163-8DFD34449D67}" destId="{86342B8D-A727-4FC0-9345-27CA96C06D12}" srcOrd="1" destOrd="0" presId="urn:microsoft.com/office/officeart/2005/8/layout/hierarchy6"/>
+    <dgm:cxn modelId="{81434745-5070-4AF9-97D5-A3A3D3707E62}" type="presOf" srcId="{AE24CC57-BF85-4F09-9B10-9F05EF7326D6}" destId="{F8FB7507-2518-443B-9170-6A60B46F82DE}" srcOrd="0" destOrd="0" presId="urn:microsoft.com/office/officeart/2005/8/layout/hierarchy6"/>
+    <dgm:cxn modelId="{E1F69FD9-DD89-4D6E-B0DF-F3CD53582629}" type="presOf" srcId="{55800AE9-3E53-43F7-8CEC-7CA003DF1C37}" destId="{7CF41E0C-DDDE-4DD8-9A04-60D295D1A38E}" srcOrd="0" destOrd="0" presId="urn:microsoft.com/office/officeart/2005/8/layout/hierarchy6"/>
+    <dgm:cxn modelId="{7174C3AC-7638-4156-85E3-7B6A3AFEC32D}" type="presParOf" srcId="{F8FB7507-2518-443B-9170-6A60B46F82DE}" destId="{DE5E76C5-BD8B-42AC-9929-11EDF4077ED8}" srcOrd="0" destOrd="0" presId="urn:microsoft.com/office/officeart/2005/8/layout/hierarchy6"/>
+    <dgm:cxn modelId="{DE578034-C138-48CF-89AD-11F4FEC049B0}" type="presParOf" srcId="{DE5E76C5-BD8B-42AC-9929-11EDF4077ED8}" destId="{EE3B5412-0F24-4A8F-BCEC-1F44BD863CA3}" srcOrd="0" destOrd="0" presId="urn:microsoft.com/office/officeart/2005/8/layout/hierarchy6"/>
+    <dgm:cxn modelId="{267B244C-30C0-45A2-8AEC-B98C6309D62D}" type="presParOf" srcId="{DE5E76C5-BD8B-42AC-9929-11EDF4077ED8}" destId="{37273D51-2848-4099-8D47-FE11B7BF90D2}" srcOrd="1" destOrd="0" presId="urn:microsoft.com/office/officeart/2005/8/layout/hierarchy6"/>
+    <dgm:cxn modelId="{018196F5-78C9-46BF-B829-6841B6F2D8A6}" type="presParOf" srcId="{37273D51-2848-4099-8D47-FE11B7BF90D2}" destId="{D66619ED-26D5-443E-B786-3EB42F7866D8}" srcOrd="0" destOrd="0" presId="urn:microsoft.com/office/officeart/2005/8/layout/hierarchy6"/>
+    <dgm:cxn modelId="{34F2F9A1-75F3-4431-A101-47F8BB95335F}" type="presParOf" srcId="{D66619ED-26D5-443E-B786-3EB42F7866D8}" destId="{2363E3E7-7EA3-47F9-A0B0-5326C281D1AC}" srcOrd="0" destOrd="0" presId="urn:microsoft.com/office/officeart/2005/8/layout/hierarchy6"/>
+    <dgm:cxn modelId="{232936CD-590A-4757-A985-106E483ADD15}" type="presParOf" srcId="{D66619ED-26D5-443E-B786-3EB42F7866D8}" destId="{0B6407A3-0ED9-40B0-9635-DA52368D3B08}" srcOrd="1" destOrd="0" presId="urn:microsoft.com/office/officeart/2005/8/layout/hierarchy6"/>
+    <dgm:cxn modelId="{A8520CF9-9271-43CA-88FA-4FDD8C15A402}" type="presParOf" srcId="{0B6407A3-0ED9-40B0-9635-DA52368D3B08}" destId="{6AFF6460-C9F0-4A24-B6A1-995BB34AB198}" srcOrd="0" destOrd="0" presId="urn:microsoft.com/office/officeart/2005/8/layout/hierarchy6"/>
+    <dgm:cxn modelId="{A708970A-1372-4CC6-A2DC-1654052763F6}" type="presParOf" srcId="{0B6407A3-0ED9-40B0-9635-DA52368D3B08}" destId="{2FF0E0AD-4B5D-49DA-B9F9-8626DBF9154C}" srcOrd="1" destOrd="0" presId="urn:microsoft.com/office/officeart/2005/8/layout/hierarchy6"/>
+    <dgm:cxn modelId="{843DFF76-F89E-42AD-9419-48FF91C28AB0}" type="presParOf" srcId="{2FF0E0AD-4B5D-49DA-B9F9-8626DBF9154C}" destId="{C528FAB4-246A-4FFF-BF37-B79CF2593D32}" srcOrd="0" destOrd="0" presId="urn:microsoft.com/office/officeart/2005/8/layout/hierarchy6"/>
+    <dgm:cxn modelId="{58C2BFF7-E5FA-493E-A1F8-FFA3534592C3}" type="presParOf" srcId="{2FF0E0AD-4B5D-49DA-B9F9-8626DBF9154C}" destId="{813FE1B6-2E7D-4C59-9E65-5EB68FE7055D}" srcOrd="1" destOrd="0" presId="urn:microsoft.com/office/officeart/2005/8/layout/hierarchy6"/>
+    <dgm:cxn modelId="{27FCB411-BA32-407E-81D6-5D87B35103D1}" type="presParOf" srcId="{813FE1B6-2E7D-4C59-9E65-5EB68FE7055D}" destId="{A738D271-940D-48D5-84AE-DA1CF3322F8B}" srcOrd="0" destOrd="0" presId="urn:microsoft.com/office/officeart/2005/8/layout/hierarchy6"/>
+    <dgm:cxn modelId="{F2200BE3-55DB-4207-849B-B1BB87FD3DEE}" type="presParOf" srcId="{813FE1B6-2E7D-4C59-9E65-5EB68FE7055D}" destId="{B89E1B6F-9C90-46CE-A97F-3E3050603B31}" srcOrd="1" destOrd="0" presId="urn:microsoft.com/office/officeart/2005/8/layout/hierarchy6"/>
+    <dgm:cxn modelId="{24312BD1-A6B0-45A5-8419-C47E57B6BCED}" type="presParOf" srcId="{B89E1B6F-9C90-46CE-A97F-3E3050603B31}" destId="{6E93C826-431F-4C83-812B-0CC98960F61A}" srcOrd="0" destOrd="0" presId="urn:microsoft.com/office/officeart/2005/8/layout/hierarchy6"/>
+    <dgm:cxn modelId="{54E4EEC3-9FED-440C-A0C0-268E9DA18A1F}" type="presParOf" srcId="{B89E1B6F-9C90-46CE-A97F-3E3050603B31}" destId="{FD37CCCA-FDDF-4704-95D6-25256C2C8D1B}" srcOrd="1" destOrd="0" presId="urn:microsoft.com/office/officeart/2005/8/layout/hierarchy6"/>
+    <dgm:cxn modelId="{B0AA6A03-4157-41C9-9AB9-7C40868A2B41}" type="presParOf" srcId="{FD37CCCA-FDDF-4704-95D6-25256C2C8D1B}" destId="{FF3439DF-96CB-41E2-929A-60396436705C}" srcOrd="0" destOrd="0" presId="urn:microsoft.com/office/officeart/2005/8/layout/hierarchy6"/>
+    <dgm:cxn modelId="{733A60F1-BF3F-43B3-B6E8-0931F1DBC4B0}" type="presParOf" srcId="{FD37CCCA-FDDF-4704-95D6-25256C2C8D1B}" destId="{0873D775-1D0D-49B9-A6EE-6F360F02AEA0}" srcOrd="1" destOrd="0" presId="urn:microsoft.com/office/officeart/2005/8/layout/hierarchy6"/>
+    <dgm:cxn modelId="{8C500E56-AF48-4F36-9195-BA9017B40273}" type="presParOf" srcId="{0873D775-1D0D-49B9-A6EE-6F360F02AEA0}" destId="{D3CBA289-AF92-4277-8E3D-3640AE783AC3}" srcOrd="0" destOrd="0" presId="urn:microsoft.com/office/officeart/2005/8/layout/hierarchy6"/>
+    <dgm:cxn modelId="{A13C657F-519E-41C3-A84A-538A77E8A42B}" type="presParOf" srcId="{0873D775-1D0D-49B9-A6EE-6F360F02AEA0}" destId="{84F2469B-C8CF-49B4-8008-C7BB4421C4A2}" srcOrd="1" destOrd="0" presId="urn:microsoft.com/office/officeart/2005/8/layout/hierarchy6"/>
+    <dgm:cxn modelId="{8AEEE9AA-2D9C-43AE-A402-AF2B0118A52F}" type="presParOf" srcId="{FD37CCCA-FDDF-4704-95D6-25256C2C8D1B}" destId="{16B932B6-796A-40D0-83E1-C3613A609105}" srcOrd="2" destOrd="0" presId="urn:microsoft.com/office/officeart/2005/8/layout/hierarchy6"/>
+    <dgm:cxn modelId="{6E73DEC2-8CED-4D1C-BF02-AA4DDA511C34}" type="presParOf" srcId="{FD37CCCA-FDDF-4704-95D6-25256C2C8D1B}" destId="{87A42A76-C316-4C07-BBDF-DA14609E0246}" srcOrd="3" destOrd="0" presId="urn:microsoft.com/office/officeart/2005/8/layout/hierarchy6"/>
+    <dgm:cxn modelId="{1E616914-8C61-4B3D-BFD0-80C4658E0F61}" type="presParOf" srcId="{87A42A76-C316-4C07-BBDF-DA14609E0246}" destId="{2E22EDC3-498C-4290-8C27-3182070782B2}" srcOrd="0" destOrd="0" presId="urn:microsoft.com/office/officeart/2005/8/layout/hierarchy6"/>
+    <dgm:cxn modelId="{3F2689EB-4DB2-42B1-AC5D-8987578F3357}" type="presParOf" srcId="{87A42A76-C316-4C07-BBDF-DA14609E0246}" destId="{47F5A882-871F-4716-8B80-E068C03BF858}" srcOrd="1" destOrd="0" presId="urn:microsoft.com/office/officeart/2005/8/layout/hierarchy6"/>
+    <dgm:cxn modelId="{A52B639B-A498-45FF-B162-57569289BA5A}" type="presParOf" srcId="{813FE1B6-2E7D-4C59-9E65-5EB68FE7055D}" destId="{C50C0709-5225-4589-9EE0-ADA35B76A6A3}" srcOrd="2" destOrd="0" presId="urn:microsoft.com/office/officeart/2005/8/layout/hierarchy6"/>
+    <dgm:cxn modelId="{EA6FF18F-22DF-46C7-A5EB-DAE1AAA0F905}" type="presParOf" srcId="{813FE1B6-2E7D-4C59-9E65-5EB68FE7055D}" destId="{4BFBF7D4-5EF7-4B09-8606-52ABD79BB647}" srcOrd="3" destOrd="0" presId="urn:microsoft.com/office/officeart/2005/8/layout/hierarchy6"/>
+    <dgm:cxn modelId="{0159D274-9A68-43FE-B4D9-36709E6F9212}" type="presParOf" srcId="{4BFBF7D4-5EF7-4B09-8606-52ABD79BB647}" destId="{46BDBA0D-2D0A-4CFD-A3D9-F4C72108EFED}" srcOrd="0" destOrd="0" presId="urn:microsoft.com/office/officeart/2005/8/layout/hierarchy6"/>
+    <dgm:cxn modelId="{F4CECE35-3BC2-4E36-B849-B0BBFE411C6E}" type="presParOf" srcId="{4BFBF7D4-5EF7-4B09-8606-52ABD79BB647}" destId="{E6492C64-E11B-4903-8115-F7C726053CA8}" srcOrd="1" destOrd="0" presId="urn:microsoft.com/office/officeart/2005/8/layout/hierarchy6"/>
+    <dgm:cxn modelId="{7FD49442-7C6F-4D04-9828-BCF337601FC7}" type="presParOf" srcId="{E6492C64-E11B-4903-8115-F7C726053CA8}" destId="{2CCA53BD-2247-4A7D-AF44-4B55861194A9}" srcOrd="0" destOrd="0" presId="urn:microsoft.com/office/officeart/2005/8/layout/hierarchy6"/>
+    <dgm:cxn modelId="{AF2D569F-B813-4A85-A909-C47F5A80C012}" type="presParOf" srcId="{E6492C64-E11B-4903-8115-F7C726053CA8}" destId="{170D5C46-38F8-4FE4-9190-A367F522ED80}" srcOrd="1" destOrd="0" presId="urn:microsoft.com/office/officeart/2005/8/layout/hierarchy6"/>
+    <dgm:cxn modelId="{9B9CA2D1-55ED-4E0D-B894-C5E3B83E05C4}" type="presParOf" srcId="{170D5C46-38F8-4FE4-9190-A367F522ED80}" destId="{DFE6B35E-A18C-4014-A57A-0A3130EBFEEC}" srcOrd="0" destOrd="0" presId="urn:microsoft.com/office/officeart/2005/8/layout/hierarchy6"/>
+    <dgm:cxn modelId="{AAB62017-E5DC-4D34-80FE-0B6B9981BC97}" type="presParOf" srcId="{170D5C46-38F8-4FE4-9190-A367F522ED80}" destId="{B4708A66-FBAC-4944-84E1-3E975626C5D9}" srcOrd="1" destOrd="0" presId="urn:microsoft.com/office/officeart/2005/8/layout/hierarchy6"/>
+    <dgm:cxn modelId="{7A10B283-2B3F-4924-A9CC-394846C98FFF}" type="presParOf" srcId="{E6492C64-E11B-4903-8115-F7C726053CA8}" destId="{5380094C-7F54-4E73-8AD5-1E115B96B87A}" srcOrd="2" destOrd="0" presId="urn:microsoft.com/office/officeart/2005/8/layout/hierarchy6"/>
+    <dgm:cxn modelId="{C1C29CC0-1518-4F7E-9569-F856979F0024}" type="presParOf" srcId="{E6492C64-E11B-4903-8115-F7C726053CA8}" destId="{F00390B7-0974-4D18-8FE3-863FF275AA98}" srcOrd="3" destOrd="0" presId="urn:microsoft.com/office/officeart/2005/8/layout/hierarchy6"/>
+    <dgm:cxn modelId="{BB644B30-5221-4FB5-AE12-A50BCBB2F187}" type="presParOf" srcId="{F00390B7-0974-4D18-8FE3-863FF275AA98}" destId="{5D075615-B7FA-4637-BE49-3D44164856B8}" srcOrd="0" destOrd="0" presId="urn:microsoft.com/office/officeart/2005/8/layout/hierarchy6"/>
+    <dgm:cxn modelId="{D86A2686-BF2A-4E42-94BB-B06C60A39F44}" type="presParOf" srcId="{F00390B7-0974-4D18-8FE3-863FF275AA98}" destId="{B77DD099-C06F-49B3-9C62-6F985F30A3AD}" srcOrd="1" destOrd="0" presId="urn:microsoft.com/office/officeart/2005/8/layout/hierarchy6"/>
+    <dgm:cxn modelId="{70497667-BFA0-4B96-ABF7-3B1D5ADA3D15}" type="presParOf" srcId="{0B6407A3-0ED9-40B0-9635-DA52368D3B08}" destId="{A14AC472-AA8E-4723-AAFC-CD8AAA80A684}" srcOrd="2" destOrd="0" presId="urn:microsoft.com/office/officeart/2005/8/layout/hierarchy6"/>
+    <dgm:cxn modelId="{886AAD3B-FB2C-44F0-9EB1-30BC293E3240}" type="presParOf" srcId="{0B6407A3-0ED9-40B0-9635-DA52368D3B08}" destId="{EF1DBA95-7F44-4639-B6E9-C8516EB2B1C3}" srcOrd="3" destOrd="0" presId="urn:microsoft.com/office/officeart/2005/8/layout/hierarchy6"/>
+    <dgm:cxn modelId="{0497C881-B139-4FC8-BECD-4F8C5D4EE460}" type="presParOf" srcId="{EF1DBA95-7F44-4639-B6E9-C8516EB2B1C3}" destId="{695640E3-DEE3-46E6-AB4D-0E03C7B7C2CC}" srcOrd="0" destOrd="0" presId="urn:microsoft.com/office/officeart/2005/8/layout/hierarchy6"/>
+    <dgm:cxn modelId="{0310D2D2-5EC9-4D36-B6FC-D04845032D40}" type="presParOf" srcId="{EF1DBA95-7F44-4639-B6E9-C8516EB2B1C3}" destId="{8EC891B3-8552-4781-BD63-74EB21690EC7}" srcOrd="1" destOrd="0" presId="urn:microsoft.com/office/officeart/2005/8/layout/hierarchy6"/>
+    <dgm:cxn modelId="{DF4C4338-BAD0-47E2-9E6F-1E26121DA9C5}" type="presParOf" srcId="{8EC891B3-8552-4781-BD63-74EB21690EC7}" destId="{7E19AD08-7F43-41A9-A808-83B1F927149B}" srcOrd="0" destOrd="0" presId="urn:microsoft.com/office/officeart/2005/8/layout/hierarchy6"/>
+    <dgm:cxn modelId="{79D821AA-21D9-4F9E-8E12-187160CB2F89}" type="presParOf" srcId="{8EC891B3-8552-4781-BD63-74EB21690EC7}" destId="{8ABDA3A6-85D2-4AC5-BC4B-6703FE11EAFE}" srcOrd="1" destOrd="0" presId="urn:microsoft.com/office/officeart/2005/8/layout/hierarchy6"/>
+    <dgm:cxn modelId="{3BA9F4A5-6D79-4AEA-92AB-315F0898E39E}" type="presParOf" srcId="{8ABDA3A6-85D2-4AC5-BC4B-6703FE11EAFE}" destId="{7CF41E0C-DDDE-4DD8-9A04-60D295D1A38E}" srcOrd="0" destOrd="0" presId="urn:microsoft.com/office/officeart/2005/8/layout/hierarchy6"/>
+    <dgm:cxn modelId="{806545F2-7194-4043-B55F-CAF429B83B79}" type="presParOf" srcId="{8ABDA3A6-85D2-4AC5-BC4B-6703FE11EAFE}" destId="{85E34C33-84EF-412B-B9A3-C3E8D98FB0A8}" srcOrd="1" destOrd="0" presId="urn:microsoft.com/office/officeart/2005/8/layout/hierarchy6"/>
+    <dgm:cxn modelId="{5CF8D4F2-A219-4DC1-97C9-D34FC9ED164D}" type="presParOf" srcId="{85E34C33-84EF-412B-B9A3-C3E8D98FB0A8}" destId="{796DF40D-6F84-493D-BD7A-E995BDC21C00}" srcOrd="0" destOrd="0" presId="urn:microsoft.com/office/officeart/2005/8/layout/hierarchy6"/>
+    <dgm:cxn modelId="{1B66F9D3-C000-48DE-9DA8-6FFE0264A3B5}" type="presParOf" srcId="{85E34C33-84EF-412B-B9A3-C3E8D98FB0A8}" destId="{AE3B1E39-2F4D-4027-9F18-28C96BCCE25F}" srcOrd="1" destOrd="0" presId="urn:microsoft.com/office/officeart/2005/8/layout/hierarchy6"/>
+    <dgm:cxn modelId="{BF3F9F91-DF3E-46AB-A024-DA080D6E8194}" type="presParOf" srcId="{AE3B1E39-2F4D-4027-9F18-28C96BCCE25F}" destId="{6E989266-6265-49EE-AEDE-786E1CB184E0}" srcOrd="0" destOrd="0" presId="urn:microsoft.com/office/officeart/2005/8/layout/hierarchy6"/>
+    <dgm:cxn modelId="{36BC3D10-9652-4038-96AF-64E63503B11C}" type="presParOf" srcId="{AE3B1E39-2F4D-4027-9F18-28C96BCCE25F}" destId="{922CFF42-4422-441E-8C9D-24AE65454D57}" srcOrd="1" destOrd="0" presId="urn:microsoft.com/office/officeart/2005/8/layout/hierarchy6"/>
+    <dgm:cxn modelId="{9B3AD760-3337-45ED-8ED8-ED759A5006EB}" type="presParOf" srcId="{85E34C33-84EF-412B-B9A3-C3E8D98FB0A8}" destId="{9116E507-EB18-439D-A4C8-594AA40AC281}" srcOrd="2" destOrd="0" presId="urn:microsoft.com/office/officeart/2005/8/layout/hierarchy6"/>
+    <dgm:cxn modelId="{F41654F3-B68D-403F-908B-5C1E72B3DB4C}" type="presParOf" srcId="{85E34C33-84EF-412B-B9A3-C3E8D98FB0A8}" destId="{14227496-912F-4E94-A3F0-1BBC10DC03C0}" srcOrd="3" destOrd="0" presId="urn:microsoft.com/office/officeart/2005/8/layout/hierarchy6"/>
+    <dgm:cxn modelId="{0AB33140-7963-4D54-B0FC-0005CAFD4469}" type="presParOf" srcId="{14227496-912F-4E94-A3F0-1BBC10DC03C0}" destId="{B80728CE-0F88-4122-A5F2-1B6F0E5EA67B}" srcOrd="0" destOrd="0" presId="urn:microsoft.com/office/officeart/2005/8/layout/hierarchy6"/>
+    <dgm:cxn modelId="{1DE475D4-A0F5-4294-91C2-D699F06D0377}" type="presParOf" srcId="{14227496-912F-4E94-A3F0-1BBC10DC03C0}" destId="{1BF84BA6-A900-4468-A886-9F30A66029D3}" srcOrd="1" destOrd="0" presId="urn:microsoft.com/office/officeart/2005/8/layout/hierarchy6"/>
+    <dgm:cxn modelId="{A1896726-AD99-48E3-B865-F72674C43B28}" type="presParOf" srcId="{8EC891B3-8552-4781-BD63-74EB21690EC7}" destId="{997FADDA-67F7-4BBA-9183-4B86B6B69D47}" srcOrd="2" destOrd="0" presId="urn:microsoft.com/office/officeart/2005/8/layout/hierarchy6"/>
+    <dgm:cxn modelId="{462338AB-9E93-4ECB-A1ED-229CB35CC6B0}" type="presParOf" srcId="{8EC891B3-8552-4781-BD63-74EB21690EC7}" destId="{F6EF4506-244A-4FA8-9838-A528113FB136}" srcOrd="3" destOrd="0" presId="urn:microsoft.com/office/officeart/2005/8/layout/hierarchy6"/>
+    <dgm:cxn modelId="{B61FD777-A29D-413C-A46B-DEBA1D116470}" type="presParOf" srcId="{F6EF4506-244A-4FA8-9838-A528113FB136}" destId="{82375BBD-A056-4319-9741-EE55A5F846CD}" srcOrd="0" destOrd="0" presId="urn:microsoft.com/office/officeart/2005/8/layout/hierarchy6"/>
+    <dgm:cxn modelId="{453F6DE6-8305-43B0-A6C3-7C8747281CEE}" type="presParOf" srcId="{F6EF4506-244A-4FA8-9838-A528113FB136}" destId="{69F98DEA-0511-49B5-BEE4-90B6B5A1999E}" srcOrd="1" destOrd="0" presId="urn:microsoft.com/office/officeart/2005/8/layout/hierarchy6"/>
+    <dgm:cxn modelId="{AA6A8FF7-69CD-475D-8D9E-12938E14A975}" type="presParOf" srcId="{69F98DEA-0511-49B5-BEE4-90B6B5A1999E}" destId="{831313EC-9A83-49AB-892A-28E165AF56FC}" srcOrd="0" destOrd="0" presId="urn:microsoft.com/office/officeart/2005/8/layout/hierarchy6"/>
+    <dgm:cxn modelId="{E3ABA831-1BC2-4233-A648-FD5D5F4E914D}" type="presParOf" srcId="{69F98DEA-0511-49B5-BEE4-90B6B5A1999E}" destId="{A3AE50B2-DAA2-40ED-B519-7F39CCDE78F6}" srcOrd="1" destOrd="0" presId="urn:microsoft.com/office/officeart/2005/8/layout/hierarchy6"/>
+    <dgm:cxn modelId="{2818B93A-2701-4D56-A625-456EA49C7AB2}" type="presParOf" srcId="{A3AE50B2-DAA2-40ED-B519-7F39CCDE78F6}" destId="{B4B19D65-47E3-498D-9725-0D26302E7C46}" srcOrd="0" destOrd="0" presId="urn:microsoft.com/office/officeart/2005/8/layout/hierarchy6"/>
+    <dgm:cxn modelId="{C70263C2-DBEB-48A8-8F8C-B47A20ECF968}" type="presParOf" srcId="{A3AE50B2-DAA2-40ED-B519-7F39CCDE78F6}" destId="{0B7F8DFA-7ABF-4CE3-8A94-D2B7F96B4D0A}" srcOrd="1" destOrd="0" presId="urn:microsoft.com/office/officeart/2005/8/layout/hierarchy6"/>
+    <dgm:cxn modelId="{8FAE6F36-F8AB-4A43-829B-4AB5BBECBBA7}" type="presParOf" srcId="{69F98DEA-0511-49B5-BEE4-90B6B5A1999E}" destId="{1D1DE652-A53D-485D-9CF7-3FDDCA2FE8A2}" srcOrd="2" destOrd="0" presId="urn:microsoft.com/office/officeart/2005/8/layout/hierarchy6"/>
+    <dgm:cxn modelId="{BB039F9D-09FC-4262-ACC2-EC09143B3CDC}" type="presParOf" srcId="{69F98DEA-0511-49B5-BEE4-90B6B5A1999E}" destId="{A6AC768F-DA98-4CB9-BB11-AADC34FF05C5}" srcOrd="3" destOrd="0" presId="urn:microsoft.com/office/officeart/2005/8/layout/hierarchy6"/>
+    <dgm:cxn modelId="{7C1D7928-E54F-4957-AA36-25A5BC1944F3}" type="presParOf" srcId="{A6AC768F-DA98-4CB9-BB11-AADC34FF05C5}" destId="{668D0D2A-7F08-447F-8EE4-ED7A116BB7BB}" srcOrd="0" destOrd="0" presId="urn:microsoft.com/office/officeart/2005/8/layout/hierarchy6"/>
+    <dgm:cxn modelId="{19362AC7-203F-488E-B9D9-7DFB341D1A0A}" type="presParOf" srcId="{A6AC768F-DA98-4CB9-BB11-AADC34FF05C5}" destId="{944D538F-8104-45C5-AA6B-2D6575A2F4DA}" srcOrd="1" destOrd="0" presId="urn:microsoft.com/office/officeart/2005/8/layout/hierarchy6"/>
+    <dgm:cxn modelId="{82C129D9-F992-4354-996B-0CA8F868925A}" type="presParOf" srcId="{F8FB7507-2518-443B-9170-6A60B46F82DE}" destId="{6F8C93D3-F5C4-4599-B3E1-F3E1DEB5CFF9}" srcOrd="1" destOrd="0" presId="urn:microsoft.com/office/officeart/2005/8/layout/hierarchy6"/>
+    <dgm:cxn modelId="{8531E418-908A-4C7A-BEBA-74CFB718EA4C}" type="presParOf" srcId="{6F8C93D3-F5C4-4599-B3E1-F3E1DEB5CFF9}" destId="{1385CAC8-6DED-43A0-B38C-5804D22FCA9D}" srcOrd="0" destOrd="0" presId="urn:microsoft.com/office/officeart/2005/8/layout/hierarchy6"/>
+    <dgm:cxn modelId="{BA41DED1-B33C-4278-9E9F-9B556401174F}" type="presParOf" srcId="{1385CAC8-6DED-43A0-B38C-5804D22FCA9D}" destId="{F03AC43F-3DE4-454A-8485-E959BA098226}" srcOrd="0" destOrd="0" presId="urn:microsoft.com/office/officeart/2005/8/layout/hierarchy6"/>
+    <dgm:cxn modelId="{9DEAC1E8-3CD7-44E5-BCD8-E587EFA2114E}" type="presParOf" srcId="{1385CAC8-6DED-43A0-B38C-5804D22FCA9D}" destId="{8D8300E2-EBC6-4649-A727-6A3DD8794009}" srcOrd="1" destOrd="0" presId="urn:microsoft.com/office/officeart/2005/8/layout/hierarchy6"/>
+    <dgm:cxn modelId="{A28BC95A-1A51-4B67-9E0E-C1B32C5715DB}" type="presParOf" srcId="{6F8C93D3-F5C4-4599-B3E1-F3E1DEB5CFF9}" destId="{BC3EC575-7675-499F-887C-8F37ED75DE92}" srcOrd="1" destOrd="0" presId="urn:microsoft.com/office/officeart/2005/8/layout/hierarchy6"/>
+    <dgm:cxn modelId="{9CCB7A69-CDED-443E-A6D1-3657B05132C1}" type="presParOf" srcId="{BC3EC575-7675-499F-887C-8F37ED75DE92}" destId="{2981EC70-0ED7-4F11-9772-DE73AEF1BDD4}" srcOrd="0" destOrd="0" presId="urn:microsoft.com/office/officeart/2005/8/layout/hierarchy6"/>
+    <dgm:cxn modelId="{86E69F39-50BF-475C-B3A3-B64C1DF84BEB}" type="presParOf" srcId="{6F8C93D3-F5C4-4599-B3E1-F3E1DEB5CFF9}" destId="{7432DEFE-093C-4852-9F58-A30C100402BD}" srcOrd="2" destOrd="0" presId="urn:microsoft.com/office/officeart/2005/8/layout/hierarchy6"/>
+    <dgm:cxn modelId="{A72B8806-88F8-45D0-B78D-38C06DF352F1}" type="presParOf" srcId="{7432DEFE-093C-4852-9F58-A30C100402BD}" destId="{C754F50C-E791-4B3A-B236-39EF8A750195}" srcOrd="0" destOrd="0" presId="urn:microsoft.com/office/officeart/2005/8/layout/hierarchy6"/>
+    <dgm:cxn modelId="{DFFC3FB2-EF04-4BA0-B341-A908F6650A66}" type="presParOf" srcId="{7432DEFE-093C-4852-9F58-A30C100402BD}" destId="{24406991-1438-4CEF-AE54-48D6F17D8313}" srcOrd="1" destOrd="0" presId="urn:microsoft.com/office/officeart/2005/8/layout/hierarchy6"/>
+    <dgm:cxn modelId="{F3379DBD-026C-4702-A53B-C85EECD3F07A}" type="presParOf" srcId="{6F8C93D3-F5C4-4599-B3E1-F3E1DEB5CFF9}" destId="{448BA1D7-EDAE-45A4-96A8-94C34ECE4594}" srcOrd="3" destOrd="0" presId="urn:microsoft.com/office/officeart/2005/8/layout/hierarchy6"/>
+    <dgm:cxn modelId="{05A08678-2536-49BF-8673-73A78DA4C84C}" type="presParOf" srcId="{448BA1D7-EDAE-45A4-96A8-94C34ECE4594}" destId="{8DEB3136-BCF4-49DF-A90B-1A6B26163A44}" srcOrd="0" destOrd="0" presId="urn:microsoft.com/office/officeart/2005/8/layout/hierarchy6"/>
+    <dgm:cxn modelId="{791AB210-4FAB-4933-B7DC-D9145BDF5145}" type="presParOf" srcId="{6F8C93D3-F5C4-4599-B3E1-F3E1DEB5CFF9}" destId="{AC2DF48C-53AA-4B0F-A853-C2356B77FD6F}" srcOrd="4" destOrd="0" presId="urn:microsoft.com/office/officeart/2005/8/layout/hierarchy6"/>
+    <dgm:cxn modelId="{9B171D79-0CC4-4E34-819D-67BB8B3FCAA6}" type="presParOf" srcId="{AC2DF48C-53AA-4B0F-A853-C2356B77FD6F}" destId="{410004A3-0E80-4346-9ED7-A8565C48FED6}" srcOrd="0" destOrd="0" presId="urn:microsoft.com/office/officeart/2005/8/layout/hierarchy6"/>
+    <dgm:cxn modelId="{6C94E72C-8372-46BC-A147-ED3F88D2295A}" type="presParOf" srcId="{AC2DF48C-53AA-4B0F-A853-C2356B77FD6F}" destId="{80D66285-9665-4FF2-A346-E741331A94C3}" srcOrd="1" destOrd="0" presId="urn:microsoft.com/office/officeart/2005/8/layout/hierarchy6"/>
+    <dgm:cxn modelId="{CF7E4816-816B-4FF9-AFA9-3066B1ED2F86}" type="presParOf" srcId="{6F8C93D3-F5C4-4599-B3E1-F3E1DEB5CFF9}" destId="{E272340F-D1AE-47F3-855F-407DC6CA6A69}" srcOrd="5" destOrd="0" presId="urn:microsoft.com/office/officeart/2005/8/layout/hierarchy6"/>
+    <dgm:cxn modelId="{07235E1D-6BA5-4909-AFC7-BC3E98197201}" type="presParOf" srcId="{E272340F-D1AE-47F3-855F-407DC6CA6A69}" destId="{AAF05CAD-CB1C-4B47-84E4-76440D0104C1}" srcOrd="0" destOrd="0" presId="urn:microsoft.com/office/officeart/2005/8/layout/hierarchy6"/>
+    <dgm:cxn modelId="{415E9347-D099-4A8D-A138-5415DAF561E9}" type="presParOf" srcId="{6F8C93D3-F5C4-4599-B3E1-F3E1DEB5CFF9}" destId="{55552F56-0B16-467A-A163-8DFD34449D67}" srcOrd="6" destOrd="0" presId="urn:microsoft.com/office/officeart/2005/8/layout/hierarchy6"/>
+    <dgm:cxn modelId="{FFE87244-E86E-4938-8936-06BCD6D66147}" type="presParOf" srcId="{55552F56-0B16-467A-A163-8DFD34449D67}" destId="{49E97B5D-4441-475B-A5E4-1DEBA25A677B}" srcOrd="0" destOrd="0" presId="urn:microsoft.com/office/officeart/2005/8/layout/hierarchy6"/>
+    <dgm:cxn modelId="{0AB51298-C23A-4C22-BB7D-A74314CE232B}" type="presParOf" srcId="{55552F56-0B16-467A-A163-8DFD34449D67}" destId="{86342B8D-A727-4FC0-9345-27CA96C06D12}" srcOrd="1" destOrd="0" presId="urn:microsoft.com/office/officeart/2005/8/layout/hierarchy6"/>
   </dgm:cxnLst>
   <dgm:bg/>
   <dgm:whole/>

--- a/trunk/AI Rapport.docx
+++ b/trunk/AI Rapport.docx
@@ -3258,10 +3258,28 @@
     </w:p>
     <w:p>
       <w:pPr>
-        <w:pStyle w:val="Heading2"/>
-      </w:pPr>
-      <w:r>
-        <w:t>AlphaBeta afskæring</w:t>
+        <w:pStyle w:val="Normalindented"/>
+      </w:pPr>
+      <w:r>
+        <w:t xml:space="preserve">Alle de følgende grafer er blevet formindsket for at passe til dokumentets formatering. De kan findes i fuld størrelse som </w:t>
+      </w:r>
+      <w:r>
+        <w:fldChar w:fldCharType="begin"/>
+      </w:r>
+      <w:r>
+        <w:instrText xml:space="preserve"> REF _Ref199470026 \r \h </w:instrText>
+      </w:r>
+      <w:r>
+        <w:fldChar w:fldCharType="separate"/>
+      </w:r>
+      <w:r>
+        <w:t>Bilag 1</w:t>
+      </w:r>
+      <w:r>
+        <w:fldChar w:fldCharType="end"/>
+      </w:r>
+      <w:r>
+        <w:t>.</w:t>
       </w:r>
     </w:p>
     <w:p>
@@ -3269,7 +3287,7 @@
         <w:pStyle w:val="Heading2"/>
       </w:pPr>
       <w:r>
-        <w:t>Sortering af træk</w:t>
+        <w:t>AlphaBeta afskæring</w:t>
       </w:r>
     </w:p>
     <w:p>
@@ -3277,26 +3295,288 @@
         <w:pStyle w:val="Heading2"/>
       </w:pPr>
       <w:r>
-        <w:t>Caching af evalueringer</w:t>
+        <w:t>Sortering af træk</w:t>
       </w:r>
     </w:p>
     <w:p>
       <w:pPr>
-        <w:pStyle w:val="Heading1"/>
-      </w:pPr>
-      <w:bookmarkStart w:id="16" w:name="_Toc198464112"/>
-      <w:r>
-        <w:t>Konklusion</w:t>
-      </w:r>
-      <w:bookmarkEnd w:id="16"/>
+        <w:pStyle w:val="Normalindented"/>
+      </w:pPr>
+      <w:r>
+        <w:rPr>
+          <w:noProof/>
+          <w:lang w:eastAsia="da-DK"/>
+        </w:rPr>
+        <w:drawing>
+          <wp:anchor distT="0" distB="0" distL="114300" distR="114300" simplePos="0" relativeHeight="251663360" behindDoc="0" locked="0" layoutInCell="1" allowOverlap="1">
+            <wp:simplePos x="0" y="0"/>
+            <wp:positionH relativeFrom="column">
+              <wp:posOffset>1999615</wp:posOffset>
+            </wp:positionH>
+            <wp:positionV relativeFrom="paragraph">
+              <wp:posOffset>681990</wp:posOffset>
+            </wp:positionV>
+            <wp:extent cx="3144520" cy="2154555"/>
+            <wp:effectExtent l="19050" t="0" r="0" b="0"/>
+            <wp:wrapThrough wrapText="bothSides">
+              <wp:wrapPolygon edited="0">
+                <wp:start x="-131" y="0"/>
+                <wp:lineTo x="-131" y="21390"/>
+                <wp:lineTo x="21591" y="21390"/>
+                <wp:lineTo x="21591" y="0"/>
+                <wp:lineTo x="-131" y="0"/>
+              </wp:wrapPolygon>
+            </wp:wrapThrough>
+            <wp:docPr id="5" name="Picture 4" descr="4ply.png"/>
+            <wp:cNvGraphicFramePr>
+              <a:graphicFrameLocks xmlns:a="http://schemas.openxmlformats.org/drawingml/2006/main" noChangeAspect="1"/>
+            </wp:cNvGraphicFramePr>
+            <a:graphic xmlns:a="http://schemas.openxmlformats.org/drawingml/2006/main">
+              <a:graphicData uri="http://schemas.openxmlformats.org/drawingml/2006/picture">
+                <pic:pic xmlns:pic="http://schemas.openxmlformats.org/drawingml/2006/picture">
+                  <pic:nvPicPr>
+                    <pic:cNvPr id="0" name="4ply.png"/>
+                    <pic:cNvPicPr/>
+                  </pic:nvPicPr>
+                  <pic:blipFill>
+                    <a:blip r:embed="rId26"/>
+                    <a:stretch>
+                      <a:fillRect/>
+                    </a:stretch>
+                  </pic:blipFill>
+                  <pic:spPr>
+                    <a:xfrm>
+                      <a:off x="0" y="0"/>
+                      <a:ext cx="3144520" cy="2154555"/>
+                    </a:xfrm>
+                    <a:prstGeom prst="rect">
+                      <a:avLst/>
+                    </a:prstGeom>
+                  </pic:spPr>
+                </pic:pic>
+              </a:graphicData>
+            </a:graphic>
+          </wp:anchor>
+        </w:drawing>
+      </w:r>
+      <w:r>
+        <w:t>Som tidligere nævnt findes AlphaBeta afskæringens rigtige styrke i, hvor tidligt den finder den bedste mulighed. Her vil vi teste i hvor høj en grad det giver sig til kende i vores projekt.</w:t>
+      </w:r>
     </w:p>
     <w:p>
       <w:pPr>
+        <w:pStyle w:val="Normalindented"/>
+      </w:pPr>
+      <w:r>
+        <w:t xml:space="preserve">Den første graf viser os beregningstiden per træk, når der sorteres med blåt, og når der ikke sorteres med rød (træk afsøges i den </w:t>
+      </w:r>
+      <w:r>
+        <w:lastRenderedPageBreak/>
+        <w:t>rækkefølge, som generatoren opdagede dem), med en søgedybde på fire ply.</w:t>
+      </w:r>
+    </w:p>
+    <w:p>
+      <w:pPr>
+        <w:pStyle w:val="Normalindented"/>
+      </w:pPr>
+      <w:r>
+        <w:t>Det er tydeligt at det i stort set alle tilfælde er en markant forbedring, når der sorteres. Kun i et enkelt træk (nr. 39) var det hurtigere uden sorteringen, hvilket skyldes at det bedste træk var et af dem der blev genereret først og at det ikke blev prioriteret af sorteringen. Desuden må vi antage, at denne situation kun vil opstå på grund af den meget hurtige beregningstid i dette eksempel.</w:t>
+      </w:r>
+    </w:p>
+    <w:p>
+      <w:pPr>
+        <w:pStyle w:val="Normalindented"/>
+      </w:pPr>
+      <w:r>
+        <w:rPr>
+          <w:noProof/>
+          <w:lang w:eastAsia="da-DK"/>
+        </w:rPr>
+        <w:drawing>
+          <wp:anchor distT="0" distB="0" distL="114300" distR="114300" simplePos="0" relativeHeight="251664384" behindDoc="0" locked="0" layoutInCell="1" allowOverlap="1">
+            <wp:simplePos x="0" y="0"/>
+            <wp:positionH relativeFrom="column">
+              <wp:posOffset>1482725</wp:posOffset>
+            </wp:positionH>
+            <wp:positionV relativeFrom="paragraph">
+              <wp:posOffset>40005</wp:posOffset>
+            </wp:positionV>
+            <wp:extent cx="3630930" cy="2456815"/>
+            <wp:effectExtent l="19050" t="0" r="7620" b="0"/>
+            <wp:wrapThrough wrapText="bothSides">
+              <wp:wrapPolygon edited="0">
+                <wp:start x="-113" y="0"/>
+                <wp:lineTo x="-113" y="21438"/>
+                <wp:lineTo x="21645" y="21438"/>
+                <wp:lineTo x="21645" y="0"/>
+                <wp:lineTo x="-113" y="0"/>
+              </wp:wrapPolygon>
+            </wp:wrapThrough>
+            <wp:docPr id="7" name="Picture 6" descr="5ply.png"/>
+            <wp:cNvGraphicFramePr>
+              <a:graphicFrameLocks xmlns:a="http://schemas.openxmlformats.org/drawingml/2006/main" noChangeAspect="1"/>
+            </wp:cNvGraphicFramePr>
+            <a:graphic xmlns:a="http://schemas.openxmlformats.org/drawingml/2006/main">
+              <a:graphicData uri="http://schemas.openxmlformats.org/drawingml/2006/picture">
+                <pic:pic xmlns:pic="http://schemas.openxmlformats.org/drawingml/2006/picture">
+                  <pic:nvPicPr>
+                    <pic:cNvPr id="0" name="5ply.png"/>
+                    <pic:cNvPicPr/>
+                  </pic:nvPicPr>
+                  <pic:blipFill>
+                    <a:blip r:embed="rId27"/>
+                    <a:stretch>
+                      <a:fillRect/>
+                    </a:stretch>
+                  </pic:blipFill>
+                  <pic:spPr>
+                    <a:xfrm>
+                      <a:off x="0" y="0"/>
+                      <a:ext cx="3630930" cy="2456815"/>
+                    </a:xfrm>
+                    <a:prstGeom prst="rect">
+                      <a:avLst/>
+                    </a:prstGeom>
+                  </pic:spPr>
+                </pic:pic>
+              </a:graphicData>
+            </a:graphic>
+          </wp:anchor>
+        </w:drawing>
+      </w:r>
+      <w:r>
+        <w:t>Forsøger vi igen med fem ply, er billedet endnu mere overvældende.</w:t>
+      </w:r>
+    </w:p>
+    <w:p>
+      <w:pPr>
+        <w:pStyle w:val="Normalindented"/>
+      </w:pPr>
+      <w:r>
+        <w:t>Her bliver spillet ubrugeligt i mange af turene hvis der ikke sorteres, mens der er universelt lave søgtider med sortering.</w:t>
+      </w:r>
+    </w:p>
+    <w:p>
+      <w:pPr>
+        <w:pStyle w:val="Normalindented"/>
+      </w:pPr>
+      <w:r>
+        <w:t>Det er åbenlyst ud fra disse resultater, at denne optimering ikke alene er arbejdet værd – den er fuldstændig uundværlig når der spilles på højere niveauer.</w:t>
+      </w:r>
+    </w:p>
+    <w:p>
+      <w:pPr>
         <w:pStyle w:val="Heading2"/>
       </w:pPr>
-      <w:bookmarkStart w:id="17" w:name="_Toc198464113"/>
-      <w:r>
-        <w:t>Den produktorienterede del</w:t>
+      <w:r>
+        <w:rPr>
+          <w:noProof/>
+          <w:lang w:eastAsia="da-DK"/>
+        </w:rPr>
+        <w:drawing>
+          <wp:anchor distT="0" distB="0" distL="114300" distR="114300" simplePos="0" relativeHeight="251665408" behindDoc="0" locked="0" layoutInCell="1" allowOverlap="1">
+            <wp:simplePos x="0" y="0"/>
+            <wp:positionH relativeFrom="column">
+              <wp:posOffset>2429510</wp:posOffset>
+            </wp:positionH>
+            <wp:positionV relativeFrom="paragraph">
+              <wp:posOffset>1287780</wp:posOffset>
+            </wp:positionV>
+            <wp:extent cx="2898775" cy="1955800"/>
+            <wp:effectExtent l="19050" t="0" r="0" b="0"/>
+            <wp:wrapThrough wrapText="bothSides">
+              <wp:wrapPolygon edited="0">
+                <wp:start x="-142" y="0"/>
+                <wp:lineTo x="-142" y="21460"/>
+                <wp:lineTo x="21576" y="21460"/>
+                <wp:lineTo x="21576" y="0"/>
+                <wp:lineTo x="-142" y="0"/>
+              </wp:wrapPolygon>
+            </wp:wrapThrough>
+            <wp:docPr id="15" name="Picture 14" descr="cache.png"/>
+            <wp:cNvGraphicFramePr>
+              <a:graphicFrameLocks xmlns:a="http://schemas.openxmlformats.org/drawingml/2006/main" noChangeAspect="1"/>
+            </wp:cNvGraphicFramePr>
+            <a:graphic xmlns:a="http://schemas.openxmlformats.org/drawingml/2006/main">
+              <a:graphicData uri="http://schemas.openxmlformats.org/drawingml/2006/picture">
+                <pic:pic xmlns:pic="http://schemas.openxmlformats.org/drawingml/2006/picture">
+                  <pic:nvPicPr>
+                    <pic:cNvPr id="0" name="cache.png"/>
+                    <pic:cNvPicPr/>
+                  </pic:nvPicPr>
+                  <pic:blipFill>
+                    <a:blip r:embed="rId28"/>
+                    <a:stretch>
+                      <a:fillRect/>
+                    </a:stretch>
+                  </pic:blipFill>
+                  <pic:spPr>
+                    <a:xfrm>
+                      <a:off x="0" y="0"/>
+                      <a:ext cx="2898775" cy="1955800"/>
+                    </a:xfrm>
+                    <a:prstGeom prst="rect">
+                      <a:avLst/>
+                    </a:prstGeom>
+                  </pic:spPr>
+                </pic:pic>
+              </a:graphicData>
+            </a:graphic>
+          </wp:anchor>
+        </w:drawing>
+      </w:r>
+      <w:r>
+        <w:t xml:space="preserve">Caching af </w:t>
+      </w:r>
+      <w:commentRangeStart w:id="16"/>
+      <w:r>
+        <w:t>evalueringer</w:t>
+      </w:r>
+      <w:commentRangeEnd w:id="16"/>
+      <w:r>
+        <w:rPr>
+          <w:rStyle w:val="CommentReference"/>
+          <w:bCs w:val="0"/>
+          <w:iCs w:val="0"/>
+        </w:rPr>
+        <w:commentReference w:id="16"/>
+      </w:r>
+    </w:p>
+    <w:p>
+      <w:pPr>
+        <w:pStyle w:val="Normalindented"/>
+      </w:pPr>
+      <w:r>
+        <w:t>I modsætning til de andre optimeringer er caching noget, der ikke er så åbenlys en forbedring. Hver gang noget skal caches, eller vi skal slå op i cachen, skal der laves hash-værdier for et board, og der skal slås op en i struktur, som kan involvere dynamisk memory. Det er ofre, som tager tid – det interessante er, om de sparer noget i sidste ende.</w:t>
+      </w:r>
+    </w:p>
+    <w:p>
+      <w:pPr>
+        <w:pStyle w:val="Normalindented"/>
+      </w:pPr>
+      <w:r>
+        <w:t>Denne</w:t>
+      </w:r>
+      <w:r>
+        <w:t xml:space="preserve"> graf er en direkte sammenligning af når cachen </w:t>
+      </w:r>
+      <w:r>
+        <w:lastRenderedPageBreak/>
+        <w:t>er slået til eller fra. Der er ikke den samme markante forskel, som vi har set tidligere. Mange af turene tager cirka lige lang tid, hvad enten vi bruger caching eller ej. Til gengæld bemærker vi, at når der endelig er en forskel, så er den klart i cachens favør. Det er desuden de ture, som tog markant længere tid at beregne end gennemsnittet. Altså tyder det på, at caching hjælper, når der virkelig er brug for det – hvilket giver mening: På de ture hvor der skal processeres mange træk (de ture der tager lang tid at beregne), vil de samme spilstadier også optræde oftere. Derfor vil cachen tilgås oftere og til slut give en større optimering.</w:t>
+      </w:r>
+    </w:p>
+    <w:p>
+      <w:pPr>
+        <w:pStyle w:val="Normalindented"/>
+      </w:pPr>
+    </w:p>
+    <w:p>
+      <w:pPr>
+        <w:pStyle w:val="Heading1"/>
+      </w:pPr>
+      <w:bookmarkStart w:id="17" w:name="_Toc198464112"/>
+      <w:r>
+        <w:t>Konklusion</w:t>
       </w:r>
       <w:bookmarkEnd w:id="17"/>
     </w:p>
@@ -3304,38 +3584,29 @@
       <w:pPr>
         <w:pStyle w:val="Heading2"/>
       </w:pPr>
-      <w:bookmarkStart w:id="18" w:name="_Toc198464114"/>
-      <w:r>
-        <w:t>Den procesorienterede del</w:t>
+      <w:bookmarkStart w:id="18" w:name="_Toc198464113"/>
+      <w:r>
+        <w:t>Den produktorienterede del</w:t>
       </w:r>
       <w:bookmarkEnd w:id="18"/>
     </w:p>
     <w:p>
       <w:pPr>
-        <w:pStyle w:val="Reportheading"/>
-      </w:pPr>
-      <w:bookmarkStart w:id="19" w:name="_Toc198464115"/>
-      <w:r>
-        <w:t>Litteraturfortegnelse</w:t>
+        <w:pStyle w:val="Heading2"/>
+      </w:pPr>
+      <w:bookmarkStart w:id="19" w:name="_Toc198464114"/>
+      <w:r>
+        <w:t>Den procesorienterede del</w:t>
       </w:r>
       <w:bookmarkEnd w:id="19"/>
     </w:p>
     <w:p>
       <w:pPr>
-        <w:pStyle w:val="Normalindented"/>
-      </w:pPr>
-      <w:r>
-        <w:t>http://en.wikipedia.org/wiki/Zobrist_hashing</w:t>
-      </w:r>
-    </w:p>
-    <w:p>
-      <w:pPr>
         <w:pStyle w:val="Reportheading"/>
       </w:pPr>
-      <w:bookmarkStart w:id="20" w:name="_Toc198464116"/>
-      <w:r>
-        <w:lastRenderedPageBreak/>
-        <w:t>Ordforklaring</w:t>
+      <w:bookmarkStart w:id="20" w:name="_Toc198464115"/>
+      <w:r>
+        <w:t>Litteraturfortegnelse</w:t>
       </w:r>
       <w:bookmarkEnd w:id="20"/>
     </w:p>
@@ -3344,33 +3615,49 @@
         <w:pStyle w:val="Normalindented"/>
       </w:pPr>
       <w:r>
-        <w:t>...</w:t>
+        <w:t>http://en.wikipedia.org/wiki/Zobrist_hashing</w:t>
       </w:r>
     </w:p>
     <w:p>
       <w:pPr>
         <w:pStyle w:val="Reportheading"/>
       </w:pPr>
-      <w:r>
-        <w:br w:type="page"/>
-      </w:r>
-      <w:bookmarkStart w:id="21" w:name="_Toc198464117"/>
-      <w:r>
-        <w:lastRenderedPageBreak/>
-        <w:t>Bilag</w:t>
+      <w:bookmarkStart w:id="21" w:name="_Toc198464116"/>
+      <w:r>
+        <w:t>Ordforklaring</w:t>
       </w:r>
       <w:bookmarkEnd w:id="21"/>
     </w:p>
     <w:p>
       <w:pPr>
+        <w:pStyle w:val="Normalindented"/>
+      </w:pPr>
+      <w:r>
+        <w:t>...</w:t>
+      </w:r>
+    </w:p>
+    <w:p>
+      <w:pPr>
+        <w:pStyle w:val="Reportheading"/>
+      </w:pPr>
+      <w:r>
+        <w:br w:type="page"/>
+      </w:r>
+      <w:bookmarkStart w:id="22" w:name="_Toc198464117"/>
+      <w:r>
+        <w:lastRenderedPageBreak/>
+        <w:t>Bilag</w:t>
+      </w:r>
+      <w:bookmarkEnd w:id="22"/>
+    </w:p>
+    <w:p>
+      <w:pPr>
         <w:pStyle w:val="Appendicesheading1"/>
       </w:pPr>
-      <w:bookmarkStart w:id="22" w:name="_Toc1355843"/>
-      <w:bookmarkStart w:id="23" w:name="_Toc198464118"/>
-      <w:r>
-        <w:t>Projektoplæg</w:t>
-      </w:r>
-      <w:bookmarkEnd w:id="22"/>
+      <w:bookmarkStart w:id="23" w:name="_Ref199470026"/>
+      <w:r>
+        <w:t>Grafer i fuld størrelse</w:t>
+      </w:r>
       <w:bookmarkEnd w:id="23"/>
     </w:p>
     <w:p>
@@ -3378,7 +3665,230 @@
         <w:pStyle w:val="Normalindented"/>
       </w:pPr>
       <w:r>
-        <w:t>...</w:t>
+        <w:rPr>
+          <w:noProof/>
+          <w:lang w:eastAsia="da-DK"/>
+        </w:rPr>
+        <w:drawing>
+          <wp:inline distT="0" distB="0" distL="0" distR="0">
+            <wp:extent cx="5219700" cy="3534410"/>
+            <wp:effectExtent l="19050" t="0" r="0" b="0"/>
+            <wp:docPr id="10" name="Picture 9" descr="4ply.png"/>
+            <wp:cNvGraphicFramePr>
+              <a:graphicFrameLocks xmlns:a="http://schemas.openxmlformats.org/drawingml/2006/main" noChangeAspect="1"/>
+            </wp:cNvGraphicFramePr>
+            <a:graphic xmlns:a="http://schemas.openxmlformats.org/drawingml/2006/main">
+              <a:graphicData uri="http://schemas.openxmlformats.org/drawingml/2006/picture">
+                <pic:pic xmlns:pic="http://schemas.openxmlformats.org/drawingml/2006/picture">
+                  <pic:nvPicPr>
+                    <pic:cNvPr id="0" name="4ply.png"/>
+                    <pic:cNvPicPr/>
+                  </pic:nvPicPr>
+                  <pic:blipFill>
+                    <a:blip r:embed="rId26"/>
+                    <a:stretch>
+                      <a:fillRect/>
+                    </a:stretch>
+                  </pic:blipFill>
+                  <pic:spPr>
+                    <a:xfrm>
+                      <a:off x="0" y="0"/>
+                      <a:ext cx="5219700" cy="3534410"/>
+                    </a:xfrm>
+                    <a:prstGeom prst="rect">
+                      <a:avLst/>
+                    </a:prstGeom>
+                  </pic:spPr>
+                </pic:pic>
+              </a:graphicData>
+            </a:graphic>
+          </wp:inline>
+        </w:drawing>
+      </w:r>
+    </w:p>
+    <w:p>
+      <w:pPr>
+        <w:pStyle w:val="Normalindented"/>
+        <w:rPr>
+          <w:noProof/>
+          <w:lang w:eastAsia="da-DK"/>
+        </w:rPr>
+      </w:pPr>
+    </w:p>
+    <w:p>
+      <w:pPr>
+        <w:pStyle w:val="Normalindented"/>
+      </w:pPr>
+      <w:r>
+        <w:rPr>
+          <w:noProof/>
+          <w:lang w:eastAsia="da-DK"/>
+        </w:rPr>
+        <w:lastRenderedPageBreak/>
+        <w:drawing>
+          <wp:inline distT="0" distB="0" distL="0" distR="0">
+            <wp:extent cx="5219700" cy="3534410"/>
+            <wp:effectExtent l="19050" t="0" r="0" b="0"/>
+            <wp:docPr id="12" name="Picture 11" descr="cache.png"/>
+            <wp:cNvGraphicFramePr>
+              <a:graphicFrameLocks xmlns:a="http://schemas.openxmlformats.org/drawingml/2006/main" noChangeAspect="1"/>
+            </wp:cNvGraphicFramePr>
+            <a:graphic xmlns:a="http://schemas.openxmlformats.org/drawingml/2006/main">
+              <a:graphicData uri="http://schemas.openxmlformats.org/drawingml/2006/picture">
+                <pic:pic xmlns:pic="http://schemas.openxmlformats.org/drawingml/2006/picture">
+                  <pic:nvPicPr>
+                    <pic:cNvPr id="0" name="cache.png"/>
+                    <pic:cNvPicPr/>
+                  </pic:nvPicPr>
+                  <pic:blipFill>
+                    <a:blip r:embed="rId28"/>
+                    <a:stretch>
+                      <a:fillRect/>
+                    </a:stretch>
+                  </pic:blipFill>
+                  <pic:spPr>
+                    <a:xfrm>
+                      <a:off x="0" y="0"/>
+                      <a:ext cx="5219700" cy="3534410"/>
+                    </a:xfrm>
+                    <a:prstGeom prst="rect">
+                      <a:avLst/>
+                    </a:prstGeom>
+                  </pic:spPr>
+                </pic:pic>
+              </a:graphicData>
+            </a:graphic>
+          </wp:inline>
+        </w:drawing>
+      </w:r>
+      <w:r>
+        <w:rPr>
+          <w:noProof/>
+          <w:lang w:eastAsia="da-DK"/>
+        </w:rPr>
+        <w:drawing>
+          <wp:inline distT="0" distB="0" distL="0" distR="0">
+            <wp:extent cx="5219700" cy="3534410"/>
+            <wp:effectExtent l="19050" t="0" r="0" b="0"/>
+            <wp:docPr id="13" name="Picture 12" descr="id.png"/>
+            <wp:cNvGraphicFramePr>
+              <a:graphicFrameLocks xmlns:a="http://schemas.openxmlformats.org/drawingml/2006/main" noChangeAspect="1"/>
+            </wp:cNvGraphicFramePr>
+            <a:graphic xmlns:a="http://schemas.openxmlformats.org/drawingml/2006/main">
+              <a:graphicData uri="http://schemas.openxmlformats.org/drawingml/2006/picture">
+                <pic:pic xmlns:pic="http://schemas.openxmlformats.org/drawingml/2006/picture">
+                  <pic:nvPicPr>
+                    <pic:cNvPr id="0" name="id.png"/>
+                    <pic:cNvPicPr/>
+                  </pic:nvPicPr>
+                  <pic:blipFill>
+                    <a:blip r:embed="rId29"/>
+                    <a:stretch>
+                      <a:fillRect/>
+                    </a:stretch>
+                  </pic:blipFill>
+                  <pic:spPr>
+                    <a:xfrm>
+                      <a:off x="0" y="0"/>
+                      <a:ext cx="5219700" cy="3534410"/>
+                    </a:xfrm>
+                    <a:prstGeom prst="rect">
+                      <a:avLst/>
+                    </a:prstGeom>
+                  </pic:spPr>
+                </pic:pic>
+              </a:graphicData>
+            </a:graphic>
+          </wp:inline>
+        </w:drawing>
+      </w:r>
+      <w:r>
+        <w:rPr>
+          <w:noProof/>
+          <w:lang w:eastAsia="da-DK"/>
+        </w:rPr>
+        <w:lastRenderedPageBreak/>
+        <w:drawing>
+          <wp:inline distT="0" distB="0" distL="0" distR="0">
+            <wp:extent cx="5219700" cy="3534410"/>
+            <wp:effectExtent l="19050" t="0" r="0" b="0"/>
+            <wp:docPr id="11" name="Picture 10" descr="5ply.png"/>
+            <wp:cNvGraphicFramePr>
+              <a:graphicFrameLocks xmlns:a="http://schemas.openxmlformats.org/drawingml/2006/main" noChangeAspect="1"/>
+            </wp:cNvGraphicFramePr>
+            <a:graphic xmlns:a="http://schemas.openxmlformats.org/drawingml/2006/main">
+              <a:graphicData uri="http://schemas.openxmlformats.org/drawingml/2006/picture">
+                <pic:pic xmlns:pic="http://schemas.openxmlformats.org/drawingml/2006/picture">
+                  <pic:nvPicPr>
+                    <pic:cNvPr id="0" name="5ply.png"/>
+                    <pic:cNvPicPr/>
+                  </pic:nvPicPr>
+                  <pic:blipFill>
+                    <a:blip r:embed="rId27"/>
+                    <a:stretch>
+                      <a:fillRect/>
+                    </a:stretch>
+                  </pic:blipFill>
+                  <pic:spPr>
+                    <a:xfrm>
+                      <a:off x="0" y="0"/>
+                      <a:ext cx="5219700" cy="3534410"/>
+                    </a:xfrm>
+                    <a:prstGeom prst="rect">
+                      <a:avLst/>
+                    </a:prstGeom>
+                  </pic:spPr>
+                </pic:pic>
+              </a:graphicData>
+            </a:graphic>
+          </wp:inline>
+        </w:drawing>
+      </w:r>
+    </w:p>
+    <w:p>
+      <w:pPr>
+        <w:pStyle w:val="Normalindented"/>
+      </w:pPr>
+      <w:r>
+        <w:rPr>
+          <w:noProof/>
+          <w:lang w:eastAsia="da-DK"/>
+        </w:rPr>
+        <w:drawing>
+          <wp:inline distT="0" distB="0" distL="0" distR="0">
+            <wp:extent cx="5219700" cy="3534410"/>
+            <wp:effectExtent l="19050" t="0" r="0" b="0"/>
+            <wp:docPr id="14" name="Picture 13" descr="vecLL.png"/>
+            <wp:cNvGraphicFramePr>
+              <a:graphicFrameLocks xmlns:a="http://schemas.openxmlformats.org/drawingml/2006/main" noChangeAspect="1"/>
+            </wp:cNvGraphicFramePr>
+            <a:graphic xmlns:a="http://schemas.openxmlformats.org/drawingml/2006/main">
+              <a:graphicData uri="http://schemas.openxmlformats.org/drawingml/2006/picture">
+                <pic:pic xmlns:pic="http://schemas.openxmlformats.org/drawingml/2006/picture">
+                  <pic:nvPicPr>
+                    <pic:cNvPr id="0" name="vecLL.png"/>
+                    <pic:cNvPicPr/>
+                  </pic:nvPicPr>
+                  <pic:blipFill>
+                    <a:blip r:embed="rId30"/>
+                    <a:stretch>
+                      <a:fillRect/>
+                    </a:stretch>
+                  </pic:blipFill>
+                  <pic:spPr>
+                    <a:xfrm>
+                      <a:off x="0" y="0"/>
+                      <a:ext cx="5219700" cy="3534410"/>
+                    </a:xfrm>
+                    <a:prstGeom prst="rect">
+                      <a:avLst/>
+                    </a:prstGeom>
+                  </pic:spPr>
+                </pic:pic>
+              </a:graphicData>
+            </a:graphic>
+          </wp:inline>
+        </w:drawing>
       </w:r>
     </w:p>
     <w:p>
@@ -3405,6 +3915,7 @@
       </w:pPr>
       <w:bookmarkStart w:id="25" w:name="_Toc198464120"/>
       <w:r>
+        <w:lastRenderedPageBreak/>
         <w:t>Beregning af ... (eksempel på bilag)</w:t>
       </w:r>
       <w:bookmarkEnd w:id="25"/>
@@ -3446,9 +3957,9 @@
       <w:bookmarkEnd w:id="27"/>
     </w:p>
     <w:sectPr>
-      <w:headerReference w:type="default" r:id="rId26"/>
-      <w:footerReference w:type="default" r:id="rId27"/>
-      <w:headerReference w:type="first" r:id="rId28"/>
+      <w:headerReference w:type="default" r:id="rId31"/>
+      <w:footerReference w:type="default" r:id="rId32"/>
+      <w:headerReference w:type="first" r:id="rId33"/>
       <w:type w:val="continuous"/>
       <w:pgSz w:w="11906" w:h="16838" w:code="9"/>
       <w:pgMar w:top="1418" w:right="1985" w:bottom="1985" w:left="1701" w:header="624" w:footer="624" w:gutter="0"/>
@@ -3540,6 +4051,22 @@
       </w:r>
       <w:r>
         <w:t>Bør omformuleres.</w:t>
+      </w:r>
+    </w:p>
+  </w:comment>
+  <w:comment w:id="16" w:author="Magnus" w:date="2008-05-25T09:26:00Z" w:initials="M">
+    <w:p>
+      <w:pPr>
+        <w:pStyle w:val="CommentText"/>
+      </w:pPr>
+      <w:r>
+        <w:rPr>
+          <w:rStyle w:val="CommentReference"/>
+        </w:rPr>
+        <w:annotationRef/>
+      </w:r>
+      <w:r>
+        <w:t>Tjek og tilføj hvordan det ser ud, når der ikke bruges iterativ deepening.</w:t>
       </w:r>
     </w:p>
   </w:comment>
@@ -3615,7 +4142,7 @@
               <w:rStyle w:val="PageNumber"/>
               <w:noProof/>
             </w:rPr>
-            <w:t>9</w:t>
+            <w:t>8</w:t>
           </w:r>
           <w:r>
             <w:rPr>
@@ -10946,80 +11473,80 @@
     </dgm:pt>
   </dgm:ptLst>
   <dgm:cxnLst>
-    <dgm:cxn modelId="{FDE9E9A9-F32B-42A5-ABB0-7D8CAD80D9CB}" type="presOf" srcId="{55800AE9-3E53-43F7-8CEC-7CA003DF1C37}" destId="{7CF41E0C-DDDE-4DD8-9A04-60D295D1A38E}" srcOrd="0" destOrd="0" presId="urn:microsoft.com/office/officeart/2005/8/layout/hierarchy6"/>
-    <dgm:cxn modelId="{B1210CD9-616F-4402-9D57-B5D3AC5DCE3B}" type="presOf" srcId="{43E448A5-E78C-4844-AABC-9007FBD72CD3}" destId="{C754F50C-E791-4B3A-B236-39EF8A750195}" srcOrd="0" destOrd="0" presId="urn:microsoft.com/office/officeart/2005/8/layout/hierarchy6"/>
+    <dgm:cxn modelId="{764C251F-854C-46CB-8651-403B643AF5C8}" srcId="{BE1576F6-0DE9-4E58-AC9B-EC5CE2A9F4C2}" destId="{7BFFE11E-400B-4D6A-8110-2DD12A70C6A3}" srcOrd="0" destOrd="0" parTransId="{23C15B70-8747-493B-9F39-DBCED847EF91}" sibTransId="{A5AB9A26-59FA-4DE6-B0C2-98FDFF1E83C0}"/>
+    <dgm:cxn modelId="{AF58711E-B0DC-4E48-8DF6-9E541D52F6FA}" type="presOf" srcId="{B94C8987-6A86-4665-971B-82FBB9E5C051}" destId="{8D8300E2-EBC6-4649-A727-6A3DD8794009}" srcOrd="1" destOrd="0" presId="urn:microsoft.com/office/officeart/2005/8/layout/hierarchy6"/>
+    <dgm:cxn modelId="{8A182DE7-B0E0-44D0-81F5-9EF9D2B108F2}" type="presOf" srcId="{AE24CC57-BF85-4F09-9B10-9F05EF7326D6}" destId="{F8FB7507-2518-443B-9170-6A60B46F82DE}" srcOrd="0" destOrd="0" presId="urn:microsoft.com/office/officeart/2005/8/layout/hierarchy6"/>
+    <dgm:cxn modelId="{EEF105E9-0E0B-43A7-95B9-7E73DFCCA914}" type="presOf" srcId="{23C15B70-8747-493B-9F39-DBCED847EF91}" destId="{A14AC472-AA8E-4723-AAFC-CD8AAA80A684}" srcOrd="0" destOrd="0" presId="urn:microsoft.com/office/officeart/2005/8/layout/hierarchy6"/>
+    <dgm:cxn modelId="{B5C62558-ADB3-4485-87F3-CE384DBA6D79}" type="presOf" srcId="{55800AE9-3E53-43F7-8CEC-7CA003DF1C37}" destId="{7CF41E0C-DDDE-4DD8-9A04-60D295D1A38E}" srcOrd="0" destOrd="0" presId="urn:microsoft.com/office/officeart/2005/8/layout/hierarchy6"/>
+    <dgm:cxn modelId="{7F5E032B-39F6-4C66-BE22-6B15EDC6F0F8}" srcId="{AE24CC57-BF85-4F09-9B10-9F05EF7326D6}" destId="{B94C8987-6A86-4665-971B-82FBB9E5C051}" srcOrd="1" destOrd="0" parTransId="{75D43917-A995-42ED-8E26-F7048A3F68B3}" sibTransId="{95F8CB7E-893D-4F8C-B7F2-8802A6F76CC5}"/>
+    <dgm:cxn modelId="{305B2FFF-9A0B-4576-979E-F5E20928D975}" type="presOf" srcId="{7BFFE11E-400B-4D6A-8110-2DD12A70C6A3}" destId="{695640E3-DEE3-46E6-AB4D-0E03C7B7C2CC}" srcOrd="0" destOrd="0" presId="urn:microsoft.com/office/officeart/2005/8/layout/hierarchy6"/>
+    <dgm:cxn modelId="{42235E96-E7C4-442C-8815-009BEF7D9464}" srcId="{AE24CC57-BF85-4F09-9B10-9F05EF7326D6}" destId="{235FC0A0-7B07-4B55-A845-454B499E58D5}" srcOrd="3" destOrd="0" parTransId="{6EBE6024-479E-4424-92E7-F610A6FA14B1}" sibTransId="{17FD27EA-7834-4F7F-9919-9A3BBAC7D954}"/>
+    <dgm:cxn modelId="{616BAECD-DB90-4988-9931-D6807AE78765}" type="presOf" srcId="{AE538861-5FC3-4472-977C-7A30B35DC8CA}" destId="{82375BBD-A056-4319-9741-EE55A5F846CD}" srcOrd="0" destOrd="0" presId="urn:microsoft.com/office/officeart/2005/8/layout/hierarchy6"/>
+    <dgm:cxn modelId="{A105D4FA-6945-491F-89B2-C79D53253C5D}" srcId="{AE24CC57-BF85-4F09-9B10-9F05EF7326D6}" destId="{43E448A5-E78C-4844-AABC-9007FBD72CD3}" srcOrd="2" destOrd="0" parTransId="{4269B1F5-6BF9-4B76-9818-91BEF92D2BC0}" sibTransId="{CB568F88-5C8F-484E-B18C-04C02ACCCC6B}"/>
+    <dgm:cxn modelId="{0C00B571-B516-4042-B57B-ABDD873FD21F}" srcId="{BAF2E9FB-B421-4D36-BFB8-7E5D9C83A130}" destId="{7A42D39F-9C30-45AC-94FB-0FBF27C47801}" srcOrd="0" destOrd="0" parTransId="{2B265004-A05A-4501-AC12-3BA9F7A19D26}" sibTransId="{67421852-B367-458B-9382-C71824ED53A5}"/>
+    <dgm:cxn modelId="{4A9149E2-C0F8-4189-A035-D3473DE35723}" srcId="{7BFFE11E-400B-4D6A-8110-2DD12A70C6A3}" destId="{55800AE9-3E53-43F7-8CEC-7CA003DF1C37}" srcOrd="0" destOrd="0" parTransId="{9FB3A607-3E66-433F-A378-FA82B414FF18}" sibTransId="{6BAF5C6E-563E-448C-B848-3A6C1446AC2C}"/>
+    <dgm:cxn modelId="{29AEF867-060C-4E1B-A1C9-F2A27954568B}" type="presOf" srcId="{061F34B4-EBA0-462F-BFEE-54A34B5FA01B}" destId="{373FFE6A-D1ED-41FD-852D-1B96C96B6024}" srcOrd="0" destOrd="0" presId="urn:microsoft.com/office/officeart/2005/8/layout/hierarchy6"/>
+    <dgm:cxn modelId="{115FD93F-885E-411E-987A-4243A1E47064}" type="presOf" srcId="{43E448A5-E78C-4844-AABC-9007FBD72CD3}" destId="{24406991-1438-4CEF-AE54-48D6F17D8313}" srcOrd="1" destOrd="0" presId="urn:microsoft.com/office/officeart/2005/8/layout/hierarchy6"/>
+    <dgm:cxn modelId="{4DC00AA7-6DF6-41F0-AC49-6D89895876A4}" type="presOf" srcId="{9FB3A607-3E66-433F-A378-FA82B414FF18}" destId="{7E19AD08-7F43-41A9-A808-83B1F927149B}" srcOrd="0" destOrd="0" presId="urn:microsoft.com/office/officeart/2005/8/layout/hierarchy6"/>
+    <dgm:cxn modelId="{171B82D0-E135-4FBA-B392-D1720052B0AD}" type="presOf" srcId="{43E448A5-E78C-4844-AABC-9007FBD72CD3}" destId="{C754F50C-E791-4B3A-B236-39EF8A750195}" srcOrd="0" destOrd="0" presId="urn:microsoft.com/office/officeart/2005/8/layout/hierarchy6"/>
+    <dgm:cxn modelId="{C5A95F31-A7A9-46D0-94CB-10CCB3CFE88F}" type="presOf" srcId="{BAF2E9FB-B421-4D36-BFB8-7E5D9C83A130}" destId="{63369185-237F-4072-A7A9-46B3062F5016}" srcOrd="0" destOrd="0" presId="urn:microsoft.com/office/officeart/2005/8/layout/hierarchy6"/>
+    <dgm:cxn modelId="{86DF0DF7-E740-4164-A7D8-F0C1D49A6BA0}" type="presOf" srcId="{235FC0A0-7B07-4B55-A845-454B499E58D5}" destId="{410004A3-0E80-4346-9ED7-A8565C48FED6}" srcOrd="0" destOrd="0" presId="urn:microsoft.com/office/officeart/2005/8/layout/hierarchy6"/>
     <dgm:cxn modelId="{4DD29256-1960-49B4-BE76-D2A729FC48EA}" srcId="{AE24CC57-BF85-4F09-9B10-9F05EF7326D6}" destId="{BE1576F6-0DE9-4E58-AC9B-EC5CE2A9F4C2}" srcOrd="0" destOrd="0" parTransId="{7667FA88-8066-4422-B211-2C619572A237}" sibTransId="{36640CA5-40EC-431B-A7F5-B8418FBD2AC5}"/>
-    <dgm:cxn modelId="{DAAD8AA5-237D-4D3C-83D5-962ADFAD613B}" type="presOf" srcId="{B94C8987-6A86-4665-971B-82FBB9E5C051}" destId="{8D8300E2-EBC6-4649-A727-6A3DD8794009}" srcOrd="1" destOrd="0" presId="urn:microsoft.com/office/officeart/2005/8/layout/hierarchy6"/>
-    <dgm:cxn modelId="{85BC6AFC-D3CE-4027-9D4D-523F4269923E}" type="presOf" srcId="{2B265004-A05A-4501-AC12-3BA9F7A19D26}" destId="{D65CC2E7-62EC-456B-83FE-A408A35932F5}" srcOrd="0" destOrd="0" presId="urn:microsoft.com/office/officeart/2005/8/layout/hierarchy6"/>
+    <dgm:cxn modelId="{4325D78B-CBCF-4B53-B463-AB0FD286DB8D}" type="presOf" srcId="{07D243E8-C2F3-41E2-BD68-3B5D608898BE}" destId="{997FADDA-67F7-4BBA-9183-4B86B6B69D47}" srcOrd="0" destOrd="0" presId="urn:microsoft.com/office/officeart/2005/8/layout/hierarchy6"/>
+    <dgm:cxn modelId="{394CE736-EC09-4ABF-851F-E347C016D8D9}" srcId="{7BFFE11E-400B-4D6A-8110-2DD12A70C6A3}" destId="{AE538861-5FC3-4472-977C-7A30B35DC8CA}" srcOrd="1" destOrd="0" parTransId="{07D243E8-C2F3-41E2-BD68-3B5D608898BE}" sibTransId="{1D286896-1CC7-4132-A4ED-4F394B6F6D81}"/>
+    <dgm:cxn modelId="{DDD6BCAE-D9EA-48A7-9AF2-4A149BFEC091}" type="presOf" srcId="{D6C86AC5-F2BD-4F40-99C0-E54868DBA853}" destId="{86273A26-24CD-4D92-B482-37B93B4C3C95}" srcOrd="0" destOrd="0" presId="urn:microsoft.com/office/officeart/2005/8/layout/hierarchy6"/>
+    <dgm:cxn modelId="{52A1D109-8730-4712-B516-5D1D678970DA}" type="presOf" srcId="{05FC00B3-A8D5-4499-90AC-BAA409E98C9D}" destId="{7F4E2739-D661-4416-A407-D58A69304BF7}" srcOrd="0" destOrd="0" presId="urn:microsoft.com/office/officeart/2005/8/layout/hierarchy6"/>
+    <dgm:cxn modelId="{F08AEBD4-5A99-4487-8531-39886D454C7C}" type="presOf" srcId="{B94C8987-6A86-4665-971B-82FBB9E5C051}" destId="{F03AC43F-3DE4-454A-8485-E959BA098226}" srcOrd="0" destOrd="0" presId="urn:microsoft.com/office/officeart/2005/8/layout/hierarchy6"/>
     <dgm:cxn modelId="{013F673B-9B57-466D-9C2E-3E905663850A}" srcId="{BAF2E9FB-B421-4D36-BFB8-7E5D9C83A130}" destId="{D6C86AC5-F2BD-4F40-99C0-E54868DBA853}" srcOrd="1" destOrd="0" parTransId="{061F34B4-EBA0-462F-BFEE-54A34B5FA01B}" sibTransId="{D8B90150-CF13-462A-AC95-1BD80930954F}"/>
     <dgm:cxn modelId="{CB9C6A43-6EEB-4F73-88A7-17FC1F10DDD1}" srcId="{BE1576F6-0DE9-4E58-AC9B-EC5CE2A9F4C2}" destId="{BAF2E9FB-B421-4D36-BFB8-7E5D9C83A130}" srcOrd="1" destOrd="0" parTransId="{05FC00B3-A8D5-4499-90AC-BAA409E98C9D}" sibTransId="{83FA2507-2EAF-4E44-BCDA-ABC218D31E74}"/>
-    <dgm:cxn modelId="{DA6F7FF4-1E88-409F-8158-BAB9B7518341}" type="presOf" srcId="{23C15B70-8747-493B-9F39-DBCED847EF91}" destId="{A14AC472-AA8E-4723-AAFC-CD8AAA80A684}" srcOrd="0" destOrd="0" presId="urn:microsoft.com/office/officeart/2005/8/layout/hierarchy6"/>
-    <dgm:cxn modelId="{BAE6FCCC-90F0-4CAD-98CF-64889149492F}" type="presOf" srcId="{7BFFE11E-400B-4D6A-8110-2DD12A70C6A3}" destId="{695640E3-DEE3-46E6-AB4D-0E03C7B7C2CC}" srcOrd="0" destOrd="0" presId="urn:microsoft.com/office/officeart/2005/8/layout/hierarchy6"/>
-    <dgm:cxn modelId="{6F086DAB-CE09-44D9-B450-0A66362C2CA5}" type="presOf" srcId="{7A42D39F-9C30-45AC-94FB-0FBF27C47801}" destId="{9EB58A4E-4FA9-479F-99F9-70215C97D864}" srcOrd="0" destOrd="0" presId="urn:microsoft.com/office/officeart/2005/8/layout/hierarchy6"/>
-    <dgm:cxn modelId="{7F5E032B-39F6-4C66-BE22-6B15EDC6F0F8}" srcId="{AE24CC57-BF85-4F09-9B10-9F05EF7326D6}" destId="{B94C8987-6A86-4665-971B-82FBB9E5C051}" srcOrd="1" destOrd="0" parTransId="{75D43917-A995-42ED-8E26-F7048A3F68B3}" sibTransId="{95F8CB7E-893D-4F8C-B7F2-8802A6F76CC5}"/>
-    <dgm:cxn modelId="{8D26A9ED-6D78-46AF-BE95-7DEE725A2306}" type="presOf" srcId="{235FC0A0-7B07-4B55-A845-454B499E58D5}" destId="{80D66285-9665-4FF2-A346-E741331A94C3}" srcOrd="1" destOrd="0" presId="urn:microsoft.com/office/officeart/2005/8/layout/hierarchy6"/>
-    <dgm:cxn modelId="{3FF80011-22E7-47D9-8796-6F3D905E3DDD}" type="presOf" srcId="{05FC00B3-A8D5-4499-90AC-BAA409E98C9D}" destId="{7F4E2739-D661-4416-A407-D58A69304BF7}" srcOrd="0" destOrd="0" presId="urn:microsoft.com/office/officeart/2005/8/layout/hierarchy6"/>
-    <dgm:cxn modelId="{CA6E8B09-089B-444D-89AF-26F149DC1073}" type="presOf" srcId="{D6C86AC5-F2BD-4F40-99C0-E54868DBA853}" destId="{86273A26-24CD-4D92-B482-37B93B4C3C95}" srcOrd="0" destOrd="0" presId="urn:microsoft.com/office/officeart/2005/8/layout/hierarchy6"/>
-    <dgm:cxn modelId="{394CE736-EC09-4ABF-851F-E347C016D8D9}" srcId="{7BFFE11E-400B-4D6A-8110-2DD12A70C6A3}" destId="{AE538861-5FC3-4472-977C-7A30B35DC8CA}" srcOrd="1" destOrd="0" parTransId="{07D243E8-C2F3-41E2-BD68-3B5D608898BE}" sibTransId="{1D286896-1CC7-4132-A4ED-4F394B6F6D81}"/>
-    <dgm:cxn modelId="{A105D4FA-6945-491F-89B2-C79D53253C5D}" srcId="{AE24CC57-BF85-4F09-9B10-9F05EF7326D6}" destId="{43E448A5-E78C-4844-AABC-9007FBD72CD3}" srcOrd="2" destOrd="0" parTransId="{4269B1F5-6BF9-4B76-9818-91BEF92D2BC0}" sibTransId="{CB568F88-5C8F-484E-B18C-04C02ACCCC6B}"/>
-    <dgm:cxn modelId="{26B3E1FA-645C-4210-BE6F-CDA3DD8BCC2B}" type="presOf" srcId="{9FB3A607-3E66-433F-A378-FA82B414FF18}" destId="{7E19AD08-7F43-41A9-A808-83B1F927149B}" srcOrd="0" destOrd="0" presId="urn:microsoft.com/office/officeart/2005/8/layout/hierarchy6"/>
-    <dgm:cxn modelId="{C20F64B6-DDDE-4214-9456-6577394252C8}" type="presOf" srcId="{235FC0A0-7B07-4B55-A845-454B499E58D5}" destId="{410004A3-0E80-4346-9ED7-A8565C48FED6}" srcOrd="0" destOrd="0" presId="urn:microsoft.com/office/officeart/2005/8/layout/hierarchy6"/>
-    <dgm:cxn modelId="{41959E67-70D9-481C-AEF2-928A545A0FC8}" type="presOf" srcId="{43E448A5-E78C-4844-AABC-9007FBD72CD3}" destId="{24406991-1438-4CEF-AE54-48D6F17D8313}" srcOrd="1" destOrd="0" presId="urn:microsoft.com/office/officeart/2005/8/layout/hierarchy6"/>
-    <dgm:cxn modelId="{764C251F-854C-46CB-8651-403B643AF5C8}" srcId="{BE1576F6-0DE9-4E58-AC9B-EC5CE2A9F4C2}" destId="{7BFFE11E-400B-4D6A-8110-2DD12A70C6A3}" srcOrd="0" destOrd="0" parTransId="{23C15B70-8747-493B-9F39-DBCED847EF91}" sibTransId="{A5AB9A26-59FA-4DE6-B0C2-98FDFF1E83C0}"/>
-    <dgm:cxn modelId="{A952FC68-9B5D-476E-8862-01654B008A4C}" type="presOf" srcId="{061F34B4-EBA0-462F-BFEE-54A34B5FA01B}" destId="{373FFE6A-D1ED-41FD-852D-1B96C96B6024}" srcOrd="0" destOrd="0" presId="urn:microsoft.com/office/officeart/2005/8/layout/hierarchy6"/>
-    <dgm:cxn modelId="{2AAEEE3F-CA78-4852-8E03-50FF0728A8F1}" type="presOf" srcId="{BAF2E9FB-B421-4D36-BFB8-7E5D9C83A130}" destId="{63369185-237F-4072-A7A9-46B3062F5016}" srcOrd="0" destOrd="0" presId="urn:microsoft.com/office/officeart/2005/8/layout/hierarchy6"/>
-    <dgm:cxn modelId="{DFB6362E-6190-44CD-842F-60DF8C619512}" type="presOf" srcId="{AE24CC57-BF85-4F09-9B10-9F05EF7326D6}" destId="{F8FB7507-2518-443B-9170-6A60B46F82DE}" srcOrd="0" destOrd="0" presId="urn:microsoft.com/office/officeart/2005/8/layout/hierarchy6"/>
-    <dgm:cxn modelId="{42235E96-E7C4-442C-8815-009BEF7D9464}" srcId="{AE24CC57-BF85-4F09-9B10-9F05EF7326D6}" destId="{235FC0A0-7B07-4B55-A845-454B499E58D5}" srcOrd="3" destOrd="0" parTransId="{6EBE6024-479E-4424-92E7-F610A6FA14B1}" sibTransId="{17FD27EA-7834-4F7F-9919-9A3BBAC7D954}"/>
-    <dgm:cxn modelId="{0C00B571-B516-4042-B57B-ABDD873FD21F}" srcId="{BAF2E9FB-B421-4D36-BFB8-7E5D9C83A130}" destId="{7A42D39F-9C30-45AC-94FB-0FBF27C47801}" srcOrd="0" destOrd="0" parTransId="{2B265004-A05A-4501-AC12-3BA9F7A19D26}" sibTransId="{67421852-B367-458B-9382-C71824ED53A5}"/>
-    <dgm:cxn modelId="{6B6D3061-B26D-4B3A-83EB-F1D5571D7C2B}" type="presOf" srcId="{AE538861-5FC3-4472-977C-7A30B35DC8CA}" destId="{82375BBD-A056-4319-9741-EE55A5F846CD}" srcOrd="0" destOrd="0" presId="urn:microsoft.com/office/officeart/2005/8/layout/hierarchy6"/>
-    <dgm:cxn modelId="{4A9149E2-C0F8-4189-A035-D3473DE35723}" srcId="{7BFFE11E-400B-4D6A-8110-2DD12A70C6A3}" destId="{55800AE9-3E53-43F7-8CEC-7CA003DF1C37}" srcOrd="0" destOrd="0" parTransId="{9FB3A607-3E66-433F-A378-FA82B414FF18}" sibTransId="{6BAF5C6E-563E-448C-B848-3A6C1446AC2C}"/>
-    <dgm:cxn modelId="{4529697C-AE66-4218-9475-F6E7FA12D03C}" type="presOf" srcId="{B94C8987-6A86-4665-971B-82FBB9E5C051}" destId="{F03AC43F-3DE4-454A-8485-E959BA098226}" srcOrd="0" destOrd="0" presId="urn:microsoft.com/office/officeart/2005/8/layout/hierarchy6"/>
-    <dgm:cxn modelId="{EE8A1BEF-A9BE-409B-BAF6-617DE7D7CDC9}" type="presOf" srcId="{BE1576F6-0DE9-4E58-AC9B-EC5CE2A9F4C2}" destId="{2363E3E7-7EA3-47F9-A0B0-5326C281D1AC}" srcOrd="0" destOrd="0" presId="urn:microsoft.com/office/officeart/2005/8/layout/hierarchy6"/>
-    <dgm:cxn modelId="{95A04494-5F92-4FE8-A183-7B07D2534857}" type="presOf" srcId="{07D243E8-C2F3-41E2-BD68-3B5D608898BE}" destId="{997FADDA-67F7-4BBA-9183-4B86B6B69D47}" srcOrd="0" destOrd="0" presId="urn:microsoft.com/office/officeart/2005/8/layout/hierarchy6"/>
-    <dgm:cxn modelId="{0C50E9B2-B103-4FC6-AE73-8DBDE690FCDF}" type="presParOf" srcId="{F8FB7507-2518-443B-9170-6A60B46F82DE}" destId="{DE5E76C5-BD8B-42AC-9929-11EDF4077ED8}" srcOrd="0" destOrd="0" presId="urn:microsoft.com/office/officeart/2005/8/layout/hierarchy6"/>
-    <dgm:cxn modelId="{D235248F-416B-47BD-BFFD-EEA21AD47532}" type="presParOf" srcId="{DE5E76C5-BD8B-42AC-9929-11EDF4077ED8}" destId="{EE3B5412-0F24-4A8F-BCEC-1F44BD863CA3}" srcOrd="0" destOrd="0" presId="urn:microsoft.com/office/officeart/2005/8/layout/hierarchy6"/>
-    <dgm:cxn modelId="{400F1940-914E-4E7B-9380-2A40F0C56A63}" type="presParOf" srcId="{DE5E76C5-BD8B-42AC-9929-11EDF4077ED8}" destId="{37273D51-2848-4099-8D47-FE11B7BF90D2}" srcOrd="1" destOrd="0" presId="urn:microsoft.com/office/officeart/2005/8/layout/hierarchy6"/>
-    <dgm:cxn modelId="{906108A0-8AC0-45EF-BB85-F00D58CFE431}" type="presParOf" srcId="{37273D51-2848-4099-8D47-FE11B7BF90D2}" destId="{D66619ED-26D5-443E-B786-3EB42F7866D8}" srcOrd="0" destOrd="0" presId="urn:microsoft.com/office/officeart/2005/8/layout/hierarchy6"/>
-    <dgm:cxn modelId="{5BE25265-01CB-4E8D-97A2-24ECB165CD89}" type="presParOf" srcId="{D66619ED-26D5-443E-B786-3EB42F7866D8}" destId="{2363E3E7-7EA3-47F9-A0B0-5326C281D1AC}" srcOrd="0" destOrd="0" presId="urn:microsoft.com/office/officeart/2005/8/layout/hierarchy6"/>
-    <dgm:cxn modelId="{37ED4B3A-1B7F-47C6-9CAD-833B92B0CD31}" type="presParOf" srcId="{D66619ED-26D5-443E-B786-3EB42F7866D8}" destId="{0B6407A3-0ED9-40B0-9635-DA52368D3B08}" srcOrd="1" destOrd="0" presId="urn:microsoft.com/office/officeart/2005/8/layout/hierarchy6"/>
-    <dgm:cxn modelId="{0C15DC6C-E0FA-4963-A3D4-257E4CDFD386}" type="presParOf" srcId="{0B6407A3-0ED9-40B0-9635-DA52368D3B08}" destId="{A14AC472-AA8E-4723-AAFC-CD8AAA80A684}" srcOrd="0" destOrd="0" presId="urn:microsoft.com/office/officeart/2005/8/layout/hierarchy6"/>
-    <dgm:cxn modelId="{98519139-3538-407A-A2D4-C0542399B52D}" type="presParOf" srcId="{0B6407A3-0ED9-40B0-9635-DA52368D3B08}" destId="{EF1DBA95-7F44-4639-B6E9-C8516EB2B1C3}" srcOrd="1" destOrd="0" presId="urn:microsoft.com/office/officeart/2005/8/layout/hierarchy6"/>
-    <dgm:cxn modelId="{408302D8-299B-424B-9EF9-0672A8FA36FA}" type="presParOf" srcId="{EF1DBA95-7F44-4639-B6E9-C8516EB2B1C3}" destId="{695640E3-DEE3-46E6-AB4D-0E03C7B7C2CC}" srcOrd="0" destOrd="0" presId="urn:microsoft.com/office/officeart/2005/8/layout/hierarchy6"/>
-    <dgm:cxn modelId="{0DF05D09-6DFC-4BAB-A23E-5498D429CF81}" type="presParOf" srcId="{EF1DBA95-7F44-4639-B6E9-C8516EB2B1C3}" destId="{8EC891B3-8552-4781-BD63-74EB21690EC7}" srcOrd="1" destOrd="0" presId="urn:microsoft.com/office/officeart/2005/8/layout/hierarchy6"/>
-    <dgm:cxn modelId="{B1B1A933-044B-4B7D-A013-9F96AD3E61DE}" type="presParOf" srcId="{8EC891B3-8552-4781-BD63-74EB21690EC7}" destId="{7E19AD08-7F43-41A9-A808-83B1F927149B}" srcOrd="0" destOrd="0" presId="urn:microsoft.com/office/officeart/2005/8/layout/hierarchy6"/>
-    <dgm:cxn modelId="{513D6D40-9C70-46C2-9E47-EF3AF5B72D18}" type="presParOf" srcId="{8EC891B3-8552-4781-BD63-74EB21690EC7}" destId="{8ABDA3A6-85D2-4AC5-BC4B-6703FE11EAFE}" srcOrd="1" destOrd="0" presId="urn:microsoft.com/office/officeart/2005/8/layout/hierarchy6"/>
-    <dgm:cxn modelId="{41648763-278E-4C59-AA9C-4F374AA66634}" type="presParOf" srcId="{8ABDA3A6-85D2-4AC5-BC4B-6703FE11EAFE}" destId="{7CF41E0C-DDDE-4DD8-9A04-60D295D1A38E}" srcOrd="0" destOrd="0" presId="urn:microsoft.com/office/officeart/2005/8/layout/hierarchy6"/>
-    <dgm:cxn modelId="{8958169F-6466-437A-8757-62516899973A}" type="presParOf" srcId="{8ABDA3A6-85D2-4AC5-BC4B-6703FE11EAFE}" destId="{85E34C33-84EF-412B-B9A3-C3E8D98FB0A8}" srcOrd="1" destOrd="0" presId="urn:microsoft.com/office/officeart/2005/8/layout/hierarchy6"/>
-    <dgm:cxn modelId="{E5EC01A9-A8C4-4F15-A279-62187F1A1D6E}" type="presParOf" srcId="{8EC891B3-8552-4781-BD63-74EB21690EC7}" destId="{997FADDA-67F7-4BBA-9183-4B86B6B69D47}" srcOrd="2" destOrd="0" presId="urn:microsoft.com/office/officeart/2005/8/layout/hierarchy6"/>
-    <dgm:cxn modelId="{31DD9B34-643D-4030-BDFE-69597E4A6024}" type="presParOf" srcId="{8EC891B3-8552-4781-BD63-74EB21690EC7}" destId="{F6EF4506-244A-4FA8-9838-A528113FB136}" srcOrd="3" destOrd="0" presId="urn:microsoft.com/office/officeart/2005/8/layout/hierarchy6"/>
-    <dgm:cxn modelId="{4E03A94C-29D9-428B-9072-8AECDF639156}" type="presParOf" srcId="{F6EF4506-244A-4FA8-9838-A528113FB136}" destId="{82375BBD-A056-4319-9741-EE55A5F846CD}" srcOrd="0" destOrd="0" presId="urn:microsoft.com/office/officeart/2005/8/layout/hierarchy6"/>
-    <dgm:cxn modelId="{1CEA85E2-6176-4A87-8599-DC19A29BE670}" type="presParOf" srcId="{F6EF4506-244A-4FA8-9838-A528113FB136}" destId="{69F98DEA-0511-49B5-BEE4-90B6B5A1999E}" srcOrd="1" destOrd="0" presId="urn:microsoft.com/office/officeart/2005/8/layout/hierarchy6"/>
-    <dgm:cxn modelId="{10AD7689-B065-464E-A58D-B5369AB2EF13}" type="presParOf" srcId="{0B6407A3-0ED9-40B0-9635-DA52368D3B08}" destId="{7F4E2739-D661-4416-A407-D58A69304BF7}" srcOrd="2" destOrd="0" presId="urn:microsoft.com/office/officeart/2005/8/layout/hierarchy6"/>
-    <dgm:cxn modelId="{F2D28E7B-AFEA-4D0D-85FE-B78A7E95ABAA}" type="presParOf" srcId="{0B6407A3-0ED9-40B0-9635-DA52368D3B08}" destId="{4D5E6363-FF52-4DCC-B91D-5997E1F464A2}" srcOrd="3" destOrd="0" presId="urn:microsoft.com/office/officeart/2005/8/layout/hierarchy6"/>
-    <dgm:cxn modelId="{4CA9A8B5-4231-4EE8-B246-B374505A433C}" type="presParOf" srcId="{4D5E6363-FF52-4DCC-B91D-5997E1F464A2}" destId="{63369185-237F-4072-A7A9-46B3062F5016}" srcOrd="0" destOrd="0" presId="urn:microsoft.com/office/officeart/2005/8/layout/hierarchy6"/>
-    <dgm:cxn modelId="{210E05D5-5B47-4FDB-9D4E-72F5FAEA33BD}" type="presParOf" srcId="{4D5E6363-FF52-4DCC-B91D-5997E1F464A2}" destId="{4E4E3FA7-9A1B-415E-A219-7369D72BFA8D}" srcOrd="1" destOrd="0" presId="urn:microsoft.com/office/officeart/2005/8/layout/hierarchy6"/>
-    <dgm:cxn modelId="{EBFFA48A-6527-4F07-B1E1-71FE9BB95641}" type="presParOf" srcId="{4E4E3FA7-9A1B-415E-A219-7369D72BFA8D}" destId="{D65CC2E7-62EC-456B-83FE-A408A35932F5}" srcOrd="0" destOrd="0" presId="urn:microsoft.com/office/officeart/2005/8/layout/hierarchy6"/>
-    <dgm:cxn modelId="{3147BBEF-1DB4-4C27-8FF8-489AA1A17D43}" type="presParOf" srcId="{4E4E3FA7-9A1B-415E-A219-7369D72BFA8D}" destId="{4A762BEF-6367-4DE5-8F8C-BBABF627FA97}" srcOrd="1" destOrd="0" presId="urn:microsoft.com/office/officeart/2005/8/layout/hierarchy6"/>
-    <dgm:cxn modelId="{18DB1D5E-02D1-41B3-B551-1F0B715B7F3D}" type="presParOf" srcId="{4A762BEF-6367-4DE5-8F8C-BBABF627FA97}" destId="{9EB58A4E-4FA9-479F-99F9-70215C97D864}" srcOrd="0" destOrd="0" presId="urn:microsoft.com/office/officeart/2005/8/layout/hierarchy6"/>
-    <dgm:cxn modelId="{34283AD5-DE38-425E-B2C3-DA41CB9B9B76}" type="presParOf" srcId="{4A762BEF-6367-4DE5-8F8C-BBABF627FA97}" destId="{4451DC6C-AC6C-4A6E-89DC-D4AB5BE88711}" srcOrd="1" destOrd="0" presId="urn:microsoft.com/office/officeart/2005/8/layout/hierarchy6"/>
-    <dgm:cxn modelId="{1F31614F-7283-416A-9EAA-263C8210D9B6}" type="presParOf" srcId="{4E4E3FA7-9A1B-415E-A219-7369D72BFA8D}" destId="{373FFE6A-D1ED-41FD-852D-1B96C96B6024}" srcOrd="2" destOrd="0" presId="urn:microsoft.com/office/officeart/2005/8/layout/hierarchy6"/>
-    <dgm:cxn modelId="{B1C7C349-B188-4F8B-9BDA-1E30CB3A6BA4}" type="presParOf" srcId="{4E4E3FA7-9A1B-415E-A219-7369D72BFA8D}" destId="{87B85974-6F72-4A29-97A3-CE76FF530D88}" srcOrd="3" destOrd="0" presId="urn:microsoft.com/office/officeart/2005/8/layout/hierarchy6"/>
-    <dgm:cxn modelId="{00B23B59-72F9-495C-9506-3602511DDDA3}" type="presParOf" srcId="{87B85974-6F72-4A29-97A3-CE76FF530D88}" destId="{86273A26-24CD-4D92-B482-37B93B4C3C95}" srcOrd="0" destOrd="0" presId="urn:microsoft.com/office/officeart/2005/8/layout/hierarchy6"/>
-    <dgm:cxn modelId="{27D8D6B7-9F9D-46BC-A578-CC561F15D7E4}" type="presParOf" srcId="{87B85974-6F72-4A29-97A3-CE76FF530D88}" destId="{0FE0D218-0E5E-4131-A36E-E022262AC270}" srcOrd="1" destOrd="0" presId="urn:microsoft.com/office/officeart/2005/8/layout/hierarchy6"/>
-    <dgm:cxn modelId="{98BE2DF9-8931-47AE-82A6-9AF2C688DCBF}" type="presParOf" srcId="{F8FB7507-2518-443B-9170-6A60B46F82DE}" destId="{6F8C93D3-F5C4-4599-B3E1-F3E1DEB5CFF9}" srcOrd="1" destOrd="0" presId="urn:microsoft.com/office/officeart/2005/8/layout/hierarchy6"/>
-    <dgm:cxn modelId="{DB7E248E-9002-43E2-A211-D991C1D62C05}" type="presParOf" srcId="{6F8C93D3-F5C4-4599-B3E1-F3E1DEB5CFF9}" destId="{1385CAC8-6DED-43A0-B38C-5804D22FCA9D}" srcOrd="0" destOrd="0" presId="urn:microsoft.com/office/officeart/2005/8/layout/hierarchy6"/>
-    <dgm:cxn modelId="{3ED96E3A-78F6-40E4-AE07-E3F5FE55870F}" type="presParOf" srcId="{1385CAC8-6DED-43A0-B38C-5804D22FCA9D}" destId="{F03AC43F-3DE4-454A-8485-E959BA098226}" srcOrd="0" destOrd="0" presId="urn:microsoft.com/office/officeart/2005/8/layout/hierarchy6"/>
-    <dgm:cxn modelId="{39A9C5CA-FE37-4CF2-97DC-5C28F67AEA51}" type="presParOf" srcId="{1385CAC8-6DED-43A0-B38C-5804D22FCA9D}" destId="{8D8300E2-EBC6-4649-A727-6A3DD8794009}" srcOrd="1" destOrd="0" presId="urn:microsoft.com/office/officeart/2005/8/layout/hierarchy6"/>
-    <dgm:cxn modelId="{89548226-BEEE-4F5F-B628-0F9F5E42CEB6}" type="presParOf" srcId="{6F8C93D3-F5C4-4599-B3E1-F3E1DEB5CFF9}" destId="{BC3EC575-7675-499F-887C-8F37ED75DE92}" srcOrd="1" destOrd="0" presId="urn:microsoft.com/office/officeart/2005/8/layout/hierarchy6"/>
-    <dgm:cxn modelId="{1679F12C-2A85-4DBB-8A85-A823B72CC00A}" type="presParOf" srcId="{BC3EC575-7675-499F-887C-8F37ED75DE92}" destId="{2981EC70-0ED7-4F11-9772-DE73AEF1BDD4}" srcOrd="0" destOrd="0" presId="urn:microsoft.com/office/officeart/2005/8/layout/hierarchy6"/>
-    <dgm:cxn modelId="{C8E52AEB-F6CB-4834-AFCF-EC202A2CF8B6}" type="presParOf" srcId="{6F8C93D3-F5C4-4599-B3E1-F3E1DEB5CFF9}" destId="{7432DEFE-093C-4852-9F58-A30C100402BD}" srcOrd="2" destOrd="0" presId="urn:microsoft.com/office/officeart/2005/8/layout/hierarchy6"/>
-    <dgm:cxn modelId="{52D6A34C-4E09-4C3E-9EE5-804AF0FC76EC}" type="presParOf" srcId="{7432DEFE-093C-4852-9F58-A30C100402BD}" destId="{C754F50C-E791-4B3A-B236-39EF8A750195}" srcOrd="0" destOrd="0" presId="urn:microsoft.com/office/officeart/2005/8/layout/hierarchy6"/>
-    <dgm:cxn modelId="{53454403-C4FE-47C5-BF08-437A4962DF69}" type="presParOf" srcId="{7432DEFE-093C-4852-9F58-A30C100402BD}" destId="{24406991-1438-4CEF-AE54-48D6F17D8313}" srcOrd="1" destOrd="0" presId="urn:microsoft.com/office/officeart/2005/8/layout/hierarchy6"/>
-    <dgm:cxn modelId="{865215C0-106B-495D-A558-7B92F6BD9CDC}" type="presParOf" srcId="{6F8C93D3-F5C4-4599-B3E1-F3E1DEB5CFF9}" destId="{448BA1D7-EDAE-45A4-96A8-94C34ECE4594}" srcOrd="3" destOrd="0" presId="urn:microsoft.com/office/officeart/2005/8/layout/hierarchy6"/>
-    <dgm:cxn modelId="{2D4BE52E-D8FC-4DC4-A130-D62CAF61AFC1}" type="presParOf" srcId="{448BA1D7-EDAE-45A4-96A8-94C34ECE4594}" destId="{8DEB3136-BCF4-49DF-A90B-1A6B26163A44}" srcOrd="0" destOrd="0" presId="urn:microsoft.com/office/officeart/2005/8/layout/hierarchy6"/>
-    <dgm:cxn modelId="{0CDD4833-EEB8-481A-8E4C-2D8F64301818}" type="presParOf" srcId="{6F8C93D3-F5C4-4599-B3E1-F3E1DEB5CFF9}" destId="{AC2DF48C-53AA-4B0F-A853-C2356B77FD6F}" srcOrd="4" destOrd="0" presId="urn:microsoft.com/office/officeart/2005/8/layout/hierarchy6"/>
-    <dgm:cxn modelId="{486F6F35-1C76-4DC7-908E-66D59616C6DB}" type="presParOf" srcId="{AC2DF48C-53AA-4B0F-A853-C2356B77FD6F}" destId="{410004A3-0E80-4346-9ED7-A8565C48FED6}" srcOrd="0" destOrd="0" presId="urn:microsoft.com/office/officeart/2005/8/layout/hierarchy6"/>
-    <dgm:cxn modelId="{4A8F8454-8D56-44DB-9505-55740C75AEC6}" type="presParOf" srcId="{AC2DF48C-53AA-4B0F-A853-C2356B77FD6F}" destId="{80D66285-9665-4FF2-A346-E741331A94C3}" srcOrd="1" destOrd="0" presId="urn:microsoft.com/office/officeart/2005/8/layout/hierarchy6"/>
+    <dgm:cxn modelId="{D1F29C02-0305-497A-AFE8-5702A6D77FDC}" type="presOf" srcId="{235FC0A0-7B07-4B55-A845-454B499E58D5}" destId="{80D66285-9665-4FF2-A346-E741331A94C3}" srcOrd="1" destOrd="0" presId="urn:microsoft.com/office/officeart/2005/8/layout/hierarchy6"/>
+    <dgm:cxn modelId="{661FBCAE-DE60-4624-9658-CCF65F20C506}" type="presOf" srcId="{BE1576F6-0DE9-4E58-AC9B-EC5CE2A9F4C2}" destId="{2363E3E7-7EA3-47F9-A0B0-5326C281D1AC}" srcOrd="0" destOrd="0" presId="urn:microsoft.com/office/officeart/2005/8/layout/hierarchy6"/>
+    <dgm:cxn modelId="{7CE1E374-8334-43CA-A8DB-A093CB739343}" type="presOf" srcId="{7A42D39F-9C30-45AC-94FB-0FBF27C47801}" destId="{9EB58A4E-4FA9-479F-99F9-70215C97D864}" srcOrd="0" destOrd="0" presId="urn:microsoft.com/office/officeart/2005/8/layout/hierarchy6"/>
+    <dgm:cxn modelId="{F609DB77-0D30-4893-997A-DCAD29E048E3}" type="presOf" srcId="{2B265004-A05A-4501-AC12-3BA9F7A19D26}" destId="{D65CC2E7-62EC-456B-83FE-A408A35932F5}" srcOrd="0" destOrd="0" presId="urn:microsoft.com/office/officeart/2005/8/layout/hierarchy6"/>
+    <dgm:cxn modelId="{336E9C67-0D4A-4B68-A153-C42457413E53}" type="presParOf" srcId="{F8FB7507-2518-443B-9170-6A60B46F82DE}" destId="{DE5E76C5-BD8B-42AC-9929-11EDF4077ED8}" srcOrd="0" destOrd="0" presId="urn:microsoft.com/office/officeart/2005/8/layout/hierarchy6"/>
+    <dgm:cxn modelId="{E9FF0E80-7588-45AB-B2C1-7A7C72A52AC9}" type="presParOf" srcId="{DE5E76C5-BD8B-42AC-9929-11EDF4077ED8}" destId="{EE3B5412-0F24-4A8F-BCEC-1F44BD863CA3}" srcOrd="0" destOrd="0" presId="urn:microsoft.com/office/officeart/2005/8/layout/hierarchy6"/>
+    <dgm:cxn modelId="{708002D3-9ECC-4389-816B-B887A8DBA398}" type="presParOf" srcId="{DE5E76C5-BD8B-42AC-9929-11EDF4077ED8}" destId="{37273D51-2848-4099-8D47-FE11B7BF90D2}" srcOrd="1" destOrd="0" presId="urn:microsoft.com/office/officeart/2005/8/layout/hierarchy6"/>
+    <dgm:cxn modelId="{D961D04D-AA36-4F3F-9F3A-4BFC2145D2D1}" type="presParOf" srcId="{37273D51-2848-4099-8D47-FE11B7BF90D2}" destId="{D66619ED-26D5-443E-B786-3EB42F7866D8}" srcOrd="0" destOrd="0" presId="urn:microsoft.com/office/officeart/2005/8/layout/hierarchy6"/>
+    <dgm:cxn modelId="{8A717BBE-CEBC-4E0E-8A26-4643120294C8}" type="presParOf" srcId="{D66619ED-26D5-443E-B786-3EB42F7866D8}" destId="{2363E3E7-7EA3-47F9-A0B0-5326C281D1AC}" srcOrd="0" destOrd="0" presId="urn:microsoft.com/office/officeart/2005/8/layout/hierarchy6"/>
+    <dgm:cxn modelId="{67EE4515-3F0C-4236-ACCD-76DED993D8FD}" type="presParOf" srcId="{D66619ED-26D5-443E-B786-3EB42F7866D8}" destId="{0B6407A3-0ED9-40B0-9635-DA52368D3B08}" srcOrd="1" destOrd="0" presId="urn:microsoft.com/office/officeart/2005/8/layout/hierarchy6"/>
+    <dgm:cxn modelId="{9DC864CB-2B8B-49FC-8CE5-6B3F9645EE2D}" type="presParOf" srcId="{0B6407A3-0ED9-40B0-9635-DA52368D3B08}" destId="{A14AC472-AA8E-4723-AAFC-CD8AAA80A684}" srcOrd="0" destOrd="0" presId="urn:microsoft.com/office/officeart/2005/8/layout/hierarchy6"/>
+    <dgm:cxn modelId="{C55257C1-1BAE-4B9E-BFA7-D6E29C54D3D8}" type="presParOf" srcId="{0B6407A3-0ED9-40B0-9635-DA52368D3B08}" destId="{EF1DBA95-7F44-4639-B6E9-C8516EB2B1C3}" srcOrd="1" destOrd="0" presId="urn:microsoft.com/office/officeart/2005/8/layout/hierarchy6"/>
+    <dgm:cxn modelId="{BC162C2F-9679-456F-9884-BCE08A84F48D}" type="presParOf" srcId="{EF1DBA95-7F44-4639-B6E9-C8516EB2B1C3}" destId="{695640E3-DEE3-46E6-AB4D-0E03C7B7C2CC}" srcOrd="0" destOrd="0" presId="urn:microsoft.com/office/officeart/2005/8/layout/hierarchy6"/>
+    <dgm:cxn modelId="{2492E62C-DDFA-4F60-BC9D-BE2B730BA6E6}" type="presParOf" srcId="{EF1DBA95-7F44-4639-B6E9-C8516EB2B1C3}" destId="{8EC891B3-8552-4781-BD63-74EB21690EC7}" srcOrd="1" destOrd="0" presId="urn:microsoft.com/office/officeart/2005/8/layout/hierarchy6"/>
+    <dgm:cxn modelId="{3A6643A7-BB81-4942-9F85-DB87A38EEF67}" type="presParOf" srcId="{8EC891B3-8552-4781-BD63-74EB21690EC7}" destId="{7E19AD08-7F43-41A9-A808-83B1F927149B}" srcOrd="0" destOrd="0" presId="urn:microsoft.com/office/officeart/2005/8/layout/hierarchy6"/>
+    <dgm:cxn modelId="{DE445BED-5CFD-4561-B7EC-8A84A1D98F3E}" type="presParOf" srcId="{8EC891B3-8552-4781-BD63-74EB21690EC7}" destId="{8ABDA3A6-85D2-4AC5-BC4B-6703FE11EAFE}" srcOrd="1" destOrd="0" presId="urn:microsoft.com/office/officeart/2005/8/layout/hierarchy6"/>
+    <dgm:cxn modelId="{EAE6DFC6-075B-4EFD-9418-89F7B1C0E61C}" type="presParOf" srcId="{8ABDA3A6-85D2-4AC5-BC4B-6703FE11EAFE}" destId="{7CF41E0C-DDDE-4DD8-9A04-60D295D1A38E}" srcOrd="0" destOrd="0" presId="urn:microsoft.com/office/officeart/2005/8/layout/hierarchy6"/>
+    <dgm:cxn modelId="{27449597-C4EF-410D-96B1-3162AA2EE146}" type="presParOf" srcId="{8ABDA3A6-85D2-4AC5-BC4B-6703FE11EAFE}" destId="{85E34C33-84EF-412B-B9A3-C3E8D98FB0A8}" srcOrd="1" destOrd="0" presId="urn:microsoft.com/office/officeart/2005/8/layout/hierarchy6"/>
+    <dgm:cxn modelId="{87F2362F-D626-4A9F-AF9F-CF4C9A71B1C9}" type="presParOf" srcId="{8EC891B3-8552-4781-BD63-74EB21690EC7}" destId="{997FADDA-67F7-4BBA-9183-4B86B6B69D47}" srcOrd="2" destOrd="0" presId="urn:microsoft.com/office/officeart/2005/8/layout/hierarchy6"/>
+    <dgm:cxn modelId="{8B3C11F5-4088-481C-AE1D-6A17DB700BB3}" type="presParOf" srcId="{8EC891B3-8552-4781-BD63-74EB21690EC7}" destId="{F6EF4506-244A-4FA8-9838-A528113FB136}" srcOrd="3" destOrd="0" presId="urn:microsoft.com/office/officeart/2005/8/layout/hierarchy6"/>
+    <dgm:cxn modelId="{EF25616D-930D-48D1-8A35-BFED127046C0}" type="presParOf" srcId="{F6EF4506-244A-4FA8-9838-A528113FB136}" destId="{82375BBD-A056-4319-9741-EE55A5F846CD}" srcOrd="0" destOrd="0" presId="urn:microsoft.com/office/officeart/2005/8/layout/hierarchy6"/>
+    <dgm:cxn modelId="{C985C502-47E4-4FA4-BDEE-49F8989264B4}" type="presParOf" srcId="{F6EF4506-244A-4FA8-9838-A528113FB136}" destId="{69F98DEA-0511-49B5-BEE4-90B6B5A1999E}" srcOrd="1" destOrd="0" presId="urn:microsoft.com/office/officeart/2005/8/layout/hierarchy6"/>
+    <dgm:cxn modelId="{3AF6E121-20DB-4918-B25F-513FC0506B7A}" type="presParOf" srcId="{0B6407A3-0ED9-40B0-9635-DA52368D3B08}" destId="{7F4E2739-D661-4416-A407-D58A69304BF7}" srcOrd="2" destOrd="0" presId="urn:microsoft.com/office/officeart/2005/8/layout/hierarchy6"/>
+    <dgm:cxn modelId="{0B856B15-C1FC-4721-A673-7868E2320949}" type="presParOf" srcId="{0B6407A3-0ED9-40B0-9635-DA52368D3B08}" destId="{4D5E6363-FF52-4DCC-B91D-5997E1F464A2}" srcOrd="3" destOrd="0" presId="urn:microsoft.com/office/officeart/2005/8/layout/hierarchy6"/>
+    <dgm:cxn modelId="{6596E736-EB2D-4A6A-AEEA-0487254FB164}" type="presParOf" srcId="{4D5E6363-FF52-4DCC-B91D-5997E1F464A2}" destId="{63369185-237F-4072-A7A9-46B3062F5016}" srcOrd="0" destOrd="0" presId="urn:microsoft.com/office/officeart/2005/8/layout/hierarchy6"/>
+    <dgm:cxn modelId="{5DC9101C-F60C-47BD-A6E0-85D1B2FDE9FD}" type="presParOf" srcId="{4D5E6363-FF52-4DCC-B91D-5997E1F464A2}" destId="{4E4E3FA7-9A1B-415E-A219-7369D72BFA8D}" srcOrd="1" destOrd="0" presId="urn:microsoft.com/office/officeart/2005/8/layout/hierarchy6"/>
+    <dgm:cxn modelId="{1EEB00EB-9C27-45FE-B18F-0547CF99D550}" type="presParOf" srcId="{4E4E3FA7-9A1B-415E-A219-7369D72BFA8D}" destId="{D65CC2E7-62EC-456B-83FE-A408A35932F5}" srcOrd="0" destOrd="0" presId="urn:microsoft.com/office/officeart/2005/8/layout/hierarchy6"/>
+    <dgm:cxn modelId="{66C149F0-C8C4-4CF5-BF24-A4C63B9C8E0F}" type="presParOf" srcId="{4E4E3FA7-9A1B-415E-A219-7369D72BFA8D}" destId="{4A762BEF-6367-4DE5-8F8C-BBABF627FA97}" srcOrd="1" destOrd="0" presId="urn:microsoft.com/office/officeart/2005/8/layout/hierarchy6"/>
+    <dgm:cxn modelId="{30F3647E-965F-4891-9532-F11E0F0B84F1}" type="presParOf" srcId="{4A762BEF-6367-4DE5-8F8C-BBABF627FA97}" destId="{9EB58A4E-4FA9-479F-99F9-70215C97D864}" srcOrd="0" destOrd="0" presId="urn:microsoft.com/office/officeart/2005/8/layout/hierarchy6"/>
+    <dgm:cxn modelId="{5BFFE512-1211-4D31-B721-687C901205EE}" type="presParOf" srcId="{4A762BEF-6367-4DE5-8F8C-BBABF627FA97}" destId="{4451DC6C-AC6C-4A6E-89DC-D4AB5BE88711}" srcOrd="1" destOrd="0" presId="urn:microsoft.com/office/officeart/2005/8/layout/hierarchy6"/>
+    <dgm:cxn modelId="{2300E06E-4431-4E46-80EE-3D419D9F0CC0}" type="presParOf" srcId="{4E4E3FA7-9A1B-415E-A219-7369D72BFA8D}" destId="{373FFE6A-D1ED-41FD-852D-1B96C96B6024}" srcOrd="2" destOrd="0" presId="urn:microsoft.com/office/officeart/2005/8/layout/hierarchy6"/>
+    <dgm:cxn modelId="{9C0CF21F-2626-4510-9B2B-51A190A04AFF}" type="presParOf" srcId="{4E4E3FA7-9A1B-415E-A219-7369D72BFA8D}" destId="{87B85974-6F72-4A29-97A3-CE76FF530D88}" srcOrd="3" destOrd="0" presId="urn:microsoft.com/office/officeart/2005/8/layout/hierarchy6"/>
+    <dgm:cxn modelId="{52E6FAEC-B784-402E-A0F1-886EAF6E4BD0}" type="presParOf" srcId="{87B85974-6F72-4A29-97A3-CE76FF530D88}" destId="{86273A26-24CD-4D92-B482-37B93B4C3C95}" srcOrd="0" destOrd="0" presId="urn:microsoft.com/office/officeart/2005/8/layout/hierarchy6"/>
+    <dgm:cxn modelId="{499E3F2A-6B1F-4DF9-81E1-4FD294B5AAC5}" type="presParOf" srcId="{87B85974-6F72-4A29-97A3-CE76FF530D88}" destId="{0FE0D218-0E5E-4131-A36E-E022262AC270}" srcOrd="1" destOrd="0" presId="urn:microsoft.com/office/officeart/2005/8/layout/hierarchy6"/>
+    <dgm:cxn modelId="{74B6C255-5F7E-4173-8640-7A66BC6980B4}" type="presParOf" srcId="{F8FB7507-2518-443B-9170-6A60B46F82DE}" destId="{6F8C93D3-F5C4-4599-B3E1-F3E1DEB5CFF9}" srcOrd="1" destOrd="0" presId="urn:microsoft.com/office/officeart/2005/8/layout/hierarchy6"/>
+    <dgm:cxn modelId="{140BF8B7-55CB-4096-8B4C-5A98E02D72AD}" type="presParOf" srcId="{6F8C93D3-F5C4-4599-B3E1-F3E1DEB5CFF9}" destId="{1385CAC8-6DED-43A0-B38C-5804D22FCA9D}" srcOrd="0" destOrd="0" presId="urn:microsoft.com/office/officeart/2005/8/layout/hierarchy6"/>
+    <dgm:cxn modelId="{E7684867-1094-4C79-993A-92D4596C31D4}" type="presParOf" srcId="{1385CAC8-6DED-43A0-B38C-5804D22FCA9D}" destId="{F03AC43F-3DE4-454A-8485-E959BA098226}" srcOrd="0" destOrd="0" presId="urn:microsoft.com/office/officeart/2005/8/layout/hierarchy6"/>
+    <dgm:cxn modelId="{66BF7187-F7E0-41AE-B537-A00371D53DB0}" type="presParOf" srcId="{1385CAC8-6DED-43A0-B38C-5804D22FCA9D}" destId="{8D8300E2-EBC6-4649-A727-6A3DD8794009}" srcOrd="1" destOrd="0" presId="urn:microsoft.com/office/officeart/2005/8/layout/hierarchy6"/>
+    <dgm:cxn modelId="{AA4A9225-730F-4B85-9A55-E0D5BD5A7848}" type="presParOf" srcId="{6F8C93D3-F5C4-4599-B3E1-F3E1DEB5CFF9}" destId="{BC3EC575-7675-499F-887C-8F37ED75DE92}" srcOrd="1" destOrd="0" presId="urn:microsoft.com/office/officeart/2005/8/layout/hierarchy6"/>
+    <dgm:cxn modelId="{872FB3ED-A3EB-4F05-8870-F428BEC6E8B8}" type="presParOf" srcId="{BC3EC575-7675-499F-887C-8F37ED75DE92}" destId="{2981EC70-0ED7-4F11-9772-DE73AEF1BDD4}" srcOrd="0" destOrd="0" presId="urn:microsoft.com/office/officeart/2005/8/layout/hierarchy6"/>
+    <dgm:cxn modelId="{25C32E00-D44B-4BEA-8A29-3847A34D002B}" type="presParOf" srcId="{6F8C93D3-F5C4-4599-B3E1-F3E1DEB5CFF9}" destId="{7432DEFE-093C-4852-9F58-A30C100402BD}" srcOrd="2" destOrd="0" presId="urn:microsoft.com/office/officeart/2005/8/layout/hierarchy6"/>
+    <dgm:cxn modelId="{3AA01DB6-6636-4FA1-BFE2-719CD17D82F2}" type="presParOf" srcId="{7432DEFE-093C-4852-9F58-A30C100402BD}" destId="{C754F50C-E791-4B3A-B236-39EF8A750195}" srcOrd="0" destOrd="0" presId="urn:microsoft.com/office/officeart/2005/8/layout/hierarchy6"/>
+    <dgm:cxn modelId="{1BE45569-CC76-4CA4-88B6-8FBE61C18BB5}" type="presParOf" srcId="{7432DEFE-093C-4852-9F58-A30C100402BD}" destId="{24406991-1438-4CEF-AE54-48D6F17D8313}" srcOrd="1" destOrd="0" presId="urn:microsoft.com/office/officeart/2005/8/layout/hierarchy6"/>
+    <dgm:cxn modelId="{2806F08F-DB7F-409E-9375-E7982147DE26}" type="presParOf" srcId="{6F8C93D3-F5C4-4599-B3E1-F3E1DEB5CFF9}" destId="{448BA1D7-EDAE-45A4-96A8-94C34ECE4594}" srcOrd="3" destOrd="0" presId="urn:microsoft.com/office/officeart/2005/8/layout/hierarchy6"/>
+    <dgm:cxn modelId="{ACE7BF44-A862-43F5-AD0C-D7B85A2DF0DE}" type="presParOf" srcId="{448BA1D7-EDAE-45A4-96A8-94C34ECE4594}" destId="{8DEB3136-BCF4-49DF-A90B-1A6B26163A44}" srcOrd="0" destOrd="0" presId="urn:microsoft.com/office/officeart/2005/8/layout/hierarchy6"/>
+    <dgm:cxn modelId="{EAF18189-A979-4607-94F8-9F643FCB1262}" type="presParOf" srcId="{6F8C93D3-F5C4-4599-B3E1-F3E1DEB5CFF9}" destId="{AC2DF48C-53AA-4B0F-A853-C2356B77FD6F}" srcOrd="4" destOrd="0" presId="urn:microsoft.com/office/officeart/2005/8/layout/hierarchy6"/>
+    <dgm:cxn modelId="{37ED1B0D-2ACF-43EC-8BA0-E4D9FE83E982}" type="presParOf" srcId="{AC2DF48C-53AA-4B0F-A853-C2356B77FD6F}" destId="{410004A3-0E80-4346-9ED7-A8565C48FED6}" srcOrd="0" destOrd="0" presId="urn:microsoft.com/office/officeart/2005/8/layout/hierarchy6"/>
+    <dgm:cxn modelId="{23580C48-63B8-4EEE-B1BE-69ADB6EBD9C6}" type="presParOf" srcId="{AC2DF48C-53AA-4B0F-A853-C2356B77FD6F}" destId="{80D66285-9665-4FF2-A346-E741331A94C3}" srcOrd="1" destOrd="0" presId="urn:microsoft.com/office/officeart/2005/8/layout/hierarchy6"/>
   </dgm:cxnLst>
   <dgm:bg/>
   <dgm:whole/>
@@ -12382,144 +12909,144 @@
     </dgm:pt>
   </dgm:ptLst>
   <dgm:cxnLst>
-    <dgm:cxn modelId="{2584688E-9913-448F-A1B1-7550B873317F}" type="presOf" srcId="{3F2AEFD2-D989-4EE6-B70F-50ECFF9CE991}" destId="{2AADCB6D-BADB-4589-86D1-1834E35CB08D}" srcOrd="0" destOrd="0" presId="urn:microsoft.com/office/officeart/2005/8/layout/hierarchy6"/>
-    <dgm:cxn modelId="{D12ED519-C0FF-4D39-A738-C9605A0045E3}" type="presOf" srcId="{7A42D39F-9C30-45AC-94FB-0FBF27C47801}" destId="{9EB58A4E-4FA9-479F-99F9-70215C97D864}" srcOrd="0" destOrd="0" presId="urn:microsoft.com/office/officeart/2005/8/layout/hierarchy6"/>
-    <dgm:cxn modelId="{560DE6B3-FE84-4823-B82C-1C7B7D2DCCB6}" type="presOf" srcId="{A602BE1C-0F4D-487B-BDA9-F1A290AF6B64}" destId="{1D1DE652-A53D-485D-9CF7-3FDDCA2FE8A2}" srcOrd="0" destOrd="0" presId="urn:microsoft.com/office/officeart/2005/8/layout/hierarchy6"/>
-    <dgm:cxn modelId="{DDEB47B4-EA43-4D1E-826E-106925B0BCC7}" type="presOf" srcId="{55800AE9-3E53-43F7-8CEC-7CA003DF1C37}" destId="{7CF41E0C-DDDE-4DD8-9A04-60D295D1A38E}" srcOrd="0" destOrd="0" presId="urn:microsoft.com/office/officeart/2005/8/layout/hierarchy6"/>
-    <dgm:cxn modelId="{885DAC1F-372E-4FDD-9E09-1D9F3162BDF8}" type="presOf" srcId="{577D82D1-9539-46F0-AA5B-233A67F91B34}" destId="{796DF40D-6F84-493D-BD7A-E995BDC21C00}" srcOrd="0" destOrd="0" presId="urn:microsoft.com/office/officeart/2005/8/layout/hierarchy6"/>
+    <dgm:cxn modelId="{394CE736-EC09-4ABF-851F-E347C016D8D9}" srcId="{7BFFE11E-400B-4D6A-8110-2DD12A70C6A3}" destId="{AE538861-5FC3-4472-977C-7A30B35DC8CA}" srcOrd="1" destOrd="0" parTransId="{07D243E8-C2F3-41E2-BD68-3B5D608898BE}" sibTransId="{1D286896-1CC7-4132-A4ED-4F394B6F6D81}"/>
+    <dgm:cxn modelId="{71D9E343-C295-4352-A40F-3E94FFCD60E8}" type="presOf" srcId="{43E448A5-E78C-4844-AABC-9007FBD72CD3}" destId="{C754F50C-E791-4B3A-B236-39EF8A750195}" srcOrd="0" destOrd="0" presId="urn:microsoft.com/office/officeart/2005/8/layout/hierarchy6"/>
+    <dgm:cxn modelId="{A256AEB3-F51E-4D5A-AA95-DB58C441954D}" type="presOf" srcId="{61DAE959-669C-459B-B8DD-BBF15771A961}" destId="{668D0D2A-7F08-447F-8EE4-ED7A116BB7BB}" srcOrd="0" destOrd="0" presId="urn:microsoft.com/office/officeart/2005/8/layout/hierarchy6"/>
+    <dgm:cxn modelId="{BD95D887-6633-40D4-A7AE-FE160F456D2C}" type="presOf" srcId="{2481567A-3505-478D-BB92-8741D1753199}" destId="{9116E507-EB18-439D-A4C8-594AA40AC281}" srcOrd="0" destOrd="0" presId="urn:microsoft.com/office/officeart/2005/8/layout/hierarchy6"/>
+    <dgm:cxn modelId="{DE33E8E8-2B46-4F17-8328-ED6CEA17758C}" type="presOf" srcId="{B94C8987-6A86-4665-971B-82FBB9E5C051}" destId="{8D8300E2-EBC6-4649-A727-6A3DD8794009}" srcOrd="1" destOrd="0" presId="urn:microsoft.com/office/officeart/2005/8/layout/hierarchy6"/>
+    <dgm:cxn modelId="{EFE50D4C-D372-42E8-9A8B-EB9E20E0226B}" type="presOf" srcId="{DB64DD4E-2FC3-4B23-8188-C6C90B6A5186}" destId="{CF8E13F3-700B-47C9-A3D4-B7C77AAA6A02}" srcOrd="0" destOrd="0" presId="urn:microsoft.com/office/officeart/2005/8/layout/hierarchy6"/>
+    <dgm:cxn modelId="{C09E3596-EDD0-4361-B90B-CE8C8F1999B6}" type="presOf" srcId="{92231590-0FCE-4E00-B4CC-C85694859764}" destId="{B4B19D65-47E3-498D-9725-0D26302E7C46}" srcOrd="0" destOrd="0" presId="urn:microsoft.com/office/officeart/2005/8/layout/hierarchy6"/>
+    <dgm:cxn modelId="{4011B35A-8DD0-4075-9B81-20242F84BC9C}" type="presOf" srcId="{E9468837-4FD6-42AC-8E3A-67C50127C0A0}" destId="{831313EC-9A83-49AB-892A-28E165AF56FC}" srcOrd="0" destOrd="0" presId="urn:microsoft.com/office/officeart/2005/8/layout/hierarchy6"/>
+    <dgm:cxn modelId="{013F673B-9B57-466D-9C2E-3E905663850A}" srcId="{BAF2E9FB-B421-4D36-BFB8-7E5D9C83A130}" destId="{D6C86AC5-F2BD-4F40-99C0-E54868DBA853}" srcOrd="1" destOrd="0" parTransId="{061F34B4-EBA0-462F-BFEE-54A34B5FA01B}" sibTransId="{D8B90150-CF13-462A-AC95-1BD80930954F}"/>
+    <dgm:cxn modelId="{4A9149E2-C0F8-4189-A035-D3473DE35723}" srcId="{7BFFE11E-400B-4D6A-8110-2DD12A70C6A3}" destId="{55800AE9-3E53-43F7-8CEC-7CA003DF1C37}" srcOrd="0" destOrd="0" parTransId="{9FB3A607-3E66-433F-A378-FA82B414FF18}" sibTransId="{6BAF5C6E-563E-448C-B848-3A6C1446AC2C}"/>
+    <dgm:cxn modelId="{06032412-3771-45B0-A297-956F59207761}" srcId="{7A42D39F-9C30-45AC-94FB-0FBF27C47801}" destId="{3F2AEFD2-D989-4EE6-B70F-50ECFF9CE991}" srcOrd="0" destOrd="0" parTransId="{898B6F6A-1BE0-4156-8EA8-3EAE02F3CF0C}" sibTransId="{6A17A5D3-723C-4722-ADE1-7B834C77D8A6}"/>
+    <dgm:cxn modelId="{31958625-3D94-4AC3-A6BF-0ED878E23217}" type="presOf" srcId="{2E481F08-DD3D-4135-A082-B8CC0A22FCD4}" destId="{F8E66878-54AB-49E3-B625-D7922F4040CE}" srcOrd="0" destOrd="0" presId="urn:microsoft.com/office/officeart/2005/8/layout/hierarchy6"/>
+    <dgm:cxn modelId="{E07CFE98-77F2-4E7B-9E1D-9AEDFA5F75A0}" type="presOf" srcId="{AE538861-5FC3-4472-977C-7A30B35DC8CA}" destId="{82375BBD-A056-4319-9741-EE55A5F846CD}" srcOrd="0" destOrd="0" presId="urn:microsoft.com/office/officeart/2005/8/layout/hierarchy6"/>
+    <dgm:cxn modelId="{E6D03C9F-A125-426A-80A7-4418EA792882}" type="presOf" srcId="{05FC00B3-A8D5-4499-90AC-BAA409E98C9D}" destId="{7F4E2739-D661-4416-A407-D58A69304BF7}" srcOrd="0" destOrd="0" presId="urn:microsoft.com/office/officeart/2005/8/layout/hierarchy6"/>
+    <dgm:cxn modelId="{3977330D-8DBA-49FF-9839-F01B9EEC211D}" type="presOf" srcId="{55800AE9-3E53-43F7-8CEC-7CA003DF1C37}" destId="{7CF41E0C-DDDE-4DD8-9A04-60D295D1A38E}" srcOrd="0" destOrd="0" presId="urn:microsoft.com/office/officeart/2005/8/layout/hierarchy6"/>
+    <dgm:cxn modelId="{8AC15E04-CAE0-4593-B01A-07A350A0E24D}" type="presOf" srcId="{96725F5D-4733-4815-8D67-99C80E9024E9}" destId="{B80728CE-0F88-4122-A5F2-1B6F0E5EA67B}" srcOrd="0" destOrd="0" presId="urn:microsoft.com/office/officeart/2005/8/layout/hierarchy6"/>
+    <dgm:cxn modelId="{1F19745D-B875-49C1-843D-15B637C28A6F}" type="presOf" srcId="{64ACD195-3EB6-4B48-A2DF-C15AF4301C7F}" destId="{86342B8D-A727-4FC0-9345-27CA96C06D12}" srcOrd="1" destOrd="0" presId="urn:microsoft.com/office/officeart/2005/8/layout/hierarchy6"/>
+    <dgm:cxn modelId="{8D563D5F-C033-4FDF-8B91-3138FACB57B7}" type="presOf" srcId="{23C15B70-8747-493B-9F39-DBCED847EF91}" destId="{A14AC472-AA8E-4723-AAFC-CD8AAA80A684}" srcOrd="0" destOrd="0" presId="urn:microsoft.com/office/officeart/2005/8/layout/hierarchy6"/>
+    <dgm:cxn modelId="{7E588F2F-71C8-4BEF-B7C4-A27A9B96EF30}" srcId="{AE538861-5FC3-4472-977C-7A30B35DC8CA}" destId="{92231590-0FCE-4E00-B4CC-C85694859764}" srcOrd="0" destOrd="0" parTransId="{E9468837-4FD6-42AC-8E3A-67C50127C0A0}" sibTransId="{C12136E3-36A0-4526-8BBF-71C08A06CB7D}"/>
+    <dgm:cxn modelId="{7F5E032B-39F6-4C66-BE22-6B15EDC6F0F8}" srcId="{AE24CC57-BF85-4F09-9B10-9F05EF7326D6}" destId="{B94C8987-6A86-4665-971B-82FBB9E5C051}" srcOrd="1" destOrd="0" parTransId="{75D43917-A995-42ED-8E26-F7048A3F68B3}" sibTransId="{95F8CB7E-893D-4F8C-B7F2-8802A6F76CC5}"/>
+    <dgm:cxn modelId="{C8C7E9E6-DE87-4DD4-B214-62DE94B8A521}" type="presOf" srcId="{235FC0A0-7B07-4B55-A845-454B499E58D5}" destId="{80D66285-9665-4FF2-A346-E741331A94C3}" srcOrd="1" destOrd="0" presId="urn:microsoft.com/office/officeart/2005/8/layout/hierarchy6"/>
+    <dgm:cxn modelId="{14B5FCB7-8E42-48AC-89C0-9FEEF8C8F95F}" type="presOf" srcId="{A5852CD4-57D3-4C81-8485-0FB629757DFA}" destId="{8742D75E-991B-4116-ACD3-DAA893C10BCB}" srcOrd="0" destOrd="0" presId="urn:microsoft.com/office/officeart/2005/8/layout/hierarchy6"/>
+    <dgm:cxn modelId="{90C79261-6778-4659-909B-B678C3C23B4C}" type="presOf" srcId="{2B265004-A05A-4501-AC12-3BA9F7A19D26}" destId="{D65CC2E7-62EC-456B-83FE-A408A35932F5}" srcOrd="0" destOrd="0" presId="urn:microsoft.com/office/officeart/2005/8/layout/hierarchy6"/>
+    <dgm:cxn modelId="{4DD29256-1960-49B4-BE76-D2A729FC48EA}" srcId="{AE24CC57-BF85-4F09-9B10-9F05EF7326D6}" destId="{BE1576F6-0DE9-4E58-AC9B-EC5CE2A9F4C2}" srcOrd="0" destOrd="0" parTransId="{7667FA88-8066-4422-B211-2C619572A237}" sibTransId="{36640CA5-40EC-431B-A7F5-B8418FBD2AC5}"/>
     <dgm:cxn modelId="{9F0A1BD7-D2FF-493E-ACF1-046DAE2746C2}" srcId="{AE24CC57-BF85-4F09-9B10-9F05EF7326D6}" destId="{64ACD195-3EB6-4B48-A2DF-C15AF4301C7F}" srcOrd="4" destOrd="0" parTransId="{CD353917-0E32-48AF-974C-D68CA64E8C6C}" sibTransId="{699185FB-A876-4810-A565-214EFF152460}"/>
-    <dgm:cxn modelId="{CC3FF29E-64C0-44E0-8F91-94A9A87E8A3D}" type="presOf" srcId="{2E481F08-DD3D-4135-A082-B8CC0A22FCD4}" destId="{F8E66878-54AB-49E3-B625-D7922F4040CE}" srcOrd="0" destOrd="0" presId="urn:microsoft.com/office/officeart/2005/8/layout/hierarchy6"/>
-    <dgm:cxn modelId="{4505DCBC-A81B-4356-8E6C-86B23A9956C7}" type="presOf" srcId="{07D243E8-C2F3-41E2-BD68-3B5D608898BE}" destId="{997FADDA-67F7-4BBA-9183-4B86B6B69D47}" srcOrd="0" destOrd="0" presId="urn:microsoft.com/office/officeart/2005/8/layout/hierarchy6"/>
-    <dgm:cxn modelId="{D9FB213B-583F-43DD-8887-8CE9D3BBDCAB}" type="presOf" srcId="{0AE8C9B1-E152-4F58-88EB-5FCA802F8D96}" destId="{6E989266-6265-49EE-AEDE-786E1CB184E0}" srcOrd="0" destOrd="0" presId="urn:microsoft.com/office/officeart/2005/8/layout/hierarchy6"/>
-    <dgm:cxn modelId="{8311048B-89FA-49B0-AFCD-38B31B701CAD}" type="presOf" srcId="{64ACD195-3EB6-4B48-A2DF-C15AF4301C7F}" destId="{86342B8D-A727-4FC0-9345-27CA96C06D12}" srcOrd="1" destOrd="0" presId="urn:microsoft.com/office/officeart/2005/8/layout/hierarchy6"/>
-    <dgm:cxn modelId="{2C0AB1DD-993C-4B4A-8949-00B6310FE490}" type="presOf" srcId="{061F34B4-EBA0-462F-BFEE-54A34B5FA01B}" destId="{373FFE6A-D1ED-41FD-852D-1B96C96B6024}" srcOrd="0" destOrd="0" presId="urn:microsoft.com/office/officeart/2005/8/layout/hierarchy6"/>
-    <dgm:cxn modelId="{79F52AB7-B2CD-4186-93BA-D7017DAA89AC}" type="presOf" srcId="{59ADC8D1-A7D8-402D-A014-9B4514B1A774}" destId="{599B8894-3112-4EDB-991F-17B1AF1BDE8D}" srcOrd="0" destOrd="0" presId="urn:microsoft.com/office/officeart/2005/8/layout/hierarchy6"/>
+    <dgm:cxn modelId="{81E3946D-7F16-4756-A415-C2CB42468D94}" type="presOf" srcId="{3F2AEFD2-D989-4EE6-B70F-50ECFF9CE991}" destId="{2AADCB6D-BADB-4589-86D1-1834E35CB08D}" srcOrd="0" destOrd="0" presId="urn:microsoft.com/office/officeart/2005/8/layout/hierarchy6"/>
+    <dgm:cxn modelId="{0C00B571-B516-4042-B57B-ABDD873FD21F}" srcId="{BAF2E9FB-B421-4D36-BFB8-7E5D9C83A130}" destId="{7A42D39F-9C30-45AC-94FB-0FBF27C47801}" srcOrd="0" destOrd="0" parTransId="{2B265004-A05A-4501-AC12-3BA9F7A19D26}" sibTransId="{67421852-B367-458B-9382-C71824ED53A5}"/>
+    <dgm:cxn modelId="{2C35A53C-E567-4AE3-BA33-389E32E73C3F}" srcId="{AE538861-5FC3-4472-977C-7A30B35DC8CA}" destId="{61DAE959-669C-459B-B8DD-BBF15771A961}" srcOrd="1" destOrd="0" parTransId="{A602BE1C-0F4D-487B-BDA9-F1A290AF6B64}" sibTransId="{76DDED14-256A-4A56-9248-23D4D0EF5C3D}"/>
+    <dgm:cxn modelId="{EBD3B817-ADF9-41D6-A2A6-BC7CDC22B294}" type="presOf" srcId="{9FB3A607-3E66-433F-A378-FA82B414FF18}" destId="{7E19AD08-7F43-41A9-A808-83B1F927149B}" srcOrd="0" destOrd="0" presId="urn:microsoft.com/office/officeart/2005/8/layout/hierarchy6"/>
+    <dgm:cxn modelId="{008A78AB-410A-45EE-A6AE-BA25A82BE08E}" srcId="{55800AE9-3E53-43F7-8CEC-7CA003DF1C37}" destId="{96725F5D-4733-4815-8D67-99C80E9024E9}" srcOrd="1" destOrd="0" parTransId="{2481567A-3505-478D-BB92-8741D1753199}" sibTransId="{4C25E39E-335D-4498-92EA-A6BFB6D2EF2B}"/>
+    <dgm:cxn modelId="{CCF60AE9-5AA1-44EC-A75A-0D58B9C2749B}" srcId="{55800AE9-3E53-43F7-8CEC-7CA003DF1C37}" destId="{0AE8C9B1-E152-4F58-88EB-5FCA802F8D96}" srcOrd="0" destOrd="0" parTransId="{577D82D1-9539-46F0-AA5B-233A67F91B34}" sibTransId="{26A08655-D7AA-4668-88D0-922506ADD01A}"/>
+    <dgm:cxn modelId="{B2EDED97-B8A3-4746-BCD2-2CE55A91390E}" type="presOf" srcId="{898B6F6A-1BE0-4156-8EA8-3EAE02F3CF0C}" destId="{69435BCB-0215-47B1-A2EC-1C0E4E420F85}" srcOrd="0" destOrd="0" presId="urn:microsoft.com/office/officeart/2005/8/layout/hierarchy6"/>
+    <dgm:cxn modelId="{A105D4FA-6945-491F-89B2-C79D53253C5D}" srcId="{AE24CC57-BF85-4F09-9B10-9F05EF7326D6}" destId="{43E448A5-E78C-4844-AABC-9007FBD72CD3}" srcOrd="2" destOrd="0" parTransId="{4269B1F5-6BF9-4B76-9818-91BEF92D2BC0}" sibTransId="{CB568F88-5C8F-484E-B18C-04C02ACCCC6B}"/>
+    <dgm:cxn modelId="{233516B0-FD1C-43F0-9D5A-EB396145D476}" srcId="{D6C86AC5-F2BD-4F40-99C0-E54868DBA853}" destId="{AA61AC7B-1079-4462-80F7-A1FAB16E1238}" srcOrd="1" destOrd="0" parTransId="{DB64DD4E-2FC3-4B23-8188-C6C90B6A5186}" sibTransId="{584BE0EE-DB5D-41B0-9307-B40A50D0D4DD}"/>
+    <dgm:cxn modelId="{F87CE63C-288C-463E-ABB2-1F07A9D4E5E0}" type="presOf" srcId="{A602BE1C-0F4D-487B-BDA9-F1A290AF6B64}" destId="{1D1DE652-A53D-485D-9CF7-3FDDCA2FE8A2}" srcOrd="0" destOrd="0" presId="urn:microsoft.com/office/officeart/2005/8/layout/hierarchy6"/>
+    <dgm:cxn modelId="{45F7DFFE-069B-4CD0-8725-5994CB1C3848}" type="presOf" srcId="{BAF2E9FB-B421-4D36-BFB8-7E5D9C83A130}" destId="{63369185-237F-4072-A7A9-46B3062F5016}" srcOrd="0" destOrd="0" presId="urn:microsoft.com/office/officeart/2005/8/layout/hierarchy6"/>
+    <dgm:cxn modelId="{764C251F-854C-46CB-8651-403B643AF5C8}" srcId="{BE1576F6-0DE9-4E58-AC9B-EC5CE2A9F4C2}" destId="{7BFFE11E-400B-4D6A-8110-2DD12A70C6A3}" srcOrd="0" destOrd="0" parTransId="{23C15B70-8747-493B-9F39-DBCED847EF91}" sibTransId="{A5AB9A26-59FA-4DE6-B0C2-98FDFF1E83C0}"/>
+    <dgm:cxn modelId="{2937C7A5-540C-49F7-AEFF-60F3B085560D}" type="presOf" srcId="{7A42D39F-9C30-45AC-94FB-0FBF27C47801}" destId="{9EB58A4E-4FA9-479F-99F9-70215C97D864}" srcOrd="0" destOrd="0" presId="urn:microsoft.com/office/officeart/2005/8/layout/hierarchy6"/>
+    <dgm:cxn modelId="{2AFF7E0B-B452-4AA4-90FF-EB771C0BAA8E}" type="presOf" srcId="{0AE8C9B1-E152-4F58-88EB-5FCA802F8D96}" destId="{6E989266-6265-49EE-AEDE-786E1CB184E0}" srcOrd="0" destOrd="0" presId="urn:microsoft.com/office/officeart/2005/8/layout/hierarchy6"/>
+    <dgm:cxn modelId="{63CE60C5-92B8-4D45-BD7A-0DAB524DA57D}" type="presOf" srcId="{43E448A5-E78C-4844-AABC-9007FBD72CD3}" destId="{24406991-1438-4CEF-AE54-48D6F17D8313}" srcOrd="1" destOrd="0" presId="urn:microsoft.com/office/officeart/2005/8/layout/hierarchy6"/>
+    <dgm:cxn modelId="{DFFFF471-9A52-473E-A908-10BFF9F92C57}" srcId="{D6C86AC5-F2BD-4F40-99C0-E54868DBA853}" destId="{2E481F08-DD3D-4135-A082-B8CC0A22FCD4}" srcOrd="0" destOrd="0" parTransId="{70DF5138-5CBF-44FE-BCA8-2ED72D163D5E}" sibTransId="{004771DD-3E12-43E8-AE03-286E98D6C77F}"/>
+    <dgm:cxn modelId="{0A117DD5-DFED-454C-850D-2E553C10300E}" type="presOf" srcId="{AA61AC7B-1079-4462-80F7-A1FAB16E1238}" destId="{30645A14-B254-4C76-9566-A92C31A0C218}" srcOrd="0" destOrd="0" presId="urn:microsoft.com/office/officeart/2005/8/layout/hierarchy6"/>
+    <dgm:cxn modelId="{96F151BF-4D09-47EB-B5DB-E1E531431570}" type="presOf" srcId="{59ADC8D1-A7D8-402D-A014-9B4514B1A774}" destId="{599B8894-3112-4EDB-991F-17B1AF1BDE8D}" srcOrd="0" destOrd="0" presId="urn:microsoft.com/office/officeart/2005/8/layout/hierarchy6"/>
+    <dgm:cxn modelId="{856175C5-B174-40B5-8B2C-E32FD4B09B09}" type="presOf" srcId="{BE1576F6-0DE9-4E58-AC9B-EC5CE2A9F4C2}" destId="{2363E3E7-7EA3-47F9-A0B0-5326C281D1AC}" srcOrd="0" destOrd="0" presId="urn:microsoft.com/office/officeart/2005/8/layout/hierarchy6"/>
+    <dgm:cxn modelId="{432FE1CE-3AF3-47D4-958C-6B75FA1ACCFC}" type="presOf" srcId="{07D243E8-C2F3-41E2-BD68-3B5D608898BE}" destId="{997FADDA-67F7-4BBA-9183-4B86B6B69D47}" srcOrd="0" destOrd="0" presId="urn:microsoft.com/office/officeart/2005/8/layout/hierarchy6"/>
+    <dgm:cxn modelId="{757ABB5B-0C96-4605-AF74-6175C8EBA26F}" type="presOf" srcId="{577D82D1-9539-46F0-AA5B-233A67F91B34}" destId="{796DF40D-6F84-493D-BD7A-E995BDC21C00}" srcOrd="0" destOrd="0" presId="urn:microsoft.com/office/officeart/2005/8/layout/hierarchy6"/>
+    <dgm:cxn modelId="{A1DAC9DA-33C2-407F-8739-D2519F596628}" type="presOf" srcId="{061F34B4-EBA0-462F-BFEE-54A34B5FA01B}" destId="{373FFE6A-D1ED-41FD-852D-1B96C96B6024}" srcOrd="0" destOrd="0" presId="urn:microsoft.com/office/officeart/2005/8/layout/hierarchy6"/>
+    <dgm:cxn modelId="{CB9C6A43-6EEB-4F73-88A7-17FC1F10DDD1}" srcId="{BE1576F6-0DE9-4E58-AC9B-EC5CE2A9F4C2}" destId="{BAF2E9FB-B421-4D36-BFB8-7E5D9C83A130}" srcOrd="1" destOrd="0" parTransId="{05FC00B3-A8D5-4499-90AC-BAA409E98C9D}" sibTransId="{83FA2507-2EAF-4E44-BCDA-ABC218D31E74}"/>
+    <dgm:cxn modelId="{3C003B99-B324-45EA-8D2A-35A357685A6C}" type="presOf" srcId="{235FC0A0-7B07-4B55-A845-454B499E58D5}" destId="{410004A3-0E80-4346-9ED7-A8565C48FED6}" srcOrd="0" destOrd="0" presId="urn:microsoft.com/office/officeart/2005/8/layout/hierarchy6"/>
+    <dgm:cxn modelId="{42235E96-E7C4-442C-8815-009BEF7D9464}" srcId="{AE24CC57-BF85-4F09-9B10-9F05EF7326D6}" destId="{235FC0A0-7B07-4B55-A845-454B499E58D5}" srcOrd="3" destOrd="0" parTransId="{6EBE6024-479E-4424-92E7-F610A6FA14B1}" sibTransId="{17FD27EA-7834-4F7F-9919-9A3BBAC7D954}"/>
     <dgm:cxn modelId="{C4C937B0-EF37-49FA-99EC-636A0CD0D626}" srcId="{7A42D39F-9C30-45AC-94FB-0FBF27C47801}" destId="{A5852CD4-57D3-4C81-8485-0FB629757DFA}" srcOrd="1" destOrd="0" parTransId="{59ADC8D1-A7D8-402D-A014-9B4514B1A774}" sibTransId="{1BFED5AB-324D-4F90-A78D-6792ECBBE10B}"/>
-    <dgm:cxn modelId="{CB9C6A43-6EEB-4F73-88A7-17FC1F10DDD1}" srcId="{BE1576F6-0DE9-4E58-AC9B-EC5CE2A9F4C2}" destId="{BAF2E9FB-B421-4D36-BFB8-7E5D9C83A130}" srcOrd="1" destOrd="0" parTransId="{05FC00B3-A8D5-4499-90AC-BAA409E98C9D}" sibTransId="{83FA2507-2EAF-4E44-BCDA-ABC218D31E74}"/>
-    <dgm:cxn modelId="{764C251F-854C-46CB-8651-403B643AF5C8}" srcId="{BE1576F6-0DE9-4E58-AC9B-EC5CE2A9F4C2}" destId="{7BFFE11E-400B-4D6A-8110-2DD12A70C6A3}" srcOrd="0" destOrd="0" parTransId="{23C15B70-8747-493B-9F39-DBCED847EF91}" sibTransId="{A5AB9A26-59FA-4DE6-B0C2-98FDFF1E83C0}"/>
-    <dgm:cxn modelId="{9C758610-C98E-4BCC-9388-74D35CEB8AF7}" type="presOf" srcId="{96725F5D-4733-4815-8D67-99C80E9024E9}" destId="{B80728CE-0F88-4122-A5F2-1B6F0E5EA67B}" srcOrd="0" destOrd="0" presId="urn:microsoft.com/office/officeart/2005/8/layout/hierarchy6"/>
-    <dgm:cxn modelId="{233516B0-FD1C-43F0-9D5A-EB396145D476}" srcId="{D6C86AC5-F2BD-4F40-99C0-E54868DBA853}" destId="{AA61AC7B-1079-4462-80F7-A1FAB16E1238}" srcOrd="1" destOrd="0" parTransId="{DB64DD4E-2FC3-4B23-8188-C6C90B6A5186}" sibTransId="{584BE0EE-DB5D-41B0-9307-B40A50D0D4DD}"/>
-    <dgm:cxn modelId="{7E588F2F-71C8-4BEF-B7C4-A27A9B96EF30}" srcId="{AE538861-5FC3-4472-977C-7A30B35DC8CA}" destId="{92231590-0FCE-4E00-B4CC-C85694859764}" srcOrd="0" destOrd="0" parTransId="{E9468837-4FD6-42AC-8E3A-67C50127C0A0}" sibTransId="{C12136E3-36A0-4526-8BBF-71C08A06CB7D}"/>
-    <dgm:cxn modelId="{4DD29256-1960-49B4-BE76-D2A729FC48EA}" srcId="{AE24CC57-BF85-4F09-9B10-9F05EF7326D6}" destId="{BE1576F6-0DE9-4E58-AC9B-EC5CE2A9F4C2}" srcOrd="0" destOrd="0" parTransId="{7667FA88-8066-4422-B211-2C619572A237}" sibTransId="{36640CA5-40EC-431B-A7F5-B8418FBD2AC5}"/>
-    <dgm:cxn modelId="{A105D4FA-6945-491F-89B2-C79D53253C5D}" srcId="{AE24CC57-BF85-4F09-9B10-9F05EF7326D6}" destId="{43E448A5-E78C-4844-AABC-9007FBD72CD3}" srcOrd="2" destOrd="0" parTransId="{4269B1F5-6BF9-4B76-9818-91BEF92D2BC0}" sibTransId="{CB568F88-5C8F-484E-B18C-04C02ACCCC6B}"/>
-    <dgm:cxn modelId="{175C4804-F79E-4EB1-8AB8-A53F657FCB0A}" type="presOf" srcId="{AE24CC57-BF85-4F09-9B10-9F05EF7326D6}" destId="{F8FB7507-2518-443B-9170-6A60B46F82DE}" srcOrd="0" destOrd="0" presId="urn:microsoft.com/office/officeart/2005/8/layout/hierarchy6"/>
-    <dgm:cxn modelId="{B4524A06-CB2A-4623-B8DB-7D362736B2F5}" type="presOf" srcId="{AE538861-5FC3-4472-977C-7A30B35DC8CA}" destId="{82375BBD-A056-4319-9741-EE55A5F846CD}" srcOrd="0" destOrd="0" presId="urn:microsoft.com/office/officeart/2005/8/layout/hierarchy6"/>
-    <dgm:cxn modelId="{0F02C2ED-C6FF-435B-9331-79B4721E9A91}" type="presOf" srcId="{2481567A-3505-478D-BB92-8741D1753199}" destId="{9116E507-EB18-439D-A4C8-594AA40AC281}" srcOrd="0" destOrd="0" presId="urn:microsoft.com/office/officeart/2005/8/layout/hierarchy6"/>
-    <dgm:cxn modelId="{CCF60AE9-5AA1-44EC-A75A-0D58B9C2749B}" srcId="{55800AE9-3E53-43F7-8CEC-7CA003DF1C37}" destId="{0AE8C9B1-E152-4F58-88EB-5FCA802F8D96}" srcOrd="0" destOrd="0" parTransId="{577D82D1-9539-46F0-AA5B-233A67F91B34}" sibTransId="{26A08655-D7AA-4668-88D0-922506ADD01A}"/>
-    <dgm:cxn modelId="{013F673B-9B57-466D-9C2E-3E905663850A}" srcId="{BAF2E9FB-B421-4D36-BFB8-7E5D9C83A130}" destId="{D6C86AC5-F2BD-4F40-99C0-E54868DBA853}" srcOrd="1" destOrd="0" parTransId="{061F34B4-EBA0-462F-BFEE-54A34B5FA01B}" sibTransId="{D8B90150-CF13-462A-AC95-1BD80930954F}"/>
-    <dgm:cxn modelId="{EE9192DC-D1FB-463D-A6F2-6B814C58C5EF}" type="presOf" srcId="{23C15B70-8747-493B-9F39-DBCED847EF91}" destId="{A14AC472-AA8E-4723-AAFC-CD8AAA80A684}" srcOrd="0" destOrd="0" presId="urn:microsoft.com/office/officeart/2005/8/layout/hierarchy6"/>
-    <dgm:cxn modelId="{670CDD40-2999-4338-8410-C72783756238}" type="presOf" srcId="{64ACD195-3EB6-4B48-A2DF-C15AF4301C7F}" destId="{49E97B5D-4441-475B-A5E4-1DEBA25A677B}" srcOrd="0" destOrd="0" presId="urn:microsoft.com/office/officeart/2005/8/layout/hierarchy6"/>
-    <dgm:cxn modelId="{910652BC-A176-4A6A-A052-DA1B22BB71B9}" type="presOf" srcId="{D6C86AC5-F2BD-4F40-99C0-E54868DBA853}" destId="{86273A26-24CD-4D92-B482-37B93B4C3C95}" srcOrd="0" destOrd="0" presId="urn:microsoft.com/office/officeart/2005/8/layout/hierarchy6"/>
-    <dgm:cxn modelId="{15D01AB1-711C-4945-8D9B-813D09DF6A5B}" type="presOf" srcId="{92231590-0FCE-4E00-B4CC-C85694859764}" destId="{B4B19D65-47E3-498D-9725-0D26302E7C46}" srcOrd="0" destOrd="0" presId="urn:microsoft.com/office/officeart/2005/8/layout/hierarchy6"/>
-    <dgm:cxn modelId="{F5255E5B-FDAE-4572-80FC-11E607227442}" type="presOf" srcId="{BE1576F6-0DE9-4E58-AC9B-EC5CE2A9F4C2}" destId="{2363E3E7-7EA3-47F9-A0B0-5326C281D1AC}" srcOrd="0" destOrd="0" presId="urn:microsoft.com/office/officeart/2005/8/layout/hierarchy6"/>
-    <dgm:cxn modelId="{42235E96-E7C4-442C-8815-009BEF7D9464}" srcId="{AE24CC57-BF85-4F09-9B10-9F05EF7326D6}" destId="{235FC0A0-7B07-4B55-A845-454B499E58D5}" srcOrd="3" destOrd="0" parTransId="{6EBE6024-479E-4424-92E7-F610A6FA14B1}" sibTransId="{17FD27EA-7834-4F7F-9919-9A3BBAC7D954}"/>
-    <dgm:cxn modelId="{06032412-3771-45B0-A297-956F59207761}" srcId="{7A42D39F-9C30-45AC-94FB-0FBF27C47801}" destId="{3F2AEFD2-D989-4EE6-B70F-50ECFF9CE991}" srcOrd="0" destOrd="0" parTransId="{898B6F6A-1BE0-4156-8EA8-3EAE02F3CF0C}" sibTransId="{6A17A5D3-723C-4722-ADE1-7B834C77D8A6}"/>
-    <dgm:cxn modelId="{65FA8F64-E8C7-40E2-AC45-10BE1F32BAD6}" type="presOf" srcId="{61DAE959-669C-459B-B8DD-BBF15771A961}" destId="{668D0D2A-7F08-447F-8EE4-ED7A116BB7BB}" srcOrd="0" destOrd="0" presId="urn:microsoft.com/office/officeart/2005/8/layout/hierarchy6"/>
-    <dgm:cxn modelId="{394CE736-EC09-4ABF-851F-E347C016D8D9}" srcId="{7BFFE11E-400B-4D6A-8110-2DD12A70C6A3}" destId="{AE538861-5FC3-4472-977C-7A30B35DC8CA}" srcOrd="1" destOrd="0" parTransId="{07D243E8-C2F3-41E2-BD68-3B5D608898BE}" sibTransId="{1D286896-1CC7-4132-A4ED-4F394B6F6D81}"/>
-    <dgm:cxn modelId="{9DBCEA88-E8BA-46CC-B557-D905F38BD128}" type="presOf" srcId="{43E448A5-E78C-4844-AABC-9007FBD72CD3}" destId="{24406991-1438-4CEF-AE54-48D6F17D8313}" srcOrd="1" destOrd="0" presId="urn:microsoft.com/office/officeart/2005/8/layout/hierarchy6"/>
-    <dgm:cxn modelId="{008A78AB-410A-45EE-A6AE-BA25A82BE08E}" srcId="{55800AE9-3E53-43F7-8CEC-7CA003DF1C37}" destId="{96725F5D-4733-4815-8D67-99C80E9024E9}" srcOrd="1" destOrd="0" parTransId="{2481567A-3505-478D-BB92-8741D1753199}" sibTransId="{4C25E39E-335D-4498-92EA-A6BFB6D2EF2B}"/>
-    <dgm:cxn modelId="{920F6495-48FB-46BF-875D-0D3E9F311010}" type="presOf" srcId="{235FC0A0-7B07-4B55-A845-454B499E58D5}" destId="{410004A3-0E80-4346-9ED7-A8565C48FED6}" srcOrd="0" destOrd="0" presId="urn:microsoft.com/office/officeart/2005/8/layout/hierarchy6"/>
-    <dgm:cxn modelId="{AAD43869-9BE8-4F43-8F06-D5F927FFE308}" type="presOf" srcId="{70DF5138-5CBF-44FE-BCA8-2ED72D163D5E}" destId="{3D0EBF79-E467-4EFD-B88B-70BD5B6E1979}" srcOrd="0" destOrd="0" presId="urn:microsoft.com/office/officeart/2005/8/layout/hierarchy6"/>
-    <dgm:cxn modelId="{30DD9E80-C847-47CF-8B12-FFDD4A689867}" type="presOf" srcId="{43E448A5-E78C-4844-AABC-9007FBD72CD3}" destId="{C754F50C-E791-4B3A-B236-39EF8A750195}" srcOrd="0" destOrd="0" presId="urn:microsoft.com/office/officeart/2005/8/layout/hierarchy6"/>
-    <dgm:cxn modelId="{58E5667B-4B51-4D2B-871B-4D5924C0A44E}" type="presOf" srcId="{7BFFE11E-400B-4D6A-8110-2DD12A70C6A3}" destId="{695640E3-DEE3-46E6-AB4D-0E03C7B7C2CC}" srcOrd="0" destOrd="0" presId="urn:microsoft.com/office/officeart/2005/8/layout/hierarchy6"/>
-    <dgm:cxn modelId="{0D34686D-8922-40F7-AC6A-46D7DD1DEA96}" type="presOf" srcId="{05FC00B3-A8D5-4499-90AC-BAA409E98C9D}" destId="{7F4E2739-D661-4416-A407-D58A69304BF7}" srcOrd="0" destOrd="0" presId="urn:microsoft.com/office/officeart/2005/8/layout/hierarchy6"/>
-    <dgm:cxn modelId="{CA893E9B-FE0C-4BAA-A9DE-2A93AF58E384}" type="presOf" srcId="{2B265004-A05A-4501-AC12-3BA9F7A19D26}" destId="{D65CC2E7-62EC-456B-83FE-A408A35932F5}" srcOrd="0" destOrd="0" presId="urn:microsoft.com/office/officeart/2005/8/layout/hierarchy6"/>
-    <dgm:cxn modelId="{4A9149E2-C0F8-4189-A035-D3473DE35723}" srcId="{7BFFE11E-400B-4D6A-8110-2DD12A70C6A3}" destId="{55800AE9-3E53-43F7-8CEC-7CA003DF1C37}" srcOrd="0" destOrd="0" parTransId="{9FB3A607-3E66-433F-A378-FA82B414FF18}" sibTransId="{6BAF5C6E-563E-448C-B848-3A6C1446AC2C}"/>
-    <dgm:cxn modelId="{94802154-A2EE-47AC-AB80-EB80FCAB7441}" type="presOf" srcId="{BAF2E9FB-B421-4D36-BFB8-7E5D9C83A130}" destId="{63369185-237F-4072-A7A9-46B3062F5016}" srcOrd="0" destOrd="0" presId="urn:microsoft.com/office/officeart/2005/8/layout/hierarchy6"/>
-    <dgm:cxn modelId="{CEEF5CF6-A497-419D-893E-03676311B8E4}" type="presOf" srcId="{B94C8987-6A86-4665-971B-82FBB9E5C051}" destId="{8D8300E2-EBC6-4649-A727-6A3DD8794009}" srcOrd="1" destOrd="0" presId="urn:microsoft.com/office/officeart/2005/8/layout/hierarchy6"/>
-    <dgm:cxn modelId="{1B94C567-8887-4B14-9DB9-051EF7D5AD64}" type="presOf" srcId="{898B6F6A-1BE0-4156-8EA8-3EAE02F3CF0C}" destId="{69435BCB-0215-47B1-A2EC-1C0E4E420F85}" srcOrd="0" destOrd="0" presId="urn:microsoft.com/office/officeart/2005/8/layout/hierarchy6"/>
-    <dgm:cxn modelId="{093628C4-2CE3-4C40-8AB5-3CD7DD1DDD25}" type="presOf" srcId="{235FC0A0-7B07-4B55-A845-454B499E58D5}" destId="{80D66285-9665-4FF2-A346-E741331A94C3}" srcOrd="1" destOrd="0" presId="urn:microsoft.com/office/officeart/2005/8/layout/hierarchy6"/>
-    <dgm:cxn modelId="{DFFFF471-9A52-473E-A908-10BFF9F92C57}" srcId="{D6C86AC5-F2BD-4F40-99C0-E54868DBA853}" destId="{2E481F08-DD3D-4135-A082-B8CC0A22FCD4}" srcOrd="0" destOrd="0" parTransId="{70DF5138-5CBF-44FE-BCA8-2ED72D163D5E}" sibTransId="{004771DD-3E12-43E8-AE03-286E98D6C77F}"/>
-    <dgm:cxn modelId="{17C0749F-669D-4E54-BAE2-205ED5D7B928}" type="presOf" srcId="{AA61AC7B-1079-4462-80F7-A1FAB16E1238}" destId="{30645A14-B254-4C76-9566-A92C31A0C218}" srcOrd="0" destOrd="0" presId="urn:microsoft.com/office/officeart/2005/8/layout/hierarchy6"/>
-    <dgm:cxn modelId="{7F5E032B-39F6-4C66-BE22-6B15EDC6F0F8}" srcId="{AE24CC57-BF85-4F09-9B10-9F05EF7326D6}" destId="{B94C8987-6A86-4665-971B-82FBB9E5C051}" srcOrd="1" destOrd="0" parTransId="{75D43917-A995-42ED-8E26-F7048A3F68B3}" sibTransId="{95F8CB7E-893D-4F8C-B7F2-8802A6F76CC5}"/>
-    <dgm:cxn modelId="{01052E45-9084-40D5-83AF-C427AC4DF5E8}" type="presOf" srcId="{A5852CD4-57D3-4C81-8485-0FB629757DFA}" destId="{8742D75E-991B-4116-ACD3-DAA893C10BCB}" srcOrd="0" destOrd="0" presId="urn:microsoft.com/office/officeart/2005/8/layout/hierarchy6"/>
-    <dgm:cxn modelId="{0C00B571-B516-4042-B57B-ABDD873FD21F}" srcId="{BAF2E9FB-B421-4D36-BFB8-7E5D9C83A130}" destId="{7A42D39F-9C30-45AC-94FB-0FBF27C47801}" srcOrd="0" destOrd="0" parTransId="{2B265004-A05A-4501-AC12-3BA9F7A19D26}" sibTransId="{67421852-B367-458B-9382-C71824ED53A5}"/>
-    <dgm:cxn modelId="{FAC7E8F1-0482-452B-AC45-4205C779629D}" type="presOf" srcId="{DB64DD4E-2FC3-4B23-8188-C6C90B6A5186}" destId="{CF8E13F3-700B-47C9-A3D4-B7C77AAA6A02}" srcOrd="0" destOrd="0" presId="urn:microsoft.com/office/officeart/2005/8/layout/hierarchy6"/>
-    <dgm:cxn modelId="{BCBBA18B-465A-4B3A-963D-B68E65F356DF}" type="presOf" srcId="{B94C8987-6A86-4665-971B-82FBB9E5C051}" destId="{F03AC43F-3DE4-454A-8485-E959BA098226}" srcOrd="0" destOrd="0" presId="urn:microsoft.com/office/officeart/2005/8/layout/hierarchy6"/>
-    <dgm:cxn modelId="{4DA65538-3BFC-414C-BE8B-22F087F369A7}" type="presOf" srcId="{9FB3A607-3E66-433F-A378-FA82B414FF18}" destId="{7E19AD08-7F43-41A9-A808-83B1F927149B}" srcOrd="0" destOrd="0" presId="urn:microsoft.com/office/officeart/2005/8/layout/hierarchy6"/>
-    <dgm:cxn modelId="{3065B61B-0B69-4080-BBD9-40B5A6E3112E}" type="presOf" srcId="{E9468837-4FD6-42AC-8E3A-67C50127C0A0}" destId="{831313EC-9A83-49AB-892A-28E165AF56FC}" srcOrd="0" destOrd="0" presId="urn:microsoft.com/office/officeart/2005/8/layout/hierarchy6"/>
-    <dgm:cxn modelId="{2C35A53C-E567-4AE3-BA33-389E32E73C3F}" srcId="{AE538861-5FC3-4472-977C-7A30B35DC8CA}" destId="{61DAE959-669C-459B-B8DD-BBF15771A961}" srcOrd="1" destOrd="0" parTransId="{A602BE1C-0F4D-487B-BDA9-F1A290AF6B64}" sibTransId="{76DDED14-256A-4A56-9248-23D4D0EF5C3D}"/>
-    <dgm:cxn modelId="{4667D462-D6BC-40A8-A486-97C8628E08EE}" type="presParOf" srcId="{F8FB7507-2518-443B-9170-6A60B46F82DE}" destId="{DE5E76C5-BD8B-42AC-9929-11EDF4077ED8}" srcOrd="0" destOrd="0" presId="urn:microsoft.com/office/officeart/2005/8/layout/hierarchy6"/>
-    <dgm:cxn modelId="{16791C5A-5B40-4310-A103-01F5ADBC86A5}" type="presParOf" srcId="{DE5E76C5-BD8B-42AC-9929-11EDF4077ED8}" destId="{EE3B5412-0F24-4A8F-BCEC-1F44BD863CA3}" srcOrd="0" destOrd="0" presId="urn:microsoft.com/office/officeart/2005/8/layout/hierarchy6"/>
-    <dgm:cxn modelId="{208DAB8F-C9E2-4CBB-83ED-1038042CBE41}" type="presParOf" srcId="{DE5E76C5-BD8B-42AC-9929-11EDF4077ED8}" destId="{37273D51-2848-4099-8D47-FE11B7BF90D2}" srcOrd="1" destOrd="0" presId="urn:microsoft.com/office/officeart/2005/8/layout/hierarchy6"/>
-    <dgm:cxn modelId="{9C8A496B-CBCB-4300-B20F-E03BFF056544}" type="presParOf" srcId="{37273D51-2848-4099-8D47-FE11B7BF90D2}" destId="{D66619ED-26D5-443E-B786-3EB42F7866D8}" srcOrd="0" destOrd="0" presId="urn:microsoft.com/office/officeart/2005/8/layout/hierarchy6"/>
-    <dgm:cxn modelId="{307CB533-4954-4D40-A92E-7768D466463C}" type="presParOf" srcId="{D66619ED-26D5-443E-B786-3EB42F7866D8}" destId="{2363E3E7-7EA3-47F9-A0B0-5326C281D1AC}" srcOrd="0" destOrd="0" presId="urn:microsoft.com/office/officeart/2005/8/layout/hierarchy6"/>
-    <dgm:cxn modelId="{6553A8CC-FB98-4634-8665-EF4C29D2A0ED}" type="presParOf" srcId="{D66619ED-26D5-443E-B786-3EB42F7866D8}" destId="{0B6407A3-0ED9-40B0-9635-DA52368D3B08}" srcOrd="1" destOrd="0" presId="urn:microsoft.com/office/officeart/2005/8/layout/hierarchy6"/>
-    <dgm:cxn modelId="{24D33E01-5123-4A4F-BAF6-76C1389A3064}" type="presParOf" srcId="{0B6407A3-0ED9-40B0-9635-DA52368D3B08}" destId="{A14AC472-AA8E-4723-AAFC-CD8AAA80A684}" srcOrd="0" destOrd="0" presId="urn:microsoft.com/office/officeart/2005/8/layout/hierarchy6"/>
-    <dgm:cxn modelId="{37C5ECDF-A148-4882-8D52-F5AA1157F85A}" type="presParOf" srcId="{0B6407A3-0ED9-40B0-9635-DA52368D3B08}" destId="{EF1DBA95-7F44-4639-B6E9-C8516EB2B1C3}" srcOrd="1" destOrd="0" presId="urn:microsoft.com/office/officeart/2005/8/layout/hierarchy6"/>
-    <dgm:cxn modelId="{F0E5ACA5-1274-41AD-9B5E-3939A910D362}" type="presParOf" srcId="{EF1DBA95-7F44-4639-B6E9-C8516EB2B1C3}" destId="{695640E3-DEE3-46E6-AB4D-0E03C7B7C2CC}" srcOrd="0" destOrd="0" presId="urn:microsoft.com/office/officeart/2005/8/layout/hierarchy6"/>
-    <dgm:cxn modelId="{FBA3C25A-974D-47CB-A76C-9403C5D82AA0}" type="presParOf" srcId="{EF1DBA95-7F44-4639-B6E9-C8516EB2B1C3}" destId="{8EC891B3-8552-4781-BD63-74EB21690EC7}" srcOrd="1" destOrd="0" presId="urn:microsoft.com/office/officeart/2005/8/layout/hierarchy6"/>
-    <dgm:cxn modelId="{4E68B094-B7B5-4469-A0EB-8515A44C1F00}" type="presParOf" srcId="{8EC891B3-8552-4781-BD63-74EB21690EC7}" destId="{7E19AD08-7F43-41A9-A808-83B1F927149B}" srcOrd="0" destOrd="0" presId="urn:microsoft.com/office/officeart/2005/8/layout/hierarchy6"/>
-    <dgm:cxn modelId="{3667E1A9-0A08-49B9-9B74-06D596847CAE}" type="presParOf" srcId="{8EC891B3-8552-4781-BD63-74EB21690EC7}" destId="{8ABDA3A6-85D2-4AC5-BC4B-6703FE11EAFE}" srcOrd="1" destOrd="0" presId="urn:microsoft.com/office/officeart/2005/8/layout/hierarchy6"/>
-    <dgm:cxn modelId="{FE840A54-3A23-45FA-A0D2-BEE140968542}" type="presParOf" srcId="{8ABDA3A6-85D2-4AC5-BC4B-6703FE11EAFE}" destId="{7CF41E0C-DDDE-4DD8-9A04-60D295D1A38E}" srcOrd="0" destOrd="0" presId="urn:microsoft.com/office/officeart/2005/8/layout/hierarchy6"/>
-    <dgm:cxn modelId="{94E6A82A-D79B-4556-A94C-E895BD47D1C7}" type="presParOf" srcId="{8ABDA3A6-85D2-4AC5-BC4B-6703FE11EAFE}" destId="{85E34C33-84EF-412B-B9A3-C3E8D98FB0A8}" srcOrd="1" destOrd="0" presId="urn:microsoft.com/office/officeart/2005/8/layout/hierarchy6"/>
-    <dgm:cxn modelId="{0B78E248-582A-43ED-A5F7-A251B33D9167}" type="presParOf" srcId="{85E34C33-84EF-412B-B9A3-C3E8D98FB0A8}" destId="{796DF40D-6F84-493D-BD7A-E995BDC21C00}" srcOrd="0" destOrd="0" presId="urn:microsoft.com/office/officeart/2005/8/layout/hierarchy6"/>
-    <dgm:cxn modelId="{955701B5-D39A-4F3D-AB45-417264320911}" type="presParOf" srcId="{85E34C33-84EF-412B-B9A3-C3E8D98FB0A8}" destId="{AE3B1E39-2F4D-4027-9F18-28C96BCCE25F}" srcOrd="1" destOrd="0" presId="urn:microsoft.com/office/officeart/2005/8/layout/hierarchy6"/>
-    <dgm:cxn modelId="{F4DE93DD-42FF-4A62-AFD0-B8EC30CB332D}" type="presParOf" srcId="{AE3B1E39-2F4D-4027-9F18-28C96BCCE25F}" destId="{6E989266-6265-49EE-AEDE-786E1CB184E0}" srcOrd="0" destOrd="0" presId="urn:microsoft.com/office/officeart/2005/8/layout/hierarchy6"/>
-    <dgm:cxn modelId="{4C47DFD8-291E-4E45-B372-4BCCDF596D43}" type="presParOf" srcId="{AE3B1E39-2F4D-4027-9F18-28C96BCCE25F}" destId="{922CFF42-4422-441E-8C9D-24AE65454D57}" srcOrd="1" destOrd="0" presId="urn:microsoft.com/office/officeart/2005/8/layout/hierarchy6"/>
-    <dgm:cxn modelId="{9DA0EB80-F724-4A76-A1CB-3CBB93B1A582}" type="presParOf" srcId="{85E34C33-84EF-412B-B9A3-C3E8D98FB0A8}" destId="{9116E507-EB18-439D-A4C8-594AA40AC281}" srcOrd="2" destOrd="0" presId="urn:microsoft.com/office/officeart/2005/8/layout/hierarchy6"/>
-    <dgm:cxn modelId="{CF1E55C3-B1EC-4E5E-B483-B2828FCAB9D7}" type="presParOf" srcId="{85E34C33-84EF-412B-B9A3-C3E8D98FB0A8}" destId="{14227496-912F-4E94-A3F0-1BBC10DC03C0}" srcOrd="3" destOrd="0" presId="urn:microsoft.com/office/officeart/2005/8/layout/hierarchy6"/>
-    <dgm:cxn modelId="{7941D982-B38E-4731-8186-A08179ABF58E}" type="presParOf" srcId="{14227496-912F-4E94-A3F0-1BBC10DC03C0}" destId="{B80728CE-0F88-4122-A5F2-1B6F0E5EA67B}" srcOrd="0" destOrd="0" presId="urn:microsoft.com/office/officeart/2005/8/layout/hierarchy6"/>
-    <dgm:cxn modelId="{9AAF1C6A-A94A-4EFC-B361-88320F673B79}" type="presParOf" srcId="{14227496-912F-4E94-A3F0-1BBC10DC03C0}" destId="{1BF84BA6-A900-4468-A886-9F30A66029D3}" srcOrd="1" destOrd="0" presId="urn:microsoft.com/office/officeart/2005/8/layout/hierarchy6"/>
-    <dgm:cxn modelId="{BB09C314-01E1-4209-9D0A-FE0EF7CE3348}" type="presParOf" srcId="{8EC891B3-8552-4781-BD63-74EB21690EC7}" destId="{997FADDA-67F7-4BBA-9183-4B86B6B69D47}" srcOrd="2" destOrd="0" presId="urn:microsoft.com/office/officeart/2005/8/layout/hierarchy6"/>
-    <dgm:cxn modelId="{A37981BF-0FC6-41AD-A169-864B163DA254}" type="presParOf" srcId="{8EC891B3-8552-4781-BD63-74EB21690EC7}" destId="{F6EF4506-244A-4FA8-9838-A528113FB136}" srcOrd="3" destOrd="0" presId="urn:microsoft.com/office/officeart/2005/8/layout/hierarchy6"/>
-    <dgm:cxn modelId="{14621C93-42DF-4A55-AB31-1BFD4AC3E710}" type="presParOf" srcId="{F6EF4506-244A-4FA8-9838-A528113FB136}" destId="{82375BBD-A056-4319-9741-EE55A5F846CD}" srcOrd="0" destOrd="0" presId="urn:microsoft.com/office/officeart/2005/8/layout/hierarchy6"/>
-    <dgm:cxn modelId="{381839DA-F831-4137-A37A-C9FCE00A2F74}" type="presParOf" srcId="{F6EF4506-244A-4FA8-9838-A528113FB136}" destId="{69F98DEA-0511-49B5-BEE4-90B6B5A1999E}" srcOrd="1" destOrd="0" presId="urn:microsoft.com/office/officeart/2005/8/layout/hierarchy6"/>
-    <dgm:cxn modelId="{0FC18E41-C9A7-4B37-B84D-9FB0271ABAB1}" type="presParOf" srcId="{69F98DEA-0511-49B5-BEE4-90B6B5A1999E}" destId="{831313EC-9A83-49AB-892A-28E165AF56FC}" srcOrd="0" destOrd="0" presId="urn:microsoft.com/office/officeart/2005/8/layout/hierarchy6"/>
-    <dgm:cxn modelId="{2B6615C8-BFC3-4F70-A150-C82F9A6879C9}" type="presParOf" srcId="{69F98DEA-0511-49B5-BEE4-90B6B5A1999E}" destId="{A3AE50B2-DAA2-40ED-B519-7F39CCDE78F6}" srcOrd="1" destOrd="0" presId="urn:microsoft.com/office/officeart/2005/8/layout/hierarchy6"/>
-    <dgm:cxn modelId="{7CB3A318-743E-442C-8017-83AB71D0117E}" type="presParOf" srcId="{A3AE50B2-DAA2-40ED-B519-7F39CCDE78F6}" destId="{B4B19D65-47E3-498D-9725-0D26302E7C46}" srcOrd="0" destOrd="0" presId="urn:microsoft.com/office/officeart/2005/8/layout/hierarchy6"/>
-    <dgm:cxn modelId="{ABB924DC-05D0-4F5D-A4AC-DF16FA86A029}" type="presParOf" srcId="{A3AE50B2-DAA2-40ED-B519-7F39CCDE78F6}" destId="{0B7F8DFA-7ABF-4CE3-8A94-D2B7F96B4D0A}" srcOrd="1" destOrd="0" presId="urn:microsoft.com/office/officeart/2005/8/layout/hierarchy6"/>
-    <dgm:cxn modelId="{6F771DFC-AF50-4449-B61A-60EFC6763B32}" type="presParOf" srcId="{69F98DEA-0511-49B5-BEE4-90B6B5A1999E}" destId="{1D1DE652-A53D-485D-9CF7-3FDDCA2FE8A2}" srcOrd="2" destOrd="0" presId="urn:microsoft.com/office/officeart/2005/8/layout/hierarchy6"/>
-    <dgm:cxn modelId="{D5FA145A-C45E-45A4-B870-AAC39E83CA93}" type="presParOf" srcId="{69F98DEA-0511-49B5-BEE4-90B6B5A1999E}" destId="{A6AC768F-DA98-4CB9-BB11-AADC34FF05C5}" srcOrd="3" destOrd="0" presId="urn:microsoft.com/office/officeart/2005/8/layout/hierarchy6"/>
-    <dgm:cxn modelId="{C8A59097-5BBF-4E3E-86B1-41E17FF1C225}" type="presParOf" srcId="{A6AC768F-DA98-4CB9-BB11-AADC34FF05C5}" destId="{668D0D2A-7F08-447F-8EE4-ED7A116BB7BB}" srcOrd="0" destOrd="0" presId="urn:microsoft.com/office/officeart/2005/8/layout/hierarchy6"/>
-    <dgm:cxn modelId="{D5BC37A6-EDFA-4303-9916-2CE985FE9228}" type="presParOf" srcId="{A6AC768F-DA98-4CB9-BB11-AADC34FF05C5}" destId="{944D538F-8104-45C5-AA6B-2D6575A2F4DA}" srcOrd="1" destOrd="0" presId="urn:microsoft.com/office/officeart/2005/8/layout/hierarchy6"/>
-    <dgm:cxn modelId="{05D5FC55-BD13-4B60-8B74-4DC3194B3D67}" type="presParOf" srcId="{0B6407A3-0ED9-40B0-9635-DA52368D3B08}" destId="{7F4E2739-D661-4416-A407-D58A69304BF7}" srcOrd="2" destOrd="0" presId="urn:microsoft.com/office/officeart/2005/8/layout/hierarchy6"/>
-    <dgm:cxn modelId="{8E500EDA-575D-45B2-88B3-51A656E78E2A}" type="presParOf" srcId="{0B6407A3-0ED9-40B0-9635-DA52368D3B08}" destId="{4D5E6363-FF52-4DCC-B91D-5997E1F464A2}" srcOrd="3" destOrd="0" presId="urn:microsoft.com/office/officeart/2005/8/layout/hierarchy6"/>
-    <dgm:cxn modelId="{6F00B0A5-C168-411E-A2E5-8242682A9E81}" type="presParOf" srcId="{4D5E6363-FF52-4DCC-B91D-5997E1F464A2}" destId="{63369185-237F-4072-A7A9-46B3062F5016}" srcOrd="0" destOrd="0" presId="urn:microsoft.com/office/officeart/2005/8/layout/hierarchy6"/>
-    <dgm:cxn modelId="{DDBE7EBC-DAA9-4890-AAA1-1B29DB8E9FDC}" type="presParOf" srcId="{4D5E6363-FF52-4DCC-B91D-5997E1F464A2}" destId="{4E4E3FA7-9A1B-415E-A219-7369D72BFA8D}" srcOrd="1" destOrd="0" presId="urn:microsoft.com/office/officeart/2005/8/layout/hierarchy6"/>
-    <dgm:cxn modelId="{2A361CEB-AA50-41AA-8A5F-524E2BF60624}" type="presParOf" srcId="{4E4E3FA7-9A1B-415E-A219-7369D72BFA8D}" destId="{D65CC2E7-62EC-456B-83FE-A408A35932F5}" srcOrd="0" destOrd="0" presId="urn:microsoft.com/office/officeart/2005/8/layout/hierarchy6"/>
-    <dgm:cxn modelId="{3B9B9F20-01DF-4AF9-836E-5178098CA8A2}" type="presParOf" srcId="{4E4E3FA7-9A1B-415E-A219-7369D72BFA8D}" destId="{4A762BEF-6367-4DE5-8F8C-BBABF627FA97}" srcOrd="1" destOrd="0" presId="urn:microsoft.com/office/officeart/2005/8/layout/hierarchy6"/>
-    <dgm:cxn modelId="{32813736-B16C-4B5D-9E7A-8F7053CB481F}" type="presParOf" srcId="{4A762BEF-6367-4DE5-8F8C-BBABF627FA97}" destId="{9EB58A4E-4FA9-479F-99F9-70215C97D864}" srcOrd="0" destOrd="0" presId="urn:microsoft.com/office/officeart/2005/8/layout/hierarchy6"/>
-    <dgm:cxn modelId="{4B13F16D-E4E7-4288-9DA5-417F2D70288B}" type="presParOf" srcId="{4A762BEF-6367-4DE5-8F8C-BBABF627FA97}" destId="{4451DC6C-AC6C-4A6E-89DC-D4AB5BE88711}" srcOrd="1" destOrd="0" presId="urn:microsoft.com/office/officeart/2005/8/layout/hierarchy6"/>
-    <dgm:cxn modelId="{0FA2D59D-7198-4DA4-9093-975BF05528FF}" type="presParOf" srcId="{4451DC6C-AC6C-4A6E-89DC-D4AB5BE88711}" destId="{69435BCB-0215-47B1-A2EC-1C0E4E420F85}" srcOrd="0" destOrd="0" presId="urn:microsoft.com/office/officeart/2005/8/layout/hierarchy6"/>
-    <dgm:cxn modelId="{33973D97-E15E-4E3F-8614-06C0D0EDA15E}" type="presParOf" srcId="{4451DC6C-AC6C-4A6E-89DC-D4AB5BE88711}" destId="{77C2EB4B-E9F6-424F-BFA1-91963F6ECBC7}" srcOrd="1" destOrd="0" presId="urn:microsoft.com/office/officeart/2005/8/layout/hierarchy6"/>
-    <dgm:cxn modelId="{66E37CF7-AB23-4A1C-948C-DB3B3BEDE379}" type="presParOf" srcId="{77C2EB4B-E9F6-424F-BFA1-91963F6ECBC7}" destId="{2AADCB6D-BADB-4589-86D1-1834E35CB08D}" srcOrd="0" destOrd="0" presId="urn:microsoft.com/office/officeart/2005/8/layout/hierarchy6"/>
-    <dgm:cxn modelId="{3A006AC9-C9F3-45A3-9651-1A6C4C3B3949}" type="presParOf" srcId="{77C2EB4B-E9F6-424F-BFA1-91963F6ECBC7}" destId="{0D23E5CD-BE5E-442A-92DE-6805BD44AD35}" srcOrd="1" destOrd="0" presId="urn:microsoft.com/office/officeart/2005/8/layout/hierarchy6"/>
-    <dgm:cxn modelId="{76A5F5E9-F0F1-4A48-8122-506BFDBB995C}" type="presParOf" srcId="{4451DC6C-AC6C-4A6E-89DC-D4AB5BE88711}" destId="{599B8894-3112-4EDB-991F-17B1AF1BDE8D}" srcOrd="2" destOrd="0" presId="urn:microsoft.com/office/officeart/2005/8/layout/hierarchy6"/>
-    <dgm:cxn modelId="{ABC698FC-0DDD-46C6-9E2B-58D4B8EF48F9}" type="presParOf" srcId="{4451DC6C-AC6C-4A6E-89DC-D4AB5BE88711}" destId="{13E558E6-9F31-444D-B320-949D40812089}" srcOrd="3" destOrd="0" presId="urn:microsoft.com/office/officeart/2005/8/layout/hierarchy6"/>
-    <dgm:cxn modelId="{D0FDC9C7-4973-440B-B1A2-4775732ADE42}" type="presParOf" srcId="{13E558E6-9F31-444D-B320-949D40812089}" destId="{8742D75E-991B-4116-ACD3-DAA893C10BCB}" srcOrd="0" destOrd="0" presId="urn:microsoft.com/office/officeart/2005/8/layout/hierarchy6"/>
-    <dgm:cxn modelId="{05441265-7C56-4F0A-B6DC-DD4084B00505}" type="presParOf" srcId="{13E558E6-9F31-444D-B320-949D40812089}" destId="{10B234D8-A4E0-4CB0-BA45-BA69BADA48B4}" srcOrd="1" destOrd="0" presId="urn:microsoft.com/office/officeart/2005/8/layout/hierarchy6"/>
-    <dgm:cxn modelId="{671DCC99-8D82-4EC5-8B8E-7F8BF6976C06}" type="presParOf" srcId="{4E4E3FA7-9A1B-415E-A219-7369D72BFA8D}" destId="{373FFE6A-D1ED-41FD-852D-1B96C96B6024}" srcOrd="2" destOrd="0" presId="urn:microsoft.com/office/officeart/2005/8/layout/hierarchy6"/>
-    <dgm:cxn modelId="{1E676903-C1FB-42D4-96DB-1B025FEF0387}" type="presParOf" srcId="{4E4E3FA7-9A1B-415E-A219-7369D72BFA8D}" destId="{87B85974-6F72-4A29-97A3-CE76FF530D88}" srcOrd="3" destOrd="0" presId="urn:microsoft.com/office/officeart/2005/8/layout/hierarchy6"/>
-    <dgm:cxn modelId="{0792033F-8048-48E1-800D-EF11C1B851BE}" type="presParOf" srcId="{87B85974-6F72-4A29-97A3-CE76FF530D88}" destId="{86273A26-24CD-4D92-B482-37B93B4C3C95}" srcOrd="0" destOrd="0" presId="urn:microsoft.com/office/officeart/2005/8/layout/hierarchy6"/>
-    <dgm:cxn modelId="{B60A3F22-555D-48D2-882B-B33D9C1A357A}" type="presParOf" srcId="{87B85974-6F72-4A29-97A3-CE76FF530D88}" destId="{0FE0D218-0E5E-4131-A36E-E022262AC270}" srcOrd="1" destOrd="0" presId="urn:microsoft.com/office/officeart/2005/8/layout/hierarchy6"/>
-    <dgm:cxn modelId="{7FF7FD78-312F-4D2C-9BFC-EB65B3FA1AE5}" type="presParOf" srcId="{0FE0D218-0E5E-4131-A36E-E022262AC270}" destId="{3D0EBF79-E467-4EFD-B88B-70BD5B6E1979}" srcOrd="0" destOrd="0" presId="urn:microsoft.com/office/officeart/2005/8/layout/hierarchy6"/>
-    <dgm:cxn modelId="{1E401197-7E95-4D2D-9676-96C3FC3148D2}" type="presParOf" srcId="{0FE0D218-0E5E-4131-A36E-E022262AC270}" destId="{000F7521-0912-4717-BC64-CBE83A523E12}" srcOrd="1" destOrd="0" presId="urn:microsoft.com/office/officeart/2005/8/layout/hierarchy6"/>
-    <dgm:cxn modelId="{61D3C0DC-C61B-42AE-8ED1-9686A784CDC2}" type="presParOf" srcId="{000F7521-0912-4717-BC64-CBE83A523E12}" destId="{F8E66878-54AB-49E3-B625-D7922F4040CE}" srcOrd="0" destOrd="0" presId="urn:microsoft.com/office/officeart/2005/8/layout/hierarchy6"/>
-    <dgm:cxn modelId="{8420C92C-F058-4D54-A10F-DF8DE2D5EF62}" type="presParOf" srcId="{000F7521-0912-4717-BC64-CBE83A523E12}" destId="{DB337321-0858-414F-BAD1-0C182C407BEB}" srcOrd="1" destOrd="0" presId="urn:microsoft.com/office/officeart/2005/8/layout/hierarchy6"/>
-    <dgm:cxn modelId="{9E65982B-A7E7-4A94-93C2-C15CF7926E68}" type="presParOf" srcId="{0FE0D218-0E5E-4131-A36E-E022262AC270}" destId="{CF8E13F3-700B-47C9-A3D4-B7C77AAA6A02}" srcOrd="2" destOrd="0" presId="urn:microsoft.com/office/officeart/2005/8/layout/hierarchy6"/>
-    <dgm:cxn modelId="{2A606CFC-9200-432F-A8E7-53E14D4EB8BE}" type="presParOf" srcId="{0FE0D218-0E5E-4131-A36E-E022262AC270}" destId="{2D8F6C7B-074A-4A9C-A763-B6B8C654D325}" srcOrd="3" destOrd="0" presId="urn:microsoft.com/office/officeart/2005/8/layout/hierarchy6"/>
-    <dgm:cxn modelId="{209E560F-E6A2-4484-AF24-8B2361A7A3D9}" type="presParOf" srcId="{2D8F6C7B-074A-4A9C-A763-B6B8C654D325}" destId="{30645A14-B254-4C76-9566-A92C31A0C218}" srcOrd="0" destOrd="0" presId="urn:microsoft.com/office/officeart/2005/8/layout/hierarchy6"/>
-    <dgm:cxn modelId="{B2FE8472-9199-435B-A19D-65AE31816C04}" type="presParOf" srcId="{2D8F6C7B-074A-4A9C-A763-B6B8C654D325}" destId="{EFDA8F04-452E-4381-B05B-69097E5A6368}" srcOrd="1" destOrd="0" presId="urn:microsoft.com/office/officeart/2005/8/layout/hierarchy6"/>
-    <dgm:cxn modelId="{A89EF19C-8640-4038-A829-179F5B2B192C}" type="presParOf" srcId="{F8FB7507-2518-443B-9170-6A60B46F82DE}" destId="{6F8C93D3-F5C4-4599-B3E1-F3E1DEB5CFF9}" srcOrd="1" destOrd="0" presId="urn:microsoft.com/office/officeart/2005/8/layout/hierarchy6"/>
-    <dgm:cxn modelId="{4C06B313-4730-40F1-A94A-E234E2F55F9A}" type="presParOf" srcId="{6F8C93D3-F5C4-4599-B3E1-F3E1DEB5CFF9}" destId="{1385CAC8-6DED-43A0-B38C-5804D22FCA9D}" srcOrd="0" destOrd="0" presId="urn:microsoft.com/office/officeart/2005/8/layout/hierarchy6"/>
-    <dgm:cxn modelId="{D0880B63-EF57-44F6-98CE-1359601054AD}" type="presParOf" srcId="{1385CAC8-6DED-43A0-B38C-5804D22FCA9D}" destId="{F03AC43F-3DE4-454A-8485-E959BA098226}" srcOrd="0" destOrd="0" presId="urn:microsoft.com/office/officeart/2005/8/layout/hierarchy6"/>
-    <dgm:cxn modelId="{29D5543B-626C-4BCC-94A5-5B414C8514ED}" type="presParOf" srcId="{1385CAC8-6DED-43A0-B38C-5804D22FCA9D}" destId="{8D8300E2-EBC6-4649-A727-6A3DD8794009}" srcOrd="1" destOrd="0" presId="urn:microsoft.com/office/officeart/2005/8/layout/hierarchy6"/>
-    <dgm:cxn modelId="{8C24759B-A0A9-4B96-8427-BFFC66C6EB5D}" type="presParOf" srcId="{6F8C93D3-F5C4-4599-B3E1-F3E1DEB5CFF9}" destId="{BC3EC575-7675-499F-887C-8F37ED75DE92}" srcOrd="1" destOrd="0" presId="urn:microsoft.com/office/officeart/2005/8/layout/hierarchy6"/>
-    <dgm:cxn modelId="{E53D9674-83C0-4F25-AEA5-2C2CBA78AEB4}" type="presParOf" srcId="{BC3EC575-7675-499F-887C-8F37ED75DE92}" destId="{2981EC70-0ED7-4F11-9772-DE73AEF1BDD4}" srcOrd="0" destOrd="0" presId="urn:microsoft.com/office/officeart/2005/8/layout/hierarchy6"/>
-    <dgm:cxn modelId="{12F1692B-B839-4441-9784-ABAC09B92714}" type="presParOf" srcId="{6F8C93D3-F5C4-4599-B3E1-F3E1DEB5CFF9}" destId="{7432DEFE-093C-4852-9F58-A30C100402BD}" srcOrd="2" destOrd="0" presId="urn:microsoft.com/office/officeart/2005/8/layout/hierarchy6"/>
-    <dgm:cxn modelId="{2319ABF0-3FEA-4F3D-A079-1F286D15A93F}" type="presParOf" srcId="{7432DEFE-093C-4852-9F58-A30C100402BD}" destId="{C754F50C-E791-4B3A-B236-39EF8A750195}" srcOrd="0" destOrd="0" presId="urn:microsoft.com/office/officeart/2005/8/layout/hierarchy6"/>
-    <dgm:cxn modelId="{85693FA0-C338-439B-8484-AE0646434598}" type="presParOf" srcId="{7432DEFE-093C-4852-9F58-A30C100402BD}" destId="{24406991-1438-4CEF-AE54-48D6F17D8313}" srcOrd="1" destOrd="0" presId="urn:microsoft.com/office/officeart/2005/8/layout/hierarchy6"/>
-    <dgm:cxn modelId="{8FD44E94-19A6-46E6-A1E5-BCBA204CF0F7}" type="presParOf" srcId="{6F8C93D3-F5C4-4599-B3E1-F3E1DEB5CFF9}" destId="{448BA1D7-EDAE-45A4-96A8-94C34ECE4594}" srcOrd="3" destOrd="0" presId="urn:microsoft.com/office/officeart/2005/8/layout/hierarchy6"/>
-    <dgm:cxn modelId="{C2F89421-6D0F-4986-87C6-DE404557D970}" type="presParOf" srcId="{448BA1D7-EDAE-45A4-96A8-94C34ECE4594}" destId="{8DEB3136-BCF4-49DF-A90B-1A6B26163A44}" srcOrd="0" destOrd="0" presId="urn:microsoft.com/office/officeart/2005/8/layout/hierarchy6"/>
-    <dgm:cxn modelId="{21B58839-8A08-45FD-85E1-81E8928E4C17}" type="presParOf" srcId="{6F8C93D3-F5C4-4599-B3E1-F3E1DEB5CFF9}" destId="{AC2DF48C-53AA-4B0F-A853-C2356B77FD6F}" srcOrd="4" destOrd="0" presId="urn:microsoft.com/office/officeart/2005/8/layout/hierarchy6"/>
-    <dgm:cxn modelId="{29C6DAAA-FA6C-4E60-A44A-CFE746B3D414}" type="presParOf" srcId="{AC2DF48C-53AA-4B0F-A853-C2356B77FD6F}" destId="{410004A3-0E80-4346-9ED7-A8565C48FED6}" srcOrd="0" destOrd="0" presId="urn:microsoft.com/office/officeart/2005/8/layout/hierarchy6"/>
-    <dgm:cxn modelId="{25DAC960-F257-4B1E-8E3B-F2BC852AA0F0}" type="presParOf" srcId="{AC2DF48C-53AA-4B0F-A853-C2356B77FD6F}" destId="{80D66285-9665-4FF2-A346-E741331A94C3}" srcOrd="1" destOrd="0" presId="urn:microsoft.com/office/officeart/2005/8/layout/hierarchy6"/>
-    <dgm:cxn modelId="{C7E22E0C-E008-4567-821E-699613E5F162}" type="presParOf" srcId="{6F8C93D3-F5C4-4599-B3E1-F3E1DEB5CFF9}" destId="{E272340F-D1AE-47F3-855F-407DC6CA6A69}" srcOrd="5" destOrd="0" presId="urn:microsoft.com/office/officeart/2005/8/layout/hierarchy6"/>
-    <dgm:cxn modelId="{81DAB455-7E4D-4A25-A213-FA75083D30B9}" type="presParOf" srcId="{E272340F-D1AE-47F3-855F-407DC6CA6A69}" destId="{AAF05CAD-CB1C-4B47-84E4-76440D0104C1}" srcOrd="0" destOrd="0" presId="urn:microsoft.com/office/officeart/2005/8/layout/hierarchy6"/>
-    <dgm:cxn modelId="{D883D547-9DED-4A46-A852-E13F233B1FFF}" type="presParOf" srcId="{6F8C93D3-F5C4-4599-B3E1-F3E1DEB5CFF9}" destId="{55552F56-0B16-467A-A163-8DFD34449D67}" srcOrd="6" destOrd="0" presId="urn:microsoft.com/office/officeart/2005/8/layout/hierarchy6"/>
-    <dgm:cxn modelId="{E97739AB-40D9-4598-8730-939DDDF66D96}" type="presParOf" srcId="{55552F56-0B16-467A-A163-8DFD34449D67}" destId="{49E97B5D-4441-475B-A5E4-1DEBA25A677B}" srcOrd="0" destOrd="0" presId="urn:microsoft.com/office/officeart/2005/8/layout/hierarchy6"/>
-    <dgm:cxn modelId="{D118BE04-DC7A-48AF-B5E4-2C93A851C0B4}" type="presParOf" srcId="{55552F56-0B16-467A-A163-8DFD34449D67}" destId="{86342B8D-A727-4FC0-9345-27CA96C06D12}" srcOrd="1" destOrd="0" presId="urn:microsoft.com/office/officeart/2005/8/layout/hierarchy6"/>
+    <dgm:cxn modelId="{8FA8EE71-B534-47C0-9DDB-DB11FE44D671}" type="presOf" srcId="{D6C86AC5-F2BD-4F40-99C0-E54868DBA853}" destId="{86273A26-24CD-4D92-B482-37B93B4C3C95}" srcOrd="0" destOrd="0" presId="urn:microsoft.com/office/officeart/2005/8/layout/hierarchy6"/>
+    <dgm:cxn modelId="{0C717B59-99FB-467B-B40D-D23BD9E5BA13}" type="presOf" srcId="{64ACD195-3EB6-4B48-A2DF-C15AF4301C7F}" destId="{49E97B5D-4441-475B-A5E4-1DEBA25A677B}" srcOrd="0" destOrd="0" presId="urn:microsoft.com/office/officeart/2005/8/layout/hierarchy6"/>
+    <dgm:cxn modelId="{35A06009-438F-4B62-9EA9-0AC5195C6DDB}" type="presOf" srcId="{AE24CC57-BF85-4F09-9B10-9F05EF7326D6}" destId="{F8FB7507-2518-443B-9170-6A60B46F82DE}" srcOrd="0" destOrd="0" presId="urn:microsoft.com/office/officeart/2005/8/layout/hierarchy6"/>
+    <dgm:cxn modelId="{3E12DC05-47DD-4124-BC94-D7789D576B84}" type="presOf" srcId="{70DF5138-5CBF-44FE-BCA8-2ED72D163D5E}" destId="{3D0EBF79-E467-4EFD-B88B-70BD5B6E1979}" srcOrd="0" destOrd="0" presId="urn:microsoft.com/office/officeart/2005/8/layout/hierarchy6"/>
+    <dgm:cxn modelId="{3C4356DD-9647-4C21-BE36-99D827B159E4}" type="presOf" srcId="{7BFFE11E-400B-4D6A-8110-2DD12A70C6A3}" destId="{695640E3-DEE3-46E6-AB4D-0E03C7B7C2CC}" srcOrd="0" destOrd="0" presId="urn:microsoft.com/office/officeart/2005/8/layout/hierarchy6"/>
+    <dgm:cxn modelId="{08BFEEDA-5039-42D3-8F36-7B1395483A8C}" type="presOf" srcId="{B94C8987-6A86-4665-971B-82FBB9E5C051}" destId="{F03AC43F-3DE4-454A-8485-E959BA098226}" srcOrd="0" destOrd="0" presId="urn:microsoft.com/office/officeart/2005/8/layout/hierarchy6"/>
+    <dgm:cxn modelId="{54AB85A3-7D81-43EF-8EF8-CF61636C6F91}" type="presParOf" srcId="{F8FB7507-2518-443B-9170-6A60B46F82DE}" destId="{DE5E76C5-BD8B-42AC-9929-11EDF4077ED8}" srcOrd="0" destOrd="0" presId="urn:microsoft.com/office/officeart/2005/8/layout/hierarchy6"/>
+    <dgm:cxn modelId="{BEE2C01B-AE5C-4719-BAF1-96360BE4744B}" type="presParOf" srcId="{DE5E76C5-BD8B-42AC-9929-11EDF4077ED8}" destId="{EE3B5412-0F24-4A8F-BCEC-1F44BD863CA3}" srcOrd="0" destOrd="0" presId="urn:microsoft.com/office/officeart/2005/8/layout/hierarchy6"/>
+    <dgm:cxn modelId="{D73B0993-7EB1-49DF-9E6A-F4D932E276AD}" type="presParOf" srcId="{DE5E76C5-BD8B-42AC-9929-11EDF4077ED8}" destId="{37273D51-2848-4099-8D47-FE11B7BF90D2}" srcOrd="1" destOrd="0" presId="urn:microsoft.com/office/officeart/2005/8/layout/hierarchy6"/>
+    <dgm:cxn modelId="{8CA59B3F-684F-48CD-9261-08A6FC0B769F}" type="presParOf" srcId="{37273D51-2848-4099-8D47-FE11B7BF90D2}" destId="{D66619ED-26D5-443E-B786-3EB42F7866D8}" srcOrd="0" destOrd="0" presId="urn:microsoft.com/office/officeart/2005/8/layout/hierarchy6"/>
+    <dgm:cxn modelId="{72AED936-416D-410F-BB90-0CC90D6DB946}" type="presParOf" srcId="{D66619ED-26D5-443E-B786-3EB42F7866D8}" destId="{2363E3E7-7EA3-47F9-A0B0-5326C281D1AC}" srcOrd="0" destOrd="0" presId="urn:microsoft.com/office/officeart/2005/8/layout/hierarchy6"/>
+    <dgm:cxn modelId="{02EB5E82-021A-4C78-A486-836D952D696D}" type="presParOf" srcId="{D66619ED-26D5-443E-B786-3EB42F7866D8}" destId="{0B6407A3-0ED9-40B0-9635-DA52368D3B08}" srcOrd="1" destOrd="0" presId="urn:microsoft.com/office/officeart/2005/8/layout/hierarchy6"/>
+    <dgm:cxn modelId="{B47ADFE7-7DBC-4C9A-98A2-748C4D2093FF}" type="presParOf" srcId="{0B6407A3-0ED9-40B0-9635-DA52368D3B08}" destId="{A14AC472-AA8E-4723-AAFC-CD8AAA80A684}" srcOrd="0" destOrd="0" presId="urn:microsoft.com/office/officeart/2005/8/layout/hierarchy6"/>
+    <dgm:cxn modelId="{AF861954-444D-4DEE-A9A0-7A6FCADF8EE8}" type="presParOf" srcId="{0B6407A3-0ED9-40B0-9635-DA52368D3B08}" destId="{EF1DBA95-7F44-4639-B6E9-C8516EB2B1C3}" srcOrd="1" destOrd="0" presId="urn:microsoft.com/office/officeart/2005/8/layout/hierarchy6"/>
+    <dgm:cxn modelId="{65CD71C2-B076-469C-8CA2-5A3FD6B615E8}" type="presParOf" srcId="{EF1DBA95-7F44-4639-B6E9-C8516EB2B1C3}" destId="{695640E3-DEE3-46E6-AB4D-0E03C7B7C2CC}" srcOrd="0" destOrd="0" presId="urn:microsoft.com/office/officeart/2005/8/layout/hierarchy6"/>
+    <dgm:cxn modelId="{95135699-ABC0-4FF2-9C75-150ED9098DED}" type="presParOf" srcId="{EF1DBA95-7F44-4639-B6E9-C8516EB2B1C3}" destId="{8EC891B3-8552-4781-BD63-74EB21690EC7}" srcOrd="1" destOrd="0" presId="urn:microsoft.com/office/officeart/2005/8/layout/hierarchy6"/>
+    <dgm:cxn modelId="{87295D75-2E7B-46A1-A4D5-A5163D9CB440}" type="presParOf" srcId="{8EC891B3-8552-4781-BD63-74EB21690EC7}" destId="{7E19AD08-7F43-41A9-A808-83B1F927149B}" srcOrd="0" destOrd="0" presId="urn:microsoft.com/office/officeart/2005/8/layout/hierarchy6"/>
+    <dgm:cxn modelId="{D28F605C-60BA-408A-8922-1179E4FE1430}" type="presParOf" srcId="{8EC891B3-8552-4781-BD63-74EB21690EC7}" destId="{8ABDA3A6-85D2-4AC5-BC4B-6703FE11EAFE}" srcOrd="1" destOrd="0" presId="urn:microsoft.com/office/officeart/2005/8/layout/hierarchy6"/>
+    <dgm:cxn modelId="{48A41E02-A73E-4C13-8946-6D10BA3AD337}" type="presParOf" srcId="{8ABDA3A6-85D2-4AC5-BC4B-6703FE11EAFE}" destId="{7CF41E0C-DDDE-4DD8-9A04-60D295D1A38E}" srcOrd="0" destOrd="0" presId="urn:microsoft.com/office/officeart/2005/8/layout/hierarchy6"/>
+    <dgm:cxn modelId="{3B78D5FD-294B-40ED-8B9D-5B455C3E0530}" type="presParOf" srcId="{8ABDA3A6-85D2-4AC5-BC4B-6703FE11EAFE}" destId="{85E34C33-84EF-412B-B9A3-C3E8D98FB0A8}" srcOrd="1" destOrd="0" presId="urn:microsoft.com/office/officeart/2005/8/layout/hierarchy6"/>
+    <dgm:cxn modelId="{E6C6629B-545A-4D50-94F8-312314C50E00}" type="presParOf" srcId="{85E34C33-84EF-412B-B9A3-C3E8D98FB0A8}" destId="{796DF40D-6F84-493D-BD7A-E995BDC21C00}" srcOrd="0" destOrd="0" presId="urn:microsoft.com/office/officeart/2005/8/layout/hierarchy6"/>
+    <dgm:cxn modelId="{E3C6348D-EB4E-43F4-B7F3-BDCE20065D7D}" type="presParOf" srcId="{85E34C33-84EF-412B-B9A3-C3E8D98FB0A8}" destId="{AE3B1E39-2F4D-4027-9F18-28C96BCCE25F}" srcOrd="1" destOrd="0" presId="urn:microsoft.com/office/officeart/2005/8/layout/hierarchy6"/>
+    <dgm:cxn modelId="{6633BAE2-06CE-401B-92C5-349C347BE6DF}" type="presParOf" srcId="{AE3B1E39-2F4D-4027-9F18-28C96BCCE25F}" destId="{6E989266-6265-49EE-AEDE-786E1CB184E0}" srcOrd="0" destOrd="0" presId="urn:microsoft.com/office/officeart/2005/8/layout/hierarchy6"/>
+    <dgm:cxn modelId="{2F51C5AC-B5D5-40E5-9725-CB87AC35B47B}" type="presParOf" srcId="{AE3B1E39-2F4D-4027-9F18-28C96BCCE25F}" destId="{922CFF42-4422-441E-8C9D-24AE65454D57}" srcOrd="1" destOrd="0" presId="urn:microsoft.com/office/officeart/2005/8/layout/hierarchy6"/>
+    <dgm:cxn modelId="{9AD9C9D9-5FD3-4EFB-B647-B8E716BBECE6}" type="presParOf" srcId="{85E34C33-84EF-412B-B9A3-C3E8D98FB0A8}" destId="{9116E507-EB18-439D-A4C8-594AA40AC281}" srcOrd="2" destOrd="0" presId="urn:microsoft.com/office/officeart/2005/8/layout/hierarchy6"/>
+    <dgm:cxn modelId="{A4DD3D1D-07BC-45C2-B5D4-4A09CC90F8D7}" type="presParOf" srcId="{85E34C33-84EF-412B-B9A3-C3E8D98FB0A8}" destId="{14227496-912F-4E94-A3F0-1BBC10DC03C0}" srcOrd="3" destOrd="0" presId="urn:microsoft.com/office/officeart/2005/8/layout/hierarchy6"/>
+    <dgm:cxn modelId="{38DE62B2-4EA0-4B56-99F4-1C067AB93A92}" type="presParOf" srcId="{14227496-912F-4E94-A3F0-1BBC10DC03C0}" destId="{B80728CE-0F88-4122-A5F2-1B6F0E5EA67B}" srcOrd="0" destOrd="0" presId="urn:microsoft.com/office/officeart/2005/8/layout/hierarchy6"/>
+    <dgm:cxn modelId="{8B957D52-03D2-44CA-9E17-0236808166AB}" type="presParOf" srcId="{14227496-912F-4E94-A3F0-1BBC10DC03C0}" destId="{1BF84BA6-A900-4468-A886-9F30A66029D3}" srcOrd="1" destOrd="0" presId="urn:microsoft.com/office/officeart/2005/8/layout/hierarchy6"/>
+    <dgm:cxn modelId="{FA577EE5-22E8-48B3-9606-42412C97BE0C}" type="presParOf" srcId="{8EC891B3-8552-4781-BD63-74EB21690EC7}" destId="{997FADDA-67F7-4BBA-9183-4B86B6B69D47}" srcOrd="2" destOrd="0" presId="urn:microsoft.com/office/officeart/2005/8/layout/hierarchy6"/>
+    <dgm:cxn modelId="{53AE85E6-0FB5-44D4-9572-2E9DB559F445}" type="presParOf" srcId="{8EC891B3-8552-4781-BD63-74EB21690EC7}" destId="{F6EF4506-244A-4FA8-9838-A528113FB136}" srcOrd="3" destOrd="0" presId="urn:microsoft.com/office/officeart/2005/8/layout/hierarchy6"/>
+    <dgm:cxn modelId="{02EE0304-1954-4943-AB21-86316E25E227}" type="presParOf" srcId="{F6EF4506-244A-4FA8-9838-A528113FB136}" destId="{82375BBD-A056-4319-9741-EE55A5F846CD}" srcOrd="0" destOrd="0" presId="urn:microsoft.com/office/officeart/2005/8/layout/hierarchy6"/>
+    <dgm:cxn modelId="{FBF3804A-5E28-448D-B6A1-1B623F44776D}" type="presParOf" srcId="{F6EF4506-244A-4FA8-9838-A528113FB136}" destId="{69F98DEA-0511-49B5-BEE4-90B6B5A1999E}" srcOrd="1" destOrd="0" presId="urn:microsoft.com/office/officeart/2005/8/layout/hierarchy6"/>
+    <dgm:cxn modelId="{F22B354E-32EA-4E2A-9B3A-A7EA423FE443}" type="presParOf" srcId="{69F98DEA-0511-49B5-BEE4-90B6B5A1999E}" destId="{831313EC-9A83-49AB-892A-28E165AF56FC}" srcOrd="0" destOrd="0" presId="urn:microsoft.com/office/officeart/2005/8/layout/hierarchy6"/>
+    <dgm:cxn modelId="{19563D56-1612-4CE0-B518-7578DCC4261C}" type="presParOf" srcId="{69F98DEA-0511-49B5-BEE4-90B6B5A1999E}" destId="{A3AE50B2-DAA2-40ED-B519-7F39CCDE78F6}" srcOrd="1" destOrd="0" presId="urn:microsoft.com/office/officeart/2005/8/layout/hierarchy6"/>
+    <dgm:cxn modelId="{398EA737-8658-4A86-8CBA-340A25F7BDA3}" type="presParOf" srcId="{A3AE50B2-DAA2-40ED-B519-7F39CCDE78F6}" destId="{B4B19D65-47E3-498D-9725-0D26302E7C46}" srcOrd="0" destOrd="0" presId="urn:microsoft.com/office/officeart/2005/8/layout/hierarchy6"/>
+    <dgm:cxn modelId="{0FD4F855-8BC2-464E-8830-9A730E92CEE0}" type="presParOf" srcId="{A3AE50B2-DAA2-40ED-B519-7F39CCDE78F6}" destId="{0B7F8DFA-7ABF-4CE3-8A94-D2B7F96B4D0A}" srcOrd="1" destOrd="0" presId="urn:microsoft.com/office/officeart/2005/8/layout/hierarchy6"/>
+    <dgm:cxn modelId="{C342CB79-4335-4005-824B-C8AFBCBD0F1F}" type="presParOf" srcId="{69F98DEA-0511-49B5-BEE4-90B6B5A1999E}" destId="{1D1DE652-A53D-485D-9CF7-3FDDCA2FE8A2}" srcOrd="2" destOrd="0" presId="urn:microsoft.com/office/officeart/2005/8/layout/hierarchy6"/>
+    <dgm:cxn modelId="{BC0A97AC-DFA4-4E73-B4AB-BD81EC4D7423}" type="presParOf" srcId="{69F98DEA-0511-49B5-BEE4-90B6B5A1999E}" destId="{A6AC768F-DA98-4CB9-BB11-AADC34FF05C5}" srcOrd="3" destOrd="0" presId="urn:microsoft.com/office/officeart/2005/8/layout/hierarchy6"/>
+    <dgm:cxn modelId="{1436192A-A111-4CEF-B7FD-BCBCF216D20D}" type="presParOf" srcId="{A6AC768F-DA98-4CB9-BB11-AADC34FF05C5}" destId="{668D0D2A-7F08-447F-8EE4-ED7A116BB7BB}" srcOrd="0" destOrd="0" presId="urn:microsoft.com/office/officeart/2005/8/layout/hierarchy6"/>
+    <dgm:cxn modelId="{70F64E0A-B9EE-44E8-9750-1C3A009E7526}" type="presParOf" srcId="{A6AC768F-DA98-4CB9-BB11-AADC34FF05C5}" destId="{944D538F-8104-45C5-AA6B-2D6575A2F4DA}" srcOrd="1" destOrd="0" presId="urn:microsoft.com/office/officeart/2005/8/layout/hierarchy6"/>
+    <dgm:cxn modelId="{9F379FC0-354D-4BFD-BABC-366E6A26C204}" type="presParOf" srcId="{0B6407A3-0ED9-40B0-9635-DA52368D3B08}" destId="{7F4E2739-D661-4416-A407-D58A69304BF7}" srcOrd="2" destOrd="0" presId="urn:microsoft.com/office/officeart/2005/8/layout/hierarchy6"/>
+    <dgm:cxn modelId="{61A628EC-6F86-4962-8156-6AD40E51736C}" type="presParOf" srcId="{0B6407A3-0ED9-40B0-9635-DA52368D3B08}" destId="{4D5E6363-FF52-4DCC-B91D-5997E1F464A2}" srcOrd="3" destOrd="0" presId="urn:microsoft.com/office/officeart/2005/8/layout/hierarchy6"/>
+    <dgm:cxn modelId="{FB544955-0BB5-4540-AB6C-E375BC175962}" type="presParOf" srcId="{4D5E6363-FF52-4DCC-B91D-5997E1F464A2}" destId="{63369185-237F-4072-A7A9-46B3062F5016}" srcOrd="0" destOrd="0" presId="urn:microsoft.com/office/officeart/2005/8/layout/hierarchy6"/>
+    <dgm:cxn modelId="{D4963F6F-6C7D-4DBB-8C35-DC238DC96C90}" type="presParOf" srcId="{4D5E6363-FF52-4DCC-B91D-5997E1F464A2}" destId="{4E4E3FA7-9A1B-415E-A219-7369D72BFA8D}" srcOrd="1" destOrd="0" presId="urn:microsoft.com/office/officeart/2005/8/layout/hierarchy6"/>
+    <dgm:cxn modelId="{B4C4117B-901C-4C27-ACCC-AFCAA9BC2650}" type="presParOf" srcId="{4E4E3FA7-9A1B-415E-A219-7369D72BFA8D}" destId="{D65CC2E7-62EC-456B-83FE-A408A35932F5}" srcOrd="0" destOrd="0" presId="urn:microsoft.com/office/officeart/2005/8/layout/hierarchy6"/>
+    <dgm:cxn modelId="{E549D3A9-815E-4F90-A68B-7DA83B7BDAD7}" type="presParOf" srcId="{4E4E3FA7-9A1B-415E-A219-7369D72BFA8D}" destId="{4A762BEF-6367-4DE5-8F8C-BBABF627FA97}" srcOrd="1" destOrd="0" presId="urn:microsoft.com/office/officeart/2005/8/layout/hierarchy6"/>
+    <dgm:cxn modelId="{9690E0B3-B98A-43A5-B814-E19E5C084937}" type="presParOf" srcId="{4A762BEF-6367-4DE5-8F8C-BBABF627FA97}" destId="{9EB58A4E-4FA9-479F-99F9-70215C97D864}" srcOrd="0" destOrd="0" presId="urn:microsoft.com/office/officeart/2005/8/layout/hierarchy6"/>
+    <dgm:cxn modelId="{55530ACB-8183-455D-9E8A-654CE88E130F}" type="presParOf" srcId="{4A762BEF-6367-4DE5-8F8C-BBABF627FA97}" destId="{4451DC6C-AC6C-4A6E-89DC-D4AB5BE88711}" srcOrd="1" destOrd="0" presId="urn:microsoft.com/office/officeart/2005/8/layout/hierarchy6"/>
+    <dgm:cxn modelId="{30413CBB-3E1A-4BE7-91DC-2FA82F05A51B}" type="presParOf" srcId="{4451DC6C-AC6C-4A6E-89DC-D4AB5BE88711}" destId="{69435BCB-0215-47B1-A2EC-1C0E4E420F85}" srcOrd="0" destOrd="0" presId="urn:microsoft.com/office/officeart/2005/8/layout/hierarchy6"/>
+    <dgm:cxn modelId="{297D0FAD-1BF6-40F4-BA1A-9D5B7D0D17ED}" type="presParOf" srcId="{4451DC6C-AC6C-4A6E-89DC-D4AB5BE88711}" destId="{77C2EB4B-E9F6-424F-BFA1-91963F6ECBC7}" srcOrd="1" destOrd="0" presId="urn:microsoft.com/office/officeart/2005/8/layout/hierarchy6"/>
+    <dgm:cxn modelId="{C0363167-8317-46A4-BC10-3D74C9D71976}" type="presParOf" srcId="{77C2EB4B-E9F6-424F-BFA1-91963F6ECBC7}" destId="{2AADCB6D-BADB-4589-86D1-1834E35CB08D}" srcOrd="0" destOrd="0" presId="urn:microsoft.com/office/officeart/2005/8/layout/hierarchy6"/>
+    <dgm:cxn modelId="{EA42DC4F-4EA1-4BA1-B9B4-C7A39917B0D1}" type="presParOf" srcId="{77C2EB4B-E9F6-424F-BFA1-91963F6ECBC7}" destId="{0D23E5CD-BE5E-442A-92DE-6805BD44AD35}" srcOrd="1" destOrd="0" presId="urn:microsoft.com/office/officeart/2005/8/layout/hierarchy6"/>
+    <dgm:cxn modelId="{EBEEFF56-4FF2-4C3D-BE21-52AEC8FE69E5}" type="presParOf" srcId="{4451DC6C-AC6C-4A6E-89DC-D4AB5BE88711}" destId="{599B8894-3112-4EDB-991F-17B1AF1BDE8D}" srcOrd="2" destOrd="0" presId="urn:microsoft.com/office/officeart/2005/8/layout/hierarchy6"/>
+    <dgm:cxn modelId="{5D349356-61E4-4949-B22A-FC816E8AB1A3}" type="presParOf" srcId="{4451DC6C-AC6C-4A6E-89DC-D4AB5BE88711}" destId="{13E558E6-9F31-444D-B320-949D40812089}" srcOrd="3" destOrd="0" presId="urn:microsoft.com/office/officeart/2005/8/layout/hierarchy6"/>
+    <dgm:cxn modelId="{CCBC800B-83E1-45C3-93D6-F496D0BD5266}" type="presParOf" srcId="{13E558E6-9F31-444D-B320-949D40812089}" destId="{8742D75E-991B-4116-ACD3-DAA893C10BCB}" srcOrd="0" destOrd="0" presId="urn:microsoft.com/office/officeart/2005/8/layout/hierarchy6"/>
+    <dgm:cxn modelId="{A655CBFB-D329-44D9-B568-0E0101FE699B}" type="presParOf" srcId="{13E558E6-9F31-444D-B320-949D40812089}" destId="{10B234D8-A4E0-4CB0-BA45-BA69BADA48B4}" srcOrd="1" destOrd="0" presId="urn:microsoft.com/office/officeart/2005/8/layout/hierarchy6"/>
+    <dgm:cxn modelId="{2DC20888-A735-42B1-9314-4C4E0D5D9734}" type="presParOf" srcId="{4E4E3FA7-9A1B-415E-A219-7369D72BFA8D}" destId="{373FFE6A-D1ED-41FD-852D-1B96C96B6024}" srcOrd="2" destOrd="0" presId="urn:microsoft.com/office/officeart/2005/8/layout/hierarchy6"/>
+    <dgm:cxn modelId="{770278E5-DB30-4764-B9C1-771213426509}" type="presParOf" srcId="{4E4E3FA7-9A1B-415E-A219-7369D72BFA8D}" destId="{87B85974-6F72-4A29-97A3-CE76FF530D88}" srcOrd="3" destOrd="0" presId="urn:microsoft.com/office/officeart/2005/8/layout/hierarchy6"/>
+    <dgm:cxn modelId="{FC6F7B72-0B12-44DE-BC07-A68FE0647015}" type="presParOf" srcId="{87B85974-6F72-4A29-97A3-CE76FF530D88}" destId="{86273A26-24CD-4D92-B482-37B93B4C3C95}" srcOrd="0" destOrd="0" presId="urn:microsoft.com/office/officeart/2005/8/layout/hierarchy6"/>
+    <dgm:cxn modelId="{196E80AA-098C-4A94-9AE7-27B29332966A}" type="presParOf" srcId="{87B85974-6F72-4A29-97A3-CE76FF530D88}" destId="{0FE0D218-0E5E-4131-A36E-E022262AC270}" srcOrd="1" destOrd="0" presId="urn:microsoft.com/office/officeart/2005/8/layout/hierarchy6"/>
+    <dgm:cxn modelId="{368E11A4-57A1-4414-95A4-7D1A82866F5A}" type="presParOf" srcId="{0FE0D218-0E5E-4131-A36E-E022262AC270}" destId="{3D0EBF79-E467-4EFD-B88B-70BD5B6E1979}" srcOrd="0" destOrd="0" presId="urn:microsoft.com/office/officeart/2005/8/layout/hierarchy6"/>
+    <dgm:cxn modelId="{60CCB145-33EA-4D19-89B7-BDD1B36AC3BB}" type="presParOf" srcId="{0FE0D218-0E5E-4131-A36E-E022262AC270}" destId="{000F7521-0912-4717-BC64-CBE83A523E12}" srcOrd="1" destOrd="0" presId="urn:microsoft.com/office/officeart/2005/8/layout/hierarchy6"/>
+    <dgm:cxn modelId="{DAEBD7A8-16F9-4907-A3F2-6F3B92530A34}" type="presParOf" srcId="{000F7521-0912-4717-BC64-CBE83A523E12}" destId="{F8E66878-54AB-49E3-B625-D7922F4040CE}" srcOrd="0" destOrd="0" presId="urn:microsoft.com/office/officeart/2005/8/layout/hierarchy6"/>
+    <dgm:cxn modelId="{13C8569B-0EC5-48D8-87F6-7F382A85AC46}" type="presParOf" srcId="{000F7521-0912-4717-BC64-CBE83A523E12}" destId="{DB337321-0858-414F-BAD1-0C182C407BEB}" srcOrd="1" destOrd="0" presId="urn:microsoft.com/office/officeart/2005/8/layout/hierarchy6"/>
+    <dgm:cxn modelId="{BBFBBA1E-8BDA-40CB-906C-5B72814BFC1F}" type="presParOf" srcId="{0FE0D218-0E5E-4131-A36E-E022262AC270}" destId="{CF8E13F3-700B-47C9-A3D4-B7C77AAA6A02}" srcOrd="2" destOrd="0" presId="urn:microsoft.com/office/officeart/2005/8/layout/hierarchy6"/>
+    <dgm:cxn modelId="{E58D08BC-1FAC-4D27-A62F-D174AF999974}" type="presParOf" srcId="{0FE0D218-0E5E-4131-A36E-E022262AC270}" destId="{2D8F6C7B-074A-4A9C-A763-B6B8C654D325}" srcOrd="3" destOrd="0" presId="urn:microsoft.com/office/officeart/2005/8/layout/hierarchy6"/>
+    <dgm:cxn modelId="{CDBC24C6-1037-4D98-BB0A-3DC458651100}" type="presParOf" srcId="{2D8F6C7B-074A-4A9C-A763-B6B8C654D325}" destId="{30645A14-B254-4C76-9566-A92C31A0C218}" srcOrd="0" destOrd="0" presId="urn:microsoft.com/office/officeart/2005/8/layout/hierarchy6"/>
+    <dgm:cxn modelId="{93DED21E-C0C5-47E0-B2FD-339C8890F084}" type="presParOf" srcId="{2D8F6C7B-074A-4A9C-A763-B6B8C654D325}" destId="{EFDA8F04-452E-4381-B05B-69097E5A6368}" srcOrd="1" destOrd="0" presId="urn:microsoft.com/office/officeart/2005/8/layout/hierarchy6"/>
+    <dgm:cxn modelId="{656E39F6-1D2F-4FDF-9782-85117D4F611D}" type="presParOf" srcId="{F8FB7507-2518-443B-9170-6A60B46F82DE}" destId="{6F8C93D3-F5C4-4599-B3E1-F3E1DEB5CFF9}" srcOrd="1" destOrd="0" presId="urn:microsoft.com/office/officeart/2005/8/layout/hierarchy6"/>
+    <dgm:cxn modelId="{FD7BA4BF-0277-4B8D-87D2-E8B969A4D121}" type="presParOf" srcId="{6F8C93D3-F5C4-4599-B3E1-F3E1DEB5CFF9}" destId="{1385CAC8-6DED-43A0-B38C-5804D22FCA9D}" srcOrd="0" destOrd="0" presId="urn:microsoft.com/office/officeart/2005/8/layout/hierarchy6"/>
+    <dgm:cxn modelId="{224DF05E-2260-494E-AA89-2881BD1B36C5}" type="presParOf" srcId="{1385CAC8-6DED-43A0-B38C-5804D22FCA9D}" destId="{F03AC43F-3DE4-454A-8485-E959BA098226}" srcOrd="0" destOrd="0" presId="urn:microsoft.com/office/officeart/2005/8/layout/hierarchy6"/>
+    <dgm:cxn modelId="{EC6AD3B2-B23F-4B25-8843-ACC3D3EBC9AE}" type="presParOf" srcId="{1385CAC8-6DED-43A0-B38C-5804D22FCA9D}" destId="{8D8300E2-EBC6-4649-A727-6A3DD8794009}" srcOrd="1" destOrd="0" presId="urn:microsoft.com/office/officeart/2005/8/layout/hierarchy6"/>
+    <dgm:cxn modelId="{14867118-0430-4CD5-BE66-BD43C1F0B535}" type="presParOf" srcId="{6F8C93D3-F5C4-4599-B3E1-F3E1DEB5CFF9}" destId="{BC3EC575-7675-499F-887C-8F37ED75DE92}" srcOrd="1" destOrd="0" presId="urn:microsoft.com/office/officeart/2005/8/layout/hierarchy6"/>
+    <dgm:cxn modelId="{EFB810CB-824D-4478-84D1-3431BB3DB875}" type="presParOf" srcId="{BC3EC575-7675-499F-887C-8F37ED75DE92}" destId="{2981EC70-0ED7-4F11-9772-DE73AEF1BDD4}" srcOrd="0" destOrd="0" presId="urn:microsoft.com/office/officeart/2005/8/layout/hierarchy6"/>
+    <dgm:cxn modelId="{61ABA9AF-294E-408C-BEF2-0D4E87EEE03D}" type="presParOf" srcId="{6F8C93D3-F5C4-4599-B3E1-F3E1DEB5CFF9}" destId="{7432DEFE-093C-4852-9F58-A30C100402BD}" srcOrd="2" destOrd="0" presId="urn:microsoft.com/office/officeart/2005/8/layout/hierarchy6"/>
+    <dgm:cxn modelId="{CAE01A38-45E0-4BBA-BC8A-99BF4DDEA186}" type="presParOf" srcId="{7432DEFE-093C-4852-9F58-A30C100402BD}" destId="{C754F50C-E791-4B3A-B236-39EF8A750195}" srcOrd="0" destOrd="0" presId="urn:microsoft.com/office/officeart/2005/8/layout/hierarchy6"/>
+    <dgm:cxn modelId="{F71EC569-34BB-49D4-BC52-8491CD2E1EDF}" type="presParOf" srcId="{7432DEFE-093C-4852-9F58-A30C100402BD}" destId="{24406991-1438-4CEF-AE54-48D6F17D8313}" srcOrd="1" destOrd="0" presId="urn:microsoft.com/office/officeart/2005/8/layout/hierarchy6"/>
+    <dgm:cxn modelId="{763CDD5A-BEE3-455D-BF8A-E788C4449959}" type="presParOf" srcId="{6F8C93D3-F5C4-4599-B3E1-F3E1DEB5CFF9}" destId="{448BA1D7-EDAE-45A4-96A8-94C34ECE4594}" srcOrd="3" destOrd="0" presId="urn:microsoft.com/office/officeart/2005/8/layout/hierarchy6"/>
+    <dgm:cxn modelId="{D9B95C78-4EE7-4FFB-B8B2-1508AE9EB08B}" type="presParOf" srcId="{448BA1D7-EDAE-45A4-96A8-94C34ECE4594}" destId="{8DEB3136-BCF4-49DF-A90B-1A6B26163A44}" srcOrd="0" destOrd="0" presId="urn:microsoft.com/office/officeart/2005/8/layout/hierarchy6"/>
+    <dgm:cxn modelId="{48A6AE95-CD10-47AC-85E5-E1713DC5537C}" type="presParOf" srcId="{6F8C93D3-F5C4-4599-B3E1-F3E1DEB5CFF9}" destId="{AC2DF48C-53AA-4B0F-A853-C2356B77FD6F}" srcOrd="4" destOrd="0" presId="urn:microsoft.com/office/officeart/2005/8/layout/hierarchy6"/>
+    <dgm:cxn modelId="{34C95ACB-20C8-4B26-8272-51AB19CC8AC2}" type="presParOf" srcId="{AC2DF48C-53AA-4B0F-A853-C2356B77FD6F}" destId="{410004A3-0E80-4346-9ED7-A8565C48FED6}" srcOrd="0" destOrd="0" presId="urn:microsoft.com/office/officeart/2005/8/layout/hierarchy6"/>
+    <dgm:cxn modelId="{6E4A8E22-08A9-4CEB-9E34-5731723A94B6}" type="presParOf" srcId="{AC2DF48C-53AA-4B0F-A853-C2356B77FD6F}" destId="{80D66285-9665-4FF2-A346-E741331A94C3}" srcOrd="1" destOrd="0" presId="urn:microsoft.com/office/officeart/2005/8/layout/hierarchy6"/>
+    <dgm:cxn modelId="{1F0C899C-FC2A-4873-92E3-5AD06F0AF101}" type="presParOf" srcId="{6F8C93D3-F5C4-4599-B3E1-F3E1DEB5CFF9}" destId="{E272340F-D1AE-47F3-855F-407DC6CA6A69}" srcOrd="5" destOrd="0" presId="urn:microsoft.com/office/officeart/2005/8/layout/hierarchy6"/>
+    <dgm:cxn modelId="{EF04E065-C2C0-4CDA-9593-5D39B1C52AA1}" type="presParOf" srcId="{E272340F-D1AE-47F3-855F-407DC6CA6A69}" destId="{AAF05CAD-CB1C-4B47-84E4-76440D0104C1}" srcOrd="0" destOrd="0" presId="urn:microsoft.com/office/officeart/2005/8/layout/hierarchy6"/>
+    <dgm:cxn modelId="{2C2A541A-69EC-4CBB-B19F-764C91DC3E0B}" type="presParOf" srcId="{6F8C93D3-F5C4-4599-B3E1-F3E1DEB5CFF9}" destId="{55552F56-0B16-467A-A163-8DFD34449D67}" srcOrd="6" destOrd="0" presId="urn:microsoft.com/office/officeart/2005/8/layout/hierarchy6"/>
+    <dgm:cxn modelId="{46305466-FEB0-4FBD-880E-22CA66F694EA}" type="presParOf" srcId="{55552F56-0B16-467A-A163-8DFD34449D67}" destId="{49E97B5D-4441-475B-A5E4-1DEBA25A677B}" srcOrd="0" destOrd="0" presId="urn:microsoft.com/office/officeart/2005/8/layout/hierarchy6"/>
+    <dgm:cxn modelId="{94207BBF-4943-4AFC-AECC-C80DFBE91662}" type="presParOf" srcId="{55552F56-0B16-467A-A163-8DFD34449D67}" destId="{86342B8D-A727-4FC0-9345-27CA96C06D12}" srcOrd="1" destOrd="0" presId="urn:microsoft.com/office/officeart/2005/8/layout/hierarchy6"/>
   </dgm:cxnLst>
   <dgm:bg/>
   <dgm:whole/>
@@ -13876,144 +14403,144 @@
     </dgm:pt>
   </dgm:ptLst>
   <dgm:cxnLst>
-    <dgm:cxn modelId="{7B89FD4C-B6D2-46A4-B99F-EFB51C6DF762}" type="presOf" srcId="{23C15B70-8747-493B-9F39-DBCED847EF91}" destId="{A14AC472-AA8E-4723-AAFC-CD8AAA80A684}" srcOrd="0" destOrd="0" presId="urn:microsoft.com/office/officeart/2005/8/layout/hierarchy6"/>
-    <dgm:cxn modelId="{873918A6-AF39-4842-98B2-C9E10176745C}" type="presOf" srcId="{43E448A5-E78C-4844-AABC-9007FBD72CD3}" destId="{24406991-1438-4CEF-AE54-48D6F17D8313}" srcOrd="1" destOrd="0" presId="urn:microsoft.com/office/officeart/2005/8/layout/hierarchy6"/>
-    <dgm:cxn modelId="{EC999480-A805-4984-9BCE-E41093F99647}" type="presOf" srcId="{64ACD195-3EB6-4B48-A2DF-C15AF4301C7F}" destId="{49E97B5D-4441-475B-A5E4-1DEBA25A677B}" srcOrd="0" destOrd="0" presId="urn:microsoft.com/office/officeart/2005/8/layout/hierarchy6"/>
-    <dgm:cxn modelId="{49F18214-758A-44F4-B917-A0DE2465FF74}" type="presOf" srcId="{A602BE1C-0F4D-487B-BDA9-F1A290AF6B64}" destId="{1D1DE652-A53D-485D-9CF7-3FDDCA2FE8A2}" srcOrd="0" destOrd="0" presId="urn:microsoft.com/office/officeart/2005/8/layout/hierarchy6"/>
-    <dgm:cxn modelId="{8AEF04CB-41B1-47DE-9EB2-5F859D2F4930}" type="presOf" srcId="{2B265004-A05A-4501-AC12-3BA9F7A19D26}" destId="{D65CC2E7-62EC-456B-83FE-A408A35932F5}" srcOrd="0" destOrd="0" presId="urn:microsoft.com/office/officeart/2005/8/layout/hierarchy6"/>
-    <dgm:cxn modelId="{91EB2D41-DAB7-4540-A730-04F1F7320629}" type="presOf" srcId="{55800AE9-3E53-43F7-8CEC-7CA003DF1C37}" destId="{7CF41E0C-DDDE-4DD8-9A04-60D295D1A38E}" srcOrd="0" destOrd="0" presId="urn:microsoft.com/office/officeart/2005/8/layout/hierarchy6"/>
-    <dgm:cxn modelId="{863D52AB-F18C-4E86-AAA1-86E35AD95027}" type="presOf" srcId="{2E481F08-DD3D-4135-A082-B8CC0A22FCD4}" destId="{F8E66878-54AB-49E3-B625-D7922F4040CE}" srcOrd="0" destOrd="0" presId="urn:microsoft.com/office/officeart/2005/8/layout/hierarchy6"/>
+    <dgm:cxn modelId="{716DEA09-D2A9-4613-AF8E-EBE96020C789}" type="presOf" srcId="{7BFFE11E-400B-4D6A-8110-2DD12A70C6A3}" destId="{695640E3-DEE3-46E6-AB4D-0E03C7B7C2CC}" srcOrd="0" destOrd="0" presId="urn:microsoft.com/office/officeart/2005/8/layout/hierarchy6"/>
+    <dgm:cxn modelId="{1B35A6F9-BC80-43FA-B15D-CF52E8A3AC45}" type="presOf" srcId="{70DF5138-5CBF-44FE-BCA8-2ED72D163D5E}" destId="{3D0EBF79-E467-4EFD-B88B-70BD5B6E1979}" srcOrd="0" destOrd="0" presId="urn:microsoft.com/office/officeart/2005/8/layout/hierarchy6"/>
+    <dgm:cxn modelId="{4454C05D-A689-47BC-87D2-A0DAC724C1C6}" type="presOf" srcId="{A602BE1C-0F4D-487B-BDA9-F1A290AF6B64}" destId="{1D1DE652-A53D-485D-9CF7-3FDDCA2FE8A2}" srcOrd="0" destOrd="0" presId="urn:microsoft.com/office/officeart/2005/8/layout/hierarchy6"/>
+    <dgm:cxn modelId="{2C35A53C-E567-4AE3-BA33-389E32E73C3F}" srcId="{AE538861-5FC3-4472-977C-7A30B35DC8CA}" destId="{61DAE959-669C-459B-B8DD-BBF15771A961}" srcOrd="1" destOrd="0" parTransId="{A602BE1C-0F4D-487B-BDA9-F1A290AF6B64}" sibTransId="{76DDED14-256A-4A56-9248-23D4D0EF5C3D}"/>
+    <dgm:cxn modelId="{81B4D40E-67D6-460E-A1D0-47E4DD1FBF3B}" type="presOf" srcId="{AE538861-5FC3-4472-977C-7A30B35DC8CA}" destId="{82375BBD-A056-4319-9741-EE55A5F846CD}" srcOrd="0" destOrd="0" presId="urn:microsoft.com/office/officeart/2005/8/layout/hierarchy6"/>
+    <dgm:cxn modelId="{06032412-3771-45B0-A297-956F59207761}" srcId="{7A42D39F-9C30-45AC-94FB-0FBF27C47801}" destId="{3F2AEFD2-D989-4EE6-B70F-50ECFF9CE991}" srcOrd="0" destOrd="0" parTransId="{898B6F6A-1BE0-4156-8EA8-3EAE02F3CF0C}" sibTransId="{6A17A5D3-723C-4722-ADE1-7B834C77D8A6}"/>
+    <dgm:cxn modelId="{159F755A-D727-4008-8597-E01DFBF9E4A6}" type="presOf" srcId="{B94C8987-6A86-4665-971B-82FBB9E5C051}" destId="{8D8300E2-EBC6-4649-A727-6A3DD8794009}" srcOrd="1" destOrd="0" presId="urn:microsoft.com/office/officeart/2005/8/layout/hierarchy6"/>
+    <dgm:cxn modelId="{B97166DE-EEE0-4EC4-A4A9-19A338894861}" type="presOf" srcId="{59ADC8D1-A7D8-402D-A014-9B4514B1A774}" destId="{599B8894-3112-4EDB-991F-17B1AF1BDE8D}" srcOrd="0" destOrd="0" presId="urn:microsoft.com/office/officeart/2005/8/layout/hierarchy6"/>
+    <dgm:cxn modelId="{AEED5F88-7496-44F5-856A-3281F6600971}" type="presOf" srcId="{96725F5D-4733-4815-8D67-99C80E9024E9}" destId="{B80728CE-0F88-4122-A5F2-1B6F0E5EA67B}" srcOrd="0" destOrd="0" presId="urn:microsoft.com/office/officeart/2005/8/layout/hierarchy6"/>
+    <dgm:cxn modelId="{008A78AB-410A-45EE-A6AE-BA25A82BE08E}" srcId="{55800AE9-3E53-43F7-8CEC-7CA003DF1C37}" destId="{96725F5D-4733-4815-8D67-99C80E9024E9}" srcOrd="1" destOrd="0" parTransId="{2481567A-3505-478D-BB92-8741D1753199}" sibTransId="{4C25E39E-335D-4498-92EA-A6BFB6D2EF2B}"/>
+    <dgm:cxn modelId="{E808DC87-9DAE-4312-A7DA-94D7FEE713FB}" type="presOf" srcId="{07D243E8-C2F3-41E2-BD68-3B5D608898BE}" destId="{997FADDA-67F7-4BBA-9183-4B86B6B69D47}" srcOrd="0" destOrd="0" presId="urn:microsoft.com/office/officeart/2005/8/layout/hierarchy6"/>
+    <dgm:cxn modelId="{7F25D7E6-C462-4EE8-9D6F-9C5F1D2E37CE}" type="presOf" srcId="{43E448A5-E78C-4844-AABC-9007FBD72CD3}" destId="{24406991-1438-4CEF-AE54-48D6F17D8313}" srcOrd="1" destOrd="0" presId="urn:microsoft.com/office/officeart/2005/8/layout/hierarchy6"/>
+    <dgm:cxn modelId="{664853A6-EE15-4F08-AE40-DE09B1BC1B35}" type="presOf" srcId="{235FC0A0-7B07-4B55-A845-454B499E58D5}" destId="{410004A3-0E80-4346-9ED7-A8565C48FED6}" srcOrd="0" destOrd="0" presId="urn:microsoft.com/office/officeart/2005/8/layout/hierarchy6"/>
+    <dgm:cxn modelId="{4A9149E2-C0F8-4189-A035-D3473DE35723}" srcId="{7BFFE11E-400B-4D6A-8110-2DD12A70C6A3}" destId="{55800AE9-3E53-43F7-8CEC-7CA003DF1C37}" srcOrd="0" destOrd="0" parTransId="{9FB3A607-3E66-433F-A378-FA82B414FF18}" sibTransId="{6BAF5C6E-563E-448C-B848-3A6C1446AC2C}"/>
+    <dgm:cxn modelId="{CCF60AE9-5AA1-44EC-A75A-0D58B9C2749B}" srcId="{55800AE9-3E53-43F7-8CEC-7CA003DF1C37}" destId="{0AE8C9B1-E152-4F58-88EB-5FCA802F8D96}" srcOrd="0" destOrd="0" parTransId="{577D82D1-9539-46F0-AA5B-233A67F91B34}" sibTransId="{26A08655-D7AA-4668-88D0-922506ADD01A}"/>
+    <dgm:cxn modelId="{9542D32F-09EE-4737-A3EF-4C144F6F5ED4}" type="presOf" srcId="{BAF2E9FB-B421-4D36-BFB8-7E5D9C83A130}" destId="{63369185-237F-4072-A7A9-46B3062F5016}" srcOrd="0" destOrd="0" presId="urn:microsoft.com/office/officeart/2005/8/layout/hierarchy6"/>
+    <dgm:cxn modelId="{233516B0-FD1C-43F0-9D5A-EB396145D476}" srcId="{D6C86AC5-F2BD-4F40-99C0-E54868DBA853}" destId="{AA61AC7B-1079-4462-80F7-A1FAB16E1238}" srcOrd="1" destOrd="0" parTransId="{DB64DD4E-2FC3-4B23-8188-C6C90B6A5186}" sibTransId="{584BE0EE-DB5D-41B0-9307-B40A50D0D4DD}"/>
+    <dgm:cxn modelId="{C542DCAB-B612-4A98-897C-F58FFF9EB1B6}" type="presOf" srcId="{2B265004-A05A-4501-AC12-3BA9F7A19D26}" destId="{D65CC2E7-62EC-456B-83FE-A408A35932F5}" srcOrd="0" destOrd="0" presId="urn:microsoft.com/office/officeart/2005/8/layout/hierarchy6"/>
+    <dgm:cxn modelId="{7E588F2F-71C8-4BEF-B7C4-A27A9B96EF30}" srcId="{AE538861-5FC3-4472-977C-7A30B35DC8CA}" destId="{92231590-0FCE-4E00-B4CC-C85694859764}" srcOrd="0" destOrd="0" parTransId="{E9468837-4FD6-42AC-8E3A-67C50127C0A0}" sibTransId="{C12136E3-36A0-4526-8BBF-71C08A06CB7D}"/>
+    <dgm:cxn modelId="{C4C937B0-EF37-49FA-99EC-636A0CD0D626}" srcId="{7A42D39F-9C30-45AC-94FB-0FBF27C47801}" destId="{A5852CD4-57D3-4C81-8485-0FB629757DFA}" srcOrd="1" destOrd="0" parTransId="{59ADC8D1-A7D8-402D-A014-9B4514B1A774}" sibTransId="{1BFED5AB-324D-4F90-A78D-6792ECBBE10B}"/>
+    <dgm:cxn modelId="{0AACB4A1-A40D-4DC5-AD1B-BCDC41852106}" type="presOf" srcId="{DB64DD4E-2FC3-4B23-8188-C6C90B6A5186}" destId="{CF8E13F3-700B-47C9-A3D4-B7C77AAA6A02}" srcOrd="0" destOrd="0" presId="urn:microsoft.com/office/officeart/2005/8/layout/hierarchy6"/>
+    <dgm:cxn modelId="{A105D4FA-6945-491F-89B2-C79D53253C5D}" srcId="{AE24CC57-BF85-4F09-9B10-9F05EF7326D6}" destId="{43E448A5-E78C-4844-AABC-9007FBD72CD3}" srcOrd="2" destOrd="0" parTransId="{4269B1F5-6BF9-4B76-9818-91BEF92D2BC0}" sibTransId="{CB568F88-5C8F-484E-B18C-04C02ACCCC6B}"/>
+    <dgm:cxn modelId="{73CE2337-36A5-46F4-A784-FFCE18913671}" type="presOf" srcId="{2481567A-3505-478D-BB92-8741D1753199}" destId="{9116E507-EB18-439D-A4C8-594AA40AC281}" srcOrd="0" destOrd="0" presId="urn:microsoft.com/office/officeart/2005/8/layout/hierarchy6"/>
+    <dgm:cxn modelId="{8635FFB7-52AF-470B-AADC-F3539FAA478B}" type="presOf" srcId="{64ACD195-3EB6-4B48-A2DF-C15AF4301C7F}" destId="{49E97B5D-4441-475B-A5E4-1DEBA25A677B}" srcOrd="0" destOrd="0" presId="urn:microsoft.com/office/officeart/2005/8/layout/hierarchy6"/>
+    <dgm:cxn modelId="{587AC806-1115-477E-9A28-AB3E902F7C4F}" type="presOf" srcId="{B94C8987-6A86-4665-971B-82FBB9E5C051}" destId="{F03AC43F-3DE4-454A-8485-E959BA098226}" srcOrd="0" destOrd="0" presId="urn:microsoft.com/office/officeart/2005/8/layout/hierarchy6"/>
+    <dgm:cxn modelId="{D205C502-FC45-47F9-ACCE-DC694681395E}" type="presOf" srcId="{898B6F6A-1BE0-4156-8EA8-3EAE02F3CF0C}" destId="{69435BCB-0215-47B1-A2EC-1C0E4E420F85}" srcOrd="0" destOrd="0" presId="urn:microsoft.com/office/officeart/2005/8/layout/hierarchy6"/>
+    <dgm:cxn modelId="{715DD335-21FA-4B1C-8AB3-0B81C0B35586}" type="presOf" srcId="{92231590-0FCE-4E00-B4CC-C85694859764}" destId="{B4B19D65-47E3-498D-9725-0D26302E7C46}" srcOrd="0" destOrd="0" presId="urn:microsoft.com/office/officeart/2005/8/layout/hierarchy6"/>
+    <dgm:cxn modelId="{42235E96-E7C4-442C-8815-009BEF7D9464}" srcId="{AE24CC57-BF85-4F09-9B10-9F05EF7326D6}" destId="{235FC0A0-7B07-4B55-A845-454B499E58D5}" srcOrd="3" destOrd="0" parTransId="{6EBE6024-479E-4424-92E7-F610A6FA14B1}" sibTransId="{17FD27EA-7834-4F7F-9919-9A3BBAC7D954}"/>
+    <dgm:cxn modelId="{46B95A01-971A-4217-8A75-99E1DF8AD1C5}" type="presOf" srcId="{E9468837-4FD6-42AC-8E3A-67C50127C0A0}" destId="{831313EC-9A83-49AB-892A-28E165AF56FC}" srcOrd="0" destOrd="0" presId="urn:microsoft.com/office/officeart/2005/8/layout/hierarchy6"/>
+    <dgm:cxn modelId="{660712EC-77A3-4618-A57E-F4E0F633A55D}" type="presOf" srcId="{061F34B4-EBA0-462F-BFEE-54A34B5FA01B}" destId="{373FFE6A-D1ED-41FD-852D-1B96C96B6024}" srcOrd="0" destOrd="0" presId="urn:microsoft.com/office/officeart/2005/8/layout/hierarchy6"/>
+    <dgm:cxn modelId="{F2FA141B-DAD0-4CDA-B134-EFFDC3D25811}" type="presOf" srcId="{23C15B70-8747-493B-9F39-DBCED847EF91}" destId="{A14AC472-AA8E-4723-AAFC-CD8AAA80A684}" srcOrd="0" destOrd="0" presId="urn:microsoft.com/office/officeart/2005/8/layout/hierarchy6"/>
+    <dgm:cxn modelId="{EAC0CBE8-E104-432E-8E93-5781D175617F}" type="presOf" srcId="{61DAE959-669C-459B-B8DD-BBF15771A961}" destId="{668D0D2A-7F08-447F-8EE4-ED7A116BB7BB}" srcOrd="0" destOrd="0" presId="urn:microsoft.com/office/officeart/2005/8/layout/hierarchy6"/>
+    <dgm:cxn modelId="{7F5E032B-39F6-4C66-BE22-6B15EDC6F0F8}" srcId="{AE24CC57-BF85-4F09-9B10-9F05EF7326D6}" destId="{B94C8987-6A86-4665-971B-82FBB9E5C051}" srcOrd="1" destOrd="0" parTransId="{75D43917-A995-42ED-8E26-F7048A3F68B3}" sibTransId="{95F8CB7E-893D-4F8C-B7F2-8802A6F76CC5}"/>
+    <dgm:cxn modelId="{108FD08A-10E3-497E-A28A-2B6D04132EB5}" type="presOf" srcId="{3F2AEFD2-D989-4EE6-B70F-50ECFF9CE991}" destId="{2AADCB6D-BADB-4589-86D1-1834E35CB08D}" srcOrd="0" destOrd="0" presId="urn:microsoft.com/office/officeart/2005/8/layout/hierarchy6"/>
+    <dgm:cxn modelId="{4DD29256-1960-49B4-BE76-D2A729FC48EA}" srcId="{AE24CC57-BF85-4F09-9B10-9F05EF7326D6}" destId="{BE1576F6-0DE9-4E58-AC9B-EC5CE2A9F4C2}" srcOrd="0" destOrd="0" parTransId="{7667FA88-8066-4422-B211-2C619572A237}" sibTransId="{36640CA5-40EC-431B-A7F5-B8418FBD2AC5}"/>
+    <dgm:cxn modelId="{DFFFF471-9A52-473E-A908-10BFF9F92C57}" srcId="{D6C86AC5-F2BD-4F40-99C0-E54868DBA853}" destId="{2E481F08-DD3D-4135-A082-B8CC0A22FCD4}" srcOrd="0" destOrd="0" parTransId="{70DF5138-5CBF-44FE-BCA8-2ED72D163D5E}" sibTransId="{004771DD-3E12-43E8-AE03-286E98D6C77F}"/>
+    <dgm:cxn modelId="{E73A6E16-F8DE-492C-A168-A2FE114BEF42}" type="presOf" srcId="{A5852CD4-57D3-4C81-8485-0FB629757DFA}" destId="{8742D75E-991B-4116-ACD3-DAA893C10BCB}" srcOrd="0" destOrd="0" presId="urn:microsoft.com/office/officeart/2005/8/layout/hierarchy6"/>
+    <dgm:cxn modelId="{394CE736-EC09-4ABF-851F-E347C016D8D9}" srcId="{7BFFE11E-400B-4D6A-8110-2DD12A70C6A3}" destId="{AE538861-5FC3-4472-977C-7A30B35DC8CA}" srcOrd="1" destOrd="0" parTransId="{07D243E8-C2F3-41E2-BD68-3B5D608898BE}" sibTransId="{1D286896-1CC7-4132-A4ED-4F394B6F6D81}"/>
+    <dgm:cxn modelId="{919244CD-B6B3-4D4A-831C-EAD875095FC8}" type="presOf" srcId="{9FB3A607-3E66-433F-A378-FA82B414FF18}" destId="{7E19AD08-7F43-41A9-A808-83B1F927149B}" srcOrd="0" destOrd="0" presId="urn:microsoft.com/office/officeart/2005/8/layout/hierarchy6"/>
+    <dgm:cxn modelId="{3D7F5093-8CD9-4FE1-AFCD-B0837D28C39A}" type="presOf" srcId="{55800AE9-3E53-43F7-8CEC-7CA003DF1C37}" destId="{7CF41E0C-DDDE-4DD8-9A04-60D295D1A38E}" srcOrd="0" destOrd="0" presId="urn:microsoft.com/office/officeart/2005/8/layout/hierarchy6"/>
+    <dgm:cxn modelId="{1FC014E1-9578-4147-A601-D3C2A6649321}" type="presOf" srcId="{2E481F08-DD3D-4135-A082-B8CC0A22FCD4}" destId="{F8E66878-54AB-49E3-B625-D7922F4040CE}" srcOrd="0" destOrd="0" presId="urn:microsoft.com/office/officeart/2005/8/layout/hierarchy6"/>
+    <dgm:cxn modelId="{01310931-6B0B-4E21-898A-33CCE89DF9FB}" type="presOf" srcId="{D6C86AC5-F2BD-4F40-99C0-E54868DBA853}" destId="{86273A26-24CD-4D92-B482-37B93B4C3C95}" srcOrd="0" destOrd="0" presId="urn:microsoft.com/office/officeart/2005/8/layout/hierarchy6"/>
+    <dgm:cxn modelId="{2537748C-1597-4A26-A009-C321DF8E4A62}" type="presOf" srcId="{577D82D1-9539-46F0-AA5B-233A67F91B34}" destId="{796DF40D-6F84-493D-BD7A-E995BDC21C00}" srcOrd="0" destOrd="0" presId="urn:microsoft.com/office/officeart/2005/8/layout/hierarchy6"/>
+    <dgm:cxn modelId="{CB9C6A43-6EEB-4F73-88A7-17FC1F10DDD1}" srcId="{BE1576F6-0DE9-4E58-AC9B-EC5CE2A9F4C2}" destId="{BAF2E9FB-B421-4D36-BFB8-7E5D9C83A130}" srcOrd="1" destOrd="0" parTransId="{05FC00B3-A8D5-4499-90AC-BAA409E98C9D}" sibTransId="{83FA2507-2EAF-4E44-BCDA-ABC218D31E74}"/>
+    <dgm:cxn modelId="{6142B48B-87D8-4707-927D-E36F237E86D7}" type="presOf" srcId="{7A42D39F-9C30-45AC-94FB-0FBF27C47801}" destId="{9EB58A4E-4FA9-479F-99F9-70215C97D864}" srcOrd="0" destOrd="0" presId="urn:microsoft.com/office/officeart/2005/8/layout/hierarchy6"/>
+    <dgm:cxn modelId="{DC6AEE60-D7B1-4AAA-B117-233B63FE2AAF}" type="presOf" srcId="{AE24CC57-BF85-4F09-9B10-9F05EF7326D6}" destId="{F8FB7507-2518-443B-9170-6A60B46F82DE}" srcOrd="0" destOrd="0" presId="urn:microsoft.com/office/officeart/2005/8/layout/hierarchy6"/>
+    <dgm:cxn modelId="{764C251F-854C-46CB-8651-403B643AF5C8}" srcId="{BE1576F6-0DE9-4E58-AC9B-EC5CE2A9F4C2}" destId="{7BFFE11E-400B-4D6A-8110-2DD12A70C6A3}" srcOrd="0" destOrd="0" parTransId="{23C15B70-8747-493B-9F39-DBCED847EF91}" sibTransId="{A5AB9A26-59FA-4DE6-B0C2-98FDFF1E83C0}"/>
+    <dgm:cxn modelId="{1E810C9A-CCAE-46B5-850D-B71684A2A72C}" type="presOf" srcId="{64ACD195-3EB6-4B48-A2DF-C15AF4301C7F}" destId="{86342B8D-A727-4FC0-9345-27CA96C06D12}" srcOrd="1" destOrd="0" presId="urn:microsoft.com/office/officeart/2005/8/layout/hierarchy6"/>
+    <dgm:cxn modelId="{E3C0B3E5-88A3-4A12-AEE0-9106604DCE77}" type="presOf" srcId="{0AE8C9B1-E152-4F58-88EB-5FCA802F8D96}" destId="{6E989266-6265-49EE-AEDE-786E1CB184E0}" srcOrd="0" destOrd="0" presId="urn:microsoft.com/office/officeart/2005/8/layout/hierarchy6"/>
+    <dgm:cxn modelId="{E74AA014-1E33-4CC6-8B07-F1FE3EB34B21}" type="presOf" srcId="{AA61AC7B-1079-4462-80F7-A1FAB16E1238}" destId="{30645A14-B254-4C76-9566-A92C31A0C218}" srcOrd="0" destOrd="0" presId="urn:microsoft.com/office/officeart/2005/8/layout/hierarchy6"/>
+    <dgm:cxn modelId="{8F51C05C-0F4E-4D61-A8FF-939778949652}" type="presOf" srcId="{05FC00B3-A8D5-4499-90AC-BAA409E98C9D}" destId="{7F4E2739-D661-4416-A407-D58A69304BF7}" srcOrd="0" destOrd="0" presId="urn:microsoft.com/office/officeart/2005/8/layout/hierarchy6"/>
+    <dgm:cxn modelId="{DEB2339D-FCBF-4E80-8563-8980B8E9F111}" type="presOf" srcId="{235FC0A0-7B07-4B55-A845-454B499E58D5}" destId="{80D66285-9665-4FF2-A346-E741331A94C3}" srcOrd="1" destOrd="0" presId="urn:microsoft.com/office/officeart/2005/8/layout/hierarchy6"/>
     <dgm:cxn modelId="{9F0A1BD7-D2FF-493E-ACF1-046DAE2746C2}" srcId="{AE24CC57-BF85-4F09-9B10-9F05EF7326D6}" destId="{64ACD195-3EB6-4B48-A2DF-C15AF4301C7F}" srcOrd="4" destOrd="0" parTransId="{CD353917-0E32-48AF-974C-D68CA64E8C6C}" sibTransId="{699185FB-A876-4810-A565-214EFF152460}"/>
-    <dgm:cxn modelId="{B43D2D0A-683E-4449-A37A-56A2180F558C}" type="presOf" srcId="{235FC0A0-7B07-4B55-A845-454B499E58D5}" destId="{410004A3-0E80-4346-9ED7-A8565C48FED6}" srcOrd="0" destOrd="0" presId="urn:microsoft.com/office/officeart/2005/8/layout/hierarchy6"/>
-    <dgm:cxn modelId="{129240A6-6520-42C9-AE24-49B9D433E626}" type="presOf" srcId="{BE1576F6-0DE9-4E58-AC9B-EC5CE2A9F4C2}" destId="{2363E3E7-7EA3-47F9-A0B0-5326C281D1AC}" srcOrd="0" destOrd="0" presId="urn:microsoft.com/office/officeart/2005/8/layout/hierarchy6"/>
-    <dgm:cxn modelId="{B2CA7817-8C13-4D8B-A9B4-98EB5A492601}" type="presOf" srcId="{577D82D1-9539-46F0-AA5B-233A67F91B34}" destId="{796DF40D-6F84-493D-BD7A-E995BDC21C00}" srcOrd="0" destOrd="0" presId="urn:microsoft.com/office/officeart/2005/8/layout/hierarchy6"/>
-    <dgm:cxn modelId="{2570A2AD-9B00-4463-A26B-32A9D630DFF3}" type="presOf" srcId="{3F2AEFD2-D989-4EE6-B70F-50ECFF9CE991}" destId="{2AADCB6D-BADB-4589-86D1-1834E35CB08D}" srcOrd="0" destOrd="0" presId="urn:microsoft.com/office/officeart/2005/8/layout/hierarchy6"/>
-    <dgm:cxn modelId="{15A0FE5D-6FEF-4DC6-98D3-B26D7DDA58C7}" type="presOf" srcId="{61DAE959-669C-459B-B8DD-BBF15771A961}" destId="{668D0D2A-7F08-447F-8EE4-ED7A116BB7BB}" srcOrd="0" destOrd="0" presId="urn:microsoft.com/office/officeart/2005/8/layout/hierarchy6"/>
-    <dgm:cxn modelId="{2104FEBA-8FA6-4481-B8BC-E121BB12E732}" type="presOf" srcId="{96725F5D-4733-4815-8D67-99C80E9024E9}" destId="{B80728CE-0F88-4122-A5F2-1B6F0E5EA67B}" srcOrd="0" destOrd="0" presId="urn:microsoft.com/office/officeart/2005/8/layout/hierarchy6"/>
-    <dgm:cxn modelId="{CB9C6A43-6EEB-4F73-88A7-17FC1F10DDD1}" srcId="{BE1576F6-0DE9-4E58-AC9B-EC5CE2A9F4C2}" destId="{BAF2E9FB-B421-4D36-BFB8-7E5D9C83A130}" srcOrd="1" destOrd="0" parTransId="{05FC00B3-A8D5-4499-90AC-BAA409E98C9D}" sibTransId="{83FA2507-2EAF-4E44-BCDA-ABC218D31E74}"/>
-    <dgm:cxn modelId="{C4C937B0-EF37-49FA-99EC-636A0CD0D626}" srcId="{7A42D39F-9C30-45AC-94FB-0FBF27C47801}" destId="{A5852CD4-57D3-4C81-8485-0FB629757DFA}" srcOrd="1" destOrd="0" parTransId="{59ADC8D1-A7D8-402D-A014-9B4514B1A774}" sibTransId="{1BFED5AB-324D-4F90-A78D-6792ECBBE10B}"/>
-    <dgm:cxn modelId="{764C251F-854C-46CB-8651-403B643AF5C8}" srcId="{BE1576F6-0DE9-4E58-AC9B-EC5CE2A9F4C2}" destId="{7BFFE11E-400B-4D6A-8110-2DD12A70C6A3}" srcOrd="0" destOrd="0" parTransId="{23C15B70-8747-493B-9F39-DBCED847EF91}" sibTransId="{A5AB9A26-59FA-4DE6-B0C2-98FDFF1E83C0}"/>
-    <dgm:cxn modelId="{8FAA357D-762F-4A31-B681-B236E958E7D4}" type="presOf" srcId="{43E448A5-E78C-4844-AABC-9007FBD72CD3}" destId="{C754F50C-E791-4B3A-B236-39EF8A750195}" srcOrd="0" destOrd="0" presId="urn:microsoft.com/office/officeart/2005/8/layout/hierarchy6"/>
-    <dgm:cxn modelId="{ADDAE6C4-B881-4E3C-BA59-824022DE5318}" type="presOf" srcId="{AE24CC57-BF85-4F09-9B10-9F05EF7326D6}" destId="{F8FB7507-2518-443B-9170-6A60B46F82DE}" srcOrd="0" destOrd="0" presId="urn:microsoft.com/office/officeart/2005/8/layout/hierarchy6"/>
-    <dgm:cxn modelId="{233516B0-FD1C-43F0-9D5A-EB396145D476}" srcId="{D6C86AC5-F2BD-4F40-99C0-E54868DBA853}" destId="{AA61AC7B-1079-4462-80F7-A1FAB16E1238}" srcOrd="1" destOrd="0" parTransId="{DB64DD4E-2FC3-4B23-8188-C6C90B6A5186}" sibTransId="{584BE0EE-DB5D-41B0-9307-B40A50D0D4DD}"/>
-    <dgm:cxn modelId="{7E588F2F-71C8-4BEF-B7C4-A27A9B96EF30}" srcId="{AE538861-5FC3-4472-977C-7A30B35DC8CA}" destId="{92231590-0FCE-4E00-B4CC-C85694859764}" srcOrd="0" destOrd="0" parTransId="{E9468837-4FD6-42AC-8E3A-67C50127C0A0}" sibTransId="{C12136E3-36A0-4526-8BBF-71C08A06CB7D}"/>
-    <dgm:cxn modelId="{4DD29256-1960-49B4-BE76-D2A729FC48EA}" srcId="{AE24CC57-BF85-4F09-9B10-9F05EF7326D6}" destId="{BE1576F6-0DE9-4E58-AC9B-EC5CE2A9F4C2}" srcOrd="0" destOrd="0" parTransId="{7667FA88-8066-4422-B211-2C619572A237}" sibTransId="{36640CA5-40EC-431B-A7F5-B8418FBD2AC5}"/>
-    <dgm:cxn modelId="{F3FD6670-3397-48C5-BA41-C7C0ADEE9F2E}" type="presOf" srcId="{2481567A-3505-478D-BB92-8741D1753199}" destId="{9116E507-EB18-439D-A4C8-594AA40AC281}" srcOrd="0" destOrd="0" presId="urn:microsoft.com/office/officeart/2005/8/layout/hierarchy6"/>
-    <dgm:cxn modelId="{A105D4FA-6945-491F-89B2-C79D53253C5D}" srcId="{AE24CC57-BF85-4F09-9B10-9F05EF7326D6}" destId="{43E448A5-E78C-4844-AABC-9007FBD72CD3}" srcOrd="2" destOrd="0" parTransId="{4269B1F5-6BF9-4B76-9818-91BEF92D2BC0}" sibTransId="{CB568F88-5C8F-484E-B18C-04C02ACCCC6B}"/>
-    <dgm:cxn modelId="{D9421788-F021-4410-8123-D75E3E05F633}" type="presOf" srcId="{7BFFE11E-400B-4D6A-8110-2DD12A70C6A3}" destId="{695640E3-DEE3-46E6-AB4D-0E03C7B7C2CC}" srcOrd="0" destOrd="0" presId="urn:microsoft.com/office/officeart/2005/8/layout/hierarchy6"/>
-    <dgm:cxn modelId="{3F743EBC-9867-417E-AC7F-6C37815AAFE4}" type="presOf" srcId="{DB64DD4E-2FC3-4B23-8188-C6C90B6A5186}" destId="{CF8E13F3-700B-47C9-A3D4-B7C77AAA6A02}" srcOrd="0" destOrd="0" presId="urn:microsoft.com/office/officeart/2005/8/layout/hierarchy6"/>
-    <dgm:cxn modelId="{CCF60AE9-5AA1-44EC-A75A-0D58B9C2749B}" srcId="{55800AE9-3E53-43F7-8CEC-7CA003DF1C37}" destId="{0AE8C9B1-E152-4F58-88EB-5FCA802F8D96}" srcOrd="0" destOrd="0" parTransId="{577D82D1-9539-46F0-AA5B-233A67F91B34}" sibTransId="{26A08655-D7AA-4668-88D0-922506ADD01A}"/>
+    <dgm:cxn modelId="{0C00B571-B516-4042-B57B-ABDD873FD21F}" srcId="{BAF2E9FB-B421-4D36-BFB8-7E5D9C83A130}" destId="{7A42D39F-9C30-45AC-94FB-0FBF27C47801}" srcOrd="0" destOrd="0" parTransId="{2B265004-A05A-4501-AC12-3BA9F7A19D26}" sibTransId="{67421852-B367-458B-9382-C71824ED53A5}"/>
+    <dgm:cxn modelId="{B5A6E1F2-1711-4A70-A671-C60C4C8D87C9}" type="presOf" srcId="{43E448A5-E78C-4844-AABC-9007FBD72CD3}" destId="{C754F50C-E791-4B3A-B236-39EF8A750195}" srcOrd="0" destOrd="0" presId="urn:microsoft.com/office/officeart/2005/8/layout/hierarchy6"/>
     <dgm:cxn modelId="{013F673B-9B57-466D-9C2E-3E905663850A}" srcId="{BAF2E9FB-B421-4D36-BFB8-7E5D9C83A130}" destId="{D6C86AC5-F2BD-4F40-99C0-E54868DBA853}" srcOrd="1" destOrd="0" parTransId="{061F34B4-EBA0-462F-BFEE-54A34B5FA01B}" sibTransId="{D8B90150-CF13-462A-AC95-1BD80930954F}"/>
-    <dgm:cxn modelId="{45167790-C8AD-428F-B98B-4655DF996756}" type="presOf" srcId="{D6C86AC5-F2BD-4F40-99C0-E54868DBA853}" destId="{86273A26-24CD-4D92-B482-37B93B4C3C95}" srcOrd="0" destOrd="0" presId="urn:microsoft.com/office/officeart/2005/8/layout/hierarchy6"/>
-    <dgm:cxn modelId="{384A734F-36A5-49A5-82ED-BF5717B35C27}" type="presOf" srcId="{AE538861-5FC3-4472-977C-7A30B35DC8CA}" destId="{82375BBD-A056-4319-9741-EE55A5F846CD}" srcOrd="0" destOrd="0" presId="urn:microsoft.com/office/officeart/2005/8/layout/hierarchy6"/>
-    <dgm:cxn modelId="{7E8F5B7F-85FF-4A59-B8DA-B8BC309D5C24}" type="presOf" srcId="{05FC00B3-A8D5-4499-90AC-BAA409E98C9D}" destId="{7F4E2739-D661-4416-A407-D58A69304BF7}" srcOrd="0" destOrd="0" presId="urn:microsoft.com/office/officeart/2005/8/layout/hierarchy6"/>
-    <dgm:cxn modelId="{AA6C75E3-F79E-425D-9E6B-2D020E1B5EE5}" type="presOf" srcId="{898B6F6A-1BE0-4156-8EA8-3EAE02F3CF0C}" destId="{69435BCB-0215-47B1-A2EC-1C0E4E420F85}" srcOrd="0" destOrd="0" presId="urn:microsoft.com/office/officeart/2005/8/layout/hierarchy6"/>
-    <dgm:cxn modelId="{48A6E36C-4B94-459C-9C32-4CAD6A6FA185}" type="presOf" srcId="{0AE8C9B1-E152-4F58-88EB-5FCA802F8D96}" destId="{6E989266-6265-49EE-AEDE-786E1CB184E0}" srcOrd="0" destOrd="0" presId="urn:microsoft.com/office/officeart/2005/8/layout/hierarchy6"/>
-    <dgm:cxn modelId="{42235E96-E7C4-442C-8815-009BEF7D9464}" srcId="{AE24CC57-BF85-4F09-9B10-9F05EF7326D6}" destId="{235FC0A0-7B07-4B55-A845-454B499E58D5}" srcOrd="3" destOrd="0" parTransId="{6EBE6024-479E-4424-92E7-F610A6FA14B1}" sibTransId="{17FD27EA-7834-4F7F-9919-9A3BBAC7D954}"/>
-    <dgm:cxn modelId="{06032412-3771-45B0-A297-956F59207761}" srcId="{7A42D39F-9C30-45AC-94FB-0FBF27C47801}" destId="{3F2AEFD2-D989-4EE6-B70F-50ECFF9CE991}" srcOrd="0" destOrd="0" parTransId="{898B6F6A-1BE0-4156-8EA8-3EAE02F3CF0C}" sibTransId="{6A17A5D3-723C-4722-ADE1-7B834C77D8A6}"/>
-    <dgm:cxn modelId="{BC9126A4-C849-4F8E-AB92-B7A20AB0AF29}" type="presOf" srcId="{BAF2E9FB-B421-4D36-BFB8-7E5D9C83A130}" destId="{63369185-237F-4072-A7A9-46B3062F5016}" srcOrd="0" destOrd="0" presId="urn:microsoft.com/office/officeart/2005/8/layout/hierarchy6"/>
-    <dgm:cxn modelId="{394CE736-EC09-4ABF-851F-E347C016D8D9}" srcId="{7BFFE11E-400B-4D6A-8110-2DD12A70C6A3}" destId="{AE538861-5FC3-4472-977C-7A30B35DC8CA}" srcOrd="1" destOrd="0" parTransId="{07D243E8-C2F3-41E2-BD68-3B5D608898BE}" sibTransId="{1D286896-1CC7-4132-A4ED-4F394B6F6D81}"/>
-    <dgm:cxn modelId="{12DD0398-3756-409D-9E9E-8DAC196F2E0B}" type="presOf" srcId="{59ADC8D1-A7D8-402D-A014-9B4514B1A774}" destId="{599B8894-3112-4EDB-991F-17B1AF1BDE8D}" srcOrd="0" destOrd="0" presId="urn:microsoft.com/office/officeart/2005/8/layout/hierarchy6"/>
-    <dgm:cxn modelId="{008A78AB-410A-45EE-A6AE-BA25A82BE08E}" srcId="{55800AE9-3E53-43F7-8CEC-7CA003DF1C37}" destId="{96725F5D-4733-4815-8D67-99C80E9024E9}" srcOrd="1" destOrd="0" parTransId="{2481567A-3505-478D-BB92-8741D1753199}" sibTransId="{4C25E39E-335D-4498-92EA-A6BFB6D2EF2B}"/>
-    <dgm:cxn modelId="{74C76044-AF26-4ED9-B712-AE927085A8B4}" type="presOf" srcId="{061F34B4-EBA0-462F-BFEE-54A34B5FA01B}" destId="{373FFE6A-D1ED-41FD-852D-1B96C96B6024}" srcOrd="0" destOrd="0" presId="urn:microsoft.com/office/officeart/2005/8/layout/hierarchy6"/>
-    <dgm:cxn modelId="{56B519D5-776A-41D4-AA45-C9A3000510D8}" type="presOf" srcId="{64ACD195-3EB6-4B48-A2DF-C15AF4301C7F}" destId="{86342B8D-A727-4FC0-9345-27CA96C06D12}" srcOrd="1" destOrd="0" presId="urn:microsoft.com/office/officeart/2005/8/layout/hierarchy6"/>
-    <dgm:cxn modelId="{4A9149E2-C0F8-4189-A035-D3473DE35723}" srcId="{7BFFE11E-400B-4D6A-8110-2DD12A70C6A3}" destId="{55800AE9-3E53-43F7-8CEC-7CA003DF1C37}" srcOrd="0" destOrd="0" parTransId="{9FB3A607-3E66-433F-A378-FA82B414FF18}" sibTransId="{6BAF5C6E-563E-448C-B848-3A6C1446AC2C}"/>
-    <dgm:cxn modelId="{7B828FF7-5E19-4970-B103-F7EEFBBE3D37}" type="presOf" srcId="{9FB3A607-3E66-433F-A378-FA82B414FF18}" destId="{7E19AD08-7F43-41A9-A808-83B1F927149B}" srcOrd="0" destOrd="0" presId="urn:microsoft.com/office/officeart/2005/8/layout/hierarchy6"/>
-    <dgm:cxn modelId="{DFFFF471-9A52-473E-A908-10BFF9F92C57}" srcId="{D6C86AC5-F2BD-4F40-99C0-E54868DBA853}" destId="{2E481F08-DD3D-4135-A082-B8CC0A22FCD4}" srcOrd="0" destOrd="0" parTransId="{70DF5138-5CBF-44FE-BCA8-2ED72D163D5E}" sibTransId="{004771DD-3E12-43E8-AE03-286E98D6C77F}"/>
-    <dgm:cxn modelId="{7F5E032B-39F6-4C66-BE22-6B15EDC6F0F8}" srcId="{AE24CC57-BF85-4F09-9B10-9F05EF7326D6}" destId="{B94C8987-6A86-4665-971B-82FBB9E5C051}" srcOrd="1" destOrd="0" parTransId="{75D43917-A995-42ED-8E26-F7048A3F68B3}" sibTransId="{95F8CB7E-893D-4F8C-B7F2-8802A6F76CC5}"/>
-    <dgm:cxn modelId="{DF04D05A-E5CB-4F56-9AD3-69E6001DAE65}" type="presOf" srcId="{B94C8987-6A86-4665-971B-82FBB9E5C051}" destId="{F03AC43F-3DE4-454A-8485-E959BA098226}" srcOrd="0" destOrd="0" presId="urn:microsoft.com/office/officeart/2005/8/layout/hierarchy6"/>
-    <dgm:cxn modelId="{0C00B571-B516-4042-B57B-ABDD873FD21F}" srcId="{BAF2E9FB-B421-4D36-BFB8-7E5D9C83A130}" destId="{7A42D39F-9C30-45AC-94FB-0FBF27C47801}" srcOrd="0" destOrd="0" parTransId="{2B265004-A05A-4501-AC12-3BA9F7A19D26}" sibTransId="{67421852-B367-458B-9382-C71824ED53A5}"/>
-    <dgm:cxn modelId="{EE90CD9D-10CF-48A4-A32B-C73CB19F6331}" type="presOf" srcId="{07D243E8-C2F3-41E2-BD68-3B5D608898BE}" destId="{997FADDA-67F7-4BBA-9183-4B86B6B69D47}" srcOrd="0" destOrd="0" presId="urn:microsoft.com/office/officeart/2005/8/layout/hierarchy6"/>
-    <dgm:cxn modelId="{1A02234A-7EC4-4848-8081-C01A5B585B72}" type="presOf" srcId="{70DF5138-5CBF-44FE-BCA8-2ED72D163D5E}" destId="{3D0EBF79-E467-4EFD-B88B-70BD5B6E1979}" srcOrd="0" destOrd="0" presId="urn:microsoft.com/office/officeart/2005/8/layout/hierarchy6"/>
-    <dgm:cxn modelId="{4E8A6143-F626-4CD6-9436-E7556E3A5F24}" type="presOf" srcId="{B94C8987-6A86-4665-971B-82FBB9E5C051}" destId="{8D8300E2-EBC6-4649-A727-6A3DD8794009}" srcOrd="1" destOrd="0" presId="urn:microsoft.com/office/officeart/2005/8/layout/hierarchy6"/>
-    <dgm:cxn modelId="{5114C3C3-D76E-4293-A607-DAD5D6CCB51D}" type="presOf" srcId="{7A42D39F-9C30-45AC-94FB-0FBF27C47801}" destId="{9EB58A4E-4FA9-479F-99F9-70215C97D864}" srcOrd="0" destOrd="0" presId="urn:microsoft.com/office/officeart/2005/8/layout/hierarchy6"/>
-    <dgm:cxn modelId="{D8038962-DD98-468B-BBCF-E2BC000C373F}" type="presOf" srcId="{92231590-0FCE-4E00-B4CC-C85694859764}" destId="{B4B19D65-47E3-498D-9725-0D26302E7C46}" srcOrd="0" destOrd="0" presId="urn:microsoft.com/office/officeart/2005/8/layout/hierarchy6"/>
-    <dgm:cxn modelId="{C462E5A4-5CB7-4FD2-B77A-DCBD6A8B93D2}" type="presOf" srcId="{AA61AC7B-1079-4462-80F7-A1FAB16E1238}" destId="{30645A14-B254-4C76-9566-A92C31A0C218}" srcOrd="0" destOrd="0" presId="urn:microsoft.com/office/officeart/2005/8/layout/hierarchy6"/>
-    <dgm:cxn modelId="{3EC71716-659B-4A47-B8E1-CD84ACA842FA}" type="presOf" srcId="{A5852CD4-57D3-4C81-8485-0FB629757DFA}" destId="{8742D75E-991B-4116-ACD3-DAA893C10BCB}" srcOrd="0" destOrd="0" presId="urn:microsoft.com/office/officeart/2005/8/layout/hierarchy6"/>
-    <dgm:cxn modelId="{2C35A53C-E567-4AE3-BA33-389E32E73C3F}" srcId="{AE538861-5FC3-4472-977C-7A30B35DC8CA}" destId="{61DAE959-669C-459B-B8DD-BBF15771A961}" srcOrd="1" destOrd="0" parTransId="{A602BE1C-0F4D-487B-BDA9-F1A290AF6B64}" sibTransId="{76DDED14-256A-4A56-9248-23D4D0EF5C3D}"/>
-    <dgm:cxn modelId="{530F34B8-4EED-4FF5-971D-DAC912796CD9}" type="presOf" srcId="{E9468837-4FD6-42AC-8E3A-67C50127C0A0}" destId="{831313EC-9A83-49AB-892A-28E165AF56FC}" srcOrd="0" destOrd="0" presId="urn:microsoft.com/office/officeart/2005/8/layout/hierarchy6"/>
-    <dgm:cxn modelId="{6ADFB361-3704-45BB-A9DD-BC7C713FA920}" type="presOf" srcId="{235FC0A0-7B07-4B55-A845-454B499E58D5}" destId="{80D66285-9665-4FF2-A346-E741331A94C3}" srcOrd="1" destOrd="0" presId="urn:microsoft.com/office/officeart/2005/8/layout/hierarchy6"/>
-    <dgm:cxn modelId="{262E87F1-8EDC-45CD-8F5E-6532D373FE39}" type="presParOf" srcId="{F8FB7507-2518-443B-9170-6A60B46F82DE}" destId="{DE5E76C5-BD8B-42AC-9929-11EDF4077ED8}" srcOrd="0" destOrd="0" presId="urn:microsoft.com/office/officeart/2005/8/layout/hierarchy6"/>
-    <dgm:cxn modelId="{EC438D10-2F76-4FF0-8D80-30D2BE8CD2B7}" type="presParOf" srcId="{DE5E76C5-BD8B-42AC-9929-11EDF4077ED8}" destId="{EE3B5412-0F24-4A8F-BCEC-1F44BD863CA3}" srcOrd="0" destOrd="0" presId="urn:microsoft.com/office/officeart/2005/8/layout/hierarchy6"/>
-    <dgm:cxn modelId="{A6AA167D-97BD-4CAB-8BA5-D495F1F21200}" type="presParOf" srcId="{DE5E76C5-BD8B-42AC-9929-11EDF4077ED8}" destId="{37273D51-2848-4099-8D47-FE11B7BF90D2}" srcOrd="1" destOrd="0" presId="urn:microsoft.com/office/officeart/2005/8/layout/hierarchy6"/>
-    <dgm:cxn modelId="{9307D152-A3D1-4666-AFEC-16FB488DE848}" type="presParOf" srcId="{37273D51-2848-4099-8D47-FE11B7BF90D2}" destId="{D66619ED-26D5-443E-B786-3EB42F7866D8}" srcOrd="0" destOrd="0" presId="urn:microsoft.com/office/officeart/2005/8/layout/hierarchy6"/>
-    <dgm:cxn modelId="{554BEE62-219C-4A9D-89DE-52B661EC9A03}" type="presParOf" srcId="{D66619ED-26D5-443E-B786-3EB42F7866D8}" destId="{2363E3E7-7EA3-47F9-A0B0-5326C281D1AC}" srcOrd="0" destOrd="0" presId="urn:microsoft.com/office/officeart/2005/8/layout/hierarchy6"/>
-    <dgm:cxn modelId="{EFC19CE3-F141-48CF-8C84-20EE1ABDC5E3}" type="presParOf" srcId="{D66619ED-26D5-443E-B786-3EB42F7866D8}" destId="{0B6407A3-0ED9-40B0-9635-DA52368D3B08}" srcOrd="1" destOrd="0" presId="urn:microsoft.com/office/officeart/2005/8/layout/hierarchy6"/>
-    <dgm:cxn modelId="{DD8006AC-76C2-4B83-802F-B2EFD3EBC1C4}" type="presParOf" srcId="{0B6407A3-0ED9-40B0-9635-DA52368D3B08}" destId="{A14AC472-AA8E-4723-AAFC-CD8AAA80A684}" srcOrd="0" destOrd="0" presId="urn:microsoft.com/office/officeart/2005/8/layout/hierarchy6"/>
-    <dgm:cxn modelId="{2450D81C-2489-47AC-BF8B-7ECBF3E75D65}" type="presParOf" srcId="{0B6407A3-0ED9-40B0-9635-DA52368D3B08}" destId="{EF1DBA95-7F44-4639-B6E9-C8516EB2B1C3}" srcOrd="1" destOrd="0" presId="urn:microsoft.com/office/officeart/2005/8/layout/hierarchy6"/>
-    <dgm:cxn modelId="{9DF0DF13-3588-4E5A-AFDE-4C1F8E341215}" type="presParOf" srcId="{EF1DBA95-7F44-4639-B6E9-C8516EB2B1C3}" destId="{695640E3-DEE3-46E6-AB4D-0E03C7B7C2CC}" srcOrd="0" destOrd="0" presId="urn:microsoft.com/office/officeart/2005/8/layout/hierarchy6"/>
-    <dgm:cxn modelId="{34C912D0-30D7-456B-A134-B193F6060F90}" type="presParOf" srcId="{EF1DBA95-7F44-4639-B6E9-C8516EB2B1C3}" destId="{8EC891B3-8552-4781-BD63-74EB21690EC7}" srcOrd="1" destOrd="0" presId="urn:microsoft.com/office/officeart/2005/8/layout/hierarchy6"/>
-    <dgm:cxn modelId="{335AABA6-5779-42B8-A5E6-2DDE955DC778}" type="presParOf" srcId="{8EC891B3-8552-4781-BD63-74EB21690EC7}" destId="{7E19AD08-7F43-41A9-A808-83B1F927149B}" srcOrd="0" destOrd="0" presId="urn:microsoft.com/office/officeart/2005/8/layout/hierarchy6"/>
-    <dgm:cxn modelId="{C43932BB-C72C-474B-9AC4-655810CDE3C0}" type="presParOf" srcId="{8EC891B3-8552-4781-BD63-74EB21690EC7}" destId="{8ABDA3A6-85D2-4AC5-BC4B-6703FE11EAFE}" srcOrd="1" destOrd="0" presId="urn:microsoft.com/office/officeart/2005/8/layout/hierarchy6"/>
-    <dgm:cxn modelId="{18E62C5D-DFA9-4FD9-877D-CCDF17F23902}" type="presParOf" srcId="{8ABDA3A6-85D2-4AC5-BC4B-6703FE11EAFE}" destId="{7CF41E0C-DDDE-4DD8-9A04-60D295D1A38E}" srcOrd="0" destOrd="0" presId="urn:microsoft.com/office/officeart/2005/8/layout/hierarchy6"/>
-    <dgm:cxn modelId="{F629C290-1F31-460D-B9C3-DCC38AF310FD}" type="presParOf" srcId="{8ABDA3A6-85D2-4AC5-BC4B-6703FE11EAFE}" destId="{85E34C33-84EF-412B-B9A3-C3E8D98FB0A8}" srcOrd="1" destOrd="0" presId="urn:microsoft.com/office/officeart/2005/8/layout/hierarchy6"/>
-    <dgm:cxn modelId="{CE2CA06D-D3A2-4184-85CC-21BF87D4AE03}" type="presParOf" srcId="{85E34C33-84EF-412B-B9A3-C3E8D98FB0A8}" destId="{796DF40D-6F84-493D-BD7A-E995BDC21C00}" srcOrd="0" destOrd="0" presId="urn:microsoft.com/office/officeart/2005/8/layout/hierarchy6"/>
-    <dgm:cxn modelId="{23DB1B10-7853-4DA3-AFDA-B09E77EF1399}" type="presParOf" srcId="{85E34C33-84EF-412B-B9A3-C3E8D98FB0A8}" destId="{AE3B1E39-2F4D-4027-9F18-28C96BCCE25F}" srcOrd="1" destOrd="0" presId="urn:microsoft.com/office/officeart/2005/8/layout/hierarchy6"/>
-    <dgm:cxn modelId="{1E1E36D3-4675-4B9B-87B5-706A22A5C898}" type="presParOf" srcId="{AE3B1E39-2F4D-4027-9F18-28C96BCCE25F}" destId="{6E989266-6265-49EE-AEDE-786E1CB184E0}" srcOrd="0" destOrd="0" presId="urn:microsoft.com/office/officeart/2005/8/layout/hierarchy6"/>
-    <dgm:cxn modelId="{13952ACC-C1AB-4823-8CD6-E7F82AA3C4EC}" type="presParOf" srcId="{AE3B1E39-2F4D-4027-9F18-28C96BCCE25F}" destId="{922CFF42-4422-441E-8C9D-24AE65454D57}" srcOrd="1" destOrd="0" presId="urn:microsoft.com/office/officeart/2005/8/layout/hierarchy6"/>
-    <dgm:cxn modelId="{D8E82F4E-3D86-458C-82B2-12792A7FC566}" type="presParOf" srcId="{85E34C33-84EF-412B-B9A3-C3E8D98FB0A8}" destId="{9116E507-EB18-439D-A4C8-594AA40AC281}" srcOrd="2" destOrd="0" presId="urn:microsoft.com/office/officeart/2005/8/layout/hierarchy6"/>
-    <dgm:cxn modelId="{1F613F69-6999-4CB6-8325-4A389595E2C6}" type="presParOf" srcId="{85E34C33-84EF-412B-B9A3-C3E8D98FB0A8}" destId="{14227496-912F-4E94-A3F0-1BBC10DC03C0}" srcOrd="3" destOrd="0" presId="urn:microsoft.com/office/officeart/2005/8/layout/hierarchy6"/>
-    <dgm:cxn modelId="{C7693A0E-B2B9-4592-A5EF-9C5FE83F9AB2}" type="presParOf" srcId="{14227496-912F-4E94-A3F0-1BBC10DC03C0}" destId="{B80728CE-0F88-4122-A5F2-1B6F0E5EA67B}" srcOrd="0" destOrd="0" presId="urn:microsoft.com/office/officeart/2005/8/layout/hierarchy6"/>
-    <dgm:cxn modelId="{0DBC0C72-D8BD-4319-8E1E-5233EC73C47E}" type="presParOf" srcId="{14227496-912F-4E94-A3F0-1BBC10DC03C0}" destId="{1BF84BA6-A900-4468-A886-9F30A66029D3}" srcOrd="1" destOrd="0" presId="urn:microsoft.com/office/officeart/2005/8/layout/hierarchy6"/>
-    <dgm:cxn modelId="{1E20C1C0-5486-4117-B5A8-2E28BC168956}" type="presParOf" srcId="{8EC891B3-8552-4781-BD63-74EB21690EC7}" destId="{997FADDA-67F7-4BBA-9183-4B86B6B69D47}" srcOrd="2" destOrd="0" presId="urn:microsoft.com/office/officeart/2005/8/layout/hierarchy6"/>
-    <dgm:cxn modelId="{744707BA-1D9C-43D9-A004-2F2C17205968}" type="presParOf" srcId="{8EC891B3-8552-4781-BD63-74EB21690EC7}" destId="{F6EF4506-244A-4FA8-9838-A528113FB136}" srcOrd="3" destOrd="0" presId="urn:microsoft.com/office/officeart/2005/8/layout/hierarchy6"/>
-    <dgm:cxn modelId="{CECDA71F-51A1-4013-A8DA-A05D3BE5115D}" type="presParOf" srcId="{F6EF4506-244A-4FA8-9838-A528113FB136}" destId="{82375BBD-A056-4319-9741-EE55A5F846CD}" srcOrd="0" destOrd="0" presId="urn:microsoft.com/office/officeart/2005/8/layout/hierarchy6"/>
-    <dgm:cxn modelId="{36A79684-4059-4F96-BC1D-A1F628EA1019}" type="presParOf" srcId="{F6EF4506-244A-4FA8-9838-A528113FB136}" destId="{69F98DEA-0511-49B5-BEE4-90B6B5A1999E}" srcOrd="1" destOrd="0" presId="urn:microsoft.com/office/officeart/2005/8/layout/hierarchy6"/>
-    <dgm:cxn modelId="{88EC8A20-F469-40AA-96D2-53AB9E8C3882}" type="presParOf" srcId="{69F98DEA-0511-49B5-BEE4-90B6B5A1999E}" destId="{831313EC-9A83-49AB-892A-28E165AF56FC}" srcOrd="0" destOrd="0" presId="urn:microsoft.com/office/officeart/2005/8/layout/hierarchy6"/>
-    <dgm:cxn modelId="{D62959E0-AF21-4771-A9D8-0C419733FC7A}" type="presParOf" srcId="{69F98DEA-0511-49B5-BEE4-90B6B5A1999E}" destId="{A3AE50B2-DAA2-40ED-B519-7F39CCDE78F6}" srcOrd="1" destOrd="0" presId="urn:microsoft.com/office/officeart/2005/8/layout/hierarchy6"/>
-    <dgm:cxn modelId="{84199952-18DB-4051-B2AF-E4D7CBCBA3E2}" type="presParOf" srcId="{A3AE50B2-DAA2-40ED-B519-7F39CCDE78F6}" destId="{B4B19D65-47E3-498D-9725-0D26302E7C46}" srcOrd="0" destOrd="0" presId="urn:microsoft.com/office/officeart/2005/8/layout/hierarchy6"/>
-    <dgm:cxn modelId="{927155CB-1586-44E5-B74C-E1F4D608D6D4}" type="presParOf" srcId="{A3AE50B2-DAA2-40ED-B519-7F39CCDE78F6}" destId="{0B7F8DFA-7ABF-4CE3-8A94-D2B7F96B4D0A}" srcOrd="1" destOrd="0" presId="urn:microsoft.com/office/officeart/2005/8/layout/hierarchy6"/>
-    <dgm:cxn modelId="{0E78ECA3-534A-481B-A175-1EA395BF9F11}" type="presParOf" srcId="{69F98DEA-0511-49B5-BEE4-90B6B5A1999E}" destId="{1D1DE652-A53D-485D-9CF7-3FDDCA2FE8A2}" srcOrd="2" destOrd="0" presId="urn:microsoft.com/office/officeart/2005/8/layout/hierarchy6"/>
-    <dgm:cxn modelId="{9D316B25-F2E0-4A50-AD62-60E4789E803B}" type="presParOf" srcId="{69F98DEA-0511-49B5-BEE4-90B6B5A1999E}" destId="{A6AC768F-DA98-4CB9-BB11-AADC34FF05C5}" srcOrd="3" destOrd="0" presId="urn:microsoft.com/office/officeart/2005/8/layout/hierarchy6"/>
-    <dgm:cxn modelId="{49BC86E2-D97E-4F97-9D8A-F555060D633E}" type="presParOf" srcId="{A6AC768F-DA98-4CB9-BB11-AADC34FF05C5}" destId="{668D0D2A-7F08-447F-8EE4-ED7A116BB7BB}" srcOrd="0" destOrd="0" presId="urn:microsoft.com/office/officeart/2005/8/layout/hierarchy6"/>
-    <dgm:cxn modelId="{78136A99-521B-4203-9583-8D05E8FD681B}" type="presParOf" srcId="{A6AC768F-DA98-4CB9-BB11-AADC34FF05C5}" destId="{944D538F-8104-45C5-AA6B-2D6575A2F4DA}" srcOrd="1" destOrd="0" presId="urn:microsoft.com/office/officeart/2005/8/layout/hierarchy6"/>
-    <dgm:cxn modelId="{7B5FE613-5CEC-445D-8130-345F6C554667}" type="presParOf" srcId="{0B6407A3-0ED9-40B0-9635-DA52368D3B08}" destId="{7F4E2739-D661-4416-A407-D58A69304BF7}" srcOrd="2" destOrd="0" presId="urn:microsoft.com/office/officeart/2005/8/layout/hierarchy6"/>
-    <dgm:cxn modelId="{3FC16EB2-097D-4E20-9E0C-9833AD721ED7}" type="presParOf" srcId="{0B6407A3-0ED9-40B0-9635-DA52368D3B08}" destId="{4D5E6363-FF52-4DCC-B91D-5997E1F464A2}" srcOrd="3" destOrd="0" presId="urn:microsoft.com/office/officeart/2005/8/layout/hierarchy6"/>
-    <dgm:cxn modelId="{C65056BD-38CA-435A-A5BA-77DF0A222E31}" type="presParOf" srcId="{4D5E6363-FF52-4DCC-B91D-5997E1F464A2}" destId="{63369185-237F-4072-A7A9-46B3062F5016}" srcOrd="0" destOrd="0" presId="urn:microsoft.com/office/officeart/2005/8/layout/hierarchy6"/>
-    <dgm:cxn modelId="{8B18E4E1-852D-4CAC-8F11-24E8F1468B39}" type="presParOf" srcId="{4D5E6363-FF52-4DCC-B91D-5997E1F464A2}" destId="{4E4E3FA7-9A1B-415E-A219-7369D72BFA8D}" srcOrd="1" destOrd="0" presId="urn:microsoft.com/office/officeart/2005/8/layout/hierarchy6"/>
-    <dgm:cxn modelId="{B4DA7DF0-E5B7-45B4-82C6-E43756606B3B}" type="presParOf" srcId="{4E4E3FA7-9A1B-415E-A219-7369D72BFA8D}" destId="{D65CC2E7-62EC-456B-83FE-A408A35932F5}" srcOrd="0" destOrd="0" presId="urn:microsoft.com/office/officeart/2005/8/layout/hierarchy6"/>
-    <dgm:cxn modelId="{249876FD-4F7D-437A-9931-B6234EF64C18}" type="presParOf" srcId="{4E4E3FA7-9A1B-415E-A219-7369D72BFA8D}" destId="{4A762BEF-6367-4DE5-8F8C-BBABF627FA97}" srcOrd="1" destOrd="0" presId="urn:microsoft.com/office/officeart/2005/8/layout/hierarchy6"/>
-    <dgm:cxn modelId="{1D7F2B42-2346-4BAD-ACA9-C045369BDC11}" type="presParOf" srcId="{4A762BEF-6367-4DE5-8F8C-BBABF627FA97}" destId="{9EB58A4E-4FA9-479F-99F9-70215C97D864}" srcOrd="0" destOrd="0" presId="urn:microsoft.com/office/officeart/2005/8/layout/hierarchy6"/>
-    <dgm:cxn modelId="{0A781BD1-BB6C-40A2-AEB8-98BEBB089AC5}" type="presParOf" srcId="{4A762BEF-6367-4DE5-8F8C-BBABF627FA97}" destId="{4451DC6C-AC6C-4A6E-89DC-D4AB5BE88711}" srcOrd="1" destOrd="0" presId="urn:microsoft.com/office/officeart/2005/8/layout/hierarchy6"/>
-    <dgm:cxn modelId="{4E0347C9-B344-4829-8D30-DC5FA71E367A}" type="presParOf" srcId="{4451DC6C-AC6C-4A6E-89DC-D4AB5BE88711}" destId="{69435BCB-0215-47B1-A2EC-1C0E4E420F85}" srcOrd="0" destOrd="0" presId="urn:microsoft.com/office/officeart/2005/8/layout/hierarchy6"/>
-    <dgm:cxn modelId="{C2A9239C-2EE7-4AB6-ACAE-E1BD04710EAD}" type="presParOf" srcId="{4451DC6C-AC6C-4A6E-89DC-D4AB5BE88711}" destId="{77C2EB4B-E9F6-424F-BFA1-91963F6ECBC7}" srcOrd="1" destOrd="0" presId="urn:microsoft.com/office/officeart/2005/8/layout/hierarchy6"/>
-    <dgm:cxn modelId="{F36D0D76-D86E-40FE-9D48-0FD705A1122C}" type="presParOf" srcId="{77C2EB4B-E9F6-424F-BFA1-91963F6ECBC7}" destId="{2AADCB6D-BADB-4589-86D1-1834E35CB08D}" srcOrd="0" destOrd="0" presId="urn:microsoft.com/office/officeart/2005/8/layout/hierarchy6"/>
-    <dgm:cxn modelId="{2ABD5A38-F1F0-4E90-B67F-05E3EEC58851}" type="presParOf" srcId="{77C2EB4B-E9F6-424F-BFA1-91963F6ECBC7}" destId="{0D23E5CD-BE5E-442A-92DE-6805BD44AD35}" srcOrd="1" destOrd="0" presId="urn:microsoft.com/office/officeart/2005/8/layout/hierarchy6"/>
-    <dgm:cxn modelId="{31D1C124-2916-4AFE-9BA2-B83FE05DB5AB}" type="presParOf" srcId="{4451DC6C-AC6C-4A6E-89DC-D4AB5BE88711}" destId="{599B8894-3112-4EDB-991F-17B1AF1BDE8D}" srcOrd="2" destOrd="0" presId="urn:microsoft.com/office/officeart/2005/8/layout/hierarchy6"/>
-    <dgm:cxn modelId="{8BD57990-D10F-4462-83A2-B9F7A829B0FD}" type="presParOf" srcId="{4451DC6C-AC6C-4A6E-89DC-D4AB5BE88711}" destId="{13E558E6-9F31-444D-B320-949D40812089}" srcOrd="3" destOrd="0" presId="urn:microsoft.com/office/officeart/2005/8/layout/hierarchy6"/>
-    <dgm:cxn modelId="{1BAD327D-FF86-436F-B05D-CCC64333388C}" type="presParOf" srcId="{13E558E6-9F31-444D-B320-949D40812089}" destId="{8742D75E-991B-4116-ACD3-DAA893C10BCB}" srcOrd="0" destOrd="0" presId="urn:microsoft.com/office/officeart/2005/8/layout/hierarchy6"/>
-    <dgm:cxn modelId="{C51740EE-B4A5-4CD0-BB9C-C2E61BD0ED69}" type="presParOf" srcId="{13E558E6-9F31-444D-B320-949D40812089}" destId="{10B234D8-A4E0-4CB0-BA45-BA69BADA48B4}" srcOrd="1" destOrd="0" presId="urn:microsoft.com/office/officeart/2005/8/layout/hierarchy6"/>
-    <dgm:cxn modelId="{2E853D7B-0E1D-4D53-A2B3-9B288A8BBF14}" type="presParOf" srcId="{4E4E3FA7-9A1B-415E-A219-7369D72BFA8D}" destId="{373FFE6A-D1ED-41FD-852D-1B96C96B6024}" srcOrd="2" destOrd="0" presId="urn:microsoft.com/office/officeart/2005/8/layout/hierarchy6"/>
-    <dgm:cxn modelId="{FA2A57A9-26BA-40E3-B1D0-93BB0AF5B704}" type="presParOf" srcId="{4E4E3FA7-9A1B-415E-A219-7369D72BFA8D}" destId="{87B85974-6F72-4A29-97A3-CE76FF530D88}" srcOrd="3" destOrd="0" presId="urn:microsoft.com/office/officeart/2005/8/layout/hierarchy6"/>
-    <dgm:cxn modelId="{D272E7C4-7F7F-48DB-8D0A-6B15D9373A0B}" type="presParOf" srcId="{87B85974-6F72-4A29-97A3-CE76FF530D88}" destId="{86273A26-24CD-4D92-B482-37B93B4C3C95}" srcOrd="0" destOrd="0" presId="urn:microsoft.com/office/officeart/2005/8/layout/hierarchy6"/>
-    <dgm:cxn modelId="{69122C57-B1E2-4CCD-AD6A-FEA67879640B}" type="presParOf" srcId="{87B85974-6F72-4A29-97A3-CE76FF530D88}" destId="{0FE0D218-0E5E-4131-A36E-E022262AC270}" srcOrd="1" destOrd="0" presId="urn:microsoft.com/office/officeart/2005/8/layout/hierarchy6"/>
-    <dgm:cxn modelId="{ADFA3721-5EB9-4853-BB36-0171668F5EED}" type="presParOf" srcId="{0FE0D218-0E5E-4131-A36E-E022262AC270}" destId="{3D0EBF79-E467-4EFD-B88B-70BD5B6E1979}" srcOrd="0" destOrd="0" presId="urn:microsoft.com/office/officeart/2005/8/layout/hierarchy6"/>
-    <dgm:cxn modelId="{60BECB86-EE60-4C70-9228-78E0D90EE393}" type="presParOf" srcId="{0FE0D218-0E5E-4131-A36E-E022262AC270}" destId="{000F7521-0912-4717-BC64-CBE83A523E12}" srcOrd="1" destOrd="0" presId="urn:microsoft.com/office/officeart/2005/8/layout/hierarchy6"/>
-    <dgm:cxn modelId="{78AF6A85-9DB7-4ACE-8555-1A672710659B}" type="presParOf" srcId="{000F7521-0912-4717-BC64-CBE83A523E12}" destId="{F8E66878-54AB-49E3-B625-D7922F4040CE}" srcOrd="0" destOrd="0" presId="urn:microsoft.com/office/officeart/2005/8/layout/hierarchy6"/>
-    <dgm:cxn modelId="{1895A006-EDE8-48AC-B145-A0E28E3A68E4}" type="presParOf" srcId="{000F7521-0912-4717-BC64-CBE83A523E12}" destId="{DB337321-0858-414F-BAD1-0C182C407BEB}" srcOrd="1" destOrd="0" presId="urn:microsoft.com/office/officeart/2005/8/layout/hierarchy6"/>
-    <dgm:cxn modelId="{E4B4E4E2-4CBA-4F4D-89A3-DD6066D0B547}" type="presParOf" srcId="{0FE0D218-0E5E-4131-A36E-E022262AC270}" destId="{CF8E13F3-700B-47C9-A3D4-B7C77AAA6A02}" srcOrd="2" destOrd="0" presId="urn:microsoft.com/office/officeart/2005/8/layout/hierarchy6"/>
-    <dgm:cxn modelId="{2E3CC02F-D3E5-45B9-8EE1-980B4454A4FA}" type="presParOf" srcId="{0FE0D218-0E5E-4131-A36E-E022262AC270}" destId="{2D8F6C7B-074A-4A9C-A763-B6B8C654D325}" srcOrd="3" destOrd="0" presId="urn:microsoft.com/office/officeart/2005/8/layout/hierarchy6"/>
-    <dgm:cxn modelId="{90D7F481-6C15-4795-B1C2-3513D00AB518}" type="presParOf" srcId="{2D8F6C7B-074A-4A9C-A763-B6B8C654D325}" destId="{30645A14-B254-4C76-9566-A92C31A0C218}" srcOrd="0" destOrd="0" presId="urn:microsoft.com/office/officeart/2005/8/layout/hierarchy6"/>
-    <dgm:cxn modelId="{537910CB-F177-4F47-803C-58223401E03D}" type="presParOf" srcId="{2D8F6C7B-074A-4A9C-A763-B6B8C654D325}" destId="{EFDA8F04-452E-4381-B05B-69097E5A6368}" srcOrd="1" destOrd="0" presId="urn:microsoft.com/office/officeart/2005/8/layout/hierarchy6"/>
-    <dgm:cxn modelId="{F23E890E-B7AA-4DD6-8438-40687843251A}" type="presParOf" srcId="{F8FB7507-2518-443B-9170-6A60B46F82DE}" destId="{6F8C93D3-F5C4-4599-B3E1-F3E1DEB5CFF9}" srcOrd="1" destOrd="0" presId="urn:microsoft.com/office/officeart/2005/8/layout/hierarchy6"/>
-    <dgm:cxn modelId="{DD55786A-F24F-4E03-9B5A-649CF9DC87FA}" type="presParOf" srcId="{6F8C93D3-F5C4-4599-B3E1-F3E1DEB5CFF9}" destId="{1385CAC8-6DED-43A0-B38C-5804D22FCA9D}" srcOrd="0" destOrd="0" presId="urn:microsoft.com/office/officeart/2005/8/layout/hierarchy6"/>
-    <dgm:cxn modelId="{CC0C798B-966D-449A-B782-47B96F37DC5B}" type="presParOf" srcId="{1385CAC8-6DED-43A0-B38C-5804D22FCA9D}" destId="{F03AC43F-3DE4-454A-8485-E959BA098226}" srcOrd="0" destOrd="0" presId="urn:microsoft.com/office/officeart/2005/8/layout/hierarchy6"/>
-    <dgm:cxn modelId="{DAF7B2AB-A1E6-44DD-9C33-ABD4CE076773}" type="presParOf" srcId="{1385CAC8-6DED-43A0-B38C-5804D22FCA9D}" destId="{8D8300E2-EBC6-4649-A727-6A3DD8794009}" srcOrd="1" destOrd="0" presId="urn:microsoft.com/office/officeart/2005/8/layout/hierarchy6"/>
-    <dgm:cxn modelId="{D77C07B7-C214-4909-93DD-4FAB3A3DA333}" type="presParOf" srcId="{6F8C93D3-F5C4-4599-B3E1-F3E1DEB5CFF9}" destId="{BC3EC575-7675-499F-887C-8F37ED75DE92}" srcOrd="1" destOrd="0" presId="urn:microsoft.com/office/officeart/2005/8/layout/hierarchy6"/>
-    <dgm:cxn modelId="{76DD922F-6107-4A49-87AF-7D3AED83C901}" type="presParOf" srcId="{BC3EC575-7675-499F-887C-8F37ED75DE92}" destId="{2981EC70-0ED7-4F11-9772-DE73AEF1BDD4}" srcOrd="0" destOrd="0" presId="urn:microsoft.com/office/officeart/2005/8/layout/hierarchy6"/>
-    <dgm:cxn modelId="{C0A2DC36-48FA-44B3-B33C-78F28C9033CF}" type="presParOf" srcId="{6F8C93D3-F5C4-4599-B3E1-F3E1DEB5CFF9}" destId="{7432DEFE-093C-4852-9F58-A30C100402BD}" srcOrd="2" destOrd="0" presId="urn:microsoft.com/office/officeart/2005/8/layout/hierarchy6"/>
-    <dgm:cxn modelId="{1BA203AB-0823-49F0-B6D2-ED2862AE1B18}" type="presParOf" srcId="{7432DEFE-093C-4852-9F58-A30C100402BD}" destId="{C754F50C-E791-4B3A-B236-39EF8A750195}" srcOrd="0" destOrd="0" presId="urn:microsoft.com/office/officeart/2005/8/layout/hierarchy6"/>
-    <dgm:cxn modelId="{6089D99D-2B0C-4CE5-B872-8B2B2B37669B}" type="presParOf" srcId="{7432DEFE-093C-4852-9F58-A30C100402BD}" destId="{24406991-1438-4CEF-AE54-48D6F17D8313}" srcOrd="1" destOrd="0" presId="urn:microsoft.com/office/officeart/2005/8/layout/hierarchy6"/>
-    <dgm:cxn modelId="{E7D969C7-6E36-47F5-B316-D5E88F143316}" type="presParOf" srcId="{6F8C93D3-F5C4-4599-B3E1-F3E1DEB5CFF9}" destId="{448BA1D7-EDAE-45A4-96A8-94C34ECE4594}" srcOrd="3" destOrd="0" presId="urn:microsoft.com/office/officeart/2005/8/layout/hierarchy6"/>
-    <dgm:cxn modelId="{CB391891-5F82-4C10-AA63-301147C31A9F}" type="presParOf" srcId="{448BA1D7-EDAE-45A4-96A8-94C34ECE4594}" destId="{8DEB3136-BCF4-49DF-A90B-1A6B26163A44}" srcOrd="0" destOrd="0" presId="urn:microsoft.com/office/officeart/2005/8/layout/hierarchy6"/>
-    <dgm:cxn modelId="{3BAB6191-E6AB-4398-9706-B960D4190FEE}" type="presParOf" srcId="{6F8C93D3-F5C4-4599-B3E1-F3E1DEB5CFF9}" destId="{AC2DF48C-53AA-4B0F-A853-C2356B77FD6F}" srcOrd="4" destOrd="0" presId="urn:microsoft.com/office/officeart/2005/8/layout/hierarchy6"/>
-    <dgm:cxn modelId="{1E9E61E6-CC60-4E2C-958F-B645FE39B6AB}" type="presParOf" srcId="{AC2DF48C-53AA-4B0F-A853-C2356B77FD6F}" destId="{410004A3-0E80-4346-9ED7-A8565C48FED6}" srcOrd="0" destOrd="0" presId="urn:microsoft.com/office/officeart/2005/8/layout/hierarchy6"/>
-    <dgm:cxn modelId="{E3A2B39E-8BBB-4C0A-9365-D744683DAE70}" type="presParOf" srcId="{AC2DF48C-53AA-4B0F-A853-C2356B77FD6F}" destId="{80D66285-9665-4FF2-A346-E741331A94C3}" srcOrd="1" destOrd="0" presId="urn:microsoft.com/office/officeart/2005/8/layout/hierarchy6"/>
-    <dgm:cxn modelId="{FC09C8DA-EA95-4234-89E4-4BA4B3F4A302}" type="presParOf" srcId="{6F8C93D3-F5C4-4599-B3E1-F3E1DEB5CFF9}" destId="{E272340F-D1AE-47F3-855F-407DC6CA6A69}" srcOrd="5" destOrd="0" presId="urn:microsoft.com/office/officeart/2005/8/layout/hierarchy6"/>
-    <dgm:cxn modelId="{1E1EDC55-996B-4C19-922B-E1726041201D}" type="presParOf" srcId="{E272340F-D1AE-47F3-855F-407DC6CA6A69}" destId="{AAF05CAD-CB1C-4B47-84E4-76440D0104C1}" srcOrd="0" destOrd="0" presId="urn:microsoft.com/office/officeart/2005/8/layout/hierarchy6"/>
-    <dgm:cxn modelId="{3DC8931A-685E-497A-B58D-58520DCC6838}" type="presParOf" srcId="{6F8C93D3-F5C4-4599-B3E1-F3E1DEB5CFF9}" destId="{55552F56-0B16-467A-A163-8DFD34449D67}" srcOrd="6" destOrd="0" presId="urn:microsoft.com/office/officeart/2005/8/layout/hierarchy6"/>
-    <dgm:cxn modelId="{82F93A71-CE7D-4F0E-8696-7B6A72F47F93}" type="presParOf" srcId="{55552F56-0B16-467A-A163-8DFD34449D67}" destId="{49E97B5D-4441-475B-A5E4-1DEBA25A677B}" srcOrd="0" destOrd="0" presId="urn:microsoft.com/office/officeart/2005/8/layout/hierarchy6"/>
-    <dgm:cxn modelId="{E99BA82A-9429-4D1A-904C-B0D26644A16D}" type="presParOf" srcId="{55552F56-0B16-467A-A163-8DFD34449D67}" destId="{86342B8D-A727-4FC0-9345-27CA96C06D12}" srcOrd="1" destOrd="0" presId="urn:microsoft.com/office/officeart/2005/8/layout/hierarchy6"/>
+    <dgm:cxn modelId="{187D6777-D733-4E35-886C-ACAFA2DABF2A}" type="presOf" srcId="{BE1576F6-0DE9-4E58-AC9B-EC5CE2A9F4C2}" destId="{2363E3E7-7EA3-47F9-A0B0-5326C281D1AC}" srcOrd="0" destOrd="0" presId="urn:microsoft.com/office/officeart/2005/8/layout/hierarchy6"/>
+    <dgm:cxn modelId="{9BC6E522-F617-4697-A0B4-BEA4AA176E65}" type="presParOf" srcId="{F8FB7507-2518-443B-9170-6A60B46F82DE}" destId="{DE5E76C5-BD8B-42AC-9929-11EDF4077ED8}" srcOrd="0" destOrd="0" presId="urn:microsoft.com/office/officeart/2005/8/layout/hierarchy6"/>
+    <dgm:cxn modelId="{DBBCDBBC-9856-44D4-9429-82AA61246B3D}" type="presParOf" srcId="{DE5E76C5-BD8B-42AC-9929-11EDF4077ED8}" destId="{EE3B5412-0F24-4A8F-BCEC-1F44BD863CA3}" srcOrd="0" destOrd="0" presId="urn:microsoft.com/office/officeart/2005/8/layout/hierarchy6"/>
+    <dgm:cxn modelId="{BB6928AC-A667-4D05-B474-6F533D303F04}" type="presParOf" srcId="{DE5E76C5-BD8B-42AC-9929-11EDF4077ED8}" destId="{37273D51-2848-4099-8D47-FE11B7BF90D2}" srcOrd="1" destOrd="0" presId="urn:microsoft.com/office/officeart/2005/8/layout/hierarchy6"/>
+    <dgm:cxn modelId="{76C5B3E3-EA1C-42E5-B9C5-744847D7F661}" type="presParOf" srcId="{37273D51-2848-4099-8D47-FE11B7BF90D2}" destId="{D66619ED-26D5-443E-B786-3EB42F7866D8}" srcOrd="0" destOrd="0" presId="urn:microsoft.com/office/officeart/2005/8/layout/hierarchy6"/>
+    <dgm:cxn modelId="{90B2CC7D-95AD-4A6D-B0C7-A35B1A52E938}" type="presParOf" srcId="{D66619ED-26D5-443E-B786-3EB42F7866D8}" destId="{2363E3E7-7EA3-47F9-A0B0-5326C281D1AC}" srcOrd="0" destOrd="0" presId="urn:microsoft.com/office/officeart/2005/8/layout/hierarchy6"/>
+    <dgm:cxn modelId="{8E6F7DDC-3AFE-4408-A101-11A06230EFBD}" type="presParOf" srcId="{D66619ED-26D5-443E-B786-3EB42F7866D8}" destId="{0B6407A3-0ED9-40B0-9635-DA52368D3B08}" srcOrd="1" destOrd="0" presId="urn:microsoft.com/office/officeart/2005/8/layout/hierarchy6"/>
+    <dgm:cxn modelId="{C181A58A-2780-4BC7-AF65-59C1DA6B34CC}" type="presParOf" srcId="{0B6407A3-0ED9-40B0-9635-DA52368D3B08}" destId="{A14AC472-AA8E-4723-AAFC-CD8AAA80A684}" srcOrd="0" destOrd="0" presId="urn:microsoft.com/office/officeart/2005/8/layout/hierarchy6"/>
+    <dgm:cxn modelId="{06E020C8-5B11-42DB-AF1B-F50EC7283408}" type="presParOf" srcId="{0B6407A3-0ED9-40B0-9635-DA52368D3B08}" destId="{EF1DBA95-7F44-4639-B6E9-C8516EB2B1C3}" srcOrd="1" destOrd="0" presId="urn:microsoft.com/office/officeart/2005/8/layout/hierarchy6"/>
+    <dgm:cxn modelId="{44988718-E8D4-4B4B-ABF9-286B5CD89A41}" type="presParOf" srcId="{EF1DBA95-7F44-4639-B6E9-C8516EB2B1C3}" destId="{695640E3-DEE3-46E6-AB4D-0E03C7B7C2CC}" srcOrd="0" destOrd="0" presId="urn:microsoft.com/office/officeart/2005/8/layout/hierarchy6"/>
+    <dgm:cxn modelId="{6BF98C25-3730-4817-97BD-2512A3252CAB}" type="presParOf" srcId="{EF1DBA95-7F44-4639-B6E9-C8516EB2B1C3}" destId="{8EC891B3-8552-4781-BD63-74EB21690EC7}" srcOrd="1" destOrd="0" presId="urn:microsoft.com/office/officeart/2005/8/layout/hierarchy6"/>
+    <dgm:cxn modelId="{F3D526E8-8EAC-4E11-9EBD-1170308CA344}" type="presParOf" srcId="{8EC891B3-8552-4781-BD63-74EB21690EC7}" destId="{7E19AD08-7F43-41A9-A808-83B1F927149B}" srcOrd="0" destOrd="0" presId="urn:microsoft.com/office/officeart/2005/8/layout/hierarchy6"/>
+    <dgm:cxn modelId="{A75F709B-E88A-4078-B621-8AA1DF39281A}" type="presParOf" srcId="{8EC891B3-8552-4781-BD63-74EB21690EC7}" destId="{8ABDA3A6-85D2-4AC5-BC4B-6703FE11EAFE}" srcOrd="1" destOrd="0" presId="urn:microsoft.com/office/officeart/2005/8/layout/hierarchy6"/>
+    <dgm:cxn modelId="{3F7556DF-7314-46B3-A69C-6CB3A5DA330B}" type="presParOf" srcId="{8ABDA3A6-85D2-4AC5-BC4B-6703FE11EAFE}" destId="{7CF41E0C-DDDE-4DD8-9A04-60D295D1A38E}" srcOrd="0" destOrd="0" presId="urn:microsoft.com/office/officeart/2005/8/layout/hierarchy6"/>
+    <dgm:cxn modelId="{8C2F3963-0400-4A16-A04E-6CB9BD93797B}" type="presParOf" srcId="{8ABDA3A6-85D2-4AC5-BC4B-6703FE11EAFE}" destId="{85E34C33-84EF-412B-B9A3-C3E8D98FB0A8}" srcOrd="1" destOrd="0" presId="urn:microsoft.com/office/officeart/2005/8/layout/hierarchy6"/>
+    <dgm:cxn modelId="{27A89611-9FC8-4618-9C4E-6BAFB96C9DFC}" type="presParOf" srcId="{85E34C33-84EF-412B-B9A3-C3E8D98FB0A8}" destId="{796DF40D-6F84-493D-BD7A-E995BDC21C00}" srcOrd="0" destOrd="0" presId="urn:microsoft.com/office/officeart/2005/8/layout/hierarchy6"/>
+    <dgm:cxn modelId="{5C53DA1D-D4DA-4565-9C90-6D0F6C88B696}" type="presParOf" srcId="{85E34C33-84EF-412B-B9A3-C3E8D98FB0A8}" destId="{AE3B1E39-2F4D-4027-9F18-28C96BCCE25F}" srcOrd="1" destOrd="0" presId="urn:microsoft.com/office/officeart/2005/8/layout/hierarchy6"/>
+    <dgm:cxn modelId="{15AB5981-3B71-4131-B438-DA939411DE89}" type="presParOf" srcId="{AE3B1E39-2F4D-4027-9F18-28C96BCCE25F}" destId="{6E989266-6265-49EE-AEDE-786E1CB184E0}" srcOrd="0" destOrd="0" presId="urn:microsoft.com/office/officeart/2005/8/layout/hierarchy6"/>
+    <dgm:cxn modelId="{1E1C7D6C-5DDA-469A-AC78-CC31AC89E77F}" type="presParOf" srcId="{AE3B1E39-2F4D-4027-9F18-28C96BCCE25F}" destId="{922CFF42-4422-441E-8C9D-24AE65454D57}" srcOrd="1" destOrd="0" presId="urn:microsoft.com/office/officeart/2005/8/layout/hierarchy6"/>
+    <dgm:cxn modelId="{D06CF25E-EE67-4EA2-8714-F9D90C0670E6}" type="presParOf" srcId="{85E34C33-84EF-412B-B9A3-C3E8D98FB0A8}" destId="{9116E507-EB18-439D-A4C8-594AA40AC281}" srcOrd="2" destOrd="0" presId="urn:microsoft.com/office/officeart/2005/8/layout/hierarchy6"/>
+    <dgm:cxn modelId="{02FF0871-5EE1-41EE-B2E2-BEF37C693DFB}" type="presParOf" srcId="{85E34C33-84EF-412B-B9A3-C3E8D98FB0A8}" destId="{14227496-912F-4E94-A3F0-1BBC10DC03C0}" srcOrd="3" destOrd="0" presId="urn:microsoft.com/office/officeart/2005/8/layout/hierarchy6"/>
+    <dgm:cxn modelId="{C3CC60BA-309C-424F-A709-4BC855C8C76B}" type="presParOf" srcId="{14227496-912F-4E94-A3F0-1BBC10DC03C0}" destId="{B80728CE-0F88-4122-A5F2-1B6F0E5EA67B}" srcOrd="0" destOrd="0" presId="urn:microsoft.com/office/officeart/2005/8/layout/hierarchy6"/>
+    <dgm:cxn modelId="{7BC066D2-CDFC-445E-BB1B-FE6FDB26A47F}" type="presParOf" srcId="{14227496-912F-4E94-A3F0-1BBC10DC03C0}" destId="{1BF84BA6-A900-4468-A886-9F30A66029D3}" srcOrd="1" destOrd="0" presId="urn:microsoft.com/office/officeart/2005/8/layout/hierarchy6"/>
+    <dgm:cxn modelId="{D293D8F0-0335-4536-9EE8-F9F598CE0EF4}" type="presParOf" srcId="{8EC891B3-8552-4781-BD63-74EB21690EC7}" destId="{997FADDA-67F7-4BBA-9183-4B86B6B69D47}" srcOrd="2" destOrd="0" presId="urn:microsoft.com/office/officeart/2005/8/layout/hierarchy6"/>
+    <dgm:cxn modelId="{A8F2299C-F9F6-421F-8554-1DEB0C71F69C}" type="presParOf" srcId="{8EC891B3-8552-4781-BD63-74EB21690EC7}" destId="{F6EF4506-244A-4FA8-9838-A528113FB136}" srcOrd="3" destOrd="0" presId="urn:microsoft.com/office/officeart/2005/8/layout/hierarchy6"/>
+    <dgm:cxn modelId="{82BDCDF1-E319-450D-8784-6458DE96FD0E}" type="presParOf" srcId="{F6EF4506-244A-4FA8-9838-A528113FB136}" destId="{82375BBD-A056-4319-9741-EE55A5F846CD}" srcOrd="0" destOrd="0" presId="urn:microsoft.com/office/officeart/2005/8/layout/hierarchy6"/>
+    <dgm:cxn modelId="{868A98D1-96F7-4136-A846-5FA6E1EA408F}" type="presParOf" srcId="{F6EF4506-244A-4FA8-9838-A528113FB136}" destId="{69F98DEA-0511-49B5-BEE4-90B6B5A1999E}" srcOrd="1" destOrd="0" presId="urn:microsoft.com/office/officeart/2005/8/layout/hierarchy6"/>
+    <dgm:cxn modelId="{2C4C778E-12F5-4639-A578-16D1941793C7}" type="presParOf" srcId="{69F98DEA-0511-49B5-BEE4-90B6B5A1999E}" destId="{831313EC-9A83-49AB-892A-28E165AF56FC}" srcOrd="0" destOrd="0" presId="urn:microsoft.com/office/officeart/2005/8/layout/hierarchy6"/>
+    <dgm:cxn modelId="{83D96A3E-E315-4E38-964D-C06D52AB9122}" type="presParOf" srcId="{69F98DEA-0511-49B5-BEE4-90B6B5A1999E}" destId="{A3AE50B2-DAA2-40ED-B519-7F39CCDE78F6}" srcOrd="1" destOrd="0" presId="urn:microsoft.com/office/officeart/2005/8/layout/hierarchy6"/>
+    <dgm:cxn modelId="{086F7F56-54B8-47B8-84AF-D2B2B798AE08}" type="presParOf" srcId="{A3AE50B2-DAA2-40ED-B519-7F39CCDE78F6}" destId="{B4B19D65-47E3-498D-9725-0D26302E7C46}" srcOrd="0" destOrd="0" presId="urn:microsoft.com/office/officeart/2005/8/layout/hierarchy6"/>
+    <dgm:cxn modelId="{012CA26B-D19E-4271-891D-D5E04C94C389}" type="presParOf" srcId="{A3AE50B2-DAA2-40ED-B519-7F39CCDE78F6}" destId="{0B7F8DFA-7ABF-4CE3-8A94-D2B7F96B4D0A}" srcOrd="1" destOrd="0" presId="urn:microsoft.com/office/officeart/2005/8/layout/hierarchy6"/>
+    <dgm:cxn modelId="{75596559-22B3-4906-A5A1-47836EF4A4B3}" type="presParOf" srcId="{69F98DEA-0511-49B5-BEE4-90B6B5A1999E}" destId="{1D1DE652-A53D-485D-9CF7-3FDDCA2FE8A2}" srcOrd="2" destOrd="0" presId="urn:microsoft.com/office/officeart/2005/8/layout/hierarchy6"/>
+    <dgm:cxn modelId="{A937C045-AC4F-4736-A874-52F1091A20DA}" type="presParOf" srcId="{69F98DEA-0511-49B5-BEE4-90B6B5A1999E}" destId="{A6AC768F-DA98-4CB9-BB11-AADC34FF05C5}" srcOrd="3" destOrd="0" presId="urn:microsoft.com/office/officeart/2005/8/layout/hierarchy6"/>
+    <dgm:cxn modelId="{A406393F-F311-417B-A889-A3D5B2778BDA}" type="presParOf" srcId="{A6AC768F-DA98-4CB9-BB11-AADC34FF05C5}" destId="{668D0D2A-7F08-447F-8EE4-ED7A116BB7BB}" srcOrd="0" destOrd="0" presId="urn:microsoft.com/office/officeart/2005/8/layout/hierarchy6"/>
+    <dgm:cxn modelId="{C210540A-36F5-408F-81E6-F59EDFDF891F}" type="presParOf" srcId="{A6AC768F-DA98-4CB9-BB11-AADC34FF05C5}" destId="{944D538F-8104-45C5-AA6B-2D6575A2F4DA}" srcOrd="1" destOrd="0" presId="urn:microsoft.com/office/officeart/2005/8/layout/hierarchy6"/>
+    <dgm:cxn modelId="{863EFF49-495A-4DD0-87E5-7A1030E072F1}" type="presParOf" srcId="{0B6407A3-0ED9-40B0-9635-DA52368D3B08}" destId="{7F4E2739-D661-4416-A407-D58A69304BF7}" srcOrd="2" destOrd="0" presId="urn:microsoft.com/office/officeart/2005/8/layout/hierarchy6"/>
+    <dgm:cxn modelId="{DB0EEFCD-D8CD-49C2-AB23-2BCD40E0D30A}" type="presParOf" srcId="{0B6407A3-0ED9-40B0-9635-DA52368D3B08}" destId="{4D5E6363-FF52-4DCC-B91D-5997E1F464A2}" srcOrd="3" destOrd="0" presId="urn:microsoft.com/office/officeart/2005/8/layout/hierarchy6"/>
+    <dgm:cxn modelId="{FBB48F6C-9F21-483C-BAB2-377B331ECD1C}" type="presParOf" srcId="{4D5E6363-FF52-4DCC-B91D-5997E1F464A2}" destId="{63369185-237F-4072-A7A9-46B3062F5016}" srcOrd="0" destOrd="0" presId="urn:microsoft.com/office/officeart/2005/8/layout/hierarchy6"/>
+    <dgm:cxn modelId="{095D895E-1140-4992-B3AF-B9462741737B}" type="presParOf" srcId="{4D5E6363-FF52-4DCC-B91D-5997E1F464A2}" destId="{4E4E3FA7-9A1B-415E-A219-7369D72BFA8D}" srcOrd="1" destOrd="0" presId="urn:microsoft.com/office/officeart/2005/8/layout/hierarchy6"/>
+    <dgm:cxn modelId="{C28A7641-527F-42D9-9664-CD02F0BEE6F0}" type="presParOf" srcId="{4E4E3FA7-9A1B-415E-A219-7369D72BFA8D}" destId="{D65CC2E7-62EC-456B-83FE-A408A35932F5}" srcOrd="0" destOrd="0" presId="urn:microsoft.com/office/officeart/2005/8/layout/hierarchy6"/>
+    <dgm:cxn modelId="{86D51DD3-805C-4B7B-A000-D1E63D469455}" type="presParOf" srcId="{4E4E3FA7-9A1B-415E-A219-7369D72BFA8D}" destId="{4A762BEF-6367-4DE5-8F8C-BBABF627FA97}" srcOrd="1" destOrd="0" presId="urn:microsoft.com/office/officeart/2005/8/layout/hierarchy6"/>
+    <dgm:cxn modelId="{540C66DC-4338-4AE8-8F67-C5D8C685443F}" type="presParOf" srcId="{4A762BEF-6367-4DE5-8F8C-BBABF627FA97}" destId="{9EB58A4E-4FA9-479F-99F9-70215C97D864}" srcOrd="0" destOrd="0" presId="urn:microsoft.com/office/officeart/2005/8/layout/hierarchy6"/>
+    <dgm:cxn modelId="{16376FC4-94C9-4498-B569-1B8A2FB77867}" type="presParOf" srcId="{4A762BEF-6367-4DE5-8F8C-BBABF627FA97}" destId="{4451DC6C-AC6C-4A6E-89DC-D4AB5BE88711}" srcOrd="1" destOrd="0" presId="urn:microsoft.com/office/officeart/2005/8/layout/hierarchy6"/>
+    <dgm:cxn modelId="{AC4BD6E2-7D9C-4D41-B0CF-96ECE0DF4D9B}" type="presParOf" srcId="{4451DC6C-AC6C-4A6E-89DC-D4AB5BE88711}" destId="{69435BCB-0215-47B1-A2EC-1C0E4E420F85}" srcOrd="0" destOrd="0" presId="urn:microsoft.com/office/officeart/2005/8/layout/hierarchy6"/>
+    <dgm:cxn modelId="{05D2EE1E-0DA3-4AA6-9828-24E6B928F8BA}" type="presParOf" srcId="{4451DC6C-AC6C-4A6E-89DC-D4AB5BE88711}" destId="{77C2EB4B-E9F6-424F-BFA1-91963F6ECBC7}" srcOrd="1" destOrd="0" presId="urn:microsoft.com/office/officeart/2005/8/layout/hierarchy6"/>
+    <dgm:cxn modelId="{221FF44F-9E0D-44CF-83DF-EF1FA41C7B1F}" type="presParOf" srcId="{77C2EB4B-E9F6-424F-BFA1-91963F6ECBC7}" destId="{2AADCB6D-BADB-4589-86D1-1834E35CB08D}" srcOrd="0" destOrd="0" presId="urn:microsoft.com/office/officeart/2005/8/layout/hierarchy6"/>
+    <dgm:cxn modelId="{BD3612F7-05B0-4D7C-9DA0-08F181375CC7}" type="presParOf" srcId="{77C2EB4B-E9F6-424F-BFA1-91963F6ECBC7}" destId="{0D23E5CD-BE5E-442A-92DE-6805BD44AD35}" srcOrd="1" destOrd="0" presId="urn:microsoft.com/office/officeart/2005/8/layout/hierarchy6"/>
+    <dgm:cxn modelId="{D1498378-1579-4C2D-9DBA-1B0EEF829E21}" type="presParOf" srcId="{4451DC6C-AC6C-4A6E-89DC-D4AB5BE88711}" destId="{599B8894-3112-4EDB-991F-17B1AF1BDE8D}" srcOrd="2" destOrd="0" presId="urn:microsoft.com/office/officeart/2005/8/layout/hierarchy6"/>
+    <dgm:cxn modelId="{35708172-4771-45D0-9AF5-2C0410EBFAD2}" type="presParOf" srcId="{4451DC6C-AC6C-4A6E-89DC-D4AB5BE88711}" destId="{13E558E6-9F31-444D-B320-949D40812089}" srcOrd="3" destOrd="0" presId="urn:microsoft.com/office/officeart/2005/8/layout/hierarchy6"/>
+    <dgm:cxn modelId="{9EDECDCF-1798-4E3A-AB51-BC6E688095BA}" type="presParOf" srcId="{13E558E6-9F31-444D-B320-949D40812089}" destId="{8742D75E-991B-4116-ACD3-DAA893C10BCB}" srcOrd="0" destOrd="0" presId="urn:microsoft.com/office/officeart/2005/8/layout/hierarchy6"/>
+    <dgm:cxn modelId="{B374A7B3-78F4-4D41-895D-C0D9FAF7DC17}" type="presParOf" srcId="{13E558E6-9F31-444D-B320-949D40812089}" destId="{10B234D8-A4E0-4CB0-BA45-BA69BADA48B4}" srcOrd="1" destOrd="0" presId="urn:microsoft.com/office/officeart/2005/8/layout/hierarchy6"/>
+    <dgm:cxn modelId="{B92B64AE-BDD8-41D5-8BD7-C1E557C698AA}" type="presParOf" srcId="{4E4E3FA7-9A1B-415E-A219-7369D72BFA8D}" destId="{373FFE6A-D1ED-41FD-852D-1B96C96B6024}" srcOrd="2" destOrd="0" presId="urn:microsoft.com/office/officeart/2005/8/layout/hierarchy6"/>
+    <dgm:cxn modelId="{4BD56B15-263F-4DAE-8D81-9E270F9F0845}" type="presParOf" srcId="{4E4E3FA7-9A1B-415E-A219-7369D72BFA8D}" destId="{87B85974-6F72-4A29-97A3-CE76FF530D88}" srcOrd="3" destOrd="0" presId="urn:microsoft.com/office/officeart/2005/8/layout/hierarchy6"/>
+    <dgm:cxn modelId="{EE416ECD-7FD6-4911-BD58-F6496CE384AE}" type="presParOf" srcId="{87B85974-6F72-4A29-97A3-CE76FF530D88}" destId="{86273A26-24CD-4D92-B482-37B93B4C3C95}" srcOrd="0" destOrd="0" presId="urn:microsoft.com/office/officeart/2005/8/layout/hierarchy6"/>
+    <dgm:cxn modelId="{A13B9168-DCCA-44A1-9D13-9CA563FF17C2}" type="presParOf" srcId="{87B85974-6F72-4A29-97A3-CE76FF530D88}" destId="{0FE0D218-0E5E-4131-A36E-E022262AC270}" srcOrd="1" destOrd="0" presId="urn:microsoft.com/office/officeart/2005/8/layout/hierarchy6"/>
+    <dgm:cxn modelId="{B0891EE2-DEF1-4147-84D3-59B8B1CFB5FC}" type="presParOf" srcId="{0FE0D218-0E5E-4131-A36E-E022262AC270}" destId="{3D0EBF79-E467-4EFD-B88B-70BD5B6E1979}" srcOrd="0" destOrd="0" presId="urn:microsoft.com/office/officeart/2005/8/layout/hierarchy6"/>
+    <dgm:cxn modelId="{CC7DF0D4-AAF6-4B2C-BCBB-C2CF23857F11}" type="presParOf" srcId="{0FE0D218-0E5E-4131-A36E-E022262AC270}" destId="{000F7521-0912-4717-BC64-CBE83A523E12}" srcOrd="1" destOrd="0" presId="urn:microsoft.com/office/officeart/2005/8/layout/hierarchy6"/>
+    <dgm:cxn modelId="{9B3BF5C0-DD30-4CA6-85B5-9E7130D4AC3A}" type="presParOf" srcId="{000F7521-0912-4717-BC64-CBE83A523E12}" destId="{F8E66878-54AB-49E3-B625-D7922F4040CE}" srcOrd="0" destOrd="0" presId="urn:microsoft.com/office/officeart/2005/8/layout/hierarchy6"/>
+    <dgm:cxn modelId="{7E9FA555-B65C-4CBE-8C18-D016B952C14B}" type="presParOf" srcId="{000F7521-0912-4717-BC64-CBE83A523E12}" destId="{DB337321-0858-414F-BAD1-0C182C407BEB}" srcOrd="1" destOrd="0" presId="urn:microsoft.com/office/officeart/2005/8/layout/hierarchy6"/>
+    <dgm:cxn modelId="{AEA43814-5976-45AD-BF59-65C49F1F67E5}" type="presParOf" srcId="{0FE0D218-0E5E-4131-A36E-E022262AC270}" destId="{CF8E13F3-700B-47C9-A3D4-B7C77AAA6A02}" srcOrd="2" destOrd="0" presId="urn:microsoft.com/office/officeart/2005/8/layout/hierarchy6"/>
+    <dgm:cxn modelId="{B87F5D45-F14F-4B0C-AF78-88710A172E8A}" type="presParOf" srcId="{0FE0D218-0E5E-4131-A36E-E022262AC270}" destId="{2D8F6C7B-074A-4A9C-A763-B6B8C654D325}" srcOrd="3" destOrd="0" presId="urn:microsoft.com/office/officeart/2005/8/layout/hierarchy6"/>
+    <dgm:cxn modelId="{14FA6079-00FA-4D77-9460-49E1EBFDFE26}" type="presParOf" srcId="{2D8F6C7B-074A-4A9C-A763-B6B8C654D325}" destId="{30645A14-B254-4C76-9566-A92C31A0C218}" srcOrd="0" destOrd="0" presId="urn:microsoft.com/office/officeart/2005/8/layout/hierarchy6"/>
+    <dgm:cxn modelId="{2B03AE44-9E34-485C-ACF4-71AA9AED81A8}" type="presParOf" srcId="{2D8F6C7B-074A-4A9C-A763-B6B8C654D325}" destId="{EFDA8F04-452E-4381-B05B-69097E5A6368}" srcOrd="1" destOrd="0" presId="urn:microsoft.com/office/officeart/2005/8/layout/hierarchy6"/>
+    <dgm:cxn modelId="{82BD5B72-0919-4252-BEC9-3D4797BFB724}" type="presParOf" srcId="{F8FB7507-2518-443B-9170-6A60B46F82DE}" destId="{6F8C93D3-F5C4-4599-B3E1-F3E1DEB5CFF9}" srcOrd="1" destOrd="0" presId="urn:microsoft.com/office/officeart/2005/8/layout/hierarchy6"/>
+    <dgm:cxn modelId="{63ABCE06-35DE-465C-826A-2AA8D4D49D3E}" type="presParOf" srcId="{6F8C93D3-F5C4-4599-B3E1-F3E1DEB5CFF9}" destId="{1385CAC8-6DED-43A0-B38C-5804D22FCA9D}" srcOrd="0" destOrd="0" presId="urn:microsoft.com/office/officeart/2005/8/layout/hierarchy6"/>
+    <dgm:cxn modelId="{6682B0B5-A8AF-493A-8BCF-A148559DCD62}" type="presParOf" srcId="{1385CAC8-6DED-43A0-B38C-5804D22FCA9D}" destId="{F03AC43F-3DE4-454A-8485-E959BA098226}" srcOrd="0" destOrd="0" presId="urn:microsoft.com/office/officeart/2005/8/layout/hierarchy6"/>
+    <dgm:cxn modelId="{C25E46D0-56BB-4CB5-80DE-A9EEAA27F65F}" type="presParOf" srcId="{1385CAC8-6DED-43A0-B38C-5804D22FCA9D}" destId="{8D8300E2-EBC6-4649-A727-6A3DD8794009}" srcOrd="1" destOrd="0" presId="urn:microsoft.com/office/officeart/2005/8/layout/hierarchy6"/>
+    <dgm:cxn modelId="{370EA525-367C-4CF0-A73F-599C60874AA0}" type="presParOf" srcId="{6F8C93D3-F5C4-4599-B3E1-F3E1DEB5CFF9}" destId="{BC3EC575-7675-499F-887C-8F37ED75DE92}" srcOrd="1" destOrd="0" presId="urn:microsoft.com/office/officeart/2005/8/layout/hierarchy6"/>
+    <dgm:cxn modelId="{674285C5-4630-4B01-BF93-9ED40C54E094}" type="presParOf" srcId="{BC3EC575-7675-499F-887C-8F37ED75DE92}" destId="{2981EC70-0ED7-4F11-9772-DE73AEF1BDD4}" srcOrd="0" destOrd="0" presId="urn:microsoft.com/office/officeart/2005/8/layout/hierarchy6"/>
+    <dgm:cxn modelId="{42B74AEA-D5EB-4438-8FB6-C51C5E3494A7}" type="presParOf" srcId="{6F8C93D3-F5C4-4599-B3E1-F3E1DEB5CFF9}" destId="{7432DEFE-093C-4852-9F58-A30C100402BD}" srcOrd="2" destOrd="0" presId="urn:microsoft.com/office/officeart/2005/8/layout/hierarchy6"/>
+    <dgm:cxn modelId="{B71DC0BA-4357-4BBC-A3E1-563522EF1B12}" type="presParOf" srcId="{7432DEFE-093C-4852-9F58-A30C100402BD}" destId="{C754F50C-E791-4B3A-B236-39EF8A750195}" srcOrd="0" destOrd="0" presId="urn:microsoft.com/office/officeart/2005/8/layout/hierarchy6"/>
+    <dgm:cxn modelId="{1BAB8263-21C6-4CA1-B2AE-763CFDD4F3D0}" type="presParOf" srcId="{7432DEFE-093C-4852-9F58-A30C100402BD}" destId="{24406991-1438-4CEF-AE54-48D6F17D8313}" srcOrd="1" destOrd="0" presId="urn:microsoft.com/office/officeart/2005/8/layout/hierarchy6"/>
+    <dgm:cxn modelId="{89F1B15A-898F-4E8F-B78F-CAD25318EDA0}" type="presParOf" srcId="{6F8C93D3-F5C4-4599-B3E1-F3E1DEB5CFF9}" destId="{448BA1D7-EDAE-45A4-96A8-94C34ECE4594}" srcOrd="3" destOrd="0" presId="urn:microsoft.com/office/officeart/2005/8/layout/hierarchy6"/>
+    <dgm:cxn modelId="{CB8063AF-A9BE-4428-BCBA-8B9B8834B976}" type="presParOf" srcId="{448BA1D7-EDAE-45A4-96A8-94C34ECE4594}" destId="{8DEB3136-BCF4-49DF-A90B-1A6B26163A44}" srcOrd="0" destOrd="0" presId="urn:microsoft.com/office/officeart/2005/8/layout/hierarchy6"/>
+    <dgm:cxn modelId="{8BE5D35E-2CBE-402D-95CC-98C69F19EB36}" type="presParOf" srcId="{6F8C93D3-F5C4-4599-B3E1-F3E1DEB5CFF9}" destId="{AC2DF48C-53AA-4B0F-A853-C2356B77FD6F}" srcOrd="4" destOrd="0" presId="urn:microsoft.com/office/officeart/2005/8/layout/hierarchy6"/>
+    <dgm:cxn modelId="{FAFCC58A-EDDA-42AA-B436-C2A1ADC31397}" type="presParOf" srcId="{AC2DF48C-53AA-4B0F-A853-C2356B77FD6F}" destId="{410004A3-0E80-4346-9ED7-A8565C48FED6}" srcOrd="0" destOrd="0" presId="urn:microsoft.com/office/officeart/2005/8/layout/hierarchy6"/>
+    <dgm:cxn modelId="{58D23AC7-7270-40D6-9FE0-2F2CA4D1B85C}" type="presParOf" srcId="{AC2DF48C-53AA-4B0F-A853-C2356B77FD6F}" destId="{80D66285-9665-4FF2-A346-E741331A94C3}" srcOrd="1" destOrd="0" presId="urn:microsoft.com/office/officeart/2005/8/layout/hierarchy6"/>
+    <dgm:cxn modelId="{562576A5-4328-4BC4-8239-DD26F5DF6E81}" type="presParOf" srcId="{6F8C93D3-F5C4-4599-B3E1-F3E1DEB5CFF9}" destId="{E272340F-D1AE-47F3-855F-407DC6CA6A69}" srcOrd="5" destOrd="0" presId="urn:microsoft.com/office/officeart/2005/8/layout/hierarchy6"/>
+    <dgm:cxn modelId="{A3EFAEF6-5E11-443D-9E0A-F57C83E46231}" type="presParOf" srcId="{E272340F-D1AE-47F3-855F-407DC6CA6A69}" destId="{AAF05CAD-CB1C-4B47-84E4-76440D0104C1}" srcOrd="0" destOrd="0" presId="urn:microsoft.com/office/officeart/2005/8/layout/hierarchy6"/>
+    <dgm:cxn modelId="{203FB50F-6631-44AA-8D0B-B6436875BBD1}" type="presParOf" srcId="{6F8C93D3-F5C4-4599-B3E1-F3E1DEB5CFF9}" destId="{55552F56-0B16-467A-A163-8DFD34449D67}" srcOrd="6" destOrd="0" presId="urn:microsoft.com/office/officeart/2005/8/layout/hierarchy6"/>
+    <dgm:cxn modelId="{B7A53210-77DC-4AA7-BE80-EC3472CD2D42}" type="presParOf" srcId="{55552F56-0B16-467A-A163-8DFD34449D67}" destId="{49E97B5D-4441-475B-A5E4-1DEBA25A677B}" srcOrd="0" destOrd="0" presId="urn:microsoft.com/office/officeart/2005/8/layout/hierarchy6"/>
+    <dgm:cxn modelId="{6068A8B1-D32A-415F-8328-B7AAAD41044A}" type="presParOf" srcId="{55552F56-0B16-467A-A163-8DFD34449D67}" destId="{86342B8D-A727-4FC0-9345-27CA96C06D12}" srcOrd="1" destOrd="0" presId="urn:microsoft.com/office/officeart/2005/8/layout/hierarchy6"/>
   </dgm:cxnLst>
   <dgm:bg/>
   <dgm:whole/>
@@ -15415,144 +15942,144 @@
     </dgm:pt>
   </dgm:ptLst>
   <dgm:cxnLst>
+    <dgm:cxn modelId="{A1AA2DE4-FB6B-4C2A-B351-7152F39D19D9}" type="presOf" srcId="{B94C8987-6A86-4665-971B-82FBB9E5C051}" destId="{8D8300E2-EBC6-4649-A727-6A3DD8794009}" srcOrd="1" destOrd="0" presId="urn:microsoft.com/office/officeart/2005/8/layout/hierarchy6"/>
+    <dgm:cxn modelId="{9E5288AD-3567-461F-83E3-2C4207524C21}" type="presOf" srcId="{235FC0A0-7B07-4B55-A845-454B499E58D5}" destId="{80D66285-9665-4FF2-A346-E741331A94C3}" srcOrd="1" destOrd="0" presId="urn:microsoft.com/office/officeart/2005/8/layout/hierarchy6"/>
+    <dgm:cxn modelId="{394CE736-EC09-4ABF-851F-E347C016D8D9}" srcId="{7BFFE11E-400B-4D6A-8110-2DD12A70C6A3}" destId="{AE538861-5FC3-4472-977C-7A30B35DC8CA}" srcOrd="1" destOrd="0" parTransId="{07D243E8-C2F3-41E2-BD68-3B5D608898BE}" sibTransId="{1D286896-1CC7-4132-A4ED-4F394B6F6D81}"/>
+    <dgm:cxn modelId="{DC74D41E-3053-4E9C-89DE-95753A481208}" type="presOf" srcId="{235FC0A0-7B07-4B55-A845-454B499E58D5}" destId="{410004A3-0E80-4346-9ED7-A8565C48FED6}" srcOrd="0" destOrd="0" presId="urn:microsoft.com/office/officeart/2005/8/layout/hierarchy6"/>
+    <dgm:cxn modelId="{8F01F31D-819C-402C-BAD0-0DBE50A80B8B}" type="presOf" srcId="{D2FF11C5-2114-4ECD-A141-A1AAC5D5CE6D}" destId="{46BDBA0D-2D0A-4CFD-A3D9-F4C72108EFED}" srcOrd="0" destOrd="0" presId="urn:microsoft.com/office/officeart/2005/8/layout/hierarchy6"/>
+    <dgm:cxn modelId="{3C5D5507-5438-4FEF-9EFF-0E97B156CD10}" type="presOf" srcId="{AE24CC57-BF85-4F09-9B10-9F05EF7326D6}" destId="{F8FB7507-2518-443B-9170-6A60B46F82DE}" srcOrd="0" destOrd="0" presId="urn:microsoft.com/office/officeart/2005/8/layout/hierarchy6"/>
+    <dgm:cxn modelId="{AB38BFC7-E838-4AFC-9DBE-245715064401}" type="presOf" srcId="{96725F5D-4733-4815-8D67-99C80E9024E9}" destId="{B80728CE-0F88-4122-A5F2-1B6F0E5EA67B}" srcOrd="0" destOrd="0" presId="urn:microsoft.com/office/officeart/2005/8/layout/hierarchy6"/>
+    <dgm:cxn modelId="{FB326611-9B89-4CF4-9081-93043A86811B}" type="presOf" srcId="{4A6E78BF-33B0-4422-B2BB-342D7503B2AC}" destId="{6E93C826-431F-4C83-812B-0CC98960F61A}" srcOrd="0" destOrd="0" presId="urn:microsoft.com/office/officeart/2005/8/layout/hierarchy6"/>
+    <dgm:cxn modelId="{B06EA779-5F45-425C-BB4F-3C03F594F428}" srcId="{D2FF11C5-2114-4ECD-A141-A1AAC5D5CE6D}" destId="{72EE3C6C-C91F-426A-BCEC-42C2196B4FBB}" srcOrd="1" destOrd="0" parTransId="{41FD8CC0-F7F6-4F32-BF6F-A292755F6D32}" sibTransId="{4AA2FF12-EE61-42CE-9B85-BFC571CE99CE}"/>
+    <dgm:cxn modelId="{9DAA1940-D6D3-4B62-9C08-30D8180D07C4}" type="presOf" srcId="{64ACD195-3EB6-4B48-A2DF-C15AF4301C7F}" destId="{49E97B5D-4441-475B-A5E4-1DEBA25A677B}" srcOrd="0" destOrd="0" presId="urn:microsoft.com/office/officeart/2005/8/layout/hierarchy6"/>
+    <dgm:cxn modelId="{13E74648-BA99-401E-B343-1417AAF3B0E5}" type="presOf" srcId="{D3FFF8FB-A0D7-4DF2-B593-5076A1F956A6}" destId="{2E22EDC3-498C-4290-8C27-3182070782B2}" srcOrd="0" destOrd="0" presId="urn:microsoft.com/office/officeart/2005/8/layout/hierarchy6"/>
+    <dgm:cxn modelId="{A6C9783C-81EB-4E55-A0F0-2858B84A7CB5}" type="presOf" srcId="{738D70EB-19D2-4988-97A2-828DE98E6CB4}" destId="{A738D271-940D-48D5-84AE-DA1CF3322F8B}" srcOrd="0" destOrd="0" presId="urn:microsoft.com/office/officeart/2005/8/layout/hierarchy6"/>
+    <dgm:cxn modelId="{1B60C8A3-22D9-404E-9FB4-7B7F55A29281}" type="presOf" srcId="{2481567A-3505-478D-BB92-8741D1753199}" destId="{9116E507-EB18-439D-A4C8-594AA40AC281}" srcOrd="0" destOrd="0" presId="urn:microsoft.com/office/officeart/2005/8/layout/hierarchy6"/>
+    <dgm:cxn modelId="{4A9149E2-C0F8-4189-A035-D3473DE35723}" srcId="{7BFFE11E-400B-4D6A-8110-2DD12A70C6A3}" destId="{55800AE9-3E53-43F7-8CEC-7CA003DF1C37}" srcOrd="0" destOrd="0" parTransId="{9FB3A607-3E66-433F-A378-FA82B414FF18}" sibTransId="{6BAF5C6E-563E-448C-B848-3A6C1446AC2C}"/>
+    <dgm:cxn modelId="{8B0E1F43-B1B2-4256-B61D-25070C456EC6}" srcId="{D2FF11C5-2114-4ECD-A141-A1AAC5D5CE6D}" destId="{6DA3D8E4-1C3E-4693-A9B5-FBA8ED8AE859}" srcOrd="0" destOrd="0" parTransId="{0E12E72A-4469-42CA-AF87-7C15A515D01F}" sibTransId="{8B4B5A83-D082-4162-8146-DE205967AF77}"/>
+    <dgm:cxn modelId="{062DA5E9-05B4-46FB-B085-BFB7E381377A}" srcId="{4A6E78BF-33B0-4422-B2BB-342D7503B2AC}" destId="{47A2013C-58EF-48FE-94E4-45BEED47F9AC}" srcOrd="0" destOrd="0" parTransId="{5EDFE8C9-F2EC-4BF2-BA48-9112D6BFC1E8}" sibTransId="{D42F84E0-E81A-48D6-9661-E9009B87539D}"/>
     <dgm:cxn modelId="{4DF769F9-DD76-49D5-922D-A79E2FAAD92E}" srcId="{4A6E78BF-33B0-4422-B2BB-342D7503B2AC}" destId="{D3FFF8FB-A0D7-4DF2-B593-5076A1F956A6}" srcOrd="1" destOrd="0" parTransId="{AC72991B-6FAD-4C2B-84B4-EDBF87C93D34}" sibTransId="{529972A6-72EC-4DE8-AF3C-4E5F4B093AB1}"/>
-    <dgm:cxn modelId="{0DEB55E9-FA96-46A3-9206-2691C1828912}" type="presOf" srcId="{47A2013C-58EF-48FE-94E4-45BEED47F9AC}" destId="{D3CBA289-AF92-4277-8E3D-3640AE783AC3}" srcOrd="0" destOrd="0" presId="urn:microsoft.com/office/officeart/2005/8/layout/hierarchy6"/>
+    <dgm:cxn modelId="{5548D326-4559-4291-B6CD-7F47D454C337}" srcId="{12D3960D-918A-492F-966E-1E7EEEAD6CE7}" destId="{D2FF11C5-2114-4ECD-A141-A1AAC5D5CE6D}" srcOrd="1" destOrd="0" parTransId="{914F656C-A2F9-4FA6-8E01-1283B45896FC}" sibTransId="{67D18318-F681-470B-B77E-0562A7177F02}"/>
+    <dgm:cxn modelId="{87609D20-6BC4-46B7-94FC-5721C63E93A5}" type="presOf" srcId="{6DA3D8E4-1C3E-4693-A9B5-FBA8ED8AE859}" destId="{DFE6B35E-A18C-4014-A57A-0A3130EBFEEC}" srcOrd="0" destOrd="0" presId="urn:microsoft.com/office/officeart/2005/8/layout/hierarchy6"/>
+    <dgm:cxn modelId="{3E9B49AC-70B7-4123-A683-CFF72EC2D046}" type="presOf" srcId="{5EDFE8C9-F2EC-4BF2-BA48-9112D6BFC1E8}" destId="{FF3439DF-96CB-41E2-929A-60396436705C}" srcOrd="0" destOrd="0" presId="urn:microsoft.com/office/officeart/2005/8/layout/hierarchy6"/>
+    <dgm:cxn modelId="{F23BE7C6-F999-418B-B942-C97D918D977E}" type="presOf" srcId="{7BFFE11E-400B-4D6A-8110-2DD12A70C6A3}" destId="{695640E3-DEE3-46E6-AB4D-0E03C7B7C2CC}" srcOrd="0" destOrd="0" presId="urn:microsoft.com/office/officeart/2005/8/layout/hierarchy6"/>
+    <dgm:cxn modelId="{A426F7F0-89BF-43E9-A4F0-EAA76A80C708}" type="presOf" srcId="{07D243E8-C2F3-41E2-BD68-3B5D608898BE}" destId="{997FADDA-67F7-4BBA-9183-4B86B6B69D47}" srcOrd="0" destOrd="0" presId="urn:microsoft.com/office/officeart/2005/8/layout/hierarchy6"/>
+    <dgm:cxn modelId="{99AADB6F-6F2A-4E79-ADD3-6F01C5C7D745}" type="presOf" srcId="{577D82D1-9539-46F0-AA5B-233A67F91B34}" destId="{796DF40D-6F84-493D-BD7A-E995BDC21C00}" srcOrd="0" destOrd="0" presId="urn:microsoft.com/office/officeart/2005/8/layout/hierarchy6"/>
+    <dgm:cxn modelId="{23ECC8C3-A069-41AB-A091-DBB4C0049108}" type="presOf" srcId="{72EE3C6C-C91F-426A-BCEC-42C2196B4FBB}" destId="{5D075615-B7FA-4637-BE49-3D44164856B8}" srcOrd="0" destOrd="0" presId="urn:microsoft.com/office/officeart/2005/8/layout/hierarchy6"/>
+    <dgm:cxn modelId="{7E588F2F-71C8-4BEF-B7C4-A27A9B96EF30}" srcId="{AE538861-5FC3-4472-977C-7A30B35DC8CA}" destId="{92231590-0FCE-4E00-B4CC-C85694859764}" srcOrd="0" destOrd="0" parTransId="{E9468837-4FD6-42AC-8E3A-67C50127C0A0}" sibTransId="{C12136E3-36A0-4526-8BBF-71C08A06CB7D}"/>
+    <dgm:cxn modelId="{7F5E032B-39F6-4C66-BE22-6B15EDC6F0F8}" srcId="{AE24CC57-BF85-4F09-9B10-9F05EF7326D6}" destId="{B94C8987-6A86-4665-971B-82FBB9E5C051}" srcOrd="1" destOrd="0" parTransId="{75D43917-A995-42ED-8E26-F7048A3F68B3}" sibTransId="{95F8CB7E-893D-4F8C-B7F2-8802A6F76CC5}"/>
+    <dgm:cxn modelId="{F9777BFE-9013-42A0-8AEC-4ECA9A7562AC}" type="presOf" srcId="{55800AE9-3E53-43F7-8CEC-7CA003DF1C37}" destId="{7CF41E0C-DDDE-4DD8-9A04-60D295D1A38E}" srcOrd="0" destOrd="0" presId="urn:microsoft.com/office/officeart/2005/8/layout/hierarchy6"/>
+    <dgm:cxn modelId="{9760F87B-732E-4DDF-B594-FB49CF90B137}" type="presOf" srcId="{47A2013C-58EF-48FE-94E4-45BEED47F9AC}" destId="{D3CBA289-AF92-4277-8E3D-3640AE783AC3}" srcOrd="0" destOrd="0" presId="urn:microsoft.com/office/officeart/2005/8/layout/hierarchy6"/>
+    <dgm:cxn modelId="{80C4ABBC-298E-4BDA-B0B4-8FCA73DD0AEA}" type="presOf" srcId="{61DAE959-669C-459B-B8DD-BBF15771A961}" destId="{668D0D2A-7F08-447F-8EE4-ED7A116BB7BB}" srcOrd="0" destOrd="0" presId="urn:microsoft.com/office/officeart/2005/8/layout/hierarchy6"/>
+    <dgm:cxn modelId="{CE8E5DBF-6205-417F-8833-58831A0F1B3E}" type="presOf" srcId="{64ACD195-3EB6-4B48-A2DF-C15AF4301C7F}" destId="{86342B8D-A727-4FC0-9345-27CA96C06D12}" srcOrd="1" destOrd="0" presId="urn:microsoft.com/office/officeart/2005/8/layout/hierarchy6"/>
+    <dgm:cxn modelId="{4DD29256-1960-49B4-BE76-D2A729FC48EA}" srcId="{AE24CC57-BF85-4F09-9B10-9F05EF7326D6}" destId="{BE1576F6-0DE9-4E58-AC9B-EC5CE2A9F4C2}" srcOrd="0" destOrd="0" parTransId="{7667FA88-8066-4422-B211-2C619572A237}" sibTransId="{36640CA5-40EC-431B-A7F5-B8418FBD2AC5}"/>
+    <dgm:cxn modelId="{9F0A1BD7-D2FF-493E-ACF1-046DAE2746C2}" srcId="{AE24CC57-BF85-4F09-9B10-9F05EF7326D6}" destId="{64ACD195-3EB6-4B48-A2DF-C15AF4301C7F}" srcOrd="4" destOrd="0" parTransId="{CD353917-0E32-48AF-974C-D68CA64E8C6C}" sibTransId="{699185FB-A876-4810-A565-214EFF152460}"/>
+    <dgm:cxn modelId="{5733FC32-DA54-4E51-9BFE-5D0CD0BB97CF}" type="presOf" srcId="{0AE8C9B1-E152-4F58-88EB-5FCA802F8D96}" destId="{6E989266-6265-49EE-AEDE-786E1CB184E0}" srcOrd="0" destOrd="0" presId="urn:microsoft.com/office/officeart/2005/8/layout/hierarchy6"/>
+    <dgm:cxn modelId="{1277E3FF-9E7F-48A0-BCB5-A7BA4012A7D8}" type="presOf" srcId="{E9468837-4FD6-42AC-8E3A-67C50127C0A0}" destId="{831313EC-9A83-49AB-892A-28E165AF56FC}" srcOrd="0" destOrd="0" presId="urn:microsoft.com/office/officeart/2005/8/layout/hierarchy6"/>
+    <dgm:cxn modelId="{273F7024-C1DB-4D6F-B078-BFEBAF591C7C}" type="presOf" srcId="{914F656C-A2F9-4FA6-8E01-1283B45896FC}" destId="{C50C0709-5225-4589-9EE0-ADA35B76A6A3}" srcOrd="0" destOrd="0" presId="urn:microsoft.com/office/officeart/2005/8/layout/hierarchy6"/>
+    <dgm:cxn modelId="{5E0E312E-2D7B-4A6E-BFAA-0AB461758E90}" type="presOf" srcId="{92231590-0FCE-4E00-B4CC-C85694859764}" destId="{B4B19D65-47E3-498D-9725-0D26302E7C46}" srcOrd="0" destOrd="0" presId="urn:microsoft.com/office/officeart/2005/8/layout/hierarchy6"/>
+    <dgm:cxn modelId="{2C35A53C-E567-4AE3-BA33-389E32E73C3F}" srcId="{AE538861-5FC3-4472-977C-7A30B35DC8CA}" destId="{61DAE959-669C-459B-B8DD-BBF15771A961}" srcOrd="1" destOrd="0" parTransId="{A602BE1C-0F4D-487B-BDA9-F1A290AF6B64}" sibTransId="{76DDED14-256A-4A56-9248-23D4D0EF5C3D}"/>
+    <dgm:cxn modelId="{3320A659-70EA-46FB-A4FE-9D6916FA3AE1}" type="presOf" srcId="{BE1576F6-0DE9-4E58-AC9B-EC5CE2A9F4C2}" destId="{2363E3E7-7EA3-47F9-A0B0-5326C281D1AC}" srcOrd="0" destOrd="0" presId="urn:microsoft.com/office/officeart/2005/8/layout/hierarchy6"/>
+    <dgm:cxn modelId="{EBADCA0F-34A5-4870-8347-16E94DF2E5E4}" type="presOf" srcId="{A602BE1C-0F4D-487B-BDA9-F1A290AF6B64}" destId="{1D1DE652-A53D-485D-9CF7-3FDDCA2FE8A2}" srcOrd="0" destOrd="0" presId="urn:microsoft.com/office/officeart/2005/8/layout/hierarchy6"/>
+    <dgm:cxn modelId="{1826B5FE-A782-448F-895A-5AEAB16DEE61}" srcId="{12D3960D-918A-492F-966E-1E7EEEAD6CE7}" destId="{4A6E78BF-33B0-4422-B2BB-342D7503B2AC}" srcOrd="0" destOrd="0" parTransId="{738D70EB-19D2-4988-97A2-828DE98E6CB4}" sibTransId="{D3279A3C-2E22-4FBD-B840-72C199420E75}"/>
+    <dgm:cxn modelId="{008A78AB-410A-45EE-A6AE-BA25A82BE08E}" srcId="{55800AE9-3E53-43F7-8CEC-7CA003DF1C37}" destId="{96725F5D-4733-4815-8D67-99C80E9024E9}" srcOrd="1" destOrd="0" parTransId="{2481567A-3505-478D-BB92-8741D1753199}" sibTransId="{4C25E39E-335D-4498-92EA-A6BFB6D2EF2B}"/>
+    <dgm:cxn modelId="{CCF60AE9-5AA1-44EC-A75A-0D58B9C2749B}" srcId="{55800AE9-3E53-43F7-8CEC-7CA003DF1C37}" destId="{0AE8C9B1-E152-4F58-88EB-5FCA802F8D96}" srcOrd="0" destOrd="0" parTransId="{577D82D1-9539-46F0-AA5B-233A67F91B34}" sibTransId="{26A08655-D7AA-4668-88D0-922506ADD01A}"/>
     <dgm:cxn modelId="{A105D4FA-6945-491F-89B2-C79D53253C5D}" srcId="{AE24CC57-BF85-4F09-9B10-9F05EF7326D6}" destId="{43E448A5-E78C-4844-AABC-9007FBD72CD3}" srcOrd="2" destOrd="0" parTransId="{4269B1F5-6BF9-4B76-9818-91BEF92D2BC0}" sibTransId="{CB568F88-5C8F-484E-B18C-04C02ACCCC6B}"/>
-    <dgm:cxn modelId="{D1E0FFF1-5AB5-4B4E-A24A-8AF6583159AF}" type="presOf" srcId="{92231590-0FCE-4E00-B4CC-C85694859764}" destId="{B4B19D65-47E3-498D-9725-0D26302E7C46}" srcOrd="0" destOrd="0" presId="urn:microsoft.com/office/officeart/2005/8/layout/hierarchy6"/>
-    <dgm:cxn modelId="{247B9F7E-4469-4503-B30C-F526EB03475E}" type="presOf" srcId="{41FD8CC0-F7F6-4F32-BF6F-A292755F6D32}" destId="{5380094C-7F54-4E73-8AD5-1E115B96B87A}" srcOrd="0" destOrd="0" presId="urn:microsoft.com/office/officeart/2005/8/layout/hierarchy6"/>
-    <dgm:cxn modelId="{425FA5BE-6946-4D0E-B955-F494B01F9212}" type="presOf" srcId="{738D70EB-19D2-4988-97A2-828DE98E6CB4}" destId="{A738D271-940D-48D5-84AE-DA1CF3322F8B}" srcOrd="0" destOrd="0" presId="urn:microsoft.com/office/officeart/2005/8/layout/hierarchy6"/>
-    <dgm:cxn modelId="{4A9149E2-C0F8-4189-A035-D3473DE35723}" srcId="{7BFFE11E-400B-4D6A-8110-2DD12A70C6A3}" destId="{55800AE9-3E53-43F7-8CEC-7CA003DF1C37}" srcOrd="0" destOrd="0" parTransId="{9FB3A607-3E66-433F-A378-FA82B414FF18}" sibTransId="{6BAF5C6E-563E-448C-B848-3A6C1446AC2C}"/>
-    <dgm:cxn modelId="{A5FBB655-AF81-4226-898B-2380DEB64DBB}" type="presOf" srcId="{235FC0A0-7B07-4B55-A845-454B499E58D5}" destId="{80D66285-9665-4FF2-A346-E741331A94C3}" srcOrd="1" destOrd="0" presId="urn:microsoft.com/office/officeart/2005/8/layout/hierarchy6"/>
-    <dgm:cxn modelId="{7E588F2F-71C8-4BEF-B7C4-A27A9B96EF30}" srcId="{AE538861-5FC3-4472-977C-7A30B35DC8CA}" destId="{92231590-0FCE-4E00-B4CC-C85694859764}" srcOrd="0" destOrd="0" parTransId="{E9468837-4FD6-42AC-8E3A-67C50127C0A0}" sibTransId="{C12136E3-36A0-4526-8BBF-71C08A06CB7D}"/>
-    <dgm:cxn modelId="{866E0412-2ED8-4360-AB2D-BA198F65EBD2}" type="presOf" srcId="{43E448A5-E78C-4844-AABC-9007FBD72CD3}" destId="{C754F50C-E791-4B3A-B236-39EF8A750195}" srcOrd="0" destOrd="0" presId="urn:microsoft.com/office/officeart/2005/8/layout/hierarchy6"/>
-    <dgm:cxn modelId="{09287BE2-47B3-42D5-A097-F43A48D751CE}" type="presOf" srcId="{23C15B70-8747-493B-9F39-DBCED847EF91}" destId="{A14AC472-AA8E-4723-AAFC-CD8AAA80A684}" srcOrd="0" destOrd="0" presId="urn:microsoft.com/office/officeart/2005/8/layout/hierarchy6"/>
-    <dgm:cxn modelId="{5548D326-4559-4291-B6CD-7F47D454C337}" srcId="{12D3960D-918A-492F-966E-1E7EEEAD6CE7}" destId="{D2FF11C5-2114-4ECD-A141-A1AAC5D5CE6D}" srcOrd="1" destOrd="0" parTransId="{914F656C-A2F9-4FA6-8E01-1283B45896FC}" sibTransId="{67D18318-F681-470B-B77E-0562A7177F02}"/>
-    <dgm:cxn modelId="{1ADAA4E3-6F35-4AB8-BB87-FBB7ED3CEAAD}" type="presOf" srcId="{BB220372-5E0D-45EB-92A3-B9DB714C552D}" destId="{6AFF6460-C9F0-4A24-B6A1-995BB34AB198}" srcOrd="0" destOrd="0" presId="urn:microsoft.com/office/officeart/2005/8/layout/hierarchy6"/>
-    <dgm:cxn modelId="{0C572DA1-95A9-47D0-9CD3-5224E0304AFF}" type="presOf" srcId="{6DA3D8E4-1C3E-4693-A9B5-FBA8ED8AE859}" destId="{DFE6B35E-A18C-4014-A57A-0A3130EBFEEC}" srcOrd="0" destOrd="0" presId="urn:microsoft.com/office/officeart/2005/8/layout/hierarchy6"/>
-    <dgm:cxn modelId="{1B2F0928-D76B-4770-89C4-38007AD6E6B3}" type="presOf" srcId="{914F656C-A2F9-4FA6-8E01-1283B45896FC}" destId="{C50C0709-5225-4589-9EE0-ADA35B76A6A3}" srcOrd="0" destOrd="0" presId="urn:microsoft.com/office/officeart/2005/8/layout/hierarchy6"/>
-    <dgm:cxn modelId="{B06EA779-5F45-425C-BB4F-3C03F594F428}" srcId="{D2FF11C5-2114-4ECD-A141-A1AAC5D5CE6D}" destId="{72EE3C6C-C91F-426A-BCEC-42C2196B4FBB}" srcOrd="1" destOrd="0" parTransId="{41FD8CC0-F7F6-4F32-BF6F-A292755F6D32}" sibTransId="{4AA2FF12-EE61-42CE-9B85-BFC571CE99CE}"/>
-    <dgm:cxn modelId="{E74199B1-F116-4FD3-B51D-01DEE490ADC2}" type="presOf" srcId="{72EE3C6C-C91F-426A-BCEC-42C2196B4FBB}" destId="{5D075615-B7FA-4637-BE49-3D44164856B8}" srcOrd="0" destOrd="0" presId="urn:microsoft.com/office/officeart/2005/8/layout/hierarchy6"/>
-    <dgm:cxn modelId="{A824864C-A0ED-4112-89ED-0C1B19FD4408}" type="presOf" srcId="{D3FFF8FB-A0D7-4DF2-B593-5076A1F956A6}" destId="{2E22EDC3-498C-4290-8C27-3182070782B2}" srcOrd="0" destOrd="0" presId="urn:microsoft.com/office/officeart/2005/8/layout/hierarchy6"/>
-    <dgm:cxn modelId="{C86A1CA9-D815-4483-9AF6-2DDBCFAF700B}" type="presOf" srcId="{E9468837-4FD6-42AC-8E3A-67C50127C0A0}" destId="{831313EC-9A83-49AB-892A-28E165AF56FC}" srcOrd="0" destOrd="0" presId="urn:microsoft.com/office/officeart/2005/8/layout/hierarchy6"/>
-    <dgm:cxn modelId="{21EB9691-F548-4254-8E5F-58202AD01DAB}" type="presOf" srcId="{235FC0A0-7B07-4B55-A845-454B499E58D5}" destId="{410004A3-0E80-4346-9ED7-A8565C48FED6}" srcOrd="0" destOrd="0" presId="urn:microsoft.com/office/officeart/2005/8/layout/hierarchy6"/>
-    <dgm:cxn modelId="{FFCDD213-3AEC-46F6-973A-F08B640E05B4}" type="presOf" srcId="{12D3960D-918A-492F-966E-1E7EEEAD6CE7}" destId="{C528FAB4-246A-4FFF-BF37-B79CF2593D32}" srcOrd="0" destOrd="0" presId="urn:microsoft.com/office/officeart/2005/8/layout/hierarchy6"/>
-    <dgm:cxn modelId="{50B77534-E8F8-4895-9480-5BCB605557A4}" type="presOf" srcId="{0E12E72A-4469-42CA-AF87-7C15A515D01F}" destId="{2CCA53BD-2247-4A7D-AF44-4B55861194A9}" srcOrd="0" destOrd="0" presId="urn:microsoft.com/office/officeart/2005/8/layout/hierarchy6"/>
+    <dgm:cxn modelId="{8FE69189-0D83-414F-AD87-B1B7A4ED6C79}" type="presOf" srcId="{AE538861-5FC3-4472-977C-7A30B35DC8CA}" destId="{82375BBD-A056-4319-9741-EE55A5F846CD}" srcOrd="0" destOrd="0" presId="urn:microsoft.com/office/officeart/2005/8/layout/hierarchy6"/>
+    <dgm:cxn modelId="{A735E46B-3E01-4D7A-A18D-E77A418FF1BA}" type="presOf" srcId="{43E448A5-E78C-4844-AABC-9007FBD72CD3}" destId="{C754F50C-E791-4B3A-B236-39EF8A750195}" srcOrd="0" destOrd="0" presId="urn:microsoft.com/office/officeart/2005/8/layout/hierarchy6"/>
+    <dgm:cxn modelId="{EC4E1AF1-6C26-4699-8C56-A7FD87C464C6}" type="presOf" srcId="{B94C8987-6A86-4665-971B-82FBB9E5C051}" destId="{F03AC43F-3DE4-454A-8485-E959BA098226}" srcOrd="0" destOrd="0" presId="urn:microsoft.com/office/officeart/2005/8/layout/hierarchy6"/>
+    <dgm:cxn modelId="{F2786D72-80AD-4A85-8690-F6EDB2B4019F}" type="presOf" srcId="{9FB3A607-3E66-433F-A378-FA82B414FF18}" destId="{7E19AD08-7F43-41A9-A808-83B1F927149B}" srcOrd="0" destOrd="0" presId="urn:microsoft.com/office/officeart/2005/8/layout/hierarchy6"/>
+    <dgm:cxn modelId="{AA9E0EDC-C4B8-4E8A-999B-B66F82B6DD35}" type="presOf" srcId="{43E448A5-E78C-4844-AABC-9007FBD72CD3}" destId="{24406991-1438-4CEF-AE54-48D6F17D8313}" srcOrd="1" destOrd="0" presId="urn:microsoft.com/office/officeart/2005/8/layout/hierarchy6"/>
+    <dgm:cxn modelId="{764C251F-854C-46CB-8651-403B643AF5C8}" srcId="{BE1576F6-0DE9-4E58-AC9B-EC5CE2A9F4C2}" destId="{7BFFE11E-400B-4D6A-8110-2DD12A70C6A3}" srcOrd="1" destOrd="0" parTransId="{23C15B70-8747-493B-9F39-DBCED847EF91}" sibTransId="{A5AB9A26-59FA-4DE6-B0C2-98FDFF1E83C0}"/>
     <dgm:cxn modelId="{A435376A-51A0-4AC9-B278-0388A6A0F2FD}" srcId="{BE1576F6-0DE9-4E58-AC9B-EC5CE2A9F4C2}" destId="{12D3960D-918A-492F-966E-1E7EEEAD6CE7}" srcOrd="0" destOrd="0" parTransId="{BB220372-5E0D-45EB-92A3-B9DB714C552D}" sibTransId="{F3A4F7C0-6EE9-4184-B5D5-78D6FA48E707}"/>
-    <dgm:cxn modelId="{3706931D-1FFC-45D8-B356-654CA1246F4C}" type="presOf" srcId="{5EDFE8C9-F2EC-4BF2-BA48-9112D6BFC1E8}" destId="{FF3439DF-96CB-41E2-929A-60396436705C}" srcOrd="0" destOrd="0" presId="urn:microsoft.com/office/officeart/2005/8/layout/hierarchy6"/>
-    <dgm:cxn modelId="{C01A1D21-E18B-4225-8481-415B9C5986CF}" type="presOf" srcId="{43E448A5-E78C-4844-AABC-9007FBD72CD3}" destId="{24406991-1438-4CEF-AE54-48D6F17D8313}" srcOrd="1" destOrd="0" presId="urn:microsoft.com/office/officeart/2005/8/layout/hierarchy6"/>
-    <dgm:cxn modelId="{009CB1E2-66C0-4317-8083-57B64202E8CC}" type="presOf" srcId="{61DAE959-669C-459B-B8DD-BBF15771A961}" destId="{668D0D2A-7F08-447F-8EE4-ED7A116BB7BB}" srcOrd="0" destOrd="0" presId="urn:microsoft.com/office/officeart/2005/8/layout/hierarchy6"/>
-    <dgm:cxn modelId="{8493CA02-0D22-4781-8AEA-236616E9F9F0}" type="presOf" srcId="{A602BE1C-0F4D-487B-BDA9-F1A290AF6B64}" destId="{1D1DE652-A53D-485D-9CF7-3FDDCA2FE8A2}" srcOrd="0" destOrd="0" presId="urn:microsoft.com/office/officeart/2005/8/layout/hierarchy6"/>
-    <dgm:cxn modelId="{1826B5FE-A782-448F-895A-5AEAB16DEE61}" srcId="{12D3960D-918A-492F-966E-1E7EEEAD6CE7}" destId="{4A6E78BF-33B0-4422-B2BB-342D7503B2AC}" srcOrd="0" destOrd="0" parTransId="{738D70EB-19D2-4988-97A2-828DE98E6CB4}" sibTransId="{D3279A3C-2E22-4FBD-B840-72C199420E75}"/>
-    <dgm:cxn modelId="{CD13765E-00C6-4C5D-B0E9-D3E2F2CFA15B}" type="presOf" srcId="{B94C8987-6A86-4665-971B-82FBB9E5C051}" destId="{8D8300E2-EBC6-4649-A727-6A3DD8794009}" srcOrd="1" destOrd="0" presId="urn:microsoft.com/office/officeart/2005/8/layout/hierarchy6"/>
-    <dgm:cxn modelId="{B8545D0D-6FC9-4B9A-889C-C8E49F4FB473}" type="presOf" srcId="{64ACD195-3EB6-4B48-A2DF-C15AF4301C7F}" destId="{86342B8D-A727-4FC0-9345-27CA96C06D12}" srcOrd="1" destOrd="0" presId="urn:microsoft.com/office/officeart/2005/8/layout/hierarchy6"/>
-    <dgm:cxn modelId="{CCF60AE9-5AA1-44EC-A75A-0D58B9C2749B}" srcId="{55800AE9-3E53-43F7-8CEC-7CA003DF1C37}" destId="{0AE8C9B1-E152-4F58-88EB-5FCA802F8D96}" srcOrd="0" destOrd="0" parTransId="{577D82D1-9539-46F0-AA5B-233A67F91B34}" sibTransId="{26A08655-D7AA-4668-88D0-922506ADD01A}"/>
-    <dgm:cxn modelId="{7121B408-5A00-4DC1-ACA5-304A717C057D}" type="presOf" srcId="{AE538861-5FC3-4472-977C-7A30B35DC8CA}" destId="{82375BBD-A056-4319-9741-EE55A5F846CD}" srcOrd="0" destOrd="0" presId="urn:microsoft.com/office/officeart/2005/8/layout/hierarchy6"/>
-    <dgm:cxn modelId="{FD929E72-9720-4508-9374-6D56C3B8C52D}" type="presOf" srcId="{B94C8987-6A86-4665-971B-82FBB9E5C051}" destId="{F03AC43F-3DE4-454A-8485-E959BA098226}" srcOrd="0" destOrd="0" presId="urn:microsoft.com/office/officeart/2005/8/layout/hierarchy6"/>
-    <dgm:cxn modelId="{7F5E032B-39F6-4C66-BE22-6B15EDC6F0F8}" srcId="{AE24CC57-BF85-4F09-9B10-9F05EF7326D6}" destId="{B94C8987-6A86-4665-971B-82FBB9E5C051}" srcOrd="1" destOrd="0" parTransId="{75D43917-A995-42ED-8E26-F7048A3F68B3}" sibTransId="{95F8CB7E-893D-4F8C-B7F2-8802A6F76CC5}"/>
-    <dgm:cxn modelId="{DE6DC24F-D74F-47E2-847C-2F99B49530A2}" type="presOf" srcId="{AC72991B-6FAD-4C2B-84B4-EDBF87C93D34}" destId="{16B932B6-796A-40D0-83E1-C3613A609105}" srcOrd="0" destOrd="0" presId="urn:microsoft.com/office/officeart/2005/8/layout/hierarchy6"/>
+    <dgm:cxn modelId="{54247BAD-0A7C-475E-9B59-60D86938CA8D}" type="presOf" srcId="{23C15B70-8747-493B-9F39-DBCED847EF91}" destId="{A14AC472-AA8E-4723-AAFC-CD8AAA80A684}" srcOrd="0" destOrd="0" presId="urn:microsoft.com/office/officeart/2005/8/layout/hierarchy6"/>
+    <dgm:cxn modelId="{17481CD2-B047-418F-A5B7-1A96B0B8DFAF}" type="presOf" srcId="{41FD8CC0-F7F6-4F32-BF6F-A292755F6D32}" destId="{5380094C-7F54-4E73-8AD5-1E115B96B87A}" srcOrd="0" destOrd="0" presId="urn:microsoft.com/office/officeart/2005/8/layout/hierarchy6"/>
+    <dgm:cxn modelId="{6DB47CAF-C4B7-45CF-BD78-FC3CB8C1EC31}" type="presOf" srcId="{12D3960D-918A-492F-966E-1E7EEEAD6CE7}" destId="{C528FAB4-246A-4FFF-BF37-B79CF2593D32}" srcOrd="0" destOrd="0" presId="urn:microsoft.com/office/officeart/2005/8/layout/hierarchy6"/>
+    <dgm:cxn modelId="{44A665E1-BB21-47EB-91D5-64D7519629D0}" type="presOf" srcId="{AC72991B-6FAD-4C2B-84B4-EDBF87C93D34}" destId="{16B932B6-796A-40D0-83E1-C3613A609105}" srcOrd="0" destOrd="0" presId="urn:microsoft.com/office/officeart/2005/8/layout/hierarchy6"/>
     <dgm:cxn modelId="{42235E96-E7C4-442C-8815-009BEF7D9464}" srcId="{AE24CC57-BF85-4F09-9B10-9F05EF7326D6}" destId="{235FC0A0-7B07-4B55-A845-454B499E58D5}" srcOrd="3" destOrd="0" parTransId="{6EBE6024-479E-4424-92E7-F610A6FA14B1}" sibTransId="{17FD27EA-7834-4F7F-9919-9A3BBAC7D954}"/>
-    <dgm:cxn modelId="{0BC2F0C0-3F86-413F-9F50-E5A3A644E489}" type="presOf" srcId="{0AE8C9B1-E152-4F58-88EB-5FCA802F8D96}" destId="{6E989266-6265-49EE-AEDE-786E1CB184E0}" srcOrd="0" destOrd="0" presId="urn:microsoft.com/office/officeart/2005/8/layout/hierarchy6"/>
-    <dgm:cxn modelId="{062DA5E9-05B4-46FB-B085-BFB7E381377A}" srcId="{4A6E78BF-33B0-4422-B2BB-342D7503B2AC}" destId="{47A2013C-58EF-48FE-94E4-45BEED47F9AC}" srcOrd="0" destOrd="0" parTransId="{5EDFE8C9-F2EC-4BF2-BA48-9112D6BFC1E8}" sibTransId="{D42F84E0-E81A-48D6-9661-E9009B87539D}"/>
-    <dgm:cxn modelId="{2A5CDEF1-1C3F-4405-8739-0BEF1149F845}" type="presOf" srcId="{BE1576F6-0DE9-4E58-AC9B-EC5CE2A9F4C2}" destId="{2363E3E7-7EA3-47F9-A0B0-5326C281D1AC}" srcOrd="0" destOrd="0" presId="urn:microsoft.com/office/officeart/2005/8/layout/hierarchy6"/>
-    <dgm:cxn modelId="{4DD29256-1960-49B4-BE76-D2A729FC48EA}" srcId="{AE24CC57-BF85-4F09-9B10-9F05EF7326D6}" destId="{BE1576F6-0DE9-4E58-AC9B-EC5CE2A9F4C2}" srcOrd="0" destOrd="0" parTransId="{7667FA88-8066-4422-B211-2C619572A237}" sibTransId="{36640CA5-40EC-431B-A7F5-B8418FBD2AC5}"/>
-    <dgm:cxn modelId="{394CE736-EC09-4ABF-851F-E347C016D8D9}" srcId="{7BFFE11E-400B-4D6A-8110-2DD12A70C6A3}" destId="{AE538861-5FC3-4472-977C-7A30B35DC8CA}" srcOrd="1" destOrd="0" parTransId="{07D243E8-C2F3-41E2-BD68-3B5D608898BE}" sibTransId="{1D286896-1CC7-4132-A4ED-4F394B6F6D81}"/>
-    <dgm:cxn modelId="{008A78AB-410A-45EE-A6AE-BA25A82BE08E}" srcId="{55800AE9-3E53-43F7-8CEC-7CA003DF1C37}" destId="{96725F5D-4733-4815-8D67-99C80E9024E9}" srcOrd="1" destOrd="0" parTransId="{2481567A-3505-478D-BB92-8741D1753199}" sibTransId="{4C25E39E-335D-4498-92EA-A6BFB6D2EF2B}"/>
-    <dgm:cxn modelId="{8B0E1F43-B1B2-4256-B61D-25070C456EC6}" srcId="{D2FF11C5-2114-4ECD-A141-A1AAC5D5CE6D}" destId="{6DA3D8E4-1C3E-4693-A9B5-FBA8ED8AE859}" srcOrd="0" destOrd="0" parTransId="{0E12E72A-4469-42CA-AF87-7C15A515D01F}" sibTransId="{8B4B5A83-D082-4162-8146-DE205967AF77}"/>
-    <dgm:cxn modelId="{4E50670E-41B6-4C17-9BE9-FB9B66F57497}" type="presOf" srcId="{4A6E78BF-33B0-4422-B2BB-342D7503B2AC}" destId="{6E93C826-431F-4C83-812B-0CC98960F61A}" srcOrd="0" destOrd="0" presId="urn:microsoft.com/office/officeart/2005/8/layout/hierarchy6"/>
-    <dgm:cxn modelId="{104CA6F6-CAC7-4309-ACDF-C33D31AB01C3}" type="presOf" srcId="{07D243E8-C2F3-41E2-BD68-3B5D608898BE}" destId="{997FADDA-67F7-4BBA-9183-4B86B6B69D47}" srcOrd="0" destOrd="0" presId="urn:microsoft.com/office/officeart/2005/8/layout/hierarchy6"/>
-    <dgm:cxn modelId="{E86994A2-0EC3-42A4-9232-75D8A2E40B1E}" type="presOf" srcId="{64ACD195-3EB6-4B48-A2DF-C15AF4301C7F}" destId="{49E97B5D-4441-475B-A5E4-1DEBA25A677B}" srcOrd="0" destOrd="0" presId="urn:microsoft.com/office/officeart/2005/8/layout/hierarchy6"/>
-    <dgm:cxn modelId="{31939AAA-23F5-471E-B051-8D098904BE41}" type="presOf" srcId="{2481567A-3505-478D-BB92-8741D1753199}" destId="{9116E507-EB18-439D-A4C8-594AA40AC281}" srcOrd="0" destOrd="0" presId="urn:microsoft.com/office/officeart/2005/8/layout/hierarchy6"/>
-    <dgm:cxn modelId="{764C251F-854C-46CB-8651-403B643AF5C8}" srcId="{BE1576F6-0DE9-4E58-AC9B-EC5CE2A9F4C2}" destId="{7BFFE11E-400B-4D6A-8110-2DD12A70C6A3}" srcOrd="1" destOrd="0" parTransId="{23C15B70-8747-493B-9F39-DBCED847EF91}" sibTransId="{A5AB9A26-59FA-4DE6-B0C2-98FDFF1E83C0}"/>
-    <dgm:cxn modelId="{69D11B69-3FFD-4944-8500-733E971E685C}" type="presOf" srcId="{9FB3A607-3E66-433F-A378-FA82B414FF18}" destId="{7E19AD08-7F43-41A9-A808-83B1F927149B}" srcOrd="0" destOrd="0" presId="urn:microsoft.com/office/officeart/2005/8/layout/hierarchy6"/>
-    <dgm:cxn modelId="{E4BA04F8-127B-46C5-85B4-1DC43759D840}" type="presOf" srcId="{7BFFE11E-400B-4D6A-8110-2DD12A70C6A3}" destId="{695640E3-DEE3-46E6-AB4D-0E03C7B7C2CC}" srcOrd="0" destOrd="0" presId="urn:microsoft.com/office/officeart/2005/8/layout/hierarchy6"/>
-    <dgm:cxn modelId="{2C35A53C-E567-4AE3-BA33-389E32E73C3F}" srcId="{AE538861-5FC3-4472-977C-7A30B35DC8CA}" destId="{61DAE959-669C-459B-B8DD-BBF15771A961}" srcOrd="1" destOrd="0" parTransId="{A602BE1C-0F4D-487B-BDA9-F1A290AF6B64}" sibTransId="{76DDED14-256A-4A56-9248-23D4D0EF5C3D}"/>
-    <dgm:cxn modelId="{2540C530-D8C6-458D-8A24-298C29B10AE1}" type="presOf" srcId="{577D82D1-9539-46F0-AA5B-233A67F91B34}" destId="{796DF40D-6F84-493D-BD7A-E995BDC21C00}" srcOrd="0" destOrd="0" presId="urn:microsoft.com/office/officeart/2005/8/layout/hierarchy6"/>
-    <dgm:cxn modelId="{3FE00337-CD09-47BC-83D4-31E5813A198F}" type="presOf" srcId="{D2FF11C5-2114-4ECD-A141-A1AAC5D5CE6D}" destId="{46BDBA0D-2D0A-4CFD-A3D9-F4C72108EFED}" srcOrd="0" destOrd="0" presId="urn:microsoft.com/office/officeart/2005/8/layout/hierarchy6"/>
-    <dgm:cxn modelId="{38F478E5-7549-48BD-B6EE-91111984B305}" type="presOf" srcId="{96725F5D-4733-4815-8D67-99C80E9024E9}" destId="{B80728CE-0F88-4122-A5F2-1B6F0E5EA67B}" srcOrd="0" destOrd="0" presId="urn:microsoft.com/office/officeart/2005/8/layout/hierarchy6"/>
-    <dgm:cxn modelId="{9F0A1BD7-D2FF-493E-ACF1-046DAE2746C2}" srcId="{AE24CC57-BF85-4F09-9B10-9F05EF7326D6}" destId="{64ACD195-3EB6-4B48-A2DF-C15AF4301C7F}" srcOrd="4" destOrd="0" parTransId="{CD353917-0E32-48AF-974C-D68CA64E8C6C}" sibTransId="{699185FB-A876-4810-A565-214EFF152460}"/>
-    <dgm:cxn modelId="{81434745-5070-4AF9-97D5-A3A3D3707E62}" type="presOf" srcId="{AE24CC57-BF85-4F09-9B10-9F05EF7326D6}" destId="{F8FB7507-2518-443B-9170-6A60B46F82DE}" srcOrd="0" destOrd="0" presId="urn:microsoft.com/office/officeart/2005/8/layout/hierarchy6"/>
-    <dgm:cxn modelId="{E1F69FD9-DD89-4D6E-B0DF-F3CD53582629}" type="presOf" srcId="{55800AE9-3E53-43F7-8CEC-7CA003DF1C37}" destId="{7CF41E0C-DDDE-4DD8-9A04-60D295D1A38E}" srcOrd="0" destOrd="0" presId="urn:microsoft.com/office/officeart/2005/8/layout/hierarchy6"/>
-    <dgm:cxn modelId="{7174C3AC-7638-4156-85E3-7B6A3AFEC32D}" type="presParOf" srcId="{F8FB7507-2518-443B-9170-6A60B46F82DE}" destId="{DE5E76C5-BD8B-42AC-9929-11EDF4077ED8}" srcOrd="0" destOrd="0" presId="urn:microsoft.com/office/officeart/2005/8/layout/hierarchy6"/>
-    <dgm:cxn modelId="{DE578034-C138-48CF-89AD-11F4FEC049B0}" type="presParOf" srcId="{DE5E76C5-BD8B-42AC-9929-11EDF4077ED8}" destId="{EE3B5412-0F24-4A8F-BCEC-1F44BD863CA3}" srcOrd="0" destOrd="0" presId="urn:microsoft.com/office/officeart/2005/8/layout/hierarchy6"/>
-    <dgm:cxn modelId="{267B244C-30C0-45A2-8AEC-B98C6309D62D}" type="presParOf" srcId="{DE5E76C5-BD8B-42AC-9929-11EDF4077ED8}" destId="{37273D51-2848-4099-8D47-FE11B7BF90D2}" srcOrd="1" destOrd="0" presId="urn:microsoft.com/office/officeart/2005/8/layout/hierarchy6"/>
-    <dgm:cxn modelId="{018196F5-78C9-46BF-B829-6841B6F2D8A6}" type="presParOf" srcId="{37273D51-2848-4099-8D47-FE11B7BF90D2}" destId="{D66619ED-26D5-443E-B786-3EB42F7866D8}" srcOrd="0" destOrd="0" presId="urn:microsoft.com/office/officeart/2005/8/layout/hierarchy6"/>
-    <dgm:cxn modelId="{34F2F9A1-75F3-4431-A101-47F8BB95335F}" type="presParOf" srcId="{D66619ED-26D5-443E-B786-3EB42F7866D8}" destId="{2363E3E7-7EA3-47F9-A0B0-5326C281D1AC}" srcOrd="0" destOrd="0" presId="urn:microsoft.com/office/officeart/2005/8/layout/hierarchy6"/>
-    <dgm:cxn modelId="{232936CD-590A-4757-A985-106E483ADD15}" type="presParOf" srcId="{D66619ED-26D5-443E-B786-3EB42F7866D8}" destId="{0B6407A3-0ED9-40B0-9635-DA52368D3B08}" srcOrd="1" destOrd="0" presId="urn:microsoft.com/office/officeart/2005/8/layout/hierarchy6"/>
-    <dgm:cxn modelId="{A8520CF9-9271-43CA-88FA-4FDD8C15A402}" type="presParOf" srcId="{0B6407A3-0ED9-40B0-9635-DA52368D3B08}" destId="{6AFF6460-C9F0-4A24-B6A1-995BB34AB198}" srcOrd="0" destOrd="0" presId="urn:microsoft.com/office/officeart/2005/8/layout/hierarchy6"/>
-    <dgm:cxn modelId="{A708970A-1372-4CC6-A2DC-1654052763F6}" type="presParOf" srcId="{0B6407A3-0ED9-40B0-9635-DA52368D3B08}" destId="{2FF0E0AD-4B5D-49DA-B9F9-8626DBF9154C}" srcOrd="1" destOrd="0" presId="urn:microsoft.com/office/officeart/2005/8/layout/hierarchy6"/>
-    <dgm:cxn modelId="{843DFF76-F89E-42AD-9419-48FF91C28AB0}" type="presParOf" srcId="{2FF0E0AD-4B5D-49DA-B9F9-8626DBF9154C}" destId="{C528FAB4-246A-4FFF-BF37-B79CF2593D32}" srcOrd="0" destOrd="0" presId="urn:microsoft.com/office/officeart/2005/8/layout/hierarchy6"/>
-    <dgm:cxn modelId="{58C2BFF7-E5FA-493E-A1F8-FFA3534592C3}" type="presParOf" srcId="{2FF0E0AD-4B5D-49DA-B9F9-8626DBF9154C}" destId="{813FE1B6-2E7D-4C59-9E65-5EB68FE7055D}" srcOrd="1" destOrd="0" presId="urn:microsoft.com/office/officeart/2005/8/layout/hierarchy6"/>
-    <dgm:cxn modelId="{27FCB411-BA32-407E-81D6-5D87B35103D1}" type="presParOf" srcId="{813FE1B6-2E7D-4C59-9E65-5EB68FE7055D}" destId="{A738D271-940D-48D5-84AE-DA1CF3322F8B}" srcOrd="0" destOrd="0" presId="urn:microsoft.com/office/officeart/2005/8/layout/hierarchy6"/>
-    <dgm:cxn modelId="{F2200BE3-55DB-4207-849B-B1BB87FD3DEE}" type="presParOf" srcId="{813FE1B6-2E7D-4C59-9E65-5EB68FE7055D}" destId="{B89E1B6F-9C90-46CE-A97F-3E3050603B31}" srcOrd="1" destOrd="0" presId="urn:microsoft.com/office/officeart/2005/8/layout/hierarchy6"/>
-    <dgm:cxn modelId="{24312BD1-A6B0-45A5-8419-C47E57B6BCED}" type="presParOf" srcId="{B89E1B6F-9C90-46CE-A97F-3E3050603B31}" destId="{6E93C826-431F-4C83-812B-0CC98960F61A}" srcOrd="0" destOrd="0" presId="urn:microsoft.com/office/officeart/2005/8/layout/hierarchy6"/>
-    <dgm:cxn modelId="{54E4EEC3-9FED-440C-A0C0-268E9DA18A1F}" type="presParOf" srcId="{B89E1B6F-9C90-46CE-A97F-3E3050603B31}" destId="{FD37CCCA-FDDF-4704-95D6-25256C2C8D1B}" srcOrd="1" destOrd="0" presId="urn:microsoft.com/office/officeart/2005/8/layout/hierarchy6"/>
-    <dgm:cxn modelId="{B0AA6A03-4157-41C9-9AB9-7C40868A2B41}" type="presParOf" srcId="{FD37CCCA-FDDF-4704-95D6-25256C2C8D1B}" destId="{FF3439DF-96CB-41E2-929A-60396436705C}" srcOrd="0" destOrd="0" presId="urn:microsoft.com/office/officeart/2005/8/layout/hierarchy6"/>
-    <dgm:cxn modelId="{733A60F1-BF3F-43B3-B6E8-0931F1DBC4B0}" type="presParOf" srcId="{FD37CCCA-FDDF-4704-95D6-25256C2C8D1B}" destId="{0873D775-1D0D-49B9-A6EE-6F360F02AEA0}" srcOrd="1" destOrd="0" presId="urn:microsoft.com/office/officeart/2005/8/layout/hierarchy6"/>
-    <dgm:cxn modelId="{8C500E56-AF48-4F36-9195-BA9017B40273}" type="presParOf" srcId="{0873D775-1D0D-49B9-A6EE-6F360F02AEA0}" destId="{D3CBA289-AF92-4277-8E3D-3640AE783AC3}" srcOrd="0" destOrd="0" presId="urn:microsoft.com/office/officeart/2005/8/layout/hierarchy6"/>
-    <dgm:cxn modelId="{A13C657F-519E-41C3-A84A-538A77E8A42B}" type="presParOf" srcId="{0873D775-1D0D-49B9-A6EE-6F360F02AEA0}" destId="{84F2469B-C8CF-49B4-8008-C7BB4421C4A2}" srcOrd="1" destOrd="0" presId="urn:microsoft.com/office/officeart/2005/8/layout/hierarchy6"/>
-    <dgm:cxn modelId="{8AEEE9AA-2D9C-43AE-A402-AF2B0118A52F}" type="presParOf" srcId="{FD37CCCA-FDDF-4704-95D6-25256C2C8D1B}" destId="{16B932B6-796A-40D0-83E1-C3613A609105}" srcOrd="2" destOrd="0" presId="urn:microsoft.com/office/officeart/2005/8/layout/hierarchy6"/>
-    <dgm:cxn modelId="{6E73DEC2-8CED-4D1C-BF02-AA4DDA511C34}" type="presParOf" srcId="{FD37CCCA-FDDF-4704-95D6-25256C2C8D1B}" destId="{87A42A76-C316-4C07-BBDF-DA14609E0246}" srcOrd="3" destOrd="0" presId="urn:microsoft.com/office/officeart/2005/8/layout/hierarchy6"/>
-    <dgm:cxn modelId="{1E616914-8C61-4B3D-BFD0-80C4658E0F61}" type="presParOf" srcId="{87A42A76-C316-4C07-BBDF-DA14609E0246}" destId="{2E22EDC3-498C-4290-8C27-3182070782B2}" srcOrd="0" destOrd="0" presId="urn:microsoft.com/office/officeart/2005/8/layout/hierarchy6"/>
-    <dgm:cxn modelId="{3F2689EB-4DB2-42B1-AC5D-8987578F3357}" type="presParOf" srcId="{87A42A76-C316-4C07-BBDF-DA14609E0246}" destId="{47F5A882-871F-4716-8B80-E068C03BF858}" srcOrd="1" destOrd="0" presId="urn:microsoft.com/office/officeart/2005/8/layout/hierarchy6"/>
-    <dgm:cxn modelId="{A52B639B-A498-45FF-B162-57569289BA5A}" type="presParOf" srcId="{813FE1B6-2E7D-4C59-9E65-5EB68FE7055D}" destId="{C50C0709-5225-4589-9EE0-ADA35B76A6A3}" srcOrd="2" destOrd="0" presId="urn:microsoft.com/office/officeart/2005/8/layout/hierarchy6"/>
-    <dgm:cxn modelId="{EA6FF18F-22DF-46C7-A5EB-DAE1AAA0F905}" type="presParOf" srcId="{813FE1B6-2E7D-4C59-9E65-5EB68FE7055D}" destId="{4BFBF7D4-5EF7-4B09-8606-52ABD79BB647}" srcOrd="3" destOrd="0" presId="urn:microsoft.com/office/officeart/2005/8/layout/hierarchy6"/>
-    <dgm:cxn modelId="{0159D274-9A68-43FE-B4D9-36709E6F9212}" type="presParOf" srcId="{4BFBF7D4-5EF7-4B09-8606-52ABD79BB647}" destId="{46BDBA0D-2D0A-4CFD-A3D9-F4C72108EFED}" srcOrd="0" destOrd="0" presId="urn:microsoft.com/office/officeart/2005/8/layout/hierarchy6"/>
-    <dgm:cxn modelId="{F4CECE35-3BC2-4E36-B849-B0BBFE411C6E}" type="presParOf" srcId="{4BFBF7D4-5EF7-4B09-8606-52ABD79BB647}" destId="{E6492C64-E11B-4903-8115-F7C726053CA8}" srcOrd="1" destOrd="0" presId="urn:microsoft.com/office/officeart/2005/8/layout/hierarchy6"/>
-    <dgm:cxn modelId="{7FD49442-7C6F-4D04-9828-BCF337601FC7}" type="presParOf" srcId="{E6492C64-E11B-4903-8115-F7C726053CA8}" destId="{2CCA53BD-2247-4A7D-AF44-4B55861194A9}" srcOrd="0" destOrd="0" presId="urn:microsoft.com/office/officeart/2005/8/layout/hierarchy6"/>
-    <dgm:cxn modelId="{AF2D569F-B813-4A85-A909-C47F5A80C012}" type="presParOf" srcId="{E6492C64-E11B-4903-8115-F7C726053CA8}" destId="{170D5C46-38F8-4FE4-9190-A367F522ED80}" srcOrd="1" destOrd="0" presId="urn:microsoft.com/office/officeart/2005/8/layout/hierarchy6"/>
-    <dgm:cxn modelId="{9B9CA2D1-55ED-4E0D-B894-C5E3B83E05C4}" type="presParOf" srcId="{170D5C46-38F8-4FE4-9190-A367F522ED80}" destId="{DFE6B35E-A18C-4014-A57A-0A3130EBFEEC}" srcOrd="0" destOrd="0" presId="urn:microsoft.com/office/officeart/2005/8/layout/hierarchy6"/>
-    <dgm:cxn modelId="{AAB62017-E5DC-4D34-80FE-0B6B9981BC97}" type="presParOf" srcId="{170D5C46-38F8-4FE4-9190-A367F522ED80}" destId="{B4708A66-FBAC-4944-84E1-3E975626C5D9}" srcOrd="1" destOrd="0" presId="urn:microsoft.com/office/officeart/2005/8/layout/hierarchy6"/>
-    <dgm:cxn modelId="{7A10B283-2B3F-4924-A9CC-394846C98FFF}" type="presParOf" srcId="{E6492C64-E11B-4903-8115-F7C726053CA8}" destId="{5380094C-7F54-4E73-8AD5-1E115B96B87A}" srcOrd="2" destOrd="0" presId="urn:microsoft.com/office/officeart/2005/8/layout/hierarchy6"/>
-    <dgm:cxn modelId="{C1C29CC0-1518-4F7E-9569-F856979F0024}" type="presParOf" srcId="{E6492C64-E11B-4903-8115-F7C726053CA8}" destId="{F00390B7-0974-4D18-8FE3-863FF275AA98}" srcOrd="3" destOrd="0" presId="urn:microsoft.com/office/officeart/2005/8/layout/hierarchy6"/>
-    <dgm:cxn modelId="{BB644B30-5221-4FB5-AE12-A50BCBB2F187}" type="presParOf" srcId="{F00390B7-0974-4D18-8FE3-863FF275AA98}" destId="{5D075615-B7FA-4637-BE49-3D44164856B8}" srcOrd="0" destOrd="0" presId="urn:microsoft.com/office/officeart/2005/8/layout/hierarchy6"/>
-    <dgm:cxn modelId="{D86A2686-BF2A-4E42-94BB-B06C60A39F44}" type="presParOf" srcId="{F00390B7-0974-4D18-8FE3-863FF275AA98}" destId="{B77DD099-C06F-49B3-9C62-6F985F30A3AD}" srcOrd="1" destOrd="0" presId="urn:microsoft.com/office/officeart/2005/8/layout/hierarchy6"/>
-    <dgm:cxn modelId="{70497667-BFA0-4B96-ABF7-3B1D5ADA3D15}" type="presParOf" srcId="{0B6407A3-0ED9-40B0-9635-DA52368D3B08}" destId="{A14AC472-AA8E-4723-AAFC-CD8AAA80A684}" srcOrd="2" destOrd="0" presId="urn:microsoft.com/office/officeart/2005/8/layout/hierarchy6"/>
-    <dgm:cxn modelId="{886AAD3B-FB2C-44F0-9EB1-30BC293E3240}" type="presParOf" srcId="{0B6407A3-0ED9-40B0-9635-DA52368D3B08}" destId="{EF1DBA95-7F44-4639-B6E9-C8516EB2B1C3}" srcOrd="3" destOrd="0" presId="urn:microsoft.com/office/officeart/2005/8/layout/hierarchy6"/>
-    <dgm:cxn modelId="{0497C881-B139-4FC8-BECD-4F8C5D4EE460}" type="presParOf" srcId="{EF1DBA95-7F44-4639-B6E9-C8516EB2B1C3}" destId="{695640E3-DEE3-46E6-AB4D-0E03C7B7C2CC}" srcOrd="0" destOrd="0" presId="urn:microsoft.com/office/officeart/2005/8/layout/hierarchy6"/>
-    <dgm:cxn modelId="{0310D2D2-5EC9-4D36-B6FC-D04845032D40}" type="presParOf" srcId="{EF1DBA95-7F44-4639-B6E9-C8516EB2B1C3}" destId="{8EC891B3-8552-4781-BD63-74EB21690EC7}" srcOrd="1" destOrd="0" presId="urn:microsoft.com/office/officeart/2005/8/layout/hierarchy6"/>
-    <dgm:cxn modelId="{DF4C4338-BAD0-47E2-9E6F-1E26121DA9C5}" type="presParOf" srcId="{8EC891B3-8552-4781-BD63-74EB21690EC7}" destId="{7E19AD08-7F43-41A9-A808-83B1F927149B}" srcOrd="0" destOrd="0" presId="urn:microsoft.com/office/officeart/2005/8/layout/hierarchy6"/>
-    <dgm:cxn modelId="{79D821AA-21D9-4F9E-8E12-187160CB2F89}" type="presParOf" srcId="{8EC891B3-8552-4781-BD63-74EB21690EC7}" destId="{8ABDA3A6-85D2-4AC5-BC4B-6703FE11EAFE}" srcOrd="1" destOrd="0" presId="urn:microsoft.com/office/officeart/2005/8/layout/hierarchy6"/>
-    <dgm:cxn modelId="{3BA9F4A5-6D79-4AEA-92AB-315F0898E39E}" type="presParOf" srcId="{8ABDA3A6-85D2-4AC5-BC4B-6703FE11EAFE}" destId="{7CF41E0C-DDDE-4DD8-9A04-60D295D1A38E}" srcOrd="0" destOrd="0" presId="urn:microsoft.com/office/officeart/2005/8/layout/hierarchy6"/>
-    <dgm:cxn modelId="{806545F2-7194-4043-B55F-CAF429B83B79}" type="presParOf" srcId="{8ABDA3A6-85D2-4AC5-BC4B-6703FE11EAFE}" destId="{85E34C33-84EF-412B-B9A3-C3E8D98FB0A8}" srcOrd="1" destOrd="0" presId="urn:microsoft.com/office/officeart/2005/8/layout/hierarchy6"/>
-    <dgm:cxn modelId="{5CF8D4F2-A219-4DC1-97C9-D34FC9ED164D}" type="presParOf" srcId="{85E34C33-84EF-412B-B9A3-C3E8D98FB0A8}" destId="{796DF40D-6F84-493D-BD7A-E995BDC21C00}" srcOrd="0" destOrd="0" presId="urn:microsoft.com/office/officeart/2005/8/layout/hierarchy6"/>
-    <dgm:cxn modelId="{1B66F9D3-C000-48DE-9DA8-6FFE0264A3B5}" type="presParOf" srcId="{85E34C33-84EF-412B-B9A3-C3E8D98FB0A8}" destId="{AE3B1E39-2F4D-4027-9F18-28C96BCCE25F}" srcOrd="1" destOrd="0" presId="urn:microsoft.com/office/officeart/2005/8/layout/hierarchy6"/>
-    <dgm:cxn modelId="{BF3F9F91-DF3E-46AB-A024-DA080D6E8194}" type="presParOf" srcId="{AE3B1E39-2F4D-4027-9F18-28C96BCCE25F}" destId="{6E989266-6265-49EE-AEDE-786E1CB184E0}" srcOrd="0" destOrd="0" presId="urn:microsoft.com/office/officeart/2005/8/layout/hierarchy6"/>
-    <dgm:cxn modelId="{36BC3D10-9652-4038-96AF-64E63503B11C}" type="presParOf" srcId="{AE3B1E39-2F4D-4027-9F18-28C96BCCE25F}" destId="{922CFF42-4422-441E-8C9D-24AE65454D57}" srcOrd="1" destOrd="0" presId="urn:microsoft.com/office/officeart/2005/8/layout/hierarchy6"/>
-    <dgm:cxn modelId="{9B3AD760-3337-45ED-8ED8-ED759A5006EB}" type="presParOf" srcId="{85E34C33-84EF-412B-B9A3-C3E8D98FB0A8}" destId="{9116E507-EB18-439D-A4C8-594AA40AC281}" srcOrd="2" destOrd="0" presId="urn:microsoft.com/office/officeart/2005/8/layout/hierarchy6"/>
-    <dgm:cxn modelId="{F41654F3-B68D-403F-908B-5C1E72B3DB4C}" type="presParOf" srcId="{85E34C33-84EF-412B-B9A3-C3E8D98FB0A8}" destId="{14227496-912F-4E94-A3F0-1BBC10DC03C0}" srcOrd="3" destOrd="0" presId="urn:microsoft.com/office/officeart/2005/8/layout/hierarchy6"/>
-    <dgm:cxn modelId="{0AB33140-7963-4D54-B0FC-0005CAFD4469}" type="presParOf" srcId="{14227496-912F-4E94-A3F0-1BBC10DC03C0}" destId="{B80728CE-0F88-4122-A5F2-1B6F0E5EA67B}" srcOrd="0" destOrd="0" presId="urn:microsoft.com/office/officeart/2005/8/layout/hierarchy6"/>
-    <dgm:cxn modelId="{1DE475D4-A0F5-4294-91C2-D699F06D0377}" type="presParOf" srcId="{14227496-912F-4E94-A3F0-1BBC10DC03C0}" destId="{1BF84BA6-A900-4468-A886-9F30A66029D3}" srcOrd="1" destOrd="0" presId="urn:microsoft.com/office/officeart/2005/8/layout/hierarchy6"/>
-    <dgm:cxn modelId="{A1896726-AD99-48E3-B865-F72674C43B28}" type="presParOf" srcId="{8EC891B3-8552-4781-BD63-74EB21690EC7}" destId="{997FADDA-67F7-4BBA-9183-4B86B6B69D47}" srcOrd="2" destOrd="0" presId="urn:microsoft.com/office/officeart/2005/8/layout/hierarchy6"/>
-    <dgm:cxn modelId="{462338AB-9E93-4ECB-A1ED-229CB35CC6B0}" type="presParOf" srcId="{8EC891B3-8552-4781-BD63-74EB21690EC7}" destId="{F6EF4506-244A-4FA8-9838-A528113FB136}" srcOrd="3" destOrd="0" presId="urn:microsoft.com/office/officeart/2005/8/layout/hierarchy6"/>
-    <dgm:cxn modelId="{B61FD777-A29D-413C-A46B-DEBA1D116470}" type="presParOf" srcId="{F6EF4506-244A-4FA8-9838-A528113FB136}" destId="{82375BBD-A056-4319-9741-EE55A5F846CD}" srcOrd="0" destOrd="0" presId="urn:microsoft.com/office/officeart/2005/8/layout/hierarchy6"/>
-    <dgm:cxn modelId="{453F6DE6-8305-43B0-A6C3-7C8747281CEE}" type="presParOf" srcId="{F6EF4506-244A-4FA8-9838-A528113FB136}" destId="{69F98DEA-0511-49B5-BEE4-90B6B5A1999E}" srcOrd="1" destOrd="0" presId="urn:microsoft.com/office/officeart/2005/8/layout/hierarchy6"/>
-    <dgm:cxn modelId="{AA6A8FF7-69CD-475D-8D9E-12938E14A975}" type="presParOf" srcId="{69F98DEA-0511-49B5-BEE4-90B6B5A1999E}" destId="{831313EC-9A83-49AB-892A-28E165AF56FC}" srcOrd="0" destOrd="0" presId="urn:microsoft.com/office/officeart/2005/8/layout/hierarchy6"/>
-    <dgm:cxn modelId="{E3ABA831-1BC2-4233-A648-FD5D5F4E914D}" type="presParOf" srcId="{69F98DEA-0511-49B5-BEE4-90B6B5A1999E}" destId="{A3AE50B2-DAA2-40ED-B519-7F39CCDE78F6}" srcOrd="1" destOrd="0" presId="urn:microsoft.com/office/officeart/2005/8/layout/hierarchy6"/>
-    <dgm:cxn modelId="{2818B93A-2701-4D56-A625-456EA49C7AB2}" type="presParOf" srcId="{A3AE50B2-DAA2-40ED-B519-7F39CCDE78F6}" destId="{B4B19D65-47E3-498D-9725-0D26302E7C46}" srcOrd="0" destOrd="0" presId="urn:microsoft.com/office/officeart/2005/8/layout/hierarchy6"/>
-    <dgm:cxn modelId="{C70263C2-DBEB-48A8-8F8C-B47A20ECF968}" type="presParOf" srcId="{A3AE50B2-DAA2-40ED-B519-7F39CCDE78F6}" destId="{0B7F8DFA-7ABF-4CE3-8A94-D2B7F96B4D0A}" srcOrd="1" destOrd="0" presId="urn:microsoft.com/office/officeart/2005/8/layout/hierarchy6"/>
-    <dgm:cxn modelId="{8FAE6F36-F8AB-4A43-829B-4AB5BBECBBA7}" type="presParOf" srcId="{69F98DEA-0511-49B5-BEE4-90B6B5A1999E}" destId="{1D1DE652-A53D-485D-9CF7-3FDDCA2FE8A2}" srcOrd="2" destOrd="0" presId="urn:microsoft.com/office/officeart/2005/8/layout/hierarchy6"/>
-    <dgm:cxn modelId="{BB039F9D-09FC-4262-ACC2-EC09143B3CDC}" type="presParOf" srcId="{69F98DEA-0511-49B5-BEE4-90B6B5A1999E}" destId="{A6AC768F-DA98-4CB9-BB11-AADC34FF05C5}" srcOrd="3" destOrd="0" presId="urn:microsoft.com/office/officeart/2005/8/layout/hierarchy6"/>
-    <dgm:cxn modelId="{7C1D7928-E54F-4957-AA36-25A5BC1944F3}" type="presParOf" srcId="{A6AC768F-DA98-4CB9-BB11-AADC34FF05C5}" destId="{668D0D2A-7F08-447F-8EE4-ED7A116BB7BB}" srcOrd="0" destOrd="0" presId="urn:microsoft.com/office/officeart/2005/8/layout/hierarchy6"/>
-    <dgm:cxn modelId="{19362AC7-203F-488E-B9D9-7DFB341D1A0A}" type="presParOf" srcId="{A6AC768F-DA98-4CB9-BB11-AADC34FF05C5}" destId="{944D538F-8104-45C5-AA6B-2D6575A2F4DA}" srcOrd="1" destOrd="0" presId="urn:microsoft.com/office/officeart/2005/8/layout/hierarchy6"/>
-    <dgm:cxn modelId="{82C129D9-F992-4354-996B-0CA8F868925A}" type="presParOf" srcId="{F8FB7507-2518-443B-9170-6A60B46F82DE}" destId="{6F8C93D3-F5C4-4599-B3E1-F3E1DEB5CFF9}" srcOrd="1" destOrd="0" presId="urn:microsoft.com/office/officeart/2005/8/layout/hierarchy6"/>
-    <dgm:cxn modelId="{8531E418-908A-4C7A-BEBA-74CFB718EA4C}" type="presParOf" srcId="{6F8C93D3-F5C4-4599-B3E1-F3E1DEB5CFF9}" destId="{1385CAC8-6DED-43A0-B38C-5804D22FCA9D}" srcOrd="0" destOrd="0" presId="urn:microsoft.com/office/officeart/2005/8/layout/hierarchy6"/>
-    <dgm:cxn modelId="{BA41DED1-B33C-4278-9E9F-9B556401174F}" type="presParOf" srcId="{1385CAC8-6DED-43A0-B38C-5804D22FCA9D}" destId="{F03AC43F-3DE4-454A-8485-E959BA098226}" srcOrd="0" destOrd="0" presId="urn:microsoft.com/office/officeart/2005/8/layout/hierarchy6"/>
-    <dgm:cxn modelId="{9DEAC1E8-3CD7-44E5-BCD8-E587EFA2114E}" type="presParOf" srcId="{1385CAC8-6DED-43A0-B38C-5804D22FCA9D}" destId="{8D8300E2-EBC6-4649-A727-6A3DD8794009}" srcOrd="1" destOrd="0" presId="urn:microsoft.com/office/officeart/2005/8/layout/hierarchy6"/>
-    <dgm:cxn modelId="{A28BC95A-1A51-4B67-9E0E-C1B32C5715DB}" type="presParOf" srcId="{6F8C93D3-F5C4-4599-B3E1-F3E1DEB5CFF9}" destId="{BC3EC575-7675-499F-887C-8F37ED75DE92}" srcOrd="1" destOrd="0" presId="urn:microsoft.com/office/officeart/2005/8/layout/hierarchy6"/>
-    <dgm:cxn modelId="{9CCB7A69-CDED-443E-A6D1-3657B05132C1}" type="presParOf" srcId="{BC3EC575-7675-499F-887C-8F37ED75DE92}" destId="{2981EC70-0ED7-4F11-9772-DE73AEF1BDD4}" srcOrd="0" destOrd="0" presId="urn:microsoft.com/office/officeart/2005/8/layout/hierarchy6"/>
-    <dgm:cxn modelId="{86E69F39-50BF-475C-B3A3-B64C1DF84BEB}" type="presParOf" srcId="{6F8C93D3-F5C4-4599-B3E1-F3E1DEB5CFF9}" destId="{7432DEFE-093C-4852-9F58-A30C100402BD}" srcOrd="2" destOrd="0" presId="urn:microsoft.com/office/officeart/2005/8/layout/hierarchy6"/>
-    <dgm:cxn modelId="{A72B8806-88F8-45D0-B78D-38C06DF352F1}" type="presParOf" srcId="{7432DEFE-093C-4852-9F58-A30C100402BD}" destId="{C754F50C-E791-4B3A-B236-39EF8A750195}" srcOrd="0" destOrd="0" presId="urn:microsoft.com/office/officeart/2005/8/layout/hierarchy6"/>
-    <dgm:cxn modelId="{DFFC3FB2-EF04-4BA0-B341-A908F6650A66}" type="presParOf" srcId="{7432DEFE-093C-4852-9F58-A30C100402BD}" destId="{24406991-1438-4CEF-AE54-48D6F17D8313}" srcOrd="1" destOrd="0" presId="urn:microsoft.com/office/officeart/2005/8/layout/hierarchy6"/>
-    <dgm:cxn modelId="{F3379DBD-026C-4702-A53B-C85EECD3F07A}" type="presParOf" srcId="{6F8C93D3-F5C4-4599-B3E1-F3E1DEB5CFF9}" destId="{448BA1D7-EDAE-45A4-96A8-94C34ECE4594}" srcOrd="3" destOrd="0" presId="urn:microsoft.com/office/officeart/2005/8/layout/hierarchy6"/>
-    <dgm:cxn modelId="{05A08678-2536-49BF-8673-73A78DA4C84C}" type="presParOf" srcId="{448BA1D7-EDAE-45A4-96A8-94C34ECE4594}" destId="{8DEB3136-BCF4-49DF-A90B-1A6B26163A44}" srcOrd="0" destOrd="0" presId="urn:microsoft.com/office/officeart/2005/8/layout/hierarchy6"/>
-    <dgm:cxn modelId="{791AB210-4FAB-4933-B7DC-D9145BDF5145}" type="presParOf" srcId="{6F8C93D3-F5C4-4599-B3E1-F3E1DEB5CFF9}" destId="{AC2DF48C-53AA-4B0F-A853-C2356B77FD6F}" srcOrd="4" destOrd="0" presId="urn:microsoft.com/office/officeart/2005/8/layout/hierarchy6"/>
-    <dgm:cxn modelId="{9B171D79-0CC4-4E34-819D-67BB8B3FCAA6}" type="presParOf" srcId="{AC2DF48C-53AA-4B0F-A853-C2356B77FD6F}" destId="{410004A3-0E80-4346-9ED7-A8565C48FED6}" srcOrd="0" destOrd="0" presId="urn:microsoft.com/office/officeart/2005/8/layout/hierarchy6"/>
-    <dgm:cxn modelId="{6C94E72C-8372-46BC-A147-ED3F88D2295A}" type="presParOf" srcId="{AC2DF48C-53AA-4B0F-A853-C2356B77FD6F}" destId="{80D66285-9665-4FF2-A346-E741331A94C3}" srcOrd="1" destOrd="0" presId="urn:microsoft.com/office/officeart/2005/8/layout/hierarchy6"/>
-    <dgm:cxn modelId="{CF7E4816-816B-4FF9-AFA9-3066B1ED2F86}" type="presParOf" srcId="{6F8C93D3-F5C4-4599-B3E1-F3E1DEB5CFF9}" destId="{E272340F-D1AE-47F3-855F-407DC6CA6A69}" srcOrd="5" destOrd="0" presId="urn:microsoft.com/office/officeart/2005/8/layout/hierarchy6"/>
-    <dgm:cxn modelId="{07235E1D-6BA5-4909-AFC7-BC3E98197201}" type="presParOf" srcId="{E272340F-D1AE-47F3-855F-407DC6CA6A69}" destId="{AAF05CAD-CB1C-4B47-84E4-76440D0104C1}" srcOrd="0" destOrd="0" presId="urn:microsoft.com/office/officeart/2005/8/layout/hierarchy6"/>
-    <dgm:cxn modelId="{415E9347-D099-4A8D-A138-5415DAF561E9}" type="presParOf" srcId="{6F8C93D3-F5C4-4599-B3E1-F3E1DEB5CFF9}" destId="{55552F56-0B16-467A-A163-8DFD34449D67}" srcOrd="6" destOrd="0" presId="urn:microsoft.com/office/officeart/2005/8/layout/hierarchy6"/>
-    <dgm:cxn modelId="{FFE87244-E86E-4938-8936-06BCD6D66147}" type="presParOf" srcId="{55552F56-0B16-467A-A163-8DFD34449D67}" destId="{49E97B5D-4441-475B-A5E4-1DEBA25A677B}" srcOrd="0" destOrd="0" presId="urn:microsoft.com/office/officeart/2005/8/layout/hierarchy6"/>
-    <dgm:cxn modelId="{0AB51298-C23A-4C22-BB7D-A74314CE232B}" type="presParOf" srcId="{55552F56-0B16-467A-A163-8DFD34449D67}" destId="{86342B8D-A727-4FC0-9345-27CA96C06D12}" srcOrd="1" destOrd="0" presId="urn:microsoft.com/office/officeart/2005/8/layout/hierarchy6"/>
+    <dgm:cxn modelId="{1FDB25BD-4829-4B20-8D9C-EFD5DFAFFE46}" type="presOf" srcId="{BB220372-5E0D-45EB-92A3-B9DB714C552D}" destId="{6AFF6460-C9F0-4A24-B6A1-995BB34AB198}" srcOrd="0" destOrd="0" presId="urn:microsoft.com/office/officeart/2005/8/layout/hierarchy6"/>
+    <dgm:cxn modelId="{58A38D83-939E-4300-A8E7-EFD5B043CA40}" type="presOf" srcId="{0E12E72A-4469-42CA-AF87-7C15A515D01F}" destId="{2CCA53BD-2247-4A7D-AF44-4B55861194A9}" srcOrd="0" destOrd="0" presId="urn:microsoft.com/office/officeart/2005/8/layout/hierarchy6"/>
+    <dgm:cxn modelId="{C350AD2B-A135-4CEB-90F6-13E2C2AD71DC}" type="presParOf" srcId="{F8FB7507-2518-443B-9170-6A60B46F82DE}" destId="{DE5E76C5-BD8B-42AC-9929-11EDF4077ED8}" srcOrd="0" destOrd="0" presId="urn:microsoft.com/office/officeart/2005/8/layout/hierarchy6"/>
+    <dgm:cxn modelId="{C58E2FEC-8395-4B01-9CFB-89E72FF36BB1}" type="presParOf" srcId="{DE5E76C5-BD8B-42AC-9929-11EDF4077ED8}" destId="{EE3B5412-0F24-4A8F-BCEC-1F44BD863CA3}" srcOrd="0" destOrd="0" presId="urn:microsoft.com/office/officeart/2005/8/layout/hierarchy6"/>
+    <dgm:cxn modelId="{364FF037-1A90-4A5D-AF23-E940BA5370B8}" type="presParOf" srcId="{DE5E76C5-BD8B-42AC-9929-11EDF4077ED8}" destId="{37273D51-2848-4099-8D47-FE11B7BF90D2}" srcOrd="1" destOrd="0" presId="urn:microsoft.com/office/officeart/2005/8/layout/hierarchy6"/>
+    <dgm:cxn modelId="{A7814B25-E98E-43D2-A9A6-CD9B51CE210F}" type="presParOf" srcId="{37273D51-2848-4099-8D47-FE11B7BF90D2}" destId="{D66619ED-26D5-443E-B786-3EB42F7866D8}" srcOrd="0" destOrd="0" presId="urn:microsoft.com/office/officeart/2005/8/layout/hierarchy6"/>
+    <dgm:cxn modelId="{96EA5D37-8EA9-4B26-96B9-7829F4FFB5C0}" type="presParOf" srcId="{D66619ED-26D5-443E-B786-3EB42F7866D8}" destId="{2363E3E7-7EA3-47F9-A0B0-5326C281D1AC}" srcOrd="0" destOrd="0" presId="urn:microsoft.com/office/officeart/2005/8/layout/hierarchy6"/>
+    <dgm:cxn modelId="{628CCEF1-DBEB-4B75-B351-D82EA29C95DE}" type="presParOf" srcId="{D66619ED-26D5-443E-B786-3EB42F7866D8}" destId="{0B6407A3-0ED9-40B0-9635-DA52368D3B08}" srcOrd="1" destOrd="0" presId="urn:microsoft.com/office/officeart/2005/8/layout/hierarchy6"/>
+    <dgm:cxn modelId="{7283F6EE-F73A-4160-982F-6C225DE21620}" type="presParOf" srcId="{0B6407A3-0ED9-40B0-9635-DA52368D3B08}" destId="{6AFF6460-C9F0-4A24-B6A1-995BB34AB198}" srcOrd="0" destOrd="0" presId="urn:microsoft.com/office/officeart/2005/8/layout/hierarchy6"/>
+    <dgm:cxn modelId="{A0B1DA1C-71F1-49CA-AC14-5C780D4A2A59}" type="presParOf" srcId="{0B6407A3-0ED9-40B0-9635-DA52368D3B08}" destId="{2FF0E0AD-4B5D-49DA-B9F9-8626DBF9154C}" srcOrd="1" destOrd="0" presId="urn:microsoft.com/office/officeart/2005/8/layout/hierarchy6"/>
+    <dgm:cxn modelId="{C20045B2-7101-45DA-9F71-59DDB162829F}" type="presParOf" srcId="{2FF0E0AD-4B5D-49DA-B9F9-8626DBF9154C}" destId="{C528FAB4-246A-4FFF-BF37-B79CF2593D32}" srcOrd="0" destOrd="0" presId="urn:microsoft.com/office/officeart/2005/8/layout/hierarchy6"/>
+    <dgm:cxn modelId="{5A352A6C-5951-4432-A1E8-B768BE53265B}" type="presParOf" srcId="{2FF0E0AD-4B5D-49DA-B9F9-8626DBF9154C}" destId="{813FE1B6-2E7D-4C59-9E65-5EB68FE7055D}" srcOrd="1" destOrd="0" presId="urn:microsoft.com/office/officeart/2005/8/layout/hierarchy6"/>
+    <dgm:cxn modelId="{D775D7C8-22C3-4FE7-A0C2-DD18FE0E51EA}" type="presParOf" srcId="{813FE1B6-2E7D-4C59-9E65-5EB68FE7055D}" destId="{A738D271-940D-48D5-84AE-DA1CF3322F8B}" srcOrd="0" destOrd="0" presId="urn:microsoft.com/office/officeart/2005/8/layout/hierarchy6"/>
+    <dgm:cxn modelId="{02E3BE29-D7F9-4545-8CC2-71654EBA1F99}" type="presParOf" srcId="{813FE1B6-2E7D-4C59-9E65-5EB68FE7055D}" destId="{B89E1B6F-9C90-46CE-A97F-3E3050603B31}" srcOrd="1" destOrd="0" presId="urn:microsoft.com/office/officeart/2005/8/layout/hierarchy6"/>
+    <dgm:cxn modelId="{EADA5815-B75E-4877-B30E-BE92248C1886}" type="presParOf" srcId="{B89E1B6F-9C90-46CE-A97F-3E3050603B31}" destId="{6E93C826-431F-4C83-812B-0CC98960F61A}" srcOrd="0" destOrd="0" presId="urn:microsoft.com/office/officeart/2005/8/layout/hierarchy6"/>
+    <dgm:cxn modelId="{6B90B9AB-C1A9-4D54-BAC8-189B940AF094}" type="presParOf" srcId="{B89E1B6F-9C90-46CE-A97F-3E3050603B31}" destId="{FD37CCCA-FDDF-4704-95D6-25256C2C8D1B}" srcOrd="1" destOrd="0" presId="urn:microsoft.com/office/officeart/2005/8/layout/hierarchy6"/>
+    <dgm:cxn modelId="{DE283E0E-9A2A-470F-A345-CB60B4F7D4CF}" type="presParOf" srcId="{FD37CCCA-FDDF-4704-95D6-25256C2C8D1B}" destId="{FF3439DF-96CB-41E2-929A-60396436705C}" srcOrd="0" destOrd="0" presId="urn:microsoft.com/office/officeart/2005/8/layout/hierarchy6"/>
+    <dgm:cxn modelId="{C223EB61-E5C1-4BF9-880E-6C972949608C}" type="presParOf" srcId="{FD37CCCA-FDDF-4704-95D6-25256C2C8D1B}" destId="{0873D775-1D0D-49B9-A6EE-6F360F02AEA0}" srcOrd="1" destOrd="0" presId="urn:microsoft.com/office/officeart/2005/8/layout/hierarchy6"/>
+    <dgm:cxn modelId="{D955A4AA-A8A6-46CD-99F2-2DE952088364}" type="presParOf" srcId="{0873D775-1D0D-49B9-A6EE-6F360F02AEA0}" destId="{D3CBA289-AF92-4277-8E3D-3640AE783AC3}" srcOrd="0" destOrd="0" presId="urn:microsoft.com/office/officeart/2005/8/layout/hierarchy6"/>
+    <dgm:cxn modelId="{DB75D142-081B-44DC-B63C-599B415F2429}" type="presParOf" srcId="{0873D775-1D0D-49B9-A6EE-6F360F02AEA0}" destId="{84F2469B-C8CF-49B4-8008-C7BB4421C4A2}" srcOrd="1" destOrd="0" presId="urn:microsoft.com/office/officeart/2005/8/layout/hierarchy6"/>
+    <dgm:cxn modelId="{60EE6D57-28E7-467B-84F4-ABADA9989BD8}" type="presParOf" srcId="{FD37CCCA-FDDF-4704-95D6-25256C2C8D1B}" destId="{16B932B6-796A-40D0-83E1-C3613A609105}" srcOrd="2" destOrd="0" presId="urn:microsoft.com/office/officeart/2005/8/layout/hierarchy6"/>
+    <dgm:cxn modelId="{A0B8AA6C-0D5F-4262-91F3-43092158A7B8}" type="presParOf" srcId="{FD37CCCA-FDDF-4704-95D6-25256C2C8D1B}" destId="{87A42A76-C316-4C07-BBDF-DA14609E0246}" srcOrd="3" destOrd="0" presId="urn:microsoft.com/office/officeart/2005/8/layout/hierarchy6"/>
+    <dgm:cxn modelId="{AEE45707-5940-4803-9615-79D8FDD96F35}" type="presParOf" srcId="{87A42A76-C316-4C07-BBDF-DA14609E0246}" destId="{2E22EDC3-498C-4290-8C27-3182070782B2}" srcOrd="0" destOrd="0" presId="urn:microsoft.com/office/officeart/2005/8/layout/hierarchy6"/>
+    <dgm:cxn modelId="{C0B6C55F-9794-47AD-8DA3-090219615D7D}" type="presParOf" srcId="{87A42A76-C316-4C07-BBDF-DA14609E0246}" destId="{47F5A882-871F-4716-8B80-E068C03BF858}" srcOrd="1" destOrd="0" presId="urn:microsoft.com/office/officeart/2005/8/layout/hierarchy6"/>
+    <dgm:cxn modelId="{FBA7BB1A-7A2D-46A7-AAFC-5361295A1E14}" type="presParOf" srcId="{813FE1B6-2E7D-4C59-9E65-5EB68FE7055D}" destId="{C50C0709-5225-4589-9EE0-ADA35B76A6A3}" srcOrd="2" destOrd="0" presId="urn:microsoft.com/office/officeart/2005/8/layout/hierarchy6"/>
+    <dgm:cxn modelId="{309B6A91-FCD1-4978-8B22-70CF53939148}" type="presParOf" srcId="{813FE1B6-2E7D-4C59-9E65-5EB68FE7055D}" destId="{4BFBF7D4-5EF7-4B09-8606-52ABD79BB647}" srcOrd="3" destOrd="0" presId="urn:microsoft.com/office/officeart/2005/8/layout/hierarchy6"/>
+    <dgm:cxn modelId="{CC5255E8-D783-45A6-8764-C6923B2062BF}" type="presParOf" srcId="{4BFBF7D4-5EF7-4B09-8606-52ABD79BB647}" destId="{46BDBA0D-2D0A-4CFD-A3D9-F4C72108EFED}" srcOrd="0" destOrd="0" presId="urn:microsoft.com/office/officeart/2005/8/layout/hierarchy6"/>
+    <dgm:cxn modelId="{1E66EF70-571D-488F-AF82-779BA1E99A50}" type="presParOf" srcId="{4BFBF7D4-5EF7-4B09-8606-52ABD79BB647}" destId="{E6492C64-E11B-4903-8115-F7C726053CA8}" srcOrd="1" destOrd="0" presId="urn:microsoft.com/office/officeart/2005/8/layout/hierarchy6"/>
+    <dgm:cxn modelId="{DCA151F6-0B86-4704-859D-86F1BE6B18D1}" type="presParOf" srcId="{E6492C64-E11B-4903-8115-F7C726053CA8}" destId="{2CCA53BD-2247-4A7D-AF44-4B55861194A9}" srcOrd="0" destOrd="0" presId="urn:microsoft.com/office/officeart/2005/8/layout/hierarchy6"/>
+    <dgm:cxn modelId="{DF2AC3A9-3369-494F-A82A-C5E86D536DCE}" type="presParOf" srcId="{E6492C64-E11B-4903-8115-F7C726053CA8}" destId="{170D5C46-38F8-4FE4-9190-A367F522ED80}" srcOrd="1" destOrd="0" presId="urn:microsoft.com/office/officeart/2005/8/layout/hierarchy6"/>
+    <dgm:cxn modelId="{F912FB59-1074-4CBD-AC62-2C8B545384C3}" type="presParOf" srcId="{170D5C46-38F8-4FE4-9190-A367F522ED80}" destId="{DFE6B35E-A18C-4014-A57A-0A3130EBFEEC}" srcOrd="0" destOrd="0" presId="urn:microsoft.com/office/officeart/2005/8/layout/hierarchy6"/>
+    <dgm:cxn modelId="{1431B441-B83D-401F-AB52-4755C47795A5}" type="presParOf" srcId="{170D5C46-38F8-4FE4-9190-A367F522ED80}" destId="{B4708A66-FBAC-4944-84E1-3E975626C5D9}" srcOrd="1" destOrd="0" presId="urn:microsoft.com/office/officeart/2005/8/layout/hierarchy6"/>
+    <dgm:cxn modelId="{6B261D86-3B2B-4826-9A9C-63994CC40FD9}" type="presParOf" srcId="{E6492C64-E11B-4903-8115-F7C726053CA8}" destId="{5380094C-7F54-4E73-8AD5-1E115B96B87A}" srcOrd="2" destOrd="0" presId="urn:microsoft.com/office/officeart/2005/8/layout/hierarchy6"/>
+    <dgm:cxn modelId="{F60301EC-B330-4A6B-A05F-6400208A3222}" type="presParOf" srcId="{E6492C64-E11B-4903-8115-F7C726053CA8}" destId="{F00390B7-0974-4D18-8FE3-863FF275AA98}" srcOrd="3" destOrd="0" presId="urn:microsoft.com/office/officeart/2005/8/layout/hierarchy6"/>
+    <dgm:cxn modelId="{61B74775-50D0-4C7C-8F3C-7BAE861B0BC8}" type="presParOf" srcId="{F00390B7-0974-4D18-8FE3-863FF275AA98}" destId="{5D075615-B7FA-4637-BE49-3D44164856B8}" srcOrd="0" destOrd="0" presId="urn:microsoft.com/office/officeart/2005/8/layout/hierarchy6"/>
+    <dgm:cxn modelId="{F33C690D-7235-4963-A853-5C25045B056B}" type="presParOf" srcId="{F00390B7-0974-4D18-8FE3-863FF275AA98}" destId="{B77DD099-C06F-49B3-9C62-6F985F30A3AD}" srcOrd="1" destOrd="0" presId="urn:microsoft.com/office/officeart/2005/8/layout/hierarchy6"/>
+    <dgm:cxn modelId="{CAB2F0EA-0F50-4FA1-A4D6-9D6BAB623C45}" type="presParOf" srcId="{0B6407A3-0ED9-40B0-9635-DA52368D3B08}" destId="{A14AC472-AA8E-4723-AAFC-CD8AAA80A684}" srcOrd="2" destOrd="0" presId="urn:microsoft.com/office/officeart/2005/8/layout/hierarchy6"/>
+    <dgm:cxn modelId="{1E9BC7AC-E57B-4A51-98B3-0B341EC5868E}" type="presParOf" srcId="{0B6407A3-0ED9-40B0-9635-DA52368D3B08}" destId="{EF1DBA95-7F44-4639-B6E9-C8516EB2B1C3}" srcOrd="3" destOrd="0" presId="urn:microsoft.com/office/officeart/2005/8/layout/hierarchy6"/>
+    <dgm:cxn modelId="{51264379-6D17-432A-A596-8EC8194EE863}" type="presParOf" srcId="{EF1DBA95-7F44-4639-B6E9-C8516EB2B1C3}" destId="{695640E3-DEE3-46E6-AB4D-0E03C7B7C2CC}" srcOrd="0" destOrd="0" presId="urn:microsoft.com/office/officeart/2005/8/layout/hierarchy6"/>
+    <dgm:cxn modelId="{E335BEDC-DCCB-4FCE-AEB3-6F514926FB0F}" type="presParOf" srcId="{EF1DBA95-7F44-4639-B6E9-C8516EB2B1C3}" destId="{8EC891B3-8552-4781-BD63-74EB21690EC7}" srcOrd="1" destOrd="0" presId="urn:microsoft.com/office/officeart/2005/8/layout/hierarchy6"/>
+    <dgm:cxn modelId="{2A705ED3-6EF4-458F-8938-651524F93A1A}" type="presParOf" srcId="{8EC891B3-8552-4781-BD63-74EB21690EC7}" destId="{7E19AD08-7F43-41A9-A808-83B1F927149B}" srcOrd="0" destOrd="0" presId="urn:microsoft.com/office/officeart/2005/8/layout/hierarchy6"/>
+    <dgm:cxn modelId="{626ADA73-9EA3-4AAF-8629-A9B89DD43979}" type="presParOf" srcId="{8EC891B3-8552-4781-BD63-74EB21690EC7}" destId="{8ABDA3A6-85D2-4AC5-BC4B-6703FE11EAFE}" srcOrd="1" destOrd="0" presId="urn:microsoft.com/office/officeart/2005/8/layout/hierarchy6"/>
+    <dgm:cxn modelId="{BD05AA7F-85EE-4D96-B448-AB5C3AEDEE46}" type="presParOf" srcId="{8ABDA3A6-85D2-4AC5-BC4B-6703FE11EAFE}" destId="{7CF41E0C-DDDE-4DD8-9A04-60D295D1A38E}" srcOrd="0" destOrd="0" presId="urn:microsoft.com/office/officeart/2005/8/layout/hierarchy6"/>
+    <dgm:cxn modelId="{9D580B65-FE82-4EE8-97FF-722637AF8A17}" type="presParOf" srcId="{8ABDA3A6-85D2-4AC5-BC4B-6703FE11EAFE}" destId="{85E34C33-84EF-412B-B9A3-C3E8D98FB0A8}" srcOrd="1" destOrd="0" presId="urn:microsoft.com/office/officeart/2005/8/layout/hierarchy6"/>
+    <dgm:cxn modelId="{723AC387-9BD9-409B-A32E-D42D49615440}" type="presParOf" srcId="{85E34C33-84EF-412B-B9A3-C3E8D98FB0A8}" destId="{796DF40D-6F84-493D-BD7A-E995BDC21C00}" srcOrd="0" destOrd="0" presId="urn:microsoft.com/office/officeart/2005/8/layout/hierarchy6"/>
+    <dgm:cxn modelId="{E3D55B77-A063-4140-8701-FF7C5975AAB2}" type="presParOf" srcId="{85E34C33-84EF-412B-B9A3-C3E8D98FB0A8}" destId="{AE3B1E39-2F4D-4027-9F18-28C96BCCE25F}" srcOrd="1" destOrd="0" presId="urn:microsoft.com/office/officeart/2005/8/layout/hierarchy6"/>
+    <dgm:cxn modelId="{2582BE33-4DD4-49DE-B571-8C214B85F96D}" type="presParOf" srcId="{AE3B1E39-2F4D-4027-9F18-28C96BCCE25F}" destId="{6E989266-6265-49EE-AEDE-786E1CB184E0}" srcOrd="0" destOrd="0" presId="urn:microsoft.com/office/officeart/2005/8/layout/hierarchy6"/>
+    <dgm:cxn modelId="{5D0FAD9E-2892-413C-B65D-F33A26878EBA}" type="presParOf" srcId="{AE3B1E39-2F4D-4027-9F18-28C96BCCE25F}" destId="{922CFF42-4422-441E-8C9D-24AE65454D57}" srcOrd="1" destOrd="0" presId="urn:microsoft.com/office/officeart/2005/8/layout/hierarchy6"/>
+    <dgm:cxn modelId="{270F9BF8-0286-4C0D-8745-939975723A60}" type="presParOf" srcId="{85E34C33-84EF-412B-B9A3-C3E8D98FB0A8}" destId="{9116E507-EB18-439D-A4C8-594AA40AC281}" srcOrd="2" destOrd="0" presId="urn:microsoft.com/office/officeart/2005/8/layout/hierarchy6"/>
+    <dgm:cxn modelId="{DDE28393-30E0-4E7B-B5DE-09889EF6D02F}" type="presParOf" srcId="{85E34C33-84EF-412B-B9A3-C3E8D98FB0A8}" destId="{14227496-912F-4E94-A3F0-1BBC10DC03C0}" srcOrd="3" destOrd="0" presId="urn:microsoft.com/office/officeart/2005/8/layout/hierarchy6"/>
+    <dgm:cxn modelId="{16E9C67C-AF7C-4391-9707-D0EA2C3A9AAD}" type="presParOf" srcId="{14227496-912F-4E94-A3F0-1BBC10DC03C0}" destId="{B80728CE-0F88-4122-A5F2-1B6F0E5EA67B}" srcOrd="0" destOrd="0" presId="urn:microsoft.com/office/officeart/2005/8/layout/hierarchy6"/>
+    <dgm:cxn modelId="{A1A8533C-AD5A-4B0D-9242-717CD21ED174}" type="presParOf" srcId="{14227496-912F-4E94-A3F0-1BBC10DC03C0}" destId="{1BF84BA6-A900-4468-A886-9F30A66029D3}" srcOrd="1" destOrd="0" presId="urn:microsoft.com/office/officeart/2005/8/layout/hierarchy6"/>
+    <dgm:cxn modelId="{F394E536-1F6D-49E7-8565-BC326406E6CC}" type="presParOf" srcId="{8EC891B3-8552-4781-BD63-74EB21690EC7}" destId="{997FADDA-67F7-4BBA-9183-4B86B6B69D47}" srcOrd="2" destOrd="0" presId="urn:microsoft.com/office/officeart/2005/8/layout/hierarchy6"/>
+    <dgm:cxn modelId="{959E06B6-B7EE-470D-94C7-DC30F2AF2825}" type="presParOf" srcId="{8EC891B3-8552-4781-BD63-74EB21690EC7}" destId="{F6EF4506-244A-4FA8-9838-A528113FB136}" srcOrd="3" destOrd="0" presId="urn:microsoft.com/office/officeart/2005/8/layout/hierarchy6"/>
+    <dgm:cxn modelId="{215ACCC4-A034-4979-BF30-6D3E42A72EAF}" type="presParOf" srcId="{F6EF4506-244A-4FA8-9838-A528113FB136}" destId="{82375BBD-A056-4319-9741-EE55A5F846CD}" srcOrd="0" destOrd="0" presId="urn:microsoft.com/office/officeart/2005/8/layout/hierarchy6"/>
+    <dgm:cxn modelId="{A8AD454D-C96B-4700-9DF3-568F200A68F2}" type="presParOf" srcId="{F6EF4506-244A-4FA8-9838-A528113FB136}" destId="{69F98DEA-0511-49B5-BEE4-90B6B5A1999E}" srcOrd="1" destOrd="0" presId="urn:microsoft.com/office/officeart/2005/8/layout/hierarchy6"/>
+    <dgm:cxn modelId="{5EC392A4-3F5C-4DB9-A195-F807400172E0}" type="presParOf" srcId="{69F98DEA-0511-49B5-BEE4-90B6B5A1999E}" destId="{831313EC-9A83-49AB-892A-28E165AF56FC}" srcOrd="0" destOrd="0" presId="urn:microsoft.com/office/officeart/2005/8/layout/hierarchy6"/>
+    <dgm:cxn modelId="{0DA55372-5AD6-4323-A6BF-E337C8DC805F}" type="presParOf" srcId="{69F98DEA-0511-49B5-BEE4-90B6B5A1999E}" destId="{A3AE50B2-DAA2-40ED-B519-7F39CCDE78F6}" srcOrd="1" destOrd="0" presId="urn:microsoft.com/office/officeart/2005/8/layout/hierarchy6"/>
+    <dgm:cxn modelId="{2066CAC2-1EFF-4BED-8C8C-562CBBC14D5D}" type="presParOf" srcId="{A3AE50B2-DAA2-40ED-B519-7F39CCDE78F6}" destId="{B4B19D65-47E3-498D-9725-0D26302E7C46}" srcOrd="0" destOrd="0" presId="urn:microsoft.com/office/officeart/2005/8/layout/hierarchy6"/>
+    <dgm:cxn modelId="{DBB4804C-B45B-4056-B034-7A054A880AAF}" type="presParOf" srcId="{A3AE50B2-DAA2-40ED-B519-7F39CCDE78F6}" destId="{0B7F8DFA-7ABF-4CE3-8A94-D2B7F96B4D0A}" srcOrd="1" destOrd="0" presId="urn:microsoft.com/office/officeart/2005/8/layout/hierarchy6"/>
+    <dgm:cxn modelId="{76B01DC3-11D9-432E-BBC3-A6B68CC7FDF2}" type="presParOf" srcId="{69F98DEA-0511-49B5-BEE4-90B6B5A1999E}" destId="{1D1DE652-A53D-485D-9CF7-3FDDCA2FE8A2}" srcOrd="2" destOrd="0" presId="urn:microsoft.com/office/officeart/2005/8/layout/hierarchy6"/>
+    <dgm:cxn modelId="{F0F8FD65-D61E-442C-B86D-7C4F88D7AD79}" type="presParOf" srcId="{69F98DEA-0511-49B5-BEE4-90B6B5A1999E}" destId="{A6AC768F-DA98-4CB9-BB11-AADC34FF05C5}" srcOrd="3" destOrd="0" presId="urn:microsoft.com/office/officeart/2005/8/layout/hierarchy6"/>
+    <dgm:cxn modelId="{CD8D0779-8DBF-4E79-8458-CA33C44355E8}" type="presParOf" srcId="{A6AC768F-DA98-4CB9-BB11-AADC34FF05C5}" destId="{668D0D2A-7F08-447F-8EE4-ED7A116BB7BB}" srcOrd="0" destOrd="0" presId="urn:microsoft.com/office/officeart/2005/8/layout/hierarchy6"/>
+    <dgm:cxn modelId="{05FC1209-14B7-4BC2-B7D9-58F5DBC0B049}" type="presParOf" srcId="{A6AC768F-DA98-4CB9-BB11-AADC34FF05C5}" destId="{944D538F-8104-45C5-AA6B-2D6575A2F4DA}" srcOrd="1" destOrd="0" presId="urn:microsoft.com/office/officeart/2005/8/layout/hierarchy6"/>
+    <dgm:cxn modelId="{0EDE4644-4092-4308-A26D-F95DC16B9399}" type="presParOf" srcId="{F8FB7507-2518-443B-9170-6A60B46F82DE}" destId="{6F8C93D3-F5C4-4599-B3E1-F3E1DEB5CFF9}" srcOrd="1" destOrd="0" presId="urn:microsoft.com/office/officeart/2005/8/layout/hierarchy6"/>
+    <dgm:cxn modelId="{E87BF266-FD5C-435C-99A8-D0DA46DC4D15}" type="presParOf" srcId="{6F8C93D3-F5C4-4599-B3E1-F3E1DEB5CFF9}" destId="{1385CAC8-6DED-43A0-B38C-5804D22FCA9D}" srcOrd="0" destOrd="0" presId="urn:microsoft.com/office/officeart/2005/8/layout/hierarchy6"/>
+    <dgm:cxn modelId="{9CFB4357-282C-483F-B540-80D2D3FFBE82}" type="presParOf" srcId="{1385CAC8-6DED-43A0-B38C-5804D22FCA9D}" destId="{F03AC43F-3DE4-454A-8485-E959BA098226}" srcOrd="0" destOrd="0" presId="urn:microsoft.com/office/officeart/2005/8/layout/hierarchy6"/>
+    <dgm:cxn modelId="{7C5AED4A-FA65-4D9D-9AEE-42192FDB76E5}" type="presParOf" srcId="{1385CAC8-6DED-43A0-B38C-5804D22FCA9D}" destId="{8D8300E2-EBC6-4649-A727-6A3DD8794009}" srcOrd="1" destOrd="0" presId="urn:microsoft.com/office/officeart/2005/8/layout/hierarchy6"/>
+    <dgm:cxn modelId="{9ACA2D0D-A042-4CEF-91F7-EC8EBE7CB1DC}" type="presParOf" srcId="{6F8C93D3-F5C4-4599-B3E1-F3E1DEB5CFF9}" destId="{BC3EC575-7675-499F-887C-8F37ED75DE92}" srcOrd="1" destOrd="0" presId="urn:microsoft.com/office/officeart/2005/8/layout/hierarchy6"/>
+    <dgm:cxn modelId="{4032BA2C-438D-4A9C-ADDB-A6DE2F69FD13}" type="presParOf" srcId="{BC3EC575-7675-499F-887C-8F37ED75DE92}" destId="{2981EC70-0ED7-4F11-9772-DE73AEF1BDD4}" srcOrd="0" destOrd="0" presId="urn:microsoft.com/office/officeart/2005/8/layout/hierarchy6"/>
+    <dgm:cxn modelId="{76786607-8B5F-4488-8EA2-D5DCAC6F7F02}" type="presParOf" srcId="{6F8C93D3-F5C4-4599-B3E1-F3E1DEB5CFF9}" destId="{7432DEFE-093C-4852-9F58-A30C100402BD}" srcOrd="2" destOrd="0" presId="urn:microsoft.com/office/officeart/2005/8/layout/hierarchy6"/>
+    <dgm:cxn modelId="{AC539EC8-59E1-4FA0-B89D-C81F6F7B712D}" type="presParOf" srcId="{7432DEFE-093C-4852-9F58-A30C100402BD}" destId="{C754F50C-E791-4B3A-B236-39EF8A750195}" srcOrd="0" destOrd="0" presId="urn:microsoft.com/office/officeart/2005/8/layout/hierarchy6"/>
+    <dgm:cxn modelId="{B5A29D61-8202-4AFC-A142-6D831F59C8F3}" type="presParOf" srcId="{7432DEFE-093C-4852-9F58-A30C100402BD}" destId="{24406991-1438-4CEF-AE54-48D6F17D8313}" srcOrd="1" destOrd="0" presId="urn:microsoft.com/office/officeart/2005/8/layout/hierarchy6"/>
+    <dgm:cxn modelId="{A42A1B1B-5C72-4E9F-990C-B6418035CB59}" type="presParOf" srcId="{6F8C93D3-F5C4-4599-B3E1-F3E1DEB5CFF9}" destId="{448BA1D7-EDAE-45A4-96A8-94C34ECE4594}" srcOrd="3" destOrd="0" presId="urn:microsoft.com/office/officeart/2005/8/layout/hierarchy6"/>
+    <dgm:cxn modelId="{879E152F-4021-469D-9C31-B42102E99779}" type="presParOf" srcId="{448BA1D7-EDAE-45A4-96A8-94C34ECE4594}" destId="{8DEB3136-BCF4-49DF-A90B-1A6B26163A44}" srcOrd="0" destOrd="0" presId="urn:microsoft.com/office/officeart/2005/8/layout/hierarchy6"/>
+    <dgm:cxn modelId="{82E63B88-A705-4D25-8645-DE962CB1E9B0}" type="presParOf" srcId="{6F8C93D3-F5C4-4599-B3E1-F3E1DEB5CFF9}" destId="{AC2DF48C-53AA-4B0F-A853-C2356B77FD6F}" srcOrd="4" destOrd="0" presId="urn:microsoft.com/office/officeart/2005/8/layout/hierarchy6"/>
+    <dgm:cxn modelId="{C8EF60EE-B7A9-4DFA-B164-A5852F038841}" type="presParOf" srcId="{AC2DF48C-53AA-4B0F-A853-C2356B77FD6F}" destId="{410004A3-0E80-4346-9ED7-A8565C48FED6}" srcOrd="0" destOrd="0" presId="urn:microsoft.com/office/officeart/2005/8/layout/hierarchy6"/>
+    <dgm:cxn modelId="{01CF58A6-EF0E-47DE-B5A4-740A25A53A83}" type="presParOf" srcId="{AC2DF48C-53AA-4B0F-A853-C2356B77FD6F}" destId="{80D66285-9665-4FF2-A346-E741331A94C3}" srcOrd="1" destOrd="0" presId="urn:microsoft.com/office/officeart/2005/8/layout/hierarchy6"/>
+    <dgm:cxn modelId="{DF65A6C8-461C-41D8-840A-1F7BED26B773}" type="presParOf" srcId="{6F8C93D3-F5C4-4599-B3E1-F3E1DEB5CFF9}" destId="{E272340F-D1AE-47F3-855F-407DC6CA6A69}" srcOrd="5" destOrd="0" presId="urn:microsoft.com/office/officeart/2005/8/layout/hierarchy6"/>
+    <dgm:cxn modelId="{BAE902A1-592A-4602-BC60-0F4E9FB17238}" type="presParOf" srcId="{E272340F-D1AE-47F3-855F-407DC6CA6A69}" destId="{AAF05CAD-CB1C-4B47-84E4-76440D0104C1}" srcOrd="0" destOrd="0" presId="urn:microsoft.com/office/officeart/2005/8/layout/hierarchy6"/>
+    <dgm:cxn modelId="{BF62710E-53BF-4808-B1EA-A3DB32B61664}" type="presParOf" srcId="{6F8C93D3-F5C4-4599-B3E1-F3E1DEB5CFF9}" destId="{55552F56-0B16-467A-A163-8DFD34449D67}" srcOrd="6" destOrd="0" presId="urn:microsoft.com/office/officeart/2005/8/layout/hierarchy6"/>
+    <dgm:cxn modelId="{F2065DB0-1C82-47E7-BDAE-0298B88435ED}" type="presParOf" srcId="{55552F56-0B16-467A-A163-8DFD34449D67}" destId="{49E97B5D-4441-475B-A5E4-1DEBA25A677B}" srcOrd="0" destOrd="0" presId="urn:microsoft.com/office/officeart/2005/8/layout/hierarchy6"/>
+    <dgm:cxn modelId="{FF296E84-48F2-4C29-826F-FCC06FBB4D49}" type="presParOf" srcId="{55552F56-0B16-467A-A163-8DFD34449D67}" destId="{86342B8D-A727-4FC0-9345-27CA96C06D12}" srcOrd="1" destOrd="0" presId="urn:microsoft.com/office/officeart/2005/8/layout/hierarchy6"/>
   </dgm:cxnLst>
   <dgm:bg/>
   <dgm:whole/>
@@ -22027,7 +22554,7 @@
 </file>
 
 <file path=customXml/itemProps1.xml><?xml version="1.0" encoding="utf-8"?>
-<ds:datastoreItem xmlns:ds="http://schemas.openxmlformats.org/officeDocument/2006/customXml" ds:itemID="{263D5A2E-9B4C-462E-9E36-41C7F83B0AAE}">
+<ds:datastoreItem xmlns:ds="http://schemas.openxmlformats.org/officeDocument/2006/customXml" ds:itemID="{97BBAC7A-BC86-46DA-8AE2-A2E751ED5FA0}">
   <ds:schemaRefs>
     <ds:schemaRef ds:uri="http://schemas.openxmlformats.org/officeDocument/2006/bibliography"/>
   </ds:schemaRefs>

--- a/trunk/AI Rapport.docx
+++ b/trunk/AI Rapport.docx
@@ -1895,153 +1895,406 @@
         </w:rPr>
         <w:br w:type="page"/>
       </w:r>
-      <w:bookmarkStart w:id="1" w:name="_Toc198464106"/>
-      <w:r>
-        <w:lastRenderedPageBreak/>
-        <w:t>Forord</w:t>
-      </w:r>
-      <w:bookmarkEnd w:id="1"/>
     </w:p>
     <w:p>
       <w:pPr>
+        <w:pStyle w:val="Overskrift1"/>
+      </w:pPr>
+      <w:bookmarkStart w:id="1" w:name="_Toc198464107"/>
+      <w:bookmarkStart w:id="2" w:name="_Ref199063781"/>
+      <w:r>
+        <w:lastRenderedPageBreak/>
+        <w:t>Ordforklaring</w:t>
+      </w:r>
+    </w:p>
+    <w:tbl>
+      <w:tblPr>
+        <w:tblStyle w:val="Lysskygge-fremhvningsfarve5"/>
+        <w:tblW w:w="7797" w:type="dxa"/>
+        <w:tblInd w:w="675" w:type="dxa"/>
+        <w:tblLook w:val="04A0"/>
+      </w:tblPr>
+      <w:tblGrid>
+        <w:gridCol w:w="1526"/>
+        <w:gridCol w:w="6271"/>
+      </w:tblGrid>
+      <w:tr>
+        <w:trPr>
+          <w:cnfStyle w:val="100000000000"/>
+        </w:trPr>
+        <w:tc>
+          <w:tcPr>
+            <w:cnfStyle w:val="001000000000"/>
+            <w:tcW w:w="1526" w:type="dxa"/>
+          </w:tcPr>
+          <w:p>
+            <w:pPr>
+              <w:pStyle w:val="Normalindented"/>
+              <w:ind w:left="0"/>
+            </w:pPr>
+            <w:r>
+              <w:t>Ord</w:t>
+            </w:r>
+          </w:p>
+        </w:tc>
+        <w:tc>
+          <w:tcPr>
+            <w:tcW w:w="6271" w:type="dxa"/>
+          </w:tcPr>
+          <w:p>
+            <w:pPr>
+              <w:pStyle w:val="Normalindented"/>
+              <w:ind w:left="0"/>
+              <w:cnfStyle w:val="100000000000"/>
+            </w:pPr>
+            <w:r>
+              <w:t>F</w:t>
+            </w:r>
+            <w:r>
+              <w:t>orklaring</w:t>
+            </w:r>
+          </w:p>
+        </w:tc>
+      </w:tr>
+      <w:tr>
+        <w:trPr>
+          <w:cnfStyle w:val="000000100000"/>
+        </w:trPr>
+        <w:tc>
+          <w:tcPr>
+            <w:cnfStyle w:val="001000000000"/>
+            <w:tcW w:w="1526" w:type="dxa"/>
+          </w:tcPr>
+          <w:p>
+            <w:pPr>
+              <w:pStyle w:val="Normalindented"/>
+              <w:ind w:left="0"/>
+            </w:pPr>
+            <w:r>
+              <w:t>Ply</w:t>
+            </w:r>
+          </w:p>
+        </w:tc>
+        <w:tc>
+          <w:tcPr>
+            <w:tcW w:w="6271" w:type="dxa"/>
+          </w:tcPr>
+          <w:p>
+            <w:pPr>
+              <w:pStyle w:val="Normalindented"/>
+              <w:ind w:left="0"/>
+              <w:cnfStyle w:val="000000100000"/>
+            </w:pPr>
+            <w:r>
+              <w:t>Et ply er en halv tur, dvs. et træk. Når både hvid og sort har udført deres træk, altså to ply, er der gået en tur.</w:t>
+            </w:r>
+          </w:p>
+        </w:tc>
+      </w:tr>
+      <w:tr>
+        <w:tc>
+          <w:tcPr>
+            <w:cnfStyle w:val="001000000000"/>
+            <w:tcW w:w="1526" w:type="dxa"/>
+          </w:tcPr>
+          <w:p>
+            <w:pPr>
+              <w:pStyle w:val="Normalindented"/>
+              <w:ind w:left="0"/>
+            </w:pPr>
+            <w:r>
+              <w:t>Spiltræ</w:t>
+            </w:r>
+          </w:p>
+        </w:tc>
+        <w:tc>
+          <w:tcPr>
+            <w:tcW w:w="6271" w:type="dxa"/>
+          </w:tcPr>
+          <w:p>
+            <w:pPr>
+              <w:pStyle w:val="Normalindented"/>
+              <w:ind w:left="0"/>
+              <w:cnfStyle w:val="000000000000"/>
+            </w:pPr>
+            <w:r>
+              <w:t xml:space="preserve">Træ der indeholder de mulige handlinger spillerne kan tage. </w:t>
+            </w:r>
+          </w:p>
+        </w:tc>
+      </w:tr>
+      <w:tr>
+        <w:trPr>
+          <w:cnfStyle w:val="000000100000"/>
+        </w:trPr>
+        <w:tc>
+          <w:tcPr>
+            <w:cnfStyle w:val="001000000000"/>
+            <w:tcW w:w="1526" w:type="dxa"/>
+          </w:tcPr>
+          <w:p>
+            <w:pPr>
+              <w:pStyle w:val="Normalindented"/>
+              <w:ind w:left="0"/>
+            </w:pPr>
+            <w:r>
+              <w:t>Blad</w:t>
+            </w:r>
+          </w:p>
+        </w:tc>
+        <w:tc>
+          <w:tcPr>
+            <w:tcW w:w="6271" w:type="dxa"/>
+          </w:tcPr>
+          <w:p>
+            <w:pPr>
+              <w:pStyle w:val="Normalindented"/>
+              <w:ind w:left="0"/>
+              <w:cnfStyle w:val="000000100000"/>
+            </w:pPr>
+            <w:r>
+              <w:t>En node i et træ som ikke har nogen børn.</w:t>
+            </w:r>
+          </w:p>
+        </w:tc>
+      </w:tr>
+      <w:tr>
+        <w:tc>
+          <w:tcPr>
+            <w:cnfStyle w:val="001000000000"/>
+            <w:tcW w:w="1526" w:type="dxa"/>
+          </w:tcPr>
+          <w:p>
+            <w:pPr>
+              <w:pStyle w:val="Normalindented"/>
+              <w:ind w:left="0"/>
+              <w:rPr>
+                <w:b w:val="0"/>
+              </w:rPr>
+            </w:pPr>
+            <w:r>
+              <w:t>Spiltilstand eller -stadie</w:t>
+            </w:r>
+          </w:p>
+        </w:tc>
+        <w:tc>
+          <w:tcPr>
+            <w:tcW w:w="6271" w:type="dxa"/>
+          </w:tcPr>
+          <w:p>
+            <w:pPr>
+              <w:pStyle w:val="Normalindented"/>
+              <w:ind w:left="0"/>
+              <w:cnfStyle w:val="000000000000"/>
+            </w:pPr>
+            <w:r>
+              <w:t>En spiltilstand er en kombination af brikkernes position på brættet og om en-passant og rokade er muligt mm.</w:t>
+            </w:r>
+          </w:p>
+        </w:tc>
+      </w:tr>
+      <w:tr>
+        <w:trPr>
+          <w:cnfStyle w:val="000000100000"/>
+        </w:trPr>
+        <w:tc>
+          <w:tcPr>
+            <w:cnfStyle w:val="001000000000"/>
+            <w:tcW w:w="1526" w:type="dxa"/>
+          </w:tcPr>
+          <w:p>
+            <w:pPr>
+              <w:pStyle w:val="Normalindented"/>
+              <w:ind w:left="0"/>
+            </w:pPr>
+            <w:r>
+              <w:t>Cache og caching</w:t>
+            </w:r>
+          </w:p>
+        </w:tc>
+        <w:tc>
+          <w:tcPr>
+            <w:tcW w:w="6271" w:type="dxa"/>
+          </w:tcPr>
+          <w:p>
+            <w:pPr>
+              <w:pStyle w:val="Normalindented"/>
+              <w:ind w:left="0"/>
+              <w:cnfStyle w:val="000000100000"/>
+            </w:pPr>
+            <w:r>
+              <w:t>En cache er et lager. Dvs. at når vi cacher, gemmer vi information så det kan hives frem igen senere</w:t>
+            </w:r>
+            <w:r>
+              <w:t>.</w:t>
+            </w:r>
+          </w:p>
+        </w:tc>
+      </w:tr>
+      <w:tr>
+        <w:tc>
+          <w:tcPr>
+            <w:cnfStyle w:val="001000000000"/>
+            <w:tcW w:w="1526" w:type="dxa"/>
+          </w:tcPr>
+          <w:p>
+            <w:pPr>
+              <w:pStyle w:val="Normalindented"/>
+              <w:ind w:left="0"/>
+            </w:pPr>
+            <w:r>
+              <w:t>Msb og lsb</w:t>
+            </w:r>
+          </w:p>
+        </w:tc>
+        <w:tc>
+          <w:tcPr>
+            <w:tcW w:w="6271" w:type="dxa"/>
+          </w:tcPr>
+          <w:p>
+            <w:pPr>
+              <w:pStyle w:val="Normalindented"/>
+              <w:ind w:left="0"/>
+              <w:cnfStyle w:val="000000000000"/>
+            </w:pPr>
+            <w:r>
+              <w:rPr>
+                <w:lang w:val="en-US"/>
+              </w:rPr>
+              <w:t xml:space="preserve">Most significant bit, og least significant bit. </w:t>
+            </w:r>
+            <w:r>
+              <w:t xml:space="preserve">Det henholdsvis mest og mindst betydende bit i </w:t>
+            </w:r>
+            <w:r>
+              <w:t>et binært tal eller struktur.</w:t>
+            </w:r>
+          </w:p>
+        </w:tc>
+      </w:tr>
+    </w:tbl>
+    <w:p>
+      <w:pPr>
         <w:pStyle w:val="Normalindented"/>
-      </w:pPr>
-      <w:r>
-        <w:t>Denne rapportskabelon er udvikle</w:t>
-      </w:r>
-      <w:r>
-        <w:t xml:space="preserve">t til brug for </w:t>
-      </w:r>
-      <w:r>
-        <w:t xml:space="preserve">Stærkstrøms-, </w:t>
-      </w:r>
-      <w:r>
-        <w:t xml:space="preserve">IT- og Elektronik </w:t>
-      </w:r>
-      <w:r>
-        <w:t>ingeniørstuderende på Ingeniørhøjskolen i København.</w:t>
-      </w:r>
-      <w:r>
-        <w:br/>
-        <w:t>Formålet er at støtte studerende i at skrive velstrukturerede og læsevenlige rapporter.</w:t>
-      </w:r>
+        <w:tabs>
+          <w:tab w:val="left" w:pos="5334"/>
+        </w:tabs>
+        <w:ind w:left="0"/>
+      </w:pPr>
     </w:p>
     <w:p>
       <w:pPr>
-        <w:pStyle w:val="Normalindented"/>
-        <w:rPr>
-          <w:rFonts w:ascii="Verdana" w:hAnsi="Verdana" w:cs="Arial"/>
-          <w:b/>
-          <w:bCs/>
-          <w:kern w:val="32"/>
-          <w:sz w:val="32"/>
-          <w:szCs w:val="32"/>
-        </w:rPr>
-      </w:pPr>
+        <w:pStyle w:val="Overskrift1"/>
+      </w:pPr>
+      <w:r>
+        <w:t>Indledning</w:t>
+      </w:r>
+      <w:bookmarkEnd w:id="1"/>
+      <w:bookmarkEnd w:id="2"/>
     </w:p>
     <w:p>
       <w:pPr>
-        <w:pStyle w:val="Overskrift1"/>
-      </w:pPr>
-      <w:bookmarkStart w:id="2" w:name="_Toc198464107"/>
-      <w:bookmarkStart w:id="3" w:name="_Ref199063781"/>
-      <w:r>
-        <w:t>Indledning</w:t>
-      </w:r>
-      <w:bookmarkEnd w:id="2"/>
-      <w:bookmarkEnd w:id="3"/>
+        <w:pStyle w:val="Normalindented"/>
+      </w:pPr>
+      <w:r>
+        <w:t xml:space="preserve">Denne rapport skal dokumentere </w:t>
+      </w:r>
+      <w:r>
+        <w:t>vores arbejde</w:t>
+      </w:r>
+      <w:r>
+        <w:t xml:space="preserve"> med </w:t>
+      </w:r>
+      <w:r>
+        <w:t>at lave et skakspil der kan give en menneskelig spiller modstand. Spillet er programme</w:t>
+      </w:r>
+      <w:r>
+        <w:t>re</w:t>
+      </w:r>
+      <w:r>
+        <w:t>t i C++ .</w:t>
+      </w:r>
     </w:p>
     <w:p>
       <w:pPr>
         <w:pStyle w:val="Normalindented"/>
       </w:pPr>
       <w:r>
-        <w:t xml:space="preserve">Denne rapport skal dokumentere </w:t>
-      </w:r>
-      <w:r>
-        <w:t>vores arbejde</w:t>
-      </w:r>
-      <w:r>
-        <w:t xml:space="preserve"> med </w:t>
-      </w:r>
-      <w:r>
-        <w:t>at lave et skakspil der kan give en menneskelig spiller modstand. Spillet er programme</w:t>
-      </w:r>
-      <w:r>
-        <w:t>re</w:t>
-      </w:r>
-      <w:r>
-        <w:t>t i C++ .</w:t>
+        <w:t>I r</w:t>
+      </w:r>
+      <w:r>
+        <w:t xml:space="preserve">apporten vil </w:t>
+      </w:r>
+      <w:r>
+        <w:t>vi forklare hvordan vi har implementeret s</w:t>
+      </w:r>
+      <w:r>
+        <w:t>pil</w:t>
+      </w:r>
+      <w:r>
+        <w:t>intelligensen,</w:t>
+      </w:r>
+      <w:r>
+        <w:t xml:space="preserve"> hvilken teori der ligger bag og hvilke tanker vi har gjort os. Til sidst vil rapporten ud fra en række målinger med forskellige kompileringer af programmet konkludere hvilke metoder der </w:t>
+      </w:r>
+      <w:bookmarkStart w:id="3" w:name="_Projektstart"/>
+      <w:bookmarkEnd w:id="3"/>
+      <w:r>
+        <w:t>optimerer søgningen i spil</w:t>
+      </w:r>
+      <w:r>
+        <w:t>træet</w:t>
+      </w:r>
+      <w:r>
+        <w:t xml:space="preserve"> bedst</w:t>
+      </w:r>
+      <w:r>
+        <w:t>.</w:t>
       </w:r>
     </w:p>
     <w:p>
       <w:pPr>
-        <w:pStyle w:val="Normalindented"/>
-      </w:pPr>
-      <w:r>
-        <w:t>I r</w:t>
-      </w:r>
-      <w:r>
-        <w:t xml:space="preserve">apporten vil </w:t>
-      </w:r>
-      <w:r>
-        <w:t>vi forklare hvordan vi har implementeret s</w:t>
-      </w:r>
-      <w:r>
-        <w:t>pil</w:t>
-      </w:r>
-      <w:r>
-        <w:t>intelligensen,</w:t>
-      </w:r>
-      <w:r>
-        <w:t xml:space="preserve"> hvilken teori der ligger bag og hvilke tanker vi har gjort os. Til sidst vil rapporten ud fra en række målinger med forskellige kompileringer af programmet konkludere hvilke metoder der </w:t>
-      </w:r>
-      <w:bookmarkStart w:id="4" w:name="_Projektstart"/>
-      <w:bookmarkEnd w:id="4"/>
-      <w:r>
-        <w:t>optimerer søgningen i spil</w:t>
-      </w:r>
-      <w:r>
-        <w:t>træet</w:t>
-      </w:r>
-      <w:r>
-        <w:t xml:space="preserve"> bedst</w:t>
-      </w:r>
-      <w:r>
-        <w:t>.</w:t>
+        <w:pStyle w:val="Overskrift1"/>
+      </w:pPr>
+      <w:bookmarkStart w:id="4" w:name="_Toc198464108"/>
+      <w:r>
+        <w:t>Problemformulering</w:t>
       </w:r>
     </w:p>
     <w:p>
       <w:pPr>
-        <w:pStyle w:val="Overskrift1"/>
-      </w:pPr>
-      <w:bookmarkStart w:id="5" w:name="_Toc198464108"/>
-      <w:r>
-        <w:t>Problemformulering</w:t>
+        <w:pStyle w:val="Normalindented"/>
+      </w:pPr>
+      <w:r>
+        <w:t>Vi ønsker at lave et skakspil som forhåbentligt kan slå Kaare Danielsen skakmaskine</w:t>
+      </w:r>
+      <w:r>
+        <w:t xml:space="preserve"> og give de andre spillere i slut turneringen modstand</w:t>
+      </w:r>
+      <w:r>
+        <w:t>.</w:t>
       </w:r>
     </w:p>
     <w:p>
       <w:pPr>
-        <w:pStyle w:val="Normalindented"/>
-      </w:pPr>
-      <w:r>
-        <w:t>Vi ønsker at lave implementere et skakspil som forhåbentligt kan slå Kaare Danielsen skakmaskine.</w:t>
+        <w:pStyle w:val="Overskrift2"/>
+      </w:pPr>
+      <w:r>
+        <w:t>Regler</w:t>
       </w:r>
     </w:p>
     <w:p>
       <w:pPr>
-        <w:pStyle w:val="Overskrift2"/>
-      </w:pPr>
-      <w:r>
-        <w:t>Regler</w:t>
-      </w:r>
-    </w:p>
-    <w:p>
-      <w:pPr>
         <w:pStyle w:val="Normalindented"/>
       </w:pPr>
       <w:r>
-        <w:t xml:space="preserve">Reglerne til skak burde alle kende. Her følger dog alligevel en kort opsummering af hvilke regler vi ønsker at implementere. </w:t>
+        <w:t xml:space="preserve">Reglerne til skak burde </w:t>
+      </w:r>
+      <w:r>
+        <w:t xml:space="preserve">de fleste </w:t>
+      </w:r>
+      <w:r>
+        <w:t xml:space="preserve">kende. Her følger dog alligevel en kort opsummering af hvilke regler vi ønsker at implementere. </w:t>
       </w:r>
     </w:p>
     <w:p>
@@ -2080,17 +2333,6 @@
       <w:pPr>
         <w:pStyle w:val="Normalindented"/>
       </w:pPr>
-    </w:p>
-    <w:p>
-      <w:pPr>
-        <w:pStyle w:val="Normalindented"/>
-      </w:pPr>
-      <w:r>
-        <w:t>Et felt er under angreb hvis en af modstanderens brikker kan rykke dertil.</w:t>
-      </w:r>
-      <w:r>
-        <w:br w:type="page"/>
-      </w:r>
     </w:p>
     <w:tbl>
       <w:tblPr>
@@ -6463,8 +6705,8 @@
           <w:noProof/>
         </w:rPr>
       </w:pPr>
-      <w:bookmarkStart w:id="6" w:name="_Ref199421362"/>
-      <w:bookmarkStart w:id="7" w:name="_Ref199421341"/>
+      <w:bookmarkStart w:id="5" w:name="_Ref199421362"/>
+      <w:bookmarkStart w:id="6" w:name="_Ref199421341"/>
       <w:r>
         <w:t xml:space="preserve">Figur </w:t>
       </w:r>
@@ -6476,14 +6718,39 @@
           <w:t>1</w:t>
         </w:r>
       </w:fldSimple>
-      <w:bookmarkEnd w:id="6"/>
+      <w:bookmarkEnd w:id="5"/>
       <w:r>
         <w:rPr>
           <w:noProof/>
         </w:rPr>
         <w:t xml:space="preserve"> - Skakbræt start tilstand</w:t>
       </w:r>
-      <w:bookmarkEnd w:id="7"/>
+      <w:bookmarkEnd w:id="6"/>
+    </w:p>
+    <w:p>
+      <w:pPr>
+        <w:rPr>
+          <w:rFonts w:ascii="Palatino Linotype" w:hAnsi="Palatino Linotype"/>
+          <w:sz w:val="22"/>
+        </w:rPr>
+      </w:pPr>
+      <w:r>
+        <w:br w:type="page"/>
+      </w:r>
+    </w:p>
+    <w:p>
+      <w:pPr>
+        <w:pStyle w:val="Normalindented"/>
+      </w:pPr>
+      <w:r>
+        <w:lastRenderedPageBreak/>
+        <w:t>Et felt er under angreb hvis en af modstanderens brikker kan rykke dertil.</w:t>
+      </w:r>
+    </w:p>
+    <w:p>
+      <w:pPr>
+        <w:pStyle w:val="Normalindented"/>
+      </w:pPr>
     </w:p>
     <w:p>
       <w:pPr>
@@ -6545,7 +6812,19 @@
         </w:drawing>
       </w:r>
       <w:r>
-        <w:t xml:space="preserve"> Bønder kan rykke et felt lige frem, hvis destinationen der ikke allerede står en brik. Hvis bonden ikke har rykket før kan han rykke to felter frem, hvis begge felter er frie. Bonden kan tage brikker der står et diagonalt skridt foran dem. </w:t>
+        <w:t xml:space="preserve"> Bønder kan rykke et felt lige frem, hvis </w:t>
+      </w:r>
+      <w:r>
+        <w:t xml:space="preserve">der på </w:t>
+      </w:r>
+      <w:r>
+        <w:t xml:space="preserve">destinationen ikke allerede står en brik. Hvis bonden ikke har rykket før kan han rykke to felter frem, hvis begge felter er frie. Bonden kan tage brikker der står et diagonalt skridt foran dem. </w:t>
+      </w:r>
+      <w:r>
+        <w:t>Hvide bønder kan kun rykke mod række 8, altså væk fra deres udgangspunkt, de sorte kan kun ry</w:t>
+      </w:r>
+      <w:r>
+        <w:t>kke den modsatte vej.</w:t>
       </w:r>
     </w:p>
     <w:p>
@@ -6561,13 +6840,52 @@
         <w:t xml:space="preserve">Hvis en bonde rykker to felter frem, og modstanderen har </w:t>
       </w:r>
       <w:r>
-        <w:t xml:space="preserve">en bonde til højre eller venstre for destination, </w:t>
+        <w:t xml:space="preserve">en bonde </w:t>
+      </w:r>
+      <w:r>
+        <w:t xml:space="preserve">i feltet direkte til </w:t>
+      </w:r>
+      <w:r>
+        <w:t>højre eller venstre for destination,</w:t>
+      </w:r>
+      <w:r>
+        <w:t xml:space="preserve"> så</w:t>
+      </w:r>
+      <w:r>
+        <w:t xml:space="preserve"> </w:t>
       </w:r>
       <w:r>
         <w:t xml:space="preserve">har modstanderen </w:t>
       </w:r>
       <w:r>
         <w:t>ret til at udføre en-passant.</w:t>
+      </w:r>
+      <w:r>
+        <w:t xml:space="preserve"> Når man udføre en-passant tager man modstanderens bonde på halvvejen som vist på </w:t>
+      </w:r>
+      <w:r>
+        <w:fldChar w:fldCharType="begin"/>
+      </w:r>
+      <w:r>
+        <w:instrText xml:space="preserve"> REF _Ref199560524 \h </w:instrText>
+      </w:r>
+      <w:r>
+        <w:fldChar w:fldCharType="separate"/>
+      </w:r>
+      <w:r>
+        <w:t xml:space="preserve">Figur </w:t>
+      </w:r>
+      <w:r>
+        <w:rPr>
+          <w:noProof/>
+        </w:rPr>
+        <w:t>2</w:t>
+      </w:r>
+      <w:r>
+        <w:fldChar w:fldCharType="end"/>
+      </w:r>
+      <w:r>
+        <w:t xml:space="preserve">. En-passant er kun tilladt hvis </w:t>
       </w:r>
     </w:p>
     <w:p>
@@ -7790,6 +8108,7 @@
       <w:pPr>
         <w:pStyle w:val="Billedtekst"/>
       </w:pPr>
+      <w:bookmarkStart w:id="7" w:name="_Ref199560524"/>
       <w:r>
         <w:t xml:space="preserve">Figur </w:t>
       </w:r>
@@ -7801,6 +8120,7 @@
           <w:t>2</w:t>
         </w:r>
       </w:fldSimple>
+      <w:bookmarkEnd w:id="7"/>
       <w:r>
         <w:t xml:space="preserve"> - En-passant</w:t>
       </w:r>
@@ -7813,7 +8133,13 @@
         <w:t>Hvis en hv</w:t>
       </w:r>
       <w:r>
-        <w:t>id bonde når til række 8 eller en sort når til række 1 kan spilleren i samme tur forfremme bonden til en valgfri brik (undtagen kongen). I vores vil bønder automatisk blive forfremmet til dronninger.</w:t>
+        <w:t xml:space="preserve">id bonde når til række 8 eller en sort når til række 1 kan spilleren i samme tur forfremme bonden til en valgfri brik (undtagen kongen). I vores </w:t>
+      </w:r>
+      <w:r>
+        <w:t xml:space="preserve">spil </w:t>
+      </w:r>
+      <w:r>
+        <w:t>vil bønder automatisk blive forfremmet til dronninger.</w:t>
       </w:r>
     </w:p>
     <w:p>
@@ -8038,7 +8364,13 @@
         <w:t xml:space="preserve"> Biskopp</w:t>
       </w:r>
       <w:r>
-        <w:t>en kan rykke diagonalt på felter af samme farve som den startede på. Biskoppen kan rykke så langt den ønsker så længe der ikke er brikker i vejen.</w:t>
+        <w:t>en kan rykke diagonalt på fe</w:t>
+      </w:r>
+      <w:r>
+        <w:t>lter af samme farve som det felt den</w:t>
+      </w:r>
+      <w:r>
+        <w:t xml:space="preserve"> startede på. Biskoppen kan rykke så langt den ønsker så længe der ikke er brikker i vejen.</w:t>
       </w:r>
     </w:p>
     <w:p>
@@ -8055,6 +8387,7 @@
           <w:noProof/>
           <w:lang w:eastAsia="da-DK"/>
         </w:rPr>
+        <w:lastRenderedPageBreak/>
         <w:drawing>
           <wp:inline distT="0" distB="0" distL="0" distR="0">
             <wp:extent cx="248920" cy="248920"/>
@@ -8237,7 +8570,14 @@
                 <w:noProof/>
                 <w:lang w:eastAsia="da-DK"/>
               </w:rPr>
-              <w:t>Dronningesiden</w:t>
+              <w:t>Dame</w:t>
+            </w:r>
+            <w:r>
+              <w:rPr>
+                <w:noProof/>
+                <w:lang w:eastAsia="da-DK"/>
+              </w:rPr>
+              <w:t>siden</w:t>
             </w:r>
           </w:p>
         </w:tc>
@@ -10324,7 +10664,19 @@
         <w:pStyle w:val="Normalindented"/>
       </w:pPr>
       <w:r>
-        <w:t>Når modstanderen er skakmat. Man er skakmat hvis kongen er under angreb uden at kunne flytte væk eller fjerne truslen på anden hvis.</w:t>
+        <w:t>Når modstanderen er skakmat</w:t>
+      </w:r>
+      <w:r>
+        <w:t xml:space="preserve"> er spillet vundet</w:t>
+      </w:r>
+      <w:r>
+        <w:t>. Man er skakmat hvis kongen er under angreb uden at kunne flytte væk</w:t>
+      </w:r>
+      <w:r>
+        <w:t xml:space="preserve"> eller fjerne truslen på anden </w:t>
+      </w:r>
+      <w:r>
+        <w:t>vis.</w:t>
       </w:r>
     </w:p>
     <w:p>
@@ -10354,6 +10706,9 @@
         <w:t xml:space="preserve"> eller sidste gang en brik er blevet taget</w:t>
       </w:r>
       <w:r>
+        <w:t xml:space="preserve"> er spillet også uafgjort</w:t>
+      </w:r>
+      <w:r>
         <w:t>.</w:t>
       </w:r>
     </w:p>
@@ -10362,7 +10717,6 @@
         <w:pStyle w:val="Overskrift3"/>
       </w:pPr>
       <w:r>
-        <w:lastRenderedPageBreak/>
         <w:t>Interface</w:t>
       </w:r>
     </w:p>
@@ -10377,7 +10731,13 @@
         <w:t xml:space="preserve">skal </w:t>
       </w:r>
       <w:r>
-        <w:t xml:space="preserve">programmet have et tekst interface. </w:t>
+        <w:t>programmet have et tekst</w:t>
+      </w:r>
+      <w:r>
+        <w:t>baseret</w:t>
+      </w:r>
+      <w:r>
+        <w:t xml:space="preserve"> interface. </w:t>
       </w:r>
       <w:r>
         <w:t xml:space="preserve">Vi vil dog meget gerne lave </w:t>
@@ -10400,6 +10760,7 @@
         <w:pStyle w:val="Overskrift3"/>
       </w:pPr>
       <w:r>
+        <w:lastRenderedPageBreak/>
         <w:t>Yderligere krav</w:t>
       </w:r>
     </w:p>
@@ -10411,7 +10772,7 @@
         <w:t xml:space="preserve">Spillet skal kunne få sat en tidsbegrænsning som sørger for at et træk altid udregnes indenfor x antal sekunder. </w:t>
       </w:r>
     </w:p>
-    <w:bookmarkEnd w:id="5"/>
+    <w:bookmarkEnd w:id="4"/>
     <w:p>
       <w:pPr>
         <w:pStyle w:val="Overskrift1"/>
@@ -10541,7 +10902,6 @@
         <w:pStyle w:val="Overskrift1"/>
       </w:pPr>
       <w:r>
-        <w:lastRenderedPageBreak/>
         <w:t>Teori</w:t>
       </w:r>
     </w:p>
@@ -10564,7 +10924,11 @@
         <w:t>Max er en veludviklet algoritme</w:t>
       </w:r>
       <w:r>
-        <w:t xml:space="preserve">, hvis formål det er at bestemme et fordelagtigt ”træk” i et spil. Algoritmen er, som algoritmer når de er bedst, ekstremt generel og kræver kun, </w:t>
+        <w:t xml:space="preserve">, hvis formål det er at bestemme et fordelagtigt ”træk” i et spil. Algoritmen er, som algoritmer når de er bedst, </w:t>
+      </w:r>
+      <w:r>
+        <w:lastRenderedPageBreak/>
+        <w:t xml:space="preserve">ekstremt generel og kræver kun, </w:t>
       </w:r>
       <w:r>
         <w:t xml:space="preserve">at spillet er </w:t>
@@ -10735,7 +11099,13 @@
         <w:pStyle w:val="Normalindented"/>
       </w:pPr>
       <w:r>
-        <w:t>Udregning af træk er normalt ikke særligt interessant, i skak er der dog så mange forskellige brikker og et par special træk som gør udregningen lidt mere besværlig, et andet aspekt er at man ikke må stille sig selv skak.</w:t>
+        <w:t>Udregning af træk er normalt ikke særligt interessant, i skak er der dog så mange fors</w:t>
+      </w:r>
+      <w:r>
+        <w:t>kellige brikker og et par specia</w:t>
+      </w:r>
+      <w:r>
+        <w:t>ltræk som gør udregningen lidt mere besværlig, et andet aspekt er at man ikke må stille sig selv skak.</w:t>
       </w:r>
     </w:p>
     <w:p>
@@ -10743,7 +11113,16 @@
         <w:pStyle w:val="Normalindented"/>
       </w:pPr>
       <w:r>
-        <w:t xml:space="preserve">Netop det at sætte sig selv skak, kan man enten lade træk generatoren sortere disse illegale træk fra, eller man kan ”håbe” på at ens MiniMax algoritme sortere disse fra. </w:t>
+        <w:t xml:space="preserve">Netop det at sætte sig selv skak, kan man enten lade træk generatoren </w:t>
+      </w:r>
+      <w:r>
+        <w:t>om sortere</w:t>
+      </w:r>
+      <w:r>
+        <w:t xml:space="preserve"> fra, eller man kan ”håbe” på at ens MiniM</w:t>
+      </w:r>
+      <w:r>
+        <w:t>ax algoritme sortere disse fra, en strategi der giver fart men som er svær at sikre mod fejl.</w:t>
       </w:r>
     </w:p>
     <w:p>
@@ -10751,8 +11130,19 @@
         <w:pStyle w:val="Normalindented"/>
       </w:pPr>
       <w:r>
-        <w:lastRenderedPageBreak/>
-        <w:t>Hvis MiniMax algoritmen skal sortere de illegale træk fra er det vigtigt at evalueringsfunktionen fungere korrekt og at der regnes en del ply frem. Hvis der regnes meget få ply frem bringer man nemt sig selv i skak fordi algoritme først opdager sent at den er ved at blive trængt op i en krog.</w:t>
+        <w:t>Hvis MiniMax algoritmen skal sortere de illegale træk fra er det vigtigt at evalueringsfunktionen fungere</w:t>
+      </w:r>
+      <w:r>
+        <w:t>r</w:t>
+      </w:r>
+      <w:r>
+        <w:t xml:space="preserve"> korrekt og at der regnes en del ply frem. Hvis der regnes meget få ply frem bringer man nemt </w:t>
+      </w:r>
+      <w:r>
+        <w:t xml:space="preserve">sig selv i skak fordi algoritmen </w:t>
+      </w:r>
+      <w:r>
+        <w:t>først opdager sent at den er ved at blive trængt op i en krog.</w:t>
       </w:r>
     </w:p>
     <w:p>
@@ -10760,13 +11150,21 @@
         <w:pStyle w:val="Normalindented"/>
       </w:pPr>
       <w:r>
-        <w:t>Vores spil kan både generere legale træk og alle træk. Vi startede ud med at lave spillet så der kun blev udregnet legale træk. Senere lavede spillet om så det kunne vælges til og fra, med det håb at det ville sætte farten op på udregningen af trækkene. Det gjorde det også, men desværre har vi måttet konstatere at spillet ikke opfører sig pænt når vi bruge alle træk.</w:t>
-      </w:r>
-    </w:p>
-    <w:p>
-      <w:pPr>
-        <w:pStyle w:val="Normalindented"/>
-      </w:pPr>
+        <w:t xml:space="preserve">Vores spil kan både generere legale træk og alle træk. Vi startede ud med at lave spillet så der kun blev udregnet legale træk. Senere lavede </w:t>
+      </w:r>
+      <w:r>
+        <w:t xml:space="preserve">vi </w:t>
+      </w:r>
+      <w:r>
+        <w:t xml:space="preserve">spillet om så det kunne vælges til og fra, med det håb at det ville sætte farten op på </w:t>
+      </w:r>
+      <w:r>
+        <w:lastRenderedPageBreak/>
+        <w:t>udregningen af trækkene. Det gjorde det også, men desværre har vi måttet konstatere at spillet ikke opfører sig pænt når vi bruge alle træk.</w:t>
+      </w:r>
+      <w:r>
+        <w:t xml:space="preserve"> Det skyldes at evalueringsfunktionen blot tjekke om vi er skak eller skakmat, og ikke om trækket er lovligt.</w:t>
+      </w:r>
     </w:p>
     <w:p>
       <w:pPr>
@@ -10819,7 +11217,19 @@
         </w:rPr>
       </w:pPr>
       <w:r>
-        <w:t>Hvis et felt holder en af den nuværende spilleres brik udregnes dennes mulige træk.</w:t>
+        <w:t>Hvis et felt hol</w:t>
+      </w:r>
+      <w:r>
+        <w:t>der en af den nuværende spiller</w:t>
+      </w:r>
+      <w:r>
+        <w:t>s brik</w:t>
+      </w:r>
+      <w:r>
+        <w:t>ker</w:t>
+      </w:r>
+      <w:r>
+        <w:t xml:space="preserve"> udregnes dennes mulige træk.</w:t>
       </w:r>
     </w:p>
     <w:p>
@@ -10848,6 +11258,48 @@
         <w:pStyle w:val="Normalindented"/>
         <w:ind w:left="927"/>
       </w:pPr>
+      <w:r>
+        <w:rPr>
+          <w:noProof/>
+        </w:rPr>
+        <w:pict>
+          <v:shapetype id="_x0000_t202" coordsize="21600,21600" o:spt="202" path="m,l,21600r21600,l21600,xe">
+            <v:stroke joinstyle="miter"/>
+            <v:path gradientshapeok="t" o:connecttype="rect"/>
+          </v:shapetype>
+          <v:shape id="_x0000_s1033" type="#_x0000_t202" style="position:absolute;left:0;text-align:left;margin-left:170pt;margin-top:163.3pt;width:240.15pt;height:.05pt;z-index:251670528" stroked="f">
+            <v:textbox style="mso-fit-shape-to-text:t" inset="0,0,0,0">
+              <w:txbxContent>
+                <w:p>
+                  <w:pPr>
+                    <w:pStyle w:val="Billedtekst"/>
+                    <w:rPr>
+                      <w:rFonts w:ascii="Palatino Linotype" w:hAnsi="Palatino Linotype"/>
+                      <w:noProof/>
+                      <w:szCs w:val="24"/>
+                    </w:rPr>
+                  </w:pPr>
+                  <w:r>
+                    <w:t xml:space="preserve">Figur </w:t>
+                  </w:r>
+                  <w:fldSimple w:instr=" SEQ Figur \* ARABIC ">
+                    <w:r>
+                      <w:rPr>
+                        <w:noProof/>
+                      </w:rPr>
+                      <w:t>4</w:t>
+                    </w:r>
+                  </w:fldSimple>
+                  <w:r>
+                    <w:t xml:space="preserve"> - Trusler</w:t>
+                  </w:r>
+                </w:p>
+              </w:txbxContent>
+            </v:textbox>
+            <w10:wrap type="square"/>
+          </v:shape>
+        </w:pict>
+      </w:r>
       <w:r>
         <w:rPr>
           <w:noProof/>
@@ -10898,7 +11350,13 @@
         </w:drawing>
       </w:r>
       <w:r>
-        <w:t>Om kongen er truet udregnes ved at lade en dronning og en springer stå på kongens position. Lad dronning bevæge sig ud i alle retninger og stop hvis der en brik. Hvis brikken kan bevæge sig i den retning vi kom fra, er kongen truet.</w:t>
+        <w:t xml:space="preserve">Om kongen er truet udregnes ved at lade en dronning og en springer stå på kongens position. Lad dronning bevæge sig ud i alle retninger og stop hvis der en brik. Hvis brikken </w:t>
+      </w:r>
+      <w:r>
+        <w:t xml:space="preserve">der står på feltet </w:t>
+      </w:r>
+      <w:r>
+        <w:t>kan bevæge sig i den retning vi kom fra, er kongen truet.</w:t>
       </w:r>
     </w:p>
     <w:p>
@@ -10910,7 +11368,13 @@
         </w:rPr>
       </w:pPr>
       <w:r>
-        <w:t>Hvis der er springere på en af de otte springer positioner er kongen også truet.</w:t>
+        <w:t xml:space="preserve">Hvis der er springere på en af de otte </w:t>
+      </w:r>
+      <w:r>
+        <w:t xml:space="preserve">springer </w:t>
+      </w:r>
+      <w:r>
+        <w:t>positioner er kongen også truet.</w:t>
       </w:r>
     </w:p>
     <w:p>
@@ -10952,7 +11416,13 @@
         <w:t>MiniMax antager altid, at modstanderen vil lave sit bedst mulige træk.</w:t>
       </w:r>
       <w:r>
-        <w:t xml:space="preserve"> Det vil sige, at hvis vi i et træ finder bare en enkelt mulighed for modstanderen, som er bedre for ham end det hidtil optimale vi har fundet, så kan vi være sikre på, at </w:t>
+        <w:t xml:space="preserve"> Det vil sige, at hvis vi i et træ finder bare en enkelt mulighed for modstanderen, som er bedre for ham end det hidtil optimale</w:t>
+      </w:r>
+      <w:r>
+        <w:t xml:space="preserve"> træk</w:t>
+      </w:r>
+      <w:r>
+        <w:t xml:space="preserve">, så kan vi være sikre på, at </w:t>
       </w:r>
       <w:r>
         <w:t>hele</w:t>
@@ -10982,10 +11452,6 @@
           <w:noProof/>
         </w:rPr>
         <w:pict>
-          <v:shapetype id="_x0000_t202" coordsize="21600,21600" o:spt="202" path="m,l,21600r21600,l21600,xe">
-            <v:stroke joinstyle="miter"/>
-            <v:path gradientshapeok="t" o:connecttype="rect"/>
-          </v:shapetype>
           <v:shape id="_x0000_s1027" type="#_x0000_t202" style="position:absolute;left:0;text-align:left;margin-left:185pt;margin-top:95.55pt;width:222pt;height:20.95pt;z-index:251660288" stroked="f">
             <v:textbox style="mso-fit-shape-to-text:t" inset="0,0,0,0">
               <w:txbxContent>
@@ -11008,7 +11474,7 @@
                       <w:rPr>
                         <w:noProof/>
                       </w:rPr>
-                      <w:t>4</w:t>
+                      <w:t>5</w:t>
                     </w:r>
                   </w:fldSimple>
                   <w:bookmarkEnd w:id="13"/>
@@ -11087,7 +11553,28 @@
         <w:t xml:space="preserve">eksempel på et </w:t>
       </w:r>
       <w:r>
-        <w:t>spiltræ, hvor vi forsøger at opnå en maksimal værdi. Vi afsøger først det venstre træ, hvor vi får værdien 10, fordi vi antager at modstanderen (minimizer) vil vælge den mulighed der er bedst for ham. Begynder vi derefter at afsøge det højre træ, finder vi først værdien 7. Dette er en endnu bedre værdi for vores modstander end noget vi har fundet før; derfor ved vi med sikkerhed, at dette træ vil returnere en værdi der er 7 eller lavere – altså er der ingen grund til at afsøge resten af træet (i dette eksempel ville feltet med værdien 15 aldrig blive undersøgt), da vi ved at vi alligevel hellere vil vælge det venstre træ.</w:t>
+        <w:t xml:space="preserve">forsimplet </w:t>
+      </w:r>
+      <w:r>
+        <w:t>spiltræ, hvor vi forsøger at opnå en maksi</w:t>
+      </w:r>
+      <w:r>
+        <w:t xml:space="preserve">mal værdi. Vi afsøger først den </w:t>
+      </w:r>
+      <w:r>
+        <w:t xml:space="preserve">venstre </w:t>
+      </w:r>
+      <w:r>
+        <w:t xml:space="preserve">del af </w:t>
+      </w:r>
+      <w:r>
+        <w:t xml:space="preserve">træ, hvor vi får værdien 10, fordi vi antager at modstanderen (minimizer) vil vælge den mulighed der er bedst for ham. Begynder vi derefter at afsøge det højre træ, finder vi først værdien 7. Dette er en endnu bedre værdi for vores modstander end noget vi har fundet før; derfor ved vi med sikkerhed, at dette træ vil returnere en værdi der er 7 eller lavere – altså er der ingen grund til at afsøge resten af træet (i dette eksempel ville feltet med værdien 15 aldrig blive undersøgt), da vi ved </w:t>
+      </w:r>
+      <w:r>
+        <w:t>at modstanderen, hvis han spiller optimalt, altid vil forhindre de bedre træk i den del af træet</w:t>
+      </w:r>
+      <w:r>
+        <w:t>.</w:t>
       </w:r>
     </w:p>
     <w:p>
@@ -11205,7 +11692,13 @@
         <w:pStyle w:val="Normalindented"/>
       </w:pPr>
       <w:r>
-        <w:t>Den statiske evaluering af et spilstadie er bevidst lavet så den er effektiv, men det betyder på ingen måde at den er gratis. Hvad værre er, så skal den køres utroligt mange gange, på utroligt mange stadier. Interessant er det, at den også skal køres mange, mange gange på de samme stadier – dels på grund af, at vi altid søger mere end é</w:t>
+        <w:t>Den statiske evaluering af et spilstadie er bevidst lavet så den er effektiv, men det betyder på ingen måde at den er gratis. Hvad værre er</w:t>
+      </w:r>
+      <w:r>
+        <w:t xml:space="preserve"> at </w:t>
+      </w:r>
+      <w:r>
+        <w:t>den køres utroligt mange gange, på utroligt mange stadier. Interessant er det, at den også skal køres mange, mange gange på de samme stadier – dels på grund af, at vi altid søger mere end é</w:t>
       </w:r>
       <w:r>
         <w:t xml:space="preserve">t lag ned, dels fordi vi laver </w:t>
@@ -11225,25 +11718,7 @@
         <w:pStyle w:val="Normalindented"/>
       </w:pPr>
       <w:r>
-        <w:t>Denne evaluering vil altid returnere det samme resultat for det samme stadie, med undtagelse af slutspillet, hvor ko</w:t>
-      </w:r>
-      <w:r>
-        <w:t>n</w:t>
-      </w:r>
-      <w:r>
-        <w:t xml:space="preserve">gens værdi kan </w:t>
-      </w:r>
-      <w:r>
-        <w:t>mindskes hvis man sættes skak eller mat</w:t>
-      </w:r>
-      <w:r>
-        <w:t xml:space="preserve">. Derfor vil vi, bortset fra </w:t>
-      </w:r>
-      <w:r>
-        <w:t xml:space="preserve">disse situationer i </w:t>
-      </w:r>
-      <w:r>
-        <w:t>slutspillet, kunne genbruge den samme beregning for hver gang et spilstadie dukker op.</w:t>
+        <w:t>I iterativ afsøgning øges søgedybden per iteration så de første ply vil blive regnet igen og igen.</w:t>
       </w:r>
     </w:p>
     <w:p>
@@ -11251,19 +11726,40 @@
         <w:pStyle w:val="Normalindented"/>
       </w:pPr>
       <w:r>
-        <w:t>Selve cachingen foregår helt traditionelt: En hash værdi for et board beregnes meget hurti</w:t>
-      </w:r>
-      <w:r>
-        <w:t>gt. Ud fra denne slår vi op i en</w:t>
-      </w:r>
-      <w:r>
-        <w:t xml:space="preserve"> hash map, om værdien allerede er beregnet: Er den det, </w:t>
-      </w:r>
-      <w:r>
-        <w:t>returnerer vi den. E</w:t>
-      </w:r>
-      <w:r>
-        <w:t>llers beregnes den som normalt.</w:t>
+        <w:t>E</w:t>
+      </w:r>
+      <w:r>
+        <w:t>valuering</w:t>
+      </w:r>
+      <w:r>
+        <w:t>en</w:t>
+      </w:r>
+      <w:r>
+        <w:t xml:space="preserve"> vil altid returnere det samme resultat for det samme stadie</w:t>
+      </w:r>
+      <w:r>
+        <w:t xml:space="preserve"> da den er statisk</w:t>
+      </w:r>
+      <w:r>
+        <w:t xml:space="preserve">, med undtagelse af </w:t>
+      </w:r>
+      <w:r>
+        <w:t>de stadier hvor kongen er sat skakmat</w:t>
+      </w:r>
+      <w:r>
+        <w:t xml:space="preserve"> eller spillet er uafgjort, da disse afhænger af dybden.</w:t>
+      </w:r>
+      <w:r>
+        <w:t xml:space="preserve"> </w:t>
+      </w:r>
+      <w:r>
+        <w:t xml:space="preserve">Derfor vil vi, bortset fra </w:t>
+      </w:r>
+      <w:r>
+        <w:t>disse situationer</w:t>
+      </w:r>
+      <w:r>
+        <w:t>, kunne genbruge den samme beregning for hver gang et spilstadie dukker op.</w:t>
       </w:r>
     </w:p>
     <w:p>
@@ -11271,14 +11767,98 @@
         <w:pStyle w:val="Normalindented"/>
       </w:pPr>
       <w:r>
+        <w:t>Selve cachingen foregår helt traditionelt: En hash værdi for et board beregnes meget hurti</w:t>
+      </w:r>
+      <w:r>
+        <w:t>gt. Ud fra denne slår vi op i en</w:t>
+      </w:r>
+      <w:r>
+        <w:t xml:space="preserve"> hash map, om værdien allerede er beregnet: Er den det, </w:t>
+      </w:r>
+      <w:r>
+        <w:t>returnerer vi den. E</w:t>
+      </w:r>
+      <w:r>
+        <w:t>llers beregnes den som normalt.</w:t>
+      </w:r>
+    </w:p>
+    <w:p>
+      <w:pPr>
+        <w:pStyle w:val="Normalindented"/>
+      </w:pPr>
+      <w:r>
         <w:t>Vi har opnået en</w:t>
       </w:r>
       <w:r>
-        <w:t xml:space="preserve"> lille ekstra optimering ved at lave vores eget hash map, som bruger vektore </w:t>
+        <w:t xml:space="preserve"> lille ekstra optimering ved at lave vores eget hash map, som bruger vektore istedet for linkede l</w:t>
+      </w:r>
+      <w:r>
+        <w:t>ister til at lave den interne struktur</w:t>
+      </w:r>
+      <w:r>
+        <w:t xml:space="preserve"> i cachen</w:t>
+      </w:r>
+      <w:r>
+        <w:t>.</w:t>
+      </w:r>
+      <w:r>
+        <w:rPr>
+          <w:rStyle w:val="Kommentarhenvisning"/>
+          <w:rFonts w:ascii="Verdana" w:hAnsi="Verdana"/>
+        </w:rPr>
+        <w:t xml:space="preserve"> </w:t>
+      </w:r>
+      <w:r>
+        <w:t xml:space="preserve">Det er ikke et map som er generelt </w:t>
+      </w:r>
+      <w:r>
+        <w:t>anvendeligt</w:t>
+      </w:r>
+      <w:r>
+        <w:t xml:space="preserve">, men til vores formål har det givet os </w:t>
+      </w:r>
+      <w:r>
+        <w:t>lidt bedre ydelse</w:t>
+      </w:r>
+      <w:r>
+        <w:t xml:space="preserve"> i nogen situationer</w:t>
+      </w:r>
+      <w:r>
+        <w:t>.</w:t>
+      </w:r>
+    </w:p>
+    <w:p>
+      <w:pPr>
+        <w:pStyle w:val="Normalindented"/>
+      </w:pPr>
+      <w:r>
+        <w:lastRenderedPageBreak/>
+        <w:t>Vores cache struktur rehasher som udgangspunkt ikke da det tager for</w:t>
+      </w:r>
+      <w:r>
+        <w:t xml:space="preserve"> lang tid.</w:t>
+      </w:r>
+      <w:r>
+        <w:t xml:space="preserve"> </w:t>
       </w:r>
       <w:commentRangeStart w:id="17"/>
       <w:r>
-        <w:t>istedet</w:t>
+        <w:t xml:space="preserve">I </w:t>
+      </w:r>
+      <w:r>
+        <w:t xml:space="preserve">stedet initialiseres den til en størrelse som bør understøtte udregningen af et par træk uden at cachen </w:t>
+      </w:r>
+      <w:r>
+        <w:t>flyder over</w:t>
+      </w:r>
+      <w:r>
+        <w:t xml:space="preserve">. </w:t>
+      </w:r>
+      <w:r>
+        <w:t>Hvis cachen flyder over slettes alt indholdet</w:t>
+      </w:r>
+      <w:r>
+        <w:t>.</w:t>
       </w:r>
       <w:commentRangeEnd w:id="17"/>
       <w:r>
@@ -11289,32 +11869,13 @@
         <w:commentReference w:id="17"/>
       </w:r>
       <w:r>
-        <w:t xml:space="preserve"> for linkede l</w:t>
-      </w:r>
-      <w:r>
-        <w:t>ister til at lave den interne struktur.</w:t>
-      </w:r>
-      <w:r>
-        <w:rPr>
-          <w:rStyle w:val="Kommentarhenvisning"/>
-          <w:rFonts w:ascii="Verdana" w:hAnsi="Verdana"/>
-        </w:rPr>
-        <w:t xml:space="preserve"> </w:t>
-      </w:r>
-      <w:r>
-        <w:t xml:space="preserve">Det er ikke et map som er generelt </w:t>
-      </w:r>
-      <w:r>
-        <w:t>anvendeligt</w:t>
-      </w:r>
-      <w:r>
-        <w:t xml:space="preserve">, men til vores formål har det givet os </w:t>
-      </w:r>
-      <w:r>
-        <w:t>lidt bedre ydelse</w:t>
-      </w:r>
-      <w:r>
-        <w:t>.</w:t>
+        <w:t xml:space="preserve"> Dette er endnu en grund til at vi ikke bruger linkede lister, da </w:t>
+      </w:r>
+      <w:r>
+        <w:t xml:space="preserve">hver enkelt node i listerne </w:t>
+      </w:r>
+      <w:r>
+        <w:t>bliver lagt på heapen og skal allokeres og deallokeres hver gang der caches og cleares.</w:t>
       </w:r>
     </w:p>
     <w:p>
@@ -11322,90 +11883,74 @@
         <w:pStyle w:val="Normalindented"/>
       </w:pPr>
       <w:r>
-        <w:t>Vores cache struktur rehasher som udgangspunkt ikke da det tager for</w:t>
-      </w:r>
-      <w:r>
-        <w:t xml:space="preserve"> lang tid.</w:t>
+        <w:t>Den egentlige udfordring i at cache værdier er at finde en unik nøgle (hash værdi) for hvert spilstadie.</w:t>
+      </w:r>
+      <w:r>
+        <w:t xml:space="preserve"> Antallet af tænkelige stadier</w:t>
+      </w:r>
+      <w:r>
+        <w:t xml:space="preserve"> i skak løber op i fuldstændig uoverskuelige tal, som på ingen måde kan num</w:t>
+      </w:r>
+      <w:r>
+        <w:t>m</w:t>
+      </w:r>
+      <w:r>
+        <w:t>ereres individuelt.</w:t>
       </w:r>
       <w:r>
         <w:t xml:space="preserve"> </w:t>
       </w:r>
-      <w:commentRangeStart w:id="18"/>
-      <w:r>
-        <w:t xml:space="preserve">I </w:t>
-      </w:r>
-      <w:r>
-        <w:t xml:space="preserve">stedet initialiseres den til en størrelse som bør understøtte udregningen af et par træk uden at cachen cleares. Når cachen når en hvis størrelse </w:t>
-      </w:r>
-      <w:r>
-        <w:lastRenderedPageBreak/>
-        <w:t>nulstilles den.</w:t>
-      </w:r>
-      <w:commentRangeEnd w:id="18"/>
-      <w:r>
-        <w:rPr>
-          <w:rStyle w:val="Kommentarhenvisning"/>
-          <w:rFonts w:ascii="Verdana" w:hAnsi="Verdana"/>
-        </w:rPr>
-        <w:commentReference w:id="18"/>
-      </w:r>
-      <w:r>
-        <w:t xml:space="preserve"> Dette er endnu en grund til at vi ikke bruger linkede lister, da disse bliver lagt på heapen og skal allokeres og deallokeres hver gang der caches og cleares.</w:t>
+      <w:r>
+        <w:t xml:space="preserve">Albert </w:t>
+      </w:r>
+      <w:r>
+        <w:t>Zobrist fandt i 1970 på den mulighed, at man lavede to sæt tilfældige værdier. Ud fra disse dannes to forskellige</w:t>
+      </w:r>
+      <w:r>
+        <w:t xml:space="preserve"> hash nøgler for et </w:t>
+      </w:r>
+      <w:r>
+        <w:t>spilstadie</w:t>
+      </w:r>
+      <w:r>
+        <w:t>. Når en gemt evaluering</w:t>
+      </w:r>
+      <w:r>
+        <w:t xml:space="preserve"> skal hentes fra cachen skal begge disse hash nøgler altså passe</w:t>
+      </w:r>
+      <w:r>
+        <w:t>.</w:t>
       </w:r>
     </w:p>
     <w:p>
       <w:pPr>
-        <w:pStyle w:val="Normalindented"/>
-      </w:pPr>
-      <w:r>
-        <w:t>Den egentlige udfordring i at cache værdier er at finde en unik nøgle (hash værdi) for hvert spilstadie.</w:t>
-      </w:r>
-      <w:r>
-        <w:t xml:space="preserve"> Antallet af tænkelige stadier</w:t>
-      </w:r>
-      <w:r>
-        <w:t xml:space="preserve"> i skak løber op i fuldstændig uoverskuelige tal, som på ingen måde kan num</w:t>
-      </w:r>
-      <w:r>
-        <w:t>m</w:t>
-      </w:r>
-      <w:r>
-        <w:t>ereres individuelt.</w:t>
-      </w:r>
-      <w:r>
-        <w:t xml:space="preserve"> </w:t>
-      </w:r>
-      <w:r>
-        <w:t xml:space="preserve">Albert </w:t>
-      </w:r>
-      <w:r>
-        <w:t>Zobrist fandt i 1970 på den mulighed, at man lavede to sæt tilfældige værdier. Ud fra disse dannes to forskellige</w:t>
-      </w:r>
-      <w:r>
-        <w:t xml:space="preserve"> hash nøgler for et board</w:t>
-      </w:r>
-      <w:r>
-        <w:t>. Når en gemt evaluering</w:t>
-      </w:r>
-      <w:r>
-        <w:t xml:space="preserve"> skal hentes fra cachen skal begge disse hash nøgler altså passe</w:t>
-      </w:r>
-      <w:r>
-        <w:t>.</w:t>
+        <w:pStyle w:val="Overskrift2"/>
+      </w:pPr>
+      <w:r>
+        <w:t>Yderligere optimering</w:t>
+      </w:r>
+      <w:r>
+        <w:t>s</w:t>
+      </w:r>
+      <w:r>
+        <w:t>muligheder</w:t>
       </w:r>
     </w:p>
     <w:p>
       <w:pPr>
-        <w:pStyle w:val="Overskrift2"/>
-      </w:pPr>
-      <w:r>
-        <w:t>Yderligere optimering</w:t>
-      </w:r>
-      <w:r>
-        <w:t>s</w:t>
-      </w:r>
-      <w:r>
-        <w:t>muligheder</w:t>
+        <w:pStyle w:val="Normalindented"/>
+      </w:pPr>
+      <w:r>
+        <w:t xml:space="preserve">I dette afsnit finder i en række ideer til forbedringer som desværre ikke </w:t>
+      </w:r>
+      <w:r>
+        <w:t xml:space="preserve">alle </w:t>
+      </w:r>
+      <w:r>
+        <w:t>har fun</w:t>
+      </w:r>
+      <w:r>
+        <w:t>det deres vej ind i programmet.</w:t>
       </w:r>
     </w:p>
     <w:p>
@@ -11413,47 +11958,46 @@
         <w:pStyle w:val="Normalindented"/>
       </w:pPr>
       <w:r>
-        <w:t xml:space="preserve">I dette afsnit finder i en række ideer til forbedringer som desværre ikke har fundet deres vej ind i programmet. Dette er især beklageligt da det faktisk er da disse optimering ville gøre spillet væsentligt bedre. </w:t>
+        <w:t>I Kaare Danielsens slides om skak, beskriver han i hvilken rækkefølge træk bør udregnes for at gøre afskæringen i AlphaBeta algoritmen mest effektiv. I toppen af hans liste finder vi b</w:t>
+      </w:r>
+      <w:r>
+        <w:t>edste træk fra sidste iteration</w:t>
+      </w:r>
+      <w:r>
+        <w:t>. Da vi ved at han har implementeret iterativ afsøgning er vi i tvivl om det knytter sig til det, eller om det i virkeligheden er bedste træk fra sidste tur. Begge dele vil kunne hjælpe. Kaare vil også gerne have flyttet træk der tager sig af trusler flyttet op i listen</w:t>
+      </w:r>
+      <w:r>
+        <w:t>.</w:t>
+      </w:r>
+      <w:r>
+        <w:t xml:space="preserve"> Derudover vil det nok også kunne betale sig at flytte træk der tager den sidst flyttede brik op i sorteringen.</w:t>
       </w:r>
     </w:p>
     <w:p>
       <w:pPr>
         <w:pStyle w:val="Normalindented"/>
       </w:pPr>
-      <w:r>
-        <w:t>I Kaare Danielsens slides om skak, beskriver han i hvilken rækkefølge træk bør udregnes for at lade gøre afskæringen i AlphaBeta algoritmen mest effektiv. I toppen af hans liste finder vi b</w:t>
-      </w:r>
-      <w:r>
-        <w:t>edste træk fra sidste iteration</w:t>
-      </w:r>
-      <w:r>
-        <w:t xml:space="preserve">, træk der tager den sidst rykkede brik og træk som </w:t>
-      </w:r>
-      <w:r>
-        <w:t>lader modstanderen true dine brikker uden fare for selv at blive taget</w:t>
-      </w:r>
-      <w:r>
-        <w:t>.</w:t>
-      </w:r>
     </w:p>
     <w:p>
       <w:pPr>
         <w:pStyle w:val="Normalindented"/>
       </w:pPr>
+      <w:r>
+        <w:t>At genbruge det bedste træk fra sidste tur/iteration og at evaluere træk der tager det sidst rykkede brik, burde være nemme at implementere og det ville være en naturlig udvidelse</w:t>
+      </w:r>
+      <w:r>
+        <w:t xml:space="preserve"> af spillet</w:t>
+      </w:r>
+      <w:r>
+        <w:t>.</w:t>
+      </w:r>
     </w:p>
     <w:p>
       <w:pPr>
-        <w:pStyle w:val="Normalindented"/>
-      </w:pPr>
-      <w:r>
-        <w:t>At genbruge det bedste træk fra sidste tur/iteration og at evaluere træk der tager det sidst rykkede brik, burde være nemme at implementere og det ville være en naturlig udvidelse.</w:t>
-      </w:r>
-    </w:p>
-    <w:p>
-      <w:pPr>
         <w:pStyle w:val="Overskrift3"/>
       </w:pPr>
       <w:r>
+        <w:lastRenderedPageBreak/>
         <w:t>Bedste træk fra sidste tur</w:t>
       </w:r>
       <w:r>
@@ -11469,7 +12013,25 @@
         </w:rPr>
       </w:pPr>
       <w:r>
-        <w:t>Det er nemt at se at alle disse tre ting ville kunne gøre afskæringen væsentligt bedre. Ser vi f.eks. på at genbruge det bedste træk fra sidste udregning, må vi regne med at få skåret store dele af spil træet af, fordi alle undtagen det sidste ply (hvis der bruges fast dybde) allerede blev evalueret i sidste iteration.</w:t>
+        <w:t xml:space="preserve">Ser vi på at genbruge det bedste træk fra sidste udregning, må vi regne med </w:t>
+      </w:r>
+      <w:r>
+        <w:t>at få skåret store dele af spiltræet af. F</w:t>
+      </w:r>
+      <w:r>
+        <w:t xml:space="preserve">ordi alle undtagen det sidste ply (hvis der bruges fast dybde) allerede </w:t>
+      </w:r>
+      <w:r>
+        <w:t xml:space="preserve">er </w:t>
+      </w:r>
+      <w:r>
+        <w:t>blev</w:t>
+      </w:r>
+      <w:r>
+        <w:t>et</w:t>
+      </w:r>
+      <w:r>
+        <w:t xml:space="preserve"> evalueret i sidste iteration.</w:t>
       </w:r>
       <w:r>
         <w:rPr>
@@ -11492,15 +12054,42 @@
           <w:noProof/>
           <w:lang w:eastAsia="da-DK"/>
         </w:rPr>
-        <w:t xml:space="preserve">I kaares slides anbefaler han at bruge de bedste træk fra sidste tur. Dette har vi desværre ikke fået iplementeret, tilgengæld bruger vi ideen til at lave iterativ afsøgning. Dvs. at vi i stedet for at søge hele vejen ned igennem spiltræet først </w:t>
+        <w:t>V</w:t>
       </w:r>
       <w:r>
         <w:rPr>
           <w:noProof/>
           <w:lang w:eastAsia="da-DK"/>
         </w:rPr>
-        <w:lastRenderedPageBreak/>
-        <w:t>afsøger de to først ply</w:t>
+        <w:t xml:space="preserve">i </w:t>
+      </w:r>
+      <w:r>
+        <w:rPr>
+          <w:noProof/>
+          <w:lang w:eastAsia="da-DK"/>
+        </w:rPr>
+        <w:t xml:space="preserve">har </w:t>
+      </w:r>
+      <w:r>
+        <w:rPr>
+          <w:noProof/>
+          <w:lang w:eastAsia="da-DK"/>
+        </w:rPr>
+        <w:t>desværre ikke iplementeret</w:t>
+      </w:r>
+      <w:r>
+        <w:rPr>
+          <w:noProof/>
+          <w:lang w:eastAsia="da-DK"/>
+        </w:rPr>
+        <w:t xml:space="preserve"> at bruge det bedste træk fra sidste tur</w:t>
+      </w:r>
+      <w:r>
+        <w:rPr>
+          <w:noProof/>
+          <w:lang w:eastAsia="da-DK"/>
+        </w:rPr>
+        <w:t>, tilgengæld bruger vi ideen til at lave iterativ afsøgning. Dvs. at vi i stedet for at søge hele vejen ned igennem spiltræet først afsøger de to først ply</w:t>
       </w:r>
       <w:r>
         <w:rPr>
@@ -11628,7 +12217,7 @@
           <w:rPr>
             <w:noProof/>
           </w:rPr>
-          <w:t>5</w:t>
+          <w:t>6</w:t>
         </w:r>
       </w:fldSimple>
       <w:r>
@@ -11659,6 +12248,7 @@
           <w:noProof/>
           <w:lang w:eastAsia="da-DK"/>
         </w:rPr>
+        <w:lastRenderedPageBreak/>
         <w:drawing>
           <wp:inline distT="0" distB="0" distL="0" distR="0">
             <wp:extent cx="4791075" cy="1645920"/>
@@ -11686,7 +12276,7 @@
           <w:rPr>
             <w:noProof/>
           </w:rPr>
-          <w:t>6</w:t>
+          <w:t>7</w:t>
         </w:r>
       </w:fldSimple>
       <w:r>
@@ -11705,15 +12295,8 @@
         </w:rPr>
       </w:pPr>
       <w:r>
-        <w:lastRenderedPageBreak/>
         <w:t>Hvor meget der bliver evalueret vil naturligvis variere. At bruge det bedste træk fra sidste tur, minder meget om at bruge iterativ afsøgning som også gør afsøgning bedre.</w:t>
       </w:r>
-    </w:p>
-    <w:p>
-      <w:pPr>
-        <w:pStyle w:val="Normalindented"/>
-        <w:keepNext/>
-      </w:pPr>
     </w:p>
     <w:p>
       <w:pPr>
@@ -11751,7 +12334,7 @@
           <w:rPr>
             <w:noProof/>
           </w:rPr>
-          <w:t>7</w:t>
+          <w:t>8</w:t>
         </w:r>
       </w:fldSimple>
       <w:r>
@@ -11760,7 +12343,15 @@
       <w:r>
         <w:t>Spiltræ med bedste træk til sidst</w:t>
       </w:r>
-      <w:bookmarkStart w:id="19" w:name="_Toc198464111"/>
+      <w:bookmarkStart w:id="18" w:name="_Toc198464111"/>
+    </w:p>
+    <w:p>
+      <w:pPr>
+        <w:pStyle w:val="Normalindented"/>
+      </w:pPr>
+      <w:r>
+        <w:t>Iterativ afsøgning er ikke særligt givtigt ved små dybder, men når vi søger mange ply ned og forgrenningsfaktoren er høj bliver afskæringen meget højere.</w:t>
+      </w:r>
     </w:p>
     <w:p>
       <w:pPr>
@@ -11796,23 +12387,35 @@
       <w:r>
         <w:t>først. Først skal det identificeres hvilke brikker der er truet, dette kan gøres på samme måde som når vi tjekker om kongen er truet. Når brikkerne er identificeret kan det så tjekkes hvorvidt de enkelte træk afhjælper nogen af truslerne.</w:t>
       </w:r>
+      <w:r>
+        <w:t xml:space="preserve"> </w:t>
+      </w:r>
     </w:p>
     <w:p>
       <w:pPr>
         <w:pStyle w:val="Normalindented"/>
-        <w:rPr>
-          <w:sz w:val="18"/>
-          <w:szCs w:val="18"/>
-        </w:rPr>
-      </w:pPr>
-      <w:r>
-        <w:t>Det at</w:t>
-      </w:r>
-      <w:r>
-        <w:t xml:space="preserve"> udregne trusler er ret krævende og logikken rimelig kompliceret. Vi har implementeret </w:t>
-      </w:r>
-      <w:r>
-        <w:t>logikken til at tjekke efter trusler fordi det er krævet når der skal tjekkes for skak og skakmat, men vi regner ikke med at vi på et senere tidspunkt ville implementere dette for resten af brikkerne.</w:t>
+      </w:pPr>
+      <w:r>
+        <w:t xml:space="preserve">Desværre er det kostbart at tjekke for trusler </w:t>
+      </w:r>
+      <w:r>
+        <w:t xml:space="preserve">og logikken er rimelig kompliceret, </w:t>
+      </w:r>
+      <w:r>
+        <w:t xml:space="preserve">så hvis det skal være mere effektivt skal der findes mere effektive metoder, evt. med </w:t>
+      </w:r>
+      <w:r>
+        <w:t>bitboards.</w:t>
+      </w:r>
+      <w:r>
+        <w:t xml:space="preserve">Vi har implementeret </w:t>
+      </w:r>
+      <w:r>
+        <w:t xml:space="preserve">logikken til at tjekke efter trusler fordi det er krævet når der skal tjekkes for skak og skakmat, men vi </w:t>
+      </w:r>
+      <w:r>
+        <w:lastRenderedPageBreak/>
+        <w:t>regner ikke med at vi på et senere tidspunkt ville implementere dette for resten af brikkerne.</w:t>
       </w:r>
     </w:p>
     <w:p>
@@ -11836,170 +12439,34 @@
         <w:pStyle w:val="Normalindented"/>
       </w:pPr>
       <w:r>
-        <w:t>For at forstå opbygningen af spillet har vi delt det op et par dele: en skak, AI og interface del. Interfacet er ikke interessant for faget og vil derfor ikke blive gennemgået i dybden her. Først vil vi kigge på skak logikken.</w:t>
+        <w:t xml:space="preserve">For at forstå opbygningen af spillet har vi delt det op </w:t>
+      </w:r>
+      <w:r>
+        <w:t xml:space="preserve">i </w:t>
+      </w:r>
+      <w:r>
+        <w:t>et par dele: en skak, AI og interface del. Interfacet er ikke interessant for faget og vil derfor ikke blive gennemgået i dybden her. Først vil vi kigge på skak logikken.</w:t>
       </w:r>
     </w:p>
     <w:p>
       <w:pPr>
-        <w:pStyle w:val="Normalindented"/>
-      </w:pPr>
+        <w:pStyle w:val="Overskrift2"/>
+      </w:pPr>
+      <w:r>
+        <w:t>Skak</w:t>
+      </w:r>
     </w:p>
     <w:p>
       <w:pPr>
-        <w:pStyle w:val="Overskrift2"/>
-      </w:pPr>
-      <w:r>
-        <w:lastRenderedPageBreak/>
-        <w:t>Skak</w:t>
-      </w:r>
-    </w:p>
-    <w:p>
-      <w:pPr>
-        <w:pStyle w:val="Normalindented"/>
-      </w:pPr>
-      <w:r>
-        <w:t xml:space="preserve">På </w:t>
-      </w:r>
-      <w:r>
-        <w:fldChar w:fldCharType="begin"/>
-      </w:r>
-      <w:r>
-        <w:instrText xml:space="preserve"> REF _Ref199475851 \h </w:instrText>
-      </w:r>
-      <w:r>
-        <w:fldChar w:fldCharType="separate"/>
-      </w:r>
-      <w:r>
-        <w:t xml:space="preserve">Figur </w:t>
-      </w:r>
-      <w:r>
-        <w:rPr>
-          <w:noProof/>
-        </w:rPr>
-        <w:t>8</w:t>
-      </w:r>
-      <w:r>
-        <w:fldChar w:fldCharType="end"/>
-      </w:r>
-      <w:r>
-        <w:t xml:space="preserve"> ser vi et forsimplet klassediagram for skak logikken i vores spil. Navnene skulle gerne være umiddelbart forståelige.</w:t>
-      </w:r>
-    </w:p>
-    <w:p>
-      <w:pPr>
-        <w:pStyle w:val="Normalindented"/>
-      </w:pPr>
-      <w:r>
-        <w:rPr>
-          <w:b/>
-        </w:rPr>
-        <w:t>Board</w:t>
-      </w:r>
-      <w:r>
-        <w:rPr>
-          <w:b/>
-        </w:rPr>
-        <w:t xml:space="preserve"> </w:t>
-      </w:r>
-      <w:r>
-        <w:t>er</w:t>
-      </w:r>
-      <w:r>
-        <w:t xml:space="preserve"> klassen der holder vores repræsentation af skak brættet. Brættet gemmes som en vector&lt;ColoredPiece&gt; men bruges i praksis som et almindeligt array. I stedet for blot at gemme de 64 felter i lineært bruger vi 0x88 repræsentation, dvs. række gemmes i de laveste tre bit og kolonne i bit 4-6. Det smarte ved 0x88 repræsentation er at begge koordinater kan gemmes i en variabel og at det er nemt at tjekke for overflow.</w:t>
-      </w:r>
-    </w:p>
-    <w:p>
-      <w:pPr>
-        <w:pStyle w:val="Normalindented"/>
-      </w:pPr>
-      <w:r>
-        <w:t>Board er en meget stor klasse og indeholder også logikken til at bestemme om en brik er under angreb eller om en spiller er skakmat. Board kan også finde alle mulige træk fra en specifik position eller for bestemte brikker.</w:t>
-      </w:r>
-    </w:p>
-    <w:p>
-      <w:pPr>
-        <w:pStyle w:val="Normalindented"/>
-      </w:pPr>
-    </w:p>
-    <w:p>
-      <w:pPr>
-        <w:pStyle w:val="Normalindented"/>
-      </w:pPr>
-      <w:r>
-        <w:rPr>
-          <w:b/>
-        </w:rPr>
-        <w:t xml:space="preserve">ColoredPiece </w:t>
-      </w:r>
-      <w:r>
-        <w:t xml:space="preserve">er enumeration som indeholder de forskellige </w:t>
-      </w:r>
-      <w:r>
-        <w:rPr>
-          <w:b/>
-        </w:rPr>
-        <w:t>Piece</w:t>
-      </w:r>
-      <w:r>
-        <w:t xml:space="preserve">s OR’ed med </w:t>
-      </w:r>
-      <w:r>
-        <w:rPr>
-          <w:b/>
-        </w:rPr>
-        <w:t>Color</w:t>
-      </w:r>
-      <w:r>
-        <w:t>.</w:t>
-      </w:r>
-    </w:p>
-    <w:p>
-      <w:pPr>
-        <w:pStyle w:val="Normalindented"/>
-      </w:pPr>
-      <w:r>
-        <w:rPr>
-          <w:b/>
-        </w:rPr>
-        <w:t>Position</w:t>
-      </w:r>
-      <w:r>
-        <w:t xml:space="preserve"> indeholder alle de lovlige positioner på brættet, samt INVALID_POSITION som er 0x88.</w:t>
-      </w:r>
-    </w:p>
-    <w:p>
-      <w:pPr>
-        <w:pStyle w:val="Normalindented"/>
-      </w:pPr>
-      <w:r>
-        <w:rPr>
-          <w:b/>
-        </w:rPr>
-        <w:t>Move</w:t>
-      </w:r>
-      <w:r>
-        <w:t xml:space="preserve"> repræsentere overgang mellem to spil tilstande. Move indeholder al data nødvendig for at ændret brættets tilstand </w:t>
-      </w:r>
-      <w:r>
-        <w:t>og de data der er nødvendig for at ophæve ændringen igen.</w:t>
-      </w:r>
-    </w:p>
-    <w:p>
-      <w:pPr>
         <w:pStyle w:val="Normalindented"/>
         <w:keepNext/>
       </w:pPr>
       <w:r>
-        <w:rPr>
-          <w:noProof/>
-          <w:lang w:eastAsia="da-DK"/>
-        </w:rPr>
-        <w:lastRenderedPageBreak/>
         <w:drawing>
           <wp:inline distT="0" distB="0" distL="0" distR="0">
             <wp:extent cx="5048250" cy="3952875"/>
             <wp:effectExtent l="19050" t="0" r="0" b="0"/>
-            <wp:docPr id="438" name="Billede 437" descr="chess.png"/>
+            <wp:docPr id="16" name="Billede 437" descr="chess.png"/>
             <wp:cNvGraphicFramePr>
               <a:graphicFrameLocks xmlns:a="http://schemas.openxmlformats.org/drawingml/2006/main" noChangeAspect="1"/>
             </wp:cNvGraphicFramePr>
@@ -12036,7 +12503,7 @@
       <w:pPr>
         <w:pStyle w:val="Billedtekst"/>
       </w:pPr>
-      <w:bookmarkStart w:id="20" w:name="_Ref199475851"/>
+      <w:bookmarkStart w:id="19" w:name="_Ref199568603"/>
       <w:r>
         <w:t xml:space="preserve">Figur </w:t>
       </w:r>
@@ -12045,12 +12512,505 @@
           <w:rPr>
             <w:noProof/>
           </w:rPr>
-          <w:t>8</w:t>
+          <w:t>9</w:t>
         </w:r>
       </w:fldSimple>
-      <w:bookmarkEnd w:id="20"/>
-      <w:r>
-        <w:t xml:space="preserve"> - Klassediagram skak</w:t>
+      <w:bookmarkEnd w:id="19"/>
+      <w:r>
+        <w:t xml:space="preserve"> - </w:t>
+      </w:r>
+      <w:r>
+        <w:t>Klassediagram skak</w:t>
+      </w:r>
+    </w:p>
+    <w:p>
+      <w:pPr>
+        <w:pStyle w:val="Normalindented"/>
+      </w:pPr>
+      <w:r>
+        <w:t xml:space="preserve">På </w:t>
+      </w:r>
+      <w:r>
+        <w:fldChar w:fldCharType="begin"/>
+      </w:r>
+      <w:r>
+        <w:instrText xml:space="preserve"> REF _Ref199475851 \h </w:instrText>
+      </w:r>
+      <w:r>
+        <w:fldChar w:fldCharType="separate"/>
+      </w:r>
+      <w:r>
+        <w:fldChar w:fldCharType="begin"/>
+      </w:r>
+      <w:r>
+        <w:instrText xml:space="preserve"> REF _Ref199568603 \h </w:instrText>
+      </w:r>
+      <w:r>
+        <w:fldChar w:fldCharType="separate"/>
+      </w:r>
+      <w:r>
+        <w:t xml:space="preserve">Figur </w:t>
+      </w:r>
+      <w:r>
+        <w:rPr>
+          <w:noProof/>
+        </w:rPr>
+        <w:t>9</w:t>
+      </w:r>
+      <w:r>
+        <w:fldChar w:fldCharType="end"/>
+      </w:r>
+      <w:r>
+        <w:fldChar w:fldCharType="end"/>
+      </w:r>
+      <w:r>
+        <w:t xml:space="preserve"> ser vi et forsimplet klassediagram for skak logikken i vores spil. Navnene skulle gerne være umiddelbart forståelige.</w:t>
+      </w:r>
+    </w:p>
+    <w:p>
+      <w:pPr>
+        <w:pStyle w:val="Normalindented"/>
+      </w:pPr>
+      <w:r>
+        <w:rPr>
+          <w:b/>
+        </w:rPr>
+        <w:t>Board</w:t>
+      </w:r>
+      <w:r>
+        <w:rPr>
+          <w:b/>
+        </w:rPr>
+        <w:t xml:space="preserve"> </w:t>
+      </w:r>
+      <w:r>
+        <w:t>er</w:t>
+      </w:r>
+      <w:r>
+        <w:t xml:space="preserve"> klassen der holder vores repræsentation af skak brættet. Brættet gemmes som en vector&lt;ColoredPiece&gt; men bruges i praksis som et </w:t>
+      </w:r>
+      <w:r>
+        <w:lastRenderedPageBreak/>
+        <w:t>almindeligt array. I stedet f</w:t>
+      </w:r>
+      <w:r>
+        <w:t xml:space="preserve">or blot at gemme de 64 felter </w:t>
+      </w:r>
+      <w:r>
+        <w:t xml:space="preserve">lineært bruger vi 0x88 repræsentation, dvs. række gemmes i de laveste tre bit og kolonne i bit 4-6. </w:t>
+      </w:r>
+    </w:p>
+    <w:p>
+      <w:pPr>
+        <w:pStyle w:val="Normalindented"/>
+      </w:pPr>
+    </w:p>
+    <w:tbl>
+      <w:tblPr>
+        <w:tblStyle w:val="Lysskygge-fremhvningsfarve5"/>
+        <w:tblW w:w="7797" w:type="dxa"/>
+        <w:tblInd w:w="675" w:type="dxa"/>
+        <w:tblLook w:val="04A0"/>
+      </w:tblPr>
+      <w:tblGrid>
+        <w:gridCol w:w="974"/>
+        <w:gridCol w:w="975"/>
+        <w:gridCol w:w="974"/>
+        <w:gridCol w:w="975"/>
+        <w:gridCol w:w="975"/>
+        <w:gridCol w:w="974"/>
+        <w:gridCol w:w="975"/>
+        <w:gridCol w:w="975"/>
+      </w:tblGrid>
+      <w:tr>
+        <w:trPr>
+          <w:cnfStyle w:val="100000000000"/>
+        </w:trPr>
+        <w:tc>
+          <w:tcPr>
+            <w:cnfStyle w:val="001000000000"/>
+            <w:tcW w:w="974" w:type="dxa"/>
+          </w:tcPr>
+          <w:p>
+            <w:pPr>
+              <w:pStyle w:val="Normalindented"/>
+              <w:ind w:left="0"/>
+            </w:pPr>
+            <w:r>
+              <w:t>7 (msb)</w:t>
+            </w:r>
+          </w:p>
+        </w:tc>
+        <w:tc>
+          <w:tcPr>
+            <w:tcW w:w="975" w:type="dxa"/>
+          </w:tcPr>
+          <w:p>
+            <w:pPr>
+              <w:pStyle w:val="Normalindented"/>
+              <w:ind w:left="0"/>
+              <w:cnfStyle w:val="100000000000"/>
+            </w:pPr>
+            <w:r>
+              <w:t>6</w:t>
+            </w:r>
+          </w:p>
+        </w:tc>
+        <w:tc>
+          <w:tcPr>
+            <w:tcW w:w="974" w:type="dxa"/>
+          </w:tcPr>
+          <w:p>
+            <w:pPr>
+              <w:pStyle w:val="Normalindented"/>
+              <w:ind w:left="0"/>
+              <w:cnfStyle w:val="100000000000"/>
+            </w:pPr>
+            <w:r>
+              <w:t>5</w:t>
+            </w:r>
+          </w:p>
+        </w:tc>
+        <w:tc>
+          <w:tcPr>
+            <w:tcW w:w="975" w:type="dxa"/>
+          </w:tcPr>
+          <w:p>
+            <w:pPr>
+              <w:pStyle w:val="Normalindented"/>
+              <w:ind w:left="0"/>
+              <w:cnfStyle w:val="100000000000"/>
+            </w:pPr>
+            <w:r>
+              <w:t>4</w:t>
+            </w:r>
+          </w:p>
+        </w:tc>
+        <w:tc>
+          <w:tcPr>
+            <w:tcW w:w="975" w:type="dxa"/>
+          </w:tcPr>
+          <w:p>
+            <w:pPr>
+              <w:pStyle w:val="Normalindented"/>
+              <w:ind w:left="0"/>
+              <w:cnfStyle w:val="100000000000"/>
+            </w:pPr>
+            <w:r>
+              <w:t>3</w:t>
+            </w:r>
+          </w:p>
+        </w:tc>
+        <w:tc>
+          <w:tcPr>
+            <w:tcW w:w="974" w:type="dxa"/>
+          </w:tcPr>
+          <w:p>
+            <w:pPr>
+              <w:pStyle w:val="Normalindented"/>
+              <w:ind w:left="0"/>
+              <w:cnfStyle w:val="100000000000"/>
+            </w:pPr>
+            <w:r>
+              <w:t>2</w:t>
+            </w:r>
+          </w:p>
+        </w:tc>
+        <w:tc>
+          <w:tcPr>
+            <w:tcW w:w="975" w:type="dxa"/>
+          </w:tcPr>
+          <w:p>
+            <w:pPr>
+              <w:pStyle w:val="Normalindented"/>
+              <w:ind w:left="0"/>
+              <w:cnfStyle w:val="100000000000"/>
+            </w:pPr>
+            <w:r>
+              <w:t>1</w:t>
+            </w:r>
+          </w:p>
+        </w:tc>
+        <w:tc>
+          <w:tcPr>
+            <w:tcW w:w="975" w:type="dxa"/>
+          </w:tcPr>
+          <w:p>
+            <w:pPr>
+              <w:pStyle w:val="Normalindented"/>
+              <w:ind w:left="0"/>
+              <w:cnfStyle w:val="100000000000"/>
+            </w:pPr>
+            <w:r>
+              <w:t>0 (lsb)</w:t>
+            </w:r>
+          </w:p>
+        </w:tc>
+      </w:tr>
+      <w:tr>
+        <w:trPr>
+          <w:cnfStyle w:val="000000100000"/>
+        </w:trPr>
+        <w:tc>
+          <w:tcPr>
+            <w:cnfStyle w:val="001000000000"/>
+            <w:tcW w:w="974" w:type="dxa"/>
+          </w:tcPr>
+          <w:p>
+            <w:pPr>
+              <w:pStyle w:val="Normalindented"/>
+              <w:ind w:left="0"/>
+              <w:rPr>
+                <w:b w:val="0"/>
+              </w:rPr>
+            </w:pPr>
+            <w:r>
+              <w:rPr>
+                <w:b w:val="0"/>
+              </w:rPr>
+              <w:t>-</w:t>
+            </w:r>
+          </w:p>
+        </w:tc>
+        <w:tc>
+          <w:tcPr>
+            <w:tcW w:w="975" w:type="dxa"/>
+          </w:tcPr>
+          <w:p>
+            <w:pPr>
+              <w:pStyle w:val="Normalindented"/>
+              <w:ind w:left="0"/>
+              <w:cnfStyle w:val="000000100000"/>
+            </w:pPr>
+            <w:r>
+              <w:t>x</w:t>
+            </w:r>
+          </w:p>
+        </w:tc>
+        <w:tc>
+          <w:tcPr>
+            <w:tcW w:w="974" w:type="dxa"/>
+          </w:tcPr>
+          <w:p>
+            <w:pPr>
+              <w:pStyle w:val="Normalindented"/>
+              <w:ind w:left="0"/>
+              <w:cnfStyle w:val="000000100000"/>
+            </w:pPr>
+            <w:r>
+              <w:t>x</w:t>
+            </w:r>
+          </w:p>
+        </w:tc>
+        <w:tc>
+          <w:tcPr>
+            <w:tcW w:w="975" w:type="dxa"/>
+          </w:tcPr>
+          <w:p>
+            <w:pPr>
+              <w:pStyle w:val="Normalindented"/>
+              <w:ind w:left="0"/>
+              <w:cnfStyle w:val="000000100000"/>
+            </w:pPr>
+            <w:r>
+              <w:t>x</w:t>
+            </w:r>
+          </w:p>
+        </w:tc>
+        <w:tc>
+          <w:tcPr>
+            <w:tcW w:w="975" w:type="dxa"/>
+          </w:tcPr>
+          <w:p>
+            <w:pPr>
+              <w:pStyle w:val="Normalindented"/>
+              <w:ind w:left="0"/>
+              <w:cnfStyle w:val="000000100000"/>
+            </w:pPr>
+            <w:r>
+              <w:t>-</w:t>
+            </w:r>
+          </w:p>
+        </w:tc>
+        <w:tc>
+          <w:tcPr>
+            <w:tcW w:w="974" w:type="dxa"/>
+          </w:tcPr>
+          <w:p>
+            <w:pPr>
+              <w:pStyle w:val="Normalindented"/>
+              <w:ind w:left="0"/>
+              <w:cnfStyle w:val="000000100000"/>
+            </w:pPr>
+            <w:r>
+              <w:t>y</w:t>
+            </w:r>
+          </w:p>
+        </w:tc>
+        <w:tc>
+          <w:tcPr>
+            <w:tcW w:w="975" w:type="dxa"/>
+          </w:tcPr>
+          <w:p>
+            <w:pPr>
+              <w:pStyle w:val="Normalindented"/>
+              <w:ind w:left="0"/>
+              <w:cnfStyle w:val="000000100000"/>
+            </w:pPr>
+            <w:r>
+              <w:t>y</w:t>
+            </w:r>
+          </w:p>
+        </w:tc>
+        <w:tc>
+          <w:tcPr>
+            <w:tcW w:w="975" w:type="dxa"/>
+          </w:tcPr>
+          <w:p>
+            <w:pPr>
+              <w:pStyle w:val="Normalindented"/>
+              <w:keepNext/>
+              <w:ind w:left="0"/>
+              <w:cnfStyle w:val="000000100000"/>
+            </w:pPr>
+            <w:r>
+              <w:t>y</w:t>
+            </w:r>
+          </w:p>
+        </w:tc>
+      </w:tr>
+    </w:tbl>
+    <w:p>
+      <w:pPr>
+        <w:pStyle w:val="Billedtekst"/>
+      </w:pPr>
+      <w:r>
+        <w:t xml:space="preserve">Figur </w:t>
+      </w:r>
+      <w:fldSimple w:instr=" SEQ Figur \* ARABIC ">
+        <w:r>
+          <w:rPr>
+            <w:noProof/>
+          </w:rPr>
+          <w:t>10</w:t>
+        </w:r>
+      </w:fldSimple>
+      <w:r>
+        <w:t xml:space="preserve"> - </w:t>
+      </w:r>
+      <w:r>
+        <w:t xml:space="preserve">0x88 </w:t>
+      </w:r>
+      <w:r>
+        <w:t>positionering</w:t>
+      </w:r>
+    </w:p>
+    <w:p>
+      <w:pPr>
+        <w:pStyle w:val="Normalindented"/>
+      </w:pPr>
+      <w:r>
+        <w:t>Det smarte ved 0x88 repræsentation er at begge koordinater kan gemmes i en variabel og at det er nemt at tjekke for overflow</w:t>
+      </w:r>
+      <w:r>
+        <w:t>, ved blot at tjekke om bit 7 eller 3 er sat</w:t>
+      </w:r>
+      <w:r>
+        <w:t>.</w:t>
+      </w:r>
+    </w:p>
+    <w:p>
+      <w:pPr>
+        <w:pStyle w:val="Normalindented"/>
+      </w:pPr>
+      <w:r>
+        <w:t>Board er en meget stor klasse og indeholder også logikken til at bestemme om en brik er under angreb eller om en spiller er skakmat. Board kan også finde alle mulige træk fra en specifik position eller for bestemte brikker.</w:t>
+      </w:r>
+    </w:p>
+    <w:p>
+      <w:pPr>
+        <w:pStyle w:val="Normalindented"/>
+      </w:pPr>
+    </w:p>
+    <w:p>
+      <w:pPr>
+        <w:pStyle w:val="Normalindented"/>
+      </w:pPr>
+      <w:r>
+        <w:rPr>
+          <w:b/>
+        </w:rPr>
+        <w:t xml:space="preserve">ColoredPiece </w:t>
+      </w:r>
+      <w:r>
+        <w:t xml:space="preserve">er </w:t>
+      </w:r>
+      <w:r>
+        <w:t xml:space="preserve">en </w:t>
+      </w:r>
+      <w:r>
+        <w:t xml:space="preserve">enumeration som indeholder de forskellige </w:t>
+      </w:r>
+      <w:r>
+        <w:rPr>
+          <w:b/>
+        </w:rPr>
+        <w:t>Piece</w:t>
+      </w:r>
+      <w:r>
+        <w:t xml:space="preserve">s OR’ed med </w:t>
+      </w:r>
+      <w:r>
+        <w:rPr>
+          <w:b/>
+        </w:rPr>
+        <w:t>Color</w:t>
+      </w:r>
+      <w:r>
+        <w:t>.</w:t>
+      </w:r>
+    </w:p>
+    <w:p>
+      <w:pPr>
+        <w:pStyle w:val="Normalindented"/>
+      </w:pPr>
+      <w:r>
+        <w:rPr>
+          <w:b/>
+        </w:rPr>
+        <w:t>Position</w:t>
+      </w:r>
+      <w:r>
+        <w:t xml:space="preserve"> indeholder alle de lovlige positioner på brættet, samt INVALID_POSITION som er 0x88.</w:t>
+      </w:r>
+    </w:p>
+    <w:p>
+      <w:pPr>
+        <w:pStyle w:val="Normalindented"/>
+      </w:pPr>
+      <w:r>
+        <w:rPr>
+          <w:b/>
+        </w:rPr>
+        <w:t>Move</w:t>
+      </w:r>
+      <w:r>
+        <w:t xml:space="preserve"> repræsentere overgang mellem to spil tilstande</w:t>
+      </w:r>
+      <w:r>
+        <w:t>, altså et træk</w:t>
+      </w:r>
+      <w:r>
+        <w:t>. Move indeholder</w:t>
+      </w:r>
+      <w:r>
+        <w:t xml:space="preserve"> al data nødvendig for at ændre</w:t>
+      </w:r>
+      <w:r>
+        <w:t xml:space="preserve"> brættets tilstand </w:t>
+      </w:r>
+      <w:r>
+        <w:t>og de data der er nødvendig for at ophæve ændringen igen.</w:t>
       </w:r>
     </w:p>
     <w:p>
@@ -12121,7 +13081,7 @@
           <w:rPr>
             <w:noProof/>
           </w:rPr>
-          <w:t>9</w:t>
+          <w:t>11</w:t>
         </w:r>
       </w:fldSimple>
       <w:r>
@@ -12201,7 +13161,13 @@
         <w:t>LayeredStack</w:t>
       </w:r>
       <w:r>
-        <w:t>. LayeredStack lader os placere de genererede træk i forskellige lag og løbe dem igennem som om de var på en lang liste. Dette sparer os for at lave en langsommelig sortering eller ombytning af træk i listen. LayeredStack gør det også muligt at låse de træk der genereret i et ply sådan så vi i det næste kun ser de nye vi generere. Når vi vender tilbage til det foregående ply kan liste</w:t>
+        <w:t xml:space="preserve">. LayeredStack lader os placere de genererede træk i forskellige lag og løbe dem igennem som om de var på en lang liste. Dette sparer os for at lave en langsommelig sortering eller ombytning af træk i listen. LayeredStack gør det også muligt at låse de træk der </w:t>
+      </w:r>
+      <w:r>
+        <w:t xml:space="preserve">er </w:t>
+      </w:r>
+      <w:r>
+        <w:t>genereret i et ply sådan så vi i det næste kun ser de nye vi generere. Når vi vender tilbage til det foregående ply kan liste</w:t>
       </w:r>
       <w:r>
         <w:t>n</w:t>
@@ -12223,24 +13189,36 @@
       <w:r>
         <w:t xml:space="preserve">Hvorvidt det i praksis var nødvendigt at lave LayeredStack kan diskuteres. Hvis vi regner med at der i hver node genereres </w:t>
       </w:r>
-      <w:commentRangeStart w:id="21"/>
-      <w:r>
-        <w:t xml:space="preserve">38 træk </w:t>
-      </w:r>
-      <w:commentRangeEnd w:id="21"/>
+      <w:commentRangeStart w:id="20"/>
+      <w:r>
+        <w:t>3</w:t>
+      </w:r>
+      <w:r>
+        <w:t>0 - 40</w:t>
+      </w:r>
+      <w:r>
+        <w:t xml:space="preserve"> træk </w:t>
+      </w:r>
+      <w:commentRangeEnd w:id="20"/>
       <w:r>
         <w:rPr>
           <w:rStyle w:val="Kommentarhenvisning"/>
           <w:rFonts w:ascii="Verdana" w:hAnsi="Verdana"/>
         </w:rPr>
-        <w:commentReference w:id="21"/>
-      </w:r>
-      <w:r>
-        <w:t xml:space="preserve">(standard forgreningsfaktoren) betyder det at en gammeldags sortering ikke ville være </w:t>
+        <w:commentReference w:id="20"/>
+      </w:r>
+      <w:r>
+        <w:t xml:space="preserve">betyder det at en gammeldags sortering ikke ville være fuldstændig usandsynlig at gøre brug </w:t>
       </w:r>
       <w:r>
         <w:lastRenderedPageBreak/>
-        <w:t>fuldstændig usandsynlig at gøre brug af. Vi har desværre ikke implementeret sortering af de genererede træk og kan derfor ikke sammenligne hvilken metode der er hurtigst.</w:t>
+        <w:t xml:space="preserve">af. Vi har desværre ikke implementeret sortering af de genererede træk </w:t>
+      </w:r>
+      <w:r>
+        <w:t xml:space="preserve">i andet end det første ply, da det var nødvendigt til iterativ afsøgning, </w:t>
+      </w:r>
+      <w:r>
+        <w:t>og kan derfor ikke sammenligne hvilken metode der er hurtigst.</w:t>
       </w:r>
     </w:p>
     <w:p>
@@ -12268,10 +13246,22 @@
         <w:t xml:space="preserve">. </w:t>
       </w:r>
       <w:r>
-        <w:t>Hvis caching er slået til bruger</w:t>
-      </w:r>
-      <w:r>
-        <w:t xml:space="preserve"> tjekker evaluator om brættet er en stilling der kan caches og forsøger så at finde en eventuelt gemt evaluering fra </w:t>
+        <w:t xml:space="preserve">Hvis caching er slået til </w:t>
+      </w:r>
+      <w:r>
+        <w:t xml:space="preserve">tjekker </w:t>
+      </w:r>
+      <w:r>
+        <w:t>E</w:t>
+      </w:r>
+      <w:r>
+        <w:t>valuator om brættet er</w:t>
+      </w:r>
+      <w:r>
+        <w:t xml:space="preserve"> i</w:t>
+      </w:r>
+      <w:r>
+        <w:t xml:space="preserve"> en stilling der kan caches og forsøger så at finde en eventuelt gemt evaluering fra </w:t>
       </w:r>
       <w:r>
         <w:rPr>
@@ -12280,6 +13270,12 @@
         <w:t>ValueCache</w:t>
       </w:r>
       <w:r>
+        <w:t>. H</w:t>
+      </w:r>
+      <w:r>
+        <w:t>vis en gemt evaluering ikke findes generer Evaluator den og beder ValueCache om at gemme den</w:t>
+      </w:r>
+      <w:r>
         <w:t xml:space="preserve">. </w:t>
       </w:r>
     </w:p>
@@ -12290,13 +13286,13 @@
       <w:r>
         <w:t>Test</w:t>
       </w:r>
-      <w:bookmarkEnd w:id="19"/>
+      <w:bookmarkEnd w:id="18"/>
     </w:p>
     <w:p>
       <w:pPr>
         <w:pStyle w:val="Normalindented"/>
       </w:pPr>
-      <w:bookmarkStart w:id="22" w:name="_Toc198464112"/>
+      <w:bookmarkStart w:id="21" w:name="_Toc198464112"/>
       <w:r>
         <w:t>I den endelige version af vores AI har vi lavet tre primære optimeringer: AlphaBeta afskæring, sortering af træk, caching af evalueringer. Vi er naturligvis interesseret i, at teste i hvilken grad hver af disse har hjulpet algoritmen.</w:t>
       </w:r>
@@ -12614,18 +13610,18 @@
       <w:r>
         <w:t xml:space="preserve">Caching af </w:t>
       </w:r>
-      <w:commentRangeStart w:id="23"/>
+      <w:commentRangeStart w:id="22"/>
       <w:r>
         <w:t>evalueringer</w:t>
       </w:r>
-      <w:commentRangeEnd w:id="23"/>
+      <w:commentRangeEnd w:id="22"/>
       <w:r>
         <w:rPr>
           <w:rStyle w:val="Kommentarhenvisning"/>
           <w:bCs w:val="0"/>
           <w:iCs w:val="0"/>
         </w:rPr>
-        <w:commentReference w:id="23"/>
+        <w:commentReference w:id="22"/>
       </w:r>
     </w:p>
     <w:p>
@@ -12651,35 +13647,53 @@
       <w:r>
         <w:t>Konklusion</w:t>
       </w:r>
-      <w:bookmarkEnd w:id="22"/>
+      <w:bookmarkEnd w:id="21"/>
     </w:p>
     <w:p>
       <w:pPr>
         <w:pStyle w:val="Overskrift2"/>
       </w:pPr>
-      <w:bookmarkStart w:id="24" w:name="_Toc198464113"/>
+      <w:bookmarkStart w:id="23" w:name="_Toc198464113"/>
       <w:r>
         <w:t>Den produktorienterede del</w:t>
+      </w:r>
+      <w:bookmarkEnd w:id="23"/>
+    </w:p>
+    <w:p>
+      <w:pPr>
+        <w:pStyle w:val="Overskrift2"/>
+      </w:pPr>
+      <w:bookmarkStart w:id="24" w:name="_Toc198464114"/>
+      <w:r>
+        <w:t>Den procesorienterede del</w:t>
       </w:r>
       <w:bookmarkEnd w:id="24"/>
     </w:p>
     <w:p>
       <w:pPr>
-        <w:pStyle w:val="Overskrift2"/>
-      </w:pPr>
-      <w:bookmarkStart w:id="25" w:name="_Toc198464114"/>
-      <w:r>
-        <w:t>Den procesorienterede del</w:t>
+        <w:pStyle w:val="Reportheading"/>
+      </w:pPr>
+      <w:bookmarkStart w:id="25" w:name="_Toc198464115"/>
+      <w:r>
+        <w:t>Litteraturfortegnelse</w:t>
       </w:r>
       <w:bookmarkEnd w:id="25"/>
     </w:p>
     <w:p>
       <w:pPr>
+        <w:pStyle w:val="Normalindented"/>
+      </w:pPr>
+      <w:r>
+        <w:t>http://en.wikipedia.org/wiki/Zobrist_hashing</w:t>
+      </w:r>
+    </w:p>
+    <w:p>
+      <w:pPr>
         <w:pStyle w:val="Reportheading"/>
       </w:pPr>
-      <w:bookmarkStart w:id="26" w:name="_Toc198464115"/>
-      <w:r>
-        <w:t>Litteraturfortegnelse</w:t>
+      <w:bookmarkStart w:id="26" w:name="_Toc198464116"/>
+      <w:r>
+        <w:t>Ordforklaring</w:t>
       </w:r>
       <w:bookmarkEnd w:id="26"/>
     </w:p>
@@ -12688,41 +13702,23 @@
         <w:pStyle w:val="Normalindented"/>
       </w:pPr>
       <w:r>
-        <w:t>http://en.wikipedia.org/wiki/Zobrist_hashing</w:t>
+        <w:lastRenderedPageBreak/>
+        <w:t>...</w:t>
       </w:r>
     </w:p>
     <w:p>
       <w:pPr>
         <w:pStyle w:val="Reportheading"/>
       </w:pPr>
-      <w:bookmarkStart w:id="27" w:name="_Toc198464116"/>
-      <w:r>
-        <w:t>Ordforklaring</w:t>
-      </w:r>
-      <w:bookmarkEnd w:id="27"/>
-    </w:p>
-    <w:p>
-      <w:pPr>
-        <w:pStyle w:val="Normalindented"/>
-      </w:pPr>
-      <w:r>
-        <w:lastRenderedPageBreak/>
-        <w:t>...</w:t>
-      </w:r>
-    </w:p>
-    <w:p>
-      <w:pPr>
-        <w:pStyle w:val="Reportheading"/>
-      </w:pPr>
       <w:r>
         <w:br w:type="page"/>
       </w:r>
-      <w:bookmarkStart w:id="28" w:name="_Toc198464117"/>
+      <w:bookmarkStart w:id="27" w:name="_Toc198464117"/>
       <w:r>
         <w:lastRenderedPageBreak/>
         <w:t>Bilag</w:t>
       </w:r>
-      <w:bookmarkEnd w:id="28"/>
+      <w:bookmarkEnd w:id="27"/>
     </w:p>
     <w:p>
       <w:pPr>
@@ -12973,9 +13969,28 @@
       <w:pPr>
         <w:pStyle w:val="Appendicesheading1"/>
       </w:pPr>
-      <w:bookmarkStart w:id="29" w:name="_Toc198464119"/>
+      <w:bookmarkStart w:id="28" w:name="_Toc198464119"/>
       <w:r>
         <w:t>Detaljeret tidsplan</w:t>
+      </w:r>
+      <w:bookmarkEnd w:id="28"/>
+    </w:p>
+    <w:p>
+      <w:pPr>
+        <w:pStyle w:val="Normalindented"/>
+      </w:pPr>
+      <w:r>
+        <w:t>...</w:t>
+      </w:r>
+    </w:p>
+    <w:p>
+      <w:pPr>
+        <w:pStyle w:val="Appendicesheading1"/>
+      </w:pPr>
+      <w:bookmarkStart w:id="29" w:name="_Toc198464120"/>
+      <w:r>
+        <w:lastRenderedPageBreak/>
+        <w:t>Beregning af ... (eksempel på bilag)</w:t>
       </w:r>
       <w:bookmarkEnd w:id="29"/>
     </w:p>
@@ -12991,10 +14006,9 @@
       <w:pPr>
         <w:pStyle w:val="Appendicesheading1"/>
       </w:pPr>
-      <w:bookmarkStart w:id="30" w:name="_Toc198464120"/>
-      <w:r>
-        <w:lastRenderedPageBreak/>
-        <w:t>Beregning af ... (eksempel på bilag)</w:t>
+      <w:bookmarkStart w:id="30" w:name="_Toc198464121"/>
+      <w:r>
+        <w:t>Måleopstilling (eksempel på bilag)</w:t>
       </w:r>
       <w:bookmarkEnd w:id="30"/>
     </w:p>
@@ -13010,29 +14024,11 @@
       <w:pPr>
         <w:pStyle w:val="Appendicesheading1"/>
       </w:pPr>
-      <w:bookmarkStart w:id="31" w:name="_Toc198464121"/>
-      <w:r>
-        <w:t>Måleopstilling (eksempel på bilag)</w:t>
+      <w:bookmarkStart w:id="31" w:name="_Toc198464122"/>
+      <w:r>
+        <w:t>Dokumentation af processen (eksempel på bilag)</w:t>
       </w:r>
       <w:bookmarkEnd w:id="31"/>
-    </w:p>
-    <w:p>
-      <w:pPr>
-        <w:pStyle w:val="Normalindented"/>
-      </w:pPr>
-      <w:r>
-        <w:t>...</w:t>
-      </w:r>
-    </w:p>
-    <w:p>
-      <w:pPr>
-        <w:pStyle w:val="Appendicesheading1"/>
-      </w:pPr>
-      <w:bookmarkStart w:id="32" w:name="_Toc198464122"/>
-      <w:r>
-        <w:t>Dokumentation af processen (eksempel på bilag)</w:t>
-      </w:r>
-      <w:bookmarkEnd w:id="32"/>
     </w:p>
     <w:sectPr>
       <w:headerReference w:type="default" r:id="rId78"/>
@@ -13135,7 +14131,7 @@
       </w:r>
     </w:p>
   </w:comment>
-  <w:comment w:id="17" w:author="Lau Maack-Krommes" w:date="2008-05-20T16:31:00Z" w:initials="LM">
+  <w:comment w:id="17" w:author="Magnus Hemmer Pihl" w:date="2008-05-21T09:46:00Z" w:initials="MHP">
     <w:p>
       <w:pPr>
         <w:pStyle w:val="Kommentartekst"/>
@@ -13147,11 +14143,11 @@
         <w:annotationRef/>
       </w:r>
       <w:r>
-        <w:t>Dette er ikke testet. Vi ved ikke med sikkerhed om de vektorerne er hurtigere end listerne.</w:t>
+        <w:t>Bør omformuleres.</w:t>
       </w:r>
     </w:p>
   </w:comment>
-  <w:comment w:id="18" w:author="Magnus Hemmer Pihl" w:date="2008-05-21T09:46:00Z" w:initials="MHP">
+  <w:comment w:id="20" w:author="Lau Maack-Krommes" w:date="2008-05-25T13:13:00Z" w:initials="LM">
     <w:p>
       <w:pPr>
         <w:pStyle w:val="Kommentartekst"/>
@@ -13163,27 +14159,11 @@
         <w:annotationRef/>
       </w:r>
       <w:r>
-        <w:t>Bør omformuleres.</w:t>
+        <w:t>Tjek!</w:t>
       </w:r>
     </w:p>
   </w:comment>
-  <w:comment w:id="21" w:author="Lau Maack-Krommes" w:date="2008-05-25T13:13:00Z" w:initials="LM">
-    <w:p>
-      <w:pPr>
-        <w:pStyle w:val="Kommentartekst"/>
-      </w:pPr>
-      <w:r>
-        <w:rPr>
-          <w:rStyle w:val="Kommentarhenvisning"/>
-        </w:rPr>
-        <w:annotationRef/>
-      </w:r>
-      <w:r>
-        <w:t>Tjek!</w:t>
-      </w:r>
-    </w:p>
-  </w:comment>
-  <w:comment w:id="23" w:author="Magnus" w:date="2008-05-26T09:26:00Z" w:initials="M">
+  <w:comment w:id="22" w:author="Magnus" w:date="2008-05-26T09:26:00Z" w:initials="M">
     <w:p>
       <w:pPr>
         <w:pStyle w:val="Kommentartekst"/>
@@ -13271,7 +14251,7 @@
               <w:rStyle w:val="Sidetal"/>
               <w:noProof/>
             </w:rPr>
-            <w:t>15</w:t>
+            <w:t>2</w:t>
           </w:r>
           <w:r>
             <w:rPr>
@@ -17012,6 +17992,106 @@
       <w:szCs w:val="22"/>
     </w:rPr>
   </w:style>
+  <w:style w:type="table" w:styleId="Lysskygge-fremhvningsfarve5">
+    <w:name w:val="Light Shading Accent 5"/>
+    <w:basedOn w:val="Tabel-Normal"/>
+    <w:uiPriority w:val="60"/>
+    <w:rsid w:val="008043EB"/>
+    <w:rPr>
+      <w:color w:val="31849B" w:themeColor="accent5" w:themeShade="BF"/>
+    </w:rPr>
+    <w:tblPr>
+      <w:tblStyleRowBandSize w:val="1"/>
+      <w:tblStyleColBandSize w:val="1"/>
+      <w:tblInd w:w="0" w:type="dxa"/>
+      <w:tblBorders>
+        <w:top w:val="single" w:sz="8" w:space="0" w:color="4BACC6" w:themeColor="accent5"/>
+        <w:bottom w:val="single" w:sz="8" w:space="0" w:color="4BACC6" w:themeColor="accent5"/>
+      </w:tblBorders>
+      <w:tblCellMar>
+        <w:top w:w="0" w:type="dxa"/>
+        <w:left w:w="108" w:type="dxa"/>
+        <w:bottom w:w="0" w:type="dxa"/>
+        <w:right w:w="108" w:type="dxa"/>
+      </w:tblCellMar>
+    </w:tblPr>
+    <w:tblStylePr w:type="firstRow">
+      <w:pPr>
+        <w:spacing w:before="0" w:after="0" w:line="240" w:lineRule="auto"/>
+      </w:pPr>
+      <w:rPr>
+        <w:b/>
+        <w:bCs/>
+      </w:rPr>
+      <w:tblPr/>
+      <w:tcPr>
+        <w:tcBorders>
+          <w:top w:val="single" w:sz="8" w:space="0" w:color="4BACC6" w:themeColor="accent5"/>
+          <w:left w:val="nil"/>
+          <w:bottom w:val="single" w:sz="8" w:space="0" w:color="4BACC6" w:themeColor="accent5"/>
+          <w:right w:val="nil"/>
+          <w:insideH w:val="nil"/>
+          <w:insideV w:val="nil"/>
+        </w:tcBorders>
+      </w:tcPr>
+    </w:tblStylePr>
+    <w:tblStylePr w:type="lastRow">
+      <w:pPr>
+        <w:spacing w:before="0" w:after="0" w:line="240" w:lineRule="auto"/>
+      </w:pPr>
+      <w:rPr>
+        <w:b/>
+        <w:bCs/>
+      </w:rPr>
+      <w:tblPr/>
+      <w:tcPr>
+        <w:tcBorders>
+          <w:top w:val="single" w:sz="8" w:space="0" w:color="4BACC6" w:themeColor="accent5"/>
+          <w:left w:val="nil"/>
+          <w:bottom w:val="single" w:sz="8" w:space="0" w:color="4BACC6" w:themeColor="accent5"/>
+          <w:right w:val="nil"/>
+          <w:insideH w:val="nil"/>
+          <w:insideV w:val="nil"/>
+        </w:tcBorders>
+      </w:tcPr>
+    </w:tblStylePr>
+    <w:tblStylePr w:type="firstCol">
+      <w:rPr>
+        <w:b/>
+        <w:bCs/>
+      </w:rPr>
+    </w:tblStylePr>
+    <w:tblStylePr w:type="lastCol">
+      <w:rPr>
+        <w:b/>
+        <w:bCs/>
+      </w:rPr>
+    </w:tblStylePr>
+    <w:tblStylePr w:type="band1Vert">
+      <w:tblPr/>
+      <w:tcPr>
+        <w:tcBorders>
+          <w:left w:val="nil"/>
+          <w:right w:val="nil"/>
+          <w:insideH w:val="nil"/>
+          <w:insideV w:val="nil"/>
+        </w:tcBorders>
+        <w:shd w:val="clear" w:color="auto" w:fill="D2EAF1" w:themeFill="accent5" w:themeFillTint="3F"/>
+      </w:tcPr>
+    </w:tblStylePr>
+    <w:tblStylePr w:type="band1Horz">
+      <w:tblPr/>
+      <w:tcPr>
+        <w:tcBorders>
+          <w:left w:val="nil"/>
+          <w:right w:val="nil"/>
+          <w:insideH w:val="nil"/>
+          <w:insideV w:val="nil"/>
+        </w:tcBorders>
+        <w:shd w:val="clear" w:color="auto" w:fill="D2EAF1" w:themeFill="accent5" w:themeFillTint="3F"/>
+      </w:tcPr>
+    </w:tblStylePr>
+  </w:style>
 </w:styles>
 </file>
 
@@ -20735,80 +21815,80 @@
     </dgm:pt>
   </dgm:ptLst>
   <dgm:cxnLst>
-    <dgm:cxn modelId="{4BBA79B1-BA07-409C-89F2-32506F5E3EBE}" type="presOf" srcId="{9FB3A607-3E66-433F-A378-FA82B414FF18}" destId="{7E19AD08-7F43-41A9-A808-83B1F927149B}" srcOrd="0" destOrd="0" presId="urn:microsoft.com/office/officeart/2005/8/layout/hierarchy6"/>
-    <dgm:cxn modelId="{240AD210-5BB4-4A2C-AFA9-EDB19959DDF4}" type="presOf" srcId="{43E448A5-E78C-4844-AABC-9007FBD72CD3}" destId="{24406991-1438-4CEF-AE54-48D6F17D8313}" srcOrd="1" destOrd="0" presId="urn:microsoft.com/office/officeart/2005/8/layout/hierarchy6"/>
-    <dgm:cxn modelId="{34C4FC52-47F8-47E7-9A68-A04A11BE7D42}" type="presOf" srcId="{55800AE9-3E53-43F7-8CEC-7CA003DF1C37}" destId="{7CF41E0C-DDDE-4DD8-9A04-60D295D1A38E}" srcOrd="0" destOrd="0" presId="urn:microsoft.com/office/officeart/2005/8/layout/hierarchy6"/>
-    <dgm:cxn modelId="{DDB63A36-91DF-41B7-B7F9-4C2C656DB584}" type="presOf" srcId="{235FC0A0-7B07-4B55-A845-454B499E58D5}" destId="{410004A3-0E80-4346-9ED7-A8565C48FED6}" srcOrd="0" destOrd="0" presId="urn:microsoft.com/office/officeart/2005/8/layout/hierarchy6"/>
+    <dgm:cxn modelId="{07E0D74F-D73B-41B4-8896-0C6322487F96}" type="presOf" srcId="{7A42D39F-9C30-45AC-94FB-0FBF27C47801}" destId="{9EB58A4E-4FA9-479F-99F9-70215C97D864}" srcOrd="0" destOrd="0" presId="urn:microsoft.com/office/officeart/2005/8/layout/hierarchy6"/>
+    <dgm:cxn modelId="{1854C86F-D8D2-4E7D-B19C-B0FB14686D9C}" type="presOf" srcId="{BAF2E9FB-B421-4D36-BFB8-7E5D9C83A130}" destId="{63369185-237F-4072-A7A9-46B3062F5016}" srcOrd="0" destOrd="0" presId="urn:microsoft.com/office/officeart/2005/8/layout/hierarchy6"/>
+    <dgm:cxn modelId="{852EEEB3-8AEA-4D49-8514-7A8AEFEC5B3E}" type="presOf" srcId="{43E448A5-E78C-4844-AABC-9007FBD72CD3}" destId="{24406991-1438-4CEF-AE54-48D6F17D8313}" srcOrd="1" destOrd="0" presId="urn:microsoft.com/office/officeart/2005/8/layout/hierarchy6"/>
     <dgm:cxn modelId="{4DD29256-1960-49B4-BE76-D2A729FC48EA}" srcId="{AE24CC57-BF85-4F09-9B10-9F05EF7326D6}" destId="{BE1576F6-0DE9-4E58-AC9B-EC5CE2A9F4C2}" srcOrd="0" destOrd="0" parTransId="{7667FA88-8066-4422-B211-2C619572A237}" sibTransId="{36640CA5-40EC-431B-A7F5-B8418FBD2AC5}"/>
-    <dgm:cxn modelId="{4EFADEFD-8D44-4427-860D-B3BF8E5813BD}" type="presOf" srcId="{7A42D39F-9C30-45AC-94FB-0FBF27C47801}" destId="{9EB58A4E-4FA9-479F-99F9-70215C97D864}" srcOrd="0" destOrd="0" presId="urn:microsoft.com/office/officeart/2005/8/layout/hierarchy6"/>
     <dgm:cxn modelId="{CB9C6A43-6EEB-4F73-88A7-17FC1F10DDD1}" srcId="{BE1576F6-0DE9-4E58-AC9B-EC5CE2A9F4C2}" destId="{BAF2E9FB-B421-4D36-BFB8-7E5D9C83A130}" srcOrd="1" destOrd="0" parTransId="{05FC00B3-A8D5-4499-90AC-BAA409E98C9D}" sibTransId="{83FA2507-2EAF-4E44-BCDA-ABC218D31E74}"/>
     <dgm:cxn modelId="{013F673B-9B57-466D-9C2E-3E905663850A}" srcId="{BAF2E9FB-B421-4D36-BFB8-7E5D9C83A130}" destId="{D6C86AC5-F2BD-4F40-99C0-E54868DBA853}" srcOrd="1" destOrd="0" parTransId="{061F34B4-EBA0-462F-BFEE-54A34B5FA01B}" sibTransId="{D8B90150-CF13-462A-AC95-1BD80930954F}"/>
-    <dgm:cxn modelId="{2AD2D455-34A8-462D-BD14-F326748F7A1C}" type="presOf" srcId="{D6C86AC5-F2BD-4F40-99C0-E54868DBA853}" destId="{86273A26-24CD-4D92-B482-37B93B4C3C95}" srcOrd="0" destOrd="0" presId="urn:microsoft.com/office/officeart/2005/8/layout/hierarchy6"/>
-    <dgm:cxn modelId="{779A550E-7BD0-4426-B69B-10854FE06DCE}" type="presOf" srcId="{07D243E8-C2F3-41E2-BD68-3B5D608898BE}" destId="{997FADDA-67F7-4BBA-9183-4B86B6B69D47}" srcOrd="0" destOrd="0" presId="urn:microsoft.com/office/officeart/2005/8/layout/hierarchy6"/>
-    <dgm:cxn modelId="{DAB9AA81-15C1-48D7-B5DF-C483EBA129B7}" type="presOf" srcId="{061F34B4-EBA0-462F-BFEE-54A34B5FA01B}" destId="{373FFE6A-D1ED-41FD-852D-1B96C96B6024}" srcOrd="0" destOrd="0" presId="urn:microsoft.com/office/officeart/2005/8/layout/hierarchy6"/>
-    <dgm:cxn modelId="{7B536260-5D05-4B08-B0EB-ED0D1058CE2C}" type="presOf" srcId="{B94C8987-6A86-4665-971B-82FBB9E5C051}" destId="{F03AC43F-3DE4-454A-8485-E959BA098226}" srcOrd="0" destOrd="0" presId="urn:microsoft.com/office/officeart/2005/8/layout/hierarchy6"/>
+    <dgm:cxn modelId="{2077D812-924E-495E-9974-BB4F24BC75D6}" type="presOf" srcId="{BE1576F6-0DE9-4E58-AC9B-EC5CE2A9F4C2}" destId="{2363E3E7-7EA3-47F9-A0B0-5326C281D1AC}" srcOrd="0" destOrd="0" presId="urn:microsoft.com/office/officeart/2005/8/layout/hierarchy6"/>
     <dgm:cxn modelId="{7F5E032B-39F6-4C66-BE22-6B15EDC6F0F8}" srcId="{AE24CC57-BF85-4F09-9B10-9F05EF7326D6}" destId="{B94C8987-6A86-4665-971B-82FBB9E5C051}" srcOrd="1" destOrd="0" parTransId="{75D43917-A995-42ED-8E26-F7048A3F68B3}" sibTransId="{95F8CB7E-893D-4F8C-B7F2-8802A6F76CC5}"/>
+    <dgm:cxn modelId="{46342962-6A37-4D8D-A913-B00CC099E2BE}" type="presOf" srcId="{43E448A5-E78C-4844-AABC-9007FBD72CD3}" destId="{C754F50C-E791-4B3A-B236-39EF8A750195}" srcOrd="0" destOrd="0" presId="urn:microsoft.com/office/officeart/2005/8/layout/hierarchy6"/>
+    <dgm:cxn modelId="{8B764F8C-2594-4AF4-834E-6C1B8476AB1C}" type="presOf" srcId="{D6C86AC5-F2BD-4F40-99C0-E54868DBA853}" destId="{86273A26-24CD-4D92-B482-37B93B4C3C95}" srcOrd="0" destOrd="0" presId="urn:microsoft.com/office/officeart/2005/8/layout/hierarchy6"/>
+    <dgm:cxn modelId="{8BABFE76-6D82-4EE0-B397-831F97E78A30}" type="presOf" srcId="{AE24CC57-BF85-4F09-9B10-9F05EF7326D6}" destId="{F8FB7507-2518-443B-9170-6A60B46F82DE}" srcOrd="0" destOrd="0" presId="urn:microsoft.com/office/officeart/2005/8/layout/hierarchy6"/>
     <dgm:cxn modelId="{394CE736-EC09-4ABF-851F-E347C016D8D9}" srcId="{7BFFE11E-400B-4D6A-8110-2DD12A70C6A3}" destId="{AE538861-5FC3-4472-977C-7A30B35DC8CA}" srcOrd="1" destOrd="0" parTransId="{07D243E8-C2F3-41E2-BD68-3B5D608898BE}" sibTransId="{1D286896-1CC7-4132-A4ED-4F394B6F6D81}"/>
     <dgm:cxn modelId="{A105D4FA-6945-491F-89B2-C79D53253C5D}" srcId="{AE24CC57-BF85-4F09-9B10-9F05EF7326D6}" destId="{43E448A5-E78C-4844-AABC-9007FBD72CD3}" srcOrd="2" destOrd="0" parTransId="{4269B1F5-6BF9-4B76-9818-91BEF92D2BC0}" sibTransId="{CB568F88-5C8F-484E-B18C-04C02ACCCC6B}"/>
-    <dgm:cxn modelId="{3B5BBFF9-9A72-4A64-837C-EE8C6DBA437C}" type="presOf" srcId="{AE538861-5FC3-4472-977C-7A30B35DC8CA}" destId="{82375BBD-A056-4319-9741-EE55A5F846CD}" srcOrd="0" destOrd="0" presId="urn:microsoft.com/office/officeart/2005/8/layout/hierarchy6"/>
-    <dgm:cxn modelId="{81F9362B-86A8-4407-8B91-EF6EF439CE96}" type="presOf" srcId="{B94C8987-6A86-4665-971B-82FBB9E5C051}" destId="{8D8300E2-EBC6-4649-A727-6A3DD8794009}" srcOrd="1" destOrd="0" presId="urn:microsoft.com/office/officeart/2005/8/layout/hierarchy6"/>
-    <dgm:cxn modelId="{188BE7A4-21C5-43DE-8111-03C7E8710A9E}" type="presOf" srcId="{43E448A5-E78C-4844-AABC-9007FBD72CD3}" destId="{C754F50C-E791-4B3A-B236-39EF8A750195}" srcOrd="0" destOrd="0" presId="urn:microsoft.com/office/officeart/2005/8/layout/hierarchy6"/>
-    <dgm:cxn modelId="{4A4A85CA-8918-4F58-AD3C-E6A28E5E1CB2}" type="presOf" srcId="{7BFFE11E-400B-4D6A-8110-2DD12A70C6A3}" destId="{695640E3-DEE3-46E6-AB4D-0E03C7B7C2CC}" srcOrd="0" destOrd="0" presId="urn:microsoft.com/office/officeart/2005/8/layout/hierarchy6"/>
-    <dgm:cxn modelId="{0F9779AB-723A-457A-8AA4-F76D39766D01}" type="presOf" srcId="{BE1576F6-0DE9-4E58-AC9B-EC5CE2A9F4C2}" destId="{2363E3E7-7EA3-47F9-A0B0-5326C281D1AC}" srcOrd="0" destOrd="0" presId="urn:microsoft.com/office/officeart/2005/8/layout/hierarchy6"/>
+    <dgm:cxn modelId="{36550663-C0CA-48C5-9E93-B2A04FC2DBA4}" type="presOf" srcId="{9FB3A607-3E66-433F-A378-FA82B414FF18}" destId="{7E19AD08-7F43-41A9-A808-83B1F927149B}" srcOrd="0" destOrd="0" presId="urn:microsoft.com/office/officeart/2005/8/layout/hierarchy6"/>
+    <dgm:cxn modelId="{0377086D-0C3F-4D44-A7D6-97829C40F8DA}" type="presOf" srcId="{B94C8987-6A86-4665-971B-82FBB9E5C051}" destId="{F03AC43F-3DE4-454A-8485-E959BA098226}" srcOrd="0" destOrd="0" presId="urn:microsoft.com/office/officeart/2005/8/layout/hierarchy6"/>
+    <dgm:cxn modelId="{8808A838-ECE6-409F-81C4-24C0BB6032E7}" type="presOf" srcId="{07D243E8-C2F3-41E2-BD68-3B5D608898BE}" destId="{997FADDA-67F7-4BBA-9183-4B86B6B69D47}" srcOrd="0" destOrd="0" presId="urn:microsoft.com/office/officeart/2005/8/layout/hierarchy6"/>
+    <dgm:cxn modelId="{174AFB5E-8DD7-49C0-B1DB-71617954BBEE}" type="presOf" srcId="{55800AE9-3E53-43F7-8CEC-7CA003DF1C37}" destId="{7CF41E0C-DDDE-4DD8-9A04-60D295D1A38E}" srcOrd="0" destOrd="0" presId="urn:microsoft.com/office/officeart/2005/8/layout/hierarchy6"/>
+    <dgm:cxn modelId="{70E04C30-E06C-461E-861B-D2EDFE24C437}" type="presOf" srcId="{2B265004-A05A-4501-AC12-3BA9F7A19D26}" destId="{D65CC2E7-62EC-456B-83FE-A408A35932F5}" srcOrd="0" destOrd="0" presId="urn:microsoft.com/office/officeart/2005/8/layout/hierarchy6"/>
+    <dgm:cxn modelId="{013932BA-7474-4EC0-A7F0-41B5DACA84C9}" type="presOf" srcId="{061F34B4-EBA0-462F-BFEE-54A34B5FA01B}" destId="{373FFE6A-D1ED-41FD-852D-1B96C96B6024}" srcOrd="0" destOrd="0" presId="urn:microsoft.com/office/officeart/2005/8/layout/hierarchy6"/>
     <dgm:cxn modelId="{764C251F-854C-46CB-8651-403B643AF5C8}" srcId="{BE1576F6-0DE9-4E58-AC9B-EC5CE2A9F4C2}" destId="{7BFFE11E-400B-4D6A-8110-2DD12A70C6A3}" srcOrd="0" destOrd="0" parTransId="{23C15B70-8747-493B-9F39-DBCED847EF91}" sibTransId="{A5AB9A26-59FA-4DE6-B0C2-98FDFF1E83C0}"/>
-    <dgm:cxn modelId="{BFBA962C-9A9B-48C1-9923-003CF4BF9795}" type="presOf" srcId="{23C15B70-8747-493B-9F39-DBCED847EF91}" destId="{A14AC472-AA8E-4723-AAFC-CD8AAA80A684}" srcOrd="0" destOrd="0" presId="urn:microsoft.com/office/officeart/2005/8/layout/hierarchy6"/>
+    <dgm:cxn modelId="{7FF6C3AB-91C0-4F64-977E-CD7998E35781}" type="presOf" srcId="{05FC00B3-A8D5-4499-90AC-BAA409E98C9D}" destId="{7F4E2739-D661-4416-A407-D58A69304BF7}" srcOrd="0" destOrd="0" presId="urn:microsoft.com/office/officeart/2005/8/layout/hierarchy6"/>
+    <dgm:cxn modelId="{5FFFBD91-B192-4BB5-803D-D529F5474514}" type="presOf" srcId="{7BFFE11E-400B-4D6A-8110-2DD12A70C6A3}" destId="{695640E3-DEE3-46E6-AB4D-0E03C7B7C2CC}" srcOrd="0" destOrd="0" presId="urn:microsoft.com/office/officeart/2005/8/layout/hierarchy6"/>
+    <dgm:cxn modelId="{6587D663-ECB6-42E6-958C-5A9DCF7E448E}" type="presOf" srcId="{B94C8987-6A86-4665-971B-82FBB9E5C051}" destId="{8D8300E2-EBC6-4649-A727-6A3DD8794009}" srcOrd="1" destOrd="0" presId="urn:microsoft.com/office/officeart/2005/8/layout/hierarchy6"/>
     <dgm:cxn modelId="{42235E96-E7C4-442C-8815-009BEF7D9464}" srcId="{AE24CC57-BF85-4F09-9B10-9F05EF7326D6}" destId="{235FC0A0-7B07-4B55-A845-454B499E58D5}" srcOrd="3" destOrd="0" parTransId="{6EBE6024-479E-4424-92E7-F610A6FA14B1}" sibTransId="{17FD27EA-7834-4F7F-9919-9A3BBAC7D954}"/>
-    <dgm:cxn modelId="{93A3E76F-6BAB-480C-8B04-DBA76C816036}" type="presOf" srcId="{235FC0A0-7B07-4B55-A845-454B499E58D5}" destId="{80D66285-9665-4FF2-A346-E741331A94C3}" srcOrd="1" destOrd="0" presId="urn:microsoft.com/office/officeart/2005/8/layout/hierarchy6"/>
-    <dgm:cxn modelId="{FBFD6190-B7F4-47EE-A8F1-87C401EE204A}" type="presOf" srcId="{AE24CC57-BF85-4F09-9B10-9F05EF7326D6}" destId="{F8FB7507-2518-443B-9170-6A60B46F82DE}" srcOrd="0" destOrd="0" presId="urn:microsoft.com/office/officeart/2005/8/layout/hierarchy6"/>
-    <dgm:cxn modelId="{D94DEF4B-A6CF-47AA-B7A7-24CF9A1AB241}" type="presOf" srcId="{2B265004-A05A-4501-AC12-3BA9F7A19D26}" destId="{D65CC2E7-62EC-456B-83FE-A408A35932F5}" srcOrd="0" destOrd="0" presId="urn:microsoft.com/office/officeart/2005/8/layout/hierarchy6"/>
+    <dgm:cxn modelId="{9C505FEC-7989-4BB9-A90C-D228ECA34DDC}" type="presOf" srcId="{AE538861-5FC3-4472-977C-7A30B35DC8CA}" destId="{82375BBD-A056-4319-9741-EE55A5F846CD}" srcOrd="0" destOrd="0" presId="urn:microsoft.com/office/officeart/2005/8/layout/hierarchy6"/>
+    <dgm:cxn modelId="{BA9BC5F3-4E75-4A90-85DB-A87187425A5B}" type="presOf" srcId="{23C15B70-8747-493B-9F39-DBCED847EF91}" destId="{A14AC472-AA8E-4723-AAFC-CD8AAA80A684}" srcOrd="0" destOrd="0" presId="urn:microsoft.com/office/officeart/2005/8/layout/hierarchy6"/>
+    <dgm:cxn modelId="{A8251928-FC3A-4665-8CA5-F78E4EFD419B}" type="presOf" srcId="{235FC0A0-7B07-4B55-A845-454B499E58D5}" destId="{410004A3-0E80-4346-9ED7-A8565C48FED6}" srcOrd="0" destOrd="0" presId="urn:microsoft.com/office/officeart/2005/8/layout/hierarchy6"/>
     <dgm:cxn modelId="{0C00B571-B516-4042-B57B-ABDD873FD21F}" srcId="{BAF2E9FB-B421-4D36-BFB8-7E5D9C83A130}" destId="{7A42D39F-9C30-45AC-94FB-0FBF27C47801}" srcOrd="0" destOrd="0" parTransId="{2B265004-A05A-4501-AC12-3BA9F7A19D26}" sibTransId="{67421852-B367-458B-9382-C71824ED53A5}"/>
-    <dgm:cxn modelId="{B50C1013-381B-4139-8802-079932E3C626}" type="presOf" srcId="{05FC00B3-A8D5-4499-90AC-BAA409E98C9D}" destId="{7F4E2739-D661-4416-A407-D58A69304BF7}" srcOrd="0" destOrd="0" presId="urn:microsoft.com/office/officeart/2005/8/layout/hierarchy6"/>
     <dgm:cxn modelId="{4A9149E2-C0F8-4189-A035-D3473DE35723}" srcId="{7BFFE11E-400B-4D6A-8110-2DD12A70C6A3}" destId="{55800AE9-3E53-43F7-8CEC-7CA003DF1C37}" srcOrd="0" destOrd="0" parTransId="{9FB3A607-3E66-433F-A378-FA82B414FF18}" sibTransId="{6BAF5C6E-563E-448C-B848-3A6C1446AC2C}"/>
-    <dgm:cxn modelId="{842A7113-8E93-4CDE-A624-FFE2DFA180CD}" type="presOf" srcId="{BAF2E9FB-B421-4D36-BFB8-7E5D9C83A130}" destId="{63369185-237F-4072-A7A9-46B3062F5016}" srcOrd="0" destOrd="0" presId="urn:microsoft.com/office/officeart/2005/8/layout/hierarchy6"/>
-    <dgm:cxn modelId="{08F16F25-F529-4DE0-95CF-0C328BA3141D}" type="presParOf" srcId="{F8FB7507-2518-443B-9170-6A60B46F82DE}" destId="{DE5E76C5-BD8B-42AC-9929-11EDF4077ED8}" srcOrd="0" destOrd="0" presId="urn:microsoft.com/office/officeart/2005/8/layout/hierarchy6"/>
-    <dgm:cxn modelId="{2F04C507-9A2E-495A-B0B8-896C3905C892}" type="presParOf" srcId="{DE5E76C5-BD8B-42AC-9929-11EDF4077ED8}" destId="{EE3B5412-0F24-4A8F-BCEC-1F44BD863CA3}" srcOrd="0" destOrd="0" presId="urn:microsoft.com/office/officeart/2005/8/layout/hierarchy6"/>
-    <dgm:cxn modelId="{56F9D0FB-E08A-4D5E-AEED-6433439EFE98}" type="presParOf" srcId="{DE5E76C5-BD8B-42AC-9929-11EDF4077ED8}" destId="{37273D51-2848-4099-8D47-FE11B7BF90D2}" srcOrd="1" destOrd="0" presId="urn:microsoft.com/office/officeart/2005/8/layout/hierarchy6"/>
-    <dgm:cxn modelId="{5F3CBB3D-5C21-4CE8-B4D8-342EF82B20F4}" type="presParOf" srcId="{37273D51-2848-4099-8D47-FE11B7BF90D2}" destId="{D66619ED-26D5-443E-B786-3EB42F7866D8}" srcOrd="0" destOrd="0" presId="urn:microsoft.com/office/officeart/2005/8/layout/hierarchy6"/>
-    <dgm:cxn modelId="{91B314F4-42A4-4183-853D-237765921A23}" type="presParOf" srcId="{D66619ED-26D5-443E-B786-3EB42F7866D8}" destId="{2363E3E7-7EA3-47F9-A0B0-5326C281D1AC}" srcOrd="0" destOrd="0" presId="urn:microsoft.com/office/officeart/2005/8/layout/hierarchy6"/>
-    <dgm:cxn modelId="{52BB47C1-0E82-42A4-8EFE-100D8EC2817D}" type="presParOf" srcId="{D66619ED-26D5-443E-B786-3EB42F7866D8}" destId="{0B6407A3-0ED9-40B0-9635-DA52368D3B08}" srcOrd="1" destOrd="0" presId="urn:microsoft.com/office/officeart/2005/8/layout/hierarchy6"/>
-    <dgm:cxn modelId="{5B64F460-99BD-44D8-B5AA-86C436398352}" type="presParOf" srcId="{0B6407A3-0ED9-40B0-9635-DA52368D3B08}" destId="{A14AC472-AA8E-4723-AAFC-CD8AAA80A684}" srcOrd="0" destOrd="0" presId="urn:microsoft.com/office/officeart/2005/8/layout/hierarchy6"/>
-    <dgm:cxn modelId="{C53FE546-6A27-4DBC-A81B-FCCA4B551CE5}" type="presParOf" srcId="{0B6407A3-0ED9-40B0-9635-DA52368D3B08}" destId="{EF1DBA95-7F44-4639-B6E9-C8516EB2B1C3}" srcOrd="1" destOrd="0" presId="urn:microsoft.com/office/officeart/2005/8/layout/hierarchy6"/>
-    <dgm:cxn modelId="{0684196E-E4A4-4618-964E-755B4F9E4B93}" type="presParOf" srcId="{EF1DBA95-7F44-4639-B6E9-C8516EB2B1C3}" destId="{695640E3-DEE3-46E6-AB4D-0E03C7B7C2CC}" srcOrd="0" destOrd="0" presId="urn:microsoft.com/office/officeart/2005/8/layout/hierarchy6"/>
-    <dgm:cxn modelId="{CA4CC3FA-9FE3-45A4-894F-6EEA59E7FE76}" type="presParOf" srcId="{EF1DBA95-7F44-4639-B6E9-C8516EB2B1C3}" destId="{8EC891B3-8552-4781-BD63-74EB21690EC7}" srcOrd="1" destOrd="0" presId="urn:microsoft.com/office/officeart/2005/8/layout/hierarchy6"/>
-    <dgm:cxn modelId="{C4FD906E-2A6D-438E-A17A-E2CB46AEEC2B}" type="presParOf" srcId="{8EC891B3-8552-4781-BD63-74EB21690EC7}" destId="{7E19AD08-7F43-41A9-A808-83B1F927149B}" srcOrd="0" destOrd="0" presId="urn:microsoft.com/office/officeart/2005/8/layout/hierarchy6"/>
-    <dgm:cxn modelId="{7FEF3A75-2881-485F-8327-637E10D01ADF}" type="presParOf" srcId="{8EC891B3-8552-4781-BD63-74EB21690EC7}" destId="{8ABDA3A6-85D2-4AC5-BC4B-6703FE11EAFE}" srcOrd="1" destOrd="0" presId="urn:microsoft.com/office/officeart/2005/8/layout/hierarchy6"/>
-    <dgm:cxn modelId="{95DE420D-706B-42D3-860C-7CE46F932385}" type="presParOf" srcId="{8ABDA3A6-85D2-4AC5-BC4B-6703FE11EAFE}" destId="{7CF41E0C-DDDE-4DD8-9A04-60D295D1A38E}" srcOrd="0" destOrd="0" presId="urn:microsoft.com/office/officeart/2005/8/layout/hierarchy6"/>
-    <dgm:cxn modelId="{CB2BAEE1-ED38-4102-A2F7-3B19C1F73729}" type="presParOf" srcId="{8ABDA3A6-85D2-4AC5-BC4B-6703FE11EAFE}" destId="{85E34C33-84EF-412B-B9A3-C3E8D98FB0A8}" srcOrd="1" destOrd="0" presId="urn:microsoft.com/office/officeart/2005/8/layout/hierarchy6"/>
-    <dgm:cxn modelId="{CB8B4C96-DD7F-4045-B747-F496945B054E}" type="presParOf" srcId="{8EC891B3-8552-4781-BD63-74EB21690EC7}" destId="{997FADDA-67F7-4BBA-9183-4B86B6B69D47}" srcOrd="2" destOrd="0" presId="urn:microsoft.com/office/officeart/2005/8/layout/hierarchy6"/>
-    <dgm:cxn modelId="{91FB5996-BD29-4358-B73D-1BF767EC193C}" type="presParOf" srcId="{8EC891B3-8552-4781-BD63-74EB21690EC7}" destId="{F6EF4506-244A-4FA8-9838-A528113FB136}" srcOrd="3" destOrd="0" presId="urn:microsoft.com/office/officeart/2005/8/layout/hierarchy6"/>
-    <dgm:cxn modelId="{6A9D0713-7756-4176-AB65-42C73DA7CDFF}" type="presParOf" srcId="{F6EF4506-244A-4FA8-9838-A528113FB136}" destId="{82375BBD-A056-4319-9741-EE55A5F846CD}" srcOrd="0" destOrd="0" presId="urn:microsoft.com/office/officeart/2005/8/layout/hierarchy6"/>
-    <dgm:cxn modelId="{3119A2A3-1C22-411C-9842-84689C8F4C43}" type="presParOf" srcId="{F6EF4506-244A-4FA8-9838-A528113FB136}" destId="{69F98DEA-0511-49B5-BEE4-90B6B5A1999E}" srcOrd="1" destOrd="0" presId="urn:microsoft.com/office/officeart/2005/8/layout/hierarchy6"/>
-    <dgm:cxn modelId="{229A8EF9-49FF-469E-8A86-2966B22281F4}" type="presParOf" srcId="{0B6407A3-0ED9-40B0-9635-DA52368D3B08}" destId="{7F4E2739-D661-4416-A407-D58A69304BF7}" srcOrd="2" destOrd="0" presId="urn:microsoft.com/office/officeart/2005/8/layout/hierarchy6"/>
-    <dgm:cxn modelId="{15587CF2-FFE6-4B10-BFFA-758FBA8C743F}" type="presParOf" srcId="{0B6407A3-0ED9-40B0-9635-DA52368D3B08}" destId="{4D5E6363-FF52-4DCC-B91D-5997E1F464A2}" srcOrd="3" destOrd="0" presId="urn:microsoft.com/office/officeart/2005/8/layout/hierarchy6"/>
-    <dgm:cxn modelId="{D3D9A533-9204-40A3-8DE9-0A650D5A5E6D}" type="presParOf" srcId="{4D5E6363-FF52-4DCC-B91D-5997E1F464A2}" destId="{63369185-237F-4072-A7A9-46B3062F5016}" srcOrd="0" destOrd="0" presId="urn:microsoft.com/office/officeart/2005/8/layout/hierarchy6"/>
-    <dgm:cxn modelId="{BE3D8D4E-FDDE-457B-888A-63F339D6B97B}" type="presParOf" srcId="{4D5E6363-FF52-4DCC-B91D-5997E1F464A2}" destId="{4E4E3FA7-9A1B-415E-A219-7369D72BFA8D}" srcOrd="1" destOrd="0" presId="urn:microsoft.com/office/officeart/2005/8/layout/hierarchy6"/>
-    <dgm:cxn modelId="{81C83154-0149-4C62-8F29-AA44C2A02738}" type="presParOf" srcId="{4E4E3FA7-9A1B-415E-A219-7369D72BFA8D}" destId="{D65CC2E7-62EC-456B-83FE-A408A35932F5}" srcOrd="0" destOrd="0" presId="urn:microsoft.com/office/officeart/2005/8/layout/hierarchy6"/>
-    <dgm:cxn modelId="{74E66C77-6A40-420E-A2E3-8B62049C3C22}" type="presParOf" srcId="{4E4E3FA7-9A1B-415E-A219-7369D72BFA8D}" destId="{4A762BEF-6367-4DE5-8F8C-BBABF627FA97}" srcOrd="1" destOrd="0" presId="urn:microsoft.com/office/officeart/2005/8/layout/hierarchy6"/>
-    <dgm:cxn modelId="{A2FF132D-CD98-4ACC-A53C-A0AA44B06845}" type="presParOf" srcId="{4A762BEF-6367-4DE5-8F8C-BBABF627FA97}" destId="{9EB58A4E-4FA9-479F-99F9-70215C97D864}" srcOrd="0" destOrd="0" presId="urn:microsoft.com/office/officeart/2005/8/layout/hierarchy6"/>
-    <dgm:cxn modelId="{74FF4C9F-C3FD-449E-BC77-4B02DD5CA7B1}" type="presParOf" srcId="{4A762BEF-6367-4DE5-8F8C-BBABF627FA97}" destId="{4451DC6C-AC6C-4A6E-89DC-D4AB5BE88711}" srcOrd="1" destOrd="0" presId="urn:microsoft.com/office/officeart/2005/8/layout/hierarchy6"/>
-    <dgm:cxn modelId="{00C2E343-38CE-4520-BC17-651406747A1C}" type="presParOf" srcId="{4E4E3FA7-9A1B-415E-A219-7369D72BFA8D}" destId="{373FFE6A-D1ED-41FD-852D-1B96C96B6024}" srcOrd="2" destOrd="0" presId="urn:microsoft.com/office/officeart/2005/8/layout/hierarchy6"/>
-    <dgm:cxn modelId="{0D23B402-D663-4185-9262-B9F829FDC390}" type="presParOf" srcId="{4E4E3FA7-9A1B-415E-A219-7369D72BFA8D}" destId="{87B85974-6F72-4A29-97A3-CE76FF530D88}" srcOrd="3" destOrd="0" presId="urn:microsoft.com/office/officeart/2005/8/layout/hierarchy6"/>
-    <dgm:cxn modelId="{6C63F6C7-486B-4C8E-93D1-0F074E63D192}" type="presParOf" srcId="{87B85974-6F72-4A29-97A3-CE76FF530D88}" destId="{86273A26-24CD-4D92-B482-37B93B4C3C95}" srcOrd="0" destOrd="0" presId="urn:microsoft.com/office/officeart/2005/8/layout/hierarchy6"/>
-    <dgm:cxn modelId="{E3DE6020-D443-410D-8D41-80013D3C5259}" type="presParOf" srcId="{87B85974-6F72-4A29-97A3-CE76FF530D88}" destId="{0FE0D218-0E5E-4131-A36E-E022262AC270}" srcOrd="1" destOrd="0" presId="urn:microsoft.com/office/officeart/2005/8/layout/hierarchy6"/>
-    <dgm:cxn modelId="{E2966ED9-F3C9-4F86-ACEC-0C150A7FA786}" type="presParOf" srcId="{F8FB7507-2518-443B-9170-6A60B46F82DE}" destId="{6F8C93D3-F5C4-4599-B3E1-F3E1DEB5CFF9}" srcOrd="1" destOrd="0" presId="urn:microsoft.com/office/officeart/2005/8/layout/hierarchy6"/>
-    <dgm:cxn modelId="{FC9E9BCF-10D9-45D5-836F-2F288C660F97}" type="presParOf" srcId="{6F8C93D3-F5C4-4599-B3E1-F3E1DEB5CFF9}" destId="{1385CAC8-6DED-43A0-B38C-5804D22FCA9D}" srcOrd="0" destOrd="0" presId="urn:microsoft.com/office/officeart/2005/8/layout/hierarchy6"/>
-    <dgm:cxn modelId="{29788CC9-8843-4E0E-8D19-9D094DE6DB22}" type="presParOf" srcId="{1385CAC8-6DED-43A0-B38C-5804D22FCA9D}" destId="{F03AC43F-3DE4-454A-8485-E959BA098226}" srcOrd="0" destOrd="0" presId="urn:microsoft.com/office/officeart/2005/8/layout/hierarchy6"/>
-    <dgm:cxn modelId="{DC2B1571-3F06-4E70-8185-B422613A0581}" type="presParOf" srcId="{1385CAC8-6DED-43A0-B38C-5804D22FCA9D}" destId="{8D8300E2-EBC6-4649-A727-6A3DD8794009}" srcOrd="1" destOrd="0" presId="urn:microsoft.com/office/officeart/2005/8/layout/hierarchy6"/>
-    <dgm:cxn modelId="{8317CAF3-A1A2-4167-9005-CECB547A228D}" type="presParOf" srcId="{6F8C93D3-F5C4-4599-B3E1-F3E1DEB5CFF9}" destId="{BC3EC575-7675-499F-887C-8F37ED75DE92}" srcOrd="1" destOrd="0" presId="urn:microsoft.com/office/officeart/2005/8/layout/hierarchy6"/>
-    <dgm:cxn modelId="{FA04FEEC-3C04-471E-B6E8-9E8BEB51A34F}" type="presParOf" srcId="{BC3EC575-7675-499F-887C-8F37ED75DE92}" destId="{2981EC70-0ED7-4F11-9772-DE73AEF1BDD4}" srcOrd="0" destOrd="0" presId="urn:microsoft.com/office/officeart/2005/8/layout/hierarchy6"/>
-    <dgm:cxn modelId="{1E3CCD58-2561-4BC0-B282-6BF9DC26960C}" type="presParOf" srcId="{6F8C93D3-F5C4-4599-B3E1-F3E1DEB5CFF9}" destId="{7432DEFE-093C-4852-9F58-A30C100402BD}" srcOrd="2" destOrd="0" presId="urn:microsoft.com/office/officeart/2005/8/layout/hierarchy6"/>
-    <dgm:cxn modelId="{5CE0A000-0495-4DD1-9177-3499C9ABFF63}" type="presParOf" srcId="{7432DEFE-093C-4852-9F58-A30C100402BD}" destId="{C754F50C-E791-4B3A-B236-39EF8A750195}" srcOrd="0" destOrd="0" presId="urn:microsoft.com/office/officeart/2005/8/layout/hierarchy6"/>
-    <dgm:cxn modelId="{96137B22-C272-4776-83E7-618C96BAB862}" type="presParOf" srcId="{7432DEFE-093C-4852-9F58-A30C100402BD}" destId="{24406991-1438-4CEF-AE54-48D6F17D8313}" srcOrd="1" destOrd="0" presId="urn:microsoft.com/office/officeart/2005/8/layout/hierarchy6"/>
-    <dgm:cxn modelId="{CA6B543F-1AEB-447A-9055-DDB9524BF7F7}" type="presParOf" srcId="{6F8C93D3-F5C4-4599-B3E1-F3E1DEB5CFF9}" destId="{448BA1D7-EDAE-45A4-96A8-94C34ECE4594}" srcOrd="3" destOrd="0" presId="urn:microsoft.com/office/officeart/2005/8/layout/hierarchy6"/>
-    <dgm:cxn modelId="{6EA93F81-278F-4D59-83DD-BA1C5C701716}" type="presParOf" srcId="{448BA1D7-EDAE-45A4-96A8-94C34ECE4594}" destId="{8DEB3136-BCF4-49DF-A90B-1A6B26163A44}" srcOrd="0" destOrd="0" presId="urn:microsoft.com/office/officeart/2005/8/layout/hierarchy6"/>
-    <dgm:cxn modelId="{86C47C22-0B87-4491-A788-C92276BC8B34}" type="presParOf" srcId="{6F8C93D3-F5C4-4599-B3E1-F3E1DEB5CFF9}" destId="{AC2DF48C-53AA-4B0F-A853-C2356B77FD6F}" srcOrd="4" destOrd="0" presId="urn:microsoft.com/office/officeart/2005/8/layout/hierarchy6"/>
-    <dgm:cxn modelId="{84DDB2FC-F374-4214-B15B-D9BA0A14C014}" type="presParOf" srcId="{AC2DF48C-53AA-4B0F-A853-C2356B77FD6F}" destId="{410004A3-0E80-4346-9ED7-A8565C48FED6}" srcOrd="0" destOrd="0" presId="urn:microsoft.com/office/officeart/2005/8/layout/hierarchy6"/>
-    <dgm:cxn modelId="{3E9A391A-C9F0-4F07-822B-78215FE323AE}" type="presParOf" srcId="{AC2DF48C-53AA-4B0F-A853-C2356B77FD6F}" destId="{80D66285-9665-4FF2-A346-E741331A94C3}" srcOrd="1" destOrd="0" presId="urn:microsoft.com/office/officeart/2005/8/layout/hierarchy6"/>
+    <dgm:cxn modelId="{3D1EA9EB-F7BE-43E8-8BE5-8A2D4771CC1F}" type="presOf" srcId="{235FC0A0-7B07-4B55-A845-454B499E58D5}" destId="{80D66285-9665-4FF2-A346-E741331A94C3}" srcOrd="1" destOrd="0" presId="urn:microsoft.com/office/officeart/2005/8/layout/hierarchy6"/>
+    <dgm:cxn modelId="{2DE237C6-84A4-4B76-9303-BE961F3567E2}" type="presParOf" srcId="{F8FB7507-2518-443B-9170-6A60B46F82DE}" destId="{DE5E76C5-BD8B-42AC-9929-11EDF4077ED8}" srcOrd="0" destOrd="0" presId="urn:microsoft.com/office/officeart/2005/8/layout/hierarchy6"/>
+    <dgm:cxn modelId="{10662057-A08E-4FCB-949A-42EBB9C95EDD}" type="presParOf" srcId="{DE5E76C5-BD8B-42AC-9929-11EDF4077ED8}" destId="{EE3B5412-0F24-4A8F-BCEC-1F44BD863CA3}" srcOrd="0" destOrd="0" presId="urn:microsoft.com/office/officeart/2005/8/layout/hierarchy6"/>
+    <dgm:cxn modelId="{BB8C9E4B-EC5C-442C-A459-B8DA0BAAB818}" type="presParOf" srcId="{DE5E76C5-BD8B-42AC-9929-11EDF4077ED8}" destId="{37273D51-2848-4099-8D47-FE11B7BF90D2}" srcOrd="1" destOrd="0" presId="urn:microsoft.com/office/officeart/2005/8/layout/hierarchy6"/>
+    <dgm:cxn modelId="{4081D1DD-6ACD-4D97-B938-5F5CC7164E52}" type="presParOf" srcId="{37273D51-2848-4099-8D47-FE11B7BF90D2}" destId="{D66619ED-26D5-443E-B786-3EB42F7866D8}" srcOrd="0" destOrd="0" presId="urn:microsoft.com/office/officeart/2005/8/layout/hierarchy6"/>
+    <dgm:cxn modelId="{0D891A87-0ABC-44CD-B919-159EEB65C60A}" type="presParOf" srcId="{D66619ED-26D5-443E-B786-3EB42F7866D8}" destId="{2363E3E7-7EA3-47F9-A0B0-5326C281D1AC}" srcOrd="0" destOrd="0" presId="urn:microsoft.com/office/officeart/2005/8/layout/hierarchy6"/>
+    <dgm:cxn modelId="{CA06D129-2326-479A-8565-23C0FF09AA2F}" type="presParOf" srcId="{D66619ED-26D5-443E-B786-3EB42F7866D8}" destId="{0B6407A3-0ED9-40B0-9635-DA52368D3B08}" srcOrd="1" destOrd="0" presId="urn:microsoft.com/office/officeart/2005/8/layout/hierarchy6"/>
+    <dgm:cxn modelId="{C3BAE316-680A-41C0-BC08-2A2F60F4F054}" type="presParOf" srcId="{0B6407A3-0ED9-40B0-9635-DA52368D3B08}" destId="{A14AC472-AA8E-4723-AAFC-CD8AAA80A684}" srcOrd="0" destOrd="0" presId="urn:microsoft.com/office/officeart/2005/8/layout/hierarchy6"/>
+    <dgm:cxn modelId="{F417275F-C975-4C44-A881-390E7FEC18F3}" type="presParOf" srcId="{0B6407A3-0ED9-40B0-9635-DA52368D3B08}" destId="{EF1DBA95-7F44-4639-B6E9-C8516EB2B1C3}" srcOrd="1" destOrd="0" presId="urn:microsoft.com/office/officeart/2005/8/layout/hierarchy6"/>
+    <dgm:cxn modelId="{51551699-040C-460B-BD46-8FC53427BF67}" type="presParOf" srcId="{EF1DBA95-7F44-4639-B6E9-C8516EB2B1C3}" destId="{695640E3-DEE3-46E6-AB4D-0E03C7B7C2CC}" srcOrd="0" destOrd="0" presId="urn:microsoft.com/office/officeart/2005/8/layout/hierarchy6"/>
+    <dgm:cxn modelId="{825A992B-B25C-4BA7-864D-F2B8BC561B42}" type="presParOf" srcId="{EF1DBA95-7F44-4639-B6E9-C8516EB2B1C3}" destId="{8EC891B3-8552-4781-BD63-74EB21690EC7}" srcOrd="1" destOrd="0" presId="urn:microsoft.com/office/officeart/2005/8/layout/hierarchy6"/>
+    <dgm:cxn modelId="{D764CEC5-4A9E-4718-9B47-51865694F03C}" type="presParOf" srcId="{8EC891B3-8552-4781-BD63-74EB21690EC7}" destId="{7E19AD08-7F43-41A9-A808-83B1F927149B}" srcOrd="0" destOrd="0" presId="urn:microsoft.com/office/officeart/2005/8/layout/hierarchy6"/>
+    <dgm:cxn modelId="{744543FB-F387-4751-91A4-C31C8570BA3D}" type="presParOf" srcId="{8EC891B3-8552-4781-BD63-74EB21690EC7}" destId="{8ABDA3A6-85D2-4AC5-BC4B-6703FE11EAFE}" srcOrd="1" destOrd="0" presId="urn:microsoft.com/office/officeart/2005/8/layout/hierarchy6"/>
+    <dgm:cxn modelId="{50A5943E-51C0-4B95-A277-32C8153228C4}" type="presParOf" srcId="{8ABDA3A6-85D2-4AC5-BC4B-6703FE11EAFE}" destId="{7CF41E0C-DDDE-4DD8-9A04-60D295D1A38E}" srcOrd="0" destOrd="0" presId="urn:microsoft.com/office/officeart/2005/8/layout/hierarchy6"/>
+    <dgm:cxn modelId="{3BAEB51D-9714-46A9-BA90-708076B56010}" type="presParOf" srcId="{8ABDA3A6-85D2-4AC5-BC4B-6703FE11EAFE}" destId="{85E34C33-84EF-412B-B9A3-C3E8D98FB0A8}" srcOrd="1" destOrd="0" presId="urn:microsoft.com/office/officeart/2005/8/layout/hierarchy6"/>
+    <dgm:cxn modelId="{F4F9D7B0-D7B2-4AF3-98FA-40EDE914295B}" type="presParOf" srcId="{8EC891B3-8552-4781-BD63-74EB21690EC7}" destId="{997FADDA-67F7-4BBA-9183-4B86B6B69D47}" srcOrd="2" destOrd="0" presId="urn:microsoft.com/office/officeart/2005/8/layout/hierarchy6"/>
+    <dgm:cxn modelId="{A48367F1-E30D-45FF-8A11-901827EBF781}" type="presParOf" srcId="{8EC891B3-8552-4781-BD63-74EB21690EC7}" destId="{F6EF4506-244A-4FA8-9838-A528113FB136}" srcOrd="3" destOrd="0" presId="urn:microsoft.com/office/officeart/2005/8/layout/hierarchy6"/>
+    <dgm:cxn modelId="{A61C92A2-3CB8-432E-8C95-F40678606B7C}" type="presParOf" srcId="{F6EF4506-244A-4FA8-9838-A528113FB136}" destId="{82375BBD-A056-4319-9741-EE55A5F846CD}" srcOrd="0" destOrd="0" presId="urn:microsoft.com/office/officeart/2005/8/layout/hierarchy6"/>
+    <dgm:cxn modelId="{D2D5D9C0-3110-4C6C-B172-CD0EEC67243D}" type="presParOf" srcId="{F6EF4506-244A-4FA8-9838-A528113FB136}" destId="{69F98DEA-0511-49B5-BEE4-90B6B5A1999E}" srcOrd="1" destOrd="0" presId="urn:microsoft.com/office/officeart/2005/8/layout/hierarchy6"/>
+    <dgm:cxn modelId="{09EEE24E-E508-4CA8-A3DE-76F3E28E90E6}" type="presParOf" srcId="{0B6407A3-0ED9-40B0-9635-DA52368D3B08}" destId="{7F4E2739-D661-4416-A407-D58A69304BF7}" srcOrd="2" destOrd="0" presId="urn:microsoft.com/office/officeart/2005/8/layout/hierarchy6"/>
+    <dgm:cxn modelId="{9F3963E2-3226-4060-BBF7-156CC39D480F}" type="presParOf" srcId="{0B6407A3-0ED9-40B0-9635-DA52368D3B08}" destId="{4D5E6363-FF52-4DCC-B91D-5997E1F464A2}" srcOrd="3" destOrd="0" presId="urn:microsoft.com/office/officeart/2005/8/layout/hierarchy6"/>
+    <dgm:cxn modelId="{C9EE4032-1305-4642-A91B-6A27FD58E1D0}" type="presParOf" srcId="{4D5E6363-FF52-4DCC-B91D-5997E1F464A2}" destId="{63369185-237F-4072-A7A9-46B3062F5016}" srcOrd="0" destOrd="0" presId="urn:microsoft.com/office/officeart/2005/8/layout/hierarchy6"/>
+    <dgm:cxn modelId="{85A27530-69B7-4410-B57B-EDF2DF7D1D54}" type="presParOf" srcId="{4D5E6363-FF52-4DCC-B91D-5997E1F464A2}" destId="{4E4E3FA7-9A1B-415E-A219-7369D72BFA8D}" srcOrd="1" destOrd="0" presId="urn:microsoft.com/office/officeart/2005/8/layout/hierarchy6"/>
+    <dgm:cxn modelId="{13F62F23-4EC7-4C5F-88AA-E16940517A88}" type="presParOf" srcId="{4E4E3FA7-9A1B-415E-A219-7369D72BFA8D}" destId="{D65CC2E7-62EC-456B-83FE-A408A35932F5}" srcOrd="0" destOrd="0" presId="urn:microsoft.com/office/officeart/2005/8/layout/hierarchy6"/>
+    <dgm:cxn modelId="{26F33E62-F207-4DB7-A193-D6B9A0B3A01E}" type="presParOf" srcId="{4E4E3FA7-9A1B-415E-A219-7369D72BFA8D}" destId="{4A762BEF-6367-4DE5-8F8C-BBABF627FA97}" srcOrd="1" destOrd="0" presId="urn:microsoft.com/office/officeart/2005/8/layout/hierarchy6"/>
+    <dgm:cxn modelId="{A33AEBE5-5D64-4B87-85BB-8F6EF91B7A23}" type="presParOf" srcId="{4A762BEF-6367-4DE5-8F8C-BBABF627FA97}" destId="{9EB58A4E-4FA9-479F-99F9-70215C97D864}" srcOrd="0" destOrd="0" presId="urn:microsoft.com/office/officeart/2005/8/layout/hierarchy6"/>
+    <dgm:cxn modelId="{B3E71593-245B-4E1A-AEC0-0AC2AD727861}" type="presParOf" srcId="{4A762BEF-6367-4DE5-8F8C-BBABF627FA97}" destId="{4451DC6C-AC6C-4A6E-89DC-D4AB5BE88711}" srcOrd="1" destOrd="0" presId="urn:microsoft.com/office/officeart/2005/8/layout/hierarchy6"/>
+    <dgm:cxn modelId="{808D9411-6311-47B6-B3D2-51F0D5250998}" type="presParOf" srcId="{4E4E3FA7-9A1B-415E-A219-7369D72BFA8D}" destId="{373FFE6A-D1ED-41FD-852D-1B96C96B6024}" srcOrd="2" destOrd="0" presId="urn:microsoft.com/office/officeart/2005/8/layout/hierarchy6"/>
+    <dgm:cxn modelId="{D0933BF5-8366-4640-A9DF-544E1E2A3E68}" type="presParOf" srcId="{4E4E3FA7-9A1B-415E-A219-7369D72BFA8D}" destId="{87B85974-6F72-4A29-97A3-CE76FF530D88}" srcOrd="3" destOrd="0" presId="urn:microsoft.com/office/officeart/2005/8/layout/hierarchy6"/>
+    <dgm:cxn modelId="{38AB5C38-7789-40AC-8EC4-90E75E008A8A}" type="presParOf" srcId="{87B85974-6F72-4A29-97A3-CE76FF530D88}" destId="{86273A26-24CD-4D92-B482-37B93B4C3C95}" srcOrd="0" destOrd="0" presId="urn:microsoft.com/office/officeart/2005/8/layout/hierarchy6"/>
+    <dgm:cxn modelId="{B51FD0A2-3579-40C8-82A0-F5E2C390D1DC}" type="presParOf" srcId="{87B85974-6F72-4A29-97A3-CE76FF530D88}" destId="{0FE0D218-0E5E-4131-A36E-E022262AC270}" srcOrd="1" destOrd="0" presId="urn:microsoft.com/office/officeart/2005/8/layout/hierarchy6"/>
+    <dgm:cxn modelId="{AC61642F-8757-444F-8375-20B79829862D}" type="presParOf" srcId="{F8FB7507-2518-443B-9170-6A60B46F82DE}" destId="{6F8C93D3-F5C4-4599-B3E1-F3E1DEB5CFF9}" srcOrd="1" destOrd="0" presId="urn:microsoft.com/office/officeart/2005/8/layout/hierarchy6"/>
+    <dgm:cxn modelId="{1EFCDFF6-D69B-4387-BF3B-EF3F0279D1DA}" type="presParOf" srcId="{6F8C93D3-F5C4-4599-B3E1-F3E1DEB5CFF9}" destId="{1385CAC8-6DED-43A0-B38C-5804D22FCA9D}" srcOrd="0" destOrd="0" presId="urn:microsoft.com/office/officeart/2005/8/layout/hierarchy6"/>
+    <dgm:cxn modelId="{33D38961-3812-4889-B710-31882FD704AB}" type="presParOf" srcId="{1385CAC8-6DED-43A0-B38C-5804D22FCA9D}" destId="{F03AC43F-3DE4-454A-8485-E959BA098226}" srcOrd="0" destOrd="0" presId="urn:microsoft.com/office/officeart/2005/8/layout/hierarchy6"/>
+    <dgm:cxn modelId="{14EDEB5E-64E6-40FF-91DC-F14A2C1B40C7}" type="presParOf" srcId="{1385CAC8-6DED-43A0-B38C-5804D22FCA9D}" destId="{8D8300E2-EBC6-4649-A727-6A3DD8794009}" srcOrd="1" destOrd="0" presId="urn:microsoft.com/office/officeart/2005/8/layout/hierarchy6"/>
+    <dgm:cxn modelId="{509A393E-5447-415E-9E43-F93EC5A4F248}" type="presParOf" srcId="{6F8C93D3-F5C4-4599-B3E1-F3E1DEB5CFF9}" destId="{BC3EC575-7675-499F-887C-8F37ED75DE92}" srcOrd="1" destOrd="0" presId="urn:microsoft.com/office/officeart/2005/8/layout/hierarchy6"/>
+    <dgm:cxn modelId="{E5AB0919-500C-4030-AA21-03226F17E72B}" type="presParOf" srcId="{BC3EC575-7675-499F-887C-8F37ED75DE92}" destId="{2981EC70-0ED7-4F11-9772-DE73AEF1BDD4}" srcOrd="0" destOrd="0" presId="urn:microsoft.com/office/officeart/2005/8/layout/hierarchy6"/>
+    <dgm:cxn modelId="{F15CA3CD-1963-4668-969A-CDAB48602A18}" type="presParOf" srcId="{6F8C93D3-F5C4-4599-B3E1-F3E1DEB5CFF9}" destId="{7432DEFE-093C-4852-9F58-A30C100402BD}" srcOrd="2" destOrd="0" presId="urn:microsoft.com/office/officeart/2005/8/layout/hierarchy6"/>
+    <dgm:cxn modelId="{1E34AA36-49B1-40EC-B337-668F2B81F2A6}" type="presParOf" srcId="{7432DEFE-093C-4852-9F58-A30C100402BD}" destId="{C754F50C-E791-4B3A-B236-39EF8A750195}" srcOrd="0" destOrd="0" presId="urn:microsoft.com/office/officeart/2005/8/layout/hierarchy6"/>
+    <dgm:cxn modelId="{651C2A4F-3D5D-41DF-8C60-13BA8F537304}" type="presParOf" srcId="{7432DEFE-093C-4852-9F58-A30C100402BD}" destId="{24406991-1438-4CEF-AE54-48D6F17D8313}" srcOrd="1" destOrd="0" presId="urn:microsoft.com/office/officeart/2005/8/layout/hierarchy6"/>
+    <dgm:cxn modelId="{93867089-9DE0-4BCD-B322-8063E5ECAF55}" type="presParOf" srcId="{6F8C93D3-F5C4-4599-B3E1-F3E1DEB5CFF9}" destId="{448BA1D7-EDAE-45A4-96A8-94C34ECE4594}" srcOrd="3" destOrd="0" presId="urn:microsoft.com/office/officeart/2005/8/layout/hierarchy6"/>
+    <dgm:cxn modelId="{ECAD19AB-B034-40B6-A438-F39BC0B8E6EB}" type="presParOf" srcId="{448BA1D7-EDAE-45A4-96A8-94C34ECE4594}" destId="{8DEB3136-BCF4-49DF-A90B-1A6B26163A44}" srcOrd="0" destOrd="0" presId="urn:microsoft.com/office/officeart/2005/8/layout/hierarchy6"/>
+    <dgm:cxn modelId="{71CE3200-6113-4FC7-9BCD-7334E0003933}" type="presParOf" srcId="{6F8C93D3-F5C4-4599-B3E1-F3E1DEB5CFF9}" destId="{AC2DF48C-53AA-4B0F-A853-C2356B77FD6F}" srcOrd="4" destOrd="0" presId="urn:microsoft.com/office/officeart/2005/8/layout/hierarchy6"/>
+    <dgm:cxn modelId="{82C71D77-3100-4746-982E-DD89B0D5876A}" type="presParOf" srcId="{AC2DF48C-53AA-4B0F-A853-C2356B77FD6F}" destId="{410004A3-0E80-4346-9ED7-A8565C48FED6}" srcOrd="0" destOrd="0" presId="urn:microsoft.com/office/officeart/2005/8/layout/hierarchy6"/>
+    <dgm:cxn modelId="{FE982CEC-A067-4462-8FC3-D325E78A4F7E}" type="presParOf" srcId="{AC2DF48C-53AA-4B0F-A853-C2356B77FD6F}" destId="{80D66285-9665-4FF2-A346-E741331A94C3}" srcOrd="1" destOrd="0" presId="urn:microsoft.com/office/officeart/2005/8/layout/hierarchy6"/>
   </dgm:cxnLst>
   <dgm:bg/>
   <dgm:whole/>
@@ -22171,144 +23251,144 @@
     </dgm:pt>
   </dgm:ptLst>
   <dgm:cxnLst>
-    <dgm:cxn modelId="{B9B02600-C825-43A0-A00F-C069F662D3D2}" type="presOf" srcId="{DB64DD4E-2FC3-4B23-8188-C6C90B6A5186}" destId="{CF8E13F3-700B-47C9-A3D4-B7C77AAA6A02}" srcOrd="0" destOrd="0" presId="urn:microsoft.com/office/officeart/2005/8/layout/hierarchy6"/>
+    <dgm:cxn modelId="{4FAAF765-3044-4C76-B049-D2B65CC9BD52}" type="presOf" srcId="{9FB3A607-3E66-433F-A378-FA82B414FF18}" destId="{7E19AD08-7F43-41A9-A808-83B1F927149B}" srcOrd="0" destOrd="0" presId="urn:microsoft.com/office/officeart/2005/8/layout/hierarchy6"/>
+    <dgm:cxn modelId="{0CE5B51A-D9D6-4866-B39A-21D90CFDC1B4}" type="presOf" srcId="{2B265004-A05A-4501-AC12-3BA9F7A19D26}" destId="{D65CC2E7-62EC-456B-83FE-A408A35932F5}" srcOrd="0" destOrd="0" presId="urn:microsoft.com/office/officeart/2005/8/layout/hierarchy6"/>
     <dgm:cxn modelId="{394CE736-EC09-4ABF-851F-E347C016D8D9}" srcId="{7BFFE11E-400B-4D6A-8110-2DD12A70C6A3}" destId="{AE538861-5FC3-4472-977C-7A30B35DC8CA}" srcOrd="1" destOrd="0" parTransId="{07D243E8-C2F3-41E2-BD68-3B5D608898BE}" sibTransId="{1D286896-1CC7-4132-A4ED-4F394B6F6D81}"/>
-    <dgm:cxn modelId="{564DD6F6-165D-4D6B-86DA-5E8FBF161348}" type="presOf" srcId="{BE1576F6-0DE9-4E58-AC9B-EC5CE2A9F4C2}" destId="{2363E3E7-7EA3-47F9-A0B0-5326C281D1AC}" srcOrd="0" destOrd="0" presId="urn:microsoft.com/office/officeart/2005/8/layout/hierarchy6"/>
-    <dgm:cxn modelId="{6869754A-0F4A-48DC-A94F-182CD4532CC5}" type="presOf" srcId="{235FC0A0-7B07-4B55-A845-454B499E58D5}" destId="{80D66285-9665-4FF2-A346-E741331A94C3}" srcOrd="1" destOrd="0" presId="urn:microsoft.com/office/officeart/2005/8/layout/hierarchy6"/>
-    <dgm:cxn modelId="{38615651-CABE-4A8F-92FE-82B91DCE9305}" type="presOf" srcId="{92231590-0FCE-4E00-B4CC-C85694859764}" destId="{B4B19D65-47E3-498D-9725-0D26302E7C46}" srcOrd="0" destOrd="0" presId="urn:microsoft.com/office/officeart/2005/8/layout/hierarchy6"/>
+    <dgm:cxn modelId="{297C453E-358D-4D3C-9F45-1BF232CA6D33}" type="presOf" srcId="{235FC0A0-7B07-4B55-A845-454B499E58D5}" destId="{410004A3-0E80-4346-9ED7-A8565C48FED6}" srcOrd="0" destOrd="0" presId="urn:microsoft.com/office/officeart/2005/8/layout/hierarchy6"/>
+    <dgm:cxn modelId="{267A8C51-469F-418E-8CF5-0AF15943908F}" type="presOf" srcId="{B94C8987-6A86-4665-971B-82FBB9E5C051}" destId="{8D8300E2-EBC6-4649-A727-6A3DD8794009}" srcOrd="1" destOrd="0" presId="urn:microsoft.com/office/officeart/2005/8/layout/hierarchy6"/>
+    <dgm:cxn modelId="{126FA66B-F69E-4070-882A-50E34BF6A881}" type="presOf" srcId="{43E448A5-E78C-4844-AABC-9007FBD72CD3}" destId="{24406991-1438-4CEF-AE54-48D6F17D8313}" srcOrd="1" destOrd="0" presId="urn:microsoft.com/office/officeart/2005/8/layout/hierarchy6"/>
+    <dgm:cxn modelId="{B3828B44-B497-4298-B563-574711334D51}" type="presOf" srcId="{DB64DD4E-2FC3-4B23-8188-C6C90B6A5186}" destId="{CF8E13F3-700B-47C9-A3D4-B7C77AAA6A02}" srcOrd="0" destOrd="0" presId="urn:microsoft.com/office/officeart/2005/8/layout/hierarchy6"/>
+    <dgm:cxn modelId="{013F673B-9B57-466D-9C2E-3E905663850A}" srcId="{BAF2E9FB-B421-4D36-BFB8-7E5D9C83A130}" destId="{D6C86AC5-F2BD-4F40-99C0-E54868DBA853}" srcOrd="1" destOrd="0" parTransId="{061F34B4-EBA0-462F-BFEE-54A34B5FA01B}" sibTransId="{D8B90150-CF13-462A-AC95-1BD80930954F}"/>
+    <dgm:cxn modelId="{73B4EDBE-4FC0-4834-9D2C-F096D764A685}" type="presOf" srcId="{70DF5138-5CBF-44FE-BCA8-2ED72D163D5E}" destId="{3D0EBF79-E467-4EFD-B88B-70BD5B6E1979}" srcOrd="0" destOrd="0" presId="urn:microsoft.com/office/officeart/2005/8/layout/hierarchy6"/>
+    <dgm:cxn modelId="{4A9149E2-C0F8-4189-A035-D3473DE35723}" srcId="{7BFFE11E-400B-4D6A-8110-2DD12A70C6A3}" destId="{55800AE9-3E53-43F7-8CEC-7CA003DF1C37}" srcOrd="0" destOrd="0" parTransId="{9FB3A607-3E66-433F-A378-FA82B414FF18}" sibTransId="{6BAF5C6E-563E-448C-B848-3A6C1446AC2C}"/>
+    <dgm:cxn modelId="{06032412-3771-45B0-A297-956F59207761}" srcId="{7A42D39F-9C30-45AC-94FB-0FBF27C47801}" destId="{3F2AEFD2-D989-4EE6-B70F-50ECFF9CE991}" srcOrd="0" destOrd="0" parTransId="{898B6F6A-1BE0-4156-8EA8-3EAE02F3CF0C}" sibTransId="{6A17A5D3-723C-4722-ADE1-7B834C77D8A6}"/>
+    <dgm:cxn modelId="{AFF49394-1926-4762-A6A0-CB6C470F6E3D}" type="presOf" srcId="{3F2AEFD2-D989-4EE6-B70F-50ECFF9CE991}" destId="{2AADCB6D-BADB-4589-86D1-1834E35CB08D}" srcOrd="0" destOrd="0" presId="urn:microsoft.com/office/officeart/2005/8/layout/hierarchy6"/>
+    <dgm:cxn modelId="{29F44B5E-2400-474C-B8B8-511D02DB510F}" type="presOf" srcId="{2481567A-3505-478D-BB92-8741D1753199}" destId="{9116E507-EB18-439D-A4C8-594AA40AC281}" srcOrd="0" destOrd="0" presId="urn:microsoft.com/office/officeart/2005/8/layout/hierarchy6"/>
+    <dgm:cxn modelId="{82B71DE3-CDE2-4840-9D9A-2FEB9025D4EB}" type="presOf" srcId="{64ACD195-3EB6-4B48-A2DF-C15AF4301C7F}" destId="{86342B8D-A727-4FC0-9345-27CA96C06D12}" srcOrd="1" destOrd="0" presId="urn:microsoft.com/office/officeart/2005/8/layout/hierarchy6"/>
+    <dgm:cxn modelId="{26161860-04BE-4096-9ABD-EA8B51955711}" type="presOf" srcId="{D6C86AC5-F2BD-4F40-99C0-E54868DBA853}" destId="{86273A26-24CD-4D92-B482-37B93B4C3C95}" srcOrd="0" destOrd="0" presId="urn:microsoft.com/office/officeart/2005/8/layout/hierarchy6"/>
+    <dgm:cxn modelId="{44EE8F99-D867-40D2-A54B-8E5A5DD83EAB}" type="presOf" srcId="{BAF2E9FB-B421-4D36-BFB8-7E5D9C83A130}" destId="{63369185-237F-4072-A7A9-46B3062F5016}" srcOrd="0" destOrd="0" presId="urn:microsoft.com/office/officeart/2005/8/layout/hierarchy6"/>
+    <dgm:cxn modelId="{0E2F320F-C528-4179-93D6-D873F3FFC8D8}" type="presOf" srcId="{AA61AC7B-1079-4462-80F7-A1FAB16E1238}" destId="{30645A14-B254-4C76-9566-A92C31A0C218}" srcOrd="0" destOrd="0" presId="urn:microsoft.com/office/officeart/2005/8/layout/hierarchy6"/>
+    <dgm:cxn modelId="{AFC66E26-4A49-4A19-89B5-1DC744E238C1}" type="presOf" srcId="{55800AE9-3E53-43F7-8CEC-7CA003DF1C37}" destId="{7CF41E0C-DDDE-4DD8-9A04-60D295D1A38E}" srcOrd="0" destOrd="0" presId="urn:microsoft.com/office/officeart/2005/8/layout/hierarchy6"/>
+    <dgm:cxn modelId="{BD7E4C9D-DC82-4E91-8F3D-D7CA72ADC98B}" type="presOf" srcId="{BE1576F6-0DE9-4E58-AC9B-EC5CE2A9F4C2}" destId="{2363E3E7-7EA3-47F9-A0B0-5326C281D1AC}" srcOrd="0" destOrd="0" presId="urn:microsoft.com/office/officeart/2005/8/layout/hierarchy6"/>
+    <dgm:cxn modelId="{651CD163-5078-4BCC-90DE-0D6BFE3DD9BD}" type="presOf" srcId="{61DAE959-669C-459B-B8DD-BBF15771A961}" destId="{668D0D2A-7F08-447F-8EE4-ED7A116BB7BB}" srcOrd="0" destOrd="0" presId="urn:microsoft.com/office/officeart/2005/8/layout/hierarchy6"/>
+    <dgm:cxn modelId="{2A23C241-BAA2-43A2-8D1C-94F1C61DAFB8}" type="presOf" srcId="{AE24CC57-BF85-4F09-9B10-9F05EF7326D6}" destId="{F8FB7507-2518-443B-9170-6A60B46F82DE}" srcOrd="0" destOrd="0" presId="urn:microsoft.com/office/officeart/2005/8/layout/hierarchy6"/>
+    <dgm:cxn modelId="{7E588F2F-71C8-4BEF-B7C4-A27A9B96EF30}" srcId="{AE538861-5FC3-4472-977C-7A30B35DC8CA}" destId="{92231590-0FCE-4E00-B4CC-C85694859764}" srcOrd="0" destOrd="0" parTransId="{E9468837-4FD6-42AC-8E3A-67C50127C0A0}" sibTransId="{C12136E3-36A0-4526-8BBF-71C08A06CB7D}"/>
+    <dgm:cxn modelId="{7F5E032B-39F6-4C66-BE22-6B15EDC6F0F8}" srcId="{AE24CC57-BF85-4F09-9B10-9F05EF7326D6}" destId="{B94C8987-6A86-4665-971B-82FBB9E5C051}" srcOrd="1" destOrd="0" parTransId="{75D43917-A995-42ED-8E26-F7048A3F68B3}" sibTransId="{95F8CB7E-893D-4F8C-B7F2-8802A6F76CC5}"/>
+    <dgm:cxn modelId="{9925BFCD-8AC9-4ADE-9A1C-BCEBF507D0DD}" type="presOf" srcId="{0AE8C9B1-E152-4F58-88EB-5FCA802F8D96}" destId="{6E989266-6265-49EE-AEDE-786E1CB184E0}" srcOrd="0" destOrd="0" presId="urn:microsoft.com/office/officeart/2005/8/layout/hierarchy6"/>
     <dgm:cxn modelId="{4DD29256-1960-49B4-BE76-D2A729FC48EA}" srcId="{AE24CC57-BF85-4F09-9B10-9F05EF7326D6}" destId="{BE1576F6-0DE9-4E58-AC9B-EC5CE2A9F4C2}" srcOrd="0" destOrd="0" parTransId="{7667FA88-8066-4422-B211-2C619572A237}" sibTransId="{36640CA5-40EC-431B-A7F5-B8418FBD2AC5}"/>
-    <dgm:cxn modelId="{06032412-3771-45B0-A297-956F59207761}" srcId="{7A42D39F-9C30-45AC-94FB-0FBF27C47801}" destId="{3F2AEFD2-D989-4EE6-B70F-50ECFF9CE991}" srcOrd="0" destOrd="0" parTransId="{898B6F6A-1BE0-4156-8EA8-3EAE02F3CF0C}" sibTransId="{6A17A5D3-723C-4722-ADE1-7B834C77D8A6}"/>
+    <dgm:cxn modelId="{9F0A1BD7-D2FF-493E-ACF1-046DAE2746C2}" srcId="{AE24CC57-BF85-4F09-9B10-9F05EF7326D6}" destId="{64ACD195-3EB6-4B48-A2DF-C15AF4301C7F}" srcOrd="4" destOrd="0" parTransId="{CD353917-0E32-48AF-974C-D68CA64E8C6C}" sibTransId="{699185FB-A876-4810-A565-214EFF152460}"/>
+    <dgm:cxn modelId="{3130D1CB-4375-49A2-94CD-8F175B3CDE2D}" type="presOf" srcId="{577D82D1-9539-46F0-AA5B-233A67F91B34}" destId="{796DF40D-6F84-493D-BD7A-E995BDC21C00}" srcOrd="0" destOrd="0" presId="urn:microsoft.com/office/officeart/2005/8/layout/hierarchy6"/>
+    <dgm:cxn modelId="{0C00B571-B516-4042-B57B-ABDD873FD21F}" srcId="{BAF2E9FB-B421-4D36-BFB8-7E5D9C83A130}" destId="{7A42D39F-9C30-45AC-94FB-0FBF27C47801}" srcOrd="0" destOrd="0" parTransId="{2B265004-A05A-4501-AC12-3BA9F7A19D26}" sibTransId="{67421852-B367-458B-9382-C71824ED53A5}"/>
+    <dgm:cxn modelId="{2C35A53C-E567-4AE3-BA33-389E32E73C3F}" srcId="{AE538861-5FC3-4472-977C-7A30B35DC8CA}" destId="{61DAE959-669C-459B-B8DD-BBF15771A961}" srcOrd="1" destOrd="0" parTransId="{A602BE1C-0F4D-487B-BDA9-F1A290AF6B64}" sibTransId="{76DDED14-256A-4A56-9248-23D4D0EF5C3D}"/>
+    <dgm:cxn modelId="{4B3D97BD-D8BA-493E-A1F4-5FA44453F262}" type="presOf" srcId="{07D243E8-C2F3-41E2-BD68-3B5D608898BE}" destId="{997FADDA-67F7-4BBA-9183-4B86B6B69D47}" srcOrd="0" destOrd="0" presId="urn:microsoft.com/office/officeart/2005/8/layout/hierarchy6"/>
+    <dgm:cxn modelId="{667478C9-D20F-431B-8F71-5BA9D91C1B38}" type="presOf" srcId="{AE538861-5FC3-4472-977C-7A30B35DC8CA}" destId="{82375BBD-A056-4319-9741-EE55A5F846CD}" srcOrd="0" destOrd="0" presId="urn:microsoft.com/office/officeart/2005/8/layout/hierarchy6"/>
+    <dgm:cxn modelId="{0F09B7B9-684B-4F7A-8131-7368CAA1BB34}" type="presOf" srcId="{7A42D39F-9C30-45AC-94FB-0FBF27C47801}" destId="{9EB58A4E-4FA9-479F-99F9-70215C97D864}" srcOrd="0" destOrd="0" presId="urn:microsoft.com/office/officeart/2005/8/layout/hierarchy6"/>
+    <dgm:cxn modelId="{2DF7B906-4974-45AD-AE43-11CDF16CC850}" type="presOf" srcId="{E9468837-4FD6-42AC-8E3A-67C50127C0A0}" destId="{831313EC-9A83-49AB-892A-28E165AF56FC}" srcOrd="0" destOrd="0" presId="urn:microsoft.com/office/officeart/2005/8/layout/hierarchy6"/>
+    <dgm:cxn modelId="{008A78AB-410A-45EE-A6AE-BA25A82BE08E}" srcId="{55800AE9-3E53-43F7-8CEC-7CA003DF1C37}" destId="{96725F5D-4733-4815-8D67-99C80E9024E9}" srcOrd="1" destOrd="0" parTransId="{2481567A-3505-478D-BB92-8741D1753199}" sibTransId="{4C25E39E-335D-4498-92EA-A6BFB6D2EF2B}"/>
+    <dgm:cxn modelId="{CCF60AE9-5AA1-44EC-A75A-0D58B9C2749B}" srcId="{55800AE9-3E53-43F7-8CEC-7CA003DF1C37}" destId="{0AE8C9B1-E152-4F58-88EB-5FCA802F8D96}" srcOrd="0" destOrd="0" parTransId="{577D82D1-9539-46F0-AA5B-233A67F91B34}" sibTransId="{26A08655-D7AA-4668-88D0-922506ADD01A}"/>
+    <dgm:cxn modelId="{A105D4FA-6945-491F-89B2-C79D53253C5D}" srcId="{AE24CC57-BF85-4F09-9B10-9F05EF7326D6}" destId="{43E448A5-E78C-4844-AABC-9007FBD72CD3}" srcOrd="2" destOrd="0" parTransId="{4269B1F5-6BF9-4B76-9818-91BEF92D2BC0}" sibTransId="{CB568F88-5C8F-484E-B18C-04C02ACCCC6B}"/>
+    <dgm:cxn modelId="{233516B0-FD1C-43F0-9D5A-EB396145D476}" srcId="{D6C86AC5-F2BD-4F40-99C0-E54868DBA853}" destId="{AA61AC7B-1079-4462-80F7-A1FAB16E1238}" srcOrd="1" destOrd="0" parTransId="{DB64DD4E-2FC3-4B23-8188-C6C90B6A5186}" sibTransId="{584BE0EE-DB5D-41B0-9307-B40A50D0D4DD}"/>
+    <dgm:cxn modelId="{D8673001-147D-4DE9-B51B-2057B88B9C72}" type="presOf" srcId="{92231590-0FCE-4E00-B4CC-C85694859764}" destId="{B4B19D65-47E3-498D-9725-0D26302E7C46}" srcOrd="0" destOrd="0" presId="urn:microsoft.com/office/officeart/2005/8/layout/hierarchy6"/>
+    <dgm:cxn modelId="{764C251F-854C-46CB-8651-403B643AF5C8}" srcId="{BE1576F6-0DE9-4E58-AC9B-EC5CE2A9F4C2}" destId="{7BFFE11E-400B-4D6A-8110-2DD12A70C6A3}" srcOrd="0" destOrd="0" parTransId="{23C15B70-8747-493B-9F39-DBCED847EF91}" sibTransId="{A5AB9A26-59FA-4DE6-B0C2-98FDFF1E83C0}"/>
+    <dgm:cxn modelId="{5FEA8894-5837-4E16-B856-A82070CB10FF}" type="presOf" srcId="{A602BE1C-0F4D-487B-BDA9-F1A290AF6B64}" destId="{1D1DE652-A53D-485D-9CF7-3FDDCA2FE8A2}" srcOrd="0" destOrd="0" presId="urn:microsoft.com/office/officeart/2005/8/layout/hierarchy6"/>
+    <dgm:cxn modelId="{80A0A084-66C3-4A40-B7A8-578E971E29C0}" type="presOf" srcId="{2E481F08-DD3D-4135-A082-B8CC0A22FCD4}" destId="{F8E66878-54AB-49E3-B625-D7922F4040CE}" srcOrd="0" destOrd="0" presId="urn:microsoft.com/office/officeart/2005/8/layout/hierarchy6"/>
+    <dgm:cxn modelId="{790EE288-95E1-474B-A1EC-00A38AAA4F4A}" type="presOf" srcId="{7BFFE11E-400B-4D6A-8110-2DD12A70C6A3}" destId="{695640E3-DEE3-46E6-AB4D-0E03C7B7C2CC}" srcOrd="0" destOrd="0" presId="urn:microsoft.com/office/officeart/2005/8/layout/hierarchy6"/>
+    <dgm:cxn modelId="{999C3A21-F868-4DF8-A515-0627F1EB29BA}" type="presOf" srcId="{43E448A5-E78C-4844-AABC-9007FBD72CD3}" destId="{C754F50C-E791-4B3A-B236-39EF8A750195}" srcOrd="0" destOrd="0" presId="urn:microsoft.com/office/officeart/2005/8/layout/hierarchy6"/>
+    <dgm:cxn modelId="{88AEDA25-E966-47D1-9DE5-F573C043A7AC}" type="presOf" srcId="{061F34B4-EBA0-462F-BFEE-54A34B5FA01B}" destId="{373FFE6A-D1ED-41FD-852D-1B96C96B6024}" srcOrd="0" destOrd="0" presId="urn:microsoft.com/office/officeart/2005/8/layout/hierarchy6"/>
+    <dgm:cxn modelId="{6C066D08-956C-4D1D-95FD-F03DEEE09066}" type="presOf" srcId="{96725F5D-4733-4815-8D67-99C80E9024E9}" destId="{B80728CE-0F88-4122-A5F2-1B6F0E5EA67B}" srcOrd="0" destOrd="0" presId="urn:microsoft.com/office/officeart/2005/8/layout/hierarchy6"/>
+    <dgm:cxn modelId="{4CD56AD0-8E1B-46C2-B57B-A7ED0BE68C65}" type="presOf" srcId="{898B6F6A-1BE0-4156-8EA8-3EAE02F3CF0C}" destId="{69435BCB-0215-47B1-A2EC-1C0E4E420F85}" srcOrd="0" destOrd="0" presId="urn:microsoft.com/office/officeart/2005/8/layout/hierarchy6"/>
+    <dgm:cxn modelId="{DFFFF471-9A52-473E-A908-10BFF9F92C57}" srcId="{D6C86AC5-F2BD-4F40-99C0-E54868DBA853}" destId="{2E481F08-DD3D-4135-A082-B8CC0A22FCD4}" srcOrd="0" destOrd="0" parTransId="{70DF5138-5CBF-44FE-BCA8-2ED72D163D5E}" sibTransId="{004771DD-3E12-43E8-AE03-286E98D6C77F}"/>
+    <dgm:cxn modelId="{00D7447D-B1C4-4F4D-B9B4-FB82C9255667}" type="presOf" srcId="{B94C8987-6A86-4665-971B-82FBB9E5C051}" destId="{F03AC43F-3DE4-454A-8485-E959BA098226}" srcOrd="0" destOrd="0" presId="urn:microsoft.com/office/officeart/2005/8/layout/hierarchy6"/>
+    <dgm:cxn modelId="{19DDA659-3B0A-48C1-8EF4-4D40B27796BC}" type="presOf" srcId="{A5852CD4-57D3-4C81-8485-0FB629757DFA}" destId="{8742D75E-991B-4116-ACD3-DAA893C10BCB}" srcOrd="0" destOrd="0" presId="urn:microsoft.com/office/officeart/2005/8/layout/hierarchy6"/>
+    <dgm:cxn modelId="{39AF6318-0797-4A32-BABF-C5DCC0AC477F}" type="presOf" srcId="{23C15B70-8747-493B-9F39-DBCED847EF91}" destId="{A14AC472-AA8E-4723-AAFC-CD8AAA80A684}" srcOrd="0" destOrd="0" presId="urn:microsoft.com/office/officeart/2005/8/layout/hierarchy6"/>
+    <dgm:cxn modelId="{23253357-2362-4479-BBF5-FDD8A5CB91F3}" type="presOf" srcId="{05FC00B3-A8D5-4499-90AC-BAA409E98C9D}" destId="{7F4E2739-D661-4416-A407-D58A69304BF7}" srcOrd="0" destOrd="0" presId="urn:microsoft.com/office/officeart/2005/8/layout/hierarchy6"/>
+    <dgm:cxn modelId="{CB9C6A43-6EEB-4F73-88A7-17FC1F10DDD1}" srcId="{BE1576F6-0DE9-4E58-AC9B-EC5CE2A9F4C2}" destId="{BAF2E9FB-B421-4D36-BFB8-7E5D9C83A130}" srcOrd="1" destOrd="0" parTransId="{05FC00B3-A8D5-4499-90AC-BAA409E98C9D}" sibTransId="{83FA2507-2EAF-4E44-BCDA-ABC218D31E74}"/>
+    <dgm:cxn modelId="{C080F1FC-78C0-453D-8D5B-918F5BD02480}" type="presOf" srcId="{64ACD195-3EB6-4B48-A2DF-C15AF4301C7F}" destId="{49E97B5D-4441-475B-A5E4-1DEBA25A677B}" srcOrd="0" destOrd="0" presId="urn:microsoft.com/office/officeart/2005/8/layout/hierarchy6"/>
+    <dgm:cxn modelId="{42235E96-E7C4-442C-8815-009BEF7D9464}" srcId="{AE24CC57-BF85-4F09-9B10-9F05EF7326D6}" destId="{235FC0A0-7B07-4B55-A845-454B499E58D5}" srcOrd="3" destOrd="0" parTransId="{6EBE6024-479E-4424-92E7-F610A6FA14B1}" sibTransId="{17FD27EA-7834-4F7F-9919-9A3BBAC7D954}"/>
+    <dgm:cxn modelId="{E0D67D8C-A832-453D-A197-5C6BA7808CFD}" type="presOf" srcId="{59ADC8D1-A7D8-402D-A014-9B4514B1A774}" destId="{599B8894-3112-4EDB-991F-17B1AF1BDE8D}" srcOrd="0" destOrd="0" presId="urn:microsoft.com/office/officeart/2005/8/layout/hierarchy6"/>
     <dgm:cxn modelId="{C4C937B0-EF37-49FA-99EC-636A0CD0D626}" srcId="{7A42D39F-9C30-45AC-94FB-0FBF27C47801}" destId="{A5852CD4-57D3-4C81-8485-0FB629757DFA}" srcOrd="1" destOrd="0" parTransId="{59ADC8D1-A7D8-402D-A014-9B4514B1A774}" sibTransId="{1BFED5AB-324D-4F90-A78D-6792ECBBE10B}"/>
-    <dgm:cxn modelId="{B183B127-FB11-49B3-8340-EEF2AFECCABB}" type="presOf" srcId="{05FC00B3-A8D5-4499-90AC-BAA409E98C9D}" destId="{7F4E2739-D661-4416-A407-D58A69304BF7}" srcOrd="0" destOrd="0" presId="urn:microsoft.com/office/officeart/2005/8/layout/hierarchy6"/>
-    <dgm:cxn modelId="{4A9149E2-C0F8-4189-A035-D3473DE35723}" srcId="{7BFFE11E-400B-4D6A-8110-2DD12A70C6A3}" destId="{55800AE9-3E53-43F7-8CEC-7CA003DF1C37}" srcOrd="0" destOrd="0" parTransId="{9FB3A607-3E66-433F-A378-FA82B414FF18}" sibTransId="{6BAF5C6E-563E-448C-B848-3A6C1446AC2C}"/>
-    <dgm:cxn modelId="{CCF60AE9-5AA1-44EC-A75A-0D58B9C2749B}" srcId="{55800AE9-3E53-43F7-8CEC-7CA003DF1C37}" destId="{0AE8C9B1-E152-4F58-88EB-5FCA802F8D96}" srcOrd="0" destOrd="0" parTransId="{577D82D1-9539-46F0-AA5B-233A67F91B34}" sibTransId="{26A08655-D7AA-4668-88D0-922506ADD01A}"/>
-    <dgm:cxn modelId="{75D90BA6-8942-4C72-AB02-8AB3C931C342}" type="presOf" srcId="{A602BE1C-0F4D-487B-BDA9-F1A290AF6B64}" destId="{1D1DE652-A53D-485D-9CF7-3FDDCA2FE8A2}" srcOrd="0" destOrd="0" presId="urn:microsoft.com/office/officeart/2005/8/layout/hierarchy6"/>
-    <dgm:cxn modelId="{7E588F2F-71C8-4BEF-B7C4-A27A9B96EF30}" srcId="{AE538861-5FC3-4472-977C-7A30B35DC8CA}" destId="{92231590-0FCE-4E00-B4CC-C85694859764}" srcOrd="0" destOrd="0" parTransId="{E9468837-4FD6-42AC-8E3A-67C50127C0A0}" sibTransId="{C12136E3-36A0-4526-8BBF-71C08A06CB7D}"/>
-    <dgm:cxn modelId="{764C251F-854C-46CB-8651-403B643AF5C8}" srcId="{BE1576F6-0DE9-4E58-AC9B-EC5CE2A9F4C2}" destId="{7BFFE11E-400B-4D6A-8110-2DD12A70C6A3}" srcOrd="0" destOrd="0" parTransId="{23C15B70-8747-493B-9F39-DBCED847EF91}" sibTransId="{A5AB9A26-59FA-4DE6-B0C2-98FDFF1E83C0}"/>
-    <dgm:cxn modelId="{66DECEB4-88CC-46CC-8D5F-B032EF8407AC}" type="presOf" srcId="{55800AE9-3E53-43F7-8CEC-7CA003DF1C37}" destId="{7CF41E0C-DDDE-4DD8-9A04-60D295D1A38E}" srcOrd="0" destOrd="0" presId="urn:microsoft.com/office/officeart/2005/8/layout/hierarchy6"/>
-    <dgm:cxn modelId="{B2F6F6C3-7956-41CD-8CA3-F9882CAC746B}" type="presOf" srcId="{235FC0A0-7B07-4B55-A845-454B499E58D5}" destId="{410004A3-0E80-4346-9ED7-A8565C48FED6}" srcOrd="0" destOrd="0" presId="urn:microsoft.com/office/officeart/2005/8/layout/hierarchy6"/>
-    <dgm:cxn modelId="{42235E96-E7C4-442C-8815-009BEF7D9464}" srcId="{AE24CC57-BF85-4F09-9B10-9F05EF7326D6}" destId="{235FC0A0-7B07-4B55-A845-454B499E58D5}" srcOrd="3" destOrd="0" parTransId="{6EBE6024-479E-4424-92E7-F610A6FA14B1}" sibTransId="{17FD27EA-7834-4F7F-9919-9A3BBAC7D954}"/>
-    <dgm:cxn modelId="{DE4B0EAE-BF6E-4C76-8AF8-5AA5337BF11A}" type="presOf" srcId="{B94C8987-6A86-4665-971B-82FBB9E5C051}" destId="{F03AC43F-3DE4-454A-8485-E959BA098226}" srcOrd="0" destOrd="0" presId="urn:microsoft.com/office/officeart/2005/8/layout/hierarchy6"/>
-    <dgm:cxn modelId="{1F31DB4D-036F-4B43-9E77-82A0BEBAF76C}" type="presOf" srcId="{9FB3A607-3E66-433F-A378-FA82B414FF18}" destId="{7E19AD08-7F43-41A9-A808-83B1F927149B}" srcOrd="0" destOrd="0" presId="urn:microsoft.com/office/officeart/2005/8/layout/hierarchy6"/>
-    <dgm:cxn modelId="{447977A5-A883-4B8E-941A-FD61F0FA28A4}" type="presOf" srcId="{3F2AEFD2-D989-4EE6-B70F-50ECFF9CE991}" destId="{2AADCB6D-BADB-4589-86D1-1834E35CB08D}" srcOrd="0" destOrd="0" presId="urn:microsoft.com/office/officeart/2005/8/layout/hierarchy6"/>
-    <dgm:cxn modelId="{7F5E032B-39F6-4C66-BE22-6B15EDC6F0F8}" srcId="{AE24CC57-BF85-4F09-9B10-9F05EF7326D6}" destId="{B94C8987-6A86-4665-971B-82FBB9E5C051}" srcOrd="1" destOrd="0" parTransId="{75D43917-A995-42ED-8E26-F7048A3F68B3}" sibTransId="{95F8CB7E-893D-4F8C-B7F2-8802A6F76CC5}"/>
-    <dgm:cxn modelId="{B7199BCF-1C97-41BC-BF04-E23B317E0FDC}" type="presOf" srcId="{70DF5138-5CBF-44FE-BCA8-2ED72D163D5E}" destId="{3D0EBF79-E467-4EFD-B88B-70BD5B6E1979}" srcOrd="0" destOrd="0" presId="urn:microsoft.com/office/officeart/2005/8/layout/hierarchy6"/>
-    <dgm:cxn modelId="{C1CC81B0-A536-4C03-848B-B3E844035711}" type="presOf" srcId="{7A42D39F-9C30-45AC-94FB-0FBF27C47801}" destId="{9EB58A4E-4FA9-479F-99F9-70215C97D864}" srcOrd="0" destOrd="0" presId="urn:microsoft.com/office/officeart/2005/8/layout/hierarchy6"/>
-    <dgm:cxn modelId="{A105D4FA-6945-491F-89B2-C79D53253C5D}" srcId="{AE24CC57-BF85-4F09-9B10-9F05EF7326D6}" destId="{43E448A5-E78C-4844-AABC-9007FBD72CD3}" srcOrd="2" destOrd="0" parTransId="{4269B1F5-6BF9-4B76-9818-91BEF92D2BC0}" sibTransId="{CB568F88-5C8F-484E-B18C-04C02ACCCC6B}"/>
-    <dgm:cxn modelId="{A10FA8A8-B5D3-463D-A976-1A7E7F6E3D54}" type="presOf" srcId="{BAF2E9FB-B421-4D36-BFB8-7E5D9C83A130}" destId="{63369185-237F-4072-A7A9-46B3062F5016}" srcOrd="0" destOrd="0" presId="urn:microsoft.com/office/officeart/2005/8/layout/hierarchy6"/>
-    <dgm:cxn modelId="{4D58F821-630D-4ACC-B22F-3A398FD2A83F}" type="presOf" srcId="{898B6F6A-1BE0-4156-8EA8-3EAE02F3CF0C}" destId="{69435BCB-0215-47B1-A2EC-1C0E4E420F85}" srcOrd="0" destOrd="0" presId="urn:microsoft.com/office/officeart/2005/8/layout/hierarchy6"/>
-    <dgm:cxn modelId="{5A9EAD57-9107-45E5-BF59-90271B25FE9E}" type="presOf" srcId="{43E448A5-E78C-4844-AABC-9007FBD72CD3}" destId="{C754F50C-E791-4B3A-B236-39EF8A750195}" srcOrd="0" destOrd="0" presId="urn:microsoft.com/office/officeart/2005/8/layout/hierarchy6"/>
-    <dgm:cxn modelId="{0C00B571-B516-4042-B57B-ABDD873FD21F}" srcId="{BAF2E9FB-B421-4D36-BFB8-7E5D9C83A130}" destId="{7A42D39F-9C30-45AC-94FB-0FBF27C47801}" srcOrd="0" destOrd="0" parTransId="{2B265004-A05A-4501-AC12-3BA9F7A19D26}" sibTransId="{67421852-B367-458B-9382-C71824ED53A5}"/>
-    <dgm:cxn modelId="{707B11C1-FB35-4BAF-A4D7-66747F462163}" type="presOf" srcId="{0AE8C9B1-E152-4F58-88EB-5FCA802F8D96}" destId="{6E989266-6265-49EE-AEDE-786E1CB184E0}" srcOrd="0" destOrd="0" presId="urn:microsoft.com/office/officeart/2005/8/layout/hierarchy6"/>
-    <dgm:cxn modelId="{3E1C1FD6-8156-437D-9161-BCA48215A7A3}" type="presOf" srcId="{AE24CC57-BF85-4F09-9B10-9F05EF7326D6}" destId="{F8FB7507-2518-443B-9170-6A60B46F82DE}" srcOrd="0" destOrd="0" presId="urn:microsoft.com/office/officeart/2005/8/layout/hierarchy6"/>
-    <dgm:cxn modelId="{49DF4A11-D99D-4BF6-AB09-0D852DCA8A1E}" type="presOf" srcId="{43E448A5-E78C-4844-AABC-9007FBD72CD3}" destId="{24406991-1438-4CEF-AE54-48D6F17D8313}" srcOrd="1" destOrd="0" presId="urn:microsoft.com/office/officeart/2005/8/layout/hierarchy6"/>
-    <dgm:cxn modelId="{9F0A1BD7-D2FF-493E-ACF1-046DAE2746C2}" srcId="{AE24CC57-BF85-4F09-9B10-9F05EF7326D6}" destId="{64ACD195-3EB6-4B48-A2DF-C15AF4301C7F}" srcOrd="4" destOrd="0" parTransId="{CD353917-0E32-48AF-974C-D68CA64E8C6C}" sibTransId="{699185FB-A876-4810-A565-214EFF152460}"/>
-    <dgm:cxn modelId="{D51A22CD-8A63-4906-968E-BA8EC1D39ED9}" type="presOf" srcId="{23C15B70-8747-493B-9F39-DBCED847EF91}" destId="{A14AC472-AA8E-4723-AAFC-CD8AAA80A684}" srcOrd="0" destOrd="0" presId="urn:microsoft.com/office/officeart/2005/8/layout/hierarchy6"/>
-    <dgm:cxn modelId="{BB210246-9B36-40FD-9F3C-62B67C8E5D93}" type="presOf" srcId="{96725F5D-4733-4815-8D67-99C80E9024E9}" destId="{B80728CE-0F88-4122-A5F2-1B6F0E5EA67B}" srcOrd="0" destOrd="0" presId="urn:microsoft.com/office/officeart/2005/8/layout/hierarchy6"/>
-    <dgm:cxn modelId="{085DEEE8-392A-44AA-B908-2064C49FDEE1}" type="presOf" srcId="{B94C8987-6A86-4665-971B-82FBB9E5C051}" destId="{8D8300E2-EBC6-4649-A727-6A3DD8794009}" srcOrd="1" destOrd="0" presId="urn:microsoft.com/office/officeart/2005/8/layout/hierarchy6"/>
-    <dgm:cxn modelId="{A1DB9556-F05E-4345-9517-8E35BD415FAD}" type="presOf" srcId="{2481567A-3505-478D-BB92-8741D1753199}" destId="{9116E507-EB18-439D-A4C8-594AA40AC281}" srcOrd="0" destOrd="0" presId="urn:microsoft.com/office/officeart/2005/8/layout/hierarchy6"/>
-    <dgm:cxn modelId="{233516B0-FD1C-43F0-9D5A-EB396145D476}" srcId="{D6C86AC5-F2BD-4F40-99C0-E54868DBA853}" destId="{AA61AC7B-1079-4462-80F7-A1FAB16E1238}" srcOrd="1" destOrd="0" parTransId="{DB64DD4E-2FC3-4B23-8188-C6C90B6A5186}" sibTransId="{584BE0EE-DB5D-41B0-9307-B40A50D0D4DD}"/>
-    <dgm:cxn modelId="{A0689534-73D3-4446-B15C-73BB79847708}" type="presOf" srcId="{AE538861-5FC3-4472-977C-7A30B35DC8CA}" destId="{82375BBD-A056-4319-9741-EE55A5F846CD}" srcOrd="0" destOrd="0" presId="urn:microsoft.com/office/officeart/2005/8/layout/hierarchy6"/>
-    <dgm:cxn modelId="{208FCBF1-0E7E-4A5B-9AC8-BAECECB83617}" type="presOf" srcId="{E9468837-4FD6-42AC-8E3A-67C50127C0A0}" destId="{831313EC-9A83-49AB-892A-28E165AF56FC}" srcOrd="0" destOrd="0" presId="urn:microsoft.com/office/officeart/2005/8/layout/hierarchy6"/>
-    <dgm:cxn modelId="{CB9C6A43-6EEB-4F73-88A7-17FC1F10DDD1}" srcId="{BE1576F6-0DE9-4E58-AC9B-EC5CE2A9F4C2}" destId="{BAF2E9FB-B421-4D36-BFB8-7E5D9C83A130}" srcOrd="1" destOrd="0" parTransId="{05FC00B3-A8D5-4499-90AC-BAA409E98C9D}" sibTransId="{83FA2507-2EAF-4E44-BCDA-ABC218D31E74}"/>
-    <dgm:cxn modelId="{013F673B-9B57-466D-9C2E-3E905663850A}" srcId="{BAF2E9FB-B421-4D36-BFB8-7E5D9C83A130}" destId="{D6C86AC5-F2BD-4F40-99C0-E54868DBA853}" srcOrd="1" destOrd="0" parTransId="{061F34B4-EBA0-462F-BFEE-54A34B5FA01B}" sibTransId="{D8B90150-CF13-462A-AC95-1BD80930954F}"/>
-    <dgm:cxn modelId="{2DC72053-C488-477B-B87E-FA44EEA78E3C}" type="presOf" srcId="{7BFFE11E-400B-4D6A-8110-2DD12A70C6A3}" destId="{695640E3-DEE3-46E6-AB4D-0E03C7B7C2CC}" srcOrd="0" destOrd="0" presId="urn:microsoft.com/office/officeart/2005/8/layout/hierarchy6"/>
-    <dgm:cxn modelId="{1869135B-1310-477B-9FB1-D4E28AA7DDA3}" type="presOf" srcId="{07D243E8-C2F3-41E2-BD68-3B5D608898BE}" destId="{997FADDA-67F7-4BBA-9183-4B86B6B69D47}" srcOrd="0" destOrd="0" presId="urn:microsoft.com/office/officeart/2005/8/layout/hierarchy6"/>
-    <dgm:cxn modelId="{A17DA0CA-D0AA-4AEE-8ADF-48A4CE75F64B}" type="presOf" srcId="{61DAE959-669C-459B-B8DD-BBF15771A961}" destId="{668D0D2A-7F08-447F-8EE4-ED7A116BB7BB}" srcOrd="0" destOrd="0" presId="urn:microsoft.com/office/officeart/2005/8/layout/hierarchy6"/>
-    <dgm:cxn modelId="{9A42E876-877A-4EBC-9625-7DD324BF3FCA}" type="presOf" srcId="{2B265004-A05A-4501-AC12-3BA9F7A19D26}" destId="{D65CC2E7-62EC-456B-83FE-A408A35932F5}" srcOrd="0" destOrd="0" presId="urn:microsoft.com/office/officeart/2005/8/layout/hierarchy6"/>
-    <dgm:cxn modelId="{3A79A01C-849E-4DE0-A6FF-0B928BB463FE}" type="presOf" srcId="{577D82D1-9539-46F0-AA5B-233A67F91B34}" destId="{796DF40D-6F84-493D-BD7A-E995BDC21C00}" srcOrd="0" destOrd="0" presId="urn:microsoft.com/office/officeart/2005/8/layout/hierarchy6"/>
-    <dgm:cxn modelId="{2C35A53C-E567-4AE3-BA33-389E32E73C3F}" srcId="{AE538861-5FC3-4472-977C-7A30B35DC8CA}" destId="{61DAE959-669C-459B-B8DD-BBF15771A961}" srcOrd="1" destOrd="0" parTransId="{A602BE1C-0F4D-487B-BDA9-F1A290AF6B64}" sibTransId="{76DDED14-256A-4A56-9248-23D4D0EF5C3D}"/>
-    <dgm:cxn modelId="{258F4600-C35F-4A48-BA8C-75DA4C4D15C0}" type="presOf" srcId="{061F34B4-EBA0-462F-BFEE-54A34B5FA01B}" destId="{373FFE6A-D1ED-41FD-852D-1B96C96B6024}" srcOrd="0" destOrd="0" presId="urn:microsoft.com/office/officeart/2005/8/layout/hierarchy6"/>
-    <dgm:cxn modelId="{4D3D37E2-0D88-4220-8226-AFB1491BB4AF}" type="presOf" srcId="{64ACD195-3EB6-4B48-A2DF-C15AF4301C7F}" destId="{86342B8D-A727-4FC0-9345-27CA96C06D12}" srcOrd="1" destOrd="0" presId="urn:microsoft.com/office/officeart/2005/8/layout/hierarchy6"/>
-    <dgm:cxn modelId="{5DC9D86A-C67A-411C-92E9-C3B51B3422D9}" type="presOf" srcId="{D6C86AC5-F2BD-4F40-99C0-E54868DBA853}" destId="{86273A26-24CD-4D92-B482-37B93B4C3C95}" srcOrd="0" destOrd="0" presId="urn:microsoft.com/office/officeart/2005/8/layout/hierarchy6"/>
-    <dgm:cxn modelId="{2A617CF9-C4EA-4D26-AFEB-FCCF0701FEB0}" type="presOf" srcId="{64ACD195-3EB6-4B48-A2DF-C15AF4301C7F}" destId="{49E97B5D-4441-475B-A5E4-1DEBA25A677B}" srcOrd="0" destOrd="0" presId="urn:microsoft.com/office/officeart/2005/8/layout/hierarchy6"/>
-    <dgm:cxn modelId="{DFFFF471-9A52-473E-A908-10BFF9F92C57}" srcId="{D6C86AC5-F2BD-4F40-99C0-E54868DBA853}" destId="{2E481F08-DD3D-4135-A082-B8CC0A22FCD4}" srcOrd="0" destOrd="0" parTransId="{70DF5138-5CBF-44FE-BCA8-2ED72D163D5E}" sibTransId="{004771DD-3E12-43E8-AE03-286E98D6C77F}"/>
-    <dgm:cxn modelId="{A2B1B0D8-84E6-446B-830D-7F133FF16C65}" type="presOf" srcId="{2E481F08-DD3D-4135-A082-B8CC0A22FCD4}" destId="{F8E66878-54AB-49E3-B625-D7922F4040CE}" srcOrd="0" destOrd="0" presId="urn:microsoft.com/office/officeart/2005/8/layout/hierarchy6"/>
-    <dgm:cxn modelId="{5A9AADCC-2B55-4C74-88B1-DF7FF7739D6D}" type="presOf" srcId="{59ADC8D1-A7D8-402D-A014-9B4514B1A774}" destId="{599B8894-3112-4EDB-991F-17B1AF1BDE8D}" srcOrd="0" destOrd="0" presId="urn:microsoft.com/office/officeart/2005/8/layout/hierarchy6"/>
-    <dgm:cxn modelId="{47801088-EF3D-4A62-B1F7-FD760CE289A3}" type="presOf" srcId="{AA61AC7B-1079-4462-80F7-A1FAB16E1238}" destId="{30645A14-B254-4C76-9566-A92C31A0C218}" srcOrd="0" destOrd="0" presId="urn:microsoft.com/office/officeart/2005/8/layout/hierarchy6"/>
-    <dgm:cxn modelId="{970C94C8-6098-4A82-A215-70333A7901B9}" type="presOf" srcId="{A5852CD4-57D3-4C81-8485-0FB629757DFA}" destId="{8742D75E-991B-4116-ACD3-DAA893C10BCB}" srcOrd="0" destOrd="0" presId="urn:microsoft.com/office/officeart/2005/8/layout/hierarchy6"/>
-    <dgm:cxn modelId="{008A78AB-410A-45EE-A6AE-BA25A82BE08E}" srcId="{55800AE9-3E53-43F7-8CEC-7CA003DF1C37}" destId="{96725F5D-4733-4815-8D67-99C80E9024E9}" srcOrd="1" destOrd="0" parTransId="{2481567A-3505-478D-BB92-8741D1753199}" sibTransId="{4C25E39E-335D-4498-92EA-A6BFB6D2EF2B}"/>
-    <dgm:cxn modelId="{4D9AE588-CF5E-450E-9833-D292484529EF}" type="presParOf" srcId="{F8FB7507-2518-443B-9170-6A60B46F82DE}" destId="{DE5E76C5-BD8B-42AC-9929-11EDF4077ED8}" srcOrd="0" destOrd="0" presId="urn:microsoft.com/office/officeart/2005/8/layout/hierarchy6"/>
-    <dgm:cxn modelId="{6C132A53-44FD-44A2-ADCB-D86B90DC2798}" type="presParOf" srcId="{DE5E76C5-BD8B-42AC-9929-11EDF4077ED8}" destId="{EE3B5412-0F24-4A8F-BCEC-1F44BD863CA3}" srcOrd="0" destOrd="0" presId="urn:microsoft.com/office/officeart/2005/8/layout/hierarchy6"/>
-    <dgm:cxn modelId="{FD56E62F-00A9-4C63-B282-3A78A372E6B0}" type="presParOf" srcId="{DE5E76C5-BD8B-42AC-9929-11EDF4077ED8}" destId="{37273D51-2848-4099-8D47-FE11B7BF90D2}" srcOrd="1" destOrd="0" presId="urn:microsoft.com/office/officeart/2005/8/layout/hierarchy6"/>
-    <dgm:cxn modelId="{10091537-51F9-45F3-93A9-B338CEBD0D90}" type="presParOf" srcId="{37273D51-2848-4099-8D47-FE11B7BF90D2}" destId="{D66619ED-26D5-443E-B786-3EB42F7866D8}" srcOrd="0" destOrd="0" presId="urn:microsoft.com/office/officeart/2005/8/layout/hierarchy6"/>
-    <dgm:cxn modelId="{30854157-557C-4487-8B0A-670D994FAD92}" type="presParOf" srcId="{D66619ED-26D5-443E-B786-3EB42F7866D8}" destId="{2363E3E7-7EA3-47F9-A0B0-5326C281D1AC}" srcOrd="0" destOrd="0" presId="urn:microsoft.com/office/officeart/2005/8/layout/hierarchy6"/>
-    <dgm:cxn modelId="{7632F55F-FC7F-4638-90B7-0B53BDB5F212}" type="presParOf" srcId="{D66619ED-26D5-443E-B786-3EB42F7866D8}" destId="{0B6407A3-0ED9-40B0-9635-DA52368D3B08}" srcOrd="1" destOrd="0" presId="urn:microsoft.com/office/officeart/2005/8/layout/hierarchy6"/>
-    <dgm:cxn modelId="{BDF5125F-04E3-4470-9BC6-705F87EDFC67}" type="presParOf" srcId="{0B6407A3-0ED9-40B0-9635-DA52368D3B08}" destId="{A14AC472-AA8E-4723-AAFC-CD8AAA80A684}" srcOrd="0" destOrd="0" presId="urn:microsoft.com/office/officeart/2005/8/layout/hierarchy6"/>
-    <dgm:cxn modelId="{504FE6A6-1F32-43C1-AD67-B125E61D5A84}" type="presParOf" srcId="{0B6407A3-0ED9-40B0-9635-DA52368D3B08}" destId="{EF1DBA95-7F44-4639-B6E9-C8516EB2B1C3}" srcOrd="1" destOrd="0" presId="urn:microsoft.com/office/officeart/2005/8/layout/hierarchy6"/>
-    <dgm:cxn modelId="{A6EAC4A9-0B52-4713-A8B4-EBFB0785292C}" type="presParOf" srcId="{EF1DBA95-7F44-4639-B6E9-C8516EB2B1C3}" destId="{695640E3-DEE3-46E6-AB4D-0E03C7B7C2CC}" srcOrd="0" destOrd="0" presId="urn:microsoft.com/office/officeart/2005/8/layout/hierarchy6"/>
-    <dgm:cxn modelId="{6BF06DC7-1022-4470-8717-4CD6FBAB2A28}" type="presParOf" srcId="{EF1DBA95-7F44-4639-B6E9-C8516EB2B1C3}" destId="{8EC891B3-8552-4781-BD63-74EB21690EC7}" srcOrd="1" destOrd="0" presId="urn:microsoft.com/office/officeart/2005/8/layout/hierarchy6"/>
-    <dgm:cxn modelId="{4E1C052C-ECD2-4BEF-9E39-8CE536F7DCF5}" type="presParOf" srcId="{8EC891B3-8552-4781-BD63-74EB21690EC7}" destId="{7E19AD08-7F43-41A9-A808-83B1F927149B}" srcOrd="0" destOrd="0" presId="urn:microsoft.com/office/officeart/2005/8/layout/hierarchy6"/>
-    <dgm:cxn modelId="{D202051A-9A3F-479D-BE7C-F2EF28174926}" type="presParOf" srcId="{8EC891B3-8552-4781-BD63-74EB21690EC7}" destId="{8ABDA3A6-85D2-4AC5-BC4B-6703FE11EAFE}" srcOrd="1" destOrd="0" presId="urn:microsoft.com/office/officeart/2005/8/layout/hierarchy6"/>
-    <dgm:cxn modelId="{A946E676-E9E2-4FAE-8600-EE60142C98CA}" type="presParOf" srcId="{8ABDA3A6-85D2-4AC5-BC4B-6703FE11EAFE}" destId="{7CF41E0C-DDDE-4DD8-9A04-60D295D1A38E}" srcOrd="0" destOrd="0" presId="urn:microsoft.com/office/officeart/2005/8/layout/hierarchy6"/>
-    <dgm:cxn modelId="{B20DA8BD-3B84-49C5-BABA-BB3E55E57853}" type="presParOf" srcId="{8ABDA3A6-85D2-4AC5-BC4B-6703FE11EAFE}" destId="{85E34C33-84EF-412B-B9A3-C3E8D98FB0A8}" srcOrd="1" destOrd="0" presId="urn:microsoft.com/office/officeart/2005/8/layout/hierarchy6"/>
-    <dgm:cxn modelId="{ABC03600-B465-4A4A-9E65-73032F903059}" type="presParOf" srcId="{85E34C33-84EF-412B-B9A3-C3E8D98FB0A8}" destId="{796DF40D-6F84-493D-BD7A-E995BDC21C00}" srcOrd="0" destOrd="0" presId="urn:microsoft.com/office/officeart/2005/8/layout/hierarchy6"/>
-    <dgm:cxn modelId="{0666D68F-3661-47C6-83BF-C93005549E2E}" type="presParOf" srcId="{85E34C33-84EF-412B-B9A3-C3E8D98FB0A8}" destId="{AE3B1E39-2F4D-4027-9F18-28C96BCCE25F}" srcOrd="1" destOrd="0" presId="urn:microsoft.com/office/officeart/2005/8/layout/hierarchy6"/>
-    <dgm:cxn modelId="{CF4829D1-89D0-40C6-9E6D-F390D6161767}" type="presParOf" srcId="{AE3B1E39-2F4D-4027-9F18-28C96BCCE25F}" destId="{6E989266-6265-49EE-AEDE-786E1CB184E0}" srcOrd="0" destOrd="0" presId="urn:microsoft.com/office/officeart/2005/8/layout/hierarchy6"/>
-    <dgm:cxn modelId="{6130D613-818D-4182-9A2C-3E771B579DEF}" type="presParOf" srcId="{AE3B1E39-2F4D-4027-9F18-28C96BCCE25F}" destId="{922CFF42-4422-441E-8C9D-24AE65454D57}" srcOrd="1" destOrd="0" presId="urn:microsoft.com/office/officeart/2005/8/layout/hierarchy6"/>
-    <dgm:cxn modelId="{55244068-CF10-4CE1-8A4B-F9AC6A5288AD}" type="presParOf" srcId="{85E34C33-84EF-412B-B9A3-C3E8D98FB0A8}" destId="{9116E507-EB18-439D-A4C8-594AA40AC281}" srcOrd="2" destOrd="0" presId="urn:microsoft.com/office/officeart/2005/8/layout/hierarchy6"/>
-    <dgm:cxn modelId="{3073A46A-960F-430D-96D1-94CDD8B9FF96}" type="presParOf" srcId="{85E34C33-84EF-412B-B9A3-C3E8D98FB0A8}" destId="{14227496-912F-4E94-A3F0-1BBC10DC03C0}" srcOrd="3" destOrd="0" presId="urn:microsoft.com/office/officeart/2005/8/layout/hierarchy6"/>
-    <dgm:cxn modelId="{18717198-E9BE-4B7C-8BFC-3FBA3DB106BC}" type="presParOf" srcId="{14227496-912F-4E94-A3F0-1BBC10DC03C0}" destId="{B80728CE-0F88-4122-A5F2-1B6F0E5EA67B}" srcOrd="0" destOrd="0" presId="urn:microsoft.com/office/officeart/2005/8/layout/hierarchy6"/>
-    <dgm:cxn modelId="{A079B509-4034-497B-BFEC-C9EF696E75B1}" type="presParOf" srcId="{14227496-912F-4E94-A3F0-1BBC10DC03C0}" destId="{1BF84BA6-A900-4468-A886-9F30A66029D3}" srcOrd="1" destOrd="0" presId="urn:microsoft.com/office/officeart/2005/8/layout/hierarchy6"/>
-    <dgm:cxn modelId="{A6C29755-9933-43D4-9E36-26FA1CF26F21}" type="presParOf" srcId="{8EC891B3-8552-4781-BD63-74EB21690EC7}" destId="{997FADDA-67F7-4BBA-9183-4B86B6B69D47}" srcOrd="2" destOrd="0" presId="urn:microsoft.com/office/officeart/2005/8/layout/hierarchy6"/>
-    <dgm:cxn modelId="{BD0C8EC8-DC94-4A8B-B793-54C65B69763D}" type="presParOf" srcId="{8EC891B3-8552-4781-BD63-74EB21690EC7}" destId="{F6EF4506-244A-4FA8-9838-A528113FB136}" srcOrd="3" destOrd="0" presId="urn:microsoft.com/office/officeart/2005/8/layout/hierarchy6"/>
-    <dgm:cxn modelId="{D2A2ADA1-2C4C-4497-A255-66EBA0E8F96B}" type="presParOf" srcId="{F6EF4506-244A-4FA8-9838-A528113FB136}" destId="{82375BBD-A056-4319-9741-EE55A5F846CD}" srcOrd="0" destOrd="0" presId="urn:microsoft.com/office/officeart/2005/8/layout/hierarchy6"/>
-    <dgm:cxn modelId="{0C817478-875C-4728-977D-C3A8B2CBB9A3}" type="presParOf" srcId="{F6EF4506-244A-4FA8-9838-A528113FB136}" destId="{69F98DEA-0511-49B5-BEE4-90B6B5A1999E}" srcOrd="1" destOrd="0" presId="urn:microsoft.com/office/officeart/2005/8/layout/hierarchy6"/>
-    <dgm:cxn modelId="{B8D9AD61-8FE5-4D26-A78D-093C42BD1521}" type="presParOf" srcId="{69F98DEA-0511-49B5-BEE4-90B6B5A1999E}" destId="{831313EC-9A83-49AB-892A-28E165AF56FC}" srcOrd="0" destOrd="0" presId="urn:microsoft.com/office/officeart/2005/8/layout/hierarchy6"/>
-    <dgm:cxn modelId="{E701D49C-5525-4CFD-B0AB-EAAE20D184DD}" type="presParOf" srcId="{69F98DEA-0511-49B5-BEE4-90B6B5A1999E}" destId="{A3AE50B2-DAA2-40ED-B519-7F39CCDE78F6}" srcOrd="1" destOrd="0" presId="urn:microsoft.com/office/officeart/2005/8/layout/hierarchy6"/>
-    <dgm:cxn modelId="{FFED2396-6312-487D-9CDE-0EE566E003F9}" type="presParOf" srcId="{A3AE50B2-DAA2-40ED-B519-7F39CCDE78F6}" destId="{B4B19D65-47E3-498D-9725-0D26302E7C46}" srcOrd="0" destOrd="0" presId="urn:microsoft.com/office/officeart/2005/8/layout/hierarchy6"/>
-    <dgm:cxn modelId="{F3EEAEC1-81A1-407C-B2A6-00DBC8B98E28}" type="presParOf" srcId="{A3AE50B2-DAA2-40ED-B519-7F39CCDE78F6}" destId="{0B7F8DFA-7ABF-4CE3-8A94-D2B7F96B4D0A}" srcOrd="1" destOrd="0" presId="urn:microsoft.com/office/officeart/2005/8/layout/hierarchy6"/>
-    <dgm:cxn modelId="{BB1EA1AD-F1FE-4C84-B418-AEB72710C517}" type="presParOf" srcId="{69F98DEA-0511-49B5-BEE4-90B6B5A1999E}" destId="{1D1DE652-A53D-485D-9CF7-3FDDCA2FE8A2}" srcOrd="2" destOrd="0" presId="urn:microsoft.com/office/officeart/2005/8/layout/hierarchy6"/>
-    <dgm:cxn modelId="{3BC18110-6A3F-4DC4-A83E-E4CB5D79CA62}" type="presParOf" srcId="{69F98DEA-0511-49B5-BEE4-90B6B5A1999E}" destId="{A6AC768F-DA98-4CB9-BB11-AADC34FF05C5}" srcOrd="3" destOrd="0" presId="urn:microsoft.com/office/officeart/2005/8/layout/hierarchy6"/>
-    <dgm:cxn modelId="{075555F7-CDCF-4D46-8677-6B1AB7CF8A99}" type="presParOf" srcId="{A6AC768F-DA98-4CB9-BB11-AADC34FF05C5}" destId="{668D0D2A-7F08-447F-8EE4-ED7A116BB7BB}" srcOrd="0" destOrd="0" presId="urn:microsoft.com/office/officeart/2005/8/layout/hierarchy6"/>
-    <dgm:cxn modelId="{600CEC20-713F-4079-9079-67F0F4CC2458}" type="presParOf" srcId="{A6AC768F-DA98-4CB9-BB11-AADC34FF05C5}" destId="{944D538F-8104-45C5-AA6B-2D6575A2F4DA}" srcOrd="1" destOrd="0" presId="urn:microsoft.com/office/officeart/2005/8/layout/hierarchy6"/>
-    <dgm:cxn modelId="{826383B2-10DE-4901-8668-8A5828AE2B99}" type="presParOf" srcId="{0B6407A3-0ED9-40B0-9635-DA52368D3B08}" destId="{7F4E2739-D661-4416-A407-D58A69304BF7}" srcOrd="2" destOrd="0" presId="urn:microsoft.com/office/officeart/2005/8/layout/hierarchy6"/>
-    <dgm:cxn modelId="{821EAC62-50D1-4E5E-835F-F49603601D18}" type="presParOf" srcId="{0B6407A3-0ED9-40B0-9635-DA52368D3B08}" destId="{4D5E6363-FF52-4DCC-B91D-5997E1F464A2}" srcOrd="3" destOrd="0" presId="urn:microsoft.com/office/officeart/2005/8/layout/hierarchy6"/>
-    <dgm:cxn modelId="{5FE859F9-8E01-446B-A27C-0FFB7CB000B7}" type="presParOf" srcId="{4D5E6363-FF52-4DCC-B91D-5997E1F464A2}" destId="{63369185-237F-4072-A7A9-46B3062F5016}" srcOrd="0" destOrd="0" presId="urn:microsoft.com/office/officeart/2005/8/layout/hierarchy6"/>
-    <dgm:cxn modelId="{E3815E2B-0C30-4B83-A427-EC7926A572CA}" type="presParOf" srcId="{4D5E6363-FF52-4DCC-B91D-5997E1F464A2}" destId="{4E4E3FA7-9A1B-415E-A219-7369D72BFA8D}" srcOrd="1" destOrd="0" presId="urn:microsoft.com/office/officeart/2005/8/layout/hierarchy6"/>
-    <dgm:cxn modelId="{0DEAE3C7-6E6A-4B52-B48F-60EBE3D768B0}" type="presParOf" srcId="{4E4E3FA7-9A1B-415E-A219-7369D72BFA8D}" destId="{D65CC2E7-62EC-456B-83FE-A408A35932F5}" srcOrd="0" destOrd="0" presId="urn:microsoft.com/office/officeart/2005/8/layout/hierarchy6"/>
-    <dgm:cxn modelId="{AA95A67B-F814-465C-BB65-7FAB5F8E38BD}" type="presParOf" srcId="{4E4E3FA7-9A1B-415E-A219-7369D72BFA8D}" destId="{4A762BEF-6367-4DE5-8F8C-BBABF627FA97}" srcOrd="1" destOrd="0" presId="urn:microsoft.com/office/officeart/2005/8/layout/hierarchy6"/>
-    <dgm:cxn modelId="{69E41632-E634-4032-83E5-4D71CA0168AA}" type="presParOf" srcId="{4A762BEF-6367-4DE5-8F8C-BBABF627FA97}" destId="{9EB58A4E-4FA9-479F-99F9-70215C97D864}" srcOrd="0" destOrd="0" presId="urn:microsoft.com/office/officeart/2005/8/layout/hierarchy6"/>
-    <dgm:cxn modelId="{4DE4F238-3A22-4271-B31C-7496436AD7E0}" type="presParOf" srcId="{4A762BEF-6367-4DE5-8F8C-BBABF627FA97}" destId="{4451DC6C-AC6C-4A6E-89DC-D4AB5BE88711}" srcOrd="1" destOrd="0" presId="urn:microsoft.com/office/officeart/2005/8/layout/hierarchy6"/>
-    <dgm:cxn modelId="{52E62674-A051-435F-818C-CD73111F7F97}" type="presParOf" srcId="{4451DC6C-AC6C-4A6E-89DC-D4AB5BE88711}" destId="{69435BCB-0215-47B1-A2EC-1C0E4E420F85}" srcOrd="0" destOrd="0" presId="urn:microsoft.com/office/officeart/2005/8/layout/hierarchy6"/>
-    <dgm:cxn modelId="{CD174478-F951-4800-98BA-B4A51C4BB4C0}" type="presParOf" srcId="{4451DC6C-AC6C-4A6E-89DC-D4AB5BE88711}" destId="{77C2EB4B-E9F6-424F-BFA1-91963F6ECBC7}" srcOrd="1" destOrd="0" presId="urn:microsoft.com/office/officeart/2005/8/layout/hierarchy6"/>
-    <dgm:cxn modelId="{A8BAF4A0-8C01-4D18-A199-B6815B7245A6}" type="presParOf" srcId="{77C2EB4B-E9F6-424F-BFA1-91963F6ECBC7}" destId="{2AADCB6D-BADB-4589-86D1-1834E35CB08D}" srcOrd="0" destOrd="0" presId="urn:microsoft.com/office/officeart/2005/8/layout/hierarchy6"/>
-    <dgm:cxn modelId="{5A8AD2A1-95F5-4674-898B-34EC0A4EDED3}" type="presParOf" srcId="{77C2EB4B-E9F6-424F-BFA1-91963F6ECBC7}" destId="{0D23E5CD-BE5E-442A-92DE-6805BD44AD35}" srcOrd="1" destOrd="0" presId="urn:microsoft.com/office/officeart/2005/8/layout/hierarchy6"/>
-    <dgm:cxn modelId="{72E10B90-2723-4889-BC2F-F61E39A09ECB}" type="presParOf" srcId="{4451DC6C-AC6C-4A6E-89DC-D4AB5BE88711}" destId="{599B8894-3112-4EDB-991F-17B1AF1BDE8D}" srcOrd="2" destOrd="0" presId="urn:microsoft.com/office/officeart/2005/8/layout/hierarchy6"/>
-    <dgm:cxn modelId="{80503D13-D346-40DC-BFDD-47801924A08F}" type="presParOf" srcId="{4451DC6C-AC6C-4A6E-89DC-D4AB5BE88711}" destId="{13E558E6-9F31-444D-B320-949D40812089}" srcOrd="3" destOrd="0" presId="urn:microsoft.com/office/officeart/2005/8/layout/hierarchy6"/>
-    <dgm:cxn modelId="{3E4A8C4D-AB2D-4D22-9DB6-5D1548519790}" type="presParOf" srcId="{13E558E6-9F31-444D-B320-949D40812089}" destId="{8742D75E-991B-4116-ACD3-DAA893C10BCB}" srcOrd="0" destOrd="0" presId="urn:microsoft.com/office/officeart/2005/8/layout/hierarchy6"/>
-    <dgm:cxn modelId="{26DFE87A-D8AC-4467-B70B-6B427DF01536}" type="presParOf" srcId="{13E558E6-9F31-444D-B320-949D40812089}" destId="{10B234D8-A4E0-4CB0-BA45-BA69BADA48B4}" srcOrd="1" destOrd="0" presId="urn:microsoft.com/office/officeart/2005/8/layout/hierarchy6"/>
-    <dgm:cxn modelId="{655823A2-4369-4EDA-A2FF-EBCDC5EF1152}" type="presParOf" srcId="{4E4E3FA7-9A1B-415E-A219-7369D72BFA8D}" destId="{373FFE6A-D1ED-41FD-852D-1B96C96B6024}" srcOrd="2" destOrd="0" presId="urn:microsoft.com/office/officeart/2005/8/layout/hierarchy6"/>
-    <dgm:cxn modelId="{5403B59D-98C6-4BE3-A1CF-1FE8606F2D42}" type="presParOf" srcId="{4E4E3FA7-9A1B-415E-A219-7369D72BFA8D}" destId="{87B85974-6F72-4A29-97A3-CE76FF530D88}" srcOrd="3" destOrd="0" presId="urn:microsoft.com/office/officeart/2005/8/layout/hierarchy6"/>
-    <dgm:cxn modelId="{05AFAF24-52A6-408A-8D1A-FDD755F1848D}" type="presParOf" srcId="{87B85974-6F72-4A29-97A3-CE76FF530D88}" destId="{86273A26-24CD-4D92-B482-37B93B4C3C95}" srcOrd="0" destOrd="0" presId="urn:microsoft.com/office/officeart/2005/8/layout/hierarchy6"/>
-    <dgm:cxn modelId="{C872F3D1-84E2-4A0B-9244-F1EC56BFA247}" type="presParOf" srcId="{87B85974-6F72-4A29-97A3-CE76FF530D88}" destId="{0FE0D218-0E5E-4131-A36E-E022262AC270}" srcOrd="1" destOrd="0" presId="urn:microsoft.com/office/officeart/2005/8/layout/hierarchy6"/>
-    <dgm:cxn modelId="{C78B737A-922A-4311-A473-8ADA328293B0}" type="presParOf" srcId="{0FE0D218-0E5E-4131-A36E-E022262AC270}" destId="{3D0EBF79-E467-4EFD-B88B-70BD5B6E1979}" srcOrd="0" destOrd="0" presId="urn:microsoft.com/office/officeart/2005/8/layout/hierarchy6"/>
-    <dgm:cxn modelId="{EE836197-8F52-49DB-8820-1ABDC6F72A2B}" type="presParOf" srcId="{0FE0D218-0E5E-4131-A36E-E022262AC270}" destId="{000F7521-0912-4717-BC64-CBE83A523E12}" srcOrd="1" destOrd="0" presId="urn:microsoft.com/office/officeart/2005/8/layout/hierarchy6"/>
-    <dgm:cxn modelId="{B2CC2D3E-4FF6-4B61-B08E-6274F541F390}" type="presParOf" srcId="{000F7521-0912-4717-BC64-CBE83A523E12}" destId="{F8E66878-54AB-49E3-B625-D7922F4040CE}" srcOrd="0" destOrd="0" presId="urn:microsoft.com/office/officeart/2005/8/layout/hierarchy6"/>
-    <dgm:cxn modelId="{CEB7B83E-0F81-4011-8F5D-02ACD949640D}" type="presParOf" srcId="{000F7521-0912-4717-BC64-CBE83A523E12}" destId="{DB337321-0858-414F-BAD1-0C182C407BEB}" srcOrd="1" destOrd="0" presId="urn:microsoft.com/office/officeart/2005/8/layout/hierarchy6"/>
-    <dgm:cxn modelId="{815D658C-6801-4EB4-8153-96AFCFEB6677}" type="presParOf" srcId="{0FE0D218-0E5E-4131-A36E-E022262AC270}" destId="{CF8E13F3-700B-47C9-A3D4-B7C77AAA6A02}" srcOrd="2" destOrd="0" presId="urn:microsoft.com/office/officeart/2005/8/layout/hierarchy6"/>
-    <dgm:cxn modelId="{21C77E77-2CF4-40C2-8319-FD208F92A178}" type="presParOf" srcId="{0FE0D218-0E5E-4131-A36E-E022262AC270}" destId="{2D8F6C7B-074A-4A9C-A763-B6B8C654D325}" srcOrd="3" destOrd="0" presId="urn:microsoft.com/office/officeart/2005/8/layout/hierarchy6"/>
-    <dgm:cxn modelId="{7B16079B-BF88-4EE5-85C3-5E80E0219812}" type="presParOf" srcId="{2D8F6C7B-074A-4A9C-A763-B6B8C654D325}" destId="{30645A14-B254-4C76-9566-A92C31A0C218}" srcOrd="0" destOrd="0" presId="urn:microsoft.com/office/officeart/2005/8/layout/hierarchy6"/>
-    <dgm:cxn modelId="{CB951A80-2344-4DAE-8317-ED956905DB2D}" type="presParOf" srcId="{2D8F6C7B-074A-4A9C-A763-B6B8C654D325}" destId="{EFDA8F04-452E-4381-B05B-69097E5A6368}" srcOrd="1" destOrd="0" presId="urn:microsoft.com/office/officeart/2005/8/layout/hierarchy6"/>
-    <dgm:cxn modelId="{46FF2738-A8F8-4AF0-989B-7FBBC542F77E}" type="presParOf" srcId="{F8FB7507-2518-443B-9170-6A60B46F82DE}" destId="{6F8C93D3-F5C4-4599-B3E1-F3E1DEB5CFF9}" srcOrd="1" destOrd="0" presId="urn:microsoft.com/office/officeart/2005/8/layout/hierarchy6"/>
-    <dgm:cxn modelId="{6901E674-3B2D-4DC2-B121-4C6E924D6521}" type="presParOf" srcId="{6F8C93D3-F5C4-4599-B3E1-F3E1DEB5CFF9}" destId="{1385CAC8-6DED-43A0-B38C-5804D22FCA9D}" srcOrd="0" destOrd="0" presId="urn:microsoft.com/office/officeart/2005/8/layout/hierarchy6"/>
-    <dgm:cxn modelId="{755E0D16-D9B7-4681-BC3F-6853D1864E7D}" type="presParOf" srcId="{1385CAC8-6DED-43A0-B38C-5804D22FCA9D}" destId="{F03AC43F-3DE4-454A-8485-E959BA098226}" srcOrd="0" destOrd="0" presId="urn:microsoft.com/office/officeart/2005/8/layout/hierarchy6"/>
-    <dgm:cxn modelId="{3337C4A0-7B83-40B8-825A-227A9479DC46}" type="presParOf" srcId="{1385CAC8-6DED-43A0-B38C-5804D22FCA9D}" destId="{8D8300E2-EBC6-4649-A727-6A3DD8794009}" srcOrd="1" destOrd="0" presId="urn:microsoft.com/office/officeart/2005/8/layout/hierarchy6"/>
-    <dgm:cxn modelId="{0E874924-8DE1-4800-83C7-52F6980C6416}" type="presParOf" srcId="{6F8C93D3-F5C4-4599-B3E1-F3E1DEB5CFF9}" destId="{BC3EC575-7675-499F-887C-8F37ED75DE92}" srcOrd="1" destOrd="0" presId="urn:microsoft.com/office/officeart/2005/8/layout/hierarchy6"/>
-    <dgm:cxn modelId="{0D289851-C8FB-4644-8E76-47BEE1C62BA6}" type="presParOf" srcId="{BC3EC575-7675-499F-887C-8F37ED75DE92}" destId="{2981EC70-0ED7-4F11-9772-DE73AEF1BDD4}" srcOrd="0" destOrd="0" presId="urn:microsoft.com/office/officeart/2005/8/layout/hierarchy6"/>
-    <dgm:cxn modelId="{4DE66361-8901-4312-98EE-EC8B107047C2}" type="presParOf" srcId="{6F8C93D3-F5C4-4599-B3E1-F3E1DEB5CFF9}" destId="{7432DEFE-093C-4852-9F58-A30C100402BD}" srcOrd="2" destOrd="0" presId="urn:microsoft.com/office/officeart/2005/8/layout/hierarchy6"/>
-    <dgm:cxn modelId="{3354B0E1-EAD9-4416-92AA-462C6D32F67B}" type="presParOf" srcId="{7432DEFE-093C-4852-9F58-A30C100402BD}" destId="{C754F50C-E791-4B3A-B236-39EF8A750195}" srcOrd="0" destOrd="0" presId="urn:microsoft.com/office/officeart/2005/8/layout/hierarchy6"/>
-    <dgm:cxn modelId="{993FA385-02C5-4067-B951-AD0ADFA6EF89}" type="presParOf" srcId="{7432DEFE-093C-4852-9F58-A30C100402BD}" destId="{24406991-1438-4CEF-AE54-48D6F17D8313}" srcOrd="1" destOrd="0" presId="urn:microsoft.com/office/officeart/2005/8/layout/hierarchy6"/>
-    <dgm:cxn modelId="{BBE6C231-D298-4717-8828-D6E6FBEFD2C3}" type="presParOf" srcId="{6F8C93D3-F5C4-4599-B3E1-F3E1DEB5CFF9}" destId="{448BA1D7-EDAE-45A4-96A8-94C34ECE4594}" srcOrd="3" destOrd="0" presId="urn:microsoft.com/office/officeart/2005/8/layout/hierarchy6"/>
-    <dgm:cxn modelId="{190E4587-C757-4993-862C-B87D301B65BE}" type="presParOf" srcId="{448BA1D7-EDAE-45A4-96A8-94C34ECE4594}" destId="{8DEB3136-BCF4-49DF-A90B-1A6B26163A44}" srcOrd="0" destOrd="0" presId="urn:microsoft.com/office/officeart/2005/8/layout/hierarchy6"/>
-    <dgm:cxn modelId="{BD539202-BE24-4A79-9D73-7812C939CE1B}" type="presParOf" srcId="{6F8C93D3-F5C4-4599-B3E1-F3E1DEB5CFF9}" destId="{AC2DF48C-53AA-4B0F-A853-C2356B77FD6F}" srcOrd="4" destOrd="0" presId="urn:microsoft.com/office/officeart/2005/8/layout/hierarchy6"/>
-    <dgm:cxn modelId="{DC71D331-8759-4AA3-99C1-F49082146B04}" type="presParOf" srcId="{AC2DF48C-53AA-4B0F-A853-C2356B77FD6F}" destId="{410004A3-0E80-4346-9ED7-A8565C48FED6}" srcOrd="0" destOrd="0" presId="urn:microsoft.com/office/officeart/2005/8/layout/hierarchy6"/>
-    <dgm:cxn modelId="{D76A1FC3-19C5-4707-9CA3-3E844F577BAB}" type="presParOf" srcId="{AC2DF48C-53AA-4B0F-A853-C2356B77FD6F}" destId="{80D66285-9665-4FF2-A346-E741331A94C3}" srcOrd="1" destOrd="0" presId="urn:microsoft.com/office/officeart/2005/8/layout/hierarchy6"/>
-    <dgm:cxn modelId="{9B2CF798-D721-463B-A314-543FC12BB78F}" type="presParOf" srcId="{6F8C93D3-F5C4-4599-B3E1-F3E1DEB5CFF9}" destId="{E272340F-D1AE-47F3-855F-407DC6CA6A69}" srcOrd="5" destOrd="0" presId="urn:microsoft.com/office/officeart/2005/8/layout/hierarchy6"/>
-    <dgm:cxn modelId="{562195B6-A47B-4E5A-8306-2CC6D62EB8FC}" type="presParOf" srcId="{E272340F-D1AE-47F3-855F-407DC6CA6A69}" destId="{AAF05CAD-CB1C-4B47-84E4-76440D0104C1}" srcOrd="0" destOrd="0" presId="urn:microsoft.com/office/officeart/2005/8/layout/hierarchy6"/>
-    <dgm:cxn modelId="{CF043E08-6106-4C83-B32C-AA7F375CEB84}" type="presParOf" srcId="{6F8C93D3-F5C4-4599-B3E1-F3E1DEB5CFF9}" destId="{55552F56-0B16-467A-A163-8DFD34449D67}" srcOrd="6" destOrd="0" presId="urn:microsoft.com/office/officeart/2005/8/layout/hierarchy6"/>
-    <dgm:cxn modelId="{3518B5DF-BF88-4A42-9843-79A6ACBADFD9}" type="presParOf" srcId="{55552F56-0B16-467A-A163-8DFD34449D67}" destId="{49E97B5D-4441-475B-A5E4-1DEBA25A677B}" srcOrd="0" destOrd="0" presId="urn:microsoft.com/office/officeart/2005/8/layout/hierarchy6"/>
-    <dgm:cxn modelId="{CAE2D188-8C20-414D-A8ED-C6573B5D029D}" type="presParOf" srcId="{55552F56-0B16-467A-A163-8DFD34449D67}" destId="{86342B8D-A727-4FC0-9345-27CA96C06D12}" srcOrd="1" destOrd="0" presId="urn:microsoft.com/office/officeart/2005/8/layout/hierarchy6"/>
+    <dgm:cxn modelId="{807315F5-B590-447B-AC88-A4C2C6CB1CB8}" type="presOf" srcId="{235FC0A0-7B07-4B55-A845-454B499E58D5}" destId="{80D66285-9665-4FF2-A346-E741331A94C3}" srcOrd="1" destOrd="0" presId="urn:microsoft.com/office/officeart/2005/8/layout/hierarchy6"/>
+    <dgm:cxn modelId="{F40B5B4B-BCBF-44BD-812E-6B4ACFAB9BF2}" type="presParOf" srcId="{F8FB7507-2518-443B-9170-6A60B46F82DE}" destId="{DE5E76C5-BD8B-42AC-9929-11EDF4077ED8}" srcOrd="0" destOrd="0" presId="urn:microsoft.com/office/officeart/2005/8/layout/hierarchy6"/>
+    <dgm:cxn modelId="{6F02E1BF-B3DC-49C7-9437-DF6FCC7A3349}" type="presParOf" srcId="{DE5E76C5-BD8B-42AC-9929-11EDF4077ED8}" destId="{EE3B5412-0F24-4A8F-BCEC-1F44BD863CA3}" srcOrd="0" destOrd="0" presId="urn:microsoft.com/office/officeart/2005/8/layout/hierarchy6"/>
+    <dgm:cxn modelId="{8ADED07D-46C2-4FE8-9E21-9632DFB627AE}" type="presParOf" srcId="{DE5E76C5-BD8B-42AC-9929-11EDF4077ED8}" destId="{37273D51-2848-4099-8D47-FE11B7BF90D2}" srcOrd="1" destOrd="0" presId="urn:microsoft.com/office/officeart/2005/8/layout/hierarchy6"/>
+    <dgm:cxn modelId="{BAA04AB6-148C-4821-8840-63A76BCB222C}" type="presParOf" srcId="{37273D51-2848-4099-8D47-FE11B7BF90D2}" destId="{D66619ED-26D5-443E-B786-3EB42F7866D8}" srcOrd="0" destOrd="0" presId="urn:microsoft.com/office/officeart/2005/8/layout/hierarchy6"/>
+    <dgm:cxn modelId="{973653A6-5D8A-441A-A5F3-48035C80F9A8}" type="presParOf" srcId="{D66619ED-26D5-443E-B786-3EB42F7866D8}" destId="{2363E3E7-7EA3-47F9-A0B0-5326C281D1AC}" srcOrd="0" destOrd="0" presId="urn:microsoft.com/office/officeart/2005/8/layout/hierarchy6"/>
+    <dgm:cxn modelId="{65A178E4-4235-44A7-AC86-E7CD89708ED7}" type="presParOf" srcId="{D66619ED-26D5-443E-B786-3EB42F7866D8}" destId="{0B6407A3-0ED9-40B0-9635-DA52368D3B08}" srcOrd="1" destOrd="0" presId="urn:microsoft.com/office/officeart/2005/8/layout/hierarchy6"/>
+    <dgm:cxn modelId="{794CDA6C-4DC6-4983-9182-2F4CF473266E}" type="presParOf" srcId="{0B6407A3-0ED9-40B0-9635-DA52368D3B08}" destId="{A14AC472-AA8E-4723-AAFC-CD8AAA80A684}" srcOrd="0" destOrd="0" presId="urn:microsoft.com/office/officeart/2005/8/layout/hierarchy6"/>
+    <dgm:cxn modelId="{411821E8-7326-4015-8C79-2E57EB319866}" type="presParOf" srcId="{0B6407A3-0ED9-40B0-9635-DA52368D3B08}" destId="{EF1DBA95-7F44-4639-B6E9-C8516EB2B1C3}" srcOrd="1" destOrd="0" presId="urn:microsoft.com/office/officeart/2005/8/layout/hierarchy6"/>
+    <dgm:cxn modelId="{B58C5030-D47A-416A-BF22-05115722D1C1}" type="presParOf" srcId="{EF1DBA95-7F44-4639-B6E9-C8516EB2B1C3}" destId="{695640E3-DEE3-46E6-AB4D-0E03C7B7C2CC}" srcOrd="0" destOrd="0" presId="urn:microsoft.com/office/officeart/2005/8/layout/hierarchy6"/>
+    <dgm:cxn modelId="{D62A515E-F93A-4EA3-88DB-095AAC606071}" type="presParOf" srcId="{EF1DBA95-7F44-4639-B6E9-C8516EB2B1C3}" destId="{8EC891B3-8552-4781-BD63-74EB21690EC7}" srcOrd="1" destOrd="0" presId="urn:microsoft.com/office/officeart/2005/8/layout/hierarchy6"/>
+    <dgm:cxn modelId="{6CEEC0C6-D621-49EC-B00F-6A8E56196497}" type="presParOf" srcId="{8EC891B3-8552-4781-BD63-74EB21690EC7}" destId="{7E19AD08-7F43-41A9-A808-83B1F927149B}" srcOrd="0" destOrd="0" presId="urn:microsoft.com/office/officeart/2005/8/layout/hierarchy6"/>
+    <dgm:cxn modelId="{F179EA18-D778-421F-B330-BFB6224B45BF}" type="presParOf" srcId="{8EC891B3-8552-4781-BD63-74EB21690EC7}" destId="{8ABDA3A6-85D2-4AC5-BC4B-6703FE11EAFE}" srcOrd="1" destOrd="0" presId="urn:microsoft.com/office/officeart/2005/8/layout/hierarchy6"/>
+    <dgm:cxn modelId="{EBE2B4B3-94AD-4C9D-A80B-ECF0A22D9529}" type="presParOf" srcId="{8ABDA3A6-85D2-4AC5-BC4B-6703FE11EAFE}" destId="{7CF41E0C-DDDE-4DD8-9A04-60D295D1A38E}" srcOrd="0" destOrd="0" presId="urn:microsoft.com/office/officeart/2005/8/layout/hierarchy6"/>
+    <dgm:cxn modelId="{2D6B32B0-0553-4BED-8621-B5DCB20668E6}" type="presParOf" srcId="{8ABDA3A6-85D2-4AC5-BC4B-6703FE11EAFE}" destId="{85E34C33-84EF-412B-B9A3-C3E8D98FB0A8}" srcOrd="1" destOrd="0" presId="urn:microsoft.com/office/officeart/2005/8/layout/hierarchy6"/>
+    <dgm:cxn modelId="{982AC516-70A1-4D91-B73A-74AF1348D23D}" type="presParOf" srcId="{85E34C33-84EF-412B-B9A3-C3E8D98FB0A8}" destId="{796DF40D-6F84-493D-BD7A-E995BDC21C00}" srcOrd="0" destOrd="0" presId="urn:microsoft.com/office/officeart/2005/8/layout/hierarchy6"/>
+    <dgm:cxn modelId="{AEF65612-AF94-4111-A7EE-440A252ABDEE}" type="presParOf" srcId="{85E34C33-84EF-412B-B9A3-C3E8D98FB0A8}" destId="{AE3B1E39-2F4D-4027-9F18-28C96BCCE25F}" srcOrd="1" destOrd="0" presId="urn:microsoft.com/office/officeart/2005/8/layout/hierarchy6"/>
+    <dgm:cxn modelId="{DC4A973A-8EF7-4540-99D0-EDAF07CBAA15}" type="presParOf" srcId="{AE3B1E39-2F4D-4027-9F18-28C96BCCE25F}" destId="{6E989266-6265-49EE-AEDE-786E1CB184E0}" srcOrd="0" destOrd="0" presId="urn:microsoft.com/office/officeart/2005/8/layout/hierarchy6"/>
+    <dgm:cxn modelId="{41E2C676-86EB-425A-A5B3-DDE2E7A241D5}" type="presParOf" srcId="{AE3B1E39-2F4D-4027-9F18-28C96BCCE25F}" destId="{922CFF42-4422-441E-8C9D-24AE65454D57}" srcOrd="1" destOrd="0" presId="urn:microsoft.com/office/officeart/2005/8/layout/hierarchy6"/>
+    <dgm:cxn modelId="{A0F9E137-17D7-43FB-A5D8-EA4877169E3B}" type="presParOf" srcId="{85E34C33-84EF-412B-B9A3-C3E8D98FB0A8}" destId="{9116E507-EB18-439D-A4C8-594AA40AC281}" srcOrd="2" destOrd="0" presId="urn:microsoft.com/office/officeart/2005/8/layout/hierarchy6"/>
+    <dgm:cxn modelId="{EC2BDF84-05E6-4A73-9E90-43D33650C17B}" type="presParOf" srcId="{85E34C33-84EF-412B-B9A3-C3E8D98FB0A8}" destId="{14227496-912F-4E94-A3F0-1BBC10DC03C0}" srcOrd="3" destOrd="0" presId="urn:microsoft.com/office/officeart/2005/8/layout/hierarchy6"/>
+    <dgm:cxn modelId="{E6DA36C8-4D2D-4965-9A3C-D680F63CA279}" type="presParOf" srcId="{14227496-912F-4E94-A3F0-1BBC10DC03C0}" destId="{B80728CE-0F88-4122-A5F2-1B6F0E5EA67B}" srcOrd="0" destOrd="0" presId="urn:microsoft.com/office/officeart/2005/8/layout/hierarchy6"/>
+    <dgm:cxn modelId="{5ED70EEF-0DD7-4D28-A470-901F5728A9EC}" type="presParOf" srcId="{14227496-912F-4E94-A3F0-1BBC10DC03C0}" destId="{1BF84BA6-A900-4468-A886-9F30A66029D3}" srcOrd="1" destOrd="0" presId="urn:microsoft.com/office/officeart/2005/8/layout/hierarchy6"/>
+    <dgm:cxn modelId="{22F51A4D-19BB-4150-8943-2C4C36CD68D3}" type="presParOf" srcId="{8EC891B3-8552-4781-BD63-74EB21690EC7}" destId="{997FADDA-67F7-4BBA-9183-4B86B6B69D47}" srcOrd="2" destOrd="0" presId="urn:microsoft.com/office/officeart/2005/8/layout/hierarchy6"/>
+    <dgm:cxn modelId="{AADA04AB-1C08-4288-84D0-4164F89F9990}" type="presParOf" srcId="{8EC891B3-8552-4781-BD63-74EB21690EC7}" destId="{F6EF4506-244A-4FA8-9838-A528113FB136}" srcOrd="3" destOrd="0" presId="urn:microsoft.com/office/officeart/2005/8/layout/hierarchy6"/>
+    <dgm:cxn modelId="{3D41BDFE-9F40-4D69-BEE4-EECFD6CE40AA}" type="presParOf" srcId="{F6EF4506-244A-4FA8-9838-A528113FB136}" destId="{82375BBD-A056-4319-9741-EE55A5F846CD}" srcOrd="0" destOrd="0" presId="urn:microsoft.com/office/officeart/2005/8/layout/hierarchy6"/>
+    <dgm:cxn modelId="{7A54B4CC-C962-40BD-BC3D-B9AE816228BB}" type="presParOf" srcId="{F6EF4506-244A-4FA8-9838-A528113FB136}" destId="{69F98DEA-0511-49B5-BEE4-90B6B5A1999E}" srcOrd="1" destOrd="0" presId="urn:microsoft.com/office/officeart/2005/8/layout/hierarchy6"/>
+    <dgm:cxn modelId="{1FD39199-6BAA-4153-BEC1-88F10FE614B2}" type="presParOf" srcId="{69F98DEA-0511-49B5-BEE4-90B6B5A1999E}" destId="{831313EC-9A83-49AB-892A-28E165AF56FC}" srcOrd="0" destOrd="0" presId="urn:microsoft.com/office/officeart/2005/8/layout/hierarchy6"/>
+    <dgm:cxn modelId="{830FEE2D-2266-49C1-9A91-A24359BD25AA}" type="presParOf" srcId="{69F98DEA-0511-49B5-BEE4-90B6B5A1999E}" destId="{A3AE50B2-DAA2-40ED-B519-7F39CCDE78F6}" srcOrd="1" destOrd="0" presId="urn:microsoft.com/office/officeart/2005/8/layout/hierarchy6"/>
+    <dgm:cxn modelId="{9EF722E1-017C-449D-B7DD-293AD4023757}" type="presParOf" srcId="{A3AE50B2-DAA2-40ED-B519-7F39CCDE78F6}" destId="{B4B19D65-47E3-498D-9725-0D26302E7C46}" srcOrd="0" destOrd="0" presId="urn:microsoft.com/office/officeart/2005/8/layout/hierarchy6"/>
+    <dgm:cxn modelId="{204A06EA-1D5C-48F3-A636-7AB539C6CAFD}" type="presParOf" srcId="{A3AE50B2-DAA2-40ED-B519-7F39CCDE78F6}" destId="{0B7F8DFA-7ABF-4CE3-8A94-D2B7F96B4D0A}" srcOrd="1" destOrd="0" presId="urn:microsoft.com/office/officeart/2005/8/layout/hierarchy6"/>
+    <dgm:cxn modelId="{3DD97326-5271-4B95-9A21-A80C2D10D7D5}" type="presParOf" srcId="{69F98DEA-0511-49B5-BEE4-90B6B5A1999E}" destId="{1D1DE652-A53D-485D-9CF7-3FDDCA2FE8A2}" srcOrd="2" destOrd="0" presId="urn:microsoft.com/office/officeart/2005/8/layout/hierarchy6"/>
+    <dgm:cxn modelId="{47719C33-4D8E-41C6-8DFF-D8F599D2E616}" type="presParOf" srcId="{69F98DEA-0511-49B5-BEE4-90B6B5A1999E}" destId="{A6AC768F-DA98-4CB9-BB11-AADC34FF05C5}" srcOrd="3" destOrd="0" presId="urn:microsoft.com/office/officeart/2005/8/layout/hierarchy6"/>
+    <dgm:cxn modelId="{576EBE3F-F560-4DD9-88D7-E0A4A175FABB}" type="presParOf" srcId="{A6AC768F-DA98-4CB9-BB11-AADC34FF05C5}" destId="{668D0D2A-7F08-447F-8EE4-ED7A116BB7BB}" srcOrd="0" destOrd="0" presId="urn:microsoft.com/office/officeart/2005/8/layout/hierarchy6"/>
+    <dgm:cxn modelId="{2EA65AF0-5312-450D-A72B-4A2D54FDC473}" type="presParOf" srcId="{A6AC768F-DA98-4CB9-BB11-AADC34FF05C5}" destId="{944D538F-8104-45C5-AA6B-2D6575A2F4DA}" srcOrd="1" destOrd="0" presId="urn:microsoft.com/office/officeart/2005/8/layout/hierarchy6"/>
+    <dgm:cxn modelId="{08BAA0B0-C145-474E-9E09-A5F58B211747}" type="presParOf" srcId="{0B6407A3-0ED9-40B0-9635-DA52368D3B08}" destId="{7F4E2739-D661-4416-A407-D58A69304BF7}" srcOrd="2" destOrd="0" presId="urn:microsoft.com/office/officeart/2005/8/layout/hierarchy6"/>
+    <dgm:cxn modelId="{8290A345-B88F-439E-AC40-8E3C5E631914}" type="presParOf" srcId="{0B6407A3-0ED9-40B0-9635-DA52368D3B08}" destId="{4D5E6363-FF52-4DCC-B91D-5997E1F464A2}" srcOrd="3" destOrd="0" presId="urn:microsoft.com/office/officeart/2005/8/layout/hierarchy6"/>
+    <dgm:cxn modelId="{EF5D4DBB-9BBF-46C7-B3E9-729065261FE0}" type="presParOf" srcId="{4D5E6363-FF52-4DCC-B91D-5997E1F464A2}" destId="{63369185-237F-4072-A7A9-46B3062F5016}" srcOrd="0" destOrd="0" presId="urn:microsoft.com/office/officeart/2005/8/layout/hierarchy6"/>
+    <dgm:cxn modelId="{0DE67F3D-B244-4347-A0D8-D23576FDD4FA}" type="presParOf" srcId="{4D5E6363-FF52-4DCC-B91D-5997E1F464A2}" destId="{4E4E3FA7-9A1B-415E-A219-7369D72BFA8D}" srcOrd="1" destOrd="0" presId="urn:microsoft.com/office/officeart/2005/8/layout/hierarchy6"/>
+    <dgm:cxn modelId="{D90E825B-5A4B-4346-B95C-CDDD4AA39387}" type="presParOf" srcId="{4E4E3FA7-9A1B-415E-A219-7369D72BFA8D}" destId="{D65CC2E7-62EC-456B-83FE-A408A35932F5}" srcOrd="0" destOrd="0" presId="urn:microsoft.com/office/officeart/2005/8/layout/hierarchy6"/>
+    <dgm:cxn modelId="{E6AB6132-B323-41CE-936C-C8A671701CF5}" type="presParOf" srcId="{4E4E3FA7-9A1B-415E-A219-7369D72BFA8D}" destId="{4A762BEF-6367-4DE5-8F8C-BBABF627FA97}" srcOrd="1" destOrd="0" presId="urn:microsoft.com/office/officeart/2005/8/layout/hierarchy6"/>
+    <dgm:cxn modelId="{BDFE7C78-FF78-45C7-8D84-AE9F4C0D97FE}" type="presParOf" srcId="{4A762BEF-6367-4DE5-8F8C-BBABF627FA97}" destId="{9EB58A4E-4FA9-479F-99F9-70215C97D864}" srcOrd="0" destOrd="0" presId="urn:microsoft.com/office/officeart/2005/8/layout/hierarchy6"/>
+    <dgm:cxn modelId="{CE0FE743-1D63-46F5-B4C7-EE8C5E987F02}" type="presParOf" srcId="{4A762BEF-6367-4DE5-8F8C-BBABF627FA97}" destId="{4451DC6C-AC6C-4A6E-89DC-D4AB5BE88711}" srcOrd="1" destOrd="0" presId="urn:microsoft.com/office/officeart/2005/8/layout/hierarchy6"/>
+    <dgm:cxn modelId="{1016C71C-F4A2-48C9-8A66-6F4C2728EB52}" type="presParOf" srcId="{4451DC6C-AC6C-4A6E-89DC-D4AB5BE88711}" destId="{69435BCB-0215-47B1-A2EC-1C0E4E420F85}" srcOrd="0" destOrd="0" presId="urn:microsoft.com/office/officeart/2005/8/layout/hierarchy6"/>
+    <dgm:cxn modelId="{6ABAF905-CEEF-4712-BE02-EED525CAF82C}" type="presParOf" srcId="{4451DC6C-AC6C-4A6E-89DC-D4AB5BE88711}" destId="{77C2EB4B-E9F6-424F-BFA1-91963F6ECBC7}" srcOrd="1" destOrd="0" presId="urn:microsoft.com/office/officeart/2005/8/layout/hierarchy6"/>
+    <dgm:cxn modelId="{F1D75B97-0589-4D53-B25B-D1927009A014}" type="presParOf" srcId="{77C2EB4B-E9F6-424F-BFA1-91963F6ECBC7}" destId="{2AADCB6D-BADB-4589-86D1-1834E35CB08D}" srcOrd="0" destOrd="0" presId="urn:microsoft.com/office/officeart/2005/8/layout/hierarchy6"/>
+    <dgm:cxn modelId="{EC539FC7-0C06-47A6-94E9-F7ED7E122C2C}" type="presParOf" srcId="{77C2EB4B-E9F6-424F-BFA1-91963F6ECBC7}" destId="{0D23E5CD-BE5E-442A-92DE-6805BD44AD35}" srcOrd="1" destOrd="0" presId="urn:microsoft.com/office/officeart/2005/8/layout/hierarchy6"/>
+    <dgm:cxn modelId="{14A79F93-B233-43D8-99E2-9A4F1DF1ABC2}" type="presParOf" srcId="{4451DC6C-AC6C-4A6E-89DC-D4AB5BE88711}" destId="{599B8894-3112-4EDB-991F-17B1AF1BDE8D}" srcOrd="2" destOrd="0" presId="urn:microsoft.com/office/officeart/2005/8/layout/hierarchy6"/>
+    <dgm:cxn modelId="{0EE97424-15E8-41F8-8C31-B72FBC2CCC2F}" type="presParOf" srcId="{4451DC6C-AC6C-4A6E-89DC-D4AB5BE88711}" destId="{13E558E6-9F31-444D-B320-949D40812089}" srcOrd="3" destOrd="0" presId="urn:microsoft.com/office/officeart/2005/8/layout/hierarchy6"/>
+    <dgm:cxn modelId="{C90943DF-E373-4134-BAFA-ED03F81CD80F}" type="presParOf" srcId="{13E558E6-9F31-444D-B320-949D40812089}" destId="{8742D75E-991B-4116-ACD3-DAA893C10BCB}" srcOrd="0" destOrd="0" presId="urn:microsoft.com/office/officeart/2005/8/layout/hierarchy6"/>
+    <dgm:cxn modelId="{D46C93FB-3F1E-416F-8DC6-393ACF5432BF}" type="presParOf" srcId="{13E558E6-9F31-444D-B320-949D40812089}" destId="{10B234D8-A4E0-4CB0-BA45-BA69BADA48B4}" srcOrd="1" destOrd="0" presId="urn:microsoft.com/office/officeart/2005/8/layout/hierarchy6"/>
+    <dgm:cxn modelId="{63720798-D550-452F-ADC8-9EF51F367BE0}" type="presParOf" srcId="{4E4E3FA7-9A1B-415E-A219-7369D72BFA8D}" destId="{373FFE6A-D1ED-41FD-852D-1B96C96B6024}" srcOrd="2" destOrd="0" presId="urn:microsoft.com/office/officeart/2005/8/layout/hierarchy6"/>
+    <dgm:cxn modelId="{2F8DFCF0-4103-4000-B6C4-B15D9C190BF1}" type="presParOf" srcId="{4E4E3FA7-9A1B-415E-A219-7369D72BFA8D}" destId="{87B85974-6F72-4A29-97A3-CE76FF530D88}" srcOrd="3" destOrd="0" presId="urn:microsoft.com/office/officeart/2005/8/layout/hierarchy6"/>
+    <dgm:cxn modelId="{C79891A0-FA66-4CD3-94C2-840256D578FD}" type="presParOf" srcId="{87B85974-6F72-4A29-97A3-CE76FF530D88}" destId="{86273A26-24CD-4D92-B482-37B93B4C3C95}" srcOrd="0" destOrd="0" presId="urn:microsoft.com/office/officeart/2005/8/layout/hierarchy6"/>
+    <dgm:cxn modelId="{CC5B869F-D3E8-4BAE-B211-7A26FD3F63E0}" type="presParOf" srcId="{87B85974-6F72-4A29-97A3-CE76FF530D88}" destId="{0FE0D218-0E5E-4131-A36E-E022262AC270}" srcOrd="1" destOrd="0" presId="urn:microsoft.com/office/officeart/2005/8/layout/hierarchy6"/>
+    <dgm:cxn modelId="{40B0B128-7C25-4DE0-A215-25F7348E5099}" type="presParOf" srcId="{0FE0D218-0E5E-4131-A36E-E022262AC270}" destId="{3D0EBF79-E467-4EFD-B88B-70BD5B6E1979}" srcOrd="0" destOrd="0" presId="urn:microsoft.com/office/officeart/2005/8/layout/hierarchy6"/>
+    <dgm:cxn modelId="{A7AFBC41-556D-462D-9959-25295CC6D361}" type="presParOf" srcId="{0FE0D218-0E5E-4131-A36E-E022262AC270}" destId="{000F7521-0912-4717-BC64-CBE83A523E12}" srcOrd="1" destOrd="0" presId="urn:microsoft.com/office/officeart/2005/8/layout/hierarchy6"/>
+    <dgm:cxn modelId="{7BB1FA8A-3DCA-41C4-AE03-0536AB4B5E24}" type="presParOf" srcId="{000F7521-0912-4717-BC64-CBE83A523E12}" destId="{F8E66878-54AB-49E3-B625-D7922F4040CE}" srcOrd="0" destOrd="0" presId="urn:microsoft.com/office/officeart/2005/8/layout/hierarchy6"/>
+    <dgm:cxn modelId="{56317823-B046-4AA5-BFDD-068A4058A33F}" type="presParOf" srcId="{000F7521-0912-4717-BC64-CBE83A523E12}" destId="{DB337321-0858-414F-BAD1-0C182C407BEB}" srcOrd="1" destOrd="0" presId="urn:microsoft.com/office/officeart/2005/8/layout/hierarchy6"/>
+    <dgm:cxn modelId="{EC8D5A40-89F5-4E9E-8483-A5383E84A71E}" type="presParOf" srcId="{0FE0D218-0E5E-4131-A36E-E022262AC270}" destId="{CF8E13F3-700B-47C9-A3D4-B7C77AAA6A02}" srcOrd="2" destOrd="0" presId="urn:microsoft.com/office/officeart/2005/8/layout/hierarchy6"/>
+    <dgm:cxn modelId="{F34AF31D-0994-4B57-B1D8-011290839F30}" type="presParOf" srcId="{0FE0D218-0E5E-4131-A36E-E022262AC270}" destId="{2D8F6C7B-074A-4A9C-A763-B6B8C654D325}" srcOrd="3" destOrd="0" presId="urn:microsoft.com/office/officeart/2005/8/layout/hierarchy6"/>
+    <dgm:cxn modelId="{9F9651C8-BE98-4010-9843-C53E50B3470A}" type="presParOf" srcId="{2D8F6C7B-074A-4A9C-A763-B6B8C654D325}" destId="{30645A14-B254-4C76-9566-A92C31A0C218}" srcOrd="0" destOrd="0" presId="urn:microsoft.com/office/officeart/2005/8/layout/hierarchy6"/>
+    <dgm:cxn modelId="{5F3D70E5-77C5-4E6D-8461-2EF5C92D21F8}" type="presParOf" srcId="{2D8F6C7B-074A-4A9C-A763-B6B8C654D325}" destId="{EFDA8F04-452E-4381-B05B-69097E5A6368}" srcOrd="1" destOrd="0" presId="urn:microsoft.com/office/officeart/2005/8/layout/hierarchy6"/>
+    <dgm:cxn modelId="{548ECA10-8A36-4F00-9769-A13D0E34502B}" type="presParOf" srcId="{F8FB7507-2518-443B-9170-6A60B46F82DE}" destId="{6F8C93D3-F5C4-4599-B3E1-F3E1DEB5CFF9}" srcOrd="1" destOrd="0" presId="urn:microsoft.com/office/officeart/2005/8/layout/hierarchy6"/>
+    <dgm:cxn modelId="{DE992C46-F30F-48DA-9D6E-52F0636F6AEB}" type="presParOf" srcId="{6F8C93D3-F5C4-4599-B3E1-F3E1DEB5CFF9}" destId="{1385CAC8-6DED-43A0-B38C-5804D22FCA9D}" srcOrd="0" destOrd="0" presId="urn:microsoft.com/office/officeart/2005/8/layout/hierarchy6"/>
+    <dgm:cxn modelId="{08400696-F20A-46E4-B770-3A814464C58B}" type="presParOf" srcId="{1385CAC8-6DED-43A0-B38C-5804D22FCA9D}" destId="{F03AC43F-3DE4-454A-8485-E959BA098226}" srcOrd="0" destOrd="0" presId="urn:microsoft.com/office/officeart/2005/8/layout/hierarchy6"/>
+    <dgm:cxn modelId="{6314B3DA-5647-4B26-AFD0-E55087A400C9}" type="presParOf" srcId="{1385CAC8-6DED-43A0-B38C-5804D22FCA9D}" destId="{8D8300E2-EBC6-4649-A727-6A3DD8794009}" srcOrd="1" destOrd="0" presId="urn:microsoft.com/office/officeart/2005/8/layout/hierarchy6"/>
+    <dgm:cxn modelId="{9D0E74C7-14C3-4DEB-972B-41CFD1B93318}" type="presParOf" srcId="{6F8C93D3-F5C4-4599-B3E1-F3E1DEB5CFF9}" destId="{BC3EC575-7675-499F-887C-8F37ED75DE92}" srcOrd="1" destOrd="0" presId="urn:microsoft.com/office/officeart/2005/8/layout/hierarchy6"/>
+    <dgm:cxn modelId="{99F86E44-D5C5-4C1C-BD39-85BCAC4876EC}" type="presParOf" srcId="{BC3EC575-7675-499F-887C-8F37ED75DE92}" destId="{2981EC70-0ED7-4F11-9772-DE73AEF1BDD4}" srcOrd="0" destOrd="0" presId="urn:microsoft.com/office/officeart/2005/8/layout/hierarchy6"/>
+    <dgm:cxn modelId="{6CE8670E-AB55-40AE-A7F6-6CB6D758EDA8}" type="presParOf" srcId="{6F8C93D3-F5C4-4599-B3E1-F3E1DEB5CFF9}" destId="{7432DEFE-093C-4852-9F58-A30C100402BD}" srcOrd="2" destOrd="0" presId="urn:microsoft.com/office/officeart/2005/8/layout/hierarchy6"/>
+    <dgm:cxn modelId="{CC48AE62-805D-4679-BE8D-C37690674BF7}" type="presParOf" srcId="{7432DEFE-093C-4852-9F58-A30C100402BD}" destId="{C754F50C-E791-4B3A-B236-39EF8A750195}" srcOrd="0" destOrd="0" presId="urn:microsoft.com/office/officeart/2005/8/layout/hierarchy6"/>
+    <dgm:cxn modelId="{F36BEF47-C5D9-4360-B19C-FA1C7F4B1C10}" type="presParOf" srcId="{7432DEFE-093C-4852-9F58-A30C100402BD}" destId="{24406991-1438-4CEF-AE54-48D6F17D8313}" srcOrd="1" destOrd="0" presId="urn:microsoft.com/office/officeart/2005/8/layout/hierarchy6"/>
+    <dgm:cxn modelId="{8FAA92FD-1824-4AC6-BAEE-8F25159741A7}" type="presParOf" srcId="{6F8C93D3-F5C4-4599-B3E1-F3E1DEB5CFF9}" destId="{448BA1D7-EDAE-45A4-96A8-94C34ECE4594}" srcOrd="3" destOrd="0" presId="urn:microsoft.com/office/officeart/2005/8/layout/hierarchy6"/>
+    <dgm:cxn modelId="{B0461E9C-4A52-4C1C-B80B-B46F4A0990D1}" type="presParOf" srcId="{448BA1D7-EDAE-45A4-96A8-94C34ECE4594}" destId="{8DEB3136-BCF4-49DF-A90B-1A6B26163A44}" srcOrd="0" destOrd="0" presId="urn:microsoft.com/office/officeart/2005/8/layout/hierarchy6"/>
+    <dgm:cxn modelId="{2D784DF2-4E54-4678-840F-5BE25674CC77}" type="presParOf" srcId="{6F8C93D3-F5C4-4599-B3E1-F3E1DEB5CFF9}" destId="{AC2DF48C-53AA-4B0F-A853-C2356B77FD6F}" srcOrd="4" destOrd="0" presId="urn:microsoft.com/office/officeart/2005/8/layout/hierarchy6"/>
+    <dgm:cxn modelId="{695D6872-E994-4B8B-8CF6-99EF095D9E2D}" type="presParOf" srcId="{AC2DF48C-53AA-4B0F-A853-C2356B77FD6F}" destId="{410004A3-0E80-4346-9ED7-A8565C48FED6}" srcOrd="0" destOrd="0" presId="urn:microsoft.com/office/officeart/2005/8/layout/hierarchy6"/>
+    <dgm:cxn modelId="{829AE8EF-DB45-42B2-BBAC-0E473D613E16}" type="presParOf" srcId="{AC2DF48C-53AA-4B0F-A853-C2356B77FD6F}" destId="{80D66285-9665-4FF2-A346-E741331A94C3}" srcOrd="1" destOrd="0" presId="urn:microsoft.com/office/officeart/2005/8/layout/hierarchy6"/>
+    <dgm:cxn modelId="{8CF152F4-5060-48D5-9C6A-3F6D53DA0AC6}" type="presParOf" srcId="{6F8C93D3-F5C4-4599-B3E1-F3E1DEB5CFF9}" destId="{E272340F-D1AE-47F3-855F-407DC6CA6A69}" srcOrd="5" destOrd="0" presId="urn:microsoft.com/office/officeart/2005/8/layout/hierarchy6"/>
+    <dgm:cxn modelId="{2F8EFED5-1930-49B2-BFBC-8A2499058D9A}" type="presParOf" srcId="{E272340F-D1AE-47F3-855F-407DC6CA6A69}" destId="{AAF05CAD-CB1C-4B47-84E4-76440D0104C1}" srcOrd="0" destOrd="0" presId="urn:microsoft.com/office/officeart/2005/8/layout/hierarchy6"/>
+    <dgm:cxn modelId="{453A9675-BB71-407A-892D-DF3CE3DB068B}" type="presParOf" srcId="{6F8C93D3-F5C4-4599-B3E1-F3E1DEB5CFF9}" destId="{55552F56-0B16-467A-A163-8DFD34449D67}" srcOrd="6" destOrd="0" presId="urn:microsoft.com/office/officeart/2005/8/layout/hierarchy6"/>
+    <dgm:cxn modelId="{C0A13BC4-B457-4E6C-A3AF-EEBB00A7FACC}" type="presParOf" srcId="{55552F56-0B16-467A-A163-8DFD34449D67}" destId="{49E97B5D-4441-475B-A5E4-1DEBA25A677B}" srcOrd="0" destOrd="0" presId="urn:microsoft.com/office/officeart/2005/8/layout/hierarchy6"/>
+    <dgm:cxn modelId="{188EA5BD-105F-4612-A4CB-990519C94937}" type="presParOf" srcId="{55552F56-0B16-467A-A163-8DFD34449D67}" destId="{86342B8D-A727-4FC0-9345-27CA96C06D12}" srcOrd="1" destOrd="0" presId="urn:microsoft.com/office/officeart/2005/8/layout/hierarchy6"/>
   </dgm:cxnLst>
   <dgm:bg/>
   <dgm:whole/>
@@ -23665,144 +24745,144 @@
     </dgm:pt>
   </dgm:ptLst>
   <dgm:cxnLst>
-    <dgm:cxn modelId="{8941C507-7A14-49D6-9264-9500AC0E3EA5}" type="presOf" srcId="{07D243E8-C2F3-41E2-BD68-3B5D608898BE}" destId="{997FADDA-67F7-4BBA-9183-4B86B6B69D47}" srcOrd="0" destOrd="0" presId="urn:microsoft.com/office/officeart/2005/8/layout/hierarchy6"/>
-    <dgm:cxn modelId="{A153A395-7E60-48E3-A8E9-5D205D1E40E2}" type="presOf" srcId="{59ADC8D1-A7D8-402D-A014-9B4514B1A774}" destId="{599B8894-3112-4EDB-991F-17B1AF1BDE8D}" srcOrd="0" destOrd="0" presId="urn:microsoft.com/office/officeart/2005/8/layout/hierarchy6"/>
-    <dgm:cxn modelId="{7C9B202F-3884-4A4C-84F4-D1864E007700}" type="presOf" srcId="{577D82D1-9539-46F0-AA5B-233A67F91B34}" destId="{796DF40D-6F84-493D-BD7A-E995BDC21C00}" srcOrd="0" destOrd="0" presId="urn:microsoft.com/office/officeart/2005/8/layout/hierarchy6"/>
+    <dgm:cxn modelId="{8A6C2B8B-7E41-42A2-8A57-261B5A794931}" type="presOf" srcId="{70DF5138-5CBF-44FE-BCA8-2ED72D163D5E}" destId="{3D0EBF79-E467-4EFD-B88B-70BD5B6E1979}" srcOrd="0" destOrd="0" presId="urn:microsoft.com/office/officeart/2005/8/layout/hierarchy6"/>
+    <dgm:cxn modelId="{8A3784DD-3193-4D48-93BD-C1F2C1D876B2}" type="presOf" srcId="{43E448A5-E78C-4844-AABC-9007FBD72CD3}" destId="{C754F50C-E791-4B3A-B236-39EF8A750195}" srcOrd="0" destOrd="0" presId="urn:microsoft.com/office/officeart/2005/8/layout/hierarchy6"/>
+    <dgm:cxn modelId="{2C35A53C-E567-4AE3-BA33-389E32E73C3F}" srcId="{AE538861-5FC3-4472-977C-7A30B35DC8CA}" destId="{61DAE959-669C-459B-B8DD-BBF15771A961}" srcOrd="1" destOrd="0" parTransId="{A602BE1C-0F4D-487B-BDA9-F1A290AF6B64}" sibTransId="{76DDED14-256A-4A56-9248-23D4D0EF5C3D}"/>
+    <dgm:cxn modelId="{745A57C1-AF48-4E2F-8914-660B07143393}" type="presOf" srcId="{55800AE9-3E53-43F7-8CEC-7CA003DF1C37}" destId="{7CF41E0C-DDDE-4DD8-9A04-60D295D1A38E}" srcOrd="0" destOrd="0" presId="urn:microsoft.com/office/officeart/2005/8/layout/hierarchy6"/>
+    <dgm:cxn modelId="{06032412-3771-45B0-A297-956F59207761}" srcId="{7A42D39F-9C30-45AC-94FB-0FBF27C47801}" destId="{3F2AEFD2-D989-4EE6-B70F-50ECFF9CE991}" srcOrd="0" destOrd="0" parTransId="{898B6F6A-1BE0-4156-8EA8-3EAE02F3CF0C}" sibTransId="{6A17A5D3-723C-4722-ADE1-7B834C77D8A6}"/>
+    <dgm:cxn modelId="{008A78AB-410A-45EE-A6AE-BA25A82BE08E}" srcId="{55800AE9-3E53-43F7-8CEC-7CA003DF1C37}" destId="{96725F5D-4733-4815-8D67-99C80E9024E9}" srcOrd="1" destOrd="0" parTransId="{2481567A-3505-478D-BB92-8741D1753199}" sibTransId="{4C25E39E-335D-4498-92EA-A6BFB6D2EF2B}"/>
+    <dgm:cxn modelId="{F71A5783-F025-487E-9AE1-CD3971D57986}" type="presOf" srcId="{07D243E8-C2F3-41E2-BD68-3B5D608898BE}" destId="{997FADDA-67F7-4BBA-9183-4B86B6B69D47}" srcOrd="0" destOrd="0" presId="urn:microsoft.com/office/officeart/2005/8/layout/hierarchy6"/>
+    <dgm:cxn modelId="{6F376FD1-416F-4F85-BE62-3E89DA7342B2}" type="presOf" srcId="{235FC0A0-7B07-4B55-A845-454B499E58D5}" destId="{80D66285-9665-4FF2-A346-E741331A94C3}" srcOrd="1" destOrd="0" presId="urn:microsoft.com/office/officeart/2005/8/layout/hierarchy6"/>
+    <dgm:cxn modelId="{F837CD0D-F3ED-4B9D-8FBB-0F70B09C1DBE}" type="presOf" srcId="{2B265004-A05A-4501-AC12-3BA9F7A19D26}" destId="{D65CC2E7-62EC-456B-83FE-A408A35932F5}" srcOrd="0" destOrd="0" presId="urn:microsoft.com/office/officeart/2005/8/layout/hierarchy6"/>
+    <dgm:cxn modelId="{4A9149E2-C0F8-4189-A035-D3473DE35723}" srcId="{7BFFE11E-400B-4D6A-8110-2DD12A70C6A3}" destId="{55800AE9-3E53-43F7-8CEC-7CA003DF1C37}" srcOrd="0" destOrd="0" parTransId="{9FB3A607-3E66-433F-A378-FA82B414FF18}" sibTransId="{6BAF5C6E-563E-448C-B848-3A6C1446AC2C}"/>
+    <dgm:cxn modelId="{CCF60AE9-5AA1-44EC-A75A-0D58B9C2749B}" srcId="{55800AE9-3E53-43F7-8CEC-7CA003DF1C37}" destId="{0AE8C9B1-E152-4F58-88EB-5FCA802F8D96}" srcOrd="0" destOrd="0" parTransId="{577D82D1-9539-46F0-AA5B-233A67F91B34}" sibTransId="{26A08655-D7AA-4668-88D0-922506ADD01A}"/>
+    <dgm:cxn modelId="{233516B0-FD1C-43F0-9D5A-EB396145D476}" srcId="{D6C86AC5-F2BD-4F40-99C0-E54868DBA853}" destId="{AA61AC7B-1079-4462-80F7-A1FAB16E1238}" srcOrd="1" destOrd="0" parTransId="{DB64DD4E-2FC3-4B23-8188-C6C90B6A5186}" sibTransId="{584BE0EE-DB5D-41B0-9307-B40A50D0D4DD}"/>
+    <dgm:cxn modelId="{7E588F2F-71C8-4BEF-B7C4-A27A9B96EF30}" srcId="{AE538861-5FC3-4472-977C-7A30B35DC8CA}" destId="{92231590-0FCE-4E00-B4CC-C85694859764}" srcOrd="0" destOrd="0" parTransId="{E9468837-4FD6-42AC-8E3A-67C50127C0A0}" sibTransId="{C12136E3-36A0-4526-8BBF-71C08A06CB7D}"/>
+    <dgm:cxn modelId="{13765D8A-E298-4115-8FDE-4BDDA0FFD694}" type="presOf" srcId="{9FB3A607-3E66-433F-A378-FA82B414FF18}" destId="{7E19AD08-7F43-41A9-A808-83B1F927149B}" srcOrd="0" destOrd="0" presId="urn:microsoft.com/office/officeart/2005/8/layout/hierarchy6"/>
+    <dgm:cxn modelId="{9734B7FA-85DE-4EC8-BE31-C87A7DE57007}" type="presOf" srcId="{AE24CC57-BF85-4F09-9B10-9F05EF7326D6}" destId="{F8FB7507-2518-443B-9170-6A60B46F82DE}" srcOrd="0" destOrd="0" presId="urn:microsoft.com/office/officeart/2005/8/layout/hierarchy6"/>
+    <dgm:cxn modelId="{8C4E91EC-57BA-4C39-BCF4-F6ED22F249B8}" type="presOf" srcId="{B94C8987-6A86-4665-971B-82FBB9E5C051}" destId="{8D8300E2-EBC6-4649-A727-6A3DD8794009}" srcOrd="1" destOrd="0" presId="urn:microsoft.com/office/officeart/2005/8/layout/hierarchy6"/>
+    <dgm:cxn modelId="{C4C937B0-EF37-49FA-99EC-636A0CD0D626}" srcId="{7A42D39F-9C30-45AC-94FB-0FBF27C47801}" destId="{A5852CD4-57D3-4C81-8485-0FB629757DFA}" srcOrd="1" destOrd="0" parTransId="{59ADC8D1-A7D8-402D-A014-9B4514B1A774}" sibTransId="{1BFED5AB-324D-4F90-A78D-6792ECBBE10B}"/>
+    <dgm:cxn modelId="{F659DCD4-6880-4ACA-B58E-2DD7D2441A3B}" type="presOf" srcId="{235FC0A0-7B07-4B55-A845-454B499E58D5}" destId="{410004A3-0E80-4346-9ED7-A8565C48FED6}" srcOrd="0" destOrd="0" presId="urn:microsoft.com/office/officeart/2005/8/layout/hierarchy6"/>
+    <dgm:cxn modelId="{A105D4FA-6945-491F-89B2-C79D53253C5D}" srcId="{AE24CC57-BF85-4F09-9B10-9F05EF7326D6}" destId="{43E448A5-E78C-4844-AABC-9007FBD72CD3}" srcOrd="2" destOrd="0" parTransId="{4269B1F5-6BF9-4B76-9818-91BEF92D2BC0}" sibTransId="{CB568F88-5C8F-484E-B18C-04C02ACCCC6B}"/>
+    <dgm:cxn modelId="{2874B37F-A37C-420D-84F8-A23E586BD74F}" type="presOf" srcId="{061F34B4-EBA0-462F-BFEE-54A34B5FA01B}" destId="{373FFE6A-D1ED-41FD-852D-1B96C96B6024}" srcOrd="0" destOrd="0" presId="urn:microsoft.com/office/officeart/2005/8/layout/hierarchy6"/>
+    <dgm:cxn modelId="{AEECD1AA-2369-46B5-9EAA-6E3C3A8F1F7A}" type="presOf" srcId="{7A42D39F-9C30-45AC-94FB-0FBF27C47801}" destId="{9EB58A4E-4FA9-479F-99F9-70215C97D864}" srcOrd="0" destOrd="0" presId="urn:microsoft.com/office/officeart/2005/8/layout/hierarchy6"/>
+    <dgm:cxn modelId="{56B1D2BC-9C78-4378-96E6-5EA7CE5050D2}" type="presOf" srcId="{DB64DD4E-2FC3-4B23-8188-C6C90B6A5186}" destId="{CF8E13F3-700B-47C9-A3D4-B7C77AAA6A02}" srcOrd="0" destOrd="0" presId="urn:microsoft.com/office/officeart/2005/8/layout/hierarchy6"/>
+    <dgm:cxn modelId="{42235E96-E7C4-442C-8815-009BEF7D9464}" srcId="{AE24CC57-BF85-4F09-9B10-9F05EF7326D6}" destId="{235FC0A0-7B07-4B55-A845-454B499E58D5}" srcOrd="3" destOrd="0" parTransId="{6EBE6024-479E-4424-92E7-F610A6FA14B1}" sibTransId="{17FD27EA-7834-4F7F-9919-9A3BBAC7D954}"/>
+    <dgm:cxn modelId="{D95A2DE9-5136-4DF0-88AD-79097A51D80D}" type="presOf" srcId="{96725F5D-4733-4815-8D67-99C80E9024E9}" destId="{B80728CE-0F88-4122-A5F2-1B6F0E5EA67B}" srcOrd="0" destOrd="0" presId="urn:microsoft.com/office/officeart/2005/8/layout/hierarchy6"/>
+    <dgm:cxn modelId="{BFCA7F5F-D7A1-4972-B304-332B8CDEECAC}" type="presOf" srcId="{A5852CD4-57D3-4C81-8485-0FB629757DFA}" destId="{8742D75E-991B-4116-ACD3-DAA893C10BCB}" srcOrd="0" destOrd="0" presId="urn:microsoft.com/office/officeart/2005/8/layout/hierarchy6"/>
+    <dgm:cxn modelId="{D2CD6AFD-C3C9-4641-A58B-3C02575F5D04}" type="presOf" srcId="{AA61AC7B-1079-4462-80F7-A1FAB16E1238}" destId="{30645A14-B254-4C76-9566-A92C31A0C218}" srcOrd="0" destOrd="0" presId="urn:microsoft.com/office/officeart/2005/8/layout/hierarchy6"/>
+    <dgm:cxn modelId="{7F5E032B-39F6-4C66-BE22-6B15EDC6F0F8}" srcId="{AE24CC57-BF85-4F09-9B10-9F05EF7326D6}" destId="{B94C8987-6A86-4665-971B-82FBB9E5C051}" srcOrd="1" destOrd="0" parTransId="{75D43917-A995-42ED-8E26-F7048A3F68B3}" sibTransId="{95F8CB7E-893D-4F8C-B7F2-8802A6F76CC5}"/>
+    <dgm:cxn modelId="{4DD29256-1960-49B4-BE76-D2A729FC48EA}" srcId="{AE24CC57-BF85-4F09-9B10-9F05EF7326D6}" destId="{BE1576F6-0DE9-4E58-AC9B-EC5CE2A9F4C2}" srcOrd="0" destOrd="0" parTransId="{7667FA88-8066-4422-B211-2C619572A237}" sibTransId="{36640CA5-40EC-431B-A7F5-B8418FBD2AC5}"/>
     <dgm:cxn modelId="{DFFFF471-9A52-473E-A908-10BFF9F92C57}" srcId="{D6C86AC5-F2BD-4F40-99C0-E54868DBA853}" destId="{2E481F08-DD3D-4135-A082-B8CC0A22FCD4}" srcOrd="0" destOrd="0" parTransId="{70DF5138-5CBF-44FE-BCA8-2ED72D163D5E}" sibTransId="{004771DD-3E12-43E8-AE03-286E98D6C77F}"/>
-    <dgm:cxn modelId="{20A4CC95-8E4D-4FF7-91E3-1EACB2962B6B}" type="presOf" srcId="{DB64DD4E-2FC3-4B23-8188-C6C90B6A5186}" destId="{CF8E13F3-700B-47C9-A3D4-B7C77AAA6A02}" srcOrd="0" destOrd="0" presId="urn:microsoft.com/office/officeart/2005/8/layout/hierarchy6"/>
-    <dgm:cxn modelId="{3CB09CEE-21FF-4804-A9DE-0CCE4C9725A3}" type="presOf" srcId="{61DAE959-669C-459B-B8DD-BBF15771A961}" destId="{668D0D2A-7F08-447F-8EE4-ED7A116BB7BB}" srcOrd="0" destOrd="0" presId="urn:microsoft.com/office/officeart/2005/8/layout/hierarchy6"/>
-    <dgm:cxn modelId="{A105D4FA-6945-491F-89B2-C79D53253C5D}" srcId="{AE24CC57-BF85-4F09-9B10-9F05EF7326D6}" destId="{43E448A5-E78C-4844-AABC-9007FBD72CD3}" srcOrd="2" destOrd="0" parTransId="{4269B1F5-6BF9-4B76-9818-91BEF92D2BC0}" sibTransId="{CB568F88-5C8F-484E-B18C-04C02ACCCC6B}"/>
-    <dgm:cxn modelId="{3344ADBE-1C63-4D06-B81C-24B7196EEBED}" type="presOf" srcId="{B94C8987-6A86-4665-971B-82FBB9E5C051}" destId="{F03AC43F-3DE4-454A-8485-E959BA098226}" srcOrd="0" destOrd="0" presId="urn:microsoft.com/office/officeart/2005/8/layout/hierarchy6"/>
-    <dgm:cxn modelId="{233516B0-FD1C-43F0-9D5A-EB396145D476}" srcId="{D6C86AC5-F2BD-4F40-99C0-E54868DBA853}" destId="{AA61AC7B-1079-4462-80F7-A1FAB16E1238}" srcOrd="1" destOrd="0" parTransId="{DB64DD4E-2FC3-4B23-8188-C6C90B6A5186}" sibTransId="{584BE0EE-DB5D-41B0-9307-B40A50D0D4DD}"/>
-    <dgm:cxn modelId="{4A9149E2-C0F8-4189-A035-D3473DE35723}" srcId="{7BFFE11E-400B-4D6A-8110-2DD12A70C6A3}" destId="{55800AE9-3E53-43F7-8CEC-7CA003DF1C37}" srcOrd="0" destOrd="0" parTransId="{9FB3A607-3E66-433F-A378-FA82B414FF18}" sibTransId="{6BAF5C6E-563E-448C-B848-3A6C1446AC2C}"/>
-    <dgm:cxn modelId="{726920EB-9144-4BD1-B27E-37CD813DF9F6}" type="presOf" srcId="{2B265004-A05A-4501-AC12-3BA9F7A19D26}" destId="{D65CC2E7-62EC-456B-83FE-A408A35932F5}" srcOrd="0" destOrd="0" presId="urn:microsoft.com/office/officeart/2005/8/layout/hierarchy6"/>
-    <dgm:cxn modelId="{0857CC6F-4005-4729-A030-5A79F0B3EA8A}" type="presOf" srcId="{235FC0A0-7B07-4B55-A845-454B499E58D5}" destId="{410004A3-0E80-4346-9ED7-A8565C48FED6}" srcOrd="0" destOrd="0" presId="urn:microsoft.com/office/officeart/2005/8/layout/hierarchy6"/>
-    <dgm:cxn modelId="{7E588F2F-71C8-4BEF-B7C4-A27A9B96EF30}" srcId="{AE538861-5FC3-4472-977C-7A30B35DC8CA}" destId="{92231590-0FCE-4E00-B4CC-C85694859764}" srcOrd="0" destOrd="0" parTransId="{E9468837-4FD6-42AC-8E3A-67C50127C0A0}" sibTransId="{C12136E3-36A0-4526-8BBF-71C08A06CB7D}"/>
-    <dgm:cxn modelId="{F248D9BC-4B4F-4DE3-AB62-958ECC8CA302}" type="presOf" srcId="{3F2AEFD2-D989-4EE6-B70F-50ECFF9CE991}" destId="{2AADCB6D-BADB-4589-86D1-1834E35CB08D}" srcOrd="0" destOrd="0" presId="urn:microsoft.com/office/officeart/2005/8/layout/hierarchy6"/>
-    <dgm:cxn modelId="{C039A356-19F8-4358-AFB9-0484E99D27E1}" type="presOf" srcId="{E9468837-4FD6-42AC-8E3A-67C50127C0A0}" destId="{831313EC-9A83-49AB-892A-28E165AF56FC}" srcOrd="0" destOrd="0" presId="urn:microsoft.com/office/officeart/2005/8/layout/hierarchy6"/>
-    <dgm:cxn modelId="{7284773D-7F08-4B54-9FA4-31161BF62E48}" type="presOf" srcId="{7A42D39F-9C30-45AC-94FB-0FBF27C47801}" destId="{9EB58A4E-4FA9-479F-99F9-70215C97D864}" srcOrd="0" destOrd="0" presId="urn:microsoft.com/office/officeart/2005/8/layout/hierarchy6"/>
-    <dgm:cxn modelId="{FD9E09C4-8710-4912-810D-EC16B42E0E75}" type="presOf" srcId="{92231590-0FCE-4E00-B4CC-C85694859764}" destId="{B4B19D65-47E3-498D-9725-0D26302E7C46}" srcOrd="0" destOrd="0" presId="urn:microsoft.com/office/officeart/2005/8/layout/hierarchy6"/>
-    <dgm:cxn modelId="{E9A5D57B-AB13-48ED-BAA3-F3EA98298416}" type="presOf" srcId="{AA61AC7B-1079-4462-80F7-A1FAB16E1238}" destId="{30645A14-B254-4C76-9566-A92C31A0C218}" srcOrd="0" destOrd="0" presId="urn:microsoft.com/office/officeart/2005/8/layout/hierarchy6"/>
-    <dgm:cxn modelId="{69B177AD-00CA-415C-8EFC-1E688B5877C1}" type="presOf" srcId="{05FC00B3-A8D5-4499-90AC-BAA409E98C9D}" destId="{7F4E2739-D661-4416-A407-D58A69304BF7}" srcOrd="0" destOrd="0" presId="urn:microsoft.com/office/officeart/2005/8/layout/hierarchy6"/>
+    <dgm:cxn modelId="{1E9BB42B-BEBA-43B8-9441-771AC45F5221}" type="presOf" srcId="{59ADC8D1-A7D8-402D-A014-9B4514B1A774}" destId="{599B8894-3112-4EDB-991F-17B1AF1BDE8D}" srcOrd="0" destOrd="0" presId="urn:microsoft.com/office/officeart/2005/8/layout/hierarchy6"/>
+    <dgm:cxn modelId="{C98560B8-B28F-41D4-A65A-91AEB44FAD5F}" type="presOf" srcId="{E9468837-4FD6-42AC-8E3A-67C50127C0A0}" destId="{831313EC-9A83-49AB-892A-28E165AF56FC}" srcOrd="0" destOrd="0" presId="urn:microsoft.com/office/officeart/2005/8/layout/hierarchy6"/>
+    <dgm:cxn modelId="{230C4517-CE2C-4B51-87E4-D0925503BA2D}" type="presOf" srcId="{898B6F6A-1BE0-4156-8EA8-3EAE02F3CF0C}" destId="{69435BCB-0215-47B1-A2EC-1C0E4E420F85}" srcOrd="0" destOrd="0" presId="urn:microsoft.com/office/officeart/2005/8/layout/hierarchy6"/>
+    <dgm:cxn modelId="{39B24D37-BB95-4940-8D5F-B65CDE386A37}" type="presOf" srcId="{05FC00B3-A8D5-4499-90AC-BAA409E98C9D}" destId="{7F4E2739-D661-4416-A407-D58A69304BF7}" srcOrd="0" destOrd="0" presId="urn:microsoft.com/office/officeart/2005/8/layout/hierarchy6"/>
+    <dgm:cxn modelId="{394CE736-EC09-4ABF-851F-E347C016D8D9}" srcId="{7BFFE11E-400B-4D6A-8110-2DD12A70C6A3}" destId="{AE538861-5FC3-4472-977C-7A30B35DC8CA}" srcOrd="1" destOrd="0" parTransId="{07D243E8-C2F3-41E2-BD68-3B5D608898BE}" sibTransId="{1D286896-1CC7-4132-A4ED-4F394B6F6D81}"/>
+    <dgm:cxn modelId="{017801DB-EC78-4F24-A4CD-9EED06B2B51F}" type="presOf" srcId="{61DAE959-669C-459B-B8DD-BBF15771A961}" destId="{668D0D2A-7F08-447F-8EE4-ED7A116BB7BB}" srcOrd="0" destOrd="0" presId="urn:microsoft.com/office/officeart/2005/8/layout/hierarchy6"/>
+    <dgm:cxn modelId="{25AAD4DD-1ECE-4C6A-BE60-3DA6B411AD9C}" type="presOf" srcId="{A602BE1C-0F4D-487B-BDA9-F1A290AF6B64}" destId="{1D1DE652-A53D-485D-9CF7-3FDDCA2FE8A2}" srcOrd="0" destOrd="0" presId="urn:microsoft.com/office/officeart/2005/8/layout/hierarchy6"/>
+    <dgm:cxn modelId="{34DB2714-3D76-4642-A419-0AA956702969}" type="presOf" srcId="{64ACD195-3EB6-4B48-A2DF-C15AF4301C7F}" destId="{86342B8D-A727-4FC0-9345-27CA96C06D12}" srcOrd="1" destOrd="0" presId="urn:microsoft.com/office/officeart/2005/8/layout/hierarchy6"/>
+    <dgm:cxn modelId="{9FA1D6BD-D4E7-4AE6-B41D-9F956F8C383D}" type="presOf" srcId="{23C15B70-8747-493B-9F39-DBCED847EF91}" destId="{A14AC472-AA8E-4723-AAFC-CD8AAA80A684}" srcOrd="0" destOrd="0" presId="urn:microsoft.com/office/officeart/2005/8/layout/hierarchy6"/>
+    <dgm:cxn modelId="{00F77B17-741C-4D05-9ABA-016B3FCDB809}" type="presOf" srcId="{BAF2E9FB-B421-4D36-BFB8-7E5D9C83A130}" destId="{63369185-237F-4072-A7A9-46B3062F5016}" srcOrd="0" destOrd="0" presId="urn:microsoft.com/office/officeart/2005/8/layout/hierarchy6"/>
+    <dgm:cxn modelId="{A57BF5C7-F009-45A5-960B-731F5FBCD3A6}" type="presOf" srcId="{3F2AEFD2-D989-4EE6-B70F-50ECFF9CE991}" destId="{2AADCB6D-BADB-4589-86D1-1834E35CB08D}" srcOrd="0" destOrd="0" presId="urn:microsoft.com/office/officeart/2005/8/layout/hierarchy6"/>
+    <dgm:cxn modelId="{582B7241-5569-4F6B-930C-D6C0C3ED5E48}" type="presOf" srcId="{0AE8C9B1-E152-4F58-88EB-5FCA802F8D96}" destId="{6E989266-6265-49EE-AEDE-786E1CB184E0}" srcOrd="0" destOrd="0" presId="urn:microsoft.com/office/officeart/2005/8/layout/hierarchy6"/>
+    <dgm:cxn modelId="{E186FE70-71F7-4E3E-B74D-ABEA9E63A32A}" type="presOf" srcId="{577D82D1-9539-46F0-AA5B-233A67F91B34}" destId="{796DF40D-6F84-493D-BD7A-E995BDC21C00}" srcOrd="0" destOrd="0" presId="urn:microsoft.com/office/officeart/2005/8/layout/hierarchy6"/>
+    <dgm:cxn modelId="{95F7BE0C-15FF-41B7-9444-2E12EE5BFB55}" type="presOf" srcId="{B94C8987-6A86-4665-971B-82FBB9E5C051}" destId="{F03AC43F-3DE4-454A-8485-E959BA098226}" srcOrd="0" destOrd="0" presId="urn:microsoft.com/office/officeart/2005/8/layout/hierarchy6"/>
+    <dgm:cxn modelId="{AB83E4C0-C4B3-46F1-8EFD-8616FA8CAF5B}" type="presOf" srcId="{2E481F08-DD3D-4135-A082-B8CC0A22FCD4}" destId="{F8E66878-54AB-49E3-B625-D7922F4040CE}" srcOrd="0" destOrd="0" presId="urn:microsoft.com/office/officeart/2005/8/layout/hierarchy6"/>
+    <dgm:cxn modelId="{8BEC8F6C-F13A-4A34-8A08-4E49EF38FEA1}" type="presOf" srcId="{64ACD195-3EB6-4B48-A2DF-C15AF4301C7F}" destId="{49E97B5D-4441-475B-A5E4-1DEBA25A677B}" srcOrd="0" destOrd="0" presId="urn:microsoft.com/office/officeart/2005/8/layout/hierarchy6"/>
+    <dgm:cxn modelId="{CB9C6A43-6EEB-4F73-88A7-17FC1F10DDD1}" srcId="{BE1576F6-0DE9-4E58-AC9B-EC5CE2A9F4C2}" destId="{BAF2E9FB-B421-4D36-BFB8-7E5D9C83A130}" srcOrd="1" destOrd="0" parTransId="{05FC00B3-A8D5-4499-90AC-BAA409E98C9D}" sibTransId="{83FA2507-2EAF-4E44-BCDA-ABC218D31E74}"/>
+    <dgm:cxn modelId="{7FF03C1A-9CE1-4113-A16F-C1746BCAA4B3}" type="presOf" srcId="{AE538861-5FC3-4472-977C-7A30B35DC8CA}" destId="{82375BBD-A056-4319-9741-EE55A5F846CD}" srcOrd="0" destOrd="0" presId="urn:microsoft.com/office/officeart/2005/8/layout/hierarchy6"/>
+    <dgm:cxn modelId="{F7CBBC4B-BD77-4114-BF0E-ADCBC277F772}" type="presOf" srcId="{BE1576F6-0DE9-4E58-AC9B-EC5CE2A9F4C2}" destId="{2363E3E7-7EA3-47F9-A0B0-5326C281D1AC}" srcOrd="0" destOrd="0" presId="urn:microsoft.com/office/officeart/2005/8/layout/hierarchy6"/>
+    <dgm:cxn modelId="{764C251F-854C-46CB-8651-403B643AF5C8}" srcId="{BE1576F6-0DE9-4E58-AC9B-EC5CE2A9F4C2}" destId="{7BFFE11E-400B-4D6A-8110-2DD12A70C6A3}" srcOrd="0" destOrd="0" parTransId="{23C15B70-8747-493B-9F39-DBCED847EF91}" sibTransId="{A5AB9A26-59FA-4DE6-B0C2-98FDFF1E83C0}"/>
+    <dgm:cxn modelId="{D766489D-2376-441D-8745-C4A6289ECCC0}" type="presOf" srcId="{92231590-0FCE-4E00-B4CC-C85694859764}" destId="{B4B19D65-47E3-498D-9725-0D26302E7C46}" srcOrd="0" destOrd="0" presId="urn:microsoft.com/office/officeart/2005/8/layout/hierarchy6"/>
+    <dgm:cxn modelId="{9F0A1BD7-D2FF-493E-ACF1-046DAE2746C2}" srcId="{AE24CC57-BF85-4F09-9B10-9F05EF7326D6}" destId="{64ACD195-3EB6-4B48-A2DF-C15AF4301C7F}" srcOrd="4" destOrd="0" parTransId="{CD353917-0E32-48AF-974C-D68CA64E8C6C}" sibTransId="{699185FB-A876-4810-A565-214EFF152460}"/>
+    <dgm:cxn modelId="{AF6598A6-CB81-4D6B-8415-6BECAAABCD58}" type="presOf" srcId="{2481567A-3505-478D-BB92-8741D1753199}" destId="{9116E507-EB18-439D-A4C8-594AA40AC281}" srcOrd="0" destOrd="0" presId="urn:microsoft.com/office/officeart/2005/8/layout/hierarchy6"/>
+    <dgm:cxn modelId="{45133F8B-96F6-4578-AC82-20B1F505094D}" type="presOf" srcId="{7BFFE11E-400B-4D6A-8110-2DD12A70C6A3}" destId="{695640E3-DEE3-46E6-AB4D-0E03C7B7C2CC}" srcOrd="0" destOrd="0" presId="urn:microsoft.com/office/officeart/2005/8/layout/hierarchy6"/>
+    <dgm:cxn modelId="{0C00B571-B516-4042-B57B-ABDD873FD21F}" srcId="{BAF2E9FB-B421-4D36-BFB8-7E5D9C83A130}" destId="{7A42D39F-9C30-45AC-94FB-0FBF27C47801}" srcOrd="0" destOrd="0" parTransId="{2B265004-A05A-4501-AC12-3BA9F7A19D26}" sibTransId="{67421852-B367-458B-9382-C71824ED53A5}"/>
+    <dgm:cxn modelId="{E8286F19-E3B3-4573-8B87-4F7F808888D0}" type="presOf" srcId="{D6C86AC5-F2BD-4F40-99C0-E54868DBA853}" destId="{86273A26-24CD-4D92-B482-37B93B4C3C95}" srcOrd="0" destOrd="0" presId="urn:microsoft.com/office/officeart/2005/8/layout/hierarchy6"/>
     <dgm:cxn modelId="{013F673B-9B57-466D-9C2E-3E905663850A}" srcId="{BAF2E9FB-B421-4D36-BFB8-7E5D9C83A130}" destId="{D6C86AC5-F2BD-4F40-99C0-E54868DBA853}" srcOrd="1" destOrd="0" parTransId="{061F34B4-EBA0-462F-BFEE-54A34B5FA01B}" sibTransId="{D8B90150-CF13-462A-AC95-1BD80930954F}"/>
-    <dgm:cxn modelId="{06032412-3771-45B0-A297-956F59207761}" srcId="{7A42D39F-9C30-45AC-94FB-0FBF27C47801}" destId="{3F2AEFD2-D989-4EE6-B70F-50ECFF9CE991}" srcOrd="0" destOrd="0" parTransId="{898B6F6A-1BE0-4156-8EA8-3EAE02F3CF0C}" sibTransId="{6A17A5D3-723C-4722-ADE1-7B834C77D8A6}"/>
-    <dgm:cxn modelId="{88D27AD0-8FAC-4E5E-9F19-BC66B269CB47}" type="presOf" srcId="{43E448A5-E78C-4844-AABC-9007FBD72CD3}" destId="{24406991-1438-4CEF-AE54-48D6F17D8313}" srcOrd="1" destOrd="0" presId="urn:microsoft.com/office/officeart/2005/8/layout/hierarchy6"/>
-    <dgm:cxn modelId="{96135956-5CC0-4B64-91D6-70DEDE24B1B8}" type="presOf" srcId="{AE24CC57-BF85-4F09-9B10-9F05EF7326D6}" destId="{F8FB7507-2518-443B-9170-6A60B46F82DE}" srcOrd="0" destOrd="0" presId="urn:microsoft.com/office/officeart/2005/8/layout/hierarchy6"/>
-    <dgm:cxn modelId="{848BC26A-6BAA-4ADF-9E1C-2F1A77795E11}" type="presOf" srcId="{64ACD195-3EB6-4B48-A2DF-C15AF4301C7F}" destId="{49E97B5D-4441-475B-A5E4-1DEBA25A677B}" srcOrd="0" destOrd="0" presId="urn:microsoft.com/office/officeart/2005/8/layout/hierarchy6"/>
-    <dgm:cxn modelId="{CA2F03E8-AA87-4359-AF15-CD2CF1BA9AAF}" type="presOf" srcId="{A5852CD4-57D3-4C81-8485-0FB629757DFA}" destId="{8742D75E-991B-4116-ACD3-DAA893C10BCB}" srcOrd="0" destOrd="0" presId="urn:microsoft.com/office/officeart/2005/8/layout/hierarchy6"/>
-    <dgm:cxn modelId="{6938968F-A26F-46E0-8E68-15DAC6B08344}" type="presOf" srcId="{43E448A5-E78C-4844-AABC-9007FBD72CD3}" destId="{C754F50C-E791-4B3A-B236-39EF8A750195}" srcOrd="0" destOrd="0" presId="urn:microsoft.com/office/officeart/2005/8/layout/hierarchy6"/>
-    <dgm:cxn modelId="{B607BFB9-FD34-46D8-A4C1-C31C6070D077}" type="presOf" srcId="{AE538861-5FC3-4472-977C-7A30B35DC8CA}" destId="{82375BBD-A056-4319-9741-EE55A5F846CD}" srcOrd="0" destOrd="0" presId="urn:microsoft.com/office/officeart/2005/8/layout/hierarchy6"/>
-    <dgm:cxn modelId="{996B2718-3EF4-427A-84B0-9BF55CACB555}" type="presOf" srcId="{70DF5138-5CBF-44FE-BCA8-2ED72D163D5E}" destId="{3D0EBF79-E467-4EFD-B88B-70BD5B6E1979}" srcOrd="0" destOrd="0" presId="urn:microsoft.com/office/officeart/2005/8/layout/hierarchy6"/>
-    <dgm:cxn modelId="{A4B00F25-6ED7-495C-99F3-57C9CED3EB0E}" type="presOf" srcId="{23C15B70-8747-493B-9F39-DBCED847EF91}" destId="{A14AC472-AA8E-4723-AAFC-CD8AAA80A684}" srcOrd="0" destOrd="0" presId="urn:microsoft.com/office/officeart/2005/8/layout/hierarchy6"/>
-    <dgm:cxn modelId="{CCF60AE9-5AA1-44EC-A75A-0D58B9C2749B}" srcId="{55800AE9-3E53-43F7-8CEC-7CA003DF1C37}" destId="{0AE8C9B1-E152-4F58-88EB-5FCA802F8D96}" srcOrd="0" destOrd="0" parTransId="{577D82D1-9539-46F0-AA5B-233A67F91B34}" sibTransId="{26A08655-D7AA-4668-88D0-922506ADD01A}"/>
-    <dgm:cxn modelId="{64F0282B-213B-435A-ABB9-693775A89F6D}" type="presOf" srcId="{96725F5D-4733-4815-8D67-99C80E9024E9}" destId="{B80728CE-0F88-4122-A5F2-1B6F0E5EA67B}" srcOrd="0" destOrd="0" presId="urn:microsoft.com/office/officeart/2005/8/layout/hierarchy6"/>
-    <dgm:cxn modelId="{7F5E032B-39F6-4C66-BE22-6B15EDC6F0F8}" srcId="{AE24CC57-BF85-4F09-9B10-9F05EF7326D6}" destId="{B94C8987-6A86-4665-971B-82FBB9E5C051}" srcOrd="1" destOrd="0" parTransId="{75D43917-A995-42ED-8E26-F7048A3F68B3}" sibTransId="{95F8CB7E-893D-4F8C-B7F2-8802A6F76CC5}"/>
-    <dgm:cxn modelId="{09266A74-53C0-42BE-AD55-3C81499414E1}" type="presOf" srcId="{55800AE9-3E53-43F7-8CEC-7CA003DF1C37}" destId="{7CF41E0C-DDDE-4DD8-9A04-60D295D1A38E}" srcOrd="0" destOrd="0" presId="urn:microsoft.com/office/officeart/2005/8/layout/hierarchy6"/>
-    <dgm:cxn modelId="{7298CD1D-D79B-4278-A4C9-ADCB35EDC37D}" type="presOf" srcId="{64ACD195-3EB6-4B48-A2DF-C15AF4301C7F}" destId="{86342B8D-A727-4FC0-9345-27CA96C06D12}" srcOrd="1" destOrd="0" presId="urn:microsoft.com/office/officeart/2005/8/layout/hierarchy6"/>
-    <dgm:cxn modelId="{42235E96-E7C4-442C-8815-009BEF7D9464}" srcId="{AE24CC57-BF85-4F09-9B10-9F05EF7326D6}" destId="{235FC0A0-7B07-4B55-A845-454B499E58D5}" srcOrd="3" destOrd="0" parTransId="{6EBE6024-479E-4424-92E7-F610A6FA14B1}" sibTransId="{17FD27EA-7834-4F7F-9919-9A3BBAC7D954}"/>
-    <dgm:cxn modelId="{9EEA3EE5-8FD9-4AA5-A7B3-12A73ADB4CC3}" type="presOf" srcId="{9FB3A607-3E66-433F-A378-FA82B414FF18}" destId="{7E19AD08-7F43-41A9-A808-83B1F927149B}" srcOrd="0" destOrd="0" presId="urn:microsoft.com/office/officeart/2005/8/layout/hierarchy6"/>
-    <dgm:cxn modelId="{639F7E03-C3F2-4F12-82DB-B148C1015902}" type="presOf" srcId="{B94C8987-6A86-4665-971B-82FBB9E5C051}" destId="{8D8300E2-EBC6-4649-A727-6A3DD8794009}" srcOrd="1" destOrd="0" presId="urn:microsoft.com/office/officeart/2005/8/layout/hierarchy6"/>
-    <dgm:cxn modelId="{17F753CD-2D45-4121-81F0-7C29B858FF7F}" type="presOf" srcId="{D6C86AC5-F2BD-4F40-99C0-E54868DBA853}" destId="{86273A26-24CD-4D92-B482-37B93B4C3C95}" srcOrd="0" destOrd="0" presId="urn:microsoft.com/office/officeart/2005/8/layout/hierarchy6"/>
-    <dgm:cxn modelId="{4DD29256-1960-49B4-BE76-D2A729FC48EA}" srcId="{AE24CC57-BF85-4F09-9B10-9F05EF7326D6}" destId="{BE1576F6-0DE9-4E58-AC9B-EC5CE2A9F4C2}" srcOrd="0" destOrd="0" parTransId="{7667FA88-8066-4422-B211-2C619572A237}" sibTransId="{36640CA5-40EC-431B-A7F5-B8418FBD2AC5}"/>
-    <dgm:cxn modelId="{008A78AB-410A-45EE-A6AE-BA25A82BE08E}" srcId="{55800AE9-3E53-43F7-8CEC-7CA003DF1C37}" destId="{96725F5D-4733-4815-8D67-99C80E9024E9}" srcOrd="1" destOrd="0" parTransId="{2481567A-3505-478D-BB92-8741D1753199}" sibTransId="{4C25E39E-335D-4498-92EA-A6BFB6D2EF2B}"/>
-    <dgm:cxn modelId="{8B9E7571-4EE5-4FD5-AC91-311886D68C17}" type="presOf" srcId="{A602BE1C-0F4D-487B-BDA9-F1A290AF6B64}" destId="{1D1DE652-A53D-485D-9CF7-3FDDCA2FE8A2}" srcOrd="0" destOrd="0" presId="urn:microsoft.com/office/officeart/2005/8/layout/hierarchy6"/>
-    <dgm:cxn modelId="{394CE736-EC09-4ABF-851F-E347C016D8D9}" srcId="{7BFFE11E-400B-4D6A-8110-2DD12A70C6A3}" destId="{AE538861-5FC3-4472-977C-7A30B35DC8CA}" srcOrd="1" destOrd="0" parTransId="{07D243E8-C2F3-41E2-BD68-3B5D608898BE}" sibTransId="{1D286896-1CC7-4132-A4ED-4F394B6F6D81}"/>
-    <dgm:cxn modelId="{8E2C0277-35B7-45E1-B5CD-23FB122C0492}" type="presOf" srcId="{235FC0A0-7B07-4B55-A845-454B499E58D5}" destId="{80D66285-9665-4FF2-A346-E741331A94C3}" srcOrd="1" destOrd="0" presId="urn:microsoft.com/office/officeart/2005/8/layout/hierarchy6"/>
-    <dgm:cxn modelId="{A09EB331-1B4F-487A-8A43-D46E838BAF34}" type="presOf" srcId="{0AE8C9B1-E152-4F58-88EB-5FCA802F8D96}" destId="{6E989266-6265-49EE-AEDE-786E1CB184E0}" srcOrd="0" destOrd="0" presId="urn:microsoft.com/office/officeart/2005/8/layout/hierarchy6"/>
-    <dgm:cxn modelId="{0C00B571-B516-4042-B57B-ABDD873FD21F}" srcId="{BAF2E9FB-B421-4D36-BFB8-7E5D9C83A130}" destId="{7A42D39F-9C30-45AC-94FB-0FBF27C47801}" srcOrd="0" destOrd="0" parTransId="{2B265004-A05A-4501-AC12-3BA9F7A19D26}" sibTransId="{67421852-B367-458B-9382-C71824ED53A5}"/>
-    <dgm:cxn modelId="{CB9C6A43-6EEB-4F73-88A7-17FC1F10DDD1}" srcId="{BE1576F6-0DE9-4E58-AC9B-EC5CE2A9F4C2}" destId="{BAF2E9FB-B421-4D36-BFB8-7E5D9C83A130}" srcOrd="1" destOrd="0" parTransId="{05FC00B3-A8D5-4499-90AC-BAA409E98C9D}" sibTransId="{83FA2507-2EAF-4E44-BCDA-ABC218D31E74}"/>
-    <dgm:cxn modelId="{A667F8CE-A7ED-4294-BAAF-F120DB9A20BC}" type="presOf" srcId="{061F34B4-EBA0-462F-BFEE-54A34B5FA01B}" destId="{373FFE6A-D1ED-41FD-852D-1B96C96B6024}" srcOrd="0" destOrd="0" presId="urn:microsoft.com/office/officeart/2005/8/layout/hierarchy6"/>
-    <dgm:cxn modelId="{9E1D17BD-2CDF-461F-AB74-9CA886E3BA49}" type="presOf" srcId="{2481567A-3505-478D-BB92-8741D1753199}" destId="{9116E507-EB18-439D-A4C8-594AA40AC281}" srcOrd="0" destOrd="0" presId="urn:microsoft.com/office/officeart/2005/8/layout/hierarchy6"/>
-    <dgm:cxn modelId="{764C251F-854C-46CB-8651-403B643AF5C8}" srcId="{BE1576F6-0DE9-4E58-AC9B-EC5CE2A9F4C2}" destId="{7BFFE11E-400B-4D6A-8110-2DD12A70C6A3}" srcOrd="0" destOrd="0" parTransId="{23C15B70-8747-493B-9F39-DBCED847EF91}" sibTransId="{A5AB9A26-59FA-4DE6-B0C2-98FDFF1E83C0}"/>
-    <dgm:cxn modelId="{DDB7858D-59F3-469E-AD97-85D1971AD480}" type="presOf" srcId="{898B6F6A-1BE0-4156-8EA8-3EAE02F3CF0C}" destId="{69435BCB-0215-47B1-A2EC-1C0E4E420F85}" srcOrd="0" destOrd="0" presId="urn:microsoft.com/office/officeart/2005/8/layout/hierarchy6"/>
-    <dgm:cxn modelId="{C4C937B0-EF37-49FA-99EC-636A0CD0D626}" srcId="{7A42D39F-9C30-45AC-94FB-0FBF27C47801}" destId="{A5852CD4-57D3-4C81-8485-0FB629757DFA}" srcOrd="1" destOrd="0" parTransId="{59ADC8D1-A7D8-402D-A014-9B4514B1A774}" sibTransId="{1BFED5AB-324D-4F90-A78D-6792ECBBE10B}"/>
-    <dgm:cxn modelId="{91A89347-F9A2-4086-85B7-B2E24FC83290}" type="presOf" srcId="{7BFFE11E-400B-4D6A-8110-2DD12A70C6A3}" destId="{695640E3-DEE3-46E6-AB4D-0E03C7B7C2CC}" srcOrd="0" destOrd="0" presId="urn:microsoft.com/office/officeart/2005/8/layout/hierarchy6"/>
-    <dgm:cxn modelId="{BBC7BEA6-1556-4747-A49F-B9556ADFC512}" type="presOf" srcId="{BAF2E9FB-B421-4D36-BFB8-7E5D9C83A130}" destId="{63369185-237F-4072-A7A9-46B3062F5016}" srcOrd="0" destOrd="0" presId="urn:microsoft.com/office/officeart/2005/8/layout/hierarchy6"/>
-    <dgm:cxn modelId="{2C35A53C-E567-4AE3-BA33-389E32E73C3F}" srcId="{AE538861-5FC3-4472-977C-7A30B35DC8CA}" destId="{61DAE959-669C-459B-B8DD-BBF15771A961}" srcOrd="1" destOrd="0" parTransId="{A602BE1C-0F4D-487B-BDA9-F1A290AF6B64}" sibTransId="{76DDED14-256A-4A56-9248-23D4D0EF5C3D}"/>
-    <dgm:cxn modelId="{33DD6CA8-20D9-44C6-B802-9C849088BC2B}" type="presOf" srcId="{BE1576F6-0DE9-4E58-AC9B-EC5CE2A9F4C2}" destId="{2363E3E7-7EA3-47F9-A0B0-5326C281D1AC}" srcOrd="0" destOrd="0" presId="urn:microsoft.com/office/officeart/2005/8/layout/hierarchy6"/>
-    <dgm:cxn modelId="{9F0A1BD7-D2FF-493E-ACF1-046DAE2746C2}" srcId="{AE24CC57-BF85-4F09-9B10-9F05EF7326D6}" destId="{64ACD195-3EB6-4B48-A2DF-C15AF4301C7F}" srcOrd="4" destOrd="0" parTransId="{CD353917-0E32-48AF-974C-D68CA64E8C6C}" sibTransId="{699185FB-A876-4810-A565-214EFF152460}"/>
-    <dgm:cxn modelId="{3165CD36-B310-48CB-AEE4-DC29DF9CFC18}" type="presOf" srcId="{2E481F08-DD3D-4135-A082-B8CC0A22FCD4}" destId="{F8E66878-54AB-49E3-B625-D7922F4040CE}" srcOrd="0" destOrd="0" presId="urn:microsoft.com/office/officeart/2005/8/layout/hierarchy6"/>
-    <dgm:cxn modelId="{6F9ECE4A-B1B7-4457-852D-1109FC64000D}" type="presParOf" srcId="{F8FB7507-2518-443B-9170-6A60B46F82DE}" destId="{DE5E76C5-BD8B-42AC-9929-11EDF4077ED8}" srcOrd="0" destOrd="0" presId="urn:microsoft.com/office/officeart/2005/8/layout/hierarchy6"/>
-    <dgm:cxn modelId="{CDF3485E-03C2-400B-8CAB-0C45B77E9866}" type="presParOf" srcId="{DE5E76C5-BD8B-42AC-9929-11EDF4077ED8}" destId="{EE3B5412-0F24-4A8F-BCEC-1F44BD863CA3}" srcOrd="0" destOrd="0" presId="urn:microsoft.com/office/officeart/2005/8/layout/hierarchy6"/>
-    <dgm:cxn modelId="{D97F40BB-3A7F-4DE7-A4F3-7A68E1D84231}" type="presParOf" srcId="{DE5E76C5-BD8B-42AC-9929-11EDF4077ED8}" destId="{37273D51-2848-4099-8D47-FE11B7BF90D2}" srcOrd="1" destOrd="0" presId="urn:microsoft.com/office/officeart/2005/8/layout/hierarchy6"/>
-    <dgm:cxn modelId="{117BEF94-288A-4722-9907-305451D3BDCE}" type="presParOf" srcId="{37273D51-2848-4099-8D47-FE11B7BF90D2}" destId="{D66619ED-26D5-443E-B786-3EB42F7866D8}" srcOrd="0" destOrd="0" presId="urn:microsoft.com/office/officeart/2005/8/layout/hierarchy6"/>
-    <dgm:cxn modelId="{92FFD63F-8A55-46E7-A891-84619382BA6F}" type="presParOf" srcId="{D66619ED-26D5-443E-B786-3EB42F7866D8}" destId="{2363E3E7-7EA3-47F9-A0B0-5326C281D1AC}" srcOrd="0" destOrd="0" presId="urn:microsoft.com/office/officeart/2005/8/layout/hierarchy6"/>
-    <dgm:cxn modelId="{F910A5FE-F408-40B2-B2FA-24FEF2CB17EF}" type="presParOf" srcId="{D66619ED-26D5-443E-B786-3EB42F7866D8}" destId="{0B6407A3-0ED9-40B0-9635-DA52368D3B08}" srcOrd="1" destOrd="0" presId="urn:microsoft.com/office/officeart/2005/8/layout/hierarchy6"/>
-    <dgm:cxn modelId="{47D2E84F-C4FE-449D-8D80-05AC6D5314FE}" type="presParOf" srcId="{0B6407A3-0ED9-40B0-9635-DA52368D3B08}" destId="{A14AC472-AA8E-4723-AAFC-CD8AAA80A684}" srcOrd="0" destOrd="0" presId="urn:microsoft.com/office/officeart/2005/8/layout/hierarchy6"/>
-    <dgm:cxn modelId="{5C42C6C2-2D91-4347-840C-EDEA9AF48B8A}" type="presParOf" srcId="{0B6407A3-0ED9-40B0-9635-DA52368D3B08}" destId="{EF1DBA95-7F44-4639-B6E9-C8516EB2B1C3}" srcOrd="1" destOrd="0" presId="urn:microsoft.com/office/officeart/2005/8/layout/hierarchy6"/>
-    <dgm:cxn modelId="{D4E5E1D4-8B75-4FCD-AE89-8BE8E5A9AE6D}" type="presParOf" srcId="{EF1DBA95-7F44-4639-B6E9-C8516EB2B1C3}" destId="{695640E3-DEE3-46E6-AB4D-0E03C7B7C2CC}" srcOrd="0" destOrd="0" presId="urn:microsoft.com/office/officeart/2005/8/layout/hierarchy6"/>
-    <dgm:cxn modelId="{8D1074F4-73E8-46AF-A132-CBBBA1D322C0}" type="presParOf" srcId="{EF1DBA95-7F44-4639-B6E9-C8516EB2B1C3}" destId="{8EC891B3-8552-4781-BD63-74EB21690EC7}" srcOrd="1" destOrd="0" presId="urn:microsoft.com/office/officeart/2005/8/layout/hierarchy6"/>
-    <dgm:cxn modelId="{9FB01A3D-5E47-46EE-92EF-3625C4F896B3}" type="presParOf" srcId="{8EC891B3-8552-4781-BD63-74EB21690EC7}" destId="{7E19AD08-7F43-41A9-A808-83B1F927149B}" srcOrd="0" destOrd="0" presId="urn:microsoft.com/office/officeart/2005/8/layout/hierarchy6"/>
-    <dgm:cxn modelId="{6080AF6E-556A-4165-9722-07367E926813}" type="presParOf" srcId="{8EC891B3-8552-4781-BD63-74EB21690EC7}" destId="{8ABDA3A6-85D2-4AC5-BC4B-6703FE11EAFE}" srcOrd="1" destOrd="0" presId="urn:microsoft.com/office/officeart/2005/8/layout/hierarchy6"/>
-    <dgm:cxn modelId="{96042E30-BDD2-47BB-BBB3-99DEBCDE8C20}" type="presParOf" srcId="{8ABDA3A6-85D2-4AC5-BC4B-6703FE11EAFE}" destId="{7CF41E0C-DDDE-4DD8-9A04-60D295D1A38E}" srcOrd="0" destOrd="0" presId="urn:microsoft.com/office/officeart/2005/8/layout/hierarchy6"/>
-    <dgm:cxn modelId="{4BD9B93B-6052-4980-AA2E-BB089ADC1BE7}" type="presParOf" srcId="{8ABDA3A6-85D2-4AC5-BC4B-6703FE11EAFE}" destId="{85E34C33-84EF-412B-B9A3-C3E8D98FB0A8}" srcOrd="1" destOrd="0" presId="urn:microsoft.com/office/officeart/2005/8/layout/hierarchy6"/>
-    <dgm:cxn modelId="{6B0C461E-316B-4249-BA19-6CC9298E4530}" type="presParOf" srcId="{85E34C33-84EF-412B-B9A3-C3E8D98FB0A8}" destId="{796DF40D-6F84-493D-BD7A-E995BDC21C00}" srcOrd="0" destOrd="0" presId="urn:microsoft.com/office/officeart/2005/8/layout/hierarchy6"/>
-    <dgm:cxn modelId="{A64C4A81-7555-4F4A-8477-B25FC15E25A6}" type="presParOf" srcId="{85E34C33-84EF-412B-B9A3-C3E8D98FB0A8}" destId="{AE3B1E39-2F4D-4027-9F18-28C96BCCE25F}" srcOrd="1" destOrd="0" presId="urn:microsoft.com/office/officeart/2005/8/layout/hierarchy6"/>
-    <dgm:cxn modelId="{3F6431B1-493E-4423-9C73-B9758508426B}" type="presParOf" srcId="{AE3B1E39-2F4D-4027-9F18-28C96BCCE25F}" destId="{6E989266-6265-49EE-AEDE-786E1CB184E0}" srcOrd="0" destOrd="0" presId="urn:microsoft.com/office/officeart/2005/8/layout/hierarchy6"/>
-    <dgm:cxn modelId="{D178E9DC-4084-40B4-A2EC-52C28D7CB424}" type="presParOf" srcId="{AE3B1E39-2F4D-4027-9F18-28C96BCCE25F}" destId="{922CFF42-4422-441E-8C9D-24AE65454D57}" srcOrd="1" destOrd="0" presId="urn:microsoft.com/office/officeart/2005/8/layout/hierarchy6"/>
-    <dgm:cxn modelId="{ED8C5079-A198-4FEE-A09B-2E4C42272B8C}" type="presParOf" srcId="{85E34C33-84EF-412B-B9A3-C3E8D98FB0A8}" destId="{9116E507-EB18-439D-A4C8-594AA40AC281}" srcOrd="2" destOrd="0" presId="urn:microsoft.com/office/officeart/2005/8/layout/hierarchy6"/>
-    <dgm:cxn modelId="{990ED262-F864-4AA7-8087-995A6917A651}" type="presParOf" srcId="{85E34C33-84EF-412B-B9A3-C3E8D98FB0A8}" destId="{14227496-912F-4E94-A3F0-1BBC10DC03C0}" srcOrd="3" destOrd="0" presId="urn:microsoft.com/office/officeart/2005/8/layout/hierarchy6"/>
-    <dgm:cxn modelId="{147A8025-AEAD-4F33-A5F8-26EAC8BF1498}" type="presParOf" srcId="{14227496-912F-4E94-A3F0-1BBC10DC03C0}" destId="{B80728CE-0F88-4122-A5F2-1B6F0E5EA67B}" srcOrd="0" destOrd="0" presId="urn:microsoft.com/office/officeart/2005/8/layout/hierarchy6"/>
-    <dgm:cxn modelId="{690EC353-5241-4671-895D-7AE359A1B77C}" type="presParOf" srcId="{14227496-912F-4E94-A3F0-1BBC10DC03C0}" destId="{1BF84BA6-A900-4468-A886-9F30A66029D3}" srcOrd="1" destOrd="0" presId="urn:microsoft.com/office/officeart/2005/8/layout/hierarchy6"/>
-    <dgm:cxn modelId="{10941232-B903-4C43-9658-2A053FFC57B8}" type="presParOf" srcId="{8EC891B3-8552-4781-BD63-74EB21690EC7}" destId="{997FADDA-67F7-4BBA-9183-4B86B6B69D47}" srcOrd="2" destOrd="0" presId="urn:microsoft.com/office/officeart/2005/8/layout/hierarchy6"/>
-    <dgm:cxn modelId="{73D13133-9EE4-4D91-BBE5-5D7C7D0B5B2C}" type="presParOf" srcId="{8EC891B3-8552-4781-BD63-74EB21690EC7}" destId="{F6EF4506-244A-4FA8-9838-A528113FB136}" srcOrd="3" destOrd="0" presId="urn:microsoft.com/office/officeart/2005/8/layout/hierarchy6"/>
-    <dgm:cxn modelId="{C7F6AC00-99C2-476C-885E-EB931C0592F3}" type="presParOf" srcId="{F6EF4506-244A-4FA8-9838-A528113FB136}" destId="{82375BBD-A056-4319-9741-EE55A5F846CD}" srcOrd="0" destOrd="0" presId="urn:microsoft.com/office/officeart/2005/8/layout/hierarchy6"/>
-    <dgm:cxn modelId="{0CDD7E8A-C6B9-4E3D-B35E-260F0141A594}" type="presParOf" srcId="{F6EF4506-244A-4FA8-9838-A528113FB136}" destId="{69F98DEA-0511-49B5-BEE4-90B6B5A1999E}" srcOrd="1" destOrd="0" presId="urn:microsoft.com/office/officeart/2005/8/layout/hierarchy6"/>
-    <dgm:cxn modelId="{1A075372-0670-427B-BD86-A06DE1DF924F}" type="presParOf" srcId="{69F98DEA-0511-49B5-BEE4-90B6B5A1999E}" destId="{831313EC-9A83-49AB-892A-28E165AF56FC}" srcOrd="0" destOrd="0" presId="urn:microsoft.com/office/officeart/2005/8/layout/hierarchy6"/>
-    <dgm:cxn modelId="{CD6CCE68-F6F9-4E67-9DA0-D5D23A98848C}" type="presParOf" srcId="{69F98DEA-0511-49B5-BEE4-90B6B5A1999E}" destId="{A3AE50B2-DAA2-40ED-B519-7F39CCDE78F6}" srcOrd="1" destOrd="0" presId="urn:microsoft.com/office/officeart/2005/8/layout/hierarchy6"/>
-    <dgm:cxn modelId="{53627EB1-E3A0-4FA7-A020-C888FE1D5F31}" type="presParOf" srcId="{A3AE50B2-DAA2-40ED-B519-7F39CCDE78F6}" destId="{B4B19D65-47E3-498D-9725-0D26302E7C46}" srcOrd="0" destOrd="0" presId="urn:microsoft.com/office/officeart/2005/8/layout/hierarchy6"/>
-    <dgm:cxn modelId="{CF065128-8569-476A-953E-BE92F28CD63F}" type="presParOf" srcId="{A3AE50B2-DAA2-40ED-B519-7F39CCDE78F6}" destId="{0B7F8DFA-7ABF-4CE3-8A94-D2B7F96B4D0A}" srcOrd="1" destOrd="0" presId="urn:microsoft.com/office/officeart/2005/8/layout/hierarchy6"/>
-    <dgm:cxn modelId="{80D69692-2488-4012-9956-30153E5817FA}" type="presParOf" srcId="{69F98DEA-0511-49B5-BEE4-90B6B5A1999E}" destId="{1D1DE652-A53D-485D-9CF7-3FDDCA2FE8A2}" srcOrd="2" destOrd="0" presId="urn:microsoft.com/office/officeart/2005/8/layout/hierarchy6"/>
-    <dgm:cxn modelId="{3F9194C1-B70F-4365-A7DC-FDF0B8617ECA}" type="presParOf" srcId="{69F98DEA-0511-49B5-BEE4-90B6B5A1999E}" destId="{A6AC768F-DA98-4CB9-BB11-AADC34FF05C5}" srcOrd="3" destOrd="0" presId="urn:microsoft.com/office/officeart/2005/8/layout/hierarchy6"/>
-    <dgm:cxn modelId="{473616D1-1F75-495E-BCA7-B216F6E6330B}" type="presParOf" srcId="{A6AC768F-DA98-4CB9-BB11-AADC34FF05C5}" destId="{668D0D2A-7F08-447F-8EE4-ED7A116BB7BB}" srcOrd="0" destOrd="0" presId="urn:microsoft.com/office/officeart/2005/8/layout/hierarchy6"/>
-    <dgm:cxn modelId="{5F8915B7-CD95-4A3A-ABD9-195FFB80C562}" type="presParOf" srcId="{A6AC768F-DA98-4CB9-BB11-AADC34FF05C5}" destId="{944D538F-8104-45C5-AA6B-2D6575A2F4DA}" srcOrd="1" destOrd="0" presId="urn:microsoft.com/office/officeart/2005/8/layout/hierarchy6"/>
-    <dgm:cxn modelId="{DD7526E4-99C4-471E-82BB-415A6729AEF0}" type="presParOf" srcId="{0B6407A3-0ED9-40B0-9635-DA52368D3B08}" destId="{7F4E2739-D661-4416-A407-D58A69304BF7}" srcOrd="2" destOrd="0" presId="urn:microsoft.com/office/officeart/2005/8/layout/hierarchy6"/>
-    <dgm:cxn modelId="{4442A5AE-1557-48DB-AC6F-56B30B1F7A56}" type="presParOf" srcId="{0B6407A3-0ED9-40B0-9635-DA52368D3B08}" destId="{4D5E6363-FF52-4DCC-B91D-5997E1F464A2}" srcOrd="3" destOrd="0" presId="urn:microsoft.com/office/officeart/2005/8/layout/hierarchy6"/>
-    <dgm:cxn modelId="{2CC47CBA-FC71-49CC-8962-F00FE5FB3E43}" type="presParOf" srcId="{4D5E6363-FF52-4DCC-B91D-5997E1F464A2}" destId="{63369185-237F-4072-A7A9-46B3062F5016}" srcOrd="0" destOrd="0" presId="urn:microsoft.com/office/officeart/2005/8/layout/hierarchy6"/>
-    <dgm:cxn modelId="{EFD73D13-3524-4007-BEF2-9ACC238BF6A4}" type="presParOf" srcId="{4D5E6363-FF52-4DCC-B91D-5997E1F464A2}" destId="{4E4E3FA7-9A1B-415E-A219-7369D72BFA8D}" srcOrd="1" destOrd="0" presId="urn:microsoft.com/office/officeart/2005/8/layout/hierarchy6"/>
-    <dgm:cxn modelId="{C574C154-2B07-43A0-84E4-C1F001D8CDA9}" type="presParOf" srcId="{4E4E3FA7-9A1B-415E-A219-7369D72BFA8D}" destId="{D65CC2E7-62EC-456B-83FE-A408A35932F5}" srcOrd="0" destOrd="0" presId="urn:microsoft.com/office/officeart/2005/8/layout/hierarchy6"/>
-    <dgm:cxn modelId="{BB6CE0C8-5A73-4019-B302-AB2968FCC835}" type="presParOf" srcId="{4E4E3FA7-9A1B-415E-A219-7369D72BFA8D}" destId="{4A762BEF-6367-4DE5-8F8C-BBABF627FA97}" srcOrd="1" destOrd="0" presId="urn:microsoft.com/office/officeart/2005/8/layout/hierarchy6"/>
-    <dgm:cxn modelId="{8C0CC8BD-4DFA-40A4-BBA3-2578852A6EEB}" type="presParOf" srcId="{4A762BEF-6367-4DE5-8F8C-BBABF627FA97}" destId="{9EB58A4E-4FA9-479F-99F9-70215C97D864}" srcOrd="0" destOrd="0" presId="urn:microsoft.com/office/officeart/2005/8/layout/hierarchy6"/>
-    <dgm:cxn modelId="{022F53AE-5146-4ED1-B3A8-AA8793913FE2}" type="presParOf" srcId="{4A762BEF-6367-4DE5-8F8C-BBABF627FA97}" destId="{4451DC6C-AC6C-4A6E-89DC-D4AB5BE88711}" srcOrd="1" destOrd="0" presId="urn:microsoft.com/office/officeart/2005/8/layout/hierarchy6"/>
-    <dgm:cxn modelId="{6CC16B98-F916-4129-AFB7-5F5E39D2964C}" type="presParOf" srcId="{4451DC6C-AC6C-4A6E-89DC-D4AB5BE88711}" destId="{69435BCB-0215-47B1-A2EC-1C0E4E420F85}" srcOrd="0" destOrd="0" presId="urn:microsoft.com/office/officeart/2005/8/layout/hierarchy6"/>
-    <dgm:cxn modelId="{F023DEE7-9FF8-488E-9D88-DB5243772BD7}" type="presParOf" srcId="{4451DC6C-AC6C-4A6E-89DC-D4AB5BE88711}" destId="{77C2EB4B-E9F6-424F-BFA1-91963F6ECBC7}" srcOrd="1" destOrd="0" presId="urn:microsoft.com/office/officeart/2005/8/layout/hierarchy6"/>
-    <dgm:cxn modelId="{A8A1B746-68F3-4316-A80A-41D4B3FCEE05}" type="presParOf" srcId="{77C2EB4B-E9F6-424F-BFA1-91963F6ECBC7}" destId="{2AADCB6D-BADB-4589-86D1-1834E35CB08D}" srcOrd="0" destOrd="0" presId="urn:microsoft.com/office/officeart/2005/8/layout/hierarchy6"/>
-    <dgm:cxn modelId="{C0856F0B-5174-40D9-9827-384023D42F57}" type="presParOf" srcId="{77C2EB4B-E9F6-424F-BFA1-91963F6ECBC7}" destId="{0D23E5CD-BE5E-442A-92DE-6805BD44AD35}" srcOrd="1" destOrd="0" presId="urn:microsoft.com/office/officeart/2005/8/layout/hierarchy6"/>
-    <dgm:cxn modelId="{9102035A-7569-4C16-B276-DB5E88BD7526}" type="presParOf" srcId="{4451DC6C-AC6C-4A6E-89DC-D4AB5BE88711}" destId="{599B8894-3112-4EDB-991F-17B1AF1BDE8D}" srcOrd="2" destOrd="0" presId="urn:microsoft.com/office/officeart/2005/8/layout/hierarchy6"/>
-    <dgm:cxn modelId="{CCDB3D44-8ACF-451F-8E71-11AD45DD01DC}" type="presParOf" srcId="{4451DC6C-AC6C-4A6E-89DC-D4AB5BE88711}" destId="{13E558E6-9F31-444D-B320-949D40812089}" srcOrd="3" destOrd="0" presId="urn:microsoft.com/office/officeart/2005/8/layout/hierarchy6"/>
-    <dgm:cxn modelId="{878D4942-2882-463A-8014-0EB5360E7015}" type="presParOf" srcId="{13E558E6-9F31-444D-B320-949D40812089}" destId="{8742D75E-991B-4116-ACD3-DAA893C10BCB}" srcOrd="0" destOrd="0" presId="urn:microsoft.com/office/officeart/2005/8/layout/hierarchy6"/>
-    <dgm:cxn modelId="{AB264893-1AC3-4C66-A0C5-2DE7154CF671}" type="presParOf" srcId="{13E558E6-9F31-444D-B320-949D40812089}" destId="{10B234D8-A4E0-4CB0-BA45-BA69BADA48B4}" srcOrd="1" destOrd="0" presId="urn:microsoft.com/office/officeart/2005/8/layout/hierarchy6"/>
-    <dgm:cxn modelId="{985993CD-9E49-42CD-BDE3-FE473FF7F51F}" type="presParOf" srcId="{4E4E3FA7-9A1B-415E-A219-7369D72BFA8D}" destId="{373FFE6A-D1ED-41FD-852D-1B96C96B6024}" srcOrd="2" destOrd="0" presId="urn:microsoft.com/office/officeart/2005/8/layout/hierarchy6"/>
-    <dgm:cxn modelId="{4A537905-B329-4425-B9CD-29E641389297}" type="presParOf" srcId="{4E4E3FA7-9A1B-415E-A219-7369D72BFA8D}" destId="{87B85974-6F72-4A29-97A3-CE76FF530D88}" srcOrd="3" destOrd="0" presId="urn:microsoft.com/office/officeart/2005/8/layout/hierarchy6"/>
-    <dgm:cxn modelId="{566E6DC7-AFB8-4807-B5D7-82F5DF6D2B99}" type="presParOf" srcId="{87B85974-6F72-4A29-97A3-CE76FF530D88}" destId="{86273A26-24CD-4D92-B482-37B93B4C3C95}" srcOrd="0" destOrd="0" presId="urn:microsoft.com/office/officeart/2005/8/layout/hierarchy6"/>
-    <dgm:cxn modelId="{3198D695-FEE2-498A-93F6-324EA1545232}" type="presParOf" srcId="{87B85974-6F72-4A29-97A3-CE76FF530D88}" destId="{0FE0D218-0E5E-4131-A36E-E022262AC270}" srcOrd="1" destOrd="0" presId="urn:microsoft.com/office/officeart/2005/8/layout/hierarchy6"/>
-    <dgm:cxn modelId="{50B355D8-FAA2-4272-9624-20A0A64C1776}" type="presParOf" srcId="{0FE0D218-0E5E-4131-A36E-E022262AC270}" destId="{3D0EBF79-E467-4EFD-B88B-70BD5B6E1979}" srcOrd="0" destOrd="0" presId="urn:microsoft.com/office/officeart/2005/8/layout/hierarchy6"/>
-    <dgm:cxn modelId="{8F7A97DB-97B5-42CF-BA71-230B9853D1BA}" type="presParOf" srcId="{0FE0D218-0E5E-4131-A36E-E022262AC270}" destId="{000F7521-0912-4717-BC64-CBE83A523E12}" srcOrd="1" destOrd="0" presId="urn:microsoft.com/office/officeart/2005/8/layout/hierarchy6"/>
-    <dgm:cxn modelId="{0D50ABF8-787E-4238-9BCF-F8F5C31C3B1D}" type="presParOf" srcId="{000F7521-0912-4717-BC64-CBE83A523E12}" destId="{F8E66878-54AB-49E3-B625-D7922F4040CE}" srcOrd="0" destOrd="0" presId="urn:microsoft.com/office/officeart/2005/8/layout/hierarchy6"/>
-    <dgm:cxn modelId="{3D9E3A6F-BC15-41BD-9466-3ABCEBFA343B}" type="presParOf" srcId="{000F7521-0912-4717-BC64-CBE83A523E12}" destId="{DB337321-0858-414F-BAD1-0C182C407BEB}" srcOrd="1" destOrd="0" presId="urn:microsoft.com/office/officeart/2005/8/layout/hierarchy6"/>
-    <dgm:cxn modelId="{CC7D2F35-F6FC-443C-B2DF-842B6AF951F9}" type="presParOf" srcId="{0FE0D218-0E5E-4131-A36E-E022262AC270}" destId="{CF8E13F3-700B-47C9-A3D4-B7C77AAA6A02}" srcOrd="2" destOrd="0" presId="urn:microsoft.com/office/officeart/2005/8/layout/hierarchy6"/>
-    <dgm:cxn modelId="{AF24CA6A-5BC4-451E-83F8-92BA28E611C9}" type="presParOf" srcId="{0FE0D218-0E5E-4131-A36E-E022262AC270}" destId="{2D8F6C7B-074A-4A9C-A763-B6B8C654D325}" srcOrd="3" destOrd="0" presId="urn:microsoft.com/office/officeart/2005/8/layout/hierarchy6"/>
-    <dgm:cxn modelId="{D542C9A7-1811-4401-8CA4-3FD7D1B37E18}" type="presParOf" srcId="{2D8F6C7B-074A-4A9C-A763-B6B8C654D325}" destId="{30645A14-B254-4C76-9566-A92C31A0C218}" srcOrd="0" destOrd="0" presId="urn:microsoft.com/office/officeart/2005/8/layout/hierarchy6"/>
-    <dgm:cxn modelId="{C9315276-22E5-4D5C-8B29-F8246762A671}" type="presParOf" srcId="{2D8F6C7B-074A-4A9C-A763-B6B8C654D325}" destId="{EFDA8F04-452E-4381-B05B-69097E5A6368}" srcOrd="1" destOrd="0" presId="urn:microsoft.com/office/officeart/2005/8/layout/hierarchy6"/>
-    <dgm:cxn modelId="{6BD50A7F-953C-4B03-AE75-F3324299C473}" type="presParOf" srcId="{F8FB7507-2518-443B-9170-6A60B46F82DE}" destId="{6F8C93D3-F5C4-4599-B3E1-F3E1DEB5CFF9}" srcOrd="1" destOrd="0" presId="urn:microsoft.com/office/officeart/2005/8/layout/hierarchy6"/>
-    <dgm:cxn modelId="{563E3CBA-A407-43CE-A551-DBFCBA421F7C}" type="presParOf" srcId="{6F8C93D3-F5C4-4599-B3E1-F3E1DEB5CFF9}" destId="{1385CAC8-6DED-43A0-B38C-5804D22FCA9D}" srcOrd="0" destOrd="0" presId="urn:microsoft.com/office/officeart/2005/8/layout/hierarchy6"/>
-    <dgm:cxn modelId="{82F96C0E-1B08-48D5-8727-A242316283E0}" type="presParOf" srcId="{1385CAC8-6DED-43A0-B38C-5804D22FCA9D}" destId="{F03AC43F-3DE4-454A-8485-E959BA098226}" srcOrd="0" destOrd="0" presId="urn:microsoft.com/office/officeart/2005/8/layout/hierarchy6"/>
-    <dgm:cxn modelId="{BB679CC8-5725-4CF5-9883-02BE5A9DC512}" type="presParOf" srcId="{1385CAC8-6DED-43A0-B38C-5804D22FCA9D}" destId="{8D8300E2-EBC6-4649-A727-6A3DD8794009}" srcOrd="1" destOrd="0" presId="urn:microsoft.com/office/officeart/2005/8/layout/hierarchy6"/>
-    <dgm:cxn modelId="{76D59E09-9FA2-4090-A3F1-7E7470F281F6}" type="presParOf" srcId="{6F8C93D3-F5C4-4599-B3E1-F3E1DEB5CFF9}" destId="{BC3EC575-7675-499F-887C-8F37ED75DE92}" srcOrd="1" destOrd="0" presId="urn:microsoft.com/office/officeart/2005/8/layout/hierarchy6"/>
-    <dgm:cxn modelId="{DBD87AF1-EBBF-4B90-BE3A-FDD0529A1067}" type="presParOf" srcId="{BC3EC575-7675-499F-887C-8F37ED75DE92}" destId="{2981EC70-0ED7-4F11-9772-DE73AEF1BDD4}" srcOrd="0" destOrd="0" presId="urn:microsoft.com/office/officeart/2005/8/layout/hierarchy6"/>
-    <dgm:cxn modelId="{793118E3-466C-42BA-91DC-086E0A14B751}" type="presParOf" srcId="{6F8C93D3-F5C4-4599-B3E1-F3E1DEB5CFF9}" destId="{7432DEFE-093C-4852-9F58-A30C100402BD}" srcOrd="2" destOrd="0" presId="urn:microsoft.com/office/officeart/2005/8/layout/hierarchy6"/>
-    <dgm:cxn modelId="{F31EAFC6-4B5D-4A17-AF02-D70DC475FB8E}" type="presParOf" srcId="{7432DEFE-093C-4852-9F58-A30C100402BD}" destId="{C754F50C-E791-4B3A-B236-39EF8A750195}" srcOrd="0" destOrd="0" presId="urn:microsoft.com/office/officeart/2005/8/layout/hierarchy6"/>
-    <dgm:cxn modelId="{7B7E1A03-D302-4AA0-9270-22A1E6D3169B}" type="presParOf" srcId="{7432DEFE-093C-4852-9F58-A30C100402BD}" destId="{24406991-1438-4CEF-AE54-48D6F17D8313}" srcOrd="1" destOrd="0" presId="urn:microsoft.com/office/officeart/2005/8/layout/hierarchy6"/>
-    <dgm:cxn modelId="{56B5F606-ABAE-4E2F-9BA9-0E06D57AE0AE}" type="presParOf" srcId="{6F8C93D3-F5C4-4599-B3E1-F3E1DEB5CFF9}" destId="{448BA1D7-EDAE-45A4-96A8-94C34ECE4594}" srcOrd="3" destOrd="0" presId="urn:microsoft.com/office/officeart/2005/8/layout/hierarchy6"/>
-    <dgm:cxn modelId="{B4781C54-4624-4B48-AA4E-3BB6BFF2A13A}" type="presParOf" srcId="{448BA1D7-EDAE-45A4-96A8-94C34ECE4594}" destId="{8DEB3136-BCF4-49DF-A90B-1A6B26163A44}" srcOrd="0" destOrd="0" presId="urn:microsoft.com/office/officeart/2005/8/layout/hierarchy6"/>
-    <dgm:cxn modelId="{B02D7552-6CB1-49F8-A150-82B0323E4327}" type="presParOf" srcId="{6F8C93D3-F5C4-4599-B3E1-F3E1DEB5CFF9}" destId="{AC2DF48C-53AA-4B0F-A853-C2356B77FD6F}" srcOrd="4" destOrd="0" presId="urn:microsoft.com/office/officeart/2005/8/layout/hierarchy6"/>
-    <dgm:cxn modelId="{B7C89878-62BB-448B-ACB6-4C9CD46B906E}" type="presParOf" srcId="{AC2DF48C-53AA-4B0F-A853-C2356B77FD6F}" destId="{410004A3-0E80-4346-9ED7-A8565C48FED6}" srcOrd="0" destOrd="0" presId="urn:microsoft.com/office/officeart/2005/8/layout/hierarchy6"/>
-    <dgm:cxn modelId="{77207C0E-E3F6-4243-85F4-5AB062F4F414}" type="presParOf" srcId="{AC2DF48C-53AA-4B0F-A853-C2356B77FD6F}" destId="{80D66285-9665-4FF2-A346-E741331A94C3}" srcOrd="1" destOrd="0" presId="urn:microsoft.com/office/officeart/2005/8/layout/hierarchy6"/>
-    <dgm:cxn modelId="{4B736E35-3CC4-4B2E-B930-53903C6F27EA}" type="presParOf" srcId="{6F8C93D3-F5C4-4599-B3E1-F3E1DEB5CFF9}" destId="{E272340F-D1AE-47F3-855F-407DC6CA6A69}" srcOrd="5" destOrd="0" presId="urn:microsoft.com/office/officeart/2005/8/layout/hierarchy6"/>
-    <dgm:cxn modelId="{4857536D-ECE8-43B8-BA17-6E26502977EA}" type="presParOf" srcId="{E272340F-D1AE-47F3-855F-407DC6CA6A69}" destId="{AAF05CAD-CB1C-4B47-84E4-76440D0104C1}" srcOrd="0" destOrd="0" presId="urn:microsoft.com/office/officeart/2005/8/layout/hierarchy6"/>
-    <dgm:cxn modelId="{D03C020A-D23B-4341-A622-1E7D5A091FB1}" type="presParOf" srcId="{6F8C93D3-F5C4-4599-B3E1-F3E1DEB5CFF9}" destId="{55552F56-0B16-467A-A163-8DFD34449D67}" srcOrd="6" destOrd="0" presId="urn:microsoft.com/office/officeart/2005/8/layout/hierarchy6"/>
-    <dgm:cxn modelId="{901D0F06-78A1-4A51-80E3-2B670EB45322}" type="presParOf" srcId="{55552F56-0B16-467A-A163-8DFD34449D67}" destId="{49E97B5D-4441-475B-A5E4-1DEBA25A677B}" srcOrd="0" destOrd="0" presId="urn:microsoft.com/office/officeart/2005/8/layout/hierarchy6"/>
-    <dgm:cxn modelId="{6F8BEDAD-55BE-47A2-949F-A16E07802EA3}" type="presParOf" srcId="{55552F56-0B16-467A-A163-8DFD34449D67}" destId="{86342B8D-A727-4FC0-9345-27CA96C06D12}" srcOrd="1" destOrd="0" presId="urn:microsoft.com/office/officeart/2005/8/layout/hierarchy6"/>
+    <dgm:cxn modelId="{5629AF11-F277-4731-8777-04A73C07C8F6}" type="presOf" srcId="{43E448A5-E78C-4844-AABC-9007FBD72CD3}" destId="{24406991-1438-4CEF-AE54-48D6F17D8313}" srcOrd="1" destOrd="0" presId="urn:microsoft.com/office/officeart/2005/8/layout/hierarchy6"/>
+    <dgm:cxn modelId="{700FF7B2-0B54-4204-94F5-0A3D5D206614}" type="presParOf" srcId="{F8FB7507-2518-443B-9170-6A60B46F82DE}" destId="{DE5E76C5-BD8B-42AC-9929-11EDF4077ED8}" srcOrd="0" destOrd="0" presId="urn:microsoft.com/office/officeart/2005/8/layout/hierarchy6"/>
+    <dgm:cxn modelId="{8FF21D16-D768-4275-B594-9C506CBBDFEB}" type="presParOf" srcId="{DE5E76C5-BD8B-42AC-9929-11EDF4077ED8}" destId="{EE3B5412-0F24-4A8F-BCEC-1F44BD863CA3}" srcOrd="0" destOrd="0" presId="urn:microsoft.com/office/officeart/2005/8/layout/hierarchy6"/>
+    <dgm:cxn modelId="{6910CBD6-F700-4FBB-9820-AA9DD971EA87}" type="presParOf" srcId="{DE5E76C5-BD8B-42AC-9929-11EDF4077ED8}" destId="{37273D51-2848-4099-8D47-FE11B7BF90D2}" srcOrd="1" destOrd="0" presId="urn:microsoft.com/office/officeart/2005/8/layout/hierarchy6"/>
+    <dgm:cxn modelId="{F0EB4DC6-2B19-4C63-8087-B7CCBEDC74A1}" type="presParOf" srcId="{37273D51-2848-4099-8D47-FE11B7BF90D2}" destId="{D66619ED-26D5-443E-B786-3EB42F7866D8}" srcOrd="0" destOrd="0" presId="urn:microsoft.com/office/officeart/2005/8/layout/hierarchy6"/>
+    <dgm:cxn modelId="{1FA19BA9-E326-471B-B5D3-3F639A712264}" type="presParOf" srcId="{D66619ED-26D5-443E-B786-3EB42F7866D8}" destId="{2363E3E7-7EA3-47F9-A0B0-5326C281D1AC}" srcOrd="0" destOrd="0" presId="urn:microsoft.com/office/officeart/2005/8/layout/hierarchy6"/>
+    <dgm:cxn modelId="{085C9EDE-A4B5-48CC-A31C-D436F1E49604}" type="presParOf" srcId="{D66619ED-26D5-443E-B786-3EB42F7866D8}" destId="{0B6407A3-0ED9-40B0-9635-DA52368D3B08}" srcOrd="1" destOrd="0" presId="urn:microsoft.com/office/officeart/2005/8/layout/hierarchy6"/>
+    <dgm:cxn modelId="{C3279586-7696-4C20-9417-FD468176CA4F}" type="presParOf" srcId="{0B6407A3-0ED9-40B0-9635-DA52368D3B08}" destId="{A14AC472-AA8E-4723-AAFC-CD8AAA80A684}" srcOrd="0" destOrd="0" presId="urn:microsoft.com/office/officeart/2005/8/layout/hierarchy6"/>
+    <dgm:cxn modelId="{131E6F4B-2174-4479-A90F-E9121FBB275B}" type="presParOf" srcId="{0B6407A3-0ED9-40B0-9635-DA52368D3B08}" destId="{EF1DBA95-7F44-4639-B6E9-C8516EB2B1C3}" srcOrd="1" destOrd="0" presId="urn:microsoft.com/office/officeart/2005/8/layout/hierarchy6"/>
+    <dgm:cxn modelId="{FE86C1B9-D62C-4463-AE7D-3BFC20FF170D}" type="presParOf" srcId="{EF1DBA95-7F44-4639-B6E9-C8516EB2B1C3}" destId="{695640E3-DEE3-46E6-AB4D-0E03C7B7C2CC}" srcOrd="0" destOrd="0" presId="urn:microsoft.com/office/officeart/2005/8/layout/hierarchy6"/>
+    <dgm:cxn modelId="{B486FB5C-50F2-4034-94E1-6033DE27CE8B}" type="presParOf" srcId="{EF1DBA95-7F44-4639-B6E9-C8516EB2B1C3}" destId="{8EC891B3-8552-4781-BD63-74EB21690EC7}" srcOrd="1" destOrd="0" presId="urn:microsoft.com/office/officeart/2005/8/layout/hierarchy6"/>
+    <dgm:cxn modelId="{AE99050A-BF28-4040-97C6-C47EB0994270}" type="presParOf" srcId="{8EC891B3-8552-4781-BD63-74EB21690EC7}" destId="{7E19AD08-7F43-41A9-A808-83B1F927149B}" srcOrd="0" destOrd="0" presId="urn:microsoft.com/office/officeart/2005/8/layout/hierarchy6"/>
+    <dgm:cxn modelId="{0847C4D1-2EC1-429F-B211-3993E85F2836}" type="presParOf" srcId="{8EC891B3-8552-4781-BD63-74EB21690EC7}" destId="{8ABDA3A6-85D2-4AC5-BC4B-6703FE11EAFE}" srcOrd="1" destOrd="0" presId="urn:microsoft.com/office/officeart/2005/8/layout/hierarchy6"/>
+    <dgm:cxn modelId="{528AB7C5-4123-4706-984D-C3C346366682}" type="presParOf" srcId="{8ABDA3A6-85D2-4AC5-BC4B-6703FE11EAFE}" destId="{7CF41E0C-DDDE-4DD8-9A04-60D295D1A38E}" srcOrd="0" destOrd="0" presId="urn:microsoft.com/office/officeart/2005/8/layout/hierarchy6"/>
+    <dgm:cxn modelId="{B5B2F837-5D2C-443E-B032-88DA1D85263C}" type="presParOf" srcId="{8ABDA3A6-85D2-4AC5-BC4B-6703FE11EAFE}" destId="{85E34C33-84EF-412B-B9A3-C3E8D98FB0A8}" srcOrd="1" destOrd="0" presId="urn:microsoft.com/office/officeart/2005/8/layout/hierarchy6"/>
+    <dgm:cxn modelId="{8FF0C9DB-BE76-492B-B30B-BFC5674C37D0}" type="presParOf" srcId="{85E34C33-84EF-412B-B9A3-C3E8D98FB0A8}" destId="{796DF40D-6F84-493D-BD7A-E995BDC21C00}" srcOrd="0" destOrd="0" presId="urn:microsoft.com/office/officeart/2005/8/layout/hierarchy6"/>
+    <dgm:cxn modelId="{30C176A2-B2B5-4BB6-93C7-DCA64F64F098}" type="presParOf" srcId="{85E34C33-84EF-412B-B9A3-C3E8D98FB0A8}" destId="{AE3B1E39-2F4D-4027-9F18-28C96BCCE25F}" srcOrd="1" destOrd="0" presId="urn:microsoft.com/office/officeart/2005/8/layout/hierarchy6"/>
+    <dgm:cxn modelId="{E0EE6782-387A-4265-AF2C-EF7C07D6C4EF}" type="presParOf" srcId="{AE3B1E39-2F4D-4027-9F18-28C96BCCE25F}" destId="{6E989266-6265-49EE-AEDE-786E1CB184E0}" srcOrd="0" destOrd="0" presId="urn:microsoft.com/office/officeart/2005/8/layout/hierarchy6"/>
+    <dgm:cxn modelId="{EFE90ABD-07DE-4F39-B331-2469EB530428}" type="presParOf" srcId="{AE3B1E39-2F4D-4027-9F18-28C96BCCE25F}" destId="{922CFF42-4422-441E-8C9D-24AE65454D57}" srcOrd="1" destOrd="0" presId="urn:microsoft.com/office/officeart/2005/8/layout/hierarchy6"/>
+    <dgm:cxn modelId="{68FD33B9-D1EC-472A-BE32-77D834145F22}" type="presParOf" srcId="{85E34C33-84EF-412B-B9A3-C3E8D98FB0A8}" destId="{9116E507-EB18-439D-A4C8-594AA40AC281}" srcOrd="2" destOrd="0" presId="urn:microsoft.com/office/officeart/2005/8/layout/hierarchy6"/>
+    <dgm:cxn modelId="{C65F7450-3BDF-43D1-9D80-CB2A769AA8A0}" type="presParOf" srcId="{85E34C33-84EF-412B-B9A3-C3E8D98FB0A8}" destId="{14227496-912F-4E94-A3F0-1BBC10DC03C0}" srcOrd="3" destOrd="0" presId="urn:microsoft.com/office/officeart/2005/8/layout/hierarchy6"/>
+    <dgm:cxn modelId="{5974148E-D8AD-4C01-94FC-F0D098C172BF}" type="presParOf" srcId="{14227496-912F-4E94-A3F0-1BBC10DC03C0}" destId="{B80728CE-0F88-4122-A5F2-1B6F0E5EA67B}" srcOrd="0" destOrd="0" presId="urn:microsoft.com/office/officeart/2005/8/layout/hierarchy6"/>
+    <dgm:cxn modelId="{2205D8A1-70D8-49D8-BB16-C1621D5E9D42}" type="presParOf" srcId="{14227496-912F-4E94-A3F0-1BBC10DC03C0}" destId="{1BF84BA6-A900-4468-A886-9F30A66029D3}" srcOrd="1" destOrd="0" presId="urn:microsoft.com/office/officeart/2005/8/layout/hierarchy6"/>
+    <dgm:cxn modelId="{9963FC82-DFB2-4F0D-846A-B02A9AE5E017}" type="presParOf" srcId="{8EC891B3-8552-4781-BD63-74EB21690EC7}" destId="{997FADDA-67F7-4BBA-9183-4B86B6B69D47}" srcOrd="2" destOrd="0" presId="urn:microsoft.com/office/officeart/2005/8/layout/hierarchy6"/>
+    <dgm:cxn modelId="{43492009-C8BA-4963-8978-90120A683E18}" type="presParOf" srcId="{8EC891B3-8552-4781-BD63-74EB21690EC7}" destId="{F6EF4506-244A-4FA8-9838-A528113FB136}" srcOrd="3" destOrd="0" presId="urn:microsoft.com/office/officeart/2005/8/layout/hierarchy6"/>
+    <dgm:cxn modelId="{1945662D-B460-434F-91BC-AB43DBC036C8}" type="presParOf" srcId="{F6EF4506-244A-4FA8-9838-A528113FB136}" destId="{82375BBD-A056-4319-9741-EE55A5F846CD}" srcOrd="0" destOrd="0" presId="urn:microsoft.com/office/officeart/2005/8/layout/hierarchy6"/>
+    <dgm:cxn modelId="{85C007A6-C69D-4FF7-86FD-2B045486376D}" type="presParOf" srcId="{F6EF4506-244A-4FA8-9838-A528113FB136}" destId="{69F98DEA-0511-49B5-BEE4-90B6B5A1999E}" srcOrd="1" destOrd="0" presId="urn:microsoft.com/office/officeart/2005/8/layout/hierarchy6"/>
+    <dgm:cxn modelId="{16B91CAB-86FD-434B-B900-6E359EA8E864}" type="presParOf" srcId="{69F98DEA-0511-49B5-BEE4-90B6B5A1999E}" destId="{831313EC-9A83-49AB-892A-28E165AF56FC}" srcOrd="0" destOrd="0" presId="urn:microsoft.com/office/officeart/2005/8/layout/hierarchy6"/>
+    <dgm:cxn modelId="{647A9709-0E79-4464-8B3C-FBC5FD65259F}" type="presParOf" srcId="{69F98DEA-0511-49B5-BEE4-90B6B5A1999E}" destId="{A3AE50B2-DAA2-40ED-B519-7F39CCDE78F6}" srcOrd="1" destOrd="0" presId="urn:microsoft.com/office/officeart/2005/8/layout/hierarchy6"/>
+    <dgm:cxn modelId="{D7E3D42F-05E7-4966-9ECC-8C1CDBCD64A4}" type="presParOf" srcId="{A3AE50B2-DAA2-40ED-B519-7F39CCDE78F6}" destId="{B4B19D65-47E3-498D-9725-0D26302E7C46}" srcOrd="0" destOrd="0" presId="urn:microsoft.com/office/officeart/2005/8/layout/hierarchy6"/>
+    <dgm:cxn modelId="{928C2F82-FA9F-4C3A-832C-7964F52F874A}" type="presParOf" srcId="{A3AE50B2-DAA2-40ED-B519-7F39CCDE78F6}" destId="{0B7F8DFA-7ABF-4CE3-8A94-D2B7F96B4D0A}" srcOrd="1" destOrd="0" presId="urn:microsoft.com/office/officeart/2005/8/layout/hierarchy6"/>
+    <dgm:cxn modelId="{FA5154B3-64C6-4EC5-BB37-2B49AB4F50D9}" type="presParOf" srcId="{69F98DEA-0511-49B5-BEE4-90B6B5A1999E}" destId="{1D1DE652-A53D-485D-9CF7-3FDDCA2FE8A2}" srcOrd="2" destOrd="0" presId="urn:microsoft.com/office/officeart/2005/8/layout/hierarchy6"/>
+    <dgm:cxn modelId="{0A260024-3AE0-46FE-9A78-855B17E523FF}" type="presParOf" srcId="{69F98DEA-0511-49B5-BEE4-90B6B5A1999E}" destId="{A6AC768F-DA98-4CB9-BB11-AADC34FF05C5}" srcOrd="3" destOrd="0" presId="urn:microsoft.com/office/officeart/2005/8/layout/hierarchy6"/>
+    <dgm:cxn modelId="{377EAB13-A2AC-4C78-A4B9-ED11F79BE7B4}" type="presParOf" srcId="{A6AC768F-DA98-4CB9-BB11-AADC34FF05C5}" destId="{668D0D2A-7F08-447F-8EE4-ED7A116BB7BB}" srcOrd="0" destOrd="0" presId="urn:microsoft.com/office/officeart/2005/8/layout/hierarchy6"/>
+    <dgm:cxn modelId="{DF747D03-501D-4C57-B9DB-903C98026C11}" type="presParOf" srcId="{A6AC768F-DA98-4CB9-BB11-AADC34FF05C5}" destId="{944D538F-8104-45C5-AA6B-2D6575A2F4DA}" srcOrd="1" destOrd="0" presId="urn:microsoft.com/office/officeart/2005/8/layout/hierarchy6"/>
+    <dgm:cxn modelId="{0FC1D04E-5660-4A0F-AEAC-E9BC41E1DC1F}" type="presParOf" srcId="{0B6407A3-0ED9-40B0-9635-DA52368D3B08}" destId="{7F4E2739-D661-4416-A407-D58A69304BF7}" srcOrd="2" destOrd="0" presId="urn:microsoft.com/office/officeart/2005/8/layout/hierarchy6"/>
+    <dgm:cxn modelId="{116E9006-25DD-4B2A-BDFD-7050B332F08A}" type="presParOf" srcId="{0B6407A3-0ED9-40B0-9635-DA52368D3B08}" destId="{4D5E6363-FF52-4DCC-B91D-5997E1F464A2}" srcOrd="3" destOrd="0" presId="urn:microsoft.com/office/officeart/2005/8/layout/hierarchy6"/>
+    <dgm:cxn modelId="{511BB583-03BD-4A65-A1A3-8B105FEB7BF6}" type="presParOf" srcId="{4D5E6363-FF52-4DCC-B91D-5997E1F464A2}" destId="{63369185-237F-4072-A7A9-46B3062F5016}" srcOrd="0" destOrd="0" presId="urn:microsoft.com/office/officeart/2005/8/layout/hierarchy6"/>
+    <dgm:cxn modelId="{C6DAD469-D471-4839-98A2-8EFF0C07066F}" type="presParOf" srcId="{4D5E6363-FF52-4DCC-B91D-5997E1F464A2}" destId="{4E4E3FA7-9A1B-415E-A219-7369D72BFA8D}" srcOrd="1" destOrd="0" presId="urn:microsoft.com/office/officeart/2005/8/layout/hierarchy6"/>
+    <dgm:cxn modelId="{1DB64999-E21C-425B-8700-B99FA0B13580}" type="presParOf" srcId="{4E4E3FA7-9A1B-415E-A219-7369D72BFA8D}" destId="{D65CC2E7-62EC-456B-83FE-A408A35932F5}" srcOrd="0" destOrd="0" presId="urn:microsoft.com/office/officeart/2005/8/layout/hierarchy6"/>
+    <dgm:cxn modelId="{F6C20622-5C26-4548-BA70-4716D1317C97}" type="presParOf" srcId="{4E4E3FA7-9A1B-415E-A219-7369D72BFA8D}" destId="{4A762BEF-6367-4DE5-8F8C-BBABF627FA97}" srcOrd="1" destOrd="0" presId="urn:microsoft.com/office/officeart/2005/8/layout/hierarchy6"/>
+    <dgm:cxn modelId="{9974A9A4-B054-4EDC-9B77-CBBA1BD47324}" type="presParOf" srcId="{4A762BEF-6367-4DE5-8F8C-BBABF627FA97}" destId="{9EB58A4E-4FA9-479F-99F9-70215C97D864}" srcOrd="0" destOrd="0" presId="urn:microsoft.com/office/officeart/2005/8/layout/hierarchy6"/>
+    <dgm:cxn modelId="{E4C3450D-92B0-49DE-86AB-5A7AB2275138}" type="presParOf" srcId="{4A762BEF-6367-4DE5-8F8C-BBABF627FA97}" destId="{4451DC6C-AC6C-4A6E-89DC-D4AB5BE88711}" srcOrd="1" destOrd="0" presId="urn:microsoft.com/office/officeart/2005/8/layout/hierarchy6"/>
+    <dgm:cxn modelId="{8C35F885-F357-453F-8BBB-DF750910961B}" type="presParOf" srcId="{4451DC6C-AC6C-4A6E-89DC-D4AB5BE88711}" destId="{69435BCB-0215-47B1-A2EC-1C0E4E420F85}" srcOrd="0" destOrd="0" presId="urn:microsoft.com/office/officeart/2005/8/layout/hierarchy6"/>
+    <dgm:cxn modelId="{C9E84D3A-9554-41AF-958F-86F5803BF799}" type="presParOf" srcId="{4451DC6C-AC6C-4A6E-89DC-D4AB5BE88711}" destId="{77C2EB4B-E9F6-424F-BFA1-91963F6ECBC7}" srcOrd="1" destOrd="0" presId="urn:microsoft.com/office/officeart/2005/8/layout/hierarchy6"/>
+    <dgm:cxn modelId="{CFCC1EE6-6B7F-4CE9-8B35-4EFB33C22D40}" type="presParOf" srcId="{77C2EB4B-E9F6-424F-BFA1-91963F6ECBC7}" destId="{2AADCB6D-BADB-4589-86D1-1834E35CB08D}" srcOrd="0" destOrd="0" presId="urn:microsoft.com/office/officeart/2005/8/layout/hierarchy6"/>
+    <dgm:cxn modelId="{DBB79FC4-7E2D-49A4-9EF2-5D54CEE25F4C}" type="presParOf" srcId="{77C2EB4B-E9F6-424F-BFA1-91963F6ECBC7}" destId="{0D23E5CD-BE5E-442A-92DE-6805BD44AD35}" srcOrd="1" destOrd="0" presId="urn:microsoft.com/office/officeart/2005/8/layout/hierarchy6"/>
+    <dgm:cxn modelId="{D6DC744E-0CD3-4EAD-9EED-E734B5970E64}" type="presParOf" srcId="{4451DC6C-AC6C-4A6E-89DC-D4AB5BE88711}" destId="{599B8894-3112-4EDB-991F-17B1AF1BDE8D}" srcOrd="2" destOrd="0" presId="urn:microsoft.com/office/officeart/2005/8/layout/hierarchy6"/>
+    <dgm:cxn modelId="{ADB1B725-D374-406E-AB37-ED8362B72B6B}" type="presParOf" srcId="{4451DC6C-AC6C-4A6E-89DC-D4AB5BE88711}" destId="{13E558E6-9F31-444D-B320-949D40812089}" srcOrd="3" destOrd="0" presId="urn:microsoft.com/office/officeart/2005/8/layout/hierarchy6"/>
+    <dgm:cxn modelId="{C07C6943-487A-48FC-AA48-957447D8F9C8}" type="presParOf" srcId="{13E558E6-9F31-444D-B320-949D40812089}" destId="{8742D75E-991B-4116-ACD3-DAA893C10BCB}" srcOrd="0" destOrd="0" presId="urn:microsoft.com/office/officeart/2005/8/layout/hierarchy6"/>
+    <dgm:cxn modelId="{E75B09A3-703C-404D-96A3-BA1E60DF4702}" type="presParOf" srcId="{13E558E6-9F31-444D-B320-949D40812089}" destId="{10B234D8-A4E0-4CB0-BA45-BA69BADA48B4}" srcOrd="1" destOrd="0" presId="urn:microsoft.com/office/officeart/2005/8/layout/hierarchy6"/>
+    <dgm:cxn modelId="{C90CC6C4-38F8-4E31-BABE-D66958047070}" type="presParOf" srcId="{4E4E3FA7-9A1B-415E-A219-7369D72BFA8D}" destId="{373FFE6A-D1ED-41FD-852D-1B96C96B6024}" srcOrd="2" destOrd="0" presId="urn:microsoft.com/office/officeart/2005/8/layout/hierarchy6"/>
+    <dgm:cxn modelId="{39FE36B1-DA9A-4CC9-ADBE-EBF4698A40C3}" type="presParOf" srcId="{4E4E3FA7-9A1B-415E-A219-7369D72BFA8D}" destId="{87B85974-6F72-4A29-97A3-CE76FF530D88}" srcOrd="3" destOrd="0" presId="urn:microsoft.com/office/officeart/2005/8/layout/hierarchy6"/>
+    <dgm:cxn modelId="{1F05C4D9-E6E6-4637-80A1-B225F6D35815}" type="presParOf" srcId="{87B85974-6F72-4A29-97A3-CE76FF530D88}" destId="{86273A26-24CD-4D92-B482-37B93B4C3C95}" srcOrd="0" destOrd="0" presId="urn:microsoft.com/office/officeart/2005/8/layout/hierarchy6"/>
+    <dgm:cxn modelId="{E1FDB362-C216-4527-822D-A25CD9305CEE}" type="presParOf" srcId="{87B85974-6F72-4A29-97A3-CE76FF530D88}" destId="{0FE0D218-0E5E-4131-A36E-E022262AC270}" srcOrd="1" destOrd="0" presId="urn:microsoft.com/office/officeart/2005/8/layout/hierarchy6"/>
+    <dgm:cxn modelId="{483AFAFD-FB0D-42AA-AB03-BF718B41F12C}" type="presParOf" srcId="{0FE0D218-0E5E-4131-A36E-E022262AC270}" destId="{3D0EBF79-E467-4EFD-B88B-70BD5B6E1979}" srcOrd="0" destOrd="0" presId="urn:microsoft.com/office/officeart/2005/8/layout/hierarchy6"/>
+    <dgm:cxn modelId="{69719815-3B5D-4C51-A2A7-1B20B4C19E93}" type="presParOf" srcId="{0FE0D218-0E5E-4131-A36E-E022262AC270}" destId="{000F7521-0912-4717-BC64-CBE83A523E12}" srcOrd="1" destOrd="0" presId="urn:microsoft.com/office/officeart/2005/8/layout/hierarchy6"/>
+    <dgm:cxn modelId="{CA33331D-85FB-4EB3-89C4-EB98B4C78D5F}" type="presParOf" srcId="{000F7521-0912-4717-BC64-CBE83A523E12}" destId="{F8E66878-54AB-49E3-B625-D7922F4040CE}" srcOrd="0" destOrd="0" presId="urn:microsoft.com/office/officeart/2005/8/layout/hierarchy6"/>
+    <dgm:cxn modelId="{85264766-BB47-4F75-87F4-B820D562DB0B}" type="presParOf" srcId="{000F7521-0912-4717-BC64-CBE83A523E12}" destId="{DB337321-0858-414F-BAD1-0C182C407BEB}" srcOrd="1" destOrd="0" presId="urn:microsoft.com/office/officeart/2005/8/layout/hierarchy6"/>
+    <dgm:cxn modelId="{B7778DB3-BC92-4756-BF0A-090EF874D374}" type="presParOf" srcId="{0FE0D218-0E5E-4131-A36E-E022262AC270}" destId="{CF8E13F3-700B-47C9-A3D4-B7C77AAA6A02}" srcOrd="2" destOrd="0" presId="urn:microsoft.com/office/officeart/2005/8/layout/hierarchy6"/>
+    <dgm:cxn modelId="{B7130532-B1D6-46AF-896D-4A4755019E52}" type="presParOf" srcId="{0FE0D218-0E5E-4131-A36E-E022262AC270}" destId="{2D8F6C7B-074A-4A9C-A763-B6B8C654D325}" srcOrd="3" destOrd="0" presId="urn:microsoft.com/office/officeart/2005/8/layout/hierarchy6"/>
+    <dgm:cxn modelId="{288606A4-8C16-4550-A004-07318D665806}" type="presParOf" srcId="{2D8F6C7B-074A-4A9C-A763-B6B8C654D325}" destId="{30645A14-B254-4C76-9566-A92C31A0C218}" srcOrd="0" destOrd="0" presId="urn:microsoft.com/office/officeart/2005/8/layout/hierarchy6"/>
+    <dgm:cxn modelId="{3A0ACA70-2BB1-4E97-8D54-4C500DBEAE9B}" type="presParOf" srcId="{2D8F6C7B-074A-4A9C-A763-B6B8C654D325}" destId="{EFDA8F04-452E-4381-B05B-69097E5A6368}" srcOrd="1" destOrd="0" presId="urn:microsoft.com/office/officeart/2005/8/layout/hierarchy6"/>
+    <dgm:cxn modelId="{E38B56E0-D98A-4D2D-B9DE-87DB59CBE7DA}" type="presParOf" srcId="{F8FB7507-2518-443B-9170-6A60B46F82DE}" destId="{6F8C93D3-F5C4-4599-B3E1-F3E1DEB5CFF9}" srcOrd="1" destOrd="0" presId="urn:microsoft.com/office/officeart/2005/8/layout/hierarchy6"/>
+    <dgm:cxn modelId="{2FF0F9D8-ABA0-4976-8B1D-B5D47809277A}" type="presParOf" srcId="{6F8C93D3-F5C4-4599-B3E1-F3E1DEB5CFF9}" destId="{1385CAC8-6DED-43A0-B38C-5804D22FCA9D}" srcOrd="0" destOrd="0" presId="urn:microsoft.com/office/officeart/2005/8/layout/hierarchy6"/>
+    <dgm:cxn modelId="{886D25E3-DBB9-4686-A531-446B8C6CFDAE}" type="presParOf" srcId="{1385CAC8-6DED-43A0-B38C-5804D22FCA9D}" destId="{F03AC43F-3DE4-454A-8485-E959BA098226}" srcOrd="0" destOrd="0" presId="urn:microsoft.com/office/officeart/2005/8/layout/hierarchy6"/>
+    <dgm:cxn modelId="{8BB424FD-CED6-43E7-BF9D-8D3E4579D07A}" type="presParOf" srcId="{1385CAC8-6DED-43A0-B38C-5804D22FCA9D}" destId="{8D8300E2-EBC6-4649-A727-6A3DD8794009}" srcOrd="1" destOrd="0" presId="urn:microsoft.com/office/officeart/2005/8/layout/hierarchy6"/>
+    <dgm:cxn modelId="{A84DB8A6-BAE4-4B1F-93A2-6C2A9449D011}" type="presParOf" srcId="{6F8C93D3-F5C4-4599-B3E1-F3E1DEB5CFF9}" destId="{BC3EC575-7675-499F-887C-8F37ED75DE92}" srcOrd="1" destOrd="0" presId="urn:microsoft.com/office/officeart/2005/8/layout/hierarchy6"/>
+    <dgm:cxn modelId="{A7429047-5BDB-4F19-899C-6B0D6DB1052B}" type="presParOf" srcId="{BC3EC575-7675-499F-887C-8F37ED75DE92}" destId="{2981EC70-0ED7-4F11-9772-DE73AEF1BDD4}" srcOrd="0" destOrd="0" presId="urn:microsoft.com/office/officeart/2005/8/layout/hierarchy6"/>
+    <dgm:cxn modelId="{4BCC7025-7EEC-4325-9F06-243ED13CF629}" type="presParOf" srcId="{6F8C93D3-F5C4-4599-B3E1-F3E1DEB5CFF9}" destId="{7432DEFE-093C-4852-9F58-A30C100402BD}" srcOrd="2" destOrd="0" presId="urn:microsoft.com/office/officeart/2005/8/layout/hierarchy6"/>
+    <dgm:cxn modelId="{90CA984B-7FE8-4286-A6C1-68BBA9BE991C}" type="presParOf" srcId="{7432DEFE-093C-4852-9F58-A30C100402BD}" destId="{C754F50C-E791-4B3A-B236-39EF8A750195}" srcOrd="0" destOrd="0" presId="urn:microsoft.com/office/officeart/2005/8/layout/hierarchy6"/>
+    <dgm:cxn modelId="{AB3DA092-FB8B-4E38-AD88-78C7D5FAC256}" type="presParOf" srcId="{7432DEFE-093C-4852-9F58-A30C100402BD}" destId="{24406991-1438-4CEF-AE54-48D6F17D8313}" srcOrd="1" destOrd="0" presId="urn:microsoft.com/office/officeart/2005/8/layout/hierarchy6"/>
+    <dgm:cxn modelId="{5AE06332-CB65-42FA-AA1B-212224395D08}" type="presParOf" srcId="{6F8C93D3-F5C4-4599-B3E1-F3E1DEB5CFF9}" destId="{448BA1D7-EDAE-45A4-96A8-94C34ECE4594}" srcOrd="3" destOrd="0" presId="urn:microsoft.com/office/officeart/2005/8/layout/hierarchy6"/>
+    <dgm:cxn modelId="{977F11F4-4361-447E-A44E-F06F1E71ADFC}" type="presParOf" srcId="{448BA1D7-EDAE-45A4-96A8-94C34ECE4594}" destId="{8DEB3136-BCF4-49DF-A90B-1A6B26163A44}" srcOrd="0" destOrd="0" presId="urn:microsoft.com/office/officeart/2005/8/layout/hierarchy6"/>
+    <dgm:cxn modelId="{C83973CB-4B7C-423F-8DCF-7A712586D935}" type="presParOf" srcId="{6F8C93D3-F5C4-4599-B3E1-F3E1DEB5CFF9}" destId="{AC2DF48C-53AA-4B0F-A853-C2356B77FD6F}" srcOrd="4" destOrd="0" presId="urn:microsoft.com/office/officeart/2005/8/layout/hierarchy6"/>
+    <dgm:cxn modelId="{5E7688F3-4E11-4546-89CA-8F94013B6867}" type="presParOf" srcId="{AC2DF48C-53AA-4B0F-A853-C2356B77FD6F}" destId="{410004A3-0E80-4346-9ED7-A8565C48FED6}" srcOrd="0" destOrd="0" presId="urn:microsoft.com/office/officeart/2005/8/layout/hierarchy6"/>
+    <dgm:cxn modelId="{3C1AD3E1-CF5F-4CAA-907F-7D4AB4B0EB9A}" type="presParOf" srcId="{AC2DF48C-53AA-4B0F-A853-C2356B77FD6F}" destId="{80D66285-9665-4FF2-A346-E741331A94C3}" srcOrd="1" destOrd="0" presId="urn:microsoft.com/office/officeart/2005/8/layout/hierarchy6"/>
+    <dgm:cxn modelId="{2BB58F74-D1C4-4AB2-B765-9130E86C37BD}" type="presParOf" srcId="{6F8C93D3-F5C4-4599-B3E1-F3E1DEB5CFF9}" destId="{E272340F-D1AE-47F3-855F-407DC6CA6A69}" srcOrd="5" destOrd="0" presId="urn:microsoft.com/office/officeart/2005/8/layout/hierarchy6"/>
+    <dgm:cxn modelId="{452F147D-A170-4992-8E76-3A3297B63111}" type="presParOf" srcId="{E272340F-D1AE-47F3-855F-407DC6CA6A69}" destId="{AAF05CAD-CB1C-4B47-84E4-76440D0104C1}" srcOrd="0" destOrd="0" presId="urn:microsoft.com/office/officeart/2005/8/layout/hierarchy6"/>
+    <dgm:cxn modelId="{50E8E457-2D71-43AD-A0CC-E6FAC3F09690}" type="presParOf" srcId="{6F8C93D3-F5C4-4599-B3E1-F3E1DEB5CFF9}" destId="{55552F56-0B16-467A-A163-8DFD34449D67}" srcOrd="6" destOrd="0" presId="urn:microsoft.com/office/officeart/2005/8/layout/hierarchy6"/>
+    <dgm:cxn modelId="{2D6F0CF3-B564-4789-ADC4-C127B64A443B}" type="presParOf" srcId="{55552F56-0B16-467A-A163-8DFD34449D67}" destId="{49E97B5D-4441-475B-A5E4-1DEBA25A677B}" srcOrd="0" destOrd="0" presId="urn:microsoft.com/office/officeart/2005/8/layout/hierarchy6"/>
+    <dgm:cxn modelId="{C5BF78D3-7D63-4A59-A39F-7907D34DF8B4}" type="presParOf" srcId="{55552F56-0B16-467A-A163-8DFD34449D67}" destId="{86342B8D-A727-4FC0-9345-27CA96C06D12}" srcOrd="1" destOrd="0" presId="urn:microsoft.com/office/officeart/2005/8/layout/hierarchy6"/>
   </dgm:cxnLst>
   <dgm:bg/>
   <dgm:whole/>
@@ -25204,144 +26284,144 @@
     </dgm:pt>
   </dgm:ptLst>
   <dgm:cxnLst>
+    <dgm:cxn modelId="{6CC5DEFD-3BC6-4955-B5B2-4AC120654A49}" type="presOf" srcId="{6DA3D8E4-1C3E-4693-A9B5-FBA8ED8AE859}" destId="{DFE6B35E-A18C-4014-A57A-0A3130EBFEEC}" srcOrd="0" destOrd="0" presId="urn:microsoft.com/office/officeart/2005/8/layout/hierarchy6"/>
+    <dgm:cxn modelId="{2C35A53C-E567-4AE3-BA33-389E32E73C3F}" srcId="{AE538861-5FC3-4472-977C-7A30B35DC8CA}" destId="{61DAE959-669C-459B-B8DD-BBF15771A961}" srcOrd="1" destOrd="0" parTransId="{A602BE1C-0F4D-487B-BDA9-F1A290AF6B64}" sibTransId="{76DDED14-256A-4A56-9248-23D4D0EF5C3D}"/>
+    <dgm:cxn modelId="{F9F5574E-81E3-400D-ABD3-4052A7E84AC9}" type="presOf" srcId="{4A6E78BF-33B0-4422-B2BB-342D7503B2AC}" destId="{6E93C826-431F-4C83-812B-0CC98960F61A}" srcOrd="0" destOrd="0" presId="urn:microsoft.com/office/officeart/2005/8/layout/hierarchy6"/>
+    <dgm:cxn modelId="{008A78AB-410A-45EE-A6AE-BA25A82BE08E}" srcId="{55800AE9-3E53-43F7-8CEC-7CA003DF1C37}" destId="{96725F5D-4733-4815-8D67-99C80E9024E9}" srcOrd="1" destOrd="0" parTransId="{2481567A-3505-478D-BB92-8741D1753199}" sibTransId="{4C25E39E-335D-4498-92EA-A6BFB6D2EF2B}"/>
+    <dgm:cxn modelId="{BC177054-9667-41A0-9978-A109857DE843}" type="presOf" srcId="{64ACD195-3EB6-4B48-A2DF-C15AF4301C7F}" destId="{49E97B5D-4441-475B-A5E4-1DEBA25A677B}" srcOrd="0" destOrd="0" presId="urn:microsoft.com/office/officeart/2005/8/layout/hierarchy6"/>
+    <dgm:cxn modelId="{A435376A-51A0-4AC9-B278-0388A6A0F2FD}" srcId="{BE1576F6-0DE9-4E58-AC9B-EC5CE2A9F4C2}" destId="{12D3960D-918A-492F-966E-1E7EEEAD6CE7}" srcOrd="0" destOrd="0" parTransId="{BB220372-5E0D-45EB-92A3-B9DB714C552D}" sibTransId="{F3A4F7C0-6EE9-4184-B5D5-78D6FA48E707}"/>
+    <dgm:cxn modelId="{745CC85B-7D18-4F37-8055-438FF2258910}" type="presOf" srcId="{64ACD195-3EB6-4B48-A2DF-C15AF4301C7F}" destId="{86342B8D-A727-4FC0-9345-27CA96C06D12}" srcOrd="1" destOrd="0" presId="urn:microsoft.com/office/officeart/2005/8/layout/hierarchy6"/>
+    <dgm:cxn modelId="{CCF60AE9-5AA1-44EC-A75A-0D58B9C2749B}" srcId="{55800AE9-3E53-43F7-8CEC-7CA003DF1C37}" destId="{0AE8C9B1-E152-4F58-88EB-5FCA802F8D96}" srcOrd="0" destOrd="0" parTransId="{577D82D1-9539-46F0-AA5B-233A67F91B34}" sibTransId="{26A08655-D7AA-4668-88D0-922506ADD01A}"/>
     <dgm:cxn modelId="{4DF769F9-DD76-49D5-922D-A79E2FAAD92E}" srcId="{4A6E78BF-33B0-4422-B2BB-342D7503B2AC}" destId="{D3FFF8FB-A0D7-4DF2-B593-5076A1F956A6}" srcOrd="1" destOrd="0" parTransId="{AC72991B-6FAD-4C2B-84B4-EDBF87C93D34}" sibTransId="{529972A6-72EC-4DE8-AF3C-4E5F4B093AB1}"/>
-    <dgm:cxn modelId="{6CB31FAE-8BCF-42D3-A957-2106873404C5}" type="presOf" srcId="{BE1576F6-0DE9-4E58-AC9B-EC5CE2A9F4C2}" destId="{2363E3E7-7EA3-47F9-A0B0-5326C281D1AC}" srcOrd="0" destOrd="0" presId="urn:microsoft.com/office/officeart/2005/8/layout/hierarchy6"/>
-    <dgm:cxn modelId="{B5CB8B89-09AA-4F09-9501-99A2198FCE49}" type="presOf" srcId="{64ACD195-3EB6-4B48-A2DF-C15AF4301C7F}" destId="{86342B8D-A727-4FC0-9345-27CA96C06D12}" srcOrd="1" destOrd="0" presId="urn:microsoft.com/office/officeart/2005/8/layout/hierarchy6"/>
-    <dgm:cxn modelId="{0A44E737-1740-473F-A0F9-86CC119BA3B6}" type="presOf" srcId="{B94C8987-6A86-4665-971B-82FBB9E5C051}" destId="{8D8300E2-EBC6-4649-A727-6A3DD8794009}" srcOrd="1" destOrd="0" presId="urn:microsoft.com/office/officeart/2005/8/layout/hierarchy6"/>
-    <dgm:cxn modelId="{9C8DF45D-5A70-4D3F-8B04-448A38DCB4F6}" type="presOf" srcId="{96725F5D-4733-4815-8D67-99C80E9024E9}" destId="{B80728CE-0F88-4122-A5F2-1B6F0E5EA67B}" srcOrd="0" destOrd="0" presId="urn:microsoft.com/office/officeart/2005/8/layout/hierarchy6"/>
-    <dgm:cxn modelId="{1D7D434E-D933-4A76-B803-8839EEAD0F5F}" type="presOf" srcId="{235FC0A0-7B07-4B55-A845-454B499E58D5}" destId="{80D66285-9665-4FF2-A346-E741331A94C3}" srcOrd="1" destOrd="0" presId="urn:microsoft.com/office/officeart/2005/8/layout/hierarchy6"/>
-    <dgm:cxn modelId="{D7BD0801-42C1-417A-98C2-BA36BED73D1E}" type="presOf" srcId="{2481567A-3505-478D-BB92-8741D1753199}" destId="{9116E507-EB18-439D-A4C8-594AA40AC281}" srcOrd="0" destOrd="0" presId="urn:microsoft.com/office/officeart/2005/8/layout/hierarchy6"/>
+    <dgm:cxn modelId="{4A9149E2-C0F8-4189-A035-D3473DE35723}" srcId="{7BFFE11E-400B-4D6A-8110-2DD12A70C6A3}" destId="{55800AE9-3E53-43F7-8CEC-7CA003DF1C37}" srcOrd="0" destOrd="0" parTransId="{9FB3A607-3E66-433F-A378-FA82B414FF18}" sibTransId="{6BAF5C6E-563E-448C-B848-3A6C1446AC2C}"/>
+    <dgm:cxn modelId="{5548D326-4559-4291-B6CD-7F47D454C337}" srcId="{12D3960D-918A-492F-966E-1E7EEEAD6CE7}" destId="{D2FF11C5-2114-4ECD-A141-A1AAC5D5CE6D}" srcOrd="1" destOrd="0" parTransId="{914F656C-A2F9-4FA6-8E01-1283B45896FC}" sibTransId="{67D18318-F681-470B-B77E-0562A7177F02}"/>
+    <dgm:cxn modelId="{F243A40D-6FF9-484D-B60A-61A85AFD968C}" type="presOf" srcId="{55800AE9-3E53-43F7-8CEC-7CA003DF1C37}" destId="{7CF41E0C-DDDE-4DD8-9A04-60D295D1A38E}" srcOrd="0" destOrd="0" presId="urn:microsoft.com/office/officeart/2005/8/layout/hierarchy6"/>
+    <dgm:cxn modelId="{7E588F2F-71C8-4BEF-B7C4-A27A9B96EF30}" srcId="{AE538861-5FC3-4472-977C-7A30B35DC8CA}" destId="{92231590-0FCE-4E00-B4CC-C85694859764}" srcOrd="0" destOrd="0" parTransId="{E9468837-4FD6-42AC-8E3A-67C50127C0A0}" sibTransId="{C12136E3-36A0-4526-8BBF-71C08A06CB7D}"/>
+    <dgm:cxn modelId="{9C7A2EE0-96E8-4E10-A4B2-8EC0D53BB66C}" type="presOf" srcId="{5EDFE8C9-F2EC-4BF2-BA48-9112D6BFC1E8}" destId="{FF3439DF-96CB-41E2-929A-60396436705C}" srcOrd="0" destOrd="0" presId="urn:microsoft.com/office/officeart/2005/8/layout/hierarchy6"/>
+    <dgm:cxn modelId="{3BD62BFE-1AA2-49B5-9074-3808E32984FA}" type="presOf" srcId="{96725F5D-4733-4815-8D67-99C80E9024E9}" destId="{B80728CE-0F88-4122-A5F2-1B6F0E5EA67B}" srcOrd="0" destOrd="0" presId="urn:microsoft.com/office/officeart/2005/8/layout/hierarchy6"/>
+    <dgm:cxn modelId="{A41826CB-1498-49C3-AEE0-610A15F7D4B7}" type="presOf" srcId="{914F656C-A2F9-4FA6-8E01-1283B45896FC}" destId="{C50C0709-5225-4589-9EE0-ADA35B76A6A3}" srcOrd="0" destOrd="0" presId="urn:microsoft.com/office/officeart/2005/8/layout/hierarchy6"/>
+    <dgm:cxn modelId="{630868A7-A0B8-484B-A2DF-2711D4AABA7A}" type="presOf" srcId="{E9468837-4FD6-42AC-8E3A-67C50127C0A0}" destId="{831313EC-9A83-49AB-892A-28E165AF56FC}" srcOrd="0" destOrd="0" presId="urn:microsoft.com/office/officeart/2005/8/layout/hierarchy6"/>
+    <dgm:cxn modelId="{806196BA-8C87-4303-B5BD-260C8DAD3508}" type="presOf" srcId="{B94C8987-6A86-4665-971B-82FBB9E5C051}" destId="{8D8300E2-EBC6-4649-A727-6A3DD8794009}" srcOrd="1" destOrd="0" presId="urn:microsoft.com/office/officeart/2005/8/layout/hierarchy6"/>
     <dgm:cxn modelId="{A105D4FA-6945-491F-89B2-C79D53253C5D}" srcId="{AE24CC57-BF85-4F09-9B10-9F05EF7326D6}" destId="{43E448A5-E78C-4844-AABC-9007FBD72CD3}" srcOrd="2" destOrd="0" parTransId="{4269B1F5-6BF9-4B76-9818-91BEF92D2BC0}" sibTransId="{CB568F88-5C8F-484E-B18C-04C02ACCCC6B}"/>
-    <dgm:cxn modelId="{377A1CD1-2E6D-4E20-A55C-AC88431596E5}" type="presOf" srcId="{BB220372-5E0D-45EB-92A3-B9DB714C552D}" destId="{6AFF6460-C9F0-4A24-B6A1-995BB34AB198}" srcOrd="0" destOrd="0" presId="urn:microsoft.com/office/officeart/2005/8/layout/hierarchy6"/>
-    <dgm:cxn modelId="{96438101-F6D1-450F-9DAB-C9F41559A404}" type="presOf" srcId="{12D3960D-918A-492F-966E-1E7EEEAD6CE7}" destId="{C528FAB4-246A-4FFF-BF37-B79CF2593D32}" srcOrd="0" destOrd="0" presId="urn:microsoft.com/office/officeart/2005/8/layout/hierarchy6"/>
-    <dgm:cxn modelId="{4A9149E2-C0F8-4189-A035-D3473DE35723}" srcId="{7BFFE11E-400B-4D6A-8110-2DD12A70C6A3}" destId="{55800AE9-3E53-43F7-8CEC-7CA003DF1C37}" srcOrd="0" destOrd="0" parTransId="{9FB3A607-3E66-433F-A378-FA82B414FF18}" sibTransId="{6BAF5C6E-563E-448C-B848-3A6C1446AC2C}"/>
-    <dgm:cxn modelId="{3703EDFE-FB79-496D-9F6F-5BFFCD727245}" type="presOf" srcId="{72EE3C6C-C91F-426A-BCEC-42C2196B4FBB}" destId="{5D075615-B7FA-4637-BE49-3D44164856B8}" srcOrd="0" destOrd="0" presId="urn:microsoft.com/office/officeart/2005/8/layout/hierarchy6"/>
-    <dgm:cxn modelId="{6AA4B625-795F-4385-BFAC-F04E7074C6DB}" type="presOf" srcId="{D3FFF8FB-A0D7-4DF2-B593-5076A1F956A6}" destId="{2E22EDC3-498C-4290-8C27-3182070782B2}" srcOrd="0" destOrd="0" presId="urn:microsoft.com/office/officeart/2005/8/layout/hierarchy6"/>
-    <dgm:cxn modelId="{7E588F2F-71C8-4BEF-B7C4-A27A9B96EF30}" srcId="{AE538861-5FC3-4472-977C-7A30B35DC8CA}" destId="{92231590-0FCE-4E00-B4CC-C85694859764}" srcOrd="0" destOrd="0" parTransId="{E9468837-4FD6-42AC-8E3A-67C50127C0A0}" sibTransId="{C12136E3-36A0-4526-8BBF-71C08A06CB7D}"/>
-    <dgm:cxn modelId="{5548D326-4559-4291-B6CD-7F47D454C337}" srcId="{12D3960D-918A-492F-966E-1E7EEEAD6CE7}" destId="{D2FF11C5-2114-4ECD-A141-A1AAC5D5CE6D}" srcOrd="1" destOrd="0" parTransId="{914F656C-A2F9-4FA6-8E01-1283B45896FC}" sibTransId="{67D18318-F681-470B-B77E-0562A7177F02}"/>
-    <dgm:cxn modelId="{92F83A42-9F1C-40C8-A0AF-50F746941BA5}" type="presOf" srcId="{61DAE959-669C-459B-B8DD-BBF15771A961}" destId="{668D0D2A-7F08-447F-8EE4-ED7A116BB7BB}" srcOrd="0" destOrd="0" presId="urn:microsoft.com/office/officeart/2005/8/layout/hierarchy6"/>
-    <dgm:cxn modelId="{C12D3758-F755-4953-8C19-5F6605670373}" type="presOf" srcId="{738D70EB-19D2-4988-97A2-828DE98E6CB4}" destId="{A738D271-940D-48D5-84AE-DA1CF3322F8B}" srcOrd="0" destOrd="0" presId="urn:microsoft.com/office/officeart/2005/8/layout/hierarchy6"/>
-    <dgm:cxn modelId="{11B8CB08-608E-4DB6-B526-7ACBF32E9DB8}" type="presOf" srcId="{43E448A5-E78C-4844-AABC-9007FBD72CD3}" destId="{C754F50C-E791-4B3A-B236-39EF8A750195}" srcOrd="0" destOrd="0" presId="urn:microsoft.com/office/officeart/2005/8/layout/hierarchy6"/>
+    <dgm:cxn modelId="{85164CE8-EAD2-4E54-8F36-2782911191DE}" type="presOf" srcId="{41FD8CC0-F7F6-4F32-BF6F-A292755F6D32}" destId="{5380094C-7F54-4E73-8AD5-1E115B96B87A}" srcOrd="0" destOrd="0" presId="urn:microsoft.com/office/officeart/2005/8/layout/hierarchy6"/>
+    <dgm:cxn modelId="{42235E96-E7C4-442C-8815-009BEF7D9464}" srcId="{AE24CC57-BF85-4F09-9B10-9F05EF7326D6}" destId="{235FC0A0-7B07-4B55-A845-454B499E58D5}" srcOrd="3" destOrd="0" parTransId="{6EBE6024-479E-4424-92E7-F610A6FA14B1}" sibTransId="{17FD27EA-7834-4F7F-9919-9A3BBAC7D954}"/>
+    <dgm:cxn modelId="{062DA5E9-05B4-46FB-B085-BFB7E381377A}" srcId="{4A6E78BF-33B0-4422-B2BB-342D7503B2AC}" destId="{47A2013C-58EF-48FE-94E4-45BEED47F9AC}" srcOrd="0" destOrd="0" parTransId="{5EDFE8C9-F2EC-4BF2-BA48-9112D6BFC1E8}" sibTransId="{D42F84E0-E81A-48D6-9661-E9009B87539D}"/>
+    <dgm:cxn modelId="{4871DE11-2CE4-40CB-BEDC-47BC5D533525}" type="presOf" srcId="{23C15B70-8747-493B-9F39-DBCED847EF91}" destId="{A14AC472-AA8E-4723-AAFC-CD8AAA80A684}" srcOrd="0" destOrd="0" presId="urn:microsoft.com/office/officeart/2005/8/layout/hierarchy6"/>
+    <dgm:cxn modelId="{E8A61A93-0992-4F03-9295-82D91E2B39E2}" type="presOf" srcId="{235FC0A0-7B07-4B55-A845-454B499E58D5}" destId="{410004A3-0E80-4346-9ED7-A8565C48FED6}" srcOrd="0" destOrd="0" presId="urn:microsoft.com/office/officeart/2005/8/layout/hierarchy6"/>
+    <dgm:cxn modelId="{3A29D27F-7106-40A1-A175-B128FD6D8030}" type="presOf" srcId="{07D243E8-C2F3-41E2-BD68-3B5D608898BE}" destId="{997FADDA-67F7-4BBA-9183-4B86B6B69D47}" srcOrd="0" destOrd="0" presId="urn:microsoft.com/office/officeart/2005/8/layout/hierarchy6"/>
+    <dgm:cxn modelId="{1667AE27-FA93-42FE-A3B2-E12C22C33991}" type="presOf" srcId="{577D82D1-9539-46F0-AA5B-233A67F91B34}" destId="{796DF40D-6F84-493D-BD7A-E995BDC21C00}" srcOrd="0" destOrd="0" presId="urn:microsoft.com/office/officeart/2005/8/layout/hierarchy6"/>
+    <dgm:cxn modelId="{226A7FC5-3092-4285-B42D-FF760F3FCEC5}" type="presOf" srcId="{235FC0A0-7B07-4B55-A845-454B499E58D5}" destId="{80D66285-9665-4FF2-A346-E741331A94C3}" srcOrd="1" destOrd="0" presId="urn:microsoft.com/office/officeart/2005/8/layout/hierarchy6"/>
+    <dgm:cxn modelId="{7F5E032B-39F6-4C66-BE22-6B15EDC6F0F8}" srcId="{AE24CC57-BF85-4F09-9B10-9F05EF7326D6}" destId="{B94C8987-6A86-4665-971B-82FBB9E5C051}" srcOrd="1" destOrd="0" parTransId="{75D43917-A995-42ED-8E26-F7048A3F68B3}" sibTransId="{95F8CB7E-893D-4F8C-B7F2-8802A6F76CC5}"/>
+    <dgm:cxn modelId="{5FB5BC91-180E-4FE2-B98E-4C69EEBFEED6}" type="presOf" srcId="{47A2013C-58EF-48FE-94E4-45BEED47F9AC}" destId="{D3CBA289-AF92-4277-8E3D-3640AE783AC3}" srcOrd="0" destOrd="0" presId="urn:microsoft.com/office/officeart/2005/8/layout/hierarchy6"/>
+    <dgm:cxn modelId="{4DD29256-1960-49B4-BE76-D2A729FC48EA}" srcId="{AE24CC57-BF85-4F09-9B10-9F05EF7326D6}" destId="{BE1576F6-0DE9-4E58-AC9B-EC5CE2A9F4C2}" srcOrd="0" destOrd="0" parTransId="{7667FA88-8066-4422-B211-2C619572A237}" sibTransId="{36640CA5-40EC-431B-A7F5-B8418FBD2AC5}"/>
+    <dgm:cxn modelId="{BE18FA49-4415-4665-A259-212B4F37D581}" type="presOf" srcId="{BB220372-5E0D-45EB-92A3-B9DB714C552D}" destId="{6AFF6460-C9F0-4A24-B6A1-995BB34AB198}" srcOrd="0" destOrd="0" presId="urn:microsoft.com/office/officeart/2005/8/layout/hierarchy6"/>
+    <dgm:cxn modelId="{849136A8-A016-4C15-95BE-CB2F2523A9E4}" type="presOf" srcId="{BE1576F6-0DE9-4E58-AC9B-EC5CE2A9F4C2}" destId="{2363E3E7-7EA3-47F9-A0B0-5326C281D1AC}" srcOrd="0" destOrd="0" presId="urn:microsoft.com/office/officeart/2005/8/layout/hierarchy6"/>
+    <dgm:cxn modelId="{D76DB1DF-EF86-4B52-B663-6A51E02B3246}" type="presOf" srcId="{7BFFE11E-400B-4D6A-8110-2DD12A70C6A3}" destId="{695640E3-DEE3-46E6-AB4D-0E03C7B7C2CC}" srcOrd="0" destOrd="0" presId="urn:microsoft.com/office/officeart/2005/8/layout/hierarchy6"/>
+    <dgm:cxn modelId="{07319EF3-612C-4DF2-87C3-FB6CF5D9317E}" type="presOf" srcId="{D3FFF8FB-A0D7-4DF2-B593-5076A1F956A6}" destId="{2E22EDC3-498C-4290-8C27-3182070782B2}" srcOrd="0" destOrd="0" presId="urn:microsoft.com/office/officeart/2005/8/layout/hierarchy6"/>
+    <dgm:cxn modelId="{394CE736-EC09-4ABF-851F-E347C016D8D9}" srcId="{7BFFE11E-400B-4D6A-8110-2DD12A70C6A3}" destId="{AE538861-5FC3-4472-977C-7A30B35DC8CA}" srcOrd="1" destOrd="0" parTransId="{07D243E8-C2F3-41E2-BD68-3B5D608898BE}" sibTransId="{1D286896-1CC7-4132-A4ED-4F394B6F6D81}"/>
+    <dgm:cxn modelId="{A773BB10-0B7F-40FE-A94E-8B044056D82F}" type="presOf" srcId="{92231590-0FCE-4E00-B4CC-C85694859764}" destId="{B4B19D65-47E3-498D-9725-0D26302E7C46}" srcOrd="0" destOrd="0" presId="urn:microsoft.com/office/officeart/2005/8/layout/hierarchy6"/>
+    <dgm:cxn modelId="{3C66C3AC-33F8-4184-9D8C-88B887E8ADA1}" type="presOf" srcId="{0E12E72A-4469-42CA-AF87-7C15A515D01F}" destId="{2CCA53BD-2247-4A7D-AF44-4B55861194A9}" srcOrd="0" destOrd="0" presId="urn:microsoft.com/office/officeart/2005/8/layout/hierarchy6"/>
     <dgm:cxn modelId="{B06EA779-5F45-425C-BB4F-3C03F594F428}" srcId="{D2FF11C5-2114-4ECD-A141-A1AAC5D5CE6D}" destId="{72EE3C6C-C91F-426A-BCEC-42C2196B4FBB}" srcOrd="1" destOrd="0" parTransId="{41FD8CC0-F7F6-4F32-BF6F-A292755F6D32}" sibTransId="{4AA2FF12-EE61-42CE-9B85-BFC571CE99CE}"/>
-    <dgm:cxn modelId="{94FE6103-440C-4F24-BDE7-858AC97BC439}" type="presOf" srcId="{64ACD195-3EB6-4B48-A2DF-C15AF4301C7F}" destId="{49E97B5D-4441-475B-A5E4-1DEBA25A677B}" srcOrd="0" destOrd="0" presId="urn:microsoft.com/office/officeart/2005/8/layout/hierarchy6"/>
-    <dgm:cxn modelId="{1129E55A-37A3-42C8-8519-975C7B13D8C1}" type="presOf" srcId="{D2FF11C5-2114-4ECD-A141-A1AAC5D5CE6D}" destId="{46BDBA0D-2D0A-4CFD-A3D9-F4C72108EFED}" srcOrd="0" destOrd="0" presId="urn:microsoft.com/office/officeart/2005/8/layout/hierarchy6"/>
-    <dgm:cxn modelId="{A435376A-51A0-4AC9-B278-0388A6A0F2FD}" srcId="{BE1576F6-0DE9-4E58-AC9B-EC5CE2A9F4C2}" destId="{12D3960D-918A-492F-966E-1E7EEEAD6CE7}" srcOrd="0" destOrd="0" parTransId="{BB220372-5E0D-45EB-92A3-B9DB714C552D}" sibTransId="{F3A4F7C0-6EE9-4184-B5D5-78D6FA48E707}"/>
-    <dgm:cxn modelId="{AC7893EC-7265-46D7-8C8C-1C102033804E}" type="presOf" srcId="{235FC0A0-7B07-4B55-A845-454B499E58D5}" destId="{410004A3-0E80-4346-9ED7-A8565C48FED6}" srcOrd="0" destOrd="0" presId="urn:microsoft.com/office/officeart/2005/8/layout/hierarchy6"/>
-    <dgm:cxn modelId="{0B49661A-A69E-44D3-B417-7D8F6C44DC62}" type="presOf" srcId="{9FB3A607-3E66-433F-A378-FA82B414FF18}" destId="{7E19AD08-7F43-41A9-A808-83B1F927149B}" srcOrd="0" destOrd="0" presId="urn:microsoft.com/office/officeart/2005/8/layout/hierarchy6"/>
-    <dgm:cxn modelId="{1664E4E6-0DF4-40A2-9AE7-EF8A52524016}" type="presOf" srcId="{A602BE1C-0F4D-487B-BDA9-F1A290AF6B64}" destId="{1D1DE652-A53D-485D-9CF7-3FDDCA2FE8A2}" srcOrd="0" destOrd="0" presId="urn:microsoft.com/office/officeart/2005/8/layout/hierarchy6"/>
+    <dgm:cxn modelId="{0E68BE29-9812-492B-B631-F429323C9994}" type="presOf" srcId="{12D3960D-918A-492F-966E-1E7EEEAD6CE7}" destId="{C528FAB4-246A-4FFF-BF37-B79CF2593D32}" srcOrd="0" destOrd="0" presId="urn:microsoft.com/office/officeart/2005/8/layout/hierarchy6"/>
+    <dgm:cxn modelId="{4C7C3007-2F17-4CE0-A62A-8D19B317A684}" type="presOf" srcId="{D2FF11C5-2114-4ECD-A141-A1AAC5D5CE6D}" destId="{46BDBA0D-2D0A-4CFD-A3D9-F4C72108EFED}" srcOrd="0" destOrd="0" presId="urn:microsoft.com/office/officeart/2005/8/layout/hierarchy6"/>
+    <dgm:cxn modelId="{1DED6071-2ED0-4B14-88BF-9267A39F49E1}" type="presOf" srcId="{B94C8987-6A86-4665-971B-82FBB9E5C051}" destId="{F03AC43F-3DE4-454A-8485-E959BA098226}" srcOrd="0" destOrd="0" presId="urn:microsoft.com/office/officeart/2005/8/layout/hierarchy6"/>
+    <dgm:cxn modelId="{D3A06015-5C85-456B-AFBC-149B50E59218}" type="presOf" srcId="{A602BE1C-0F4D-487B-BDA9-F1A290AF6B64}" destId="{1D1DE652-A53D-485D-9CF7-3FDDCA2FE8A2}" srcOrd="0" destOrd="0" presId="urn:microsoft.com/office/officeart/2005/8/layout/hierarchy6"/>
+    <dgm:cxn modelId="{AFB8C881-099A-4C91-854D-1F4EC13A618A}" type="presOf" srcId="{AE24CC57-BF85-4F09-9B10-9F05EF7326D6}" destId="{F8FB7507-2518-443B-9170-6A60B46F82DE}" srcOrd="0" destOrd="0" presId="urn:microsoft.com/office/officeart/2005/8/layout/hierarchy6"/>
+    <dgm:cxn modelId="{9AD53F01-1DD1-4743-A10D-D0586A5F3FED}" type="presOf" srcId="{72EE3C6C-C91F-426A-BCEC-42C2196B4FBB}" destId="{5D075615-B7FA-4637-BE49-3D44164856B8}" srcOrd="0" destOrd="0" presId="urn:microsoft.com/office/officeart/2005/8/layout/hierarchy6"/>
+    <dgm:cxn modelId="{A00E688A-EE25-473C-8F1F-BAF3A5296EBF}" type="presOf" srcId="{2481567A-3505-478D-BB92-8741D1753199}" destId="{9116E507-EB18-439D-A4C8-594AA40AC281}" srcOrd="0" destOrd="0" presId="urn:microsoft.com/office/officeart/2005/8/layout/hierarchy6"/>
+    <dgm:cxn modelId="{24F54104-6786-450C-9181-1C73807215E2}" type="presOf" srcId="{738D70EB-19D2-4988-97A2-828DE98E6CB4}" destId="{A738D271-940D-48D5-84AE-DA1CF3322F8B}" srcOrd="0" destOrd="0" presId="urn:microsoft.com/office/officeart/2005/8/layout/hierarchy6"/>
+    <dgm:cxn modelId="{8B0E1F43-B1B2-4256-B61D-25070C456EC6}" srcId="{D2FF11C5-2114-4ECD-A141-A1AAC5D5CE6D}" destId="{6DA3D8E4-1C3E-4693-A9B5-FBA8ED8AE859}" srcOrd="0" destOrd="0" parTransId="{0E12E72A-4469-42CA-AF87-7C15A515D01F}" sibTransId="{8B4B5A83-D082-4162-8146-DE205967AF77}"/>
+    <dgm:cxn modelId="{764C251F-854C-46CB-8651-403B643AF5C8}" srcId="{BE1576F6-0DE9-4E58-AC9B-EC5CE2A9F4C2}" destId="{7BFFE11E-400B-4D6A-8110-2DD12A70C6A3}" srcOrd="1" destOrd="0" parTransId="{23C15B70-8747-493B-9F39-DBCED847EF91}" sibTransId="{A5AB9A26-59FA-4DE6-B0C2-98FDFF1E83C0}"/>
+    <dgm:cxn modelId="{1717FA3D-00E0-4247-8022-C903E28E8FF5}" type="presOf" srcId="{9FB3A607-3E66-433F-A378-FA82B414FF18}" destId="{7E19AD08-7F43-41A9-A808-83B1F927149B}" srcOrd="0" destOrd="0" presId="urn:microsoft.com/office/officeart/2005/8/layout/hierarchy6"/>
+    <dgm:cxn modelId="{9F0A1BD7-D2FF-493E-ACF1-046DAE2746C2}" srcId="{AE24CC57-BF85-4F09-9B10-9F05EF7326D6}" destId="{64ACD195-3EB6-4B48-A2DF-C15AF4301C7F}" srcOrd="4" destOrd="0" parTransId="{CD353917-0E32-48AF-974C-D68CA64E8C6C}" sibTransId="{699185FB-A876-4810-A565-214EFF152460}"/>
+    <dgm:cxn modelId="{AB0D70FF-196E-43A9-AA67-0E3893009C21}" type="presOf" srcId="{AE538861-5FC3-4472-977C-7A30B35DC8CA}" destId="{82375BBD-A056-4319-9741-EE55A5F846CD}" srcOrd="0" destOrd="0" presId="urn:microsoft.com/office/officeart/2005/8/layout/hierarchy6"/>
+    <dgm:cxn modelId="{A7D34C4F-FD8B-458E-8300-79EAB2701012}" type="presOf" srcId="{0AE8C9B1-E152-4F58-88EB-5FCA802F8D96}" destId="{6E989266-6265-49EE-AEDE-786E1CB184E0}" srcOrd="0" destOrd="0" presId="urn:microsoft.com/office/officeart/2005/8/layout/hierarchy6"/>
+    <dgm:cxn modelId="{D3C84CA5-4B82-4F01-A384-0085B1009AE4}" type="presOf" srcId="{AC72991B-6FAD-4C2B-84B4-EDBF87C93D34}" destId="{16B932B6-796A-40D0-83E1-C3613A609105}" srcOrd="0" destOrd="0" presId="urn:microsoft.com/office/officeart/2005/8/layout/hierarchy6"/>
     <dgm:cxn modelId="{1826B5FE-A782-448F-895A-5AEAB16DEE61}" srcId="{12D3960D-918A-492F-966E-1E7EEEAD6CE7}" destId="{4A6E78BF-33B0-4422-B2BB-342D7503B2AC}" srcOrd="0" destOrd="0" parTransId="{738D70EB-19D2-4988-97A2-828DE98E6CB4}" sibTransId="{D3279A3C-2E22-4FBD-B840-72C199420E75}"/>
-    <dgm:cxn modelId="{34CCD78C-C6B6-461F-B15A-90322C19688D}" type="presOf" srcId="{43E448A5-E78C-4844-AABC-9007FBD72CD3}" destId="{24406991-1438-4CEF-AE54-48D6F17D8313}" srcOrd="1" destOrd="0" presId="urn:microsoft.com/office/officeart/2005/8/layout/hierarchy6"/>
-    <dgm:cxn modelId="{CE464ECA-20F3-4028-897D-D2A34B1F8A73}" type="presOf" srcId="{23C15B70-8747-493B-9F39-DBCED847EF91}" destId="{A14AC472-AA8E-4723-AAFC-CD8AAA80A684}" srcOrd="0" destOrd="0" presId="urn:microsoft.com/office/officeart/2005/8/layout/hierarchy6"/>
-    <dgm:cxn modelId="{985C8B21-BF4C-44A1-8E00-70430DD57B01}" type="presOf" srcId="{E9468837-4FD6-42AC-8E3A-67C50127C0A0}" destId="{831313EC-9A83-49AB-892A-28E165AF56FC}" srcOrd="0" destOrd="0" presId="urn:microsoft.com/office/officeart/2005/8/layout/hierarchy6"/>
-    <dgm:cxn modelId="{2DC2F9F0-BEB5-49DD-B751-DA60FBB06306}" type="presOf" srcId="{0AE8C9B1-E152-4F58-88EB-5FCA802F8D96}" destId="{6E989266-6265-49EE-AEDE-786E1CB184E0}" srcOrd="0" destOrd="0" presId="urn:microsoft.com/office/officeart/2005/8/layout/hierarchy6"/>
-    <dgm:cxn modelId="{CCF60AE9-5AA1-44EC-A75A-0D58B9C2749B}" srcId="{55800AE9-3E53-43F7-8CEC-7CA003DF1C37}" destId="{0AE8C9B1-E152-4F58-88EB-5FCA802F8D96}" srcOrd="0" destOrd="0" parTransId="{577D82D1-9539-46F0-AA5B-233A67F91B34}" sibTransId="{26A08655-D7AA-4668-88D0-922506ADD01A}"/>
-    <dgm:cxn modelId="{5FB2E5E9-21F6-409C-8989-736F5772532D}" type="presOf" srcId="{577D82D1-9539-46F0-AA5B-233A67F91B34}" destId="{796DF40D-6F84-493D-BD7A-E995BDC21C00}" srcOrd="0" destOrd="0" presId="urn:microsoft.com/office/officeart/2005/8/layout/hierarchy6"/>
-    <dgm:cxn modelId="{CF718163-8855-4058-AEB6-54B1C1ED4644}" type="presOf" srcId="{0E12E72A-4469-42CA-AF87-7C15A515D01F}" destId="{2CCA53BD-2247-4A7D-AF44-4B55861194A9}" srcOrd="0" destOrd="0" presId="urn:microsoft.com/office/officeart/2005/8/layout/hierarchy6"/>
-    <dgm:cxn modelId="{59426E21-4A02-4F12-9397-AD2B791FEAD5}" type="presOf" srcId="{47A2013C-58EF-48FE-94E4-45BEED47F9AC}" destId="{D3CBA289-AF92-4277-8E3D-3640AE783AC3}" srcOrd="0" destOrd="0" presId="urn:microsoft.com/office/officeart/2005/8/layout/hierarchy6"/>
-    <dgm:cxn modelId="{7F5E032B-39F6-4C66-BE22-6B15EDC6F0F8}" srcId="{AE24CC57-BF85-4F09-9B10-9F05EF7326D6}" destId="{B94C8987-6A86-4665-971B-82FBB9E5C051}" srcOrd="1" destOrd="0" parTransId="{75D43917-A995-42ED-8E26-F7048A3F68B3}" sibTransId="{95F8CB7E-893D-4F8C-B7F2-8802A6F76CC5}"/>
-    <dgm:cxn modelId="{42235E96-E7C4-442C-8815-009BEF7D9464}" srcId="{AE24CC57-BF85-4F09-9B10-9F05EF7326D6}" destId="{235FC0A0-7B07-4B55-A845-454B499E58D5}" srcOrd="3" destOrd="0" parTransId="{6EBE6024-479E-4424-92E7-F610A6FA14B1}" sibTransId="{17FD27EA-7834-4F7F-9919-9A3BBAC7D954}"/>
-    <dgm:cxn modelId="{944E89C7-0AB8-4583-9DAA-8FE5D487428D}" type="presOf" srcId="{7BFFE11E-400B-4D6A-8110-2DD12A70C6A3}" destId="{695640E3-DEE3-46E6-AB4D-0E03C7B7C2CC}" srcOrd="0" destOrd="0" presId="urn:microsoft.com/office/officeart/2005/8/layout/hierarchy6"/>
-    <dgm:cxn modelId="{4C3DFDEB-CC9A-4909-AE1F-5D59FCB19941}" type="presOf" srcId="{AE24CC57-BF85-4F09-9B10-9F05EF7326D6}" destId="{F8FB7507-2518-443B-9170-6A60B46F82DE}" srcOrd="0" destOrd="0" presId="urn:microsoft.com/office/officeart/2005/8/layout/hierarchy6"/>
-    <dgm:cxn modelId="{1A7F5A64-5FF7-4230-9193-9D9F7ED1A621}" type="presOf" srcId="{AE538861-5FC3-4472-977C-7A30B35DC8CA}" destId="{82375BBD-A056-4319-9741-EE55A5F846CD}" srcOrd="0" destOrd="0" presId="urn:microsoft.com/office/officeart/2005/8/layout/hierarchy6"/>
-    <dgm:cxn modelId="{062DA5E9-05B4-46FB-B085-BFB7E381377A}" srcId="{4A6E78BF-33B0-4422-B2BB-342D7503B2AC}" destId="{47A2013C-58EF-48FE-94E4-45BEED47F9AC}" srcOrd="0" destOrd="0" parTransId="{5EDFE8C9-F2EC-4BF2-BA48-9112D6BFC1E8}" sibTransId="{D42F84E0-E81A-48D6-9661-E9009B87539D}"/>
-    <dgm:cxn modelId="{09EF3C52-912B-483A-AB59-E08ECE893239}" type="presOf" srcId="{914F656C-A2F9-4FA6-8E01-1283B45896FC}" destId="{C50C0709-5225-4589-9EE0-ADA35B76A6A3}" srcOrd="0" destOrd="0" presId="urn:microsoft.com/office/officeart/2005/8/layout/hierarchy6"/>
-    <dgm:cxn modelId="{4DD29256-1960-49B4-BE76-D2A729FC48EA}" srcId="{AE24CC57-BF85-4F09-9B10-9F05EF7326D6}" destId="{BE1576F6-0DE9-4E58-AC9B-EC5CE2A9F4C2}" srcOrd="0" destOrd="0" parTransId="{7667FA88-8066-4422-B211-2C619572A237}" sibTransId="{36640CA5-40EC-431B-A7F5-B8418FBD2AC5}"/>
-    <dgm:cxn modelId="{99ED6DF4-C4F0-41E3-ABBC-480E358943E8}" type="presOf" srcId="{55800AE9-3E53-43F7-8CEC-7CA003DF1C37}" destId="{7CF41E0C-DDDE-4DD8-9A04-60D295D1A38E}" srcOrd="0" destOrd="0" presId="urn:microsoft.com/office/officeart/2005/8/layout/hierarchy6"/>
-    <dgm:cxn modelId="{3FC55E65-DCEB-4F4D-89BD-82C55BE129BD}" type="presOf" srcId="{4A6E78BF-33B0-4422-B2BB-342D7503B2AC}" destId="{6E93C826-431F-4C83-812B-0CC98960F61A}" srcOrd="0" destOrd="0" presId="urn:microsoft.com/office/officeart/2005/8/layout/hierarchy6"/>
-    <dgm:cxn modelId="{394CE736-EC09-4ABF-851F-E347C016D8D9}" srcId="{7BFFE11E-400B-4D6A-8110-2DD12A70C6A3}" destId="{AE538861-5FC3-4472-977C-7A30B35DC8CA}" srcOrd="1" destOrd="0" parTransId="{07D243E8-C2F3-41E2-BD68-3B5D608898BE}" sibTransId="{1D286896-1CC7-4132-A4ED-4F394B6F6D81}"/>
-    <dgm:cxn modelId="{008A78AB-410A-45EE-A6AE-BA25A82BE08E}" srcId="{55800AE9-3E53-43F7-8CEC-7CA003DF1C37}" destId="{96725F5D-4733-4815-8D67-99C80E9024E9}" srcOrd="1" destOrd="0" parTransId="{2481567A-3505-478D-BB92-8741D1753199}" sibTransId="{4C25E39E-335D-4498-92EA-A6BFB6D2EF2B}"/>
-    <dgm:cxn modelId="{8B0E1F43-B1B2-4256-B61D-25070C456EC6}" srcId="{D2FF11C5-2114-4ECD-A141-A1AAC5D5CE6D}" destId="{6DA3D8E4-1C3E-4693-A9B5-FBA8ED8AE859}" srcOrd="0" destOrd="0" parTransId="{0E12E72A-4469-42CA-AF87-7C15A515D01F}" sibTransId="{8B4B5A83-D082-4162-8146-DE205967AF77}"/>
-    <dgm:cxn modelId="{FB5AEAD2-CB5B-4E99-80D7-EC1AD31E27C2}" type="presOf" srcId="{6DA3D8E4-1C3E-4693-A9B5-FBA8ED8AE859}" destId="{DFE6B35E-A18C-4014-A57A-0A3130EBFEEC}" srcOrd="0" destOrd="0" presId="urn:microsoft.com/office/officeart/2005/8/layout/hierarchy6"/>
-    <dgm:cxn modelId="{F98EBD01-FD37-4DB7-B166-06ACADF70C9B}" type="presOf" srcId="{92231590-0FCE-4E00-B4CC-C85694859764}" destId="{B4B19D65-47E3-498D-9725-0D26302E7C46}" srcOrd="0" destOrd="0" presId="urn:microsoft.com/office/officeart/2005/8/layout/hierarchy6"/>
-    <dgm:cxn modelId="{416F3784-45C9-474B-AF53-649430A6888F}" type="presOf" srcId="{07D243E8-C2F3-41E2-BD68-3B5D608898BE}" destId="{997FADDA-67F7-4BBA-9183-4B86B6B69D47}" srcOrd="0" destOrd="0" presId="urn:microsoft.com/office/officeart/2005/8/layout/hierarchy6"/>
-    <dgm:cxn modelId="{48F3320A-112E-44A2-8BF1-8E3E72DBC1DD}" type="presOf" srcId="{B94C8987-6A86-4665-971B-82FBB9E5C051}" destId="{F03AC43F-3DE4-454A-8485-E959BA098226}" srcOrd="0" destOrd="0" presId="urn:microsoft.com/office/officeart/2005/8/layout/hierarchy6"/>
-    <dgm:cxn modelId="{764C251F-854C-46CB-8651-403B643AF5C8}" srcId="{BE1576F6-0DE9-4E58-AC9B-EC5CE2A9F4C2}" destId="{7BFFE11E-400B-4D6A-8110-2DD12A70C6A3}" srcOrd="1" destOrd="0" parTransId="{23C15B70-8747-493B-9F39-DBCED847EF91}" sibTransId="{A5AB9A26-59FA-4DE6-B0C2-98FDFF1E83C0}"/>
-    <dgm:cxn modelId="{13B6AF1B-904D-4C2A-AD07-7C0011F73628}" type="presOf" srcId="{5EDFE8C9-F2EC-4BF2-BA48-9112D6BFC1E8}" destId="{FF3439DF-96CB-41E2-929A-60396436705C}" srcOrd="0" destOrd="0" presId="urn:microsoft.com/office/officeart/2005/8/layout/hierarchy6"/>
-    <dgm:cxn modelId="{78FEEF77-63E4-4140-8DD4-FED158EB4D1D}" type="presOf" srcId="{41FD8CC0-F7F6-4F32-BF6F-A292755F6D32}" destId="{5380094C-7F54-4E73-8AD5-1E115B96B87A}" srcOrd="0" destOrd="0" presId="urn:microsoft.com/office/officeart/2005/8/layout/hierarchy6"/>
-    <dgm:cxn modelId="{2C35A53C-E567-4AE3-BA33-389E32E73C3F}" srcId="{AE538861-5FC3-4472-977C-7A30B35DC8CA}" destId="{61DAE959-669C-459B-B8DD-BBF15771A961}" srcOrd="1" destOrd="0" parTransId="{A602BE1C-0F4D-487B-BDA9-F1A290AF6B64}" sibTransId="{76DDED14-256A-4A56-9248-23D4D0EF5C3D}"/>
-    <dgm:cxn modelId="{7DF7A9FC-AFC5-4A18-8196-5CBB6460D8AD}" type="presOf" srcId="{AC72991B-6FAD-4C2B-84B4-EDBF87C93D34}" destId="{16B932B6-796A-40D0-83E1-C3613A609105}" srcOrd="0" destOrd="0" presId="urn:microsoft.com/office/officeart/2005/8/layout/hierarchy6"/>
-    <dgm:cxn modelId="{9F0A1BD7-D2FF-493E-ACF1-046DAE2746C2}" srcId="{AE24CC57-BF85-4F09-9B10-9F05EF7326D6}" destId="{64ACD195-3EB6-4B48-A2DF-C15AF4301C7F}" srcOrd="4" destOrd="0" parTransId="{CD353917-0E32-48AF-974C-D68CA64E8C6C}" sibTransId="{699185FB-A876-4810-A565-214EFF152460}"/>
-    <dgm:cxn modelId="{A032252B-A996-43FF-B9A4-490C48B95F76}" type="presParOf" srcId="{F8FB7507-2518-443B-9170-6A60B46F82DE}" destId="{DE5E76C5-BD8B-42AC-9929-11EDF4077ED8}" srcOrd="0" destOrd="0" presId="urn:microsoft.com/office/officeart/2005/8/layout/hierarchy6"/>
-    <dgm:cxn modelId="{32F5FFD1-39B0-436E-9E3C-0CF5FB8238E6}" type="presParOf" srcId="{DE5E76C5-BD8B-42AC-9929-11EDF4077ED8}" destId="{EE3B5412-0F24-4A8F-BCEC-1F44BD863CA3}" srcOrd="0" destOrd="0" presId="urn:microsoft.com/office/officeart/2005/8/layout/hierarchy6"/>
-    <dgm:cxn modelId="{5CAEDC40-440D-4793-95AB-9F3C7913E7BB}" type="presParOf" srcId="{DE5E76C5-BD8B-42AC-9929-11EDF4077ED8}" destId="{37273D51-2848-4099-8D47-FE11B7BF90D2}" srcOrd="1" destOrd="0" presId="urn:microsoft.com/office/officeart/2005/8/layout/hierarchy6"/>
-    <dgm:cxn modelId="{72C06CF2-FF29-41F1-A361-563FE7EAB14B}" type="presParOf" srcId="{37273D51-2848-4099-8D47-FE11B7BF90D2}" destId="{D66619ED-26D5-443E-B786-3EB42F7866D8}" srcOrd="0" destOrd="0" presId="urn:microsoft.com/office/officeart/2005/8/layout/hierarchy6"/>
-    <dgm:cxn modelId="{555B2FD4-242C-463D-B1F0-0499A3DD5402}" type="presParOf" srcId="{D66619ED-26D5-443E-B786-3EB42F7866D8}" destId="{2363E3E7-7EA3-47F9-A0B0-5326C281D1AC}" srcOrd="0" destOrd="0" presId="urn:microsoft.com/office/officeart/2005/8/layout/hierarchy6"/>
-    <dgm:cxn modelId="{125BD20B-EBE9-4845-88F6-E975C18C8B9E}" type="presParOf" srcId="{D66619ED-26D5-443E-B786-3EB42F7866D8}" destId="{0B6407A3-0ED9-40B0-9635-DA52368D3B08}" srcOrd="1" destOrd="0" presId="urn:microsoft.com/office/officeart/2005/8/layout/hierarchy6"/>
-    <dgm:cxn modelId="{1855FB22-1582-4E34-8228-2F5764622241}" type="presParOf" srcId="{0B6407A3-0ED9-40B0-9635-DA52368D3B08}" destId="{6AFF6460-C9F0-4A24-B6A1-995BB34AB198}" srcOrd="0" destOrd="0" presId="urn:microsoft.com/office/officeart/2005/8/layout/hierarchy6"/>
-    <dgm:cxn modelId="{4E876677-A19F-4D4E-8B18-0B62C27D1873}" type="presParOf" srcId="{0B6407A3-0ED9-40B0-9635-DA52368D3B08}" destId="{2FF0E0AD-4B5D-49DA-B9F9-8626DBF9154C}" srcOrd="1" destOrd="0" presId="urn:microsoft.com/office/officeart/2005/8/layout/hierarchy6"/>
-    <dgm:cxn modelId="{E457C8AB-A883-4A49-8349-1BC53F5BE5DB}" type="presParOf" srcId="{2FF0E0AD-4B5D-49DA-B9F9-8626DBF9154C}" destId="{C528FAB4-246A-4FFF-BF37-B79CF2593D32}" srcOrd="0" destOrd="0" presId="urn:microsoft.com/office/officeart/2005/8/layout/hierarchy6"/>
-    <dgm:cxn modelId="{CFBCADC3-7977-40C9-A5C9-6A29C5286731}" type="presParOf" srcId="{2FF0E0AD-4B5D-49DA-B9F9-8626DBF9154C}" destId="{813FE1B6-2E7D-4C59-9E65-5EB68FE7055D}" srcOrd="1" destOrd="0" presId="urn:microsoft.com/office/officeart/2005/8/layout/hierarchy6"/>
-    <dgm:cxn modelId="{96DDA7E7-5111-458D-89ED-AD6B3C22385F}" type="presParOf" srcId="{813FE1B6-2E7D-4C59-9E65-5EB68FE7055D}" destId="{A738D271-940D-48D5-84AE-DA1CF3322F8B}" srcOrd="0" destOrd="0" presId="urn:microsoft.com/office/officeart/2005/8/layout/hierarchy6"/>
-    <dgm:cxn modelId="{CB7D6003-2515-4E6C-9DE5-47CB272F1711}" type="presParOf" srcId="{813FE1B6-2E7D-4C59-9E65-5EB68FE7055D}" destId="{B89E1B6F-9C90-46CE-A97F-3E3050603B31}" srcOrd="1" destOrd="0" presId="urn:microsoft.com/office/officeart/2005/8/layout/hierarchy6"/>
-    <dgm:cxn modelId="{50694318-C3CE-4D47-BD76-DABEB129542B}" type="presParOf" srcId="{B89E1B6F-9C90-46CE-A97F-3E3050603B31}" destId="{6E93C826-431F-4C83-812B-0CC98960F61A}" srcOrd="0" destOrd="0" presId="urn:microsoft.com/office/officeart/2005/8/layout/hierarchy6"/>
-    <dgm:cxn modelId="{DED4A662-53A9-41AD-85DB-5B408C27F863}" type="presParOf" srcId="{B89E1B6F-9C90-46CE-A97F-3E3050603B31}" destId="{FD37CCCA-FDDF-4704-95D6-25256C2C8D1B}" srcOrd="1" destOrd="0" presId="urn:microsoft.com/office/officeart/2005/8/layout/hierarchy6"/>
-    <dgm:cxn modelId="{7F62F5D7-E5B2-4DBC-97DE-4745A9CF4BAB}" type="presParOf" srcId="{FD37CCCA-FDDF-4704-95D6-25256C2C8D1B}" destId="{FF3439DF-96CB-41E2-929A-60396436705C}" srcOrd="0" destOrd="0" presId="urn:microsoft.com/office/officeart/2005/8/layout/hierarchy6"/>
-    <dgm:cxn modelId="{7A145188-1A6B-4E5E-B017-6C2B87C143EB}" type="presParOf" srcId="{FD37CCCA-FDDF-4704-95D6-25256C2C8D1B}" destId="{0873D775-1D0D-49B9-A6EE-6F360F02AEA0}" srcOrd="1" destOrd="0" presId="urn:microsoft.com/office/officeart/2005/8/layout/hierarchy6"/>
-    <dgm:cxn modelId="{58E1AC0B-588E-48A0-9ED6-A097CBE3EF9E}" type="presParOf" srcId="{0873D775-1D0D-49B9-A6EE-6F360F02AEA0}" destId="{D3CBA289-AF92-4277-8E3D-3640AE783AC3}" srcOrd="0" destOrd="0" presId="urn:microsoft.com/office/officeart/2005/8/layout/hierarchy6"/>
-    <dgm:cxn modelId="{DAD20DF0-94BB-41CC-8775-C632AEB68B0A}" type="presParOf" srcId="{0873D775-1D0D-49B9-A6EE-6F360F02AEA0}" destId="{84F2469B-C8CF-49B4-8008-C7BB4421C4A2}" srcOrd="1" destOrd="0" presId="urn:microsoft.com/office/officeart/2005/8/layout/hierarchy6"/>
-    <dgm:cxn modelId="{B05F11B0-696C-42F8-B730-7B83734E4DF8}" type="presParOf" srcId="{FD37CCCA-FDDF-4704-95D6-25256C2C8D1B}" destId="{16B932B6-796A-40D0-83E1-C3613A609105}" srcOrd="2" destOrd="0" presId="urn:microsoft.com/office/officeart/2005/8/layout/hierarchy6"/>
-    <dgm:cxn modelId="{B80DBBF9-D04F-485D-8ED7-6C0E9B3EA28B}" type="presParOf" srcId="{FD37CCCA-FDDF-4704-95D6-25256C2C8D1B}" destId="{87A42A76-C316-4C07-BBDF-DA14609E0246}" srcOrd="3" destOrd="0" presId="urn:microsoft.com/office/officeart/2005/8/layout/hierarchy6"/>
-    <dgm:cxn modelId="{267C1EEF-9DFB-4144-8F0C-6DFCBC8F65E3}" type="presParOf" srcId="{87A42A76-C316-4C07-BBDF-DA14609E0246}" destId="{2E22EDC3-498C-4290-8C27-3182070782B2}" srcOrd="0" destOrd="0" presId="urn:microsoft.com/office/officeart/2005/8/layout/hierarchy6"/>
-    <dgm:cxn modelId="{611198D5-B6B0-4F0B-A6EC-4DCE39DAA108}" type="presParOf" srcId="{87A42A76-C316-4C07-BBDF-DA14609E0246}" destId="{47F5A882-871F-4716-8B80-E068C03BF858}" srcOrd="1" destOrd="0" presId="urn:microsoft.com/office/officeart/2005/8/layout/hierarchy6"/>
-    <dgm:cxn modelId="{99EACA5B-0DFE-495A-8C9C-A1341C62E05D}" type="presParOf" srcId="{813FE1B6-2E7D-4C59-9E65-5EB68FE7055D}" destId="{C50C0709-5225-4589-9EE0-ADA35B76A6A3}" srcOrd="2" destOrd="0" presId="urn:microsoft.com/office/officeart/2005/8/layout/hierarchy6"/>
-    <dgm:cxn modelId="{A929425D-8962-46C2-9E41-7D61D89F5C91}" type="presParOf" srcId="{813FE1B6-2E7D-4C59-9E65-5EB68FE7055D}" destId="{4BFBF7D4-5EF7-4B09-8606-52ABD79BB647}" srcOrd="3" destOrd="0" presId="urn:microsoft.com/office/officeart/2005/8/layout/hierarchy6"/>
-    <dgm:cxn modelId="{3F320316-A6E6-4AFB-9CB9-63EE1C31B836}" type="presParOf" srcId="{4BFBF7D4-5EF7-4B09-8606-52ABD79BB647}" destId="{46BDBA0D-2D0A-4CFD-A3D9-F4C72108EFED}" srcOrd="0" destOrd="0" presId="urn:microsoft.com/office/officeart/2005/8/layout/hierarchy6"/>
-    <dgm:cxn modelId="{EA257C1B-0A6A-4154-8650-B513796D67A9}" type="presParOf" srcId="{4BFBF7D4-5EF7-4B09-8606-52ABD79BB647}" destId="{E6492C64-E11B-4903-8115-F7C726053CA8}" srcOrd="1" destOrd="0" presId="urn:microsoft.com/office/officeart/2005/8/layout/hierarchy6"/>
-    <dgm:cxn modelId="{CB1ED411-727E-41EE-AF2F-590BDDEA1368}" type="presParOf" srcId="{E6492C64-E11B-4903-8115-F7C726053CA8}" destId="{2CCA53BD-2247-4A7D-AF44-4B55861194A9}" srcOrd="0" destOrd="0" presId="urn:microsoft.com/office/officeart/2005/8/layout/hierarchy6"/>
-    <dgm:cxn modelId="{F1A76A20-91DE-4E4F-B3CD-B88F940CF1CF}" type="presParOf" srcId="{E6492C64-E11B-4903-8115-F7C726053CA8}" destId="{170D5C46-38F8-4FE4-9190-A367F522ED80}" srcOrd="1" destOrd="0" presId="urn:microsoft.com/office/officeart/2005/8/layout/hierarchy6"/>
-    <dgm:cxn modelId="{5665AFEA-76B0-46EE-98B0-2353C7F74532}" type="presParOf" srcId="{170D5C46-38F8-4FE4-9190-A367F522ED80}" destId="{DFE6B35E-A18C-4014-A57A-0A3130EBFEEC}" srcOrd="0" destOrd="0" presId="urn:microsoft.com/office/officeart/2005/8/layout/hierarchy6"/>
-    <dgm:cxn modelId="{69B2EC5D-3C5B-485A-B898-979D777F0F92}" type="presParOf" srcId="{170D5C46-38F8-4FE4-9190-A367F522ED80}" destId="{B4708A66-FBAC-4944-84E1-3E975626C5D9}" srcOrd="1" destOrd="0" presId="urn:microsoft.com/office/officeart/2005/8/layout/hierarchy6"/>
-    <dgm:cxn modelId="{737AAEFF-7EB8-4817-8F76-B4D4A3E7EB93}" type="presParOf" srcId="{E6492C64-E11B-4903-8115-F7C726053CA8}" destId="{5380094C-7F54-4E73-8AD5-1E115B96B87A}" srcOrd="2" destOrd="0" presId="urn:microsoft.com/office/officeart/2005/8/layout/hierarchy6"/>
-    <dgm:cxn modelId="{D3E15F51-AEF6-4177-B519-06DDE63E5CE2}" type="presParOf" srcId="{E6492C64-E11B-4903-8115-F7C726053CA8}" destId="{F00390B7-0974-4D18-8FE3-863FF275AA98}" srcOrd="3" destOrd="0" presId="urn:microsoft.com/office/officeart/2005/8/layout/hierarchy6"/>
-    <dgm:cxn modelId="{A275DCDC-B5DB-4EBE-B2AD-772574D4F1B2}" type="presParOf" srcId="{F00390B7-0974-4D18-8FE3-863FF275AA98}" destId="{5D075615-B7FA-4637-BE49-3D44164856B8}" srcOrd="0" destOrd="0" presId="urn:microsoft.com/office/officeart/2005/8/layout/hierarchy6"/>
-    <dgm:cxn modelId="{837E79A7-D7EF-49A6-B732-F9908D6E5397}" type="presParOf" srcId="{F00390B7-0974-4D18-8FE3-863FF275AA98}" destId="{B77DD099-C06F-49B3-9C62-6F985F30A3AD}" srcOrd="1" destOrd="0" presId="urn:microsoft.com/office/officeart/2005/8/layout/hierarchy6"/>
-    <dgm:cxn modelId="{3CA9DC16-24D3-4BEA-BDEE-E64088E762DF}" type="presParOf" srcId="{0B6407A3-0ED9-40B0-9635-DA52368D3B08}" destId="{A14AC472-AA8E-4723-AAFC-CD8AAA80A684}" srcOrd="2" destOrd="0" presId="urn:microsoft.com/office/officeart/2005/8/layout/hierarchy6"/>
-    <dgm:cxn modelId="{8E55E2C1-3CB7-4A68-9A01-1F43F70B6D35}" type="presParOf" srcId="{0B6407A3-0ED9-40B0-9635-DA52368D3B08}" destId="{EF1DBA95-7F44-4639-B6E9-C8516EB2B1C3}" srcOrd="3" destOrd="0" presId="urn:microsoft.com/office/officeart/2005/8/layout/hierarchy6"/>
-    <dgm:cxn modelId="{0B135FB0-2F35-4FED-BB9D-82F8878D6E95}" type="presParOf" srcId="{EF1DBA95-7F44-4639-B6E9-C8516EB2B1C3}" destId="{695640E3-DEE3-46E6-AB4D-0E03C7B7C2CC}" srcOrd="0" destOrd="0" presId="urn:microsoft.com/office/officeart/2005/8/layout/hierarchy6"/>
-    <dgm:cxn modelId="{FE3F9CAC-691B-4EA5-A3F5-1DE48A59F299}" type="presParOf" srcId="{EF1DBA95-7F44-4639-B6E9-C8516EB2B1C3}" destId="{8EC891B3-8552-4781-BD63-74EB21690EC7}" srcOrd="1" destOrd="0" presId="urn:microsoft.com/office/officeart/2005/8/layout/hierarchy6"/>
-    <dgm:cxn modelId="{983476B3-845C-41DE-9A3F-3F5729CDF1BD}" type="presParOf" srcId="{8EC891B3-8552-4781-BD63-74EB21690EC7}" destId="{7E19AD08-7F43-41A9-A808-83B1F927149B}" srcOrd="0" destOrd="0" presId="urn:microsoft.com/office/officeart/2005/8/layout/hierarchy6"/>
-    <dgm:cxn modelId="{37F37E82-9257-43B5-AC76-E3989F52C763}" type="presParOf" srcId="{8EC891B3-8552-4781-BD63-74EB21690EC7}" destId="{8ABDA3A6-85D2-4AC5-BC4B-6703FE11EAFE}" srcOrd="1" destOrd="0" presId="urn:microsoft.com/office/officeart/2005/8/layout/hierarchy6"/>
-    <dgm:cxn modelId="{068F91BC-B36D-479A-BDA0-971715321BA3}" type="presParOf" srcId="{8ABDA3A6-85D2-4AC5-BC4B-6703FE11EAFE}" destId="{7CF41E0C-DDDE-4DD8-9A04-60D295D1A38E}" srcOrd="0" destOrd="0" presId="urn:microsoft.com/office/officeart/2005/8/layout/hierarchy6"/>
-    <dgm:cxn modelId="{E84967D2-6BDC-4D06-8DB2-B43AB0B43A18}" type="presParOf" srcId="{8ABDA3A6-85D2-4AC5-BC4B-6703FE11EAFE}" destId="{85E34C33-84EF-412B-B9A3-C3E8D98FB0A8}" srcOrd="1" destOrd="0" presId="urn:microsoft.com/office/officeart/2005/8/layout/hierarchy6"/>
-    <dgm:cxn modelId="{DD87F68B-7C40-4E2D-A3F8-D4EA67C54109}" type="presParOf" srcId="{85E34C33-84EF-412B-B9A3-C3E8D98FB0A8}" destId="{796DF40D-6F84-493D-BD7A-E995BDC21C00}" srcOrd="0" destOrd="0" presId="urn:microsoft.com/office/officeart/2005/8/layout/hierarchy6"/>
-    <dgm:cxn modelId="{D39D35C0-EACA-434E-9671-6950A86EB977}" type="presParOf" srcId="{85E34C33-84EF-412B-B9A3-C3E8D98FB0A8}" destId="{AE3B1E39-2F4D-4027-9F18-28C96BCCE25F}" srcOrd="1" destOrd="0" presId="urn:microsoft.com/office/officeart/2005/8/layout/hierarchy6"/>
-    <dgm:cxn modelId="{7FAD1EBE-6A15-4C0C-9EF3-76632A949DB6}" type="presParOf" srcId="{AE3B1E39-2F4D-4027-9F18-28C96BCCE25F}" destId="{6E989266-6265-49EE-AEDE-786E1CB184E0}" srcOrd="0" destOrd="0" presId="urn:microsoft.com/office/officeart/2005/8/layout/hierarchy6"/>
-    <dgm:cxn modelId="{8500421D-9809-4D6A-AC04-D950B41DA6EC}" type="presParOf" srcId="{AE3B1E39-2F4D-4027-9F18-28C96BCCE25F}" destId="{922CFF42-4422-441E-8C9D-24AE65454D57}" srcOrd="1" destOrd="0" presId="urn:microsoft.com/office/officeart/2005/8/layout/hierarchy6"/>
-    <dgm:cxn modelId="{E6749BB1-47F8-44F8-AD68-58D56314DB90}" type="presParOf" srcId="{85E34C33-84EF-412B-B9A3-C3E8D98FB0A8}" destId="{9116E507-EB18-439D-A4C8-594AA40AC281}" srcOrd="2" destOrd="0" presId="urn:microsoft.com/office/officeart/2005/8/layout/hierarchy6"/>
-    <dgm:cxn modelId="{293616FE-1CF7-451E-9E29-B77FCEC356D7}" type="presParOf" srcId="{85E34C33-84EF-412B-B9A3-C3E8D98FB0A8}" destId="{14227496-912F-4E94-A3F0-1BBC10DC03C0}" srcOrd="3" destOrd="0" presId="urn:microsoft.com/office/officeart/2005/8/layout/hierarchy6"/>
-    <dgm:cxn modelId="{67476BF9-A413-45E3-B58B-B38E610DA5EE}" type="presParOf" srcId="{14227496-912F-4E94-A3F0-1BBC10DC03C0}" destId="{B80728CE-0F88-4122-A5F2-1B6F0E5EA67B}" srcOrd="0" destOrd="0" presId="urn:microsoft.com/office/officeart/2005/8/layout/hierarchy6"/>
-    <dgm:cxn modelId="{DB594ECB-BF6C-4D65-A21B-55710F8D125C}" type="presParOf" srcId="{14227496-912F-4E94-A3F0-1BBC10DC03C0}" destId="{1BF84BA6-A900-4468-A886-9F30A66029D3}" srcOrd="1" destOrd="0" presId="urn:microsoft.com/office/officeart/2005/8/layout/hierarchy6"/>
-    <dgm:cxn modelId="{2C4079CD-A9A6-4999-8CE1-8435106B201B}" type="presParOf" srcId="{8EC891B3-8552-4781-BD63-74EB21690EC7}" destId="{997FADDA-67F7-4BBA-9183-4B86B6B69D47}" srcOrd="2" destOrd="0" presId="urn:microsoft.com/office/officeart/2005/8/layout/hierarchy6"/>
-    <dgm:cxn modelId="{2DDD6932-EC8D-4F33-BAFC-95C16BFDE475}" type="presParOf" srcId="{8EC891B3-8552-4781-BD63-74EB21690EC7}" destId="{F6EF4506-244A-4FA8-9838-A528113FB136}" srcOrd="3" destOrd="0" presId="urn:microsoft.com/office/officeart/2005/8/layout/hierarchy6"/>
-    <dgm:cxn modelId="{8FBAB99E-7F69-45F3-8FA5-4478E9F2690B}" type="presParOf" srcId="{F6EF4506-244A-4FA8-9838-A528113FB136}" destId="{82375BBD-A056-4319-9741-EE55A5F846CD}" srcOrd="0" destOrd="0" presId="urn:microsoft.com/office/officeart/2005/8/layout/hierarchy6"/>
-    <dgm:cxn modelId="{5B7377D0-BE5D-4971-B29C-3A67C30519C7}" type="presParOf" srcId="{F6EF4506-244A-4FA8-9838-A528113FB136}" destId="{69F98DEA-0511-49B5-BEE4-90B6B5A1999E}" srcOrd="1" destOrd="0" presId="urn:microsoft.com/office/officeart/2005/8/layout/hierarchy6"/>
-    <dgm:cxn modelId="{D0518713-AF01-4C9A-A16B-7C321445E97B}" type="presParOf" srcId="{69F98DEA-0511-49B5-BEE4-90B6B5A1999E}" destId="{831313EC-9A83-49AB-892A-28E165AF56FC}" srcOrd="0" destOrd="0" presId="urn:microsoft.com/office/officeart/2005/8/layout/hierarchy6"/>
-    <dgm:cxn modelId="{3CE40E3A-04E2-4F3B-B3B2-10066D1572AF}" type="presParOf" srcId="{69F98DEA-0511-49B5-BEE4-90B6B5A1999E}" destId="{A3AE50B2-DAA2-40ED-B519-7F39CCDE78F6}" srcOrd="1" destOrd="0" presId="urn:microsoft.com/office/officeart/2005/8/layout/hierarchy6"/>
-    <dgm:cxn modelId="{0C4FC87C-EEE0-459A-8148-0DA08FA10E98}" type="presParOf" srcId="{A3AE50B2-DAA2-40ED-B519-7F39CCDE78F6}" destId="{B4B19D65-47E3-498D-9725-0D26302E7C46}" srcOrd="0" destOrd="0" presId="urn:microsoft.com/office/officeart/2005/8/layout/hierarchy6"/>
-    <dgm:cxn modelId="{EF4A0BEA-2190-4142-BECD-F929EA46FD41}" type="presParOf" srcId="{A3AE50B2-DAA2-40ED-B519-7F39CCDE78F6}" destId="{0B7F8DFA-7ABF-4CE3-8A94-D2B7F96B4D0A}" srcOrd="1" destOrd="0" presId="urn:microsoft.com/office/officeart/2005/8/layout/hierarchy6"/>
-    <dgm:cxn modelId="{59F92DDC-F662-46CD-A689-99B51CE21CE5}" type="presParOf" srcId="{69F98DEA-0511-49B5-BEE4-90B6B5A1999E}" destId="{1D1DE652-A53D-485D-9CF7-3FDDCA2FE8A2}" srcOrd="2" destOrd="0" presId="urn:microsoft.com/office/officeart/2005/8/layout/hierarchy6"/>
-    <dgm:cxn modelId="{1C0E2CA7-820A-4A22-9687-793790D6EFC5}" type="presParOf" srcId="{69F98DEA-0511-49B5-BEE4-90B6B5A1999E}" destId="{A6AC768F-DA98-4CB9-BB11-AADC34FF05C5}" srcOrd="3" destOrd="0" presId="urn:microsoft.com/office/officeart/2005/8/layout/hierarchy6"/>
-    <dgm:cxn modelId="{C746AB48-5980-4E1A-8192-2198393DEAA6}" type="presParOf" srcId="{A6AC768F-DA98-4CB9-BB11-AADC34FF05C5}" destId="{668D0D2A-7F08-447F-8EE4-ED7A116BB7BB}" srcOrd="0" destOrd="0" presId="urn:microsoft.com/office/officeart/2005/8/layout/hierarchy6"/>
-    <dgm:cxn modelId="{8ECB4D8D-1E7C-4F4B-A57F-4F2A33EA598E}" type="presParOf" srcId="{A6AC768F-DA98-4CB9-BB11-AADC34FF05C5}" destId="{944D538F-8104-45C5-AA6B-2D6575A2F4DA}" srcOrd="1" destOrd="0" presId="urn:microsoft.com/office/officeart/2005/8/layout/hierarchy6"/>
-    <dgm:cxn modelId="{3FA0FF9C-1FF4-4499-961F-D197B8F71C1C}" type="presParOf" srcId="{F8FB7507-2518-443B-9170-6A60B46F82DE}" destId="{6F8C93D3-F5C4-4599-B3E1-F3E1DEB5CFF9}" srcOrd="1" destOrd="0" presId="urn:microsoft.com/office/officeart/2005/8/layout/hierarchy6"/>
-    <dgm:cxn modelId="{748CC00E-906A-470A-AD48-4AE05E49689A}" type="presParOf" srcId="{6F8C93D3-F5C4-4599-B3E1-F3E1DEB5CFF9}" destId="{1385CAC8-6DED-43A0-B38C-5804D22FCA9D}" srcOrd="0" destOrd="0" presId="urn:microsoft.com/office/officeart/2005/8/layout/hierarchy6"/>
-    <dgm:cxn modelId="{1EFB0D7C-4A87-439D-B0BA-5C6204BBDEC1}" type="presParOf" srcId="{1385CAC8-6DED-43A0-B38C-5804D22FCA9D}" destId="{F03AC43F-3DE4-454A-8485-E959BA098226}" srcOrd="0" destOrd="0" presId="urn:microsoft.com/office/officeart/2005/8/layout/hierarchy6"/>
-    <dgm:cxn modelId="{4DBF7BA5-B25C-42CE-8907-A7C493371620}" type="presParOf" srcId="{1385CAC8-6DED-43A0-B38C-5804D22FCA9D}" destId="{8D8300E2-EBC6-4649-A727-6A3DD8794009}" srcOrd="1" destOrd="0" presId="urn:microsoft.com/office/officeart/2005/8/layout/hierarchy6"/>
-    <dgm:cxn modelId="{4D26B725-99F0-4BDA-8961-174D722D989C}" type="presParOf" srcId="{6F8C93D3-F5C4-4599-B3E1-F3E1DEB5CFF9}" destId="{BC3EC575-7675-499F-887C-8F37ED75DE92}" srcOrd="1" destOrd="0" presId="urn:microsoft.com/office/officeart/2005/8/layout/hierarchy6"/>
-    <dgm:cxn modelId="{B8858573-B867-473D-9005-73DF80620AA5}" type="presParOf" srcId="{BC3EC575-7675-499F-887C-8F37ED75DE92}" destId="{2981EC70-0ED7-4F11-9772-DE73AEF1BDD4}" srcOrd="0" destOrd="0" presId="urn:microsoft.com/office/officeart/2005/8/layout/hierarchy6"/>
-    <dgm:cxn modelId="{18058DCC-E239-43AB-B0A1-A223F4CB8E13}" type="presParOf" srcId="{6F8C93D3-F5C4-4599-B3E1-F3E1DEB5CFF9}" destId="{7432DEFE-093C-4852-9F58-A30C100402BD}" srcOrd="2" destOrd="0" presId="urn:microsoft.com/office/officeart/2005/8/layout/hierarchy6"/>
-    <dgm:cxn modelId="{63ED5357-F534-45A4-9556-41A581B61EC7}" type="presParOf" srcId="{7432DEFE-093C-4852-9F58-A30C100402BD}" destId="{C754F50C-E791-4B3A-B236-39EF8A750195}" srcOrd="0" destOrd="0" presId="urn:microsoft.com/office/officeart/2005/8/layout/hierarchy6"/>
-    <dgm:cxn modelId="{7101293C-ACEF-4EB5-BC78-242F1A9BE151}" type="presParOf" srcId="{7432DEFE-093C-4852-9F58-A30C100402BD}" destId="{24406991-1438-4CEF-AE54-48D6F17D8313}" srcOrd="1" destOrd="0" presId="urn:microsoft.com/office/officeart/2005/8/layout/hierarchy6"/>
-    <dgm:cxn modelId="{B30F1F6D-B54A-43EA-B1BB-274879AF68EF}" type="presParOf" srcId="{6F8C93D3-F5C4-4599-B3E1-F3E1DEB5CFF9}" destId="{448BA1D7-EDAE-45A4-96A8-94C34ECE4594}" srcOrd="3" destOrd="0" presId="urn:microsoft.com/office/officeart/2005/8/layout/hierarchy6"/>
-    <dgm:cxn modelId="{6E3BEA4C-F548-45DE-AE71-C00A385280DA}" type="presParOf" srcId="{448BA1D7-EDAE-45A4-96A8-94C34ECE4594}" destId="{8DEB3136-BCF4-49DF-A90B-1A6B26163A44}" srcOrd="0" destOrd="0" presId="urn:microsoft.com/office/officeart/2005/8/layout/hierarchy6"/>
-    <dgm:cxn modelId="{2EBD5751-F192-4700-BA26-823A290EEF9A}" type="presParOf" srcId="{6F8C93D3-F5C4-4599-B3E1-F3E1DEB5CFF9}" destId="{AC2DF48C-53AA-4B0F-A853-C2356B77FD6F}" srcOrd="4" destOrd="0" presId="urn:microsoft.com/office/officeart/2005/8/layout/hierarchy6"/>
-    <dgm:cxn modelId="{A1AADADF-2CB6-40CC-8FDE-71EC03718546}" type="presParOf" srcId="{AC2DF48C-53AA-4B0F-A853-C2356B77FD6F}" destId="{410004A3-0E80-4346-9ED7-A8565C48FED6}" srcOrd="0" destOrd="0" presId="urn:microsoft.com/office/officeart/2005/8/layout/hierarchy6"/>
-    <dgm:cxn modelId="{DF2A7636-87E6-4C9F-94EB-D8A5CBA0E0E5}" type="presParOf" srcId="{AC2DF48C-53AA-4B0F-A853-C2356B77FD6F}" destId="{80D66285-9665-4FF2-A346-E741331A94C3}" srcOrd="1" destOrd="0" presId="urn:microsoft.com/office/officeart/2005/8/layout/hierarchy6"/>
-    <dgm:cxn modelId="{49A6C360-5FF0-4254-966E-9409C486189B}" type="presParOf" srcId="{6F8C93D3-F5C4-4599-B3E1-F3E1DEB5CFF9}" destId="{E272340F-D1AE-47F3-855F-407DC6CA6A69}" srcOrd="5" destOrd="0" presId="urn:microsoft.com/office/officeart/2005/8/layout/hierarchy6"/>
-    <dgm:cxn modelId="{76ECC515-CD1E-4DF9-BB64-ED44EFEA6CA7}" type="presParOf" srcId="{E272340F-D1AE-47F3-855F-407DC6CA6A69}" destId="{AAF05CAD-CB1C-4B47-84E4-76440D0104C1}" srcOrd="0" destOrd="0" presId="urn:microsoft.com/office/officeart/2005/8/layout/hierarchy6"/>
-    <dgm:cxn modelId="{E05D491F-4407-4209-A75A-FD79F93EF514}" type="presParOf" srcId="{6F8C93D3-F5C4-4599-B3E1-F3E1DEB5CFF9}" destId="{55552F56-0B16-467A-A163-8DFD34449D67}" srcOrd="6" destOrd="0" presId="urn:microsoft.com/office/officeart/2005/8/layout/hierarchy6"/>
-    <dgm:cxn modelId="{FF4BC6FF-9917-41A6-8CFE-8723408BABCF}" type="presParOf" srcId="{55552F56-0B16-467A-A163-8DFD34449D67}" destId="{49E97B5D-4441-475B-A5E4-1DEBA25A677B}" srcOrd="0" destOrd="0" presId="urn:microsoft.com/office/officeart/2005/8/layout/hierarchy6"/>
-    <dgm:cxn modelId="{B1B78BC6-0BFD-417B-A44A-A65199435E3F}" type="presParOf" srcId="{55552F56-0B16-467A-A163-8DFD34449D67}" destId="{86342B8D-A727-4FC0-9345-27CA96C06D12}" srcOrd="1" destOrd="0" presId="urn:microsoft.com/office/officeart/2005/8/layout/hierarchy6"/>
+    <dgm:cxn modelId="{2FCC4659-877B-4B74-8DCA-D59A90F8591D}" type="presOf" srcId="{43E448A5-E78C-4844-AABC-9007FBD72CD3}" destId="{24406991-1438-4CEF-AE54-48D6F17D8313}" srcOrd="1" destOrd="0" presId="urn:microsoft.com/office/officeart/2005/8/layout/hierarchy6"/>
+    <dgm:cxn modelId="{808615E6-0661-41E4-9EBA-E5B4F2403666}" type="presOf" srcId="{43E448A5-E78C-4844-AABC-9007FBD72CD3}" destId="{C754F50C-E791-4B3A-B236-39EF8A750195}" srcOrd="0" destOrd="0" presId="urn:microsoft.com/office/officeart/2005/8/layout/hierarchy6"/>
+    <dgm:cxn modelId="{7C698D73-EEC3-4AAF-84B2-67E5A455A571}" type="presOf" srcId="{61DAE959-669C-459B-B8DD-BBF15771A961}" destId="{668D0D2A-7F08-447F-8EE4-ED7A116BB7BB}" srcOrd="0" destOrd="0" presId="urn:microsoft.com/office/officeart/2005/8/layout/hierarchy6"/>
+    <dgm:cxn modelId="{7B541307-F3BC-466C-A0E6-6C9B6B36B7E4}" type="presParOf" srcId="{F8FB7507-2518-443B-9170-6A60B46F82DE}" destId="{DE5E76C5-BD8B-42AC-9929-11EDF4077ED8}" srcOrd="0" destOrd="0" presId="urn:microsoft.com/office/officeart/2005/8/layout/hierarchy6"/>
+    <dgm:cxn modelId="{8A611DFC-B476-44E8-99BF-9A8871B9F8C3}" type="presParOf" srcId="{DE5E76C5-BD8B-42AC-9929-11EDF4077ED8}" destId="{EE3B5412-0F24-4A8F-BCEC-1F44BD863CA3}" srcOrd="0" destOrd="0" presId="urn:microsoft.com/office/officeart/2005/8/layout/hierarchy6"/>
+    <dgm:cxn modelId="{874CD245-14C7-4ABF-94EA-07A14C562860}" type="presParOf" srcId="{DE5E76C5-BD8B-42AC-9929-11EDF4077ED8}" destId="{37273D51-2848-4099-8D47-FE11B7BF90D2}" srcOrd="1" destOrd="0" presId="urn:microsoft.com/office/officeart/2005/8/layout/hierarchy6"/>
+    <dgm:cxn modelId="{37ED8FEF-B6BE-490E-AA63-F66FE6FCBB16}" type="presParOf" srcId="{37273D51-2848-4099-8D47-FE11B7BF90D2}" destId="{D66619ED-26D5-443E-B786-3EB42F7866D8}" srcOrd="0" destOrd="0" presId="urn:microsoft.com/office/officeart/2005/8/layout/hierarchy6"/>
+    <dgm:cxn modelId="{DBACFD68-06FC-4813-BCBD-936885A51FC7}" type="presParOf" srcId="{D66619ED-26D5-443E-B786-3EB42F7866D8}" destId="{2363E3E7-7EA3-47F9-A0B0-5326C281D1AC}" srcOrd="0" destOrd="0" presId="urn:microsoft.com/office/officeart/2005/8/layout/hierarchy6"/>
+    <dgm:cxn modelId="{4ADE6110-30CA-4E35-9D41-1CE8666EE140}" type="presParOf" srcId="{D66619ED-26D5-443E-B786-3EB42F7866D8}" destId="{0B6407A3-0ED9-40B0-9635-DA52368D3B08}" srcOrd="1" destOrd="0" presId="urn:microsoft.com/office/officeart/2005/8/layout/hierarchy6"/>
+    <dgm:cxn modelId="{98A9CEA6-B897-4D59-B690-A9ABE644A176}" type="presParOf" srcId="{0B6407A3-0ED9-40B0-9635-DA52368D3B08}" destId="{6AFF6460-C9F0-4A24-B6A1-995BB34AB198}" srcOrd="0" destOrd="0" presId="urn:microsoft.com/office/officeart/2005/8/layout/hierarchy6"/>
+    <dgm:cxn modelId="{808E3B95-1095-4C8D-AB9A-DA04B12AD428}" type="presParOf" srcId="{0B6407A3-0ED9-40B0-9635-DA52368D3B08}" destId="{2FF0E0AD-4B5D-49DA-B9F9-8626DBF9154C}" srcOrd="1" destOrd="0" presId="urn:microsoft.com/office/officeart/2005/8/layout/hierarchy6"/>
+    <dgm:cxn modelId="{F0D5183C-4D32-4C92-AB41-21EC98472CA0}" type="presParOf" srcId="{2FF0E0AD-4B5D-49DA-B9F9-8626DBF9154C}" destId="{C528FAB4-246A-4FFF-BF37-B79CF2593D32}" srcOrd="0" destOrd="0" presId="urn:microsoft.com/office/officeart/2005/8/layout/hierarchy6"/>
+    <dgm:cxn modelId="{91103317-94F5-4C94-96EC-F2437B55726A}" type="presParOf" srcId="{2FF0E0AD-4B5D-49DA-B9F9-8626DBF9154C}" destId="{813FE1B6-2E7D-4C59-9E65-5EB68FE7055D}" srcOrd="1" destOrd="0" presId="urn:microsoft.com/office/officeart/2005/8/layout/hierarchy6"/>
+    <dgm:cxn modelId="{BB0D21E3-DFE5-4726-9828-95BA6C6BD3A6}" type="presParOf" srcId="{813FE1B6-2E7D-4C59-9E65-5EB68FE7055D}" destId="{A738D271-940D-48D5-84AE-DA1CF3322F8B}" srcOrd="0" destOrd="0" presId="urn:microsoft.com/office/officeart/2005/8/layout/hierarchy6"/>
+    <dgm:cxn modelId="{5D20C81D-BA70-4E34-ADF2-493AC52554A6}" type="presParOf" srcId="{813FE1B6-2E7D-4C59-9E65-5EB68FE7055D}" destId="{B89E1B6F-9C90-46CE-A97F-3E3050603B31}" srcOrd="1" destOrd="0" presId="urn:microsoft.com/office/officeart/2005/8/layout/hierarchy6"/>
+    <dgm:cxn modelId="{D377646A-8759-46EB-AE21-6143E9094B53}" type="presParOf" srcId="{B89E1B6F-9C90-46CE-A97F-3E3050603B31}" destId="{6E93C826-431F-4C83-812B-0CC98960F61A}" srcOrd="0" destOrd="0" presId="urn:microsoft.com/office/officeart/2005/8/layout/hierarchy6"/>
+    <dgm:cxn modelId="{C76372E5-7E9B-47DF-BA9A-6758B33AAFD4}" type="presParOf" srcId="{B89E1B6F-9C90-46CE-A97F-3E3050603B31}" destId="{FD37CCCA-FDDF-4704-95D6-25256C2C8D1B}" srcOrd="1" destOrd="0" presId="urn:microsoft.com/office/officeart/2005/8/layout/hierarchy6"/>
+    <dgm:cxn modelId="{35BACE91-85CA-415C-8A3E-2BBD61EEE36E}" type="presParOf" srcId="{FD37CCCA-FDDF-4704-95D6-25256C2C8D1B}" destId="{FF3439DF-96CB-41E2-929A-60396436705C}" srcOrd="0" destOrd="0" presId="urn:microsoft.com/office/officeart/2005/8/layout/hierarchy6"/>
+    <dgm:cxn modelId="{D3FC7302-41AF-413A-AF0E-19FE67D918AE}" type="presParOf" srcId="{FD37CCCA-FDDF-4704-95D6-25256C2C8D1B}" destId="{0873D775-1D0D-49B9-A6EE-6F360F02AEA0}" srcOrd="1" destOrd="0" presId="urn:microsoft.com/office/officeart/2005/8/layout/hierarchy6"/>
+    <dgm:cxn modelId="{D926A5C6-F575-4ADA-8D68-AB551A84A124}" type="presParOf" srcId="{0873D775-1D0D-49B9-A6EE-6F360F02AEA0}" destId="{D3CBA289-AF92-4277-8E3D-3640AE783AC3}" srcOrd="0" destOrd="0" presId="urn:microsoft.com/office/officeart/2005/8/layout/hierarchy6"/>
+    <dgm:cxn modelId="{FDB96BE3-BA79-4E72-B6ED-04AA816D72B0}" type="presParOf" srcId="{0873D775-1D0D-49B9-A6EE-6F360F02AEA0}" destId="{84F2469B-C8CF-49B4-8008-C7BB4421C4A2}" srcOrd="1" destOrd="0" presId="urn:microsoft.com/office/officeart/2005/8/layout/hierarchy6"/>
+    <dgm:cxn modelId="{BF9062FB-FBB3-4643-9D99-F18224162C38}" type="presParOf" srcId="{FD37CCCA-FDDF-4704-95D6-25256C2C8D1B}" destId="{16B932B6-796A-40D0-83E1-C3613A609105}" srcOrd="2" destOrd="0" presId="urn:microsoft.com/office/officeart/2005/8/layout/hierarchy6"/>
+    <dgm:cxn modelId="{2DD8B8AE-9A9C-46FD-AF35-2881B7DE8BAE}" type="presParOf" srcId="{FD37CCCA-FDDF-4704-95D6-25256C2C8D1B}" destId="{87A42A76-C316-4C07-BBDF-DA14609E0246}" srcOrd="3" destOrd="0" presId="urn:microsoft.com/office/officeart/2005/8/layout/hierarchy6"/>
+    <dgm:cxn modelId="{E20E67E0-664D-468B-8E22-A2099401E421}" type="presParOf" srcId="{87A42A76-C316-4C07-BBDF-DA14609E0246}" destId="{2E22EDC3-498C-4290-8C27-3182070782B2}" srcOrd="0" destOrd="0" presId="urn:microsoft.com/office/officeart/2005/8/layout/hierarchy6"/>
+    <dgm:cxn modelId="{3F0AA2C9-E462-402C-A81D-E82EE40B3700}" type="presParOf" srcId="{87A42A76-C316-4C07-BBDF-DA14609E0246}" destId="{47F5A882-871F-4716-8B80-E068C03BF858}" srcOrd="1" destOrd="0" presId="urn:microsoft.com/office/officeart/2005/8/layout/hierarchy6"/>
+    <dgm:cxn modelId="{C74279C6-435B-4706-A7D4-EEA39CC23B04}" type="presParOf" srcId="{813FE1B6-2E7D-4C59-9E65-5EB68FE7055D}" destId="{C50C0709-5225-4589-9EE0-ADA35B76A6A3}" srcOrd="2" destOrd="0" presId="urn:microsoft.com/office/officeart/2005/8/layout/hierarchy6"/>
+    <dgm:cxn modelId="{B9996350-6E9C-4879-98ED-6258BB30C85B}" type="presParOf" srcId="{813FE1B6-2E7D-4C59-9E65-5EB68FE7055D}" destId="{4BFBF7D4-5EF7-4B09-8606-52ABD79BB647}" srcOrd="3" destOrd="0" presId="urn:microsoft.com/office/officeart/2005/8/layout/hierarchy6"/>
+    <dgm:cxn modelId="{5A4DF24B-66E6-4F60-84C5-B431CE671E20}" type="presParOf" srcId="{4BFBF7D4-5EF7-4B09-8606-52ABD79BB647}" destId="{46BDBA0D-2D0A-4CFD-A3D9-F4C72108EFED}" srcOrd="0" destOrd="0" presId="urn:microsoft.com/office/officeart/2005/8/layout/hierarchy6"/>
+    <dgm:cxn modelId="{2CB453D4-6396-45E0-98C8-9A2F6B2919D7}" type="presParOf" srcId="{4BFBF7D4-5EF7-4B09-8606-52ABD79BB647}" destId="{E6492C64-E11B-4903-8115-F7C726053CA8}" srcOrd="1" destOrd="0" presId="urn:microsoft.com/office/officeart/2005/8/layout/hierarchy6"/>
+    <dgm:cxn modelId="{2DA20CCE-FFF0-4FA2-B467-5E7E4155DAC0}" type="presParOf" srcId="{E6492C64-E11B-4903-8115-F7C726053CA8}" destId="{2CCA53BD-2247-4A7D-AF44-4B55861194A9}" srcOrd="0" destOrd="0" presId="urn:microsoft.com/office/officeart/2005/8/layout/hierarchy6"/>
+    <dgm:cxn modelId="{4AD489C6-EDA6-4221-A45B-2F4C1965B05F}" type="presParOf" srcId="{E6492C64-E11B-4903-8115-F7C726053CA8}" destId="{170D5C46-38F8-4FE4-9190-A367F522ED80}" srcOrd="1" destOrd="0" presId="urn:microsoft.com/office/officeart/2005/8/layout/hierarchy6"/>
+    <dgm:cxn modelId="{95E9B34D-D969-4231-9E15-7FDAE6B738C8}" type="presParOf" srcId="{170D5C46-38F8-4FE4-9190-A367F522ED80}" destId="{DFE6B35E-A18C-4014-A57A-0A3130EBFEEC}" srcOrd="0" destOrd="0" presId="urn:microsoft.com/office/officeart/2005/8/layout/hierarchy6"/>
+    <dgm:cxn modelId="{F03179B6-7443-404C-9FBB-49FB10DE45DE}" type="presParOf" srcId="{170D5C46-38F8-4FE4-9190-A367F522ED80}" destId="{B4708A66-FBAC-4944-84E1-3E975626C5D9}" srcOrd="1" destOrd="0" presId="urn:microsoft.com/office/officeart/2005/8/layout/hierarchy6"/>
+    <dgm:cxn modelId="{866858E6-1C21-47FF-A8E5-E3980D5F4651}" type="presParOf" srcId="{E6492C64-E11B-4903-8115-F7C726053CA8}" destId="{5380094C-7F54-4E73-8AD5-1E115B96B87A}" srcOrd="2" destOrd="0" presId="urn:microsoft.com/office/officeart/2005/8/layout/hierarchy6"/>
+    <dgm:cxn modelId="{DCB98DB3-09BC-4A6F-A5E1-23D871C7FCE3}" type="presParOf" srcId="{E6492C64-E11B-4903-8115-F7C726053CA8}" destId="{F00390B7-0974-4D18-8FE3-863FF275AA98}" srcOrd="3" destOrd="0" presId="urn:microsoft.com/office/officeart/2005/8/layout/hierarchy6"/>
+    <dgm:cxn modelId="{C81EE0A5-D376-44C2-9355-C9C5F051CB72}" type="presParOf" srcId="{F00390B7-0974-4D18-8FE3-863FF275AA98}" destId="{5D075615-B7FA-4637-BE49-3D44164856B8}" srcOrd="0" destOrd="0" presId="urn:microsoft.com/office/officeart/2005/8/layout/hierarchy6"/>
+    <dgm:cxn modelId="{ED660F43-BD12-4DAF-8B65-192F1297FA41}" type="presParOf" srcId="{F00390B7-0974-4D18-8FE3-863FF275AA98}" destId="{B77DD099-C06F-49B3-9C62-6F985F30A3AD}" srcOrd="1" destOrd="0" presId="urn:microsoft.com/office/officeart/2005/8/layout/hierarchy6"/>
+    <dgm:cxn modelId="{81DB23D2-50A7-4FE5-9FA6-9B2C6B2DB4BE}" type="presParOf" srcId="{0B6407A3-0ED9-40B0-9635-DA52368D3B08}" destId="{A14AC472-AA8E-4723-AAFC-CD8AAA80A684}" srcOrd="2" destOrd="0" presId="urn:microsoft.com/office/officeart/2005/8/layout/hierarchy6"/>
+    <dgm:cxn modelId="{2478A023-D53B-4F15-B040-330AD6B54349}" type="presParOf" srcId="{0B6407A3-0ED9-40B0-9635-DA52368D3B08}" destId="{EF1DBA95-7F44-4639-B6E9-C8516EB2B1C3}" srcOrd="3" destOrd="0" presId="urn:microsoft.com/office/officeart/2005/8/layout/hierarchy6"/>
+    <dgm:cxn modelId="{1D5580D4-CCE6-48C4-816C-F2DE21CB0155}" type="presParOf" srcId="{EF1DBA95-7F44-4639-B6E9-C8516EB2B1C3}" destId="{695640E3-DEE3-46E6-AB4D-0E03C7B7C2CC}" srcOrd="0" destOrd="0" presId="urn:microsoft.com/office/officeart/2005/8/layout/hierarchy6"/>
+    <dgm:cxn modelId="{57133E76-E386-4891-B2F1-709E7164C87B}" type="presParOf" srcId="{EF1DBA95-7F44-4639-B6E9-C8516EB2B1C3}" destId="{8EC891B3-8552-4781-BD63-74EB21690EC7}" srcOrd="1" destOrd="0" presId="urn:microsoft.com/office/officeart/2005/8/layout/hierarchy6"/>
+    <dgm:cxn modelId="{905D35E8-266A-4F38-9D79-A64EC7A5DDD7}" type="presParOf" srcId="{8EC891B3-8552-4781-BD63-74EB21690EC7}" destId="{7E19AD08-7F43-41A9-A808-83B1F927149B}" srcOrd="0" destOrd="0" presId="urn:microsoft.com/office/officeart/2005/8/layout/hierarchy6"/>
+    <dgm:cxn modelId="{338ACFF8-3F6E-4347-9AC2-2F6444E2F9BD}" type="presParOf" srcId="{8EC891B3-8552-4781-BD63-74EB21690EC7}" destId="{8ABDA3A6-85D2-4AC5-BC4B-6703FE11EAFE}" srcOrd="1" destOrd="0" presId="urn:microsoft.com/office/officeart/2005/8/layout/hierarchy6"/>
+    <dgm:cxn modelId="{C89242CE-34C4-4F4A-8B19-1D94F2E9B8C0}" type="presParOf" srcId="{8ABDA3A6-85D2-4AC5-BC4B-6703FE11EAFE}" destId="{7CF41E0C-DDDE-4DD8-9A04-60D295D1A38E}" srcOrd="0" destOrd="0" presId="urn:microsoft.com/office/officeart/2005/8/layout/hierarchy6"/>
+    <dgm:cxn modelId="{6DD2E3EC-8462-4C49-A651-F784B486AF78}" type="presParOf" srcId="{8ABDA3A6-85D2-4AC5-BC4B-6703FE11EAFE}" destId="{85E34C33-84EF-412B-B9A3-C3E8D98FB0A8}" srcOrd="1" destOrd="0" presId="urn:microsoft.com/office/officeart/2005/8/layout/hierarchy6"/>
+    <dgm:cxn modelId="{377A3C31-242B-4ECA-BCF8-E5E73FB22CC9}" type="presParOf" srcId="{85E34C33-84EF-412B-B9A3-C3E8D98FB0A8}" destId="{796DF40D-6F84-493D-BD7A-E995BDC21C00}" srcOrd="0" destOrd="0" presId="urn:microsoft.com/office/officeart/2005/8/layout/hierarchy6"/>
+    <dgm:cxn modelId="{B067B017-F851-4727-ABFF-D7274F43BA1D}" type="presParOf" srcId="{85E34C33-84EF-412B-B9A3-C3E8D98FB0A8}" destId="{AE3B1E39-2F4D-4027-9F18-28C96BCCE25F}" srcOrd="1" destOrd="0" presId="urn:microsoft.com/office/officeart/2005/8/layout/hierarchy6"/>
+    <dgm:cxn modelId="{9D378CF3-CC0F-4CF0-AA6F-3A9CD38C8659}" type="presParOf" srcId="{AE3B1E39-2F4D-4027-9F18-28C96BCCE25F}" destId="{6E989266-6265-49EE-AEDE-786E1CB184E0}" srcOrd="0" destOrd="0" presId="urn:microsoft.com/office/officeart/2005/8/layout/hierarchy6"/>
+    <dgm:cxn modelId="{3EB11CC2-E857-4EE7-ABBD-07427C9C3D66}" type="presParOf" srcId="{AE3B1E39-2F4D-4027-9F18-28C96BCCE25F}" destId="{922CFF42-4422-441E-8C9D-24AE65454D57}" srcOrd="1" destOrd="0" presId="urn:microsoft.com/office/officeart/2005/8/layout/hierarchy6"/>
+    <dgm:cxn modelId="{4B083BF7-9153-4658-963E-FC2330FD61E4}" type="presParOf" srcId="{85E34C33-84EF-412B-B9A3-C3E8D98FB0A8}" destId="{9116E507-EB18-439D-A4C8-594AA40AC281}" srcOrd="2" destOrd="0" presId="urn:microsoft.com/office/officeart/2005/8/layout/hierarchy6"/>
+    <dgm:cxn modelId="{6D0DBD36-773F-4D70-A40F-B52EFD79339B}" type="presParOf" srcId="{85E34C33-84EF-412B-B9A3-C3E8D98FB0A8}" destId="{14227496-912F-4E94-A3F0-1BBC10DC03C0}" srcOrd="3" destOrd="0" presId="urn:microsoft.com/office/officeart/2005/8/layout/hierarchy6"/>
+    <dgm:cxn modelId="{90672919-1E74-450F-ABDA-5DAE60DF40B8}" type="presParOf" srcId="{14227496-912F-4E94-A3F0-1BBC10DC03C0}" destId="{B80728CE-0F88-4122-A5F2-1B6F0E5EA67B}" srcOrd="0" destOrd="0" presId="urn:microsoft.com/office/officeart/2005/8/layout/hierarchy6"/>
+    <dgm:cxn modelId="{121B5ED8-EBDC-41E6-82C9-8A8759B9C759}" type="presParOf" srcId="{14227496-912F-4E94-A3F0-1BBC10DC03C0}" destId="{1BF84BA6-A900-4468-A886-9F30A66029D3}" srcOrd="1" destOrd="0" presId="urn:microsoft.com/office/officeart/2005/8/layout/hierarchy6"/>
+    <dgm:cxn modelId="{4B5F7FB7-A56E-48A8-B1EE-EF0B51FB953F}" type="presParOf" srcId="{8EC891B3-8552-4781-BD63-74EB21690EC7}" destId="{997FADDA-67F7-4BBA-9183-4B86B6B69D47}" srcOrd="2" destOrd="0" presId="urn:microsoft.com/office/officeart/2005/8/layout/hierarchy6"/>
+    <dgm:cxn modelId="{37AD8988-4DFD-47BE-A095-A73EB50BF04F}" type="presParOf" srcId="{8EC891B3-8552-4781-BD63-74EB21690EC7}" destId="{F6EF4506-244A-4FA8-9838-A528113FB136}" srcOrd="3" destOrd="0" presId="urn:microsoft.com/office/officeart/2005/8/layout/hierarchy6"/>
+    <dgm:cxn modelId="{23FAB8B1-192A-4AE6-B672-53F9B99C9C5E}" type="presParOf" srcId="{F6EF4506-244A-4FA8-9838-A528113FB136}" destId="{82375BBD-A056-4319-9741-EE55A5F846CD}" srcOrd="0" destOrd="0" presId="urn:microsoft.com/office/officeart/2005/8/layout/hierarchy6"/>
+    <dgm:cxn modelId="{37381200-D89D-4EE0-A326-8692CA3BBFCC}" type="presParOf" srcId="{F6EF4506-244A-4FA8-9838-A528113FB136}" destId="{69F98DEA-0511-49B5-BEE4-90B6B5A1999E}" srcOrd="1" destOrd="0" presId="urn:microsoft.com/office/officeart/2005/8/layout/hierarchy6"/>
+    <dgm:cxn modelId="{50835DF2-F9E9-43CC-B5EE-55464459CE5B}" type="presParOf" srcId="{69F98DEA-0511-49B5-BEE4-90B6B5A1999E}" destId="{831313EC-9A83-49AB-892A-28E165AF56FC}" srcOrd="0" destOrd="0" presId="urn:microsoft.com/office/officeart/2005/8/layout/hierarchy6"/>
+    <dgm:cxn modelId="{80DBCBCC-04E0-455E-ABEF-00CCEB1C4D68}" type="presParOf" srcId="{69F98DEA-0511-49B5-BEE4-90B6B5A1999E}" destId="{A3AE50B2-DAA2-40ED-B519-7F39CCDE78F6}" srcOrd="1" destOrd="0" presId="urn:microsoft.com/office/officeart/2005/8/layout/hierarchy6"/>
+    <dgm:cxn modelId="{63F88374-AD30-4547-AE04-88840C5FEF3F}" type="presParOf" srcId="{A3AE50B2-DAA2-40ED-B519-7F39CCDE78F6}" destId="{B4B19D65-47E3-498D-9725-0D26302E7C46}" srcOrd="0" destOrd="0" presId="urn:microsoft.com/office/officeart/2005/8/layout/hierarchy6"/>
+    <dgm:cxn modelId="{A42D2400-C612-4178-B2D6-8E0A18ABCB56}" type="presParOf" srcId="{A3AE50B2-DAA2-40ED-B519-7F39CCDE78F6}" destId="{0B7F8DFA-7ABF-4CE3-8A94-D2B7F96B4D0A}" srcOrd="1" destOrd="0" presId="urn:microsoft.com/office/officeart/2005/8/layout/hierarchy6"/>
+    <dgm:cxn modelId="{2695C802-2917-4D04-B66F-8CE94E17C924}" type="presParOf" srcId="{69F98DEA-0511-49B5-BEE4-90B6B5A1999E}" destId="{1D1DE652-A53D-485D-9CF7-3FDDCA2FE8A2}" srcOrd="2" destOrd="0" presId="urn:microsoft.com/office/officeart/2005/8/layout/hierarchy6"/>
+    <dgm:cxn modelId="{841C7C91-A6B3-4598-9F0C-05C0B891D682}" type="presParOf" srcId="{69F98DEA-0511-49B5-BEE4-90B6B5A1999E}" destId="{A6AC768F-DA98-4CB9-BB11-AADC34FF05C5}" srcOrd="3" destOrd="0" presId="urn:microsoft.com/office/officeart/2005/8/layout/hierarchy6"/>
+    <dgm:cxn modelId="{E76ADF52-B6A9-4829-A83A-549183FEC313}" type="presParOf" srcId="{A6AC768F-DA98-4CB9-BB11-AADC34FF05C5}" destId="{668D0D2A-7F08-447F-8EE4-ED7A116BB7BB}" srcOrd="0" destOrd="0" presId="urn:microsoft.com/office/officeart/2005/8/layout/hierarchy6"/>
+    <dgm:cxn modelId="{07C0D401-1BD4-4FA8-B362-EC1341326182}" type="presParOf" srcId="{A6AC768F-DA98-4CB9-BB11-AADC34FF05C5}" destId="{944D538F-8104-45C5-AA6B-2D6575A2F4DA}" srcOrd="1" destOrd="0" presId="urn:microsoft.com/office/officeart/2005/8/layout/hierarchy6"/>
+    <dgm:cxn modelId="{0559A882-599D-421B-8A2C-C0F58F374C00}" type="presParOf" srcId="{F8FB7507-2518-443B-9170-6A60B46F82DE}" destId="{6F8C93D3-F5C4-4599-B3E1-F3E1DEB5CFF9}" srcOrd="1" destOrd="0" presId="urn:microsoft.com/office/officeart/2005/8/layout/hierarchy6"/>
+    <dgm:cxn modelId="{750074EA-92A0-4005-86C2-EB9FC35ABFD7}" type="presParOf" srcId="{6F8C93D3-F5C4-4599-B3E1-F3E1DEB5CFF9}" destId="{1385CAC8-6DED-43A0-B38C-5804D22FCA9D}" srcOrd="0" destOrd="0" presId="urn:microsoft.com/office/officeart/2005/8/layout/hierarchy6"/>
+    <dgm:cxn modelId="{0ECB543C-6F34-4C20-B9FA-A08DBCDD3061}" type="presParOf" srcId="{1385CAC8-6DED-43A0-B38C-5804D22FCA9D}" destId="{F03AC43F-3DE4-454A-8485-E959BA098226}" srcOrd="0" destOrd="0" presId="urn:microsoft.com/office/officeart/2005/8/layout/hierarchy6"/>
+    <dgm:cxn modelId="{FCBE6669-8192-4444-8F1F-793AD20F66F8}" type="presParOf" srcId="{1385CAC8-6DED-43A0-B38C-5804D22FCA9D}" destId="{8D8300E2-EBC6-4649-A727-6A3DD8794009}" srcOrd="1" destOrd="0" presId="urn:microsoft.com/office/officeart/2005/8/layout/hierarchy6"/>
+    <dgm:cxn modelId="{9482A1AA-92C7-4B3D-BF24-E4E4951BE006}" type="presParOf" srcId="{6F8C93D3-F5C4-4599-B3E1-F3E1DEB5CFF9}" destId="{BC3EC575-7675-499F-887C-8F37ED75DE92}" srcOrd="1" destOrd="0" presId="urn:microsoft.com/office/officeart/2005/8/layout/hierarchy6"/>
+    <dgm:cxn modelId="{505ECF37-3755-4604-BC97-D5DA85354673}" type="presParOf" srcId="{BC3EC575-7675-499F-887C-8F37ED75DE92}" destId="{2981EC70-0ED7-4F11-9772-DE73AEF1BDD4}" srcOrd="0" destOrd="0" presId="urn:microsoft.com/office/officeart/2005/8/layout/hierarchy6"/>
+    <dgm:cxn modelId="{FE9E4EE0-21FD-43B6-9A67-1A4B6A862EC1}" type="presParOf" srcId="{6F8C93D3-F5C4-4599-B3E1-F3E1DEB5CFF9}" destId="{7432DEFE-093C-4852-9F58-A30C100402BD}" srcOrd="2" destOrd="0" presId="urn:microsoft.com/office/officeart/2005/8/layout/hierarchy6"/>
+    <dgm:cxn modelId="{E52AF3A8-C9B2-4DEB-9000-F2FC01DBAFEE}" type="presParOf" srcId="{7432DEFE-093C-4852-9F58-A30C100402BD}" destId="{C754F50C-E791-4B3A-B236-39EF8A750195}" srcOrd="0" destOrd="0" presId="urn:microsoft.com/office/officeart/2005/8/layout/hierarchy6"/>
+    <dgm:cxn modelId="{42657653-5D90-4DE2-A78F-0204B54A39D6}" type="presParOf" srcId="{7432DEFE-093C-4852-9F58-A30C100402BD}" destId="{24406991-1438-4CEF-AE54-48D6F17D8313}" srcOrd="1" destOrd="0" presId="urn:microsoft.com/office/officeart/2005/8/layout/hierarchy6"/>
+    <dgm:cxn modelId="{289718C6-C42E-4F37-85AE-9F21C7B5EB1C}" type="presParOf" srcId="{6F8C93D3-F5C4-4599-B3E1-F3E1DEB5CFF9}" destId="{448BA1D7-EDAE-45A4-96A8-94C34ECE4594}" srcOrd="3" destOrd="0" presId="urn:microsoft.com/office/officeart/2005/8/layout/hierarchy6"/>
+    <dgm:cxn modelId="{CE575F01-F3B5-4F57-A2CA-43B0DAE2A6F2}" type="presParOf" srcId="{448BA1D7-EDAE-45A4-96A8-94C34ECE4594}" destId="{8DEB3136-BCF4-49DF-A90B-1A6B26163A44}" srcOrd="0" destOrd="0" presId="urn:microsoft.com/office/officeart/2005/8/layout/hierarchy6"/>
+    <dgm:cxn modelId="{5A5C830A-FB9B-44C2-B995-4E84DCB65A48}" type="presParOf" srcId="{6F8C93D3-F5C4-4599-B3E1-F3E1DEB5CFF9}" destId="{AC2DF48C-53AA-4B0F-A853-C2356B77FD6F}" srcOrd="4" destOrd="0" presId="urn:microsoft.com/office/officeart/2005/8/layout/hierarchy6"/>
+    <dgm:cxn modelId="{8D3EFD59-0ACD-4B09-9CC7-D109966B1A7F}" type="presParOf" srcId="{AC2DF48C-53AA-4B0F-A853-C2356B77FD6F}" destId="{410004A3-0E80-4346-9ED7-A8565C48FED6}" srcOrd="0" destOrd="0" presId="urn:microsoft.com/office/officeart/2005/8/layout/hierarchy6"/>
+    <dgm:cxn modelId="{D0CFF71C-FE75-4E9B-B7AD-1C45F2190386}" type="presParOf" srcId="{AC2DF48C-53AA-4B0F-A853-C2356B77FD6F}" destId="{80D66285-9665-4FF2-A346-E741331A94C3}" srcOrd="1" destOrd="0" presId="urn:microsoft.com/office/officeart/2005/8/layout/hierarchy6"/>
+    <dgm:cxn modelId="{BF09FCFF-8FF3-45F8-87B5-43A543675D97}" type="presParOf" srcId="{6F8C93D3-F5C4-4599-B3E1-F3E1DEB5CFF9}" destId="{E272340F-D1AE-47F3-855F-407DC6CA6A69}" srcOrd="5" destOrd="0" presId="urn:microsoft.com/office/officeart/2005/8/layout/hierarchy6"/>
+    <dgm:cxn modelId="{820EE44D-E46A-4E39-8540-9B9C89AD5337}" type="presParOf" srcId="{E272340F-D1AE-47F3-855F-407DC6CA6A69}" destId="{AAF05CAD-CB1C-4B47-84E4-76440D0104C1}" srcOrd="0" destOrd="0" presId="urn:microsoft.com/office/officeart/2005/8/layout/hierarchy6"/>
+    <dgm:cxn modelId="{EF6C745B-5BE5-4CDA-A029-2F2B396ED94D}" type="presParOf" srcId="{6F8C93D3-F5C4-4599-B3E1-F3E1DEB5CFF9}" destId="{55552F56-0B16-467A-A163-8DFD34449D67}" srcOrd="6" destOrd="0" presId="urn:microsoft.com/office/officeart/2005/8/layout/hierarchy6"/>
+    <dgm:cxn modelId="{97D6D29A-92EA-44B1-B43D-994BD953917B}" type="presParOf" srcId="{55552F56-0B16-467A-A163-8DFD34449D67}" destId="{49E97B5D-4441-475B-A5E4-1DEBA25A677B}" srcOrd="0" destOrd="0" presId="urn:microsoft.com/office/officeart/2005/8/layout/hierarchy6"/>
+    <dgm:cxn modelId="{669436C8-1CAD-41F0-908E-45467CD7C993}" type="presParOf" srcId="{55552F56-0B16-467A-A163-8DFD34449D67}" destId="{86342B8D-A727-4FC0-9345-27CA96C06D12}" srcOrd="1" destOrd="0" presId="urn:microsoft.com/office/officeart/2005/8/layout/hierarchy6"/>
   </dgm:cxnLst>
   <dgm:bg/>
   <dgm:whole/>
@@ -31816,7 +32896,7 @@
 </file>
 
 <file path=customXml/itemProps1.xml><?xml version="1.0" encoding="utf-8"?>
-<ds:datastoreItem xmlns:ds="http://schemas.openxmlformats.org/officeDocument/2006/customXml" ds:itemID="{F5651DD5-6A2F-4A24-B22C-4CD9AB04F879}">
+<ds:datastoreItem xmlns:ds="http://schemas.openxmlformats.org/officeDocument/2006/customXml" ds:itemID="{07CB4036-1B86-470F-BDC6-42B45CD16E97}">
   <ds:schemaRefs>
     <ds:schemaRef ds:uri="http://schemas.openxmlformats.org/officeDocument/2006/bibliography"/>
   </ds:schemaRefs>

--- a/trunk/AI Rapport.docx
+++ b/trunk/AI Rapport.docx
@@ -43,9 +43,6 @@
           <w:sz w:val="20"/>
         </w:rPr>
       </w:pPr>
-      <w:r>
-        <w:t>Synopsis</w:t>
-      </w:r>
     </w:p>
     <w:tbl>
       <w:tblPr>
@@ -405,7 +402,7 @@
       <w:r>
         <w:fldChar w:fldCharType="separate"/>
       </w:r>
-      <w:hyperlink w:anchor="_Toc199572257" w:history="1">
+      <w:hyperlink w:anchor="_Toc199579443" w:history="1">
         <w:r>
           <w:rPr>
             <w:rStyle w:val="Hyperlink"/>
@@ -452,7 +449,7 @@
             <w:noProof/>
             <w:webHidden/>
           </w:rPr>
-          <w:instrText xml:space="preserve"> PAGEREF _Toc199572257 \h </w:instrText>
+          <w:instrText xml:space="preserve"> PAGEREF _Toc199579443 \h </w:instrText>
         </w:r>
         <w:r>
           <w:rPr>
@@ -501,7 +498,7 @@
           <w:lang w:eastAsia="da-DK"/>
         </w:rPr>
       </w:pPr>
-      <w:hyperlink w:anchor="_Toc199572258" w:history="1">
+      <w:hyperlink w:anchor="_Toc199579444" w:history="1">
         <w:r>
           <w:rPr>
             <w:rStyle w:val="Hyperlink"/>
@@ -548,7 +545,7 @@
             <w:noProof/>
             <w:webHidden/>
           </w:rPr>
-          <w:instrText xml:space="preserve"> PAGEREF _Toc199572258 \h </w:instrText>
+          <w:instrText xml:space="preserve"> PAGEREF _Toc199579444 \h </w:instrText>
         </w:r>
         <w:r>
           <w:rPr>
@@ -597,7 +594,7 @@
           <w:lang w:eastAsia="da-DK"/>
         </w:rPr>
       </w:pPr>
-      <w:hyperlink w:anchor="_Toc199572259" w:history="1">
+      <w:hyperlink w:anchor="_Toc199579445" w:history="1">
         <w:r>
           <w:rPr>
             <w:rStyle w:val="Hyperlink"/>
@@ -644,7 +641,7 @@
             <w:noProof/>
             <w:webHidden/>
           </w:rPr>
-          <w:instrText xml:space="preserve"> PAGEREF _Toc199572259 \h </w:instrText>
+          <w:instrText xml:space="preserve"> PAGEREF _Toc199579445 \h </w:instrText>
         </w:r>
         <w:r>
           <w:rPr>
@@ -693,7 +690,7 @@
           <w:lang w:eastAsia="da-DK"/>
         </w:rPr>
       </w:pPr>
-      <w:hyperlink w:anchor="_Toc199572260" w:history="1">
+      <w:hyperlink w:anchor="_Toc199579446" w:history="1">
         <w:r>
           <w:rPr>
             <w:rStyle w:val="Hyperlink"/>
@@ -740,7 +737,7 @@
             <w:noProof/>
             <w:webHidden/>
           </w:rPr>
-          <w:instrText xml:space="preserve"> PAGEREF _Toc199572260 \h </w:instrText>
+          <w:instrText xml:space="preserve"> PAGEREF _Toc199579446 \h </w:instrText>
         </w:r>
         <w:r>
           <w:rPr>
@@ -782,7 +779,7 @@
           <w:lang w:eastAsia="da-DK"/>
         </w:rPr>
       </w:pPr>
-      <w:hyperlink w:anchor="_Toc199572261" w:history="1">
+      <w:hyperlink w:anchor="_Toc199579447" w:history="1">
         <w:r>
           <w:rPr>
             <w:rStyle w:val="Hyperlink"/>
@@ -821,7 +818,7 @@
           <w:rPr>
             <w:webHidden/>
           </w:rPr>
-          <w:instrText xml:space="preserve"> PAGEREF _Toc199572261 \h </w:instrText>
+          <w:instrText xml:space="preserve"> PAGEREF _Toc199579447 \h </w:instrText>
         </w:r>
         <w:r>
           <w:rPr>
@@ -838,7 +835,7 @@
           <w:rPr>
             <w:webHidden/>
           </w:rPr>
-          <w:t>3</w:t>
+          <w:t>4</w:t>
         </w:r>
         <w:r>
           <w:rPr>
@@ -860,7 +857,7 @@
           <w:lang w:eastAsia="da-DK"/>
         </w:rPr>
       </w:pPr>
-      <w:hyperlink w:anchor="_Toc199572262" w:history="1">
+      <w:hyperlink w:anchor="_Toc199579448" w:history="1">
         <w:r>
           <w:rPr>
             <w:rStyle w:val="Hyperlink"/>
@@ -905,7 +902,7 @@
             <w:noProof/>
             <w:webHidden/>
           </w:rPr>
-          <w:instrText xml:space="preserve"> PAGEREF _Toc199572262 \h </w:instrText>
+          <w:instrText xml:space="preserve"> PAGEREF _Toc199579448 \h </w:instrText>
         </w:r>
         <w:r>
           <w:rPr>
@@ -948,7 +945,7 @@
           <w:lang w:eastAsia="da-DK"/>
         </w:rPr>
       </w:pPr>
-      <w:hyperlink w:anchor="_Toc199572263" w:history="1">
+      <w:hyperlink w:anchor="_Toc199579449" w:history="1">
         <w:r>
           <w:rPr>
             <w:rStyle w:val="Hyperlink"/>
@@ -993,7 +990,7 @@
             <w:noProof/>
             <w:webHidden/>
           </w:rPr>
-          <w:instrText xml:space="preserve"> PAGEREF _Toc199572263 \h </w:instrText>
+          <w:instrText xml:space="preserve"> PAGEREF _Toc199579449 \h </w:instrText>
         </w:r>
         <w:r>
           <w:rPr>
@@ -1036,7 +1033,7 @@
           <w:lang w:eastAsia="da-DK"/>
         </w:rPr>
       </w:pPr>
-      <w:hyperlink w:anchor="_Toc199572264" w:history="1">
+      <w:hyperlink w:anchor="_Toc199579450" w:history="1">
         <w:r>
           <w:rPr>
             <w:rStyle w:val="Hyperlink"/>
@@ -1081,7 +1078,7 @@
             <w:noProof/>
             <w:webHidden/>
           </w:rPr>
-          <w:instrText xml:space="preserve"> PAGEREF _Toc199572264 \h </w:instrText>
+          <w:instrText xml:space="preserve"> PAGEREF _Toc199579450 \h </w:instrText>
         </w:r>
         <w:r>
           <w:rPr>
@@ -1124,7 +1121,7 @@
           <w:lang w:eastAsia="da-DK"/>
         </w:rPr>
       </w:pPr>
-      <w:hyperlink w:anchor="_Toc199572265" w:history="1">
+      <w:hyperlink w:anchor="_Toc199579451" w:history="1">
         <w:r>
           <w:rPr>
             <w:rStyle w:val="Hyperlink"/>
@@ -1169,7 +1166,7 @@
             <w:noProof/>
             <w:webHidden/>
           </w:rPr>
-          <w:instrText xml:space="preserve"> PAGEREF _Toc199572265 \h </w:instrText>
+          <w:instrText xml:space="preserve"> PAGEREF _Toc199579451 \h </w:instrText>
         </w:r>
         <w:r>
           <w:rPr>
@@ -1218,7 +1215,7 @@
           <w:lang w:eastAsia="da-DK"/>
         </w:rPr>
       </w:pPr>
-      <w:hyperlink w:anchor="_Toc199572266" w:history="1">
+      <w:hyperlink w:anchor="_Toc199579452" w:history="1">
         <w:r>
           <w:rPr>
             <w:rStyle w:val="Hyperlink"/>
@@ -1265,7 +1262,7 @@
             <w:noProof/>
             <w:webHidden/>
           </w:rPr>
-          <w:instrText xml:space="preserve"> PAGEREF _Toc199572266 \h </w:instrText>
+          <w:instrText xml:space="preserve"> PAGEREF _Toc199579452 \h </w:instrText>
         </w:r>
         <w:r>
           <w:rPr>
@@ -1314,7 +1311,7 @@
           <w:lang w:eastAsia="da-DK"/>
         </w:rPr>
       </w:pPr>
-      <w:hyperlink w:anchor="_Toc199572267" w:history="1">
+      <w:hyperlink w:anchor="_Toc199579453" w:history="1">
         <w:r>
           <w:rPr>
             <w:rStyle w:val="Hyperlink"/>
@@ -1361,7 +1358,7 @@
             <w:noProof/>
             <w:webHidden/>
           </w:rPr>
-          <w:instrText xml:space="preserve"> PAGEREF _Toc199572267 \h </w:instrText>
+          <w:instrText xml:space="preserve"> PAGEREF _Toc199579453 \h </w:instrText>
         </w:r>
         <w:r>
           <w:rPr>
@@ -1403,7 +1400,7 @@
           <w:lang w:eastAsia="da-DK"/>
         </w:rPr>
       </w:pPr>
-      <w:hyperlink w:anchor="_Toc199572268" w:history="1">
+      <w:hyperlink w:anchor="_Toc199579454" w:history="1">
         <w:r>
           <w:rPr>
             <w:rStyle w:val="Hyperlink"/>
@@ -1442,7 +1439,7 @@
           <w:rPr>
             <w:webHidden/>
           </w:rPr>
-          <w:instrText xml:space="preserve"> PAGEREF _Toc199572268 \h </w:instrText>
+          <w:instrText xml:space="preserve"> PAGEREF _Toc199579454 \h </w:instrText>
         </w:r>
         <w:r>
           <w:rPr>
@@ -1480,7 +1477,7 @@
           <w:lang w:eastAsia="da-DK"/>
         </w:rPr>
       </w:pPr>
-      <w:hyperlink w:anchor="_Toc199572269" w:history="1">
+      <w:hyperlink w:anchor="_Toc199579455" w:history="1">
         <w:r>
           <w:rPr>
             <w:rStyle w:val="Hyperlink"/>
@@ -1519,7 +1516,7 @@
           <w:rPr>
             <w:webHidden/>
           </w:rPr>
-          <w:instrText xml:space="preserve"> PAGEREF _Toc199572269 \h </w:instrText>
+          <w:instrText xml:space="preserve"> PAGEREF _Toc199579455 \h </w:instrText>
         </w:r>
         <w:r>
           <w:rPr>
@@ -1558,7 +1555,7 @@
           <w:lang w:eastAsia="da-DK"/>
         </w:rPr>
       </w:pPr>
-      <w:hyperlink w:anchor="_Toc199572270" w:history="1">
+      <w:hyperlink w:anchor="_Toc199579456" w:history="1">
         <w:r>
           <w:rPr>
             <w:rStyle w:val="Hyperlink"/>
@@ -1603,7 +1600,7 @@
             <w:noProof/>
             <w:webHidden/>
           </w:rPr>
-          <w:instrText xml:space="preserve"> PAGEREF _Toc199572270 \h </w:instrText>
+          <w:instrText xml:space="preserve"> PAGEREF _Toc199579456 \h </w:instrText>
         </w:r>
         <w:r>
           <w:rPr>
@@ -1645,7 +1642,7 @@
           <w:lang w:eastAsia="da-DK"/>
         </w:rPr>
       </w:pPr>
-      <w:hyperlink w:anchor="_Toc199572271" w:history="1">
+      <w:hyperlink w:anchor="_Toc199579457" w:history="1">
         <w:r>
           <w:rPr>
             <w:rStyle w:val="Hyperlink"/>
@@ -1684,7 +1681,7 @@
           <w:rPr>
             <w:webHidden/>
           </w:rPr>
-          <w:instrText xml:space="preserve"> PAGEREF _Toc199572271 \h </w:instrText>
+          <w:instrText xml:space="preserve"> PAGEREF _Toc199579457 \h </w:instrText>
         </w:r>
         <w:r>
           <w:rPr>
@@ -1722,7 +1719,7 @@
           <w:lang w:eastAsia="da-DK"/>
         </w:rPr>
       </w:pPr>
-      <w:hyperlink w:anchor="_Toc199572272" w:history="1">
+      <w:hyperlink w:anchor="_Toc199579458" w:history="1">
         <w:r>
           <w:rPr>
             <w:rStyle w:val="Hyperlink"/>
@@ -1761,7 +1758,7 @@
           <w:rPr>
             <w:webHidden/>
           </w:rPr>
-          <w:instrText xml:space="preserve"> PAGEREF _Toc199572272 \h </w:instrText>
+          <w:instrText xml:space="preserve"> PAGEREF _Toc199579458 \h </w:instrText>
         </w:r>
         <w:r>
           <w:rPr>
@@ -1799,7 +1796,7 @@
           <w:lang w:eastAsia="da-DK"/>
         </w:rPr>
       </w:pPr>
-      <w:hyperlink w:anchor="_Toc199572273" w:history="1">
+      <w:hyperlink w:anchor="_Toc199579459" w:history="1">
         <w:r>
           <w:rPr>
             <w:rStyle w:val="Hyperlink"/>
@@ -1838,7 +1835,7 @@
           <w:rPr>
             <w:webHidden/>
           </w:rPr>
-          <w:instrText xml:space="preserve"> PAGEREF _Toc199572273 \h </w:instrText>
+          <w:instrText xml:space="preserve"> PAGEREF _Toc199579459 \h </w:instrText>
         </w:r>
         <w:r>
           <w:rPr>
@@ -1876,7 +1873,7 @@
           <w:lang w:eastAsia="da-DK"/>
         </w:rPr>
       </w:pPr>
-      <w:hyperlink w:anchor="_Toc199572274" w:history="1">
+      <w:hyperlink w:anchor="_Toc199579460" w:history="1">
         <w:r>
           <w:rPr>
             <w:rStyle w:val="Hyperlink"/>
@@ -1915,7 +1912,7 @@
           <w:rPr>
             <w:webHidden/>
           </w:rPr>
-          <w:instrText xml:space="preserve"> PAGEREF _Toc199572274 \h </w:instrText>
+          <w:instrText xml:space="preserve"> PAGEREF _Toc199579460 \h </w:instrText>
         </w:r>
         <w:r>
           <w:rPr>
@@ -1953,7 +1950,7 @@
           <w:lang w:eastAsia="da-DK"/>
         </w:rPr>
       </w:pPr>
-      <w:hyperlink w:anchor="_Toc199572275" w:history="1">
+      <w:hyperlink w:anchor="_Toc199579461" w:history="1">
         <w:r>
           <w:rPr>
             <w:rStyle w:val="Hyperlink"/>
@@ -1992,7 +1989,7 @@
           <w:rPr>
             <w:webHidden/>
           </w:rPr>
-          <w:instrText xml:space="preserve"> PAGEREF _Toc199572275 \h </w:instrText>
+          <w:instrText xml:space="preserve"> PAGEREF _Toc199579461 \h </w:instrText>
         </w:r>
         <w:r>
           <w:rPr>
@@ -2031,7 +2028,7 @@
           <w:lang w:eastAsia="da-DK"/>
         </w:rPr>
       </w:pPr>
-      <w:hyperlink w:anchor="_Toc199572276" w:history="1">
+      <w:hyperlink w:anchor="_Toc199579462" w:history="1">
         <w:r>
           <w:rPr>
             <w:rStyle w:val="Hyperlink"/>
@@ -2076,7 +2073,7 @@
             <w:noProof/>
             <w:webHidden/>
           </w:rPr>
-          <w:instrText xml:space="preserve"> PAGEREF _Toc199572276 \h </w:instrText>
+          <w:instrText xml:space="preserve"> PAGEREF _Toc199579462 \h </w:instrText>
         </w:r>
         <w:r>
           <w:rPr>
@@ -2119,7 +2116,7 @@
           <w:lang w:eastAsia="da-DK"/>
         </w:rPr>
       </w:pPr>
-      <w:hyperlink w:anchor="_Toc199572277" w:history="1">
+      <w:hyperlink w:anchor="_Toc199579463" w:history="1">
         <w:r>
           <w:rPr>
             <w:rStyle w:val="Hyperlink"/>
@@ -2164,7 +2161,7 @@
             <w:noProof/>
             <w:webHidden/>
           </w:rPr>
-          <w:instrText xml:space="preserve"> PAGEREF _Toc199572277 \h </w:instrText>
+          <w:instrText xml:space="preserve"> PAGEREF _Toc199579463 \h </w:instrText>
         </w:r>
         <w:r>
           <w:rPr>
@@ -2184,7 +2181,7 @@
             <w:noProof/>
             <w:webHidden/>
           </w:rPr>
-          <w:t>14</w:t>
+          <w:t>15</w:t>
         </w:r>
         <w:r>
           <w:rPr>
@@ -2213,7 +2210,7 @@
           <w:lang w:eastAsia="da-DK"/>
         </w:rPr>
       </w:pPr>
-      <w:hyperlink w:anchor="_Toc199572278" w:history="1">
+      <w:hyperlink w:anchor="_Toc199579464" w:history="1">
         <w:r>
           <w:rPr>
             <w:rStyle w:val="Hyperlink"/>
@@ -2260,7 +2257,7 @@
             <w:noProof/>
             <w:webHidden/>
           </w:rPr>
-          <w:instrText xml:space="preserve"> PAGEREF _Toc199572278 \h </w:instrText>
+          <w:instrText xml:space="preserve"> PAGEREF _Toc199579464 \h </w:instrText>
         </w:r>
         <w:r>
           <w:rPr>
@@ -2302,7 +2299,7 @@
           <w:lang w:eastAsia="da-DK"/>
         </w:rPr>
       </w:pPr>
-      <w:hyperlink w:anchor="_Toc199572279" w:history="1">
+      <w:hyperlink w:anchor="_Toc199579465" w:history="1">
         <w:r>
           <w:rPr>
             <w:rStyle w:val="Hyperlink"/>
@@ -2341,7 +2338,7 @@
           <w:rPr>
             <w:webHidden/>
           </w:rPr>
-          <w:instrText xml:space="preserve"> PAGEREF _Toc199572279 \h </w:instrText>
+          <w:instrText xml:space="preserve"> PAGEREF _Toc199579465 \h </w:instrText>
         </w:r>
         <w:r>
           <w:rPr>
@@ -2379,7 +2376,7 @@
           <w:lang w:eastAsia="da-DK"/>
         </w:rPr>
       </w:pPr>
-      <w:hyperlink w:anchor="_Toc199572280" w:history="1">
+      <w:hyperlink w:anchor="_Toc199579466" w:history="1">
         <w:r>
           <w:rPr>
             <w:rStyle w:val="Hyperlink"/>
@@ -2418,7 +2415,7 @@
           <w:rPr>
             <w:webHidden/>
           </w:rPr>
-          <w:instrText xml:space="preserve"> PAGEREF _Toc199572280 \h </w:instrText>
+          <w:instrText xml:space="preserve"> PAGEREF _Toc199579466 \h </w:instrText>
         </w:r>
         <w:r>
           <w:rPr>
@@ -2456,7 +2453,7 @@
           <w:lang w:eastAsia="da-DK"/>
         </w:rPr>
       </w:pPr>
-      <w:hyperlink w:anchor="_Toc199572281" w:history="1">
+      <w:hyperlink w:anchor="_Toc199579467" w:history="1">
         <w:r>
           <w:rPr>
             <w:rStyle w:val="Hyperlink"/>
@@ -2495,7 +2492,7 @@
           <w:rPr>
             <w:webHidden/>
           </w:rPr>
-          <w:instrText xml:space="preserve"> PAGEREF _Toc199572281 \h </w:instrText>
+          <w:instrText xml:space="preserve"> PAGEREF _Toc199579467 \h </w:instrText>
         </w:r>
         <w:r>
           <w:rPr>
@@ -2540,7 +2537,7 @@
           <w:lang w:eastAsia="da-DK"/>
         </w:rPr>
       </w:pPr>
-      <w:hyperlink w:anchor="_Toc199572282" w:history="1">
+      <w:hyperlink w:anchor="_Toc199579468" w:history="1">
         <w:r>
           <w:rPr>
             <w:rStyle w:val="Hyperlink"/>
@@ -2587,7 +2584,7 @@
             <w:noProof/>
             <w:webHidden/>
           </w:rPr>
-          <w:instrText xml:space="preserve"> PAGEREF _Toc199572282 \h </w:instrText>
+          <w:instrText xml:space="preserve"> PAGEREF _Toc199579468 \h </w:instrText>
         </w:r>
         <w:r>
           <w:rPr>
@@ -2629,7 +2626,7 @@
           <w:lang w:eastAsia="da-DK"/>
         </w:rPr>
       </w:pPr>
-      <w:hyperlink w:anchor="_Toc199572283" w:history="1">
+      <w:hyperlink w:anchor="_Toc199579469" w:history="1">
         <w:r>
           <w:rPr>
             <w:rStyle w:val="Hyperlink"/>
@@ -2668,7 +2665,7 @@
           <w:rPr>
             <w:webHidden/>
           </w:rPr>
-          <w:instrText xml:space="preserve"> PAGEREF _Toc199572283 \h </w:instrText>
+          <w:instrText xml:space="preserve"> PAGEREF _Toc199579469 \h </w:instrText>
         </w:r>
         <w:r>
           <w:rPr>
@@ -2706,7 +2703,7 @@
           <w:lang w:eastAsia="da-DK"/>
         </w:rPr>
       </w:pPr>
-      <w:hyperlink w:anchor="_Toc199572284" w:history="1">
+      <w:hyperlink w:anchor="_Toc199579470" w:history="1">
         <w:r>
           <w:rPr>
             <w:rStyle w:val="Hyperlink"/>
@@ -2745,7 +2742,7 @@
           <w:rPr>
             <w:webHidden/>
           </w:rPr>
-          <w:instrText xml:space="preserve"> PAGEREF _Toc199572284 \h </w:instrText>
+          <w:instrText xml:space="preserve"> PAGEREF _Toc199579470 \h </w:instrText>
         </w:r>
         <w:r>
           <w:rPr>
@@ -2762,7 +2759,7 @@
           <w:rPr>
             <w:webHidden/>
           </w:rPr>
-          <w:t>19</w:t>
+          <w:t>20</w:t>
         </w:r>
         <w:r>
           <w:rPr>
@@ -2783,7 +2780,7 @@
           <w:lang w:eastAsia="da-DK"/>
         </w:rPr>
       </w:pPr>
-      <w:hyperlink w:anchor="_Toc199572285" w:history="1">
+      <w:hyperlink w:anchor="_Toc199579471" w:history="1">
         <w:r>
           <w:rPr>
             <w:rStyle w:val="Hyperlink"/>
@@ -2822,7 +2819,7 @@
           <w:rPr>
             <w:webHidden/>
           </w:rPr>
-          <w:instrText xml:space="preserve"> PAGEREF _Toc199572285 \h </w:instrText>
+          <w:instrText xml:space="preserve"> PAGEREF _Toc199579471 \h </w:instrText>
         </w:r>
         <w:r>
           <w:rPr>
@@ -2867,7 +2864,7 @@
           <w:lang w:eastAsia="da-DK"/>
         </w:rPr>
       </w:pPr>
-      <w:hyperlink w:anchor="_Toc199572286" w:history="1">
+      <w:hyperlink w:anchor="_Toc199579472" w:history="1">
         <w:r>
           <w:rPr>
             <w:rStyle w:val="Hyperlink"/>
@@ -2914,7 +2911,7 @@
             <w:noProof/>
             <w:webHidden/>
           </w:rPr>
-          <w:instrText xml:space="preserve"> PAGEREF _Toc199572286 \h </w:instrText>
+          <w:instrText xml:space="preserve"> PAGEREF _Toc199579472 \h </w:instrText>
         </w:r>
         <w:r>
           <w:rPr>
@@ -2962,7 +2959,7 @@
           <w:lang w:eastAsia="da-DK"/>
         </w:rPr>
       </w:pPr>
-      <w:hyperlink w:anchor="_Toc199572287" w:history="1">
+      <w:hyperlink w:anchor="_Toc199579473" w:history="1">
         <w:r>
           <w:rPr>
             <w:rStyle w:val="Hyperlink"/>
@@ -2989,7 +2986,7 @@
             <w:noProof/>
             <w:webHidden/>
           </w:rPr>
-          <w:instrText xml:space="preserve"> PAGEREF _Toc199572287 \h </w:instrText>
+          <w:instrText xml:space="preserve"> PAGEREF _Toc199579473 \h </w:instrText>
         </w:r>
         <w:r>
           <w:rPr>
@@ -3009,7 +3006,7 @@
             <w:noProof/>
             <w:webHidden/>
           </w:rPr>
-          <w:t>23</w:t>
+          <w:t>24</w:t>
         </w:r>
         <w:r>
           <w:rPr>
@@ -3037,7 +3034,7 @@
           <w:lang w:eastAsia="da-DK"/>
         </w:rPr>
       </w:pPr>
-      <w:hyperlink w:anchor="_Toc199572288" w:history="1">
+      <w:hyperlink w:anchor="_Toc199579474" w:history="1">
         <w:r>
           <w:rPr>
             <w:rStyle w:val="Hyperlink"/>
@@ -3064,7 +3061,7 @@
             <w:noProof/>
             <w:webHidden/>
           </w:rPr>
-          <w:instrText xml:space="preserve"> PAGEREF _Toc199572288 \h </w:instrText>
+          <w:instrText xml:space="preserve"> PAGEREF _Toc199579474 \h </w:instrText>
         </w:r>
         <w:r>
           <w:rPr>
@@ -3113,7 +3110,7 @@
           <w:lang w:eastAsia="da-DK"/>
         </w:rPr>
       </w:pPr>
-      <w:hyperlink w:anchor="_Toc199572289" w:history="1">
+      <w:hyperlink w:anchor="_Toc199579475" w:history="1">
         <w:r>
           <w:rPr>
             <w:rStyle w:val="Hyperlink"/>
@@ -3160,7 +3157,7 @@
             <w:noProof/>
             <w:webHidden/>
           </w:rPr>
-          <w:instrText xml:space="preserve"> PAGEREF _Toc199572289 \h </w:instrText>
+          <w:instrText xml:space="preserve"> PAGEREF _Toc199579475 \h </w:instrText>
         </w:r>
         <w:r>
           <w:rPr>
@@ -3205,7 +3202,7 @@
       <w:pPr>
         <w:pStyle w:val="Overskrift1"/>
       </w:pPr>
-      <w:bookmarkStart w:id="1" w:name="_Toc199572257"/>
+      <w:bookmarkStart w:id="1" w:name="_Toc199579443"/>
       <w:r>
         <w:lastRenderedPageBreak/>
         <w:t>Figurliste</w:t>
@@ -3236,7 +3233,7 @@
       <w:r>
         <w:fldChar w:fldCharType="separate"/>
       </w:r>
-      <w:hyperlink w:anchor="_Toc199572195" w:history="1">
+      <w:hyperlink w:anchor="_Toc199579427" w:history="1">
         <w:r>
           <w:rPr>
             <w:rStyle w:val="Hyperlink"/>
@@ -3263,7 +3260,7 @@
             <w:noProof/>
             <w:webHidden/>
           </w:rPr>
-          <w:instrText xml:space="preserve"> PAGEREF _Toc199572195 \h </w:instrText>
+          <w:instrText xml:space="preserve"> PAGEREF _Toc199579427 \h </w:instrText>
         </w:r>
         <w:r>
           <w:rPr>
@@ -3308,7 +3305,7 @@
           <w:lang w:eastAsia="da-DK"/>
         </w:rPr>
       </w:pPr>
-      <w:hyperlink w:anchor="_Toc199572196" w:history="1">
+      <w:hyperlink w:anchor="_Toc199579428" w:history="1">
         <w:r>
           <w:rPr>
             <w:rStyle w:val="Hyperlink"/>
@@ -3335,7 +3332,7 @@
             <w:noProof/>
             <w:webHidden/>
           </w:rPr>
-          <w:instrText xml:space="preserve"> PAGEREF _Toc199572196 \h </w:instrText>
+          <w:instrText xml:space="preserve"> PAGEREF _Toc199579428 \h </w:instrText>
         </w:r>
         <w:r>
           <w:rPr>
@@ -3380,7 +3377,7 @@
           <w:lang w:eastAsia="da-DK"/>
         </w:rPr>
       </w:pPr>
-      <w:hyperlink w:anchor="_Toc199572197" w:history="1">
+      <w:hyperlink w:anchor="_Toc199579429" w:history="1">
         <w:r>
           <w:rPr>
             <w:rStyle w:val="Hyperlink"/>
@@ -3407,7 +3404,7 @@
             <w:noProof/>
             <w:webHidden/>
           </w:rPr>
-          <w:instrText xml:space="preserve"> PAGEREF _Toc199572197 \h </w:instrText>
+          <w:instrText xml:space="preserve"> PAGEREF _Toc199579429 \h </w:instrText>
         </w:r>
         <w:r>
           <w:rPr>
@@ -3452,7 +3449,7 @@
           <w:lang w:eastAsia="da-DK"/>
         </w:rPr>
       </w:pPr>
-      <w:hyperlink r:id="rId8" w:anchor="_Toc199572198" w:history="1">
+      <w:hyperlink r:id="rId8" w:anchor="_Toc199579430" w:history="1">
         <w:r>
           <w:rPr>
             <w:rStyle w:val="Hyperlink"/>
@@ -3479,7 +3476,7 @@
             <w:noProof/>
             <w:webHidden/>
           </w:rPr>
-          <w:instrText xml:space="preserve"> PAGEREF _Toc199572198 \h </w:instrText>
+          <w:instrText xml:space="preserve"> PAGEREF _Toc199579430 \h </w:instrText>
         </w:r>
         <w:r>
           <w:rPr>
@@ -3524,7 +3521,7 @@
           <w:lang w:eastAsia="da-DK"/>
         </w:rPr>
       </w:pPr>
-      <w:hyperlink r:id="rId9" w:anchor="_Toc199572199" w:history="1">
+      <w:hyperlink r:id="rId9" w:anchor="_Toc199579431" w:history="1">
         <w:r>
           <w:rPr>
             <w:rStyle w:val="Hyperlink"/>
@@ -3551,7 +3548,7 @@
             <w:noProof/>
             <w:webHidden/>
           </w:rPr>
-          <w:instrText xml:space="preserve"> PAGEREF _Toc199572199 \h </w:instrText>
+          <w:instrText xml:space="preserve"> PAGEREF _Toc199579431 \h </w:instrText>
         </w:r>
         <w:r>
           <w:rPr>
@@ -3596,7 +3593,7 @@
           <w:lang w:eastAsia="da-DK"/>
         </w:rPr>
       </w:pPr>
-      <w:hyperlink w:anchor="_Toc199572200" w:history="1">
+      <w:hyperlink w:anchor="_Toc199579432" w:history="1">
         <w:r>
           <w:rPr>
             <w:rStyle w:val="Hyperlink"/>
@@ -3623,7 +3620,7 @@
             <w:noProof/>
             <w:webHidden/>
           </w:rPr>
-          <w:instrText xml:space="preserve"> PAGEREF _Toc199572200 \h </w:instrText>
+          <w:instrText xml:space="preserve"> PAGEREF _Toc199579432 \h </w:instrText>
         </w:r>
         <w:r>
           <w:rPr>
@@ -3643,7 +3640,7 @@
             <w:noProof/>
             <w:webHidden/>
           </w:rPr>
-          <w:t>13</w:t>
+          <w:t>14</w:t>
         </w:r>
         <w:r>
           <w:rPr>
@@ -3668,7 +3665,7 @@
           <w:lang w:eastAsia="da-DK"/>
         </w:rPr>
       </w:pPr>
-      <w:hyperlink w:anchor="_Toc199572201" w:history="1">
+      <w:hyperlink w:anchor="_Toc199579433" w:history="1">
         <w:r>
           <w:rPr>
             <w:rStyle w:val="Hyperlink"/>
@@ -3695,7 +3692,7 @@
             <w:noProof/>
             <w:webHidden/>
           </w:rPr>
-          <w:instrText xml:space="preserve"> PAGEREF _Toc199572201 \h </w:instrText>
+          <w:instrText xml:space="preserve"> PAGEREF _Toc199579433 \h </w:instrText>
         </w:r>
         <w:r>
           <w:rPr>
@@ -3740,7 +3737,7 @@
           <w:lang w:eastAsia="da-DK"/>
         </w:rPr>
       </w:pPr>
-      <w:hyperlink w:anchor="_Toc199572202" w:history="1">
+      <w:hyperlink w:anchor="_Toc199579434" w:history="1">
         <w:r>
           <w:rPr>
             <w:rStyle w:val="Hyperlink"/>
@@ -3767,7 +3764,7 @@
             <w:noProof/>
             <w:webHidden/>
           </w:rPr>
-          <w:instrText xml:space="preserve"> PAGEREF _Toc199572202 \h </w:instrText>
+          <w:instrText xml:space="preserve"> PAGEREF _Toc199579434 \h </w:instrText>
         </w:r>
         <w:r>
           <w:rPr>
@@ -3812,7 +3809,7 @@
           <w:lang w:eastAsia="da-DK"/>
         </w:rPr>
       </w:pPr>
-      <w:hyperlink w:anchor="_Toc199572203" w:history="1">
+      <w:hyperlink w:anchor="_Toc199579435" w:history="1">
         <w:r>
           <w:rPr>
             <w:rStyle w:val="Hyperlink"/>
@@ -3839,7 +3836,7 @@
             <w:noProof/>
             <w:webHidden/>
           </w:rPr>
-          <w:instrText xml:space="preserve"> PAGEREF _Toc199572203 \h </w:instrText>
+          <w:instrText xml:space="preserve"> PAGEREF _Toc199579435 \h </w:instrText>
         </w:r>
         <w:r>
           <w:rPr>
@@ -3884,7 +3881,7 @@
           <w:lang w:eastAsia="da-DK"/>
         </w:rPr>
       </w:pPr>
-      <w:hyperlink w:anchor="_Toc199572204" w:history="1">
+      <w:hyperlink w:anchor="_Toc199579436" w:history="1">
         <w:r>
           <w:rPr>
             <w:rStyle w:val="Hyperlink"/>
@@ -3911,7 +3908,7 @@
             <w:noProof/>
             <w:webHidden/>
           </w:rPr>
-          <w:instrText xml:space="preserve"> PAGEREF _Toc199572204 \h </w:instrText>
+          <w:instrText xml:space="preserve"> PAGEREF _Toc199579436 \h </w:instrText>
         </w:r>
         <w:r>
           <w:rPr>
@@ -3956,7 +3953,7 @@
           <w:lang w:eastAsia="da-DK"/>
         </w:rPr>
       </w:pPr>
-      <w:hyperlink w:anchor="_Toc199572205" w:history="1">
+      <w:hyperlink w:anchor="_Toc199579437" w:history="1">
         <w:r>
           <w:rPr>
             <w:rStyle w:val="Hyperlink"/>
@@ -3983,7 +3980,7 @@
             <w:noProof/>
             <w:webHidden/>
           </w:rPr>
-          <w:instrText xml:space="preserve"> PAGEREF _Toc199572205 \h </w:instrText>
+          <w:instrText xml:space="preserve"> PAGEREF _Toc199579437 \h </w:instrText>
         </w:r>
         <w:r>
           <w:rPr>
@@ -4028,13 +4025,13 @@
           <w:lang w:eastAsia="da-DK"/>
         </w:rPr>
       </w:pPr>
-      <w:hyperlink w:anchor="_Toc199572206" w:history="1">
+      <w:hyperlink w:anchor="_Toc199579438" w:history="1">
         <w:r>
           <w:rPr>
             <w:rStyle w:val="Hyperlink"/>
             <w:noProof/>
           </w:rPr>
-          <w:t>Figur 12 - Udregningstid med og uden sortering af træk, 4 ply</w:t>
+          <w:t>Figur 12 - Udregningstid af træk med og uden sortering AlphaBeta og MiniMax, 4 ply</w:t>
         </w:r>
         <w:r>
           <w:rPr>
@@ -4055,7 +4052,7 @@
             <w:noProof/>
             <w:webHidden/>
           </w:rPr>
-          <w:instrText xml:space="preserve"> PAGEREF _Toc199572206 \h </w:instrText>
+          <w:instrText xml:space="preserve"> PAGEREF _Toc199579438 \h </w:instrText>
         </w:r>
         <w:r>
           <w:rPr>
@@ -4075,7 +4072,7 @@
             <w:noProof/>
             <w:webHidden/>
           </w:rPr>
-          <w:t>20</w:t>
+          <w:t>19</w:t>
         </w:r>
         <w:r>
           <w:rPr>
@@ -4100,13 +4097,13 @@
           <w:lang w:eastAsia="da-DK"/>
         </w:rPr>
       </w:pPr>
-      <w:hyperlink w:anchor="_Toc199572207" w:history="1">
+      <w:hyperlink w:anchor="_Toc199579439" w:history="1">
         <w:r>
           <w:rPr>
             <w:rStyle w:val="Hyperlink"/>
             <w:noProof/>
           </w:rPr>
-          <w:t>Figur 13 - Udregningstid med og uden sortering af træk, 5 ply</w:t>
+          <w:t>Figur 13 - Udregningstid med og uden sortering af træk, 4 ply</w:t>
         </w:r>
         <w:r>
           <w:rPr>
@@ -4127,7 +4124,7 @@
             <w:noProof/>
             <w:webHidden/>
           </w:rPr>
-          <w:instrText xml:space="preserve"> PAGEREF _Toc199572207 \h </w:instrText>
+          <w:instrText xml:space="preserve"> PAGEREF _Toc199579439 \h </w:instrText>
         </w:r>
         <w:r>
           <w:rPr>
@@ -4147,7 +4144,7 @@
             <w:noProof/>
             <w:webHidden/>
           </w:rPr>
-          <w:t>21</w:t>
+          <w:t>20</w:t>
         </w:r>
         <w:r>
           <w:rPr>
@@ -4172,13 +4169,13 @@
           <w:lang w:eastAsia="da-DK"/>
         </w:rPr>
       </w:pPr>
-      <w:hyperlink w:anchor="_Toc199572208" w:history="1">
+      <w:hyperlink w:anchor="_Toc199579440" w:history="1">
         <w:r>
           <w:rPr>
             <w:rStyle w:val="Hyperlink"/>
             <w:noProof/>
           </w:rPr>
-          <w:t>Figur 14 - Udregningstid med og uden caching, 5 ply, iterativ afsøgning</w:t>
+          <w:t>Figur 14 - Udregningstid med og uden sortering af træk, 5 ply</w:t>
         </w:r>
         <w:r>
           <w:rPr>
@@ -4199,7 +4196,7 @@
             <w:noProof/>
             <w:webHidden/>
           </w:rPr>
-          <w:instrText xml:space="preserve"> PAGEREF _Toc199572208 \h </w:instrText>
+          <w:instrText xml:space="preserve"> PAGEREF _Toc199579440 \h </w:instrText>
         </w:r>
         <w:r>
           <w:rPr>
@@ -4219,7 +4216,7 @@
             <w:noProof/>
             <w:webHidden/>
           </w:rPr>
-          <w:t>22</w:t>
+          <w:t>21</w:t>
         </w:r>
         <w:r>
           <w:rPr>
@@ -4244,13 +4241,13 @@
           <w:lang w:eastAsia="da-DK"/>
         </w:rPr>
       </w:pPr>
-      <w:hyperlink w:anchor="_Toc199572209" w:history="1">
+      <w:hyperlink w:anchor="_Toc199579441" w:history="1">
         <w:r>
           <w:rPr>
             <w:rStyle w:val="Hyperlink"/>
             <w:noProof/>
           </w:rPr>
-          <w:t>Figur 15 - Udregningstid med og uden caching, 5 ply, normal søgning</w:t>
+          <w:t>Figur 15 - Udregningstid med og uden caching, 5 ply, iterativ afsøgning</w:t>
         </w:r>
         <w:r>
           <w:rPr>
@@ -4271,7 +4268,79 @@
             <w:noProof/>
             <w:webHidden/>
           </w:rPr>
-          <w:instrText xml:space="preserve"> PAGEREF _Toc199572209 \h </w:instrText>
+          <w:instrText xml:space="preserve"> PAGEREF _Toc199579441 \h </w:instrText>
+        </w:r>
+        <w:r>
+          <w:rPr>
+            <w:noProof/>
+            <w:webHidden/>
+          </w:rPr>
+        </w:r>
+        <w:r>
+          <w:rPr>
+            <w:noProof/>
+            <w:webHidden/>
+          </w:rPr>
+          <w:fldChar w:fldCharType="separate"/>
+        </w:r>
+        <w:r>
+          <w:rPr>
+            <w:noProof/>
+            <w:webHidden/>
+          </w:rPr>
+          <w:t>22</w:t>
+        </w:r>
+        <w:r>
+          <w:rPr>
+            <w:noProof/>
+            <w:webHidden/>
+          </w:rPr>
+          <w:fldChar w:fldCharType="end"/>
+        </w:r>
+      </w:hyperlink>
+    </w:p>
+    <w:p>
+      <w:pPr>
+        <w:pStyle w:val="Listeoverfigurer"/>
+        <w:tabs>
+          <w:tab w:val="right" w:leader="dot" w:pos="8210"/>
+        </w:tabs>
+        <w:rPr>
+          <w:rFonts w:asciiTheme="minorHAnsi" w:eastAsiaTheme="minorEastAsia" w:hAnsiTheme="minorHAnsi" w:cstheme="minorBidi"/>
+          <w:noProof/>
+          <w:sz w:val="22"/>
+          <w:szCs w:val="22"/>
+          <w:lang w:eastAsia="da-DK"/>
+        </w:rPr>
+      </w:pPr>
+      <w:hyperlink w:anchor="_Toc199579442" w:history="1">
+        <w:r>
+          <w:rPr>
+            <w:rStyle w:val="Hyperlink"/>
+            <w:noProof/>
+          </w:rPr>
+          <w:t>Figur 16 - Udregningstid med og uden caching, 5 ply, normal søgning</w:t>
+        </w:r>
+        <w:r>
+          <w:rPr>
+            <w:noProof/>
+            <w:webHidden/>
+          </w:rPr>
+          <w:tab/>
+        </w:r>
+        <w:r>
+          <w:rPr>
+            <w:noProof/>
+            <w:webHidden/>
+          </w:rPr>
+          <w:fldChar w:fldCharType="begin"/>
+        </w:r>
+        <w:r>
+          <w:rPr>
+            <w:noProof/>
+            <w:webHidden/>
+          </w:rPr>
+          <w:instrText xml:space="preserve"> PAGEREF _Toc199579442 \h </w:instrText>
         </w:r>
         <w:r>
           <w:rPr>
@@ -4353,7 +4422,7 @@
         <w:pStyle w:val="Overskrift1"/>
       </w:pPr>
       <w:bookmarkStart w:id="2" w:name="_Ref199063781"/>
-      <w:bookmarkStart w:id="3" w:name="_Toc199572258"/>
+      <w:bookmarkStart w:id="3" w:name="_Toc199579444"/>
       <w:r>
         <w:t>Ordforklaring</w:t>
       </w:r>
@@ -4367,8 +4436,8 @@
         <w:tblLook w:val="04A0"/>
       </w:tblPr>
       <w:tblGrid>
-        <w:gridCol w:w="1526"/>
-        <w:gridCol w:w="6271"/>
+        <w:gridCol w:w="1635"/>
+        <w:gridCol w:w="6162"/>
       </w:tblGrid>
       <w:tr>
         <w:trPr>
@@ -4377,7 +4446,7 @@
         <w:tc>
           <w:tcPr>
             <w:cnfStyle w:val="001000000000"/>
-            <w:tcW w:w="1526" w:type="dxa"/>
+            <w:tcW w:w="1635" w:type="dxa"/>
           </w:tcPr>
           <w:p>
             <w:pPr>
@@ -4391,7 +4460,7 @@
         </w:tc>
         <w:tc>
           <w:tcPr>
-            <w:tcW w:w="6271" w:type="dxa"/>
+            <w:tcW w:w="6162" w:type="dxa"/>
           </w:tcPr>
           <w:p>
             <w:pPr>
@@ -4400,10 +4469,7 @@
               <w:cnfStyle w:val="100000000000"/>
             </w:pPr>
             <w:r>
-              <w:t>F</w:t>
-            </w:r>
-            <w:r>
-              <w:t>orklaring</w:t>
+              <w:t>Forklaring</w:t>
             </w:r>
           </w:p>
         </w:tc>
@@ -4415,74 +4481,7 @@
         <w:tc>
           <w:tcPr>
             <w:cnfStyle w:val="001000000000"/>
-            <w:tcW w:w="1526" w:type="dxa"/>
-          </w:tcPr>
-          <w:p>
-            <w:pPr>
-              <w:pStyle w:val="Normalindented"/>
-              <w:ind w:left="0"/>
-            </w:pPr>
-            <w:r>
-              <w:t>Ply</w:t>
-            </w:r>
-          </w:p>
-        </w:tc>
-        <w:tc>
-          <w:tcPr>
-            <w:tcW w:w="6271" w:type="dxa"/>
-          </w:tcPr>
-          <w:p>
-            <w:pPr>
-              <w:pStyle w:val="Normalindented"/>
-              <w:ind w:left="0"/>
-              <w:cnfStyle w:val="000000100000"/>
-            </w:pPr>
-            <w:r>
-              <w:t>Et ply er en halv tur, dvs. et træk. Når både hvid og sort har udført deres træk, altså to ply, er der gået en tur.</w:t>
-            </w:r>
-          </w:p>
-        </w:tc>
-      </w:tr>
-      <w:tr>
-        <w:tc>
-          <w:tcPr>
-            <w:cnfStyle w:val="001000000000"/>
-            <w:tcW w:w="1526" w:type="dxa"/>
-          </w:tcPr>
-          <w:p>
-            <w:pPr>
-              <w:pStyle w:val="Normalindented"/>
-              <w:ind w:left="0"/>
-            </w:pPr>
-            <w:r>
-              <w:t>Spiltræ</w:t>
-            </w:r>
-          </w:p>
-        </w:tc>
-        <w:tc>
-          <w:tcPr>
-            <w:tcW w:w="6271" w:type="dxa"/>
-          </w:tcPr>
-          <w:p>
-            <w:pPr>
-              <w:pStyle w:val="Normalindented"/>
-              <w:ind w:left="0"/>
-              <w:cnfStyle w:val="000000000000"/>
-            </w:pPr>
-            <w:r>
-              <w:t xml:space="preserve">Træ der indeholder de mulige handlinger spillerne kan tage. </w:t>
-            </w:r>
-          </w:p>
-        </w:tc>
-      </w:tr>
-      <w:tr>
-        <w:trPr>
-          <w:cnfStyle w:val="000000100000"/>
-        </w:trPr>
-        <w:tc>
-          <w:tcPr>
-            <w:cnfStyle w:val="001000000000"/>
-            <w:tcW w:w="1526" w:type="dxa"/>
+            <w:tcW w:w="1635" w:type="dxa"/>
           </w:tcPr>
           <w:p>
             <w:pPr>
@@ -4496,7 +4495,7 @@
         </w:tc>
         <w:tc>
           <w:tcPr>
-            <w:tcW w:w="6271" w:type="dxa"/>
+            <w:tcW w:w="6162" w:type="dxa"/>
           </w:tcPr>
           <w:p>
             <w:pPr>
@@ -4514,45 +4513,7 @@
         <w:tc>
           <w:tcPr>
             <w:cnfStyle w:val="001000000000"/>
-            <w:tcW w:w="1526" w:type="dxa"/>
-          </w:tcPr>
-          <w:p>
-            <w:pPr>
-              <w:pStyle w:val="Normalindented"/>
-              <w:ind w:left="0"/>
-              <w:rPr>
-                <w:b w:val="0"/>
-              </w:rPr>
-            </w:pPr>
-            <w:r>
-              <w:t>Spiltilstand eller -stadie</w:t>
-            </w:r>
-          </w:p>
-        </w:tc>
-        <w:tc>
-          <w:tcPr>
-            <w:tcW w:w="6271" w:type="dxa"/>
-          </w:tcPr>
-          <w:p>
-            <w:pPr>
-              <w:pStyle w:val="Normalindented"/>
-              <w:ind w:left="0"/>
-              <w:cnfStyle w:val="000000000000"/>
-            </w:pPr>
-            <w:r>
-              <w:t>En spiltilstand er en kombination af brikkernes position på brættet og om en-passant og rokade er muligt mm.</w:t>
-            </w:r>
-          </w:p>
-        </w:tc>
-      </w:tr>
-      <w:tr>
-        <w:trPr>
-          <w:cnfStyle w:val="000000100000"/>
-        </w:trPr>
-        <w:tc>
-          <w:tcPr>
-            <w:cnfStyle w:val="001000000000"/>
-            <w:tcW w:w="1526" w:type="dxa"/>
+            <w:tcW w:w="1635" w:type="dxa"/>
           </w:tcPr>
           <w:p>
             <w:pPr>
@@ -4566,7 +4527,42 @@
         </w:tc>
         <w:tc>
           <w:tcPr>
-            <w:tcW w:w="6271" w:type="dxa"/>
+            <w:tcW w:w="6162" w:type="dxa"/>
+          </w:tcPr>
+          <w:p>
+            <w:pPr>
+              <w:pStyle w:val="Normalindented"/>
+              <w:ind w:left="0"/>
+              <w:cnfStyle w:val="000000000000"/>
+            </w:pPr>
+            <w:r>
+              <w:t>En cache er et lager. Dvs. at når vi cacher, gemmer vi information så det kan hives frem igen senere.</w:t>
+            </w:r>
+          </w:p>
+        </w:tc>
+      </w:tr>
+      <w:tr>
+        <w:trPr>
+          <w:cnfStyle w:val="000000100000"/>
+        </w:trPr>
+        <w:tc>
+          <w:tcPr>
+            <w:cnfStyle w:val="001000000000"/>
+            <w:tcW w:w="1635" w:type="dxa"/>
+          </w:tcPr>
+          <w:p>
+            <w:pPr>
+              <w:pStyle w:val="Normalindented"/>
+              <w:ind w:left="0"/>
+            </w:pPr>
+            <w:r>
+              <w:t>Forgrennings-faktor</w:t>
+            </w:r>
+          </w:p>
+        </w:tc>
+        <w:tc>
+          <w:tcPr>
+            <w:tcW w:w="6162" w:type="dxa"/>
           </w:tcPr>
           <w:p>
             <w:pPr>
@@ -4575,10 +4571,10 @@
               <w:cnfStyle w:val="000000100000"/>
             </w:pPr>
             <w:r>
-              <w:t>En cache er et lager. Dvs. at når vi cacher, gemmer vi information så det kan hives frem igen senere</w:t>
+              <w:t>Hvor mange nye træk der i sni</w:t>
             </w:r>
             <w:r>
-              <w:t>.</w:t>
+              <w:t>t opstår efter hvert træk.</w:t>
             </w:r>
           </w:p>
         </w:tc>
@@ -4587,7 +4583,7 @@
         <w:tc>
           <w:tcPr>
             <w:cnfStyle w:val="001000000000"/>
-            <w:tcW w:w="1526" w:type="dxa"/>
+            <w:tcW w:w="1635" w:type="dxa"/>
           </w:tcPr>
           <w:p>
             <w:pPr>
@@ -4601,7 +4597,7 @@
         </w:tc>
         <w:tc>
           <w:tcPr>
-            <w:tcW w:w="6271" w:type="dxa"/>
+            <w:tcW w:w="6162" w:type="dxa"/>
           </w:tcPr>
           <w:p>
             <w:pPr>
@@ -4624,6 +4620,111 @@
           </w:p>
         </w:tc>
       </w:tr>
+      <w:tr>
+        <w:trPr>
+          <w:cnfStyle w:val="000000100000"/>
+        </w:trPr>
+        <w:tc>
+          <w:tcPr>
+            <w:cnfStyle w:val="001000000000"/>
+            <w:tcW w:w="1635" w:type="dxa"/>
+          </w:tcPr>
+          <w:p>
+            <w:pPr>
+              <w:pStyle w:val="Normalindented"/>
+              <w:ind w:left="0"/>
+            </w:pPr>
+            <w:r>
+              <w:t>Ply</w:t>
+            </w:r>
+          </w:p>
+        </w:tc>
+        <w:tc>
+          <w:tcPr>
+            <w:tcW w:w="6162" w:type="dxa"/>
+          </w:tcPr>
+          <w:p>
+            <w:pPr>
+              <w:pStyle w:val="Normalindented"/>
+              <w:ind w:left="0"/>
+              <w:cnfStyle w:val="000000100000"/>
+            </w:pPr>
+            <w:r>
+              <w:t>Et ply er en halv tur, dvs. et træk. Når både hvid og sort har udført deres træk, altså to ply, er der gået en tur.</w:t>
+            </w:r>
+          </w:p>
+        </w:tc>
+      </w:tr>
+      <w:tr>
+        <w:tc>
+          <w:tcPr>
+            <w:cnfStyle w:val="001000000000"/>
+            <w:tcW w:w="1635" w:type="dxa"/>
+          </w:tcPr>
+          <w:p>
+            <w:pPr>
+              <w:pStyle w:val="Normalindented"/>
+              <w:ind w:left="0"/>
+              <w:rPr>
+                <w:b w:val="0"/>
+              </w:rPr>
+            </w:pPr>
+            <w:r>
+              <w:t>Spiltilstand eller -stadie</w:t>
+            </w:r>
+          </w:p>
+        </w:tc>
+        <w:tc>
+          <w:tcPr>
+            <w:tcW w:w="6162" w:type="dxa"/>
+          </w:tcPr>
+          <w:p>
+            <w:pPr>
+              <w:pStyle w:val="Normalindented"/>
+              <w:ind w:left="0"/>
+              <w:cnfStyle w:val="000000000000"/>
+            </w:pPr>
+            <w:r>
+              <w:t>En spiltilstand er en kombination af brikkernes position på brættet og om en-passant og rokade er muligt mm.</w:t>
+            </w:r>
+          </w:p>
+        </w:tc>
+      </w:tr>
+      <w:tr>
+        <w:trPr>
+          <w:cnfStyle w:val="000000100000"/>
+        </w:trPr>
+        <w:tc>
+          <w:tcPr>
+            <w:cnfStyle w:val="001000000000"/>
+            <w:tcW w:w="1635" w:type="dxa"/>
+          </w:tcPr>
+          <w:p>
+            <w:pPr>
+              <w:pStyle w:val="Normalindented"/>
+              <w:ind w:left="0"/>
+            </w:pPr>
+            <w:r>
+              <w:t>Spiltræ</w:t>
+            </w:r>
+          </w:p>
+        </w:tc>
+        <w:tc>
+          <w:tcPr>
+            <w:tcW w:w="6162" w:type="dxa"/>
+          </w:tcPr>
+          <w:p>
+            <w:pPr>
+              <w:pStyle w:val="Normalindented"/>
+              <w:ind w:left="0"/>
+              <w:cnfStyle w:val="000000100000"/>
+            </w:pPr>
+            <w:r>
+              <w:t xml:space="preserve">Træ der indeholder de mulige handlinger spillerne kan tage. </w:t>
+            </w:r>
+          </w:p>
+        </w:tc>
+      </w:tr>
     </w:tbl>
     <w:p>
       <w:pPr>
@@ -4638,7 +4739,7 @@
       <w:pPr>
         <w:pStyle w:val="Overskrift1"/>
       </w:pPr>
-      <w:bookmarkStart w:id="4" w:name="_Toc199572259"/>
+      <w:bookmarkStart w:id="4" w:name="_Toc199579445"/>
       <w:r>
         <w:t>Indledning</w:t>
       </w:r>
@@ -4709,7 +4810,7 @@
       <w:pPr>
         <w:pStyle w:val="Overskrift1"/>
       </w:pPr>
-      <w:bookmarkStart w:id="6" w:name="_Toc199572260"/>
+      <w:bookmarkStart w:id="6" w:name="_Toc199579446"/>
       <w:r>
         <w:t>Problemformulering</w:t>
       </w:r>
@@ -4733,7 +4834,7 @@
       <w:pPr>
         <w:pStyle w:val="Overskrift2"/>
       </w:pPr>
-      <w:bookmarkStart w:id="7" w:name="_Toc199572261"/>
+      <w:bookmarkStart w:id="7" w:name="_Toc199579447"/>
       <w:r>
         <w:lastRenderedPageBreak/>
         <w:t>Regler</w:t>
@@ -9167,7 +9268,7 @@
       </w:pPr>
       <w:bookmarkStart w:id="8" w:name="_Ref199421362"/>
       <w:bookmarkStart w:id="9" w:name="_Ref199421341"/>
-      <w:bookmarkStart w:id="10" w:name="_Toc199572195"/>
+      <w:bookmarkStart w:id="10" w:name="_Toc199579427"/>
       <w:r>
         <w:t xml:space="preserve">Figur </w:t>
       </w:r>
@@ -10571,7 +10672,7 @@
         <w:pStyle w:val="Billedtekst"/>
       </w:pPr>
       <w:bookmarkStart w:id="11" w:name="_Ref199560524"/>
-      <w:bookmarkStart w:id="12" w:name="_Toc199572196"/>
+      <w:bookmarkStart w:id="12" w:name="_Toc199579428"/>
       <w:r>
         <w:t xml:space="preserve">Figur </w:t>
       </w:r>
@@ -13100,7 +13201,7 @@
       <w:pPr>
         <w:pStyle w:val="Billedtekst"/>
       </w:pPr>
-      <w:bookmarkStart w:id="13" w:name="_Toc199572197"/>
+      <w:bookmarkStart w:id="13" w:name="_Toc199579429"/>
       <w:r>
         <w:t xml:space="preserve">Figur </w:t>
       </w:r>
@@ -13121,7 +13222,7 @@
       <w:pPr>
         <w:pStyle w:val="Overskrift3"/>
       </w:pPr>
-      <w:bookmarkStart w:id="14" w:name="_Toc199572262"/>
+      <w:bookmarkStart w:id="14" w:name="_Toc199579448"/>
       <w:r>
         <w:t>Sådan vindes spillet</w:t>
       </w:r>
@@ -13151,7 +13252,7 @@
       <w:pPr>
         <w:pStyle w:val="Overskrift3"/>
       </w:pPr>
-      <w:bookmarkStart w:id="15" w:name="_Toc199572263"/>
+      <w:bookmarkStart w:id="15" w:name="_Toc199579449"/>
       <w:r>
         <w:t>Uafgjort</w:t>
       </w:r>
@@ -13186,7 +13287,7 @@
       <w:pPr>
         <w:pStyle w:val="Overskrift3"/>
       </w:pPr>
-      <w:bookmarkStart w:id="16" w:name="_Toc199572264"/>
+      <w:bookmarkStart w:id="16" w:name="_Toc199579450"/>
       <w:r>
         <w:t>Interface</w:t>
       </w:r>
@@ -13231,7 +13332,7 @@
       <w:pPr>
         <w:pStyle w:val="Overskrift3"/>
       </w:pPr>
-      <w:bookmarkStart w:id="17" w:name="_Toc199572265"/>
+      <w:bookmarkStart w:id="17" w:name="_Toc199579451"/>
       <w:r>
         <w:lastRenderedPageBreak/>
         <w:t>Yderligere krav</w:t>
@@ -13250,7 +13351,7 @@
       <w:pPr>
         <w:pStyle w:val="Overskrift1"/>
       </w:pPr>
-      <w:bookmarkStart w:id="18" w:name="_Toc199572266"/>
+      <w:bookmarkStart w:id="18" w:name="_Toc199579452"/>
       <w:r>
         <w:t>Spillet skak</w:t>
       </w:r>
@@ -13261,22 +13362,10 @@
         <w:pStyle w:val="Normalindented"/>
       </w:pPr>
       <w:r>
-        <w:t xml:space="preserve">Spillet skak er interessant i AI sammenhæng fordi det er et nulsum spil med et stort tilstandsrum. Nulsum spil er spil der ikke baserer sig på tilfældigheder som terningkast. Dvs. at man ved en logisk undersøgelse kan bestemme hvilket træk der må være det bedste. </w:t>
-      </w:r>
-      <w:commentRangeStart w:id="19"/>
-      <w:r>
-        <w:t xml:space="preserve">Udtrykket nulsum knytter sig til den logiske evaluering som </w:t>
-      </w:r>
-      <w:commentRangeEnd w:id="19"/>
+        <w:t xml:space="preserve">Spillet skak er interessant i AI sammenhæng fordi det er et nulsum spil med et stort tilstandsrum. Nulsum spil er spil der ikke baserer sig på tilfældigheder som terningkast. Dvs. at man ved en logisk undersøgelse kan bestemme hvilket træk der må være det bedste. Udtrykket nulsum knytter sig til den logiske evaluering som </w:t>
+      </w:r>
       <w:r>
         <w:t>fortæller om en tilstand er til ens fordel eller ej</w:t>
-      </w:r>
-      <w:r>
-        <w:rPr>
-          <w:rStyle w:val="Kommentarhenvisning"/>
-          <w:rFonts w:ascii="Verdana" w:hAnsi="Verdana"/>
-        </w:rPr>
-        <w:commentReference w:id="19"/>
       </w:r>
       <w:r>
         <w:t>.</w:t>
@@ -13340,108 +13429,67 @@
       <w:r>
         <w:t xml:space="preserve"> (jf. </w:t>
       </w:r>
-      <w:hyperlink r:id="rId55" w:history="1">
-        <w:r>
-          <w:rPr>
-            <w:rStyle w:val="Hyperlink"/>
-          </w:rPr>
+      <w:hyperlink r:id="rId54" w:history="1">
+        <w:r>
           <w:t>http://www.chesshub.com/faq/cchess/</w:t>
         </w:r>
       </w:hyperlink>
       <w:r>
-        <w:t xml:space="preserve">). Dette tal er så stort at det ikke kan gemmes i en computer, hvilket gør det svært at udregne gode træk på en fornuftig tid. Vi kan ikke blot kigge i en tabel og finde svaret vi bliver nød til at regne og estimere de gode træk. Pga. kompleksiteten er der altså incitament og mulighed for </w:t>
-      </w:r>
-      <w:commentRangeStart w:id="20"/>
-      <w:r>
-        <w:t>optimeringer</w:t>
-      </w:r>
-      <w:commentRangeEnd w:id="20"/>
-      <w:r>
-        <w:rPr>
-          <w:rStyle w:val="Kommentarhenvisning"/>
-          <w:rFonts w:ascii="Verdana" w:hAnsi="Verdana"/>
-        </w:rPr>
-        <w:commentReference w:id="20"/>
-      </w:r>
-      <w:r>
-        <w:t>.</w:t>
+        <w:t>). Dette tal er så stort at det ikke kan gemmes i en computer, hvilket gør det svært at udregne gode træk på en fornuftig tid. Vi kan ikke blot kigge i en tabel og finde svaret vi bliver nød til at regne og estimere de gode træk. Pga. kompleksiteten er der altså incitament og mulighed for optimeringer.</w:t>
       </w:r>
     </w:p>
     <w:p>
       <w:pPr>
-        <w:pStyle w:val="Normalindented"/>
-      </w:pPr>
+        <w:pStyle w:val="Overskrift1"/>
+      </w:pPr>
+      <w:bookmarkStart w:id="19" w:name="_Toc199579453"/>
+      <w:r>
+        <w:t>Teori</w:t>
+      </w:r>
+      <w:bookmarkEnd w:id="19"/>
     </w:p>
     <w:p>
       <w:pPr>
-        <w:pStyle w:val="Overskrift1"/>
-      </w:pPr>
-      <w:bookmarkStart w:id="21" w:name="_Toc199572267"/>
-      <w:r>
-        <w:t>Teori</w:t>
-      </w:r>
-      <w:bookmarkEnd w:id="21"/>
+        <w:pStyle w:val="Overskrift2"/>
+      </w:pPr>
+      <w:bookmarkStart w:id="20" w:name="_Toc199579454"/>
+      <w:r>
+        <w:t>Minimax</w:t>
+      </w:r>
+      <w:bookmarkEnd w:id="20"/>
     </w:p>
     <w:p>
       <w:pPr>
-        <w:pStyle w:val="Overskrift2"/>
-      </w:pPr>
-      <w:bookmarkStart w:id="22" w:name="_Toc199572268"/>
-      <w:r>
-        <w:t>Minimax</w:t>
-      </w:r>
-      <w:bookmarkEnd w:id="22"/>
+        <w:pStyle w:val="Normalindented"/>
+      </w:pPr>
+      <w:r>
+        <w:t>Mini</w:t>
+      </w:r>
+      <w:r>
+        <w:t>Max er en veludviklet algoritme</w:t>
+      </w:r>
+      <w:r>
+        <w:t xml:space="preserve">, hvis formål det er at bestemme et fordelagtigt ”træk” i et spil. Algoritmen er, som algoritmer når de er bedst, ekstremt generel og kræver kun, </w:t>
+      </w:r>
+      <w:r>
+        <w:t xml:space="preserve">at spillet er nulsum, </w:t>
+      </w:r>
+      <w:r>
+        <w:t>at spillet har et endeligt antal stadier</w:t>
+      </w:r>
+      <w:r>
+        <w:t xml:space="preserve"> og at der er to spillere</w:t>
+      </w:r>
+      <w:r>
+        <w:t>.</w:t>
+      </w:r>
     </w:p>
     <w:p>
       <w:pPr>
         <w:pStyle w:val="Normalindented"/>
       </w:pPr>
       <w:r>
-        <w:t>Mini</w:t>
-      </w:r>
-      <w:r>
-        <w:t>Max er en veludviklet algoritme</w:t>
-      </w:r>
-      <w:r>
-        <w:t xml:space="preserve">, hvis formål det er at bestemme et fordelagtigt ”træk” i et spil. Algoritmen er, som algoritmer når de er bedst, </w:t>
-      </w:r>
-      <w:r>
         <w:lastRenderedPageBreak/>
-        <w:t xml:space="preserve">ekstremt generel og kræver kun, </w:t>
-      </w:r>
-      <w:r>
-        <w:t xml:space="preserve">at spillet er </w:t>
-      </w:r>
-      <w:commentRangeStart w:id="23"/>
-      <w:r>
-        <w:t>nulsum</w:t>
-      </w:r>
-      <w:commentRangeEnd w:id="23"/>
-      <w:r>
-        <w:rPr>
-          <w:rStyle w:val="Kommentarhenvisning"/>
-          <w:rFonts w:ascii="Verdana" w:hAnsi="Verdana"/>
-        </w:rPr>
-        <w:commentReference w:id="23"/>
-      </w:r>
-      <w:r>
-        <w:t xml:space="preserve">, </w:t>
-      </w:r>
-      <w:r>
-        <w:t>at spillet har et endeligt antal stadier</w:t>
-      </w:r>
-      <w:r>
-        <w:t xml:space="preserve"> og at der er to spillere</w:t>
-      </w:r>
-      <w:r>
-        <w:t>.</w:t>
-      </w:r>
-    </w:p>
-    <w:p>
-      <w:pPr>
-        <w:pStyle w:val="Normalindented"/>
-      </w:pPr>
-      <w:r>
         <w:t>Strategien bag MiniMax er ikke nødvendigvis at lave de mest værdifulde træk, men derimod at forhindre modstanderen i at have gode muligheder på sigt.</w:t>
       </w:r>
       <w:r>
@@ -13568,12 +13616,12 @@
         </w:numPr>
         <w:ind w:left="113"/>
       </w:pPr>
-      <w:bookmarkStart w:id="24" w:name="_Ref198949913"/>
-      <w:bookmarkStart w:id="25" w:name="_Toc199572269"/>
+      <w:bookmarkStart w:id="21" w:name="_Ref198949913"/>
+      <w:bookmarkStart w:id="22" w:name="_Toc199579455"/>
       <w:r>
         <w:t>Udregning af træk</w:t>
       </w:r>
-      <w:bookmarkEnd w:id="25"/>
+      <w:bookmarkEnd w:id="22"/>
     </w:p>
     <w:p>
       <w:pPr>
@@ -13637,14 +13685,14 @@
         <w:t xml:space="preserve">vi </w:t>
       </w:r>
       <w:r>
-        <w:t xml:space="preserve">spillet om så det kunne vælges til og fra, med det håb at det ville sætte farten op på </w:t>
+        <w:t>spillet om så det kunne vælges til og fra, med det håb at det ville sætte farten op på udregningen af trækkene. Det gjorde det også, men desværre har vi måttet konstatere at spillet ikke opfører sig pænt når vi bruge alle træk.</w:t>
+      </w:r>
+      <w:r>
+        <w:t xml:space="preserve"> Det skyldes </w:t>
       </w:r>
       <w:r>
         <w:lastRenderedPageBreak/>
-        <w:t>udregningen af trækkene. Det gjorde det også, men desværre har vi måttet konstatere at spillet ikke opfører sig pænt når vi bruge alle træk.</w:t>
-      </w:r>
-      <w:r>
-        <w:t xml:space="preserve"> Det skyldes at evalueringsfunktionen blot tjekke om vi er skak eller skakmat, og ikke om trækket er lovligt.</w:t>
+        <w:t>at evalueringsfunktionen blot tjekke om vi er skak eller skakmat, og ikke om trækket er lovligt.</w:t>
       </w:r>
     </w:p>
     <w:p>
@@ -13659,11 +13707,11 @@
           <w:tab w:val="num" w:pos="1260"/>
         </w:tabs>
       </w:pPr>
-      <w:bookmarkStart w:id="26" w:name="_Toc199572270"/>
+      <w:bookmarkStart w:id="23" w:name="_Toc199579456"/>
       <w:r>
         <w:t>Sådan udregnes træk</w:t>
       </w:r>
-      <w:bookmarkEnd w:id="26"/>
+      <w:bookmarkEnd w:id="23"/>
     </w:p>
     <w:p>
       <w:pPr>
@@ -13762,8 +13810,8 @@
                       <w:szCs w:val="24"/>
                     </w:rPr>
                   </w:pPr>
-                  <w:bookmarkStart w:id="27" w:name="_Toc199572177"/>
-                  <w:bookmarkStart w:id="28" w:name="_Toc199572198"/>
+                  <w:bookmarkStart w:id="24" w:name="_Toc199572177"/>
+                  <w:bookmarkStart w:id="25" w:name="_Toc199579430"/>
                   <w:r>
                     <w:t xml:space="preserve">Figur </w:t>
                   </w:r>
@@ -13778,8 +13826,8 @@
                   <w:r>
                     <w:t xml:space="preserve"> - Trusler</w:t>
                   </w:r>
-                  <w:bookmarkEnd w:id="27"/>
-                  <w:bookmarkEnd w:id="28"/>
+                  <w:bookmarkEnd w:id="24"/>
+                  <w:bookmarkEnd w:id="25"/>
                 </w:p>
               </w:txbxContent>
             </v:textbox>
@@ -13816,7 +13864,7 @@
                     <pic:cNvPicPr/>
                   </pic:nvPicPr>
                   <pic:blipFill>
-                    <a:blip r:embed="rId56"/>
+                    <a:blip r:embed="rId55"/>
                     <a:stretch>
                       <a:fillRect/>
                     </a:stretch>
@@ -13868,12 +13916,12 @@
       <w:pPr>
         <w:pStyle w:val="Overskrift2"/>
       </w:pPr>
-      <w:bookmarkStart w:id="29" w:name="_Toc199572271"/>
+      <w:bookmarkStart w:id="26" w:name="_Toc199579457"/>
       <w:r>
         <w:t>Statisk evaluering</w:t>
       </w:r>
-      <w:bookmarkEnd w:id="24"/>
-      <w:bookmarkEnd w:id="29"/>
+      <w:bookmarkEnd w:id="21"/>
+      <w:bookmarkEnd w:id="26"/>
     </w:p>
     <w:p>
       <w:pPr>
@@ -13892,11 +13940,11 @@
         <w:t>hvilke tilstande der er fordelagtige. Vi har i vores implementering</w:t>
       </w:r>
       <w:r>
-        <w:t xml:space="preserve"> taget højde for </w:t>
+        <w:t xml:space="preserve"> taget højde for hver enkelt brik og givet disse point ud fra hvor vigtige de hver især er og </w:t>
       </w:r>
       <w:r>
         <w:lastRenderedPageBreak/>
-        <w:t>hver enkelt brik og givet disse point ud fra hvor vigtige de hver især er og ligeledes for deres placering. F.eks. er det ikke godt at have 2 bønder foran hinanden</w:t>
+        <w:t>ligeledes for deres placering. F.eks. er det ikke godt at have 2 bønder foran hinanden</w:t>
       </w:r>
       <w:r>
         <w:t>, fordi de spærrer for hinanden</w:t>
@@ -14008,13 +14056,13 @@
       <w:pPr>
         <w:pStyle w:val="Overskrift2"/>
       </w:pPr>
-      <w:bookmarkStart w:id="30" w:name="_Ref198949901"/>
-      <w:bookmarkStart w:id="31" w:name="_Toc199572272"/>
+      <w:bookmarkStart w:id="27" w:name="_Ref198949901"/>
+      <w:bookmarkStart w:id="28" w:name="_Toc199579458"/>
       <w:r>
         <w:t>Alphabeta afskæring</w:t>
       </w:r>
-      <w:bookmarkEnd w:id="30"/>
-      <w:bookmarkEnd w:id="31"/>
+      <w:bookmarkEnd w:id="27"/>
+      <w:bookmarkEnd w:id="28"/>
     </w:p>
     <w:p>
       <w:pPr>
@@ -14083,10 +14131,10 @@
                       <w:szCs w:val="24"/>
                     </w:rPr>
                   </w:pPr>
-                  <w:bookmarkStart w:id="32" w:name="_Ref199125815"/>
-                  <w:bookmarkStart w:id="33" w:name="_Ref199125799"/>
-                  <w:bookmarkStart w:id="34" w:name="_Toc199572178"/>
-                  <w:bookmarkStart w:id="35" w:name="_Toc199572199"/>
+                  <w:bookmarkStart w:id="29" w:name="_Ref199125815"/>
+                  <w:bookmarkStart w:id="30" w:name="_Ref199125799"/>
+                  <w:bookmarkStart w:id="31" w:name="_Toc199572178"/>
+                  <w:bookmarkStart w:id="32" w:name="_Toc199579431"/>
                   <w:r>
                     <w:t xml:space="preserve">Figur </w:t>
                   </w:r>
@@ -14098,16 +14146,16 @@
                       <w:t>5</w:t>
                     </w:r>
                   </w:fldSimple>
-                  <w:bookmarkEnd w:id="32"/>
+                  <w:bookmarkEnd w:id="29"/>
                   <w:r>
                     <w:rPr>
                       <w:noProof/>
                     </w:rPr>
                     <w:t>: Eksempel på AlphaBeta afskærning</w:t>
                   </w:r>
-                  <w:bookmarkEnd w:id="33"/>
-                  <w:bookmarkEnd w:id="34"/>
-                  <w:bookmarkEnd w:id="35"/>
+                  <w:bookmarkEnd w:id="30"/>
+                  <w:bookmarkEnd w:id="31"/>
+                  <w:bookmarkEnd w:id="32"/>
                 </w:p>
               </w:txbxContent>
             </v:textbox>
@@ -14136,7 +14184,7 @@
             <wp:cNvGraphicFramePr/>
             <a:graphic xmlns:a="http://schemas.openxmlformats.org/drawingml/2006/main">
               <a:graphicData uri="http://schemas.openxmlformats.org/drawingml/2006/diagram">
-                <dgm:relIds xmlns:dgm="http://schemas.openxmlformats.org/drawingml/2006/diagram" xmlns:r="http://schemas.openxmlformats.org/officeDocument/2006/relationships" r:dm="rId57" r:lo="rId58" r:qs="rId59" r:cs="rId60"/>
+                <dgm:relIds xmlns:dgm="http://schemas.openxmlformats.org/drawingml/2006/diagram" xmlns:r="http://schemas.openxmlformats.org/officeDocument/2006/relationships" r:dm="rId56" r:lo="rId57" r:qs="rId58" r:cs="rId59"/>
               </a:graphicData>
             </a:graphic>
           </wp:anchor>
@@ -14191,11 +14239,11 @@
         <w:t xml:space="preserve">del af </w:t>
       </w:r>
       <w:r>
-        <w:t xml:space="preserve">træ, hvor vi får værdien 10, fordi vi antager at modstanderen (minimizer) vil vælge den mulighed der er bedst for ham. Begynder vi derefter at afsøge </w:t>
+        <w:t xml:space="preserve">træ, hvor vi får værdien 10, fordi vi antager at modstanderen (minimizer) vil vælge den mulighed der er bedst for ham. Begynder vi derefter at afsøge det højre træ, finder vi først værdien 7. Dette er en endnu bedre værdi for </w:t>
       </w:r>
       <w:r>
         <w:lastRenderedPageBreak/>
-        <w:t xml:space="preserve">det højre træ, finder vi først værdien 7. Dette er en endnu bedre værdi for vores modstander end noget vi har fundet før; derfor ved vi med sikkerhed, at dette træ vil returnere en værdi der er 7 eller lavere – altså er der ingen grund til at afsøge resten af træet (i dette eksempel ville feltet med værdien 15 aldrig blive undersøgt), da vi ved </w:t>
+        <w:t xml:space="preserve">vores modstander end noget vi har fundet før; derfor ved vi med sikkerhed, at dette træ vil returnere en værdi der er 7 eller lavere – altså er der ingen grund til at afsøge resten af træet (i dette eksempel ville feltet med værdien 15 aldrig blive undersøgt), da vi ved </w:t>
       </w:r>
       <w:r>
         <w:t>at modstanderen, hvis han spiller optimalt, altid vil forhindre de bedre træk i den del af træet</w:t>
@@ -14212,33 +14260,18 @@
         <w:t xml:space="preserve">I dette simple eksempel er der ikke meget at vinde, men i større træer kan </w:t>
       </w:r>
       <w:r>
-        <w:t xml:space="preserve">forgreningsfaktoren i bedste fald reduceres til kvadratroden af det </w:t>
-      </w:r>
-      <w:commentRangeStart w:id="36"/>
-      <w:r>
-        <w:t>normale</w:t>
-      </w:r>
-      <w:commentRangeEnd w:id="36"/>
-      <w:r>
-        <w:rPr>
-          <w:rStyle w:val="Kommentarhenvisning"/>
-          <w:rFonts w:ascii="Verdana" w:hAnsi="Verdana"/>
-        </w:rPr>
-        <w:commentReference w:id="36"/>
-      </w:r>
-      <w:r>
-        <w:t>.</w:t>
+        <w:t>forgreningsfaktoren i bedste fald reduceres til kvadratroden af det normale.</w:t>
       </w:r>
     </w:p>
     <w:p>
       <w:pPr>
         <w:pStyle w:val="Overskrift2"/>
       </w:pPr>
-      <w:bookmarkStart w:id="37" w:name="_Toc199572273"/>
+      <w:bookmarkStart w:id="33" w:name="_Toc199579459"/>
       <w:r>
         <w:t>Sortering af træk</w:t>
       </w:r>
-      <w:bookmarkEnd w:id="37"/>
+      <w:bookmarkEnd w:id="33"/>
     </w:p>
     <w:p>
       <w:pPr>
@@ -14276,22 +14309,10 @@
         <w:t>Der er en række muligheder for, hvad der kunne være gode træk.</w:t>
       </w:r>
       <w:r>
-        <w:t xml:space="preserve"> </w:t>
-      </w:r>
-      <w:commentRangeStart w:id="38"/>
-      <w:r>
-        <w:t xml:space="preserve">Vi bruger </w:t>
+        <w:t xml:space="preserve"> Vi bruger </w:t>
       </w:r>
       <w:r>
         <w:t>tre tilfælde: Når man laver en rokade, når man forfremmer en bonde og når man kan tage en af modstanderens brikker.</w:t>
-      </w:r>
-      <w:commentRangeEnd w:id="38"/>
-      <w:r>
-        <w:rPr>
-          <w:rStyle w:val="Kommentarhenvisning"/>
-          <w:rFonts w:ascii="Verdana" w:hAnsi="Verdana"/>
-        </w:rPr>
-        <w:commentReference w:id="38"/>
       </w:r>
     </w:p>
     <w:p>
@@ -14311,11 +14332,11 @@
       <w:pPr>
         <w:pStyle w:val="Overskrift2"/>
       </w:pPr>
-      <w:bookmarkStart w:id="39" w:name="_Toc199572274"/>
+      <w:bookmarkStart w:id="34" w:name="_Toc199579460"/>
       <w:r>
         <w:t>Caching af evalueringer</w:t>
       </w:r>
-      <w:bookmarkEnd w:id="39"/>
+      <w:bookmarkEnd w:id="34"/>
     </w:p>
     <w:p>
       <w:pPr>
@@ -14474,7 +14495,6 @@
       <w:r>
         <w:t xml:space="preserve"> </w:t>
       </w:r>
-      <w:commentRangeStart w:id="40"/>
       <w:r>
         <w:t xml:space="preserve">I </w:t>
       </w:r>
@@ -14491,18 +14511,7 @@
         <w:t>Hvis cachen flyder over slettes alt indholdet</w:t>
       </w:r>
       <w:r>
-        <w:t>.</w:t>
-      </w:r>
-      <w:commentRangeEnd w:id="40"/>
-      <w:r>
-        <w:rPr>
-          <w:rStyle w:val="Kommentarhenvisning"/>
-          <w:rFonts w:ascii="Verdana" w:hAnsi="Verdana"/>
-        </w:rPr>
-        <w:commentReference w:id="40"/>
-      </w:r>
-      <w:r>
-        <w:t xml:space="preserve"> Dette er endnu en grund til at vi ikke bruger linkede lister, da </w:t>
+        <w:t xml:space="preserve">. Dette er endnu en grund til at vi ikke bruger linkede lister, da </w:t>
       </w:r>
       <w:r>
         <w:t xml:space="preserve">hver enkelt node i listerne </w:t>
@@ -14559,7 +14568,7 @@
       <w:pPr>
         <w:pStyle w:val="Overskrift2"/>
       </w:pPr>
-      <w:bookmarkStart w:id="41" w:name="_Toc199572275"/>
+      <w:bookmarkStart w:id="35" w:name="_Toc199579461"/>
       <w:r>
         <w:t>Yderligere optimering</w:t>
       </w:r>
@@ -14569,7 +14578,7 @@
       <w:r>
         <w:t>muligheder</w:t>
       </w:r>
-      <w:bookmarkEnd w:id="41"/>
+      <w:bookmarkEnd w:id="35"/>
     </w:p>
     <w:p>
       <w:pPr>
@@ -14632,14 +14641,14 @@
       <w:pPr>
         <w:pStyle w:val="Overskrift3"/>
       </w:pPr>
-      <w:bookmarkStart w:id="42" w:name="_Toc199572276"/>
+      <w:bookmarkStart w:id="36" w:name="_Toc199579462"/>
       <w:r>
         <w:t>Bedste træk fra sidste tur</w:t>
       </w:r>
       <w:r>
         <w:t xml:space="preserve"> og iterativ afsøgning</w:t>
       </w:r>
-      <w:bookmarkEnd w:id="42"/>
+      <w:bookmarkEnd w:id="36"/>
     </w:p>
     <w:p>
       <w:pPr>
@@ -14836,7 +14845,7 @@
             <wp:cNvGraphicFramePr/>
             <a:graphic xmlns:a="http://schemas.openxmlformats.org/drawingml/2006/main">
               <a:graphicData uri="http://schemas.openxmlformats.org/drawingml/2006/diagram">
-                <dgm:relIds xmlns:dgm="http://schemas.openxmlformats.org/drawingml/2006/diagram" xmlns:r="http://schemas.openxmlformats.org/officeDocument/2006/relationships" r:dm="rId61" r:lo="rId62" r:qs="rId63" r:cs="rId64"/>
+                <dgm:relIds xmlns:dgm="http://schemas.openxmlformats.org/drawingml/2006/diagram" xmlns:r="http://schemas.openxmlformats.org/officeDocument/2006/relationships" r:dm="rId60" r:lo="rId61" r:qs="rId62" r:cs="rId63"/>
               </a:graphicData>
             </a:graphic>
           </wp:inline>
@@ -14847,7 +14856,7 @@
       <w:pPr>
         <w:pStyle w:val="Billedtekst"/>
       </w:pPr>
-      <w:bookmarkStart w:id="43" w:name="_Toc199572200"/>
+      <w:bookmarkStart w:id="37" w:name="_Toc199579432"/>
       <w:r>
         <w:t xml:space="preserve">Figur </w:t>
       </w:r>
@@ -14862,7 +14871,7 @@
       <w:r>
         <w:t xml:space="preserve"> - Spiltræ</w:t>
       </w:r>
-      <w:bookmarkEnd w:id="43"/>
+      <w:bookmarkEnd w:id="37"/>
     </w:p>
     <w:p>
       <w:pPr>
@@ -14896,7 +14905,7 @@
             <wp:cNvGraphicFramePr/>
             <a:graphic xmlns:a="http://schemas.openxmlformats.org/drawingml/2006/main">
               <a:graphicData uri="http://schemas.openxmlformats.org/drawingml/2006/diagram">
-                <dgm:relIds xmlns:dgm="http://schemas.openxmlformats.org/drawingml/2006/diagram" xmlns:r="http://schemas.openxmlformats.org/officeDocument/2006/relationships" r:dm="rId65" r:lo="rId66" r:qs="rId67" r:cs="rId68"/>
+                <dgm:relIds xmlns:dgm="http://schemas.openxmlformats.org/drawingml/2006/diagram" xmlns:r="http://schemas.openxmlformats.org/officeDocument/2006/relationships" r:dm="rId64" r:lo="rId65" r:qs="rId66" r:cs="rId67"/>
               </a:graphicData>
             </a:graphic>
           </wp:inline>
@@ -14907,7 +14916,7 @@
       <w:pPr>
         <w:pStyle w:val="Billedtekst"/>
       </w:pPr>
-      <w:bookmarkStart w:id="44" w:name="_Toc199572201"/>
+      <w:bookmarkStart w:id="38" w:name="_Toc199579433"/>
       <w:r>
         <w:t xml:space="preserve">Figur </w:t>
       </w:r>
@@ -14925,7 +14934,7 @@
       <w:r>
         <w:t>- Spiltræ med bedste træk først</w:t>
       </w:r>
-      <w:bookmarkEnd w:id="44"/>
+      <w:bookmarkEnd w:id="38"/>
     </w:p>
     <w:p>
       <w:pPr>
@@ -14956,7 +14965,7 @@
             <wp:cNvGraphicFramePr/>
             <a:graphic xmlns:a="http://schemas.openxmlformats.org/drawingml/2006/main">
               <a:graphicData uri="http://schemas.openxmlformats.org/drawingml/2006/diagram">
-                <dgm:relIds xmlns:dgm="http://schemas.openxmlformats.org/drawingml/2006/diagram" xmlns:r="http://schemas.openxmlformats.org/officeDocument/2006/relationships" r:dm="rId69" r:lo="rId70" r:qs="rId71" r:cs="rId72"/>
+                <dgm:relIds xmlns:dgm="http://schemas.openxmlformats.org/drawingml/2006/diagram" xmlns:r="http://schemas.openxmlformats.org/officeDocument/2006/relationships" r:dm="rId68" r:lo="rId69" r:qs="rId70" r:cs="rId71"/>
               </a:graphicData>
             </a:graphic>
           </wp:inline>
@@ -14967,7 +14976,7 @@
       <w:pPr>
         <w:pStyle w:val="Billedtekst"/>
       </w:pPr>
-      <w:bookmarkStart w:id="45" w:name="_Toc199572202"/>
+      <w:bookmarkStart w:id="39" w:name="_Toc199579434"/>
       <w:r>
         <w:t xml:space="preserve">Figur </w:t>
       </w:r>
@@ -14985,7 +14994,7 @@
       <w:r>
         <w:t>Spiltræ med bedste træk til sidst</w:t>
       </w:r>
-      <w:bookmarkEnd w:id="45"/>
+      <w:bookmarkEnd w:id="39"/>
     </w:p>
     <w:p>
       <w:pPr>
@@ -15004,11 +15013,11 @@
           <w:szCs w:val="18"/>
         </w:rPr>
       </w:pPr>
-      <w:bookmarkStart w:id="46" w:name="_Toc199572277"/>
+      <w:bookmarkStart w:id="40" w:name="_Toc199579463"/>
       <w:r>
         <w:t>Truende træk</w:t>
       </w:r>
-      <w:bookmarkEnd w:id="46"/>
+      <w:bookmarkEnd w:id="40"/>
     </w:p>
     <w:p>
       <w:pPr>
@@ -15063,21 +15072,21 @@
       <w:pPr>
         <w:pStyle w:val="Overskrift1"/>
       </w:pPr>
-      <w:bookmarkStart w:id="47" w:name="_Toc199572278"/>
+      <w:bookmarkStart w:id="41" w:name="_Toc199579464"/>
       <w:r>
         <w:t>Implementering</w:t>
       </w:r>
-      <w:bookmarkEnd w:id="47"/>
+      <w:bookmarkEnd w:id="41"/>
     </w:p>
     <w:p>
       <w:pPr>
         <w:pStyle w:val="Overskrift2"/>
       </w:pPr>
-      <w:bookmarkStart w:id="48" w:name="_Toc199572279"/>
+      <w:bookmarkStart w:id="42" w:name="_Toc199579465"/>
       <w:r>
         <w:t>Systemets opbygning</w:t>
       </w:r>
-      <w:bookmarkEnd w:id="48"/>
+      <w:bookmarkEnd w:id="42"/>
     </w:p>
     <w:p>
       <w:pPr>
@@ -15097,12 +15106,12 @@
       <w:pPr>
         <w:pStyle w:val="Overskrift2"/>
       </w:pPr>
-      <w:bookmarkStart w:id="49" w:name="_Toc199572280"/>
+      <w:bookmarkStart w:id="43" w:name="_Toc199579466"/>
       <w:r>
         <w:lastRenderedPageBreak/>
         <w:t>Skak</w:t>
       </w:r>
-      <w:bookmarkEnd w:id="49"/>
+      <w:bookmarkEnd w:id="43"/>
     </w:p>
     <w:p>
       <w:pPr>
@@ -15130,7 +15139,7 @@
                     <pic:cNvPicPr/>
                   </pic:nvPicPr>
                   <pic:blipFill>
-                    <a:blip r:embed="rId73"/>
+                    <a:blip r:embed="rId72"/>
                     <a:stretch>
                       <a:fillRect/>
                     </a:stretch>
@@ -15155,8 +15164,8 @@
       <w:pPr>
         <w:pStyle w:val="Billedtekst"/>
       </w:pPr>
-      <w:bookmarkStart w:id="50" w:name="_Ref199568603"/>
-      <w:bookmarkStart w:id="51" w:name="_Toc199572203"/>
+      <w:bookmarkStart w:id="44" w:name="_Ref199568603"/>
+      <w:bookmarkStart w:id="45" w:name="_Toc199579435"/>
       <w:r>
         <w:t xml:space="preserve">Figur </w:t>
       </w:r>
@@ -15168,14 +15177,14 @@
           <w:t>9</w:t>
         </w:r>
       </w:fldSimple>
-      <w:bookmarkEnd w:id="50"/>
+      <w:bookmarkEnd w:id="44"/>
       <w:r>
         <w:t xml:space="preserve"> - </w:t>
       </w:r>
       <w:r>
         <w:t>Klassediagram skak</w:t>
       </w:r>
-      <w:bookmarkEnd w:id="51"/>
+      <w:bookmarkEnd w:id="45"/>
     </w:p>
     <w:p>
       <w:pPr>
@@ -15534,7 +15543,7 @@
       <w:pPr>
         <w:pStyle w:val="Billedtekst"/>
       </w:pPr>
-      <w:bookmarkStart w:id="52" w:name="_Toc199572204"/>
+      <w:bookmarkStart w:id="46" w:name="_Toc199579436"/>
       <w:r>
         <w:t xml:space="preserve">Figur </w:t>
       </w:r>
@@ -15555,7 +15564,7 @@
       <w:r>
         <w:t>positionering</w:t>
       </w:r>
-      <w:bookmarkEnd w:id="52"/>
+      <w:bookmarkEnd w:id="46"/>
     </w:p>
     <w:p>
       <w:pPr>
@@ -15670,11 +15679,11 @@
       <w:pPr>
         <w:pStyle w:val="Overskrift2"/>
       </w:pPr>
-      <w:bookmarkStart w:id="53" w:name="_Toc199572281"/>
+      <w:bookmarkStart w:id="47" w:name="_Toc199579467"/>
       <w:r>
         <w:t>AI</w:t>
       </w:r>
-      <w:bookmarkEnd w:id="53"/>
+      <w:bookmarkEnd w:id="47"/>
     </w:p>
     <w:p>
       <w:pPr>
@@ -15702,7 +15711,7 @@
                     <pic:cNvPicPr/>
                   </pic:nvPicPr>
                   <pic:blipFill>
-                    <a:blip r:embed="rId74"/>
+                    <a:blip r:embed="rId73"/>
                     <a:stretch>
                       <a:fillRect/>
                     </a:stretch>
@@ -15727,7 +15736,7 @@
       <w:pPr>
         <w:pStyle w:val="Billedtekst"/>
       </w:pPr>
-      <w:bookmarkStart w:id="54" w:name="_Toc199572205"/>
+      <w:bookmarkStart w:id="48" w:name="_Toc199579437"/>
       <w:r>
         <w:t xml:space="preserve">Figur </w:t>
       </w:r>
@@ -15742,7 +15751,7 @@
       <w:r>
         <w:t xml:space="preserve"> - Klassediagram AI</w:t>
       </w:r>
-      <w:bookmarkEnd w:id="54"/>
+      <w:bookmarkEnd w:id="48"/>
     </w:p>
     <w:p>
       <w:pPr>
@@ -15844,28 +15853,13 @@
         <w:pStyle w:val="Normalindented"/>
       </w:pPr>
       <w:r>
-        <w:t xml:space="preserve">Hvorvidt det i praksis var nødvendigt at lave LayeredStack kan diskuteres. Hvis vi regner med at der i hver node genereres </w:t>
-      </w:r>
-      <w:commentRangeStart w:id="55"/>
-      <w:r>
-        <w:t>3</w:t>
+        <w:t>Hvorvidt det i praksis var nødvendigt at lave LayeredStack kan diskuteres. Hvis vi regner med at der i hver node genereres 3</w:t>
       </w:r>
       <w:r>
         <w:t>0 - 40</w:t>
       </w:r>
       <w:r>
-        <w:t xml:space="preserve"> træk </w:t>
-      </w:r>
-      <w:commentRangeEnd w:id="55"/>
-      <w:r>
-        <w:rPr>
-          <w:rStyle w:val="Kommentarhenvisning"/>
-          <w:rFonts w:ascii="Verdana" w:hAnsi="Verdana"/>
-        </w:rPr>
-        <w:commentReference w:id="55"/>
-      </w:r>
-      <w:r>
-        <w:t xml:space="preserve">betyder det at en gammeldags sortering ikke ville være fuldstændig usandsynlig at gøre brug af. Vi har desværre ikke implementeret sortering af de genererede træk </w:t>
+        <w:t xml:space="preserve"> træk betyder det at en gammeldags sortering ikke ville være fuldstændig usandsynlig at gøre brug af. Vi har desværre ikke implementeret sortering af de genererede træk </w:t>
       </w:r>
       <w:r>
         <w:t xml:space="preserve">i andet end det første ply, da det var nødvendigt til iterativ afsøgning, </w:t>
@@ -15936,11 +15930,11 @@
       <w:pPr>
         <w:pStyle w:val="Overskrift1"/>
       </w:pPr>
-      <w:bookmarkStart w:id="56" w:name="_Toc199572282"/>
+      <w:bookmarkStart w:id="49" w:name="_Toc199579468"/>
       <w:r>
         <w:t>Test</w:t>
       </w:r>
-      <w:bookmarkEnd w:id="56"/>
+      <w:bookmarkEnd w:id="49"/>
     </w:p>
     <w:p>
       <w:pPr>
@@ -16011,11 +16005,152 @@
         </w:numPr>
         <w:ind w:left="113"/>
       </w:pPr>
-      <w:bookmarkStart w:id="57" w:name="_Toc199572283"/>
+      <w:bookmarkStart w:id="50" w:name="_Toc199579469"/>
       <w:r>
         <w:t>AlphaBeta afskæring</w:t>
       </w:r>
-      <w:bookmarkEnd w:id="57"/>
+      <w:bookmarkEnd w:id="50"/>
+    </w:p>
+    <w:p>
+      <w:pPr>
+        <w:pStyle w:val="Normalindented"/>
+      </w:pPr>
+      <w:r>
+        <w:t>Som udgangspunkt vil vi gerne vise at AlphaBeta i praksis giver en væsentlig bedre ydelse end MiniMax.</w:t>
+      </w:r>
+    </w:p>
+    <w:p>
+      <w:pPr>
+        <w:pStyle w:val="Normalindented"/>
+        <w:keepNext/>
+      </w:pPr>
+      <w:r>
+        <w:rPr>
+          <w:noProof/>
+          <w:lang w:eastAsia="da-DK"/>
+        </w:rPr>
+        <w:drawing>
+          <wp:inline distT="0" distB="0" distL="0" distR="0">
+            <wp:extent cx="4886905" cy="4103739"/>
+            <wp:effectExtent l="19050" t="0" r="8945" b="0"/>
+            <wp:docPr id="5" name="Billede 1" descr="D:\Documents and Settings\LMK\Dokumenter\Modtagne filer\alphabeta.png"/>
+            <wp:cNvGraphicFramePr>
+              <a:graphicFrameLocks xmlns:a="http://schemas.openxmlformats.org/drawingml/2006/main" noChangeAspect="1"/>
+            </wp:cNvGraphicFramePr>
+            <a:graphic xmlns:a="http://schemas.openxmlformats.org/drawingml/2006/main">
+              <a:graphicData uri="http://schemas.openxmlformats.org/drawingml/2006/picture">
+                <pic:pic xmlns:pic="http://schemas.openxmlformats.org/drawingml/2006/picture">
+                  <pic:nvPicPr>
+                    <pic:cNvPr id="0" name="Picture 1" descr="D:\Documents and Settings\LMK\Dokumenter\Modtagne filer\alphabeta.png"/>
+                    <pic:cNvPicPr>
+                      <a:picLocks noChangeAspect="1" noChangeArrowheads="1"/>
+                    </pic:cNvPicPr>
+                  </pic:nvPicPr>
+                  <pic:blipFill>
+                    <a:blip r:embed="rId74"/>
+                    <a:srcRect l="7257" t="2789" r="8133" b="4364"/>
+                    <a:stretch>
+                      <a:fillRect/>
+                    </a:stretch>
+                  </pic:blipFill>
+                  <pic:spPr bwMode="auto">
+                    <a:xfrm>
+                      <a:off x="0" y="0"/>
+                      <a:ext cx="4888282" cy="4104895"/>
+                    </a:xfrm>
+                    <a:prstGeom prst="rect">
+                      <a:avLst/>
+                    </a:prstGeom>
+                    <a:noFill/>
+                    <a:ln w="9525">
+                      <a:noFill/>
+                      <a:miter lim="800000"/>
+                      <a:headEnd/>
+                      <a:tailEnd/>
+                    </a:ln>
+                  </pic:spPr>
+                </pic:pic>
+              </a:graphicData>
+            </a:graphic>
+          </wp:inline>
+        </w:drawing>
+      </w:r>
+    </w:p>
+    <w:p>
+      <w:pPr>
+        <w:pStyle w:val="Billedtekst"/>
+      </w:pPr>
+      <w:bookmarkStart w:id="51" w:name="_Ref199577240"/>
+      <w:bookmarkStart w:id="52" w:name="_Toc199579438"/>
+      <w:r>
+        <w:t xml:space="preserve">Figur </w:t>
+      </w:r>
+      <w:fldSimple w:instr=" SEQ Figur \* ARABIC ">
+        <w:r>
+          <w:rPr>
+            <w:noProof/>
+          </w:rPr>
+          <w:t>12</w:t>
+        </w:r>
+      </w:fldSimple>
+      <w:bookmarkEnd w:id="51"/>
+      <w:r>
+        <w:t xml:space="preserve"> - </w:t>
+      </w:r>
+      <w:r>
+        <w:t xml:space="preserve">Udregningstid </w:t>
+      </w:r>
+      <w:r>
+        <w:t xml:space="preserve">af træk </w:t>
+      </w:r>
+      <w:r>
+        <w:t xml:space="preserve">med </w:t>
+      </w:r>
+      <w:r>
+        <w:t xml:space="preserve">og uden </w:t>
+      </w:r>
+      <w:r>
+        <w:t xml:space="preserve">sortering </w:t>
+      </w:r>
+      <w:r>
+        <w:t>AlphaBeta og MiniMax</w:t>
+      </w:r>
+      <w:r>
+        <w:t>, 4 ply</w:t>
+      </w:r>
+      <w:bookmarkEnd w:id="52"/>
+    </w:p>
+    <w:p>
+      <w:pPr>
+        <w:pStyle w:val="Normalindented"/>
+      </w:pPr>
+      <w:r>
+        <w:t xml:space="preserve">På </w:t>
+      </w:r>
+      <w:r>
+        <w:fldChar w:fldCharType="begin"/>
+      </w:r>
+      <w:r>
+        <w:instrText xml:space="preserve"> REF _Ref199577240 \h </w:instrText>
+      </w:r>
+      <w:r>
+        <w:fldChar w:fldCharType="separate"/>
+      </w:r>
+      <w:r>
+        <w:t xml:space="preserve">Figur </w:t>
+      </w:r>
+      <w:r>
+        <w:rPr>
+          <w:noProof/>
+        </w:rPr>
+        <w:t>12</w:t>
+      </w:r>
+      <w:r>
+        <w:fldChar w:fldCharType="end"/>
+      </w:r>
+      <w:r>
+        <w:t xml:space="preserve"> kan ses en sorteret og en usorteret AlphaBeta holdt op imod en almindelig MiniMax. Grafen viser 4 plys afsøgning; vi har ikke lavet udregningerne for 5 ply da det ville tage alt for lang tid. Det kan meget nemt ses at AlphaBeta, selv usorteret, er væsentligt bedre end MiniMax.</w:t>
+      </w:r>
     </w:p>
     <w:p>
       <w:pPr>
@@ -16026,11 +16161,12 @@
         </w:numPr>
         <w:ind w:left="113"/>
       </w:pPr>
-      <w:bookmarkStart w:id="58" w:name="_Toc199572284"/>
-      <w:r>
+      <w:bookmarkStart w:id="53" w:name="_Toc199579470"/>
+      <w:r>
+        <w:lastRenderedPageBreak/>
         <w:t>Sortering af træk</w:t>
       </w:r>
-      <w:bookmarkEnd w:id="58"/>
+      <w:bookmarkEnd w:id="53"/>
     </w:p>
     <w:p>
       <w:pPr>
@@ -16068,7 +16204,6 @@
           <w:noProof/>
           <w:lang w:eastAsia="da-DK"/>
         </w:rPr>
-        <w:lastRenderedPageBreak/>
         <w:drawing>
           <wp:inline distT="0" distB="0" distL="0" distR="0">
             <wp:extent cx="4751733" cy="4236782"/>
@@ -16111,7 +16246,7 @@
       <w:pPr>
         <w:pStyle w:val="Billedtekst"/>
       </w:pPr>
-      <w:bookmarkStart w:id="59" w:name="_Toc199572206"/>
+      <w:bookmarkStart w:id="54" w:name="_Toc199579439"/>
       <w:r>
         <w:t xml:space="preserve">Figur </w:t>
       </w:r>
@@ -16120,7 +16255,7 @@
           <w:rPr>
             <w:noProof/>
           </w:rPr>
-          <w:t>12</w:t>
+          <w:t>13</w:t>
         </w:r>
       </w:fldSimple>
       <w:r>
@@ -16135,7 +16270,7 @@
       <w:r>
         <w:t>, 4 ply</w:t>
       </w:r>
-      <w:bookmarkEnd w:id="59"/>
+      <w:bookmarkEnd w:id="54"/>
     </w:p>
     <w:p>
       <w:pPr>
@@ -16212,7 +16347,7 @@
       <w:pPr>
         <w:pStyle w:val="Billedtekst"/>
       </w:pPr>
-      <w:bookmarkStart w:id="60" w:name="_Toc199572207"/>
+      <w:bookmarkStart w:id="55" w:name="_Toc199579440"/>
       <w:r>
         <w:t xml:space="preserve">Figur </w:t>
       </w:r>
@@ -16221,7 +16356,7 @@
           <w:rPr>
             <w:noProof/>
           </w:rPr>
-          <w:t>13</w:t>
+          <w:t>14</w:t>
         </w:r>
       </w:fldSimple>
       <w:r>
@@ -16233,7 +16368,7 @@
       <w:r>
         <w:t>, 5 ply</w:t>
       </w:r>
-      <w:bookmarkEnd w:id="60"/>
+      <w:bookmarkEnd w:id="55"/>
     </w:p>
     <w:p>
       <w:pPr>
@@ -16272,24 +16407,11 @@
         </w:numPr>
         <w:ind w:left="113"/>
       </w:pPr>
-      <w:bookmarkStart w:id="61" w:name="_Toc199572285"/>
-      <w:r>
-        <w:t xml:space="preserve">Caching af </w:t>
-      </w:r>
-      <w:commentRangeStart w:id="62"/>
-      <w:r>
-        <w:t>evalueringer</w:t>
-      </w:r>
-      <w:commentRangeEnd w:id="62"/>
-      <w:r>
-        <w:rPr>
-          <w:rStyle w:val="Kommentarhenvisning"/>
-          <w:bCs w:val="0"/>
-          <w:iCs w:val="0"/>
-        </w:rPr>
-        <w:commentReference w:id="62"/>
-      </w:r>
-      <w:bookmarkEnd w:id="61"/>
+      <w:bookmarkStart w:id="56" w:name="_Toc199579471"/>
+      <w:r>
+        <w:t>Caching af evalueringer</w:t>
+      </w:r>
+      <w:bookmarkEnd w:id="56"/>
     </w:p>
     <w:p>
       <w:pPr>
@@ -16359,7 +16481,7 @@
       <w:pPr>
         <w:pStyle w:val="Billedtekst"/>
       </w:pPr>
-      <w:bookmarkStart w:id="63" w:name="_Toc199572208"/>
+      <w:bookmarkStart w:id="57" w:name="_Toc199579441"/>
       <w:r>
         <w:t xml:space="preserve">Figur </w:t>
       </w:r>
@@ -16368,7 +16490,7 @@
           <w:rPr>
             <w:noProof/>
           </w:rPr>
-          <w:t>14</w:t>
+          <w:t>15</w:t>
         </w:r>
       </w:fldSimple>
       <w:r>
@@ -16383,7 +16505,7 @@
       <w:r>
         <w:t>, iterativ afsøgning</w:t>
       </w:r>
-      <w:bookmarkEnd w:id="63"/>
+      <w:bookmarkEnd w:id="57"/>
     </w:p>
     <w:p>
       <w:pPr>
@@ -16462,7 +16584,7 @@
       <w:pPr>
         <w:pStyle w:val="Billedtekst"/>
       </w:pPr>
-      <w:bookmarkStart w:id="64" w:name="_Toc199572209"/>
+      <w:bookmarkStart w:id="58" w:name="_Toc199579442"/>
       <w:r>
         <w:t xml:space="preserve">Figur </w:t>
       </w:r>
@@ -16471,7 +16593,7 @@
           <w:rPr>
             <w:noProof/>
           </w:rPr>
-          <w:t>15</w:t>
+          <w:t>16</w:t>
         </w:r>
       </w:fldSimple>
       <w:r>
@@ -16483,7 +16605,7 @@
       <w:r>
         <w:t>normal søgning</w:t>
       </w:r>
-      <w:bookmarkEnd w:id="64"/>
+      <w:bookmarkEnd w:id="58"/>
     </w:p>
     <w:p>
       <w:pPr>
@@ -16495,28 +16617,190 @@
     </w:p>
     <w:p>
       <w:pPr>
-        <w:pStyle w:val="Overskrift1"/>
-      </w:pPr>
-      <w:bookmarkStart w:id="65" w:name="_Toc199572286"/>
-      <w:r>
-        <w:t>Konklusion</w:t>
-      </w:r>
-      <w:bookmarkEnd w:id="65"/>
+        <w:rPr>
+          <w:rFonts w:cs="Arial"/>
+          <w:b/>
+          <w:bCs/>
+          <w:kern w:val="32"/>
+          <w:sz w:val="32"/>
+          <w:szCs w:val="32"/>
+        </w:rPr>
+      </w:pPr>
+      <w:bookmarkStart w:id="59" w:name="_Toc199579472"/>
+      <w:r>
+        <w:br w:type="page"/>
+      </w:r>
     </w:p>
     <w:p>
       <w:pPr>
-        <w:pStyle w:val="Normalindented"/>
-      </w:pPr>
+        <w:pStyle w:val="Overskrift1"/>
+      </w:pPr>
+      <w:r>
+        <w:lastRenderedPageBreak/>
+        <w:t>Konklusion</w:t>
+      </w:r>
+      <w:bookmarkEnd w:id="59"/>
     </w:p>
     <w:p>
       <w:pPr>
+        <w:pStyle w:val="Normalindented"/>
+      </w:pPr>
+      <w:r>
+        <w:t>Ud</w:t>
+      </w:r>
+      <w:r>
+        <w:t xml:space="preserve"> </w:t>
+      </w:r>
+      <w:r>
+        <w:t>fra vore test</w:t>
+      </w:r>
+      <w:r>
+        <w:t>s</w:t>
+      </w:r>
+      <w:r>
+        <w:t xml:space="preserve"> kan vi se at AlphaBeta er væsentligt hurtigere end en almindelig MiniMax især når dybden er høj. Vi kan også se at vores optimeringer med at sortere træk virkelig har givet pote. </w:t>
+      </w:r>
+      <w:r>
+        <w:t xml:space="preserve">Vores endelige produkt er ikke perfekt – der </w:t>
+      </w:r>
+      <w:r>
+        <w:t>er nemlig stadig mulighed for en del optimeringer. V</w:t>
+      </w:r>
+      <w:r>
+        <w:t xml:space="preserve">i kunne </w:t>
+      </w:r>
+      <w:r>
+        <w:t xml:space="preserve">også </w:t>
+      </w:r>
+      <w:r>
+        <w:t xml:space="preserve">godt have tænkt os et mere gennemført slutspil, men alt i alt mener vi at have en </w:t>
+      </w:r>
+      <w:r>
+        <w:t>god forståelse for teorien og implementeringen af kunstig intelligens.</w:t>
+      </w:r>
+    </w:p>
+    <w:p>
+      <w:pPr>
+        <w:pStyle w:val="Normalindented"/>
+      </w:pPr>
+      <w:r>
+        <w:t>Vi mener at vi kunne have lavet programmet mere effektivt hvis vi havde skrevet det i et a</w:t>
+      </w:r>
+      <w:r>
+        <w:t>ndet sprog fordi det havde spar</w:t>
+      </w:r>
+      <w:r>
+        <w:t xml:space="preserve">et os for en del </w:t>
+      </w:r>
+      <w:r>
+        <w:t xml:space="preserve">tekniske </w:t>
+      </w:r>
+      <w:r>
+        <w:t>problemer</w:t>
+      </w:r>
+      <w:r>
+        <w:t>, der ikke er direkte relevante for kunstig intelligens</w:t>
+      </w:r>
+      <w:r>
+        <w:t>. Vi valgte C++ for at få mere erfaring med sproget</w:t>
+      </w:r>
+      <w:r>
+        <w:t xml:space="preserve"> og vi synes o</w:t>
+      </w:r>
+      <w:r>
+        <w:t>gså</w:t>
+      </w:r>
+      <w:r>
+        <w:t>, at vi har lært meget</w:t>
+      </w:r>
+      <w:r>
+        <w:t xml:space="preserve"> som programmører, på trods af den negative effekt det har haft for projektet.</w:t>
+      </w:r>
+    </w:p>
+    <w:p>
+      <w:pPr>
+        <w:pStyle w:val="Normalindented"/>
+      </w:pPr>
+      <w:r>
+        <w:t xml:space="preserve">Vi kan også se at vi i vores iver efter at optimere har gjort programmet dårligere. </w:t>
+      </w:r>
+      <w:r>
+        <w:t>Vi b</w:t>
+      </w:r>
+      <w:r>
+        <w:t>eslut</w:t>
+      </w:r>
+      <w:r>
+        <w:t xml:space="preserve">tede ikke kun at generere tilladte træk, hvilket </w:t>
+      </w:r>
+      <w:r>
+        <w:t>har resulteret i et mindre stabilt og mere kompliceret program. Det var en dårlig beslutning, som i sidste ende gav et dårligere spil for en meget beskeden optimering.</w:t>
+      </w:r>
+    </w:p>
+    <w:p>
+      <w:pPr>
+        <w:pStyle w:val="Normalindented"/>
+      </w:pPr>
+      <w:r>
+        <w:t>Bortset fra dette synes vi at</w:t>
+      </w:r>
+      <w:r>
+        <w:t xml:space="preserve"> vi har lavet et glimrende skak</w:t>
+      </w:r>
+      <w:r>
+        <w:t>program</w:t>
+      </w:r>
+      <w:r>
+        <w:t>,</w:t>
+      </w:r>
+      <w:r>
+        <w:t xml:space="preserve"> som implementere</w:t>
+      </w:r>
+      <w:r>
+        <w:t>r</w:t>
+      </w:r>
+      <w:r>
+        <w:t xml:space="preserve"> alle regler</w:t>
+      </w:r>
+      <w:r>
+        <w:t xml:space="preserve"> og kører </w:t>
+      </w:r>
+      <w:r>
+        <w:t xml:space="preserve">ved </w:t>
+      </w:r>
+      <w:r>
+        <w:t>ganske udmærkede tider på fem ply. Selvom vi har lavet mindre heldige beslutninger undervejs, er vi ikke i tvivl o</w:t>
+      </w:r>
+      <w:r>
+        <w:t xml:space="preserve">m, at </w:t>
+      </w:r>
+      <w:r>
+        <w:t xml:space="preserve">vi har en gennemgående forståelse for faget </w:t>
+      </w:r>
+      <w:r>
+        <w:t>og er i stand til at benytte denne viden i fremtidige projekter.</w:t>
+      </w:r>
+    </w:p>
+    <w:p>
+      <w:pPr>
+        <w:rPr>
+          <w:sz w:val="36"/>
+        </w:rPr>
+      </w:pPr>
+      <w:bookmarkStart w:id="60" w:name="_Toc199579473"/>
+      <w:r>
+        <w:br w:type="page"/>
+      </w:r>
+    </w:p>
+    <w:p>
+      <w:pPr>
         <w:pStyle w:val="Reportheading"/>
       </w:pPr>
-      <w:bookmarkStart w:id="66" w:name="_Toc199572287"/>
-      <w:r>
+      <w:r>
+        <w:lastRenderedPageBreak/>
         <w:t>Litteraturfortegnelse</w:t>
       </w:r>
-      <w:bookmarkEnd w:id="66"/>
+      <w:bookmarkEnd w:id="60"/>
     </w:p>
     <w:p>
       <w:pPr>
@@ -16552,20 +16836,44 @@
       <w:pPr>
         <w:pStyle w:val="Normalindented"/>
       </w:pPr>
-      <w:r>
-        <w:lastRenderedPageBreak/>
-        <w:t>http://en.wikipedia.org/wiki/Chess</w:t>
-      </w:r>
+      <w:hyperlink r:id="rId81" w:history="1">
+        <w:r>
+          <w:rPr>
+            <w:rStyle w:val="Hyperlink"/>
+          </w:rPr>
+          <w:t>http://en.wikipedia.org/wiki/Chess</w:t>
+        </w:r>
+      </w:hyperlink>
     </w:p>
     <w:p>
       <w:pPr>
+        <w:pStyle w:val="Normalindented"/>
+        <w:rPr>
+          <w:lang w:val="en-US"/>
+        </w:rPr>
+      </w:pPr>
+      <w:r>
+        <w:rPr>
+          <w:lang w:val="en-US"/>
+        </w:rPr>
+        <w:t>Compendium for Artificial Intelligence (8. edition)</w:t>
+      </w:r>
+      <w:r>
+        <w:rPr>
+          <w:lang w:val="en-US"/>
+        </w:rPr>
+        <w:t xml:space="preserve">  - Bjørn Christensen</w:t>
+      </w:r>
+    </w:p>
+    <w:p>
+      <w:pPr>
         <w:pStyle w:val="Reportheading"/>
       </w:pPr>
-      <w:bookmarkStart w:id="67" w:name="_Toc199572288"/>
+      <w:bookmarkStart w:id="61" w:name="_Toc199579474"/>
       <w:r>
         <w:t>Bilag</w:t>
       </w:r>
-      <w:bookmarkEnd w:id="67"/>
+      <w:bookmarkEnd w:id="61"/>
     </w:p>
     <w:p>
       <w:pPr>
@@ -16576,21 +16884,281 @@
         </w:numPr>
         <w:ind w:left="431" w:hanging="431"/>
       </w:pPr>
-      <w:bookmarkStart w:id="68" w:name="_Toc199572289"/>
+      <w:bookmarkStart w:id="62" w:name="_Toc199579475"/>
       <w:r>
         <w:t>Indhold af CD’en</w:t>
       </w:r>
-      <w:bookmarkEnd w:id="68"/>
+      <w:bookmarkEnd w:id="62"/>
     </w:p>
     <w:p>
       <w:pPr>
         <w:pStyle w:val="Normalindented"/>
       </w:pPr>
+      <w:r>
+        <w:t>På den vedlagte CD finder du al kildekoden til vores projekt. Bemærk at hvis du ønsker at compile projektet selv, skal du bruge Boost biblioteket og SDL biblioteket.</w:t>
+      </w:r>
+      <w:r>
+        <w:t xml:space="preserve"> Vi har i projekt folderen lagt ”</w:t>
+      </w:r>
+      <w:r>
+        <w:t>SDL og Boost setup.txt</w:t>
+      </w:r>
+      <w:r>
+        <w:t>” som forklare hvordan disse skal sættes op i Visual Studio.</w:t>
+      </w:r>
+    </w:p>
+    <w:p>
+      <w:pPr>
+        <w:pStyle w:val="Normalindented"/>
+      </w:pPr>
+    </w:p>
+    <w:p>
+      <w:pPr>
+        <w:pStyle w:val="Normalindented"/>
+      </w:pPr>
+    </w:p>
+    <w:tbl>
+      <w:tblPr>
+        <w:tblStyle w:val="Lysskygge-fremhvningsfarve5"/>
+        <w:tblW w:w="7797" w:type="dxa"/>
+        <w:tblInd w:w="675" w:type="dxa"/>
+        <w:tblLook w:val="04A0"/>
+      </w:tblPr>
+      <w:tblGrid>
+        <w:gridCol w:w="1635"/>
+        <w:gridCol w:w="6162"/>
+      </w:tblGrid>
+      <w:tr>
+        <w:trPr>
+          <w:cnfStyle w:val="100000000000"/>
+        </w:trPr>
+        <w:tc>
+          <w:tcPr>
+            <w:cnfStyle w:val="001000000000"/>
+            <w:tcW w:w="1635" w:type="dxa"/>
+          </w:tcPr>
+          <w:p>
+            <w:pPr>
+              <w:pStyle w:val="Normalindented"/>
+              <w:ind w:left="0"/>
+            </w:pPr>
+            <w:r>
+              <w:t>Mappe</w:t>
+            </w:r>
+          </w:p>
+        </w:tc>
+        <w:tc>
+          <w:tcPr>
+            <w:tcW w:w="6162" w:type="dxa"/>
+          </w:tcPr>
+          <w:p>
+            <w:pPr>
+              <w:pStyle w:val="Normalindented"/>
+              <w:ind w:left="0"/>
+              <w:cnfStyle w:val="100000000000"/>
+            </w:pPr>
+            <w:r>
+              <w:t>Forklaring</w:t>
+            </w:r>
+          </w:p>
+        </w:tc>
+      </w:tr>
+      <w:tr>
+        <w:trPr>
+          <w:cnfStyle w:val="000000100000"/>
+        </w:trPr>
+        <w:tc>
+          <w:tcPr>
+            <w:cnfStyle w:val="001000000000"/>
+            <w:tcW w:w="1635" w:type="dxa"/>
+          </w:tcPr>
+          <w:p>
+            <w:pPr>
+              <w:pStyle w:val="Normalindented"/>
+              <w:ind w:left="0"/>
+            </w:pPr>
+            <w:r>
+              <w:t>Matlab</w:t>
+            </w:r>
+          </w:p>
+        </w:tc>
+        <w:tc>
+          <w:tcPr>
+            <w:tcW w:w="6162" w:type="dxa"/>
+          </w:tcPr>
+          <w:p>
+            <w:pPr>
+              <w:pStyle w:val="Normalindented"/>
+              <w:ind w:left="0"/>
+              <w:cnfStyle w:val="000000100000"/>
+            </w:pPr>
+            <w:r>
+              <w:rPr>
+                <w:lang w:val="en-US"/>
+              </w:rPr>
+              <w:t>Matlab data og udregninger.</w:t>
+            </w:r>
+          </w:p>
+        </w:tc>
+      </w:tr>
+      <w:tr>
+        <w:tc>
+          <w:tcPr>
+            <w:cnfStyle w:val="001000000000"/>
+            <w:tcW w:w="1635" w:type="dxa"/>
+          </w:tcPr>
+          <w:p>
+            <w:pPr>
+              <w:pStyle w:val="Normalindented"/>
+              <w:ind w:left="0"/>
+            </w:pPr>
+            <w:r>
+              <w:t>Projekt</w:t>
+            </w:r>
+          </w:p>
+        </w:tc>
+        <w:tc>
+          <w:tcPr>
+            <w:tcW w:w="6162" w:type="dxa"/>
+          </w:tcPr>
+          <w:p>
+            <w:pPr>
+              <w:pStyle w:val="Normalindented"/>
+              <w:ind w:left="0"/>
+              <w:cnfStyle w:val="000000000000"/>
+            </w:pPr>
+            <w:r>
+              <w:t>Visual Studio projekt.</w:t>
+            </w:r>
+          </w:p>
+        </w:tc>
+      </w:tr>
+      <w:tr>
+        <w:trPr>
+          <w:cnfStyle w:val="000000100000"/>
+        </w:trPr>
+        <w:tc>
+          <w:tcPr>
+            <w:cnfStyle w:val="001000000000"/>
+            <w:tcW w:w="1635" w:type="dxa"/>
+          </w:tcPr>
+          <w:p>
+            <w:pPr>
+              <w:pStyle w:val="Normalindented"/>
+              <w:ind w:left="0"/>
+            </w:pPr>
+            <w:r>
+              <w:t>Rapport</w:t>
+            </w:r>
+          </w:p>
+        </w:tc>
+        <w:tc>
+          <w:tcPr>
+            <w:tcW w:w="6162" w:type="dxa"/>
+          </w:tcPr>
+          <w:p>
+            <w:pPr>
+              <w:pStyle w:val="Normalindented"/>
+              <w:ind w:left="0"/>
+              <w:cnfStyle w:val="000000100000"/>
+            </w:pPr>
+            <w:r>
+              <w:t>Rapporten i pdf og docx format.</w:t>
+            </w:r>
+          </w:p>
+        </w:tc>
+      </w:tr>
+      <w:tr>
+        <w:tc>
+          <w:tcPr>
+            <w:cnfStyle w:val="001000000000"/>
+            <w:tcW w:w="1635" w:type="dxa"/>
+          </w:tcPr>
+          <w:p>
+            <w:pPr>
+              <w:pStyle w:val="Normalindented"/>
+              <w:ind w:left="0"/>
+            </w:pPr>
+            <w:r>
+              <w:t>Release</w:t>
+            </w:r>
+          </w:p>
+        </w:tc>
+        <w:tc>
+          <w:tcPr>
+            <w:tcW w:w="6162" w:type="dxa"/>
+          </w:tcPr>
+          <w:p>
+            <w:pPr>
+              <w:pStyle w:val="Normalindented"/>
+              <w:ind w:left="0"/>
+              <w:cnfStyle w:val="000000000000"/>
+              <w:rPr>
+                <w:lang w:val="en-US"/>
+              </w:rPr>
+            </w:pPr>
+            <w:r>
+              <w:rPr>
+                <w:lang w:val="en-US"/>
+              </w:rPr>
+              <w:t>Kompilet program</w:t>
+            </w:r>
+          </w:p>
+        </w:tc>
+      </w:tr>
+      <w:tr>
+        <w:trPr>
+          <w:cnfStyle w:val="000000100000"/>
+        </w:trPr>
+        <w:tc>
+          <w:tcPr>
+            <w:cnfStyle w:val="001000000000"/>
+            <w:tcW w:w="1635" w:type="dxa"/>
+          </w:tcPr>
+          <w:p>
+            <w:pPr>
+              <w:pStyle w:val="Normalindented"/>
+              <w:ind w:left="0"/>
+            </w:pPr>
+            <w:r>
+              <w:t>Source</w:t>
+            </w:r>
+          </w:p>
+        </w:tc>
+        <w:tc>
+          <w:tcPr>
+            <w:tcW w:w="6162" w:type="dxa"/>
+          </w:tcPr>
+          <w:p>
+            <w:pPr>
+              <w:pStyle w:val="Normalindented"/>
+              <w:ind w:left="0"/>
+              <w:cnfStyle w:val="000000100000"/>
+            </w:pPr>
+            <w:r>
+              <w:t>Kilde kode uden projekt.</w:t>
+            </w:r>
+          </w:p>
+        </w:tc>
+      </w:tr>
+    </w:tbl>
+    <w:p>
+      <w:pPr>
+        <w:pStyle w:val="Normalindented"/>
+      </w:pPr>
+    </w:p>
+    <w:p>
+      <w:pPr>
+        <w:pStyle w:val="Normalindented"/>
+      </w:pPr>
+      <w:r>
+        <w:t>Den konfiguration af programmet som vi har compilet og vedlagt køre 5 ply med iterativ afsøgning og caching. Alle regler er med inklusiv en-passant som ikke var med i turneringen. Vær opmærksom på at programmet først opdaterer dit træk på skærmen efter computeren har udregnet sit træk!</w:t>
+      </w:r>
     </w:p>
     <w:sectPr>
-      <w:headerReference w:type="default" r:id="rId81"/>
-      <w:footerReference w:type="default" r:id="rId82"/>
-      <w:headerReference w:type="first" r:id="rId83"/>
+      <w:headerReference w:type="default" r:id="rId82"/>
+      <w:footerReference w:type="default" r:id="rId83"/>
+      <w:headerReference w:type="first" r:id="rId84"/>
       <w:type w:val="continuous"/>
       <w:pgSz w:w="11906" w:h="16838" w:code="9"/>
       <w:pgMar w:top="1418" w:right="1985" w:bottom="1985" w:left="1701" w:header="624" w:footer="624" w:gutter="0"/>
@@ -16601,142 +17169,6 @@
     </w:sectPr>
   </w:body>
 </w:document>
-</file>
-
-<file path=word/comments.xml><?xml version="1.0" encoding="utf-8"?>
-<w:comments xmlns:ve="http://schemas.openxmlformats.org/markup-compatibility/2006" xmlns:o="urn:schemas-microsoft-com:office:office" xmlns:r="http://schemas.openxmlformats.org/officeDocument/2006/relationships" xmlns:m="http://schemas.openxmlformats.org/officeDocument/2006/math" xmlns:v="urn:schemas-microsoft-com:vml" xmlns:wp="http://schemas.openxmlformats.org/drawingml/2006/wordprocessingDrawing" xmlns:w10="urn:schemas-microsoft-com:office:word" xmlns:w="http://schemas.openxmlformats.org/wordprocessingml/2006/main" xmlns:wne="http://schemas.microsoft.com/office/word/2006/wordml">
-  <w:comment w:id="19" w:author="Lau Maack-Krommes" w:date="2008-05-24T21:40:00Z" w:initials="LM">
-    <w:p>
-      <w:pPr>
-        <w:pStyle w:val="Kommentartekst"/>
-      </w:pPr>
-      <w:r>
-        <w:rPr>
-          <w:rStyle w:val="Kommentarhenvisning"/>
-        </w:rPr>
-        <w:annotationRef/>
-      </w:r>
-      <w:r>
-        <w:rPr>
-          <w:rStyle w:val="Kommentarhenvisning"/>
-        </w:rPr>
-        <w:t>Skriv evt. noget om når ikke nulsum spil.</w:t>
-      </w:r>
-    </w:p>
-  </w:comment>
-  <w:comment w:id="20" w:author="Lau Maack-Krommes" w:date="2008-05-24T22:02:00Z" w:initials="LM">
-    <w:p>
-      <w:pPr>
-        <w:pStyle w:val="Kommentartekst"/>
-      </w:pPr>
-      <w:r>
-        <w:rPr>
-          <w:rStyle w:val="Kommentarhenvisning"/>
-        </w:rPr>
-        <w:annotationRef/>
-      </w:r>
-      <w:r>
-        <w:t>Forgreningsfaktor</w:t>
-      </w:r>
-    </w:p>
-  </w:comment>
-  <w:comment w:id="23" w:author="Lau Maack-Krommes" w:date="2008-05-20T16:13:00Z" w:initials="LM">
-    <w:p>
-      <w:pPr>
-        <w:pStyle w:val="Kommentartekst"/>
-      </w:pPr>
-      <w:r>
-        <w:rPr>
-          <w:rStyle w:val="Kommentarhenvisning"/>
-        </w:rPr>
-        <w:annotationRef/>
-      </w:r>
-      <w:r>
-        <w:t>Husk at forklare</w:t>
-      </w:r>
-    </w:p>
-  </w:comment>
-  <w:comment w:id="36" w:author="Lau Maack-Krommes" w:date="2008-05-20T16:25:00Z" w:initials="LM">
-    <w:p>
-      <w:pPr>
-        <w:pStyle w:val="Kommentartekst"/>
-      </w:pPr>
-      <w:r>
-        <w:rPr>
-          <w:rStyle w:val="Kommentarhenvisning"/>
-        </w:rPr>
-        <w:annotationRef/>
-      </w:r>
-      <w:r>
-        <w:t>Lav en lille udregning der forklarer forskellen når vi regner på skak</w:t>
-      </w:r>
-    </w:p>
-  </w:comment>
-  <w:comment w:id="38" w:author="Magnus Hemmer Pihl" w:date="2008-05-19T11:17:00Z" w:initials="MHP">
-    <w:p>
-      <w:pPr>
-        <w:pStyle w:val="Kommentartekst"/>
-      </w:pPr>
-      <w:r>
-        <w:rPr>
-          <w:rStyle w:val="Kommentarhenvisning"/>
-        </w:rPr>
-        <w:annotationRef/>
-      </w:r>
-      <w:r>
-        <w:t>Opdater hvis vi udvider det.</w:t>
-      </w:r>
-    </w:p>
-  </w:comment>
-  <w:comment w:id="40" w:author="Magnus Hemmer Pihl" w:date="2008-05-21T09:46:00Z" w:initials="MHP">
-    <w:p>
-      <w:pPr>
-        <w:pStyle w:val="Kommentartekst"/>
-      </w:pPr>
-      <w:r>
-        <w:rPr>
-          <w:rStyle w:val="Kommentarhenvisning"/>
-        </w:rPr>
-        <w:annotationRef/>
-      </w:r>
-      <w:r>
-        <w:t>Bør omformuleres.</w:t>
-      </w:r>
-    </w:p>
-  </w:comment>
-  <w:comment w:id="55" w:author="Lau Maack-Krommes" w:date="2008-05-25T13:13:00Z" w:initials="LM">
-    <w:p>
-      <w:pPr>
-        <w:pStyle w:val="Kommentartekst"/>
-      </w:pPr>
-      <w:r>
-        <w:rPr>
-          <w:rStyle w:val="Kommentarhenvisning"/>
-        </w:rPr>
-        <w:annotationRef/>
-      </w:r>
-      <w:r>
-        <w:t>Tjek!</w:t>
-      </w:r>
-    </w:p>
-  </w:comment>
-  <w:comment w:id="62" w:author="Magnus" w:date="2008-05-26T13:05:00Z" w:initials="M">
-    <w:p>
-      <w:pPr>
-        <w:pStyle w:val="Kommentartekst"/>
-      </w:pPr>
-      <w:r>
-        <w:rPr>
-          <w:rStyle w:val="Kommentarhenvisning"/>
-        </w:rPr>
-        <w:annotationRef/>
-      </w:r>
-      <w:r>
-        <w:t>Tjek og tilføj hvordan det ser ud, når der ikke bruges iterativ deepening.</w:t>
-      </w:r>
-    </w:p>
-  </w:comment>
-</w:comments>
 </file>
 
 <file path=word/endnotes.xml><?xml version="1.0" encoding="utf-8"?>
@@ -16808,7 +17240,7 @@
               <w:rStyle w:val="Sidetal"/>
               <w:noProof/>
             </w:rPr>
-            <w:t>10</w:t>
+            <w:t>11</w:t>
           </w:r>
           <w:r>
             <w:rPr>
@@ -17059,16 +17491,13 @@
         <w:p>
           <w:pPr>
             <w:pStyle w:val="Sidehoved"/>
-            <w:rPr>
-              <w:b/>
-            </w:rPr>
           </w:pPr>
           <w:fldSimple w:instr=" TITLE  \* MERGEFORMAT ">
             <w:r>
               <w:rPr>
                 <w:b/>
               </w:rPr>
-              <w:t>Bogstavsgenkender</w:t>
+              <w:t>Skak</w:t>
             </w:r>
           </w:fldSimple>
         </w:p>
@@ -20020,7 +20449,6 @@
   <w:style w:type="character" w:default="1" w:styleId="Standardskrifttypeiafsnit">
     <w:name w:val="Default Paragraph Font"/>
     <w:uiPriority w:val="1"/>
-    <w:semiHidden/>
     <w:unhideWhenUsed/>
   </w:style>
   <w:style w:type="table" w:default="1" w:styleId="Tabel-Normal">
@@ -24388,80 +24816,80 @@
     </dgm:pt>
   </dgm:ptLst>
   <dgm:cxnLst>
-    <dgm:cxn modelId="{DC48684D-DF63-40A3-ADEF-9C6165098B9C}" type="presOf" srcId="{AE538861-5FC3-4472-977C-7A30B35DC8CA}" destId="{82375BBD-A056-4319-9741-EE55A5F846CD}" srcOrd="0" destOrd="0" presId="urn:microsoft.com/office/officeart/2005/8/layout/hierarchy6"/>
-    <dgm:cxn modelId="{623C956C-D5CD-40AD-83F3-095139FAC3A9}" type="presOf" srcId="{9FB3A607-3E66-433F-A378-FA82B414FF18}" destId="{7E19AD08-7F43-41A9-A808-83B1F927149B}" srcOrd="0" destOrd="0" presId="urn:microsoft.com/office/officeart/2005/8/layout/hierarchy6"/>
-    <dgm:cxn modelId="{313FB5B7-71E6-433F-9E78-53BD96C1A9A0}" type="presOf" srcId="{55800AE9-3E53-43F7-8CEC-7CA003DF1C37}" destId="{7CF41E0C-DDDE-4DD8-9A04-60D295D1A38E}" srcOrd="0" destOrd="0" presId="urn:microsoft.com/office/officeart/2005/8/layout/hierarchy6"/>
-    <dgm:cxn modelId="{1E8E2048-9E3A-48EB-B78B-67F8CC008CA2}" type="presOf" srcId="{2B265004-A05A-4501-AC12-3BA9F7A19D26}" destId="{D65CC2E7-62EC-456B-83FE-A408A35932F5}" srcOrd="0" destOrd="0" presId="urn:microsoft.com/office/officeart/2005/8/layout/hierarchy6"/>
+    <dgm:cxn modelId="{069F6F95-8992-493A-8ED7-6FDEDAB3CDBA}" type="presOf" srcId="{2B265004-A05A-4501-AC12-3BA9F7A19D26}" destId="{D65CC2E7-62EC-456B-83FE-A408A35932F5}" srcOrd="0" destOrd="0" presId="urn:microsoft.com/office/officeart/2005/8/layout/hierarchy6"/>
     <dgm:cxn modelId="{4DD29256-1960-49B4-BE76-D2A729FC48EA}" srcId="{AE24CC57-BF85-4F09-9B10-9F05EF7326D6}" destId="{BE1576F6-0DE9-4E58-AC9B-EC5CE2A9F4C2}" srcOrd="0" destOrd="0" parTransId="{7667FA88-8066-4422-B211-2C619572A237}" sibTransId="{36640CA5-40EC-431B-A7F5-B8418FBD2AC5}"/>
+    <dgm:cxn modelId="{A41E3348-7703-43AF-9FB7-421592541CC5}" type="presOf" srcId="{D6C86AC5-F2BD-4F40-99C0-E54868DBA853}" destId="{86273A26-24CD-4D92-B482-37B93B4C3C95}" srcOrd="0" destOrd="0" presId="urn:microsoft.com/office/officeart/2005/8/layout/hierarchy6"/>
     <dgm:cxn modelId="{CB9C6A43-6EEB-4F73-88A7-17FC1F10DDD1}" srcId="{BE1576F6-0DE9-4E58-AC9B-EC5CE2A9F4C2}" destId="{BAF2E9FB-B421-4D36-BFB8-7E5D9C83A130}" srcOrd="1" destOrd="0" parTransId="{05FC00B3-A8D5-4499-90AC-BAA409E98C9D}" sibTransId="{83FA2507-2EAF-4E44-BCDA-ABC218D31E74}"/>
     <dgm:cxn modelId="{013F673B-9B57-466D-9C2E-3E905663850A}" srcId="{BAF2E9FB-B421-4D36-BFB8-7E5D9C83A130}" destId="{D6C86AC5-F2BD-4F40-99C0-E54868DBA853}" srcOrd="1" destOrd="0" parTransId="{061F34B4-EBA0-462F-BFEE-54A34B5FA01B}" sibTransId="{D8B90150-CF13-462A-AC95-1BD80930954F}"/>
-    <dgm:cxn modelId="{6288A3E8-DB54-4EFD-BE42-AF491968FD0A}" type="presOf" srcId="{05FC00B3-A8D5-4499-90AC-BAA409E98C9D}" destId="{7F4E2739-D661-4416-A407-D58A69304BF7}" srcOrd="0" destOrd="0" presId="urn:microsoft.com/office/officeart/2005/8/layout/hierarchy6"/>
+    <dgm:cxn modelId="{D7FDFC32-7EEC-4127-BDBB-DAFB21046D57}" type="presOf" srcId="{7A42D39F-9C30-45AC-94FB-0FBF27C47801}" destId="{9EB58A4E-4FA9-479F-99F9-70215C97D864}" srcOrd="0" destOrd="0" presId="urn:microsoft.com/office/officeart/2005/8/layout/hierarchy6"/>
     <dgm:cxn modelId="{7F5E032B-39F6-4C66-BE22-6B15EDC6F0F8}" srcId="{AE24CC57-BF85-4F09-9B10-9F05EF7326D6}" destId="{B94C8987-6A86-4665-971B-82FBB9E5C051}" srcOrd="1" destOrd="0" parTransId="{75D43917-A995-42ED-8E26-F7048A3F68B3}" sibTransId="{95F8CB7E-893D-4F8C-B7F2-8802A6F76CC5}"/>
-    <dgm:cxn modelId="{981DE710-AD5A-40BF-A373-E3EB801DE540}" type="presOf" srcId="{235FC0A0-7B07-4B55-A845-454B499E58D5}" destId="{410004A3-0E80-4346-9ED7-A8565C48FED6}" srcOrd="0" destOrd="0" presId="urn:microsoft.com/office/officeart/2005/8/layout/hierarchy6"/>
-    <dgm:cxn modelId="{C1FF84CC-FB0D-4318-8FD4-BDF811B9DDE1}" type="presOf" srcId="{07D243E8-C2F3-41E2-BD68-3B5D608898BE}" destId="{997FADDA-67F7-4BBA-9183-4B86B6B69D47}" srcOrd="0" destOrd="0" presId="urn:microsoft.com/office/officeart/2005/8/layout/hierarchy6"/>
-    <dgm:cxn modelId="{DCDB28A1-4396-4874-B38C-E9CCAE8DB606}" type="presOf" srcId="{7BFFE11E-400B-4D6A-8110-2DD12A70C6A3}" destId="{695640E3-DEE3-46E6-AB4D-0E03C7B7C2CC}" srcOrd="0" destOrd="0" presId="urn:microsoft.com/office/officeart/2005/8/layout/hierarchy6"/>
+    <dgm:cxn modelId="{D37A5F1D-5C2E-4559-8C45-9E1C8BFD6F37}" type="presOf" srcId="{9FB3A607-3E66-433F-A378-FA82B414FF18}" destId="{7E19AD08-7F43-41A9-A808-83B1F927149B}" srcOrd="0" destOrd="0" presId="urn:microsoft.com/office/officeart/2005/8/layout/hierarchy6"/>
+    <dgm:cxn modelId="{EF380EC0-72A6-4C78-B009-8B44FD7683AB}" type="presOf" srcId="{23C15B70-8747-493B-9F39-DBCED847EF91}" destId="{A14AC472-AA8E-4723-AAFC-CD8AAA80A684}" srcOrd="0" destOrd="0" presId="urn:microsoft.com/office/officeart/2005/8/layout/hierarchy6"/>
     <dgm:cxn modelId="{394CE736-EC09-4ABF-851F-E347C016D8D9}" srcId="{7BFFE11E-400B-4D6A-8110-2DD12A70C6A3}" destId="{AE538861-5FC3-4472-977C-7A30B35DC8CA}" srcOrd="1" destOrd="0" parTransId="{07D243E8-C2F3-41E2-BD68-3B5D608898BE}" sibTransId="{1D286896-1CC7-4132-A4ED-4F394B6F6D81}"/>
-    <dgm:cxn modelId="{58BB44FB-3D52-4833-BECF-8451A8BC930B}" type="presOf" srcId="{23C15B70-8747-493B-9F39-DBCED847EF91}" destId="{A14AC472-AA8E-4723-AAFC-CD8AAA80A684}" srcOrd="0" destOrd="0" presId="urn:microsoft.com/office/officeart/2005/8/layout/hierarchy6"/>
+    <dgm:cxn modelId="{690257EB-08B9-4AC9-83CF-953CBF196DFF}" type="presOf" srcId="{BE1576F6-0DE9-4E58-AC9B-EC5CE2A9F4C2}" destId="{2363E3E7-7EA3-47F9-A0B0-5326C281D1AC}" srcOrd="0" destOrd="0" presId="urn:microsoft.com/office/officeart/2005/8/layout/hierarchy6"/>
+    <dgm:cxn modelId="{4673138C-3044-4AAC-8335-023105EA086A}" type="presOf" srcId="{43E448A5-E78C-4844-AABC-9007FBD72CD3}" destId="{24406991-1438-4CEF-AE54-48D6F17D8313}" srcOrd="1" destOrd="0" presId="urn:microsoft.com/office/officeart/2005/8/layout/hierarchy6"/>
     <dgm:cxn modelId="{A105D4FA-6945-491F-89B2-C79D53253C5D}" srcId="{AE24CC57-BF85-4F09-9B10-9F05EF7326D6}" destId="{43E448A5-E78C-4844-AABC-9007FBD72CD3}" srcOrd="2" destOrd="0" parTransId="{4269B1F5-6BF9-4B76-9818-91BEF92D2BC0}" sibTransId="{CB568F88-5C8F-484E-B18C-04C02ACCCC6B}"/>
-    <dgm:cxn modelId="{89231ECE-3BDE-401F-B301-5252332BD99A}" type="presOf" srcId="{43E448A5-E78C-4844-AABC-9007FBD72CD3}" destId="{24406991-1438-4CEF-AE54-48D6F17D8313}" srcOrd="1" destOrd="0" presId="urn:microsoft.com/office/officeart/2005/8/layout/hierarchy6"/>
-    <dgm:cxn modelId="{044DCF2F-3172-4ECA-AE04-3075F2B6F1A6}" type="presOf" srcId="{B94C8987-6A86-4665-971B-82FBB9E5C051}" destId="{8D8300E2-EBC6-4649-A727-6A3DD8794009}" srcOrd="1" destOrd="0" presId="urn:microsoft.com/office/officeart/2005/8/layout/hierarchy6"/>
-    <dgm:cxn modelId="{36E6BC4A-4567-4937-89C6-BD52EE266579}" type="presOf" srcId="{BAF2E9FB-B421-4D36-BFB8-7E5D9C83A130}" destId="{63369185-237F-4072-A7A9-46B3062F5016}" srcOrd="0" destOrd="0" presId="urn:microsoft.com/office/officeart/2005/8/layout/hierarchy6"/>
-    <dgm:cxn modelId="{FACD000B-0837-4BFF-82B2-A0CE32E9A0BD}" type="presOf" srcId="{235FC0A0-7B07-4B55-A845-454B499E58D5}" destId="{80D66285-9665-4FF2-A346-E741331A94C3}" srcOrd="1" destOrd="0" presId="urn:microsoft.com/office/officeart/2005/8/layout/hierarchy6"/>
-    <dgm:cxn modelId="{E38976C0-FF96-4700-8137-7A61E1A680D4}" type="presOf" srcId="{7A42D39F-9C30-45AC-94FB-0FBF27C47801}" destId="{9EB58A4E-4FA9-479F-99F9-70215C97D864}" srcOrd="0" destOrd="0" presId="urn:microsoft.com/office/officeart/2005/8/layout/hierarchy6"/>
-    <dgm:cxn modelId="{CBF4293D-DD4E-4F04-A2EC-AFD1D2DDE937}" type="presOf" srcId="{D6C86AC5-F2BD-4F40-99C0-E54868DBA853}" destId="{86273A26-24CD-4D92-B482-37B93B4C3C95}" srcOrd="0" destOrd="0" presId="urn:microsoft.com/office/officeart/2005/8/layout/hierarchy6"/>
+    <dgm:cxn modelId="{F9B969EA-5B36-4134-A3B1-C5F88ECF4BC9}" type="presOf" srcId="{B94C8987-6A86-4665-971B-82FBB9E5C051}" destId="{8D8300E2-EBC6-4649-A727-6A3DD8794009}" srcOrd="1" destOrd="0" presId="urn:microsoft.com/office/officeart/2005/8/layout/hierarchy6"/>
+    <dgm:cxn modelId="{1982C488-6D58-4E60-AD58-FD83C0223E14}" type="presOf" srcId="{B94C8987-6A86-4665-971B-82FBB9E5C051}" destId="{F03AC43F-3DE4-454A-8485-E959BA098226}" srcOrd="0" destOrd="0" presId="urn:microsoft.com/office/officeart/2005/8/layout/hierarchy6"/>
+    <dgm:cxn modelId="{A5D91EE6-BA77-47E4-B6E9-1A6156F7E1D4}" type="presOf" srcId="{061F34B4-EBA0-462F-BFEE-54A34B5FA01B}" destId="{373FFE6A-D1ED-41FD-852D-1B96C96B6024}" srcOrd="0" destOrd="0" presId="urn:microsoft.com/office/officeart/2005/8/layout/hierarchy6"/>
+    <dgm:cxn modelId="{0DB001B7-2083-4086-943E-7055FE9F0327}" type="presOf" srcId="{7BFFE11E-400B-4D6A-8110-2DD12A70C6A3}" destId="{695640E3-DEE3-46E6-AB4D-0E03C7B7C2CC}" srcOrd="0" destOrd="0" presId="urn:microsoft.com/office/officeart/2005/8/layout/hierarchy6"/>
+    <dgm:cxn modelId="{E4F0DC66-D18F-4CC7-A60A-D1CDCB1B1574}" type="presOf" srcId="{07D243E8-C2F3-41E2-BD68-3B5D608898BE}" destId="{997FADDA-67F7-4BBA-9183-4B86B6B69D47}" srcOrd="0" destOrd="0" presId="urn:microsoft.com/office/officeart/2005/8/layout/hierarchy6"/>
+    <dgm:cxn modelId="{8D7F2604-B1E4-434F-8FD8-D8E753E86E54}" type="presOf" srcId="{43E448A5-E78C-4844-AABC-9007FBD72CD3}" destId="{C754F50C-E791-4B3A-B236-39EF8A750195}" srcOrd="0" destOrd="0" presId="urn:microsoft.com/office/officeart/2005/8/layout/hierarchy6"/>
+    <dgm:cxn modelId="{A7F7B901-25BA-4AE1-AF83-B5E780EB5689}" type="presOf" srcId="{AE24CC57-BF85-4F09-9B10-9F05EF7326D6}" destId="{F8FB7507-2518-443B-9170-6A60B46F82DE}" srcOrd="0" destOrd="0" presId="urn:microsoft.com/office/officeart/2005/8/layout/hierarchy6"/>
     <dgm:cxn modelId="{764C251F-854C-46CB-8651-403B643AF5C8}" srcId="{BE1576F6-0DE9-4E58-AC9B-EC5CE2A9F4C2}" destId="{7BFFE11E-400B-4D6A-8110-2DD12A70C6A3}" srcOrd="0" destOrd="0" parTransId="{23C15B70-8747-493B-9F39-DBCED847EF91}" sibTransId="{A5AB9A26-59FA-4DE6-B0C2-98FDFF1E83C0}"/>
-    <dgm:cxn modelId="{AF14668D-7B23-429D-B57E-D94E4EE61067}" type="presOf" srcId="{B94C8987-6A86-4665-971B-82FBB9E5C051}" destId="{F03AC43F-3DE4-454A-8485-E959BA098226}" srcOrd="0" destOrd="0" presId="urn:microsoft.com/office/officeart/2005/8/layout/hierarchy6"/>
+    <dgm:cxn modelId="{2883F0BF-55D4-40CA-B2A9-4D81296BA0E8}" type="presOf" srcId="{05FC00B3-A8D5-4499-90AC-BAA409E98C9D}" destId="{7F4E2739-D661-4416-A407-D58A69304BF7}" srcOrd="0" destOrd="0" presId="urn:microsoft.com/office/officeart/2005/8/layout/hierarchy6"/>
+    <dgm:cxn modelId="{D825C48D-E4D4-4AF8-AAA2-0F077A2F6729}" type="presOf" srcId="{AE538861-5FC3-4472-977C-7A30B35DC8CA}" destId="{82375BBD-A056-4319-9741-EE55A5F846CD}" srcOrd="0" destOrd="0" presId="urn:microsoft.com/office/officeart/2005/8/layout/hierarchy6"/>
+    <dgm:cxn modelId="{B414BA77-18FE-4933-B4C2-E0CA97122BB7}" type="presOf" srcId="{235FC0A0-7B07-4B55-A845-454B499E58D5}" destId="{410004A3-0E80-4346-9ED7-A8565C48FED6}" srcOrd="0" destOrd="0" presId="urn:microsoft.com/office/officeart/2005/8/layout/hierarchy6"/>
     <dgm:cxn modelId="{42235E96-E7C4-442C-8815-009BEF7D9464}" srcId="{AE24CC57-BF85-4F09-9B10-9F05EF7326D6}" destId="{235FC0A0-7B07-4B55-A845-454B499E58D5}" srcOrd="3" destOrd="0" parTransId="{6EBE6024-479E-4424-92E7-F610A6FA14B1}" sibTransId="{17FD27EA-7834-4F7F-9919-9A3BBAC7D954}"/>
-    <dgm:cxn modelId="{6788C5AA-6968-43DD-B024-DA06E9D4B7BB}" type="presOf" srcId="{43E448A5-E78C-4844-AABC-9007FBD72CD3}" destId="{C754F50C-E791-4B3A-B236-39EF8A750195}" srcOrd="0" destOrd="0" presId="urn:microsoft.com/office/officeart/2005/8/layout/hierarchy6"/>
-    <dgm:cxn modelId="{D507AA85-000D-455B-BEC5-AD08E987DF56}" type="presOf" srcId="{BE1576F6-0DE9-4E58-AC9B-EC5CE2A9F4C2}" destId="{2363E3E7-7EA3-47F9-A0B0-5326C281D1AC}" srcOrd="0" destOrd="0" presId="urn:microsoft.com/office/officeart/2005/8/layout/hierarchy6"/>
+    <dgm:cxn modelId="{24E45D99-C676-462C-B96F-2AA0140F5443}" type="presOf" srcId="{235FC0A0-7B07-4B55-A845-454B499E58D5}" destId="{80D66285-9665-4FF2-A346-E741331A94C3}" srcOrd="1" destOrd="0" presId="urn:microsoft.com/office/officeart/2005/8/layout/hierarchy6"/>
+    <dgm:cxn modelId="{44FE1CC1-9E7C-476C-B31C-AF381C8A18AA}" type="presOf" srcId="{55800AE9-3E53-43F7-8CEC-7CA003DF1C37}" destId="{7CF41E0C-DDDE-4DD8-9A04-60D295D1A38E}" srcOrd="0" destOrd="0" presId="urn:microsoft.com/office/officeart/2005/8/layout/hierarchy6"/>
     <dgm:cxn modelId="{0C00B571-B516-4042-B57B-ABDD873FD21F}" srcId="{BAF2E9FB-B421-4D36-BFB8-7E5D9C83A130}" destId="{7A42D39F-9C30-45AC-94FB-0FBF27C47801}" srcOrd="0" destOrd="0" parTransId="{2B265004-A05A-4501-AC12-3BA9F7A19D26}" sibTransId="{67421852-B367-458B-9382-C71824ED53A5}"/>
-    <dgm:cxn modelId="{9DDC948A-B01F-45B3-B4A4-799B9D495051}" type="presOf" srcId="{AE24CC57-BF85-4F09-9B10-9F05EF7326D6}" destId="{F8FB7507-2518-443B-9170-6A60B46F82DE}" srcOrd="0" destOrd="0" presId="urn:microsoft.com/office/officeart/2005/8/layout/hierarchy6"/>
+    <dgm:cxn modelId="{3AFC9D93-6526-40ED-9765-CF06F62DF19A}" type="presOf" srcId="{BAF2E9FB-B421-4D36-BFB8-7E5D9C83A130}" destId="{63369185-237F-4072-A7A9-46B3062F5016}" srcOrd="0" destOrd="0" presId="urn:microsoft.com/office/officeart/2005/8/layout/hierarchy6"/>
     <dgm:cxn modelId="{4A9149E2-C0F8-4189-A035-D3473DE35723}" srcId="{7BFFE11E-400B-4D6A-8110-2DD12A70C6A3}" destId="{55800AE9-3E53-43F7-8CEC-7CA003DF1C37}" srcOrd="0" destOrd="0" parTransId="{9FB3A607-3E66-433F-A378-FA82B414FF18}" sibTransId="{6BAF5C6E-563E-448C-B848-3A6C1446AC2C}"/>
-    <dgm:cxn modelId="{C87BD5A3-83BA-4E62-8B40-14F0BA76F593}" type="presOf" srcId="{061F34B4-EBA0-462F-BFEE-54A34B5FA01B}" destId="{373FFE6A-D1ED-41FD-852D-1B96C96B6024}" srcOrd="0" destOrd="0" presId="urn:microsoft.com/office/officeart/2005/8/layout/hierarchy6"/>
-    <dgm:cxn modelId="{117A6BD2-5DC0-45D7-865B-FBEBA21A0846}" type="presParOf" srcId="{F8FB7507-2518-443B-9170-6A60B46F82DE}" destId="{DE5E76C5-BD8B-42AC-9929-11EDF4077ED8}" srcOrd="0" destOrd="0" presId="urn:microsoft.com/office/officeart/2005/8/layout/hierarchy6"/>
-    <dgm:cxn modelId="{FFF14C92-CE42-454D-A4B9-F9FA4B172BC5}" type="presParOf" srcId="{DE5E76C5-BD8B-42AC-9929-11EDF4077ED8}" destId="{EE3B5412-0F24-4A8F-BCEC-1F44BD863CA3}" srcOrd="0" destOrd="0" presId="urn:microsoft.com/office/officeart/2005/8/layout/hierarchy6"/>
-    <dgm:cxn modelId="{D333580E-13DA-4448-9527-6A0F56E79FB0}" type="presParOf" srcId="{DE5E76C5-BD8B-42AC-9929-11EDF4077ED8}" destId="{37273D51-2848-4099-8D47-FE11B7BF90D2}" srcOrd="1" destOrd="0" presId="urn:microsoft.com/office/officeart/2005/8/layout/hierarchy6"/>
-    <dgm:cxn modelId="{3DCC1942-084C-4C09-8A64-66FDC96E00BA}" type="presParOf" srcId="{37273D51-2848-4099-8D47-FE11B7BF90D2}" destId="{D66619ED-26D5-443E-B786-3EB42F7866D8}" srcOrd="0" destOrd="0" presId="urn:microsoft.com/office/officeart/2005/8/layout/hierarchy6"/>
-    <dgm:cxn modelId="{F83E71E1-AA68-49AD-B53F-87F2456C7464}" type="presParOf" srcId="{D66619ED-26D5-443E-B786-3EB42F7866D8}" destId="{2363E3E7-7EA3-47F9-A0B0-5326C281D1AC}" srcOrd="0" destOrd="0" presId="urn:microsoft.com/office/officeart/2005/8/layout/hierarchy6"/>
-    <dgm:cxn modelId="{B51DFD94-AF6E-4742-A354-4EA20D531777}" type="presParOf" srcId="{D66619ED-26D5-443E-B786-3EB42F7866D8}" destId="{0B6407A3-0ED9-40B0-9635-DA52368D3B08}" srcOrd="1" destOrd="0" presId="urn:microsoft.com/office/officeart/2005/8/layout/hierarchy6"/>
-    <dgm:cxn modelId="{03C664FB-F09B-46C9-89CE-D2186F752BFC}" type="presParOf" srcId="{0B6407A3-0ED9-40B0-9635-DA52368D3B08}" destId="{A14AC472-AA8E-4723-AAFC-CD8AAA80A684}" srcOrd="0" destOrd="0" presId="urn:microsoft.com/office/officeart/2005/8/layout/hierarchy6"/>
-    <dgm:cxn modelId="{1B5CC8E6-9657-4694-8779-FB9377DB2A14}" type="presParOf" srcId="{0B6407A3-0ED9-40B0-9635-DA52368D3B08}" destId="{EF1DBA95-7F44-4639-B6E9-C8516EB2B1C3}" srcOrd="1" destOrd="0" presId="urn:microsoft.com/office/officeart/2005/8/layout/hierarchy6"/>
-    <dgm:cxn modelId="{CD9D1BFD-4002-4213-9618-1E8A63801A01}" type="presParOf" srcId="{EF1DBA95-7F44-4639-B6E9-C8516EB2B1C3}" destId="{695640E3-DEE3-46E6-AB4D-0E03C7B7C2CC}" srcOrd="0" destOrd="0" presId="urn:microsoft.com/office/officeart/2005/8/layout/hierarchy6"/>
-    <dgm:cxn modelId="{D0AF8882-C400-4565-AFD7-648F0174229E}" type="presParOf" srcId="{EF1DBA95-7F44-4639-B6E9-C8516EB2B1C3}" destId="{8EC891B3-8552-4781-BD63-74EB21690EC7}" srcOrd="1" destOrd="0" presId="urn:microsoft.com/office/officeart/2005/8/layout/hierarchy6"/>
-    <dgm:cxn modelId="{555CA0C3-E9E0-4578-89A3-0EA5F98AC2D3}" type="presParOf" srcId="{8EC891B3-8552-4781-BD63-74EB21690EC7}" destId="{7E19AD08-7F43-41A9-A808-83B1F927149B}" srcOrd="0" destOrd="0" presId="urn:microsoft.com/office/officeart/2005/8/layout/hierarchy6"/>
-    <dgm:cxn modelId="{CEBF61D1-A745-4609-A021-C4B33FC274B7}" type="presParOf" srcId="{8EC891B3-8552-4781-BD63-74EB21690EC7}" destId="{8ABDA3A6-85D2-4AC5-BC4B-6703FE11EAFE}" srcOrd="1" destOrd="0" presId="urn:microsoft.com/office/officeart/2005/8/layout/hierarchy6"/>
-    <dgm:cxn modelId="{F45F693C-E4EC-4126-BF78-6F3414DDE4D3}" type="presParOf" srcId="{8ABDA3A6-85D2-4AC5-BC4B-6703FE11EAFE}" destId="{7CF41E0C-DDDE-4DD8-9A04-60D295D1A38E}" srcOrd="0" destOrd="0" presId="urn:microsoft.com/office/officeart/2005/8/layout/hierarchy6"/>
-    <dgm:cxn modelId="{2EC05272-2F56-46A6-AA19-43DF4B2C0F3C}" type="presParOf" srcId="{8ABDA3A6-85D2-4AC5-BC4B-6703FE11EAFE}" destId="{85E34C33-84EF-412B-B9A3-C3E8D98FB0A8}" srcOrd="1" destOrd="0" presId="urn:microsoft.com/office/officeart/2005/8/layout/hierarchy6"/>
-    <dgm:cxn modelId="{2ECF970F-0EC5-484E-812F-F363AB2CCA5B}" type="presParOf" srcId="{8EC891B3-8552-4781-BD63-74EB21690EC7}" destId="{997FADDA-67F7-4BBA-9183-4B86B6B69D47}" srcOrd="2" destOrd="0" presId="urn:microsoft.com/office/officeart/2005/8/layout/hierarchy6"/>
-    <dgm:cxn modelId="{ADFC2315-BBCB-417C-834F-2C9C9ED40BBC}" type="presParOf" srcId="{8EC891B3-8552-4781-BD63-74EB21690EC7}" destId="{F6EF4506-244A-4FA8-9838-A528113FB136}" srcOrd="3" destOrd="0" presId="urn:microsoft.com/office/officeart/2005/8/layout/hierarchy6"/>
-    <dgm:cxn modelId="{1BCD04BE-13CE-4EAC-B074-B2C2C567641E}" type="presParOf" srcId="{F6EF4506-244A-4FA8-9838-A528113FB136}" destId="{82375BBD-A056-4319-9741-EE55A5F846CD}" srcOrd="0" destOrd="0" presId="urn:microsoft.com/office/officeart/2005/8/layout/hierarchy6"/>
-    <dgm:cxn modelId="{E1E5A65C-053B-4468-A593-E7C5D3491F3F}" type="presParOf" srcId="{F6EF4506-244A-4FA8-9838-A528113FB136}" destId="{69F98DEA-0511-49B5-BEE4-90B6B5A1999E}" srcOrd="1" destOrd="0" presId="urn:microsoft.com/office/officeart/2005/8/layout/hierarchy6"/>
-    <dgm:cxn modelId="{FE647600-48F5-430F-A641-9DE0F5196C0F}" type="presParOf" srcId="{0B6407A3-0ED9-40B0-9635-DA52368D3B08}" destId="{7F4E2739-D661-4416-A407-D58A69304BF7}" srcOrd="2" destOrd="0" presId="urn:microsoft.com/office/officeart/2005/8/layout/hierarchy6"/>
-    <dgm:cxn modelId="{992BC6C6-DBB1-4D1B-8F6B-C9FF1174FF46}" type="presParOf" srcId="{0B6407A3-0ED9-40B0-9635-DA52368D3B08}" destId="{4D5E6363-FF52-4DCC-B91D-5997E1F464A2}" srcOrd="3" destOrd="0" presId="urn:microsoft.com/office/officeart/2005/8/layout/hierarchy6"/>
-    <dgm:cxn modelId="{8D080155-248F-4E66-B0E4-F49C4BF7F145}" type="presParOf" srcId="{4D5E6363-FF52-4DCC-B91D-5997E1F464A2}" destId="{63369185-237F-4072-A7A9-46B3062F5016}" srcOrd="0" destOrd="0" presId="urn:microsoft.com/office/officeart/2005/8/layout/hierarchy6"/>
-    <dgm:cxn modelId="{2789A1BE-A2EE-4EAA-9BCD-AB2ECEE0A951}" type="presParOf" srcId="{4D5E6363-FF52-4DCC-B91D-5997E1F464A2}" destId="{4E4E3FA7-9A1B-415E-A219-7369D72BFA8D}" srcOrd="1" destOrd="0" presId="urn:microsoft.com/office/officeart/2005/8/layout/hierarchy6"/>
-    <dgm:cxn modelId="{EE35A429-81D7-44D4-8376-9694A63B7781}" type="presParOf" srcId="{4E4E3FA7-9A1B-415E-A219-7369D72BFA8D}" destId="{D65CC2E7-62EC-456B-83FE-A408A35932F5}" srcOrd="0" destOrd="0" presId="urn:microsoft.com/office/officeart/2005/8/layout/hierarchy6"/>
-    <dgm:cxn modelId="{E44D8BB5-C588-4319-8049-A9012047C1F6}" type="presParOf" srcId="{4E4E3FA7-9A1B-415E-A219-7369D72BFA8D}" destId="{4A762BEF-6367-4DE5-8F8C-BBABF627FA97}" srcOrd="1" destOrd="0" presId="urn:microsoft.com/office/officeart/2005/8/layout/hierarchy6"/>
-    <dgm:cxn modelId="{84604216-4101-40FF-9527-E9727742DBBE}" type="presParOf" srcId="{4A762BEF-6367-4DE5-8F8C-BBABF627FA97}" destId="{9EB58A4E-4FA9-479F-99F9-70215C97D864}" srcOrd="0" destOrd="0" presId="urn:microsoft.com/office/officeart/2005/8/layout/hierarchy6"/>
-    <dgm:cxn modelId="{B95C19DA-172C-4B8D-8FD0-4B40215DB985}" type="presParOf" srcId="{4A762BEF-6367-4DE5-8F8C-BBABF627FA97}" destId="{4451DC6C-AC6C-4A6E-89DC-D4AB5BE88711}" srcOrd="1" destOrd="0" presId="urn:microsoft.com/office/officeart/2005/8/layout/hierarchy6"/>
-    <dgm:cxn modelId="{A8EEC840-357B-48F8-8626-E2BE5E51918B}" type="presParOf" srcId="{4E4E3FA7-9A1B-415E-A219-7369D72BFA8D}" destId="{373FFE6A-D1ED-41FD-852D-1B96C96B6024}" srcOrd="2" destOrd="0" presId="urn:microsoft.com/office/officeart/2005/8/layout/hierarchy6"/>
-    <dgm:cxn modelId="{FE7FAA1D-CB91-4880-B882-F594026391E7}" type="presParOf" srcId="{4E4E3FA7-9A1B-415E-A219-7369D72BFA8D}" destId="{87B85974-6F72-4A29-97A3-CE76FF530D88}" srcOrd="3" destOrd="0" presId="urn:microsoft.com/office/officeart/2005/8/layout/hierarchy6"/>
-    <dgm:cxn modelId="{16677BF7-CCFF-4837-A039-BD12423BF1EC}" type="presParOf" srcId="{87B85974-6F72-4A29-97A3-CE76FF530D88}" destId="{86273A26-24CD-4D92-B482-37B93B4C3C95}" srcOrd="0" destOrd="0" presId="urn:microsoft.com/office/officeart/2005/8/layout/hierarchy6"/>
-    <dgm:cxn modelId="{7A584DE4-3C19-4DEA-BA54-4A6AF8C49A7C}" type="presParOf" srcId="{87B85974-6F72-4A29-97A3-CE76FF530D88}" destId="{0FE0D218-0E5E-4131-A36E-E022262AC270}" srcOrd="1" destOrd="0" presId="urn:microsoft.com/office/officeart/2005/8/layout/hierarchy6"/>
-    <dgm:cxn modelId="{D86518CB-9C50-4C9E-ADF3-224128AC9429}" type="presParOf" srcId="{F8FB7507-2518-443B-9170-6A60B46F82DE}" destId="{6F8C93D3-F5C4-4599-B3E1-F3E1DEB5CFF9}" srcOrd="1" destOrd="0" presId="urn:microsoft.com/office/officeart/2005/8/layout/hierarchy6"/>
-    <dgm:cxn modelId="{DF229317-B601-4C69-B4F8-645674C2E2AC}" type="presParOf" srcId="{6F8C93D3-F5C4-4599-B3E1-F3E1DEB5CFF9}" destId="{1385CAC8-6DED-43A0-B38C-5804D22FCA9D}" srcOrd="0" destOrd="0" presId="urn:microsoft.com/office/officeart/2005/8/layout/hierarchy6"/>
-    <dgm:cxn modelId="{6F0D7426-7F0C-4774-8477-C2B28F39F302}" type="presParOf" srcId="{1385CAC8-6DED-43A0-B38C-5804D22FCA9D}" destId="{F03AC43F-3DE4-454A-8485-E959BA098226}" srcOrd="0" destOrd="0" presId="urn:microsoft.com/office/officeart/2005/8/layout/hierarchy6"/>
-    <dgm:cxn modelId="{B2E853AB-512B-45E6-9B9A-DCDC77FF3917}" type="presParOf" srcId="{1385CAC8-6DED-43A0-B38C-5804D22FCA9D}" destId="{8D8300E2-EBC6-4649-A727-6A3DD8794009}" srcOrd="1" destOrd="0" presId="urn:microsoft.com/office/officeart/2005/8/layout/hierarchy6"/>
-    <dgm:cxn modelId="{287EB150-AFCB-4DEC-B8E9-817157BCE2A5}" type="presParOf" srcId="{6F8C93D3-F5C4-4599-B3E1-F3E1DEB5CFF9}" destId="{BC3EC575-7675-499F-887C-8F37ED75DE92}" srcOrd="1" destOrd="0" presId="urn:microsoft.com/office/officeart/2005/8/layout/hierarchy6"/>
-    <dgm:cxn modelId="{0326E1A1-1270-407C-B1A5-46D2D9CEE183}" type="presParOf" srcId="{BC3EC575-7675-499F-887C-8F37ED75DE92}" destId="{2981EC70-0ED7-4F11-9772-DE73AEF1BDD4}" srcOrd="0" destOrd="0" presId="urn:microsoft.com/office/officeart/2005/8/layout/hierarchy6"/>
-    <dgm:cxn modelId="{71B38F21-C1DF-47BD-9F8E-04498FDDEE1E}" type="presParOf" srcId="{6F8C93D3-F5C4-4599-B3E1-F3E1DEB5CFF9}" destId="{7432DEFE-093C-4852-9F58-A30C100402BD}" srcOrd="2" destOrd="0" presId="urn:microsoft.com/office/officeart/2005/8/layout/hierarchy6"/>
-    <dgm:cxn modelId="{FE21AF84-A892-4ADB-81C0-6058EC644454}" type="presParOf" srcId="{7432DEFE-093C-4852-9F58-A30C100402BD}" destId="{C754F50C-E791-4B3A-B236-39EF8A750195}" srcOrd="0" destOrd="0" presId="urn:microsoft.com/office/officeart/2005/8/layout/hierarchy6"/>
-    <dgm:cxn modelId="{DC156E46-A148-4755-9818-E8F81ABA6018}" type="presParOf" srcId="{7432DEFE-093C-4852-9F58-A30C100402BD}" destId="{24406991-1438-4CEF-AE54-48D6F17D8313}" srcOrd="1" destOrd="0" presId="urn:microsoft.com/office/officeart/2005/8/layout/hierarchy6"/>
-    <dgm:cxn modelId="{3B3122D9-F767-49AA-BFED-0C876C163B2C}" type="presParOf" srcId="{6F8C93D3-F5C4-4599-B3E1-F3E1DEB5CFF9}" destId="{448BA1D7-EDAE-45A4-96A8-94C34ECE4594}" srcOrd="3" destOrd="0" presId="urn:microsoft.com/office/officeart/2005/8/layout/hierarchy6"/>
-    <dgm:cxn modelId="{CE1E6D0D-1EAD-403B-9416-704431126A77}" type="presParOf" srcId="{448BA1D7-EDAE-45A4-96A8-94C34ECE4594}" destId="{8DEB3136-BCF4-49DF-A90B-1A6B26163A44}" srcOrd="0" destOrd="0" presId="urn:microsoft.com/office/officeart/2005/8/layout/hierarchy6"/>
-    <dgm:cxn modelId="{CC4BA3EB-9147-4E38-B479-B660B96C6B4F}" type="presParOf" srcId="{6F8C93D3-F5C4-4599-B3E1-F3E1DEB5CFF9}" destId="{AC2DF48C-53AA-4B0F-A853-C2356B77FD6F}" srcOrd="4" destOrd="0" presId="urn:microsoft.com/office/officeart/2005/8/layout/hierarchy6"/>
-    <dgm:cxn modelId="{3166579B-2BD3-48AF-A7D5-DB636759005C}" type="presParOf" srcId="{AC2DF48C-53AA-4B0F-A853-C2356B77FD6F}" destId="{410004A3-0E80-4346-9ED7-A8565C48FED6}" srcOrd="0" destOrd="0" presId="urn:microsoft.com/office/officeart/2005/8/layout/hierarchy6"/>
-    <dgm:cxn modelId="{8D50D1C9-3511-4AB5-9C3A-7847ADC21EA4}" type="presParOf" srcId="{AC2DF48C-53AA-4B0F-A853-C2356B77FD6F}" destId="{80D66285-9665-4FF2-A346-E741331A94C3}" srcOrd="1" destOrd="0" presId="urn:microsoft.com/office/officeart/2005/8/layout/hierarchy6"/>
+    <dgm:cxn modelId="{B57CDF2B-D24C-4F63-A1D4-74F15896FF62}" type="presParOf" srcId="{F8FB7507-2518-443B-9170-6A60B46F82DE}" destId="{DE5E76C5-BD8B-42AC-9929-11EDF4077ED8}" srcOrd="0" destOrd="0" presId="urn:microsoft.com/office/officeart/2005/8/layout/hierarchy6"/>
+    <dgm:cxn modelId="{E9CBE6C5-45DD-4DFF-875A-742EFB4534A9}" type="presParOf" srcId="{DE5E76C5-BD8B-42AC-9929-11EDF4077ED8}" destId="{EE3B5412-0F24-4A8F-BCEC-1F44BD863CA3}" srcOrd="0" destOrd="0" presId="urn:microsoft.com/office/officeart/2005/8/layout/hierarchy6"/>
+    <dgm:cxn modelId="{31FA985F-2943-45C4-9B95-C02B99CEE423}" type="presParOf" srcId="{DE5E76C5-BD8B-42AC-9929-11EDF4077ED8}" destId="{37273D51-2848-4099-8D47-FE11B7BF90D2}" srcOrd="1" destOrd="0" presId="urn:microsoft.com/office/officeart/2005/8/layout/hierarchy6"/>
+    <dgm:cxn modelId="{FCAF68F8-06AD-480B-A9DF-39A2CD5E51CC}" type="presParOf" srcId="{37273D51-2848-4099-8D47-FE11B7BF90D2}" destId="{D66619ED-26D5-443E-B786-3EB42F7866D8}" srcOrd="0" destOrd="0" presId="urn:microsoft.com/office/officeart/2005/8/layout/hierarchy6"/>
+    <dgm:cxn modelId="{6506E9C5-7611-408D-8635-F8075965E85B}" type="presParOf" srcId="{D66619ED-26D5-443E-B786-3EB42F7866D8}" destId="{2363E3E7-7EA3-47F9-A0B0-5326C281D1AC}" srcOrd="0" destOrd="0" presId="urn:microsoft.com/office/officeart/2005/8/layout/hierarchy6"/>
+    <dgm:cxn modelId="{9E05C3A5-CD83-42E3-8699-8EE341252FB0}" type="presParOf" srcId="{D66619ED-26D5-443E-B786-3EB42F7866D8}" destId="{0B6407A3-0ED9-40B0-9635-DA52368D3B08}" srcOrd="1" destOrd="0" presId="urn:microsoft.com/office/officeart/2005/8/layout/hierarchy6"/>
+    <dgm:cxn modelId="{BF510FD6-2666-4410-B566-DD9F8A3787DF}" type="presParOf" srcId="{0B6407A3-0ED9-40B0-9635-DA52368D3B08}" destId="{A14AC472-AA8E-4723-AAFC-CD8AAA80A684}" srcOrd="0" destOrd="0" presId="urn:microsoft.com/office/officeart/2005/8/layout/hierarchy6"/>
+    <dgm:cxn modelId="{8DC7E4C5-68CF-4CFB-964B-61A9B4F9F2DD}" type="presParOf" srcId="{0B6407A3-0ED9-40B0-9635-DA52368D3B08}" destId="{EF1DBA95-7F44-4639-B6E9-C8516EB2B1C3}" srcOrd="1" destOrd="0" presId="urn:microsoft.com/office/officeart/2005/8/layout/hierarchy6"/>
+    <dgm:cxn modelId="{09D2FB70-7742-41A5-841C-47DD6D806CCE}" type="presParOf" srcId="{EF1DBA95-7F44-4639-B6E9-C8516EB2B1C3}" destId="{695640E3-DEE3-46E6-AB4D-0E03C7B7C2CC}" srcOrd="0" destOrd="0" presId="urn:microsoft.com/office/officeart/2005/8/layout/hierarchy6"/>
+    <dgm:cxn modelId="{3254C6B8-015A-44BA-B155-6219F27ACB64}" type="presParOf" srcId="{EF1DBA95-7F44-4639-B6E9-C8516EB2B1C3}" destId="{8EC891B3-8552-4781-BD63-74EB21690EC7}" srcOrd="1" destOrd="0" presId="urn:microsoft.com/office/officeart/2005/8/layout/hierarchy6"/>
+    <dgm:cxn modelId="{8D5C7A8F-20F3-437D-8AFA-C9FBB8A02369}" type="presParOf" srcId="{8EC891B3-8552-4781-BD63-74EB21690EC7}" destId="{7E19AD08-7F43-41A9-A808-83B1F927149B}" srcOrd="0" destOrd="0" presId="urn:microsoft.com/office/officeart/2005/8/layout/hierarchy6"/>
+    <dgm:cxn modelId="{60882B7D-1F5B-4603-9EDD-4D2224AF4F3A}" type="presParOf" srcId="{8EC891B3-8552-4781-BD63-74EB21690EC7}" destId="{8ABDA3A6-85D2-4AC5-BC4B-6703FE11EAFE}" srcOrd="1" destOrd="0" presId="urn:microsoft.com/office/officeart/2005/8/layout/hierarchy6"/>
+    <dgm:cxn modelId="{D2B03050-55E1-4052-8FFF-93B5A39E8D9B}" type="presParOf" srcId="{8ABDA3A6-85D2-4AC5-BC4B-6703FE11EAFE}" destId="{7CF41E0C-DDDE-4DD8-9A04-60D295D1A38E}" srcOrd="0" destOrd="0" presId="urn:microsoft.com/office/officeart/2005/8/layout/hierarchy6"/>
+    <dgm:cxn modelId="{E5AB6E55-1EE8-44DE-B09B-163C9D24ACCC}" type="presParOf" srcId="{8ABDA3A6-85D2-4AC5-BC4B-6703FE11EAFE}" destId="{85E34C33-84EF-412B-B9A3-C3E8D98FB0A8}" srcOrd="1" destOrd="0" presId="urn:microsoft.com/office/officeart/2005/8/layout/hierarchy6"/>
+    <dgm:cxn modelId="{D887C704-3A36-4B45-B737-7556914E78D2}" type="presParOf" srcId="{8EC891B3-8552-4781-BD63-74EB21690EC7}" destId="{997FADDA-67F7-4BBA-9183-4B86B6B69D47}" srcOrd="2" destOrd="0" presId="urn:microsoft.com/office/officeart/2005/8/layout/hierarchy6"/>
+    <dgm:cxn modelId="{79303965-B4EF-43FE-BFF8-87B46BF58B28}" type="presParOf" srcId="{8EC891B3-8552-4781-BD63-74EB21690EC7}" destId="{F6EF4506-244A-4FA8-9838-A528113FB136}" srcOrd="3" destOrd="0" presId="urn:microsoft.com/office/officeart/2005/8/layout/hierarchy6"/>
+    <dgm:cxn modelId="{855A1C26-8559-4A1B-91D3-21099A2C7FD4}" type="presParOf" srcId="{F6EF4506-244A-4FA8-9838-A528113FB136}" destId="{82375BBD-A056-4319-9741-EE55A5F846CD}" srcOrd="0" destOrd="0" presId="urn:microsoft.com/office/officeart/2005/8/layout/hierarchy6"/>
+    <dgm:cxn modelId="{015CAFF8-3BF5-46EF-88D4-2948416B15D2}" type="presParOf" srcId="{F6EF4506-244A-4FA8-9838-A528113FB136}" destId="{69F98DEA-0511-49B5-BEE4-90B6B5A1999E}" srcOrd="1" destOrd="0" presId="urn:microsoft.com/office/officeart/2005/8/layout/hierarchy6"/>
+    <dgm:cxn modelId="{BBEFD8C3-4F38-495E-AF8F-00F2D203E8B2}" type="presParOf" srcId="{0B6407A3-0ED9-40B0-9635-DA52368D3B08}" destId="{7F4E2739-D661-4416-A407-D58A69304BF7}" srcOrd="2" destOrd="0" presId="urn:microsoft.com/office/officeart/2005/8/layout/hierarchy6"/>
+    <dgm:cxn modelId="{B86EA7D2-B697-49C7-9413-E481EB3B2A00}" type="presParOf" srcId="{0B6407A3-0ED9-40B0-9635-DA52368D3B08}" destId="{4D5E6363-FF52-4DCC-B91D-5997E1F464A2}" srcOrd="3" destOrd="0" presId="urn:microsoft.com/office/officeart/2005/8/layout/hierarchy6"/>
+    <dgm:cxn modelId="{A95D9BB0-685D-488C-99F5-4080A5450418}" type="presParOf" srcId="{4D5E6363-FF52-4DCC-B91D-5997E1F464A2}" destId="{63369185-237F-4072-A7A9-46B3062F5016}" srcOrd="0" destOrd="0" presId="urn:microsoft.com/office/officeart/2005/8/layout/hierarchy6"/>
+    <dgm:cxn modelId="{85FCF3DC-A3B2-450B-BFC3-909B59861F81}" type="presParOf" srcId="{4D5E6363-FF52-4DCC-B91D-5997E1F464A2}" destId="{4E4E3FA7-9A1B-415E-A219-7369D72BFA8D}" srcOrd="1" destOrd="0" presId="urn:microsoft.com/office/officeart/2005/8/layout/hierarchy6"/>
+    <dgm:cxn modelId="{402BABEA-BED5-4884-A2C8-E52406EF438C}" type="presParOf" srcId="{4E4E3FA7-9A1B-415E-A219-7369D72BFA8D}" destId="{D65CC2E7-62EC-456B-83FE-A408A35932F5}" srcOrd="0" destOrd="0" presId="urn:microsoft.com/office/officeart/2005/8/layout/hierarchy6"/>
+    <dgm:cxn modelId="{54FA4D09-EDF9-4394-8967-E2701D6CF7FE}" type="presParOf" srcId="{4E4E3FA7-9A1B-415E-A219-7369D72BFA8D}" destId="{4A762BEF-6367-4DE5-8F8C-BBABF627FA97}" srcOrd="1" destOrd="0" presId="urn:microsoft.com/office/officeart/2005/8/layout/hierarchy6"/>
+    <dgm:cxn modelId="{85CEB790-5775-46DA-92EC-6C665617971F}" type="presParOf" srcId="{4A762BEF-6367-4DE5-8F8C-BBABF627FA97}" destId="{9EB58A4E-4FA9-479F-99F9-70215C97D864}" srcOrd="0" destOrd="0" presId="urn:microsoft.com/office/officeart/2005/8/layout/hierarchy6"/>
+    <dgm:cxn modelId="{6E52BD17-214F-4BD7-A7E8-36941D097B56}" type="presParOf" srcId="{4A762BEF-6367-4DE5-8F8C-BBABF627FA97}" destId="{4451DC6C-AC6C-4A6E-89DC-D4AB5BE88711}" srcOrd="1" destOrd="0" presId="urn:microsoft.com/office/officeart/2005/8/layout/hierarchy6"/>
+    <dgm:cxn modelId="{E5B73668-BA10-42D2-8ECD-339BDDAA44EF}" type="presParOf" srcId="{4E4E3FA7-9A1B-415E-A219-7369D72BFA8D}" destId="{373FFE6A-D1ED-41FD-852D-1B96C96B6024}" srcOrd="2" destOrd="0" presId="urn:microsoft.com/office/officeart/2005/8/layout/hierarchy6"/>
+    <dgm:cxn modelId="{19082165-08E7-459B-92B0-9374EB894FB9}" type="presParOf" srcId="{4E4E3FA7-9A1B-415E-A219-7369D72BFA8D}" destId="{87B85974-6F72-4A29-97A3-CE76FF530D88}" srcOrd="3" destOrd="0" presId="urn:microsoft.com/office/officeart/2005/8/layout/hierarchy6"/>
+    <dgm:cxn modelId="{00C119D5-12E7-4FB0-861B-014AA380E3BB}" type="presParOf" srcId="{87B85974-6F72-4A29-97A3-CE76FF530D88}" destId="{86273A26-24CD-4D92-B482-37B93B4C3C95}" srcOrd="0" destOrd="0" presId="urn:microsoft.com/office/officeart/2005/8/layout/hierarchy6"/>
+    <dgm:cxn modelId="{9171C100-5231-4E47-A2A1-5A6E00D41801}" type="presParOf" srcId="{87B85974-6F72-4A29-97A3-CE76FF530D88}" destId="{0FE0D218-0E5E-4131-A36E-E022262AC270}" srcOrd="1" destOrd="0" presId="urn:microsoft.com/office/officeart/2005/8/layout/hierarchy6"/>
+    <dgm:cxn modelId="{8CDE1A3F-038D-4399-B88A-6A4F341C7171}" type="presParOf" srcId="{F8FB7507-2518-443B-9170-6A60B46F82DE}" destId="{6F8C93D3-F5C4-4599-B3E1-F3E1DEB5CFF9}" srcOrd="1" destOrd="0" presId="urn:microsoft.com/office/officeart/2005/8/layout/hierarchy6"/>
+    <dgm:cxn modelId="{0F51AE97-22FA-4144-9E5A-DA9182984404}" type="presParOf" srcId="{6F8C93D3-F5C4-4599-B3E1-F3E1DEB5CFF9}" destId="{1385CAC8-6DED-43A0-B38C-5804D22FCA9D}" srcOrd="0" destOrd="0" presId="urn:microsoft.com/office/officeart/2005/8/layout/hierarchy6"/>
+    <dgm:cxn modelId="{98EC8D9B-9F0A-4F84-B811-D12BD7FE0B8B}" type="presParOf" srcId="{1385CAC8-6DED-43A0-B38C-5804D22FCA9D}" destId="{F03AC43F-3DE4-454A-8485-E959BA098226}" srcOrd="0" destOrd="0" presId="urn:microsoft.com/office/officeart/2005/8/layout/hierarchy6"/>
+    <dgm:cxn modelId="{FC7BB9F8-045F-4C3B-B45F-C3B90E694EE0}" type="presParOf" srcId="{1385CAC8-6DED-43A0-B38C-5804D22FCA9D}" destId="{8D8300E2-EBC6-4649-A727-6A3DD8794009}" srcOrd="1" destOrd="0" presId="urn:microsoft.com/office/officeart/2005/8/layout/hierarchy6"/>
+    <dgm:cxn modelId="{11EAD7A9-2629-402E-8747-17D281097420}" type="presParOf" srcId="{6F8C93D3-F5C4-4599-B3E1-F3E1DEB5CFF9}" destId="{BC3EC575-7675-499F-887C-8F37ED75DE92}" srcOrd="1" destOrd="0" presId="urn:microsoft.com/office/officeart/2005/8/layout/hierarchy6"/>
+    <dgm:cxn modelId="{3D3BEC07-D9F0-4FE5-8614-5626DB03254E}" type="presParOf" srcId="{BC3EC575-7675-499F-887C-8F37ED75DE92}" destId="{2981EC70-0ED7-4F11-9772-DE73AEF1BDD4}" srcOrd="0" destOrd="0" presId="urn:microsoft.com/office/officeart/2005/8/layout/hierarchy6"/>
+    <dgm:cxn modelId="{96F9DBD7-E7BB-4525-BAA6-7F78FBFEA685}" type="presParOf" srcId="{6F8C93D3-F5C4-4599-B3E1-F3E1DEB5CFF9}" destId="{7432DEFE-093C-4852-9F58-A30C100402BD}" srcOrd="2" destOrd="0" presId="urn:microsoft.com/office/officeart/2005/8/layout/hierarchy6"/>
+    <dgm:cxn modelId="{395C0063-DD2F-450C-B979-13545B5CD571}" type="presParOf" srcId="{7432DEFE-093C-4852-9F58-A30C100402BD}" destId="{C754F50C-E791-4B3A-B236-39EF8A750195}" srcOrd="0" destOrd="0" presId="urn:microsoft.com/office/officeart/2005/8/layout/hierarchy6"/>
+    <dgm:cxn modelId="{D3DA83CC-90B0-49BA-86EF-8F037AA17829}" type="presParOf" srcId="{7432DEFE-093C-4852-9F58-A30C100402BD}" destId="{24406991-1438-4CEF-AE54-48D6F17D8313}" srcOrd="1" destOrd="0" presId="urn:microsoft.com/office/officeart/2005/8/layout/hierarchy6"/>
+    <dgm:cxn modelId="{90F4684C-F847-42E6-8C04-6896B63778D4}" type="presParOf" srcId="{6F8C93D3-F5C4-4599-B3E1-F3E1DEB5CFF9}" destId="{448BA1D7-EDAE-45A4-96A8-94C34ECE4594}" srcOrd="3" destOrd="0" presId="urn:microsoft.com/office/officeart/2005/8/layout/hierarchy6"/>
+    <dgm:cxn modelId="{8AA4B24B-0512-44C6-8353-00F8977C7964}" type="presParOf" srcId="{448BA1D7-EDAE-45A4-96A8-94C34ECE4594}" destId="{8DEB3136-BCF4-49DF-A90B-1A6B26163A44}" srcOrd="0" destOrd="0" presId="urn:microsoft.com/office/officeart/2005/8/layout/hierarchy6"/>
+    <dgm:cxn modelId="{89B5369D-BE3C-4E37-AF8C-172F4EE9E882}" type="presParOf" srcId="{6F8C93D3-F5C4-4599-B3E1-F3E1DEB5CFF9}" destId="{AC2DF48C-53AA-4B0F-A853-C2356B77FD6F}" srcOrd="4" destOrd="0" presId="urn:microsoft.com/office/officeart/2005/8/layout/hierarchy6"/>
+    <dgm:cxn modelId="{C1F4632D-5D71-4F5F-A17F-E7E2A08AD562}" type="presParOf" srcId="{AC2DF48C-53AA-4B0F-A853-C2356B77FD6F}" destId="{410004A3-0E80-4346-9ED7-A8565C48FED6}" srcOrd="0" destOrd="0" presId="urn:microsoft.com/office/officeart/2005/8/layout/hierarchy6"/>
+    <dgm:cxn modelId="{9C2AFC0C-28DB-4ECD-B3D0-616E82124329}" type="presParOf" srcId="{AC2DF48C-53AA-4B0F-A853-C2356B77FD6F}" destId="{80D66285-9665-4FF2-A346-E741331A94C3}" srcOrd="1" destOrd="0" presId="urn:microsoft.com/office/officeart/2005/8/layout/hierarchy6"/>
   </dgm:cxnLst>
   <dgm:bg/>
   <dgm:whole/>
@@ -25824,144 +26252,144 @@
     </dgm:pt>
   </dgm:ptLst>
   <dgm:cxnLst>
-    <dgm:cxn modelId="{347A697F-D7E7-4C09-A0C6-724C5516A324}" type="presOf" srcId="{BAF2E9FB-B421-4D36-BFB8-7E5D9C83A130}" destId="{63369185-237F-4072-A7A9-46B3062F5016}" srcOrd="0" destOrd="0" presId="urn:microsoft.com/office/officeart/2005/8/layout/hierarchy6"/>
-    <dgm:cxn modelId="{7D3CF75E-DA18-4250-A876-9CA331B28ECF}" type="presOf" srcId="{235FC0A0-7B07-4B55-A845-454B499E58D5}" destId="{80D66285-9665-4FF2-A346-E741331A94C3}" srcOrd="1" destOrd="0" presId="urn:microsoft.com/office/officeart/2005/8/layout/hierarchy6"/>
-    <dgm:cxn modelId="{A9CB3BC3-1BA4-4F1B-BB8E-D158139B5A5A}" type="presOf" srcId="{AE538861-5FC3-4472-977C-7A30B35DC8CA}" destId="{82375BBD-A056-4319-9741-EE55A5F846CD}" srcOrd="0" destOrd="0" presId="urn:microsoft.com/office/officeart/2005/8/layout/hierarchy6"/>
-    <dgm:cxn modelId="{F0B93F7F-678D-4C35-A0F4-25D7C245F79C}" type="presOf" srcId="{B94C8987-6A86-4665-971B-82FBB9E5C051}" destId="{8D8300E2-EBC6-4649-A727-6A3DD8794009}" srcOrd="1" destOrd="0" presId="urn:microsoft.com/office/officeart/2005/8/layout/hierarchy6"/>
-    <dgm:cxn modelId="{5E6AEA9A-884E-4BF7-A4A0-661F2E2166E7}" type="presOf" srcId="{2481567A-3505-478D-BB92-8741D1753199}" destId="{9116E507-EB18-439D-A4C8-594AA40AC281}" srcOrd="0" destOrd="0" presId="urn:microsoft.com/office/officeart/2005/8/layout/hierarchy6"/>
-    <dgm:cxn modelId="{582BC433-4B5C-4057-882A-FE6E650166B2}" type="presOf" srcId="{2E481F08-DD3D-4135-A082-B8CC0A22FCD4}" destId="{F8E66878-54AB-49E3-B625-D7922F4040CE}" srcOrd="0" destOrd="0" presId="urn:microsoft.com/office/officeart/2005/8/layout/hierarchy6"/>
-    <dgm:cxn modelId="{E4B40863-E73A-4236-B837-0EA96BB81BA6}" type="presOf" srcId="{23C15B70-8747-493B-9F39-DBCED847EF91}" destId="{A14AC472-AA8E-4723-AAFC-CD8AAA80A684}" srcOrd="0" destOrd="0" presId="urn:microsoft.com/office/officeart/2005/8/layout/hierarchy6"/>
-    <dgm:cxn modelId="{E2BD0A09-1619-485D-976A-6142413E8BF2}" type="presOf" srcId="{BE1576F6-0DE9-4E58-AC9B-EC5CE2A9F4C2}" destId="{2363E3E7-7EA3-47F9-A0B0-5326C281D1AC}" srcOrd="0" destOrd="0" presId="urn:microsoft.com/office/officeart/2005/8/layout/hierarchy6"/>
+    <dgm:cxn modelId="{192A8500-63F3-47C8-A98B-E5822CE68076}" type="presOf" srcId="{61DAE959-669C-459B-B8DD-BBF15771A961}" destId="{668D0D2A-7F08-447F-8EE4-ED7A116BB7BB}" srcOrd="0" destOrd="0" presId="urn:microsoft.com/office/officeart/2005/8/layout/hierarchy6"/>
+    <dgm:cxn modelId="{2D687439-0766-41C2-9A44-62467D42C7E5}" type="presOf" srcId="{2B265004-A05A-4501-AC12-3BA9F7A19D26}" destId="{D65CC2E7-62EC-456B-83FE-A408A35932F5}" srcOrd="0" destOrd="0" presId="urn:microsoft.com/office/officeart/2005/8/layout/hierarchy6"/>
+    <dgm:cxn modelId="{34951DCB-D0A4-4BF8-BBE8-FD89475F0A2F}" type="presOf" srcId="{BE1576F6-0DE9-4E58-AC9B-EC5CE2A9F4C2}" destId="{2363E3E7-7EA3-47F9-A0B0-5326C281D1AC}" srcOrd="0" destOrd="0" presId="urn:microsoft.com/office/officeart/2005/8/layout/hierarchy6"/>
+    <dgm:cxn modelId="{F172D3F8-3EA6-4DC1-9D69-2D26C6B4A92E}" type="presOf" srcId="{A5852CD4-57D3-4C81-8485-0FB629757DFA}" destId="{8742D75E-991B-4116-ACD3-DAA893C10BCB}" srcOrd="0" destOrd="0" presId="urn:microsoft.com/office/officeart/2005/8/layout/hierarchy6"/>
+    <dgm:cxn modelId="{56CE8812-7E12-48B1-BCF8-75F0E757C8CB}" type="presOf" srcId="{0AE8C9B1-E152-4F58-88EB-5FCA802F8D96}" destId="{6E989266-6265-49EE-AEDE-786E1CB184E0}" srcOrd="0" destOrd="0" presId="urn:microsoft.com/office/officeart/2005/8/layout/hierarchy6"/>
+    <dgm:cxn modelId="{B5F8E322-2EE9-4E55-87F7-F7D6FAE9E620}" type="presOf" srcId="{061F34B4-EBA0-462F-BFEE-54A34B5FA01B}" destId="{373FFE6A-D1ED-41FD-852D-1B96C96B6024}" srcOrd="0" destOrd="0" presId="urn:microsoft.com/office/officeart/2005/8/layout/hierarchy6"/>
+    <dgm:cxn modelId="{DD3E89DD-7925-41F0-91BD-47E66CAD0F6C}" type="presOf" srcId="{235FC0A0-7B07-4B55-A845-454B499E58D5}" destId="{410004A3-0E80-4346-9ED7-A8565C48FED6}" srcOrd="0" destOrd="0" presId="urn:microsoft.com/office/officeart/2005/8/layout/hierarchy6"/>
     <dgm:cxn modelId="{9F0A1BD7-D2FF-493E-ACF1-046DAE2746C2}" srcId="{AE24CC57-BF85-4F09-9B10-9F05EF7326D6}" destId="{64ACD195-3EB6-4B48-A2DF-C15AF4301C7F}" srcOrd="4" destOrd="0" parTransId="{CD353917-0E32-48AF-974C-D68CA64E8C6C}" sibTransId="{699185FB-A876-4810-A565-214EFF152460}"/>
-    <dgm:cxn modelId="{512E7DFF-26A3-4F4C-BE6A-498C4D790A6B}" type="presOf" srcId="{07D243E8-C2F3-41E2-BD68-3B5D608898BE}" destId="{997FADDA-67F7-4BBA-9183-4B86B6B69D47}" srcOrd="0" destOrd="0" presId="urn:microsoft.com/office/officeart/2005/8/layout/hierarchy6"/>
-    <dgm:cxn modelId="{097C4249-77EE-49FC-A0CB-0CEB2DCADD4F}" type="presOf" srcId="{43E448A5-E78C-4844-AABC-9007FBD72CD3}" destId="{24406991-1438-4CEF-AE54-48D6F17D8313}" srcOrd="1" destOrd="0" presId="urn:microsoft.com/office/officeart/2005/8/layout/hierarchy6"/>
-    <dgm:cxn modelId="{00C0BB40-5C0C-462C-A196-2059F809E690}" type="presOf" srcId="{E9468837-4FD6-42AC-8E3A-67C50127C0A0}" destId="{831313EC-9A83-49AB-892A-28E165AF56FC}" srcOrd="0" destOrd="0" presId="urn:microsoft.com/office/officeart/2005/8/layout/hierarchy6"/>
-    <dgm:cxn modelId="{8E19AA13-FE29-4EE4-9838-00384ABECEAC}" type="presOf" srcId="{59ADC8D1-A7D8-402D-A014-9B4514B1A774}" destId="{599B8894-3112-4EDB-991F-17B1AF1BDE8D}" srcOrd="0" destOrd="0" presId="urn:microsoft.com/office/officeart/2005/8/layout/hierarchy6"/>
+    <dgm:cxn modelId="{2DB1DF84-EE90-4917-8511-58B8735006D0}" type="presOf" srcId="{64ACD195-3EB6-4B48-A2DF-C15AF4301C7F}" destId="{49E97B5D-4441-475B-A5E4-1DEBA25A677B}" srcOrd="0" destOrd="0" presId="urn:microsoft.com/office/officeart/2005/8/layout/hierarchy6"/>
+    <dgm:cxn modelId="{FCFC47CA-5A7B-45F2-8C44-2DD44D81E3F2}" type="presOf" srcId="{DB64DD4E-2FC3-4B23-8188-C6C90B6A5186}" destId="{CF8E13F3-700B-47C9-A3D4-B7C77AAA6A02}" srcOrd="0" destOrd="0" presId="urn:microsoft.com/office/officeart/2005/8/layout/hierarchy6"/>
+    <dgm:cxn modelId="{15F3E3B5-1EBD-4CD0-B549-3D7C31733203}" type="presOf" srcId="{96725F5D-4733-4815-8D67-99C80E9024E9}" destId="{B80728CE-0F88-4122-A5F2-1B6F0E5EA67B}" srcOrd="0" destOrd="0" presId="urn:microsoft.com/office/officeart/2005/8/layout/hierarchy6"/>
+    <dgm:cxn modelId="{4BEB9A23-7E62-462D-907D-692F90735751}" type="presOf" srcId="{AA61AC7B-1079-4462-80F7-A1FAB16E1238}" destId="{30645A14-B254-4C76-9566-A92C31A0C218}" srcOrd="0" destOrd="0" presId="urn:microsoft.com/office/officeart/2005/8/layout/hierarchy6"/>
     <dgm:cxn modelId="{C4C937B0-EF37-49FA-99EC-636A0CD0D626}" srcId="{7A42D39F-9C30-45AC-94FB-0FBF27C47801}" destId="{A5852CD4-57D3-4C81-8485-0FB629757DFA}" srcOrd="1" destOrd="0" parTransId="{59ADC8D1-A7D8-402D-A014-9B4514B1A774}" sibTransId="{1BFED5AB-324D-4F90-A78D-6792ECBBE10B}"/>
     <dgm:cxn modelId="{CB9C6A43-6EEB-4F73-88A7-17FC1F10DDD1}" srcId="{BE1576F6-0DE9-4E58-AC9B-EC5CE2A9F4C2}" destId="{BAF2E9FB-B421-4D36-BFB8-7E5D9C83A130}" srcOrd="1" destOrd="0" parTransId="{05FC00B3-A8D5-4499-90AC-BAA409E98C9D}" sibTransId="{83FA2507-2EAF-4E44-BCDA-ABC218D31E74}"/>
     <dgm:cxn modelId="{764C251F-854C-46CB-8651-403B643AF5C8}" srcId="{BE1576F6-0DE9-4E58-AC9B-EC5CE2A9F4C2}" destId="{7BFFE11E-400B-4D6A-8110-2DD12A70C6A3}" srcOrd="0" destOrd="0" parTransId="{23C15B70-8747-493B-9F39-DBCED847EF91}" sibTransId="{A5AB9A26-59FA-4DE6-B0C2-98FDFF1E83C0}"/>
-    <dgm:cxn modelId="{3C165718-7032-4D25-B86B-9A7AF3668EC4}" type="presOf" srcId="{61DAE959-669C-459B-B8DD-BBF15771A961}" destId="{668D0D2A-7F08-447F-8EE4-ED7A116BB7BB}" srcOrd="0" destOrd="0" presId="urn:microsoft.com/office/officeart/2005/8/layout/hierarchy6"/>
+    <dgm:cxn modelId="{2E9F48FE-1EE7-4947-82A1-A890316C5E9B}" type="presOf" srcId="{9FB3A607-3E66-433F-A378-FA82B414FF18}" destId="{7E19AD08-7F43-41A9-A808-83B1F927149B}" srcOrd="0" destOrd="0" presId="urn:microsoft.com/office/officeart/2005/8/layout/hierarchy6"/>
+    <dgm:cxn modelId="{52A48F79-67A0-4234-861D-237904AB38B3}" type="presOf" srcId="{2E481F08-DD3D-4135-A082-B8CC0A22FCD4}" destId="{F8E66878-54AB-49E3-B625-D7922F4040CE}" srcOrd="0" destOrd="0" presId="urn:microsoft.com/office/officeart/2005/8/layout/hierarchy6"/>
     <dgm:cxn modelId="{233516B0-FD1C-43F0-9D5A-EB396145D476}" srcId="{D6C86AC5-F2BD-4F40-99C0-E54868DBA853}" destId="{AA61AC7B-1079-4462-80F7-A1FAB16E1238}" srcOrd="1" destOrd="0" parTransId="{DB64DD4E-2FC3-4B23-8188-C6C90B6A5186}" sibTransId="{584BE0EE-DB5D-41B0-9307-B40A50D0D4DD}"/>
     <dgm:cxn modelId="{7E588F2F-71C8-4BEF-B7C4-A27A9B96EF30}" srcId="{AE538861-5FC3-4472-977C-7A30B35DC8CA}" destId="{92231590-0FCE-4E00-B4CC-C85694859764}" srcOrd="0" destOrd="0" parTransId="{E9468837-4FD6-42AC-8E3A-67C50127C0A0}" sibTransId="{C12136E3-36A0-4526-8BBF-71C08A06CB7D}"/>
-    <dgm:cxn modelId="{24942143-DD76-4595-BB43-7081294F23FE}" type="presOf" srcId="{061F34B4-EBA0-462F-BFEE-54A34B5FA01B}" destId="{373FFE6A-D1ED-41FD-852D-1B96C96B6024}" srcOrd="0" destOrd="0" presId="urn:microsoft.com/office/officeart/2005/8/layout/hierarchy6"/>
-    <dgm:cxn modelId="{A747BE76-E0DA-4BFD-A965-BE7D0D13A932}" type="presOf" srcId="{64ACD195-3EB6-4B48-A2DF-C15AF4301C7F}" destId="{49E97B5D-4441-475B-A5E4-1DEBA25A677B}" srcOrd="0" destOrd="0" presId="urn:microsoft.com/office/officeart/2005/8/layout/hierarchy6"/>
-    <dgm:cxn modelId="{D1DA3014-554A-488C-9495-406F2C42AA48}" type="presOf" srcId="{A602BE1C-0F4D-487B-BDA9-F1A290AF6B64}" destId="{1D1DE652-A53D-485D-9CF7-3FDDCA2FE8A2}" srcOrd="0" destOrd="0" presId="urn:microsoft.com/office/officeart/2005/8/layout/hierarchy6"/>
+    <dgm:cxn modelId="{8309CB96-3D89-455D-815C-AE2869A0A4FF}" type="presOf" srcId="{70DF5138-5CBF-44FE-BCA8-2ED72D163D5E}" destId="{3D0EBF79-E467-4EFD-B88B-70BD5B6E1979}" srcOrd="0" destOrd="0" presId="urn:microsoft.com/office/officeart/2005/8/layout/hierarchy6"/>
     <dgm:cxn modelId="{4DD29256-1960-49B4-BE76-D2A729FC48EA}" srcId="{AE24CC57-BF85-4F09-9B10-9F05EF7326D6}" destId="{BE1576F6-0DE9-4E58-AC9B-EC5CE2A9F4C2}" srcOrd="0" destOrd="0" parTransId="{7667FA88-8066-4422-B211-2C619572A237}" sibTransId="{36640CA5-40EC-431B-A7F5-B8418FBD2AC5}"/>
-    <dgm:cxn modelId="{13B31C61-542F-4917-98C5-45D6A73930C7}" type="presOf" srcId="{92231590-0FCE-4E00-B4CC-C85694859764}" destId="{B4B19D65-47E3-498D-9725-0D26302E7C46}" srcOrd="0" destOrd="0" presId="urn:microsoft.com/office/officeart/2005/8/layout/hierarchy6"/>
     <dgm:cxn modelId="{A105D4FA-6945-491F-89B2-C79D53253C5D}" srcId="{AE24CC57-BF85-4F09-9B10-9F05EF7326D6}" destId="{43E448A5-E78C-4844-AABC-9007FBD72CD3}" srcOrd="2" destOrd="0" parTransId="{4269B1F5-6BF9-4B76-9818-91BEF92D2BC0}" sibTransId="{CB568F88-5C8F-484E-B18C-04C02ACCCC6B}"/>
-    <dgm:cxn modelId="{B6402905-FD8D-493C-8B32-ACFC1A36C2F3}" type="presOf" srcId="{7BFFE11E-400B-4D6A-8110-2DD12A70C6A3}" destId="{695640E3-DEE3-46E6-AB4D-0E03C7B7C2CC}" srcOrd="0" destOrd="0" presId="urn:microsoft.com/office/officeart/2005/8/layout/hierarchy6"/>
-    <dgm:cxn modelId="{CEC94943-4BB3-42FA-BBC6-6CF8F6D95CAC}" type="presOf" srcId="{898B6F6A-1BE0-4156-8EA8-3EAE02F3CF0C}" destId="{69435BCB-0215-47B1-A2EC-1C0E4E420F85}" srcOrd="0" destOrd="0" presId="urn:microsoft.com/office/officeart/2005/8/layout/hierarchy6"/>
-    <dgm:cxn modelId="{894A84F6-7F07-44E7-9231-769309567F1C}" type="presOf" srcId="{A5852CD4-57D3-4C81-8485-0FB629757DFA}" destId="{8742D75E-991B-4116-ACD3-DAA893C10BCB}" srcOrd="0" destOrd="0" presId="urn:microsoft.com/office/officeart/2005/8/layout/hierarchy6"/>
+    <dgm:cxn modelId="{EC80979A-FBBB-439F-84F7-B19E67A31F70}" type="presOf" srcId="{55800AE9-3E53-43F7-8CEC-7CA003DF1C37}" destId="{7CF41E0C-DDDE-4DD8-9A04-60D295D1A38E}" srcOrd="0" destOrd="0" presId="urn:microsoft.com/office/officeart/2005/8/layout/hierarchy6"/>
     <dgm:cxn modelId="{CCF60AE9-5AA1-44EC-A75A-0D58B9C2749B}" srcId="{55800AE9-3E53-43F7-8CEC-7CA003DF1C37}" destId="{0AE8C9B1-E152-4F58-88EB-5FCA802F8D96}" srcOrd="0" destOrd="0" parTransId="{577D82D1-9539-46F0-AA5B-233A67F91B34}" sibTransId="{26A08655-D7AA-4668-88D0-922506ADD01A}"/>
-    <dgm:cxn modelId="{F9073EEE-CA2E-4783-91B6-177982BBD989}" type="presOf" srcId="{AE24CC57-BF85-4F09-9B10-9F05EF7326D6}" destId="{F8FB7507-2518-443B-9170-6A60B46F82DE}" srcOrd="0" destOrd="0" presId="urn:microsoft.com/office/officeart/2005/8/layout/hierarchy6"/>
     <dgm:cxn modelId="{013F673B-9B57-466D-9C2E-3E905663850A}" srcId="{BAF2E9FB-B421-4D36-BFB8-7E5D9C83A130}" destId="{D6C86AC5-F2BD-4F40-99C0-E54868DBA853}" srcOrd="1" destOrd="0" parTransId="{061F34B4-EBA0-462F-BFEE-54A34B5FA01B}" sibTransId="{D8B90150-CF13-462A-AC95-1BD80930954F}"/>
-    <dgm:cxn modelId="{C559CC90-DD96-4DBD-982D-CAB902576BAA}" type="presOf" srcId="{DB64DD4E-2FC3-4B23-8188-C6C90B6A5186}" destId="{CF8E13F3-700B-47C9-A3D4-B7C77AAA6A02}" srcOrd="0" destOrd="0" presId="urn:microsoft.com/office/officeart/2005/8/layout/hierarchy6"/>
-    <dgm:cxn modelId="{F38D90B2-3DF1-459D-B1D5-E8B7E6B21870}" type="presOf" srcId="{64ACD195-3EB6-4B48-A2DF-C15AF4301C7F}" destId="{86342B8D-A727-4FC0-9345-27CA96C06D12}" srcOrd="1" destOrd="0" presId="urn:microsoft.com/office/officeart/2005/8/layout/hierarchy6"/>
-    <dgm:cxn modelId="{2F680D2D-1DDC-4A96-AB10-004E49298648}" type="presOf" srcId="{B94C8987-6A86-4665-971B-82FBB9E5C051}" destId="{F03AC43F-3DE4-454A-8485-E959BA098226}" srcOrd="0" destOrd="0" presId="urn:microsoft.com/office/officeart/2005/8/layout/hierarchy6"/>
+    <dgm:cxn modelId="{122B8754-91D1-4D36-9AC3-9DBFDF8E9CB1}" type="presOf" srcId="{E9468837-4FD6-42AC-8E3A-67C50127C0A0}" destId="{831313EC-9A83-49AB-892A-28E165AF56FC}" srcOrd="0" destOrd="0" presId="urn:microsoft.com/office/officeart/2005/8/layout/hierarchy6"/>
+    <dgm:cxn modelId="{4E49D609-BEA2-4ACE-846A-322E11BA476A}" type="presOf" srcId="{D6C86AC5-F2BD-4F40-99C0-E54868DBA853}" destId="{86273A26-24CD-4D92-B482-37B93B4C3C95}" srcOrd="0" destOrd="0" presId="urn:microsoft.com/office/officeart/2005/8/layout/hierarchy6"/>
+    <dgm:cxn modelId="{278BDDB9-266E-42E2-811D-E3B0FBA5E640}" type="presOf" srcId="{92231590-0FCE-4E00-B4CC-C85694859764}" destId="{B4B19D65-47E3-498D-9725-0D26302E7C46}" srcOrd="0" destOrd="0" presId="urn:microsoft.com/office/officeart/2005/8/layout/hierarchy6"/>
     <dgm:cxn modelId="{42235E96-E7C4-442C-8815-009BEF7D9464}" srcId="{AE24CC57-BF85-4F09-9B10-9F05EF7326D6}" destId="{235FC0A0-7B07-4B55-A845-454B499E58D5}" srcOrd="3" destOrd="0" parTransId="{6EBE6024-479E-4424-92E7-F610A6FA14B1}" sibTransId="{17FD27EA-7834-4F7F-9919-9A3BBAC7D954}"/>
+    <dgm:cxn modelId="{98285168-0495-4449-AEDE-C4CFF8306825}" type="presOf" srcId="{05FC00B3-A8D5-4499-90AC-BAA409E98C9D}" destId="{7F4E2739-D661-4416-A407-D58A69304BF7}" srcOrd="0" destOrd="0" presId="urn:microsoft.com/office/officeart/2005/8/layout/hierarchy6"/>
+    <dgm:cxn modelId="{5314A364-EC1A-484C-A3DB-A0836B0A9318}" type="presOf" srcId="{59ADC8D1-A7D8-402D-A014-9B4514B1A774}" destId="{599B8894-3112-4EDB-991F-17B1AF1BDE8D}" srcOrd="0" destOrd="0" presId="urn:microsoft.com/office/officeart/2005/8/layout/hierarchy6"/>
+    <dgm:cxn modelId="{835B64B4-5F12-4018-B46B-6A7256D28067}" type="presOf" srcId="{BAF2E9FB-B421-4D36-BFB8-7E5D9C83A130}" destId="{63369185-237F-4072-A7A9-46B3062F5016}" srcOrd="0" destOrd="0" presId="urn:microsoft.com/office/officeart/2005/8/layout/hierarchy6"/>
     <dgm:cxn modelId="{06032412-3771-45B0-A297-956F59207761}" srcId="{7A42D39F-9C30-45AC-94FB-0FBF27C47801}" destId="{3F2AEFD2-D989-4EE6-B70F-50ECFF9CE991}" srcOrd="0" destOrd="0" parTransId="{898B6F6A-1BE0-4156-8EA8-3EAE02F3CF0C}" sibTransId="{6A17A5D3-723C-4722-ADE1-7B834C77D8A6}"/>
+    <dgm:cxn modelId="{C9506448-E1A4-4BB9-B354-900635E5A8E4}" type="presOf" srcId="{07D243E8-C2F3-41E2-BD68-3B5D608898BE}" destId="{997FADDA-67F7-4BBA-9183-4B86B6B69D47}" srcOrd="0" destOrd="0" presId="urn:microsoft.com/office/officeart/2005/8/layout/hierarchy6"/>
     <dgm:cxn modelId="{394CE736-EC09-4ABF-851F-E347C016D8D9}" srcId="{7BFFE11E-400B-4D6A-8110-2DD12A70C6A3}" destId="{AE538861-5FC3-4472-977C-7A30B35DC8CA}" srcOrd="1" destOrd="0" parTransId="{07D243E8-C2F3-41E2-BD68-3B5D608898BE}" sibTransId="{1D286896-1CC7-4132-A4ED-4F394B6F6D81}"/>
-    <dgm:cxn modelId="{1F757E53-7EBF-4087-891E-0BB6A6541AFE}" type="presOf" srcId="{43E448A5-E78C-4844-AABC-9007FBD72CD3}" destId="{C754F50C-E791-4B3A-B236-39EF8A750195}" srcOrd="0" destOrd="0" presId="urn:microsoft.com/office/officeart/2005/8/layout/hierarchy6"/>
-    <dgm:cxn modelId="{A875BA6A-594E-4E04-B41A-9EDF63666EF0}" type="presOf" srcId="{D6C86AC5-F2BD-4F40-99C0-E54868DBA853}" destId="{86273A26-24CD-4D92-B482-37B93B4C3C95}" srcOrd="0" destOrd="0" presId="urn:microsoft.com/office/officeart/2005/8/layout/hierarchy6"/>
-    <dgm:cxn modelId="{34825F36-5E74-45DC-BF8D-11D2997BEEA1}" type="presOf" srcId="{55800AE9-3E53-43F7-8CEC-7CA003DF1C37}" destId="{7CF41E0C-DDDE-4DD8-9A04-60D295D1A38E}" srcOrd="0" destOrd="0" presId="urn:microsoft.com/office/officeart/2005/8/layout/hierarchy6"/>
+    <dgm:cxn modelId="{2656BFA2-A774-42C9-B6A8-A5FFD24B2B1D}" type="presOf" srcId="{898B6F6A-1BE0-4156-8EA8-3EAE02F3CF0C}" destId="{69435BCB-0215-47B1-A2EC-1C0E4E420F85}" srcOrd="0" destOrd="0" presId="urn:microsoft.com/office/officeart/2005/8/layout/hierarchy6"/>
+    <dgm:cxn modelId="{532FEF27-7816-46DC-832A-179576445F9D}" type="presOf" srcId="{23C15B70-8747-493B-9F39-DBCED847EF91}" destId="{A14AC472-AA8E-4723-AAFC-CD8AAA80A684}" srcOrd="0" destOrd="0" presId="urn:microsoft.com/office/officeart/2005/8/layout/hierarchy6"/>
+    <dgm:cxn modelId="{E7E316EC-CE80-4EB6-8243-DAA0E349839D}" type="presOf" srcId="{7A42D39F-9C30-45AC-94FB-0FBF27C47801}" destId="{9EB58A4E-4FA9-479F-99F9-70215C97D864}" srcOrd="0" destOrd="0" presId="urn:microsoft.com/office/officeart/2005/8/layout/hierarchy6"/>
     <dgm:cxn modelId="{008A78AB-410A-45EE-A6AE-BA25A82BE08E}" srcId="{55800AE9-3E53-43F7-8CEC-7CA003DF1C37}" destId="{96725F5D-4733-4815-8D67-99C80E9024E9}" srcOrd="1" destOrd="0" parTransId="{2481567A-3505-478D-BB92-8741D1753199}" sibTransId="{4C25E39E-335D-4498-92EA-A6BFB6D2EF2B}"/>
-    <dgm:cxn modelId="{50FBBCB5-2F01-4DE3-A0B7-90B2279F8F92}" type="presOf" srcId="{96725F5D-4733-4815-8D67-99C80E9024E9}" destId="{B80728CE-0F88-4122-A5F2-1B6F0E5EA67B}" srcOrd="0" destOrd="0" presId="urn:microsoft.com/office/officeart/2005/8/layout/hierarchy6"/>
-    <dgm:cxn modelId="{B45AEDB1-7601-4F62-87BF-E29B7AD965EF}" type="presOf" srcId="{9FB3A607-3E66-433F-A378-FA82B414FF18}" destId="{7E19AD08-7F43-41A9-A808-83B1F927149B}" srcOrd="0" destOrd="0" presId="urn:microsoft.com/office/officeart/2005/8/layout/hierarchy6"/>
-    <dgm:cxn modelId="{5151CE16-EBDF-41AE-B165-17FAFEBD456D}" type="presOf" srcId="{3F2AEFD2-D989-4EE6-B70F-50ECFF9CE991}" destId="{2AADCB6D-BADB-4589-86D1-1834E35CB08D}" srcOrd="0" destOrd="0" presId="urn:microsoft.com/office/officeart/2005/8/layout/hierarchy6"/>
+    <dgm:cxn modelId="{7FAF6F43-C11C-4ADC-902A-CBAEBA286EAD}" type="presOf" srcId="{64ACD195-3EB6-4B48-A2DF-C15AF4301C7F}" destId="{86342B8D-A727-4FC0-9345-27CA96C06D12}" srcOrd="1" destOrd="0" presId="urn:microsoft.com/office/officeart/2005/8/layout/hierarchy6"/>
+    <dgm:cxn modelId="{39D27DA7-0E84-4F96-95DB-E42496747659}" type="presOf" srcId="{43E448A5-E78C-4844-AABC-9007FBD72CD3}" destId="{24406991-1438-4CEF-AE54-48D6F17D8313}" srcOrd="1" destOrd="0" presId="urn:microsoft.com/office/officeart/2005/8/layout/hierarchy6"/>
+    <dgm:cxn modelId="{5F8A818C-9A7C-441E-9E8C-7FB93CED05E8}" type="presOf" srcId="{AE538861-5FC3-4472-977C-7A30B35DC8CA}" destId="{82375BBD-A056-4319-9741-EE55A5F846CD}" srcOrd="0" destOrd="0" presId="urn:microsoft.com/office/officeart/2005/8/layout/hierarchy6"/>
     <dgm:cxn modelId="{4A9149E2-C0F8-4189-A035-D3473DE35723}" srcId="{7BFFE11E-400B-4D6A-8110-2DD12A70C6A3}" destId="{55800AE9-3E53-43F7-8CEC-7CA003DF1C37}" srcOrd="0" destOrd="0" parTransId="{9FB3A607-3E66-433F-A378-FA82B414FF18}" sibTransId="{6BAF5C6E-563E-448C-B848-3A6C1446AC2C}"/>
-    <dgm:cxn modelId="{D172D9D8-6632-4C32-9C82-5AE9DDA707FC}" type="presOf" srcId="{577D82D1-9539-46F0-AA5B-233A67F91B34}" destId="{796DF40D-6F84-493D-BD7A-E995BDC21C00}" srcOrd="0" destOrd="0" presId="urn:microsoft.com/office/officeart/2005/8/layout/hierarchy6"/>
-    <dgm:cxn modelId="{80DE0783-AAD9-41AF-B415-B451526224AC}" type="presOf" srcId="{2B265004-A05A-4501-AC12-3BA9F7A19D26}" destId="{D65CC2E7-62EC-456B-83FE-A408A35932F5}" srcOrd="0" destOrd="0" presId="urn:microsoft.com/office/officeart/2005/8/layout/hierarchy6"/>
-    <dgm:cxn modelId="{107CE689-FFD8-4D2A-9A4C-475165EE6AD2}" type="presOf" srcId="{AA61AC7B-1079-4462-80F7-A1FAB16E1238}" destId="{30645A14-B254-4C76-9566-A92C31A0C218}" srcOrd="0" destOrd="0" presId="urn:microsoft.com/office/officeart/2005/8/layout/hierarchy6"/>
+    <dgm:cxn modelId="{A2FE4AE4-C1AD-4357-A5AB-2D5EBD52E300}" type="presOf" srcId="{B94C8987-6A86-4665-971B-82FBB9E5C051}" destId="{8D8300E2-EBC6-4649-A727-6A3DD8794009}" srcOrd="1" destOrd="0" presId="urn:microsoft.com/office/officeart/2005/8/layout/hierarchy6"/>
+    <dgm:cxn modelId="{CB7CB0E0-E9BD-47B2-AC2B-174B3F1877DD}" type="presOf" srcId="{AE24CC57-BF85-4F09-9B10-9F05EF7326D6}" destId="{F8FB7507-2518-443B-9170-6A60B46F82DE}" srcOrd="0" destOrd="0" presId="urn:microsoft.com/office/officeart/2005/8/layout/hierarchy6"/>
+    <dgm:cxn modelId="{71B51659-49AD-4177-923E-40A8D21FBFDE}" type="presOf" srcId="{43E448A5-E78C-4844-AABC-9007FBD72CD3}" destId="{C754F50C-E791-4B3A-B236-39EF8A750195}" srcOrd="0" destOrd="0" presId="urn:microsoft.com/office/officeart/2005/8/layout/hierarchy6"/>
     <dgm:cxn modelId="{DFFFF471-9A52-473E-A908-10BFF9F92C57}" srcId="{D6C86AC5-F2BD-4F40-99C0-E54868DBA853}" destId="{2E481F08-DD3D-4135-A082-B8CC0A22FCD4}" srcOrd="0" destOrd="0" parTransId="{70DF5138-5CBF-44FE-BCA8-2ED72D163D5E}" sibTransId="{004771DD-3E12-43E8-AE03-286E98D6C77F}"/>
+    <dgm:cxn modelId="{BA827FA6-AB1C-445E-94B4-74EE4F142936}" type="presOf" srcId="{3F2AEFD2-D989-4EE6-B70F-50ECFF9CE991}" destId="{2AADCB6D-BADB-4589-86D1-1834E35CB08D}" srcOrd="0" destOrd="0" presId="urn:microsoft.com/office/officeart/2005/8/layout/hierarchy6"/>
     <dgm:cxn modelId="{7F5E032B-39F6-4C66-BE22-6B15EDC6F0F8}" srcId="{AE24CC57-BF85-4F09-9B10-9F05EF7326D6}" destId="{B94C8987-6A86-4665-971B-82FBB9E5C051}" srcOrd="1" destOrd="0" parTransId="{75D43917-A995-42ED-8E26-F7048A3F68B3}" sibTransId="{95F8CB7E-893D-4F8C-B7F2-8802A6F76CC5}"/>
     <dgm:cxn modelId="{0C00B571-B516-4042-B57B-ABDD873FD21F}" srcId="{BAF2E9FB-B421-4D36-BFB8-7E5D9C83A130}" destId="{7A42D39F-9C30-45AC-94FB-0FBF27C47801}" srcOrd="0" destOrd="0" parTransId="{2B265004-A05A-4501-AC12-3BA9F7A19D26}" sibTransId="{67421852-B367-458B-9382-C71824ED53A5}"/>
-    <dgm:cxn modelId="{7C991F22-5E8A-45C6-9929-A9FE38C783D1}" type="presOf" srcId="{05FC00B3-A8D5-4499-90AC-BAA409E98C9D}" destId="{7F4E2739-D661-4416-A407-D58A69304BF7}" srcOrd="0" destOrd="0" presId="urn:microsoft.com/office/officeart/2005/8/layout/hierarchy6"/>
-    <dgm:cxn modelId="{74807E98-D9BB-447A-A792-7B7B36A8CCE5}" type="presOf" srcId="{235FC0A0-7B07-4B55-A845-454B499E58D5}" destId="{410004A3-0E80-4346-9ED7-A8565C48FED6}" srcOrd="0" destOrd="0" presId="urn:microsoft.com/office/officeart/2005/8/layout/hierarchy6"/>
-    <dgm:cxn modelId="{8A93043A-7B87-44C7-9B11-F6961F59D9D5}" type="presOf" srcId="{0AE8C9B1-E152-4F58-88EB-5FCA802F8D96}" destId="{6E989266-6265-49EE-AEDE-786E1CB184E0}" srcOrd="0" destOrd="0" presId="urn:microsoft.com/office/officeart/2005/8/layout/hierarchy6"/>
-    <dgm:cxn modelId="{5C8DF851-9BF5-40F9-863E-75DDBAF1F601}" type="presOf" srcId="{70DF5138-5CBF-44FE-BCA8-2ED72D163D5E}" destId="{3D0EBF79-E467-4EFD-B88B-70BD5B6E1979}" srcOrd="0" destOrd="0" presId="urn:microsoft.com/office/officeart/2005/8/layout/hierarchy6"/>
-    <dgm:cxn modelId="{C4ADD3DD-60D2-4867-B6F2-44DB3482D340}" type="presOf" srcId="{7A42D39F-9C30-45AC-94FB-0FBF27C47801}" destId="{9EB58A4E-4FA9-479F-99F9-70215C97D864}" srcOrd="0" destOrd="0" presId="urn:microsoft.com/office/officeart/2005/8/layout/hierarchy6"/>
+    <dgm:cxn modelId="{347F8278-F9C4-47C3-A719-4E8A829B387E}" type="presOf" srcId="{B94C8987-6A86-4665-971B-82FBB9E5C051}" destId="{F03AC43F-3DE4-454A-8485-E959BA098226}" srcOrd="0" destOrd="0" presId="urn:microsoft.com/office/officeart/2005/8/layout/hierarchy6"/>
+    <dgm:cxn modelId="{6B4B3C46-B50B-41D7-8E13-3585D40ACE27}" type="presOf" srcId="{577D82D1-9539-46F0-AA5B-233A67F91B34}" destId="{796DF40D-6F84-493D-BD7A-E995BDC21C00}" srcOrd="0" destOrd="0" presId="urn:microsoft.com/office/officeart/2005/8/layout/hierarchy6"/>
+    <dgm:cxn modelId="{C5B89CA9-7E5A-4A92-BA4F-07F441A467A4}" type="presOf" srcId="{235FC0A0-7B07-4B55-A845-454B499E58D5}" destId="{80D66285-9665-4FF2-A346-E741331A94C3}" srcOrd="1" destOrd="0" presId="urn:microsoft.com/office/officeart/2005/8/layout/hierarchy6"/>
+    <dgm:cxn modelId="{0512F860-30DF-4180-990E-E9396EDE1121}" type="presOf" srcId="{A602BE1C-0F4D-487B-BDA9-F1A290AF6B64}" destId="{1D1DE652-A53D-485D-9CF7-3FDDCA2FE8A2}" srcOrd="0" destOrd="0" presId="urn:microsoft.com/office/officeart/2005/8/layout/hierarchy6"/>
+    <dgm:cxn modelId="{E5F2448D-E053-44E2-8D70-03848063C102}" type="presOf" srcId="{7BFFE11E-400B-4D6A-8110-2DD12A70C6A3}" destId="{695640E3-DEE3-46E6-AB4D-0E03C7B7C2CC}" srcOrd="0" destOrd="0" presId="urn:microsoft.com/office/officeart/2005/8/layout/hierarchy6"/>
+    <dgm:cxn modelId="{4A23D66F-ABA2-4309-8C4C-2A0AC0715504}" type="presOf" srcId="{2481567A-3505-478D-BB92-8741D1753199}" destId="{9116E507-EB18-439D-A4C8-594AA40AC281}" srcOrd="0" destOrd="0" presId="urn:microsoft.com/office/officeart/2005/8/layout/hierarchy6"/>
     <dgm:cxn modelId="{2C35A53C-E567-4AE3-BA33-389E32E73C3F}" srcId="{AE538861-5FC3-4472-977C-7A30B35DC8CA}" destId="{61DAE959-669C-459B-B8DD-BBF15771A961}" srcOrd="1" destOrd="0" parTransId="{A602BE1C-0F4D-487B-BDA9-F1A290AF6B64}" sibTransId="{76DDED14-256A-4A56-9248-23D4D0EF5C3D}"/>
-    <dgm:cxn modelId="{00E677A9-94EC-4D83-A61D-1E7FDA77E29C}" type="presParOf" srcId="{F8FB7507-2518-443B-9170-6A60B46F82DE}" destId="{DE5E76C5-BD8B-42AC-9929-11EDF4077ED8}" srcOrd="0" destOrd="0" presId="urn:microsoft.com/office/officeart/2005/8/layout/hierarchy6"/>
-    <dgm:cxn modelId="{0738E1D7-DB4A-4D73-990D-5CD72B157149}" type="presParOf" srcId="{DE5E76C5-BD8B-42AC-9929-11EDF4077ED8}" destId="{EE3B5412-0F24-4A8F-BCEC-1F44BD863CA3}" srcOrd="0" destOrd="0" presId="urn:microsoft.com/office/officeart/2005/8/layout/hierarchy6"/>
-    <dgm:cxn modelId="{48C77FB6-53D3-426C-AAF1-AE53D1B1FF6F}" type="presParOf" srcId="{DE5E76C5-BD8B-42AC-9929-11EDF4077ED8}" destId="{37273D51-2848-4099-8D47-FE11B7BF90D2}" srcOrd="1" destOrd="0" presId="urn:microsoft.com/office/officeart/2005/8/layout/hierarchy6"/>
-    <dgm:cxn modelId="{D945935B-946F-457B-862D-3D94B7FB120C}" type="presParOf" srcId="{37273D51-2848-4099-8D47-FE11B7BF90D2}" destId="{D66619ED-26D5-443E-B786-3EB42F7866D8}" srcOrd="0" destOrd="0" presId="urn:microsoft.com/office/officeart/2005/8/layout/hierarchy6"/>
-    <dgm:cxn modelId="{2CB04AF1-FC91-4C7F-87B0-35C2E2BE9E30}" type="presParOf" srcId="{D66619ED-26D5-443E-B786-3EB42F7866D8}" destId="{2363E3E7-7EA3-47F9-A0B0-5326C281D1AC}" srcOrd="0" destOrd="0" presId="urn:microsoft.com/office/officeart/2005/8/layout/hierarchy6"/>
-    <dgm:cxn modelId="{A803CD4A-0EFD-4578-B11C-5E0CC5BA7855}" type="presParOf" srcId="{D66619ED-26D5-443E-B786-3EB42F7866D8}" destId="{0B6407A3-0ED9-40B0-9635-DA52368D3B08}" srcOrd="1" destOrd="0" presId="urn:microsoft.com/office/officeart/2005/8/layout/hierarchy6"/>
-    <dgm:cxn modelId="{92E2F21D-F535-4093-A909-92D880B3681D}" type="presParOf" srcId="{0B6407A3-0ED9-40B0-9635-DA52368D3B08}" destId="{A14AC472-AA8E-4723-AAFC-CD8AAA80A684}" srcOrd="0" destOrd="0" presId="urn:microsoft.com/office/officeart/2005/8/layout/hierarchy6"/>
-    <dgm:cxn modelId="{1BDD917D-DEBC-4DD8-A350-8C42B89D3FF4}" type="presParOf" srcId="{0B6407A3-0ED9-40B0-9635-DA52368D3B08}" destId="{EF1DBA95-7F44-4639-B6E9-C8516EB2B1C3}" srcOrd="1" destOrd="0" presId="urn:microsoft.com/office/officeart/2005/8/layout/hierarchy6"/>
-    <dgm:cxn modelId="{5BC38906-0623-421E-9382-4EEFE1B2C897}" type="presParOf" srcId="{EF1DBA95-7F44-4639-B6E9-C8516EB2B1C3}" destId="{695640E3-DEE3-46E6-AB4D-0E03C7B7C2CC}" srcOrd="0" destOrd="0" presId="urn:microsoft.com/office/officeart/2005/8/layout/hierarchy6"/>
-    <dgm:cxn modelId="{C7CD7B20-1C66-4C46-BA38-DF1FFBE0C29C}" type="presParOf" srcId="{EF1DBA95-7F44-4639-B6E9-C8516EB2B1C3}" destId="{8EC891B3-8552-4781-BD63-74EB21690EC7}" srcOrd="1" destOrd="0" presId="urn:microsoft.com/office/officeart/2005/8/layout/hierarchy6"/>
-    <dgm:cxn modelId="{F12F7BD5-8789-4F6F-A79C-90F76FEA8DD6}" type="presParOf" srcId="{8EC891B3-8552-4781-BD63-74EB21690EC7}" destId="{7E19AD08-7F43-41A9-A808-83B1F927149B}" srcOrd="0" destOrd="0" presId="urn:microsoft.com/office/officeart/2005/8/layout/hierarchy6"/>
-    <dgm:cxn modelId="{4055F1EE-A8CF-436E-8A7C-73813D03742A}" type="presParOf" srcId="{8EC891B3-8552-4781-BD63-74EB21690EC7}" destId="{8ABDA3A6-85D2-4AC5-BC4B-6703FE11EAFE}" srcOrd="1" destOrd="0" presId="urn:microsoft.com/office/officeart/2005/8/layout/hierarchy6"/>
-    <dgm:cxn modelId="{739FC413-B9AD-4BC3-8285-E5E00D05DFC5}" type="presParOf" srcId="{8ABDA3A6-85D2-4AC5-BC4B-6703FE11EAFE}" destId="{7CF41E0C-DDDE-4DD8-9A04-60D295D1A38E}" srcOrd="0" destOrd="0" presId="urn:microsoft.com/office/officeart/2005/8/layout/hierarchy6"/>
-    <dgm:cxn modelId="{D1908960-19E5-4C26-A37A-DD338E4B979A}" type="presParOf" srcId="{8ABDA3A6-85D2-4AC5-BC4B-6703FE11EAFE}" destId="{85E34C33-84EF-412B-B9A3-C3E8D98FB0A8}" srcOrd="1" destOrd="0" presId="urn:microsoft.com/office/officeart/2005/8/layout/hierarchy6"/>
-    <dgm:cxn modelId="{E785C05D-E50F-4F9B-9C62-0D72BB7703B0}" type="presParOf" srcId="{85E34C33-84EF-412B-B9A3-C3E8D98FB0A8}" destId="{796DF40D-6F84-493D-BD7A-E995BDC21C00}" srcOrd="0" destOrd="0" presId="urn:microsoft.com/office/officeart/2005/8/layout/hierarchy6"/>
-    <dgm:cxn modelId="{E3A1CAEF-6249-420B-BCE3-B62B63BC750D}" type="presParOf" srcId="{85E34C33-84EF-412B-B9A3-C3E8D98FB0A8}" destId="{AE3B1E39-2F4D-4027-9F18-28C96BCCE25F}" srcOrd="1" destOrd="0" presId="urn:microsoft.com/office/officeart/2005/8/layout/hierarchy6"/>
-    <dgm:cxn modelId="{4263820D-A573-4FD5-969B-8EDE3B694DB9}" type="presParOf" srcId="{AE3B1E39-2F4D-4027-9F18-28C96BCCE25F}" destId="{6E989266-6265-49EE-AEDE-786E1CB184E0}" srcOrd="0" destOrd="0" presId="urn:microsoft.com/office/officeart/2005/8/layout/hierarchy6"/>
-    <dgm:cxn modelId="{2180180D-CD75-424A-A7A5-15627E3DAC82}" type="presParOf" srcId="{AE3B1E39-2F4D-4027-9F18-28C96BCCE25F}" destId="{922CFF42-4422-441E-8C9D-24AE65454D57}" srcOrd="1" destOrd="0" presId="urn:microsoft.com/office/officeart/2005/8/layout/hierarchy6"/>
-    <dgm:cxn modelId="{A48543D2-6C64-4B8A-A0DC-0014F47C4129}" type="presParOf" srcId="{85E34C33-84EF-412B-B9A3-C3E8D98FB0A8}" destId="{9116E507-EB18-439D-A4C8-594AA40AC281}" srcOrd="2" destOrd="0" presId="urn:microsoft.com/office/officeart/2005/8/layout/hierarchy6"/>
-    <dgm:cxn modelId="{56B2E51B-FE3A-485D-AF37-D1403BD537A8}" type="presParOf" srcId="{85E34C33-84EF-412B-B9A3-C3E8D98FB0A8}" destId="{14227496-912F-4E94-A3F0-1BBC10DC03C0}" srcOrd="3" destOrd="0" presId="urn:microsoft.com/office/officeart/2005/8/layout/hierarchy6"/>
-    <dgm:cxn modelId="{D6903F79-AFB7-4BA4-A4A8-C29BD12556AE}" type="presParOf" srcId="{14227496-912F-4E94-A3F0-1BBC10DC03C0}" destId="{B80728CE-0F88-4122-A5F2-1B6F0E5EA67B}" srcOrd="0" destOrd="0" presId="urn:microsoft.com/office/officeart/2005/8/layout/hierarchy6"/>
-    <dgm:cxn modelId="{C292B58F-CF61-44D6-ACEF-02FDEDF279DA}" type="presParOf" srcId="{14227496-912F-4E94-A3F0-1BBC10DC03C0}" destId="{1BF84BA6-A900-4468-A886-9F30A66029D3}" srcOrd="1" destOrd="0" presId="urn:microsoft.com/office/officeart/2005/8/layout/hierarchy6"/>
-    <dgm:cxn modelId="{89C19228-E4D5-44C5-8952-B59AA26E63CB}" type="presParOf" srcId="{8EC891B3-8552-4781-BD63-74EB21690EC7}" destId="{997FADDA-67F7-4BBA-9183-4B86B6B69D47}" srcOrd="2" destOrd="0" presId="urn:microsoft.com/office/officeart/2005/8/layout/hierarchy6"/>
-    <dgm:cxn modelId="{7BF744FF-9996-408B-9B71-EB71DA7F2BE3}" type="presParOf" srcId="{8EC891B3-8552-4781-BD63-74EB21690EC7}" destId="{F6EF4506-244A-4FA8-9838-A528113FB136}" srcOrd="3" destOrd="0" presId="urn:microsoft.com/office/officeart/2005/8/layout/hierarchy6"/>
-    <dgm:cxn modelId="{BB67C318-6796-4FAA-B7A6-B68FC1E0AD51}" type="presParOf" srcId="{F6EF4506-244A-4FA8-9838-A528113FB136}" destId="{82375BBD-A056-4319-9741-EE55A5F846CD}" srcOrd="0" destOrd="0" presId="urn:microsoft.com/office/officeart/2005/8/layout/hierarchy6"/>
-    <dgm:cxn modelId="{7280B14F-36AD-4674-9490-2C57C1B4DF88}" type="presParOf" srcId="{F6EF4506-244A-4FA8-9838-A528113FB136}" destId="{69F98DEA-0511-49B5-BEE4-90B6B5A1999E}" srcOrd="1" destOrd="0" presId="urn:microsoft.com/office/officeart/2005/8/layout/hierarchy6"/>
-    <dgm:cxn modelId="{9BA2A552-2AB4-4DE1-95D5-54026EB4C342}" type="presParOf" srcId="{69F98DEA-0511-49B5-BEE4-90B6B5A1999E}" destId="{831313EC-9A83-49AB-892A-28E165AF56FC}" srcOrd="0" destOrd="0" presId="urn:microsoft.com/office/officeart/2005/8/layout/hierarchy6"/>
-    <dgm:cxn modelId="{94F5E626-769F-4EA2-9032-4DA211E2768D}" type="presParOf" srcId="{69F98DEA-0511-49B5-BEE4-90B6B5A1999E}" destId="{A3AE50B2-DAA2-40ED-B519-7F39CCDE78F6}" srcOrd="1" destOrd="0" presId="urn:microsoft.com/office/officeart/2005/8/layout/hierarchy6"/>
-    <dgm:cxn modelId="{6D04A639-EF93-4BCB-B160-69EA2512B7D3}" type="presParOf" srcId="{A3AE50B2-DAA2-40ED-B519-7F39CCDE78F6}" destId="{B4B19D65-47E3-498D-9725-0D26302E7C46}" srcOrd="0" destOrd="0" presId="urn:microsoft.com/office/officeart/2005/8/layout/hierarchy6"/>
-    <dgm:cxn modelId="{60DBF88E-55AD-4B98-9356-106D61CDE5BA}" type="presParOf" srcId="{A3AE50B2-DAA2-40ED-B519-7F39CCDE78F6}" destId="{0B7F8DFA-7ABF-4CE3-8A94-D2B7F96B4D0A}" srcOrd="1" destOrd="0" presId="urn:microsoft.com/office/officeart/2005/8/layout/hierarchy6"/>
-    <dgm:cxn modelId="{A3FB1D2F-7D12-48E2-A747-1F20242DB63C}" type="presParOf" srcId="{69F98DEA-0511-49B5-BEE4-90B6B5A1999E}" destId="{1D1DE652-A53D-485D-9CF7-3FDDCA2FE8A2}" srcOrd="2" destOrd="0" presId="urn:microsoft.com/office/officeart/2005/8/layout/hierarchy6"/>
-    <dgm:cxn modelId="{A01035E9-38EC-45AE-9374-ACCBB7E74CED}" type="presParOf" srcId="{69F98DEA-0511-49B5-BEE4-90B6B5A1999E}" destId="{A6AC768F-DA98-4CB9-BB11-AADC34FF05C5}" srcOrd="3" destOrd="0" presId="urn:microsoft.com/office/officeart/2005/8/layout/hierarchy6"/>
-    <dgm:cxn modelId="{4D480E1E-6A46-496E-B29F-A48CC80DBBC0}" type="presParOf" srcId="{A6AC768F-DA98-4CB9-BB11-AADC34FF05C5}" destId="{668D0D2A-7F08-447F-8EE4-ED7A116BB7BB}" srcOrd="0" destOrd="0" presId="urn:microsoft.com/office/officeart/2005/8/layout/hierarchy6"/>
-    <dgm:cxn modelId="{267C2874-A22F-4ECB-A917-A8FE78D0207A}" type="presParOf" srcId="{A6AC768F-DA98-4CB9-BB11-AADC34FF05C5}" destId="{944D538F-8104-45C5-AA6B-2D6575A2F4DA}" srcOrd="1" destOrd="0" presId="urn:microsoft.com/office/officeart/2005/8/layout/hierarchy6"/>
-    <dgm:cxn modelId="{02ED32EA-9566-4CC7-AEF3-B24073C573FC}" type="presParOf" srcId="{0B6407A3-0ED9-40B0-9635-DA52368D3B08}" destId="{7F4E2739-D661-4416-A407-D58A69304BF7}" srcOrd="2" destOrd="0" presId="urn:microsoft.com/office/officeart/2005/8/layout/hierarchy6"/>
-    <dgm:cxn modelId="{5ADF1CBA-8674-4257-9A69-175AC76C7260}" type="presParOf" srcId="{0B6407A3-0ED9-40B0-9635-DA52368D3B08}" destId="{4D5E6363-FF52-4DCC-B91D-5997E1F464A2}" srcOrd="3" destOrd="0" presId="urn:microsoft.com/office/officeart/2005/8/layout/hierarchy6"/>
-    <dgm:cxn modelId="{9E0706F0-DB8C-4C4B-A4EE-27A5CF4082A4}" type="presParOf" srcId="{4D5E6363-FF52-4DCC-B91D-5997E1F464A2}" destId="{63369185-237F-4072-A7A9-46B3062F5016}" srcOrd="0" destOrd="0" presId="urn:microsoft.com/office/officeart/2005/8/layout/hierarchy6"/>
-    <dgm:cxn modelId="{B828B3FD-2327-4124-9F61-72CD8A11259E}" type="presParOf" srcId="{4D5E6363-FF52-4DCC-B91D-5997E1F464A2}" destId="{4E4E3FA7-9A1B-415E-A219-7369D72BFA8D}" srcOrd="1" destOrd="0" presId="urn:microsoft.com/office/officeart/2005/8/layout/hierarchy6"/>
-    <dgm:cxn modelId="{90C4E6C2-7015-4CF3-857A-7819E7329670}" type="presParOf" srcId="{4E4E3FA7-9A1B-415E-A219-7369D72BFA8D}" destId="{D65CC2E7-62EC-456B-83FE-A408A35932F5}" srcOrd="0" destOrd="0" presId="urn:microsoft.com/office/officeart/2005/8/layout/hierarchy6"/>
-    <dgm:cxn modelId="{70EE6DC8-2BA0-4598-AC4A-89B2D3B060AF}" type="presParOf" srcId="{4E4E3FA7-9A1B-415E-A219-7369D72BFA8D}" destId="{4A762BEF-6367-4DE5-8F8C-BBABF627FA97}" srcOrd="1" destOrd="0" presId="urn:microsoft.com/office/officeart/2005/8/layout/hierarchy6"/>
-    <dgm:cxn modelId="{C012A359-3874-42D8-A373-283CBCD68985}" type="presParOf" srcId="{4A762BEF-6367-4DE5-8F8C-BBABF627FA97}" destId="{9EB58A4E-4FA9-479F-99F9-70215C97D864}" srcOrd="0" destOrd="0" presId="urn:microsoft.com/office/officeart/2005/8/layout/hierarchy6"/>
-    <dgm:cxn modelId="{567C6871-FC64-4025-8D17-0FCDAE7B0CDE}" type="presParOf" srcId="{4A762BEF-6367-4DE5-8F8C-BBABF627FA97}" destId="{4451DC6C-AC6C-4A6E-89DC-D4AB5BE88711}" srcOrd="1" destOrd="0" presId="urn:microsoft.com/office/officeart/2005/8/layout/hierarchy6"/>
-    <dgm:cxn modelId="{98DA9854-A0E0-4D5A-BD47-BB57CCF935EA}" type="presParOf" srcId="{4451DC6C-AC6C-4A6E-89DC-D4AB5BE88711}" destId="{69435BCB-0215-47B1-A2EC-1C0E4E420F85}" srcOrd="0" destOrd="0" presId="urn:microsoft.com/office/officeart/2005/8/layout/hierarchy6"/>
-    <dgm:cxn modelId="{382FC19F-BAC0-492C-8912-88EC93F908E4}" type="presParOf" srcId="{4451DC6C-AC6C-4A6E-89DC-D4AB5BE88711}" destId="{77C2EB4B-E9F6-424F-BFA1-91963F6ECBC7}" srcOrd="1" destOrd="0" presId="urn:microsoft.com/office/officeart/2005/8/layout/hierarchy6"/>
-    <dgm:cxn modelId="{58623FB1-88F9-4401-8E88-5AFE710B127B}" type="presParOf" srcId="{77C2EB4B-E9F6-424F-BFA1-91963F6ECBC7}" destId="{2AADCB6D-BADB-4589-86D1-1834E35CB08D}" srcOrd="0" destOrd="0" presId="urn:microsoft.com/office/officeart/2005/8/layout/hierarchy6"/>
-    <dgm:cxn modelId="{AAF0BE13-89EF-4486-BA35-B9C93191BBBB}" type="presParOf" srcId="{77C2EB4B-E9F6-424F-BFA1-91963F6ECBC7}" destId="{0D23E5CD-BE5E-442A-92DE-6805BD44AD35}" srcOrd="1" destOrd="0" presId="urn:microsoft.com/office/officeart/2005/8/layout/hierarchy6"/>
-    <dgm:cxn modelId="{B99AEDBD-BCC3-4DA6-8CA8-6B336855A9CB}" type="presParOf" srcId="{4451DC6C-AC6C-4A6E-89DC-D4AB5BE88711}" destId="{599B8894-3112-4EDB-991F-17B1AF1BDE8D}" srcOrd="2" destOrd="0" presId="urn:microsoft.com/office/officeart/2005/8/layout/hierarchy6"/>
-    <dgm:cxn modelId="{376A126E-BB9B-412E-A865-D1A1C666DE72}" type="presParOf" srcId="{4451DC6C-AC6C-4A6E-89DC-D4AB5BE88711}" destId="{13E558E6-9F31-444D-B320-949D40812089}" srcOrd="3" destOrd="0" presId="urn:microsoft.com/office/officeart/2005/8/layout/hierarchy6"/>
-    <dgm:cxn modelId="{16F1D84E-493C-454F-B8D8-D0C0C1125904}" type="presParOf" srcId="{13E558E6-9F31-444D-B320-949D40812089}" destId="{8742D75E-991B-4116-ACD3-DAA893C10BCB}" srcOrd="0" destOrd="0" presId="urn:microsoft.com/office/officeart/2005/8/layout/hierarchy6"/>
-    <dgm:cxn modelId="{74F4BBC9-B160-4DE2-9971-48442E6CBC98}" type="presParOf" srcId="{13E558E6-9F31-444D-B320-949D40812089}" destId="{10B234D8-A4E0-4CB0-BA45-BA69BADA48B4}" srcOrd="1" destOrd="0" presId="urn:microsoft.com/office/officeart/2005/8/layout/hierarchy6"/>
-    <dgm:cxn modelId="{22172705-FA5E-49AB-B452-C27CDB5D9B7B}" type="presParOf" srcId="{4E4E3FA7-9A1B-415E-A219-7369D72BFA8D}" destId="{373FFE6A-D1ED-41FD-852D-1B96C96B6024}" srcOrd="2" destOrd="0" presId="urn:microsoft.com/office/officeart/2005/8/layout/hierarchy6"/>
-    <dgm:cxn modelId="{7A61D73E-0641-41F9-824C-FAB3EEE8083A}" type="presParOf" srcId="{4E4E3FA7-9A1B-415E-A219-7369D72BFA8D}" destId="{87B85974-6F72-4A29-97A3-CE76FF530D88}" srcOrd="3" destOrd="0" presId="urn:microsoft.com/office/officeart/2005/8/layout/hierarchy6"/>
-    <dgm:cxn modelId="{14165B2E-4CEE-46A8-9A70-12F82BD5B3B4}" type="presParOf" srcId="{87B85974-6F72-4A29-97A3-CE76FF530D88}" destId="{86273A26-24CD-4D92-B482-37B93B4C3C95}" srcOrd="0" destOrd="0" presId="urn:microsoft.com/office/officeart/2005/8/layout/hierarchy6"/>
-    <dgm:cxn modelId="{1A7EEBF5-E555-44D7-89D8-8B514447D91B}" type="presParOf" srcId="{87B85974-6F72-4A29-97A3-CE76FF530D88}" destId="{0FE0D218-0E5E-4131-A36E-E022262AC270}" srcOrd="1" destOrd="0" presId="urn:microsoft.com/office/officeart/2005/8/layout/hierarchy6"/>
-    <dgm:cxn modelId="{0C09A134-28E4-46DC-A2BB-ED79A3A213F8}" type="presParOf" srcId="{0FE0D218-0E5E-4131-A36E-E022262AC270}" destId="{3D0EBF79-E467-4EFD-B88B-70BD5B6E1979}" srcOrd="0" destOrd="0" presId="urn:microsoft.com/office/officeart/2005/8/layout/hierarchy6"/>
-    <dgm:cxn modelId="{2D9FCD02-CFA6-4113-86D9-53124310C648}" type="presParOf" srcId="{0FE0D218-0E5E-4131-A36E-E022262AC270}" destId="{000F7521-0912-4717-BC64-CBE83A523E12}" srcOrd="1" destOrd="0" presId="urn:microsoft.com/office/officeart/2005/8/layout/hierarchy6"/>
-    <dgm:cxn modelId="{62F73A05-91E2-4A26-A402-E17531770CDF}" type="presParOf" srcId="{000F7521-0912-4717-BC64-CBE83A523E12}" destId="{F8E66878-54AB-49E3-B625-D7922F4040CE}" srcOrd="0" destOrd="0" presId="urn:microsoft.com/office/officeart/2005/8/layout/hierarchy6"/>
-    <dgm:cxn modelId="{4CF027F1-FEA2-4C85-AE65-64AC5E669861}" type="presParOf" srcId="{000F7521-0912-4717-BC64-CBE83A523E12}" destId="{DB337321-0858-414F-BAD1-0C182C407BEB}" srcOrd="1" destOrd="0" presId="urn:microsoft.com/office/officeart/2005/8/layout/hierarchy6"/>
-    <dgm:cxn modelId="{D7026861-AD9A-40FC-BF82-B6245072728C}" type="presParOf" srcId="{0FE0D218-0E5E-4131-A36E-E022262AC270}" destId="{CF8E13F3-700B-47C9-A3D4-B7C77AAA6A02}" srcOrd="2" destOrd="0" presId="urn:microsoft.com/office/officeart/2005/8/layout/hierarchy6"/>
-    <dgm:cxn modelId="{24875214-FF12-40F5-83E3-1D86CB6336E4}" type="presParOf" srcId="{0FE0D218-0E5E-4131-A36E-E022262AC270}" destId="{2D8F6C7B-074A-4A9C-A763-B6B8C654D325}" srcOrd="3" destOrd="0" presId="urn:microsoft.com/office/officeart/2005/8/layout/hierarchy6"/>
-    <dgm:cxn modelId="{58C876C2-87FF-4AFD-AFA3-E000D6644656}" type="presParOf" srcId="{2D8F6C7B-074A-4A9C-A763-B6B8C654D325}" destId="{30645A14-B254-4C76-9566-A92C31A0C218}" srcOrd="0" destOrd="0" presId="urn:microsoft.com/office/officeart/2005/8/layout/hierarchy6"/>
-    <dgm:cxn modelId="{6F6D02E8-8BAE-4930-AC02-52FAA53A6EFF}" type="presParOf" srcId="{2D8F6C7B-074A-4A9C-A763-B6B8C654D325}" destId="{EFDA8F04-452E-4381-B05B-69097E5A6368}" srcOrd="1" destOrd="0" presId="urn:microsoft.com/office/officeart/2005/8/layout/hierarchy6"/>
-    <dgm:cxn modelId="{7DA7C8CF-7249-404D-9790-BA562EF41313}" type="presParOf" srcId="{F8FB7507-2518-443B-9170-6A60B46F82DE}" destId="{6F8C93D3-F5C4-4599-B3E1-F3E1DEB5CFF9}" srcOrd="1" destOrd="0" presId="urn:microsoft.com/office/officeart/2005/8/layout/hierarchy6"/>
-    <dgm:cxn modelId="{9E238946-FBB3-4A1C-B794-E47C04388E74}" type="presParOf" srcId="{6F8C93D3-F5C4-4599-B3E1-F3E1DEB5CFF9}" destId="{1385CAC8-6DED-43A0-B38C-5804D22FCA9D}" srcOrd="0" destOrd="0" presId="urn:microsoft.com/office/officeart/2005/8/layout/hierarchy6"/>
-    <dgm:cxn modelId="{005F3C66-7C16-4847-A8D2-F0ACE99975A3}" type="presParOf" srcId="{1385CAC8-6DED-43A0-B38C-5804D22FCA9D}" destId="{F03AC43F-3DE4-454A-8485-E959BA098226}" srcOrd="0" destOrd="0" presId="urn:microsoft.com/office/officeart/2005/8/layout/hierarchy6"/>
-    <dgm:cxn modelId="{F61D4ABC-B282-4A88-A1CE-852111D47371}" type="presParOf" srcId="{1385CAC8-6DED-43A0-B38C-5804D22FCA9D}" destId="{8D8300E2-EBC6-4649-A727-6A3DD8794009}" srcOrd="1" destOrd="0" presId="urn:microsoft.com/office/officeart/2005/8/layout/hierarchy6"/>
-    <dgm:cxn modelId="{07D0205A-52A5-47F1-AB6C-E206F8547892}" type="presParOf" srcId="{6F8C93D3-F5C4-4599-B3E1-F3E1DEB5CFF9}" destId="{BC3EC575-7675-499F-887C-8F37ED75DE92}" srcOrd="1" destOrd="0" presId="urn:microsoft.com/office/officeart/2005/8/layout/hierarchy6"/>
-    <dgm:cxn modelId="{F9DD9C42-F7C5-48D0-A6A0-A4DA21D9A13C}" type="presParOf" srcId="{BC3EC575-7675-499F-887C-8F37ED75DE92}" destId="{2981EC70-0ED7-4F11-9772-DE73AEF1BDD4}" srcOrd="0" destOrd="0" presId="urn:microsoft.com/office/officeart/2005/8/layout/hierarchy6"/>
-    <dgm:cxn modelId="{294268DC-E3F7-4F5E-8BE8-CE4CDA36C01C}" type="presParOf" srcId="{6F8C93D3-F5C4-4599-B3E1-F3E1DEB5CFF9}" destId="{7432DEFE-093C-4852-9F58-A30C100402BD}" srcOrd="2" destOrd="0" presId="urn:microsoft.com/office/officeart/2005/8/layout/hierarchy6"/>
-    <dgm:cxn modelId="{29FDDFF8-1F4E-410C-A765-584F8C2BA1C0}" type="presParOf" srcId="{7432DEFE-093C-4852-9F58-A30C100402BD}" destId="{C754F50C-E791-4B3A-B236-39EF8A750195}" srcOrd="0" destOrd="0" presId="urn:microsoft.com/office/officeart/2005/8/layout/hierarchy6"/>
-    <dgm:cxn modelId="{F06EADF1-9D78-4912-9AAA-996F1288EAB7}" type="presParOf" srcId="{7432DEFE-093C-4852-9F58-A30C100402BD}" destId="{24406991-1438-4CEF-AE54-48D6F17D8313}" srcOrd="1" destOrd="0" presId="urn:microsoft.com/office/officeart/2005/8/layout/hierarchy6"/>
-    <dgm:cxn modelId="{31203A2C-43FB-46F3-9BEE-9C219D15C08B}" type="presParOf" srcId="{6F8C93D3-F5C4-4599-B3E1-F3E1DEB5CFF9}" destId="{448BA1D7-EDAE-45A4-96A8-94C34ECE4594}" srcOrd="3" destOrd="0" presId="urn:microsoft.com/office/officeart/2005/8/layout/hierarchy6"/>
-    <dgm:cxn modelId="{CE778C2C-4A9A-46ED-8D35-9BC91425CDDE}" type="presParOf" srcId="{448BA1D7-EDAE-45A4-96A8-94C34ECE4594}" destId="{8DEB3136-BCF4-49DF-A90B-1A6B26163A44}" srcOrd="0" destOrd="0" presId="urn:microsoft.com/office/officeart/2005/8/layout/hierarchy6"/>
-    <dgm:cxn modelId="{D0708BDE-956D-4FE3-820D-AA1E96BEA075}" type="presParOf" srcId="{6F8C93D3-F5C4-4599-B3E1-F3E1DEB5CFF9}" destId="{AC2DF48C-53AA-4B0F-A853-C2356B77FD6F}" srcOrd="4" destOrd="0" presId="urn:microsoft.com/office/officeart/2005/8/layout/hierarchy6"/>
-    <dgm:cxn modelId="{818264C3-3575-48BE-B0F8-F62DF3F80A66}" type="presParOf" srcId="{AC2DF48C-53AA-4B0F-A853-C2356B77FD6F}" destId="{410004A3-0E80-4346-9ED7-A8565C48FED6}" srcOrd="0" destOrd="0" presId="urn:microsoft.com/office/officeart/2005/8/layout/hierarchy6"/>
-    <dgm:cxn modelId="{6481784E-8AE3-446B-9AF0-1E2073BD8F92}" type="presParOf" srcId="{AC2DF48C-53AA-4B0F-A853-C2356B77FD6F}" destId="{80D66285-9665-4FF2-A346-E741331A94C3}" srcOrd="1" destOrd="0" presId="urn:microsoft.com/office/officeart/2005/8/layout/hierarchy6"/>
-    <dgm:cxn modelId="{A10F9592-4C64-4408-8110-B8C08505C1E5}" type="presParOf" srcId="{6F8C93D3-F5C4-4599-B3E1-F3E1DEB5CFF9}" destId="{E272340F-D1AE-47F3-855F-407DC6CA6A69}" srcOrd="5" destOrd="0" presId="urn:microsoft.com/office/officeart/2005/8/layout/hierarchy6"/>
-    <dgm:cxn modelId="{4FCFCD1F-4ED4-454F-96AA-9ECBF993B79F}" type="presParOf" srcId="{E272340F-D1AE-47F3-855F-407DC6CA6A69}" destId="{AAF05CAD-CB1C-4B47-84E4-76440D0104C1}" srcOrd="0" destOrd="0" presId="urn:microsoft.com/office/officeart/2005/8/layout/hierarchy6"/>
-    <dgm:cxn modelId="{92E82D5E-5440-4A3A-8800-9E0E275DAC96}" type="presParOf" srcId="{6F8C93D3-F5C4-4599-B3E1-F3E1DEB5CFF9}" destId="{55552F56-0B16-467A-A163-8DFD34449D67}" srcOrd="6" destOrd="0" presId="urn:microsoft.com/office/officeart/2005/8/layout/hierarchy6"/>
-    <dgm:cxn modelId="{617BA366-8802-41D9-8FB1-AD24B8B4A433}" type="presParOf" srcId="{55552F56-0B16-467A-A163-8DFD34449D67}" destId="{49E97B5D-4441-475B-A5E4-1DEBA25A677B}" srcOrd="0" destOrd="0" presId="urn:microsoft.com/office/officeart/2005/8/layout/hierarchy6"/>
-    <dgm:cxn modelId="{19AAF07C-A6C0-4F8B-BE2D-87934C5C582C}" type="presParOf" srcId="{55552F56-0B16-467A-A163-8DFD34449D67}" destId="{86342B8D-A727-4FC0-9345-27CA96C06D12}" srcOrd="1" destOrd="0" presId="urn:microsoft.com/office/officeart/2005/8/layout/hierarchy6"/>
+    <dgm:cxn modelId="{4CD71080-87DB-418B-A218-717BBBF77BA7}" type="presParOf" srcId="{F8FB7507-2518-443B-9170-6A60B46F82DE}" destId="{DE5E76C5-BD8B-42AC-9929-11EDF4077ED8}" srcOrd="0" destOrd="0" presId="urn:microsoft.com/office/officeart/2005/8/layout/hierarchy6"/>
+    <dgm:cxn modelId="{C57C68F1-82A4-4F5C-AEEE-A845C2D4A0E7}" type="presParOf" srcId="{DE5E76C5-BD8B-42AC-9929-11EDF4077ED8}" destId="{EE3B5412-0F24-4A8F-BCEC-1F44BD863CA3}" srcOrd="0" destOrd="0" presId="urn:microsoft.com/office/officeart/2005/8/layout/hierarchy6"/>
+    <dgm:cxn modelId="{82267C28-1C0A-4F3D-A001-F583DB41F37A}" type="presParOf" srcId="{DE5E76C5-BD8B-42AC-9929-11EDF4077ED8}" destId="{37273D51-2848-4099-8D47-FE11B7BF90D2}" srcOrd="1" destOrd="0" presId="urn:microsoft.com/office/officeart/2005/8/layout/hierarchy6"/>
+    <dgm:cxn modelId="{2A161DC4-628E-4FE8-9596-15F94A2BC380}" type="presParOf" srcId="{37273D51-2848-4099-8D47-FE11B7BF90D2}" destId="{D66619ED-26D5-443E-B786-3EB42F7866D8}" srcOrd="0" destOrd="0" presId="urn:microsoft.com/office/officeart/2005/8/layout/hierarchy6"/>
+    <dgm:cxn modelId="{09AD29CC-914B-4CA4-BC80-B658616E4208}" type="presParOf" srcId="{D66619ED-26D5-443E-B786-3EB42F7866D8}" destId="{2363E3E7-7EA3-47F9-A0B0-5326C281D1AC}" srcOrd="0" destOrd="0" presId="urn:microsoft.com/office/officeart/2005/8/layout/hierarchy6"/>
+    <dgm:cxn modelId="{04ACBB71-B862-4634-A214-90A033D4698D}" type="presParOf" srcId="{D66619ED-26D5-443E-B786-3EB42F7866D8}" destId="{0B6407A3-0ED9-40B0-9635-DA52368D3B08}" srcOrd="1" destOrd="0" presId="urn:microsoft.com/office/officeart/2005/8/layout/hierarchy6"/>
+    <dgm:cxn modelId="{BCCFFC1A-1B1A-4E1C-A313-50A685C4965B}" type="presParOf" srcId="{0B6407A3-0ED9-40B0-9635-DA52368D3B08}" destId="{A14AC472-AA8E-4723-AAFC-CD8AAA80A684}" srcOrd="0" destOrd="0" presId="urn:microsoft.com/office/officeart/2005/8/layout/hierarchy6"/>
+    <dgm:cxn modelId="{7FD2D42F-DC5E-4261-9B14-ACC41C171E2F}" type="presParOf" srcId="{0B6407A3-0ED9-40B0-9635-DA52368D3B08}" destId="{EF1DBA95-7F44-4639-B6E9-C8516EB2B1C3}" srcOrd="1" destOrd="0" presId="urn:microsoft.com/office/officeart/2005/8/layout/hierarchy6"/>
+    <dgm:cxn modelId="{EE1B38B1-55BC-4469-8F62-C4A3E29A1302}" type="presParOf" srcId="{EF1DBA95-7F44-4639-B6E9-C8516EB2B1C3}" destId="{695640E3-DEE3-46E6-AB4D-0E03C7B7C2CC}" srcOrd="0" destOrd="0" presId="urn:microsoft.com/office/officeart/2005/8/layout/hierarchy6"/>
+    <dgm:cxn modelId="{72A8A688-B19A-4737-9DD3-895E84C31DE6}" type="presParOf" srcId="{EF1DBA95-7F44-4639-B6E9-C8516EB2B1C3}" destId="{8EC891B3-8552-4781-BD63-74EB21690EC7}" srcOrd="1" destOrd="0" presId="urn:microsoft.com/office/officeart/2005/8/layout/hierarchy6"/>
+    <dgm:cxn modelId="{6E62ABFA-A8DC-4DEE-8B07-1AAD7AB74DB2}" type="presParOf" srcId="{8EC891B3-8552-4781-BD63-74EB21690EC7}" destId="{7E19AD08-7F43-41A9-A808-83B1F927149B}" srcOrd="0" destOrd="0" presId="urn:microsoft.com/office/officeart/2005/8/layout/hierarchy6"/>
+    <dgm:cxn modelId="{8B92CEF4-9674-4D14-9238-B3D25670209A}" type="presParOf" srcId="{8EC891B3-8552-4781-BD63-74EB21690EC7}" destId="{8ABDA3A6-85D2-4AC5-BC4B-6703FE11EAFE}" srcOrd="1" destOrd="0" presId="urn:microsoft.com/office/officeart/2005/8/layout/hierarchy6"/>
+    <dgm:cxn modelId="{F8A738A5-19C3-4910-82E1-0FEFF84F0BB5}" type="presParOf" srcId="{8ABDA3A6-85D2-4AC5-BC4B-6703FE11EAFE}" destId="{7CF41E0C-DDDE-4DD8-9A04-60D295D1A38E}" srcOrd="0" destOrd="0" presId="urn:microsoft.com/office/officeart/2005/8/layout/hierarchy6"/>
+    <dgm:cxn modelId="{1A040734-0922-4FCC-B362-60148EDC41A7}" type="presParOf" srcId="{8ABDA3A6-85D2-4AC5-BC4B-6703FE11EAFE}" destId="{85E34C33-84EF-412B-B9A3-C3E8D98FB0A8}" srcOrd="1" destOrd="0" presId="urn:microsoft.com/office/officeart/2005/8/layout/hierarchy6"/>
+    <dgm:cxn modelId="{191C42A7-C96C-4996-BCE2-A211EDB0F0EA}" type="presParOf" srcId="{85E34C33-84EF-412B-B9A3-C3E8D98FB0A8}" destId="{796DF40D-6F84-493D-BD7A-E995BDC21C00}" srcOrd="0" destOrd="0" presId="urn:microsoft.com/office/officeart/2005/8/layout/hierarchy6"/>
+    <dgm:cxn modelId="{DA2E7315-259F-452D-8C93-2341B25F4A84}" type="presParOf" srcId="{85E34C33-84EF-412B-B9A3-C3E8D98FB0A8}" destId="{AE3B1E39-2F4D-4027-9F18-28C96BCCE25F}" srcOrd="1" destOrd="0" presId="urn:microsoft.com/office/officeart/2005/8/layout/hierarchy6"/>
+    <dgm:cxn modelId="{83ABA68D-30A5-4C86-A75B-0A057419089F}" type="presParOf" srcId="{AE3B1E39-2F4D-4027-9F18-28C96BCCE25F}" destId="{6E989266-6265-49EE-AEDE-786E1CB184E0}" srcOrd="0" destOrd="0" presId="urn:microsoft.com/office/officeart/2005/8/layout/hierarchy6"/>
+    <dgm:cxn modelId="{978D0EE1-F78A-4C16-8CC2-260A70C45FBB}" type="presParOf" srcId="{AE3B1E39-2F4D-4027-9F18-28C96BCCE25F}" destId="{922CFF42-4422-441E-8C9D-24AE65454D57}" srcOrd="1" destOrd="0" presId="urn:microsoft.com/office/officeart/2005/8/layout/hierarchy6"/>
+    <dgm:cxn modelId="{3FD460C5-2675-4AC1-B21D-BCC9E4449E8B}" type="presParOf" srcId="{85E34C33-84EF-412B-B9A3-C3E8D98FB0A8}" destId="{9116E507-EB18-439D-A4C8-594AA40AC281}" srcOrd="2" destOrd="0" presId="urn:microsoft.com/office/officeart/2005/8/layout/hierarchy6"/>
+    <dgm:cxn modelId="{4BFBE45B-64C4-49D7-9FC4-FC3FD98C36D4}" type="presParOf" srcId="{85E34C33-84EF-412B-B9A3-C3E8D98FB0A8}" destId="{14227496-912F-4E94-A3F0-1BBC10DC03C0}" srcOrd="3" destOrd="0" presId="urn:microsoft.com/office/officeart/2005/8/layout/hierarchy6"/>
+    <dgm:cxn modelId="{C26BFCD6-2F65-49C8-830A-000D1DB04C72}" type="presParOf" srcId="{14227496-912F-4E94-A3F0-1BBC10DC03C0}" destId="{B80728CE-0F88-4122-A5F2-1B6F0E5EA67B}" srcOrd="0" destOrd="0" presId="urn:microsoft.com/office/officeart/2005/8/layout/hierarchy6"/>
+    <dgm:cxn modelId="{34F5586A-2BD9-4ABF-A2A7-08CE88BE01EB}" type="presParOf" srcId="{14227496-912F-4E94-A3F0-1BBC10DC03C0}" destId="{1BF84BA6-A900-4468-A886-9F30A66029D3}" srcOrd="1" destOrd="0" presId="urn:microsoft.com/office/officeart/2005/8/layout/hierarchy6"/>
+    <dgm:cxn modelId="{2B54F54E-5C97-4088-89A1-45323D8F9BB4}" type="presParOf" srcId="{8EC891B3-8552-4781-BD63-74EB21690EC7}" destId="{997FADDA-67F7-4BBA-9183-4B86B6B69D47}" srcOrd="2" destOrd="0" presId="urn:microsoft.com/office/officeart/2005/8/layout/hierarchy6"/>
+    <dgm:cxn modelId="{0211B693-0C86-4F99-B8C2-CE51827C86FA}" type="presParOf" srcId="{8EC891B3-8552-4781-BD63-74EB21690EC7}" destId="{F6EF4506-244A-4FA8-9838-A528113FB136}" srcOrd="3" destOrd="0" presId="urn:microsoft.com/office/officeart/2005/8/layout/hierarchy6"/>
+    <dgm:cxn modelId="{22268271-03B3-4594-8A1E-914F08D5DA5A}" type="presParOf" srcId="{F6EF4506-244A-4FA8-9838-A528113FB136}" destId="{82375BBD-A056-4319-9741-EE55A5F846CD}" srcOrd="0" destOrd="0" presId="urn:microsoft.com/office/officeart/2005/8/layout/hierarchy6"/>
+    <dgm:cxn modelId="{F277E144-96D2-4061-B45A-EE3A5E901399}" type="presParOf" srcId="{F6EF4506-244A-4FA8-9838-A528113FB136}" destId="{69F98DEA-0511-49B5-BEE4-90B6B5A1999E}" srcOrd="1" destOrd="0" presId="urn:microsoft.com/office/officeart/2005/8/layout/hierarchy6"/>
+    <dgm:cxn modelId="{C04E8613-9298-4CFB-A2CF-9C966BE989AA}" type="presParOf" srcId="{69F98DEA-0511-49B5-BEE4-90B6B5A1999E}" destId="{831313EC-9A83-49AB-892A-28E165AF56FC}" srcOrd="0" destOrd="0" presId="urn:microsoft.com/office/officeart/2005/8/layout/hierarchy6"/>
+    <dgm:cxn modelId="{CBA78122-3BBB-4292-B012-34381BBF9C04}" type="presParOf" srcId="{69F98DEA-0511-49B5-BEE4-90B6B5A1999E}" destId="{A3AE50B2-DAA2-40ED-B519-7F39CCDE78F6}" srcOrd="1" destOrd="0" presId="urn:microsoft.com/office/officeart/2005/8/layout/hierarchy6"/>
+    <dgm:cxn modelId="{4D916FB9-F8BA-4910-9BAE-A78B06B97455}" type="presParOf" srcId="{A3AE50B2-DAA2-40ED-B519-7F39CCDE78F6}" destId="{B4B19D65-47E3-498D-9725-0D26302E7C46}" srcOrd="0" destOrd="0" presId="urn:microsoft.com/office/officeart/2005/8/layout/hierarchy6"/>
+    <dgm:cxn modelId="{9A841992-03E5-4124-B016-73061F499DCC}" type="presParOf" srcId="{A3AE50B2-DAA2-40ED-B519-7F39CCDE78F6}" destId="{0B7F8DFA-7ABF-4CE3-8A94-D2B7F96B4D0A}" srcOrd="1" destOrd="0" presId="urn:microsoft.com/office/officeart/2005/8/layout/hierarchy6"/>
+    <dgm:cxn modelId="{77F0F1F8-5D03-4AA3-9869-5E7C6896B022}" type="presParOf" srcId="{69F98DEA-0511-49B5-BEE4-90B6B5A1999E}" destId="{1D1DE652-A53D-485D-9CF7-3FDDCA2FE8A2}" srcOrd="2" destOrd="0" presId="urn:microsoft.com/office/officeart/2005/8/layout/hierarchy6"/>
+    <dgm:cxn modelId="{F453B3E2-01E1-4D66-A50B-288392EE1388}" type="presParOf" srcId="{69F98DEA-0511-49B5-BEE4-90B6B5A1999E}" destId="{A6AC768F-DA98-4CB9-BB11-AADC34FF05C5}" srcOrd="3" destOrd="0" presId="urn:microsoft.com/office/officeart/2005/8/layout/hierarchy6"/>
+    <dgm:cxn modelId="{7BD61EFD-5BBB-425A-A4DD-7FCAD4190B64}" type="presParOf" srcId="{A6AC768F-DA98-4CB9-BB11-AADC34FF05C5}" destId="{668D0D2A-7F08-447F-8EE4-ED7A116BB7BB}" srcOrd="0" destOrd="0" presId="urn:microsoft.com/office/officeart/2005/8/layout/hierarchy6"/>
+    <dgm:cxn modelId="{0DE44096-A03E-40AA-97C6-9BCB7498DCCA}" type="presParOf" srcId="{A6AC768F-DA98-4CB9-BB11-AADC34FF05C5}" destId="{944D538F-8104-45C5-AA6B-2D6575A2F4DA}" srcOrd="1" destOrd="0" presId="urn:microsoft.com/office/officeart/2005/8/layout/hierarchy6"/>
+    <dgm:cxn modelId="{5B54A668-B02A-4E4B-BD9A-4F1680782247}" type="presParOf" srcId="{0B6407A3-0ED9-40B0-9635-DA52368D3B08}" destId="{7F4E2739-D661-4416-A407-D58A69304BF7}" srcOrd="2" destOrd="0" presId="urn:microsoft.com/office/officeart/2005/8/layout/hierarchy6"/>
+    <dgm:cxn modelId="{A2A57C08-881B-4639-8A86-E0E24B0FF3D1}" type="presParOf" srcId="{0B6407A3-0ED9-40B0-9635-DA52368D3B08}" destId="{4D5E6363-FF52-4DCC-B91D-5997E1F464A2}" srcOrd="3" destOrd="0" presId="urn:microsoft.com/office/officeart/2005/8/layout/hierarchy6"/>
+    <dgm:cxn modelId="{3E196A50-1270-4083-AD48-055CD4D2E476}" type="presParOf" srcId="{4D5E6363-FF52-4DCC-B91D-5997E1F464A2}" destId="{63369185-237F-4072-A7A9-46B3062F5016}" srcOrd="0" destOrd="0" presId="urn:microsoft.com/office/officeart/2005/8/layout/hierarchy6"/>
+    <dgm:cxn modelId="{7FD07EF6-6F50-4A3E-8F3D-BAEFA8305D56}" type="presParOf" srcId="{4D5E6363-FF52-4DCC-B91D-5997E1F464A2}" destId="{4E4E3FA7-9A1B-415E-A219-7369D72BFA8D}" srcOrd="1" destOrd="0" presId="urn:microsoft.com/office/officeart/2005/8/layout/hierarchy6"/>
+    <dgm:cxn modelId="{383C2F68-5C3F-47E0-AFFC-168D64AD2A7F}" type="presParOf" srcId="{4E4E3FA7-9A1B-415E-A219-7369D72BFA8D}" destId="{D65CC2E7-62EC-456B-83FE-A408A35932F5}" srcOrd="0" destOrd="0" presId="urn:microsoft.com/office/officeart/2005/8/layout/hierarchy6"/>
+    <dgm:cxn modelId="{D1A6BF23-6F62-4E66-9DD0-BD4C7F4CDB5E}" type="presParOf" srcId="{4E4E3FA7-9A1B-415E-A219-7369D72BFA8D}" destId="{4A762BEF-6367-4DE5-8F8C-BBABF627FA97}" srcOrd="1" destOrd="0" presId="urn:microsoft.com/office/officeart/2005/8/layout/hierarchy6"/>
+    <dgm:cxn modelId="{7559FE4D-12AA-428F-B2E5-6F632B14D8BB}" type="presParOf" srcId="{4A762BEF-6367-4DE5-8F8C-BBABF627FA97}" destId="{9EB58A4E-4FA9-479F-99F9-70215C97D864}" srcOrd="0" destOrd="0" presId="urn:microsoft.com/office/officeart/2005/8/layout/hierarchy6"/>
+    <dgm:cxn modelId="{D84347F4-534F-42F6-B3AA-2AAD8B404278}" type="presParOf" srcId="{4A762BEF-6367-4DE5-8F8C-BBABF627FA97}" destId="{4451DC6C-AC6C-4A6E-89DC-D4AB5BE88711}" srcOrd="1" destOrd="0" presId="urn:microsoft.com/office/officeart/2005/8/layout/hierarchy6"/>
+    <dgm:cxn modelId="{6382AAB8-EB73-468D-8AD9-00B911305EEF}" type="presParOf" srcId="{4451DC6C-AC6C-4A6E-89DC-D4AB5BE88711}" destId="{69435BCB-0215-47B1-A2EC-1C0E4E420F85}" srcOrd="0" destOrd="0" presId="urn:microsoft.com/office/officeart/2005/8/layout/hierarchy6"/>
+    <dgm:cxn modelId="{160896EB-FCA7-4A99-BE81-B3DCFBB9FB91}" type="presParOf" srcId="{4451DC6C-AC6C-4A6E-89DC-D4AB5BE88711}" destId="{77C2EB4B-E9F6-424F-BFA1-91963F6ECBC7}" srcOrd="1" destOrd="0" presId="urn:microsoft.com/office/officeart/2005/8/layout/hierarchy6"/>
+    <dgm:cxn modelId="{9CE71CF8-5607-49C8-B13C-5EA9000C0C22}" type="presParOf" srcId="{77C2EB4B-E9F6-424F-BFA1-91963F6ECBC7}" destId="{2AADCB6D-BADB-4589-86D1-1834E35CB08D}" srcOrd="0" destOrd="0" presId="urn:microsoft.com/office/officeart/2005/8/layout/hierarchy6"/>
+    <dgm:cxn modelId="{E2C1E8A3-A449-4322-B7FC-6A783FEAFD2E}" type="presParOf" srcId="{77C2EB4B-E9F6-424F-BFA1-91963F6ECBC7}" destId="{0D23E5CD-BE5E-442A-92DE-6805BD44AD35}" srcOrd="1" destOrd="0" presId="urn:microsoft.com/office/officeart/2005/8/layout/hierarchy6"/>
+    <dgm:cxn modelId="{79BA2055-02B2-468F-AE53-0E9C5142CE17}" type="presParOf" srcId="{4451DC6C-AC6C-4A6E-89DC-D4AB5BE88711}" destId="{599B8894-3112-4EDB-991F-17B1AF1BDE8D}" srcOrd="2" destOrd="0" presId="urn:microsoft.com/office/officeart/2005/8/layout/hierarchy6"/>
+    <dgm:cxn modelId="{6674436A-BE57-49CF-B5EE-8FB56D571C5D}" type="presParOf" srcId="{4451DC6C-AC6C-4A6E-89DC-D4AB5BE88711}" destId="{13E558E6-9F31-444D-B320-949D40812089}" srcOrd="3" destOrd="0" presId="urn:microsoft.com/office/officeart/2005/8/layout/hierarchy6"/>
+    <dgm:cxn modelId="{5D87EB9F-95C7-476E-A00C-D777E8F6F43C}" type="presParOf" srcId="{13E558E6-9F31-444D-B320-949D40812089}" destId="{8742D75E-991B-4116-ACD3-DAA893C10BCB}" srcOrd="0" destOrd="0" presId="urn:microsoft.com/office/officeart/2005/8/layout/hierarchy6"/>
+    <dgm:cxn modelId="{0F45B7B8-C04C-4B99-8BB2-BE1B98184169}" type="presParOf" srcId="{13E558E6-9F31-444D-B320-949D40812089}" destId="{10B234D8-A4E0-4CB0-BA45-BA69BADA48B4}" srcOrd="1" destOrd="0" presId="urn:microsoft.com/office/officeart/2005/8/layout/hierarchy6"/>
+    <dgm:cxn modelId="{288452E1-D003-4041-8E2A-1C23EDDB1C38}" type="presParOf" srcId="{4E4E3FA7-9A1B-415E-A219-7369D72BFA8D}" destId="{373FFE6A-D1ED-41FD-852D-1B96C96B6024}" srcOrd="2" destOrd="0" presId="urn:microsoft.com/office/officeart/2005/8/layout/hierarchy6"/>
+    <dgm:cxn modelId="{B7D08BED-F530-4824-9AE4-469BA4937EC7}" type="presParOf" srcId="{4E4E3FA7-9A1B-415E-A219-7369D72BFA8D}" destId="{87B85974-6F72-4A29-97A3-CE76FF530D88}" srcOrd="3" destOrd="0" presId="urn:microsoft.com/office/officeart/2005/8/layout/hierarchy6"/>
+    <dgm:cxn modelId="{868A3D43-58BD-41C9-B895-604D526E57BF}" type="presParOf" srcId="{87B85974-6F72-4A29-97A3-CE76FF530D88}" destId="{86273A26-24CD-4D92-B482-37B93B4C3C95}" srcOrd="0" destOrd="0" presId="urn:microsoft.com/office/officeart/2005/8/layout/hierarchy6"/>
+    <dgm:cxn modelId="{5F13D7F9-38F9-49D6-89F8-24EAD95E3520}" type="presParOf" srcId="{87B85974-6F72-4A29-97A3-CE76FF530D88}" destId="{0FE0D218-0E5E-4131-A36E-E022262AC270}" srcOrd="1" destOrd="0" presId="urn:microsoft.com/office/officeart/2005/8/layout/hierarchy6"/>
+    <dgm:cxn modelId="{8DCB6139-421E-4835-A02B-86C431F53DDE}" type="presParOf" srcId="{0FE0D218-0E5E-4131-A36E-E022262AC270}" destId="{3D0EBF79-E467-4EFD-B88B-70BD5B6E1979}" srcOrd="0" destOrd="0" presId="urn:microsoft.com/office/officeart/2005/8/layout/hierarchy6"/>
+    <dgm:cxn modelId="{54AB743B-C32C-4A1D-B741-7E53F4C43E12}" type="presParOf" srcId="{0FE0D218-0E5E-4131-A36E-E022262AC270}" destId="{000F7521-0912-4717-BC64-CBE83A523E12}" srcOrd="1" destOrd="0" presId="urn:microsoft.com/office/officeart/2005/8/layout/hierarchy6"/>
+    <dgm:cxn modelId="{4A18832E-5048-485A-A0E2-A7A7ACA0CB2D}" type="presParOf" srcId="{000F7521-0912-4717-BC64-CBE83A523E12}" destId="{F8E66878-54AB-49E3-B625-D7922F4040CE}" srcOrd="0" destOrd="0" presId="urn:microsoft.com/office/officeart/2005/8/layout/hierarchy6"/>
+    <dgm:cxn modelId="{10E2744C-5DF9-4AA4-981E-0B3ED1A633E9}" type="presParOf" srcId="{000F7521-0912-4717-BC64-CBE83A523E12}" destId="{DB337321-0858-414F-BAD1-0C182C407BEB}" srcOrd="1" destOrd="0" presId="urn:microsoft.com/office/officeart/2005/8/layout/hierarchy6"/>
+    <dgm:cxn modelId="{28AD0E43-4587-43AD-B224-DFA55F43AA63}" type="presParOf" srcId="{0FE0D218-0E5E-4131-A36E-E022262AC270}" destId="{CF8E13F3-700B-47C9-A3D4-B7C77AAA6A02}" srcOrd="2" destOrd="0" presId="urn:microsoft.com/office/officeart/2005/8/layout/hierarchy6"/>
+    <dgm:cxn modelId="{5DDE4900-A1C8-4E82-A297-E02492CD37B8}" type="presParOf" srcId="{0FE0D218-0E5E-4131-A36E-E022262AC270}" destId="{2D8F6C7B-074A-4A9C-A763-B6B8C654D325}" srcOrd="3" destOrd="0" presId="urn:microsoft.com/office/officeart/2005/8/layout/hierarchy6"/>
+    <dgm:cxn modelId="{FEA22930-7A76-4FCC-8B36-FBA9ECEE59E3}" type="presParOf" srcId="{2D8F6C7B-074A-4A9C-A763-B6B8C654D325}" destId="{30645A14-B254-4C76-9566-A92C31A0C218}" srcOrd="0" destOrd="0" presId="urn:microsoft.com/office/officeart/2005/8/layout/hierarchy6"/>
+    <dgm:cxn modelId="{2E5984A4-AE9B-4C5A-B0C5-63F26B1BD0BC}" type="presParOf" srcId="{2D8F6C7B-074A-4A9C-A763-B6B8C654D325}" destId="{EFDA8F04-452E-4381-B05B-69097E5A6368}" srcOrd="1" destOrd="0" presId="urn:microsoft.com/office/officeart/2005/8/layout/hierarchy6"/>
+    <dgm:cxn modelId="{D7273BB1-2076-4B81-A18F-54E67C4CB23B}" type="presParOf" srcId="{F8FB7507-2518-443B-9170-6A60B46F82DE}" destId="{6F8C93D3-F5C4-4599-B3E1-F3E1DEB5CFF9}" srcOrd="1" destOrd="0" presId="urn:microsoft.com/office/officeart/2005/8/layout/hierarchy6"/>
+    <dgm:cxn modelId="{7F375080-9D01-4440-9A09-65F9E51E8A73}" type="presParOf" srcId="{6F8C93D3-F5C4-4599-B3E1-F3E1DEB5CFF9}" destId="{1385CAC8-6DED-43A0-B38C-5804D22FCA9D}" srcOrd="0" destOrd="0" presId="urn:microsoft.com/office/officeart/2005/8/layout/hierarchy6"/>
+    <dgm:cxn modelId="{807F309E-DAC0-45DE-8025-92D571BDF174}" type="presParOf" srcId="{1385CAC8-6DED-43A0-B38C-5804D22FCA9D}" destId="{F03AC43F-3DE4-454A-8485-E959BA098226}" srcOrd="0" destOrd="0" presId="urn:microsoft.com/office/officeart/2005/8/layout/hierarchy6"/>
+    <dgm:cxn modelId="{08810FE3-058E-4A7C-A818-8B31BC45C369}" type="presParOf" srcId="{1385CAC8-6DED-43A0-B38C-5804D22FCA9D}" destId="{8D8300E2-EBC6-4649-A727-6A3DD8794009}" srcOrd="1" destOrd="0" presId="urn:microsoft.com/office/officeart/2005/8/layout/hierarchy6"/>
+    <dgm:cxn modelId="{005F8382-3D94-4162-B766-D689A33881B5}" type="presParOf" srcId="{6F8C93D3-F5C4-4599-B3E1-F3E1DEB5CFF9}" destId="{BC3EC575-7675-499F-887C-8F37ED75DE92}" srcOrd="1" destOrd="0" presId="urn:microsoft.com/office/officeart/2005/8/layout/hierarchy6"/>
+    <dgm:cxn modelId="{1521A152-EC79-40C4-8161-98075C77E903}" type="presParOf" srcId="{BC3EC575-7675-499F-887C-8F37ED75DE92}" destId="{2981EC70-0ED7-4F11-9772-DE73AEF1BDD4}" srcOrd="0" destOrd="0" presId="urn:microsoft.com/office/officeart/2005/8/layout/hierarchy6"/>
+    <dgm:cxn modelId="{75E32476-820A-45AF-864B-C0998CCCAABA}" type="presParOf" srcId="{6F8C93D3-F5C4-4599-B3E1-F3E1DEB5CFF9}" destId="{7432DEFE-093C-4852-9F58-A30C100402BD}" srcOrd="2" destOrd="0" presId="urn:microsoft.com/office/officeart/2005/8/layout/hierarchy6"/>
+    <dgm:cxn modelId="{1066D4AF-07B5-45A1-8BF2-9D87C94D154B}" type="presParOf" srcId="{7432DEFE-093C-4852-9F58-A30C100402BD}" destId="{C754F50C-E791-4B3A-B236-39EF8A750195}" srcOrd="0" destOrd="0" presId="urn:microsoft.com/office/officeart/2005/8/layout/hierarchy6"/>
+    <dgm:cxn modelId="{AFDBDAF1-2ABC-4FD5-8985-328F4E786B59}" type="presParOf" srcId="{7432DEFE-093C-4852-9F58-A30C100402BD}" destId="{24406991-1438-4CEF-AE54-48D6F17D8313}" srcOrd="1" destOrd="0" presId="urn:microsoft.com/office/officeart/2005/8/layout/hierarchy6"/>
+    <dgm:cxn modelId="{DC213186-41A5-488F-8A49-680AB8CB4E04}" type="presParOf" srcId="{6F8C93D3-F5C4-4599-B3E1-F3E1DEB5CFF9}" destId="{448BA1D7-EDAE-45A4-96A8-94C34ECE4594}" srcOrd="3" destOrd="0" presId="urn:microsoft.com/office/officeart/2005/8/layout/hierarchy6"/>
+    <dgm:cxn modelId="{B4C13E0C-C7BB-4878-A9E9-BC31E7FC663D}" type="presParOf" srcId="{448BA1D7-EDAE-45A4-96A8-94C34ECE4594}" destId="{8DEB3136-BCF4-49DF-A90B-1A6B26163A44}" srcOrd="0" destOrd="0" presId="urn:microsoft.com/office/officeart/2005/8/layout/hierarchy6"/>
+    <dgm:cxn modelId="{249C2B77-5B81-4B55-91C6-AFF97AA026AF}" type="presParOf" srcId="{6F8C93D3-F5C4-4599-B3E1-F3E1DEB5CFF9}" destId="{AC2DF48C-53AA-4B0F-A853-C2356B77FD6F}" srcOrd="4" destOrd="0" presId="urn:microsoft.com/office/officeart/2005/8/layout/hierarchy6"/>
+    <dgm:cxn modelId="{FEB3AB9E-2168-41CB-BF18-B7ED515B76CF}" type="presParOf" srcId="{AC2DF48C-53AA-4B0F-A853-C2356B77FD6F}" destId="{410004A3-0E80-4346-9ED7-A8565C48FED6}" srcOrd="0" destOrd="0" presId="urn:microsoft.com/office/officeart/2005/8/layout/hierarchy6"/>
+    <dgm:cxn modelId="{269D63A1-9E9E-47CF-9515-24092D504F75}" type="presParOf" srcId="{AC2DF48C-53AA-4B0F-A853-C2356B77FD6F}" destId="{80D66285-9665-4FF2-A346-E741331A94C3}" srcOrd="1" destOrd="0" presId="urn:microsoft.com/office/officeart/2005/8/layout/hierarchy6"/>
+    <dgm:cxn modelId="{191DCFCD-0D95-4A94-B0B6-5951D31896EC}" type="presParOf" srcId="{6F8C93D3-F5C4-4599-B3E1-F3E1DEB5CFF9}" destId="{E272340F-D1AE-47F3-855F-407DC6CA6A69}" srcOrd="5" destOrd="0" presId="urn:microsoft.com/office/officeart/2005/8/layout/hierarchy6"/>
+    <dgm:cxn modelId="{D5CB6673-3112-43A7-B2EB-6B0647F5264D}" type="presParOf" srcId="{E272340F-D1AE-47F3-855F-407DC6CA6A69}" destId="{AAF05CAD-CB1C-4B47-84E4-76440D0104C1}" srcOrd="0" destOrd="0" presId="urn:microsoft.com/office/officeart/2005/8/layout/hierarchy6"/>
+    <dgm:cxn modelId="{5F25C4BC-FA8D-49BB-A535-B1789E14D8EC}" type="presParOf" srcId="{6F8C93D3-F5C4-4599-B3E1-F3E1DEB5CFF9}" destId="{55552F56-0B16-467A-A163-8DFD34449D67}" srcOrd="6" destOrd="0" presId="urn:microsoft.com/office/officeart/2005/8/layout/hierarchy6"/>
+    <dgm:cxn modelId="{2555EB82-233E-4AF6-89CE-BA69123FB8F8}" type="presParOf" srcId="{55552F56-0B16-467A-A163-8DFD34449D67}" destId="{49E97B5D-4441-475B-A5E4-1DEBA25A677B}" srcOrd="0" destOrd="0" presId="urn:microsoft.com/office/officeart/2005/8/layout/hierarchy6"/>
+    <dgm:cxn modelId="{36F1731C-FE86-49FE-BF4F-98AC6C945339}" type="presParOf" srcId="{55552F56-0B16-467A-A163-8DFD34449D67}" destId="{86342B8D-A727-4FC0-9345-27CA96C06D12}" srcOrd="1" destOrd="0" presId="urn:microsoft.com/office/officeart/2005/8/layout/hierarchy6"/>
   </dgm:cxnLst>
   <dgm:bg/>
   <dgm:whole/>
@@ -27318,144 +27746,144 @@
     </dgm:pt>
   </dgm:ptLst>
   <dgm:cxnLst>
-    <dgm:cxn modelId="{7D2FF36A-D151-4167-8C0A-138821230DC1}" type="presOf" srcId="{B94C8987-6A86-4665-971B-82FBB9E5C051}" destId="{F03AC43F-3DE4-454A-8485-E959BA098226}" srcOrd="0" destOrd="0" presId="urn:microsoft.com/office/officeart/2005/8/layout/hierarchy6"/>
-    <dgm:cxn modelId="{AF2FE29A-02C4-453A-A52C-9595BCA6D477}" type="presOf" srcId="{64ACD195-3EB6-4B48-A2DF-C15AF4301C7F}" destId="{86342B8D-A727-4FC0-9345-27CA96C06D12}" srcOrd="1" destOrd="0" presId="urn:microsoft.com/office/officeart/2005/8/layout/hierarchy6"/>
-    <dgm:cxn modelId="{850D8A4C-0B73-4002-B7A8-EBEB442648A6}" type="presOf" srcId="{2B265004-A05A-4501-AC12-3BA9F7A19D26}" destId="{D65CC2E7-62EC-456B-83FE-A408A35932F5}" srcOrd="0" destOrd="0" presId="urn:microsoft.com/office/officeart/2005/8/layout/hierarchy6"/>
-    <dgm:cxn modelId="{A727A8A6-BB7E-40D5-8AF6-18839036555F}" type="presOf" srcId="{23C15B70-8747-493B-9F39-DBCED847EF91}" destId="{A14AC472-AA8E-4723-AAFC-CD8AAA80A684}" srcOrd="0" destOrd="0" presId="urn:microsoft.com/office/officeart/2005/8/layout/hierarchy6"/>
-    <dgm:cxn modelId="{1D3EAA2B-EAE2-461B-9FB6-0588855EA8D1}" type="presOf" srcId="{07D243E8-C2F3-41E2-BD68-3B5D608898BE}" destId="{997FADDA-67F7-4BBA-9183-4B86B6B69D47}" srcOrd="0" destOrd="0" presId="urn:microsoft.com/office/officeart/2005/8/layout/hierarchy6"/>
+    <dgm:cxn modelId="{53D3790C-6E0D-4329-8E10-0CF84FFCD426}" type="presOf" srcId="{0AE8C9B1-E152-4F58-88EB-5FCA802F8D96}" destId="{6E989266-6265-49EE-AEDE-786E1CB184E0}" srcOrd="0" destOrd="0" presId="urn:microsoft.com/office/officeart/2005/8/layout/hierarchy6"/>
+    <dgm:cxn modelId="{9AF67333-E607-43E1-885B-19FE1809C0E6}" type="presOf" srcId="{3F2AEFD2-D989-4EE6-B70F-50ECFF9CE991}" destId="{2AADCB6D-BADB-4589-86D1-1834E35CB08D}" srcOrd="0" destOrd="0" presId="urn:microsoft.com/office/officeart/2005/8/layout/hierarchy6"/>
+    <dgm:cxn modelId="{C9D9CC91-574A-4CCE-8B0F-D3AAB514C17E}" type="presOf" srcId="{AE24CC57-BF85-4F09-9B10-9F05EF7326D6}" destId="{F8FB7507-2518-443B-9170-6A60B46F82DE}" srcOrd="0" destOrd="0" presId="urn:microsoft.com/office/officeart/2005/8/layout/hierarchy6"/>
+    <dgm:cxn modelId="{0ADD9D31-E711-4048-8826-DCA75F37F288}" type="presOf" srcId="{B94C8987-6A86-4665-971B-82FBB9E5C051}" destId="{8D8300E2-EBC6-4649-A727-6A3DD8794009}" srcOrd="1" destOrd="0" presId="urn:microsoft.com/office/officeart/2005/8/layout/hierarchy6"/>
+    <dgm:cxn modelId="{09506C66-12FF-4FAC-A206-6BCCB72D2595}" type="presOf" srcId="{235FC0A0-7B07-4B55-A845-454B499E58D5}" destId="{80D66285-9665-4FF2-A346-E741331A94C3}" srcOrd="1" destOrd="0" presId="urn:microsoft.com/office/officeart/2005/8/layout/hierarchy6"/>
+    <dgm:cxn modelId="{C53D8F9C-D8FB-4622-AEDA-175DF0381A1E}" type="presOf" srcId="{64ACD195-3EB6-4B48-A2DF-C15AF4301C7F}" destId="{49E97B5D-4441-475B-A5E4-1DEBA25A677B}" srcOrd="0" destOrd="0" presId="urn:microsoft.com/office/officeart/2005/8/layout/hierarchy6"/>
+    <dgm:cxn modelId="{FA7345E6-80DF-4F21-B624-D93C161BD853}" type="presOf" srcId="{BAF2E9FB-B421-4D36-BFB8-7E5D9C83A130}" destId="{63369185-237F-4072-A7A9-46B3062F5016}" srcOrd="0" destOrd="0" presId="urn:microsoft.com/office/officeart/2005/8/layout/hierarchy6"/>
     <dgm:cxn modelId="{9F0A1BD7-D2FF-493E-ACF1-046DAE2746C2}" srcId="{AE24CC57-BF85-4F09-9B10-9F05EF7326D6}" destId="{64ACD195-3EB6-4B48-A2DF-C15AF4301C7F}" srcOrd="4" destOrd="0" parTransId="{CD353917-0E32-48AF-974C-D68CA64E8C6C}" sibTransId="{699185FB-A876-4810-A565-214EFF152460}"/>
-    <dgm:cxn modelId="{A29744FF-604C-4D1F-AA21-78DC113B1A35}" type="presOf" srcId="{9FB3A607-3E66-433F-A378-FA82B414FF18}" destId="{7E19AD08-7F43-41A9-A808-83B1F927149B}" srcOrd="0" destOrd="0" presId="urn:microsoft.com/office/officeart/2005/8/layout/hierarchy6"/>
-    <dgm:cxn modelId="{057893A6-910F-420E-A562-B595DEC84340}" type="presOf" srcId="{BAF2E9FB-B421-4D36-BFB8-7E5D9C83A130}" destId="{63369185-237F-4072-A7A9-46B3062F5016}" srcOrd="0" destOrd="0" presId="urn:microsoft.com/office/officeart/2005/8/layout/hierarchy6"/>
-    <dgm:cxn modelId="{374A0C43-3836-49D0-B7F0-27FED8ACC3C9}" type="presOf" srcId="{43E448A5-E78C-4844-AABC-9007FBD72CD3}" destId="{24406991-1438-4CEF-AE54-48D6F17D8313}" srcOrd="1" destOrd="0" presId="urn:microsoft.com/office/officeart/2005/8/layout/hierarchy6"/>
-    <dgm:cxn modelId="{F209B5B5-EF69-4CCB-BE60-F06B874DBF7A}" type="presOf" srcId="{AA61AC7B-1079-4462-80F7-A1FAB16E1238}" destId="{30645A14-B254-4C76-9566-A92C31A0C218}" srcOrd="0" destOrd="0" presId="urn:microsoft.com/office/officeart/2005/8/layout/hierarchy6"/>
-    <dgm:cxn modelId="{A71E440E-5399-4B21-BDC8-545CCD5B6AB7}" type="presOf" srcId="{898B6F6A-1BE0-4156-8EA8-3EAE02F3CF0C}" destId="{69435BCB-0215-47B1-A2EC-1C0E4E420F85}" srcOrd="0" destOrd="0" presId="urn:microsoft.com/office/officeart/2005/8/layout/hierarchy6"/>
+    <dgm:cxn modelId="{CADFDE84-07BD-4329-BB7D-A9509161D19A}" type="presOf" srcId="{07D243E8-C2F3-41E2-BD68-3B5D608898BE}" destId="{997FADDA-67F7-4BBA-9183-4B86B6B69D47}" srcOrd="0" destOrd="0" presId="urn:microsoft.com/office/officeart/2005/8/layout/hierarchy6"/>
+    <dgm:cxn modelId="{4DF31513-E817-412C-BA23-8BEDA122349A}" type="presOf" srcId="{A5852CD4-57D3-4C81-8485-0FB629757DFA}" destId="{8742D75E-991B-4116-ACD3-DAA893C10BCB}" srcOrd="0" destOrd="0" presId="urn:microsoft.com/office/officeart/2005/8/layout/hierarchy6"/>
+    <dgm:cxn modelId="{745D3B4D-5FCA-4BBC-9026-5411F4AD9585}" type="presOf" srcId="{55800AE9-3E53-43F7-8CEC-7CA003DF1C37}" destId="{7CF41E0C-DDDE-4DD8-9A04-60D295D1A38E}" srcOrd="0" destOrd="0" presId="urn:microsoft.com/office/officeart/2005/8/layout/hierarchy6"/>
+    <dgm:cxn modelId="{946E9DF3-73DF-4663-8689-42236DBD56C8}" type="presOf" srcId="{9FB3A607-3E66-433F-A378-FA82B414FF18}" destId="{7E19AD08-7F43-41A9-A808-83B1F927149B}" srcOrd="0" destOrd="0" presId="urn:microsoft.com/office/officeart/2005/8/layout/hierarchy6"/>
+    <dgm:cxn modelId="{C4C937B0-EF37-49FA-99EC-636A0CD0D626}" srcId="{7A42D39F-9C30-45AC-94FB-0FBF27C47801}" destId="{A5852CD4-57D3-4C81-8485-0FB629757DFA}" srcOrd="1" destOrd="0" parTransId="{59ADC8D1-A7D8-402D-A014-9B4514B1A774}" sibTransId="{1BFED5AB-324D-4F90-A78D-6792ECBBE10B}"/>
     <dgm:cxn modelId="{CB9C6A43-6EEB-4F73-88A7-17FC1F10DDD1}" srcId="{BE1576F6-0DE9-4E58-AC9B-EC5CE2A9F4C2}" destId="{BAF2E9FB-B421-4D36-BFB8-7E5D9C83A130}" srcOrd="1" destOrd="0" parTransId="{05FC00B3-A8D5-4499-90AC-BAA409E98C9D}" sibTransId="{83FA2507-2EAF-4E44-BCDA-ABC218D31E74}"/>
-    <dgm:cxn modelId="{C4C937B0-EF37-49FA-99EC-636A0CD0D626}" srcId="{7A42D39F-9C30-45AC-94FB-0FBF27C47801}" destId="{A5852CD4-57D3-4C81-8485-0FB629757DFA}" srcOrd="1" destOrd="0" parTransId="{59ADC8D1-A7D8-402D-A014-9B4514B1A774}" sibTransId="{1BFED5AB-324D-4F90-A78D-6792ECBBE10B}"/>
+    <dgm:cxn modelId="{E9C3BF73-F22A-4154-88A9-971D06D0E416}" type="presOf" srcId="{7A42D39F-9C30-45AC-94FB-0FBF27C47801}" destId="{9EB58A4E-4FA9-479F-99F9-70215C97D864}" srcOrd="0" destOrd="0" presId="urn:microsoft.com/office/officeart/2005/8/layout/hierarchy6"/>
     <dgm:cxn modelId="{764C251F-854C-46CB-8651-403B643AF5C8}" srcId="{BE1576F6-0DE9-4E58-AC9B-EC5CE2A9F4C2}" destId="{7BFFE11E-400B-4D6A-8110-2DD12A70C6A3}" srcOrd="0" destOrd="0" parTransId="{23C15B70-8747-493B-9F39-DBCED847EF91}" sibTransId="{A5AB9A26-59FA-4DE6-B0C2-98FDFF1E83C0}"/>
+    <dgm:cxn modelId="{49531413-778C-4031-BCF0-C6E6B919BFAA}" type="presOf" srcId="{DB64DD4E-2FC3-4B23-8188-C6C90B6A5186}" destId="{CF8E13F3-700B-47C9-A3D4-B7C77AAA6A02}" srcOrd="0" destOrd="0" presId="urn:microsoft.com/office/officeart/2005/8/layout/hierarchy6"/>
+    <dgm:cxn modelId="{98FADCB1-AA07-4337-97D5-784CBB207386}" type="presOf" srcId="{2E481F08-DD3D-4135-A082-B8CC0A22FCD4}" destId="{F8E66878-54AB-49E3-B625-D7922F4040CE}" srcOrd="0" destOrd="0" presId="urn:microsoft.com/office/officeart/2005/8/layout/hierarchy6"/>
+    <dgm:cxn modelId="{CCD8A717-D00A-409A-A7E2-7C5C6727150D}" type="presOf" srcId="{23C15B70-8747-493B-9F39-DBCED847EF91}" destId="{A14AC472-AA8E-4723-AAFC-CD8AAA80A684}" srcOrd="0" destOrd="0" presId="urn:microsoft.com/office/officeart/2005/8/layout/hierarchy6"/>
     <dgm:cxn modelId="{233516B0-FD1C-43F0-9D5A-EB396145D476}" srcId="{D6C86AC5-F2BD-4F40-99C0-E54868DBA853}" destId="{AA61AC7B-1079-4462-80F7-A1FAB16E1238}" srcOrd="1" destOrd="0" parTransId="{DB64DD4E-2FC3-4B23-8188-C6C90B6A5186}" sibTransId="{584BE0EE-DB5D-41B0-9307-B40A50D0D4DD}"/>
-    <dgm:cxn modelId="{AD4C566A-9382-4945-A563-F69D0E718DB5}" type="presOf" srcId="{92231590-0FCE-4E00-B4CC-C85694859764}" destId="{B4B19D65-47E3-498D-9725-0D26302E7C46}" srcOrd="0" destOrd="0" presId="urn:microsoft.com/office/officeart/2005/8/layout/hierarchy6"/>
-    <dgm:cxn modelId="{794EE693-0295-45C3-86ED-5FB32525A2BE}" type="presOf" srcId="{AE24CC57-BF85-4F09-9B10-9F05EF7326D6}" destId="{F8FB7507-2518-443B-9170-6A60B46F82DE}" srcOrd="0" destOrd="0" presId="urn:microsoft.com/office/officeart/2005/8/layout/hierarchy6"/>
-    <dgm:cxn modelId="{5E382574-D882-4ACB-83AA-1B29E72A19D0}" type="presOf" srcId="{7A42D39F-9C30-45AC-94FB-0FBF27C47801}" destId="{9EB58A4E-4FA9-479F-99F9-70215C97D864}" srcOrd="0" destOrd="0" presId="urn:microsoft.com/office/officeart/2005/8/layout/hierarchy6"/>
-    <dgm:cxn modelId="{62DBDEF0-471A-4426-9DE1-1C1000FFB1FC}" type="presOf" srcId="{55800AE9-3E53-43F7-8CEC-7CA003DF1C37}" destId="{7CF41E0C-DDDE-4DD8-9A04-60D295D1A38E}" srcOrd="0" destOrd="0" presId="urn:microsoft.com/office/officeart/2005/8/layout/hierarchy6"/>
+    <dgm:cxn modelId="{F1ADC989-C5F7-4358-ACEE-91DE18A3124E}" type="presOf" srcId="{2481567A-3505-478D-BB92-8741D1753199}" destId="{9116E507-EB18-439D-A4C8-594AA40AC281}" srcOrd="0" destOrd="0" presId="urn:microsoft.com/office/officeart/2005/8/layout/hierarchy6"/>
+    <dgm:cxn modelId="{DAEC6FE4-307B-497C-93A4-FA789244BE7E}" type="presOf" srcId="{43E448A5-E78C-4844-AABC-9007FBD72CD3}" destId="{24406991-1438-4CEF-AE54-48D6F17D8313}" srcOrd="1" destOrd="0" presId="urn:microsoft.com/office/officeart/2005/8/layout/hierarchy6"/>
+    <dgm:cxn modelId="{44DFA96D-7F76-4F74-885C-D2CDA4A5532A}" type="presOf" srcId="{D6C86AC5-F2BD-4F40-99C0-E54868DBA853}" destId="{86273A26-24CD-4D92-B482-37B93B4C3C95}" srcOrd="0" destOrd="0" presId="urn:microsoft.com/office/officeart/2005/8/layout/hierarchy6"/>
     <dgm:cxn modelId="{7E588F2F-71C8-4BEF-B7C4-A27A9B96EF30}" srcId="{AE538861-5FC3-4472-977C-7A30B35DC8CA}" destId="{92231590-0FCE-4E00-B4CC-C85694859764}" srcOrd="0" destOrd="0" parTransId="{E9468837-4FD6-42AC-8E3A-67C50127C0A0}" sibTransId="{C12136E3-36A0-4526-8BBF-71C08A06CB7D}"/>
+    <dgm:cxn modelId="{6B3B48B8-610E-418D-8C6D-F67C793CAF83}" type="presOf" srcId="{061F34B4-EBA0-462F-BFEE-54A34B5FA01B}" destId="{373FFE6A-D1ED-41FD-852D-1B96C96B6024}" srcOrd="0" destOrd="0" presId="urn:microsoft.com/office/officeart/2005/8/layout/hierarchy6"/>
+    <dgm:cxn modelId="{17D2F99B-6030-4407-9104-20110EAC50B3}" type="presOf" srcId="{898B6F6A-1BE0-4156-8EA8-3EAE02F3CF0C}" destId="{69435BCB-0215-47B1-A2EC-1C0E4E420F85}" srcOrd="0" destOrd="0" presId="urn:microsoft.com/office/officeart/2005/8/layout/hierarchy6"/>
+    <dgm:cxn modelId="{034E6DF9-0E26-4AF4-8CCE-D22C18D6F407}" type="presOf" srcId="{A602BE1C-0F4D-487B-BDA9-F1A290AF6B64}" destId="{1D1DE652-A53D-485D-9CF7-3FDDCA2FE8A2}" srcOrd="0" destOrd="0" presId="urn:microsoft.com/office/officeart/2005/8/layout/hierarchy6"/>
     <dgm:cxn modelId="{4DD29256-1960-49B4-BE76-D2A729FC48EA}" srcId="{AE24CC57-BF85-4F09-9B10-9F05EF7326D6}" destId="{BE1576F6-0DE9-4E58-AC9B-EC5CE2A9F4C2}" srcOrd="0" destOrd="0" parTransId="{7667FA88-8066-4422-B211-2C619572A237}" sibTransId="{36640CA5-40EC-431B-A7F5-B8418FBD2AC5}"/>
-    <dgm:cxn modelId="{C3C72919-2BB9-4A2C-A1DD-DD881B413873}" type="presOf" srcId="{E9468837-4FD6-42AC-8E3A-67C50127C0A0}" destId="{831313EC-9A83-49AB-892A-28E165AF56FC}" srcOrd="0" destOrd="0" presId="urn:microsoft.com/office/officeart/2005/8/layout/hierarchy6"/>
-    <dgm:cxn modelId="{2E3D8EDB-0768-43AE-A394-42E29D0C41F2}" type="presOf" srcId="{A5852CD4-57D3-4C81-8485-0FB629757DFA}" destId="{8742D75E-991B-4116-ACD3-DAA893C10BCB}" srcOrd="0" destOrd="0" presId="urn:microsoft.com/office/officeart/2005/8/layout/hierarchy6"/>
-    <dgm:cxn modelId="{6E128E86-AA17-48E2-9738-29858A5728AA}" type="presOf" srcId="{BE1576F6-0DE9-4E58-AC9B-EC5CE2A9F4C2}" destId="{2363E3E7-7EA3-47F9-A0B0-5326C281D1AC}" srcOrd="0" destOrd="0" presId="urn:microsoft.com/office/officeart/2005/8/layout/hierarchy6"/>
+    <dgm:cxn modelId="{16A2C41E-4D85-4987-BF64-93187E6B4979}" type="presOf" srcId="{59ADC8D1-A7D8-402D-A014-9B4514B1A774}" destId="{599B8894-3112-4EDB-991F-17B1AF1BDE8D}" srcOrd="0" destOrd="0" presId="urn:microsoft.com/office/officeart/2005/8/layout/hierarchy6"/>
     <dgm:cxn modelId="{A105D4FA-6945-491F-89B2-C79D53253C5D}" srcId="{AE24CC57-BF85-4F09-9B10-9F05EF7326D6}" destId="{43E448A5-E78C-4844-AABC-9007FBD72CD3}" srcOrd="2" destOrd="0" parTransId="{4269B1F5-6BF9-4B76-9818-91BEF92D2BC0}" sibTransId="{CB568F88-5C8F-484E-B18C-04C02ACCCC6B}"/>
-    <dgm:cxn modelId="{294C6162-4552-4582-A26D-1029D5CC1592}" type="presOf" srcId="{3F2AEFD2-D989-4EE6-B70F-50ECFF9CE991}" destId="{2AADCB6D-BADB-4589-86D1-1834E35CB08D}" srcOrd="0" destOrd="0" presId="urn:microsoft.com/office/officeart/2005/8/layout/hierarchy6"/>
-    <dgm:cxn modelId="{A1C95C62-F4F7-4E35-8D50-8F22A885947B}" type="presOf" srcId="{2481567A-3505-478D-BB92-8741D1753199}" destId="{9116E507-EB18-439D-A4C8-594AA40AC281}" srcOrd="0" destOrd="0" presId="urn:microsoft.com/office/officeart/2005/8/layout/hierarchy6"/>
-    <dgm:cxn modelId="{0F328FB9-44B9-4B4C-BE62-22CEAA8A913E}" type="presOf" srcId="{D6C86AC5-F2BD-4F40-99C0-E54868DBA853}" destId="{86273A26-24CD-4D92-B482-37B93B4C3C95}" srcOrd="0" destOrd="0" presId="urn:microsoft.com/office/officeart/2005/8/layout/hierarchy6"/>
-    <dgm:cxn modelId="{317CD94E-F5A0-4A06-BE55-612261A735C7}" type="presOf" srcId="{61DAE959-669C-459B-B8DD-BBF15771A961}" destId="{668D0D2A-7F08-447F-8EE4-ED7A116BB7BB}" srcOrd="0" destOrd="0" presId="urn:microsoft.com/office/officeart/2005/8/layout/hierarchy6"/>
+    <dgm:cxn modelId="{AE2CF3BD-C5AB-4DF1-B10B-EC70F4A67B05}" type="presOf" srcId="{AE538861-5FC3-4472-977C-7A30B35DC8CA}" destId="{82375BBD-A056-4319-9741-EE55A5F846CD}" srcOrd="0" destOrd="0" presId="urn:microsoft.com/office/officeart/2005/8/layout/hierarchy6"/>
     <dgm:cxn modelId="{CCF60AE9-5AA1-44EC-A75A-0D58B9C2749B}" srcId="{55800AE9-3E53-43F7-8CEC-7CA003DF1C37}" destId="{0AE8C9B1-E152-4F58-88EB-5FCA802F8D96}" srcOrd="0" destOrd="0" parTransId="{577D82D1-9539-46F0-AA5B-233A67F91B34}" sibTransId="{26A08655-D7AA-4668-88D0-922506ADD01A}"/>
     <dgm:cxn modelId="{013F673B-9B57-466D-9C2E-3E905663850A}" srcId="{BAF2E9FB-B421-4D36-BFB8-7E5D9C83A130}" destId="{D6C86AC5-F2BD-4F40-99C0-E54868DBA853}" srcOrd="1" destOrd="0" parTransId="{061F34B4-EBA0-462F-BFEE-54A34B5FA01B}" sibTransId="{D8B90150-CF13-462A-AC95-1BD80930954F}"/>
-    <dgm:cxn modelId="{60536068-ECAE-482F-B01A-DE8B90F5DC9A}" type="presOf" srcId="{2E481F08-DD3D-4135-A082-B8CC0A22FCD4}" destId="{F8E66878-54AB-49E3-B625-D7922F4040CE}" srcOrd="0" destOrd="0" presId="urn:microsoft.com/office/officeart/2005/8/layout/hierarchy6"/>
-    <dgm:cxn modelId="{58299A04-7D08-4103-9105-CB868A11EE80}" type="presOf" srcId="{64ACD195-3EB6-4B48-A2DF-C15AF4301C7F}" destId="{49E97B5D-4441-475B-A5E4-1DEBA25A677B}" srcOrd="0" destOrd="0" presId="urn:microsoft.com/office/officeart/2005/8/layout/hierarchy6"/>
-    <dgm:cxn modelId="{5D141DFC-86ED-4016-BA08-26AAEAEB7E1F}" type="presOf" srcId="{235FC0A0-7B07-4B55-A845-454B499E58D5}" destId="{410004A3-0E80-4346-9ED7-A8565C48FED6}" srcOrd="0" destOrd="0" presId="urn:microsoft.com/office/officeart/2005/8/layout/hierarchy6"/>
-    <dgm:cxn modelId="{390E41E0-0685-477F-9E6E-A1CC6683764D}" type="presOf" srcId="{577D82D1-9539-46F0-AA5B-233A67F91B34}" destId="{796DF40D-6F84-493D-BD7A-E995BDC21C00}" srcOrd="0" destOrd="0" presId="urn:microsoft.com/office/officeart/2005/8/layout/hierarchy6"/>
+    <dgm:cxn modelId="{E15B9D74-1361-479C-B0B1-A20C20019386}" type="presOf" srcId="{2B265004-A05A-4501-AC12-3BA9F7A19D26}" destId="{D65CC2E7-62EC-456B-83FE-A408A35932F5}" srcOrd="0" destOrd="0" presId="urn:microsoft.com/office/officeart/2005/8/layout/hierarchy6"/>
+    <dgm:cxn modelId="{3200848D-38C7-4895-819D-8D3C16A9C37F}" type="presOf" srcId="{70DF5138-5CBF-44FE-BCA8-2ED72D163D5E}" destId="{3D0EBF79-E467-4EFD-B88B-70BD5B6E1979}" srcOrd="0" destOrd="0" presId="urn:microsoft.com/office/officeart/2005/8/layout/hierarchy6"/>
     <dgm:cxn modelId="{42235E96-E7C4-442C-8815-009BEF7D9464}" srcId="{AE24CC57-BF85-4F09-9B10-9F05EF7326D6}" destId="{235FC0A0-7B07-4B55-A845-454B499E58D5}" srcOrd="3" destOrd="0" parTransId="{6EBE6024-479E-4424-92E7-F610A6FA14B1}" sibTransId="{17FD27EA-7834-4F7F-9919-9A3BBAC7D954}"/>
-    <dgm:cxn modelId="{A828D681-2137-4D0E-8476-6B1F66418E0D}" type="presOf" srcId="{DB64DD4E-2FC3-4B23-8188-C6C90B6A5186}" destId="{CF8E13F3-700B-47C9-A3D4-B7C77AAA6A02}" srcOrd="0" destOrd="0" presId="urn:microsoft.com/office/officeart/2005/8/layout/hierarchy6"/>
+    <dgm:cxn modelId="{E6016F02-F464-43F5-9536-D25728463F28}" type="presOf" srcId="{235FC0A0-7B07-4B55-A845-454B499E58D5}" destId="{410004A3-0E80-4346-9ED7-A8565C48FED6}" srcOrd="0" destOrd="0" presId="urn:microsoft.com/office/officeart/2005/8/layout/hierarchy6"/>
     <dgm:cxn modelId="{06032412-3771-45B0-A297-956F59207761}" srcId="{7A42D39F-9C30-45AC-94FB-0FBF27C47801}" destId="{3F2AEFD2-D989-4EE6-B70F-50ECFF9CE991}" srcOrd="0" destOrd="0" parTransId="{898B6F6A-1BE0-4156-8EA8-3EAE02F3CF0C}" sibTransId="{6A17A5D3-723C-4722-ADE1-7B834C77D8A6}"/>
     <dgm:cxn modelId="{394CE736-EC09-4ABF-851F-E347C016D8D9}" srcId="{7BFFE11E-400B-4D6A-8110-2DD12A70C6A3}" destId="{AE538861-5FC3-4472-977C-7A30B35DC8CA}" srcOrd="1" destOrd="0" parTransId="{07D243E8-C2F3-41E2-BD68-3B5D608898BE}" sibTransId="{1D286896-1CC7-4132-A4ED-4F394B6F6D81}"/>
-    <dgm:cxn modelId="{814BE171-63FA-4221-9E52-9848956D293B}" type="presOf" srcId="{A602BE1C-0F4D-487B-BDA9-F1A290AF6B64}" destId="{1D1DE652-A53D-485D-9CF7-3FDDCA2FE8A2}" srcOrd="0" destOrd="0" presId="urn:microsoft.com/office/officeart/2005/8/layout/hierarchy6"/>
     <dgm:cxn modelId="{008A78AB-410A-45EE-A6AE-BA25A82BE08E}" srcId="{55800AE9-3E53-43F7-8CEC-7CA003DF1C37}" destId="{96725F5D-4733-4815-8D67-99C80E9024E9}" srcOrd="1" destOrd="0" parTransId="{2481567A-3505-478D-BB92-8741D1753199}" sibTransId="{4C25E39E-335D-4498-92EA-A6BFB6D2EF2B}"/>
-    <dgm:cxn modelId="{69CD62CA-AF45-4FC9-9646-E75EDBC3C136}" type="presOf" srcId="{7BFFE11E-400B-4D6A-8110-2DD12A70C6A3}" destId="{695640E3-DEE3-46E6-AB4D-0E03C7B7C2CC}" srcOrd="0" destOrd="0" presId="urn:microsoft.com/office/officeart/2005/8/layout/hierarchy6"/>
-    <dgm:cxn modelId="{7A072506-76ED-473B-8C34-0138B92CA8F9}" type="presOf" srcId="{59ADC8D1-A7D8-402D-A014-9B4514B1A774}" destId="{599B8894-3112-4EDB-991F-17B1AF1BDE8D}" srcOrd="0" destOrd="0" presId="urn:microsoft.com/office/officeart/2005/8/layout/hierarchy6"/>
-    <dgm:cxn modelId="{DA3DA0FE-D0CD-48A8-AABB-6A73D1BF3794}" type="presOf" srcId="{05FC00B3-A8D5-4499-90AC-BAA409E98C9D}" destId="{7F4E2739-D661-4416-A407-D58A69304BF7}" srcOrd="0" destOrd="0" presId="urn:microsoft.com/office/officeart/2005/8/layout/hierarchy6"/>
-    <dgm:cxn modelId="{E0F164B6-B47B-44A9-8A62-9C321E1E9A35}" type="presOf" srcId="{235FC0A0-7B07-4B55-A845-454B499E58D5}" destId="{80D66285-9665-4FF2-A346-E741331A94C3}" srcOrd="1" destOrd="0" presId="urn:microsoft.com/office/officeart/2005/8/layout/hierarchy6"/>
-    <dgm:cxn modelId="{1433CFE4-D327-48F9-8664-FD9D19BF702B}" type="presOf" srcId="{AE538861-5FC3-4472-977C-7A30B35DC8CA}" destId="{82375BBD-A056-4319-9741-EE55A5F846CD}" srcOrd="0" destOrd="0" presId="urn:microsoft.com/office/officeart/2005/8/layout/hierarchy6"/>
-    <dgm:cxn modelId="{1FB7125A-2237-48A1-A5B8-F3BA01BC3F2B}" type="presOf" srcId="{061F34B4-EBA0-462F-BFEE-54A34B5FA01B}" destId="{373FFE6A-D1ED-41FD-852D-1B96C96B6024}" srcOrd="0" destOrd="0" presId="urn:microsoft.com/office/officeart/2005/8/layout/hierarchy6"/>
+    <dgm:cxn modelId="{49A0CE36-A713-424A-B09E-2AE0708E255A}" type="presOf" srcId="{577D82D1-9539-46F0-AA5B-233A67F91B34}" destId="{796DF40D-6F84-493D-BD7A-E995BDC21C00}" srcOrd="0" destOrd="0" presId="urn:microsoft.com/office/officeart/2005/8/layout/hierarchy6"/>
+    <dgm:cxn modelId="{B77E64DF-3EE3-4B16-BBE5-377F6FCBE7B2}" type="presOf" srcId="{AA61AC7B-1079-4462-80F7-A1FAB16E1238}" destId="{30645A14-B254-4C76-9566-A92C31A0C218}" srcOrd="0" destOrd="0" presId="urn:microsoft.com/office/officeart/2005/8/layout/hierarchy6"/>
     <dgm:cxn modelId="{4A9149E2-C0F8-4189-A035-D3473DE35723}" srcId="{7BFFE11E-400B-4D6A-8110-2DD12A70C6A3}" destId="{55800AE9-3E53-43F7-8CEC-7CA003DF1C37}" srcOrd="0" destOrd="0" parTransId="{9FB3A607-3E66-433F-A378-FA82B414FF18}" sibTransId="{6BAF5C6E-563E-448C-B848-3A6C1446AC2C}"/>
-    <dgm:cxn modelId="{4786B57A-BAF5-49AA-84D6-3C2C4A956FD5}" type="presOf" srcId="{0AE8C9B1-E152-4F58-88EB-5FCA802F8D96}" destId="{6E989266-6265-49EE-AEDE-786E1CB184E0}" srcOrd="0" destOrd="0" presId="urn:microsoft.com/office/officeart/2005/8/layout/hierarchy6"/>
+    <dgm:cxn modelId="{56A125D2-9B52-4E65-A3A9-7B4C034CE317}" type="presOf" srcId="{B94C8987-6A86-4665-971B-82FBB9E5C051}" destId="{F03AC43F-3DE4-454A-8485-E959BA098226}" srcOrd="0" destOrd="0" presId="urn:microsoft.com/office/officeart/2005/8/layout/hierarchy6"/>
+    <dgm:cxn modelId="{83B9A8D3-12B3-45DE-BBA9-45AFE8A5DFA8}" type="presOf" srcId="{92231590-0FCE-4E00-B4CC-C85694859764}" destId="{B4B19D65-47E3-498D-9725-0D26302E7C46}" srcOrd="0" destOrd="0" presId="urn:microsoft.com/office/officeart/2005/8/layout/hierarchy6"/>
     <dgm:cxn modelId="{DFFFF471-9A52-473E-A908-10BFF9F92C57}" srcId="{D6C86AC5-F2BD-4F40-99C0-E54868DBA853}" destId="{2E481F08-DD3D-4135-A082-B8CC0A22FCD4}" srcOrd="0" destOrd="0" parTransId="{70DF5138-5CBF-44FE-BCA8-2ED72D163D5E}" sibTransId="{004771DD-3E12-43E8-AE03-286E98D6C77F}"/>
     <dgm:cxn modelId="{7F5E032B-39F6-4C66-BE22-6B15EDC6F0F8}" srcId="{AE24CC57-BF85-4F09-9B10-9F05EF7326D6}" destId="{B94C8987-6A86-4665-971B-82FBB9E5C051}" srcOrd="1" destOrd="0" parTransId="{75D43917-A995-42ED-8E26-F7048A3F68B3}" sibTransId="{95F8CB7E-893D-4F8C-B7F2-8802A6F76CC5}"/>
-    <dgm:cxn modelId="{1C3AFD5D-53B5-4F36-B302-6EADD3CCA45B}" type="presOf" srcId="{B94C8987-6A86-4665-971B-82FBB9E5C051}" destId="{8D8300E2-EBC6-4649-A727-6A3DD8794009}" srcOrd="1" destOrd="0" presId="urn:microsoft.com/office/officeart/2005/8/layout/hierarchy6"/>
     <dgm:cxn modelId="{0C00B571-B516-4042-B57B-ABDD873FD21F}" srcId="{BAF2E9FB-B421-4D36-BFB8-7E5D9C83A130}" destId="{7A42D39F-9C30-45AC-94FB-0FBF27C47801}" srcOrd="0" destOrd="0" parTransId="{2B265004-A05A-4501-AC12-3BA9F7A19D26}" sibTransId="{67421852-B367-458B-9382-C71824ED53A5}"/>
-    <dgm:cxn modelId="{5BDF42E8-A939-4ABE-A7AA-75D98837CD0A}" type="presOf" srcId="{96725F5D-4733-4815-8D67-99C80E9024E9}" destId="{B80728CE-0F88-4122-A5F2-1B6F0E5EA67B}" srcOrd="0" destOrd="0" presId="urn:microsoft.com/office/officeart/2005/8/layout/hierarchy6"/>
-    <dgm:cxn modelId="{6DDA9F50-1BEA-4C74-9BC7-F9A4829C7D0E}" type="presOf" srcId="{43E448A5-E78C-4844-AABC-9007FBD72CD3}" destId="{C754F50C-E791-4B3A-B236-39EF8A750195}" srcOrd="0" destOrd="0" presId="urn:microsoft.com/office/officeart/2005/8/layout/hierarchy6"/>
+    <dgm:cxn modelId="{17AD7DEB-0E42-4C8C-8E72-A00C9DD16807}" type="presOf" srcId="{43E448A5-E78C-4844-AABC-9007FBD72CD3}" destId="{C754F50C-E791-4B3A-B236-39EF8A750195}" srcOrd="0" destOrd="0" presId="urn:microsoft.com/office/officeart/2005/8/layout/hierarchy6"/>
+    <dgm:cxn modelId="{3DDEC7ED-E685-4268-B9F9-334C31D32FAA}" type="presOf" srcId="{96725F5D-4733-4815-8D67-99C80E9024E9}" destId="{B80728CE-0F88-4122-A5F2-1B6F0E5EA67B}" srcOrd="0" destOrd="0" presId="urn:microsoft.com/office/officeart/2005/8/layout/hierarchy6"/>
+    <dgm:cxn modelId="{A0152D80-B838-4DCC-ACC5-33B68D103FAA}" type="presOf" srcId="{61DAE959-669C-459B-B8DD-BBF15771A961}" destId="{668D0D2A-7F08-447F-8EE4-ED7A116BB7BB}" srcOrd="0" destOrd="0" presId="urn:microsoft.com/office/officeart/2005/8/layout/hierarchy6"/>
+    <dgm:cxn modelId="{7FE58EAB-0C33-4FA8-85C7-4384EF2A2427}" type="presOf" srcId="{E9468837-4FD6-42AC-8E3A-67C50127C0A0}" destId="{831313EC-9A83-49AB-892A-28E165AF56FC}" srcOrd="0" destOrd="0" presId="urn:microsoft.com/office/officeart/2005/8/layout/hierarchy6"/>
+    <dgm:cxn modelId="{D6C29BC0-4DC1-4AE7-B603-8B0B67CDD393}" type="presOf" srcId="{05FC00B3-A8D5-4499-90AC-BAA409E98C9D}" destId="{7F4E2739-D661-4416-A407-D58A69304BF7}" srcOrd="0" destOrd="0" presId="urn:microsoft.com/office/officeart/2005/8/layout/hierarchy6"/>
+    <dgm:cxn modelId="{69155DC4-BA5B-4EDC-9562-1F8DE1B319A0}" type="presOf" srcId="{64ACD195-3EB6-4B48-A2DF-C15AF4301C7F}" destId="{86342B8D-A727-4FC0-9345-27CA96C06D12}" srcOrd="1" destOrd="0" presId="urn:microsoft.com/office/officeart/2005/8/layout/hierarchy6"/>
+    <dgm:cxn modelId="{DB3B59C3-F8B1-4B05-8B93-648E656B20E7}" type="presOf" srcId="{7BFFE11E-400B-4D6A-8110-2DD12A70C6A3}" destId="{695640E3-DEE3-46E6-AB4D-0E03C7B7C2CC}" srcOrd="0" destOrd="0" presId="urn:microsoft.com/office/officeart/2005/8/layout/hierarchy6"/>
     <dgm:cxn modelId="{2C35A53C-E567-4AE3-BA33-389E32E73C3F}" srcId="{AE538861-5FC3-4472-977C-7A30B35DC8CA}" destId="{61DAE959-669C-459B-B8DD-BBF15771A961}" srcOrd="1" destOrd="0" parTransId="{A602BE1C-0F4D-487B-BDA9-F1A290AF6B64}" sibTransId="{76DDED14-256A-4A56-9248-23D4D0EF5C3D}"/>
-    <dgm:cxn modelId="{2B1CF9D2-1CEB-4348-A083-30A802741BB7}" type="presOf" srcId="{70DF5138-5CBF-44FE-BCA8-2ED72D163D5E}" destId="{3D0EBF79-E467-4EFD-B88B-70BD5B6E1979}" srcOrd="0" destOrd="0" presId="urn:microsoft.com/office/officeart/2005/8/layout/hierarchy6"/>
-    <dgm:cxn modelId="{6B618D1B-DE6D-4501-BB95-F9CA2B99BE31}" type="presParOf" srcId="{F8FB7507-2518-443B-9170-6A60B46F82DE}" destId="{DE5E76C5-BD8B-42AC-9929-11EDF4077ED8}" srcOrd="0" destOrd="0" presId="urn:microsoft.com/office/officeart/2005/8/layout/hierarchy6"/>
-    <dgm:cxn modelId="{88CF9C09-0419-4DFC-8611-ABF1B659DC72}" type="presParOf" srcId="{DE5E76C5-BD8B-42AC-9929-11EDF4077ED8}" destId="{EE3B5412-0F24-4A8F-BCEC-1F44BD863CA3}" srcOrd="0" destOrd="0" presId="urn:microsoft.com/office/officeart/2005/8/layout/hierarchy6"/>
-    <dgm:cxn modelId="{5192D2F7-598F-4584-9825-CF42544B9EF4}" type="presParOf" srcId="{DE5E76C5-BD8B-42AC-9929-11EDF4077ED8}" destId="{37273D51-2848-4099-8D47-FE11B7BF90D2}" srcOrd="1" destOrd="0" presId="urn:microsoft.com/office/officeart/2005/8/layout/hierarchy6"/>
-    <dgm:cxn modelId="{F65AA822-A4B3-4623-8E44-0773567C6A58}" type="presParOf" srcId="{37273D51-2848-4099-8D47-FE11B7BF90D2}" destId="{D66619ED-26D5-443E-B786-3EB42F7866D8}" srcOrd="0" destOrd="0" presId="urn:microsoft.com/office/officeart/2005/8/layout/hierarchy6"/>
-    <dgm:cxn modelId="{1731B879-0B8B-42BF-9564-1580CA5B97E8}" type="presParOf" srcId="{D66619ED-26D5-443E-B786-3EB42F7866D8}" destId="{2363E3E7-7EA3-47F9-A0B0-5326C281D1AC}" srcOrd="0" destOrd="0" presId="urn:microsoft.com/office/officeart/2005/8/layout/hierarchy6"/>
-    <dgm:cxn modelId="{98FC8F3C-5F79-4F73-BCD4-19EC251DA028}" type="presParOf" srcId="{D66619ED-26D5-443E-B786-3EB42F7866D8}" destId="{0B6407A3-0ED9-40B0-9635-DA52368D3B08}" srcOrd="1" destOrd="0" presId="urn:microsoft.com/office/officeart/2005/8/layout/hierarchy6"/>
-    <dgm:cxn modelId="{9613124F-89C3-496E-828B-E76C9CBF4F4A}" type="presParOf" srcId="{0B6407A3-0ED9-40B0-9635-DA52368D3B08}" destId="{A14AC472-AA8E-4723-AAFC-CD8AAA80A684}" srcOrd="0" destOrd="0" presId="urn:microsoft.com/office/officeart/2005/8/layout/hierarchy6"/>
-    <dgm:cxn modelId="{4857AFA5-94B2-4227-A814-C45D5AE03100}" type="presParOf" srcId="{0B6407A3-0ED9-40B0-9635-DA52368D3B08}" destId="{EF1DBA95-7F44-4639-B6E9-C8516EB2B1C3}" srcOrd="1" destOrd="0" presId="urn:microsoft.com/office/officeart/2005/8/layout/hierarchy6"/>
-    <dgm:cxn modelId="{BA876ED2-59C6-474F-9FE6-34A24BB10356}" type="presParOf" srcId="{EF1DBA95-7F44-4639-B6E9-C8516EB2B1C3}" destId="{695640E3-DEE3-46E6-AB4D-0E03C7B7C2CC}" srcOrd="0" destOrd="0" presId="urn:microsoft.com/office/officeart/2005/8/layout/hierarchy6"/>
-    <dgm:cxn modelId="{44A6C404-0DD8-46D7-931D-B4F37E942235}" type="presParOf" srcId="{EF1DBA95-7F44-4639-B6E9-C8516EB2B1C3}" destId="{8EC891B3-8552-4781-BD63-74EB21690EC7}" srcOrd="1" destOrd="0" presId="urn:microsoft.com/office/officeart/2005/8/layout/hierarchy6"/>
-    <dgm:cxn modelId="{CD77A13E-A10B-4E4B-B116-2B620F6B60A7}" type="presParOf" srcId="{8EC891B3-8552-4781-BD63-74EB21690EC7}" destId="{7E19AD08-7F43-41A9-A808-83B1F927149B}" srcOrd="0" destOrd="0" presId="urn:microsoft.com/office/officeart/2005/8/layout/hierarchy6"/>
-    <dgm:cxn modelId="{3A2A50BD-F7AA-4F5A-B915-15DFF4050346}" type="presParOf" srcId="{8EC891B3-8552-4781-BD63-74EB21690EC7}" destId="{8ABDA3A6-85D2-4AC5-BC4B-6703FE11EAFE}" srcOrd="1" destOrd="0" presId="urn:microsoft.com/office/officeart/2005/8/layout/hierarchy6"/>
-    <dgm:cxn modelId="{23658283-23B8-4659-A1CB-900E70B9EABC}" type="presParOf" srcId="{8ABDA3A6-85D2-4AC5-BC4B-6703FE11EAFE}" destId="{7CF41E0C-DDDE-4DD8-9A04-60D295D1A38E}" srcOrd="0" destOrd="0" presId="urn:microsoft.com/office/officeart/2005/8/layout/hierarchy6"/>
-    <dgm:cxn modelId="{45AD3171-D5D0-4AFD-AE13-B5913CAA8017}" type="presParOf" srcId="{8ABDA3A6-85D2-4AC5-BC4B-6703FE11EAFE}" destId="{85E34C33-84EF-412B-B9A3-C3E8D98FB0A8}" srcOrd="1" destOrd="0" presId="urn:microsoft.com/office/officeart/2005/8/layout/hierarchy6"/>
-    <dgm:cxn modelId="{F0B008E2-5397-4073-BC40-45E31094B2CA}" type="presParOf" srcId="{85E34C33-84EF-412B-B9A3-C3E8D98FB0A8}" destId="{796DF40D-6F84-493D-BD7A-E995BDC21C00}" srcOrd="0" destOrd="0" presId="urn:microsoft.com/office/officeart/2005/8/layout/hierarchy6"/>
-    <dgm:cxn modelId="{3E98908E-E75F-4C75-80FB-93228A0028EA}" type="presParOf" srcId="{85E34C33-84EF-412B-B9A3-C3E8D98FB0A8}" destId="{AE3B1E39-2F4D-4027-9F18-28C96BCCE25F}" srcOrd="1" destOrd="0" presId="urn:microsoft.com/office/officeart/2005/8/layout/hierarchy6"/>
-    <dgm:cxn modelId="{2D8889FA-0C6F-4FF0-90DB-772096DF9E6A}" type="presParOf" srcId="{AE3B1E39-2F4D-4027-9F18-28C96BCCE25F}" destId="{6E989266-6265-49EE-AEDE-786E1CB184E0}" srcOrd="0" destOrd="0" presId="urn:microsoft.com/office/officeart/2005/8/layout/hierarchy6"/>
-    <dgm:cxn modelId="{793F367D-7F16-4D33-87BD-68503CECE337}" type="presParOf" srcId="{AE3B1E39-2F4D-4027-9F18-28C96BCCE25F}" destId="{922CFF42-4422-441E-8C9D-24AE65454D57}" srcOrd="1" destOrd="0" presId="urn:microsoft.com/office/officeart/2005/8/layout/hierarchy6"/>
-    <dgm:cxn modelId="{C32A6C01-87FF-468B-B422-C3C8817AE710}" type="presParOf" srcId="{85E34C33-84EF-412B-B9A3-C3E8D98FB0A8}" destId="{9116E507-EB18-439D-A4C8-594AA40AC281}" srcOrd="2" destOrd="0" presId="urn:microsoft.com/office/officeart/2005/8/layout/hierarchy6"/>
-    <dgm:cxn modelId="{91F8C701-A3AE-4ED6-A2AD-8A5D44E81F29}" type="presParOf" srcId="{85E34C33-84EF-412B-B9A3-C3E8D98FB0A8}" destId="{14227496-912F-4E94-A3F0-1BBC10DC03C0}" srcOrd="3" destOrd="0" presId="urn:microsoft.com/office/officeart/2005/8/layout/hierarchy6"/>
-    <dgm:cxn modelId="{7B32D8E7-326F-4363-B322-8ACB38E55639}" type="presParOf" srcId="{14227496-912F-4E94-A3F0-1BBC10DC03C0}" destId="{B80728CE-0F88-4122-A5F2-1B6F0E5EA67B}" srcOrd="0" destOrd="0" presId="urn:microsoft.com/office/officeart/2005/8/layout/hierarchy6"/>
-    <dgm:cxn modelId="{B1E82F6B-2529-4904-8643-7C9ED6B23133}" type="presParOf" srcId="{14227496-912F-4E94-A3F0-1BBC10DC03C0}" destId="{1BF84BA6-A900-4468-A886-9F30A66029D3}" srcOrd="1" destOrd="0" presId="urn:microsoft.com/office/officeart/2005/8/layout/hierarchy6"/>
-    <dgm:cxn modelId="{D68DC54D-EF9F-4DCA-84BA-97D0617E93B2}" type="presParOf" srcId="{8EC891B3-8552-4781-BD63-74EB21690EC7}" destId="{997FADDA-67F7-4BBA-9183-4B86B6B69D47}" srcOrd="2" destOrd="0" presId="urn:microsoft.com/office/officeart/2005/8/layout/hierarchy6"/>
-    <dgm:cxn modelId="{6F862F10-91F8-42BF-A265-F979E3793398}" type="presParOf" srcId="{8EC891B3-8552-4781-BD63-74EB21690EC7}" destId="{F6EF4506-244A-4FA8-9838-A528113FB136}" srcOrd="3" destOrd="0" presId="urn:microsoft.com/office/officeart/2005/8/layout/hierarchy6"/>
-    <dgm:cxn modelId="{62912189-A958-4E59-8D6D-325B17FE47B8}" type="presParOf" srcId="{F6EF4506-244A-4FA8-9838-A528113FB136}" destId="{82375BBD-A056-4319-9741-EE55A5F846CD}" srcOrd="0" destOrd="0" presId="urn:microsoft.com/office/officeart/2005/8/layout/hierarchy6"/>
-    <dgm:cxn modelId="{72E15924-CDFB-435D-BC95-228E8D0BCD49}" type="presParOf" srcId="{F6EF4506-244A-4FA8-9838-A528113FB136}" destId="{69F98DEA-0511-49B5-BEE4-90B6B5A1999E}" srcOrd="1" destOrd="0" presId="urn:microsoft.com/office/officeart/2005/8/layout/hierarchy6"/>
-    <dgm:cxn modelId="{E7279B84-18A8-4974-B8CA-2B2B9BF99E47}" type="presParOf" srcId="{69F98DEA-0511-49B5-BEE4-90B6B5A1999E}" destId="{831313EC-9A83-49AB-892A-28E165AF56FC}" srcOrd="0" destOrd="0" presId="urn:microsoft.com/office/officeart/2005/8/layout/hierarchy6"/>
-    <dgm:cxn modelId="{68F0EA5F-F3D0-4493-B6FB-01B21CC9DE29}" type="presParOf" srcId="{69F98DEA-0511-49B5-BEE4-90B6B5A1999E}" destId="{A3AE50B2-DAA2-40ED-B519-7F39CCDE78F6}" srcOrd="1" destOrd="0" presId="urn:microsoft.com/office/officeart/2005/8/layout/hierarchy6"/>
-    <dgm:cxn modelId="{9CA95FCF-9F9F-496E-BD4B-1BDF9B747115}" type="presParOf" srcId="{A3AE50B2-DAA2-40ED-B519-7F39CCDE78F6}" destId="{B4B19D65-47E3-498D-9725-0D26302E7C46}" srcOrd="0" destOrd="0" presId="urn:microsoft.com/office/officeart/2005/8/layout/hierarchy6"/>
-    <dgm:cxn modelId="{0DCBE15E-FCD3-48E6-BFAB-FEFC5DBEBEF7}" type="presParOf" srcId="{A3AE50B2-DAA2-40ED-B519-7F39CCDE78F6}" destId="{0B7F8DFA-7ABF-4CE3-8A94-D2B7F96B4D0A}" srcOrd="1" destOrd="0" presId="urn:microsoft.com/office/officeart/2005/8/layout/hierarchy6"/>
-    <dgm:cxn modelId="{2AB08AE8-4429-4C7C-B63F-84DD57DF2429}" type="presParOf" srcId="{69F98DEA-0511-49B5-BEE4-90B6B5A1999E}" destId="{1D1DE652-A53D-485D-9CF7-3FDDCA2FE8A2}" srcOrd="2" destOrd="0" presId="urn:microsoft.com/office/officeart/2005/8/layout/hierarchy6"/>
-    <dgm:cxn modelId="{04F250AA-FF71-4168-88EB-F6518450E332}" type="presParOf" srcId="{69F98DEA-0511-49B5-BEE4-90B6B5A1999E}" destId="{A6AC768F-DA98-4CB9-BB11-AADC34FF05C5}" srcOrd="3" destOrd="0" presId="urn:microsoft.com/office/officeart/2005/8/layout/hierarchy6"/>
-    <dgm:cxn modelId="{A59F49DA-C652-4F78-97F1-D7825AE90D4B}" type="presParOf" srcId="{A6AC768F-DA98-4CB9-BB11-AADC34FF05C5}" destId="{668D0D2A-7F08-447F-8EE4-ED7A116BB7BB}" srcOrd="0" destOrd="0" presId="urn:microsoft.com/office/officeart/2005/8/layout/hierarchy6"/>
-    <dgm:cxn modelId="{882FECEE-443E-494E-99C8-D9FE0FC0D608}" type="presParOf" srcId="{A6AC768F-DA98-4CB9-BB11-AADC34FF05C5}" destId="{944D538F-8104-45C5-AA6B-2D6575A2F4DA}" srcOrd="1" destOrd="0" presId="urn:microsoft.com/office/officeart/2005/8/layout/hierarchy6"/>
-    <dgm:cxn modelId="{14DA5064-DB9E-444B-A854-FF80A2B416FA}" type="presParOf" srcId="{0B6407A3-0ED9-40B0-9635-DA52368D3B08}" destId="{7F4E2739-D661-4416-A407-D58A69304BF7}" srcOrd="2" destOrd="0" presId="urn:microsoft.com/office/officeart/2005/8/layout/hierarchy6"/>
-    <dgm:cxn modelId="{5C0501AA-4748-444F-9677-C48AD15BC6E1}" type="presParOf" srcId="{0B6407A3-0ED9-40B0-9635-DA52368D3B08}" destId="{4D5E6363-FF52-4DCC-B91D-5997E1F464A2}" srcOrd="3" destOrd="0" presId="urn:microsoft.com/office/officeart/2005/8/layout/hierarchy6"/>
-    <dgm:cxn modelId="{CBC3EF6E-A81C-46C8-A90A-E0A1DEF4ABF6}" type="presParOf" srcId="{4D5E6363-FF52-4DCC-B91D-5997E1F464A2}" destId="{63369185-237F-4072-A7A9-46B3062F5016}" srcOrd="0" destOrd="0" presId="urn:microsoft.com/office/officeart/2005/8/layout/hierarchy6"/>
-    <dgm:cxn modelId="{77FE3F85-C362-4523-9842-64E032AB68D0}" type="presParOf" srcId="{4D5E6363-FF52-4DCC-B91D-5997E1F464A2}" destId="{4E4E3FA7-9A1B-415E-A219-7369D72BFA8D}" srcOrd="1" destOrd="0" presId="urn:microsoft.com/office/officeart/2005/8/layout/hierarchy6"/>
-    <dgm:cxn modelId="{4802819D-3B6A-40A1-B868-8688FC727A35}" type="presParOf" srcId="{4E4E3FA7-9A1B-415E-A219-7369D72BFA8D}" destId="{D65CC2E7-62EC-456B-83FE-A408A35932F5}" srcOrd="0" destOrd="0" presId="urn:microsoft.com/office/officeart/2005/8/layout/hierarchy6"/>
-    <dgm:cxn modelId="{E3FFC866-631C-43FA-8DCF-F895AD4AC452}" type="presParOf" srcId="{4E4E3FA7-9A1B-415E-A219-7369D72BFA8D}" destId="{4A762BEF-6367-4DE5-8F8C-BBABF627FA97}" srcOrd="1" destOrd="0" presId="urn:microsoft.com/office/officeart/2005/8/layout/hierarchy6"/>
-    <dgm:cxn modelId="{C4E319C5-90F9-4AE3-911C-21FAC71D2991}" type="presParOf" srcId="{4A762BEF-6367-4DE5-8F8C-BBABF627FA97}" destId="{9EB58A4E-4FA9-479F-99F9-70215C97D864}" srcOrd="0" destOrd="0" presId="urn:microsoft.com/office/officeart/2005/8/layout/hierarchy6"/>
-    <dgm:cxn modelId="{38BC16DA-FD95-4432-B1E3-13350D1A4B02}" type="presParOf" srcId="{4A762BEF-6367-4DE5-8F8C-BBABF627FA97}" destId="{4451DC6C-AC6C-4A6E-89DC-D4AB5BE88711}" srcOrd="1" destOrd="0" presId="urn:microsoft.com/office/officeart/2005/8/layout/hierarchy6"/>
-    <dgm:cxn modelId="{87212FF1-17F1-44AF-8BEE-7E9758A6F1E1}" type="presParOf" srcId="{4451DC6C-AC6C-4A6E-89DC-D4AB5BE88711}" destId="{69435BCB-0215-47B1-A2EC-1C0E4E420F85}" srcOrd="0" destOrd="0" presId="urn:microsoft.com/office/officeart/2005/8/layout/hierarchy6"/>
-    <dgm:cxn modelId="{1001BACE-F479-46CD-83D8-7E8F3A11A293}" type="presParOf" srcId="{4451DC6C-AC6C-4A6E-89DC-D4AB5BE88711}" destId="{77C2EB4B-E9F6-424F-BFA1-91963F6ECBC7}" srcOrd="1" destOrd="0" presId="urn:microsoft.com/office/officeart/2005/8/layout/hierarchy6"/>
-    <dgm:cxn modelId="{45E2672D-67DD-49A8-8E8F-3F6292E4198D}" type="presParOf" srcId="{77C2EB4B-E9F6-424F-BFA1-91963F6ECBC7}" destId="{2AADCB6D-BADB-4589-86D1-1834E35CB08D}" srcOrd="0" destOrd="0" presId="urn:microsoft.com/office/officeart/2005/8/layout/hierarchy6"/>
-    <dgm:cxn modelId="{826E3685-8DE4-46B6-8649-F1FDD6243425}" type="presParOf" srcId="{77C2EB4B-E9F6-424F-BFA1-91963F6ECBC7}" destId="{0D23E5CD-BE5E-442A-92DE-6805BD44AD35}" srcOrd="1" destOrd="0" presId="urn:microsoft.com/office/officeart/2005/8/layout/hierarchy6"/>
-    <dgm:cxn modelId="{E933C9C6-4A6B-446C-99C7-C87909C3E7FF}" type="presParOf" srcId="{4451DC6C-AC6C-4A6E-89DC-D4AB5BE88711}" destId="{599B8894-3112-4EDB-991F-17B1AF1BDE8D}" srcOrd="2" destOrd="0" presId="urn:microsoft.com/office/officeart/2005/8/layout/hierarchy6"/>
-    <dgm:cxn modelId="{F71C0969-BBEE-46F8-899D-01547469051C}" type="presParOf" srcId="{4451DC6C-AC6C-4A6E-89DC-D4AB5BE88711}" destId="{13E558E6-9F31-444D-B320-949D40812089}" srcOrd="3" destOrd="0" presId="urn:microsoft.com/office/officeart/2005/8/layout/hierarchy6"/>
-    <dgm:cxn modelId="{D377E925-1F7D-47D9-9538-376F30106267}" type="presParOf" srcId="{13E558E6-9F31-444D-B320-949D40812089}" destId="{8742D75E-991B-4116-ACD3-DAA893C10BCB}" srcOrd="0" destOrd="0" presId="urn:microsoft.com/office/officeart/2005/8/layout/hierarchy6"/>
-    <dgm:cxn modelId="{AB6843A7-49C6-4FBA-9B21-35A2924FF8AD}" type="presParOf" srcId="{13E558E6-9F31-444D-B320-949D40812089}" destId="{10B234D8-A4E0-4CB0-BA45-BA69BADA48B4}" srcOrd="1" destOrd="0" presId="urn:microsoft.com/office/officeart/2005/8/layout/hierarchy6"/>
-    <dgm:cxn modelId="{0FBC3A50-C9AC-4C44-8592-F3034064CF3C}" type="presParOf" srcId="{4E4E3FA7-9A1B-415E-A219-7369D72BFA8D}" destId="{373FFE6A-D1ED-41FD-852D-1B96C96B6024}" srcOrd="2" destOrd="0" presId="urn:microsoft.com/office/officeart/2005/8/layout/hierarchy6"/>
-    <dgm:cxn modelId="{8538D859-91DE-469B-BEBB-37D9A569C9EB}" type="presParOf" srcId="{4E4E3FA7-9A1B-415E-A219-7369D72BFA8D}" destId="{87B85974-6F72-4A29-97A3-CE76FF530D88}" srcOrd="3" destOrd="0" presId="urn:microsoft.com/office/officeart/2005/8/layout/hierarchy6"/>
-    <dgm:cxn modelId="{F88A79DA-8384-4FF2-9285-6C87B931840D}" type="presParOf" srcId="{87B85974-6F72-4A29-97A3-CE76FF530D88}" destId="{86273A26-24CD-4D92-B482-37B93B4C3C95}" srcOrd="0" destOrd="0" presId="urn:microsoft.com/office/officeart/2005/8/layout/hierarchy6"/>
-    <dgm:cxn modelId="{F9601D16-5F96-446F-BA36-E76949BD1273}" type="presParOf" srcId="{87B85974-6F72-4A29-97A3-CE76FF530D88}" destId="{0FE0D218-0E5E-4131-A36E-E022262AC270}" srcOrd="1" destOrd="0" presId="urn:microsoft.com/office/officeart/2005/8/layout/hierarchy6"/>
-    <dgm:cxn modelId="{1574EEAD-7704-475C-8274-837F02C2C1B6}" type="presParOf" srcId="{0FE0D218-0E5E-4131-A36E-E022262AC270}" destId="{3D0EBF79-E467-4EFD-B88B-70BD5B6E1979}" srcOrd="0" destOrd="0" presId="urn:microsoft.com/office/officeart/2005/8/layout/hierarchy6"/>
-    <dgm:cxn modelId="{8446F301-F4EB-4E63-A097-9AC39F095E59}" type="presParOf" srcId="{0FE0D218-0E5E-4131-A36E-E022262AC270}" destId="{000F7521-0912-4717-BC64-CBE83A523E12}" srcOrd="1" destOrd="0" presId="urn:microsoft.com/office/officeart/2005/8/layout/hierarchy6"/>
-    <dgm:cxn modelId="{6D23E7A6-5B48-4F1F-B8D2-46C769BF0738}" type="presParOf" srcId="{000F7521-0912-4717-BC64-CBE83A523E12}" destId="{F8E66878-54AB-49E3-B625-D7922F4040CE}" srcOrd="0" destOrd="0" presId="urn:microsoft.com/office/officeart/2005/8/layout/hierarchy6"/>
-    <dgm:cxn modelId="{71B1407A-ACE4-40C1-AB95-E7A8B9773DC1}" type="presParOf" srcId="{000F7521-0912-4717-BC64-CBE83A523E12}" destId="{DB337321-0858-414F-BAD1-0C182C407BEB}" srcOrd="1" destOrd="0" presId="urn:microsoft.com/office/officeart/2005/8/layout/hierarchy6"/>
-    <dgm:cxn modelId="{F71A493B-3C90-43D5-8367-BF3CFE78A8E2}" type="presParOf" srcId="{0FE0D218-0E5E-4131-A36E-E022262AC270}" destId="{CF8E13F3-700B-47C9-A3D4-B7C77AAA6A02}" srcOrd="2" destOrd="0" presId="urn:microsoft.com/office/officeart/2005/8/layout/hierarchy6"/>
-    <dgm:cxn modelId="{3DD8652F-F0AD-4A10-8C46-FBF3C39391DB}" type="presParOf" srcId="{0FE0D218-0E5E-4131-A36E-E022262AC270}" destId="{2D8F6C7B-074A-4A9C-A763-B6B8C654D325}" srcOrd="3" destOrd="0" presId="urn:microsoft.com/office/officeart/2005/8/layout/hierarchy6"/>
-    <dgm:cxn modelId="{B0A76247-74A6-44A1-A7B6-83757600D9A9}" type="presParOf" srcId="{2D8F6C7B-074A-4A9C-A763-B6B8C654D325}" destId="{30645A14-B254-4C76-9566-A92C31A0C218}" srcOrd="0" destOrd="0" presId="urn:microsoft.com/office/officeart/2005/8/layout/hierarchy6"/>
-    <dgm:cxn modelId="{47833F86-7359-4FCE-B852-0F3F5710AD38}" type="presParOf" srcId="{2D8F6C7B-074A-4A9C-A763-B6B8C654D325}" destId="{EFDA8F04-452E-4381-B05B-69097E5A6368}" srcOrd="1" destOrd="0" presId="urn:microsoft.com/office/officeart/2005/8/layout/hierarchy6"/>
-    <dgm:cxn modelId="{EAA3FFB7-722A-4BE1-9812-70832B718B4F}" type="presParOf" srcId="{F8FB7507-2518-443B-9170-6A60B46F82DE}" destId="{6F8C93D3-F5C4-4599-B3E1-F3E1DEB5CFF9}" srcOrd="1" destOrd="0" presId="urn:microsoft.com/office/officeart/2005/8/layout/hierarchy6"/>
-    <dgm:cxn modelId="{8C5DD4D7-4085-4D6C-A3D5-5B9CD59188D8}" type="presParOf" srcId="{6F8C93D3-F5C4-4599-B3E1-F3E1DEB5CFF9}" destId="{1385CAC8-6DED-43A0-B38C-5804D22FCA9D}" srcOrd="0" destOrd="0" presId="urn:microsoft.com/office/officeart/2005/8/layout/hierarchy6"/>
-    <dgm:cxn modelId="{B9F4037E-638B-45F5-A5E8-445CED39C24C}" type="presParOf" srcId="{1385CAC8-6DED-43A0-B38C-5804D22FCA9D}" destId="{F03AC43F-3DE4-454A-8485-E959BA098226}" srcOrd="0" destOrd="0" presId="urn:microsoft.com/office/officeart/2005/8/layout/hierarchy6"/>
-    <dgm:cxn modelId="{4D023863-D5FE-42FE-A1F0-9091AD2A925E}" type="presParOf" srcId="{1385CAC8-6DED-43A0-B38C-5804D22FCA9D}" destId="{8D8300E2-EBC6-4649-A727-6A3DD8794009}" srcOrd="1" destOrd="0" presId="urn:microsoft.com/office/officeart/2005/8/layout/hierarchy6"/>
-    <dgm:cxn modelId="{D60C0445-4132-46B7-988B-CB29CE12E1E6}" type="presParOf" srcId="{6F8C93D3-F5C4-4599-B3E1-F3E1DEB5CFF9}" destId="{BC3EC575-7675-499F-887C-8F37ED75DE92}" srcOrd="1" destOrd="0" presId="urn:microsoft.com/office/officeart/2005/8/layout/hierarchy6"/>
-    <dgm:cxn modelId="{CE6A86C7-95DB-47E3-8B53-DB18F5B815D0}" type="presParOf" srcId="{BC3EC575-7675-499F-887C-8F37ED75DE92}" destId="{2981EC70-0ED7-4F11-9772-DE73AEF1BDD4}" srcOrd="0" destOrd="0" presId="urn:microsoft.com/office/officeart/2005/8/layout/hierarchy6"/>
-    <dgm:cxn modelId="{69AA3E9D-DD4C-4868-A252-6529BE7DC28C}" type="presParOf" srcId="{6F8C93D3-F5C4-4599-B3E1-F3E1DEB5CFF9}" destId="{7432DEFE-093C-4852-9F58-A30C100402BD}" srcOrd="2" destOrd="0" presId="urn:microsoft.com/office/officeart/2005/8/layout/hierarchy6"/>
-    <dgm:cxn modelId="{91539770-E25B-497D-AD49-8BC9ACDB6F67}" type="presParOf" srcId="{7432DEFE-093C-4852-9F58-A30C100402BD}" destId="{C754F50C-E791-4B3A-B236-39EF8A750195}" srcOrd="0" destOrd="0" presId="urn:microsoft.com/office/officeart/2005/8/layout/hierarchy6"/>
-    <dgm:cxn modelId="{B8659B20-D97E-43DB-BFA0-8BC63AA181C4}" type="presParOf" srcId="{7432DEFE-093C-4852-9F58-A30C100402BD}" destId="{24406991-1438-4CEF-AE54-48D6F17D8313}" srcOrd="1" destOrd="0" presId="urn:microsoft.com/office/officeart/2005/8/layout/hierarchy6"/>
-    <dgm:cxn modelId="{47FE9A78-790E-4525-86D2-2B9F6D84797F}" type="presParOf" srcId="{6F8C93D3-F5C4-4599-B3E1-F3E1DEB5CFF9}" destId="{448BA1D7-EDAE-45A4-96A8-94C34ECE4594}" srcOrd="3" destOrd="0" presId="urn:microsoft.com/office/officeart/2005/8/layout/hierarchy6"/>
-    <dgm:cxn modelId="{2E4E67E0-2B86-47B5-A606-240F90A5887C}" type="presParOf" srcId="{448BA1D7-EDAE-45A4-96A8-94C34ECE4594}" destId="{8DEB3136-BCF4-49DF-A90B-1A6B26163A44}" srcOrd="0" destOrd="0" presId="urn:microsoft.com/office/officeart/2005/8/layout/hierarchy6"/>
-    <dgm:cxn modelId="{8DF37934-F5B6-4EE1-A8C1-28A0CA34B4B8}" type="presParOf" srcId="{6F8C93D3-F5C4-4599-B3E1-F3E1DEB5CFF9}" destId="{AC2DF48C-53AA-4B0F-A853-C2356B77FD6F}" srcOrd="4" destOrd="0" presId="urn:microsoft.com/office/officeart/2005/8/layout/hierarchy6"/>
-    <dgm:cxn modelId="{A47791F0-3CCB-4FB7-8F70-24951F71D418}" type="presParOf" srcId="{AC2DF48C-53AA-4B0F-A853-C2356B77FD6F}" destId="{410004A3-0E80-4346-9ED7-A8565C48FED6}" srcOrd="0" destOrd="0" presId="urn:microsoft.com/office/officeart/2005/8/layout/hierarchy6"/>
-    <dgm:cxn modelId="{2C05825A-CE0F-464D-A616-9C205CC9BD47}" type="presParOf" srcId="{AC2DF48C-53AA-4B0F-A853-C2356B77FD6F}" destId="{80D66285-9665-4FF2-A346-E741331A94C3}" srcOrd="1" destOrd="0" presId="urn:microsoft.com/office/officeart/2005/8/layout/hierarchy6"/>
-    <dgm:cxn modelId="{C9879820-CE8D-4255-8ACE-F09EBEE9584E}" type="presParOf" srcId="{6F8C93D3-F5C4-4599-B3E1-F3E1DEB5CFF9}" destId="{E272340F-D1AE-47F3-855F-407DC6CA6A69}" srcOrd="5" destOrd="0" presId="urn:microsoft.com/office/officeart/2005/8/layout/hierarchy6"/>
-    <dgm:cxn modelId="{99FA4C9B-372D-43CF-B68A-721BFB5B365C}" type="presParOf" srcId="{E272340F-D1AE-47F3-855F-407DC6CA6A69}" destId="{AAF05CAD-CB1C-4B47-84E4-76440D0104C1}" srcOrd="0" destOrd="0" presId="urn:microsoft.com/office/officeart/2005/8/layout/hierarchy6"/>
-    <dgm:cxn modelId="{66A55F11-8EF4-4F28-A34A-0558350670CA}" type="presParOf" srcId="{6F8C93D3-F5C4-4599-B3E1-F3E1DEB5CFF9}" destId="{55552F56-0B16-467A-A163-8DFD34449D67}" srcOrd="6" destOrd="0" presId="urn:microsoft.com/office/officeart/2005/8/layout/hierarchy6"/>
-    <dgm:cxn modelId="{5D56E2E5-C142-4B0D-B54D-FF3BFBBC3118}" type="presParOf" srcId="{55552F56-0B16-467A-A163-8DFD34449D67}" destId="{49E97B5D-4441-475B-A5E4-1DEBA25A677B}" srcOrd="0" destOrd="0" presId="urn:microsoft.com/office/officeart/2005/8/layout/hierarchy6"/>
-    <dgm:cxn modelId="{EDE38535-D8BC-4D9B-9559-1BF982C62822}" type="presParOf" srcId="{55552F56-0B16-467A-A163-8DFD34449D67}" destId="{86342B8D-A727-4FC0-9345-27CA96C06D12}" srcOrd="1" destOrd="0" presId="urn:microsoft.com/office/officeart/2005/8/layout/hierarchy6"/>
+    <dgm:cxn modelId="{9AC4F90C-6AB3-4DB6-BF64-710C02254105}" type="presOf" srcId="{BE1576F6-0DE9-4E58-AC9B-EC5CE2A9F4C2}" destId="{2363E3E7-7EA3-47F9-A0B0-5326C281D1AC}" srcOrd="0" destOrd="0" presId="urn:microsoft.com/office/officeart/2005/8/layout/hierarchy6"/>
+    <dgm:cxn modelId="{E9AC4CB2-7F39-4CD2-B99A-9EC8A7931376}" type="presParOf" srcId="{F8FB7507-2518-443B-9170-6A60B46F82DE}" destId="{DE5E76C5-BD8B-42AC-9929-11EDF4077ED8}" srcOrd="0" destOrd="0" presId="urn:microsoft.com/office/officeart/2005/8/layout/hierarchy6"/>
+    <dgm:cxn modelId="{04E0DB43-5E25-4C27-A833-B7C7015E78CE}" type="presParOf" srcId="{DE5E76C5-BD8B-42AC-9929-11EDF4077ED8}" destId="{EE3B5412-0F24-4A8F-BCEC-1F44BD863CA3}" srcOrd="0" destOrd="0" presId="urn:microsoft.com/office/officeart/2005/8/layout/hierarchy6"/>
+    <dgm:cxn modelId="{B3158901-8F5E-4B86-8576-4053673BE60A}" type="presParOf" srcId="{DE5E76C5-BD8B-42AC-9929-11EDF4077ED8}" destId="{37273D51-2848-4099-8D47-FE11B7BF90D2}" srcOrd="1" destOrd="0" presId="urn:microsoft.com/office/officeart/2005/8/layout/hierarchy6"/>
+    <dgm:cxn modelId="{777197A8-7384-4AA9-BD91-4BE5D4DAED2B}" type="presParOf" srcId="{37273D51-2848-4099-8D47-FE11B7BF90D2}" destId="{D66619ED-26D5-443E-B786-3EB42F7866D8}" srcOrd="0" destOrd="0" presId="urn:microsoft.com/office/officeart/2005/8/layout/hierarchy6"/>
+    <dgm:cxn modelId="{8D2CF658-6E73-4C3B-872C-81660C2C321D}" type="presParOf" srcId="{D66619ED-26D5-443E-B786-3EB42F7866D8}" destId="{2363E3E7-7EA3-47F9-A0B0-5326C281D1AC}" srcOrd="0" destOrd="0" presId="urn:microsoft.com/office/officeart/2005/8/layout/hierarchy6"/>
+    <dgm:cxn modelId="{9915FC44-5486-4AB5-A48E-641D01D967A5}" type="presParOf" srcId="{D66619ED-26D5-443E-B786-3EB42F7866D8}" destId="{0B6407A3-0ED9-40B0-9635-DA52368D3B08}" srcOrd="1" destOrd="0" presId="urn:microsoft.com/office/officeart/2005/8/layout/hierarchy6"/>
+    <dgm:cxn modelId="{8498F3E0-49BE-40AE-B99B-7E7091C796EA}" type="presParOf" srcId="{0B6407A3-0ED9-40B0-9635-DA52368D3B08}" destId="{A14AC472-AA8E-4723-AAFC-CD8AAA80A684}" srcOrd="0" destOrd="0" presId="urn:microsoft.com/office/officeart/2005/8/layout/hierarchy6"/>
+    <dgm:cxn modelId="{5F431824-A7FC-46E3-87B9-6453EB367FEB}" type="presParOf" srcId="{0B6407A3-0ED9-40B0-9635-DA52368D3B08}" destId="{EF1DBA95-7F44-4639-B6E9-C8516EB2B1C3}" srcOrd="1" destOrd="0" presId="urn:microsoft.com/office/officeart/2005/8/layout/hierarchy6"/>
+    <dgm:cxn modelId="{69E90C28-83C9-46A9-A195-836D4A9EA957}" type="presParOf" srcId="{EF1DBA95-7F44-4639-B6E9-C8516EB2B1C3}" destId="{695640E3-DEE3-46E6-AB4D-0E03C7B7C2CC}" srcOrd="0" destOrd="0" presId="urn:microsoft.com/office/officeart/2005/8/layout/hierarchy6"/>
+    <dgm:cxn modelId="{C23CAD1C-6753-427A-9173-5BDFF83F9D31}" type="presParOf" srcId="{EF1DBA95-7F44-4639-B6E9-C8516EB2B1C3}" destId="{8EC891B3-8552-4781-BD63-74EB21690EC7}" srcOrd="1" destOrd="0" presId="urn:microsoft.com/office/officeart/2005/8/layout/hierarchy6"/>
+    <dgm:cxn modelId="{D9E55A4B-2055-4D14-B4D0-99A55B66B415}" type="presParOf" srcId="{8EC891B3-8552-4781-BD63-74EB21690EC7}" destId="{7E19AD08-7F43-41A9-A808-83B1F927149B}" srcOrd="0" destOrd="0" presId="urn:microsoft.com/office/officeart/2005/8/layout/hierarchy6"/>
+    <dgm:cxn modelId="{8D7756A1-A36A-4BD3-B845-D1B9B0D697C3}" type="presParOf" srcId="{8EC891B3-8552-4781-BD63-74EB21690EC7}" destId="{8ABDA3A6-85D2-4AC5-BC4B-6703FE11EAFE}" srcOrd="1" destOrd="0" presId="urn:microsoft.com/office/officeart/2005/8/layout/hierarchy6"/>
+    <dgm:cxn modelId="{14C1739E-DE7F-4243-A20F-6EAE89C60EFD}" type="presParOf" srcId="{8ABDA3A6-85D2-4AC5-BC4B-6703FE11EAFE}" destId="{7CF41E0C-DDDE-4DD8-9A04-60D295D1A38E}" srcOrd="0" destOrd="0" presId="urn:microsoft.com/office/officeart/2005/8/layout/hierarchy6"/>
+    <dgm:cxn modelId="{D5E0A34E-7E08-4486-9481-94217602FEA2}" type="presParOf" srcId="{8ABDA3A6-85D2-4AC5-BC4B-6703FE11EAFE}" destId="{85E34C33-84EF-412B-B9A3-C3E8D98FB0A8}" srcOrd="1" destOrd="0" presId="urn:microsoft.com/office/officeart/2005/8/layout/hierarchy6"/>
+    <dgm:cxn modelId="{27E33F6F-66EA-45C7-9D91-92D547492C14}" type="presParOf" srcId="{85E34C33-84EF-412B-B9A3-C3E8D98FB0A8}" destId="{796DF40D-6F84-493D-BD7A-E995BDC21C00}" srcOrd="0" destOrd="0" presId="urn:microsoft.com/office/officeart/2005/8/layout/hierarchy6"/>
+    <dgm:cxn modelId="{7644A753-0BA9-40BF-AB1D-2C9B3EDF5C99}" type="presParOf" srcId="{85E34C33-84EF-412B-B9A3-C3E8D98FB0A8}" destId="{AE3B1E39-2F4D-4027-9F18-28C96BCCE25F}" srcOrd="1" destOrd="0" presId="urn:microsoft.com/office/officeart/2005/8/layout/hierarchy6"/>
+    <dgm:cxn modelId="{BB7D9F9B-F860-4FE2-B5A6-57E87A2023F9}" type="presParOf" srcId="{AE3B1E39-2F4D-4027-9F18-28C96BCCE25F}" destId="{6E989266-6265-49EE-AEDE-786E1CB184E0}" srcOrd="0" destOrd="0" presId="urn:microsoft.com/office/officeart/2005/8/layout/hierarchy6"/>
+    <dgm:cxn modelId="{841922EE-B871-4B8A-BB75-9D49028A08F6}" type="presParOf" srcId="{AE3B1E39-2F4D-4027-9F18-28C96BCCE25F}" destId="{922CFF42-4422-441E-8C9D-24AE65454D57}" srcOrd="1" destOrd="0" presId="urn:microsoft.com/office/officeart/2005/8/layout/hierarchy6"/>
+    <dgm:cxn modelId="{53672A16-FCC3-41CF-B0EC-D6A5772A0171}" type="presParOf" srcId="{85E34C33-84EF-412B-B9A3-C3E8D98FB0A8}" destId="{9116E507-EB18-439D-A4C8-594AA40AC281}" srcOrd="2" destOrd="0" presId="urn:microsoft.com/office/officeart/2005/8/layout/hierarchy6"/>
+    <dgm:cxn modelId="{8F771E52-A56D-43C0-83B7-9F3272BED6EA}" type="presParOf" srcId="{85E34C33-84EF-412B-B9A3-C3E8D98FB0A8}" destId="{14227496-912F-4E94-A3F0-1BBC10DC03C0}" srcOrd="3" destOrd="0" presId="urn:microsoft.com/office/officeart/2005/8/layout/hierarchy6"/>
+    <dgm:cxn modelId="{E4F2F167-4279-47F5-BE67-49860E529359}" type="presParOf" srcId="{14227496-912F-4E94-A3F0-1BBC10DC03C0}" destId="{B80728CE-0F88-4122-A5F2-1B6F0E5EA67B}" srcOrd="0" destOrd="0" presId="urn:microsoft.com/office/officeart/2005/8/layout/hierarchy6"/>
+    <dgm:cxn modelId="{89AB6F8F-AF82-47A9-8B02-64DCF2DD552F}" type="presParOf" srcId="{14227496-912F-4E94-A3F0-1BBC10DC03C0}" destId="{1BF84BA6-A900-4468-A886-9F30A66029D3}" srcOrd="1" destOrd="0" presId="urn:microsoft.com/office/officeart/2005/8/layout/hierarchy6"/>
+    <dgm:cxn modelId="{8DA8AA15-E577-4C99-9891-33FC568F75E6}" type="presParOf" srcId="{8EC891B3-8552-4781-BD63-74EB21690EC7}" destId="{997FADDA-67F7-4BBA-9183-4B86B6B69D47}" srcOrd="2" destOrd="0" presId="urn:microsoft.com/office/officeart/2005/8/layout/hierarchy6"/>
+    <dgm:cxn modelId="{7A253CAF-7BCB-4374-B76F-8A474A74A2C9}" type="presParOf" srcId="{8EC891B3-8552-4781-BD63-74EB21690EC7}" destId="{F6EF4506-244A-4FA8-9838-A528113FB136}" srcOrd="3" destOrd="0" presId="urn:microsoft.com/office/officeart/2005/8/layout/hierarchy6"/>
+    <dgm:cxn modelId="{69C7A488-D068-4B41-B051-4CF87D0BD1C3}" type="presParOf" srcId="{F6EF4506-244A-4FA8-9838-A528113FB136}" destId="{82375BBD-A056-4319-9741-EE55A5F846CD}" srcOrd="0" destOrd="0" presId="urn:microsoft.com/office/officeart/2005/8/layout/hierarchy6"/>
+    <dgm:cxn modelId="{DB8E8BC0-B5A1-4A60-977B-002BBE9CBF63}" type="presParOf" srcId="{F6EF4506-244A-4FA8-9838-A528113FB136}" destId="{69F98DEA-0511-49B5-BEE4-90B6B5A1999E}" srcOrd="1" destOrd="0" presId="urn:microsoft.com/office/officeart/2005/8/layout/hierarchy6"/>
+    <dgm:cxn modelId="{9C51394F-CB2F-4EA5-BB18-90643FA1BD27}" type="presParOf" srcId="{69F98DEA-0511-49B5-BEE4-90B6B5A1999E}" destId="{831313EC-9A83-49AB-892A-28E165AF56FC}" srcOrd="0" destOrd="0" presId="urn:microsoft.com/office/officeart/2005/8/layout/hierarchy6"/>
+    <dgm:cxn modelId="{0CA22F63-F073-455E-8F6C-7D190666FFDE}" type="presParOf" srcId="{69F98DEA-0511-49B5-BEE4-90B6B5A1999E}" destId="{A3AE50B2-DAA2-40ED-B519-7F39CCDE78F6}" srcOrd="1" destOrd="0" presId="urn:microsoft.com/office/officeart/2005/8/layout/hierarchy6"/>
+    <dgm:cxn modelId="{EFAECE59-C2E3-4647-9E7C-B59AACB9E1D4}" type="presParOf" srcId="{A3AE50B2-DAA2-40ED-B519-7F39CCDE78F6}" destId="{B4B19D65-47E3-498D-9725-0D26302E7C46}" srcOrd="0" destOrd="0" presId="urn:microsoft.com/office/officeart/2005/8/layout/hierarchy6"/>
+    <dgm:cxn modelId="{007640FF-4A9E-4D4F-86FD-14F1A6A80C83}" type="presParOf" srcId="{A3AE50B2-DAA2-40ED-B519-7F39CCDE78F6}" destId="{0B7F8DFA-7ABF-4CE3-8A94-D2B7F96B4D0A}" srcOrd="1" destOrd="0" presId="urn:microsoft.com/office/officeart/2005/8/layout/hierarchy6"/>
+    <dgm:cxn modelId="{7538C94C-C635-4960-82DA-2629F6CD65C5}" type="presParOf" srcId="{69F98DEA-0511-49B5-BEE4-90B6B5A1999E}" destId="{1D1DE652-A53D-485D-9CF7-3FDDCA2FE8A2}" srcOrd="2" destOrd="0" presId="urn:microsoft.com/office/officeart/2005/8/layout/hierarchy6"/>
+    <dgm:cxn modelId="{6990D339-70A2-45DF-AD16-ACBFA6ED1FC4}" type="presParOf" srcId="{69F98DEA-0511-49B5-BEE4-90B6B5A1999E}" destId="{A6AC768F-DA98-4CB9-BB11-AADC34FF05C5}" srcOrd="3" destOrd="0" presId="urn:microsoft.com/office/officeart/2005/8/layout/hierarchy6"/>
+    <dgm:cxn modelId="{793017C0-9938-4E72-B16A-C3A1E79E1D87}" type="presParOf" srcId="{A6AC768F-DA98-4CB9-BB11-AADC34FF05C5}" destId="{668D0D2A-7F08-447F-8EE4-ED7A116BB7BB}" srcOrd="0" destOrd="0" presId="urn:microsoft.com/office/officeart/2005/8/layout/hierarchy6"/>
+    <dgm:cxn modelId="{630B69E8-3AEE-4106-A63E-19B3088D10BE}" type="presParOf" srcId="{A6AC768F-DA98-4CB9-BB11-AADC34FF05C5}" destId="{944D538F-8104-45C5-AA6B-2D6575A2F4DA}" srcOrd="1" destOrd="0" presId="urn:microsoft.com/office/officeart/2005/8/layout/hierarchy6"/>
+    <dgm:cxn modelId="{C7330D46-C1AF-46D0-8FB4-3F10BE5EBB1A}" type="presParOf" srcId="{0B6407A3-0ED9-40B0-9635-DA52368D3B08}" destId="{7F4E2739-D661-4416-A407-D58A69304BF7}" srcOrd="2" destOrd="0" presId="urn:microsoft.com/office/officeart/2005/8/layout/hierarchy6"/>
+    <dgm:cxn modelId="{F5B3F6BC-F46F-4BAD-914E-E385CC7317EF}" type="presParOf" srcId="{0B6407A3-0ED9-40B0-9635-DA52368D3B08}" destId="{4D5E6363-FF52-4DCC-B91D-5997E1F464A2}" srcOrd="3" destOrd="0" presId="urn:microsoft.com/office/officeart/2005/8/layout/hierarchy6"/>
+    <dgm:cxn modelId="{0C23E527-9DAD-4378-9C2F-68051B60293D}" type="presParOf" srcId="{4D5E6363-FF52-4DCC-B91D-5997E1F464A2}" destId="{63369185-237F-4072-A7A9-46B3062F5016}" srcOrd="0" destOrd="0" presId="urn:microsoft.com/office/officeart/2005/8/layout/hierarchy6"/>
+    <dgm:cxn modelId="{DFAE41AD-7CF7-425D-8450-12EA9B453E9C}" type="presParOf" srcId="{4D5E6363-FF52-4DCC-B91D-5997E1F464A2}" destId="{4E4E3FA7-9A1B-415E-A219-7369D72BFA8D}" srcOrd="1" destOrd="0" presId="urn:microsoft.com/office/officeart/2005/8/layout/hierarchy6"/>
+    <dgm:cxn modelId="{52AA8808-C743-4C69-B720-F2BADACFDC92}" type="presParOf" srcId="{4E4E3FA7-9A1B-415E-A219-7369D72BFA8D}" destId="{D65CC2E7-62EC-456B-83FE-A408A35932F5}" srcOrd="0" destOrd="0" presId="urn:microsoft.com/office/officeart/2005/8/layout/hierarchy6"/>
+    <dgm:cxn modelId="{4CBEDB84-D0FD-4F57-A95B-12207334618C}" type="presParOf" srcId="{4E4E3FA7-9A1B-415E-A219-7369D72BFA8D}" destId="{4A762BEF-6367-4DE5-8F8C-BBABF627FA97}" srcOrd="1" destOrd="0" presId="urn:microsoft.com/office/officeart/2005/8/layout/hierarchy6"/>
+    <dgm:cxn modelId="{BB64C09F-DEF5-4788-AD39-24829FC33AD7}" type="presParOf" srcId="{4A762BEF-6367-4DE5-8F8C-BBABF627FA97}" destId="{9EB58A4E-4FA9-479F-99F9-70215C97D864}" srcOrd="0" destOrd="0" presId="urn:microsoft.com/office/officeart/2005/8/layout/hierarchy6"/>
+    <dgm:cxn modelId="{B35891DB-5C02-4D5D-960B-CC8825A652A8}" type="presParOf" srcId="{4A762BEF-6367-4DE5-8F8C-BBABF627FA97}" destId="{4451DC6C-AC6C-4A6E-89DC-D4AB5BE88711}" srcOrd="1" destOrd="0" presId="urn:microsoft.com/office/officeart/2005/8/layout/hierarchy6"/>
+    <dgm:cxn modelId="{0D053743-B9EC-473B-B52D-8969022C9A01}" type="presParOf" srcId="{4451DC6C-AC6C-4A6E-89DC-D4AB5BE88711}" destId="{69435BCB-0215-47B1-A2EC-1C0E4E420F85}" srcOrd="0" destOrd="0" presId="urn:microsoft.com/office/officeart/2005/8/layout/hierarchy6"/>
+    <dgm:cxn modelId="{6BB77085-B17F-4520-8212-B39094A9B0F3}" type="presParOf" srcId="{4451DC6C-AC6C-4A6E-89DC-D4AB5BE88711}" destId="{77C2EB4B-E9F6-424F-BFA1-91963F6ECBC7}" srcOrd="1" destOrd="0" presId="urn:microsoft.com/office/officeart/2005/8/layout/hierarchy6"/>
+    <dgm:cxn modelId="{7564A2FE-2B1F-4993-AF46-F6F59D2D93AB}" type="presParOf" srcId="{77C2EB4B-E9F6-424F-BFA1-91963F6ECBC7}" destId="{2AADCB6D-BADB-4589-86D1-1834E35CB08D}" srcOrd="0" destOrd="0" presId="urn:microsoft.com/office/officeart/2005/8/layout/hierarchy6"/>
+    <dgm:cxn modelId="{E311C9B2-B30A-4E8B-A9B1-17605F033B60}" type="presParOf" srcId="{77C2EB4B-E9F6-424F-BFA1-91963F6ECBC7}" destId="{0D23E5CD-BE5E-442A-92DE-6805BD44AD35}" srcOrd="1" destOrd="0" presId="urn:microsoft.com/office/officeart/2005/8/layout/hierarchy6"/>
+    <dgm:cxn modelId="{B2E9F5B5-E5C9-4235-90E3-F56A25292D91}" type="presParOf" srcId="{4451DC6C-AC6C-4A6E-89DC-D4AB5BE88711}" destId="{599B8894-3112-4EDB-991F-17B1AF1BDE8D}" srcOrd="2" destOrd="0" presId="urn:microsoft.com/office/officeart/2005/8/layout/hierarchy6"/>
+    <dgm:cxn modelId="{A5DCCAB2-2C95-4D2E-A15B-1C0EAAE353C2}" type="presParOf" srcId="{4451DC6C-AC6C-4A6E-89DC-D4AB5BE88711}" destId="{13E558E6-9F31-444D-B320-949D40812089}" srcOrd="3" destOrd="0" presId="urn:microsoft.com/office/officeart/2005/8/layout/hierarchy6"/>
+    <dgm:cxn modelId="{F3AADC15-092B-4A5B-A35B-592DF94DEE68}" type="presParOf" srcId="{13E558E6-9F31-444D-B320-949D40812089}" destId="{8742D75E-991B-4116-ACD3-DAA893C10BCB}" srcOrd="0" destOrd="0" presId="urn:microsoft.com/office/officeart/2005/8/layout/hierarchy6"/>
+    <dgm:cxn modelId="{9F3CE746-9B55-49EB-9C65-A0E6A54105D5}" type="presParOf" srcId="{13E558E6-9F31-444D-B320-949D40812089}" destId="{10B234D8-A4E0-4CB0-BA45-BA69BADA48B4}" srcOrd="1" destOrd="0" presId="urn:microsoft.com/office/officeart/2005/8/layout/hierarchy6"/>
+    <dgm:cxn modelId="{9A78A912-E14C-4FEE-B195-6DE43F944555}" type="presParOf" srcId="{4E4E3FA7-9A1B-415E-A219-7369D72BFA8D}" destId="{373FFE6A-D1ED-41FD-852D-1B96C96B6024}" srcOrd="2" destOrd="0" presId="urn:microsoft.com/office/officeart/2005/8/layout/hierarchy6"/>
+    <dgm:cxn modelId="{DCFBD2BF-F84F-41F9-A5C8-11D67381786E}" type="presParOf" srcId="{4E4E3FA7-9A1B-415E-A219-7369D72BFA8D}" destId="{87B85974-6F72-4A29-97A3-CE76FF530D88}" srcOrd="3" destOrd="0" presId="urn:microsoft.com/office/officeart/2005/8/layout/hierarchy6"/>
+    <dgm:cxn modelId="{16B1D1FF-2464-477C-89D0-8DA1BB09C7F9}" type="presParOf" srcId="{87B85974-6F72-4A29-97A3-CE76FF530D88}" destId="{86273A26-24CD-4D92-B482-37B93B4C3C95}" srcOrd="0" destOrd="0" presId="urn:microsoft.com/office/officeart/2005/8/layout/hierarchy6"/>
+    <dgm:cxn modelId="{C93510C1-A19E-4F85-923C-C0AEF983D543}" type="presParOf" srcId="{87B85974-6F72-4A29-97A3-CE76FF530D88}" destId="{0FE0D218-0E5E-4131-A36E-E022262AC270}" srcOrd="1" destOrd="0" presId="urn:microsoft.com/office/officeart/2005/8/layout/hierarchy6"/>
+    <dgm:cxn modelId="{24E098FB-376E-438C-8A2B-01A82CA5BDCD}" type="presParOf" srcId="{0FE0D218-0E5E-4131-A36E-E022262AC270}" destId="{3D0EBF79-E467-4EFD-B88B-70BD5B6E1979}" srcOrd="0" destOrd="0" presId="urn:microsoft.com/office/officeart/2005/8/layout/hierarchy6"/>
+    <dgm:cxn modelId="{177CC45F-86B4-48BA-AB27-FF857D5F3BE7}" type="presParOf" srcId="{0FE0D218-0E5E-4131-A36E-E022262AC270}" destId="{000F7521-0912-4717-BC64-CBE83A523E12}" srcOrd="1" destOrd="0" presId="urn:microsoft.com/office/officeart/2005/8/layout/hierarchy6"/>
+    <dgm:cxn modelId="{E53C28D7-E399-42AF-981A-2493AACCEE42}" type="presParOf" srcId="{000F7521-0912-4717-BC64-CBE83A523E12}" destId="{F8E66878-54AB-49E3-B625-D7922F4040CE}" srcOrd="0" destOrd="0" presId="urn:microsoft.com/office/officeart/2005/8/layout/hierarchy6"/>
+    <dgm:cxn modelId="{6BDD8AFF-03E6-4180-A398-91F0880C5855}" type="presParOf" srcId="{000F7521-0912-4717-BC64-CBE83A523E12}" destId="{DB337321-0858-414F-BAD1-0C182C407BEB}" srcOrd="1" destOrd="0" presId="urn:microsoft.com/office/officeart/2005/8/layout/hierarchy6"/>
+    <dgm:cxn modelId="{E0986EE9-8214-4D6C-AE23-156FEEC57412}" type="presParOf" srcId="{0FE0D218-0E5E-4131-A36E-E022262AC270}" destId="{CF8E13F3-700B-47C9-A3D4-B7C77AAA6A02}" srcOrd="2" destOrd="0" presId="urn:microsoft.com/office/officeart/2005/8/layout/hierarchy6"/>
+    <dgm:cxn modelId="{8315C78C-66C6-47C9-8E09-4FB9FD6FD75B}" type="presParOf" srcId="{0FE0D218-0E5E-4131-A36E-E022262AC270}" destId="{2D8F6C7B-074A-4A9C-A763-B6B8C654D325}" srcOrd="3" destOrd="0" presId="urn:microsoft.com/office/officeart/2005/8/layout/hierarchy6"/>
+    <dgm:cxn modelId="{C0CA22D4-C109-4FEB-88E6-2BFE874E0F8D}" type="presParOf" srcId="{2D8F6C7B-074A-4A9C-A763-B6B8C654D325}" destId="{30645A14-B254-4C76-9566-A92C31A0C218}" srcOrd="0" destOrd="0" presId="urn:microsoft.com/office/officeart/2005/8/layout/hierarchy6"/>
+    <dgm:cxn modelId="{96F96EB3-6D5C-4AC3-A4C1-121E77B46AA8}" type="presParOf" srcId="{2D8F6C7B-074A-4A9C-A763-B6B8C654D325}" destId="{EFDA8F04-452E-4381-B05B-69097E5A6368}" srcOrd="1" destOrd="0" presId="urn:microsoft.com/office/officeart/2005/8/layout/hierarchy6"/>
+    <dgm:cxn modelId="{4D55EEDC-B70B-4140-90A3-0BD86DF45152}" type="presParOf" srcId="{F8FB7507-2518-443B-9170-6A60B46F82DE}" destId="{6F8C93D3-F5C4-4599-B3E1-F3E1DEB5CFF9}" srcOrd="1" destOrd="0" presId="urn:microsoft.com/office/officeart/2005/8/layout/hierarchy6"/>
+    <dgm:cxn modelId="{1999A77B-9C8D-4BB9-99A4-48091C196488}" type="presParOf" srcId="{6F8C93D3-F5C4-4599-B3E1-F3E1DEB5CFF9}" destId="{1385CAC8-6DED-43A0-B38C-5804D22FCA9D}" srcOrd="0" destOrd="0" presId="urn:microsoft.com/office/officeart/2005/8/layout/hierarchy6"/>
+    <dgm:cxn modelId="{187C19F4-DF8B-4B7D-A771-AD1307C4C0C2}" type="presParOf" srcId="{1385CAC8-6DED-43A0-B38C-5804D22FCA9D}" destId="{F03AC43F-3DE4-454A-8485-E959BA098226}" srcOrd="0" destOrd="0" presId="urn:microsoft.com/office/officeart/2005/8/layout/hierarchy6"/>
+    <dgm:cxn modelId="{5A4DEE25-951C-45DB-B4BC-A52050C08D1E}" type="presParOf" srcId="{1385CAC8-6DED-43A0-B38C-5804D22FCA9D}" destId="{8D8300E2-EBC6-4649-A727-6A3DD8794009}" srcOrd="1" destOrd="0" presId="urn:microsoft.com/office/officeart/2005/8/layout/hierarchy6"/>
+    <dgm:cxn modelId="{63D343EA-D70E-49AF-9A0A-107AC1A307D3}" type="presParOf" srcId="{6F8C93D3-F5C4-4599-B3E1-F3E1DEB5CFF9}" destId="{BC3EC575-7675-499F-887C-8F37ED75DE92}" srcOrd="1" destOrd="0" presId="urn:microsoft.com/office/officeart/2005/8/layout/hierarchy6"/>
+    <dgm:cxn modelId="{CC677247-B2A6-4EE0-8DD9-0B2AB6D2F61D}" type="presParOf" srcId="{BC3EC575-7675-499F-887C-8F37ED75DE92}" destId="{2981EC70-0ED7-4F11-9772-DE73AEF1BDD4}" srcOrd="0" destOrd="0" presId="urn:microsoft.com/office/officeart/2005/8/layout/hierarchy6"/>
+    <dgm:cxn modelId="{4533694B-5B33-42CC-BB95-8FBF87DB5E29}" type="presParOf" srcId="{6F8C93D3-F5C4-4599-B3E1-F3E1DEB5CFF9}" destId="{7432DEFE-093C-4852-9F58-A30C100402BD}" srcOrd="2" destOrd="0" presId="urn:microsoft.com/office/officeart/2005/8/layout/hierarchy6"/>
+    <dgm:cxn modelId="{9A095C09-E749-4B16-A7C0-6B9B3B3C5525}" type="presParOf" srcId="{7432DEFE-093C-4852-9F58-A30C100402BD}" destId="{C754F50C-E791-4B3A-B236-39EF8A750195}" srcOrd="0" destOrd="0" presId="urn:microsoft.com/office/officeart/2005/8/layout/hierarchy6"/>
+    <dgm:cxn modelId="{6EE91EE9-A000-4383-B097-4DA9A58298E0}" type="presParOf" srcId="{7432DEFE-093C-4852-9F58-A30C100402BD}" destId="{24406991-1438-4CEF-AE54-48D6F17D8313}" srcOrd="1" destOrd="0" presId="urn:microsoft.com/office/officeart/2005/8/layout/hierarchy6"/>
+    <dgm:cxn modelId="{F908F5E0-5218-45CF-9A5F-101944DE7CCA}" type="presParOf" srcId="{6F8C93D3-F5C4-4599-B3E1-F3E1DEB5CFF9}" destId="{448BA1D7-EDAE-45A4-96A8-94C34ECE4594}" srcOrd="3" destOrd="0" presId="urn:microsoft.com/office/officeart/2005/8/layout/hierarchy6"/>
+    <dgm:cxn modelId="{99C58858-CC04-4C22-9077-0A3369328CA4}" type="presParOf" srcId="{448BA1D7-EDAE-45A4-96A8-94C34ECE4594}" destId="{8DEB3136-BCF4-49DF-A90B-1A6B26163A44}" srcOrd="0" destOrd="0" presId="urn:microsoft.com/office/officeart/2005/8/layout/hierarchy6"/>
+    <dgm:cxn modelId="{822B7A5A-B201-4D59-862E-C2AE995C2321}" type="presParOf" srcId="{6F8C93D3-F5C4-4599-B3E1-F3E1DEB5CFF9}" destId="{AC2DF48C-53AA-4B0F-A853-C2356B77FD6F}" srcOrd="4" destOrd="0" presId="urn:microsoft.com/office/officeart/2005/8/layout/hierarchy6"/>
+    <dgm:cxn modelId="{92263A55-F4B5-4CF1-9160-4FC77EA82383}" type="presParOf" srcId="{AC2DF48C-53AA-4B0F-A853-C2356B77FD6F}" destId="{410004A3-0E80-4346-9ED7-A8565C48FED6}" srcOrd="0" destOrd="0" presId="urn:microsoft.com/office/officeart/2005/8/layout/hierarchy6"/>
+    <dgm:cxn modelId="{9DBF9448-F46D-40FB-8B4C-5F7C7DFCFB7D}" type="presParOf" srcId="{AC2DF48C-53AA-4B0F-A853-C2356B77FD6F}" destId="{80D66285-9665-4FF2-A346-E741331A94C3}" srcOrd="1" destOrd="0" presId="urn:microsoft.com/office/officeart/2005/8/layout/hierarchy6"/>
+    <dgm:cxn modelId="{9D88CDCB-29E9-4A8D-ACDE-8C4A8B10E51B}" type="presParOf" srcId="{6F8C93D3-F5C4-4599-B3E1-F3E1DEB5CFF9}" destId="{E272340F-D1AE-47F3-855F-407DC6CA6A69}" srcOrd="5" destOrd="0" presId="urn:microsoft.com/office/officeart/2005/8/layout/hierarchy6"/>
+    <dgm:cxn modelId="{069950BE-994E-4534-85D2-C9243AD32F70}" type="presParOf" srcId="{E272340F-D1AE-47F3-855F-407DC6CA6A69}" destId="{AAF05CAD-CB1C-4B47-84E4-76440D0104C1}" srcOrd="0" destOrd="0" presId="urn:microsoft.com/office/officeart/2005/8/layout/hierarchy6"/>
+    <dgm:cxn modelId="{4E2785B5-8C53-4B22-B4AA-6BE8DD6330E8}" type="presParOf" srcId="{6F8C93D3-F5C4-4599-B3E1-F3E1DEB5CFF9}" destId="{55552F56-0B16-467A-A163-8DFD34449D67}" srcOrd="6" destOrd="0" presId="urn:microsoft.com/office/officeart/2005/8/layout/hierarchy6"/>
+    <dgm:cxn modelId="{F31EC551-4022-40B7-865E-EBF3E1366ECB}" type="presParOf" srcId="{55552F56-0B16-467A-A163-8DFD34449D67}" destId="{49E97B5D-4441-475B-A5E4-1DEBA25A677B}" srcOrd="0" destOrd="0" presId="urn:microsoft.com/office/officeart/2005/8/layout/hierarchy6"/>
+    <dgm:cxn modelId="{E53066B4-6F4F-4496-A5EF-70B549243265}" type="presParOf" srcId="{55552F56-0B16-467A-A163-8DFD34449D67}" destId="{86342B8D-A727-4FC0-9345-27CA96C06D12}" srcOrd="1" destOrd="0" presId="urn:microsoft.com/office/officeart/2005/8/layout/hierarchy6"/>
   </dgm:cxnLst>
   <dgm:bg/>
   <dgm:whole/>
@@ -28857,144 +29285,144 @@
     </dgm:pt>
   </dgm:ptLst>
   <dgm:cxnLst>
-    <dgm:cxn modelId="{A1D30594-BFB7-4AB2-A924-CFD6EBE9F2F7}" type="presOf" srcId="{AE538861-5FC3-4472-977C-7A30B35DC8CA}" destId="{82375BBD-A056-4319-9741-EE55A5F846CD}" srcOrd="0" destOrd="0" presId="urn:microsoft.com/office/officeart/2005/8/layout/hierarchy6"/>
-    <dgm:cxn modelId="{394CE736-EC09-4ABF-851F-E347C016D8D9}" srcId="{7BFFE11E-400B-4D6A-8110-2DD12A70C6A3}" destId="{AE538861-5FC3-4472-977C-7A30B35DC8CA}" srcOrd="1" destOrd="0" parTransId="{07D243E8-C2F3-41E2-BD68-3B5D608898BE}" sibTransId="{1D286896-1CC7-4132-A4ED-4F394B6F6D81}"/>
-    <dgm:cxn modelId="{F1049CA6-1E55-4118-9EA2-CC201C7383D0}" type="presOf" srcId="{B94C8987-6A86-4665-971B-82FBB9E5C051}" destId="{F03AC43F-3DE4-454A-8485-E959BA098226}" srcOrd="0" destOrd="0" presId="urn:microsoft.com/office/officeart/2005/8/layout/hierarchy6"/>
-    <dgm:cxn modelId="{C3706F43-7521-4A4E-AC47-7974CEF7DBAC}" type="presOf" srcId="{64ACD195-3EB6-4B48-A2DF-C15AF4301C7F}" destId="{49E97B5D-4441-475B-A5E4-1DEBA25A677B}" srcOrd="0" destOrd="0" presId="urn:microsoft.com/office/officeart/2005/8/layout/hierarchy6"/>
-    <dgm:cxn modelId="{C478AC20-5A80-48BB-AA05-8CBEFFE1BE29}" type="presOf" srcId="{07D243E8-C2F3-41E2-BD68-3B5D608898BE}" destId="{997FADDA-67F7-4BBA-9183-4B86B6B69D47}" srcOrd="0" destOrd="0" presId="urn:microsoft.com/office/officeart/2005/8/layout/hierarchy6"/>
-    <dgm:cxn modelId="{B06EA779-5F45-425C-BB4F-3C03F594F428}" srcId="{D2FF11C5-2114-4ECD-A141-A1AAC5D5CE6D}" destId="{72EE3C6C-C91F-426A-BCEC-42C2196B4FBB}" srcOrd="1" destOrd="0" parTransId="{41FD8CC0-F7F6-4F32-BF6F-A292755F6D32}" sibTransId="{4AA2FF12-EE61-42CE-9B85-BFC571CE99CE}"/>
-    <dgm:cxn modelId="{A60F107A-F1BF-4044-9F97-FDE44CC7B419}" type="presOf" srcId="{6DA3D8E4-1C3E-4693-A9B5-FBA8ED8AE859}" destId="{DFE6B35E-A18C-4014-A57A-0A3130EBFEEC}" srcOrd="0" destOrd="0" presId="urn:microsoft.com/office/officeart/2005/8/layout/hierarchy6"/>
+    <dgm:cxn modelId="{112BD052-B09D-4343-B6FE-F419E326037C}" type="presOf" srcId="{6DA3D8E4-1C3E-4693-A9B5-FBA8ED8AE859}" destId="{DFE6B35E-A18C-4014-A57A-0A3130EBFEEC}" srcOrd="0" destOrd="0" presId="urn:microsoft.com/office/officeart/2005/8/layout/hierarchy6"/>
+    <dgm:cxn modelId="{2C35A53C-E567-4AE3-BA33-389E32E73C3F}" srcId="{AE538861-5FC3-4472-977C-7A30B35DC8CA}" destId="{61DAE959-669C-459B-B8DD-BBF15771A961}" srcOrd="1" destOrd="0" parTransId="{A602BE1C-0F4D-487B-BDA9-F1A290AF6B64}" sibTransId="{76DDED14-256A-4A56-9248-23D4D0EF5C3D}"/>
+    <dgm:cxn modelId="{824429A0-4539-4D1C-AC2E-3ECA4FA41F4B}" type="presOf" srcId="{B94C8987-6A86-4665-971B-82FBB9E5C051}" destId="{F03AC43F-3DE4-454A-8485-E959BA098226}" srcOrd="0" destOrd="0" presId="urn:microsoft.com/office/officeart/2005/8/layout/hierarchy6"/>
+    <dgm:cxn modelId="{46EA0E14-4F82-42D5-9E08-ABCC8C4676B3}" type="presOf" srcId="{BE1576F6-0DE9-4E58-AC9B-EC5CE2A9F4C2}" destId="{2363E3E7-7EA3-47F9-A0B0-5326C281D1AC}" srcOrd="0" destOrd="0" presId="urn:microsoft.com/office/officeart/2005/8/layout/hierarchy6"/>
+    <dgm:cxn modelId="{CA0BA1F7-600E-4419-B6D3-CC3436102ABD}" type="presOf" srcId="{914F656C-A2F9-4FA6-8E01-1283B45896FC}" destId="{C50C0709-5225-4589-9EE0-ADA35B76A6A3}" srcOrd="0" destOrd="0" presId="urn:microsoft.com/office/officeart/2005/8/layout/hierarchy6"/>
+    <dgm:cxn modelId="{008A78AB-410A-45EE-A6AE-BA25A82BE08E}" srcId="{55800AE9-3E53-43F7-8CEC-7CA003DF1C37}" destId="{96725F5D-4733-4815-8D67-99C80E9024E9}" srcOrd="1" destOrd="0" parTransId="{2481567A-3505-478D-BB92-8741D1753199}" sibTransId="{4C25E39E-335D-4498-92EA-A6BFB6D2EF2B}"/>
+    <dgm:cxn modelId="{A435376A-51A0-4AC9-B278-0388A6A0F2FD}" srcId="{BE1576F6-0DE9-4E58-AC9B-EC5CE2A9F4C2}" destId="{12D3960D-918A-492F-966E-1E7EEEAD6CE7}" srcOrd="0" destOrd="0" parTransId="{BB220372-5E0D-45EB-92A3-B9DB714C552D}" sibTransId="{F3A4F7C0-6EE9-4184-B5D5-78D6FA48E707}"/>
+    <dgm:cxn modelId="{C8AE9518-1683-46BA-BD63-D2412D6352B2}" type="presOf" srcId="{64ACD195-3EB6-4B48-A2DF-C15AF4301C7F}" destId="{49E97B5D-4441-475B-A5E4-1DEBA25A677B}" srcOrd="0" destOrd="0" presId="urn:microsoft.com/office/officeart/2005/8/layout/hierarchy6"/>
+    <dgm:cxn modelId="{6773878D-72C0-4E15-BA2E-BBA796093E7D}" type="presOf" srcId="{0E12E72A-4469-42CA-AF87-7C15A515D01F}" destId="{2CCA53BD-2247-4A7D-AF44-4B55861194A9}" srcOrd="0" destOrd="0" presId="urn:microsoft.com/office/officeart/2005/8/layout/hierarchy6"/>
+    <dgm:cxn modelId="{BAA5FB1E-EC30-4533-B423-2A8DEAB841F1}" type="presOf" srcId="{96725F5D-4733-4815-8D67-99C80E9024E9}" destId="{B80728CE-0F88-4122-A5F2-1B6F0E5EA67B}" srcOrd="0" destOrd="0" presId="urn:microsoft.com/office/officeart/2005/8/layout/hierarchy6"/>
     <dgm:cxn modelId="{4A9149E2-C0F8-4189-A035-D3473DE35723}" srcId="{7BFFE11E-400B-4D6A-8110-2DD12A70C6A3}" destId="{55800AE9-3E53-43F7-8CEC-7CA003DF1C37}" srcOrd="0" destOrd="0" parTransId="{9FB3A607-3E66-433F-A378-FA82B414FF18}" sibTransId="{6BAF5C6E-563E-448C-B848-3A6C1446AC2C}"/>
-    <dgm:cxn modelId="{28E9A9D0-E23E-4FD5-99A1-C117459FB305}" type="presOf" srcId="{43E448A5-E78C-4844-AABC-9007FBD72CD3}" destId="{24406991-1438-4CEF-AE54-48D6F17D8313}" srcOrd="1" destOrd="0" presId="urn:microsoft.com/office/officeart/2005/8/layout/hierarchy6"/>
-    <dgm:cxn modelId="{CA7AE185-2CBC-4632-9081-CFCAF0BD63E2}" type="presOf" srcId="{B94C8987-6A86-4665-971B-82FBB9E5C051}" destId="{8D8300E2-EBC6-4649-A727-6A3DD8794009}" srcOrd="1" destOrd="0" presId="urn:microsoft.com/office/officeart/2005/8/layout/hierarchy6"/>
-    <dgm:cxn modelId="{E0844BDA-3830-457F-A656-75896F9D9F6C}" type="presOf" srcId="{2481567A-3505-478D-BB92-8741D1753199}" destId="{9116E507-EB18-439D-A4C8-594AA40AC281}" srcOrd="0" destOrd="0" presId="urn:microsoft.com/office/officeart/2005/8/layout/hierarchy6"/>
-    <dgm:cxn modelId="{844D8927-3CFB-46BB-A2E7-34257B678316}" type="presOf" srcId="{96725F5D-4733-4815-8D67-99C80E9024E9}" destId="{B80728CE-0F88-4122-A5F2-1B6F0E5EA67B}" srcOrd="0" destOrd="0" presId="urn:microsoft.com/office/officeart/2005/8/layout/hierarchy6"/>
-    <dgm:cxn modelId="{F3559BE2-DFD3-47A2-9757-0BB895AA3AA4}" type="presOf" srcId="{43E448A5-E78C-4844-AABC-9007FBD72CD3}" destId="{C754F50C-E791-4B3A-B236-39EF8A750195}" srcOrd="0" destOrd="0" presId="urn:microsoft.com/office/officeart/2005/8/layout/hierarchy6"/>
-    <dgm:cxn modelId="{8B0E1F43-B1B2-4256-B61D-25070C456EC6}" srcId="{D2FF11C5-2114-4ECD-A141-A1AAC5D5CE6D}" destId="{6DA3D8E4-1C3E-4693-A9B5-FBA8ED8AE859}" srcOrd="0" destOrd="0" parTransId="{0E12E72A-4469-42CA-AF87-7C15A515D01F}" sibTransId="{8B4B5A83-D082-4162-8146-DE205967AF77}"/>
-    <dgm:cxn modelId="{BA3083F5-9722-4CF4-9AA1-8F5E98AE4BAD}" type="presOf" srcId="{E9468837-4FD6-42AC-8E3A-67C50127C0A0}" destId="{831313EC-9A83-49AB-892A-28E165AF56FC}" srcOrd="0" destOrd="0" presId="urn:microsoft.com/office/officeart/2005/8/layout/hierarchy6"/>
-    <dgm:cxn modelId="{062DA5E9-05B4-46FB-B085-BFB7E381377A}" srcId="{4A6E78BF-33B0-4422-B2BB-342D7503B2AC}" destId="{47A2013C-58EF-48FE-94E4-45BEED47F9AC}" srcOrd="0" destOrd="0" parTransId="{5EDFE8C9-F2EC-4BF2-BA48-9112D6BFC1E8}" sibTransId="{D42F84E0-E81A-48D6-9661-E9009B87539D}"/>
+    <dgm:cxn modelId="{0240879A-BAA9-41B1-BDD4-860E3C6BF463}" type="presOf" srcId="{235FC0A0-7B07-4B55-A845-454B499E58D5}" destId="{80D66285-9665-4FF2-A346-E741331A94C3}" srcOrd="1" destOrd="0" presId="urn:microsoft.com/office/officeart/2005/8/layout/hierarchy6"/>
+    <dgm:cxn modelId="{CCF60AE9-5AA1-44EC-A75A-0D58B9C2749B}" srcId="{55800AE9-3E53-43F7-8CEC-7CA003DF1C37}" destId="{0AE8C9B1-E152-4F58-88EB-5FCA802F8D96}" srcOrd="0" destOrd="0" parTransId="{577D82D1-9539-46F0-AA5B-233A67F91B34}" sibTransId="{26A08655-D7AA-4668-88D0-922506ADD01A}"/>
     <dgm:cxn modelId="{4DF769F9-DD76-49D5-922D-A79E2FAAD92E}" srcId="{4A6E78BF-33B0-4422-B2BB-342D7503B2AC}" destId="{D3FFF8FB-A0D7-4DF2-B593-5076A1F956A6}" srcOrd="1" destOrd="0" parTransId="{AC72991B-6FAD-4C2B-84B4-EDBF87C93D34}" sibTransId="{529972A6-72EC-4DE8-AF3C-4E5F4B093AB1}"/>
     <dgm:cxn modelId="{5548D326-4559-4291-B6CD-7F47D454C337}" srcId="{12D3960D-918A-492F-966E-1E7EEEAD6CE7}" destId="{D2FF11C5-2114-4ECD-A141-A1AAC5D5CE6D}" srcOrd="1" destOrd="0" parTransId="{914F656C-A2F9-4FA6-8E01-1283B45896FC}" sibTransId="{67D18318-F681-470B-B77E-0562A7177F02}"/>
-    <dgm:cxn modelId="{56F07240-3779-468A-9AE6-CF443F8CA576}" type="presOf" srcId="{55800AE9-3E53-43F7-8CEC-7CA003DF1C37}" destId="{7CF41E0C-DDDE-4DD8-9A04-60D295D1A38E}" srcOrd="0" destOrd="0" presId="urn:microsoft.com/office/officeart/2005/8/layout/hierarchy6"/>
-    <dgm:cxn modelId="{A3631150-82D2-4F22-97D0-37514800D878}" type="presOf" srcId="{4A6E78BF-33B0-4422-B2BB-342D7503B2AC}" destId="{6E93C826-431F-4C83-812B-0CC98960F61A}" srcOrd="0" destOrd="0" presId="urn:microsoft.com/office/officeart/2005/8/layout/hierarchy6"/>
-    <dgm:cxn modelId="{C12B2D0C-16D1-4C17-9842-5C6FF0FCF8BB}" type="presOf" srcId="{23C15B70-8747-493B-9F39-DBCED847EF91}" destId="{A14AC472-AA8E-4723-AAFC-CD8AAA80A684}" srcOrd="0" destOrd="0" presId="urn:microsoft.com/office/officeart/2005/8/layout/hierarchy6"/>
     <dgm:cxn modelId="{7E588F2F-71C8-4BEF-B7C4-A27A9B96EF30}" srcId="{AE538861-5FC3-4472-977C-7A30B35DC8CA}" destId="{92231590-0FCE-4E00-B4CC-C85694859764}" srcOrd="0" destOrd="0" parTransId="{E9468837-4FD6-42AC-8E3A-67C50127C0A0}" sibTransId="{C12136E3-36A0-4526-8BBF-71C08A06CB7D}"/>
+    <dgm:cxn modelId="{077CEF27-9FCD-4A03-9A4E-19DC280D8B94}" type="presOf" srcId="{738D70EB-19D2-4988-97A2-828DE98E6CB4}" destId="{A738D271-940D-48D5-84AE-DA1CF3322F8B}" srcOrd="0" destOrd="0" presId="urn:microsoft.com/office/officeart/2005/8/layout/hierarchy6"/>
+    <dgm:cxn modelId="{C9DA275A-D86B-49F6-9111-38E97CF74C38}" type="presOf" srcId="{2481567A-3505-478D-BB92-8741D1753199}" destId="{9116E507-EB18-439D-A4C8-594AA40AC281}" srcOrd="0" destOrd="0" presId="urn:microsoft.com/office/officeart/2005/8/layout/hierarchy6"/>
+    <dgm:cxn modelId="{DAE69711-6E4C-4876-9A34-D9D5418134A5}" type="presOf" srcId="{41FD8CC0-F7F6-4F32-BF6F-A292755F6D32}" destId="{5380094C-7F54-4E73-8AD5-1E115B96B87A}" srcOrd="0" destOrd="0" presId="urn:microsoft.com/office/officeart/2005/8/layout/hierarchy6"/>
+    <dgm:cxn modelId="{A105D4FA-6945-491F-89B2-C79D53253C5D}" srcId="{AE24CC57-BF85-4F09-9B10-9F05EF7326D6}" destId="{43E448A5-E78C-4844-AABC-9007FBD72CD3}" srcOrd="2" destOrd="0" parTransId="{4269B1F5-6BF9-4B76-9818-91BEF92D2BC0}" sibTransId="{CB568F88-5C8F-484E-B18C-04C02ACCCC6B}"/>
+    <dgm:cxn modelId="{52BC57D3-D28F-4A7D-8428-F58DAF0CB6DA}" type="presOf" srcId="{A602BE1C-0F4D-487B-BDA9-F1A290AF6B64}" destId="{1D1DE652-A53D-485D-9CF7-3FDDCA2FE8A2}" srcOrd="0" destOrd="0" presId="urn:microsoft.com/office/officeart/2005/8/layout/hierarchy6"/>
+    <dgm:cxn modelId="{16F2F67D-7722-4AA5-BD66-0B0554E3A1AF}" type="presOf" srcId="{92231590-0FCE-4E00-B4CC-C85694859764}" destId="{B4B19D65-47E3-498D-9725-0D26302E7C46}" srcOrd="0" destOrd="0" presId="urn:microsoft.com/office/officeart/2005/8/layout/hierarchy6"/>
+    <dgm:cxn modelId="{C6FA56CC-CD85-4FD3-9B14-BEB561829139}" type="presOf" srcId="{4A6E78BF-33B0-4422-B2BB-342D7503B2AC}" destId="{6E93C826-431F-4C83-812B-0CC98960F61A}" srcOrd="0" destOrd="0" presId="urn:microsoft.com/office/officeart/2005/8/layout/hierarchy6"/>
+    <dgm:cxn modelId="{42235E96-E7C4-442C-8815-009BEF7D9464}" srcId="{AE24CC57-BF85-4F09-9B10-9F05EF7326D6}" destId="{235FC0A0-7B07-4B55-A845-454B499E58D5}" srcOrd="3" destOrd="0" parTransId="{6EBE6024-479E-4424-92E7-F610A6FA14B1}" sibTransId="{17FD27EA-7834-4F7F-9919-9A3BBAC7D954}"/>
+    <dgm:cxn modelId="{87BA7DC0-4A95-4154-9D41-E8BC0762C495}" type="presOf" srcId="{7BFFE11E-400B-4D6A-8110-2DD12A70C6A3}" destId="{695640E3-DEE3-46E6-AB4D-0E03C7B7C2CC}" srcOrd="0" destOrd="0" presId="urn:microsoft.com/office/officeart/2005/8/layout/hierarchy6"/>
+    <dgm:cxn modelId="{9DD3F818-02CD-400C-96A5-F90188F6403D}" type="presOf" srcId="{BB220372-5E0D-45EB-92A3-B9DB714C552D}" destId="{6AFF6460-C9F0-4A24-B6A1-995BB34AB198}" srcOrd="0" destOrd="0" presId="urn:microsoft.com/office/officeart/2005/8/layout/hierarchy6"/>
+    <dgm:cxn modelId="{062DA5E9-05B4-46FB-B085-BFB7E381377A}" srcId="{4A6E78BF-33B0-4422-B2BB-342D7503B2AC}" destId="{47A2013C-58EF-48FE-94E4-45BEED47F9AC}" srcOrd="0" destOrd="0" parTransId="{5EDFE8C9-F2EC-4BF2-BA48-9112D6BFC1E8}" sibTransId="{D42F84E0-E81A-48D6-9661-E9009B87539D}"/>
+    <dgm:cxn modelId="{F87464E3-442A-4557-B16C-1BD07166CBB2}" type="presOf" srcId="{47A2013C-58EF-48FE-94E4-45BEED47F9AC}" destId="{D3CBA289-AF92-4277-8E3D-3640AE783AC3}" srcOrd="0" destOrd="0" presId="urn:microsoft.com/office/officeart/2005/8/layout/hierarchy6"/>
+    <dgm:cxn modelId="{83F5501D-6170-47B8-B3AC-92203C647B33}" type="presOf" srcId="{9FB3A607-3E66-433F-A378-FA82B414FF18}" destId="{7E19AD08-7F43-41A9-A808-83B1F927149B}" srcOrd="0" destOrd="0" presId="urn:microsoft.com/office/officeart/2005/8/layout/hierarchy6"/>
+    <dgm:cxn modelId="{27FA22D8-BBE8-4B7A-87F4-C5ABCC59443E}" type="presOf" srcId="{72EE3C6C-C91F-426A-BCEC-42C2196B4FBB}" destId="{5D075615-B7FA-4637-BE49-3D44164856B8}" srcOrd="0" destOrd="0" presId="urn:microsoft.com/office/officeart/2005/8/layout/hierarchy6"/>
+    <dgm:cxn modelId="{F9E1E3AE-3DD6-4124-8A60-D448A70AFE5F}" type="presOf" srcId="{577D82D1-9539-46F0-AA5B-233A67F91B34}" destId="{796DF40D-6F84-493D-BD7A-E995BDC21C00}" srcOrd="0" destOrd="0" presId="urn:microsoft.com/office/officeart/2005/8/layout/hierarchy6"/>
     <dgm:cxn modelId="{7F5E032B-39F6-4C66-BE22-6B15EDC6F0F8}" srcId="{AE24CC57-BF85-4F09-9B10-9F05EF7326D6}" destId="{B94C8987-6A86-4665-971B-82FBB9E5C051}" srcOrd="1" destOrd="0" parTransId="{75D43917-A995-42ED-8E26-F7048A3F68B3}" sibTransId="{95F8CB7E-893D-4F8C-B7F2-8802A6F76CC5}"/>
-    <dgm:cxn modelId="{BABB2B87-07F6-42FC-8547-55A4A1D546F8}" type="presOf" srcId="{A602BE1C-0F4D-487B-BDA9-F1A290AF6B64}" destId="{1D1DE652-A53D-485D-9CF7-3FDDCA2FE8A2}" srcOrd="0" destOrd="0" presId="urn:microsoft.com/office/officeart/2005/8/layout/hierarchy6"/>
-    <dgm:cxn modelId="{42FFEDB7-84C4-48B7-A218-7FBDAF777E4B}" type="presOf" srcId="{BB220372-5E0D-45EB-92A3-B9DB714C552D}" destId="{6AFF6460-C9F0-4A24-B6A1-995BB34AB198}" srcOrd="0" destOrd="0" presId="urn:microsoft.com/office/officeart/2005/8/layout/hierarchy6"/>
-    <dgm:cxn modelId="{8D8DB2A0-E391-403B-AF5A-7B106FB58D7C}" type="presOf" srcId="{D3FFF8FB-A0D7-4DF2-B593-5076A1F956A6}" destId="{2E22EDC3-498C-4290-8C27-3182070782B2}" srcOrd="0" destOrd="0" presId="urn:microsoft.com/office/officeart/2005/8/layout/hierarchy6"/>
-    <dgm:cxn modelId="{6822D537-FE99-4C48-9E37-3FA845B371C0}" type="presOf" srcId="{BE1576F6-0DE9-4E58-AC9B-EC5CE2A9F4C2}" destId="{2363E3E7-7EA3-47F9-A0B0-5326C281D1AC}" srcOrd="0" destOrd="0" presId="urn:microsoft.com/office/officeart/2005/8/layout/hierarchy6"/>
     <dgm:cxn modelId="{4DD29256-1960-49B4-BE76-D2A729FC48EA}" srcId="{AE24CC57-BF85-4F09-9B10-9F05EF7326D6}" destId="{BE1576F6-0DE9-4E58-AC9B-EC5CE2A9F4C2}" srcOrd="0" destOrd="0" parTransId="{7667FA88-8066-4422-B211-2C619572A237}" sibTransId="{36640CA5-40EC-431B-A7F5-B8418FBD2AC5}"/>
+    <dgm:cxn modelId="{C5B3F43C-17EB-4FDB-81D6-70B151E6A39A}" type="presOf" srcId="{43E448A5-E78C-4844-AABC-9007FBD72CD3}" destId="{24406991-1438-4CEF-AE54-48D6F17D8313}" srcOrd="1" destOrd="0" presId="urn:microsoft.com/office/officeart/2005/8/layout/hierarchy6"/>
+    <dgm:cxn modelId="{6FEFD19F-D33C-4906-A48B-140EC57E12DF}" type="presOf" srcId="{23C15B70-8747-493B-9F39-DBCED847EF91}" destId="{A14AC472-AA8E-4723-AAFC-CD8AAA80A684}" srcOrd="0" destOrd="0" presId="urn:microsoft.com/office/officeart/2005/8/layout/hierarchy6"/>
+    <dgm:cxn modelId="{4EBA8D5C-5280-4380-81A2-469C806AD022}" type="presOf" srcId="{64ACD195-3EB6-4B48-A2DF-C15AF4301C7F}" destId="{86342B8D-A727-4FC0-9345-27CA96C06D12}" srcOrd="1" destOrd="0" presId="urn:microsoft.com/office/officeart/2005/8/layout/hierarchy6"/>
+    <dgm:cxn modelId="{9AE80EA3-9D2E-4A17-9C56-3141C2D7F9BC}" type="presOf" srcId="{43E448A5-E78C-4844-AABC-9007FBD72CD3}" destId="{C754F50C-E791-4B3A-B236-39EF8A750195}" srcOrd="0" destOrd="0" presId="urn:microsoft.com/office/officeart/2005/8/layout/hierarchy6"/>
+    <dgm:cxn modelId="{394CE736-EC09-4ABF-851F-E347C016D8D9}" srcId="{7BFFE11E-400B-4D6A-8110-2DD12A70C6A3}" destId="{AE538861-5FC3-4472-977C-7A30B35DC8CA}" srcOrd="1" destOrd="0" parTransId="{07D243E8-C2F3-41E2-BD68-3B5D608898BE}" sibTransId="{1D286896-1CC7-4132-A4ED-4F394B6F6D81}"/>
+    <dgm:cxn modelId="{6CBC6D95-0103-4D4F-BCE9-74F27730E59E}" type="presOf" srcId="{B94C8987-6A86-4665-971B-82FBB9E5C051}" destId="{8D8300E2-EBC6-4649-A727-6A3DD8794009}" srcOrd="1" destOrd="0" presId="urn:microsoft.com/office/officeart/2005/8/layout/hierarchy6"/>
+    <dgm:cxn modelId="{AB0486B5-E183-44BB-ACDF-F02F9DF6289A}" type="presOf" srcId="{AE24CC57-BF85-4F09-9B10-9F05EF7326D6}" destId="{F8FB7507-2518-443B-9170-6A60B46F82DE}" srcOrd="0" destOrd="0" presId="urn:microsoft.com/office/officeart/2005/8/layout/hierarchy6"/>
+    <dgm:cxn modelId="{B06EA779-5F45-425C-BB4F-3C03F594F428}" srcId="{D2FF11C5-2114-4ECD-A141-A1AAC5D5CE6D}" destId="{72EE3C6C-C91F-426A-BCEC-42C2196B4FBB}" srcOrd="1" destOrd="0" parTransId="{41FD8CC0-F7F6-4F32-BF6F-A292755F6D32}" sibTransId="{4AA2FF12-EE61-42CE-9B85-BFC571CE99CE}"/>
+    <dgm:cxn modelId="{40FDE2B5-64D1-4822-83DE-364FA62E2A41}" type="presOf" srcId="{D3FFF8FB-A0D7-4DF2-B593-5076A1F956A6}" destId="{2E22EDC3-498C-4290-8C27-3182070782B2}" srcOrd="0" destOrd="0" presId="urn:microsoft.com/office/officeart/2005/8/layout/hierarchy6"/>
+    <dgm:cxn modelId="{212D972C-A213-459B-B1A6-3372AE6CA966}" type="presOf" srcId="{5EDFE8C9-F2EC-4BF2-BA48-9112D6BFC1E8}" destId="{FF3439DF-96CB-41E2-929A-60396436705C}" srcOrd="0" destOrd="0" presId="urn:microsoft.com/office/officeart/2005/8/layout/hierarchy6"/>
+    <dgm:cxn modelId="{16BF9569-A229-4868-A38D-A18BADB54179}" type="presOf" srcId="{61DAE959-669C-459B-B8DD-BBF15771A961}" destId="{668D0D2A-7F08-447F-8EE4-ED7A116BB7BB}" srcOrd="0" destOrd="0" presId="urn:microsoft.com/office/officeart/2005/8/layout/hierarchy6"/>
+    <dgm:cxn modelId="{7C67FFCC-BB8B-4480-A86B-947411B3D57B}" type="presOf" srcId="{0AE8C9B1-E152-4F58-88EB-5FCA802F8D96}" destId="{6E989266-6265-49EE-AEDE-786E1CB184E0}" srcOrd="0" destOrd="0" presId="urn:microsoft.com/office/officeart/2005/8/layout/hierarchy6"/>
+    <dgm:cxn modelId="{5E49DD8C-7B2D-44A3-AEE3-A1570FE8CFE6}" type="presOf" srcId="{07D243E8-C2F3-41E2-BD68-3B5D608898BE}" destId="{997FADDA-67F7-4BBA-9183-4B86B6B69D47}" srcOrd="0" destOrd="0" presId="urn:microsoft.com/office/officeart/2005/8/layout/hierarchy6"/>
+    <dgm:cxn modelId="{8B0E1F43-B1B2-4256-B61D-25070C456EC6}" srcId="{D2FF11C5-2114-4ECD-A141-A1AAC5D5CE6D}" destId="{6DA3D8E4-1C3E-4693-A9B5-FBA8ED8AE859}" srcOrd="0" destOrd="0" parTransId="{0E12E72A-4469-42CA-AF87-7C15A515D01F}" sibTransId="{8B4B5A83-D082-4162-8146-DE205967AF77}"/>
+    <dgm:cxn modelId="{190F9D36-87AD-4F11-9428-943102593AEA}" type="presOf" srcId="{AC72991B-6FAD-4C2B-84B4-EDBF87C93D34}" destId="{16B932B6-796A-40D0-83E1-C3613A609105}" srcOrd="0" destOrd="0" presId="urn:microsoft.com/office/officeart/2005/8/layout/hierarchy6"/>
+    <dgm:cxn modelId="{764C251F-854C-46CB-8651-403B643AF5C8}" srcId="{BE1576F6-0DE9-4E58-AC9B-EC5CE2A9F4C2}" destId="{7BFFE11E-400B-4D6A-8110-2DD12A70C6A3}" srcOrd="1" destOrd="0" parTransId="{23C15B70-8747-493B-9F39-DBCED847EF91}" sibTransId="{A5AB9A26-59FA-4DE6-B0C2-98FDFF1E83C0}"/>
+    <dgm:cxn modelId="{BF49A90F-B7B1-459D-9AA1-86884FDE005E}" type="presOf" srcId="{D2FF11C5-2114-4ECD-A141-A1AAC5D5CE6D}" destId="{46BDBA0D-2D0A-4CFD-A3D9-F4C72108EFED}" srcOrd="0" destOrd="0" presId="urn:microsoft.com/office/officeart/2005/8/layout/hierarchy6"/>
     <dgm:cxn modelId="{9F0A1BD7-D2FF-493E-ACF1-046DAE2746C2}" srcId="{AE24CC57-BF85-4F09-9B10-9F05EF7326D6}" destId="{64ACD195-3EB6-4B48-A2DF-C15AF4301C7F}" srcOrd="4" destOrd="0" parTransId="{CD353917-0E32-48AF-974C-D68CA64E8C6C}" sibTransId="{699185FB-A876-4810-A565-214EFF152460}"/>
-    <dgm:cxn modelId="{765C9DD5-94A6-467F-A4E7-9E33FAAEC075}" type="presOf" srcId="{235FC0A0-7B07-4B55-A845-454B499E58D5}" destId="{80D66285-9665-4FF2-A346-E741331A94C3}" srcOrd="1" destOrd="0" presId="urn:microsoft.com/office/officeart/2005/8/layout/hierarchy6"/>
-    <dgm:cxn modelId="{8286A2C2-5172-49CE-972C-A1BACA21C57D}" type="presOf" srcId="{AC72991B-6FAD-4C2B-84B4-EDBF87C93D34}" destId="{16B932B6-796A-40D0-83E1-C3613A609105}" srcOrd="0" destOrd="0" presId="urn:microsoft.com/office/officeart/2005/8/layout/hierarchy6"/>
-    <dgm:cxn modelId="{2C35A53C-E567-4AE3-BA33-389E32E73C3F}" srcId="{AE538861-5FC3-4472-977C-7A30B35DC8CA}" destId="{61DAE959-669C-459B-B8DD-BBF15771A961}" srcOrd="1" destOrd="0" parTransId="{A602BE1C-0F4D-487B-BDA9-F1A290AF6B64}" sibTransId="{76DDED14-256A-4A56-9248-23D4D0EF5C3D}"/>
-    <dgm:cxn modelId="{4CF1F622-43C9-4A5D-8C15-B60840034EA9}" type="presOf" srcId="{12D3960D-918A-492F-966E-1E7EEEAD6CE7}" destId="{C528FAB4-246A-4FFF-BF37-B79CF2593D32}" srcOrd="0" destOrd="0" presId="urn:microsoft.com/office/officeart/2005/8/layout/hierarchy6"/>
-    <dgm:cxn modelId="{467E8F74-0269-4569-9FC0-0142CD61391B}" type="presOf" srcId="{41FD8CC0-F7F6-4F32-BF6F-A292755F6D32}" destId="{5380094C-7F54-4E73-8AD5-1E115B96B87A}" srcOrd="0" destOrd="0" presId="urn:microsoft.com/office/officeart/2005/8/layout/hierarchy6"/>
+    <dgm:cxn modelId="{2BF364C7-22BC-4EFF-9207-C785A11C38C3}" type="presOf" srcId="{12D3960D-918A-492F-966E-1E7EEEAD6CE7}" destId="{C528FAB4-246A-4FFF-BF37-B79CF2593D32}" srcOrd="0" destOrd="0" presId="urn:microsoft.com/office/officeart/2005/8/layout/hierarchy6"/>
     <dgm:cxn modelId="{1826B5FE-A782-448F-895A-5AEAB16DEE61}" srcId="{12D3960D-918A-492F-966E-1E7EEEAD6CE7}" destId="{4A6E78BF-33B0-4422-B2BB-342D7503B2AC}" srcOrd="0" destOrd="0" parTransId="{738D70EB-19D2-4988-97A2-828DE98E6CB4}" sibTransId="{D3279A3C-2E22-4FBD-B840-72C199420E75}"/>
-    <dgm:cxn modelId="{008A78AB-410A-45EE-A6AE-BA25A82BE08E}" srcId="{55800AE9-3E53-43F7-8CEC-7CA003DF1C37}" destId="{96725F5D-4733-4815-8D67-99C80E9024E9}" srcOrd="1" destOrd="0" parTransId="{2481567A-3505-478D-BB92-8741D1753199}" sibTransId="{4C25E39E-335D-4498-92EA-A6BFB6D2EF2B}"/>
-    <dgm:cxn modelId="{47FE1BD6-993D-449C-B433-422D99BE3AF6}" type="presOf" srcId="{61DAE959-669C-459B-B8DD-BBF15771A961}" destId="{668D0D2A-7F08-447F-8EE4-ED7A116BB7BB}" srcOrd="0" destOrd="0" presId="urn:microsoft.com/office/officeart/2005/8/layout/hierarchy6"/>
-    <dgm:cxn modelId="{CCF60AE9-5AA1-44EC-A75A-0D58B9C2749B}" srcId="{55800AE9-3E53-43F7-8CEC-7CA003DF1C37}" destId="{0AE8C9B1-E152-4F58-88EB-5FCA802F8D96}" srcOrd="0" destOrd="0" parTransId="{577D82D1-9539-46F0-AA5B-233A67F91B34}" sibTransId="{26A08655-D7AA-4668-88D0-922506ADD01A}"/>
-    <dgm:cxn modelId="{37431754-A7FE-41C5-B7FD-8C509F5A8008}" type="presOf" srcId="{5EDFE8C9-F2EC-4BF2-BA48-9112D6BFC1E8}" destId="{FF3439DF-96CB-41E2-929A-60396436705C}" srcOrd="0" destOrd="0" presId="urn:microsoft.com/office/officeart/2005/8/layout/hierarchy6"/>
-    <dgm:cxn modelId="{1A9F3F7B-799D-4D3D-AEF3-0D87AF4DB7F7}" type="presOf" srcId="{738D70EB-19D2-4988-97A2-828DE98E6CB4}" destId="{A738D271-940D-48D5-84AE-DA1CF3322F8B}" srcOrd="0" destOrd="0" presId="urn:microsoft.com/office/officeart/2005/8/layout/hierarchy6"/>
-    <dgm:cxn modelId="{A105D4FA-6945-491F-89B2-C79D53253C5D}" srcId="{AE24CC57-BF85-4F09-9B10-9F05EF7326D6}" destId="{43E448A5-E78C-4844-AABC-9007FBD72CD3}" srcOrd="2" destOrd="0" parTransId="{4269B1F5-6BF9-4B76-9818-91BEF92D2BC0}" sibTransId="{CB568F88-5C8F-484E-B18C-04C02ACCCC6B}"/>
-    <dgm:cxn modelId="{95F4F3DA-CECD-4213-98AC-8D43EF200F1C}" type="presOf" srcId="{72EE3C6C-C91F-426A-BCEC-42C2196B4FBB}" destId="{5D075615-B7FA-4637-BE49-3D44164856B8}" srcOrd="0" destOrd="0" presId="urn:microsoft.com/office/officeart/2005/8/layout/hierarchy6"/>
-    <dgm:cxn modelId="{764C251F-854C-46CB-8651-403B643AF5C8}" srcId="{BE1576F6-0DE9-4E58-AC9B-EC5CE2A9F4C2}" destId="{7BFFE11E-400B-4D6A-8110-2DD12A70C6A3}" srcOrd="1" destOrd="0" parTransId="{23C15B70-8747-493B-9F39-DBCED847EF91}" sibTransId="{A5AB9A26-59FA-4DE6-B0C2-98FDFF1E83C0}"/>
-    <dgm:cxn modelId="{5B57DB60-C9D5-490D-A5C9-6BA0C029D60E}" type="presOf" srcId="{64ACD195-3EB6-4B48-A2DF-C15AF4301C7F}" destId="{86342B8D-A727-4FC0-9345-27CA96C06D12}" srcOrd="1" destOrd="0" presId="urn:microsoft.com/office/officeart/2005/8/layout/hierarchy6"/>
-    <dgm:cxn modelId="{0CCDE4EE-F095-4BB0-9053-FAA3307ED846}" type="presOf" srcId="{D2FF11C5-2114-4ECD-A141-A1AAC5D5CE6D}" destId="{46BDBA0D-2D0A-4CFD-A3D9-F4C72108EFED}" srcOrd="0" destOrd="0" presId="urn:microsoft.com/office/officeart/2005/8/layout/hierarchy6"/>
-    <dgm:cxn modelId="{A435376A-51A0-4AC9-B278-0388A6A0F2FD}" srcId="{BE1576F6-0DE9-4E58-AC9B-EC5CE2A9F4C2}" destId="{12D3960D-918A-492F-966E-1E7EEEAD6CE7}" srcOrd="0" destOrd="0" parTransId="{BB220372-5E0D-45EB-92A3-B9DB714C552D}" sibTransId="{F3A4F7C0-6EE9-4184-B5D5-78D6FA48E707}"/>
-    <dgm:cxn modelId="{41FBF4EF-2233-4136-B979-F11D59677D0E}" type="presOf" srcId="{914F656C-A2F9-4FA6-8E01-1283B45896FC}" destId="{C50C0709-5225-4589-9EE0-ADA35B76A6A3}" srcOrd="0" destOrd="0" presId="urn:microsoft.com/office/officeart/2005/8/layout/hierarchy6"/>
-    <dgm:cxn modelId="{B85A2D4B-07A4-44DF-AE42-CF09E8C7A274}" type="presOf" srcId="{AE24CC57-BF85-4F09-9B10-9F05EF7326D6}" destId="{F8FB7507-2518-443B-9170-6A60B46F82DE}" srcOrd="0" destOrd="0" presId="urn:microsoft.com/office/officeart/2005/8/layout/hierarchy6"/>
-    <dgm:cxn modelId="{5607E3C2-07CD-40B9-9C4C-BBF14CC396C3}" type="presOf" srcId="{92231590-0FCE-4E00-B4CC-C85694859764}" destId="{B4B19D65-47E3-498D-9725-0D26302E7C46}" srcOrd="0" destOrd="0" presId="urn:microsoft.com/office/officeart/2005/8/layout/hierarchy6"/>
-    <dgm:cxn modelId="{1ECE64E9-BF3C-4E48-8C03-761F45993CEF}" type="presOf" srcId="{0E12E72A-4469-42CA-AF87-7C15A515D01F}" destId="{2CCA53BD-2247-4A7D-AF44-4B55861194A9}" srcOrd="0" destOrd="0" presId="urn:microsoft.com/office/officeart/2005/8/layout/hierarchy6"/>
-    <dgm:cxn modelId="{2736FE51-994A-4A0E-B062-51C6CA563CE6}" type="presOf" srcId="{47A2013C-58EF-48FE-94E4-45BEED47F9AC}" destId="{D3CBA289-AF92-4277-8E3D-3640AE783AC3}" srcOrd="0" destOrd="0" presId="urn:microsoft.com/office/officeart/2005/8/layout/hierarchy6"/>
-    <dgm:cxn modelId="{A00A4F95-C22B-4F35-9304-FB9CED3B7856}" type="presOf" srcId="{9FB3A607-3E66-433F-A378-FA82B414FF18}" destId="{7E19AD08-7F43-41A9-A808-83B1F927149B}" srcOrd="0" destOrd="0" presId="urn:microsoft.com/office/officeart/2005/8/layout/hierarchy6"/>
-    <dgm:cxn modelId="{06261578-A6FE-4EF4-940E-11FF507DD9B6}" type="presOf" srcId="{0AE8C9B1-E152-4F58-88EB-5FCA802F8D96}" destId="{6E989266-6265-49EE-AEDE-786E1CB184E0}" srcOrd="0" destOrd="0" presId="urn:microsoft.com/office/officeart/2005/8/layout/hierarchy6"/>
-    <dgm:cxn modelId="{6712E617-F03A-4C1E-848E-A138B1F478BB}" type="presOf" srcId="{7BFFE11E-400B-4D6A-8110-2DD12A70C6A3}" destId="{695640E3-DEE3-46E6-AB4D-0E03C7B7C2CC}" srcOrd="0" destOrd="0" presId="urn:microsoft.com/office/officeart/2005/8/layout/hierarchy6"/>
-    <dgm:cxn modelId="{E14DC694-00F8-4464-9531-57D5F6BDC05C}" type="presOf" srcId="{577D82D1-9539-46F0-AA5B-233A67F91B34}" destId="{796DF40D-6F84-493D-BD7A-E995BDC21C00}" srcOrd="0" destOrd="0" presId="urn:microsoft.com/office/officeart/2005/8/layout/hierarchy6"/>
-    <dgm:cxn modelId="{42235E96-E7C4-442C-8815-009BEF7D9464}" srcId="{AE24CC57-BF85-4F09-9B10-9F05EF7326D6}" destId="{235FC0A0-7B07-4B55-A845-454B499E58D5}" srcOrd="3" destOrd="0" parTransId="{6EBE6024-479E-4424-92E7-F610A6FA14B1}" sibTransId="{17FD27EA-7834-4F7F-9919-9A3BBAC7D954}"/>
-    <dgm:cxn modelId="{1FF4FCB0-8806-4424-BBC5-5F04165B62A3}" type="presOf" srcId="{235FC0A0-7B07-4B55-A845-454B499E58D5}" destId="{410004A3-0E80-4346-9ED7-A8565C48FED6}" srcOrd="0" destOrd="0" presId="urn:microsoft.com/office/officeart/2005/8/layout/hierarchy6"/>
-    <dgm:cxn modelId="{6751C9D6-3371-4E69-9356-4241B293A034}" type="presParOf" srcId="{F8FB7507-2518-443B-9170-6A60B46F82DE}" destId="{DE5E76C5-BD8B-42AC-9929-11EDF4077ED8}" srcOrd="0" destOrd="0" presId="urn:microsoft.com/office/officeart/2005/8/layout/hierarchy6"/>
-    <dgm:cxn modelId="{DEFC6440-291A-483A-9438-D312610CCB18}" type="presParOf" srcId="{DE5E76C5-BD8B-42AC-9929-11EDF4077ED8}" destId="{EE3B5412-0F24-4A8F-BCEC-1F44BD863CA3}" srcOrd="0" destOrd="0" presId="urn:microsoft.com/office/officeart/2005/8/layout/hierarchy6"/>
-    <dgm:cxn modelId="{EC90B3A4-C8A9-4557-BB69-54EE3A91DE88}" type="presParOf" srcId="{DE5E76C5-BD8B-42AC-9929-11EDF4077ED8}" destId="{37273D51-2848-4099-8D47-FE11B7BF90D2}" srcOrd="1" destOrd="0" presId="urn:microsoft.com/office/officeart/2005/8/layout/hierarchy6"/>
-    <dgm:cxn modelId="{FD2F7CC6-9D07-4A58-9B72-374322D9700F}" type="presParOf" srcId="{37273D51-2848-4099-8D47-FE11B7BF90D2}" destId="{D66619ED-26D5-443E-B786-3EB42F7866D8}" srcOrd="0" destOrd="0" presId="urn:microsoft.com/office/officeart/2005/8/layout/hierarchy6"/>
-    <dgm:cxn modelId="{ECE96846-2924-46CD-9EF3-5FA50370030A}" type="presParOf" srcId="{D66619ED-26D5-443E-B786-3EB42F7866D8}" destId="{2363E3E7-7EA3-47F9-A0B0-5326C281D1AC}" srcOrd="0" destOrd="0" presId="urn:microsoft.com/office/officeart/2005/8/layout/hierarchy6"/>
-    <dgm:cxn modelId="{8F908BC5-8B33-4E6B-AA65-F0CF9604BA01}" type="presParOf" srcId="{D66619ED-26D5-443E-B786-3EB42F7866D8}" destId="{0B6407A3-0ED9-40B0-9635-DA52368D3B08}" srcOrd="1" destOrd="0" presId="urn:microsoft.com/office/officeart/2005/8/layout/hierarchy6"/>
-    <dgm:cxn modelId="{2C0BA964-4FCC-4BAD-ABDE-588347F10D21}" type="presParOf" srcId="{0B6407A3-0ED9-40B0-9635-DA52368D3B08}" destId="{6AFF6460-C9F0-4A24-B6A1-995BB34AB198}" srcOrd="0" destOrd="0" presId="urn:microsoft.com/office/officeart/2005/8/layout/hierarchy6"/>
-    <dgm:cxn modelId="{20324BB1-9815-4133-A5A4-4DBC0A3E7D6B}" type="presParOf" srcId="{0B6407A3-0ED9-40B0-9635-DA52368D3B08}" destId="{2FF0E0AD-4B5D-49DA-B9F9-8626DBF9154C}" srcOrd="1" destOrd="0" presId="urn:microsoft.com/office/officeart/2005/8/layout/hierarchy6"/>
-    <dgm:cxn modelId="{7FAFAB62-03E8-460C-B489-A63BB1F5AE4E}" type="presParOf" srcId="{2FF0E0AD-4B5D-49DA-B9F9-8626DBF9154C}" destId="{C528FAB4-246A-4FFF-BF37-B79CF2593D32}" srcOrd="0" destOrd="0" presId="urn:microsoft.com/office/officeart/2005/8/layout/hierarchy6"/>
-    <dgm:cxn modelId="{A01EAD70-66CA-4944-8236-2ABC28061FAC}" type="presParOf" srcId="{2FF0E0AD-4B5D-49DA-B9F9-8626DBF9154C}" destId="{813FE1B6-2E7D-4C59-9E65-5EB68FE7055D}" srcOrd="1" destOrd="0" presId="urn:microsoft.com/office/officeart/2005/8/layout/hierarchy6"/>
-    <dgm:cxn modelId="{502A671A-1562-4A6B-AF3F-191EA21309DA}" type="presParOf" srcId="{813FE1B6-2E7D-4C59-9E65-5EB68FE7055D}" destId="{A738D271-940D-48D5-84AE-DA1CF3322F8B}" srcOrd="0" destOrd="0" presId="urn:microsoft.com/office/officeart/2005/8/layout/hierarchy6"/>
-    <dgm:cxn modelId="{6CCD645B-23D7-4899-AB6E-494437224ECC}" type="presParOf" srcId="{813FE1B6-2E7D-4C59-9E65-5EB68FE7055D}" destId="{B89E1B6F-9C90-46CE-A97F-3E3050603B31}" srcOrd="1" destOrd="0" presId="urn:microsoft.com/office/officeart/2005/8/layout/hierarchy6"/>
-    <dgm:cxn modelId="{E4B8D19C-3C7E-459A-8209-A33BFEED0525}" type="presParOf" srcId="{B89E1B6F-9C90-46CE-A97F-3E3050603B31}" destId="{6E93C826-431F-4C83-812B-0CC98960F61A}" srcOrd="0" destOrd="0" presId="urn:microsoft.com/office/officeart/2005/8/layout/hierarchy6"/>
-    <dgm:cxn modelId="{5E9889DD-EA81-41E2-8DD5-04763434A78D}" type="presParOf" srcId="{B89E1B6F-9C90-46CE-A97F-3E3050603B31}" destId="{FD37CCCA-FDDF-4704-95D6-25256C2C8D1B}" srcOrd="1" destOrd="0" presId="urn:microsoft.com/office/officeart/2005/8/layout/hierarchy6"/>
-    <dgm:cxn modelId="{433B2036-E645-4F97-BF3E-58A5155CC377}" type="presParOf" srcId="{FD37CCCA-FDDF-4704-95D6-25256C2C8D1B}" destId="{FF3439DF-96CB-41E2-929A-60396436705C}" srcOrd="0" destOrd="0" presId="urn:microsoft.com/office/officeart/2005/8/layout/hierarchy6"/>
-    <dgm:cxn modelId="{76829921-C92E-4301-A143-5C6D675EA1B2}" type="presParOf" srcId="{FD37CCCA-FDDF-4704-95D6-25256C2C8D1B}" destId="{0873D775-1D0D-49B9-A6EE-6F360F02AEA0}" srcOrd="1" destOrd="0" presId="urn:microsoft.com/office/officeart/2005/8/layout/hierarchy6"/>
-    <dgm:cxn modelId="{003DE72F-3243-4F30-888D-042D06B7EACB}" type="presParOf" srcId="{0873D775-1D0D-49B9-A6EE-6F360F02AEA0}" destId="{D3CBA289-AF92-4277-8E3D-3640AE783AC3}" srcOrd="0" destOrd="0" presId="urn:microsoft.com/office/officeart/2005/8/layout/hierarchy6"/>
-    <dgm:cxn modelId="{BE47581D-2166-49F4-A2DF-155318ADA67A}" type="presParOf" srcId="{0873D775-1D0D-49B9-A6EE-6F360F02AEA0}" destId="{84F2469B-C8CF-49B4-8008-C7BB4421C4A2}" srcOrd="1" destOrd="0" presId="urn:microsoft.com/office/officeart/2005/8/layout/hierarchy6"/>
-    <dgm:cxn modelId="{06459BDE-A5F5-469A-88D0-B5F51C31FAF2}" type="presParOf" srcId="{FD37CCCA-FDDF-4704-95D6-25256C2C8D1B}" destId="{16B932B6-796A-40D0-83E1-C3613A609105}" srcOrd="2" destOrd="0" presId="urn:microsoft.com/office/officeart/2005/8/layout/hierarchy6"/>
-    <dgm:cxn modelId="{8712680C-A803-4A83-BDBE-9681997D89B7}" type="presParOf" srcId="{FD37CCCA-FDDF-4704-95D6-25256C2C8D1B}" destId="{87A42A76-C316-4C07-BBDF-DA14609E0246}" srcOrd="3" destOrd="0" presId="urn:microsoft.com/office/officeart/2005/8/layout/hierarchy6"/>
-    <dgm:cxn modelId="{C1CF141E-AE44-4D63-9B99-5094E73E7F5A}" type="presParOf" srcId="{87A42A76-C316-4C07-BBDF-DA14609E0246}" destId="{2E22EDC3-498C-4290-8C27-3182070782B2}" srcOrd="0" destOrd="0" presId="urn:microsoft.com/office/officeart/2005/8/layout/hierarchy6"/>
-    <dgm:cxn modelId="{0E261ED9-5D41-4B84-8685-0CD228EDDD97}" type="presParOf" srcId="{87A42A76-C316-4C07-BBDF-DA14609E0246}" destId="{47F5A882-871F-4716-8B80-E068C03BF858}" srcOrd="1" destOrd="0" presId="urn:microsoft.com/office/officeart/2005/8/layout/hierarchy6"/>
-    <dgm:cxn modelId="{9277C1E9-1B32-4375-BD05-6F7F6786A7FE}" type="presParOf" srcId="{813FE1B6-2E7D-4C59-9E65-5EB68FE7055D}" destId="{C50C0709-5225-4589-9EE0-ADA35B76A6A3}" srcOrd="2" destOrd="0" presId="urn:microsoft.com/office/officeart/2005/8/layout/hierarchy6"/>
-    <dgm:cxn modelId="{2C126911-559A-43AA-A4AD-BB4F3D0D4BA2}" type="presParOf" srcId="{813FE1B6-2E7D-4C59-9E65-5EB68FE7055D}" destId="{4BFBF7D4-5EF7-4B09-8606-52ABD79BB647}" srcOrd="3" destOrd="0" presId="urn:microsoft.com/office/officeart/2005/8/layout/hierarchy6"/>
-    <dgm:cxn modelId="{485DBD24-D64E-4338-9A37-EB28E920E656}" type="presParOf" srcId="{4BFBF7D4-5EF7-4B09-8606-52ABD79BB647}" destId="{46BDBA0D-2D0A-4CFD-A3D9-F4C72108EFED}" srcOrd="0" destOrd="0" presId="urn:microsoft.com/office/officeart/2005/8/layout/hierarchy6"/>
-    <dgm:cxn modelId="{2BA28584-0062-44E4-A00B-893FCECE0C0C}" type="presParOf" srcId="{4BFBF7D4-5EF7-4B09-8606-52ABD79BB647}" destId="{E6492C64-E11B-4903-8115-F7C726053CA8}" srcOrd="1" destOrd="0" presId="urn:microsoft.com/office/officeart/2005/8/layout/hierarchy6"/>
-    <dgm:cxn modelId="{E502FB75-2561-448B-822D-151294F35BCE}" type="presParOf" srcId="{E6492C64-E11B-4903-8115-F7C726053CA8}" destId="{2CCA53BD-2247-4A7D-AF44-4B55861194A9}" srcOrd="0" destOrd="0" presId="urn:microsoft.com/office/officeart/2005/8/layout/hierarchy6"/>
-    <dgm:cxn modelId="{3AA666B7-AF28-4F85-BE47-83D0FA58B052}" type="presParOf" srcId="{E6492C64-E11B-4903-8115-F7C726053CA8}" destId="{170D5C46-38F8-4FE4-9190-A367F522ED80}" srcOrd="1" destOrd="0" presId="urn:microsoft.com/office/officeart/2005/8/layout/hierarchy6"/>
-    <dgm:cxn modelId="{2074BC9D-EC86-452D-8D65-0B8A13D84A1C}" type="presParOf" srcId="{170D5C46-38F8-4FE4-9190-A367F522ED80}" destId="{DFE6B35E-A18C-4014-A57A-0A3130EBFEEC}" srcOrd="0" destOrd="0" presId="urn:microsoft.com/office/officeart/2005/8/layout/hierarchy6"/>
-    <dgm:cxn modelId="{5D1699FE-C9EB-47BC-8D02-FD99CB612281}" type="presParOf" srcId="{170D5C46-38F8-4FE4-9190-A367F522ED80}" destId="{B4708A66-FBAC-4944-84E1-3E975626C5D9}" srcOrd="1" destOrd="0" presId="urn:microsoft.com/office/officeart/2005/8/layout/hierarchy6"/>
-    <dgm:cxn modelId="{928CDB68-5273-443E-A7BE-D7D805E818BA}" type="presParOf" srcId="{E6492C64-E11B-4903-8115-F7C726053CA8}" destId="{5380094C-7F54-4E73-8AD5-1E115B96B87A}" srcOrd="2" destOrd="0" presId="urn:microsoft.com/office/officeart/2005/8/layout/hierarchy6"/>
-    <dgm:cxn modelId="{EB685DE2-1A7E-4923-84A3-C5E5D27BBC5C}" type="presParOf" srcId="{E6492C64-E11B-4903-8115-F7C726053CA8}" destId="{F00390B7-0974-4D18-8FE3-863FF275AA98}" srcOrd="3" destOrd="0" presId="urn:microsoft.com/office/officeart/2005/8/layout/hierarchy6"/>
-    <dgm:cxn modelId="{C72C2070-9F5B-4FF0-8274-C242E86AE773}" type="presParOf" srcId="{F00390B7-0974-4D18-8FE3-863FF275AA98}" destId="{5D075615-B7FA-4637-BE49-3D44164856B8}" srcOrd="0" destOrd="0" presId="urn:microsoft.com/office/officeart/2005/8/layout/hierarchy6"/>
-    <dgm:cxn modelId="{0DA5DC5B-38DC-4D91-807C-F32EDB9F01C6}" type="presParOf" srcId="{F00390B7-0974-4D18-8FE3-863FF275AA98}" destId="{B77DD099-C06F-49B3-9C62-6F985F30A3AD}" srcOrd="1" destOrd="0" presId="urn:microsoft.com/office/officeart/2005/8/layout/hierarchy6"/>
-    <dgm:cxn modelId="{689771D6-5C01-42E4-9857-C2EEDD73D0E1}" type="presParOf" srcId="{0B6407A3-0ED9-40B0-9635-DA52368D3B08}" destId="{A14AC472-AA8E-4723-AAFC-CD8AAA80A684}" srcOrd="2" destOrd="0" presId="urn:microsoft.com/office/officeart/2005/8/layout/hierarchy6"/>
-    <dgm:cxn modelId="{1CAEE431-6333-401D-B5F3-054902D3DF3C}" type="presParOf" srcId="{0B6407A3-0ED9-40B0-9635-DA52368D3B08}" destId="{EF1DBA95-7F44-4639-B6E9-C8516EB2B1C3}" srcOrd="3" destOrd="0" presId="urn:microsoft.com/office/officeart/2005/8/layout/hierarchy6"/>
-    <dgm:cxn modelId="{03945A13-FAC2-464B-B367-5414A9525D5C}" type="presParOf" srcId="{EF1DBA95-7F44-4639-B6E9-C8516EB2B1C3}" destId="{695640E3-DEE3-46E6-AB4D-0E03C7B7C2CC}" srcOrd="0" destOrd="0" presId="urn:microsoft.com/office/officeart/2005/8/layout/hierarchy6"/>
-    <dgm:cxn modelId="{DDDE82D9-F904-46DB-925E-7B55A878D6E3}" type="presParOf" srcId="{EF1DBA95-7F44-4639-B6E9-C8516EB2B1C3}" destId="{8EC891B3-8552-4781-BD63-74EB21690EC7}" srcOrd="1" destOrd="0" presId="urn:microsoft.com/office/officeart/2005/8/layout/hierarchy6"/>
-    <dgm:cxn modelId="{3779D2EC-6AE4-4476-8548-995EEF7473D8}" type="presParOf" srcId="{8EC891B3-8552-4781-BD63-74EB21690EC7}" destId="{7E19AD08-7F43-41A9-A808-83B1F927149B}" srcOrd="0" destOrd="0" presId="urn:microsoft.com/office/officeart/2005/8/layout/hierarchy6"/>
-    <dgm:cxn modelId="{DCE0FF5E-799A-4FF2-815D-372F3AFE0DFD}" type="presParOf" srcId="{8EC891B3-8552-4781-BD63-74EB21690EC7}" destId="{8ABDA3A6-85D2-4AC5-BC4B-6703FE11EAFE}" srcOrd="1" destOrd="0" presId="urn:microsoft.com/office/officeart/2005/8/layout/hierarchy6"/>
-    <dgm:cxn modelId="{12AC7521-B419-4326-9B4D-263B139E5B4A}" type="presParOf" srcId="{8ABDA3A6-85D2-4AC5-BC4B-6703FE11EAFE}" destId="{7CF41E0C-DDDE-4DD8-9A04-60D295D1A38E}" srcOrd="0" destOrd="0" presId="urn:microsoft.com/office/officeart/2005/8/layout/hierarchy6"/>
-    <dgm:cxn modelId="{B00F3DD0-751B-492C-8865-D0823C82A303}" type="presParOf" srcId="{8ABDA3A6-85D2-4AC5-BC4B-6703FE11EAFE}" destId="{85E34C33-84EF-412B-B9A3-C3E8D98FB0A8}" srcOrd="1" destOrd="0" presId="urn:microsoft.com/office/officeart/2005/8/layout/hierarchy6"/>
-    <dgm:cxn modelId="{616B78F5-4EB4-406C-833D-2D7C3C1880C8}" type="presParOf" srcId="{85E34C33-84EF-412B-B9A3-C3E8D98FB0A8}" destId="{796DF40D-6F84-493D-BD7A-E995BDC21C00}" srcOrd="0" destOrd="0" presId="urn:microsoft.com/office/officeart/2005/8/layout/hierarchy6"/>
-    <dgm:cxn modelId="{9238BA2A-E7FE-4F57-92D4-ED9F7F80F7FE}" type="presParOf" srcId="{85E34C33-84EF-412B-B9A3-C3E8D98FB0A8}" destId="{AE3B1E39-2F4D-4027-9F18-28C96BCCE25F}" srcOrd="1" destOrd="0" presId="urn:microsoft.com/office/officeart/2005/8/layout/hierarchy6"/>
-    <dgm:cxn modelId="{59F38719-94D8-4D2C-B464-B33FF04E7802}" type="presParOf" srcId="{AE3B1E39-2F4D-4027-9F18-28C96BCCE25F}" destId="{6E989266-6265-49EE-AEDE-786E1CB184E0}" srcOrd="0" destOrd="0" presId="urn:microsoft.com/office/officeart/2005/8/layout/hierarchy6"/>
-    <dgm:cxn modelId="{11ED1D15-2C64-464E-A107-8A68C4144095}" type="presParOf" srcId="{AE3B1E39-2F4D-4027-9F18-28C96BCCE25F}" destId="{922CFF42-4422-441E-8C9D-24AE65454D57}" srcOrd="1" destOrd="0" presId="urn:microsoft.com/office/officeart/2005/8/layout/hierarchy6"/>
-    <dgm:cxn modelId="{3DB962C8-6322-455F-A7A4-E5F6A0F5D4AB}" type="presParOf" srcId="{85E34C33-84EF-412B-B9A3-C3E8D98FB0A8}" destId="{9116E507-EB18-439D-A4C8-594AA40AC281}" srcOrd="2" destOrd="0" presId="urn:microsoft.com/office/officeart/2005/8/layout/hierarchy6"/>
-    <dgm:cxn modelId="{F6C3251C-63EC-4F62-A049-3AE969D92FF3}" type="presParOf" srcId="{85E34C33-84EF-412B-B9A3-C3E8D98FB0A8}" destId="{14227496-912F-4E94-A3F0-1BBC10DC03C0}" srcOrd="3" destOrd="0" presId="urn:microsoft.com/office/officeart/2005/8/layout/hierarchy6"/>
-    <dgm:cxn modelId="{93F3FE22-7620-4CF2-B4C4-2097F7462987}" type="presParOf" srcId="{14227496-912F-4E94-A3F0-1BBC10DC03C0}" destId="{B80728CE-0F88-4122-A5F2-1B6F0E5EA67B}" srcOrd="0" destOrd="0" presId="urn:microsoft.com/office/officeart/2005/8/layout/hierarchy6"/>
-    <dgm:cxn modelId="{E1DB3B9E-A321-4823-BCFD-209736D5E299}" type="presParOf" srcId="{14227496-912F-4E94-A3F0-1BBC10DC03C0}" destId="{1BF84BA6-A900-4468-A886-9F30A66029D3}" srcOrd="1" destOrd="0" presId="urn:microsoft.com/office/officeart/2005/8/layout/hierarchy6"/>
-    <dgm:cxn modelId="{CE2FA590-9457-49EB-A995-627BEB55A8C5}" type="presParOf" srcId="{8EC891B3-8552-4781-BD63-74EB21690EC7}" destId="{997FADDA-67F7-4BBA-9183-4B86B6B69D47}" srcOrd="2" destOrd="0" presId="urn:microsoft.com/office/officeart/2005/8/layout/hierarchy6"/>
-    <dgm:cxn modelId="{E9FB80C7-B950-432D-A32A-976FD2E4208B}" type="presParOf" srcId="{8EC891B3-8552-4781-BD63-74EB21690EC7}" destId="{F6EF4506-244A-4FA8-9838-A528113FB136}" srcOrd="3" destOrd="0" presId="urn:microsoft.com/office/officeart/2005/8/layout/hierarchy6"/>
-    <dgm:cxn modelId="{1F0DD7AE-3050-4A41-AD35-463F629EF40C}" type="presParOf" srcId="{F6EF4506-244A-4FA8-9838-A528113FB136}" destId="{82375BBD-A056-4319-9741-EE55A5F846CD}" srcOrd="0" destOrd="0" presId="urn:microsoft.com/office/officeart/2005/8/layout/hierarchy6"/>
-    <dgm:cxn modelId="{1A94D074-21FC-40DE-9414-552D69D27826}" type="presParOf" srcId="{F6EF4506-244A-4FA8-9838-A528113FB136}" destId="{69F98DEA-0511-49B5-BEE4-90B6B5A1999E}" srcOrd="1" destOrd="0" presId="urn:microsoft.com/office/officeart/2005/8/layout/hierarchy6"/>
-    <dgm:cxn modelId="{C3645BC3-97F3-40E5-B165-175E981C76F1}" type="presParOf" srcId="{69F98DEA-0511-49B5-BEE4-90B6B5A1999E}" destId="{831313EC-9A83-49AB-892A-28E165AF56FC}" srcOrd="0" destOrd="0" presId="urn:microsoft.com/office/officeart/2005/8/layout/hierarchy6"/>
-    <dgm:cxn modelId="{98653926-10E4-4F47-8A68-A2380639C1E3}" type="presParOf" srcId="{69F98DEA-0511-49B5-BEE4-90B6B5A1999E}" destId="{A3AE50B2-DAA2-40ED-B519-7F39CCDE78F6}" srcOrd="1" destOrd="0" presId="urn:microsoft.com/office/officeart/2005/8/layout/hierarchy6"/>
-    <dgm:cxn modelId="{D23B9DC2-39D9-4227-94A3-8C06E7D45826}" type="presParOf" srcId="{A3AE50B2-DAA2-40ED-B519-7F39CCDE78F6}" destId="{B4B19D65-47E3-498D-9725-0D26302E7C46}" srcOrd="0" destOrd="0" presId="urn:microsoft.com/office/officeart/2005/8/layout/hierarchy6"/>
-    <dgm:cxn modelId="{66649AFF-084F-4F93-95AC-4B3EE8F48A7A}" type="presParOf" srcId="{A3AE50B2-DAA2-40ED-B519-7F39CCDE78F6}" destId="{0B7F8DFA-7ABF-4CE3-8A94-D2B7F96B4D0A}" srcOrd="1" destOrd="0" presId="urn:microsoft.com/office/officeart/2005/8/layout/hierarchy6"/>
-    <dgm:cxn modelId="{323A3142-8FA0-4E69-888F-F8ADE356FE78}" type="presParOf" srcId="{69F98DEA-0511-49B5-BEE4-90B6B5A1999E}" destId="{1D1DE652-A53D-485D-9CF7-3FDDCA2FE8A2}" srcOrd="2" destOrd="0" presId="urn:microsoft.com/office/officeart/2005/8/layout/hierarchy6"/>
-    <dgm:cxn modelId="{13351C1F-0B18-47A3-A68B-5FEDFCEF9C37}" type="presParOf" srcId="{69F98DEA-0511-49B5-BEE4-90B6B5A1999E}" destId="{A6AC768F-DA98-4CB9-BB11-AADC34FF05C5}" srcOrd="3" destOrd="0" presId="urn:microsoft.com/office/officeart/2005/8/layout/hierarchy6"/>
-    <dgm:cxn modelId="{79D93197-4A77-40AA-8996-E4D1D1990564}" type="presParOf" srcId="{A6AC768F-DA98-4CB9-BB11-AADC34FF05C5}" destId="{668D0D2A-7F08-447F-8EE4-ED7A116BB7BB}" srcOrd="0" destOrd="0" presId="urn:microsoft.com/office/officeart/2005/8/layout/hierarchy6"/>
-    <dgm:cxn modelId="{B183930E-AA56-4BB8-8613-93D98E4B0750}" type="presParOf" srcId="{A6AC768F-DA98-4CB9-BB11-AADC34FF05C5}" destId="{944D538F-8104-45C5-AA6B-2D6575A2F4DA}" srcOrd="1" destOrd="0" presId="urn:microsoft.com/office/officeart/2005/8/layout/hierarchy6"/>
-    <dgm:cxn modelId="{C44828D7-2360-427B-841E-5AC2A15A2466}" type="presParOf" srcId="{F8FB7507-2518-443B-9170-6A60B46F82DE}" destId="{6F8C93D3-F5C4-4599-B3E1-F3E1DEB5CFF9}" srcOrd="1" destOrd="0" presId="urn:microsoft.com/office/officeart/2005/8/layout/hierarchy6"/>
-    <dgm:cxn modelId="{4DCCF797-09AB-4EEE-A1FD-6E26F9F191ED}" type="presParOf" srcId="{6F8C93D3-F5C4-4599-B3E1-F3E1DEB5CFF9}" destId="{1385CAC8-6DED-43A0-B38C-5804D22FCA9D}" srcOrd="0" destOrd="0" presId="urn:microsoft.com/office/officeart/2005/8/layout/hierarchy6"/>
-    <dgm:cxn modelId="{B64A5AA6-40A0-4BEB-9790-E1169AF78BBE}" type="presParOf" srcId="{1385CAC8-6DED-43A0-B38C-5804D22FCA9D}" destId="{F03AC43F-3DE4-454A-8485-E959BA098226}" srcOrd="0" destOrd="0" presId="urn:microsoft.com/office/officeart/2005/8/layout/hierarchy6"/>
-    <dgm:cxn modelId="{044D1A4D-6ABC-4D59-821E-C00295569AE2}" type="presParOf" srcId="{1385CAC8-6DED-43A0-B38C-5804D22FCA9D}" destId="{8D8300E2-EBC6-4649-A727-6A3DD8794009}" srcOrd="1" destOrd="0" presId="urn:microsoft.com/office/officeart/2005/8/layout/hierarchy6"/>
-    <dgm:cxn modelId="{1447E44C-4186-45CE-8759-6A764C262749}" type="presParOf" srcId="{6F8C93D3-F5C4-4599-B3E1-F3E1DEB5CFF9}" destId="{BC3EC575-7675-499F-887C-8F37ED75DE92}" srcOrd="1" destOrd="0" presId="urn:microsoft.com/office/officeart/2005/8/layout/hierarchy6"/>
-    <dgm:cxn modelId="{AFFBC745-2D70-4608-B476-89E2921255AA}" type="presParOf" srcId="{BC3EC575-7675-499F-887C-8F37ED75DE92}" destId="{2981EC70-0ED7-4F11-9772-DE73AEF1BDD4}" srcOrd="0" destOrd="0" presId="urn:microsoft.com/office/officeart/2005/8/layout/hierarchy6"/>
-    <dgm:cxn modelId="{6BD62505-96ED-4DD3-8B5C-466CAE4369F4}" type="presParOf" srcId="{6F8C93D3-F5C4-4599-B3E1-F3E1DEB5CFF9}" destId="{7432DEFE-093C-4852-9F58-A30C100402BD}" srcOrd="2" destOrd="0" presId="urn:microsoft.com/office/officeart/2005/8/layout/hierarchy6"/>
-    <dgm:cxn modelId="{68888D70-3415-4D9F-BB17-F9DFD64F767E}" type="presParOf" srcId="{7432DEFE-093C-4852-9F58-A30C100402BD}" destId="{C754F50C-E791-4B3A-B236-39EF8A750195}" srcOrd="0" destOrd="0" presId="urn:microsoft.com/office/officeart/2005/8/layout/hierarchy6"/>
-    <dgm:cxn modelId="{95534EFC-9964-4251-95D1-AF39B58004A3}" type="presParOf" srcId="{7432DEFE-093C-4852-9F58-A30C100402BD}" destId="{24406991-1438-4CEF-AE54-48D6F17D8313}" srcOrd="1" destOrd="0" presId="urn:microsoft.com/office/officeart/2005/8/layout/hierarchy6"/>
-    <dgm:cxn modelId="{C8705FEE-5409-49F1-BDE3-23FB3E08C23E}" type="presParOf" srcId="{6F8C93D3-F5C4-4599-B3E1-F3E1DEB5CFF9}" destId="{448BA1D7-EDAE-45A4-96A8-94C34ECE4594}" srcOrd="3" destOrd="0" presId="urn:microsoft.com/office/officeart/2005/8/layout/hierarchy6"/>
-    <dgm:cxn modelId="{1952926E-3ECB-4B16-A64F-78F30E990C6C}" type="presParOf" srcId="{448BA1D7-EDAE-45A4-96A8-94C34ECE4594}" destId="{8DEB3136-BCF4-49DF-A90B-1A6B26163A44}" srcOrd="0" destOrd="0" presId="urn:microsoft.com/office/officeart/2005/8/layout/hierarchy6"/>
-    <dgm:cxn modelId="{60217472-407F-45CA-A561-03F4760346F4}" type="presParOf" srcId="{6F8C93D3-F5C4-4599-B3E1-F3E1DEB5CFF9}" destId="{AC2DF48C-53AA-4B0F-A853-C2356B77FD6F}" srcOrd="4" destOrd="0" presId="urn:microsoft.com/office/officeart/2005/8/layout/hierarchy6"/>
-    <dgm:cxn modelId="{A8B8C02F-4AEF-4826-B30C-55A7D4F1505A}" type="presParOf" srcId="{AC2DF48C-53AA-4B0F-A853-C2356B77FD6F}" destId="{410004A3-0E80-4346-9ED7-A8565C48FED6}" srcOrd="0" destOrd="0" presId="urn:microsoft.com/office/officeart/2005/8/layout/hierarchy6"/>
-    <dgm:cxn modelId="{E8AB4B8A-23D5-400E-9524-480DE0AE196A}" type="presParOf" srcId="{AC2DF48C-53AA-4B0F-A853-C2356B77FD6F}" destId="{80D66285-9665-4FF2-A346-E741331A94C3}" srcOrd="1" destOrd="0" presId="urn:microsoft.com/office/officeart/2005/8/layout/hierarchy6"/>
-    <dgm:cxn modelId="{D1242A66-38EE-436D-8627-8C6BB4559A74}" type="presParOf" srcId="{6F8C93D3-F5C4-4599-B3E1-F3E1DEB5CFF9}" destId="{E272340F-D1AE-47F3-855F-407DC6CA6A69}" srcOrd="5" destOrd="0" presId="urn:microsoft.com/office/officeart/2005/8/layout/hierarchy6"/>
-    <dgm:cxn modelId="{00EFD4DF-5D18-47F7-AB72-8AAA82FBA83A}" type="presParOf" srcId="{E272340F-D1AE-47F3-855F-407DC6CA6A69}" destId="{AAF05CAD-CB1C-4B47-84E4-76440D0104C1}" srcOrd="0" destOrd="0" presId="urn:microsoft.com/office/officeart/2005/8/layout/hierarchy6"/>
-    <dgm:cxn modelId="{B649704B-AEEC-4F58-9B5E-F38EA77F8980}" type="presParOf" srcId="{6F8C93D3-F5C4-4599-B3E1-F3E1DEB5CFF9}" destId="{55552F56-0B16-467A-A163-8DFD34449D67}" srcOrd="6" destOrd="0" presId="urn:microsoft.com/office/officeart/2005/8/layout/hierarchy6"/>
-    <dgm:cxn modelId="{2A6D5721-2753-485E-85BD-C2F643F7D360}" type="presParOf" srcId="{55552F56-0B16-467A-A163-8DFD34449D67}" destId="{49E97B5D-4441-475B-A5E4-1DEBA25A677B}" srcOrd="0" destOrd="0" presId="urn:microsoft.com/office/officeart/2005/8/layout/hierarchy6"/>
-    <dgm:cxn modelId="{C182CDBD-05B2-4A49-9FAB-72669A3E0E23}" type="presParOf" srcId="{55552F56-0B16-467A-A163-8DFD34449D67}" destId="{86342B8D-A727-4FC0-9345-27CA96C06D12}" srcOrd="1" destOrd="0" presId="urn:microsoft.com/office/officeart/2005/8/layout/hierarchy6"/>
+    <dgm:cxn modelId="{18AAD6BE-CAD4-4943-AF57-EE8C23BB190F}" type="presOf" srcId="{55800AE9-3E53-43F7-8CEC-7CA003DF1C37}" destId="{7CF41E0C-DDDE-4DD8-9A04-60D295D1A38E}" srcOrd="0" destOrd="0" presId="urn:microsoft.com/office/officeart/2005/8/layout/hierarchy6"/>
+    <dgm:cxn modelId="{D14B067A-A894-43AD-BDC6-03D2AE90D12A}" type="presOf" srcId="{E9468837-4FD6-42AC-8E3A-67C50127C0A0}" destId="{831313EC-9A83-49AB-892A-28E165AF56FC}" srcOrd="0" destOrd="0" presId="urn:microsoft.com/office/officeart/2005/8/layout/hierarchy6"/>
+    <dgm:cxn modelId="{BB65CA12-A9B8-4B97-85B7-7A91011771D6}" type="presOf" srcId="{235FC0A0-7B07-4B55-A845-454B499E58D5}" destId="{410004A3-0E80-4346-9ED7-A8565C48FED6}" srcOrd="0" destOrd="0" presId="urn:microsoft.com/office/officeart/2005/8/layout/hierarchy6"/>
+    <dgm:cxn modelId="{325D3FDC-00E9-4C69-93C8-EB9307F1D921}" type="presOf" srcId="{AE538861-5FC3-4472-977C-7A30B35DC8CA}" destId="{82375BBD-A056-4319-9741-EE55A5F846CD}" srcOrd="0" destOrd="0" presId="urn:microsoft.com/office/officeart/2005/8/layout/hierarchy6"/>
+    <dgm:cxn modelId="{34B763DF-3382-4F3E-B582-5315271839BE}" type="presParOf" srcId="{F8FB7507-2518-443B-9170-6A60B46F82DE}" destId="{DE5E76C5-BD8B-42AC-9929-11EDF4077ED8}" srcOrd="0" destOrd="0" presId="urn:microsoft.com/office/officeart/2005/8/layout/hierarchy6"/>
+    <dgm:cxn modelId="{5A118DB5-EBB9-4676-B1D9-AA279546CF44}" type="presParOf" srcId="{DE5E76C5-BD8B-42AC-9929-11EDF4077ED8}" destId="{EE3B5412-0F24-4A8F-BCEC-1F44BD863CA3}" srcOrd="0" destOrd="0" presId="urn:microsoft.com/office/officeart/2005/8/layout/hierarchy6"/>
+    <dgm:cxn modelId="{2E2E4A6B-1F11-4AB5-9C23-F0DF8CD0925B}" type="presParOf" srcId="{DE5E76C5-BD8B-42AC-9929-11EDF4077ED8}" destId="{37273D51-2848-4099-8D47-FE11B7BF90D2}" srcOrd="1" destOrd="0" presId="urn:microsoft.com/office/officeart/2005/8/layout/hierarchy6"/>
+    <dgm:cxn modelId="{45171D6E-CCB5-4FDE-A5C5-27A16F447713}" type="presParOf" srcId="{37273D51-2848-4099-8D47-FE11B7BF90D2}" destId="{D66619ED-26D5-443E-B786-3EB42F7866D8}" srcOrd="0" destOrd="0" presId="urn:microsoft.com/office/officeart/2005/8/layout/hierarchy6"/>
+    <dgm:cxn modelId="{0983BEB9-7118-44AC-B80B-179A735CED20}" type="presParOf" srcId="{D66619ED-26D5-443E-B786-3EB42F7866D8}" destId="{2363E3E7-7EA3-47F9-A0B0-5326C281D1AC}" srcOrd="0" destOrd="0" presId="urn:microsoft.com/office/officeart/2005/8/layout/hierarchy6"/>
+    <dgm:cxn modelId="{1373CFB1-CFC4-4C6A-83CB-1F990C18E05C}" type="presParOf" srcId="{D66619ED-26D5-443E-B786-3EB42F7866D8}" destId="{0B6407A3-0ED9-40B0-9635-DA52368D3B08}" srcOrd="1" destOrd="0" presId="urn:microsoft.com/office/officeart/2005/8/layout/hierarchy6"/>
+    <dgm:cxn modelId="{825B106C-64F9-4697-9209-4F2C08FDE3F6}" type="presParOf" srcId="{0B6407A3-0ED9-40B0-9635-DA52368D3B08}" destId="{6AFF6460-C9F0-4A24-B6A1-995BB34AB198}" srcOrd="0" destOrd="0" presId="urn:microsoft.com/office/officeart/2005/8/layout/hierarchy6"/>
+    <dgm:cxn modelId="{842C6E32-3526-47C7-ADB1-BBB7FAE9E8B1}" type="presParOf" srcId="{0B6407A3-0ED9-40B0-9635-DA52368D3B08}" destId="{2FF0E0AD-4B5D-49DA-B9F9-8626DBF9154C}" srcOrd="1" destOrd="0" presId="urn:microsoft.com/office/officeart/2005/8/layout/hierarchy6"/>
+    <dgm:cxn modelId="{FD3A5DD9-6BFC-4433-B827-66BDB64954DD}" type="presParOf" srcId="{2FF0E0AD-4B5D-49DA-B9F9-8626DBF9154C}" destId="{C528FAB4-246A-4FFF-BF37-B79CF2593D32}" srcOrd="0" destOrd="0" presId="urn:microsoft.com/office/officeart/2005/8/layout/hierarchy6"/>
+    <dgm:cxn modelId="{A1D65BC0-BE1D-440D-8087-A46A6018E094}" type="presParOf" srcId="{2FF0E0AD-4B5D-49DA-B9F9-8626DBF9154C}" destId="{813FE1B6-2E7D-4C59-9E65-5EB68FE7055D}" srcOrd="1" destOrd="0" presId="urn:microsoft.com/office/officeart/2005/8/layout/hierarchy6"/>
+    <dgm:cxn modelId="{6B51B598-2BCC-4012-90CE-B9E559EFE10D}" type="presParOf" srcId="{813FE1B6-2E7D-4C59-9E65-5EB68FE7055D}" destId="{A738D271-940D-48D5-84AE-DA1CF3322F8B}" srcOrd="0" destOrd="0" presId="urn:microsoft.com/office/officeart/2005/8/layout/hierarchy6"/>
+    <dgm:cxn modelId="{62E96A3A-0D9B-4B41-AD3E-7B5A89785CE1}" type="presParOf" srcId="{813FE1B6-2E7D-4C59-9E65-5EB68FE7055D}" destId="{B89E1B6F-9C90-46CE-A97F-3E3050603B31}" srcOrd="1" destOrd="0" presId="urn:microsoft.com/office/officeart/2005/8/layout/hierarchy6"/>
+    <dgm:cxn modelId="{C8E6D71B-928F-4C7F-A5FE-C4453A9A4D95}" type="presParOf" srcId="{B89E1B6F-9C90-46CE-A97F-3E3050603B31}" destId="{6E93C826-431F-4C83-812B-0CC98960F61A}" srcOrd="0" destOrd="0" presId="urn:microsoft.com/office/officeart/2005/8/layout/hierarchy6"/>
+    <dgm:cxn modelId="{E9D57562-09A4-4BF1-B193-31D15AC704C2}" type="presParOf" srcId="{B89E1B6F-9C90-46CE-A97F-3E3050603B31}" destId="{FD37CCCA-FDDF-4704-95D6-25256C2C8D1B}" srcOrd="1" destOrd="0" presId="urn:microsoft.com/office/officeart/2005/8/layout/hierarchy6"/>
+    <dgm:cxn modelId="{41F8A0E6-2E2E-4805-A55B-B492B23D2553}" type="presParOf" srcId="{FD37CCCA-FDDF-4704-95D6-25256C2C8D1B}" destId="{FF3439DF-96CB-41E2-929A-60396436705C}" srcOrd="0" destOrd="0" presId="urn:microsoft.com/office/officeart/2005/8/layout/hierarchy6"/>
+    <dgm:cxn modelId="{F448B180-D664-4D88-948D-5AD57D5E92A9}" type="presParOf" srcId="{FD37CCCA-FDDF-4704-95D6-25256C2C8D1B}" destId="{0873D775-1D0D-49B9-A6EE-6F360F02AEA0}" srcOrd="1" destOrd="0" presId="urn:microsoft.com/office/officeart/2005/8/layout/hierarchy6"/>
+    <dgm:cxn modelId="{05E1C15D-FED7-4D56-BBC9-1F9B51A1407B}" type="presParOf" srcId="{0873D775-1D0D-49B9-A6EE-6F360F02AEA0}" destId="{D3CBA289-AF92-4277-8E3D-3640AE783AC3}" srcOrd="0" destOrd="0" presId="urn:microsoft.com/office/officeart/2005/8/layout/hierarchy6"/>
+    <dgm:cxn modelId="{FBC77143-1854-47FE-8C77-B5C714C99471}" type="presParOf" srcId="{0873D775-1D0D-49B9-A6EE-6F360F02AEA0}" destId="{84F2469B-C8CF-49B4-8008-C7BB4421C4A2}" srcOrd="1" destOrd="0" presId="urn:microsoft.com/office/officeart/2005/8/layout/hierarchy6"/>
+    <dgm:cxn modelId="{FAEB73CB-6021-4876-9B2B-C6CD2E5D3757}" type="presParOf" srcId="{FD37CCCA-FDDF-4704-95D6-25256C2C8D1B}" destId="{16B932B6-796A-40D0-83E1-C3613A609105}" srcOrd="2" destOrd="0" presId="urn:microsoft.com/office/officeart/2005/8/layout/hierarchy6"/>
+    <dgm:cxn modelId="{8A05C77D-BDB6-4850-9C88-2B1967B01F0B}" type="presParOf" srcId="{FD37CCCA-FDDF-4704-95D6-25256C2C8D1B}" destId="{87A42A76-C316-4C07-BBDF-DA14609E0246}" srcOrd="3" destOrd="0" presId="urn:microsoft.com/office/officeart/2005/8/layout/hierarchy6"/>
+    <dgm:cxn modelId="{911CEDE9-25DB-4839-A0B8-B1677A2BDFED}" type="presParOf" srcId="{87A42A76-C316-4C07-BBDF-DA14609E0246}" destId="{2E22EDC3-498C-4290-8C27-3182070782B2}" srcOrd="0" destOrd="0" presId="urn:microsoft.com/office/officeart/2005/8/layout/hierarchy6"/>
+    <dgm:cxn modelId="{B2620F00-1C6E-4E80-BF89-9CE834F7C9F2}" type="presParOf" srcId="{87A42A76-C316-4C07-BBDF-DA14609E0246}" destId="{47F5A882-871F-4716-8B80-E068C03BF858}" srcOrd="1" destOrd="0" presId="urn:microsoft.com/office/officeart/2005/8/layout/hierarchy6"/>
+    <dgm:cxn modelId="{5D2A1419-F1AB-4853-B8F1-54027DBBA83A}" type="presParOf" srcId="{813FE1B6-2E7D-4C59-9E65-5EB68FE7055D}" destId="{C50C0709-5225-4589-9EE0-ADA35B76A6A3}" srcOrd="2" destOrd="0" presId="urn:microsoft.com/office/officeart/2005/8/layout/hierarchy6"/>
+    <dgm:cxn modelId="{7EA65B56-ECA4-40CA-B55C-AA18BAC46310}" type="presParOf" srcId="{813FE1B6-2E7D-4C59-9E65-5EB68FE7055D}" destId="{4BFBF7D4-5EF7-4B09-8606-52ABD79BB647}" srcOrd="3" destOrd="0" presId="urn:microsoft.com/office/officeart/2005/8/layout/hierarchy6"/>
+    <dgm:cxn modelId="{FD0A055B-AA0E-46B7-B455-7C3777B8B47E}" type="presParOf" srcId="{4BFBF7D4-5EF7-4B09-8606-52ABD79BB647}" destId="{46BDBA0D-2D0A-4CFD-A3D9-F4C72108EFED}" srcOrd="0" destOrd="0" presId="urn:microsoft.com/office/officeart/2005/8/layout/hierarchy6"/>
+    <dgm:cxn modelId="{6B239FFB-AFB1-4A34-BD44-A1A106D5BE0E}" type="presParOf" srcId="{4BFBF7D4-5EF7-4B09-8606-52ABD79BB647}" destId="{E6492C64-E11B-4903-8115-F7C726053CA8}" srcOrd="1" destOrd="0" presId="urn:microsoft.com/office/officeart/2005/8/layout/hierarchy6"/>
+    <dgm:cxn modelId="{2C43F5E6-F527-420A-A34A-68E43CFA1E64}" type="presParOf" srcId="{E6492C64-E11B-4903-8115-F7C726053CA8}" destId="{2CCA53BD-2247-4A7D-AF44-4B55861194A9}" srcOrd="0" destOrd="0" presId="urn:microsoft.com/office/officeart/2005/8/layout/hierarchy6"/>
+    <dgm:cxn modelId="{45E88F52-5576-4E15-80FF-7393E09817F0}" type="presParOf" srcId="{E6492C64-E11B-4903-8115-F7C726053CA8}" destId="{170D5C46-38F8-4FE4-9190-A367F522ED80}" srcOrd="1" destOrd="0" presId="urn:microsoft.com/office/officeart/2005/8/layout/hierarchy6"/>
+    <dgm:cxn modelId="{E34976B9-2530-4D4B-B34E-351AA6EB621A}" type="presParOf" srcId="{170D5C46-38F8-4FE4-9190-A367F522ED80}" destId="{DFE6B35E-A18C-4014-A57A-0A3130EBFEEC}" srcOrd="0" destOrd="0" presId="urn:microsoft.com/office/officeart/2005/8/layout/hierarchy6"/>
+    <dgm:cxn modelId="{BA8714C4-A1A6-4571-AB32-7B950569FA62}" type="presParOf" srcId="{170D5C46-38F8-4FE4-9190-A367F522ED80}" destId="{B4708A66-FBAC-4944-84E1-3E975626C5D9}" srcOrd="1" destOrd="0" presId="urn:microsoft.com/office/officeart/2005/8/layout/hierarchy6"/>
+    <dgm:cxn modelId="{58B0CAEF-7F1C-47E2-BEA2-7D249AD7DFB5}" type="presParOf" srcId="{E6492C64-E11B-4903-8115-F7C726053CA8}" destId="{5380094C-7F54-4E73-8AD5-1E115B96B87A}" srcOrd="2" destOrd="0" presId="urn:microsoft.com/office/officeart/2005/8/layout/hierarchy6"/>
+    <dgm:cxn modelId="{E8D04414-269C-4F56-9D2D-D4799CC70BC1}" type="presParOf" srcId="{E6492C64-E11B-4903-8115-F7C726053CA8}" destId="{F00390B7-0974-4D18-8FE3-863FF275AA98}" srcOrd="3" destOrd="0" presId="urn:microsoft.com/office/officeart/2005/8/layout/hierarchy6"/>
+    <dgm:cxn modelId="{83A1DE8C-F9DC-493C-AF26-8527B2ED7A6A}" type="presParOf" srcId="{F00390B7-0974-4D18-8FE3-863FF275AA98}" destId="{5D075615-B7FA-4637-BE49-3D44164856B8}" srcOrd="0" destOrd="0" presId="urn:microsoft.com/office/officeart/2005/8/layout/hierarchy6"/>
+    <dgm:cxn modelId="{29CE1F91-E964-419D-9CB2-186B456DDD1F}" type="presParOf" srcId="{F00390B7-0974-4D18-8FE3-863FF275AA98}" destId="{B77DD099-C06F-49B3-9C62-6F985F30A3AD}" srcOrd="1" destOrd="0" presId="urn:microsoft.com/office/officeart/2005/8/layout/hierarchy6"/>
+    <dgm:cxn modelId="{01CE3E25-7F6D-4757-B7F1-886B42B27D3C}" type="presParOf" srcId="{0B6407A3-0ED9-40B0-9635-DA52368D3B08}" destId="{A14AC472-AA8E-4723-AAFC-CD8AAA80A684}" srcOrd="2" destOrd="0" presId="urn:microsoft.com/office/officeart/2005/8/layout/hierarchy6"/>
+    <dgm:cxn modelId="{2E2A4C1F-1637-462E-8A2E-66AA630F13B7}" type="presParOf" srcId="{0B6407A3-0ED9-40B0-9635-DA52368D3B08}" destId="{EF1DBA95-7F44-4639-B6E9-C8516EB2B1C3}" srcOrd="3" destOrd="0" presId="urn:microsoft.com/office/officeart/2005/8/layout/hierarchy6"/>
+    <dgm:cxn modelId="{3DC06315-C783-441F-AF2F-D91B4C77CD11}" type="presParOf" srcId="{EF1DBA95-7F44-4639-B6E9-C8516EB2B1C3}" destId="{695640E3-DEE3-46E6-AB4D-0E03C7B7C2CC}" srcOrd="0" destOrd="0" presId="urn:microsoft.com/office/officeart/2005/8/layout/hierarchy6"/>
+    <dgm:cxn modelId="{CDA64158-F80E-4B51-848F-AA0DF9ED591C}" type="presParOf" srcId="{EF1DBA95-7F44-4639-B6E9-C8516EB2B1C3}" destId="{8EC891B3-8552-4781-BD63-74EB21690EC7}" srcOrd="1" destOrd="0" presId="urn:microsoft.com/office/officeart/2005/8/layout/hierarchy6"/>
+    <dgm:cxn modelId="{9C820F32-F8FF-4E62-A5C5-5457C7A85477}" type="presParOf" srcId="{8EC891B3-8552-4781-BD63-74EB21690EC7}" destId="{7E19AD08-7F43-41A9-A808-83B1F927149B}" srcOrd="0" destOrd="0" presId="urn:microsoft.com/office/officeart/2005/8/layout/hierarchy6"/>
+    <dgm:cxn modelId="{8B913C37-F5BE-418E-8AEE-0BBEFE107F09}" type="presParOf" srcId="{8EC891B3-8552-4781-BD63-74EB21690EC7}" destId="{8ABDA3A6-85D2-4AC5-BC4B-6703FE11EAFE}" srcOrd="1" destOrd="0" presId="urn:microsoft.com/office/officeart/2005/8/layout/hierarchy6"/>
+    <dgm:cxn modelId="{5CFB8690-BA54-4316-BA2F-0D100361E7FB}" type="presParOf" srcId="{8ABDA3A6-85D2-4AC5-BC4B-6703FE11EAFE}" destId="{7CF41E0C-DDDE-4DD8-9A04-60D295D1A38E}" srcOrd="0" destOrd="0" presId="urn:microsoft.com/office/officeart/2005/8/layout/hierarchy6"/>
+    <dgm:cxn modelId="{6CE06823-4011-42FD-AD67-AA0D7DB6A201}" type="presParOf" srcId="{8ABDA3A6-85D2-4AC5-BC4B-6703FE11EAFE}" destId="{85E34C33-84EF-412B-B9A3-C3E8D98FB0A8}" srcOrd="1" destOrd="0" presId="urn:microsoft.com/office/officeart/2005/8/layout/hierarchy6"/>
+    <dgm:cxn modelId="{9B14E04C-EB13-4BEE-9A54-C8B90098A2C5}" type="presParOf" srcId="{85E34C33-84EF-412B-B9A3-C3E8D98FB0A8}" destId="{796DF40D-6F84-493D-BD7A-E995BDC21C00}" srcOrd="0" destOrd="0" presId="urn:microsoft.com/office/officeart/2005/8/layout/hierarchy6"/>
+    <dgm:cxn modelId="{5E0CA0EC-354D-4FBA-BFC4-BC01EB268A74}" type="presParOf" srcId="{85E34C33-84EF-412B-B9A3-C3E8D98FB0A8}" destId="{AE3B1E39-2F4D-4027-9F18-28C96BCCE25F}" srcOrd="1" destOrd="0" presId="urn:microsoft.com/office/officeart/2005/8/layout/hierarchy6"/>
+    <dgm:cxn modelId="{37A65B57-E09F-4739-A204-4D614822B731}" type="presParOf" srcId="{AE3B1E39-2F4D-4027-9F18-28C96BCCE25F}" destId="{6E989266-6265-49EE-AEDE-786E1CB184E0}" srcOrd="0" destOrd="0" presId="urn:microsoft.com/office/officeart/2005/8/layout/hierarchy6"/>
+    <dgm:cxn modelId="{AC0C0176-5224-46B1-B93A-5F60CC78BAAD}" type="presParOf" srcId="{AE3B1E39-2F4D-4027-9F18-28C96BCCE25F}" destId="{922CFF42-4422-441E-8C9D-24AE65454D57}" srcOrd="1" destOrd="0" presId="urn:microsoft.com/office/officeart/2005/8/layout/hierarchy6"/>
+    <dgm:cxn modelId="{3A9D8B65-060B-4D31-8108-60795764E23C}" type="presParOf" srcId="{85E34C33-84EF-412B-B9A3-C3E8D98FB0A8}" destId="{9116E507-EB18-439D-A4C8-594AA40AC281}" srcOrd="2" destOrd="0" presId="urn:microsoft.com/office/officeart/2005/8/layout/hierarchy6"/>
+    <dgm:cxn modelId="{174B6BBD-B315-43E9-8091-24355BBF8957}" type="presParOf" srcId="{85E34C33-84EF-412B-B9A3-C3E8D98FB0A8}" destId="{14227496-912F-4E94-A3F0-1BBC10DC03C0}" srcOrd="3" destOrd="0" presId="urn:microsoft.com/office/officeart/2005/8/layout/hierarchy6"/>
+    <dgm:cxn modelId="{90468211-0A46-42F2-9A73-8A5D589FDE28}" type="presParOf" srcId="{14227496-912F-4E94-A3F0-1BBC10DC03C0}" destId="{B80728CE-0F88-4122-A5F2-1B6F0E5EA67B}" srcOrd="0" destOrd="0" presId="urn:microsoft.com/office/officeart/2005/8/layout/hierarchy6"/>
+    <dgm:cxn modelId="{19D14AA4-4D8C-473A-A38E-F65B91583582}" type="presParOf" srcId="{14227496-912F-4E94-A3F0-1BBC10DC03C0}" destId="{1BF84BA6-A900-4468-A886-9F30A66029D3}" srcOrd="1" destOrd="0" presId="urn:microsoft.com/office/officeart/2005/8/layout/hierarchy6"/>
+    <dgm:cxn modelId="{0D8FBF26-7209-4648-BFA5-E06FC6D08C4F}" type="presParOf" srcId="{8EC891B3-8552-4781-BD63-74EB21690EC7}" destId="{997FADDA-67F7-4BBA-9183-4B86B6B69D47}" srcOrd="2" destOrd="0" presId="urn:microsoft.com/office/officeart/2005/8/layout/hierarchy6"/>
+    <dgm:cxn modelId="{BAD91046-0E12-4216-A5BC-5772956F2E77}" type="presParOf" srcId="{8EC891B3-8552-4781-BD63-74EB21690EC7}" destId="{F6EF4506-244A-4FA8-9838-A528113FB136}" srcOrd="3" destOrd="0" presId="urn:microsoft.com/office/officeart/2005/8/layout/hierarchy6"/>
+    <dgm:cxn modelId="{B5217500-CAAC-4C30-BD31-7717BC484B5E}" type="presParOf" srcId="{F6EF4506-244A-4FA8-9838-A528113FB136}" destId="{82375BBD-A056-4319-9741-EE55A5F846CD}" srcOrd="0" destOrd="0" presId="urn:microsoft.com/office/officeart/2005/8/layout/hierarchy6"/>
+    <dgm:cxn modelId="{55ECD94A-04F7-4225-BE34-65AC2EFBBCE4}" type="presParOf" srcId="{F6EF4506-244A-4FA8-9838-A528113FB136}" destId="{69F98DEA-0511-49B5-BEE4-90B6B5A1999E}" srcOrd="1" destOrd="0" presId="urn:microsoft.com/office/officeart/2005/8/layout/hierarchy6"/>
+    <dgm:cxn modelId="{FA3F6490-C438-46DA-A0A3-C885D0753CE2}" type="presParOf" srcId="{69F98DEA-0511-49B5-BEE4-90B6B5A1999E}" destId="{831313EC-9A83-49AB-892A-28E165AF56FC}" srcOrd="0" destOrd="0" presId="urn:microsoft.com/office/officeart/2005/8/layout/hierarchy6"/>
+    <dgm:cxn modelId="{898C0F25-978B-45E3-86E5-C99D14C63DA8}" type="presParOf" srcId="{69F98DEA-0511-49B5-BEE4-90B6B5A1999E}" destId="{A3AE50B2-DAA2-40ED-B519-7F39CCDE78F6}" srcOrd="1" destOrd="0" presId="urn:microsoft.com/office/officeart/2005/8/layout/hierarchy6"/>
+    <dgm:cxn modelId="{C6CF6E40-FD64-41D1-8477-10DB5A1578D9}" type="presParOf" srcId="{A3AE50B2-DAA2-40ED-B519-7F39CCDE78F6}" destId="{B4B19D65-47E3-498D-9725-0D26302E7C46}" srcOrd="0" destOrd="0" presId="urn:microsoft.com/office/officeart/2005/8/layout/hierarchy6"/>
+    <dgm:cxn modelId="{C19FACDA-DDF0-467E-A8FF-0C19E83C0953}" type="presParOf" srcId="{A3AE50B2-DAA2-40ED-B519-7F39CCDE78F6}" destId="{0B7F8DFA-7ABF-4CE3-8A94-D2B7F96B4D0A}" srcOrd="1" destOrd="0" presId="urn:microsoft.com/office/officeart/2005/8/layout/hierarchy6"/>
+    <dgm:cxn modelId="{2550F6E6-1456-4139-BCE3-60FD064D2911}" type="presParOf" srcId="{69F98DEA-0511-49B5-BEE4-90B6B5A1999E}" destId="{1D1DE652-A53D-485D-9CF7-3FDDCA2FE8A2}" srcOrd="2" destOrd="0" presId="urn:microsoft.com/office/officeart/2005/8/layout/hierarchy6"/>
+    <dgm:cxn modelId="{99467514-1041-49CC-8E3B-38F19C274C21}" type="presParOf" srcId="{69F98DEA-0511-49B5-BEE4-90B6B5A1999E}" destId="{A6AC768F-DA98-4CB9-BB11-AADC34FF05C5}" srcOrd="3" destOrd="0" presId="urn:microsoft.com/office/officeart/2005/8/layout/hierarchy6"/>
+    <dgm:cxn modelId="{6B7D2E0C-85D1-45BA-9D61-D85D6A273BF5}" type="presParOf" srcId="{A6AC768F-DA98-4CB9-BB11-AADC34FF05C5}" destId="{668D0D2A-7F08-447F-8EE4-ED7A116BB7BB}" srcOrd="0" destOrd="0" presId="urn:microsoft.com/office/officeart/2005/8/layout/hierarchy6"/>
+    <dgm:cxn modelId="{1090D194-EBE4-4A4F-978E-0DA868C2A375}" type="presParOf" srcId="{A6AC768F-DA98-4CB9-BB11-AADC34FF05C5}" destId="{944D538F-8104-45C5-AA6B-2D6575A2F4DA}" srcOrd="1" destOrd="0" presId="urn:microsoft.com/office/officeart/2005/8/layout/hierarchy6"/>
+    <dgm:cxn modelId="{E015CFA0-E66E-4437-9FA9-7CD14AEB1675}" type="presParOf" srcId="{F8FB7507-2518-443B-9170-6A60B46F82DE}" destId="{6F8C93D3-F5C4-4599-B3E1-F3E1DEB5CFF9}" srcOrd="1" destOrd="0" presId="urn:microsoft.com/office/officeart/2005/8/layout/hierarchy6"/>
+    <dgm:cxn modelId="{EC90F998-8AAF-468B-90C2-C096E3C6C296}" type="presParOf" srcId="{6F8C93D3-F5C4-4599-B3E1-F3E1DEB5CFF9}" destId="{1385CAC8-6DED-43A0-B38C-5804D22FCA9D}" srcOrd="0" destOrd="0" presId="urn:microsoft.com/office/officeart/2005/8/layout/hierarchy6"/>
+    <dgm:cxn modelId="{B9804CC5-CD7F-49A0-96C1-492378D6F65C}" type="presParOf" srcId="{1385CAC8-6DED-43A0-B38C-5804D22FCA9D}" destId="{F03AC43F-3DE4-454A-8485-E959BA098226}" srcOrd="0" destOrd="0" presId="urn:microsoft.com/office/officeart/2005/8/layout/hierarchy6"/>
+    <dgm:cxn modelId="{839A0F79-6A25-40C5-BF44-523E851B53D4}" type="presParOf" srcId="{1385CAC8-6DED-43A0-B38C-5804D22FCA9D}" destId="{8D8300E2-EBC6-4649-A727-6A3DD8794009}" srcOrd="1" destOrd="0" presId="urn:microsoft.com/office/officeart/2005/8/layout/hierarchy6"/>
+    <dgm:cxn modelId="{0AC672D4-7D9C-4596-B13C-1B97F7FB0392}" type="presParOf" srcId="{6F8C93D3-F5C4-4599-B3E1-F3E1DEB5CFF9}" destId="{BC3EC575-7675-499F-887C-8F37ED75DE92}" srcOrd="1" destOrd="0" presId="urn:microsoft.com/office/officeart/2005/8/layout/hierarchy6"/>
+    <dgm:cxn modelId="{2A622B16-6B1E-4A4D-8026-1E3C155478BC}" type="presParOf" srcId="{BC3EC575-7675-499F-887C-8F37ED75DE92}" destId="{2981EC70-0ED7-4F11-9772-DE73AEF1BDD4}" srcOrd="0" destOrd="0" presId="urn:microsoft.com/office/officeart/2005/8/layout/hierarchy6"/>
+    <dgm:cxn modelId="{56D7BA7A-66FE-4307-AF31-CA041D42B9F6}" type="presParOf" srcId="{6F8C93D3-F5C4-4599-B3E1-F3E1DEB5CFF9}" destId="{7432DEFE-093C-4852-9F58-A30C100402BD}" srcOrd="2" destOrd="0" presId="urn:microsoft.com/office/officeart/2005/8/layout/hierarchy6"/>
+    <dgm:cxn modelId="{00890AFF-EA11-4DCC-B23C-04A911363E32}" type="presParOf" srcId="{7432DEFE-093C-4852-9F58-A30C100402BD}" destId="{C754F50C-E791-4B3A-B236-39EF8A750195}" srcOrd="0" destOrd="0" presId="urn:microsoft.com/office/officeart/2005/8/layout/hierarchy6"/>
+    <dgm:cxn modelId="{3E2F4FE5-16BB-4669-937E-5B00B6710367}" type="presParOf" srcId="{7432DEFE-093C-4852-9F58-A30C100402BD}" destId="{24406991-1438-4CEF-AE54-48D6F17D8313}" srcOrd="1" destOrd="0" presId="urn:microsoft.com/office/officeart/2005/8/layout/hierarchy6"/>
+    <dgm:cxn modelId="{2CAEC58E-9B48-4140-AF38-1AFEB377C8A1}" type="presParOf" srcId="{6F8C93D3-F5C4-4599-B3E1-F3E1DEB5CFF9}" destId="{448BA1D7-EDAE-45A4-96A8-94C34ECE4594}" srcOrd="3" destOrd="0" presId="urn:microsoft.com/office/officeart/2005/8/layout/hierarchy6"/>
+    <dgm:cxn modelId="{EB504EA2-8ACC-427D-B9E1-D8A1425E96EE}" type="presParOf" srcId="{448BA1D7-EDAE-45A4-96A8-94C34ECE4594}" destId="{8DEB3136-BCF4-49DF-A90B-1A6B26163A44}" srcOrd="0" destOrd="0" presId="urn:microsoft.com/office/officeart/2005/8/layout/hierarchy6"/>
+    <dgm:cxn modelId="{78A1C13C-5F68-4B48-A3F1-918C3E457926}" type="presParOf" srcId="{6F8C93D3-F5C4-4599-B3E1-F3E1DEB5CFF9}" destId="{AC2DF48C-53AA-4B0F-A853-C2356B77FD6F}" srcOrd="4" destOrd="0" presId="urn:microsoft.com/office/officeart/2005/8/layout/hierarchy6"/>
+    <dgm:cxn modelId="{FC779DBB-64A8-422F-ADC5-1CF93F20AABF}" type="presParOf" srcId="{AC2DF48C-53AA-4B0F-A853-C2356B77FD6F}" destId="{410004A3-0E80-4346-9ED7-A8565C48FED6}" srcOrd="0" destOrd="0" presId="urn:microsoft.com/office/officeart/2005/8/layout/hierarchy6"/>
+    <dgm:cxn modelId="{91FE399E-E5F3-4078-A7A4-9DA08C2C557F}" type="presParOf" srcId="{AC2DF48C-53AA-4B0F-A853-C2356B77FD6F}" destId="{80D66285-9665-4FF2-A346-E741331A94C3}" srcOrd="1" destOrd="0" presId="urn:microsoft.com/office/officeart/2005/8/layout/hierarchy6"/>
+    <dgm:cxn modelId="{11937CB2-34C0-4DE6-ACE8-C1ED130112BF}" type="presParOf" srcId="{6F8C93D3-F5C4-4599-B3E1-F3E1DEB5CFF9}" destId="{E272340F-D1AE-47F3-855F-407DC6CA6A69}" srcOrd="5" destOrd="0" presId="urn:microsoft.com/office/officeart/2005/8/layout/hierarchy6"/>
+    <dgm:cxn modelId="{D3E01DA7-87C0-4718-A63F-53DCF5C94BAC}" type="presParOf" srcId="{E272340F-D1AE-47F3-855F-407DC6CA6A69}" destId="{AAF05CAD-CB1C-4B47-84E4-76440D0104C1}" srcOrd="0" destOrd="0" presId="urn:microsoft.com/office/officeart/2005/8/layout/hierarchy6"/>
+    <dgm:cxn modelId="{7AD581EC-761E-4652-80AA-2E8E5D770E7F}" type="presParOf" srcId="{6F8C93D3-F5C4-4599-B3E1-F3E1DEB5CFF9}" destId="{55552F56-0B16-467A-A163-8DFD34449D67}" srcOrd="6" destOrd="0" presId="urn:microsoft.com/office/officeart/2005/8/layout/hierarchy6"/>
+    <dgm:cxn modelId="{82BC8985-7B77-4462-9E27-A5522550FBAC}" type="presParOf" srcId="{55552F56-0B16-467A-A163-8DFD34449D67}" destId="{49E97B5D-4441-475B-A5E4-1DEBA25A677B}" srcOrd="0" destOrd="0" presId="urn:microsoft.com/office/officeart/2005/8/layout/hierarchy6"/>
+    <dgm:cxn modelId="{538B8B30-C98F-44E6-9570-6669167C7CC5}" type="presParOf" srcId="{55552F56-0B16-467A-A163-8DFD34449D67}" destId="{86342B8D-A727-4FC0-9345-27CA96C06D12}" srcOrd="1" destOrd="0" presId="urn:microsoft.com/office/officeart/2005/8/layout/hierarchy6"/>
   </dgm:cxnLst>
   <dgm:bg/>
   <dgm:whole/>
@@ -35469,7 +35897,7 @@
 </file>
 
 <file path=customXml/itemProps1.xml><?xml version="1.0" encoding="utf-8"?>
-<ds:datastoreItem xmlns:ds="http://schemas.openxmlformats.org/officeDocument/2006/customXml" ds:itemID="{439C8A03-0A43-4505-B077-5606B42B18DD}">
+<ds:datastoreItem xmlns:ds="http://schemas.openxmlformats.org/officeDocument/2006/customXml" ds:itemID="{5A5E1160-1382-4384-8871-931D8621ADE4}">
   <ds:schemaRefs>
     <ds:schemaRef ds:uri="http://schemas.openxmlformats.org/officeDocument/2006/bibliography"/>
   </ds:schemaRefs>
